--- a/Manual.docx
+++ b/Manual.docx
@@ -1,301 +1,3651 @@
 
 <file path=word/document.xml><?xml version="1.0" encoding="utf-8"?>
-<w:document xmlns:wpc="http://schemas.microsoft.com/office/word/2010/wordprocessingCanvas" xmlns:cx="http://schemas.microsoft.com/office/drawing/2014/chartex" xmlns:cx1="http://schemas.microsoft.com/office/drawing/2015/9/8/chartex" xmlns:cx2="http://schemas.microsoft.com/office/drawing/2015/10/21/chartex" xmlns:cx3="http://schemas.microsoft.com/office/drawing/2016/5/9/chartex" xmlns:cx4="http://schemas.microsoft.com/office/drawing/2016/5/10/chartex" xmlns:cx5="http://schemas.microsoft.com/office/drawing/2016/5/11/chartex" xmlns:cx6="http://schemas.microsoft.com/office/drawing/2016/5/12/chartex" xmlns:cx7="http://schemas.microsoft.com/office/drawing/2016/5/13/chartex" xmlns:cx8="http://schemas.microsoft.com/office/drawing/2016/5/14/chartex" xmlns:mc="http://schemas.openxmlformats.org/markup-compatibility/2006" xmlns:aink="http://schemas.microsoft.com/office/drawing/2016/ink" xmlns:am3d="http://schemas.microsoft.com/office/drawing/2017/model3d" xmlns:o="urn:schemas-microsoft-com:office:office" xmlns:oel="http://schemas.microsoft.com/office/2019/extlst" xmlns:r="http://schemas.openxmlformats.org/officeDocument/2006/relationships" xmlns:m="http://schemas.openxmlformats.org/officeDocument/2006/math" xmlns:v="urn:schemas-microsoft-com:vml" xmlns:wp14="http://schemas.microsoft.com/office/word/2010/wordprocessingDrawing" xmlns:wp="http://schemas.openxmlformats.org/drawingml/2006/wordprocessingDrawing" xmlns:w10="urn:schemas-microsoft-com:office:word" xmlns:w="http://schemas.openxmlformats.org/wordprocessingml/2006/main" xmlns:w14="http://schemas.microsoft.com/office/word/2010/wordml" xmlns:w15="http://schemas.microsoft.com/office/word/2012/wordml" xmlns:w16cex="http://schemas.microsoft.com/office/word/2018/wordml/cex" xmlns:w16cid="http://schemas.microsoft.com/office/word/2016/wordml/cid" xmlns:w16="http://schemas.microsoft.com/office/word/2018/wordml" xmlns:w16sdtdh="http://schemas.microsoft.com/office/word/2020/wordml/sdtdatahash" xmlns:w16se="http://schemas.microsoft.com/office/word/2015/wordml/symex" xmlns:wpg="http://schemas.microsoft.com/office/word/2010/wordprocessingGroup" xmlns:wpi="http://schemas.microsoft.com/office/word/2010/wordprocessingInk" xmlns:wne="http://schemas.microsoft.com/office/word/2006/wordml" xmlns:wps="http://schemas.microsoft.com/office/word/2010/wordprocessingShape" mc:Ignorable="w14 w15 w16se w16cid w16 w16cex w16sdtdh wp14">
+<w:document xmlns:ve="http://schemas.openxmlformats.org/markup-compatibility/2006" xmlns:o="urn:schemas-microsoft-com:office:office" xmlns:r="http://schemas.openxmlformats.org/officeDocument/2006/relationships" xmlns:m="http://schemas.openxmlformats.org/officeDocument/2006/math" xmlns:v="urn:schemas-microsoft-com:vml" xmlns:wp="http://schemas.openxmlformats.org/drawingml/2006/wordprocessingDrawing" xmlns:w10="urn:schemas-microsoft-com:office:word" xmlns:w="http://schemas.openxmlformats.org/wordprocessingml/2006/main" xmlns:wne="http://schemas.microsoft.com/office/word/2006/wordml">
   <w:body>
     <w:p>
       <w:pPr>
+        <w:jc w:val="center"/>
         <w:rPr>
           <w:b/>
           <w:bCs/>
+          <w:sz w:val="36"/>
         </w:rPr>
       </w:pPr>
       <w:r>
         <w:rPr>
           <w:b/>
           <w:bCs/>
-        </w:rPr>
-        <w:t xml:space="preserve">1. </w:t>
-      </w:r>
+          <w:sz w:val="36"/>
+        </w:rPr>
+        <w:t xml:space="preserve">JSON </w:t>
+      </w:r>
+      <w:proofErr w:type="spellStart"/>
       <w:r>
         <w:rPr>
           <w:b/>
           <w:bCs/>
-        </w:rPr>
-        <w:t>Explanation of the Example Data and Model Files</w:t>
-      </w:r>
+          <w:sz w:val="36"/>
+        </w:rPr>
+        <w:t>Grapher</w:t>
+      </w:r>
+      <w:proofErr w:type="spellEnd"/>
       <w:r>
         <w:rPr>
           <w:b/>
           <w:bCs/>
-        </w:rPr>
+          <w:sz w:val="36"/>
+        </w:rPr>
+        <w:t xml:space="preserve"> Manual</w:t>
+      </w:r>
+    </w:p>
+    <w:p>
+      <w:pPr>
+        <w:rPr>
+          <w:b/>
+          <w:bCs/>
+        </w:rPr>
+      </w:pPr>
+    </w:p>
+    <w:p>
+      <w:pPr>
+        <w:rPr>
+          <w:b/>
+          <w:bCs/>
+          <w:sz w:val="28"/>
+        </w:rPr>
+      </w:pPr>
+      <w:r>
+        <w:rPr>
+          <w:b/>
+          <w:bCs/>
+          <w:sz w:val="28"/>
+        </w:rPr>
+        <w:t>Introduction:</w:t>
+      </w:r>
+    </w:p>
+    <w:p>
+      <w:pPr>
+        <w:rPr>
+          <w:bCs/>
+        </w:rPr>
+      </w:pPr>
+      <w:r>
+        <w:rPr>
+          <w:bCs/>
+        </w:rPr>
+        <w:t>JSON</w:t>
+      </w:r>
+      <w:r>
+        <w:rPr>
+          <w:bCs/>
+        </w:rPr>
+        <w:t xml:space="preserve"> </w:t>
+      </w:r>
+      <w:proofErr w:type="spellStart"/>
+      <w:r>
+        <w:rPr>
+          <w:bCs/>
+        </w:rPr>
+        <w:t>Grapher</w:t>
+      </w:r>
+      <w:proofErr w:type="spellEnd"/>
+      <w:r>
+        <w:rPr>
+          <w:bCs/>
+        </w:rPr>
+        <w:t xml:space="preserve">  is a </w:t>
+      </w:r>
+      <w:proofErr w:type="spellStart"/>
+      <w:r>
+        <w:rPr>
+          <w:bCs/>
+        </w:rPr>
+        <w:t>webapp</w:t>
+      </w:r>
+      <w:proofErr w:type="spellEnd"/>
+      <w:r>
+        <w:rPr>
+          <w:bCs/>
+        </w:rPr>
+        <w:t xml:space="preserve"> for </w:t>
+      </w:r>
+      <w:r>
+        <w:rPr>
+          <w:bCs/>
+        </w:rPr>
+        <w:t xml:space="preserve">plotting </w:t>
+      </w:r>
+      <w:r>
+        <w:rPr>
+          <w:rStyle w:val="Emphasis"/>
+        </w:rPr>
+        <w:t>X,Y</w:t>
+      </w:r>
+      <w:r>
+        <w:rPr>
+          <w:bCs/>
+        </w:rPr>
+        <w:t xml:space="preserve"> </w:t>
+      </w:r>
+      <w:r>
+        <w:rPr>
+          <w:bCs/>
+        </w:rPr>
+        <w:t xml:space="preserve">data </w:t>
+      </w:r>
+      <w:r>
+        <w:rPr>
+          <w:bCs/>
+        </w:rPr>
+        <w:t xml:space="preserve"> or model outputs </w:t>
+      </w:r>
+      <w:r>
+        <w:rPr>
+          <w:bCs/>
+        </w:rPr>
+        <w:t>from multiple sources</w:t>
+      </w:r>
+      <w:r>
+        <w:rPr>
+          <w:bCs/>
+        </w:rPr>
+        <w:t xml:space="preserve"> (multiple files)</w:t>
+      </w:r>
+      <w:r>
+        <w:rPr>
+          <w:bCs/>
+        </w:rPr>
+        <w:t xml:space="preserve"> onto a single graph.</w:t>
+      </w:r>
+      <w:r>
+        <w:rPr>
+          <w:bCs/>
+        </w:rPr>
+        <w:t xml:space="preserve"> It is a step towards an “experiential economy” for comparing data from various sources. </w:t>
+      </w:r>
+      <w:r>
+        <w:rPr>
+          <w:bCs/>
+        </w:rPr>
+        <w:t xml:space="preserve">The </w:t>
+      </w:r>
+      <w:r>
+        <w:rPr>
+          <w:bCs/>
+        </w:rPr>
+        <w:t xml:space="preserve">required file type is a simple format that </w:t>
+      </w:r>
+      <w:r>
+        <w:rPr>
+          <w:bCs/>
+        </w:rPr>
+        <w:t>can</w:t>
+      </w:r>
+      <w:r>
+        <w:rPr>
+          <w:bCs/>
+        </w:rPr>
+        <w:t xml:space="preserve"> even</w:t>
+      </w:r>
+      <w:r>
+        <w:rPr>
+          <w:bCs/>
+        </w:rPr>
+        <w:t xml:space="preserve"> be made “by hand”</w:t>
+      </w:r>
+      <w:r>
+        <w:rPr>
+          <w:bCs/>
+        </w:rPr>
+        <w:t xml:space="preserve"> as a .</w:t>
+      </w:r>
+      <w:proofErr w:type="spellStart"/>
+      <w:r>
+        <w:rPr>
+          <w:bCs/>
+        </w:rPr>
+        <w:t>csv</w:t>
+      </w:r>
+      <w:proofErr w:type="spellEnd"/>
+      <w:r>
+        <w:rPr>
+          <w:bCs/>
+        </w:rPr>
+        <w:t xml:space="preserve"> file</w:t>
+      </w:r>
+      <w:r>
+        <w:rPr>
+          <w:bCs/>
+        </w:rPr>
+        <w:t>.</w:t>
+      </w:r>
+    </w:p>
+    <w:p>
+      <w:pPr>
+        <w:rPr>
+          <w:bCs/>
+        </w:rPr>
+      </w:pPr>
+    </w:p>
+    <w:p>
+      <w:pPr>
+        <w:rPr>
+          <w:bCs/>
+        </w:rPr>
+      </w:pPr>
+      <w:r>
+        <w:rPr>
+          <w:bCs/>
+        </w:rPr>
+        <w:t xml:space="preserve">When two datasets have different units (such as </w:t>
+      </w:r>
+      <w:r>
+        <w:rPr>
+          <w:rStyle w:val="Emphasis"/>
+        </w:rPr>
+        <w:t>kg/min</w:t>
+      </w:r>
+      <w:r>
+        <w:rPr>
+          <w:bCs/>
+        </w:rPr>
+        <w:t xml:space="preserve"> and </w:t>
+      </w:r>
+      <w:r>
+        <w:rPr>
+          <w:rStyle w:val="Emphasis"/>
+        </w:rPr>
+        <w:t>g/hour</w:t>
+      </w:r>
+      <w:r>
+        <w:rPr>
+          <w:bCs/>
+        </w:rPr>
+        <w:t xml:space="preserve">),  JSON </w:t>
+      </w:r>
+      <w:proofErr w:type="spellStart"/>
+      <w:r>
+        <w:rPr>
+          <w:bCs/>
+        </w:rPr>
+        <w:t>Grapher</w:t>
+      </w:r>
+      <w:proofErr w:type="spellEnd"/>
+      <w:r>
+        <w:rPr>
+          <w:bCs/>
+        </w:rPr>
+        <w:t xml:space="preserve"> will </w:t>
+      </w:r>
+      <w:r>
+        <w:rPr>
+          <w:bCs/>
+          <w:i/>
+        </w:rPr>
+        <w:t xml:space="preserve">automatically </w:t>
+      </w:r>
+      <w:r>
+        <w:rPr>
+          <w:bCs/>
+        </w:rPr>
+        <w:t xml:space="preserve">converts the data between units and plot the data together! </w:t>
+      </w:r>
+      <w:r>
+        <w:rPr>
+          <w:bCs/>
+        </w:rPr>
+        <w:t xml:space="preserve"> This can save researchers lots of time when trying to compare data from different studies.</w:t>
+      </w:r>
+    </w:p>
+    <w:p>
+      <w:pPr>
+        <w:rPr>
+          <w:bCs/>
+        </w:rPr>
+      </w:pPr>
+    </w:p>
+    <w:p>
+      <w:pPr>
+        <w:rPr>
+          <w:bCs/>
+        </w:rPr>
+      </w:pPr>
+      <w:r>
+        <w:rPr>
+          <w:bCs/>
+        </w:rPr>
+        <w:t xml:space="preserve">Additionally, JSON </w:t>
+      </w:r>
+      <w:proofErr w:type="spellStart"/>
+      <w:r>
+        <w:rPr>
+          <w:bCs/>
+        </w:rPr>
+        <w:t>Grapher</w:t>
+      </w:r>
+      <w:proofErr w:type="spellEnd"/>
+      <w:r>
+        <w:rPr>
+          <w:bCs/>
+        </w:rPr>
+        <w:t xml:space="preserve"> provides an error message if a user tries </w:t>
+      </w:r>
+      <w:r>
+        <w:rPr>
+          <w:bCs/>
+        </w:rPr>
+        <w:t>plotting two data files together when they are no</w:t>
+      </w:r>
+      <w:r>
+        <w:rPr>
+          <w:bCs/>
+        </w:rPr>
+        <w:t>t appropriate to plot together</w:t>
+      </w:r>
+      <w:r>
+        <w:rPr>
+          <w:bCs/>
+        </w:rPr>
+        <w:t>.</w:t>
+      </w:r>
+    </w:p>
+    <w:p>
+      <w:pPr>
+        <w:rPr>
+          <w:bCs/>
+        </w:rPr>
+      </w:pPr>
+    </w:p>
+    <w:p>
+      <w:pPr>
+        <w:rPr>
+          <w:b/>
+          <w:bCs/>
+          <w:sz w:val="28"/>
+        </w:rPr>
+      </w:pPr>
+      <w:r>
+        <w:rPr>
+          <w:b/>
+          <w:bCs/>
+          <w:sz w:val="28"/>
+        </w:rPr>
+        <w:t>Example Demonstration</w:t>
+      </w:r>
+    </w:p>
+    <w:p>
+      <w:pPr>
+        <w:rPr>
+          <w:bCs/>
+        </w:rPr>
+      </w:pPr>
+      <w:r>
+        <w:rPr>
+          <w:bCs/>
+        </w:rPr>
+        <w:t>To s</w:t>
+      </w:r>
+      <w:r>
+        <w:rPr>
+          <w:bCs/>
+        </w:rPr>
+        <w:t xml:space="preserve">ee how JSON </w:t>
+      </w:r>
+      <w:proofErr w:type="spellStart"/>
+      <w:r>
+        <w:rPr>
+          <w:bCs/>
+        </w:rPr>
+        <w:t>Grapher</w:t>
+      </w:r>
+      <w:proofErr w:type="spellEnd"/>
+      <w:r>
+        <w:rPr>
+          <w:bCs/>
+        </w:rPr>
+        <w:t xml:space="preserve"> works,</w:t>
+      </w:r>
+      <w:r>
+        <w:rPr>
+          <w:bCs/>
+        </w:rPr>
+        <w:t xml:space="preserve"> watch the </w:t>
+      </w:r>
+      <w:r>
+        <w:rPr>
+          <w:bCs/>
+        </w:rPr>
+        <w:t xml:space="preserve">demonstration </w:t>
+      </w:r>
+      <w:r>
+        <w:rPr>
+          <w:bCs/>
+        </w:rPr>
+        <w:t>video</w:t>
+      </w:r>
+      <w:r>
+        <w:rPr>
+          <w:bCs/>
+        </w:rPr>
+        <w:t xml:space="preserve"> at</w:t>
+      </w:r>
+      <w:r>
+        <w:rPr>
+          <w:bCs/>
+        </w:rPr>
+        <w:t xml:space="preserve">: </w:t>
+      </w:r>
+      <w:r>
+        <w:rPr>
+          <w:bCs/>
+        </w:rPr>
+        <w:t xml:space="preserve"> </w:t>
+      </w:r>
+      <w:r>
+        <w:rPr>
+          <w:bCs/>
+          <w:highlight w:val="green"/>
+        </w:rPr>
+        <w:t>To Be Made</w:t>
+      </w:r>
+    </w:p>
+    <w:p>
+      <w:pPr>
+        <w:rPr>
+          <w:bCs/>
+        </w:rPr>
+      </w:pPr>
+    </w:p>
+    <w:p>
+      <w:pPr>
+        <w:rPr>
+          <w:bCs/>
+        </w:rPr>
+      </w:pPr>
+      <w:r>
+        <w:rPr>
+          <w:bCs/>
+        </w:rPr>
+        <w:t xml:space="preserve">Now </w:t>
+      </w:r>
+      <w:r>
+        <w:rPr>
+          <w:bCs/>
+        </w:rPr>
+        <w:t>you can try it!</w:t>
+      </w:r>
+      <w:r>
+        <w:rPr>
+          <w:bCs/>
+        </w:rPr>
+        <w:t xml:space="preserve"> </w:t>
+      </w:r>
+    </w:p>
+    <w:p>
+      <w:pPr>
+        <w:ind w:firstLine="720"/>
+        <w:rPr>
+          <w:bCs/>
+        </w:rPr>
+      </w:pPr>
+      <w:r>
+        <w:rPr>
+          <w:bCs/>
+        </w:rPr>
+        <w:t xml:space="preserve">Download </w:t>
+      </w:r>
+      <w:hyperlink r:id="rId11" w:history="1">
+        <w:r>
+          <w:rPr>
+            <w:rStyle w:val="Hyperlink"/>
+            <w:bCs/>
+          </w:rPr>
+          <w:t>Demonst</w:t>
+        </w:r>
+        <w:r>
+          <w:rPr>
+            <w:rStyle w:val="Hyperlink"/>
+            <w:bCs/>
+          </w:rPr>
+          <w:t>r</w:t>
+        </w:r>
+        <w:r>
+          <w:rPr>
+            <w:rStyle w:val="Hyperlink"/>
+            <w:bCs/>
+          </w:rPr>
+          <w:t>atio</w:t>
+        </w:r>
+        <w:r>
+          <w:rPr>
+            <w:rStyle w:val="Hyperlink"/>
+            <w:bCs/>
+          </w:rPr>
+          <w:t>n</w:t>
+        </w:r>
+        <w:r>
+          <w:rPr>
+            <w:rStyle w:val="Hyperlink"/>
+            <w:bCs/>
+          </w:rPr>
+          <w:t>F</w:t>
+        </w:r>
+        <w:r>
+          <w:rPr>
+            <w:rStyle w:val="Hyperlink"/>
+            <w:bCs/>
+          </w:rPr>
+          <w:t>ile</w:t>
+        </w:r>
+        <w:r>
+          <w:rPr>
+            <w:rStyle w:val="Hyperlink"/>
+            <w:bCs/>
+          </w:rPr>
+          <w:t>s</w:t>
+        </w:r>
+        <w:r>
+          <w:rPr>
+            <w:rStyle w:val="Hyperlink"/>
+            <w:bCs/>
+          </w:rPr>
+          <w:t>.zip</w:t>
+        </w:r>
+      </w:hyperlink>
+      <w:r>
+        <w:rPr>
+          <w:bCs/>
+        </w:rPr>
+        <w:t xml:space="preserve"> </w:t>
+      </w:r>
+      <w:r>
+        <w:rPr>
+          <w:bCs/>
+        </w:rPr>
+        <w:t xml:space="preserve"> (click to use link)</w:t>
+      </w:r>
+    </w:p>
+    <w:p>
+      <w:pPr>
+        <w:ind w:firstLine="720"/>
+        <w:rPr>
+          <w:bCs/>
+        </w:rPr>
+      </w:pPr>
+    </w:p>
+    <w:p>
+      <w:pPr>
+        <w:ind w:left="720"/>
+        <w:rPr>
+          <w:bCs/>
+        </w:rPr>
+      </w:pPr>
+      <w:r>
+        <w:rPr>
+          <w:bCs/>
+        </w:rPr>
+        <w:t>Unzip/Copy the files to folder on your computer. The demonstration will not work if you leave those files inside the zip file.</w:t>
+      </w:r>
+    </w:p>
+    <w:p>
+      <w:pPr>
+        <w:ind w:firstLine="720"/>
+        <w:rPr>
+          <w:bCs/>
+        </w:rPr>
+      </w:pPr>
+    </w:p>
+    <w:p>
+      <w:pPr>
+        <w:ind w:left="720"/>
+        <w:rPr>
+          <w:bCs/>
+        </w:rPr>
+      </w:pPr>
+      <w:r>
+        <w:rPr>
+          <w:bCs/>
+        </w:rPr>
+        <w:t xml:space="preserve">Open </w:t>
+      </w:r>
+      <w:hyperlink r:id="rId12" w:history="1">
+        <w:r>
+          <w:rPr>
+            <w:rStyle w:val="Hyperlink"/>
+            <w:bCs/>
+          </w:rPr>
+          <w:t>www.jsongrapher.com</w:t>
+        </w:r>
+      </w:hyperlink>
+      <w:r>
+        <w:rPr>
+          <w:bCs/>
+        </w:rPr>
+        <w:t xml:space="preserve"> and upload/d</w:t>
+      </w:r>
+      <w:r>
+        <w:rPr>
+          <w:bCs/>
+        </w:rPr>
+        <w:t xml:space="preserve">rag </w:t>
+      </w:r>
+      <w:r>
+        <w:rPr>
+          <w:bCs/>
+        </w:rPr>
+        <w:t>the</w:t>
+      </w:r>
+      <w:r>
+        <w:rPr>
+          <w:bCs/>
+        </w:rPr>
+        <w:t xml:space="preserve"> following three files one at a time:</w:t>
+      </w:r>
+    </w:p>
+    <w:p>
+      <w:pPr>
+        <w:ind w:left="720"/>
+        <w:rPr>
+          <w:bCs/>
+        </w:rPr>
+      </w:pPr>
+      <w:r>
+        <w:rPr>
+          <w:rStyle w:val="Emphasis"/>
+        </w:rPr>
+        <w:t>amino_silane_silica_exp_343.csv</w:t>
+      </w:r>
+    </w:p>
+    <w:p>
+      <w:pPr>
+        <w:ind w:left="720"/>
+        <w:rPr>
+          <w:rStyle w:val="Emphasis"/>
+        </w:rPr>
+      </w:pPr>
+      <w:r>
+        <w:rPr>
+          <w:rStyle w:val="Emphasis"/>
+        </w:rPr>
+        <w:t xml:space="preserve">amino_silane_silica_exp_363.csv </w:t>
+      </w:r>
+    </w:p>
+    <w:p>
+      <w:pPr>
+        <w:ind w:left="720"/>
+        <w:rPr>
+          <w:bCs/>
+        </w:rPr>
+      </w:pPr>
+      <w:r>
+        <w:rPr>
+          <w:rStyle w:val="Emphasis"/>
+        </w:rPr>
+        <w:t>CO2AdsorptionNaX2.json</w:t>
+      </w:r>
+      <w:r>
+        <w:rPr>
+          <w:bCs/>
+        </w:rPr>
+        <w:t xml:space="preserve"> </w:t>
+      </w:r>
+    </w:p>
+    <w:p>
+      <w:pPr>
+        <w:ind w:left="720"/>
+        <w:rPr>
+          <w:bCs/>
+        </w:rPr>
+      </w:pPr>
+    </w:p>
+    <w:p>
+      <w:pPr>
+        <w:ind w:left="720"/>
+        <w:rPr>
+          <w:b/>
+          <w:bCs/>
+        </w:rPr>
+      </w:pPr>
+      <w:r>
+        <w:rPr>
+          <w:bCs/>
+        </w:rPr>
+        <w:t xml:space="preserve">Note how JSON </w:t>
+      </w:r>
+      <w:proofErr w:type="spellStart"/>
+      <w:r>
+        <w:rPr>
+          <w:bCs/>
+        </w:rPr>
+        <w:t>Grapher</w:t>
+      </w:r>
+      <w:proofErr w:type="spellEnd"/>
+      <w:r>
+        <w:rPr>
+          <w:bCs/>
+        </w:rPr>
+        <w:t xml:space="preserve"> allows comparing all three data sets. Importantly,  the third data set actually has different units of  Pa rather than </w:t>
+      </w:r>
+      <w:proofErr w:type="spellStart"/>
+      <w:r>
+        <w:rPr>
+          <w:bCs/>
+        </w:rPr>
+        <w:t>kPa</w:t>
+      </w:r>
+      <w:proofErr w:type="spellEnd"/>
+      <w:r>
+        <w:rPr>
+          <w:bCs/>
+        </w:rPr>
+        <w:t xml:space="preserve">! JSON </w:t>
+      </w:r>
+      <w:proofErr w:type="spellStart"/>
+      <w:r>
+        <w:rPr>
+          <w:bCs/>
+        </w:rPr>
+        <w:t>Grapher</w:t>
+      </w:r>
+      <w:proofErr w:type="spellEnd"/>
+      <w:r>
+        <w:rPr>
+          <w:bCs/>
+        </w:rPr>
+        <w:t xml:space="preserve"> automatically converts the units to match those of the first uploaded dataset and plots all of the data together!</w:t>
+      </w:r>
+    </w:p>
+    <w:p>
+      <w:pPr>
+        <w:rPr>
+          <w:b/>
+          <w:bCs/>
+        </w:rPr>
+      </w:pPr>
+    </w:p>
+    <w:p>
+      <w:pPr>
+        <w:rPr>
+          <w:bCs/>
+        </w:rPr>
+      </w:pPr>
+      <w:r>
+        <w:rPr>
+          <w:bCs/>
+        </w:rPr>
+        <w:t xml:space="preserve">Now you know how to </w:t>
+      </w:r>
+      <w:r>
+        <w:rPr>
+          <w:bCs/>
+        </w:rPr>
+        <w:t xml:space="preserve">use JSON </w:t>
+      </w:r>
+      <w:proofErr w:type="spellStart"/>
+      <w:r>
+        <w:rPr>
+          <w:bCs/>
+        </w:rPr>
+        <w:t>Grapher</w:t>
+      </w:r>
+      <w:proofErr w:type="spellEnd"/>
+      <w:r>
+        <w:rPr>
+          <w:bCs/>
+        </w:rPr>
+        <w:t xml:space="preserve"> in a basic way!</w:t>
+      </w:r>
+    </w:p>
+    <w:p>
+      <w:pPr>
+        <w:rPr>
+          <w:bCs/>
+        </w:rPr>
+      </w:pPr>
+    </w:p>
+    <w:sdt>
+      <w:sdtPr>
+        <w:id w:val="85463547"/>
+        <w:docPartObj>
+          <w:docPartGallery w:val="Table of Contents"/>
+          <w:docPartUnique/>
+        </w:docPartObj>
+      </w:sdtPr>
+      <w:sdtEndPr>
+        <w:rPr>
+          <w:rFonts w:asciiTheme="minorHAnsi" w:eastAsiaTheme="minorHAnsi" w:hAnsiTheme="minorHAnsi" w:cstheme="minorBidi"/>
+          <w:b w:val="0"/>
+          <w:bCs w:val="0"/>
+          <w:color w:val="auto"/>
+          <w:sz w:val="22"/>
+          <w:szCs w:val="22"/>
+        </w:rPr>
+      </w:sdtEndPr>
+      <w:sdtContent>
+        <w:p>
+          <w:pPr>
+            <w:pStyle w:val="TOCHeading"/>
+          </w:pPr>
+          <w:r>
+            <w:t>Table of Contents</w:t>
+          </w:r>
+        </w:p>
+        <w:p>
+          <w:pPr>
+            <w:pStyle w:val="TOC1"/>
+            <w:tabs>
+              <w:tab w:val="right" w:leader="dot" w:pos="9350"/>
+            </w:tabs>
+            <w:rPr>
+              <w:rFonts w:eastAsiaTheme="minorEastAsia"/>
+              <w:noProof/>
+            </w:rPr>
+          </w:pPr>
+          <w:r>
+            <w:fldChar w:fldCharType="begin"/>
+          </w:r>
+          <w:r>
+            <w:instrText xml:space="preserve"> TOC \o "1-3" \h \z \u </w:instrText>
+          </w:r>
+          <w:r>
+            <w:fldChar w:fldCharType="separate"/>
+          </w:r>
+          <w:hyperlink w:anchor="_Toc125506031" w:history="1">
+            <w:r>
+              <w:rPr>
+                <w:rStyle w:val="Hyperlink"/>
+                <w:noProof/>
+              </w:rPr>
+              <w:t>1. Further Explanation of  Data and Model Files and their usage with JSONGrapher</w:t>
+            </w:r>
+            <w:r>
+              <w:rPr>
+                <w:noProof/>
+                <w:webHidden/>
+              </w:rPr>
+              <w:tab/>
+            </w:r>
+            <w:r>
+              <w:rPr>
+                <w:noProof/>
+                <w:webHidden/>
+              </w:rPr>
+              <w:fldChar w:fldCharType="begin"/>
+            </w:r>
+            <w:r>
+              <w:rPr>
+                <w:noProof/>
+                <w:webHidden/>
+              </w:rPr>
+              <w:instrText xml:space="preserve"> PAGEREF _Toc125506031 \h </w:instrText>
+            </w:r>
+            <w:r>
+              <w:rPr>
+                <w:noProof/>
+                <w:webHidden/>
+              </w:rPr>
+            </w:r>
+            <w:r>
+              <w:rPr>
+                <w:noProof/>
+                <w:webHidden/>
+              </w:rPr>
+              <w:fldChar w:fldCharType="separate"/>
+            </w:r>
+            <w:r>
+              <w:rPr>
+                <w:noProof/>
+                <w:webHidden/>
+              </w:rPr>
+              <w:t>3</w:t>
+            </w:r>
+            <w:r>
+              <w:rPr>
+                <w:noProof/>
+                <w:webHidden/>
+              </w:rPr>
+              <w:fldChar w:fldCharType="end"/>
+            </w:r>
+          </w:hyperlink>
+        </w:p>
+        <w:p>
+          <w:pPr>
+            <w:pStyle w:val="TOC1"/>
+            <w:tabs>
+              <w:tab w:val="right" w:leader="dot" w:pos="9350"/>
+            </w:tabs>
+            <w:rPr>
+              <w:rFonts w:eastAsiaTheme="minorEastAsia"/>
+              <w:noProof/>
+            </w:rPr>
+          </w:pPr>
+          <w:hyperlink w:anchor="_Toc125506032" w:history="1">
+            <w:r>
+              <w:rPr>
+                <w:rStyle w:val="Hyperlink"/>
+                <w:noProof/>
+              </w:rPr>
+              <w:t>2. Explanation of Fields in CSV Data Records Format (and for TSV)</w:t>
+            </w:r>
+            <w:r>
+              <w:rPr>
+                <w:noProof/>
+                <w:webHidden/>
+              </w:rPr>
+              <w:tab/>
+            </w:r>
+            <w:r>
+              <w:rPr>
+                <w:noProof/>
+                <w:webHidden/>
+              </w:rPr>
+              <w:fldChar w:fldCharType="begin"/>
+            </w:r>
+            <w:r>
+              <w:rPr>
+                <w:noProof/>
+                <w:webHidden/>
+              </w:rPr>
+              <w:instrText xml:space="preserve"> PAGEREF _Toc125506032 \h </w:instrText>
+            </w:r>
+            <w:r>
+              <w:rPr>
+                <w:noProof/>
+                <w:webHidden/>
+              </w:rPr>
+            </w:r>
+            <w:r>
+              <w:rPr>
+                <w:noProof/>
+                <w:webHidden/>
+              </w:rPr>
+              <w:fldChar w:fldCharType="separate"/>
+            </w:r>
+            <w:r>
+              <w:rPr>
+                <w:noProof/>
+                <w:webHidden/>
+              </w:rPr>
+              <w:t>4</w:t>
+            </w:r>
+            <w:r>
+              <w:rPr>
+                <w:noProof/>
+                <w:webHidden/>
+              </w:rPr>
+              <w:fldChar w:fldCharType="end"/>
+            </w:r>
+          </w:hyperlink>
+        </w:p>
+        <w:p>
+          <w:pPr>
+            <w:pStyle w:val="TOC1"/>
+            <w:tabs>
+              <w:tab w:val="right" w:leader="dot" w:pos="9350"/>
+            </w:tabs>
+            <w:rPr>
+              <w:rFonts w:eastAsiaTheme="minorEastAsia"/>
+              <w:noProof/>
+            </w:rPr>
+          </w:pPr>
+          <w:hyperlink w:anchor="_Toc125506033" w:history="1">
+            <w:r>
+              <w:rPr>
+                <w:rStyle w:val="Hyperlink"/>
+                <w:noProof/>
+              </w:rPr>
+              <w:t>3. Explanation of Fields in JSON Data Records</w:t>
+            </w:r>
+            <w:r>
+              <w:rPr>
+                <w:noProof/>
+                <w:webHidden/>
+              </w:rPr>
+              <w:tab/>
+            </w:r>
+            <w:r>
+              <w:rPr>
+                <w:noProof/>
+                <w:webHidden/>
+              </w:rPr>
+              <w:fldChar w:fldCharType="begin"/>
+            </w:r>
+            <w:r>
+              <w:rPr>
+                <w:noProof/>
+                <w:webHidden/>
+              </w:rPr>
+              <w:instrText xml:space="preserve"> PAGEREF _Toc125506033 \h </w:instrText>
+            </w:r>
+            <w:r>
+              <w:rPr>
+                <w:noProof/>
+                <w:webHidden/>
+              </w:rPr>
+            </w:r>
+            <w:r>
+              <w:rPr>
+                <w:noProof/>
+                <w:webHidden/>
+              </w:rPr>
+              <w:fldChar w:fldCharType="separate"/>
+            </w:r>
+            <w:r>
+              <w:rPr>
+                <w:noProof/>
+                <w:webHidden/>
+              </w:rPr>
+              <w:t>4</w:t>
+            </w:r>
+            <w:r>
+              <w:rPr>
+                <w:noProof/>
+                <w:webHidden/>
+              </w:rPr>
+              <w:fldChar w:fldCharType="end"/>
+            </w:r>
+          </w:hyperlink>
+        </w:p>
+        <w:p>
+          <w:pPr>
+            <w:pStyle w:val="TOC1"/>
+            <w:tabs>
+              <w:tab w:val="right" w:leader="dot" w:pos="9350"/>
+            </w:tabs>
+            <w:rPr>
+              <w:rFonts w:eastAsiaTheme="minorEastAsia"/>
+              <w:noProof/>
+            </w:rPr>
+          </w:pPr>
+          <w:hyperlink w:anchor="_Toc125506034" w:history="1">
+            <w:r>
+              <w:rPr>
+                <w:rStyle w:val="Hyperlink"/>
+                <w:noProof/>
+              </w:rPr>
+              <w:t>4. Explanation of Fields in Model Records and how to Create / Use External Simulators</w:t>
+            </w:r>
+            <w:r>
+              <w:rPr>
+                <w:noProof/>
+                <w:webHidden/>
+              </w:rPr>
+              <w:tab/>
+            </w:r>
+            <w:r>
+              <w:rPr>
+                <w:noProof/>
+                <w:webHidden/>
+              </w:rPr>
+              <w:fldChar w:fldCharType="begin"/>
+            </w:r>
+            <w:r>
+              <w:rPr>
+                <w:noProof/>
+                <w:webHidden/>
+              </w:rPr>
+              <w:instrText xml:space="preserve"> PAGEREF _Toc125506034 \h </w:instrText>
+            </w:r>
+            <w:r>
+              <w:rPr>
+                <w:noProof/>
+                <w:webHidden/>
+              </w:rPr>
+            </w:r>
+            <w:r>
+              <w:rPr>
+                <w:noProof/>
+                <w:webHidden/>
+              </w:rPr>
+              <w:fldChar w:fldCharType="separate"/>
+            </w:r>
+            <w:r>
+              <w:rPr>
+                <w:noProof/>
+                <w:webHidden/>
+              </w:rPr>
+              <w:t>6</w:t>
+            </w:r>
+            <w:r>
+              <w:rPr>
+                <w:noProof/>
+                <w:webHidden/>
+              </w:rPr>
+              <w:fldChar w:fldCharType="end"/>
+            </w:r>
+          </w:hyperlink>
+        </w:p>
+        <w:p>
+          <w:pPr>
+            <w:pStyle w:val="TOC1"/>
+            <w:tabs>
+              <w:tab w:val="right" w:leader="dot" w:pos="9350"/>
+            </w:tabs>
+            <w:rPr>
+              <w:rFonts w:eastAsiaTheme="minorEastAsia"/>
+              <w:noProof/>
+            </w:rPr>
+          </w:pPr>
+          <w:hyperlink w:anchor="_Toc125506035" w:history="1">
+            <w:r>
+              <w:rPr>
+                <w:rStyle w:val="Hyperlink"/>
+                <w:noProof/>
+              </w:rPr>
+              <w:t>5. Hierarchical Classification of Data Types / Hierarchical Schema</w:t>
+            </w:r>
+            <w:r>
+              <w:rPr>
+                <w:noProof/>
+                <w:webHidden/>
+              </w:rPr>
+              <w:tab/>
+            </w:r>
+            <w:r>
+              <w:rPr>
+                <w:noProof/>
+                <w:webHidden/>
+              </w:rPr>
+              <w:fldChar w:fldCharType="begin"/>
+            </w:r>
+            <w:r>
+              <w:rPr>
+                <w:noProof/>
+                <w:webHidden/>
+              </w:rPr>
+              <w:instrText xml:space="preserve"> PAGEREF _Toc125506035 \h </w:instrText>
+            </w:r>
+            <w:r>
+              <w:rPr>
+                <w:noProof/>
+                <w:webHidden/>
+              </w:rPr>
+            </w:r>
+            <w:r>
+              <w:rPr>
+                <w:noProof/>
+                <w:webHidden/>
+              </w:rPr>
+              <w:fldChar w:fldCharType="separate"/>
+            </w:r>
+            <w:r>
+              <w:rPr>
+                <w:noProof/>
+                <w:webHidden/>
+              </w:rPr>
+              <w:t>6</w:t>
+            </w:r>
+            <w:r>
+              <w:rPr>
+                <w:noProof/>
+                <w:webHidden/>
+              </w:rPr>
+              <w:fldChar w:fldCharType="end"/>
+            </w:r>
+          </w:hyperlink>
+        </w:p>
+        <w:p>
+          <w:pPr>
+            <w:pStyle w:val="TOC1"/>
+            <w:tabs>
+              <w:tab w:val="right" w:leader="dot" w:pos="9350"/>
+            </w:tabs>
+            <w:rPr>
+              <w:rFonts w:eastAsiaTheme="minorEastAsia"/>
+              <w:noProof/>
+            </w:rPr>
+          </w:pPr>
+          <w:hyperlink w:anchor="_Toc125506036" w:history="1">
+            <w:r>
+              <w:rPr>
+                <w:rStyle w:val="Hyperlink"/>
+                <w:noProof/>
+              </w:rPr>
+              <w:t>6. Usability Considerations for how JSONGrapher was Designed</w:t>
+            </w:r>
+            <w:r>
+              <w:rPr>
+                <w:noProof/>
+                <w:webHidden/>
+              </w:rPr>
+              <w:tab/>
+            </w:r>
+            <w:r>
+              <w:rPr>
+                <w:noProof/>
+                <w:webHidden/>
+              </w:rPr>
+              <w:fldChar w:fldCharType="begin"/>
+            </w:r>
+            <w:r>
+              <w:rPr>
+                <w:noProof/>
+                <w:webHidden/>
+              </w:rPr>
+              <w:instrText xml:space="preserve"> PAGEREF _Toc125506036 \h </w:instrText>
+            </w:r>
+            <w:r>
+              <w:rPr>
+                <w:noProof/>
+                <w:webHidden/>
+              </w:rPr>
+            </w:r>
+            <w:r>
+              <w:rPr>
+                <w:noProof/>
+                <w:webHidden/>
+              </w:rPr>
+              <w:fldChar w:fldCharType="separate"/>
+            </w:r>
+            <w:r>
+              <w:rPr>
+                <w:noProof/>
+                <w:webHidden/>
+              </w:rPr>
+              <w:t>6</w:t>
+            </w:r>
+            <w:r>
+              <w:rPr>
+                <w:noProof/>
+                <w:webHidden/>
+              </w:rPr>
+              <w:fldChar w:fldCharType="end"/>
+            </w:r>
+          </w:hyperlink>
+        </w:p>
+        <w:p>
+          <w:pPr>
+            <w:pStyle w:val="TOC1"/>
+            <w:tabs>
+              <w:tab w:val="right" w:leader="dot" w:pos="9350"/>
+            </w:tabs>
+            <w:rPr>
+              <w:rFonts w:eastAsiaTheme="minorEastAsia"/>
+              <w:noProof/>
+            </w:rPr>
+          </w:pPr>
+          <w:hyperlink w:anchor="_Toc125506037" w:history="1">
+            <w:r>
+              <w:rPr>
+                <w:rStyle w:val="Hyperlink"/>
+                <w:noProof/>
+              </w:rPr>
+              <w:t>7. Technical Considerations for how JSONGrapher was designed: File Formats and Schema</w:t>
+            </w:r>
+            <w:r>
+              <w:rPr>
+                <w:noProof/>
+                <w:webHidden/>
+              </w:rPr>
+              <w:tab/>
+            </w:r>
+            <w:r>
+              <w:rPr>
+                <w:noProof/>
+                <w:webHidden/>
+              </w:rPr>
+              <w:fldChar w:fldCharType="begin"/>
+            </w:r>
+            <w:r>
+              <w:rPr>
+                <w:noProof/>
+                <w:webHidden/>
+              </w:rPr>
+              <w:instrText xml:space="preserve"> PAGEREF _Toc125506037 \h </w:instrText>
+            </w:r>
+            <w:r>
+              <w:rPr>
+                <w:noProof/>
+                <w:webHidden/>
+              </w:rPr>
+            </w:r>
+            <w:r>
+              <w:rPr>
+                <w:noProof/>
+                <w:webHidden/>
+              </w:rPr>
+              <w:fldChar w:fldCharType="separate"/>
+            </w:r>
+            <w:r>
+              <w:rPr>
+                <w:noProof/>
+                <w:webHidden/>
+              </w:rPr>
+              <w:t>7</w:t>
+            </w:r>
+            <w:r>
+              <w:rPr>
+                <w:noProof/>
+                <w:webHidden/>
+              </w:rPr>
+              <w:fldChar w:fldCharType="end"/>
+            </w:r>
+          </w:hyperlink>
+        </w:p>
+        <w:p>
+          <w:pPr>
+            <w:rPr>
+              <w:bCs/>
+            </w:rPr>
+          </w:pPr>
+          <w:r>
+            <w:fldChar w:fldCharType="end"/>
+          </w:r>
+        </w:p>
+      </w:sdtContent>
+    </w:sdt>
+    <w:p>
+      <w:pPr>
+        <w:spacing w:after="160"/>
+        <w:rPr>
+          <w:bCs/>
+        </w:rPr>
+      </w:pPr>
+      <w:r>
+        <w:rPr>
+          <w:bCs/>
+        </w:rPr>
+        <w:br w:type="page"/>
+      </w:r>
+    </w:p>
+    <w:p>
+      <w:pPr>
+        <w:pStyle w:val="Heading1"/>
+      </w:pPr>
+      <w:bookmarkStart w:id="0" w:name="_Toc125506031"/>
+      <w:r>
+        <w:lastRenderedPageBreak/>
+        <w:t>1.</w:t>
+      </w:r>
+      <w:r>
+        <w:t xml:space="preserve"> Further</w:t>
+      </w:r>
+      <w:r>
+        <w:t xml:space="preserve"> Explanation of  Data and Model Files</w:t>
+      </w:r>
+      <w:r>
         <w:t xml:space="preserve"> and their usage with </w:t>
       </w:r>
       <w:proofErr w:type="spellStart"/>
       <w:r>
+        <w:t>JSONGrapher</w:t>
+      </w:r>
+      <w:bookmarkEnd w:id="0"/>
+      <w:proofErr w:type="spellEnd"/>
+    </w:p>
+    <w:p>
+      <w:pPr>
+        <w:rPr>
+          <w:bCs/>
+        </w:rPr>
+      </w:pPr>
+      <w:r>
+        <w:rPr>
+          <w:bCs/>
+        </w:rPr>
+        <w:t xml:space="preserve">JSON </w:t>
+      </w:r>
+      <w:proofErr w:type="spellStart"/>
+      <w:r>
+        <w:rPr>
+          <w:bCs/>
+        </w:rPr>
+        <w:t>Grapher</w:t>
+      </w:r>
+      <w:proofErr w:type="spellEnd"/>
+      <w:r>
+        <w:rPr>
+          <w:bCs/>
+        </w:rPr>
+        <w:t xml:space="preserve"> </w:t>
+      </w:r>
+      <w:r>
+        <w:rPr>
+          <w:bCs/>
+        </w:rPr>
+        <w:t>can plot several types of data:</w:t>
+      </w:r>
+    </w:p>
+    <w:p>
+      <w:pPr>
+        <w:ind w:firstLine="720"/>
+        <w:rPr>
+          <w:bCs/>
+        </w:rPr>
+      </w:pPr>
+      <w:r>
+        <w:rPr>
+          <w:bCs/>
+        </w:rPr>
+        <w:t xml:space="preserve">Single Series </w:t>
+      </w:r>
+      <w:r>
+        <w:rPr>
+          <w:bCs/>
+        </w:rPr>
+        <w:t xml:space="preserve"> </w:t>
+      </w:r>
+      <w:r>
+        <w:rPr>
+          <w:rStyle w:val="Emphasis"/>
+        </w:rPr>
+        <w:t>X,Y</w:t>
+      </w:r>
+      <w:r>
+        <w:rPr>
+          <w:bCs/>
+        </w:rPr>
+        <w:t xml:space="preserve"> </w:t>
+      </w:r>
+      <w:r>
+        <w:rPr>
+          <w:bCs/>
+        </w:rPr>
+        <w:t>data (from .</w:t>
+      </w:r>
+      <w:proofErr w:type="spellStart"/>
+      <w:r>
+        <w:rPr>
+          <w:bCs/>
+        </w:rPr>
+        <w:t>json</w:t>
+      </w:r>
+      <w:proofErr w:type="spellEnd"/>
+      <w:r>
+        <w:rPr>
+          <w:bCs/>
+        </w:rPr>
+        <w:t xml:space="preserve"> </w:t>
+      </w:r>
+      <w:r>
+        <w:rPr>
+          <w:bCs/>
+        </w:rPr>
+        <w:t xml:space="preserve"> </w:t>
+      </w:r>
+      <w:r>
+        <w:rPr>
+          <w:bCs/>
+        </w:rPr>
+        <w:t>or .</w:t>
+      </w:r>
+      <w:proofErr w:type="spellStart"/>
+      <w:r>
+        <w:rPr>
+          <w:bCs/>
+        </w:rPr>
+        <w:t>csv</w:t>
+      </w:r>
+      <w:proofErr w:type="spellEnd"/>
+      <w:r>
+        <w:rPr>
+          <w:bCs/>
+        </w:rPr>
+        <w:t>)</w:t>
+      </w:r>
+    </w:p>
+    <w:p>
+      <w:pPr>
+        <w:ind w:firstLine="720"/>
+      </w:pPr>
+      <w:r>
+        <w:rPr>
+          <w:bCs/>
+        </w:rPr>
+        <w:t>Multiple series</w:t>
+      </w:r>
+      <w:r>
+        <w:rPr>
+          <w:bCs/>
+        </w:rPr>
+        <w:t xml:space="preserve"> </w:t>
+      </w:r>
+      <w:r>
+        <w:rPr>
+          <w:rStyle w:val="Emphasis"/>
+        </w:rPr>
+        <w:t>XYYY</w:t>
+      </w:r>
+      <w:r>
+        <w:rPr>
+          <w:rStyle w:val="Emphasis"/>
+        </w:rPr>
+        <w:t xml:space="preserve"> </w:t>
+      </w:r>
+      <w:r>
+        <w:t>data</w:t>
+      </w:r>
+      <w:r>
+        <w:t xml:space="preserve"> </w:t>
+      </w:r>
+      <w:r>
+        <w:t>(from .</w:t>
+      </w:r>
+      <w:proofErr w:type="spellStart"/>
+      <w:r>
+        <w:t>json</w:t>
+      </w:r>
+      <w:proofErr w:type="spellEnd"/>
+      <w:r>
+        <w:t xml:space="preserve"> or .</w:t>
+      </w:r>
+      <w:proofErr w:type="spellStart"/>
+      <w:r>
+        <w:t>csv</w:t>
+      </w:r>
+      <w:proofErr w:type="spellEnd"/>
+      <w:r>
+        <w:t>)</w:t>
+      </w:r>
+    </w:p>
+    <w:p>
+      <w:pPr>
+        <w:ind w:firstLine="720"/>
+      </w:pPr>
+      <w:r>
+        <w:t xml:space="preserve">Multiple series </w:t>
+      </w:r>
+      <w:r>
+        <w:rPr>
+          <w:rStyle w:val="Emphasis"/>
+        </w:rPr>
+        <w:t xml:space="preserve">XY </w:t>
+      </w:r>
+      <w:proofErr w:type="spellStart"/>
+      <w:r>
+        <w:rPr>
+          <w:rStyle w:val="Emphasis"/>
+        </w:rPr>
+        <w:t>XY</w:t>
+      </w:r>
+      <w:proofErr w:type="spellEnd"/>
+      <w:r>
+        <w:rPr>
+          <w:rStyle w:val="Emphasis"/>
+        </w:rPr>
+        <w:t xml:space="preserve"> </w:t>
+      </w:r>
+      <w:proofErr w:type="spellStart"/>
+      <w:r>
+        <w:rPr>
+          <w:rStyle w:val="Emphasis"/>
+        </w:rPr>
+        <w:t>XY</w:t>
+      </w:r>
+      <w:proofErr w:type="spellEnd"/>
+      <w:r>
+        <w:t xml:space="preserve"> data (only from .</w:t>
+      </w:r>
+      <w:proofErr w:type="spellStart"/>
+      <w:r>
+        <w:t>json</w:t>
+      </w:r>
+      <w:proofErr w:type="spellEnd"/>
+      <w:r>
+        <w:t>)</w:t>
+      </w:r>
+    </w:p>
+    <w:p>
+      <w:pPr>
+        <w:ind w:firstLine="720"/>
+      </w:pPr>
+      <w:r>
+        <w:t>X,Y Data from Analytical / Numerical</w:t>
+      </w:r>
+      <w:r>
+        <w:rPr>
+          <w:rStyle w:val="Emphasis"/>
+        </w:rPr>
+        <w:t xml:space="preserve"> </w:t>
+      </w:r>
+      <w:r>
+        <w:rPr>
+          <w:rStyle w:val="Emphasis"/>
+        </w:rPr>
+        <w:t>Simulation Models</w:t>
+      </w:r>
+      <w:r>
+        <w:t xml:space="preserve"> (only from .</w:t>
+      </w:r>
+      <w:proofErr w:type="spellStart"/>
+      <w:r>
+        <w:t>json</w:t>
+      </w:r>
+      <w:proofErr w:type="spellEnd"/>
+      <w:r>
+        <w:t>)</w:t>
+      </w:r>
+    </w:p>
+    <w:p>
+      <w:pPr>
+        <w:ind w:left="1050"/>
+      </w:pPr>
+      <w:r>
+        <w:t xml:space="preserve">Note: Model files do not have data in them. Model files only contain parameters and point to an external simulation function. JSON </w:t>
+      </w:r>
+      <w:proofErr w:type="spellStart"/>
+      <w:r>
+        <w:t>Grapher</w:t>
+      </w:r>
+      <w:proofErr w:type="spellEnd"/>
+      <w:r>
+        <w:t xml:space="preserve"> will call the external simulation function and then plot the outputs.</w:t>
+      </w:r>
+    </w:p>
+    <w:p>
+      <w:pPr>
+        <w:rPr>
+          <w:rStyle w:val="Emphasis"/>
+        </w:rPr>
+      </w:pPr>
+    </w:p>
+    <w:p>
+      <w:r>
+        <w:t xml:space="preserve">All of these types of examples are inside the </w:t>
+      </w:r>
+      <w:proofErr w:type="spellStart"/>
+      <w:r>
+        <w:t>JSONGrapherExamples</w:t>
+      </w:r>
+      <w:proofErr w:type="spellEnd"/>
+      <w:r>
+        <w:t xml:space="preserve"> </w:t>
+      </w:r>
+      <w:hyperlink r:id="rId13" w:history="1">
+        <w:proofErr w:type="spellStart"/>
+        <w:r>
+          <w:rPr>
+            <w:rStyle w:val="Hyperlink"/>
+          </w:rPr>
+          <w:t>github</w:t>
+        </w:r>
+        <w:proofErr w:type="spellEnd"/>
+        <w:r>
+          <w:rPr>
+            <w:rStyle w:val="Hyperlink"/>
+          </w:rPr>
+          <w:t xml:space="preserve"> repository</w:t>
+        </w:r>
+      </w:hyperlink>
+      <w:r>
+        <w:t xml:space="preserve"> , inside of the </w:t>
+      </w:r>
+      <w:proofErr w:type="spellStart"/>
+      <w:r>
+        <w:t>zipfiles</w:t>
+      </w:r>
+      <w:proofErr w:type="spellEnd"/>
+      <w:r>
+        <w:t xml:space="preserve"> </w:t>
+      </w:r>
+      <w:hyperlink r:id="rId14" w:history="1">
+        <w:r>
+          <w:rPr>
+            <w:rStyle w:val="Hyperlink"/>
+          </w:rPr>
+          <w:t>ExampleDataRecords.zip</w:t>
+        </w:r>
+      </w:hyperlink>
+      <w:r>
+        <w:t xml:space="preserve"> and </w:t>
+      </w:r>
+      <w:hyperlink r:id="rId15" w:history="1">
+        <w:r>
+          <w:rPr>
+            <w:rStyle w:val="Hyperlink"/>
+          </w:rPr>
+          <w:t>ExampleModelRecords.zip</w:t>
+        </w:r>
+      </w:hyperlink>
+      <w:r>
+        <w:t xml:space="preserve">  (a list of which files correspond to the above data types is included further below).</w:t>
+      </w:r>
+    </w:p>
+    <w:p>
+      <w:pPr>
+        <w:rPr>
+          <w:rStyle w:val="Emphasis"/>
+        </w:rPr>
+      </w:pPr>
+    </w:p>
+    <w:p>
+      <w:r>
+        <w:t xml:space="preserve">Currently, </w:t>
+      </w:r>
+      <w:proofErr w:type="spellStart"/>
+      <w:r>
+        <w:t>JSONGrapher</w:t>
+      </w:r>
+      <w:proofErr w:type="spellEnd"/>
+      <w:r>
+        <w:t xml:space="preserve"> supports three formats: ".JSON”, “.</w:t>
+      </w:r>
+      <w:proofErr w:type="spellStart"/>
+      <w:r>
+        <w:t>csv</w:t>
+      </w:r>
+      <w:proofErr w:type="spellEnd"/>
+      <w:r>
+        <w:t>”, and “.</w:t>
+      </w:r>
+      <w:proofErr w:type="spellStart"/>
+      <w:r>
+        <w:t>tsv</w:t>
+      </w:r>
+      <w:proofErr w:type="spellEnd"/>
+      <w:r>
+        <w:t xml:space="preserve">”.  The file format will be recognized as long as the period and the letters are anywhere in the filename. The </w:t>
+      </w:r>
+      <w:proofErr w:type="spellStart"/>
+      <w:r>
+        <w:t>csv</w:t>
+      </w:r>
+      <w:proofErr w:type="spellEnd"/>
+      <w:r>
+        <w:t xml:space="preserve"> and </w:t>
+      </w:r>
+      <w:proofErr w:type="spellStart"/>
+      <w:r>
+        <w:t>tsv</w:t>
+      </w:r>
+      <w:proofErr w:type="spellEnd"/>
+      <w:r>
+        <w:t xml:space="preserve"> files are comma separated and tab separated, respectively.  Tab separated files are advantageous </w:t>
+      </w:r>
+      <w:r>
+        <w:t xml:space="preserve">as an option </w:t>
+      </w:r>
+      <w:r>
+        <w:t>because they allow the inclusion of commas in series names, and some molecule names have commas.</w:t>
+      </w:r>
+    </w:p>
+    <w:p/>
+    <w:p>
+      <w:r>
+        <w:t xml:space="preserve">For all file formats, the units must be provided within the </w:t>
+      </w:r>
+      <w:r>
+        <w:rPr>
+          <w:rStyle w:val="Emphasis"/>
+        </w:rPr>
+        <w:t>x label</w:t>
+      </w:r>
+      <w:r>
+        <w:t xml:space="preserve"> and for the </w:t>
+      </w:r>
+      <w:r>
+        <w:rPr>
+          <w:rStyle w:val="Emphasis"/>
+        </w:rPr>
+        <w:t>y label</w:t>
+      </w:r>
+      <w:r>
+        <w:t xml:space="preserve"> using parentheses (see example files).</w:t>
+      </w:r>
+    </w:p>
+    <w:p/>
+    <w:p>
+      <w:r>
+        <w:t xml:space="preserve">All of the example files (JSON, CSV, TSV) can be used with www.JSONGrapher.com by </w:t>
+      </w:r>
+      <w:r>
+        <w:t>uploading/</w:t>
+      </w:r>
+      <w:r>
+        <w:t>dragging</w:t>
+      </w:r>
+      <w:r>
+        <w:t xml:space="preserve">. Files must be added </w:t>
+      </w:r>
+      <w:r>
+        <w:t xml:space="preserve">into </w:t>
+      </w:r>
+      <w:proofErr w:type="spellStart"/>
+      <w:r>
+        <w:t>JSONgrapher</w:t>
+      </w:r>
+      <w:proofErr w:type="spellEnd"/>
+      <w:r>
+        <w:t xml:space="preserve"> one file at a time.  By </w:t>
+      </w:r>
+      <w:r>
+        <w:t xml:space="preserve">adding </w:t>
+      </w:r>
+      <w:r>
+        <w:t>data</w:t>
+      </w:r>
+      <w:r>
+        <w:t>/</w:t>
+      </w:r>
+      <w:r>
+        <w:t>models which are of the same type, they will be plotted together.</w:t>
+      </w:r>
+      <w:r>
+        <w:t xml:space="preserve"> Data which was collected with different units will have automatic unit conversion in order to plot the data together. </w:t>
+      </w:r>
+      <w:r>
+        <w:t xml:space="preserve"> For example, multiple CO</w:t>
+      </w:r>
+      <w:r>
+        <w:rPr>
+          <w:vertAlign w:val="subscript"/>
+        </w:rPr>
+        <w:t>2</w:t>
+      </w:r>
+      <w:r>
+        <w:t xml:space="preserve"> adsorption isotherms can be plotted together (whether from data</w:t>
+      </w:r>
+      <w:r>
+        <w:t xml:space="preserve"> records</w:t>
+      </w:r>
+      <w:r>
+        <w:t xml:space="preserve"> or from a model).  Different data types (such as adsorption isotherms and infrared spectra) will not be plotted together, and instead an error message will be displayed.</w:t>
+      </w:r>
+      <w:r>
+        <w:t xml:space="preserve"> </w:t>
+      </w:r>
+    </w:p>
+    <w:p/>
+    <w:p>
+      <w:r>
+        <w:t xml:space="preserve">Example files for the various types </w:t>
+      </w:r>
+      <w:r>
+        <w:t xml:space="preserve">from </w:t>
+      </w:r>
+      <w:proofErr w:type="spellStart"/>
+      <w:r>
+        <w:t>zipfiles</w:t>
+      </w:r>
+      <w:proofErr w:type="spellEnd"/>
+      <w:r>
+        <w:t xml:space="preserve"> </w:t>
+      </w:r>
+      <w:hyperlink r:id="rId16" w:history="1">
+        <w:r>
+          <w:rPr>
+            <w:rStyle w:val="Hyperlink"/>
+          </w:rPr>
+          <w:t>ExampleDataRecords.zip</w:t>
+        </w:r>
+      </w:hyperlink>
+      <w:r>
+        <w:t xml:space="preserve"> and </w:t>
+      </w:r>
+      <w:hyperlink r:id="rId17" w:history="1">
+        <w:r>
+          <w:rPr>
+            <w:rStyle w:val="Hyperlink"/>
+          </w:rPr>
+          <w:t>ExampleModelRecords.zip</w:t>
+        </w:r>
+      </w:hyperlink>
+      <w:r>
+        <w:t>:</w:t>
+      </w:r>
+    </w:p>
+    <w:p>
+      <w:pPr>
+        <w:ind w:firstLine="720"/>
+        <w:rPr>
+          <w:bCs/>
+        </w:rPr>
+      </w:pPr>
+      <w:r>
+        <w:rPr>
+          <w:bCs/>
+        </w:rPr>
+        <w:t xml:space="preserve">Single Series  </w:t>
+      </w:r>
+      <w:r>
+        <w:rPr>
+          <w:rStyle w:val="Emphasis"/>
+        </w:rPr>
+        <w:t>X,Y</w:t>
+      </w:r>
+      <w:r>
+        <w:rPr>
+          <w:bCs/>
+        </w:rPr>
+        <w:t xml:space="preserve"> data (from .</w:t>
+      </w:r>
+      <w:proofErr w:type="spellStart"/>
+      <w:r>
+        <w:rPr>
+          <w:bCs/>
+        </w:rPr>
+        <w:t>json</w:t>
+      </w:r>
+      <w:proofErr w:type="spellEnd"/>
+      <w:r>
+        <w:rPr>
+          <w:bCs/>
+        </w:rPr>
+        <w:t xml:space="preserve"> or .</w:t>
+      </w:r>
+      <w:proofErr w:type="spellStart"/>
+      <w:r>
+        <w:rPr>
+          <w:bCs/>
+        </w:rPr>
+        <w:t>csv</w:t>
+      </w:r>
+      <w:proofErr w:type="spellEnd"/>
+      <w:r>
+        <w:rPr>
+          <w:bCs/>
+        </w:rPr>
+        <w:t>)</w:t>
+      </w:r>
+    </w:p>
+    <w:p>
+      <w:pPr>
+        <w:ind w:firstLine="720"/>
+        <w:rPr>
+          <w:bCs/>
+        </w:rPr>
+      </w:pPr>
+      <w:r>
+        <w:rPr>
+          <w:bCs/>
+        </w:rPr>
+        <w:tab/>
+      </w:r>
+      <w:r>
+        <w:rPr>
+          <w:bCs/>
+        </w:rPr>
+        <w:t>amino_silane_silica_exp_343.csv</w:t>
+      </w:r>
+    </w:p>
+    <w:p>
+      <w:pPr>
+        <w:ind w:firstLine="720"/>
+        <w:rPr>
+          <w:bCs/>
+        </w:rPr>
+      </w:pPr>
+      <w:r>
+        <w:rPr>
+          <w:bCs/>
+        </w:rPr>
+        <w:tab/>
+      </w:r>
+      <w:r>
+        <w:rPr>
+          <w:bCs/>
+        </w:rPr>
+        <w:t>CO2AdsorptionNaX2.json</w:t>
+      </w:r>
+    </w:p>
+    <w:p>
+      <w:pPr>
+        <w:ind w:firstLine="720"/>
+        <w:rPr>
+          <w:bCs/>
+        </w:rPr>
+      </w:pPr>
+      <w:r>
+        <w:rPr>
+          <w:bCs/>
+        </w:rPr>
+        <w:tab/>
+      </w:r>
+      <w:r>
+        <w:rPr>
+          <w:bCs/>
+        </w:rPr>
+        <w:t>CO2AdsorptionNaX2.tsv.txt</w:t>
+      </w:r>
+    </w:p>
+    <w:p>
+      <w:pPr>
+        <w:ind w:firstLine="720"/>
+      </w:pPr>
+      <w:r>
+        <w:rPr>
+          <w:bCs/>
+        </w:rPr>
+        <w:t xml:space="preserve">Multiple series </w:t>
+      </w:r>
+      <w:r>
+        <w:rPr>
+          <w:rStyle w:val="Emphasis"/>
+        </w:rPr>
+        <w:t>XYYY</w:t>
+      </w:r>
+      <w:r>
+        <w:rPr>
+          <w:rStyle w:val="Emphasis"/>
+        </w:rPr>
+        <w:t xml:space="preserve"> </w:t>
+      </w:r>
+      <w:r>
+        <w:t>data</w:t>
+      </w:r>
+      <w:r>
+        <w:t xml:space="preserve"> (from .</w:t>
+      </w:r>
+      <w:proofErr w:type="spellStart"/>
+      <w:r>
+        <w:t>json</w:t>
+      </w:r>
+      <w:proofErr w:type="spellEnd"/>
+      <w:r>
+        <w:t xml:space="preserve"> or .</w:t>
+      </w:r>
+      <w:proofErr w:type="spellStart"/>
+      <w:r>
+        <w:t>csv</w:t>
+      </w:r>
+      <w:proofErr w:type="spellEnd"/>
+      <w:r>
+        <w:t>)</w:t>
+      </w:r>
+    </w:p>
+    <w:p>
+      <w:pPr>
+        <w:ind w:firstLine="720"/>
+      </w:pPr>
+      <w:r>
+        <w:tab/>
+      </w:r>
+      <w:r>
+        <w:t>CO2Adsorption_NaX_and_CaX_two_series.json</w:t>
+      </w:r>
+    </w:p>
+    <w:p>
+      <w:pPr>
+        <w:ind w:left="720" w:firstLine="720"/>
+      </w:pPr>
+      <w:r>
+        <w:t>CO2Adsorption_NaX_and_CaX_two_series_csv.csv</w:t>
+      </w:r>
+    </w:p>
+    <w:p>
+      <w:pPr>
+        <w:ind w:firstLine="720"/>
+      </w:pPr>
+      <w:r>
+        <w:t xml:space="preserve">Multiple series </w:t>
+      </w:r>
+      <w:r>
+        <w:rPr>
+          <w:rStyle w:val="Emphasis"/>
+        </w:rPr>
+        <w:t xml:space="preserve">XY </w:t>
+      </w:r>
+      <w:proofErr w:type="spellStart"/>
+      <w:r>
+        <w:rPr>
+          <w:rStyle w:val="Emphasis"/>
+        </w:rPr>
+        <w:t>XY</w:t>
+      </w:r>
+      <w:proofErr w:type="spellEnd"/>
+      <w:r>
+        <w:rPr>
+          <w:rStyle w:val="Emphasis"/>
+        </w:rPr>
+        <w:t xml:space="preserve"> </w:t>
+      </w:r>
+      <w:proofErr w:type="spellStart"/>
+      <w:r>
+        <w:rPr>
+          <w:rStyle w:val="Emphasis"/>
+        </w:rPr>
+        <w:t>XY</w:t>
+      </w:r>
+      <w:proofErr w:type="spellEnd"/>
+      <w:r>
+        <w:t xml:space="preserve"> data (only from .</w:t>
+      </w:r>
+      <w:proofErr w:type="spellStart"/>
+      <w:r>
+        <w:t>json</w:t>
+      </w:r>
+      <w:proofErr w:type="spellEnd"/>
+      <w:r>
+        <w:t>)</w:t>
+      </w:r>
+    </w:p>
+    <w:p>
+      <w:pPr>
+        <w:ind w:firstLine="720"/>
+      </w:pPr>
+      <w:r>
+        <w:tab/>
+      </w:r>
+      <w:r>
+        <w:t>CO2Adsorption_NaX_and_CaX_two_series.json</w:t>
+      </w:r>
+    </w:p>
+    <w:p>
+      <w:pPr>
+        <w:ind w:left="720" w:firstLine="720"/>
+      </w:pPr>
+      <w:r>
+        <w:t>DRIFTS_CO_Adsorption_onAu22.csv</w:t>
+      </w:r>
+      <w:r>
+        <w:t xml:space="preserve"> </w:t>
+      </w:r>
+    </w:p>
+    <w:p>
+      <w:pPr>
+        <w:ind w:firstLine="720"/>
+      </w:pPr>
+      <w:r>
+        <w:t>X,Y Data from Analytical / Numerical</w:t>
+      </w:r>
+      <w:r>
+        <w:rPr>
+          <w:rStyle w:val="Emphasis"/>
+        </w:rPr>
+        <w:t xml:space="preserve"> Simulation Models</w:t>
+      </w:r>
+      <w:r>
+        <w:t xml:space="preserve"> (only from .</w:t>
+      </w:r>
+      <w:proofErr w:type="spellStart"/>
+      <w:r>
+        <w:t>json</w:t>
+      </w:r>
+      <w:proofErr w:type="spellEnd"/>
+      <w:r>
+        <w:t>)</w:t>
+      </w:r>
+    </w:p>
+    <w:p>
+      <w:pPr>
+        <w:ind w:left="720" w:firstLine="720"/>
+      </w:pPr>
+      <w:r>
+        <w:t xml:space="preserve">Files in </w:t>
+      </w:r>
+      <w:hyperlink r:id="rId18" w:history="1">
+        <w:proofErr w:type="spellStart"/>
+        <w:r>
+          <w:rPr>
+            <w:rStyle w:val="Hyperlink"/>
+          </w:rPr>
+          <w:t>ExampleModelRecords</w:t>
+        </w:r>
+        <w:proofErr w:type="spellEnd"/>
+      </w:hyperlink>
+      <w:r>
+        <w:t>\1_CO2_Adsorption_Isotherms</w:t>
+      </w:r>
+      <w:r>
+        <w:t>\</w:t>
+      </w:r>
+    </w:p>
+    <w:p>
+      <w:pPr>
+        <w:ind w:left="720" w:firstLine="720"/>
+      </w:pPr>
+      <w:r>
+        <w:t>Examples are provided for single as well as multiple series in the same file.</w:t>
+      </w:r>
+    </w:p>
+    <w:p>
+      <w:r>
+        <w:lastRenderedPageBreak/>
+        <w:t xml:space="preserve">It is easiest to use an existing example file for understanding how to use the file format, but an explanation of </w:t>
+      </w:r>
+      <w:r>
+        <w:t>the fields of the file formats is provided below.</w:t>
+      </w:r>
+    </w:p>
+    <w:p>
+      <w:pPr>
+        <w:ind w:left="720" w:firstLine="720"/>
+      </w:pPr>
+    </w:p>
+    <w:p>
+      <w:pPr>
+        <w:pStyle w:val="Heading1"/>
+      </w:pPr>
+      <w:bookmarkStart w:id="1" w:name="_Toc125506032"/>
+      <w:r>
+        <w:t>2</w:t>
+      </w:r>
+      <w:r>
+        <w:t>. Explanation of Fields in CSV Data Records</w:t>
+      </w:r>
+      <w:r>
+        <w:t xml:space="preserve"> Format</w:t>
+      </w:r>
+      <w:r>
+        <w:t xml:space="preserve"> (and for TSV)</w:t>
+      </w:r>
+      <w:bookmarkEnd w:id="1"/>
+    </w:p>
+    <w:p>
+      <w:r>
+        <w:t xml:space="preserve">While JSON Data Files are the “authoritative” format for </w:t>
+      </w:r>
+      <w:proofErr w:type="spellStart"/>
+      <w:r>
+        <w:t>JSONGrapher</w:t>
+      </w:r>
+      <w:proofErr w:type="spellEnd"/>
+      <w:r>
+        <w:t>, the .</w:t>
+      </w:r>
+      <w:proofErr w:type="spellStart"/>
+      <w:r>
+        <w:t>csv</w:t>
+      </w:r>
+      <w:proofErr w:type="spellEnd"/>
+      <w:r>
+        <w:t xml:space="preserve"> file format is more accessible for many users and has fewer fields. Accordingly, an explanation of the CSV Data Records format is provided first.</w:t>
+      </w:r>
+    </w:p>
+    <w:p/>
+    <w:p>
+      <w:r>
+        <w:t xml:space="preserve">A CSV file has comma separation in the data series and </w:t>
+      </w:r>
+      <w:proofErr w:type="spellStart"/>
+      <w:r>
+        <w:t>seriesnames</w:t>
+      </w:r>
+      <w:proofErr w:type="spellEnd"/>
+      <w:r>
+        <w:t xml:space="preserve">, while a TSV file has tab separation in the data series and </w:t>
+      </w:r>
+      <w:proofErr w:type="spellStart"/>
+      <w:r>
+        <w:t>seriesnames</w:t>
+      </w:r>
+      <w:proofErr w:type="spellEnd"/>
+      <w:r>
+        <w:t>.</w:t>
+      </w:r>
+    </w:p>
+    <w:p/>
+    <w:p>
+      <w:r>
+        <w:t>Currently, the CSV file has the following fields at the top</w:t>
+      </w:r>
+      <w:r>
+        <w:t xml:space="preserve"> which </w:t>
+      </w:r>
+      <w:r>
         <w:rPr>
           <w:b/>
-          <w:bCs/>
-        </w:rPr>
+        </w:rPr>
+        <w:t>must</w:t>
+      </w:r>
+      <w:r>
+        <w:t xml:space="preserve"> be in this row order.</w:t>
+      </w:r>
+    </w:p>
+    <w:tbl>
+      <w:tblPr>
+        <w:tblStyle w:val="TableGrid"/>
+        <w:tblW w:w="0" w:type="auto"/>
+        <w:tblLook w:val="04A0"/>
+      </w:tblPr>
+      <w:tblGrid>
+        <w:gridCol w:w="1998"/>
+        <w:gridCol w:w="7578"/>
+      </w:tblGrid>
+      <w:tr>
+        <w:tc>
+          <w:tcPr>
+            <w:tcW w:w="1998" w:type="dxa"/>
+          </w:tcPr>
+          <w:p>
+            <w:r>
+              <w:t>comments:</w:t>
+            </w:r>
+          </w:p>
+        </w:tc>
+        <w:tc>
+          <w:tcPr>
+            <w:tcW w:w="7578" w:type="dxa"/>
+          </w:tcPr>
+          <w:p>
+            <w:r>
+              <w:t>Any string (including symbols) may be put in this field, except line breaks.</w:t>
+            </w:r>
+          </w:p>
+        </w:tc>
+      </w:tr>
+      <w:tr>
+        <w:tc>
+          <w:tcPr>
+            <w:tcW w:w="1998" w:type="dxa"/>
+          </w:tcPr>
+          <w:p>
+            <w:proofErr w:type="spellStart"/>
+            <w:r>
+              <w:t>DataType</w:t>
+            </w:r>
+            <w:proofErr w:type="spellEnd"/>
+            <w:r>
+              <w:t>:</w:t>
+            </w:r>
+          </w:p>
+        </w:tc>
+        <w:tc>
+          <w:tcPr>
+            <w:tcW w:w="7578" w:type="dxa"/>
+          </w:tcPr>
+          <w:p>
+            <w:r>
+              <w:t xml:space="preserve">Typically a </w:t>
+            </w:r>
+            <w:proofErr w:type="spellStart"/>
+            <w:r>
+              <w:t>datatype</w:t>
+            </w:r>
+            <w:proofErr w:type="spellEnd"/>
+            <w:r>
+              <w:t xml:space="preserve"> name</w:t>
+            </w:r>
+            <w:r>
+              <w:t xml:space="preserve"> that would be shared among all data files that can be compared</w:t>
+            </w:r>
+            <w:r>
+              <w:t xml:space="preserve">. </w:t>
+            </w:r>
+            <w:r>
+              <w:t xml:space="preserve">Alphanumeric characters and underscores are allowed. This string is used to </w:t>
+            </w:r>
+            <w:r>
+              <w:t xml:space="preserve">define the data’s type, and is one of the checks for </w:t>
+            </w:r>
+            <w:r>
+              <w:t>which data types are compatible</w:t>
+            </w:r>
+            <w:r>
+              <w:t xml:space="preserve">. For advanced use of this feature </w:t>
+            </w:r>
+            <w:r>
+              <w:t xml:space="preserve">see “Hierarchical Classification” section of manual to understand how to use that feature. This string is also used to see if there is any schema for the </w:t>
+            </w:r>
+            <w:proofErr w:type="spellStart"/>
+            <w:r>
+              <w:t>datatype</w:t>
+            </w:r>
+            <w:proofErr w:type="spellEnd"/>
+            <w:r>
+              <w:t>, and in fact the user can choose to provide a URL to a schema in this field</w:t>
+            </w:r>
+            <w:r>
+              <w:t xml:space="preserve">, rather than a </w:t>
+            </w:r>
+            <w:proofErr w:type="spellStart"/>
+            <w:r>
+              <w:t>dataype</w:t>
+            </w:r>
+            <w:proofErr w:type="spellEnd"/>
+            <w:r>
+              <w:t xml:space="preserve"> name.</w:t>
+            </w:r>
+          </w:p>
+        </w:tc>
+      </w:tr>
+      <w:tr>
+        <w:tc>
+          <w:tcPr>
+            <w:tcW w:w="1998" w:type="dxa"/>
+          </w:tcPr>
+          <w:p>
+            <w:pPr>
+              <w:tabs>
+                <w:tab w:val="left" w:pos="1253"/>
+              </w:tabs>
+            </w:pPr>
+            <w:proofErr w:type="spellStart"/>
+            <w:r>
+              <w:t>Chart_label</w:t>
+            </w:r>
+            <w:proofErr w:type="spellEnd"/>
+            <w:r>
+              <w:t>:</w:t>
+            </w:r>
+          </w:p>
+        </w:tc>
+        <w:tc>
+          <w:tcPr>
+            <w:tcW w:w="7578" w:type="dxa"/>
+          </w:tcPr>
+          <w:p>
+            <w:r>
+              <w:t>This field becomes the title of the plot.</w:t>
+            </w:r>
+          </w:p>
+        </w:tc>
+      </w:tr>
+      <w:tr>
+        <w:tc>
+          <w:tcPr>
+            <w:tcW w:w="1998" w:type="dxa"/>
+          </w:tcPr>
+          <w:p>
+            <w:proofErr w:type="spellStart"/>
+            <w:r>
+              <w:t>x_label</w:t>
+            </w:r>
+            <w:proofErr w:type="spellEnd"/>
+            <w:r>
+              <w:t>:</w:t>
+            </w:r>
+          </w:p>
+        </w:tc>
+        <w:tc>
+          <w:tcPr>
+            <w:tcW w:w="7578" w:type="dxa"/>
+          </w:tcPr>
+          <w:p>
+            <w:r>
+              <w:t xml:space="preserve">This becomes the chart x label and </w:t>
+            </w:r>
+            <w:r>
+              <w:rPr>
+                <w:i/>
+              </w:rPr>
+              <w:t>must</w:t>
+            </w:r>
+            <w:r>
+              <w:t xml:space="preserve"> include the x-units in parentheses.</w:t>
+            </w:r>
+            <w:r>
+              <w:t xml:space="preserve"> Units can be multiple, such as kg/s. SI units are expected. Custom units must be inside </w:t>
+            </w:r>
+          </w:p>
+          <w:p>
+            <w:r>
+              <w:t>&lt; &gt; and at the beginning.  For example, (&lt;frogs&gt;*kg/s)  would be permissible.</w:t>
+            </w:r>
+          </w:p>
+        </w:tc>
+      </w:tr>
+      <w:tr>
+        <w:tc>
+          <w:tcPr>
+            <w:tcW w:w="1998" w:type="dxa"/>
+          </w:tcPr>
+          <w:p>
+            <w:proofErr w:type="spellStart"/>
+            <w:r>
+              <w:t>y_label</w:t>
+            </w:r>
+            <w:proofErr w:type="spellEnd"/>
+            <w:r>
+              <w:t>:</w:t>
+            </w:r>
+          </w:p>
+        </w:tc>
+        <w:tc>
+          <w:tcPr>
+            <w:tcW w:w="7578" w:type="dxa"/>
+          </w:tcPr>
+          <w:p>
+            <w:r>
+              <w:t xml:space="preserve">This becomes the chart y label and </w:t>
+            </w:r>
+            <w:r>
+              <w:rPr>
+                <w:i/>
+              </w:rPr>
+              <w:t>must</w:t>
+            </w:r>
+            <w:r>
+              <w:t xml:space="preserve"> include the y-units in parentheses.</w:t>
+            </w:r>
+            <w:r>
+              <w:t xml:space="preserve"> Units can be multiple, such as mol/s. SI units are expected. Custom units must be inside </w:t>
+            </w:r>
+          </w:p>
+          <w:p>
+            <w:r>
+              <w:t>&lt; &gt; and at the beginning.  For example, (&lt;frogs&gt;*kg/s)  would be permissible.</w:t>
+            </w:r>
+          </w:p>
+        </w:tc>
+      </w:tr>
+      <w:tr>
+        <w:tc>
+          <w:tcPr>
+            <w:tcW w:w="1998" w:type="dxa"/>
+          </w:tcPr>
+          <w:p>
+            <w:pPr>
+              <w:tabs>
+                <w:tab w:val="left" w:pos="987"/>
+              </w:tabs>
+            </w:pPr>
+            <w:proofErr w:type="spellStart"/>
+            <w:r>
+              <w:t>seriesnames</w:t>
+            </w:r>
+            <w:proofErr w:type="spellEnd"/>
+            <w:r>
+              <w:t>:</w:t>
+            </w:r>
+          </w:p>
+        </w:tc>
+        <w:tc>
+          <w:tcPr>
+            <w:tcW w:w="7578" w:type="dxa"/>
+          </w:tcPr>
+          <w:p>
+            <w:r>
+              <w:t xml:space="preserve">This must be a list of comma separated (for CSV) or tab separated (for TSV) </w:t>
+            </w:r>
+            <w:r>
+              <w:t>. For XYYY data, this list must be the same length as the number of Y series.</w:t>
+            </w:r>
+          </w:p>
+        </w:tc>
+      </w:tr>
+      <w:tr>
+        <w:tc>
+          <w:tcPr>
+            <w:tcW w:w="1998" w:type="dxa"/>
+          </w:tcPr>
+          <w:p>
+            <w:r>
+              <w:rPr>
+                <w:highlight w:val="green"/>
+              </w:rPr>
+              <w:t>custom:</w:t>
+            </w:r>
+          </w:p>
+        </w:tc>
+        <w:tc>
+          <w:tcPr>
+            <w:tcW w:w="7578" w:type="dxa"/>
+          </w:tcPr>
+          <w:p>
+            <w:r>
+              <w:t xml:space="preserve">This row enables inclusion of JSON within the </w:t>
+            </w:r>
+            <w:proofErr w:type="spellStart"/>
+            <w:r>
+              <w:t>csv</w:t>
+            </w:r>
+            <w:proofErr w:type="spellEnd"/>
+            <w:r>
+              <w:t xml:space="preserve"> and is only for advanced users.</w:t>
+            </w:r>
+          </w:p>
+        </w:tc>
+      </w:tr>
+      <w:tr>
+        <w:tc>
+          <w:tcPr>
+            <w:tcW w:w="1998" w:type="dxa"/>
+          </w:tcPr>
+          <w:p>
+            <w:pPr>
+              <w:rPr>
+                <w:highlight w:val="green"/>
+              </w:rPr>
+            </w:pPr>
+            <w:proofErr w:type="spellStart"/>
+            <w:r>
+              <w:t>x_values,y_values</w:t>
+            </w:r>
+            <w:proofErr w:type="spellEnd"/>
+          </w:p>
+        </w:tc>
+        <w:tc>
+          <w:tcPr>
+            <w:tcW w:w="7578" w:type="dxa"/>
+          </w:tcPr>
+          <w:p>
+            <w:r>
+              <w:t>This row is ignored, and is included for readability of the input file.</w:t>
+            </w:r>
+          </w:p>
+        </w:tc>
+      </w:tr>
+    </w:tbl>
+    <w:p>
+      <w:r>
+        <w:t xml:space="preserve">The way the </w:t>
+      </w:r>
+      <w:proofErr w:type="spellStart"/>
+      <w:r>
+        <w:t>csv</w:t>
+      </w:r>
+      <w:proofErr w:type="spellEnd"/>
+      <w:r>
+        <w:t xml:space="preserve"> file parsing works is that the string of the field that precedes the “:” is ignored, the </w:t>
+      </w:r>
+      <w:proofErr w:type="spellStart"/>
+      <w:r>
+        <w:t>csv</w:t>
+      </w:r>
+      <w:proofErr w:type="spellEnd"/>
+      <w:r>
+        <w:t xml:space="preserve"> parsing uses the row number to know which field is being parsed. Thus, if a person were to use “x-label:” rather than “</w:t>
+      </w:r>
+      <w:proofErr w:type="spellStart"/>
+      <w:r>
+        <w:t>x_label</w:t>
+      </w:r>
+      <w:proofErr w:type="spellEnd"/>
+      <w:r>
+        <w:t xml:space="preserve">:”, </w:t>
+      </w:r>
+      <w:proofErr w:type="spellStart"/>
+      <w:r>
         <w:t>JSONGrapher</w:t>
       </w:r>
       <w:proofErr w:type="spellEnd"/>
-    </w:p>
-    <w:p>
-      <w:r>
-        <w:t xml:space="preserve">A </w:t>
-      </w:r>
-      <w:proofErr w:type="spellStart"/>
-      <w:r>
-        <w:t>zipfile</w:t>
-      </w:r>
-      <w:proofErr w:type="spellEnd"/>
-      <w:r>
-        <w:t xml:space="preserve"> is included with the article that has example data files and example model files.</w:t>
-      </w:r>
-    </w:p>
-    <w:p>
-      <w:proofErr w:type="gramStart"/>
-      <w:r>
-        <w:t>All of</w:t>
-      </w:r>
-      <w:proofErr w:type="gramEnd"/>
-      <w:r>
-        <w:t xml:space="preserve"> the example files (JSON, CSV, TSV) can be used with www.JSONGrapher.com by dragging and dropping</w:t>
-      </w:r>
-      <w:r>
-        <w:t xml:space="preserve">. Files must be uploaded/dragged into </w:t>
-      </w:r>
-      <w:proofErr w:type="spellStart"/>
-      <w:r>
-        <w:t>JSONgrapher</w:t>
-      </w:r>
-      <w:proofErr w:type="spellEnd"/>
-      <w:r>
-        <w:t xml:space="preserve"> one file at a time.  By uploading/dragging data and models which are of the same type, they will be plotted together. For example, multiple CO</w:t>
-      </w:r>
-      <w:r>
-        <w:rPr>
-          <w:vertAlign w:val="subscript"/>
-        </w:rPr>
-        <w:t>2</w:t>
-      </w:r>
-      <w:r>
-        <w:t xml:space="preserve"> adsorption isotherms can be plotted together (whether from some data or from a model).  Data which was collected with different units will have automatic unit conversion </w:t>
-      </w:r>
-      <w:proofErr w:type="gramStart"/>
-      <w:r>
-        <w:t>in order to</w:t>
-      </w:r>
-      <w:proofErr w:type="gramEnd"/>
-      <w:r>
-        <w:t xml:space="preserve"> plot the data together. </w:t>
+      <w:r>
+        <w:t xml:space="preserve"> would still parse the CSV file correctly (provided that the fields are on the correct row).</w:t>
       </w:r>
     </w:p>
     <w:p/>
     <w:p>
       <w:r>
-        <w:t>Different data types (such as adsorption isotherms and infrared spectra) will not be plotted together, and instead an error message will be displayed.</w:t>
+        <w:t>Below the field headings</w:t>
       </w:r>
     </w:p>
     <w:p/>
     <w:p>
-      <w:r>
-        <w:t>Importantly, some of the files for CO</w:t>
-      </w:r>
-      <w:r>
-        <w:rPr>
-          <w:vertAlign w:val="subscript"/>
-          <w:rPrChange w:id="0" w:author="Francesca Lønstad Bleken" w:date="2022-12-05T19:06:00Z">
-            <w:rPr/>
-          </w:rPrChange>
-        </w:rPr>
-        <w:t xml:space="preserve">2 </w:t>
-      </w:r>
-      <w:r>
-        <w:t xml:space="preserve">adsorption isotherms are </w:t>
-      </w:r>
-      <w:proofErr w:type="gramStart"/>
-      <w:r>
-        <w:t>actually model</w:t>
-      </w:r>
-      <w:proofErr w:type="gramEnd"/>
-      <w:r>
-        <w:t xml:space="preserve"> files, and not data files.</w:t>
-      </w:r>
-      <w:r>
-        <w:t xml:space="preserve"> For example, </w:t>
-      </w:r>
-      <w:proofErr w:type="spellStart"/>
-      <w:r>
-        <w:rPr>
-          <w:highlight w:val="yellow"/>
-        </w:rPr>
-        <w:t>ToBeMadeByAshi</w:t>
-      </w:r>
-      <w:r>
-        <w:t>.json</w:t>
-      </w:r>
-      <w:proofErr w:type="spellEnd"/>
-      <w:r>
-        <w:t xml:space="preserve"> is a model file, which </w:t>
-      </w:r>
-      <w:proofErr w:type="spellStart"/>
-      <w:r>
-        <w:t>JSONGrapher</w:t>
-      </w:r>
-      <w:proofErr w:type="spellEnd"/>
-      <w:r>
-        <w:t xml:space="preserve"> then evaluates</w:t>
-      </w:r>
-      <w:r>
-        <w:t xml:space="preserve"> to create the plot.</w:t>
-      </w:r>
-    </w:p>
-    <w:p/>
-    <w:p>
-      <w:r>
-        <w:t xml:space="preserve">Currently, </w:t>
-      </w:r>
-      <w:proofErr w:type="spellStart"/>
-      <w:r>
-        <w:t>JSONGrapher</w:t>
-      </w:r>
-      <w:proofErr w:type="spellEnd"/>
-      <w:r>
-        <w:t xml:space="preserve"> supports three formats: </w:t>
-      </w:r>
-      <w:proofErr w:type="gramStart"/>
-      <w:r>
-        <w:t>".JSON</w:t>
-      </w:r>
-      <w:proofErr w:type="gramEnd"/>
-      <w:r>
-        <w:t>”, “.csv”, and “.</w:t>
-      </w:r>
-      <w:proofErr w:type="spellStart"/>
-      <w:r>
-        <w:t>tsv</w:t>
-      </w:r>
-      <w:proofErr w:type="spellEnd"/>
-      <w:r>
-        <w:t xml:space="preserve">”.  The file format will be recognized </w:t>
-      </w:r>
-      <w:proofErr w:type="gramStart"/>
-      <w:r>
-        <w:t>as long as</w:t>
-      </w:r>
-      <w:proofErr w:type="gramEnd"/>
-      <w:r>
-        <w:t xml:space="preserve"> the period and the letters are anywhere in the filename. The csv and </w:t>
-      </w:r>
-      <w:proofErr w:type="spellStart"/>
-      <w:r>
-        <w:t>tsv</w:t>
-      </w:r>
-      <w:proofErr w:type="spellEnd"/>
-      <w:r>
-        <w:t xml:space="preserve"> files are comma separated and tab separated, respectively.  Tab separated files are advantageous to include because they allow the inclusion of commas in series names, and some molecule names have commas.</w:t>
-      </w:r>
-    </w:p>
-    <w:p/>
-    <w:p>
-      <w:r>
-        <w:t>For all file formats, the units must be in the x label and the y label, within parenthes</w:t>
-      </w:r>
-      <w:r>
-        <w:t>e</w:t>
-      </w:r>
-      <w:r>
-        <w:t>s.</w:t>
-      </w:r>
-    </w:p>
-    <w:p/>
-    <w:p>
-      <w:pPr>
-        <w:rPr>
-          <w:b/>
-          <w:bCs/>
-        </w:rPr>
-      </w:pPr>
-      <w:r>
-        <w:rPr>
-          <w:b/>
-          <w:bCs/>
-        </w:rPr>
-        <w:t>2. Technical Considerations</w:t>
-      </w:r>
-      <w:r>
-        <w:rPr>
-          <w:b/>
-          <w:bCs/>
-        </w:rPr>
-        <w:t>: File Formats and Schema</w:t>
-      </w:r>
-    </w:p>
-    <w:p>
-      <w:pPr>
-        <w:rPr>
-          <w:b/>
-          <w:bCs/>
-        </w:rPr>
-      </w:pPr>
-    </w:p>
-    <w:p>
-      <w:r>
-        <w:t>There are two primary technical decisions to make when it comes to a single implementation of the experiential results. (a) Which computer language to use? (b) Which data format to use?</w:t>
-      </w:r>
-    </w:p>
-    <w:p/>
-    <w:p>
-      <w:r>
-        <w:t>On the question of which computer language to use, a decision was made to use JavaScript for this example on the basis that this would allow the simplest ease of use: the user simply needs to have a modern browser</w:t>
-      </w:r>
-      <w:r>
-        <w:t>.</w:t>
-      </w:r>
-      <w:ins w:id="1" w:author="Francesca Lønstad Bleken" w:date="2022-12-05T19:07:00Z">
+      <w:pPr>
+        <w:pStyle w:val="Heading1"/>
+      </w:pPr>
+      <w:bookmarkStart w:id="2" w:name="_Toc125506033"/>
+      <w:r>
+        <w:t>3. Explanation of Fields in JSON Data Records</w:t>
+      </w:r>
+      <w:bookmarkEnd w:id="2"/>
+    </w:p>
+    <w:p>
+      <w:r>
+        <w:t xml:space="preserve">In the </w:t>
+      </w:r>
+      <w:hyperlink r:id="rId19" w:history="1">
+        <w:proofErr w:type="spellStart"/>
         <w:r>
+          <w:rPr>
+            <w:rStyle w:val="Hyperlink"/>
+          </w:rPr>
+          <w:t>JS</w:t>
+        </w:r>
+        <w:r>
+          <w:rPr>
+            <w:rStyle w:val="Hyperlink"/>
+          </w:rPr>
+          <w:t>ONGrapherExample</w:t>
+        </w:r>
+        <w:r>
+          <w:rPr>
+            <w:rStyle w:val="Hyperlink"/>
+          </w:rPr>
+          <w:t>s</w:t>
+        </w:r>
+        <w:proofErr w:type="spellEnd"/>
+        <w:r>
+          <w:rPr>
+            <w:rStyle w:val="Hyperlink"/>
+          </w:rPr>
           <w:t xml:space="preserve"> </w:t>
         </w:r>
-      </w:ins>
+        <w:proofErr w:type="spellStart"/>
+        <w:r>
+          <w:rPr>
+            <w:rStyle w:val="Hyperlink"/>
+          </w:rPr>
+          <w:t>github</w:t>
+        </w:r>
+        <w:proofErr w:type="spellEnd"/>
+        <w:r>
+          <w:rPr>
+            <w:rStyle w:val="Hyperlink"/>
+          </w:rPr>
+          <w:t xml:space="preserve"> repository</w:t>
+        </w:r>
+      </w:hyperlink>
+      <w:r>
+        <w:t xml:space="preserve"> the directory </w:t>
+      </w:r>
+      <w:proofErr w:type="spellStart"/>
+      <w:r>
+        <w:t>BasicExample</w:t>
+      </w:r>
+      <w:proofErr w:type="spellEnd"/>
+      <w:r>
+        <w:t xml:space="preserve"> has a </w:t>
+      </w:r>
+      <w:hyperlink r:id="rId20" w:history="1">
+        <w:r>
+          <w:rPr>
+            <w:rStyle w:val="Hyperlink"/>
+          </w:rPr>
+          <w:t>commented JSON file</w:t>
+        </w:r>
+      </w:hyperlink>
+      <w:r>
+        <w:t xml:space="preserve"> that helps to explain the fields, but looking at an example </w:t>
+      </w:r>
+      <w:hyperlink r:id="rId21" w:history="1">
+        <w:r>
+          <w:rPr>
+            <w:rStyle w:val="Hyperlink"/>
+          </w:rPr>
+          <w:t xml:space="preserve">single series </w:t>
+        </w:r>
+        <w:proofErr w:type="spellStart"/>
+        <w:r>
+          <w:rPr>
+            <w:rStyle w:val="Hyperlink"/>
+          </w:rPr>
+          <w:t>j</w:t>
+        </w:r>
+        <w:r>
+          <w:rPr>
+            <w:rStyle w:val="Hyperlink"/>
+          </w:rPr>
+          <w:t>son</w:t>
+        </w:r>
+        <w:proofErr w:type="spellEnd"/>
+        <w:r>
+          <w:rPr>
+            <w:rStyle w:val="Hyperlink"/>
+          </w:rPr>
+          <w:t xml:space="preserve"> record</w:t>
+        </w:r>
+      </w:hyperlink>
+      <w:r>
+        <w:t xml:space="preserve"> and example </w:t>
+      </w:r>
+      <w:hyperlink r:id="rId22" w:history="1">
+        <w:proofErr w:type="spellStart"/>
+        <w:r>
+          <w:rPr>
+            <w:rStyle w:val="Hyperlink"/>
+          </w:rPr>
+          <w:t>multiseries</w:t>
+        </w:r>
+        <w:proofErr w:type="spellEnd"/>
+        <w:r>
+          <w:rPr>
+            <w:rStyle w:val="Hyperlink"/>
+          </w:rPr>
+          <w:t xml:space="preserve"> </w:t>
+        </w:r>
+        <w:proofErr w:type="spellStart"/>
+        <w:r>
+          <w:rPr>
+            <w:rStyle w:val="Hyperlink"/>
+          </w:rPr>
+          <w:t>json</w:t>
+        </w:r>
+        <w:proofErr w:type="spellEnd"/>
+        <w:r>
+          <w:rPr>
+            <w:rStyle w:val="Hyperlink"/>
+          </w:rPr>
+          <w:t xml:space="preserve"> record</w:t>
+        </w:r>
+      </w:hyperlink>
+      <w:r>
+        <w:t xml:space="preserve"> may be more useful</w:t>
+      </w:r>
+      <w:r>
+        <w:t>.</w:t>
+      </w:r>
+    </w:p>
+    <w:p/>
+    <w:p>
+      <w:r>
+        <w:lastRenderedPageBreak/>
+        <w:t xml:space="preserve">The below table describes the top-level fields in the JSON, recognizing that the JSON is a nested object type.  The below table and the example records should be sufficient for even advanced users, but a </w:t>
+      </w:r>
+      <w:hyperlink r:id="rId23" w:history="1">
+        <w:r>
+          <w:rPr>
+            <w:rStyle w:val="Hyperlink"/>
+          </w:rPr>
+          <w:t>schema</w:t>
+        </w:r>
+      </w:hyperlink>
+      <w:r>
+        <w:t xml:space="preserve"> exists for the most advanced users who wish to see additional details.</w:t>
+      </w:r>
+    </w:p>
+    <w:p/>
+    <w:tbl>
+      <w:tblPr>
+        <w:tblStyle w:val="TableGrid"/>
+        <w:tblW w:w="0" w:type="auto"/>
+        <w:tblLook w:val="04A0"/>
+      </w:tblPr>
+      <w:tblGrid>
+        <w:gridCol w:w="1998"/>
+        <w:gridCol w:w="7578"/>
+      </w:tblGrid>
+      <w:tr>
+        <w:tc>
+          <w:tcPr>
+            <w:tcW w:w="1998" w:type="dxa"/>
+          </w:tcPr>
+          <w:p>
+            <w:r>
+              <w:t>“</w:t>
+            </w:r>
+            <w:r>
+              <w:t>comments</w:t>
+            </w:r>
+            <w:r>
+              <w:t>”</w:t>
+            </w:r>
+            <w:r>
+              <w:t>:</w:t>
+            </w:r>
+          </w:p>
+        </w:tc>
+        <w:tc>
+          <w:tcPr>
+            <w:tcW w:w="7578" w:type="dxa"/>
+          </w:tcPr>
+          <w:p>
+            <w:r>
+              <w:t>Any string (including symbols) may be put in this field, except line breaks.</w:t>
+            </w:r>
+          </w:p>
+        </w:tc>
+      </w:tr>
+      <w:tr>
+        <w:tc>
+          <w:tcPr>
+            <w:tcW w:w="1998" w:type="dxa"/>
+          </w:tcPr>
+          <w:p>
+            <w:r>
+              <w:t>“</w:t>
+            </w:r>
+            <w:r>
+              <w:t>title</w:t>
+            </w:r>
+            <w:r>
+              <w:t>”</w:t>
+            </w:r>
+            <w:r>
+              <w:t>:</w:t>
+            </w:r>
+          </w:p>
+        </w:tc>
+        <w:tc>
+          <w:tcPr>
+            <w:tcW w:w="7578" w:type="dxa"/>
+          </w:tcPr>
+          <w:p>
+            <w:r>
+              <w:t>The same as “</w:t>
+            </w:r>
+            <w:proofErr w:type="spellStart"/>
+            <w:r>
+              <w:t>DataType</w:t>
+            </w:r>
+            <w:proofErr w:type="spellEnd"/>
+            <w:r>
+              <w:t xml:space="preserve">” from the </w:t>
+            </w:r>
+            <w:proofErr w:type="spellStart"/>
+            <w:r>
+              <w:t>csv</w:t>
+            </w:r>
+            <w:proofErr w:type="spellEnd"/>
+            <w:r>
+              <w:t xml:space="preserve"> fields. Typically a </w:t>
+            </w:r>
+            <w:proofErr w:type="spellStart"/>
+            <w:r>
+              <w:t>datatype</w:t>
+            </w:r>
+            <w:proofErr w:type="spellEnd"/>
+            <w:r>
+              <w:t xml:space="preserve"> name that would be shared among all data files that can be compared. A string.  Alphanumeric characters and underscores are allowed. This string is used to define the data’s type, and is one of the checks for which data types are compatible. For advanced use of this feature see “Hierarchical Classification” section of manual to understand how to use that feature. This string is also used to see if there is any schema for the </w:t>
+            </w:r>
+            <w:proofErr w:type="spellStart"/>
+            <w:r>
+              <w:t>datatype</w:t>
+            </w:r>
+            <w:proofErr w:type="spellEnd"/>
+            <w:r>
+              <w:t xml:space="preserve">, and in fact the user can choose to provide a URL to a schema in this field, rather than a </w:t>
+            </w:r>
+            <w:proofErr w:type="spellStart"/>
+            <w:r>
+              <w:t>dataype</w:t>
+            </w:r>
+            <w:proofErr w:type="spellEnd"/>
+            <w:r>
+              <w:t xml:space="preserve"> name.</w:t>
+            </w:r>
+          </w:p>
+        </w:tc>
+      </w:tr>
+      <w:tr>
+        <w:tc>
+          <w:tcPr>
+            <w:tcW w:w="1998" w:type="dxa"/>
+          </w:tcPr>
+          <w:p>
+            <w:pPr>
+              <w:tabs>
+                <w:tab w:val="left" w:pos="1253"/>
+              </w:tabs>
+            </w:pPr>
+            <w:r>
+              <w:t>“</w:t>
+            </w:r>
+            <w:r>
+              <w:t>data</w:t>
+            </w:r>
+            <w:r>
+              <w:t>”</w:t>
+            </w:r>
+            <w:r>
+              <w:t>:</w:t>
+            </w:r>
+          </w:p>
+        </w:tc>
+        <w:tc>
+          <w:tcPr>
+            <w:tcW w:w="7578" w:type="dxa"/>
+          </w:tcPr>
+          <w:p>
+            <w:r>
+              <w:t xml:space="preserve">This field has the structure of </w:t>
+            </w:r>
+          </w:p>
+          <w:p>
+            <w:r>
+              <w:t>[{series1},{series2} ]</w:t>
+            </w:r>
+          </w:p>
+          <w:p/>
+          <w:p>
+            <w:r>
+              <w:t xml:space="preserve">within each series object, </w:t>
+            </w:r>
+            <w:r>
+              <w:t>any optional field is allowed, but the required fields are: “name” : “</w:t>
+            </w:r>
+            <w:proofErr w:type="spellStart"/>
+            <w:r>
+              <w:t>series_name_</w:t>
+            </w:r>
+            <w:r>
+              <w:t>string</w:t>
+            </w:r>
+            <w:proofErr w:type="spellEnd"/>
+            <w:r>
+              <w:t>”, “x”: [x</w:t>
+            </w:r>
+            <w:r>
+              <w:t>_value</w:t>
+            </w:r>
+            <w:r>
+              <w:t>1,x</w:t>
+            </w:r>
+            <w:r>
+              <w:t>_value</w:t>
+            </w:r>
+            <w:r>
+              <w:t>2] , “y”: [y</w:t>
+            </w:r>
+            <w:r>
+              <w:t>_value</w:t>
+            </w:r>
+            <w:r>
+              <w:t>1,y</w:t>
+            </w:r>
+            <w:r>
+              <w:t>_value</w:t>
+            </w:r>
+            <w:r>
+              <w:t xml:space="preserve">2].  </w:t>
+            </w:r>
+          </w:p>
+          <w:p/>
+          <w:p>
+            <w:r>
+              <w:t>The “x” and “y” lists can have data as strings or as decimal numbers. Decimal numbers less than zero must have the zero (0.004 is okay, while .004 would give an error).</w:t>
+            </w:r>
+          </w:p>
+          <w:p/>
+          <w:p>
+            <w:r>
+              <w:t xml:space="preserve">within each series object, </w:t>
+            </w:r>
+            <w:r>
+              <w:t>the “</w:t>
+            </w:r>
+            <w:proofErr w:type="spellStart"/>
+            <w:r>
+              <w:t>uid</w:t>
+            </w:r>
+            <w:proofErr w:type="spellEnd"/>
+            <w:r>
+              <w:t>” field is an optional  field for include a unique ID for the data</w:t>
+            </w:r>
+            <w:r>
+              <w:t xml:space="preserve"> series</w:t>
+            </w:r>
+            <w:r>
+              <w:t xml:space="preserve"> (such as a </w:t>
+            </w:r>
+            <w:proofErr w:type="spellStart"/>
+            <w:r>
+              <w:t>doi</w:t>
+            </w:r>
+            <w:proofErr w:type="spellEnd"/>
+            <w:r>
+              <w:t>, or even simply a number used internally within a research lab).</w:t>
+            </w:r>
+          </w:p>
+        </w:tc>
+      </w:tr>
+      <w:tr>
+        <w:tc>
+          <w:tcPr>
+            <w:tcW w:w="1998" w:type="dxa"/>
+          </w:tcPr>
+          <w:p>
+            <w:pPr>
+              <w:tabs>
+                <w:tab w:val="left" w:pos="987"/>
+              </w:tabs>
+            </w:pPr>
+            <w:r>
+              <w:t>“layout”:</w:t>
+            </w:r>
+          </w:p>
+        </w:tc>
+        <w:tc>
+          <w:tcPr>
+            <w:tcW w:w="7578" w:type="dxa"/>
+          </w:tcPr>
+          <w:p>
+            <w:r>
+              <w:t>This top level field has elements which include the information for the chart labeling, as well as the x axis units and the y axis units.</w:t>
+            </w:r>
+          </w:p>
+          <w:p>
+            <w:r>
+              <w:t>“comments”: “string”</w:t>
+            </w:r>
+          </w:p>
+          <w:p>
+            <w:r>
+              <w:t>“title”: “A string that will become the chart title.”</w:t>
+            </w:r>
+            <w:r>
+              <w:br/>
+            </w:r>
+            <w:r>
+              <w:t>"</w:t>
+            </w:r>
+            <w:proofErr w:type="spellStart"/>
+            <w:r>
+              <w:t>xaxis</w:t>
+            </w:r>
+            <w:proofErr w:type="spellEnd"/>
+            <w:r>
+              <w:t>":</w:t>
+            </w:r>
+            <w:r>
+              <w:t xml:space="preserve"> {“title”:”</w:t>
+            </w:r>
+            <w:proofErr w:type="spellStart"/>
+            <w:r>
+              <w:t>x_label_string</w:t>
+            </w:r>
+            <w:proofErr w:type="spellEnd"/>
+            <w:r>
+              <w:t>”}</w:t>
+            </w:r>
+          </w:p>
+          <w:p>
+            <w:r>
+              <w:t>"</w:t>
+            </w:r>
+            <w:proofErr w:type="spellStart"/>
+            <w:r>
+              <w:t>y</w:t>
+            </w:r>
+            <w:r>
+              <w:t>axis</w:t>
+            </w:r>
+            <w:proofErr w:type="spellEnd"/>
+            <w:r>
+              <w:t>":</w:t>
+            </w:r>
+            <w:r>
+              <w:t xml:space="preserve"> {“title”:”</w:t>
+            </w:r>
+            <w:proofErr w:type="spellStart"/>
+            <w:r>
+              <w:t>y_label_string</w:t>
+            </w:r>
+            <w:proofErr w:type="spellEnd"/>
+            <w:r>
+              <w:t>”}</w:t>
+            </w:r>
+          </w:p>
+          <w:p/>
+          <w:p>
+            <w:r>
+              <w:t>the “title” field inside “</w:t>
+            </w:r>
+            <w:proofErr w:type="spellStart"/>
+            <w:r>
+              <w:t>xaxis</w:t>
+            </w:r>
+            <w:proofErr w:type="spellEnd"/>
+            <w:r>
+              <w:t xml:space="preserve">” </w:t>
+            </w:r>
+            <w:r>
+              <w:t>must incl</w:t>
+            </w:r>
+            <w:r>
+              <w:t>ude the x axis units in parenthesis.</w:t>
+            </w:r>
+          </w:p>
+          <w:p>
+            <w:r>
+              <w:t>the “title” field inside “</w:t>
+            </w:r>
+            <w:proofErr w:type="spellStart"/>
+            <w:r>
+              <w:t>yaxis</w:t>
+            </w:r>
+            <w:proofErr w:type="spellEnd"/>
+            <w:r>
+              <w:t xml:space="preserve">” </w:t>
+            </w:r>
+            <w:r>
+              <w:t>must incl</w:t>
+            </w:r>
+            <w:r>
+              <w:t>ude the y</w:t>
+            </w:r>
+            <w:r>
+              <w:t xml:space="preserve"> axis units in parenthesis.</w:t>
+            </w:r>
+          </w:p>
+          <w:p/>
+          <w:p>
+            <w:r>
+              <w:t>For both the x axis and the y axis. The dimensions of units can be multiple, such as mol/s. SI units are expected. Custom units must be inside  &lt; &gt; and at the beginning.  For example, (&lt;frogs&gt;*kg/s)  would be permissible.</w:t>
+            </w:r>
+          </w:p>
+          <w:p/>
+          <w:p>
+            <w:r>
+              <w:t xml:space="preserve">Note that while multiple series are allowed, there is a single </w:t>
+            </w:r>
+            <w:proofErr w:type="spellStart"/>
+            <w:r>
+              <w:t>xaxis</w:t>
+            </w:r>
+            <w:proofErr w:type="spellEnd"/>
+            <w:r>
+              <w:t xml:space="preserve"> title and a single </w:t>
+            </w:r>
+            <w:proofErr w:type="spellStart"/>
+            <w:r>
+              <w:t>yaxis</w:t>
+            </w:r>
+            <w:proofErr w:type="spellEnd"/>
+            <w:r>
+              <w:t xml:space="preserve"> title. This means that a single JSON file must have the same x units and same y units for all series in that file.  To make several series with differing (but compatible) units would require making several </w:t>
+            </w:r>
+            <w:proofErr w:type="spellStart"/>
+            <w:r>
+              <w:t>json</w:t>
+            </w:r>
+            <w:proofErr w:type="spellEnd"/>
+            <w:r>
+              <w:t xml:space="preserve"> files, as is the case for the </w:t>
+            </w:r>
+            <w:proofErr w:type="spellStart"/>
+            <w:r>
+              <w:t>csv</w:t>
+            </w:r>
+            <w:proofErr w:type="spellEnd"/>
+            <w:r>
+              <w:t xml:space="preserve"> files.</w:t>
+            </w:r>
+          </w:p>
+        </w:tc>
+      </w:tr>
+      <w:tr>
+        <w:tc>
+          <w:tcPr>
+            <w:tcW w:w="1998" w:type="dxa"/>
+          </w:tcPr>
+          <w:p>
+            <w:r>
+              <w:t>(custom)</w:t>
+            </w:r>
+          </w:p>
+        </w:tc>
+        <w:tc>
+          <w:tcPr>
+            <w:tcW w:w="7578" w:type="dxa"/>
+          </w:tcPr>
+          <w:p>
+            <w:r>
+              <w:t>Custom fields are allowed in the JSON records</w:t>
+            </w:r>
+            <w:r>
+              <w:t xml:space="preserve">, and users may use custom fields to </w:t>
+            </w:r>
+            <w:r>
+              <w:lastRenderedPageBreak/>
+              <w:t>store meta data.</w:t>
+            </w:r>
+          </w:p>
+        </w:tc>
+      </w:tr>
+    </w:tbl>
+    <w:p/>
+    <w:p>
+      <w:pPr>
+        <w:ind w:left="720" w:firstLine="720"/>
+      </w:pPr>
+    </w:p>
+    <w:p>
+      <w:pPr>
+        <w:pStyle w:val="Heading1"/>
+      </w:pPr>
+      <w:bookmarkStart w:id="3" w:name="_Toc125506034"/>
+      <w:r>
+        <w:t>4. Explanation of Fields in Model Records and how to Create / Use External Simulators</w:t>
+      </w:r>
+      <w:bookmarkEnd w:id="3"/>
+    </w:p>
+    <w:p>
+      <w:r>
+        <w:t>A  .</w:t>
+      </w:r>
+      <w:proofErr w:type="spellStart"/>
+      <w:r>
+        <w:t>json</w:t>
+      </w:r>
+      <w:proofErr w:type="spellEnd"/>
+      <w:r>
+        <w:t xml:space="preserve"> model record file can create one or more series from an external simulator function. We will first look at how a single series is made using a model file and external simulator.</w:t>
+      </w:r>
+    </w:p>
+    <w:p/>
+    <w:p>
+      <w:r>
+        <w:t xml:space="preserve">Inside the </w:t>
+      </w:r>
+      <w:proofErr w:type="spellStart"/>
+      <w:r>
+        <w:t>zipfile</w:t>
+      </w:r>
+      <w:proofErr w:type="spellEnd"/>
+      <w:r>
+        <w:t xml:space="preserve"> </w:t>
+      </w:r>
+      <w:hyperlink r:id="rId24" w:history="1">
+        <w:proofErr w:type="spellStart"/>
+        <w:r>
+          <w:rPr>
+            <w:rStyle w:val="Hyperlink"/>
+          </w:rPr>
+          <w:t>ExampleModelRecords</w:t>
+        </w:r>
+        <w:proofErr w:type="spellEnd"/>
+      </w:hyperlink>
+      <w:r>
+        <w:t xml:space="preserve"> , we see the following file in the subdirectory: </w:t>
+      </w:r>
+      <w:r>
+        <w:rPr>
+          <w:rStyle w:val="Emphasis"/>
+        </w:rPr>
+        <w:t>amino_silane_silica_LangmuirIsothermModel_343_kinetic.json</w:t>
+      </w:r>
+    </w:p>
+    <w:p/>
+    <w:p>
+      <w:r>
+        <w:t xml:space="preserve">Inside the file are several important fields in the </w:t>
+      </w:r>
+      <w:proofErr w:type="spellStart"/>
+      <w:r>
+        <w:t>json</w:t>
+      </w:r>
+      <w:proofErr w:type="spellEnd"/>
+      <w:r>
+        <w:t>.</w:t>
+      </w:r>
+    </w:p>
+    <w:p>
+      <w:r>
+        <w:t>CO2__Adsorption_Isotherm</w:t>
+      </w:r>
+    </w:p>
+    <w:p/>
+    <w:p>
+      <w:r>
+        <w:t xml:space="preserve">Examples of single series </w:t>
+      </w:r>
+      <w:proofErr w:type="spellStart"/>
+      <w:r>
+        <w:t>json</w:t>
+      </w:r>
+      <w:proofErr w:type="spellEnd"/>
+      <w:r>
+        <w:t xml:space="preserve"> model records (simulator called one time): </w:t>
+      </w:r>
+    </w:p>
+    <w:p>
+      <w:pPr>
+        <w:ind w:firstLine="720"/>
+      </w:pPr>
+      <w:r>
+        <w:t>amino_silane_silica_LangmuirIsothermModel_343_equilibrium.json</w:t>
+      </w:r>
+    </w:p>
+    <w:p>
+      <w:pPr>
+        <w:ind w:firstLine="720"/>
+      </w:pPr>
+      <w:r>
+        <w:t>amino_silane_silica_LangmuirIsothermModel_343_kinetic.json</w:t>
+      </w:r>
+    </w:p>
+    <w:p>
+      <w:r>
+        <w:t xml:space="preserve">Examples of multiple series </w:t>
+      </w:r>
+      <w:proofErr w:type="spellStart"/>
+      <w:r>
+        <w:t>json</w:t>
+      </w:r>
+      <w:proofErr w:type="spellEnd"/>
+      <w:r>
+        <w:t xml:space="preserve"> model records (simulator called multiple times): </w:t>
+      </w:r>
+    </w:p>
+    <w:p>
+      <w:pPr>
+        <w:ind w:firstLine="720"/>
+      </w:pPr>
+      <w:r>
+        <w:t>amino_silane_silica_LangmuirIsothermModel_343_kinetic_two_models.json</w:t>
+      </w:r>
+    </w:p>
+    <w:p>
+      <w:pPr>
+        <w:ind w:firstLine="720"/>
+      </w:pPr>
+      <w:r>
+        <w:t>amino_silane_silica_LangmuirIsothermModel_343_equilibrium_two_models.json</w:t>
+      </w:r>
+    </w:p>
+    <w:p/>
+    <w:p/>
+    <w:p/>
+    <w:p/>
+    <w:p>
+      <w:r>
+        <w:t>Currently, calling a model</w:t>
+      </w:r>
+    </w:p>
+    <w:p>
+      <w:pPr>
+        <w:pStyle w:val="Heading1"/>
+      </w:pPr>
+    </w:p>
+    <w:p>
+      <w:pPr>
+        <w:pStyle w:val="Heading1"/>
+      </w:pPr>
+      <w:bookmarkStart w:id="4" w:name="_Toc125506035"/>
+      <w:r>
+        <w:t>5.</w:t>
+      </w:r>
+      <w:r>
+        <w:t xml:space="preserve"> </w:t>
+      </w:r>
+      <w:r>
+        <w:t>Hierarchical</w:t>
+      </w:r>
+      <w:r>
+        <w:t xml:space="preserve"> Classification of</w:t>
+      </w:r>
+      <w:r>
+        <w:t xml:space="preserve"> </w:t>
+      </w:r>
+      <w:r>
+        <w:t xml:space="preserve">Data Types / Hierarchical </w:t>
+      </w:r>
+      <w:r>
+        <w:t>Schema</w:t>
+      </w:r>
+      <w:bookmarkEnd w:id="4"/>
+      <w:r>
+        <w:t xml:space="preserve"> </w:t>
+      </w:r>
+    </w:p>
+    <w:p/>
+    <w:p>
+      <w:r>
+        <w:t xml:space="preserve">the current solution is to make child schema include all fields from the parent schema and to give the child schema filenames that include the parent schema after a double-underscore separator. For example, CO2__adsorption_isotherm is a subset of the data type </w:t>
+      </w:r>
+      <w:proofErr w:type="spellStart"/>
+      <w:r>
+        <w:t>adsorption_isotherm</w:t>
+      </w:r>
+      <w:proofErr w:type="spellEnd"/>
+      <w:r>
+        <w:t xml:space="preserve"> and </w:t>
+      </w:r>
+      <w:proofErr w:type="spellStart"/>
+      <w:r>
+        <w:t>DRIFTS__IR__vibrational_spectrum</w:t>
+      </w:r>
+      <w:proofErr w:type="spellEnd"/>
+      <w:r>
+        <w:t xml:space="preserve"> is a subset of </w:t>
+      </w:r>
+      <w:proofErr w:type="spellStart"/>
+      <w:r>
+        <w:t>IR__vibrational_spectrum</w:t>
+      </w:r>
+      <w:proofErr w:type="spellEnd"/>
+      <w:r>
+        <w:t xml:space="preserve"> and also a subset of </w:t>
+      </w:r>
+      <w:proofErr w:type="spellStart"/>
+      <w:r>
+        <w:t>vibrational_spectrum</w:t>
+      </w:r>
+      <w:proofErr w:type="spellEnd"/>
+      <w:r>
+        <w:t>.</w:t>
+      </w:r>
+    </w:p>
+    <w:p/>
+    <w:p>
+      <w:pPr>
+        <w:pStyle w:val="Heading1"/>
+      </w:pPr>
+      <w:bookmarkStart w:id="5" w:name="_Toc125506036"/>
+      <w:r>
+        <w:t>6</w:t>
+      </w:r>
+      <w:r>
+        <w:t xml:space="preserve">. Usability Considerations for how </w:t>
+      </w:r>
+      <w:proofErr w:type="spellStart"/>
+      <w:r>
+        <w:t>JSONGrapher</w:t>
+      </w:r>
+      <w:proofErr w:type="spellEnd"/>
+      <w:r>
+        <w:t xml:space="preserve"> was Designed</w:t>
+      </w:r>
+      <w:bookmarkEnd w:id="5"/>
+    </w:p>
+    <w:p>
+      <w:pPr>
+        <w:rPr>
+          <w:b/>
+          <w:bCs/>
+        </w:rPr>
+      </w:pPr>
+    </w:p>
+    <w:p>
+      <w:r>
+        <w:t>It is</w:t>
+      </w:r>
+      <w:r>
+        <w:t xml:space="preserve"> important for software to be easily usable, particularly if an experience economy is the goal. Accordingly, we included several considerations (but not exhaustive) to avoid the unpleasant experience of a user getting “stuck” when attempting to use </w:t>
+      </w:r>
+      <w:proofErr w:type="spellStart"/>
+      <w:r>
+        <w:t>JSONGrapher</w:t>
+      </w:r>
+      <w:proofErr w:type="spellEnd"/>
+      <w:r>
+        <w:t xml:space="preserve">. </w:t>
+      </w:r>
+    </w:p>
+    <w:p/>
+    <w:p>
+      <w:pPr>
+        <w:pStyle w:val="ListParagraph"/>
+        <w:numPr>
+          <w:ilvl w:val="0"/>
+          <w:numId w:val="3"/>
+        </w:numPr>
+      </w:pPr>
+      <w:r>
+        <w:t xml:space="preserve">For any file added, the software checks that the file (or data after conversion)  is valid </w:t>
+      </w:r>
+      <w:proofErr w:type="spellStart"/>
+      <w:r>
+        <w:t>json</w:t>
+      </w:r>
+      <w:proofErr w:type="spellEnd"/>
+      <w:r>
+        <w:t xml:space="preserve">. </w:t>
+      </w:r>
+    </w:p>
+    <w:p>
+      <w:pPr>
+        <w:pStyle w:val="ListParagraph"/>
+        <w:numPr>
+          <w:ilvl w:val="0"/>
+          <w:numId w:val="3"/>
+        </w:numPr>
+      </w:pPr>
+      <w:r>
+        <w:t>If two data sets of incompatible types are attempted to be plotted together, the software produces an error message notifying the user.</w:t>
+      </w:r>
+    </w:p>
+    <w:p>
+      <w:pPr>
+        <w:pStyle w:val="ListParagraph"/>
+        <w:numPr>
+          <w:ilvl w:val="0"/>
+          <w:numId w:val="3"/>
+        </w:numPr>
+      </w:pPr>
+      <w:r>
+        <w:t>If a data set is missing required fields (such as units) the software will notify the user</w:t>
+      </w:r>
+    </w:p>
+    <w:p>
+      <w:pPr>
+        <w:pStyle w:val="ListParagraph"/>
+        <w:numPr>
+          <w:ilvl w:val="0"/>
+          <w:numId w:val="3"/>
+        </w:numPr>
+      </w:pPr>
+      <w:r>
+        <w:lastRenderedPageBreak/>
+        <w:t>We provide a way for users to download the most recent data as JSON.  Downloading as CSV is on the roadmap as a desired feature.</w:t>
+      </w:r>
+    </w:p>
+    <w:p/>
+    <w:p>
+      <w:pPr>
+        <w:pStyle w:val="Heading1"/>
+      </w:pPr>
+      <w:bookmarkStart w:id="6" w:name="_Toc125506037"/>
+      <w:r>
+        <w:t>7</w:t>
+      </w:r>
+      <w:r>
+        <w:t>. Technical Considerations</w:t>
+      </w:r>
+      <w:r>
+        <w:t xml:space="preserve"> for how </w:t>
+      </w:r>
+      <w:proofErr w:type="spellStart"/>
+      <w:r>
+        <w:t>JSONGrapher</w:t>
+      </w:r>
+      <w:proofErr w:type="spellEnd"/>
+      <w:r>
+        <w:t xml:space="preserve"> was designed</w:t>
+      </w:r>
+      <w:r>
+        <w:t>: File Formats and Schema</w:t>
+      </w:r>
+      <w:bookmarkEnd w:id="6"/>
+    </w:p>
+    <w:p>
+      <w:pPr>
+        <w:rPr>
+          <w:b/>
+          <w:bCs/>
+        </w:rPr>
+      </w:pPr>
+    </w:p>
+    <w:p>
+      <w:r>
+        <w:t>There are two primary technical decisions to make when it comes to a single implementation of the experiential results. (a) Which computer language to use? (b) Which data format to use?</w:t>
+      </w:r>
+    </w:p>
+    <w:p/>
+    <w:p>
+      <w:r>
+        <w:t>On the question of which computer language to use, a decision was made to use JavaScript for this example on the basis that this would allow the simplest ease of use: the user simply needs to have a modern browser</w:t>
+      </w:r>
+      <w:r>
+        <w:t>.</w:t>
+      </w:r>
+      <w:r>
+        <w:t xml:space="preserve"> </w:t>
+      </w:r>
       <w:r>
         <w:t>The infrastructure is thus independent of operating system and does not require any familiarity with command lines, compilation, etc.</w:t>
       </w:r>
-      <w:del w:id="2" w:author="Francesca Lønstad Bleken" w:date="2022-12-05T19:07:00Z">
-        <w:r>
-          <w:delText xml:space="preserve">  </w:delText>
-        </w:r>
-      </w:del>
-      <w:r>
-        <w:t xml:space="preserve"> In the present version, an internet connection is also required.  Although an internet connection is required in the current implementation, an advantage of the current implementation is that the software is open source and </w:t>
-      </w:r>
-      <w:proofErr w:type="gramStart"/>
-      <w:r>
-        <w:t>online-hosted</w:t>
-      </w:r>
-      <w:proofErr w:type="gramEnd"/>
-      <w:r>
-        <w:t xml:space="preserve"> such that any users can make improvements, and when these are accepted into the master branch they will be immediately reflected to all users. The JavaScript is presently intentionally written in such a way that the computing power is provided by the user’s computer (not by the server), though</w:t>
+      <w:r>
+        <w:t xml:space="preserve"> In the present version, an internet connection is also required.  Although an internet connection is required in the current implementation, an advantage of the current implementation is that the software is open source and online-hosted such that any users can make improvements, and when these are accepted into the master branch they will be immediately reflected to all users. The JavaScript is presently intentionally written in such a way that the computing power is provided by the user’s computer (not by the server), though</w:t>
       </w:r>
       <w:r>
         <w:t xml:space="preserve"> </w:t>
       </w:r>
       <w:r>
-        <w:t>it</w:t>
-      </w:r>
-      <w:del w:id="3" w:author="Francesca Lønstad Bleken" w:date="2022-12-05T19:08:00Z">
-        <w:r>
-          <w:delText xml:space="preserve"> </w:delText>
-        </w:r>
-      </w:del>
-      <w:r>
-        <w:t xml:space="preserve"> is possible to use cloud computing for simulations in the future. </w:t>
-      </w:r>
-      <w:del w:id="4" w:author="Francesca Lønstad Bleken" w:date="2022-12-05T19:08:00Z">
-        <w:r>
-          <w:delText xml:space="preserve">The </w:delText>
-        </w:r>
-      </w:del>
+        <w:t xml:space="preserve">it is possible to use cloud computing for simulations in the future. </w:t>
+      </w:r>
       <w:r>
         <w:t xml:space="preserve">A decision was then made to use the software </w:t>
       </w:r>
@@ -305,15 +3655,7 @@
       </w:r>
       <w:proofErr w:type="spellEnd"/>
       <w:r>
-        <w:t xml:space="preserve"> (plotly.com) as this enables versatile and interacting plotting of graphs with an </w:t>
-      </w:r>
-      <w:proofErr w:type="gramStart"/>
-      <w:r>
-        <w:t>open source</w:t>
-      </w:r>
-      <w:proofErr w:type="gramEnd"/>
-      <w:r>
-        <w:t xml:space="preserve"> framework. </w:t>
+        <w:t xml:space="preserve"> (plotly.com) as this enables versatile and interacting plotting of graphs with an open source framework. </w:t>
       </w:r>
     </w:p>
     <w:p/>
@@ -334,11 +3676,7 @@
         <w:t xml:space="preserve"> </w:t>
       </w:r>
       <w:r>
-        <w:t xml:space="preserve">The key considerations for the data format are that it should have the ability to store metadata, hierarchical data, should have a robust schema framework, and ideally be human readable and human editable.  HDF5 is not human-readable, but compatibility with HDF5 is desirable as HDF5 has been designed for </w:t>
-      </w:r>
-      <w:r>
-        <w:lastRenderedPageBreak/>
-        <w:t xml:space="preserve">managing extremely large and complex data collections. </w:t>
+        <w:t xml:space="preserve">The key considerations for the data format are that it should have the ability to store metadata, hierarchical data, should have a robust schema framework, and ideally be human readable and human editable.  HDF5 is not human-readable, but compatibility with HDF5 is desirable as HDF5 has been designed for managing extremely large and complex data collections. </w:t>
       </w:r>
       <w:r>
         <w:t xml:space="preserve"> A schema is a set of ‘rules’ that specify a standard for a file. For example, a schema could specify that adsorption isotherm data must have units of pressure for the x axis, and units of mass or moles divided by mass or moles for the y axis. A thorough discussion of schema is beyond the scope of this work, but we note that for each data type provided to </w:t>
@@ -376,7 +3714,7 @@
       <w:r>
         <w:t xml:space="preserve">YAML can store meta data, has a robust schema framework and is human readable, can in principle store hierarchical data, though is not commonly used to store data. </w:t>
       </w:r>
-      <w:hyperlink r:id="rId11" w:history="1">
+      <w:hyperlink r:id="rId25" w:history="1">
         <w:r>
           <w:rPr>
             <w:rStyle w:val="Hyperlink"/>
@@ -423,7 +3761,7 @@
       <w:r>
         <w:t xml:space="preserve">  Technically, JSON data can be included within YAML files, but in practice the two are often treated as separate formats. </w:t>
       </w:r>
-      <w:hyperlink r:id="rId12" w:history="1">
+      <w:hyperlink r:id="rId26" w:history="1">
         <w:r>
           <w:rPr>
             <w:rStyle w:val="Hyperlink"/>
@@ -441,15 +3779,7 @@
     <w:p/>
     <w:p>
       <w:r>
-        <w:t xml:space="preserve">CSV / TSV file formats can store meta data, but do not have a robust schema framework (though schema frameworks do exist), </w:t>
-      </w:r>
-      <w:proofErr w:type="gramStart"/>
-      <w:r>
-        <w:t>but  are</w:t>
-      </w:r>
-      <w:proofErr w:type="gramEnd"/>
-      <w:r>
-        <w:t xml:space="preserve"> not well suited to hierarchical data storage.</w:t>
+        <w:t>CSV / TSV file formats can store meta data, but do not have a robust schema framework (though schema frameworks do exist), but  are not well suited to hierarchical data storage.</w:t>
       </w:r>
     </w:p>
     <w:p/>
@@ -470,15 +3800,7 @@
         <w:t xml:space="preserve"> That is, the CSV is internally converted to JavaScript arrays that are equal to a JSON, and then treated as a JSON. </w:t>
       </w:r>
       <w:r>
-        <w:t xml:space="preserve">However, because of the limitations of CSV files, not </w:t>
-      </w:r>
-      <w:proofErr w:type="gramStart"/>
-      <w:r>
-        <w:t>all of</w:t>
-      </w:r>
-      <w:proofErr w:type="gramEnd"/>
-      <w:r>
-        <w:t xml:space="preserve"> the fields </w:t>
+        <w:t xml:space="preserve">However, because of the limitations of CSV files, not all of the fields </w:t>
       </w:r>
       <w:r>
         <w:t xml:space="preserve">are editable through </w:t>
@@ -487,15 +3809,7 @@
         <w:t>CSV (for example, the CSV file does not allow changing the plot layout).</w:t>
       </w:r>
       <w:r>
-        <w:t xml:space="preserve"> It is possible to add more complexity to the CSV format support, but not as </w:t>
-      </w:r>
-      <w:proofErr w:type="gramStart"/>
-      <w:r>
-        <w:t>facile, since</w:t>
-      </w:r>
-      <w:proofErr w:type="gramEnd"/>
-      <w:r>
-        <w:t xml:space="preserve"> it would require more complex parsing of the CSV file. </w:t>
+        <w:t xml:space="preserve"> It is possible to add more complexity to the CSV format support, but not as facile, since it would require more complex parsing of the CSV file. </w:t>
       </w:r>
       <w:r>
         <w:rPr>
@@ -503,19 +3817,19 @@
         </w:rPr>
         <w:t>The simplest way to support additional fields in the CSV will be to allow one line to be a string of unlimited length that can include JSON</w:t>
       </w:r>
-      <w:commentRangeStart w:id="5"/>
+      <w:commentRangeStart w:id="7"/>
       <w:r>
         <w:rPr>
           <w:highlight w:val="yellow"/>
         </w:rPr>
         <w:t>.</w:t>
       </w:r>
-      <w:commentRangeEnd w:id="5"/>
+      <w:commentRangeEnd w:id="7"/>
       <w:r>
         <w:rPr>
           <w:rStyle w:val="CommentReference"/>
         </w:rPr>
-        <w:commentReference w:id="5"/>
+        <w:commentReference w:id="7"/>
       </w:r>
       <w:r>
         <w:t xml:space="preserve"> </w:t>
@@ -524,15 +3838,7 @@
     <w:p/>
     <w:p>
       <w:r>
-        <w:t xml:space="preserve">The Schema are also created in a hierarchical way, which we explain here.  The way hierarchical schema </w:t>
-      </w:r>
-      <w:proofErr w:type="gramStart"/>
-      <w:r>
-        <w:t>are</w:t>
-      </w:r>
-      <w:proofErr w:type="gramEnd"/>
-      <w:r>
-        <w:t xml:space="preserve"> treated in YAML and JSON are different. YAML allows flexible ‘importing’ of fields from ‘parent’ Schema. With JSON Schema, the concept of a ‘parent’ schema does not exist: the analogous feature is to use the $ref keyword in such a way that requires the record to conform to </w:t>
+        <w:t xml:space="preserve">The Schema are also created in a hierarchical way, which we explain here.  The way hierarchical schema are treated in YAML and JSON are different. YAML allows flexible ‘importing’ of fields from ‘parent’ Schema. With JSON Schema, the concept of a ‘parent’ schema does not exist: the analogous feature is to use the $ref keyword in such a way that requires the record to conform to </w:t>
       </w:r>
       <w:r>
         <w:rPr>
@@ -541,21 +3847,8 @@
         </w:rPr>
         <w:t xml:space="preserve">both </w:t>
       </w:r>
-      <w:proofErr w:type="gramStart"/>
-      <w:r>
-        <w:t>schema</w:t>
-      </w:r>
-      <w:proofErr w:type="gramEnd"/>
-      <w:r>
-        <w:t xml:space="preserve"> completely. </w:t>
-      </w:r>
-      <w:proofErr w:type="gramStart"/>
-      <w:r>
-        <w:t>In order to</w:t>
-      </w:r>
-      <w:proofErr w:type="gramEnd"/>
-      <w:r>
-        <w:t xml:space="preserve"> circumvent the lack of parent schema in JSON Schema,</w:t>
+      <w:r>
+        <w:t>schema completely. In order to circumvent the lack of parent schema in JSON Schema,</w:t>
       </w:r>
       <w:r>
         <w:t xml:space="preserve"> and to maintain facile compatibility with the CSV method of creating records,</w:t>
@@ -581,7 +3874,23 @@
       </w:r>
       <w:proofErr w:type="spellEnd"/>
       <w:r>
-        <w:t xml:space="preserve"> and DRIFTS__IR__</w:t>
+        <w:t xml:space="preserve"> and </w:t>
+      </w:r>
+      <w:proofErr w:type="spellStart"/>
+      <w:r>
+        <w:t>DRIFTS__IR__vibrational_spectrum</w:t>
+      </w:r>
+      <w:proofErr w:type="spellEnd"/>
+      <w:r>
+        <w:t xml:space="preserve"> is a subset of </w:t>
+      </w:r>
+      <w:proofErr w:type="spellStart"/>
+      <w:r>
+        <w:t>IR__vibrational_spectrum</w:t>
+      </w:r>
+      <w:proofErr w:type="spellEnd"/>
+      <w:r>
+        <w:t xml:space="preserve"> and also a subset of </w:t>
       </w:r>
       <w:proofErr w:type="spellStart"/>
       <w:r>
@@ -589,169 +3898,16 @@
       </w:r>
       <w:proofErr w:type="spellEnd"/>
       <w:r>
-        <w:t xml:space="preserve"> is a subset of IR__</w:t>
-      </w:r>
-      <w:proofErr w:type="spellStart"/>
-      <w:r>
-        <w:t>vibrational_spectrum</w:t>
-      </w:r>
-      <w:proofErr w:type="spellEnd"/>
-      <w:r>
-        <w:t xml:space="preserve"> </w:t>
-      </w:r>
-      <w:proofErr w:type="gramStart"/>
-      <w:r>
-        <w:t>and also</w:t>
-      </w:r>
-      <w:proofErr w:type="gramEnd"/>
-      <w:r>
-        <w:t xml:space="preserve"> a subset of </w:t>
-      </w:r>
-      <w:proofErr w:type="spellStart"/>
-      <w:r>
-        <w:t>vibrational_spectrum</w:t>
-      </w:r>
-      <w:proofErr w:type="spellEnd"/>
-      <w:r>
         <w:t>.</w:t>
-      </w:r>
-    </w:p>
-    <w:p/>
-    <w:p>
-      <w:pPr>
-        <w:rPr>
-          <w:b/>
-          <w:bCs/>
-        </w:rPr>
-      </w:pPr>
-      <w:r>
-        <w:rPr>
-          <w:b/>
-          <w:bCs/>
-        </w:rPr>
-        <w:t>3. Usability Considerations</w:t>
-      </w:r>
-    </w:p>
-    <w:p>
-      <w:pPr>
-        <w:rPr>
-          <w:b/>
-          <w:bCs/>
-        </w:rPr>
-      </w:pPr>
-    </w:p>
-    <w:p>
-      <w:r>
-        <w:lastRenderedPageBreak/>
-        <w:t>It is</w:t>
-      </w:r>
-      <w:r>
-        <w:t xml:space="preserve"> important for software to be easily usable, particularly if an </w:t>
-      </w:r>
-      <w:r>
-        <w:t>experience</w:t>
-      </w:r>
-      <w:r>
-        <w:t xml:space="preserve"> economy is the goal. Accordingly, we included several considerations (but not exhaustive) to avoid the unpleasant experience of a user getting “stuck” when attempting to use </w:t>
-      </w:r>
-      <w:proofErr w:type="spellStart"/>
-      <w:r>
-        <w:t>JSONGrapher</w:t>
-      </w:r>
-      <w:proofErr w:type="spellEnd"/>
-      <w:r>
-        <w:t xml:space="preserve">. </w:t>
-      </w:r>
-    </w:p>
-    <w:p/>
-    <w:p>
-      <w:pPr>
-        <w:pStyle w:val="ListParagraph"/>
-        <w:numPr>
-          <w:ilvl w:val="0"/>
-          <w:numId w:val="3"/>
-        </w:numPr>
-      </w:pPr>
-      <w:r>
-        <w:t xml:space="preserve">For any file added, the software checks that the file (or data after </w:t>
-      </w:r>
-      <w:proofErr w:type="gramStart"/>
-      <w:r>
-        <w:t>conversion)  is</w:t>
-      </w:r>
-      <w:proofErr w:type="gramEnd"/>
-      <w:r>
-        <w:t xml:space="preserve"> valid </w:t>
-      </w:r>
-      <w:proofErr w:type="spellStart"/>
-      <w:r>
-        <w:t>json</w:t>
-      </w:r>
-      <w:proofErr w:type="spellEnd"/>
-      <w:r>
-        <w:t xml:space="preserve">. </w:t>
-      </w:r>
-    </w:p>
-    <w:p>
-      <w:pPr>
-        <w:pStyle w:val="ListParagraph"/>
-        <w:numPr>
-          <w:ilvl w:val="0"/>
-          <w:numId w:val="3"/>
-        </w:numPr>
-      </w:pPr>
-      <w:r>
-        <w:t>If two data sets of incompatible types are attempted to be plotted together, the software produces an error message notifying the user.</w:t>
-      </w:r>
-    </w:p>
-    <w:p>
-      <w:pPr>
-        <w:pStyle w:val="ListParagraph"/>
-        <w:numPr>
-          <w:ilvl w:val="0"/>
-          <w:numId w:val="3"/>
-        </w:numPr>
-      </w:pPr>
-      <w:r>
-        <w:t>If a data set is missing required fields (such as units) the software will notify the user</w:t>
-      </w:r>
-    </w:p>
-    <w:p>
-      <w:pPr>
-        <w:pStyle w:val="ListParagraph"/>
-        <w:numPr>
-          <w:ilvl w:val="0"/>
-          <w:numId w:val="3"/>
-        </w:numPr>
-      </w:pPr>
-      <w:r>
-        <w:t>We provide a way for users to download the most recent data as JSON.  Downloading as CSV is on the roadmap as a desired feature.</w:t>
       </w:r>
     </w:p>
     <w:p/>
     <w:p/>
-    <w:p>
-      <w:pPr>
-        <w:rPr>
-          <w:b/>
-          <w:bCs/>
-        </w:rPr>
-      </w:pPr>
-      <w:r>
-        <w:rPr>
-          <w:b/>
-          <w:bCs/>
-        </w:rPr>
-        <w:t>References (for paper, not just for supporting information).</w:t>
-      </w:r>
-    </w:p>
     <w:p/>
     <w:p/>
-    <w:p>
-      <w:fldSimple w:instr=" ADDIN EN.REFLIST "/>
-    </w:p>
     <w:sectPr>
-      <w:headerReference w:type="default" r:id="rId17"/>
+      <w:headerReference w:type="default" r:id="rId28"/>
+      <w:footerReference w:type="default" r:id="rId29"/>
       <w:pgSz w:w="12240" w:h="15840"/>
       <w:pgMar w:top="1440" w:right="1440" w:bottom="1440" w:left="1440" w:header="720" w:footer="720" w:gutter="0"/>
       <w:cols w:space="720"/>
@@ -762,8 +3918,8 @@
 </file>
 
 <file path=word/comments.xml><?xml version="1.0" encoding="utf-8"?>
-<w:comments xmlns:wpc="http://schemas.microsoft.com/office/word/2010/wordprocessingCanvas" xmlns:cx="http://schemas.microsoft.com/office/drawing/2014/chartex" xmlns:cx1="http://schemas.microsoft.com/office/drawing/2015/9/8/chartex" xmlns:cx2="http://schemas.microsoft.com/office/drawing/2015/10/21/chartex" xmlns:cx3="http://schemas.microsoft.com/office/drawing/2016/5/9/chartex" xmlns:cx4="http://schemas.microsoft.com/office/drawing/2016/5/10/chartex" xmlns:cx5="http://schemas.microsoft.com/office/drawing/2016/5/11/chartex" xmlns:cx6="http://schemas.microsoft.com/office/drawing/2016/5/12/chartex" xmlns:cx7="http://schemas.microsoft.com/office/drawing/2016/5/13/chartex" xmlns:cx8="http://schemas.microsoft.com/office/drawing/2016/5/14/chartex" xmlns:mc="http://schemas.openxmlformats.org/markup-compatibility/2006" xmlns:aink="http://schemas.microsoft.com/office/drawing/2016/ink" xmlns:am3d="http://schemas.microsoft.com/office/drawing/2017/model3d" xmlns:o="urn:schemas-microsoft-com:office:office" xmlns:oel="http://schemas.microsoft.com/office/2019/extlst" xmlns:r="http://schemas.openxmlformats.org/officeDocument/2006/relationships" xmlns:m="http://schemas.openxmlformats.org/officeDocument/2006/math" xmlns:v="urn:schemas-microsoft-com:vml" xmlns:wp14="http://schemas.microsoft.com/office/word/2010/wordprocessingDrawing" xmlns:wp="http://schemas.openxmlformats.org/drawingml/2006/wordprocessingDrawing" xmlns:w10="urn:schemas-microsoft-com:office:word" xmlns:w="http://schemas.openxmlformats.org/wordprocessingml/2006/main" xmlns:w14="http://schemas.microsoft.com/office/word/2010/wordml" xmlns:w15="http://schemas.microsoft.com/office/word/2012/wordml" xmlns:w16cex="http://schemas.microsoft.com/office/word/2018/wordml/cex" xmlns:w16cid="http://schemas.microsoft.com/office/word/2016/wordml/cid" xmlns:w16="http://schemas.microsoft.com/office/word/2018/wordml" xmlns:w16sdtdh="http://schemas.microsoft.com/office/word/2020/wordml/sdtdatahash" xmlns:w16se="http://schemas.microsoft.com/office/word/2015/wordml/symex" xmlns:wpg="http://schemas.microsoft.com/office/word/2010/wordprocessingGroup" xmlns:wpi="http://schemas.microsoft.com/office/word/2010/wordprocessingInk" xmlns:wne="http://schemas.microsoft.com/office/word/2006/wordml" xmlns:wps="http://schemas.microsoft.com/office/word/2010/wordprocessingShape" mc:Ignorable="w14 w15 w16se w16cid w16 w16cex w16sdtdh wp14">
-  <w:comment w:id="5" w:author="Savara, Aditya Ashi" w:date="2022-11-23T14:01:00Z" w:initials="SAA">
+<w:comments xmlns:ve="http://schemas.openxmlformats.org/markup-compatibility/2006" xmlns:o="urn:schemas-microsoft-com:office:office" xmlns:r="http://schemas.openxmlformats.org/officeDocument/2006/relationships" xmlns:m="http://schemas.openxmlformats.org/officeDocument/2006/math" xmlns:v="urn:schemas-microsoft-com:vml" xmlns:wp="http://schemas.openxmlformats.org/drawingml/2006/wordprocessingDrawing" xmlns:w10="urn:schemas-microsoft-com:office:word" xmlns:w="http://schemas.openxmlformats.org/wordprocessingml/2006/main" xmlns:wne="http://schemas.microsoft.com/office/word/2006/wordml">
+  <w:comment w:id="7" w:author="Savara, Aditya Ashi" w:date="2022-11-23T14:01:00Z" w:initials="SAA">
     <w:p>
       <w:pPr>
         <w:pStyle w:val="CommentText"/>
@@ -775,13 +3931,7 @@
         <w:annotationRef/>
       </w:r>
       <w:r>
-        <w:t>Ashi will add this support</w:t>
-      </w:r>
-      <w:r>
-        <w:t xml:space="preserve"> </w:t>
-      </w:r>
-      <w:r>
-        <w:t>in the coming week or so.</w:t>
+        <w:t>Ashi will add this support in the coming week or so.</w:t>
       </w:r>
     </w:p>
   </w:comment>
@@ -807,7 +3957,7 @@
 </file>
 
 <file path=word/endnotes.xml><?xml version="1.0" encoding="utf-8"?>
-<w:endnotes xmlns:wpc="http://schemas.microsoft.com/office/word/2010/wordprocessingCanvas" xmlns:cx="http://schemas.microsoft.com/office/drawing/2014/chartex" xmlns:cx1="http://schemas.microsoft.com/office/drawing/2015/9/8/chartex" xmlns:cx2="http://schemas.microsoft.com/office/drawing/2015/10/21/chartex" xmlns:cx3="http://schemas.microsoft.com/office/drawing/2016/5/9/chartex" xmlns:cx4="http://schemas.microsoft.com/office/drawing/2016/5/10/chartex" xmlns:cx5="http://schemas.microsoft.com/office/drawing/2016/5/11/chartex" xmlns:cx6="http://schemas.microsoft.com/office/drawing/2016/5/12/chartex" xmlns:cx7="http://schemas.microsoft.com/office/drawing/2016/5/13/chartex" xmlns:cx8="http://schemas.microsoft.com/office/drawing/2016/5/14/chartex" xmlns:mc="http://schemas.openxmlformats.org/markup-compatibility/2006" xmlns:aink="http://schemas.microsoft.com/office/drawing/2016/ink" xmlns:am3d="http://schemas.microsoft.com/office/drawing/2017/model3d" xmlns:o="urn:schemas-microsoft-com:office:office" xmlns:oel="http://schemas.microsoft.com/office/2019/extlst" xmlns:r="http://schemas.openxmlformats.org/officeDocument/2006/relationships" xmlns:m="http://schemas.openxmlformats.org/officeDocument/2006/math" xmlns:v="urn:schemas-microsoft-com:vml" xmlns:wp14="http://schemas.microsoft.com/office/word/2010/wordprocessingDrawing" xmlns:wp="http://schemas.openxmlformats.org/drawingml/2006/wordprocessingDrawing" xmlns:w10="urn:schemas-microsoft-com:office:word" xmlns:w="http://schemas.openxmlformats.org/wordprocessingml/2006/main" xmlns:w14="http://schemas.microsoft.com/office/word/2010/wordml" xmlns:w15="http://schemas.microsoft.com/office/word/2012/wordml" xmlns:w16cex="http://schemas.microsoft.com/office/word/2018/wordml/cex" xmlns:w16cid="http://schemas.microsoft.com/office/word/2016/wordml/cid" xmlns:w16="http://schemas.microsoft.com/office/word/2018/wordml" xmlns:w16sdtdh="http://schemas.microsoft.com/office/word/2020/wordml/sdtdatahash" xmlns:w16se="http://schemas.microsoft.com/office/word/2015/wordml/symex" xmlns:wpg="http://schemas.microsoft.com/office/word/2010/wordprocessingGroup" xmlns:wpi="http://schemas.microsoft.com/office/word/2010/wordprocessingInk" xmlns:wne="http://schemas.microsoft.com/office/word/2006/wordml" xmlns:wps="http://schemas.microsoft.com/office/word/2010/wordprocessingShape" mc:Ignorable="w14 w15 w16se w16cid w16 w16cex w16sdtdh wp14">
+<w:endnotes xmlns:ve="http://schemas.openxmlformats.org/markup-compatibility/2006" xmlns:o="urn:schemas-microsoft-com:office:office" xmlns:r="http://schemas.openxmlformats.org/officeDocument/2006/relationships" xmlns:m="http://schemas.openxmlformats.org/officeDocument/2006/math" xmlns:v="urn:schemas-microsoft-com:vml" xmlns:wp="http://schemas.openxmlformats.org/drawingml/2006/wordprocessingDrawing" xmlns:w10="urn:schemas-microsoft-com:office:word" xmlns:w="http://schemas.openxmlformats.org/wordprocessingml/2006/main" xmlns:wne="http://schemas.microsoft.com/office/word/2006/wordml">
   <w:endnote w:type="separator" w:id="-1">
     <w:p>
       <w:pPr>
@@ -838,8 +3988,43 @@
 </w:endnotes>
 </file>
 
+<file path=word/footer1.xml><?xml version="1.0" encoding="utf-8"?>
+<w:ftr xmlns:ve="http://schemas.openxmlformats.org/markup-compatibility/2006" xmlns:o="urn:schemas-microsoft-com:office:office" xmlns:r="http://schemas.openxmlformats.org/officeDocument/2006/relationships" xmlns:m="http://schemas.openxmlformats.org/officeDocument/2006/math" xmlns:v="urn:schemas-microsoft-com:vml" xmlns:wp="http://schemas.openxmlformats.org/drawingml/2006/wordprocessingDrawing" xmlns:w10="urn:schemas-microsoft-com:office:word" xmlns:w="http://schemas.openxmlformats.org/wordprocessingml/2006/main" xmlns:wne="http://schemas.microsoft.com/office/word/2006/wordml">
+  <w:sdt>
+    <w:sdtPr>
+      <w:id w:val="85463548"/>
+      <w:docPartObj>
+        <w:docPartGallery w:val="Page Numbers (Bottom of Page)"/>
+        <w:docPartUnique/>
+      </w:docPartObj>
+    </w:sdtPr>
+    <w:sdtContent>
+      <w:p>
+        <w:pPr>
+          <w:pStyle w:val="Footer"/>
+          <w:jc w:val="right"/>
+        </w:pPr>
+        <w:fldSimple w:instr=" PAGE   \* MERGEFORMAT ">
+          <w:r>
+            <w:rPr>
+              <w:noProof/>
+            </w:rPr>
+            <w:t>2</w:t>
+          </w:r>
+        </w:fldSimple>
+      </w:p>
+    </w:sdtContent>
+  </w:sdt>
+  <w:p>
+    <w:pPr>
+      <w:pStyle w:val="Footer"/>
+    </w:pPr>
+  </w:p>
+</w:ftr>
+</file>
+
 <file path=word/footnotes.xml><?xml version="1.0" encoding="utf-8"?>
-<w:footnotes xmlns:wpc="http://schemas.microsoft.com/office/word/2010/wordprocessingCanvas" xmlns:cx="http://schemas.microsoft.com/office/drawing/2014/chartex" xmlns:cx1="http://schemas.microsoft.com/office/drawing/2015/9/8/chartex" xmlns:cx2="http://schemas.microsoft.com/office/drawing/2015/10/21/chartex" xmlns:cx3="http://schemas.microsoft.com/office/drawing/2016/5/9/chartex" xmlns:cx4="http://schemas.microsoft.com/office/drawing/2016/5/10/chartex" xmlns:cx5="http://schemas.microsoft.com/office/drawing/2016/5/11/chartex" xmlns:cx6="http://schemas.microsoft.com/office/drawing/2016/5/12/chartex" xmlns:cx7="http://schemas.microsoft.com/office/drawing/2016/5/13/chartex" xmlns:cx8="http://schemas.microsoft.com/office/drawing/2016/5/14/chartex" xmlns:mc="http://schemas.openxmlformats.org/markup-compatibility/2006" xmlns:aink="http://schemas.microsoft.com/office/drawing/2016/ink" xmlns:am3d="http://schemas.microsoft.com/office/drawing/2017/model3d" xmlns:o="urn:schemas-microsoft-com:office:office" xmlns:oel="http://schemas.microsoft.com/office/2019/extlst" xmlns:r="http://schemas.openxmlformats.org/officeDocument/2006/relationships" xmlns:m="http://schemas.openxmlformats.org/officeDocument/2006/math" xmlns:v="urn:schemas-microsoft-com:vml" xmlns:wp14="http://schemas.microsoft.com/office/word/2010/wordprocessingDrawing" xmlns:wp="http://schemas.openxmlformats.org/drawingml/2006/wordprocessingDrawing" xmlns:w10="urn:schemas-microsoft-com:office:word" xmlns:w="http://schemas.openxmlformats.org/wordprocessingml/2006/main" xmlns:w14="http://schemas.microsoft.com/office/word/2010/wordml" xmlns:w15="http://schemas.microsoft.com/office/word/2012/wordml" xmlns:w16cex="http://schemas.microsoft.com/office/word/2018/wordml/cex" xmlns:w16cid="http://schemas.microsoft.com/office/word/2016/wordml/cid" xmlns:w16="http://schemas.microsoft.com/office/word/2018/wordml" xmlns:w16sdtdh="http://schemas.microsoft.com/office/word/2020/wordml/sdtdatahash" xmlns:w16se="http://schemas.microsoft.com/office/word/2015/wordml/symex" xmlns:wpg="http://schemas.microsoft.com/office/word/2010/wordprocessingGroup" xmlns:wpi="http://schemas.microsoft.com/office/word/2010/wordprocessingInk" xmlns:wne="http://schemas.microsoft.com/office/word/2006/wordml" xmlns:wps="http://schemas.microsoft.com/office/word/2010/wordprocessingShape" mc:Ignorable="w14 w15 w16se w16cid w16 w16cex w16sdtdh wp14">
+<w:footnotes xmlns:ve="http://schemas.openxmlformats.org/markup-compatibility/2006" xmlns:o="urn:schemas-microsoft-com:office:office" xmlns:r="http://schemas.openxmlformats.org/officeDocument/2006/relationships" xmlns:m="http://schemas.openxmlformats.org/officeDocument/2006/math" xmlns:v="urn:schemas-microsoft-com:vml" xmlns:wp="http://schemas.openxmlformats.org/drawingml/2006/wordprocessingDrawing" xmlns:w10="urn:schemas-microsoft-com:office:word" xmlns:w="http://schemas.openxmlformats.org/wordprocessingml/2006/main" xmlns:wne="http://schemas.microsoft.com/office/word/2006/wordml">
   <w:footnote w:type="separator" w:id="-1">
     <w:p>
       <w:pPr>
@@ -871,7 +4056,7 @@
 </file>
 
 <file path=word/header1.xml><?xml version="1.0" encoding="utf-8"?>
-<w:hdr xmlns:wpc="http://schemas.microsoft.com/office/word/2010/wordprocessingCanvas" xmlns:cx="http://schemas.microsoft.com/office/drawing/2014/chartex" xmlns:cx1="http://schemas.microsoft.com/office/drawing/2015/9/8/chartex" xmlns:cx2="http://schemas.microsoft.com/office/drawing/2015/10/21/chartex" xmlns:cx3="http://schemas.microsoft.com/office/drawing/2016/5/9/chartex" xmlns:cx4="http://schemas.microsoft.com/office/drawing/2016/5/10/chartex" xmlns:cx5="http://schemas.microsoft.com/office/drawing/2016/5/11/chartex" xmlns:cx6="http://schemas.microsoft.com/office/drawing/2016/5/12/chartex" xmlns:cx7="http://schemas.microsoft.com/office/drawing/2016/5/13/chartex" xmlns:cx8="http://schemas.microsoft.com/office/drawing/2016/5/14/chartex" xmlns:mc="http://schemas.openxmlformats.org/markup-compatibility/2006" xmlns:aink="http://schemas.microsoft.com/office/drawing/2016/ink" xmlns:am3d="http://schemas.microsoft.com/office/drawing/2017/model3d" xmlns:o="urn:schemas-microsoft-com:office:office" xmlns:oel="http://schemas.microsoft.com/office/2019/extlst" xmlns:r="http://schemas.openxmlformats.org/officeDocument/2006/relationships" xmlns:m="http://schemas.openxmlformats.org/officeDocument/2006/math" xmlns:v="urn:schemas-microsoft-com:vml" xmlns:wp14="http://schemas.microsoft.com/office/word/2010/wordprocessingDrawing" xmlns:wp="http://schemas.openxmlformats.org/drawingml/2006/wordprocessingDrawing" xmlns:w10="urn:schemas-microsoft-com:office:word" xmlns:w="http://schemas.openxmlformats.org/wordprocessingml/2006/main" xmlns:w14="http://schemas.microsoft.com/office/word/2010/wordml" xmlns:w15="http://schemas.microsoft.com/office/word/2012/wordml" xmlns:w16cex="http://schemas.microsoft.com/office/word/2018/wordml/cex" xmlns:w16cid="http://schemas.microsoft.com/office/word/2016/wordml/cid" xmlns:w16="http://schemas.microsoft.com/office/word/2018/wordml" xmlns:w16sdtdh="http://schemas.microsoft.com/office/word/2020/wordml/sdtdatahash" xmlns:w16se="http://schemas.microsoft.com/office/word/2015/wordml/symex" xmlns:wpg="http://schemas.microsoft.com/office/word/2010/wordprocessingGroup" xmlns:wpi="http://schemas.microsoft.com/office/word/2010/wordprocessingInk" xmlns:wne="http://schemas.microsoft.com/office/word/2006/wordml" xmlns:wps="http://schemas.microsoft.com/office/word/2010/wordprocessingShape" mc:Ignorable="w14 w15 w16se w16cid w16 w16cex w16sdtdh wp14">
+<w:hdr xmlns:ve="http://schemas.openxmlformats.org/markup-compatibility/2006" xmlns:o="urn:schemas-microsoft-com:office:office" xmlns:r="http://schemas.openxmlformats.org/officeDocument/2006/relationships" xmlns:m="http://schemas.openxmlformats.org/officeDocument/2006/math" xmlns:v="urn:schemas-microsoft-com:vml" xmlns:wp="http://schemas.openxmlformats.org/drawingml/2006/wordprocessingDrawing" xmlns:w10="urn:schemas-microsoft-com:office:word" xmlns:w="http://schemas.openxmlformats.org/wordprocessingml/2006/main" xmlns:wne="http://schemas.microsoft.com/office/word/2006/wordml">
   <w:p>
     <w:pPr>
       <w:pStyle w:val="Header"/>
@@ -884,8 +4069,8 @@
 </file>
 
 <file path=word/numbering.xml><?xml version="1.0" encoding="utf-8"?>
-<w:numbering xmlns:wpc="http://schemas.microsoft.com/office/word/2010/wordprocessingCanvas" xmlns:cx="http://schemas.microsoft.com/office/drawing/2014/chartex" xmlns:cx1="http://schemas.microsoft.com/office/drawing/2015/9/8/chartex" xmlns:cx2="http://schemas.microsoft.com/office/drawing/2015/10/21/chartex" xmlns:cx3="http://schemas.microsoft.com/office/drawing/2016/5/9/chartex" xmlns:cx4="http://schemas.microsoft.com/office/drawing/2016/5/10/chartex" xmlns:cx5="http://schemas.microsoft.com/office/drawing/2016/5/11/chartex" xmlns:cx6="http://schemas.microsoft.com/office/drawing/2016/5/12/chartex" xmlns:cx7="http://schemas.microsoft.com/office/drawing/2016/5/13/chartex" xmlns:cx8="http://schemas.microsoft.com/office/drawing/2016/5/14/chartex" xmlns:mc="http://schemas.openxmlformats.org/markup-compatibility/2006" xmlns:aink="http://schemas.microsoft.com/office/drawing/2016/ink" xmlns:am3d="http://schemas.microsoft.com/office/drawing/2017/model3d" xmlns:o="urn:schemas-microsoft-com:office:office" xmlns:oel="http://schemas.microsoft.com/office/2019/extlst" xmlns:r="http://schemas.openxmlformats.org/officeDocument/2006/relationships" xmlns:m="http://schemas.openxmlformats.org/officeDocument/2006/math" xmlns:v="urn:schemas-microsoft-com:vml" xmlns:wp14="http://schemas.microsoft.com/office/word/2010/wordprocessingDrawing" xmlns:wp="http://schemas.openxmlformats.org/drawingml/2006/wordprocessingDrawing" xmlns:w10="urn:schemas-microsoft-com:office:word" xmlns:w="http://schemas.openxmlformats.org/wordprocessingml/2006/main" xmlns:w14="http://schemas.microsoft.com/office/word/2010/wordml" xmlns:w15="http://schemas.microsoft.com/office/word/2012/wordml" xmlns:w16cex="http://schemas.microsoft.com/office/word/2018/wordml/cex" xmlns:w16cid="http://schemas.microsoft.com/office/word/2016/wordml/cid" xmlns:w16="http://schemas.microsoft.com/office/word/2018/wordml" xmlns:w16sdtdh="http://schemas.microsoft.com/office/word/2020/wordml/sdtdatahash" xmlns:w16se="http://schemas.microsoft.com/office/word/2015/wordml/symex" xmlns:wpg="http://schemas.microsoft.com/office/word/2010/wordprocessingGroup" xmlns:wpi="http://schemas.microsoft.com/office/word/2010/wordprocessingInk" xmlns:wne="http://schemas.microsoft.com/office/word/2006/wordml" xmlns:wps="http://schemas.microsoft.com/office/word/2010/wordprocessingShape" mc:Ignorable="w14 w15 w16se w16cid w16 w16cex w16sdtdh wp14">
-  <w:abstractNum w:abstractNumId="0" w15:restartNumberingAfterBreak="0">
+<w:numbering xmlns:ve="http://schemas.openxmlformats.org/markup-compatibility/2006" xmlns:o="urn:schemas-microsoft-com:office:office" xmlns:r="http://schemas.openxmlformats.org/officeDocument/2006/relationships" xmlns:m="http://schemas.openxmlformats.org/officeDocument/2006/math" xmlns:v="urn:schemas-microsoft-com:vml" xmlns:wp="http://schemas.openxmlformats.org/drawingml/2006/wordprocessingDrawing" xmlns:w10="urn:schemas-microsoft-com:office:word" xmlns:w="http://schemas.openxmlformats.org/wordprocessingml/2006/main" xmlns:wne="http://schemas.microsoft.com/office/word/2006/wordml">
+  <w:abstractNum w:abstractNumId="0">
     <w:nsid w:val="14C214E3"/>
     <w:multiLevelType w:val="hybridMultilevel"/>
     <w:tmpl w:val="DD6E86B4"/>
@@ -997,7 +4182,7 @@
       </w:rPr>
     </w:lvl>
   </w:abstractNum>
-  <w:abstractNum w:abstractNumId="1" w15:restartNumberingAfterBreak="0">
+  <w:abstractNum w:abstractNumId="1">
     <w:nsid w:val="29527514"/>
     <w:multiLevelType w:val="hybridMultilevel"/>
     <w:tmpl w:val="1DF232AC"/>
@@ -1086,7 +4271,7 @@
       </w:pPr>
     </w:lvl>
   </w:abstractNum>
-  <w:abstractNum w:abstractNumId="2" w15:restartNumberingAfterBreak="0">
+  <w:abstractNum w:abstractNumId="2">
     <w:nsid w:val="5429798F"/>
     <w:multiLevelType w:val="hybridMultilevel"/>
     <w:tmpl w:val="2DFA480E"/>
@@ -1199,14 +4384,129 @@
       </w:rPr>
     </w:lvl>
   </w:abstractNum>
-  <w:num w:numId="1" w16cid:durableId="1856577014">
+  <w:abstractNum w:abstractNumId="3">
+    <w:nsid w:val="6BFB5664"/>
+    <w:multiLevelType w:val="hybridMultilevel"/>
+    <w:tmpl w:val="F5206DD4"/>
+    <w:lvl w:ilvl="0" w:tplc="A21CA6EA">
+      <w:numFmt w:val="bullet"/>
+      <w:lvlText w:val=""/>
+      <w:lvlJc w:val="left"/>
+      <w:pPr>
+        <w:ind w:left="720" w:hanging="360"/>
+      </w:pPr>
+      <w:rPr>
+        <w:rFonts w:ascii="Symbol" w:eastAsiaTheme="minorHAnsi" w:hAnsi="Symbol" w:cstheme="minorBidi" w:hint="default"/>
+      </w:rPr>
+    </w:lvl>
+    <w:lvl w:ilvl="1" w:tplc="04090003">
+      <w:start w:val="1"/>
+      <w:numFmt w:val="bullet"/>
+      <w:lvlText w:val="o"/>
+      <w:lvlJc w:val="left"/>
+      <w:pPr>
+        <w:ind w:left="1440" w:hanging="360"/>
+      </w:pPr>
+      <w:rPr>
+        <w:rFonts w:ascii="Courier New" w:hAnsi="Courier New" w:cs="Courier New" w:hint="default"/>
+      </w:rPr>
+    </w:lvl>
+    <w:lvl w:ilvl="2" w:tplc="04090005" w:tentative="1">
+      <w:start w:val="1"/>
+      <w:numFmt w:val="bullet"/>
+      <w:lvlText w:val=""/>
+      <w:lvlJc w:val="left"/>
+      <w:pPr>
+        <w:ind w:left="2160" w:hanging="360"/>
+      </w:pPr>
+      <w:rPr>
+        <w:rFonts w:ascii="Wingdings" w:hAnsi="Wingdings" w:hint="default"/>
+      </w:rPr>
+    </w:lvl>
+    <w:lvl w:ilvl="3" w:tplc="04090001" w:tentative="1">
+      <w:start w:val="1"/>
+      <w:numFmt w:val="bullet"/>
+      <w:lvlText w:val=""/>
+      <w:lvlJc w:val="left"/>
+      <w:pPr>
+        <w:ind w:left="2880" w:hanging="360"/>
+      </w:pPr>
+      <w:rPr>
+        <w:rFonts w:ascii="Symbol" w:hAnsi="Symbol" w:hint="default"/>
+      </w:rPr>
+    </w:lvl>
+    <w:lvl w:ilvl="4" w:tplc="04090003" w:tentative="1">
+      <w:start w:val="1"/>
+      <w:numFmt w:val="bullet"/>
+      <w:lvlText w:val="o"/>
+      <w:lvlJc w:val="left"/>
+      <w:pPr>
+        <w:ind w:left="3600" w:hanging="360"/>
+      </w:pPr>
+      <w:rPr>
+        <w:rFonts w:ascii="Courier New" w:hAnsi="Courier New" w:cs="Courier New" w:hint="default"/>
+      </w:rPr>
+    </w:lvl>
+    <w:lvl w:ilvl="5" w:tplc="04090005" w:tentative="1">
+      <w:start w:val="1"/>
+      <w:numFmt w:val="bullet"/>
+      <w:lvlText w:val=""/>
+      <w:lvlJc w:val="left"/>
+      <w:pPr>
+        <w:ind w:left="4320" w:hanging="360"/>
+      </w:pPr>
+      <w:rPr>
+        <w:rFonts w:ascii="Wingdings" w:hAnsi="Wingdings" w:hint="default"/>
+      </w:rPr>
+    </w:lvl>
+    <w:lvl w:ilvl="6" w:tplc="04090001" w:tentative="1">
+      <w:start w:val="1"/>
+      <w:numFmt w:val="bullet"/>
+      <w:lvlText w:val=""/>
+      <w:lvlJc w:val="left"/>
+      <w:pPr>
+        <w:ind w:left="5040" w:hanging="360"/>
+      </w:pPr>
+      <w:rPr>
+        <w:rFonts w:ascii="Symbol" w:hAnsi="Symbol" w:hint="default"/>
+      </w:rPr>
+    </w:lvl>
+    <w:lvl w:ilvl="7" w:tplc="04090003" w:tentative="1">
+      <w:start w:val="1"/>
+      <w:numFmt w:val="bullet"/>
+      <w:lvlText w:val="o"/>
+      <w:lvlJc w:val="left"/>
+      <w:pPr>
+        <w:ind w:left="5760" w:hanging="360"/>
+      </w:pPr>
+      <w:rPr>
+        <w:rFonts w:ascii="Courier New" w:hAnsi="Courier New" w:cs="Courier New" w:hint="default"/>
+      </w:rPr>
+    </w:lvl>
+    <w:lvl w:ilvl="8" w:tplc="04090005" w:tentative="1">
+      <w:start w:val="1"/>
+      <w:numFmt w:val="bullet"/>
+      <w:lvlText w:val=""/>
+      <w:lvlJc w:val="left"/>
+      <w:pPr>
+        <w:ind w:left="6480" w:hanging="360"/>
+      </w:pPr>
+      <w:rPr>
+        <w:rFonts w:ascii="Wingdings" w:hAnsi="Wingdings" w:hint="default"/>
+      </w:rPr>
+    </w:lvl>
+  </w:abstractNum>
+  <w:num w:numId="1">
     <w:abstractNumId w:val="1"/>
   </w:num>
-  <w:num w:numId="2" w16cid:durableId="1577863789">
+  <w:num w:numId="2">
     <w:abstractNumId w:val="0"/>
   </w:num>
-  <w:num w:numId="3" w16cid:durableId="368260383">
+  <w:num w:numId="3">
     <w:abstractNumId w:val="2"/>
+  </w:num>
+  <w:num w:numId="4">
+    <w:abstractNumId w:val="3"/>
   </w:num>
 </w:numbering>
 </file>
@@ -1223,7 +4523,7 @@
 </file>
 
 <file path=word/styles.xml><?xml version="1.0" encoding="utf-8"?>
-<w:styles xmlns:mc="http://schemas.openxmlformats.org/markup-compatibility/2006" xmlns:r="http://schemas.openxmlformats.org/officeDocument/2006/relationships" xmlns:w="http://schemas.openxmlformats.org/wordprocessingml/2006/main" xmlns:w14="http://schemas.microsoft.com/office/word/2010/wordml" xmlns:w15="http://schemas.microsoft.com/office/word/2012/wordml" xmlns:w16cex="http://schemas.microsoft.com/office/word/2018/wordml/cex" xmlns:w16cid="http://schemas.microsoft.com/office/word/2016/wordml/cid" xmlns:w16="http://schemas.microsoft.com/office/word/2018/wordml" xmlns:w16sdtdh="http://schemas.microsoft.com/office/word/2020/wordml/sdtdatahash" xmlns:w16se="http://schemas.microsoft.com/office/word/2015/wordml/symex" mc:Ignorable="w14 w15 w16se w16cid w16 w16cex w16sdtdh">
+<w:styles xmlns:r="http://schemas.openxmlformats.org/officeDocument/2006/relationships" xmlns:w="http://schemas.openxmlformats.org/wordprocessingml/2006/main">
   <w:docDefaults>
     <w:rPrDefault>
       <w:rPr>
@@ -1239,383 +4539,144 @@
       </w:pPr>
     </w:pPrDefault>
   </w:docDefaults>
-  <w:latentStyles w:defLockedState="0" w:defUIPriority="99" w:defSemiHidden="0" w:defUnhideWhenUsed="0" w:defQFormat="0" w:count="376">
-    <w:lsdException w:name="Normal" w:uiPriority="0" w:qFormat="1"/>
-    <w:lsdException w:name="heading 1" w:uiPriority="9" w:qFormat="1"/>
-    <w:lsdException w:name="heading 2" w:semiHidden="1" w:uiPriority="9" w:unhideWhenUsed="1" w:qFormat="1"/>
-    <w:lsdException w:name="heading 3" w:semiHidden="1" w:uiPriority="9" w:unhideWhenUsed="1" w:qFormat="1"/>
-    <w:lsdException w:name="heading 4" w:semiHidden="1" w:uiPriority="9" w:unhideWhenUsed="1" w:qFormat="1"/>
-    <w:lsdException w:name="heading 5" w:semiHidden="1" w:uiPriority="9" w:unhideWhenUsed="1" w:qFormat="1"/>
-    <w:lsdException w:name="heading 6" w:semiHidden="1" w:uiPriority="9" w:unhideWhenUsed="1" w:qFormat="1"/>
-    <w:lsdException w:name="heading 7" w:semiHidden="1" w:uiPriority="9" w:unhideWhenUsed="1" w:qFormat="1"/>
-    <w:lsdException w:name="heading 8" w:semiHidden="1" w:uiPriority="9" w:unhideWhenUsed="1" w:qFormat="1"/>
-    <w:lsdException w:name="heading 9" w:semiHidden="1" w:uiPriority="9" w:unhideWhenUsed="1" w:qFormat="1"/>
-    <w:lsdException w:name="index 1" w:semiHidden="1" w:unhideWhenUsed="1"/>
-    <w:lsdException w:name="index 2" w:semiHidden="1" w:unhideWhenUsed="1"/>
-    <w:lsdException w:name="index 3" w:semiHidden="1" w:unhideWhenUsed="1"/>
-    <w:lsdException w:name="index 4" w:semiHidden="1" w:unhideWhenUsed="1"/>
-    <w:lsdException w:name="index 5" w:semiHidden="1" w:unhideWhenUsed="1"/>
-    <w:lsdException w:name="index 6" w:semiHidden="1" w:unhideWhenUsed="1"/>
-    <w:lsdException w:name="index 7" w:semiHidden="1" w:unhideWhenUsed="1"/>
-    <w:lsdException w:name="index 8" w:semiHidden="1" w:unhideWhenUsed="1"/>
-    <w:lsdException w:name="index 9" w:semiHidden="1" w:unhideWhenUsed="1"/>
-    <w:lsdException w:name="toc 1" w:semiHidden="1" w:uiPriority="39" w:unhideWhenUsed="1"/>
-    <w:lsdException w:name="toc 2" w:semiHidden="1" w:uiPriority="39" w:unhideWhenUsed="1"/>
-    <w:lsdException w:name="toc 3" w:semiHidden="1" w:uiPriority="39" w:unhideWhenUsed="1"/>
-    <w:lsdException w:name="toc 4" w:semiHidden="1" w:uiPriority="39" w:unhideWhenUsed="1"/>
-    <w:lsdException w:name="toc 5" w:semiHidden="1" w:uiPriority="39" w:unhideWhenUsed="1"/>
-    <w:lsdException w:name="toc 6" w:semiHidden="1" w:uiPriority="39" w:unhideWhenUsed="1"/>
-    <w:lsdException w:name="toc 7" w:semiHidden="1" w:uiPriority="39" w:unhideWhenUsed="1"/>
-    <w:lsdException w:name="toc 8" w:semiHidden="1" w:uiPriority="39" w:unhideWhenUsed="1"/>
-    <w:lsdException w:name="toc 9" w:semiHidden="1" w:uiPriority="39" w:unhideWhenUsed="1"/>
-    <w:lsdException w:name="Normal Indent" w:semiHidden="1" w:unhideWhenUsed="1"/>
-    <w:lsdException w:name="footnote text" w:semiHidden="1" w:unhideWhenUsed="1"/>
-    <w:lsdException w:name="annotation text" w:semiHidden="1" w:unhideWhenUsed="1"/>
-    <w:lsdException w:name="header" w:semiHidden="1" w:unhideWhenUsed="1"/>
-    <w:lsdException w:name="footer" w:semiHidden="1" w:unhideWhenUsed="1"/>
-    <w:lsdException w:name="index heading" w:semiHidden="1" w:unhideWhenUsed="1"/>
-    <w:lsdException w:name="caption" w:semiHidden="1" w:uiPriority="35" w:unhideWhenUsed="1" w:qFormat="1"/>
-    <w:lsdException w:name="table of figures" w:semiHidden="1" w:unhideWhenUsed="1"/>
-    <w:lsdException w:name="envelope address" w:semiHidden="1" w:unhideWhenUsed="1"/>
-    <w:lsdException w:name="envelope return" w:semiHidden="1" w:unhideWhenUsed="1"/>
-    <w:lsdException w:name="footnote reference" w:semiHidden="1" w:unhideWhenUsed="1"/>
-    <w:lsdException w:name="annotation reference" w:semiHidden="1" w:unhideWhenUsed="1"/>
-    <w:lsdException w:name="line number" w:semiHidden="1" w:unhideWhenUsed="1"/>
-    <w:lsdException w:name="page number" w:semiHidden="1" w:unhideWhenUsed="1"/>
-    <w:lsdException w:name="endnote reference" w:semiHidden="1" w:unhideWhenUsed="1"/>
-    <w:lsdException w:name="endnote text" w:semiHidden="1" w:unhideWhenUsed="1"/>
-    <w:lsdException w:name="table of authorities" w:semiHidden="1" w:unhideWhenUsed="1"/>
-    <w:lsdException w:name="macro" w:semiHidden="1" w:unhideWhenUsed="1"/>
-    <w:lsdException w:name="toa heading" w:semiHidden="1" w:unhideWhenUsed="1"/>
-    <w:lsdException w:name="List" w:semiHidden="1" w:unhideWhenUsed="1"/>
-    <w:lsdException w:name="List Bullet" w:semiHidden="1" w:unhideWhenUsed="1"/>
-    <w:lsdException w:name="List Number" w:semiHidden="1" w:unhideWhenUsed="1"/>
-    <w:lsdException w:name="List 2" w:semiHidden="1" w:unhideWhenUsed="1"/>
-    <w:lsdException w:name="List 3" w:semiHidden="1" w:unhideWhenUsed="1"/>
-    <w:lsdException w:name="List 4" w:semiHidden="1" w:unhideWhenUsed="1"/>
-    <w:lsdException w:name="List 5" w:semiHidden="1" w:unhideWhenUsed="1"/>
-    <w:lsdException w:name="List Bullet 2" w:semiHidden="1" w:unhideWhenUsed="1"/>
-    <w:lsdException w:name="List Bullet 3" w:semiHidden="1" w:unhideWhenUsed="1"/>
-    <w:lsdException w:name="List Bullet 4" w:semiHidden="1" w:unhideWhenUsed="1"/>
-    <w:lsdException w:name="List Bullet 5" w:semiHidden="1" w:unhideWhenUsed="1"/>
-    <w:lsdException w:name="List Number 2" w:semiHidden="1" w:unhideWhenUsed="1"/>
-    <w:lsdException w:name="List Number 3" w:semiHidden="1" w:unhideWhenUsed="1"/>
-    <w:lsdException w:name="List Number 4" w:semiHidden="1" w:unhideWhenUsed="1"/>
-    <w:lsdException w:name="List Number 5" w:semiHidden="1" w:unhideWhenUsed="1"/>
-    <w:lsdException w:name="Title" w:uiPriority="10" w:qFormat="1"/>
-    <w:lsdException w:name="Closing" w:semiHidden="1" w:unhideWhenUsed="1"/>
-    <w:lsdException w:name="Signature" w:semiHidden="1" w:unhideWhenUsed="1"/>
-    <w:lsdException w:name="Default Paragraph Font" w:semiHidden="1" w:uiPriority="1" w:unhideWhenUsed="1"/>
-    <w:lsdException w:name="Body Text" w:semiHidden="1" w:unhideWhenUsed="1"/>
-    <w:lsdException w:name="Body Text Indent" w:semiHidden="1" w:unhideWhenUsed="1"/>
-    <w:lsdException w:name="List Continue" w:semiHidden="1" w:unhideWhenUsed="1"/>
-    <w:lsdException w:name="List Continue 2" w:semiHidden="1" w:unhideWhenUsed="1"/>
-    <w:lsdException w:name="List Continue 3" w:semiHidden="1" w:unhideWhenUsed="1"/>
-    <w:lsdException w:name="List Continue 4" w:semiHidden="1" w:unhideWhenUsed="1"/>
-    <w:lsdException w:name="List Continue 5" w:semiHidden="1" w:unhideWhenUsed="1"/>
-    <w:lsdException w:name="Message Header" w:semiHidden="1" w:unhideWhenUsed="1"/>
-    <w:lsdException w:name="Subtitle" w:uiPriority="11" w:qFormat="1"/>
-    <w:lsdException w:name="Salutation" w:semiHidden="1" w:unhideWhenUsed="1"/>
-    <w:lsdException w:name="Date" w:semiHidden="1" w:unhideWhenUsed="1"/>
-    <w:lsdException w:name="Body Text First Indent" w:semiHidden="1" w:unhideWhenUsed="1"/>
-    <w:lsdException w:name="Body Text First Indent 2" w:semiHidden="1" w:unhideWhenUsed="1"/>
-    <w:lsdException w:name="Note Heading" w:semiHidden="1" w:unhideWhenUsed="1"/>
-    <w:lsdException w:name="Body Text 2" w:semiHidden="1" w:unhideWhenUsed="1"/>
-    <w:lsdException w:name="Body Text 3" w:semiHidden="1" w:unhideWhenUsed="1"/>
-    <w:lsdException w:name="Body Text Indent 2" w:semiHidden="1" w:unhideWhenUsed="1"/>
-    <w:lsdException w:name="Body Text Indent 3" w:semiHidden="1" w:unhideWhenUsed="1"/>
-    <w:lsdException w:name="Block Text" w:semiHidden="1" w:unhideWhenUsed="1"/>
-    <w:lsdException w:name="Hyperlink" w:semiHidden="1" w:unhideWhenUsed="1"/>
-    <w:lsdException w:name="FollowedHyperlink" w:semiHidden="1" w:unhideWhenUsed="1"/>
-    <w:lsdException w:name="Strong" w:uiPriority="22" w:qFormat="1"/>
-    <w:lsdException w:name="Emphasis" w:uiPriority="20" w:qFormat="1"/>
-    <w:lsdException w:name="Document Map" w:semiHidden="1" w:unhideWhenUsed="1"/>
-    <w:lsdException w:name="Plain Text" w:semiHidden="1" w:unhideWhenUsed="1"/>
-    <w:lsdException w:name="E-mail Signature" w:semiHidden="1" w:unhideWhenUsed="1"/>
-    <w:lsdException w:name="HTML Top of Form" w:semiHidden="1" w:unhideWhenUsed="1"/>
-    <w:lsdException w:name="HTML Bottom of Form" w:semiHidden="1" w:unhideWhenUsed="1"/>
-    <w:lsdException w:name="Normal (Web)" w:semiHidden="1" w:unhideWhenUsed="1"/>
-    <w:lsdException w:name="HTML Acronym" w:semiHidden="1" w:unhideWhenUsed="1"/>
-    <w:lsdException w:name="HTML Address" w:semiHidden="1" w:unhideWhenUsed="1"/>
-    <w:lsdException w:name="HTML Cite" w:semiHidden="1" w:unhideWhenUsed="1"/>
-    <w:lsdException w:name="HTML Code" w:semiHidden="1" w:unhideWhenUsed="1"/>
-    <w:lsdException w:name="HTML Definition" w:semiHidden="1" w:unhideWhenUsed="1"/>
-    <w:lsdException w:name="HTML Keyboard" w:semiHidden="1" w:unhideWhenUsed="1"/>
-    <w:lsdException w:name="HTML Preformatted" w:semiHidden="1" w:unhideWhenUsed="1"/>
-    <w:lsdException w:name="HTML Sample" w:semiHidden="1" w:unhideWhenUsed="1"/>
-    <w:lsdException w:name="HTML Typewriter" w:semiHidden="1" w:unhideWhenUsed="1"/>
-    <w:lsdException w:name="HTML Variable" w:semiHidden="1" w:unhideWhenUsed="1"/>
-    <w:lsdException w:name="Normal Table" w:semiHidden="1" w:unhideWhenUsed="1"/>
-    <w:lsdException w:name="annotation subject" w:semiHidden="1" w:unhideWhenUsed="1"/>
-    <w:lsdException w:name="No List" w:semiHidden="1" w:unhideWhenUsed="1"/>
-    <w:lsdException w:name="Outline List 1" w:semiHidden="1" w:unhideWhenUsed="1"/>
-    <w:lsdException w:name="Outline List 2" w:semiHidden="1" w:unhideWhenUsed="1"/>
-    <w:lsdException w:name="Outline List 3" w:semiHidden="1" w:unhideWhenUsed="1"/>
-    <w:lsdException w:name="Table Simple 1" w:semiHidden="1" w:unhideWhenUsed="1"/>
-    <w:lsdException w:name="Table Simple 2" w:semiHidden="1" w:unhideWhenUsed="1"/>
-    <w:lsdException w:name="Table Simple 3" w:semiHidden="1" w:unhideWhenUsed="1"/>
-    <w:lsdException w:name="Table Classic 1" w:semiHidden="1" w:unhideWhenUsed="1"/>
-    <w:lsdException w:name="Table Classic 2" w:semiHidden="1" w:unhideWhenUsed="1"/>
-    <w:lsdException w:name="Table Classic 3" w:semiHidden="1" w:unhideWhenUsed="1"/>
-    <w:lsdException w:name="Table Classic 4" w:semiHidden="1" w:unhideWhenUsed="1"/>
-    <w:lsdException w:name="Table Colorful 1" w:semiHidden="1" w:unhideWhenUsed="1"/>
-    <w:lsdException w:name="Table Colorful 2" w:semiHidden="1" w:unhideWhenUsed="1"/>
-    <w:lsdException w:name="Table Colorful 3" w:semiHidden="1" w:unhideWhenUsed="1"/>
-    <w:lsdException w:name="Table Columns 1" w:semiHidden="1" w:unhideWhenUsed="1"/>
-    <w:lsdException w:name="Table Columns 2" w:semiHidden="1" w:unhideWhenUsed="1"/>
-    <w:lsdException w:name="Table Columns 3" w:semiHidden="1" w:unhideWhenUsed="1"/>
-    <w:lsdException w:name="Table Columns 4" w:semiHidden="1" w:unhideWhenUsed="1"/>
-    <w:lsdException w:name="Table Columns 5" w:semiHidden="1" w:unhideWhenUsed="1"/>
-    <w:lsdException w:name="Table Grid 1" w:semiHidden="1" w:unhideWhenUsed="1"/>
-    <w:lsdException w:name="Table Grid 2" w:semiHidden="1" w:unhideWhenUsed="1"/>
-    <w:lsdException w:name="Table Grid 3" w:semiHidden="1" w:unhideWhenUsed="1"/>
-    <w:lsdException w:name="Table Grid 4" w:semiHidden="1" w:unhideWhenUsed="1"/>
-    <w:lsdException w:name="Table Grid 5" w:semiHidden="1" w:unhideWhenUsed="1"/>
-    <w:lsdException w:name="Table Grid 6" w:semiHidden="1" w:unhideWhenUsed="1"/>
-    <w:lsdException w:name="Table Grid 7" w:semiHidden="1" w:unhideWhenUsed="1"/>
-    <w:lsdException w:name="Table Grid 8" w:semiHidden="1" w:unhideWhenUsed="1"/>
-    <w:lsdException w:name="Table List 1" w:semiHidden="1" w:unhideWhenUsed="1"/>
-    <w:lsdException w:name="Table List 2" w:semiHidden="1" w:unhideWhenUsed="1"/>
-    <w:lsdException w:name="Table List 3" w:semiHidden="1" w:unhideWhenUsed="1"/>
-    <w:lsdException w:name="Table List 4" w:semiHidden="1" w:unhideWhenUsed="1"/>
-    <w:lsdException w:name="Table List 5" w:semiHidden="1" w:unhideWhenUsed="1"/>
-    <w:lsdException w:name="Table List 6" w:semiHidden="1" w:unhideWhenUsed="1"/>
-    <w:lsdException w:name="Table List 7" w:semiHidden="1" w:unhideWhenUsed="1"/>
-    <w:lsdException w:name="Table List 8" w:semiHidden="1" w:unhideWhenUsed="1"/>
-    <w:lsdException w:name="Table 3D effects 1" w:semiHidden="1" w:unhideWhenUsed="1"/>
-    <w:lsdException w:name="Table 3D effects 2" w:semiHidden="1" w:unhideWhenUsed="1"/>
-    <w:lsdException w:name="Table 3D effects 3" w:semiHidden="1" w:unhideWhenUsed="1"/>
-    <w:lsdException w:name="Table Contemporary" w:semiHidden="1" w:unhideWhenUsed="1"/>
-    <w:lsdException w:name="Table Elegant" w:semiHidden="1" w:unhideWhenUsed="1"/>
-    <w:lsdException w:name="Table Professional" w:semiHidden="1" w:unhideWhenUsed="1"/>
-    <w:lsdException w:name="Table Subtle 1" w:semiHidden="1" w:unhideWhenUsed="1"/>
-    <w:lsdException w:name="Table Subtle 2" w:semiHidden="1" w:unhideWhenUsed="1"/>
-    <w:lsdException w:name="Table Web 1" w:semiHidden="1" w:unhideWhenUsed="1"/>
-    <w:lsdException w:name="Table Web 2" w:semiHidden="1" w:unhideWhenUsed="1"/>
-    <w:lsdException w:name="Table Web 3" w:semiHidden="1" w:unhideWhenUsed="1"/>
-    <w:lsdException w:name="Balloon Text" w:semiHidden="1" w:unhideWhenUsed="1"/>
-    <w:lsdException w:name="Table Grid" w:uiPriority="39"/>
-    <w:lsdException w:name="Table Theme" w:semiHidden="1" w:unhideWhenUsed="1"/>
-    <w:lsdException w:name="Placeholder Text" w:semiHidden="1"/>
-    <w:lsdException w:name="No Spacing" w:uiPriority="1" w:qFormat="1"/>
-    <w:lsdException w:name="Light Shading" w:uiPriority="60"/>
-    <w:lsdException w:name="Light List" w:uiPriority="61"/>
-    <w:lsdException w:name="Light Grid" w:uiPriority="62"/>
-    <w:lsdException w:name="Medium Shading 1" w:uiPriority="63"/>
-    <w:lsdException w:name="Medium Shading 2" w:uiPriority="64"/>
-    <w:lsdException w:name="Medium List 1" w:uiPriority="65"/>
-    <w:lsdException w:name="Medium List 2" w:uiPriority="66"/>
-    <w:lsdException w:name="Medium Grid 1" w:uiPriority="67"/>
-    <w:lsdException w:name="Medium Grid 2" w:uiPriority="68"/>
-    <w:lsdException w:name="Medium Grid 3" w:uiPriority="69"/>
-    <w:lsdException w:name="Dark List" w:uiPriority="70"/>
-    <w:lsdException w:name="Colorful Shading" w:uiPriority="71"/>
-    <w:lsdException w:name="Colorful List" w:uiPriority="72"/>
-    <w:lsdException w:name="Colorful Grid" w:uiPriority="73"/>
-    <w:lsdException w:name="Light Shading Accent 1" w:uiPriority="60"/>
-    <w:lsdException w:name="Light List Accent 1" w:uiPriority="61"/>
-    <w:lsdException w:name="Light Grid Accent 1" w:uiPriority="62"/>
-    <w:lsdException w:name="Medium Shading 1 Accent 1" w:uiPriority="63"/>
-    <w:lsdException w:name="Medium Shading 2 Accent 1" w:uiPriority="64"/>
-    <w:lsdException w:name="Medium List 1 Accent 1" w:uiPriority="65"/>
-    <w:lsdException w:name="Revision" w:semiHidden="1"/>
-    <w:lsdException w:name="List Paragraph" w:uiPriority="34" w:qFormat="1"/>
-    <w:lsdException w:name="Quote" w:uiPriority="29" w:qFormat="1"/>
-    <w:lsdException w:name="Intense Quote" w:uiPriority="30" w:qFormat="1"/>
-    <w:lsdException w:name="Medium List 2 Accent 1" w:uiPriority="66"/>
-    <w:lsdException w:name="Medium Grid 1 Accent 1" w:uiPriority="67"/>
-    <w:lsdException w:name="Medium Grid 2 Accent 1" w:uiPriority="68"/>
-    <w:lsdException w:name="Medium Grid 3 Accent 1" w:uiPriority="69"/>
-    <w:lsdException w:name="Dark List Accent 1" w:uiPriority="70"/>
-    <w:lsdException w:name="Colorful Shading Accent 1" w:uiPriority="71"/>
-    <w:lsdException w:name="Colorful List Accent 1" w:uiPriority="72"/>
-    <w:lsdException w:name="Colorful Grid Accent 1" w:uiPriority="73"/>
-    <w:lsdException w:name="Light Shading Accent 2" w:uiPriority="60"/>
-    <w:lsdException w:name="Light List Accent 2" w:uiPriority="61"/>
-    <w:lsdException w:name="Light Grid Accent 2" w:uiPriority="62"/>
-    <w:lsdException w:name="Medium Shading 1 Accent 2" w:uiPriority="63"/>
-    <w:lsdException w:name="Medium Shading 2 Accent 2" w:uiPriority="64"/>
-    <w:lsdException w:name="Medium List 1 Accent 2" w:uiPriority="65"/>
-    <w:lsdException w:name="Medium List 2 Accent 2" w:uiPriority="66"/>
-    <w:lsdException w:name="Medium Grid 1 Accent 2" w:uiPriority="67"/>
-    <w:lsdException w:name="Medium Grid 2 Accent 2" w:uiPriority="68"/>
-    <w:lsdException w:name="Medium Grid 3 Accent 2" w:uiPriority="69"/>
-    <w:lsdException w:name="Dark List Accent 2" w:uiPriority="70"/>
-    <w:lsdException w:name="Colorful Shading Accent 2" w:uiPriority="71"/>
-    <w:lsdException w:name="Colorful List Accent 2" w:uiPriority="72"/>
-    <w:lsdException w:name="Colorful Grid Accent 2" w:uiPriority="73"/>
-    <w:lsdException w:name="Light Shading Accent 3" w:uiPriority="60"/>
-    <w:lsdException w:name="Light List Accent 3" w:uiPriority="61"/>
-    <w:lsdException w:name="Light Grid Accent 3" w:uiPriority="62"/>
-    <w:lsdException w:name="Medium Shading 1 Accent 3" w:uiPriority="63"/>
-    <w:lsdException w:name="Medium Shading 2 Accent 3" w:uiPriority="64"/>
-    <w:lsdException w:name="Medium List 1 Accent 3" w:uiPriority="65"/>
-    <w:lsdException w:name="Medium List 2 Accent 3" w:uiPriority="66"/>
-    <w:lsdException w:name="Medium Grid 1 Accent 3" w:uiPriority="67"/>
-    <w:lsdException w:name="Medium Grid 2 Accent 3" w:uiPriority="68"/>
-    <w:lsdException w:name="Medium Grid 3 Accent 3" w:uiPriority="69"/>
-    <w:lsdException w:name="Dark List Accent 3" w:uiPriority="70"/>
-    <w:lsdException w:name="Colorful Shading Accent 3" w:uiPriority="71"/>
-    <w:lsdException w:name="Colorful List Accent 3" w:uiPriority="72"/>
-    <w:lsdException w:name="Colorful Grid Accent 3" w:uiPriority="73"/>
-    <w:lsdException w:name="Light Shading Accent 4" w:uiPriority="60"/>
-    <w:lsdException w:name="Light List Accent 4" w:uiPriority="61"/>
-    <w:lsdException w:name="Light Grid Accent 4" w:uiPriority="62"/>
-    <w:lsdException w:name="Medium Shading 1 Accent 4" w:uiPriority="63"/>
-    <w:lsdException w:name="Medium Shading 2 Accent 4" w:uiPriority="64"/>
-    <w:lsdException w:name="Medium List 1 Accent 4" w:uiPriority="65"/>
-    <w:lsdException w:name="Medium List 2 Accent 4" w:uiPriority="66"/>
-    <w:lsdException w:name="Medium Grid 1 Accent 4" w:uiPriority="67"/>
-    <w:lsdException w:name="Medium Grid 2 Accent 4" w:uiPriority="68"/>
-    <w:lsdException w:name="Medium Grid 3 Accent 4" w:uiPriority="69"/>
-    <w:lsdException w:name="Dark List Accent 4" w:uiPriority="70"/>
-    <w:lsdException w:name="Colorful Shading Accent 4" w:uiPriority="71"/>
-    <w:lsdException w:name="Colorful List Accent 4" w:uiPriority="72"/>
-    <w:lsdException w:name="Colorful Grid Accent 4" w:uiPriority="73"/>
-    <w:lsdException w:name="Light Shading Accent 5" w:uiPriority="60"/>
-    <w:lsdException w:name="Light List Accent 5" w:uiPriority="61"/>
-    <w:lsdException w:name="Light Grid Accent 5" w:uiPriority="62"/>
-    <w:lsdException w:name="Medium Shading 1 Accent 5" w:uiPriority="63"/>
-    <w:lsdException w:name="Medium Shading 2 Accent 5" w:uiPriority="64"/>
-    <w:lsdException w:name="Medium List 1 Accent 5" w:uiPriority="65"/>
-    <w:lsdException w:name="Medium List 2 Accent 5" w:uiPriority="66"/>
-    <w:lsdException w:name="Medium Grid 1 Accent 5" w:uiPriority="67"/>
-    <w:lsdException w:name="Medium Grid 2 Accent 5" w:uiPriority="68"/>
-    <w:lsdException w:name="Medium Grid 3 Accent 5" w:uiPriority="69"/>
-    <w:lsdException w:name="Dark List Accent 5" w:uiPriority="70"/>
-    <w:lsdException w:name="Colorful Shading Accent 5" w:uiPriority="71"/>
-    <w:lsdException w:name="Colorful List Accent 5" w:uiPriority="72"/>
-    <w:lsdException w:name="Colorful Grid Accent 5" w:uiPriority="73"/>
-    <w:lsdException w:name="Light Shading Accent 6" w:uiPriority="60"/>
-    <w:lsdException w:name="Light List Accent 6" w:uiPriority="61"/>
-    <w:lsdException w:name="Light Grid Accent 6" w:uiPriority="62"/>
-    <w:lsdException w:name="Medium Shading 1 Accent 6" w:uiPriority="63"/>
-    <w:lsdException w:name="Medium Shading 2 Accent 6" w:uiPriority="64"/>
-    <w:lsdException w:name="Medium List 1 Accent 6" w:uiPriority="65"/>
-    <w:lsdException w:name="Medium List 2 Accent 6" w:uiPriority="66"/>
-    <w:lsdException w:name="Medium Grid 1 Accent 6" w:uiPriority="67"/>
-    <w:lsdException w:name="Medium Grid 2 Accent 6" w:uiPriority="68"/>
-    <w:lsdException w:name="Medium Grid 3 Accent 6" w:uiPriority="69"/>
-    <w:lsdException w:name="Dark List Accent 6" w:uiPriority="70"/>
-    <w:lsdException w:name="Colorful Shading Accent 6" w:uiPriority="71"/>
-    <w:lsdException w:name="Colorful List Accent 6" w:uiPriority="72"/>
-    <w:lsdException w:name="Colorful Grid Accent 6" w:uiPriority="73"/>
-    <w:lsdException w:name="Subtle Emphasis" w:uiPriority="19" w:qFormat="1"/>
-    <w:lsdException w:name="Intense Emphasis" w:uiPriority="21" w:qFormat="1"/>
-    <w:lsdException w:name="Subtle Reference" w:uiPriority="31" w:qFormat="1"/>
-    <w:lsdException w:name="Intense Reference" w:uiPriority="32" w:qFormat="1"/>
-    <w:lsdException w:name="Book Title" w:uiPriority="33" w:qFormat="1"/>
-    <w:lsdException w:name="Bibliography" w:semiHidden="1" w:uiPriority="37" w:unhideWhenUsed="1"/>
-    <w:lsdException w:name="TOC Heading" w:semiHidden="1" w:uiPriority="39" w:unhideWhenUsed="1" w:qFormat="1"/>
-    <w:lsdException w:name="Plain Table 1" w:uiPriority="41"/>
-    <w:lsdException w:name="Plain Table 2" w:uiPriority="42"/>
-    <w:lsdException w:name="Plain Table 3" w:uiPriority="43"/>
-    <w:lsdException w:name="Plain Table 4" w:uiPriority="44"/>
-    <w:lsdException w:name="Plain Table 5" w:uiPriority="45"/>
-    <w:lsdException w:name="Grid Table Light" w:uiPriority="40"/>
-    <w:lsdException w:name="Grid Table 1 Light" w:uiPriority="46"/>
-    <w:lsdException w:name="Grid Table 2" w:uiPriority="47"/>
-    <w:lsdException w:name="Grid Table 3" w:uiPriority="48"/>
-    <w:lsdException w:name="Grid Table 4" w:uiPriority="49"/>
-    <w:lsdException w:name="Grid Table 5 Dark" w:uiPriority="50"/>
-    <w:lsdException w:name="Grid Table 6 Colorful" w:uiPriority="51"/>
-    <w:lsdException w:name="Grid Table 7 Colorful" w:uiPriority="52"/>
-    <w:lsdException w:name="Grid Table 1 Light Accent 1" w:uiPriority="46"/>
-    <w:lsdException w:name="Grid Table 2 Accent 1" w:uiPriority="47"/>
-    <w:lsdException w:name="Grid Table 3 Accent 1" w:uiPriority="48"/>
-    <w:lsdException w:name="Grid Table 4 Accent 1" w:uiPriority="49"/>
-    <w:lsdException w:name="Grid Table 5 Dark Accent 1" w:uiPriority="50"/>
-    <w:lsdException w:name="Grid Table 6 Colorful Accent 1" w:uiPriority="51"/>
-    <w:lsdException w:name="Grid Table 7 Colorful Accent 1" w:uiPriority="52"/>
-    <w:lsdException w:name="Grid Table 1 Light Accent 2" w:uiPriority="46"/>
-    <w:lsdException w:name="Grid Table 2 Accent 2" w:uiPriority="47"/>
-    <w:lsdException w:name="Grid Table 3 Accent 2" w:uiPriority="48"/>
-    <w:lsdException w:name="Grid Table 4 Accent 2" w:uiPriority="49"/>
-    <w:lsdException w:name="Grid Table 5 Dark Accent 2" w:uiPriority="50"/>
-    <w:lsdException w:name="Grid Table 6 Colorful Accent 2" w:uiPriority="51"/>
-    <w:lsdException w:name="Grid Table 7 Colorful Accent 2" w:uiPriority="52"/>
-    <w:lsdException w:name="Grid Table 1 Light Accent 3" w:uiPriority="46"/>
-    <w:lsdException w:name="Grid Table 2 Accent 3" w:uiPriority="47"/>
-    <w:lsdException w:name="Grid Table 3 Accent 3" w:uiPriority="48"/>
-    <w:lsdException w:name="Grid Table 4 Accent 3" w:uiPriority="49"/>
-    <w:lsdException w:name="Grid Table 5 Dark Accent 3" w:uiPriority="50"/>
-    <w:lsdException w:name="Grid Table 6 Colorful Accent 3" w:uiPriority="51"/>
-    <w:lsdException w:name="Grid Table 7 Colorful Accent 3" w:uiPriority="52"/>
-    <w:lsdException w:name="Grid Table 1 Light Accent 4" w:uiPriority="46"/>
-    <w:lsdException w:name="Grid Table 2 Accent 4" w:uiPriority="47"/>
-    <w:lsdException w:name="Grid Table 3 Accent 4" w:uiPriority="48"/>
-    <w:lsdException w:name="Grid Table 4 Accent 4" w:uiPriority="49"/>
-    <w:lsdException w:name="Grid Table 5 Dark Accent 4" w:uiPriority="50"/>
-    <w:lsdException w:name="Grid Table 6 Colorful Accent 4" w:uiPriority="51"/>
-    <w:lsdException w:name="Grid Table 7 Colorful Accent 4" w:uiPriority="52"/>
-    <w:lsdException w:name="Grid Table 1 Light Accent 5" w:uiPriority="46"/>
-    <w:lsdException w:name="Grid Table 2 Accent 5" w:uiPriority="47"/>
-    <w:lsdException w:name="Grid Table 3 Accent 5" w:uiPriority="48"/>
-    <w:lsdException w:name="Grid Table 4 Accent 5" w:uiPriority="49"/>
-    <w:lsdException w:name="Grid Table 5 Dark Accent 5" w:uiPriority="50"/>
-    <w:lsdException w:name="Grid Table 6 Colorful Accent 5" w:uiPriority="51"/>
-    <w:lsdException w:name="Grid Table 7 Colorful Accent 5" w:uiPriority="52"/>
-    <w:lsdException w:name="Grid Table 1 Light Accent 6" w:uiPriority="46"/>
-    <w:lsdException w:name="Grid Table 2 Accent 6" w:uiPriority="47"/>
-    <w:lsdException w:name="Grid Table 3 Accent 6" w:uiPriority="48"/>
-    <w:lsdException w:name="Grid Table 4 Accent 6" w:uiPriority="49"/>
-    <w:lsdException w:name="Grid Table 5 Dark Accent 6" w:uiPriority="50"/>
-    <w:lsdException w:name="Grid Table 6 Colorful Accent 6" w:uiPriority="51"/>
-    <w:lsdException w:name="Grid Table 7 Colorful Accent 6" w:uiPriority="52"/>
-    <w:lsdException w:name="List Table 1 Light" w:uiPriority="46"/>
-    <w:lsdException w:name="List Table 2" w:uiPriority="47"/>
-    <w:lsdException w:name="List Table 3" w:uiPriority="48"/>
-    <w:lsdException w:name="List Table 4" w:uiPriority="49"/>
-    <w:lsdException w:name="List Table 5 Dark" w:uiPriority="50"/>
-    <w:lsdException w:name="List Table 6 Colorful" w:uiPriority="51"/>
-    <w:lsdException w:name="List Table 7 Colorful" w:uiPriority="52"/>
-    <w:lsdException w:name="List Table 1 Light Accent 1" w:uiPriority="46"/>
-    <w:lsdException w:name="List Table 2 Accent 1" w:uiPriority="47"/>
-    <w:lsdException w:name="List Table 3 Accent 1" w:uiPriority="48"/>
-    <w:lsdException w:name="List Table 4 Accent 1" w:uiPriority="49"/>
-    <w:lsdException w:name="List Table 5 Dark Accent 1" w:uiPriority="50"/>
-    <w:lsdException w:name="List Table 6 Colorful Accent 1" w:uiPriority="51"/>
-    <w:lsdException w:name="List Table 7 Colorful Accent 1" w:uiPriority="52"/>
-    <w:lsdException w:name="List Table 1 Light Accent 2" w:uiPriority="46"/>
-    <w:lsdException w:name="List Table 2 Accent 2" w:uiPriority="47"/>
-    <w:lsdException w:name="List Table 3 Accent 2" w:uiPriority="48"/>
-    <w:lsdException w:name="List Table 4 Accent 2" w:uiPriority="49"/>
-    <w:lsdException w:name="List Table 5 Dark Accent 2" w:uiPriority="50"/>
-    <w:lsdException w:name="List Table 6 Colorful Accent 2" w:uiPriority="51"/>
-    <w:lsdException w:name="List Table 7 Colorful Accent 2" w:uiPriority="52"/>
-    <w:lsdException w:name="List Table 1 Light Accent 3" w:uiPriority="46"/>
-    <w:lsdException w:name="List Table 2 Accent 3" w:uiPriority="47"/>
-    <w:lsdException w:name="List Table 3 Accent 3" w:uiPriority="48"/>
-    <w:lsdException w:name="List Table 4 Accent 3" w:uiPriority="49"/>
-    <w:lsdException w:name="List Table 5 Dark Accent 3" w:uiPriority="50"/>
-    <w:lsdException w:name="List Table 6 Colorful Accent 3" w:uiPriority="51"/>
-    <w:lsdException w:name="List Table 7 Colorful Accent 3" w:uiPriority="52"/>
-    <w:lsdException w:name="List Table 1 Light Accent 4" w:uiPriority="46"/>
-    <w:lsdException w:name="List Table 2 Accent 4" w:uiPriority="47"/>
-    <w:lsdException w:name="List Table 3 Accent 4" w:uiPriority="48"/>
-    <w:lsdException w:name="List Table 4 Accent 4" w:uiPriority="49"/>
-    <w:lsdException w:name="List Table 5 Dark Accent 4" w:uiPriority="50"/>
-    <w:lsdException w:name="List Table 6 Colorful Accent 4" w:uiPriority="51"/>
-    <w:lsdException w:name="List Table 7 Colorful Accent 4" w:uiPriority="52"/>
-    <w:lsdException w:name="List Table 1 Light Accent 5" w:uiPriority="46"/>
-    <w:lsdException w:name="List Table 2 Accent 5" w:uiPriority="47"/>
-    <w:lsdException w:name="List Table 3 Accent 5" w:uiPriority="48"/>
-    <w:lsdException w:name="List Table 4 Accent 5" w:uiPriority="49"/>
-    <w:lsdException w:name="List Table 5 Dark Accent 5" w:uiPriority="50"/>
-    <w:lsdException w:name="List Table 6 Colorful Accent 5" w:uiPriority="51"/>
-    <w:lsdException w:name="List Table 7 Colorful Accent 5" w:uiPriority="52"/>
-    <w:lsdException w:name="List Table 1 Light Accent 6" w:uiPriority="46"/>
-    <w:lsdException w:name="List Table 2 Accent 6" w:uiPriority="47"/>
-    <w:lsdException w:name="List Table 3 Accent 6" w:uiPriority="48"/>
-    <w:lsdException w:name="List Table 4 Accent 6" w:uiPriority="49"/>
-    <w:lsdException w:name="List Table 5 Dark Accent 6" w:uiPriority="50"/>
-    <w:lsdException w:name="List Table 6 Colorful Accent 6" w:uiPriority="51"/>
-    <w:lsdException w:name="List Table 7 Colorful Accent 6" w:uiPriority="52"/>
-    <w:lsdException w:name="Mention" w:semiHidden="1" w:unhideWhenUsed="1"/>
-    <w:lsdException w:name="Smart Hyperlink" w:semiHidden="1" w:unhideWhenUsed="1"/>
-    <w:lsdException w:name="Hashtag" w:semiHidden="1" w:unhideWhenUsed="1"/>
-    <w:lsdException w:name="Unresolved Mention" w:semiHidden="1" w:unhideWhenUsed="1"/>
-    <w:lsdException w:name="Smart Link" w:semiHidden="1" w:unhideWhenUsed="1"/>
+  <w:latentStyles w:defLockedState="0" w:defUIPriority="99" w:defSemiHidden="1" w:defUnhideWhenUsed="1" w:defQFormat="0" w:count="267">
+    <w:lsdException w:name="Normal" w:semiHidden="0" w:uiPriority="0" w:unhideWhenUsed="0" w:qFormat="1"/>
+    <w:lsdException w:name="heading 1" w:semiHidden="0" w:uiPriority="9" w:unhideWhenUsed="0" w:qFormat="1"/>
+    <w:lsdException w:name="heading 2" w:uiPriority="9" w:qFormat="1"/>
+    <w:lsdException w:name="heading 3" w:uiPriority="9" w:qFormat="1"/>
+    <w:lsdException w:name="heading 4" w:uiPriority="9" w:qFormat="1"/>
+    <w:lsdException w:name="heading 5" w:uiPriority="9" w:qFormat="1"/>
+    <w:lsdException w:name="heading 6" w:uiPriority="9" w:qFormat="1"/>
+    <w:lsdException w:name="heading 7" w:uiPriority="9" w:qFormat="1"/>
+    <w:lsdException w:name="heading 8" w:uiPriority="9" w:qFormat="1"/>
+    <w:lsdException w:name="heading 9" w:uiPriority="9" w:qFormat="1"/>
+    <w:lsdException w:name="toc 1" w:uiPriority="39"/>
+    <w:lsdException w:name="toc 2" w:uiPriority="39"/>
+    <w:lsdException w:name="toc 3" w:uiPriority="39"/>
+    <w:lsdException w:name="toc 4" w:uiPriority="39"/>
+    <w:lsdException w:name="toc 5" w:uiPriority="39"/>
+    <w:lsdException w:name="toc 6" w:uiPriority="39"/>
+    <w:lsdException w:name="toc 7" w:uiPriority="39"/>
+    <w:lsdException w:name="toc 8" w:uiPriority="39"/>
+    <w:lsdException w:name="toc 9" w:uiPriority="39"/>
+    <w:lsdException w:name="caption" w:uiPriority="35" w:qFormat="1"/>
+    <w:lsdException w:name="Title" w:semiHidden="0" w:uiPriority="10" w:unhideWhenUsed="0" w:qFormat="1"/>
+    <w:lsdException w:name="Default Paragraph Font" w:uiPriority="1"/>
+    <w:lsdException w:name="Subtitle" w:semiHidden="0" w:uiPriority="11" w:unhideWhenUsed="0" w:qFormat="1"/>
+    <w:lsdException w:name="Strong" w:semiHidden="0" w:uiPriority="22" w:unhideWhenUsed="0" w:qFormat="1"/>
+    <w:lsdException w:name="Emphasis" w:semiHidden="0" w:uiPriority="20" w:unhideWhenUsed="0" w:qFormat="1"/>
+    <w:lsdException w:name="Table Grid" w:semiHidden="0" w:uiPriority="39" w:unhideWhenUsed="0"/>
+    <w:lsdException w:name="Placeholder Text" w:unhideWhenUsed="0"/>
+    <w:lsdException w:name="No Spacing" w:semiHidden="0" w:uiPriority="1" w:unhideWhenUsed="0" w:qFormat="1"/>
+    <w:lsdException w:name="Light Shading" w:semiHidden="0" w:uiPriority="60" w:unhideWhenUsed="0"/>
+    <w:lsdException w:name="Light List" w:semiHidden="0" w:uiPriority="61" w:unhideWhenUsed="0"/>
+    <w:lsdException w:name="Light Grid" w:semiHidden="0" w:uiPriority="62" w:unhideWhenUsed="0"/>
+    <w:lsdException w:name="Medium Shading 1" w:semiHidden="0" w:uiPriority="63" w:unhideWhenUsed="0"/>
+    <w:lsdException w:name="Medium Shading 2" w:semiHidden="0" w:uiPriority="64" w:unhideWhenUsed="0"/>
+    <w:lsdException w:name="Medium List 1" w:semiHidden="0" w:uiPriority="65" w:unhideWhenUsed="0"/>
+    <w:lsdException w:name="Medium List 2" w:semiHidden="0" w:uiPriority="66" w:unhideWhenUsed="0"/>
+    <w:lsdException w:name="Medium Grid 1" w:semiHidden="0" w:uiPriority="67" w:unhideWhenUsed="0"/>
+    <w:lsdException w:name="Medium Grid 2" w:semiHidden="0" w:uiPriority="68" w:unhideWhenUsed="0"/>
+    <w:lsdException w:name="Medium Grid 3" w:semiHidden="0" w:uiPriority="69" w:unhideWhenUsed="0"/>
+    <w:lsdException w:name="Dark List" w:semiHidden="0" w:uiPriority="70" w:unhideWhenUsed="0"/>
+    <w:lsdException w:name="Colorful Shading" w:semiHidden="0" w:uiPriority="71" w:unhideWhenUsed="0"/>
+    <w:lsdException w:name="Colorful List" w:semiHidden="0" w:uiPriority="72" w:unhideWhenUsed="0"/>
+    <w:lsdException w:name="Colorful Grid" w:semiHidden="0" w:uiPriority="73" w:unhideWhenUsed="0"/>
+    <w:lsdException w:name="Light Shading Accent 1" w:semiHidden="0" w:uiPriority="60" w:unhideWhenUsed="0"/>
+    <w:lsdException w:name="Light List Accent 1" w:semiHidden="0" w:uiPriority="61" w:unhideWhenUsed="0"/>
+    <w:lsdException w:name="Light Grid Accent 1" w:semiHidden="0" w:uiPriority="62" w:unhideWhenUsed="0"/>
+    <w:lsdException w:name="Medium Shading 1 Accent 1" w:semiHidden="0" w:uiPriority="63" w:unhideWhenUsed="0"/>
+    <w:lsdException w:name="Medium Shading 2 Accent 1" w:semiHidden="0" w:uiPriority="64" w:unhideWhenUsed="0"/>
+    <w:lsdException w:name="Medium List 1 Accent 1" w:semiHidden="0" w:uiPriority="65" w:unhideWhenUsed="0"/>
+    <w:lsdException w:name="Revision" w:unhideWhenUsed="0"/>
+    <w:lsdException w:name="List Paragraph" w:semiHidden="0" w:uiPriority="34" w:unhideWhenUsed="0" w:qFormat="1"/>
+    <w:lsdException w:name="Quote" w:semiHidden="0" w:uiPriority="29" w:unhideWhenUsed="0" w:qFormat="1"/>
+    <w:lsdException w:name="Intense Quote" w:semiHidden="0" w:uiPriority="30" w:unhideWhenUsed="0" w:qFormat="1"/>
+    <w:lsdException w:name="Medium List 2 Accent 1" w:semiHidden="0" w:uiPriority="66" w:unhideWhenUsed="0"/>
+    <w:lsdException w:name="Medium Grid 1 Accent 1" w:semiHidden="0" w:uiPriority="67" w:unhideWhenUsed="0"/>
+    <w:lsdException w:name="Medium Grid 2 Accent 1" w:semiHidden="0" w:uiPriority="68" w:unhideWhenUsed="0"/>
+    <w:lsdException w:name="Medium Grid 3 Accent 1" w:semiHidden="0" w:uiPriority="69" w:unhideWhenUsed="0"/>
+    <w:lsdException w:name="Dark List Accent 1" w:semiHidden="0" w:uiPriority="70" w:unhideWhenUsed="0"/>
+    <w:lsdException w:name="Colorful Shading Accent 1" w:semiHidden="0" w:uiPriority="71" w:unhideWhenUsed="0"/>
+    <w:lsdException w:name="Colorful List Accent 1" w:semiHidden="0" w:uiPriority="72" w:unhideWhenUsed="0"/>
+    <w:lsdException w:name="Colorful Grid Accent 1" w:semiHidden="0" w:uiPriority="73" w:unhideWhenUsed="0"/>
+    <w:lsdException w:name="Light Shading Accent 2" w:semiHidden="0" w:uiPriority="60" w:unhideWhenUsed="0"/>
+    <w:lsdException w:name="Light List Accent 2" w:semiHidden="0" w:uiPriority="61" w:unhideWhenUsed="0"/>
+    <w:lsdException w:name="Light Grid Accent 2" w:semiHidden="0" w:uiPriority="62" w:unhideWhenUsed="0"/>
+    <w:lsdException w:name="Medium Shading 1 Accent 2" w:semiHidden="0" w:uiPriority="63" w:unhideWhenUsed="0"/>
+    <w:lsdException w:name="Medium Shading 2 Accent 2" w:semiHidden="0" w:uiPriority="64" w:unhideWhenUsed="0"/>
+    <w:lsdException w:name="Medium List 1 Accent 2" w:semiHidden="0" w:uiPriority="65" w:unhideWhenUsed="0"/>
+    <w:lsdException w:name="Medium List 2 Accent 2" w:semiHidden="0" w:uiPriority="66" w:unhideWhenUsed="0"/>
+    <w:lsdException w:name="Medium Grid 1 Accent 2" w:semiHidden="0" w:uiPriority="67" w:unhideWhenUsed="0"/>
+    <w:lsdException w:name="Medium Grid 2 Accent 2" w:semiHidden="0" w:uiPriority="68" w:unhideWhenUsed="0"/>
+    <w:lsdException w:name="Medium Grid 3 Accent 2" w:semiHidden="0" w:uiPriority="69" w:unhideWhenUsed="0"/>
+    <w:lsdException w:name="Dark List Accent 2" w:semiHidden="0" w:uiPriority="70" w:unhideWhenUsed="0"/>
+    <w:lsdException w:name="Colorful Shading Accent 2" w:semiHidden="0" w:uiPriority="71" w:unhideWhenUsed="0"/>
+    <w:lsdException w:name="Colorful List Accent 2" w:semiHidden="0" w:uiPriority="72" w:unhideWhenUsed="0"/>
+    <w:lsdException w:name="Colorful Grid Accent 2" w:semiHidden="0" w:uiPriority="73" w:unhideWhenUsed="0"/>
+    <w:lsdException w:name="Light Shading Accent 3" w:semiHidden="0" w:uiPriority="60" w:unhideWhenUsed="0"/>
+    <w:lsdException w:name="Light List Accent 3" w:semiHidden="0" w:uiPriority="61" w:unhideWhenUsed="0"/>
+    <w:lsdException w:name="Light Grid Accent 3" w:semiHidden="0" w:uiPriority="62" w:unhideWhenUsed="0"/>
+    <w:lsdException w:name="Medium Shading 1 Accent 3" w:semiHidden="0" w:uiPriority="63" w:unhideWhenUsed="0"/>
+    <w:lsdException w:name="Medium Shading 2 Accent 3" w:semiHidden="0" w:uiPriority="64" w:unhideWhenUsed="0"/>
+    <w:lsdException w:name="Medium List 1 Accent 3" w:semiHidden="0" w:uiPriority="65" w:unhideWhenUsed="0"/>
+    <w:lsdException w:name="Medium List 2 Accent 3" w:semiHidden="0" w:uiPriority="66" w:unhideWhenUsed="0"/>
+    <w:lsdException w:name="Medium Grid 1 Accent 3" w:semiHidden="0" w:uiPriority="67" w:unhideWhenUsed="0"/>
+    <w:lsdException w:name="Medium Grid 2 Accent 3" w:semiHidden="0" w:uiPriority="68" w:unhideWhenUsed="0"/>
+    <w:lsdException w:name="Medium Grid 3 Accent 3" w:semiHidden="0" w:uiPriority="69" w:unhideWhenUsed="0"/>
+    <w:lsdException w:name="Dark List Accent 3" w:semiHidden="0" w:uiPriority="70" w:unhideWhenUsed="0"/>
+    <w:lsdException w:name="Colorful Shading Accent 3" w:semiHidden="0" w:uiPriority="71" w:unhideWhenUsed="0"/>
+    <w:lsdException w:name="Colorful List Accent 3" w:semiHidden="0" w:uiPriority="72" w:unhideWhenUsed="0"/>
+    <w:lsdException w:name="Colorful Grid Accent 3" w:semiHidden="0" w:uiPriority="73" w:unhideWhenUsed="0"/>
+    <w:lsdException w:name="Light Shading Accent 4" w:semiHidden="0" w:uiPriority="60" w:unhideWhenUsed="0"/>
+    <w:lsdException w:name="Light List Accent 4" w:semiHidden="0" w:uiPriority="61" w:unhideWhenUsed="0"/>
+    <w:lsdException w:name="Light Grid Accent 4" w:semiHidden="0" w:uiPriority="62" w:unhideWhenUsed="0"/>
+    <w:lsdException w:name="Medium Shading 1 Accent 4" w:semiHidden="0" w:uiPriority="63" w:unhideWhenUsed="0"/>
+    <w:lsdException w:name="Medium Shading 2 Accent 4" w:semiHidden="0" w:uiPriority="64" w:unhideWhenUsed="0"/>
+    <w:lsdException w:name="Medium List 1 Accent 4" w:semiHidden="0" w:uiPriority="65" w:unhideWhenUsed="0"/>
+    <w:lsdException w:name="Medium List 2 Accent 4" w:semiHidden="0" w:uiPriority="66" w:unhideWhenUsed="0"/>
+    <w:lsdException w:name="Medium Grid 1 Accent 4" w:semiHidden="0" w:uiPriority="67" w:unhideWhenUsed="0"/>
+    <w:lsdException w:name="Medium Grid 2 Accent 4" w:semiHidden="0" w:uiPriority="68" w:unhideWhenUsed="0"/>
+    <w:lsdException w:name="Medium Grid 3 Accent 4" w:semiHidden="0" w:uiPriority="69" w:unhideWhenUsed="0"/>
+    <w:lsdException w:name="Dark List Accent 4" w:semiHidden="0" w:uiPriority="70" w:unhideWhenUsed="0"/>
+    <w:lsdException w:name="Colorful Shading Accent 4" w:semiHidden="0" w:uiPriority="71" w:unhideWhenUsed="0"/>
+    <w:lsdException w:name="Colorful List Accent 4" w:semiHidden="0" w:uiPriority="72" w:unhideWhenUsed="0"/>
+    <w:lsdException w:name="Colorful Grid Accent 4" w:semiHidden="0" w:uiPriority="73" w:unhideWhenUsed="0"/>
+    <w:lsdException w:name="Light Shading Accent 5" w:semiHidden="0" w:uiPriority="60" w:unhideWhenUsed="0"/>
+    <w:lsdException w:name="Light List Accent 5" w:semiHidden="0" w:uiPriority="61" w:unhideWhenUsed="0"/>
+    <w:lsdException w:name="Light Grid Accent 5" w:semiHidden="0" w:uiPriority="62" w:unhideWhenUsed="0"/>
+    <w:lsdException w:name="Medium Shading 1 Accent 5" w:semiHidden="0" w:uiPriority="63" w:unhideWhenUsed="0"/>
+    <w:lsdException w:name="Medium Shading 2 Accent 5" w:semiHidden="0" w:uiPriority="64" w:unhideWhenUsed="0"/>
+    <w:lsdException w:name="Medium List 1 Accent 5" w:semiHidden="0" w:uiPriority="65" w:unhideWhenUsed="0"/>
+    <w:lsdException w:name="Medium List 2 Accent 5" w:semiHidden="0" w:uiPriority="66" w:unhideWhenUsed="0"/>
+    <w:lsdException w:name="Medium Grid 1 Accent 5" w:semiHidden="0" w:uiPriority="67" w:unhideWhenUsed="0"/>
+    <w:lsdException w:name="Medium Grid 2 Accent 5" w:semiHidden="0" w:uiPriority="68" w:unhideWhenUsed="0"/>
+    <w:lsdException w:name="Medium Grid 3 Accent 5" w:semiHidden="0" w:uiPriority="69" w:unhideWhenUsed="0"/>
+    <w:lsdException w:name="Dark List Accent 5" w:semiHidden="0" w:uiPriority="70" w:unhideWhenUsed="0"/>
+    <w:lsdException w:name="Colorful Shading Accent 5" w:semiHidden="0" w:uiPriority="71" w:unhideWhenUsed="0"/>
+    <w:lsdException w:name="Colorful List Accent 5" w:semiHidden="0" w:uiPriority="72" w:unhideWhenUsed="0"/>
+    <w:lsdException w:name="Colorful Grid Accent 5" w:semiHidden="0" w:uiPriority="73" w:unhideWhenUsed="0"/>
+    <w:lsdException w:name="Light Shading Accent 6" w:semiHidden="0" w:uiPriority="60" w:unhideWhenUsed="0"/>
+    <w:lsdException w:name="Light List Accent 6" w:semiHidden="0" w:uiPriority="61" w:unhideWhenUsed="0"/>
+    <w:lsdException w:name="Light Grid Accent 6" w:semiHidden="0" w:uiPriority="62" w:unhideWhenUsed="0"/>
+    <w:lsdException w:name="Medium Shading 1 Accent 6" w:semiHidden="0" w:uiPriority="63" w:unhideWhenUsed="0"/>
+    <w:lsdException w:name="Medium Shading 2 Accent 6" w:semiHidden="0" w:uiPriority="64" w:unhideWhenUsed="0"/>
+    <w:lsdException w:name="Medium List 1 Accent 6" w:semiHidden="0" w:uiPriority="65" w:unhideWhenUsed="0"/>
+    <w:lsdException w:name="Medium List 2 Accent 6" w:semiHidden="0" w:uiPriority="66" w:unhideWhenUsed="0"/>
+    <w:lsdException w:name="Medium Grid 1 Accent 6" w:semiHidden="0" w:uiPriority="67" w:unhideWhenUsed="0"/>
+    <w:lsdException w:name="Medium Grid 2 Accent 6" w:semiHidden="0" w:uiPriority="68" w:unhideWhenUsed="0"/>
+    <w:lsdException w:name="Medium Grid 3 Accent 6" w:semiHidden="0" w:uiPriority="69" w:unhideWhenUsed="0"/>
+    <w:lsdException w:name="Dark List Accent 6" w:semiHidden="0" w:uiPriority="70" w:unhideWhenUsed="0"/>
+    <w:lsdException w:name="Colorful Shading Accent 6" w:semiHidden="0" w:uiPriority="71" w:unhideWhenUsed="0"/>
+    <w:lsdException w:name="Colorful List Accent 6" w:semiHidden="0" w:uiPriority="72" w:unhideWhenUsed="0"/>
+    <w:lsdException w:name="Colorful Grid Accent 6" w:semiHidden="0" w:uiPriority="73" w:unhideWhenUsed="0"/>
+    <w:lsdException w:name="Subtle Emphasis" w:semiHidden="0" w:uiPriority="19" w:unhideWhenUsed="0" w:qFormat="1"/>
+    <w:lsdException w:name="Intense Emphasis" w:semiHidden="0" w:uiPriority="21" w:unhideWhenUsed="0" w:qFormat="1"/>
+    <w:lsdException w:name="Subtle Reference" w:semiHidden="0" w:uiPriority="31" w:unhideWhenUsed="0" w:qFormat="1"/>
+    <w:lsdException w:name="Intense Reference" w:semiHidden="0" w:uiPriority="32" w:unhideWhenUsed="0" w:qFormat="1"/>
+    <w:lsdException w:name="Book Title" w:semiHidden="0" w:uiPriority="33" w:unhideWhenUsed="0" w:qFormat="1"/>
+    <w:lsdException w:name="Bibliography" w:uiPriority="37"/>
+    <w:lsdException w:name="TOC Heading" w:uiPriority="39" w:qFormat="1"/>
   </w:latentStyles>
   <w:style w:type="paragraph" w:default="1" w:styleId="Normal">
     <w:name w:val="Normal"/>
@@ -1632,17 +4693,13 @@
     <w:link w:val="Heading1Char"/>
     <w:uiPriority w:val="9"/>
     <w:qFormat/>
-    <w:rsid w:val="008D3C8D"/>
+    <w:rsid w:val="00CD2A79"/>
     <w:pPr>
-      <w:keepNext/>
-      <w:keepLines/>
       <w:outlineLvl w:val="0"/>
     </w:pPr>
     <w:rPr>
-      <w:rFonts w:eastAsiaTheme="majorEastAsia"/>
       <w:b/>
-      <w:sz w:val="36"/>
-      <w:szCs w:val="36"/>
+      <w:bCs/>
     </w:rPr>
   </w:style>
   <w:style w:type="paragraph" w:styleId="Heading2">
@@ -1658,14 +4715,12 @@
       <w:outlineLvl w:val="1"/>
     </w:pPr>
     <w:rPr>
-      <w:bCs/>
       <w:sz w:val="28"/>
     </w:rPr>
   </w:style>
   <w:style w:type="character" w:default="1" w:styleId="DefaultParagraphFont">
     <w:name w:val="Default Paragraph Font"/>
     <w:uiPriority w:val="1"/>
-    <w:semiHidden/>
     <w:unhideWhenUsed/>
   </w:style>
   <w:style w:type="table" w:default="1" w:styleId="TableNormal">
@@ -1673,6 +4728,7 @@
     <w:uiPriority w:val="99"/>
     <w:semiHidden/>
     <w:unhideWhenUsed/>
+    <w:qFormat/>
     <w:tblPr>
       <w:tblInd w:w="0" w:type="dxa"/>
       <w:tblCellMar>
@@ -1694,12 +4750,10 @@
     <w:basedOn w:val="DefaultParagraphFont"/>
     <w:link w:val="Heading1"/>
     <w:uiPriority w:val="9"/>
-    <w:rsid w:val="008D3C8D"/>
+    <w:rsid w:val="00CD2A79"/>
     <w:rPr>
-      <w:rFonts w:eastAsiaTheme="majorEastAsia"/>
       <w:b/>
-      <w:sz w:val="36"/>
-      <w:szCs w:val="36"/>
+      <w:bCs/>
     </w:rPr>
   </w:style>
   <w:style w:type="character" w:customStyle="1" w:styleId="Heading2Char">
@@ -1727,7 +4781,7 @@
       <w:u w:val="single"/>
     </w:rPr>
   </w:style>
-  <w:style w:type="character" w:styleId="UnresolvedMention">
+  <w:style w:type="character" w:customStyle="1" w:styleId="UnresolvedMention">
     <w:name w:val="Unresolved Mention"/>
     <w:basedOn w:val="DefaultParagraphFont"/>
     <w:uiPriority w:val="99"/>
@@ -1977,6 +5031,106 @@
       <w:noProof/>
     </w:rPr>
   </w:style>
+  <w:style w:type="paragraph" w:styleId="BalloonText">
+    <w:name w:val="Balloon Text"/>
+    <w:basedOn w:val="Normal"/>
+    <w:link w:val="BalloonTextChar"/>
+    <w:uiPriority w:val="99"/>
+    <w:semiHidden/>
+    <w:unhideWhenUsed/>
+    <w:rsid w:val="00F059F8"/>
+    <w:pPr>
+      <w:spacing w:line="240" w:lineRule="auto"/>
+    </w:pPr>
+    <w:rPr>
+      <w:rFonts w:ascii="Tahoma" w:hAnsi="Tahoma" w:cs="Tahoma"/>
+      <w:sz w:val="16"/>
+      <w:szCs w:val="16"/>
+    </w:rPr>
+  </w:style>
+  <w:style w:type="character" w:customStyle="1" w:styleId="BalloonTextChar">
+    <w:name w:val="Balloon Text Char"/>
+    <w:basedOn w:val="DefaultParagraphFont"/>
+    <w:link w:val="BalloonText"/>
+    <w:uiPriority w:val="99"/>
+    <w:semiHidden/>
+    <w:rsid w:val="00F059F8"/>
+    <w:rPr>
+      <w:rFonts w:ascii="Tahoma" w:hAnsi="Tahoma" w:cs="Tahoma"/>
+      <w:sz w:val="16"/>
+      <w:szCs w:val="16"/>
+    </w:rPr>
+  </w:style>
+  <w:style w:type="character" w:styleId="Emphasis">
+    <w:name w:val="Emphasis"/>
+    <w:uiPriority w:val="20"/>
+    <w:qFormat/>
+    <w:rsid w:val="00AE5648"/>
+    <w:rPr>
+      <w:bCs/>
+      <w:color w:val="70AD47" w:themeColor="accent6"/>
+    </w:rPr>
+  </w:style>
+  <w:style w:type="paragraph" w:styleId="TOCHeading">
+    <w:name w:val="TOC Heading"/>
+    <w:basedOn w:val="Heading1"/>
+    <w:next w:val="Normal"/>
+    <w:uiPriority w:val="39"/>
+    <w:semiHidden/>
+    <w:unhideWhenUsed/>
+    <w:qFormat/>
+    <w:rsid w:val="00CD2A79"/>
+    <w:pPr>
+      <w:keepNext/>
+      <w:keepLines/>
+      <w:spacing w:before="480" w:line="276" w:lineRule="auto"/>
+      <w:outlineLvl w:val="9"/>
+    </w:pPr>
+    <w:rPr>
+      <w:rFonts w:asciiTheme="majorHAnsi" w:eastAsiaTheme="majorEastAsia" w:hAnsiTheme="majorHAnsi" w:cstheme="majorBidi"/>
+      <w:color w:val="2F5496" w:themeColor="accent1" w:themeShade="BF"/>
+      <w:sz w:val="28"/>
+      <w:szCs w:val="28"/>
+    </w:rPr>
+  </w:style>
+  <w:style w:type="paragraph" w:styleId="TOC1">
+    <w:name w:val="toc 1"/>
+    <w:basedOn w:val="Normal"/>
+    <w:next w:val="Normal"/>
+    <w:autoRedefine/>
+    <w:uiPriority w:val="39"/>
+    <w:unhideWhenUsed/>
+    <w:rsid w:val="00CD2A79"/>
+    <w:pPr>
+      <w:spacing w:after="100"/>
+    </w:pPr>
+  </w:style>
+  <w:style w:type="table" w:styleId="TableGrid">
+    <w:name w:val="Table Grid"/>
+    <w:basedOn w:val="TableNormal"/>
+    <w:uiPriority w:val="39"/>
+    <w:rsid w:val="00B3296C"/>
+    <w:pPr>
+      <w:spacing w:after="0" w:line="240" w:lineRule="auto"/>
+    </w:pPr>
+    <w:tblPr>
+      <w:tblInd w:w="0" w:type="dxa"/>
+      <w:tblBorders>
+        <w:top w:val="single" w:sz="4" w:space="0" w:color="auto"/>
+        <w:left w:val="single" w:sz="4" w:space="0" w:color="auto"/>
+        <w:bottom w:val="single" w:sz="4" w:space="0" w:color="auto"/>
+        <w:right w:val="single" w:sz="4" w:space="0" w:color="auto"/>
+        <w:insideH w:val="single" w:sz="4" w:space="0" w:color="auto"/>
+        <w:insideV w:val="single" w:sz="4" w:space="0" w:color="auto"/>
+      </w:tblBorders>
+      <w:tblCellMar>
+        <w:top w:w="0" w:type="dxa"/>
+        <w:left w:w="108" w:type="dxa"/>
+        <w:bottom w:w="0" w:type="dxa"/>
+        <w:right w:w="108" w:type="dxa"/>
+      </w:tblCellMar>
+    </w:tblPr>
+  </w:style>
 </w:styles>
 </file>
 
@@ -2023,7 +5177,7 @@
     </a:clrScheme>
     <a:fontScheme name="Office">
       <a:majorFont>
-        <a:latin typeface="Calibri Light" panose="020F0302020204030204"/>
+        <a:latin typeface="Calibri Light"/>
         <a:ea typeface=""/>
         <a:cs typeface=""/>
         <a:font script="Jpan" typeface="游ゴシック Light"/>
@@ -2075,7 +5229,7 @@
         <a:font script="Tfng" typeface="Ebrima"/>
       </a:majorFont>
       <a:minorFont>
-        <a:latin typeface="Calibri" panose="020F0502020204030204"/>
+        <a:latin typeface="Calibri"/>
         <a:ea typeface=""/>
         <a:cs typeface=""/>
         <a:font script="Jpan" typeface="游明朝"/>
@@ -2269,14 +5423,78 @@
   <a:extraClrSchemeLst/>
   <a:extLst>
     <a:ext uri="{05A4C25C-085E-4340-85A3-A5531E510DB2}">
-      <thm15:themeFamily xmlns:thm15="http://schemas.microsoft.com/office/thememl/2012/main" name="Office Theme" id="{62F939B6-93AF-4DB8-9C6B-D6C7DFDC589F}" vid="{4A3C46E8-61CC-4603-A589-7422A47A8E4A}"/>
+      <thm15:themeFamily xmlns:thm15="http://schemas.microsoft.com/office/thememl/2012/main" xmlns="" name="Office Theme" id="{62F939B6-93AF-4DB8-9C6B-D6C7DFDC589F}" vid="{4A3C46E8-61CC-4603-A589-7422A47A8E4A}"/>
     </a:ext>
   </a:extLst>
 </a:theme>
 </file>
 
 <file path=customXml/item1.xml><?xml version="1.0" encoding="utf-8"?>
-<b:Sources xmlns:b="http://schemas.openxmlformats.org/officeDocument/2006/bibliography" xmlns="http://schemas.openxmlformats.org/officeDocument/2006/bibliography" SelectedStyle="\IEEE2006OfficeOnline.xsl" StyleName="IEEE" Version="2006"/>
+<p:properties xmlns:p="http://schemas.microsoft.com/office/2006/metadata/properties" xmlns:xsi="http://www.w3.org/2001/XMLSchema-instance" xmlns:pc="http://schemas.microsoft.com/office/infopath/2007/PartnerControls">
+  <documentManagement>
+    <CorpSiteZipContact xmlns="8bbd4995-53b7-43e2-b62f-10947586ac31" xsi:nil="true"/>
+    <CorpSiteProjectLeader xmlns="8bbd4995-53b7-43e2-b62f-10947586ac31">
+      <UserInfo>
+        <DisplayName/>
+        <AccountId xsi:nil="true"/>
+        <AccountType/>
+      </UserInfo>
+    </CorpSiteProjectLeader>
+    <CorpSiteSubTitle xmlns="8bbd4995-53b7-43e2-b62f-10947586ac31" xsi:nil="true"/>
+    <CorpSiteTags xmlns="8bbd4995-53b7-43e2-b62f-10947586ac31" xsi:nil="true"/>
+    <CorpSiteISBN xmlns="8bbd4995-53b7-43e2-b62f-10947586ac31" xsi:nil="true"/>
+    <CorpWorkflowFeedback xmlns="8bbd4995-53b7-43e2-b62f-10947586ac31" xsi:nil="true"/>
+    <CorpSiteAccess xmlns="8bbd4995-53b7-43e2-b62f-10947586ac31">Kun navngitte medlemmer</CorpSiteAccess>
+    <CorpSiteRecipientPerson xmlns="8bbd4995-53b7-43e2-b62f-10947586ac31" xsi:nil="true"/>
+    <lcf76f155ced4ddcb4097134ff3c332f xmlns="1edf0c46-a6f9-4131-a921-71012b14023b">
+      <Terms xmlns="http://schemas.microsoft.com/office/infopath/2007/PartnerControls"/>
+    </lcf76f155ced4ddcb4097134ff3c332f>
+    <CorpSiteProjectNumber xmlns="8bbd4995-53b7-43e2-b62f-10947586ac31" xsi:nil="true"/>
+    <CorpSiteProjectName xmlns="8bbd4995-53b7-43e2-b62f-10947586ac31" xsi:nil="true"/>
+    <CorpDocInstitute xmlns="8bbd4995-53b7-43e2-b62f-10947586ac31" xsi:nil="true"/>
+    <CorpSiteInstitutePhone xmlns="8bbd4995-53b7-43e2-b62f-10947586ac31" xsi:nil="true"/>
+    <TaxCatchAll xmlns="04038120-c57d-4ff0-a062-b50bf46d05c8" xsi:nil="true"/>
+    <CorpWorkflowStatus xmlns="8bbd4995-53b7-43e2-b62f-10947586ac31" xsi:nil="true"/>
+    <CorpSiteProjectOwner xmlns="8bbd4995-53b7-43e2-b62f-10947586ac31">
+      <UserInfo>
+        <DisplayName/>
+        <AccountId xsi:nil="true"/>
+        <AccountType/>
+      </UserInfo>
+    </CorpSiteProjectOwner>
+    <CorpDocPageClassificationNbNo xmlns="8bbd4995-53b7-43e2-b62f-10947586ac31">Åpen</CorpDocPageClassificationNbNo>
+    <CorpDocClassificationEnUs xmlns="8bbd4995-53b7-43e2-b62f-10947586ac31">Unrestricted</CorpDocClassificationEnUs>
+    <CorpDocClassificationNbNo xmlns="8bbd4995-53b7-43e2-b62f-10947586ac31">Åpen</CorpDocClassificationNbNo>
+    <CorpSiteClassification xmlns="8bbd4995-53b7-43e2-b62f-10947586ac31">Åpen</CorpSiteClassification>
+    <CorpSiteInstituteEmail xmlns="8bbd4995-53b7-43e2-b62f-10947586ac31" xsi:nil="true"/>
+    <CorpSiteCoAuthors xmlns="8bbd4995-53b7-43e2-b62f-10947586ac31" xsi:nil="true"/>
+    <CorpSiteDocumentAuthor xmlns="8bbd4995-53b7-43e2-b62f-10947586ac31">
+      <UserInfo>
+        <DisplayName/>
+        <AccountId xsi:nil="true"/>
+        <AccountType/>
+      </UserInfo>
+    </CorpSiteDocumentAuthor>
+    <CorpSiteInstituteEnUs xmlns="8bbd4995-53b7-43e2-b62f-10947586ac31" xsi:nil="true"/>
+    <CorpSiteRecipientCompany xmlns="8bbd4995-53b7-43e2-b62f-10947586ac31" xsi:nil="true"/>
+    <CorpSiteDocLanguage xmlns="8bbd4995-53b7-43e2-b62f-10947586ac31" xsi:nil="true"/>
+    <CorpDocVersion xmlns="8bbd4995-53b7-43e2-b62f-10947586ac31" xsi:nil="true"/>
+    <CorpWorkflowApproval xmlns="8bbd4995-53b7-43e2-b62f-10947586ac31" xsi:nil="true"/>
+    <ArchiveStatus xmlns="8bbd4995-53b7-43e2-b62f-10947586ac31" xsi:nil="true"/>
+    <CorpSiteProjectQA xmlns="8bbd4995-53b7-43e2-b62f-10947586ac31">
+      <UserInfo>
+        <DisplayName/>
+        <AccountId xsi:nil="true"/>
+        <AccountType/>
+      </UserInfo>
+    </CorpSiteProjectQA>
+    <CorpSiteZipAddress xmlns="8bbd4995-53b7-43e2-b62f-10947586ac31" xsi:nil="true"/>
+    <CorpSiteVATNumber xmlns="8bbd4995-53b7-43e2-b62f-10947586ac31" xsi:nil="true"/>
+    <CorpSiteReportNumber xmlns="8bbd4995-53b7-43e2-b62f-10947586ac31" xsi:nil="true"/>
+    <CorpSiteOurRef xmlns="8bbd4995-53b7-43e2-b62f-10947586ac31" xsi:nil="true"/>
+    <CorpDocPageClassificationEnUs xmlns="8bbd4995-53b7-43e2-b62f-10947586ac31">Unrestricted</CorpDocPageClassificationEnUs>
+  </documentManagement>
+</p:properties>
 </file>
 
 <file path=customXml/item2.xml><?xml version="1.0" encoding="utf-8"?>
@@ -2857,74 +6075,6 @@
 </file>
 
 <file path=customXml/item3.xml><?xml version="1.0" encoding="utf-8"?>
-<p:properties xmlns:p="http://schemas.microsoft.com/office/2006/metadata/properties" xmlns:xsi="http://www.w3.org/2001/XMLSchema-instance" xmlns:pc="http://schemas.microsoft.com/office/infopath/2007/PartnerControls">
-  <documentManagement>
-    <CorpSiteZipContact xmlns="8bbd4995-53b7-43e2-b62f-10947586ac31" xsi:nil="true"/>
-    <CorpSiteProjectLeader xmlns="8bbd4995-53b7-43e2-b62f-10947586ac31">
-      <UserInfo>
-        <DisplayName/>
-        <AccountId xsi:nil="true"/>
-        <AccountType/>
-      </UserInfo>
-    </CorpSiteProjectLeader>
-    <CorpSiteSubTitle xmlns="8bbd4995-53b7-43e2-b62f-10947586ac31" xsi:nil="true"/>
-    <CorpSiteTags xmlns="8bbd4995-53b7-43e2-b62f-10947586ac31" xsi:nil="true"/>
-    <CorpSiteISBN xmlns="8bbd4995-53b7-43e2-b62f-10947586ac31" xsi:nil="true"/>
-    <CorpWorkflowFeedback xmlns="8bbd4995-53b7-43e2-b62f-10947586ac31" xsi:nil="true"/>
-    <CorpSiteAccess xmlns="8bbd4995-53b7-43e2-b62f-10947586ac31">Kun navngitte medlemmer</CorpSiteAccess>
-    <CorpSiteRecipientPerson xmlns="8bbd4995-53b7-43e2-b62f-10947586ac31" xsi:nil="true"/>
-    <lcf76f155ced4ddcb4097134ff3c332f xmlns="1edf0c46-a6f9-4131-a921-71012b14023b">
-      <Terms xmlns="http://schemas.microsoft.com/office/infopath/2007/PartnerControls"/>
-    </lcf76f155ced4ddcb4097134ff3c332f>
-    <CorpSiteProjectNumber xmlns="8bbd4995-53b7-43e2-b62f-10947586ac31" xsi:nil="true"/>
-    <CorpSiteProjectName xmlns="8bbd4995-53b7-43e2-b62f-10947586ac31" xsi:nil="true"/>
-    <CorpDocInstitute xmlns="8bbd4995-53b7-43e2-b62f-10947586ac31" xsi:nil="true"/>
-    <CorpSiteInstitutePhone xmlns="8bbd4995-53b7-43e2-b62f-10947586ac31" xsi:nil="true"/>
-    <TaxCatchAll xmlns="04038120-c57d-4ff0-a062-b50bf46d05c8" xsi:nil="true"/>
-    <CorpWorkflowStatus xmlns="8bbd4995-53b7-43e2-b62f-10947586ac31" xsi:nil="true"/>
-    <CorpSiteProjectOwner xmlns="8bbd4995-53b7-43e2-b62f-10947586ac31">
-      <UserInfo>
-        <DisplayName/>
-        <AccountId xsi:nil="true"/>
-        <AccountType/>
-      </UserInfo>
-    </CorpSiteProjectOwner>
-    <CorpDocPageClassificationNbNo xmlns="8bbd4995-53b7-43e2-b62f-10947586ac31">Åpen</CorpDocPageClassificationNbNo>
-    <CorpDocClassificationEnUs xmlns="8bbd4995-53b7-43e2-b62f-10947586ac31">Unrestricted</CorpDocClassificationEnUs>
-    <CorpDocClassificationNbNo xmlns="8bbd4995-53b7-43e2-b62f-10947586ac31">Åpen</CorpDocClassificationNbNo>
-    <CorpSiteClassification xmlns="8bbd4995-53b7-43e2-b62f-10947586ac31">Åpen</CorpSiteClassification>
-    <CorpSiteInstituteEmail xmlns="8bbd4995-53b7-43e2-b62f-10947586ac31" xsi:nil="true"/>
-    <CorpSiteCoAuthors xmlns="8bbd4995-53b7-43e2-b62f-10947586ac31" xsi:nil="true"/>
-    <CorpSiteDocumentAuthor xmlns="8bbd4995-53b7-43e2-b62f-10947586ac31">
-      <UserInfo>
-        <DisplayName/>
-        <AccountId xsi:nil="true"/>
-        <AccountType/>
-      </UserInfo>
-    </CorpSiteDocumentAuthor>
-    <CorpSiteInstituteEnUs xmlns="8bbd4995-53b7-43e2-b62f-10947586ac31" xsi:nil="true"/>
-    <CorpSiteRecipientCompany xmlns="8bbd4995-53b7-43e2-b62f-10947586ac31" xsi:nil="true"/>
-    <CorpSiteDocLanguage xmlns="8bbd4995-53b7-43e2-b62f-10947586ac31" xsi:nil="true"/>
-    <CorpDocVersion xmlns="8bbd4995-53b7-43e2-b62f-10947586ac31" xsi:nil="true"/>
-    <CorpWorkflowApproval xmlns="8bbd4995-53b7-43e2-b62f-10947586ac31" xsi:nil="true"/>
-    <ArchiveStatus xmlns="8bbd4995-53b7-43e2-b62f-10947586ac31" xsi:nil="true"/>
-    <CorpSiteProjectQA xmlns="8bbd4995-53b7-43e2-b62f-10947586ac31">
-      <UserInfo>
-        <DisplayName/>
-        <AccountId xsi:nil="true"/>
-        <AccountType/>
-      </UserInfo>
-    </CorpSiteProjectQA>
-    <CorpSiteZipAddress xmlns="8bbd4995-53b7-43e2-b62f-10947586ac31" xsi:nil="true"/>
-    <CorpSiteVATNumber xmlns="8bbd4995-53b7-43e2-b62f-10947586ac31" xsi:nil="true"/>
-    <CorpSiteReportNumber xmlns="8bbd4995-53b7-43e2-b62f-10947586ac31" xsi:nil="true"/>
-    <CorpSiteOurRef xmlns="8bbd4995-53b7-43e2-b62f-10947586ac31" xsi:nil="true"/>
-    <CorpDocPageClassificationEnUs xmlns="8bbd4995-53b7-43e2-b62f-10947586ac31">Unrestricted</CorpDocPageClassificationEnUs>
-  </documentManagement>
-</p:properties>
-</file>
-
-<file path=customXml/item4.xml><?xml version="1.0" encoding="utf-8"?>
 <?mso-contentType ?>
 <FormTemplates xmlns="http://schemas.microsoft.com/sharepoint/v3/contenttype/forms">
   <Display>DocumentLibraryForm</Display>
@@ -2933,10 +6083,18 @@
 </FormTemplates>
 </file>
 
+<file path=customXml/item4.xml><?xml version="1.0" encoding="utf-8"?>
+<b:Sources xmlns:b="http://schemas.openxmlformats.org/officeDocument/2006/bibliography" xmlns="http://schemas.openxmlformats.org/officeDocument/2006/bibliography" SelectedStyle="\IEEE2006OfficeOnline.xsl" StyleName="IEEE" Version="2006"/>
+</file>
+
 <file path=customXml/itemProps1.xml><?xml version="1.0" encoding="utf-8"?>
-<ds:datastoreItem xmlns:ds="http://schemas.openxmlformats.org/officeDocument/2006/customXml" ds:itemID="{FBE2F17B-D681-4421-A417-BA793785CF48}">
+<ds:datastoreItem xmlns:ds="http://schemas.openxmlformats.org/officeDocument/2006/customXml" ds:itemID="{2C695227-8099-4749-B3A2-D72C90C4AB15}">
   <ds:schemaRefs>
-    <ds:schemaRef ds:uri="http://schemas.openxmlformats.org/officeDocument/2006/bibliography"/>
+    <ds:schemaRef ds:uri="http://schemas.microsoft.com/office/2006/metadata/properties"/>
+    <ds:schemaRef ds:uri="http://schemas.microsoft.com/office/infopath/2007/PartnerControls"/>
+    <ds:schemaRef ds:uri="8bbd4995-53b7-43e2-b62f-10947586ac31"/>
+    <ds:schemaRef ds:uri="1edf0c46-a6f9-4131-a921-71012b14023b"/>
+    <ds:schemaRef ds:uri="04038120-c57d-4ff0-a062-b50bf46d05c8"/>
   </ds:schemaRefs>
 </ds:datastoreItem>
 </file>
@@ -2962,21 +6120,17 @@
 </file>
 
 <file path=customXml/itemProps3.xml><?xml version="1.0" encoding="utf-8"?>
-<ds:datastoreItem xmlns:ds="http://schemas.openxmlformats.org/officeDocument/2006/customXml" ds:itemID="{2C695227-8099-4749-B3A2-D72C90C4AB15}">
+<ds:datastoreItem xmlns:ds="http://schemas.openxmlformats.org/officeDocument/2006/customXml" ds:itemID="{389295A6-0264-4AAC-A0D1-EEA3FD6256B2}">
   <ds:schemaRefs>
-    <ds:schemaRef ds:uri="http://schemas.microsoft.com/office/2006/metadata/properties"/>
-    <ds:schemaRef ds:uri="http://schemas.microsoft.com/office/infopath/2007/PartnerControls"/>
-    <ds:schemaRef ds:uri="8bbd4995-53b7-43e2-b62f-10947586ac31"/>
-    <ds:schemaRef ds:uri="1edf0c46-a6f9-4131-a921-71012b14023b"/>
-    <ds:schemaRef ds:uri="04038120-c57d-4ff0-a062-b50bf46d05c8"/>
+    <ds:schemaRef ds:uri="http://schemas.microsoft.com/sharepoint/v3/contenttype/forms"/>
   </ds:schemaRefs>
 </ds:datastoreItem>
 </file>
 
 <file path=customXml/itemProps4.xml><?xml version="1.0" encoding="utf-8"?>
-<ds:datastoreItem xmlns:ds="http://schemas.openxmlformats.org/officeDocument/2006/customXml" ds:itemID="{389295A6-0264-4AAC-A0D1-EEA3FD6256B2}">
+<ds:datastoreItem xmlns:ds="http://schemas.openxmlformats.org/officeDocument/2006/customXml" ds:itemID="{C8AFFB93-00DB-4EA5-9E1B-6114760E748D}">
   <ds:schemaRefs>
-    <ds:schemaRef ds:uri="http://schemas.microsoft.com/sharepoint/v3/contenttype/forms"/>
+    <ds:schemaRef ds:uri="http://schemas.openxmlformats.org/officeDocument/2006/bibliography"/>
   </ds:schemaRefs>
 </ds:datastoreItem>
 </file>
--- a/Manual.docx
+++ b/Manual.docx
@@ -82,6 +82,7 @@
         <w:t xml:space="preserve"> </w:t>
       </w:r>
       <w:proofErr w:type="spellStart"/>
+      <w:proofErr w:type="gramStart"/>
       <w:r>
         <w:rPr>
           <w:bCs/>
@@ -93,7 +94,14 @@
         <w:rPr>
           <w:bCs/>
         </w:rPr>
-        <w:t xml:space="preserve">  is a </w:t>
+        <w:t xml:space="preserve">  is</w:t>
+      </w:r>
+      <w:proofErr w:type="gramEnd"/>
+      <w:r>
+        <w:rPr>
+          <w:bCs/>
+        </w:rPr>
+        <w:t xml:space="preserve"> a </w:t>
       </w:r>
       <w:proofErr w:type="spellStart"/>
       <w:r>
@@ -261,7 +269,21 @@
         <w:rPr>
           <w:bCs/>
         </w:rPr>
-        <w:t xml:space="preserve">),  JSON </w:t>
+        <w:t>)</w:t>
+      </w:r>
+      <w:proofErr w:type="gramStart"/>
+      <w:r>
+        <w:rPr>
+          <w:bCs/>
+        </w:rPr>
+        <w:t>,  JSON</w:t>
+      </w:r>
+      <w:proofErr w:type="gramEnd"/>
+      <w:r>
+        <w:rPr>
+          <w:bCs/>
+        </w:rPr>
+        <w:t xml:space="preserve"> </w:t>
       </w:r>
       <w:proofErr w:type="spellStart"/>
       <w:r>
@@ -500,49 +522,7 @@
             <w:rStyle w:val="Hyperlink"/>
             <w:bCs/>
           </w:rPr>
-          <w:t>Demonst</w:t>
-        </w:r>
-        <w:r>
-          <w:rPr>
-            <w:rStyle w:val="Hyperlink"/>
-            <w:bCs/>
-          </w:rPr>
-          <w:t>r</w:t>
-        </w:r>
-        <w:r>
-          <w:rPr>
-            <w:rStyle w:val="Hyperlink"/>
-            <w:bCs/>
-          </w:rPr>
-          <w:t>atio</w:t>
-        </w:r>
-        <w:r>
-          <w:rPr>
-            <w:rStyle w:val="Hyperlink"/>
-            <w:bCs/>
-          </w:rPr>
-          <w:t>n</w:t>
-        </w:r>
-        <w:r>
-          <w:rPr>
-            <w:rStyle w:val="Hyperlink"/>
-            <w:bCs/>
-          </w:rPr>
-          <w:t>F</w:t>
-        </w:r>
-        <w:r>
-          <w:rPr>
-            <w:rStyle w:val="Hyperlink"/>
-            <w:bCs/>
-          </w:rPr>
-          <w:t>ile</w:t>
-        </w:r>
-        <w:r>
-          <w:rPr>
-            <w:rStyle w:val="Hyperlink"/>
-            <w:bCs/>
-          </w:rPr>
-          <w:t>s</w:t>
+          <w:t>DemonstrationFiles</w:t>
         </w:r>
         <w:r>
           <w:rPr>
@@ -667,7 +647,19 @@
         <w:rPr>
           <w:rStyle w:val="Emphasis"/>
         </w:rPr>
-        <w:t xml:space="preserve">amino_silane_silica_exp_363.csv </w:t>
+        <w:t>amino_silane_silica_exp_3</w:t>
+      </w:r>
+      <w:r>
+        <w:rPr>
+          <w:rStyle w:val="Emphasis"/>
+        </w:rPr>
+        <w:t>8</w:t>
+      </w:r>
+      <w:r>
+        <w:rPr>
+          <w:rStyle w:val="Emphasis"/>
+        </w:rPr>
+        <w:t xml:space="preserve">3.csv </w:t>
       </w:r>
     </w:p>
     <w:p>
@@ -724,7 +716,21 @@
         <w:rPr>
           <w:bCs/>
         </w:rPr>
-        <w:t xml:space="preserve"> allows comparing all three data sets. Importantly,  the third data set actually has different units of  Pa rather than </w:t>
+        <w:t xml:space="preserve"> allows comparing all three data sets. Importantly</w:t>
+      </w:r>
+      <w:proofErr w:type="gramStart"/>
+      <w:r>
+        <w:rPr>
+          <w:bCs/>
+        </w:rPr>
+        <w:t>,  the</w:t>
+      </w:r>
+      <w:proofErr w:type="gramEnd"/>
+      <w:r>
+        <w:rPr>
+          <w:bCs/>
+        </w:rPr>
+        <w:t xml:space="preserve"> third data set actually has different units of  Pa rather than </w:t>
       </w:r>
       <w:proofErr w:type="spellStart"/>
       <w:r>
@@ -805,22 +811,20 @@
     </w:p>
     <w:sdt>
       <w:sdtPr>
+        <w:rPr>
+          <w:rFonts w:asciiTheme="minorHAnsi" w:eastAsiaTheme="minorHAnsi" w:hAnsiTheme="minorHAnsi" w:cstheme="minorBidi"/>
+          <w:b w:val="0"/>
+          <w:bCs w:val="0"/>
+          <w:color w:val="auto"/>
+          <w:sz w:val="22"/>
+          <w:szCs w:val="22"/>
+        </w:rPr>
         <w:id w:val="85463547"/>
         <w:docPartObj>
           <w:docPartGallery w:val="Table of Contents"/>
           <w:docPartUnique/>
         </w:docPartObj>
       </w:sdtPr>
-      <w:sdtEndPr>
-        <w:rPr>
-          <w:rFonts w:asciiTheme="minorHAnsi" w:eastAsiaTheme="minorHAnsi" w:hAnsiTheme="minorHAnsi" w:cstheme="minorBidi"/>
-          <w:b w:val="0"/>
-          <w:bCs w:val="0"/>
-          <w:color w:val="auto"/>
-          <w:sz w:val="22"/>
-          <w:szCs w:val="22"/>
-        </w:rPr>
-      </w:sdtEndPr>
       <w:sdtContent>
         <w:p>
           <w:pPr>
@@ -1361,7 +1365,15 @@
         <w:t xml:space="preserve"> Further</w:t>
       </w:r>
       <w:r>
-        <w:t xml:space="preserve"> Explanation of  Data and Model Files</w:t>
+        <w:t xml:space="preserve"> Explanation </w:t>
+      </w:r>
+      <w:proofErr w:type="gramStart"/>
+      <w:r>
+        <w:t>of  Data</w:t>
+      </w:r>
+      <w:proofErr w:type="gramEnd"/>
+      <w:r>
+        <w:t xml:space="preserve"> and Model Files</w:t>
       </w:r>
       <w:r>
         <w:t xml:space="preserve"> and their usage with </w:t>
@@ -1417,7 +1429,14 @@
         <w:rPr>
           <w:bCs/>
         </w:rPr>
-        <w:t xml:space="preserve">Single Series </w:t>
+        <w:t xml:space="preserve">Single </w:t>
+      </w:r>
+      <w:proofErr w:type="gramStart"/>
+      <w:r>
+        <w:rPr>
+          <w:bCs/>
+        </w:rPr>
+        <w:t xml:space="preserve">Series </w:t>
       </w:r>
       <w:r>
         <w:rPr>
@@ -1431,6 +1450,7 @@
         </w:rPr>
         <w:t>X,Y</w:t>
       </w:r>
+      <w:proofErr w:type="gramEnd"/>
       <w:r>
         <w:rPr>
           <w:bCs/>
@@ -1590,7 +1610,15 @@
         <w:ind w:firstLine="720"/>
       </w:pPr>
       <w:r>
-        <w:t>X,Y Data from Analytical / Numerical</w:t>
+        <w:t>X</w:t>
+      </w:r>
+      <w:proofErr w:type="gramStart"/>
+      <w:r>
+        <w:t>,Y</w:t>
+      </w:r>
+      <w:proofErr w:type="gramEnd"/>
+      <w:r>
+        <w:t xml:space="preserve"> Data from Analytical / Numerical</w:t>
       </w:r>
       <w:r>
         <w:rPr>
@@ -1786,7 +1814,15 @@
     <w:p/>
     <w:p>
       <w:r>
-        <w:t xml:space="preserve">All of the example files (JSON, CSV, TSV) can be used with www.JSONGrapher.com by </w:t>
+        <w:t xml:space="preserve">All of the example files (JSON, CSV, </w:t>
+      </w:r>
+      <w:proofErr w:type="gramStart"/>
+      <w:r>
+        <w:t>TSV</w:t>
+      </w:r>
+      <w:proofErr w:type="gramEnd"/>
+      <w:r>
+        <w:t xml:space="preserve">) can be used with www.JSONGrapher.com by </w:t>
       </w:r>
       <w:r>
         <w:t>uploading/</w:t>
@@ -1895,7 +1931,14 @@
         <w:rPr>
           <w:bCs/>
         </w:rPr>
-        <w:t xml:space="preserve">Single Series  </w:t>
+        <w:t xml:space="preserve">Single </w:t>
+      </w:r>
+      <w:proofErr w:type="gramStart"/>
+      <w:r>
+        <w:rPr>
+          <w:bCs/>
+        </w:rPr>
+        <w:t xml:space="preserve">Series  </w:t>
       </w:r>
       <w:r>
         <w:rPr>
@@ -1903,6 +1946,7 @@
         </w:rPr>
         <w:t>X,Y</w:t>
       </w:r>
+      <w:proofErr w:type="gramEnd"/>
       <w:r>
         <w:rPr>
           <w:bCs/>
@@ -2136,7 +2180,15 @@
         <w:ind w:firstLine="720"/>
       </w:pPr>
       <w:r>
-        <w:t>X,Y Data from Analytical / Numerical</w:t>
+        <w:t>X</w:t>
+      </w:r>
+      <w:proofErr w:type="gramStart"/>
+      <w:r>
+        <w:t>,Y</w:t>
+      </w:r>
+      <w:proofErr w:type="gramEnd"/>
+      <w:r>
+        <w:t xml:space="preserve"> Data from Analytical / Numerical</w:t>
       </w:r>
       <w:r>
         <w:rPr>
@@ -2460,7 +2512,15 @@
           </w:p>
           <w:p>
             <w:r>
-              <w:t>&lt; &gt; and at the beginning.  For example, (&lt;frogs&gt;*kg/s)  would be permissible.</w:t>
+              <w:t>&lt; &gt; and at the beginning.  For example, (&lt;frogs&gt;*kg/s</w:t>
+            </w:r>
+            <w:proofErr w:type="gramStart"/>
+            <w:r>
+              <w:t>)  would</w:t>
+            </w:r>
+            <w:proofErr w:type="gramEnd"/>
+            <w:r>
+              <w:t xml:space="preserve"> be permissible.</w:t>
             </w:r>
           </w:p>
         </w:tc>
@@ -2504,7 +2564,15 @@
           </w:p>
           <w:p>
             <w:r>
-              <w:t>&lt; &gt; and at the beginning.  For example, (&lt;frogs&gt;*kg/s)  would be permissible.</w:t>
+              <w:t>&lt; &gt; and at the beginning.  For example, (&lt;frogs&gt;*kg/s</w:t>
+            </w:r>
+            <w:proofErr w:type="gramStart"/>
+            <w:r>
+              <w:t>)  would</w:t>
+            </w:r>
+            <w:proofErr w:type="gramEnd"/>
+            <w:r>
+              <w:t xml:space="preserve"> be permissible.</w:t>
             </w:r>
           </w:p>
         </w:tc>
@@ -2522,7 +2590,13 @@
             </w:pPr>
             <w:proofErr w:type="spellStart"/>
             <w:r>
-              <w:t>seriesnames</w:t>
+              <w:t>series</w:t>
+            </w:r>
+            <w:r>
+              <w:t>_</w:t>
+            </w:r>
+            <w:r>
+              <w:t>names</w:t>
             </w:r>
             <w:proofErr w:type="spellEnd"/>
             <w:r>
@@ -2536,10 +2610,18 @@
           </w:tcPr>
           <w:p>
             <w:r>
-              <w:t xml:space="preserve">This must be a list of comma separated (for CSV) or tab separated (for TSV) </w:t>
-            </w:r>
-            <w:r>
-              <w:t>. For XYYY data, this list must be the same length as the number of Y series.</w:t>
+              <w:t>This must be a list of comma separated (for CSV) or tab separated (for TSV</w:t>
+            </w:r>
+            <w:proofErr w:type="gramStart"/>
+            <w:r>
+              <w:t xml:space="preserve">) </w:t>
+            </w:r>
+            <w:r>
+              <w:t>.</w:t>
+            </w:r>
+            <w:proofErr w:type="gramEnd"/>
+            <w:r>
+              <w:t xml:space="preserve"> For XYYY data, this list must be the same length as the number of Y series.</w:t>
             </w:r>
           </w:p>
         </w:tc>
@@ -2550,11 +2632,16 @@
             <w:tcW w:w="1998" w:type="dxa"/>
           </w:tcPr>
           <w:p>
-            <w:r>
-              <w:rPr>
-                <w:highlight w:val="green"/>
-              </w:rPr>
-              <w:t>custom:</w:t>
+            <w:proofErr w:type="spellStart"/>
+            <w:r>
+              <w:t>custom</w:t>
+            </w:r>
+            <w:r>
+              <w:t>_variables</w:t>
+            </w:r>
+            <w:proofErr w:type="spellEnd"/>
+            <w:r>
+              <w:t>:</w:t>
             </w:r>
           </w:p>
         </w:tc>
@@ -2573,6 +2660,33 @@
             <w:proofErr w:type="spellEnd"/>
             <w:r>
               <w:t xml:space="preserve"> and is only for advanced users.</w:t>
+            </w:r>
+            <w:r>
+              <w:t xml:space="preserve"> A better name for this row would be “</w:t>
+            </w:r>
+            <w:proofErr w:type="spellStart"/>
+            <w:r>
+              <w:t>connected_variables</w:t>
+            </w:r>
+            <w:proofErr w:type="spellEnd"/>
+            <w:r>
+              <w:t xml:space="preserve">”, but the row is named </w:t>
+            </w:r>
+            <w:proofErr w:type="spellStart"/>
+            <w:r>
+              <w:t>custom_variables</w:t>
+            </w:r>
+            <w:proofErr w:type="spellEnd"/>
+            <w:r>
+              <w:t xml:space="preserve"> in the </w:t>
+            </w:r>
+            <w:proofErr w:type="spellStart"/>
+            <w:r>
+              <w:t>csv</w:t>
+            </w:r>
+            <w:proofErr w:type="spellEnd"/>
+            <w:r>
+              <w:t xml:space="preserve"> so that users can more easily recognize it as an optional field.</w:t>
             </w:r>
           </w:p>
         </w:tc>
@@ -2633,7 +2747,15 @@
       </w:r>
       <w:proofErr w:type="spellEnd"/>
       <w:r>
-        <w:t xml:space="preserve">:”, </w:t>
+        <w:t>:</w:t>
+      </w:r>
+      <w:proofErr w:type="gramStart"/>
+      <w:r>
+        <w:t>”,</w:t>
+      </w:r>
+      <w:proofErr w:type="gramEnd"/>
+      <w:r>
+        <w:t xml:space="preserve"> </w:t>
       </w:r>
       <w:proofErr w:type="spellStart"/>
       <w:r>
@@ -2973,7 +3095,15 @@
               <w:t xml:space="preserve">within each series object, </w:t>
             </w:r>
             <w:r>
-              <w:t>any optional field is allowed, but the required fields are: “name” : “</w:t>
+              <w:t>any optional field is allowed, but the required fields are: “name</w:t>
+            </w:r>
+            <w:proofErr w:type="gramStart"/>
+            <w:r>
+              <w:t>” :</w:t>
+            </w:r>
+            <w:proofErr w:type="gramEnd"/>
+            <w:r>
+              <w:t xml:space="preserve"> “</w:t>
             </w:r>
             <w:proofErr w:type="spellStart"/>
             <w:r>
@@ -3031,7 +3161,15 @@
             </w:r>
             <w:proofErr w:type="spellEnd"/>
             <w:r>
-              <w:t>” field is an optional  field for include a unique ID for the data</w:t>
+              <w:t xml:space="preserve">” field is an </w:t>
+            </w:r>
+            <w:proofErr w:type="gramStart"/>
+            <w:r>
+              <w:t>optional  field</w:t>
+            </w:r>
+            <w:proofErr w:type="gramEnd"/>
+            <w:r>
+              <w:t xml:space="preserve"> for include a unique ID for the data</w:t>
             </w:r>
             <w:r>
               <w:t xml:space="preserve"> series</w:t>
@@ -3182,7 +3320,23 @@
           <w:p/>
           <w:p>
             <w:r>
-              <w:t>For both the x axis and the y axis. The dimensions of units can be multiple, such as mol/s. SI units are expected. Custom units must be inside  &lt; &gt; and at the beginning.  For example, (&lt;frogs&gt;*kg/s)  would be permissible.</w:t>
+              <w:t xml:space="preserve">For both the x axis and the y axis. The dimensions of units can be multiple, such as mol/s. SI units are expected. Custom units must be </w:t>
+            </w:r>
+            <w:proofErr w:type="gramStart"/>
+            <w:r>
+              <w:t>inside  &lt;</w:t>
+            </w:r>
+            <w:proofErr w:type="gramEnd"/>
+            <w:r>
+              <w:t xml:space="preserve"> &gt; and at the beginning.  For example, (&lt;frogs&gt;*kg/s</w:t>
+            </w:r>
+            <w:proofErr w:type="gramStart"/>
+            <w:r>
+              <w:t>)  would</w:t>
+            </w:r>
+            <w:proofErr w:type="gramEnd"/>
+            <w:r>
+              <w:t xml:space="preserve"> be permissible.</w:t>
             </w:r>
           </w:p>
           <w:p/>
@@ -3272,10 +3426,12 @@
       <w:bookmarkEnd w:id="3"/>
     </w:p>
     <w:p>
+      <w:proofErr w:type="gramStart"/>
       <w:r>
         <w:t>A  .</w:t>
       </w:r>
       <w:proofErr w:type="spellStart"/>
+      <w:proofErr w:type="gramEnd"/>
       <w:r>
         <w:t>json</w:t>
       </w:r>
@@ -3320,7 +3476,7 @@
     <w:p/>
     <w:p>
       <w:r>
-        <w:t xml:space="preserve">Inside the file are several important fields in the </w:t>
+        <w:t xml:space="preserve">A model </w:t>
       </w:r>
       <w:proofErr w:type="spellStart"/>
       <w:r>
@@ -3328,154 +3484,599 @@
       </w:r>
       <w:proofErr w:type="spellEnd"/>
       <w:r>
+        <w:t xml:space="preserve"> record </w:t>
+      </w:r>
+      <w:proofErr w:type="gramStart"/>
+      <w:r>
+        <w:t>requires  all</w:t>
+      </w:r>
+      <w:proofErr w:type="gramEnd"/>
+      <w:r>
+        <w:t xml:space="preserve"> of the same fields required as a regular </w:t>
+      </w:r>
+      <w:proofErr w:type="spellStart"/>
+      <w:r>
+        <w:t>json</w:t>
+      </w:r>
+      <w:proofErr w:type="spellEnd"/>
+      <w:r>
+        <w:t xml:space="preserve"> data record, but has the “x” and “y” fields as empty lists/arrays. Instead, </w:t>
+      </w:r>
+      <w:r>
+        <w:t xml:space="preserve">for </w:t>
+      </w:r>
+      <w:r>
+        <w:t>each data series</w:t>
+      </w:r>
+      <w:r>
+        <w:t xml:space="preserve"> to be modeled, the record </w:t>
+      </w:r>
+      <w:proofErr w:type="gramStart"/>
+      <w:r>
+        <w:t>has  a</w:t>
+      </w:r>
+      <w:proofErr w:type="gramEnd"/>
+      <w:r>
+        <w:t xml:space="preserve"> </w:t>
+      </w:r>
+      <w:r>
+        <w:t>“simulate” field, which</w:t>
+      </w:r>
+      <w:r>
+        <w:t xml:space="preserve"> has a </w:t>
+      </w:r>
+      <w:r>
+        <w:t xml:space="preserve">“model” field </w:t>
+      </w:r>
+      <w:r>
+        <w:t xml:space="preserve">within it, which links </w:t>
+      </w:r>
+      <w:r>
+        <w:t xml:space="preserve"> to the </w:t>
+      </w:r>
+      <w:proofErr w:type="spellStart"/>
+      <w:r>
+        <w:t>javascript</w:t>
+      </w:r>
+      <w:proofErr w:type="spellEnd"/>
+      <w:r>
+        <w:t xml:space="preserve"> model. The simulate </w:t>
+      </w:r>
+      <w:proofErr w:type="spellStart"/>
+      <w:r>
+        <w:t>json</w:t>
+      </w:r>
+      <w:proofErr w:type="spellEnd"/>
+      <w:r>
+        <w:t xml:space="preserve"> object must also include inside of it all of the parameters required for the </w:t>
+      </w:r>
+      <w:proofErr w:type="spellStart"/>
+      <w:r>
+        <w:t>javascript</w:t>
+      </w:r>
+      <w:proofErr w:type="spellEnd"/>
+      <w:r>
+        <w:t xml:space="preserve"> simulation function.</w:t>
+      </w:r>
+      <w:r>
+        <w:t xml:space="preserve"> Note that the simulate field is </w:t>
+      </w:r>
+      <w:r>
+        <w:rPr>
+          <w:i/>
+        </w:rPr>
+        <w:t>per series</w:t>
+      </w:r>
+      <w:r>
+        <w:t xml:space="preserve">, so one can include multiple simulated series in a single file, and also that each simulation must return a single </w:t>
+      </w:r>
+      <w:proofErr w:type="spellStart"/>
+      <w:r>
+        <w:t>x,y</w:t>
+      </w:r>
+      <w:proofErr w:type="spellEnd"/>
+      <w:r>
+        <w:t xml:space="preserve"> </w:t>
+      </w:r>
+      <w:r>
+        <w:t xml:space="preserve">data </w:t>
+      </w:r>
+      <w:r>
+        <w:t>series since the feature is per series.</w:t>
+      </w:r>
+    </w:p>
+    <w:p/>
+    <w:p>
+      <w:r>
+        <w:t>There are several requirements for the simulation function:</w:t>
+      </w:r>
+    </w:p>
+    <w:p>
+      <w:pPr>
+        <w:pStyle w:val="ListParagraph"/>
+        <w:numPr>
+          <w:ilvl w:val="0"/>
+          <w:numId w:val="5"/>
+        </w:numPr>
+      </w:pPr>
+      <w:r>
+        <w:t>The .</w:t>
+      </w:r>
+      <w:proofErr w:type="spellStart"/>
+      <w:r>
+        <w:t>js</w:t>
+      </w:r>
+      <w:proofErr w:type="spellEnd"/>
+      <w:r>
+        <w:t xml:space="preserve"> file must be hosted on </w:t>
+      </w:r>
+      <w:proofErr w:type="spellStart"/>
+      <w:r>
+        <w:t>github</w:t>
+      </w:r>
+      <w:proofErr w:type="spellEnd"/>
+      <w:r>
+        <w:t>, and the direct link to the .</w:t>
+      </w:r>
+      <w:proofErr w:type="spellStart"/>
+      <w:r>
+        <w:t>js</w:t>
+      </w:r>
+      <w:proofErr w:type="spellEnd"/>
+      <w:r>
+        <w:t xml:space="preserve"> file must be provided.</w:t>
+      </w:r>
+    </w:p>
+    <w:p>
+      <w:pPr>
+        <w:pStyle w:val="ListParagraph"/>
+        <w:numPr>
+          <w:ilvl w:val="0"/>
+          <w:numId w:val="5"/>
+        </w:numPr>
+      </w:pPr>
+      <w:r>
+        <w:t>The .</w:t>
+      </w:r>
+      <w:proofErr w:type="spellStart"/>
+      <w:r>
+        <w:t>js</w:t>
+      </w:r>
+      <w:proofErr w:type="spellEnd"/>
+      <w:r>
+        <w:t xml:space="preserve"> file must have a function named “Simulate”</w:t>
+      </w:r>
+    </w:p>
+    <w:p>
+      <w:pPr>
+        <w:pStyle w:val="ListParagraph"/>
+        <w:numPr>
+          <w:ilvl w:val="1"/>
+          <w:numId w:val="5"/>
+        </w:numPr>
+      </w:pPr>
+      <w:r>
+        <w:t>The simulate function must take a single input object and a single output object.</w:t>
+      </w:r>
+    </w:p>
+    <w:p>
+      <w:pPr>
+        <w:pStyle w:val="ListParagraph"/>
+        <w:numPr>
+          <w:ilvl w:val="1"/>
+          <w:numId w:val="5"/>
+        </w:numPr>
+      </w:pPr>
+      <w:r>
+        <w:t xml:space="preserve">The input object received will be the entire </w:t>
+      </w:r>
+      <w:proofErr w:type="spellStart"/>
+      <w:r>
+        <w:t>dataseries</w:t>
+      </w:r>
+      <w:proofErr w:type="spellEnd"/>
+      <w:r>
+        <w:t xml:space="preserve"> object from the original </w:t>
+      </w:r>
+      <w:proofErr w:type="spellStart"/>
+      <w:r>
+        <w:t>json</w:t>
+      </w:r>
+      <w:proofErr w:type="spellEnd"/>
+      <w:r>
+        <w:t xml:space="preserve"> data record (such that, for example, </w:t>
+      </w:r>
+      <w:proofErr w:type="spellStart"/>
+      <w:r>
+        <w:t>input.simulate.K_eq</w:t>
+      </w:r>
+      <w:proofErr w:type="spellEnd"/>
+      <w:r>
+        <w:t xml:space="preserve"> is the contents of the </w:t>
+      </w:r>
+      <w:proofErr w:type="spellStart"/>
+      <w:r>
+        <w:t>K_eq</w:t>
+      </w:r>
+      <w:proofErr w:type="spellEnd"/>
+      <w:r>
+        <w:t xml:space="preserve"> field inside “simulate” of the original </w:t>
+      </w:r>
+      <w:proofErr w:type="spellStart"/>
+      <w:r>
+        <w:t>json</w:t>
+      </w:r>
+      <w:proofErr w:type="spellEnd"/>
+      <w:r>
+        <w:t xml:space="preserve"> record).</w:t>
+      </w:r>
+    </w:p>
+    <w:p>
+      <w:pPr>
+        <w:pStyle w:val="ListParagraph"/>
+        <w:numPr>
+          <w:ilvl w:val="1"/>
+          <w:numId w:val="5"/>
+        </w:numPr>
+      </w:pPr>
+      <w:r>
+        <w:t>The output object returned by the simulate function</w:t>
+      </w:r>
+      <w:r>
+        <w:t xml:space="preserve"> will be a nested array with fields of “x”, “y</w:t>
+      </w:r>
+      <w:proofErr w:type="gramStart"/>
+      <w:r>
+        <w:t>” ,</w:t>
+      </w:r>
+      <w:proofErr w:type="gramEnd"/>
+      <w:r>
+        <w:t xml:space="preserve"> “</w:t>
+      </w:r>
+      <w:proofErr w:type="spellStart"/>
+      <w:r>
+        <w:t>x_label</w:t>
+      </w:r>
+      <w:proofErr w:type="spellEnd"/>
+      <w:r>
+        <w:t>” and “</w:t>
+      </w:r>
+      <w:proofErr w:type="spellStart"/>
+      <w:r>
+        <w:t>y_label</w:t>
+      </w:r>
+      <w:proofErr w:type="spellEnd"/>
+      <w:r>
+        <w:t xml:space="preserve">”. Thus, the simulation function (named “Simulate”) must return only a single x/y data set, and the </w:t>
+      </w:r>
+      <w:proofErr w:type="spellStart"/>
+      <w:r>
+        <w:t>x_label</w:t>
+      </w:r>
+      <w:proofErr w:type="spellEnd"/>
+      <w:r>
+        <w:t xml:space="preserve"> and </w:t>
+      </w:r>
+      <w:proofErr w:type="spellStart"/>
+      <w:r>
+        <w:t>y_label</w:t>
+      </w:r>
+      <w:proofErr w:type="spellEnd"/>
+      <w:r>
+        <w:t xml:space="preserve"> strings must include the units in parentheses.  As before, custom units may be included using &lt;&gt; at the beginning of the string. For example, (&lt;frogs&gt;*kg/s</w:t>
+      </w:r>
+      <w:proofErr w:type="gramStart"/>
+      <w:r>
+        <w:t>)  would</w:t>
+      </w:r>
+      <w:proofErr w:type="gramEnd"/>
+      <w:r>
+        <w:t xml:space="preserve"> be permissible.  </w:t>
+      </w:r>
+    </w:p>
+    <w:p/>
+    <w:p>
+      <w:r>
+        <w:t xml:space="preserve">Examples of single series </w:t>
+      </w:r>
+      <w:proofErr w:type="spellStart"/>
+      <w:r>
+        <w:t>json</w:t>
+      </w:r>
+      <w:proofErr w:type="spellEnd"/>
+      <w:r>
+        <w:t xml:space="preserve"> model records (simulator called one time): </w:t>
+      </w:r>
+    </w:p>
+    <w:p>
+      <w:pPr>
+        <w:ind w:firstLine="720"/>
+      </w:pPr>
+      <w:r>
+        <w:t>amino_silane_silica_LangmuirIsothermModel_343_equilibrium.json</w:t>
+      </w:r>
+    </w:p>
+    <w:p>
+      <w:pPr>
+        <w:ind w:firstLine="720"/>
+      </w:pPr>
+      <w:r>
+        <w:t>amino_silane_silica_LangmuirIsothermModel_343_kinetic.json</w:t>
+      </w:r>
+    </w:p>
+    <w:p>
+      <w:r>
+        <w:t xml:space="preserve">Examples of multiple series </w:t>
+      </w:r>
+      <w:proofErr w:type="spellStart"/>
+      <w:r>
+        <w:t>json</w:t>
+      </w:r>
+      <w:proofErr w:type="spellEnd"/>
+      <w:r>
+        <w:t xml:space="preserve"> model records (simulator called multiple times): </w:t>
+      </w:r>
+    </w:p>
+    <w:p>
+      <w:pPr>
+        <w:ind w:firstLine="720"/>
+      </w:pPr>
+      <w:r>
+        <w:t>amino_silane_silica_LangmuirIsothermModel_343_kinetic_two_models.json</w:t>
+      </w:r>
+    </w:p>
+    <w:p>
+      <w:pPr>
+        <w:ind w:firstLine="720"/>
+      </w:pPr>
+      <w:r>
+        <w:t>amino_silane_silica_LangmuirIsothermModel_343_equilibrium_two_models.json</w:t>
+      </w:r>
+    </w:p>
+    <w:p/>
+    <w:p>
+      <w:r>
+        <w:t xml:space="preserve">It is even possible to have a </w:t>
+      </w:r>
+      <w:proofErr w:type="spellStart"/>
+      <w:r>
+        <w:t>json</w:t>
+      </w:r>
+      <w:proofErr w:type="spellEnd"/>
+      <w:r>
+        <w:t xml:space="preserve"> record with raw data and a model in the same file, because the model is defined at the series level.</w:t>
+      </w:r>
+    </w:p>
+    <w:p>
+      <w:pPr>
+        <w:pStyle w:val="Heading1"/>
+      </w:pPr>
+    </w:p>
+    <w:p>
+      <w:pPr>
+        <w:pStyle w:val="Heading1"/>
+      </w:pPr>
+      <w:bookmarkStart w:id="4" w:name="_Toc125506035"/>
+      <w:r>
+        <w:t>5.</w:t>
+      </w:r>
+      <w:r>
+        <w:t xml:space="preserve"> </w:t>
+      </w:r>
+      <w:r>
+        <w:t>Hierarchical</w:t>
+      </w:r>
+      <w:r>
+        <w:t xml:space="preserve"> Classification of</w:t>
+      </w:r>
+      <w:r>
+        <w:t xml:space="preserve"> </w:t>
+      </w:r>
+      <w:r>
+        <w:t xml:space="preserve">Data Types / Hierarchical </w:t>
+      </w:r>
+      <w:r>
+        <w:t>Schema</w:t>
+      </w:r>
+      <w:bookmarkEnd w:id="4"/>
+      <w:r>
+        <w:t xml:space="preserve"> </w:t>
+      </w:r>
+    </w:p>
+    <w:p/>
+    <w:p>
+      <w:proofErr w:type="spellStart"/>
+      <w:r>
+        <w:lastRenderedPageBreak/>
+        <w:t>JSONGrapher</w:t>
+      </w:r>
+      <w:proofErr w:type="spellEnd"/>
+      <w:r>
+        <w:t xml:space="preserve"> is designed to plot data that is compatible to plot together, and to disallow plotting of incompatible data together.</w:t>
+      </w:r>
+    </w:p>
+    <w:p/>
+    <w:p>
+      <w:r>
+        <w:t>One way that JSON tells if data is compatible is by units. But, there may be other reasons to not plot data together.</w:t>
+      </w:r>
+    </w:p>
+    <w:p/>
+    <w:p>
+      <w:r>
+        <w:t>T</w:t>
+      </w:r>
+      <w:r>
+        <w:t xml:space="preserve">he current solution </w:t>
+      </w:r>
+      <w:r>
+        <w:t xml:space="preserve">use </w:t>
+      </w:r>
+      <w:r>
+        <w:t>double-underscore separator</w:t>
+      </w:r>
+      <w:r>
+        <w:t xml:space="preserve">s in a hierarchical way in the </w:t>
+      </w:r>
+      <w:proofErr w:type="spellStart"/>
+      <w:r>
+        <w:t>DataType</w:t>
+      </w:r>
+      <w:proofErr w:type="spellEnd"/>
+      <w:r>
+        <w:t xml:space="preserve"> field. For example, </w:t>
+      </w:r>
+      <w:proofErr w:type="spellStart"/>
+      <w:r>
+        <w:rPr>
+          <w:rStyle w:val="Emphasis"/>
+        </w:rPr>
+        <w:t>adsorption_</w:t>
+      </w:r>
+      <w:proofErr w:type="gramStart"/>
+      <w:r>
+        <w:rPr>
+          <w:rStyle w:val="Emphasis"/>
+        </w:rPr>
+        <w:t>isotherm</w:t>
+      </w:r>
+      <w:proofErr w:type="spellEnd"/>
+      <w:r>
+        <w:t xml:space="preserve">  has</w:t>
+      </w:r>
+      <w:proofErr w:type="gramEnd"/>
+      <w:r>
+        <w:t xml:space="preserve"> no double underscore, so the string </w:t>
+      </w:r>
+      <w:proofErr w:type="spellStart"/>
+      <w:r>
+        <w:rPr>
+          <w:rStyle w:val="Emphasis"/>
+        </w:rPr>
+        <w:t>adsorption_iso</w:t>
+      </w:r>
+      <w:r>
+        <w:rPr>
+          <w:rStyle w:val="Emphasis"/>
+        </w:rPr>
+        <w:t>t</w:t>
+      </w:r>
+      <w:r>
+        <w:rPr>
+          <w:rStyle w:val="Emphasis"/>
+        </w:rPr>
+        <w:t>herm</w:t>
+      </w:r>
+      <w:proofErr w:type="spellEnd"/>
+      <w:r>
+        <w:t xml:space="preserve">  in the </w:t>
+      </w:r>
+      <w:proofErr w:type="spellStart"/>
+      <w:r>
+        <w:t>data_type</w:t>
+      </w:r>
+      <w:proofErr w:type="spellEnd"/>
+      <w:r>
+        <w:t xml:space="preserve"> field would be considered a top-level classification.  Then, subsets classification types can be added in front. A </w:t>
+      </w:r>
+      <w:proofErr w:type="spellStart"/>
+      <w:r>
+        <w:t>datatype</w:t>
+      </w:r>
+      <w:proofErr w:type="spellEnd"/>
+      <w:r>
+        <w:t xml:space="preserve"> </w:t>
+      </w:r>
+      <w:proofErr w:type="gramStart"/>
+      <w:r>
+        <w:t xml:space="preserve">of  </w:t>
+      </w:r>
+      <w:r>
+        <w:rPr>
+          <w:rStyle w:val="Emphasis"/>
+        </w:rPr>
+        <w:t>CO2</w:t>
+      </w:r>
+      <w:proofErr w:type="gramEnd"/>
+      <w:r>
+        <w:rPr>
+          <w:rStyle w:val="Emphasis"/>
+        </w:rPr>
+        <w:t>__adsorption_isotherm</w:t>
+      </w:r>
+      <w:r>
+        <w:t xml:space="preserve"> is a subset of the data type </w:t>
+      </w:r>
+      <w:proofErr w:type="spellStart"/>
+      <w:r>
+        <w:rPr>
+          <w:rStyle w:val="Emphasis"/>
+        </w:rPr>
+        <w:t>adsorption_isotherm</w:t>
+      </w:r>
+      <w:proofErr w:type="spellEnd"/>
+      <w:r>
+        <w:t xml:space="preserve"> and </w:t>
+      </w:r>
+      <w:proofErr w:type="spellStart"/>
+      <w:r>
+        <w:rPr>
+          <w:rStyle w:val="Emphasis"/>
+        </w:rPr>
+        <w:t>DRIFTS__IR__vibrational_spectrum</w:t>
+      </w:r>
+      <w:proofErr w:type="spellEnd"/>
+      <w:r>
+        <w:t xml:space="preserve"> is a subset of </w:t>
+      </w:r>
+      <w:proofErr w:type="spellStart"/>
+      <w:r>
+        <w:rPr>
+          <w:rStyle w:val="Emphasis"/>
+        </w:rPr>
+        <w:t>IR__vibrational_spectrum</w:t>
+      </w:r>
+      <w:proofErr w:type="spellEnd"/>
+      <w:r>
+        <w:t xml:space="preserve"> and also a subset of </w:t>
+      </w:r>
+      <w:proofErr w:type="spellStart"/>
+      <w:r>
+        <w:rPr>
+          <w:rStyle w:val="Emphasis"/>
+        </w:rPr>
+        <w:t>vibrational_spectrum</w:t>
+      </w:r>
+      <w:proofErr w:type="spellEnd"/>
+      <w:r>
         <w:t>.</w:t>
       </w:r>
-    </w:p>
-    <w:p>
-      <w:r>
-        <w:t>CO2__Adsorption_Isotherm</w:t>
-      </w:r>
-    </w:p>
-    <w:p/>
-    <w:p>
-      <w:r>
-        <w:t xml:space="preserve">Examples of single series </w:t>
-      </w:r>
-      <w:proofErr w:type="spellStart"/>
-      <w:r>
-        <w:t>json</w:t>
-      </w:r>
-      <w:proofErr w:type="spellEnd"/>
-      <w:r>
-        <w:t xml:space="preserve"> model records (simulator called one time): </w:t>
-      </w:r>
-    </w:p>
-    <w:p>
-      <w:pPr>
-        <w:ind w:firstLine="720"/>
-      </w:pPr>
-      <w:r>
-        <w:t>amino_silane_silica_LangmuirIsothermModel_343_equilibrium.json</w:t>
-      </w:r>
-    </w:p>
-    <w:p>
-      <w:pPr>
-        <w:ind w:firstLine="720"/>
-      </w:pPr>
-      <w:r>
-        <w:t>amino_silane_silica_LangmuirIsothermModel_343_kinetic.json</w:t>
-      </w:r>
-    </w:p>
-    <w:p>
-      <w:r>
-        <w:t xml:space="preserve">Examples of multiple series </w:t>
-      </w:r>
-      <w:proofErr w:type="spellStart"/>
-      <w:r>
-        <w:t>json</w:t>
-      </w:r>
-      <w:proofErr w:type="spellEnd"/>
-      <w:r>
-        <w:t xml:space="preserve"> model records (simulator called multiple times): </w:t>
-      </w:r>
-    </w:p>
-    <w:p>
-      <w:pPr>
-        <w:ind w:firstLine="720"/>
-      </w:pPr>
-      <w:r>
-        <w:t>amino_silane_silica_LangmuirIsothermModel_343_kinetic_two_models.json</w:t>
-      </w:r>
-    </w:p>
-    <w:p>
-      <w:pPr>
-        <w:ind w:firstLine="720"/>
-      </w:pPr>
-      <w:r>
-        <w:t>amino_silane_silica_LangmuirIsothermModel_343_equilibrium_two_models.json</w:t>
-      </w:r>
-    </w:p>
-    <w:p/>
-    <w:p/>
-    <w:p/>
-    <w:p/>
-    <w:p>
-      <w:r>
-        <w:t>Currently, calling a model</w:t>
-      </w:r>
-    </w:p>
-    <w:p>
-      <w:pPr>
-        <w:pStyle w:val="Heading1"/>
-      </w:pPr>
-    </w:p>
-    <w:p>
-      <w:pPr>
-        <w:pStyle w:val="Heading1"/>
-      </w:pPr>
-      <w:bookmarkStart w:id="4" w:name="_Toc125506035"/>
-      <w:r>
-        <w:t>5.</w:t>
-      </w:r>
-      <w:r>
-        <w:t xml:space="preserve"> </w:t>
-      </w:r>
-      <w:r>
-        <w:t>Hierarchical</w:t>
-      </w:r>
-      <w:r>
-        <w:t xml:space="preserve"> Classification of</w:t>
-      </w:r>
-      <w:r>
-        <w:t xml:space="preserve"> </w:t>
-      </w:r>
-      <w:r>
-        <w:t xml:space="preserve">Data Types / Hierarchical </w:t>
-      </w:r>
-      <w:r>
-        <w:t>Schema</w:t>
-      </w:r>
-      <w:bookmarkEnd w:id="4"/>
-      <w:r>
-        <w:t xml:space="preserve"> </w:t>
-      </w:r>
-    </w:p>
-    <w:p/>
-    <w:p>
-      <w:r>
-        <w:t xml:space="preserve">the current solution is to make child schema include all fields from the parent schema and to give the child schema filenames that include the parent schema after a double-underscore separator. For example, CO2__adsorption_isotherm is a subset of the data type </w:t>
-      </w:r>
-      <w:proofErr w:type="spellStart"/>
-      <w:r>
-        <w:t>adsorption_isotherm</w:t>
-      </w:r>
-      <w:proofErr w:type="spellEnd"/>
-      <w:r>
-        <w:t xml:space="preserve"> and </w:t>
-      </w:r>
-      <w:proofErr w:type="spellStart"/>
-      <w:r>
-        <w:t>DRIFTS__IR__vibrational_spectrum</w:t>
-      </w:r>
-      <w:proofErr w:type="spellEnd"/>
-      <w:r>
-        <w:t xml:space="preserve"> is a subset of </w:t>
-      </w:r>
-      <w:proofErr w:type="spellStart"/>
-      <w:r>
-        <w:t>IR__vibrational_spectrum</w:t>
-      </w:r>
-      <w:proofErr w:type="spellEnd"/>
-      <w:r>
-        <w:t xml:space="preserve"> and also a subset of </w:t>
-      </w:r>
-      <w:proofErr w:type="spellStart"/>
-      <w:r>
-        <w:t>vibrational_spectrum</w:t>
-      </w:r>
-      <w:proofErr w:type="spellEnd"/>
-      <w:r>
-        <w:t>.</w:t>
+      <w:r>
+        <w:t xml:space="preserve">  By following the hierarchical classification system when naming </w:t>
+      </w:r>
+      <w:proofErr w:type="spellStart"/>
+      <w:r>
+        <w:t>DataTypes</w:t>
+      </w:r>
+      <w:proofErr w:type="spellEnd"/>
+      <w:r>
+        <w:t xml:space="preserve">, </w:t>
+      </w:r>
+      <w:proofErr w:type="spellStart"/>
+      <w:r>
+        <w:t>JSONGrapher</w:t>
+      </w:r>
+      <w:proofErr w:type="spellEnd"/>
+      <w:r>
+        <w:t xml:space="preserve"> can see if different </w:t>
+      </w:r>
+      <w:proofErr w:type="spellStart"/>
+      <w:r>
+        <w:t>datatypes</w:t>
+      </w:r>
+      <w:proofErr w:type="spellEnd"/>
+      <w:r>
+        <w:t xml:space="preserve"> have any overlapping parent classifications for plotting the data together.</w:t>
       </w:r>
     </w:p>
     <w:p/>
@@ -3534,7 +4135,15 @@
         </w:numPr>
       </w:pPr>
       <w:r>
-        <w:t xml:space="preserve">For any file added, the software checks that the file (or data after conversion)  is valid </w:t>
+        <w:t>For any file added, the software checks that the file (or data after conversion</w:t>
+      </w:r>
+      <w:proofErr w:type="gramStart"/>
+      <w:r>
+        <w:t>)  is</w:t>
+      </w:r>
+      <w:proofErr w:type="gramEnd"/>
+      <w:r>
+        <w:t xml:space="preserve"> valid </w:t>
       </w:r>
       <w:proofErr w:type="spellStart"/>
       <w:r>
@@ -3578,7 +4187,6 @@
         </w:numPr>
       </w:pPr>
       <w:r>
-        <w:lastRenderedPageBreak/>
         <w:t>We provide a way for users to download the most recent data as JSON.  Downloading as CSV is on the roadmap as a desired feature.</w:t>
       </w:r>
     </w:p>
@@ -3779,7 +4387,15 @@
     <w:p/>
     <w:p>
       <w:r>
-        <w:t>CSV / TSV file formats can store meta data, but do not have a robust schema framework (though schema frameworks do exist), but  are not well suited to hierarchical data storage.</w:t>
+        <w:t xml:space="preserve">CSV / TSV file formats can store meta data, but do not have a robust schema framework (though schema frameworks do exist), </w:t>
+      </w:r>
+      <w:proofErr w:type="gramStart"/>
+      <w:r>
+        <w:t>but  are</w:t>
+      </w:r>
+      <w:proofErr w:type="gramEnd"/>
+      <w:r>
+        <w:t xml:space="preserve"> not well suited to hierarchical data storage.</w:t>
       </w:r>
     </w:p>
     <w:p/>
@@ -3809,27 +4425,40 @@
         <w:t>CSV (for example, the CSV file does not allow changing the plot layout).</w:t>
       </w:r>
       <w:r>
-        <w:t xml:space="preserve"> It is possible to add more complexity to the CSV format support, but not as facile, since it would require more complex parsing of the CSV file. </w:t>
-      </w:r>
-      <w:r>
-        <w:rPr>
-          <w:highlight w:val="yellow"/>
-        </w:rPr>
-        <w:t>The simplest way to support additional fields in the CSV will be to allow one line to be a string of unlimited length that can include JSON</w:t>
-      </w:r>
-      <w:commentRangeStart w:id="7"/>
-      <w:r>
-        <w:rPr>
-          <w:highlight w:val="yellow"/>
-        </w:rPr>
-        <w:t>.</w:t>
-      </w:r>
-      <w:commentRangeEnd w:id="7"/>
-      <w:r>
-        <w:rPr>
-          <w:rStyle w:val="CommentReference"/>
-        </w:rPr>
-        <w:commentReference w:id="7"/>
+        <w:t xml:space="preserve"> It is possible to add more complexity to the CSV format support, but not as facile, since it would require </w:t>
+      </w:r>
+      <w:r>
+        <w:t xml:space="preserve">more complex parsing of the CSV file. </w:t>
+      </w:r>
+      <w:r>
+        <w:t xml:space="preserve">Thus, the way we </w:t>
+      </w:r>
+      <w:r>
+        <w:t>support additional fields in the CSV</w:t>
+      </w:r>
+      <w:r>
+        <w:t xml:space="preserve"> is to </w:t>
+      </w:r>
+      <w:r>
+        <w:t>allow one line to be a string of unlimited length that can include JSON</w:t>
+      </w:r>
+      <w:r>
+        <w:t>, in the field named “</w:t>
+      </w:r>
+      <w:r>
+        <w:t>custom</w:t>
+      </w:r>
+      <w:r>
+        <w:t>_variables</w:t>
+      </w:r>
+      <w:r>
+        <w:t>”</w:t>
+      </w:r>
+      <w:r>
+        <w:t>. That field</w:t>
+      </w:r>
+      <w:r>
+        <w:t xml:space="preserve"> is currently ignored.</w:t>
       </w:r>
       <w:r>
         <w:t xml:space="preserve"> </w:t>
@@ -3838,7 +4467,23 @@
     <w:p/>
     <w:p>
       <w:r>
-        <w:t xml:space="preserve">The Schema are also created in a hierarchical way, which we explain here.  The way hierarchical schema are treated in YAML and JSON are different. YAML allows flexible ‘importing’ of fields from ‘parent’ Schema. With JSON Schema, the concept of a ‘parent’ schema does not exist: the analogous feature is to use the $ref keyword in such a way that requires the record to conform to </w:t>
+        <w:t xml:space="preserve">The Schema </w:t>
+      </w:r>
+      <w:proofErr w:type="gramStart"/>
+      <w:r>
+        <w:t>are</w:t>
+      </w:r>
+      <w:proofErr w:type="gramEnd"/>
+      <w:r>
+        <w:t xml:space="preserve"> also created in a hierarchical way, which we explain here.  The way hierarchical </w:t>
+      </w:r>
+      <w:proofErr w:type="gramStart"/>
+      <w:r>
+        <w:t>schema are</w:t>
+      </w:r>
+      <w:proofErr w:type="gramEnd"/>
+      <w:r>
+        <w:t xml:space="preserve"> treated in YAML and JSON are different. YAML allows flexible ‘importing’ of fields from ‘parent’ Schema. With JSON Schema, the concept of a ‘parent’ schema does not exist: the analogous feature is to use the $ref keyword in such a way that requires the record to conform to </w:t>
       </w:r>
       <w:r>
         <w:rPr>
@@ -3857,7 +4502,11 @@
         <w:t xml:space="preserve"> the current </w:t>
       </w:r>
       <w:r>
-        <w:t>solution is to make child schema include all fields from the parent schema and to give the child schema filenames that include the parent schema</w:t>
+        <w:t xml:space="preserve">solution is to make child schema include all fields from </w:t>
+      </w:r>
+      <w:r>
+        <w:lastRenderedPageBreak/>
+        <w:t>the parent schema and to give the child schema filenames that include the parent schema</w:t>
       </w:r>
       <w:r>
         <w:t xml:space="preserve"> after a double-underscore separator</w:t>
@@ -3906,8 +4555,8 @@
     <w:p/>
     <w:p/>
     <w:sectPr>
-      <w:headerReference w:type="default" r:id="rId28"/>
-      <w:footerReference w:type="default" r:id="rId29"/>
+      <w:headerReference w:type="default" r:id="rId27"/>
+      <w:footerReference w:type="default" r:id="rId28"/>
       <w:pgSz w:w="12240" w:h="15840"/>
       <w:pgMar w:top="1440" w:right="1440" w:bottom="1440" w:left="1440" w:header="720" w:footer="720" w:gutter="0"/>
       <w:cols w:space="720"/>
@@ -3915,27 +4564,6 @@
     </w:sectPr>
   </w:body>
 </w:document>
-</file>
-
-<file path=word/comments.xml><?xml version="1.0" encoding="utf-8"?>
-<w:comments xmlns:ve="http://schemas.openxmlformats.org/markup-compatibility/2006" xmlns:o="urn:schemas-microsoft-com:office:office" xmlns:r="http://schemas.openxmlformats.org/officeDocument/2006/relationships" xmlns:m="http://schemas.openxmlformats.org/officeDocument/2006/math" xmlns:v="urn:schemas-microsoft-com:vml" xmlns:wp="http://schemas.openxmlformats.org/drawingml/2006/wordprocessingDrawing" xmlns:w10="urn:schemas-microsoft-com:office:word" xmlns:w="http://schemas.openxmlformats.org/wordprocessingml/2006/main" xmlns:wne="http://schemas.microsoft.com/office/word/2006/wordml">
-  <w:comment w:id="7" w:author="Savara, Aditya Ashi" w:date="2022-11-23T14:01:00Z" w:initials="SAA">
-    <w:p>
-      <w:pPr>
-        <w:pStyle w:val="CommentText"/>
-      </w:pPr>
-      <w:r>
-        <w:rPr>
-          <w:rStyle w:val="CommentReference"/>
-        </w:rPr>
-        <w:annotationRef/>
-      </w:r>
-      <w:r>
-        <w:t>Ashi will add this support in the coming week or so.</w:t>
-      </w:r>
-    </w:p>
-  </w:comment>
-</w:comments>
 </file>
 
 <file path=word/commentsExtended.xml><?xml version="1.0" encoding="utf-8"?>
@@ -4009,7 +4637,7 @@
             <w:rPr>
               <w:noProof/>
             </w:rPr>
-            <w:t>2</w:t>
+            <w:t>4</w:t>
           </w:r>
         </w:fldSimple>
       </w:p>
@@ -4071,6 +4699,95 @@
 <file path=word/numbering.xml><?xml version="1.0" encoding="utf-8"?>
 <w:numbering xmlns:ve="http://schemas.openxmlformats.org/markup-compatibility/2006" xmlns:o="urn:schemas-microsoft-com:office:office" xmlns:r="http://schemas.openxmlformats.org/officeDocument/2006/relationships" xmlns:m="http://schemas.openxmlformats.org/officeDocument/2006/math" xmlns:v="urn:schemas-microsoft-com:vml" xmlns:wp="http://schemas.openxmlformats.org/drawingml/2006/wordprocessingDrawing" xmlns:w10="urn:schemas-microsoft-com:office:word" xmlns:w="http://schemas.openxmlformats.org/wordprocessingml/2006/main" xmlns:wne="http://schemas.microsoft.com/office/word/2006/wordml">
   <w:abstractNum w:abstractNumId="0">
+    <w:nsid w:val="14290AD4"/>
+    <w:multiLevelType w:val="hybridMultilevel"/>
+    <w:tmpl w:val="A2844CD6"/>
+    <w:lvl w:ilvl="0" w:tplc="764A8234">
+      <w:start w:val="1"/>
+      <w:numFmt w:val="decimal"/>
+      <w:lvlText w:val="(%1)"/>
+      <w:lvlJc w:val="left"/>
+      <w:pPr>
+        <w:ind w:left="720" w:hanging="360"/>
+      </w:pPr>
+      <w:rPr>
+        <w:rFonts w:hint="default"/>
+      </w:rPr>
+    </w:lvl>
+    <w:lvl w:ilvl="1" w:tplc="04090019">
+      <w:start w:val="1"/>
+      <w:numFmt w:val="lowerLetter"/>
+      <w:lvlText w:val="%2."/>
+      <w:lvlJc w:val="left"/>
+      <w:pPr>
+        <w:ind w:left="1440" w:hanging="360"/>
+      </w:pPr>
+    </w:lvl>
+    <w:lvl w:ilvl="2" w:tplc="0409001B" w:tentative="1">
+      <w:start w:val="1"/>
+      <w:numFmt w:val="lowerRoman"/>
+      <w:lvlText w:val="%3."/>
+      <w:lvlJc w:val="right"/>
+      <w:pPr>
+        <w:ind w:left="2160" w:hanging="180"/>
+      </w:pPr>
+    </w:lvl>
+    <w:lvl w:ilvl="3" w:tplc="0409000F" w:tentative="1">
+      <w:start w:val="1"/>
+      <w:numFmt w:val="decimal"/>
+      <w:lvlText w:val="%4."/>
+      <w:lvlJc w:val="left"/>
+      <w:pPr>
+        <w:ind w:left="2880" w:hanging="360"/>
+      </w:pPr>
+    </w:lvl>
+    <w:lvl w:ilvl="4" w:tplc="04090019" w:tentative="1">
+      <w:start w:val="1"/>
+      <w:numFmt w:val="lowerLetter"/>
+      <w:lvlText w:val="%5."/>
+      <w:lvlJc w:val="left"/>
+      <w:pPr>
+        <w:ind w:left="3600" w:hanging="360"/>
+      </w:pPr>
+    </w:lvl>
+    <w:lvl w:ilvl="5" w:tplc="0409001B" w:tentative="1">
+      <w:start w:val="1"/>
+      <w:numFmt w:val="lowerRoman"/>
+      <w:lvlText w:val="%6."/>
+      <w:lvlJc w:val="right"/>
+      <w:pPr>
+        <w:ind w:left="4320" w:hanging="180"/>
+      </w:pPr>
+    </w:lvl>
+    <w:lvl w:ilvl="6" w:tplc="0409000F" w:tentative="1">
+      <w:start w:val="1"/>
+      <w:numFmt w:val="decimal"/>
+      <w:lvlText w:val="%7."/>
+      <w:lvlJc w:val="left"/>
+      <w:pPr>
+        <w:ind w:left="5040" w:hanging="360"/>
+      </w:pPr>
+    </w:lvl>
+    <w:lvl w:ilvl="7" w:tplc="04090019" w:tentative="1">
+      <w:start w:val="1"/>
+      <w:numFmt w:val="lowerLetter"/>
+      <w:lvlText w:val="%8."/>
+      <w:lvlJc w:val="left"/>
+      <w:pPr>
+        <w:ind w:left="5760" w:hanging="360"/>
+      </w:pPr>
+    </w:lvl>
+    <w:lvl w:ilvl="8" w:tplc="0409001B" w:tentative="1">
+      <w:start w:val="1"/>
+      <w:numFmt w:val="lowerRoman"/>
+      <w:lvlText w:val="%9."/>
+      <w:lvlJc w:val="right"/>
+      <w:pPr>
+        <w:ind w:left="6480" w:hanging="180"/>
+      </w:pPr>
+    </w:lvl>
+  </w:abstractNum>
+  <w:abstractNum w:abstractNumId="1">
     <w:nsid w:val="14C214E3"/>
     <w:multiLevelType w:val="hybridMultilevel"/>
     <w:tmpl w:val="DD6E86B4"/>
@@ -4182,7 +4899,7 @@
       </w:rPr>
     </w:lvl>
   </w:abstractNum>
-  <w:abstractNum w:abstractNumId="1">
+  <w:abstractNum w:abstractNumId="2">
     <w:nsid w:val="29527514"/>
     <w:multiLevelType w:val="hybridMultilevel"/>
     <w:tmpl w:val="1DF232AC"/>
@@ -4271,7 +4988,7 @@
       </w:pPr>
     </w:lvl>
   </w:abstractNum>
-  <w:abstractNum w:abstractNumId="2">
+  <w:abstractNum w:abstractNumId="3">
     <w:nsid w:val="5429798F"/>
     <w:multiLevelType w:val="hybridMultilevel"/>
     <w:tmpl w:val="2DFA480E"/>
@@ -4384,7 +5101,7 @@
       </w:rPr>
     </w:lvl>
   </w:abstractNum>
-  <w:abstractNum w:abstractNumId="3">
+  <w:abstractNum w:abstractNumId="4">
     <w:nsid w:val="6BFB5664"/>
     <w:multiLevelType w:val="hybridMultilevel"/>
     <w:tmpl w:val="F5206DD4"/>
@@ -4497,16 +5214,19 @@
     </w:lvl>
   </w:abstractNum>
   <w:num w:numId="1">
+    <w:abstractNumId w:val="2"/>
+  </w:num>
+  <w:num w:numId="2">
     <w:abstractNumId w:val="1"/>
   </w:num>
-  <w:num w:numId="2">
-    <w:abstractNumId w:val="0"/>
-  </w:num>
   <w:num w:numId="3">
-    <w:abstractNumId w:val="2"/>
+    <w:abstractNumId w:val="3"/>
   </w:num>
   <w:num w:numId="4">
-    <w:abstractNumId w:val="3"/>
+    <w:abstractNumId w:val="4"/>
+  </w:num>
+  <w:num w:numId="5">
+    <w:abstractNumId w:val="0"/>
   </w:num>
 </w:numbering>
 </file>
@@ -4721,6 +5441,7 @@
   <w:style w:type="character" w:default="1" w:styleId="DefaultParagraphFont">
     <w:name w:val="Default Paragraph Font"/>
     <w:uiPriority w:val="1"/>
+    <w:semiHidden/>
     <w:unhideWhenUsed/>
   </w:style>
   <w:style w:type="table" w:default="1" w:styleId="TableNormal">
@@ -5423,78 +6144,19 @@
   <a:extraClrSchemeLst/>
   <a:extLst>
     <a:ext uri="{05A4C25C-085E-4340-85A3-A5531E510DB2}">
-      <thm15:themeFamily xmlns:thm15="http://schemas.microsoft.com/office/thememl/2012/main" xmlns="" name="Office Theme" id="{62F939B6-93AF-4DB8-9C6B-D6C7DFDC589F}" vid="{4A3C46E8-61CC-4603-A589-7422A47A8E4A}"/>
+      <thm15:themeFamily xmlns="" xmlns:thm15="http://schemas.microsoft.com/office/thememl/2012/main" name="Office Theme" id="{62F939B6-93AF-4DB8-9C6B-D6C7DFDC589F}" vid="{4A3C46E8-61CC-4603-A589-7422A47A8E4A}"/>
     </a:ext>
   </a:extLst>
 </a:theme>
 </file>
 
 <file path=customXml/item1.xml><?xml version="1.0" encoding="utf-8"?>
-<p:properties xmlns:p="http://schemas.microsoft.com/office/2006/metadata/properties" xmlns:xsi="http://www.w3.org/2001/XMLSchema-instance" xmlns:pc="http://schemas.microsoft.com/office/infopath/2007/PartnerControls">
-  <documentManagement>
-    <CorpSiteZipContact xmlns="8bbd4995-53b7-43e2-b62f-10947586ac31" xsi:nil="true"/>
-    <CorpSiteProjectLeader xmlns="8bbd4995-53b7-43e2-b62f-10947586ac31">
-      <UserInfo>
-        <DisplayName/>
-        <AccountId xsi:nil="true"/>
-        <AccountType/>
-      </UserInfo>
-    </CorpSiteProjectLeader>
-    <CorpSiteSubTitle xmlns="8bbd4995-53b7-43e2-b62f-10947586ac31" xsi:nil="true"/>
-    <CorpSiteTags xmlns="8bbd4995-53b7-43e2-b62f-10947586ac31" xsi:nil="true"/>
-    <CorpSiteISBN xmlns="8bbd4995-53b7-43e2-b62f-10947586ac31" xsi:nil="true"/>
-    <CorpWorkflowFeedback xmlns="8bbd4995-53b7-43e2-b62f-10947586ac31" xsi:nil="true"/>
-    <CorpSiteAccess xmlns="8bbd4995-53b7-43e2-b62f-10947586ac31">Kun navngitte medlemmer</CorpSiteAccess>
-    <CorpSiteRecipientPerson xmlns="8bbd4995-53b7-43e2-b62f-10947586ac31" xsi:nil="true"/>
-    <lcf76f155ced4ddcb4097134ff3c332f xmlns="1edf0c46-a6f9-4131-a921-71012b14023b">
-      <Terms xmlns="http://schemas.microsoft.com/office/infopath/2007/PartnerControls"/>
-    </lcf76f155ced4ddcb4097134ff3c332f>
-    <CorpSiteProjectNumber xmlns="8bbd4995-53b7-43e2-b62f-10947586ac31" xsi:nil="true"/>
-    <CorpSiteProjectName xmlns="8bbd4995-53b7-43e2-b62f-10947586ac31" xsi:nil="true"/>
-    <CorpDocInstitute xmlns="8bbd4995-53b7-43e2-b62f-10947586ac31" xsi:nil="true"/>
-    <CorpSiteInstitutePhone xmlns="8bbd4995-53b7-43e2-b62f-10947586ac31" xsi:nil="true"/>
-    <TaxCatchAll xmlns="04038120-c57d-4ff0-a062-b50bf46d05c8" xsi:nil="true"/>
-    <CorpWorkflowStatus xmlns="8bbd4995-53b7-43e2-b62f-10947586ac31" xsi:nil="true"/>
-    <CorpSiteProjectOwner xmlns="8bbd4995-53b7-43e2-b62f-10947586ac31">
-      <UserInfo>
-        <DisplayName/>
-        <AccountId xsi:nil="true"/>
-        <AccountType/>
-      </UserInfo>
-    </CorpSiteProjectOwner>
-    <CorpDocPageClassificationNbNo xmlns="8bbd4995-53b7-43e2-b62f-10947586ac31">Åpen</CorpDocPageClassificationNbNo>
-    <CorpDocClassificationEnUs xmlns="8bbd4995-53b7-43e2-b62f-10947586ac31">Unrestricted</CorpDocClassificationEnUs>
-    <CorpDocClassificationNbNo xmlns="8bbd4995-53b7-43e2-b62f-10947586ac31">Åpen</CorpDocClassificationNbNo>
-    <CorpSiteClassification xmlns="8bbd4995-53b7-43e2-b62f-10947586ac31">Åpen</CorpSiteClassification>
-    <CorpSiteInstituteEmail xmlns="8bbd4995-53b7-43e2-b62f-10947586ac31" xsi:nil="true"/>
-    <CorpSiteCoAuthors xmlns="8bbd4995-53b7-43e2-b62f-10947586ac31" xsi:nil="true"/>
-    <CorpSiteDocumentAuthor xmlns="8bbd4995-53b7-43e2-b62f-10947586ac31">
-      <UserInfo>
-        <DisplayName/>
-        <AccountId xsi:nil="true"/>
-        <AccountType/>
-      </UserInfo>
-    </CorpSiteDocumentAuthor>
-    <CorpSiteInstituteEnUs xmlns="8bbd4995-53b7-43e2-b62f-10947586ac31" xsi:nil="true"/>
-    <CorpSiteRecipientCompany xmlns="8bbd4995-53b7-43e2-b62f-10947586ac31" xsi:nil="true"/>
-    <CorpSiteDocLanguage xmlns="8bbd4995-53b7-43e2-b62f-10947586ac31" xsi:nil="true"/>
-    <CorpDocVersion xmlns="8bbd4995-53b7-43e2-b62f-10947586ac31" xsi:nil="true"/>
-    <CorpWorkflowApproval xmlns="8bbd4995-53b7-43e2-b62f-10947586ac31" xsi:nil="true"/>
-    <ArchiveStatus xmlns="8bbd4995-53b7-43e2-b62f-10947586ac31" xsi:nil="true"/>
-    <CorpSiteProjectQA xmlns="8bbd4995-53b7-43e2-b62f-10947586ac31">
-      <UserInfo>
-        <DisplayName/>
-        <AccountId xsi:nil="true"/>
-        <AccountType/>
-      </UserInfo>
-    </CorpSiteProjectQA>
-    <CorpSiteZipAddress xmlns="8bbd4995-53b7-43e2-b62f-10947586ac31" xsi:nil="true"/>
-    <CorpSiteVATNumber xmlns="8bbd4995-53b7-43e2-b62f-10947586ac31" xsi:nil="true"/>
-    <CorpSiteReportNumber xmlns="8bbd4995-53b7-43e2-b62f-10947586ac31" xsi:nil="true"/>
-    <CorpSiteOurRef xmlns="8bbd4995-53b7-43e2-b62f-10947586ac31" xsi:nil="true"/>
-    <CorpDocPageClassificationEnUs xmlns="8bbd4995-53b7-43e2-b62f-10947586ac31">Unrestricted</CorpDocPageClassificationEnUs>
-  </documentManagement>
-</p:properties>
+<?mso-contentType ?>
+<FormTemplates xmlns="http://schemas.microsoft.com/sharepoint/v3/contenttype/forms">
+  <Display>DocumentLibraryForm</Display>
+  <Edit>DocumentLibraryForm</Edit>
+  <New>DocumentLibraryForm</New>
+</FormTemplates>
 </file>
 
 <file path=customXml/item2.xml><?xml version="1.0" encoding="utf-8"?>
@@ -6075,12 +6737,71 @@
 </file>
 
 <file path=customXml/item3.xml><?xml version="1.0" encoding="utf-8"?>
-<?mso-contentType ?>
-<FormTemplates xmlns="http://schemas.microsoft.com/sharepoint/v3/contenttype/forms">
-  <Display>DocumentLibraryForm</Display>
-  <Edit>DocumentLibraryForm</Edit>
-  <New>DocumentLibraryForm</New>
-</FormTemplates>
+<p:properties xmlns:p="http://schemas.microsoft.com/office/2006/metadata/properties" xmlns:xsi="http://www.w3.org/2001/XMLSchema-instance" xmlns:pc="http://schemas.microsoft.com/office/infopath/2007/PartnerControls">
+  <documentManagement>
+    <CorpSiteZipContact xmlns="8bbd4995-53b7-43e2-b62f-10947586ac31" xsi:nil="true"/>
+    <CorpSiteProjectLeader xmlns="8bbd4995-53b7-43e2-b62f-10947586ac31">
+      <UserInfo>
+        <DisplayName/>
+        <AccountId xsi:nil="true"/>
+        <AccountType/>
+      </UserInfo>
+    </CorpSiteProjectLeader>
+    <CorpSiteSubTitle xmlns="8bbd4995-53b7-43e2-b62f-10947586ac31" xsi:nil="true"/>
+    <CorpSiteTags xmlns="8bbd4995-53b7-43e2-b62f-10947586ac31" xsi:nil="true"/>
+    <CorpSiteISBN xmlns="8bbd4995-53b7-43e2-b62f-10947586ac31" xsi:nil="true"/>
+    <CorpWorkflowFeedback xmlns="8bbd4995-53b7-43e2-b62f-10947586ac31" xsi:nil="true"/>
+    <CorpSiteAccess xmlns="8bbd4995-53b7-43e2-b62f-10947586ac31">Kun navngitte medlemmer</CorpSiteAccess>
+    <CorpSiteRecipientPerson xmlns="8bbd4995-53b7-43e2-b62f-10947586ac31" xsi:nil="true"/>
+    <lcf76f155ced4ddcb4097134ff3c332f xmlns="1edf0c46-a6f9-4131-a921-71012b14023b">
+      <Terms xmlns="http://schemas.microsoft.com/office/infopath/2007/PartnerControls"/>
+    </lcf76f155ced4ddcb4097134ff3c332f>
+    <CorpSiteProjectNumber xmlns="8bbd4995-53b7-43e2-b62f-10947586ac31" xsi:nil="true"/>
+    <CorpSiteProjectName xmlns="8bbd4995-53b7-43e2-b62f-10947586ac31" xsi:nil="true"/>
+    <CorpDocInstitute xmlns="8bbd4995-53b7-43e2-b62f-10947586ac31" xsi:nil="true"/>
+    <CorpSiteInstitutePhone xmlns="8bbd4995-53b7-43e2-b62f-10947586ac31" xsi:nil="true"/>
+    <TaxCatchAll xmlns="04038120-c57d-4ff0-a062-b50bf46d05c8" xsi:nil="true"/>
+    <CorpWorkflowStatus xmlns="8bbd4995-53b7-43e2-b62f-10947586ac31" xsi:nil="true"/>
+    <CorpSiteProjectOwner xmlns="8bbd4995-53b7-43e2-b62f-10947586ac31">
+      <UserInfo>
+        <DisplayName/>
+        <AccountId xsi:nil="true"/>
+        <AccountType/>
+      </UserInfo>
+    </CorpSiteProjectOwner>
+    <CorpDocPageClassificationNbNo xmlns="8bbd4995-53b7-43e2-b62f-10947586ac31">Åpen</CorpDocPageClassificationNbNo>
+    <CorpDocClassificationEnUs xmlns="8bbd4995-53b7-43e2-b62f-10947586ac31">Unrestricted</CorpDocClassificationEnUs>
+    <CorpDocClassificationNbNo xmlns="8bbd4995-53b7-43e2-b62f-10947586ac31">Åpen</CorpDocClassificationNbNo>
+    <CorpSiteClassification xmlns="8bbd4995-53b7-43e2-b62f-10947586ac31">Åpen</CorpSiteClassification>
+    <CorpSiteInstituteEmail xmlns="8bbd4995-53b7-43e2-b62f-10947586ac31" xsi:nil="true"/>
+    <CorpSiteCoAuthors xmlns="8bbd4995-53b7-43e2-b62f-10947586ac31" xsi:nil="true"/>
+    <CorpSiteDocumentAuthor xmlns="8bbd4995-53b7-43e2-b62f-10947586ac31">
+      <UserInfo>
+        <DisplayName/>
+        <AccountId xsi:nil="true"/>
+        <AccountType/>
+      </UserInfo>
+    </CorpSiteDocumentAuthor>
+    <CorpSiteInstituteEnUs xmlns="8bbd4995-53b7-43e2-b62f-10947586ac31" xsi:nil="true"/>
+    <CorpSiteRecipientCompany xmlns="8bbd4995-53b7-43e2-b62f-10947586ac31" xsi:nil="true"/>
+    <CorpSiteDocLanguage xmlns="8bbd4995-53b7-43e2-b62f-10947586ac31" xsi:nil="true"/>
+    <CorpDocVersion xmlns="8bbd4995-53b7-43e2-b62f-10947586ac31" xsi:nil="true"/>
+    <CorpWorkflowApproval xmlns="8bbd4995-53b7-43e2-b62f-10947586ac31" xsi:nil="true"/>
+    <ArchiveStatus xmlns="8bbd4995-53b7-43e2-b62f-10947586ac31" xsi:nil="true"/>
+    <CorpSiteProjectQA xmlns="8bbd4995-53b7-43e2-b62f-10947586ac31">
+      <UserInfo>
+        <DisplayName/>
+        <AccountId xsi:nil="true"/>
+        <AccountType/>
+      </UserInfo>
+    </CorpSiteProjectQA>
+    <CorpSiteZipAddress xmlns="8bbd4995-53b7-43e2-b62f-10947586ac31" xsi:nil="true"/>
+    <CorpSiteVATNumber xmlns="8bbd4995-53b7-43e2-b62f-10947586ac31" xsi:nil="true"/>
+    <CorpSiteReportNumber xmlns="8bbd4995-53b7-43e2-b62f-10947586ac31" xsi:nil="true"/>
+    <CorpSiteOurRef xmlns="8bbd4995-53b7-43e2-b62f-10947586ac31" xsi:nil="true"/>
+    <CorpDocPageClassificationEnUs xmlns="8bbd4995-53b7-43e2-b62f-10947586ac31">Unrestricted</CorpDocPageClassificationEnUs>
+  </documentManagement>
+</p:properties>
 </file>
 
 <file path=customXml/item4.xml><?xml version="1.0" encoding="utf-8"?>
@@ -6088,13 +6809,9 @@
 </file>
 
 <file path=customXml/itemProps1.xml><?xml version="1.0" encoding="utf-8"?>
-<ds:datastoreItem xmlns:ds="http://schemas.openxmlformats.org/officeDocument/2006/customXml" ds:itemID="{2C695227-8099-4749-B3A2-D72C90C4AB15}">
+<ds:datastoreItem xmlns:ds="http://schemas.openxmlformats.org/officeDocument/2006/customXml" ds:itemID="{389295A6-0264-4AAC-A0D1-EEA3FD6256B2}">
   <ds:schemaRefs>
-    <ds:schemaRef ds:uri="http://schemas.microsoft.com/office/2006/metadata/properties"/>
-    <ds:schemaRef ds:uri="http://schemas.microsoft.com/office/infopath/2007/PartnerControls"/>
-    <ds:schemaRef ds:uri="8bbd4995-53b7-43e2-b62f-10947586ac31"/>
-    <ds:schemaRef ds:uri="1edf0c46-a6f9-4131-a921-71012b14023b"/>
-    <ds:schemaRef ds:uri="04038120-c57d-4ff0-a062-b50bf46d05c8"/>
+    <ds:schemaRef ds:uri="http://schemas.microsoft.com/sharepoint/v3/contenttype/forms"/>
   </ds:schemaRefs>
 </ds:datastoreItem>
 </file>
@@ -6120,15 +6837,19 @@
 </file>
 
 <file path=customXml/itemProps3.xml><?xml version="1.0" encoding="utf-8"?>
-<ds:datastoreItem xmlns:ds="http://schemas.openxmlformats.org/officeDocument/2006/customXml" ds:itemID="{389295A6-0264-4AAC-A0D1-EEA3FD6256B2}">
+<ds:datastoreItem xmlns:ds="http://schemas.openxmlformats.org/officeDocument/2006/customXml" ds:itemID="{2C695227-8099-4749-B3A2-D72C90C4AB15}">
   <ds:schemaRefs>
-    <ds:schemaRef ds:uri="http://schemas.microsoft.com/sharepoint/v3/contenttype/forms"/>
+    <ds:schemaRef ds:uri="http://schemas.microsoft.com/office/2006/metadata/properties"/>
+    <ds:schemaRef ds:uri="http://schemas.microsoft.com/office/infopath/2007/PartnerControls"/>
+    <ds:schemaRef ds:uri="8bbd4995-53b7-43e2-b62f-10947586ac31"/>
+    <ds:schemaRef ds:uri="1edf0c46-a6f9-4131-a921-71012b14023b"/>
+    <ds:schemaRef ds:uri="04038120-c57d-4ff0-a062-b50bf46d05c8"/>
   </ds:schemaRefs>
 </ds:datastoreItem>
 </file>
 
 <file path=customXml/itemProps4.xml><?xml version="1.0" encoding="utf-8"?>
-<ds:datastoreItem xmlns:ds="http://schemas.openxmlformats.org/officeDocument/2006/customXml" ds:itemID="{C8AFFB93-00DB-4EA5-9E1B-6114760E748D}">
+<ds:datastoreItem xmlns:ds="http://schemas.openxmlformats.org/officeDocument/2006/customXml" ds:itemID="{D246C3E7-42BC-4B11-A865-8C2BF427CBD0}">
   <ds:schemaRefs>
     <ds:schemaRef ds:uri="http://schemas.openxmlformats.org/officeDocument/2006/bibliography"/>
   </ds:schemaRefs>

--- a/Manual.docx
+++ b/Manual.docx
@@ -854,7 +854,7 @@
           <w:r>
             <w:fldChar w:fldCharType="separate"/>
           </w:r>
-          <w:hyperlink w:anchor="_Toc125506031" w:history="1">
+          <w:hyperlink w:anchor="_Toc125630187" w:history="1">
             <w:r>
               <w:rPr>
                 <w:rStyle w:val="Hyperlink"/>
@@ -881,7 +881,7 @@
                 <w:noProof/>
                 <w:webHidden/>
               </w:rPr>
-              <w:instrText xml:space="preserve"> PAGEREF _Toc125506031 \h </w:instrText>
+              <w:instrText xml:space="preserve"> PAGEREF _Toc125630187 \h </w:instrText>
             </w:r>
             <w:r>
               <w:rPr>
@@ -923,7 +923,7 @@
               <w:noProof/>
             </w:rPr>
           </w:pPr>
-          <w:hyperlink w:anchor="_Toc125506032" w:history="1">
+          <w:hyperlink w:anchor="_Toc125630188" w:history="1">
             <w:r>
               <w:rPr>
                 <w:rStyle w:val="Hyperlink"/>
@@ -950,7 +950,7 @@
                 <w:noProof/>
                 <w:webHidden/>
               </w:rPr>
-              <w:instrText xml:space="preserve"> PAGEREF _Toc125506032 \h </w:instrText>
+              <w:instrText xml:space="preserve"> PAGEREF _Toc125630188 \h </w:instrText>
             </w:r>
             <w:r>
               <w:rPr>
@@ -992,7 +992,7 @@
               <w:noProof/>
             </w:rPr>
           </w:pPr>
-          <w:hyperlink w:anchor="_Toc125506033" w:history="1">
+          <w:hyperlink w:anchor="_Toc125630189" w:history="1">
             <w:r>
               <w:rPr>
                 <w:rStyle w:val="Hyperlink"/>
@@ -1019,7 +1019,7 @@
                 <w:noProof/>
                 <w:webHidden/>
               </w:rPr>
-              <w:instrText xml:space="preserve"> PAGEREF _Toc125506033 \h </w:instrText>
+              <w:instrText xml:space="preserve"> PAGEREF _Toc125630189 \h </w:instrText>
             </w:r>
             <w:r>
               <w:rPr>
@@ -1061,7 +1061,7 @@
               <w:noProof/>
             </w:rPr>
           </w:pPr>
-          <w:hyperlink w:anchor="_Toc125506034" w:history="1">
+          <w:hyperlink w:anchor="_Toc125630190" w:history="1">
             <w:r>
               <w:rPr>
                 <w:rStyle w:val="Hyperlink"/>
@@ -1088,7 +1088,7 @@
                 <w:noProof/>
                 <w:webHidden/>
               </w:rPr>
-              <w:instrText xml:space="preserve"> PAGEREF _Toc125506034 \h </w:instrText>
+              <w:instrText xml:space="preserve"> PAGEREF _Toc125630190 \h </w:instrText>
             </w:r>
             <w:r>
               <w:rPr>
@@ -1130,7 +1130,7 @@
               <w:noProof/>
             </w:rPr>
           </w:pPr>
-          <w:hyperlink w:anchor="_Toc125506035" w:history="1">
+          <w:hyperlink w:anchor="_Toc125630191" w:history="1">
             <w:r>
               <w:rPr>
                 <w:rStyle w:val="Hyperlink"/>
@@ -1157,7 +1157,7 @@
                 <w:noProof/>
                 <w:webHidden/>
               </w:rPr>
-              <w:instrText xml:space="preserve"> PAGEREF _Toc125506035 \h </w:instrText>
+              <w:instrText xml:space="preserve"> PAGEREF _Toc125630191 \h </w:instrText>
             </w:r>
             <w:r>
               <w:rPr>
@@ -1199,7 +1199,7 @@
               <w:noProof/>
             </w:rPr>
           </w:pPr>
-          <w:hyperlink w:anchor="_Toc125506036" w:history="1">
+          <w:hyperlink w:anchor="_Toc125630192" w:history="1">
             <w:r>
               <w:rPr>
                 <w:rStyle w:val="Hyperlink"/>
@@ -1226,7 +1226,7 @@
                 <w:noProof/>
                 <w:webHidden/>
               </w:rPr>
-              <w:instrText xml:space="preserve"> PAGEREF _Toc125506036 \h </w:instrText>
+              <w:instrText xml:space="preserve"> PAGEREF _Toc125630192 \h </w:instrText>
             </w:r>
             <w:r>
               <w:rPr>
@@ -1246,7 +1246,7 @@
                 <w:noProof/>
                 <w:webHidden/>
               </w:rPr>
-              <w:t>6</w:t>
+              <w:t>7</w:t>
             </w:r>
             <w:r>
               <w:rPr>
@@ -1268,7 +1268,7 @@
               <w:noProof/>
             </w:rPr>
           </w:pPr>
-          <w:hyperlink w:anchor="_Toc125506037" w:history="1">
+          <w:hyperlink w:anchor="_Toc125630193" w:history="1">
             <w:r>
               <w:rPr>
                 <w:rStyle w:val="Hyperlink"/>
@@ -1295,7 +1295,7 @@
                 <w:noProof/>
                 <w:webHidden/>
               </w:rPr>
-              <w:instrText xml:space="preserve"> PAGEREF _Toc125506037 \h </w:instrText>
+              <w:instrText xml:space="preserve"> PAGEREF _Toc125630193 \h </w:instrText>
             </w:r>
             <w:r>
               <w:rPr>
@@ -1316,6 +1316,144 @@
                 <w:webHidden/>
               </w:rPr>
               <w:t>7</w:t>
+            </w:r>
+            <w:r>
+              <w:rPr>
+                <w:noProof/>
+                <w:webHidden/>
+              </w:rPr>
+              <w:fldChar w:fldCharType="end"/>
+            </w:r>
+          </w:hyperlink>
+        </w:p>
+        <w:p>
+          <w:pPr>
+            <w:pStyle w:val="TOC1"/>
+            <w:tabs>
+              <w:tab w:val="right" w:leader="dot" w:pos="9350"/>
+            </w:tabs>
+            <w:rPr>
+              <w:rFonts w:eastAsiaTheme="minorEastAsia"/>
+              <w:noProof/>
+            </w:rPr>
+          </w:pPr>
+          <w:hyperlink w:anchor="_Toc125630194" w:history="1">
+            <w:r>
+              <w:rPr>
+                <w:rStyle w:val="Hyperlink"/>
+                <w:noProof/>
+              </w:rPr>
+              <w:t>8. License</w:t>
+            </w:r>
+            <w:r>
+              <w:rPr>
+                <w:noProof/>
+                <w:webHidden/>
+              </w:rPr>
+              <w:tab/>
+            </w:r>
+            <w:r>
+              <w:rPr>
+                <w:noProof/>
+                <w:webHidden/>
+              </w:rPr>
+              <w:fldChar w:fldCharType="begin"/>
+            </w:r>
+            <w:r>
+              <w:rPr>
+                <w:noProof/>
+                <w:webHidden/>
+              </w:rPr>
+              <w:instrText xml:space="preserve"> PAGEREF _Toc125630194 \h </w:instrText>
+            </w:r>
+            <w:r>
+              <w:rPr>
+                <w:noProof/>
+                <w:webHidden/>
+              </w:rPr>
+            </w:r>
+            <w:r>
+              <w:rPr>
+                <w:noProof/>
+                <w:webHidden/>
+              </w:rPr>
+              <w:fldChar w:fldCharType="separate"/>
+            </w:r>
+            <w:r>
+              <w:rPr>
+                <w:noProof/>
+                <w:webHidden/>
+              </w:rPr>
+              <w:t>9</w:t>
+            </w:r>
+            <w:r>
+              <w:rPr>
+                <w:noProof/>
+                <w:webHidden/>
+              </w:rPr>
+              <w:fldChar w:fldCharType="end"/>
+            </w:r>
+          </w:hyperlink>
+        </w:p>
+        <w:p>
+          <w:pPr>
+            <w:pStyle w:val="TOC1"/>
+            <w:tabs>
+              <w:tab w:val="right" w:leader="dot" w:pos="9350"/>
+            </w:tabs>
+            <w:rPr>
+              <w:rFonts w:eastAsiaTheme="minorEastAsia"/>
+              <w:noProof/>
+            </w:rPr>
+          </w:pPr>
+          <w:hyperlink w:anchor="_Toc125630195" w:history="1">
+            <w:r>
+              <w:rPr>
+                <w:rStyle w:val="Hyperlink"/>
+                <w:noProof/>
+              </w:rPr>
+              <w:t>9. Credits</w:t>
+            </w:r>
+            <w:r>
+              <w:rPr>
+                <w:noProof/>
+                <w:webHidden/>
+              </w:rPr>
+              <w:tab/>
+            </w:r>
+            <w:r>
+              <w:rPr>
+                <w:noProof/>
+                <w:webHidden/>
+              </w:rPr>
+              <w:fldChar w:fldCharType="begin"/>
+            </w:r>
+            <w:r>
+              <w:rPr>
+                <w:noProof/>
+                <w:webHidden/>
+              </w:rPr>
+              <w:instrText xml:space="preserve"> PAGEREF _Toc125630195 \h </w:instrText>
+            </w:r>
+            <w:r>
+              <w:rPr>
+                <w:noProof/>
+                <w:webHidden/>
+              </w:rPr>
+            </w:r>
+            <w:r>
+              <w:rPr>
+                <w:noProof/>
+                <w:webHidden/>
+              </w:rPr>
+              <w:fldChar w:fldCharType="separate"/>
+            </w:r>
+            <w:r>
+              <w:rPr>
+                <w:noProof/>
+                <w:webHidden/>
+              </w:rPr>
+              <w:t>9</w:t>
             </w:r>
             <w:r>
               <w:rPr>
@@ -1356,7 +1494,7 @@
       <w:pPr>
         <w:pStyle w:val="Heading1"/>
       </w:pPr>
-      <w:bookmarkStart w:id="0" w:name="_Toc125506031"/>
+      <w:bookmarkStart w:id="0" w:name="_Toc125630187"/>
       <w:r>
         <w:lastRenderedPageBreak/>
         <w:t>1.</w:t>
@@ -2258,7 +2396,7 @@
       <w:pPr>
         <w:pStyle w:val="Heading1"/>
       </w:pPr>
-      <w:bookmarkStart w:id="1" w:name="_Toc125506032"/>
+      <w:bookmarkStart w:id="1" w:name="_Toc125630188"/>
       <w:r>
         <w:t>2</w:t>
       </w:r>
@@ -2777,7 +2915,7 @@
       <w:pPr>
         <w:pStyle w:val="Heading1"/>
       </w:pPr>
-      <w:bookmarkStart w:id="2" w:name="_Toc125506033"/>
+      <w:bookmarkStart w:id="2" w:name="_Toc125630189"/>
       <w:r>
         <w:t>3. Explanation of Fields in JSON Data Records</w:t>
       </w:r>
@@ -3419,7 +3557,7 @@
       <w:pPr>
         <w:pStyle w:val="Heading1"/>
       </w:pPr>
-      <w:bookmarkStart w:id="3" w:name="_Toc125506034"/>
+      <w:bookmarkStart w:id="3" w:name="_Toc125630190"/>
       <w:r>
         <w:t>4. Explanation of Fields in Model Records and how to Create / Use External Simulators</w:t>
       </w:r>
@@ -3856,7 +3994,7 @@
       <w:pPr>
         <w:pStyle w:val="Heading1"/>
       </w:pPr>
-      <w:bookmarkStart w:id="4" w:name="_Toc125506035"/>
+      <w:bookmarkStart w:id="4" w:name="_Toc125630191"/>
       <w:r>
         <w:t>5.</w:t>
       </w:r>
@@ -4084,7 +4222,7 @@
       <w:pPr>
         <w:pStyle w:val="Heading1"/>
       </w:pPr>
-      <w:bookmarkStart w:id="5" w:name="_Toc125506036"/>
+      <w:bookmarkStart w:id="5" w:name="_Toc125630192"/>
       <w:r>
         <w:t>6</w:t>
       </w:r>
@@ -4195,7 +4333,7 @@
       <w:pPr>
         <w:pStyle w:val="Heading1"/>
       </w:pPr>
-      <w:bookmarkStart w:id="6" w:name="_Toc125506037"/>
+      <w:bookmarkStart w:id="6" w:name="_Toc125630193"/>
       <w:r>
         <w:t>7</w:t>
       </w:r>
@@ -4552,11 +4690,283 @@
     </w:p>
     <w:p/>
     <w:p/>
+    <w:p>
+      <w:pPr>
+        <w:pStyle w:val="Heading1"/>
+      </w:pPr>
+      <w:bookmarkStart w:id="7" w:name="_Toc125630194"/>
+      <w:r>
+        <w:t>8. License</w:t>
+      </w:r>
+      <w:bookmarkEnd w:id="7"/>
+    </w:p>
+    <w:p>
+      <w:pPr>
+        <w:pStyle w:val="NormalWeb"/>
+      </w:pPr>
+      <w:r>
+        <w:t>The UUC code is under an MIT License. https://github.com/AdityaSavara/JSONGrapher/tree/main/UUC/LICENSE.txt</w:t>
+      </w:r>
+    </w:p>
+    <w:p>
+      <w:pPr>
+        <w:pStyle w:val="NormalWeb"/>
+      </w:pPr>
+      <w:r>
+        <w:t>The AJV code is under an MIT license: https://github.com/AdityaSavara/JSONGrapher/tree/main/AJV/LICENSE.txt</w:t>
+      </w:r>
+    </w:p>
+    <w:p>
+      <w:pPr>
+        <w:pStyle w:val="NormalWeb"/>
+      </w:pPr>
+      <w:r>
+        <w:t>All other code in the repository is under the UNLICENSE, included below.</w:t>
+      </w:r>
+    </w:p>
+    <w:p>
+      <w:r>
+        <w:pict>
+          <v:rect id="_x0000_i1025" style="width:0;height:1.5pt" o:hralign="center" o:hrstd="t" o:hr="t" fillcolor="#a0a0a0" stroked="f"/>
+        </w:pict>
+      </w:r>
+    </w:p>
+    <w:p>
+      <w:pPr>
+        <w:pStyle w:val="NormalWeb"/>
+      </w:pPr>
+      <w:r>
+        <w:t>THE UNLICENSE This is free and unencumbered software released into the public domain.</w:t>
+      </w:r>
+    </w:p>
+    <w:p>
+      <w:pPr>
+        <w:pStyle w:val="NormalWeb"/>
+      </w:pPr>
+      <w:r>
+        <w:t>Anyone is free to copy, modify, publish, use, compile, sell, or distribute this software, either in source code form or as a compiled binary, for any purpose, commercial or non-commercial, and by any means.</w:t>
+      </w:r>
+    </w:p>
+    <w:p>
+      <w:pPr>
+        <w:pStyle w:val="NormalWeb"/>
+      </w:pPr>
+      <w:r>
+        <w:t>In jurisdictions that recognize copyright laws, the author or authors of this software dedicate any and all copyright interest in the software to the public domain. We make this dedication for the benefit of the public at large and to the detriment of our heirs and successors. We intend this dedication to be an overt act of relinquishment in perpetuity of all present and future rights to this software under copyright law.</w:t>
+      </w:r>
+    </w:p>
+    <w:p>
+      <w:pPr>
+        <w:pStyle w:val="NormalWeb"/>
+      </w:pPr>
+      <w:r>
+        <w:t>THE SOFTWARE IS PROVIDED "AS IS", WITHOUT WARRANTY OF ANY KIND, EXPRESS OR IMPLIED, INCLUDING BUT NOT LIMITED TO THE WARRANTIES OF MERCHANTABILITY, FITNESS FOR A PARTICULAR PURPOSE AND NONINFRINGEMENT. IN NO EVENT SHALL THE AUTHORS BE LIABLE FOR ANY CLAIM, DAMAGES OR OTHER LIABILITY, WHETHER IN AN ACTION OF CONTRACT, TORT OR OTHERWISE, ARISING FROM, OUT OF OR IN CONNECTION WITH THE SOFTWARE OR THE USE OR OTHER DEALINGS IN THE SOFTWARE.</w:t>
+      </w:r>
+    </w:p>
+    <w:p>
+      <w:pPr>
+        <w:pStyle w:val="NormalWeb"/>
+      </w:pPr>
+      <w:r>
+        <w:t xml:space="preserve">For more information, please refer to </w:t>
+      </w:r>
+      <w:hyperlink r:id="rId27" w:history="1">
+        <w:r>
+          <w:rPr>
+            <w:rStyle w:val="Hyperlink"/>
+            <w:rFonts w:eastAsiaTheme="majorEastAsia"/>
+          </w:rPr>
+          <w:t>https://unlicense.org</w:t>
+        </w:r>
+      </w:hyperlink>
+    </w:p>
     <w:p/>
     <w:p/>
+    <w:p>
+      <w:pPr>
+        <w:pStyle w:val="Heading1"/>
+      </w:pPr>
+      <w:bookmarkStart w:id="8" w:name="_Toc125630195"/>
+      <w:r>
+        <w:t>9. Credits</w:t>
+      </w:r>
+      <w:bookmarkEnd w:id="8"/>
+    </w:p>
+    <w:p/>
+    <w:p>
+      <w:pPr>
+        <w:pStyle w:val="NormalWeb"/>
+      </w:pPr>
+      <w:r>
+        <w:lastRenderedPageBreak/>
+        <w:t xml:space="preserve">JSON </w:t>
+      </w:r>
+      <w:proofErr w:type="spellStart"/>
+      <w:r>
+        <w:t>Grapher</w:t>
+      </w:r>
+      <w:proofErr w:type="spellEnd"/>
+      <w:r>
+        <w:t xml:space="preserve"> utilizes </w:t>
+      </w:r>
+      <w:proofErr w:type="spellStart"/>
+      <w:r>
+        <w:t>plotly</w:t>
+      </w:r>
+      <w:proofErr w:type="spellEnd"/>
+      <w:r>
+        <w:t xml:space="preserve">, UUC, AJV, and custom code. </w:t>
+      </w:r>
+      <w:r>
+        <w:br/>
+        <w:t xml:space="preserve">https://plotly.com/ </w:t>
+      </w:r>
+      <w:r>
+        <w:br/>
+        <w:t xml:space="preserve">https://github.com/Lemonexe/UUC </w:t>
+      </w:r>
+      <w:r>
+        <w:br/>
+        <w:t xml:space="preserve">https://ajv.js.org/ </w:t>
+      </w:r>
+    </w:p>
+    <w:p>
+      <w:pPr>
+        <w:pStyle w:val="NormalWeb"/>
+      </w:pPr>
+      <w:proofErr w:type="spellStart"/>
+      <w:r>
+        <w:t>Piotr</w:t>
+      </w:r>
+      <w:proofErr w:type="spellEnd"/>
+      <w:r>
+        <w:t xml:space="preserve"> </w:t>
+      </w:r>
+      <w:proofErr w:type="spellStart"/>
+      <w:r>
+        <w:t>Paszek</w:t>
+      </w:r>
+      <w:proofErr w:type="spellEnd"/>
+      <w:r>
+        <w:t xml:space="preserve"> made the core code of JSON </w:t>
+      </w:r>
+      <w:proofErr w:type="spellStart"/>
+      <w:r>
+        <w:t>Grapher</w:t>
+      </w:r>
+      <w:proofErr w:type="spellEnd"/>
+      <w:r>
+        <w:t xml:space="preserve">, which relies on </w:t>
+      </w:r>
+      <w:proofErr w:type="spellStart"/>
+      <w:r>
+        <w:t>plotly</w:t>
+      </w:r>
+      <w:proofErr w:type="spellEnd"/>
+      <w:r>
+        <w:t xml:space="preserve">. He has significant experience with </w:t>
+      </w:r>
+      <w:proofErr w:type="spellStart"/>
+      <w:r>
+        <w:t>javascript</w:t>
+      </w:r>
+      <w:proofErr w:type="spellEnd"/>
+      <w:r>
+        <w:t xml:space="preserve"> and data visualization, and he may be hired at https://www.upwork.com/freelancers/paszek</w:t>
+      </w:r>
+    </w:p>
+    <w:p>
+      <w:pPr>
+        <w:pStyle w:val="NormalWeb"/>
+      </w:pPr>
+      <w:r>
+        <w:t xml:space="preserve">Med. </w:t>
+      </w:r>
+      <w:proofErr w:type="spellStart"/>
+      <w:r>
+        <w:t>Amar</w:t>
+      </w:r>
+      <w:proofErr w:type="spellEnd"/>
+      <w:r>
+        <w:t xml:space="preserve"> </w:t>
+      </w:r>
+      <w:proofErr w:type="spellStart"/>
+      <w:r>
+        <w:t>Filali</w:t>
+      </w:r>
+      <w:proofErr w:type="spellEnd"/>
+      <w:r>
+        <w:t xml:space="preserve"> added most of the additional features: including unit conversions (using UUC), the ability for external simulations, and CSV download of the last dataset. He has significant experience in making dynamic websites and specialized </w:t>
+      </w:r>
+      <w:proofErr w:type="spellStart"/>
+      <w:r>
+        <w:t>Javascript</w:t>
+      </w:r>
+      <w:proofErr w:type="spellEnd"/>
+      <w:r>
+        <w:t xml:space="preserve"> codes. He may be hired at https://www.upwork.com/freelancers/~01844d5a23ecf022cf</w:t>
+      </w:r>
+    </w:p>
+    <w:p>
+      <w:pPr>
+        <w:pStyle w:val="NormalWeb"/>
+      </w:pPr>
+      <w:r>
+        <w:t xml:space="preserve">The idea of </w:t>
+      </w:r>
+      <w:proofErr w:type="spellStart"/>
+      <w:r>
+        <w:t>JSONGrapher</w:t>
+      </w:r>
+      <w:proofErr w:type="spellEnd"/>
+      <w:r>
+        <w:t xml:space="preserve"> was conceived of by Aditya Savara, and it is used as a demonstration for the concepts described in a publication which has the core authors of Aditya Savara, Sylvain </w:t>
+      </w:r>
+      <w:proofErr w:type="spellStart"/>
+      <w:r>
+        <w:t>Gouttebroze</w:t>
+      </w:r>
+      <w:proofErr w:type="spellEnd"/>
+      <w:r>
+        <w:t xml:space="preserve">, Stefan </w:t>
+      </w:r>
+      <w:proofErr w:type="spellStart"/>
+      <w:r>
+        <w:t>Andersson</w:t>
+      </w:r>
+      <w:proofErr w:type="spellEnd"/>
+      <w:r>
+        <w:t xml:space="preserve">, </w:t>
+      </w:r>
+      <w:proofErr w:type="gramStart"/>
+      <w:r>
+        <w:t>Francesca</w:t>
+      </w:r>
+      <w:proofErr w:type="gramEnd"/>
+      <w:r>
+        <w:t xml:space="preserve"> </w:t>
+      </w:r>
+      <w:proofErr w:type="spellStart"/>
+      <w:r>
+        <w:t>Lønstad</w:t>
+      </w:r>
+      <w:proofErr w:type="spellEnd"/>
+      <w:r>
+        <w:t xml:space="preserve"> </w:t>
+      </w:r>
+      <w:proofErr w:type="spellStart"/>
+      <w:r>
+        <w:t>Bleken</w:t>
+      </w:r>
+      <w:proofErr w:type="spellEnd"/>
+      <w:r>
+        <w:t>.</w:t>
+      </w:r>
+    </w:p>
+    <w:p/>
     <w:sectPr>
-      <w:headerReference w:type="default" r:id="rId27"/>
-      <w:footerReference w:type="default" r:id="rId28"/>
+      <w:headerReference w:type="default" r:id="rId28"/>
+      <w:footerReference w:type="default" r:id="rId29"/>
       <w:pgSz w:w="12240" w:h="15840"/>
       <w:pgMar w:top="1440" w:right="1440" w:bottom="1440" w:left="1440" w:header="720" w:footer="720" w:gutter="0"/>
       <w:cols w:space="720"/>
@@ -4637,7 +5047,7 @@
             <w:rPr>
               <w:noProof/>
             </w:rPr>
-            <w:t>4</w:t>
+            <w:t>2</w:t>
           </w:r>
         </w:fldSimple>
       </w:p>
@@ -5852,6 +6262,22 @@
       </w:tblCellMar>
     </w:tblPr>
   </w:style>
+  <w:style w:type="paragraph" w:styleId="NormalWeb">
+    <w:name w:val="Normal (Web)"/>
+    <w:basedOn w:val="Normal"/>
+    <w:uiPriority w:val="99"/>
+    <w:semiHidden/>
+    <w:unhideWhenUsed/>
+    <w:rsid w:val="009759F7"/>
+    <w:pPr>
+      <w:spacing w:before="100" w:beforeAutospacing="1" w:after="100" w:afterAutospacing="1" w:line="240" w:lineRule="auto"/>
+    </w:pPr>
+    <w:rPr>
+      <w:rFonts w:ascii="Times New Roman" w:eastAsia="Times New Roman" w:hAnsi="Times New Roman" w:cs="Times New Roman"/>
+      <w:sz w:val="24"/>
+      <w:szCs w:val="24"/>
+    </w:rPr>
+  </w:style>
 </w:styles>
 </file>
 
@@ -6144,19 +6570,78 @@
   <a:extraClrSchemeLst/>
   <a:extLst>
     <a:ext uri="{05A4C25C-085E-4340-85A3-A5531E510DB2}">
-      <thm15:themeFamily xmlns="" xmlns:thm15="http://schemas.microsoft.com/office/thememl/2012/main" name="Office Theme" id="{62F939B6-93AF-4DB8-9C6B-D6C7DFDC589F}" vid="{4A3C46E8-61CC-4603-A589-7422A47A8E4A}"/>
+      <thm15:themeFamily xmlns:thm15="http://schemas.microsoft.com/office/thememl/2012/main" xmlns="" name="Office Theme" id="{62F939B6-93AF-4DB8-9C6B-D6C7DFDC589F}" vid="{4A3C46E8-61CC-4603-A589-7422A47A8E4A}"/>
     </a:ext>
   </a:extLst>
 </a:theme>
 </file>
 
 <file path=customXml/item1.xml><?xml version="1.0" encoding="utf-8"?>
-<?mso-contentType ?>
-<FormTemplates xmlns="http://schemas.microsoft.com/sharepoint/v3/contenttype/forms">
-  <Display>DocumentLibraryForm</Display>
-  <Edit>DocumentLibraryForm</Edit>
-  <New>DocumentLibraryForm</New>
-</FormTemplates>
+<p:properties xmlns:p="http://schemas.microsoft.com/office/2006/metadata/properties" xmlns:xsi="http://www.w3.org/2001/XMLSchema-instance" xmlns:pc="http://schemas.microsoft.com/office/infopath/2007/PartnerControls">
+  <documentManagement>
+    <CorpSiteZipContact xmlns="8bbd4995-53b7-43e2-b62f-10947586ac31" xsi:nil="true"/>
+    <CorpSiteProjectLeader xmlns="8bbd4995-53b7-43e2-b62f-10947586ac31">
+      <UserInfo>
+        <DisplayName/>
+        <AccountId xsi:nil="true"/>
+        <AccountType/>
+      </UserInfo>
+    </CorpSiteProjectLeader>
+    <CorpSiteSubTitle xmlns="8bbd4995-53b7-43e2-b62f-10947586ac31" xsi:nil="true"/>
+    <CorpSiteTags xmlns="8bbd4995-53b7-43e2-b62f-10947586ac31" xsi:nil="true"/>
+    <CorpSiteISBN xmlns="8bbd4995-53b7-43e2-b62f-10947586ac31" xsi:nil="true"/>
+    <CorpWorkflowFeedback xmlns="8bbd4995-53b7-43e2-b62f-10947586ac31" xsi:nil="true"/>
+    <CorpSiteAccess xmlns="8bbd4995-53b7-43e2-b62f-10947586ac31">Kun navngitte medlemmer</CorpSiteAccess>
+    <CorpSiteRecipientPerson xmlns="8bbd4995-53b7-43e2-b62f-10947586ac31" xsi:nil="true"/>
+    <lcf76f155ced4ddcb4097134ff3c332f xmlns="1edf0c46-a6f9-4131-a921-71012b14023b">
+      <Terms xmlns="http://schemas.microsoft.com/office/infopath/2007/PartnerControls"/>
+    </lcf76f155ced4ddcb4097134ff3c332f>
+    <CorpSiteProjectNumber xmlns="8bbd4995-53b7-43e2-b62f-10947586ac31" xsi:nil="true"/>
+    <CorpSiteProjectName xmlns="8bbd4995-53b7-43e2-b62f-10947586ac31" xsi:nil="true"/>
+    <CorpDocInstitute xmlns="8bbd4995-53b7-43e2-b62f-10947586ac31" xsi:nil="true"/>
+    <CorpSiteInstitutePhone xmlns="8bbd4995-53b7-43e2-b62f-10947586ac31" xsi:nil="true"/>
+    <TaxCatchAll xmlns="04038120-c57d-4ff0-a062-b50bf46d05c8" xsi:nil="true"/>
+    <CorpWorkflowStatus xmlns="8bbd4995-53b7-43e2-b62f-10947586ac31" xsi:nil="true"/>
+    <CorpSiteProjectOwner xmlns="8bbd4995-53b7-43e2-b62f-10947586ac31">
+      <UserInfo>
+        <DisplayName/>
+        <AccountId xsi:nil="true"/>
+        <AccountType/>
+      </UserInfo>
+    </CorpSiteProjectOwner>
+    <CorpDocPageClassificationNbNo xmlns="8bbd4995-53b7-43e2-b62f-10947586ac31">Åpen</CorpDocPageClassificationNbNo>
+    <CorpDocClassificationEnUs xmlns="8bbd4995-53b7-43e2-b62f-10947586ac31">Unrestricted</CorpDocClassificationEnUs>
+    <CorpDocClassificationNbNo xmlns="8bbd4995-53b7-43e2-b62f-10947586ac31">Åpen</CorpDocClassificationNbNo>
+    <CorpSiteClassification xmlns="8bbd4995-53b7-43e2-b62f-10947586ac31">Åpen</CorpSiteClassification>
+    <CorpSiteInstituteEmail xmlns="8bbd4995-53b7-43e2-b62f-10947586ac31" xsi:nil="true"/>
+    <CorpSiteCoAuthors xmlns="8bbd4995-53b7-43e2-b62f-10947586ac31" xsi:nil="true"/>
+    <CorpSiteDocumentAuthor xmlns="8bbd4995-53b7-43e2-b62f-10947586ac31">
+      <UserInfo>
+        <DisplayName/>
+        <AccountId xsi:nil="true"/>
+        <AccountType/>
+      </UserInfo>
+    </CorpSiteDocumentAuthor>
+    <CorpSiteInstituteEnUs xmlns="8bbd4995-53b7-43e2-b62f-10947586ac31" xsi:nil="true"/>
+    <CorpSiteRecipientCompany xmlns="8bbd4995-53b7-43e2-b62f-10947586ac31" xsi:nil="true"/>
+    <CorpSiteDocLanguage xmlns="8bbd4995-53b7-43e2-b62f-10947586ac31" xsi:nil="true"/>
+    <CorpDocVersion xmlns="8bbd4995-53b7-43e2-b62f-10947586ac31" xsi:nil="true"/>
+    <CorpWorkflowApproval xmlns="8bbd4995-53b7-43e2-b62f-10947586ac31" xsi:nil="true"/>
+    <ArchiveStatus xmlns="8bbd4995-53b7-43e2-b62f-10947586ac31" xsi:nil="true"/>
+    <CorpSiteProjectQA xmlns="8bbd4995-53b7-43e2-b62f-10947586ac31">
+      <UserInfo>
+        <DisplayName/>
+        <AccountId xsi:nil="true"/>
+        <AccountType/>
+      </UserInfo>
+    </CorpSiteProjectQA>
+    <CorpSiteZipAddress xmlns="8bbd4995-53b7-43e2-b62f-10947586ac31" xsi:nil="true"/>
+    <CorpSiteVATNumber xmlns="8bbd4995-53b7-43e2-b62f-10947586ac31" xsi:nil="true"/>
+    <CorpSiteReportNumber xmlns="8bbd4995-53b7-43e2-b62f-10947586ac31" xsi:nil="true"/>
+    <CorpSiteOurRef xmlns="8bbd4995-53b7-43e2-b62f-10947586ac31" xsi:nil="true"/>
+    <CorpDocPageClassificationEnUs xmlns="8bbd4995-53b7-43e2-b62f-10947586ac31">Unrestricted</CorpDocPageClassificationEnUs>
+  </documentManagement>
+</p:properties>
 </file>
 
 <file path=customXml/item2.xml><?xml version="1.0" encoding="utf-8"?>
@@ -6737,71 +7222,12 @@
 </file>
 
 <file path=customXml/item3.xml><?xml version="1.0" encoding="utf-8"?>
-<p:properties xmlns:p="http://schemas.microsoft.com/office/2006/metadata/properties" xmlns:xsi="http://www.w3.org/2001/XMLSchema-instance" xmlns:pc="http://schemas.microsoft.com/office/infopath/2007/PartnerControls">
-  <documentManagement>
-    <CorpSiteZipContact xmlns="8bbd4995-53b7-43e2-b62f-10947586ac31" xsi:nil="true"/>
-    <CorpSiteProjectLeader xmlns="8bbd4995-53b7-43e2-b62f-10947586ac31">
-      <UserInfo>
-        <DisplayName/>
-        <AccountId xsi:nil="true"/>
-        <AccountType/>
-      </UserInfo>
-    </CorpSiteProjectLeader>
-    <CorpSiteSubTitle xmlns="8bbd4995-53b7-43e2-b62f-10947586ac31" xsi:nil="true"/>
-    <CorpSiteTags xmlns="8bbd4995-53b7-43e2-b62f-10947586ac31" xsi:nil="true"/>
-    <CorpSiteISBN xmlns="8bbd4995-53b7-43e2-b62f-10947586ac31" xsi:nil="true"/>
-    <CorpWorkflowFeedback xmlns="8bbd4995-53b7-43e2-b62f-10947586ac31" xsi:nil="true"/>
-    <CorpSiteAccess xmlns="8bbd4995-53b7-43e2-b62f-10947586ac31">Kun navngitte medlemmer</CorpSiteAccess>
-    <CorpSiteRecipientPerson xmlns="8bbd4995-53b7-43e2-b62f-10947586ac31" xsi:nil="true"/>
-    <lcf76f155ced4ddcb4097134ff3c332f xmlns="1edf0c46-a6f9-4131-a921-71012b14023b">
-      <Terms xmlns="http://schemas.microsoft.com/office/infopath/2007/PartnerControls"/>
-    </lcf76f155ced4ddcb4097134ff3c332f>
-    <CorpSiteProjectNumber xmlns="8bbd4995-53b7-43e2-b62f-10947586ac31" xsi:nil="true"/>
-    <CorpSiteProjectName xmlns="8bbd4995-53b7-43e2-b62f-10947586ac31" xsi:nil="true"/>
-    <CorpDocInstitute xmlns="8bbd4995-53b7-43e2-b62f-10947586ac31" xsi:nil="true"/>
-    <CorpSiteInstitutePhone xmlns="8bbd4995-53b7-43e2-b62f-10947586ac31" xsi:nil="true"/>
-    <TaxCatchAll xmlns="04038120-c57d-4ff0-a062-b50bf46d05c8" xsi:nil="true"/>
-    <CorpWorkflowStatus xmlns="8bbd4995-53b7-43e2-b62f-10947586ac31" xsi:nil="true"/>
-    <CorpSiteProjectOwner xmlns="8bbd4995-53b7-43e2-b62f-10947586ac31">
-      <UserInfo>
-        <DisplayName/>
-        <AccountId xsi:nil="true"/>
-        <AccountType/>
-      </UserInfo>
-    </CorpSiteProjectOwner>
-    <CorpDocPageClassificationNbNo xmlns="8bbd4995-53b7-43e2-b62f-10947586ac31">Åpen</CorpDocPageClassificationNbNo>
-    <CorpDocClassificationEnUs xmlns="8bbd4995-53b7-43e2-b62f-10947586ac31">Unrestricted</CorpDocClassificationEnUs>
-    <CorpDocClassificationNbNo xmlns="8bbd4995-53b7-43e2-b62f-10947586ac31">Åpen</CorpDocClassificationNbNo>
-    <CorpSiteClassification xmlns="8bbd4995-53b7-43e2-b62f-10947586ac31">Åpen</CorpSiteClassification>
-    <CorpSiteInstituteEmail xmlns="8bbd4995-53b7-43e2-b62f-10947586ac31" xsi:nil="true"/>
-    <CorpSiteCoAuthors xmlns="8bbd4995-53b7-43e2-b62f-10947586ac31" xsi:nil="true"/>
-    <CorpSiteDocumentAuthor xmlns="8bbd4995-53b7-43e2-b62f-10947586ac31">
-      <UserInfo>
-        <DisplayName/>
-        <AccountId xsi:nil="true"/>
-        <AccountType/>
-      </UserInfo>
-    </CorpSiteDocumentAuthor>
-    <CorpSiteInstituteEnUs xmlns="8bbd4995-53b7-43e2-b62f-10947586ac31" xsi:nil="true"/>
-    <CorpSiteRecipientCompany xmlns="8bbd4995-53b7-43e2-b62f-10947586ac31" xsi:nil="true"/>
-    <CorpSiteDocLanguage xmlns="8bbd4995-53b7-43e2-b62f-10947586ac31" xsi:nil="true"/>
-    <CorpDocVersion xmlns="8bbd4995-53b7-43e2-b62f-10947586ac31" xsi:nil="true"/>
-    <CorpWorkflowApproval xmlns="8bbd4995-53b7-43e2-b62f-10947586ac31" xsi:nil="true"/>
-    <ArchiveStatus xmlns="8bbd4995-53b7-43e2-b62f-10947586ac31" xsi:nil="true"/>
-    <CorpSiteProjectQA xmlns="8bbd4995-53b7-43e2-b62f-10947586ac31">
-      <UserInfo>
-        <DisplayName/>
-        <AccountId xsi:nil="true"/>
-        <AccountType/>
-      </UserInfo>
-    </CorpSiteProjectQA>
-    <CorpSiteZipAddress xmlns="8bbd4995-53b7-43e2-b62f-10947586ac31" xsi:nil="true"/>
-    <CorpSiteVATNumber xmlns="8bbd4995-53b7-43e2-b62f-10947586ac31" xsi:nil="true"/>
-    <CorpSiteReportNumber xmlns="8bbd4995-53b7-43e2-b62f-10947586ac31" xsi:nil="true"/>
-    <CorpSiteOurRef xmlns="8bbd4995-53b7-43e2-b62f-10947586ac31" xsi:nil="true"/>
-    <CorpDocPageClassificationEnUs xmlns="8bbd4995-53b7-43e2-b62f-10947586ac31">Unrestricted</CorpDocPageClassificationEnUs>
-  </documentManagement>
-</p:properties>
+<?mso-contentType ?>
+<FormTemplates xmlns="http://schemas.microsoft.com/sharepoint/v3/contenttype/forms">
+  <Display>DocumentLibraryForm</Display>
+  <Edit>DocumentLibraryForm</Edit>
+  <New>DocumentLibraryForm</New>
+</FormTemplates>
 </file>
 
 <file path=customXml/item4.xml><?xml version="1.0" encoding="utf-8"?>
@@ -6809,9 +7235,13 @@
 </file>
 
 <file path=customXml/itemProps1.xml><?xml version="1.0" encoding="utf-8"?>
-<ds:datastoreItem xmlns:ds="http://schemas.openxmlformats.org/officeDocument/2006/customXml" ds:itemID="{389295A6-0264-4AAC-A0D1-EEA3FD6256B2}">
+<ds:datastoreItem xmlns:ds="http://schemas.openxmlformats.org/officeDocument/2006/customXml" ds:itemID="{2C695227-8099-4749-B3A2-D72C90C4AB15}">
   <ds:schemaRefs>
-    <ds:schemaRef ds:uri="http://schemas.microsoft.com/sharepoint/v3/contenttype/forms"/>
+    <ds:schemaRef ds:uri="http://schemas.microsoft.com/office/2006/metadata/properties"/>
+    <ds:schemaRef ds:uri="http://schemas.microsoft.com/office/infopath/2007/PartnerControls"/>
+    <ds:schemaRef ds:uri="8bbd4995-53b7-43e2-b62f-10947586ac31"/>
+    <ds:schemaRef ds:uri="1edf0c46-a6f9-4131-a921-71012b14023b"/>
+    <ds:schemaRef ds:uri="04038120-c57d-4ff0-a062-b50bf46d05c8"/>
   </ds:schemaRefs>
 </ds:datastoreItem>
 </file>
@@ -6837,19 +7267,15 @@
 </file>
 
 <file path=customXml/itemProps3.xml><?xml version="1.0" encoding="utf-8"?>
-<ds:datastoreItem xmlns:ds="http://schemas.openxmlformats.org/officeDocument/2006/customXml" ds:itemID="{2C695227-8099-4749-B3A2-D72C90C4AB15}">
+<ds:datastoreItem xmlns:ds="http://schemas.openxmlformats.org/officeDocument/2006/customXml" ds:itemID="{389295A6-0264-4AAC-A0D1-EEA3FD6256B2}">
   <ds:schemaRefs>
-    <ds:schemaRef ds:uri="http://schemas.microsoft.com/office/2006/metadata/properties"/>
-    <ds:schemaRef ds:uri="http://schemas.microsoft.com/office/infopath/2007/PartnerControls"/>
-    <ds:schemaRef ds:uri="8bbd4995-53b7-43e2-b62f-10947586ac31"/>
-    <ds:schemaRef ds:uri="1edf0c46-a6f9-4131-a921-71012b14023b"/>
-    <ds:schemaRef ds:uri="04038120-c57d-4ff0-a062-b50bf46d05c8"/>
+    <ds:schemaRef ds:uri="http://schemas.microsoft.com/sharepoint/v3/contenttype/forms"/>
   </ds:schemaRefs>
 </ds:datastoreItem>
 </file>
 
 <file path=customXml/itemProps4.xml><?xml version="1.0" encoding="utf-8"?>
-<ds:datastoreItem xmlns:ds="http://schemas.openxmlformats.org/officeDocument/2006/customXml" ds:itemID="{D246C3E7-42BC-4B11-A865-8C2BF427CBD0}">
+<ds:datastoreItem xmlns:ds="http://schemas.openxmlformats.org/officeDocument/2006/customXml" ds:itemID="{A5238080-B889-46B3-A500-51E68817F8FE}">
   <ds:schemaRefs>
     <ds:schemaRef ds:uri="http://schemas.openxmlformats.org/officeDocument/2006/bibliography"/>
   </ds:schemaRefs>

--- a/Manual.docx
+++ b/Manual.docx
@@ -8,799 +8,230 @@
         <w:rPr>
           <w:b/>
           <w:bCs/>
+          <w:sz w:val="56"/>
+        </w:rPr>
+      </w:pPr>
+      <w:r>
+        <w:rPr>
+          <w:b/>
+          <w:bCs/>
+          <w:sz w:val="56"/>
+        </w:rPr>
+        <w:t xml:space="preserve">JSON </w:t>
+      </w:r>
+      <w:proofErr w:type="spellStart"/>
+      <w:r>
+        <w:rPr>
+          <w:b/>
+          <w:bCs/>
+          <w:sz w:val="56"/>
+        </w:rPr>
+        <w:t>Grapher</w:t>
+      </w:r>
+      <w:proofErr w:type="spellEnd"/>
+      <w:r>
+        <w:rPr>
+          <w:b/>
+          <w:bCs/>
+          <w:sz w:val="56"/>
+        </w:rPr>
+        <w:t xml:space="preserve"> Manual</w:t>
+      </w:r>
+    </w:p>
+    <w:p>
+      <w:pPr>
+        <w:jc w:val="center"/>
+        <w:rPr>
+          <w:b/>
+          <w:bCs/>
           <w:sz w:val="36"/>
         </w:rPr>
       </w:pPr>
-      <w:r>
+    </w:p>
+    <w:p>
+      <w:pPr>
+        <w:jc w:val="center"/>
         <w:rPr>
           <w:b/>
           <w:bCs/>
           <w:sz w:val="36"/>
         </w:rPr>
-        <w:t xml:space="preserve">JSON </w:t>
-      </w:r>
-      <w:proofErr w:type="spellStart"/>
+      </w:pPr>
+    </w:p>
+    <w:p>
+      <w:pPr>
+        <w:jc w:val="center"/>
+        <w:rPr>
+          <w:bCs/>
+          <w:noProof/>
+        </w:rPr>
+      </w:pPr>
       <w:r>
         <w:rPr>
           <w:b/>
           <w:bCs/>
           <w:sz w:val="36"/>
         </w:rPr>
-        <w:t>Grapher</w:t>
-      </w:r>
-      <w:proofErr w:type="spellEnd"/>
-      <w:r>
+        <w:t>The concept:</w:t>
+      </w:r>
+      <w:r>
+        <w:rPr>
+          <w:bCs/>
+        </w:rPr>
+        <w:t xml:space="preserve"> </w:t>
+      </w:r>
+    </w:p>
+    <w:p>
+      <w:pPr>
+        <w:jc w:val="center"/>
         <w:rPr>
           <w:b/>
           <w:bCs/>
           <w:sz w:val="36"/>
         </w:rPr>
-        <w:t xml:space="preserve"> Manual</w:t>
-      </w:r>
-    </w:p>
-    <w:p>
-      <w:pPr>
+      </w:pPr>
+      <w:r>
+        <w:rPr>
+          <w:bCs/>
+          <w:noProof/>
+        </w:rPr>
+        <w:drawing>
+          <wp:inline distT="0" distB="0" distL="0" distR="0">
+            <wp:extent cx="4564790" cy="2624666"/>
+            <wp:effectExtent l="0" t="0" r="7210" b="0"/>
+            <wp:docPr id="7" name="Picture 3"/>
+            <wp:cNvGraphicFramePr>
+              <a:graphicFrameLocks xmlns:a="http://schemas.openxmlformats.org/drawingml/2006/main" noChangeAspect="1"/>
+            </wp:cNvGraphicFramePr>
+            <a:graphic xmlns:a="http://schemas.openxmlformats.org/drawingml/2006/main">
+              <a:graphicData uri="http://schemas.openxmlformats.org/drawingml/2006/picture">
+                <pic:pic xmlns:pic="http://schemas.openxmlformats.org/drawingml/2006/picture">
+                  <pic:nvPicPr>
+                    <pic:cNvPr id="0" name="Picture 3"/>
+                    <pic:cNvPicPr>
+                      <a:picLocks noChangeAspect="1" noChangeArrowheads="1"/>
+                    </pic:cNvPicPr>
+                  </pic:nvPicPr>
+                  <pic:blipFill>
+                    <a:blip r:embed="rId11" cstate="print"/>
+                    <a:srcRect/>
+                    <a:stretch>
+                      <a:fillRect/>
+                    </a:stretch>
+                  </pic:blipFill>
+                  <pic:spPr bwMode="auto">
+                    <a:xfrm>
+                      <a:off x="0" y="0"/>
+                      <a:ext cx="4566217" cy="2625486"/>
+                    </a:xfrm>
+                    <a:prstGeom prst="rect">
+                      <a:avLst/>
+                    </a:prstGeom>
+                    <a:noFill/>
+                  </pic:spPr>
+                </pic:pic>
+              </a:graphicData>
+            </a:graphic>
+          </wp:inline>
+        </w:drawing>
+      </w:r>
+    </w:p>
+    <w:p>
+      <w:pPr>
+        <w:rPr>
+          <w:bCs/>
+        </w:rPr>
+      </w:pPr>
+    </w:p>
+    <w:p>
+      <w:pPr>
+        <w:jc w:val="center"/>
         <w:rPr>
           <w:b/>
           <w:bCs/>
-        </w:rPr>
-      </w:pPr>
+          <w:sz w:val="36"/>
+        </w:rPr>
+      </w:pPr>
+      <w:r>
+        <w:rPr>
+          <w:bCs/>
+          <w:highlight w:val="yellow"/>
+        </w:rPr>
+        <w:t>This image is a draft</w:t>
+      </w:r>
+      <w:r>
+        <w:rPr>
+          <w:bCs/>
+          <w:highlight w:val="yellow"/>
+        </w:rPr>
+        <w:t xml:space="preserve">. </w:t>
+      </w:r>
+      <w:r>
+        <w:rPr>
+          <w:bCs/>
+          <w:highlight w:val="yellow"/>
+        </w:rPr>
+        <w:t xml:space="preserve">The </w:t>
+      </w:r>
+      <w:proofErr w:type="spellStart"/>
+      <w:r>
+        <w:rPr>
+          <w:bCs/>
+          <w:highlight w:val="yellow"/>
+        </w:rPr>
+        <w:t>powerpoint</w:t>
+      </w:r>
+      <w:proofErr w:type="spellEnd"/>
+      <w:r>
+        <w:rPr>
+          <w:bCs/>
+          <w:highlight w:val="yellow"/>
+        </w:rPr>
+        <w:t xml:space="preserve"> is in the repository. We can make it prettier. </w:t>
+      </w:r>
+      <w:r>
+        <w:rPr>
+          <w:bCs/>
+          <w:highlight w:val="yellow"/>
+        </w:rPr>
+        <w:t xml:space="preserve">It turns out we are allowed to include </w:t>
+      </w:r>
+      <w:r>
+        <w:rPr>
+          <w:bCs/>
+          <w:highlight w:val="yellow"/>
+        </w:rPr>
+        <w:t>1</w:t>
+      </w:r>
+      <w:r>
+        <w:rPr>
+          <w:bCs/>
+          <w:highlight w:val="yellow"/>
+        </w:rPr>
+        <w:t xml:space="preserve"> image in our correspondence, as far as I can tell</w:t>
+      </w:r>
+      <w:r>
+        <w:rPr>
+          <w:bCs/>
+          <w:highlight w:val="yellow"/>
+        </w:rPr>
+        <w:t>, so I plan to use it there</w:t>
+      </w:r>
+      <w:r>
+        <w:rPr>
+          <w:bCs/>
+          <w:highlight w:val="yellow"/>
+        </w:rPr>
+        <w:t>.</w:t>
+      </w:r>
     </w:p>
     <w:p>
       <w:pPr>
         <w:rPr>
           <w:b/>
           <w:bCs/>
-          <w:sz w:val="28"/>
-        </w:rPr>
-      </w:pPr>
-      <w:r>
-        <w:rPr>
-          <w:b/>
-          <w:bCs/>
-          <w:sz w:val="28"/>
-        </w:rPr>
-        <w:t>Introduction:</w:t>
-      </w:r>
-    </w:p>
-    <w:p>
-      <w:pPr>
-        <w:rPr>
-          <w:bCs/>
-        </w:rPr>
-      </w:pPr>
-      <w:r>
-        <w:rPr>
-          <w:bCs/>
-        </w:rPr>
-        <w:t>JSON</w:t>
-      </w:r>
-      <w:r>
-        <w:rPr>
-          <w:bCs/>
-        </w:rPr>
-        <w:t xml:space="preserve"> </w:t>
-      </w:r>
-      <w:proofErr w:type="spellStart"/>
-      <w:proofErr w:type="gramStart"/>
-      <w:r>
-        <w:rPr>
-          <w:bCs/>
-        </w:rPr>
-        <w:t>Grapher</w:t>
-      </w:r>
-      <w:proofErr w:type="spellEnd"/>
-      <w:r>
-        <w:rPr>
-          <w:bCs/>
-        </w:rPr>
-        <w:t xml:space="preserve">  is</w:t>
-      </w:r>
-      <w:proofErr w:type="gramEnd"/>
-      <w:r>
-        <w:rPr>
-          <w:bCs/>
-        </w:rPr>
-        <w:t xml:space="preserve"> a </w:t>
-      </w:r>
-      <w:proofErr w:type="spellStart"/>
-      <w:r>
-        <w:rPr>
-          <w:bCs/>
-        </w:rPr>
-        <w:t>webapp</w:t>
-      </w:r>
-      <w:proofErr w:type="spellEnd"/>
-      <w:r>
-        <w:rPr>
-          <w:bCs/>
-        </w:rPr>
-        <w:t xml:space="preserve"> for </w:t>
-      </w:r>
-      <w:r>
-        <w:rPr>
-          <w:bCs/>
-        </w:rPr>
-        <w:t xml:space="preserve">plotting </w:t>
-      </w:r>
-      <w:r>
-        <w:rPr>
-          <w:rStyle w:val="Emphasis"/>
-        </w:rPr>
-        <w:t>X,Y</w:t>
-      </w:r>
-      <w:r>
-        <w:rPr>
-          <w:bCs/>
-        </w:rPr>
-        <w:t xml:space="preserve"> </w:t>
-      </w:r>
-      <w:r>
-        <w:rPr>
-          <w:bCs/>
-        </w:rPr>
-        <w:t xml:space="preserve">data </w:t>
-      </w:r>
-      <w:r>
-        <w:rPr>
-          <w:bCs/>
-        </w:rPr>
-        <w:t xml:space="preserve"> or model outputs </w:t>
-      </w:r>
-      <w:r>
-        <w:rPr>
-          <w:bCs/>
-        </w:rPr>
-        <w:t>from multiple sources</w:t>
-      </w:r>
-      <w:r>
-        <w:rPr>
-          <w:bCs/>
-        </w:rPr>
-        <w:t xml:space="preserve"> (multiple files)</w:t>
-      </w:r>
-      <w:r>
-        <w:rPr>
-          <w:bCs/>
-        </w:rPr>
-        <w:t xml:space="preserve"> onto a single graph.</w:t>
-      </w:r>
-      <w:r>
-        <w:rPr>
-          <w:bCs/>
-        </w:rPr>
-        <w:t xml:space="preserve"> It is a step towards an “experiential economy” for comparing data from various sources. </w:t>
-      </w:r>
-      <w:r>
-        <w:rPr>
-          <w:bCs/>
-        </w:rPr>
-        <w:t xml:space="preserve">The </w:t>
-      </w:r>
-      <w:r>
-        <w:rPr>
-          <w:bCs/>
-        </w:rPr>
-        <w:t xml:space="preserve">required file type is a simple format that </w:t>
-      </w:r>
-      <w:r>
-        <w:rPr>
-          <w:bCs/>
-        </w:rPr>
-        <w:t>can</w:t>
-      </w:r>
-      <w:r>
-        <w:rPr>
-          <w:bCs/>
-        </w:rPr>
-        <w:t xml:space="preserve"> even</w:t>
-      </w:r>
-      <w:r>
-        <w:rPr>
-          <w:bCs/>
-        </w:rPr>
-        <w:t xml:space="preserve"> be made “by hand”</w:t>
-      </w:r>
-      <w:r>
-        <w:rPr>
-          <w:bCs/>
-        </w:rPr>
-        <w:t xml:space="preserve"> as a .</w:t>
-      </w:r>
-      <w:proofErr w:type="spellStart"/>
-      <w:r>
-        <w:rPr>
-          <w:bCs/>
-        </w:rPr>
-        <w:t>csv</w:t>
-      </w:r>
-      <w:proofErr w:type="spellEnd"/>
-      <w:r>
-        <w:rPr>
-          <w:bCs/>
-        </w:rPr>
-        <w:t xml:space="preserve"> file</w:t>
-      </w:r>
-      <w:r>
-        <w:rPr>
-          <w:bCs/>
-        </w:rPr>
-        <w:t>.</w:t>
-      </w:r>
-    </w:p>
-    <w:p>
-      <w:pPr>
-        <w:rPr>
-          <w:bCs/>
-        </w:rPr>
-      </w:pPr>
-    </w:p>
-    <w:p>
-      <w:pPr>
-        <w:rPr>
-          <w:bCs/>
-        </w:rPr>
-      </w:pPr>
-      <w:r>
-        <w:rPr>
-          <w:bCs/>
-        </w:rPr>
-        <w:t xml:space="preserve">When two datasets have different units (such as </w:t>
-      </w:r>
-      <w:r>
-        <w:rPr>
-          <w:rStyle w:val="Emphasis"/>
-        </w:rPr>
-        <w:t>kg/min</w:t>
-      </w:r>
-      <w:r>
-        <w:rPr>
-          <w:bCs/>
-        </w:rPr>
-        <w:t xml:space="preserve"> and </w:t>
-      </w:r>
-      <w:r>
-        <w:rPr>
-          <w:rStyle w:val="Emphasis"/>
-        </w:rPr>
-        <w:t>g/hour</w:t>
-      </w:r>
-      <w:r>
-        <w:rPr>
-          <w:bCs/>
-        </w:rPr>
-        <w:t>)</w:t>
-      </w:r>
-      <w:proofErr w:type="gramStart"/>
-      <w:r>
-        <w:rPr>
-          <w:bCs/>
-        </w:rPr>
-        <w:t>,  JSON</w:t>
-      </w:r>
-      <w:proofErr w:type="gramEnd"/>
-      <w:r>
-        <w:rPr>
-          <w:bCs/>
-        </w:rPr>
-        <w:t xml:space="preserve"> </w:t>
-      </w:r>
-      <w:proofErr w:type="spellStart"/>
-      <w:r>
-        <w:rPr>
-          <w:bCs/>
-        </w:rPr>
-        <w:t>Grapher</w:t>
-      </w:r>
-      <w:proofErr w:type="spellEnd"/>
-      <w:r>
-        <w:rPr>
-          <w:bCs/>
-        </w:rPr>
-        <w:t xml:space="preserve"> will </w:t>
-      </w:r>
-      <w:r>
-        <w:rPr>
-          <w:bCs/>
-          <w:i/>
-        </w:rPr>
-        <w:t xml:space="preserve">automatically </w:t>
-      </w:r>
-      <w:r>
-        <w:rPr>
-          <w:bCs/>
-        </w:rPr>
-        <w:t xml:space="preserve">converts the data between units and plot the data together! </w:t>
-      </w:r>
-      <w:r>
-        <w:rPr>
-          <w:bCs/>
-        </w:rPr>
-        <w:t xml:space="preserve"> This can save researchers lots of time when trying to compare data from different studies.</w:t>
-      </w:r>
-    </w:p>
-    <w:p>
-      <w:pPr>
-        <w:rPr>
-          <w:bCs/>
-        </w:rPr>
-      </w:pPr>
-    </w:p>
-    <w:p>
-      <w:pPr>
-        <w:rPr>
-          <w:bCs/>
-        </w:rPr>
-      </w:pPr>
-      <w:r>
-        <w:rPr>
-          <w:bCs/>
-        </w:rPr>
-        <w:t xml:space="preserve">Additionally, JSON </w:t>
-      </w:r>
-      <w:proofErr w:type="spellStart"/>
-      <w:r>
-        <w:rPr>
-          <w:bCs/>
-        </w:rPr>
-        <w:t>Grapher</w:t>
-      </w:r>
-      <w:proofErr w:type="spellEnd"/>
-      <w:r>
-        <w:rPr>
-          <w:bCs/>
-        </w:rPr>
-        <w:t xml:space="preserve"> provides an error message if a user tries </w:t>
-      </w:r>
-      <w:r>
-        <w:rPr>
-          <w:bCs/>
-        </w:rPr>
-        <w:t>plotting two data files together when they are no</w:t>
-      </w:r>
-      <w:r>
-        <w:rPr>
-          <w:bCs/>
-        </w:rPr>
-        <w:t>t appropriate to plot together</w:t>
-      </w:r>
-      <w:r>
-        <w:rPr>
-          <w:bCs/>
-        </w:rPr>
-        <w:t>.</w:t>
-      </w:r>
-    </w:p>
-    <w:p>
-      <w:pPr>
-        <w:rPr>
-          <w:bCs/>
-        </w:rPr>
-      </w:pPr>
-    </w:p>
-    <w:p>
-      <w:pPr>
-        <w:rPr>
-          <w:b/>
-          <w:bCs/>
-          <w:sz w:val="28"/>
-        </w:rPr>
-      </w:pPr>
-      <w:r>
-        <w:rPr>
-          <w:b/>
-          <w:bCs/>
-          <w:sz w:val="28"/>
-        </w:rPr>
-        <w:t>Example Demonstration</w:t>
-      </w:r>
-    </w:p>
-    <w:p>
-      <w:pPr>
-        <w:rPr>
-          <w:bCs/>
-        </w:rPr>
-      </w:pPr>
-      <w:r>
-        <w:rPr>
-          <w:bCs/>
-        </w:rPr>
-        <w:t>To s</w:t>
-      </w:r>
-      <w:r>
-        <w:rPr>
-          <w:bCs/>
-        </w:rPr>
-        <w:t xml:space="preserve">ee how JSON </w:t>
-      </w:r>
-      <w:proofErr w:type="spellStart"/>
-      <w:r>
-        <w:rPr>
-          <w:bCs/>
-        </w:rPr>
-        <w:t>Grapher</w:t>
-      </w:r>
-      <w:proofErr w:type="spellEnd"/>
-      <w:r>
-        <w:rPr>
-          <w:bCs/>
-        </w:rPr>
-        <w:t xml:space="preserve"> works,</w:t>
-      </w:r>
-      <w:r>
-        <w:rPr>
-          <w:bCs/>
-        </w:rPr>
-        <w:t xml:space="preserve"> watch the </w:t>
-      </w:r>
-      <w:r>
-        <w:rPr>
-          <w:bCs/>
-        </w:rPr>
-        <w:t xml:space="preserve">demonstration </w:t>
-      </w:r>
-      <w:r>
-        <w:rPr>
-          <w:bCs/>
-        </w:rPr>
-        <w:t>video</w:t>
-      </w:r>
-      <w:r>
-        <w:rPr>
-          <w:bCs/>
-        </w:rPr>
-        <w:t xml:space="preserve"> at</w:t>
-      </w:r>
-      <w:r>
-        <w:rPr>
-          <w:bCs/>
-        </w:rPr>
-        <w:t xml:space="preserve">: </w:t>
-      </w:r>
-      <w:r>
-        <w:rPr>
-          <w:bCs/>
-        </w:rPr>
-        <w:t xml:space="preserve"> </w:t>
-      </w:r>
-      <w:r>
-        <w:rPr>
-          <w:bCs/>
-          <w:highlight w:val="green"/>
-        </w:rPr>
-        <w:t>To Be Made</w:t>
-      </w:r>
-    </w:p>
-    <w:p>
-      <w:pPr>
-        <w:rPr>
-          <w:bCs/>
-        </w:rPr>
-      </w:pPr>
-    </w:p>
-    <w:p>
-      <w:pPr>
-        <w:rPr>
-          <w:bCs/>
-        </w:rPr>
-      </w:pPr>
-      <w:r>
-        <w:rPr>
-          <w:bCs/>
-        </w:rPr>
-        <w:t xml:space="preserve">Now </w:t>
-      </w:r>
-      <w:r>
-        <w:rPr>
-          <w:bCs/>
-        </w:rPr>
-        <w:t>you can try it!</w:t>
-      </w:r>
-      <w:r>
-        <w:rPr>
-          <w:bCs/>
-        </w:rPr>
-        <w:t xml:space="preserve"> </w:t>
-      </w:r>
-    </w:p>
-    <w:p>
-      <w:pPr>
-        <w:ind w:firstLine="720"/>
-        <w:rPr>
-          <w:bCs/>
-        </w:rPr>
-      </w:pPr>
-      <w:r>
-        <w:rPr>
-          <w:bCs/>
-        </w:rPr>
-        <w:t xml:space="preserve">Download </w:t>
-      </w:r>
-      <w:hyperlink r:id="rId11" w:history="1">
-        <w:r>
-          <w:rPr>
-            <w:rStyle w:val="Hyperlink"/>
-            <w:bCs/>
-          </w:rPr>
-          <w:t>DemonstrationFiles</w:t>
-        </w:r>
-        <w:r>
-          <w:rPr>
-            <w:rStyle w:val="Hyperlink"/>
-            <w:bCs/>
-          </w:rPr>
-          <w:t>.zip</w:t>
-        </w:r>
-      </w:hyperlink>
-      <w:r>
-        <w:rPr>
-          <w:bCs/>
-        </w:rPr>
-        <w:t xml:space="preserve"> </w:t>
-      </w:r>
-      <w:r>
-        <w:rPr>
-          <w:bCs/>
-        </w:rPr>
-        <w:t xml:space="preserve"> (click to use link)</w:t>
-      </w:r>
-    </w:p>
-    <w:p>
-      <w:pPr>
-        <w:ind w:firstLine="720"/>
-        <w:rPr>
-          <w:bCs/>
-        </w:rPr>
-      </w:pPr>
-    </w:p>
-    <w:p>
-      <w:pPr>
-        <w:ind w:left="720"/>
-        <w:rPr>
-          <w:bCs/>
-        </w:rPr>
-      </w:pPr>
-      <w:r>
-        <w:rPr>
-          <w:bCs/>
-        </w:rPr>
-        <w:t>Unzip/Copy the files to folder on your computer. The demonstration will not work if you leave those files inside the zip file.</w:t>
-      </w:r>
-    </w:p>
-    <w:p>
-      <w:pPr>
-        <w:ind w:firstLine="720"/>
-        <w:rPr>
-          <w:bCs/>
-        </w:rPr>
-      </w:pPr>
-    </w:p>
-    <w:p>
-      <w:pPr>
-        <w:ind w:left="720"/>
-        <w:rPr>
-          <w:bCs/>
-        </w:rPr>
-      </w:pPr>
-      <w:r>
-        <w:rPr>
-          <w:bCs/>
-        </w:rPr>
-        <w:t xml:space="preserve">Open </w:t>
-      </w:r>
-      <w:hyperlink r:id="rId12" w:history="1">
-        <w:r>
-          <w:rPr>
-            <w:rStyle w:val="Hyperlink"/>
-            <w:bCs/>
-          </w:rPr>
-          <w:t>www.jsongrapher.com</w:t>
-        </w:r>
-      </w:hyperlink>
-      <w:r>
-        <w:rPr>
-          <w:bCs/>
-        </w:rPr>
-        <w:t xml:space="preserve"> and upload/d</w:t>
-      </w:r>
-      <w:r>
-        <w:rPr>
-          <w:bCs/>
-        </w:rPr>
-        <w:t xml:space="preserve">rag </w:t>
-      </w:r>
-      <w:r>
-        <w:rPr>
-          <w:bCs/>
-        </w:rPr>
-        <w:t>the</w:t>
-      </w:r>
-      <w:r>
-        <w:rPr>
-          <w:bCs/>
-        </w:rPr>
-        <w:t xml:space="preserve"> following three files one at a time:</w:t>
-      </w:r>
-    </w:p>
-    <w:p>
-      <w:pPr>
-        <w:ind w:left="720"/>
-        <w:rPr>
-          <w:bCs/>
-        </w:rPr>
-      </w:pPr>
-      <w:r>
-        <w:rPr>
-          <w:rStyle w:val="Emphasis"/>
-        </w:rPr>
-        <w:t>amino_silane_silica_exp_343.csv</w:t>
-      </w:r>
-    </w:p>
-    <w:p>
-      <w:pPr>
-        <w:ind w:left="720"/>
-        <w:rPr>
-          <w:rStyle w:val="Emphasis"/>
-        </w:rPr>
-      </w:pPr>
-      <w:r>
-        <w:rPr>
-          <w:rStyle w:val="Emphasis"/>
-        </w:rPr>
-        <w:t>amino_silane_silica_exp_3</w:t>
-      </w:r>
-      <w:r>
-        <w:rPr>
-          <w:rStyle w:val="Emphasis"/>
-        </w:rPr>
-        <w:t>8</w:t>
-      </w:r>
-      <w:r>
-        <w:rPr>
-          <w:rStyle w:val="Emphasis"/>
-        </w:rPr>
-        <w:t xml:space="preserve">3.csv </w:t>
-      </w:r>
-    </w:p>
-    <w:p>
-      <w:pPr>
-        <w:ind w:left="720"/>
-        <w:rPr>
-          <w:bCs/>
-        </w:rPr>
-      </w:pPr>
-      <w:r>
-        <w:rPr>
-          <w:rStyle w:val="Emphasis"/>
-        </w:rPr>
-        <w:t>CO2AdsorptionNaX2.json</w:t>
-      </w:r>
-      <w:r>
-        <w:rPr>
-          <w:bCs/>
-        </w:rPr>
-        <w:t xml:space="preserve"> </w:t>
-      </w:r>
-    </w:p>
-    <w:p>
-      <w:pPr>
-        <w:ind w:left="720"/>
-        <w:rPr>
-          <w:bCs/>
-        </w:rPr>
-      </w:pPr>
-    </w:p>
-    <w:p>
-      <w:pPr>
-        <w:ind w:left="720"/>
-        <w:rPr>
-          <w:b/>
-          <w:bCs/>
-        </w:rPr>
-      </w:pPr>
-      <w:r>
-        <w:rPr>
-          <w:bCs/>
-        </w:rPr>
-        <w:t xml:space="preserve">Note how JSON </w:t>
-      </w:r>
-      <w:proofErr w:type="spellStart"/>
-      <w:r>
-        <w:rPr>
-          <w:bCs/>
-        </w:rPr>
-        <w:t>Grapher</w:t>
-      </w:r>
-      <w:proofErr w:type="spellEnd"/>
-      <w:r>
-        <w:rPr>
-          <w:bCs/>
-        </w:rPr>
-        <w:t xml:space="preserve"> allows comparing all three data sets. Importantly</w:t>
-      </w:r>
-      <w:proofErr w:type="gramStart"/>
-      <w:r>
-        <w:rPr>
-          <w:bCs/>
-        </w:rPr>
-        <w:t>,  the</w:t>
-      </w:r>
-      <w:proofErr w:type="gramEnd"/>
-      <w:r>
-        <w:rPr>
-          <w:bCs/>
-        </w:rPr>
-        <w:t xml:space="preserve"> third data set actually has different units of  Pa rather than </w:t>
-      </w:r>
-      <w:proofErr w:type="spellStart"/>
-      <w:r>
-        <w:rPr>
-          <w:bCs/>
-        </w:rPr>
-        <w:t>kPa</w:t>
-      </w:r>
-      <w:proofErr w:type="spellEnd"/>
-      <w:r>
-        <w:rPr>
-          <w:bCs/>
-        </w:rPr>
-        <w:t xml:space="preserve">! JSON </w:t>
-      </w:r>
-      <w:proofErr w:type="spellStart"/>
-      <w:r>
-        <w:rPr>
-          <w:bCs/>
-        </w:rPr>
-        <w:t>Grapher</w:t>
-      </w:r>
-      <w:proofErr w:type="spellEnd"/>
-      <w:r>
-        <w:rPr>
-          <w:bCs/>
-        </w:rPr>
-        <w:t xml:space="preserve"> automatically converts the units to match those of the first uploaded dataset and plots all of the data together!</w:t>
-      </w:r>
-    </w:p>
-    <w:p>
-      <w:pPr>
-        <w:rPr>
-          <w:b/>
-          <w:bCs/>
-        </w:rPr>
-      </w:pPr>
-    </w:p>
-    <w:p>
-      <w:pPr>
-        <w:rPr>
-          <w:bCs/>
-        </w:rPr>
-      </w:pPr>
-      <w:r>
-        <w:rPr>
-          <w:bCs/>
-        </w:rPr>
-        <w:t xml:space="preserve">Now you know how to </w:t>
-      </w:r>
-      <w:r>
-        <w:rPr>
-          <w:bCs/>
-        </w:rPr>
-        <w:t xml:space="preserve">use JSON </w:t>
-      </w:r>
-      <w:proofErr w:type="spellStart"/>
-      <w:r>
-        <w:rPr>
-          <w:bCs/>
-        </w:rPr>
-        <w:t>Grapher</w:t>
-      </w:r>
-      <w:proofErr w:type="spellEnd"/>
-      <w:r>
-        <w:rPr>
-          <w:bCs/>
-        </w:rPr>
-        <w:t xml:space="preserve"> in a basic way!</w:t>
-      </w:r>
+        </w:rPr>
+      </w:pPr>
     </w:p>
     <w:p>
       <w:pPr>
@@ -854,13 +285,13 @@
           <w:r>
             <w:fldChar w:fldCharType="separate"/>
           </w:r>
-          <w:hyperlink w:anchor="_Toc125630187" w:history="1">
+          <w:hyperlink w:anchor="_Toc125638360" w:history="1">
             <w:r>
               <w:rPr>
                 <w:rStyle w:val="Hyperlink"/>
                 <w:noProof/>
               </w:rPr>
-              <w:t>1. Further Explanation of  Data and Model Files and their usage with JSONGrapher</w:t>
+              <w:t>Introduction:</w:t>
             </w:r>
             <w:r>
               <w:rPr>
@@ -881,7 +312,7 @@
                 <w:noProof/>
                 <w:webHidden/>
               </w:rPr>
-              <w:instrText xml:space="preserve"> PAGEREF _Toc125630187 \h </w:instrText>
+              <w:instrText xml:space="preserve"> PAGEREF _Toc125638360 \h </w:instrText>
             </w:r>
             <w:r>
               <w:rPr>
@@ -901,7 +332,7 @@
                 <w:noProof/>
                 <w:webHidden/>
               </w:rPr>
-              <w:t>3</w:t>
+              <w:t>2</w:t>
             </w:r>
             <w:r>
               <w:rPr>
@@ -923,13 +354,13 @@
               <w:noProof/>
             </w:rPr>
           </w:pPr>
-          <w:hyperlink w:anchor="_Toc125630188" w:history="1">
+          <w:hyperlink w:anchor="_Toc125638361" w:history="1">
             <w:r>
               <w:rPr>
                 <w:rStyle w:val="Hyperlink"/>
                 <w:noProof/>
               </w:rPr>
-              <w:t>2. Explanation of Fields in CSV Data Records Format (and for TSV)</w:t>
+              <w:t>Example Demonstration</w:t>
             </w:r>
             <w:r>
               <w:rPr>
@@ -950,7 +381,7 @@
                 <w:noProof/>
                 <w:webHidden/>
               </w:rPr>
-              <w:instrText xml:space="preserve"> PAGEREF _Toc125630188 \h </w:instrText>
+              <w:instrText xml:space="preserve"> PAGEREF _Toc125638361 \h </w:instrText>
             </w:r>
             <w:r>
               <w:rPr>
@@ -970,7 +401,7 @@
                 <w:noProof/>
                 <w:webHidden/>
               </w:rPr>
-              <w:t>4</w:t>
+              <w:t>3</w:t>
             </w:r>
             <w:r>
               <w:rPr>
@@ -992,13 +423,13 @@
               <w:noProof/>
             </w:rPr>
           </w:pPr>
-          <w:hyperlink w:anchor="_Toc125630189" w:history="1">
+          <w:hyperlink w:anchor="_Toc125638362" w:history="1">
             <w:r>
               <w:rPr>
                 <w:rStyle w:val="Hyperlink"/>
                 <w:noProof/>
               </w:rPr>
-              <w:t>3. Explanation of Fields in JSON Data Records</w:t>
+              <w:t>1. Further Explanation of  Data and Model Files and their usage with JSONGrapher</w:t>
             </w:r>
             <w:r>
               <w:rPr>
@@ -1019,7 +450,7 @@
                 <w:noProof/>
                 <w:webHidden/>
               </w:rPr>
-              <w:instrText xml:space="preserve"> PAGEREF _Toc125630189 \h </w:instrText>
+              <w:instrText xml:space="preserve"> PAGEREF _Toc125638362 \h </w:instrText>
             </w:r>
             <w:r>
               <w:rPr>
@@ -1039,7 +470,7 @@
                 <w:noProof/>
                 <w:webHidden/>
               </w:rPr>
-              <w:t>4</w:t>
+              <w:t>3</w:t>
             </w:r>
             <w:r>
               <w:rPr>
@@ -1061,13 +492,13 @@
               <w:noProof/>
             </w:rPr>
           </w:pPr>
-          <w:hyperlink w:anchor="_Toc125630190" w:history="1">
+          <w:hyperlink w:anchor="_Toc125638363" w:history="1">
             <w:r>
               <w:rPr>
                 <w:rStyle w:val="Hyperlink"/>
                 <w:noProof/>
               </w:rPr>
-              <w:t>4. Explanation of Fields in Model Records and how to Create / Use External Simulators</w:t>
+              <w:t>2. Explanation of Fields in CSV Data Records Format (and for TSV)</w:t>
             </w:r>
             <w:r>
               <w:rPr>
@@ -1088,7 +519,7 @@
                 <w:noProof/>
                 <w:webHidden/>
               </w:rPr>
-              <w:instrText xml:space="preserve"> PAGEREF _Toc125630190 \h </w:instrText>
+              <w:instrText xml:space="preserve"> PAGEREF _Toc125638363 \h </w:instrText>
             </w:r>
             <w:r>
               <w:rPr>
@@ -1108,7 +539,7 @@
                 <w:noProof/>
                 <w:webHidden/>
               </w:rPr>
-              <w:t>6</w:t>
+              <w:t>4</w:t>
             </w:r>
             <w:r>
               <w:rPr>
@@ -1130,13 +561,13 @@
               <w:noProof/>
             </w:rPr>
           </w:pPr>
-          <w:hyperlink w:anchor="_Toc125630191" w:history="1">
+          <w:hyperlink w:anchor="_Toc125638364" w:history="1">
             <w:r>
               <w:rPr>
                 <w:rStyle w:val="Hyperlink"/>
                 <w:noProof/>
               </w:rPr>
-              <w:t>5. Hierarchical Classification of Data Types / Hierarchical Schema</w:t>
+              <w:t>3. Explanation of Fields in JSON Data Records</w:t>
             </w:r>
             <w:r>
               <w:rPr>
@@ -1157,7 +588,7 @@
                 <w:noProof/>
                 <w:webHidden/>
               </w:rPr>
-              <w:instrText xml:space="preserve"> PAGEREF _Toc125630191 \h </w:instrText>
+              <w:instrText xml:space="preserve"> PAGEREF _Toc125638364 \h </w:instrText>
             </w:r>
             <w:r>
               <w:rPr>
@@ -1177,7 +608,7 @@
                 <w:noProof/>
                 <w:webHidden/>
               </w:rPr>
-              <w:t>6</w:t>
+              <w:t>5</w:t>
             </w:r>
             <w:r>
               <w:rPr>
@@ -1199,13 +630,13 @@
               <w:noProof/>
             </w:rPr>
           </w:pPr>
-          <w:hyperlink w:anchor="_Toc125630192" w:history="1">
+          <w:hyperlink w:anchor="_Toc125638365" w:history="1">
             <w:r>
               <w:rPr>
                 <w:rStyle w:val="Hyperlink"/>
                 <w:noProof/>
               </w:rPr>
-              <w:t>6. Usability Considerations for how JSONGrapher was Designed</w:t>
+              <w:t>4. Explanation of Fields in Model Records and how to Create / Use External Simulators</w:t>
             </w:r>
             <w:r>
               <w:rPr>
@@ -1226,7 +657,7 @@
                 <w:noProof/>
                 <w:webHidden/>
               </w:rPr>
-              <w:instrText xml:space="preserve"> PAGEREF _Toc125630192 \h </w:instrText>
+              <w:instrText xml:space="preserve"> PAGEREF _Toc125638365 \h </w:instrText>
             </w:r>
             <w:r>
               <w:rPr>
@@ -1246,7 +677,7 @@
                 <w:noProof/>
                 <w:webHidden/>
               </w:rPr>
-              <w:t>7</w:t>
+              <w:t>6</w:t>
             </w:r>
             <w:r>
               <w:rPr>
@@ -1268,13 +699,13 @@
               <w:noProof/>
             </w:rPr>
           </w:pPr>
-          <w:hyperlink w:anchor="_Toc125630193" w:history="1">
+          <w:hyperlink w:anchor="_Toc125638366" w:history="1">
             <w:r>
               <w:rPr>
                 <w:rStyle w:val="Hyperlink"/>
                 <w:noProof/>
               </w:rPr>
-              <w:t>7. Technical Considerations for how JSONGrapher was designed: File Formats and Schema</w:t>
+              <w:t>5. Hierarchical Classification of Data Types / Hierarchical Schema</w:t>
             </w:r>
             <w:r>
               <w:rPr>
@@ -1295,7 +726,7 @@
                 <w:noProof/>
                 <w:webHidden/>
               </w:rPr>
-              <w:instrText xml:space="preserve"> PAGEREF _Toc125630193 \h </w:instrText>
+              <w:instrText xml:space="preserve"> PAGEREF _Toc125638366 \h </w:instrText>
             </w:r>
             <w:r>
               <w:rPr>
@@ -1337,13 +768,13 @@
               <w:noProof/>
             </w:rPr>
           </w:pPr>
-          <w:hyperlink w:anchor="_Toc125630194" w:history="1">
+          <w:hyperlink w:anchor="_Toc125638367" w:history="1">
             <w:r>
               <w:rPr>
                 <w:rStyle w:val="Hyperlink"/>
                 <w:noProof/>
               </w:rPr>
-              <w:t>8. License</w:t>
+              <w:t>6. Usability Considerations for how JSONGrapher was Designed</w:t>
             </w:r>
             <w:r>
               <w:rPr>
@@ -1364,7 +795,7 @@
                 <w:noProof/>
                 <w:webHidden/>
               </w:rPr>
-              <w:instrText xml:space="preserve"> PAGEREF _Toc125630194 \h </w:instrText>
+              <w:instrText xml:space="preserve"> PAGEREF _Toc125638367 \h </w:instrText>
             </w:r>
             <w:r>
               <w:rPr>
@@ -1384,7 +815,7 @@
                 <w:noProof/>
                 <w:webHidden/>
               </w:rPr>
-              <w:t>9</w:t>
+              <w:t>7</w:t>
             </w:r>
             <w:r>
               <w:rPr>
@@ -1406,12 +837,150 @@
               <w:noProof/>
             </w:rPr>
           </w:pPr>
-          <w:hyperlink w:anchor="_Toc125630195" w:history="1">
+          <w:hyperlink w:anchor="_Toc125638368" w:history="1">
             <w:r>
               <w:rPr>
                 <w:rStyle w:val="Hyperlink"/>
                 <w:noProof/>
               </w:rPr>
+              <w:t>7. Technical Considerations for how JSONGrapher was designed: File Formats and Schema</w:t>
+            </w:r>
+            <w:r>
+              <w:rPr>
+                <w:noProof/>
+                <w:webHidden/>
+              </w:rPr>
+              <w:tab/>
+            </w:r>
+            <w:r>
+              <w:rPr>
+                <w:noProof/>
+                <w:webHidden/>
+              </w:rPr>
+              <w:fldChar w:fldCharType="begin"/>
+            </w:r>
+            <w:r>
+              <w:rPr>
+                <w:noProof/>
+                <w:webHidden/>
+              </w:rPr>
+              <w:instrText xml:space="preserve"> PAGEREF _Toc125638368 \h </w:instrText>
+            </w:r>
+            <w:r>
+              <w:rPr>
+                <w:noProof/>
+                <w:webHidden/>
+              </w:rPr>
+            </w:r>
+            <w:r>
+              <w:rPr>
+                <w:noProof/>
+                <w:webHidden/>
+              </w:rPr>
+              <w:fldChar w:fldCharType="separate"/>
+            </w:r>
+            <w:r>
+              <w:rPr>
+                <w:noProof/>
+                <w:webHidden/>
+              </w:rPr>
+              <w:t>8</w:t>
+            </w:r>
+            <w:r>
+              <w:rPr>
+                <w:noProof/>
+                <w:webHidden/>
+              </w:rPr>
+              <w:fldChar w:fldCharType="end"/>
+            </w:r>
+          </w:hyperlink>
+        </w:p>
+        <w:p>
+          <w:pPr>
+            <w:pStyle w:val="TOC1"/>
+            <w:tabs>
+              <w:tab w:val="right" w:leader="dot" w:pos="9350"/>
+            </w:tabs>
+            <w:rPr>
+              <w:rFonts w:eastAsiaTheme="minorEastAsia"/>
+              <w:noProof/>
+            </w:rPr>
+          </w:pPr>
+          <w:hyperlink w:anchor="_Toc125638369" w:history="1">
+            <w:r>
+              <w:rPr>
+                <w:rStyle w:val="Hyperlink"/>
+                <w:noProof/>
+              </w:rPr>
+              <w:t>8. License</w:t>
+            </w:r>
+            <w:r>
+              <w:rPr>
+                <w:noProof/>
+                <w:webHidden/>
+              </w:rPr>
+              <w:tab/>
+            </w:r>
+            <w:r>
+              <w:rPr>
+                <w:noProof/>
+                <w:webHidden/>
+              </w:rPr>
+              <w:fldChar w:fldCharType="begin"/>
+            </w:r>
+            <w:r>
+              <w:rPr>
+                <w:noProof/>
+                <w:webHidden/>
+              </w:rPr>
+              <w:instrText xml:space="preserve"> PAGEREF _Toc125638369 \h </w:instrText>
+            </w:r>
+            <w:r>
+              <w:rPr>
+                <w:noProof/>
+                <w:webHidden/>
+              </w:rPr>
+            </w:r>
+            <w:r>
+              <w:rPr>
+                <w:noProof/>
+                <w:webHidden/>
+              </w:rPr>
+              <w:fldChar w:fldCharType="separate"/>
+            </w:r>
+            <w:r>
+              <w:rPr>
+                <w:noProof/>
+                <w:webHidden/>
+              </w:rPr>
+              <w:t>9</w:t>
+            </w:r>
+            <w:r>
+              <w:rPr>
+                <w:noProof/>
+                <w:webHidden/>
+              </w:rPr>
+              <w:fldChar w:fldCharType="end"/>
+            </w:r>
+          </w:hyperlink>
+        </w:p>
+        <w:p>
+          <w:pPr>
+            <w:pStyle w:val="TOC1"/>
+            <w:tabs>
+              <w:tab w:val="right" w:leader="dot" w:pos="9350"/>
+            </w:tabs>
+            <w:rPr>
+              <w:rFonts w:eastAsiaTheme="minorEastAsia"/>
+              <w:noProof/>
+            </w:rPr>
+          </w:pPr>
+          <w:hyperlink w:anchor="_Toc125638370" w:history="1">
+            <w:r>
+              <w:rPr>
+                <w:rStyle w:val="Hyperlink"/>
+                <w:noProof/>
+              </w:rPr>
               <w:t>9. Credits</w:t>
             </w:r>
             <w:r>
@@ -1433,7 +1002,7 @@
                 <w:noProof/>
                 <w:webHidden/>
               </w:rPr>
-              <w:instrText xml:space="preserve"> PAGEREF _Toc125630195 \h </w:instrText>
+              <w:instrText xml:space="preserve"> PAGEREF _Toc125638370 \h </w:instrText>
             </w:r>
             <w:r>
               <w:rPr>
@@ -1453,7 +1022,7 @@
                 <w:noProof/>
                 <w:webHidden/>
               </w:rPr>
-              <w:t>9</w:t>
+              <w:t>10</w:t>
             </w:r>
             <w:r>
               <w:rPr>
@@ -1471,6 +1040,7 @@
             </w:rPr>
           </w:pPr>
           <w:r>
+            <w:lastRenderedPageBreak/>
             <w:fldChar w:fldCharType="end"/>
           </w:r>
         </w:p>
@@ -1483,6 +1053,395 @@
           <w:bCs/>
         </w:rPr>
       </w:pPr>
+    </w:p>
+    <w:p>
+      <w:pPr>
+        <w:pStyle w:val="Heading1"/>
+      </w:pPr>
+      <w:bookmarkStart w:id="0" w:name="_Toc125638360"/>
+      <w:r>
+        <w:t>Introduction:</w:t>
+      </w:r>
+      <w:bookmarkEnd w:id="0"/>
+    </w:p>
+    <w:p>
+      <w:pPr>
+        <w:rPr>
+          <w:bCs/>
+        </w:rPr>
+      </w:pPr>
+      <w:r>
+        <w:rPr>
+          <w:bCs/>
+        </w:rPr>
+        <w:t xml:space="preserve">JSON </w:t>
+      </w:r>
+      <w:proofErr w:type="spellStart"/>
+      <w:proofErr w:type="gramStart"/>
+      <w:r>
+        <w:rPr>
+          <w:bCs/>
+        </w:rPr>
+        <w:t>Grapher</w:t>
+      </w:r>
+      <w:proofErr w:type="spellEnd"/>
+      <w:r>
+        <w:rPr>
+          <w:bCs/>
+        </w:rPr>
+        <w:t xml:space="preserve">  is</w:t>
+      </w:r>
+      <w:proofErr w:type="gramEnd"/>
+      <w:r>
+        <w:rPr>
+          <w:bCs/>
+        </w:rPr>
+        <w:t xml:space="preserve"> a </w:t>
+      </w:r>
+      <w:proofErr w:type="spellStart"/>
+      <w:r>
+        <w:rPr>
+          <w:bCs/>
+        </w:rPr>
+        <w:t>webapp</w:t>
+      </w:r>
+      <w:proofErr w:type="spellEnd"/>
+      <w:r>
+        <w:rPr>
+          <w:bCs/>
+        </w:rPr>
+        <w:t xml:space="preserve"> for </w:t>
+      </w:r>
+      <w:r>
+        <w:rPr>
+          <w:bCs/>
+        </w:rPr>
+        <w:t xml:space="preserve">plotting </w:t>
+      </w:r>
+      <w:r>
+        <w:rPr>
+          <w:rStyle w:val="Emphasis"/>
+        </w:rPr>
+        <w:t>X,Y</w:t>
+      </w:r>
+      <w:r>
+        <w:rPr>
+          <w:bCs/>
+        </w:rPr>
+        <w:t xml:space="preserve"> </w:t>
+      </w:r>
+      <w:r>
+        <w:rPr>
+          <w:bCs/>
+        </w:rPr>
+        <w:t xml:space="preserve">data </w:t>
+      </w:r>
+      <w:r>
+        <w:rPr>
+          <w:bCs/>
+        </w:rPr>
+        <w:t xml:space="preserve"> or model outputs </w:t>
+      </w:r>
+      <w:r>
+        <w:rPr>
+          <w:bCs/>
+        </w:rPr>
+        <w:t>from multiple sources</w:t>
+      </w:r>
+      <w:r>
+        <w:rPr>
+          <w:bCs/>
+        </w:rPr>
+        <w:t xml:space="preserve"> (multiple files)</w:t>
+      </w:r>
+      <w:r>
+        <w:rPr>
+          <w:bCs/>
+        </w:rPr>
+        <w:t xml:space="preserve"> onto a single graph.</w:t>
+      </w:r>
+      <w:r>
+        <w:rPr>
+          <w:bCs/>
+        </w:rPr>
+        <w:t xml:space="preserve"> It is a step towards an “experiential economy” for comparing data from various sources. The required file type is a simple format that can even be made “by hand” as a .</w:t>
+      </w:r>
+      <w:proofErr w:type="spellStart"/>
+      <w:r>
+        <w:rPr>
+          <w:bCs/>
+        </w:rPr>
+        <w:t>csv</w:t>
+      </w:r>
+      <w:proofErr w:type="spellEnd"/>
+      <w:r>
+        <w:rPr>
+          <w:bCs/>
+        </w:rPr>
+        <w:t xml:space="preserve"> file.</w:t>
+      </w:r>
+    </w:p>
+    <w:p>
+      <w:pPr>
+        <w:rPr>
+          <w:bCs/>
+        </w:rPr>
+      </w:pPr>
+    </w:p>
+    <w:p>
+      <w:pPr>
+        <w:rPr>
+          <w:bCs/>
+        </w:rPr>
+      </w:pPr>
+      <w:r>
+        <w:rPr>
+          <w:bCs/>
+        </w:rPr>
+        <w:t xml:space="preserve">When two datasets have different units (such as </w:t>
+      </w:r>
+      <w:r>
+        <w:rPr>
+          <w:rStyle w:val="Emphasis"/>
+        </w:rPr>
+        <w:t>kg/min</w:t>
+      </w:r>
+      <w:r>
+        <w:rPr>
+          <w:bCs/>
+        </w:rPr>
+        <w:t xml:space="preserve"> and </w:t>
+      </w:r>
+      <w:r>
+        <w:rPr>
+          <w:rStyle w:val="Emphasis"/>
+        </w:rPr>
+        <w:t>g/hour</w:t>
+      </w:r>
+      <w:r>
+        <w:rPr>
+          <w:bCs/>
+        </w:rPr>
+        <w:t>)</w:t>
+      </w:r>
+      <w:proofErr w:type="gramStart"/>
+      <w:r>
+        <w:rPr>
+          <w:bCs/>
+        </w:rPr>
+        <w:t>,  JSON</w:t>
+      </w:r>
+      <w:proofErr w:type="gramEnd"/>
+      <w:r>
+        <w:rPr>
+          <w:bCs/>
+        </w:rPr>
+        <w:t xml:space="preserve"> </w:t>
+      </w:r>
+      <w:proofErr w:type="spellStart"/>
+      <w:r>
+        <w:rPr>
+          <w:bCs/>
+        </w:rPr>
+        <w:t>Grapher</w:t>
+      </w:r>
+      <w:proofErr w:type="spellEnd"/>
+      <w:r>
+        <w:rPr>
+          <w:bCs/>
+        </w:rPr>
+        <w:t xml:space="preserve"> will </w:t>
+      </w:r>
+      <w:r>
+        <w:rPr>
+          <w:bCs/>
+          <w:i/>
+        </w:rPr>
+        <w:t xml:space="preserve">automatically </w:t>
+      </w:r>
+      <w:r>
+        <w:rPr>
+          <w:bCs/>
+        </w:rPr>
+        <w:t>converts the data between units and plot the data together!  This can save researchers lots of time when trying to compare data from different studies.</w:t>
+      </w:r>
+    </w:p>
+    <w:p>
+      <w:pPr>
+        <w:rPr>
+          <w:bCs/>
+        </w:rPr>
+      </w:pPr>
+    </w:p>
+    <w:p>
+      <w:pPr>
+        <w:rPr>
+          <w:bCs/>
+        </w:rPr>
+      </w:pPr>
+    </w:p>
+    <w:p>
+      <w:pPr>
+        <w:ind w:firstLine="720"/>
+        <w:rPr>
+          <w:bCs/>
+        </w:rPr>
+      </w:pPr>
+      <w:r>
+        <w:rPr>
+          <w:bCs/>
+        </w:rPr>
+        <w:drawing>
+          <wp:inline distT="0" distB="0" distL="0" distR="0">
+            <wp:extent cx="4564790" cy="2624666"/>
+            <wp:effectExtent l="0" t="0" r="7210" b="0"/>
+            <wp:docPr id="9" name="Picture 3"/>
+            <wp:cNvGraphicFramePr>
+              <a:graphicFrameLocks xmlns:a="http://schemas.openxmlformats.org/drawingml/2006/main" noChangeAspect="1"/>
+            </wp:cNvGraphicFramePr>
+            <a:graphic xmlns:a="http://schemas.openxmlformats.org/drawingml/2006/main">
+              <a:graphicData uri="http://schemas.openxmlformats.org/drawingml/2006/picture">
+                <pic:pic xmlns:pic="http://schemas.openxmlformats.org/drawingml/2006/picture">
+                  <pic:nvPicPr>
+                    <pic:cNvPr id="0" name="Picture 3"/>
+                    <pic:cNvPicPr>
+                      <a:picLocks noChangeAspect="1" noChangeArrowheads="1"/>
+                    </pic:cNvPicPr>
+                  </pic:nvPicPr>
+                  <pic:blipFill>
+                    <a:blip r:embed="rId11" cstate="print"/>
+                    <a:srcRect/>
+                    <a:stretch>
+                      <a:fillRect/>
+                    </a:stretch>
+                  </pic:blipFill>
+                  <pic:spPr bwMode="auto">
+                    <a:xfrm>
+                      <a:off x="0" y="0"/>
+                      <a:ext cx="4566217" cy="2625486"/>
+                    </a:xfrm>
+                    <a:prstGeom prst="rect">
+                      <a:avLst/>
+                    </a:prstGeom>
+                    <a:noFill/>
+                  </pic:spPr>
+                </pic:pic>
+              </a:graphicData>
+            </a:graphic>
+          </wp:inline>
+        </w:drawing>
+      </w:r>
+    </w:p>
+    <w:p>
+      <w:pPr>
+        <w:rPr>
+          <w:bCs/>
+        </w:rPr>
+      </w:pPr>
+    </w:p>
+    <w:p>
+      <w:pPr>
+        <w:rPr>
+          <w:bCs/>
+        </w:rPr>
+      </w:pPr>
+    </w:p>
+    <w:p>
+      <w:pPr>
+        <w:rPr>
+          <w:bCs/>
+        </w:rPr>
+      </w:pPr>
+      <w:r>
+        <w:rPr>
+          <w:bCs/>
+        </w:rPr>
+        <w:t xml:space="preserve">Additionally, JSON </w:t>
+      </w:r>
+      <w:proofErr w:type="spellStart"/>
+      <w:r>
+        <w:rPr>
+          <w:bCs/>
+        </w:rPr>
+        <w:t>Grapher</w:t>
+      </w:r>
+      <w:proofErr w:type="spellEnd"/>
+      <w:r>
+        <w:rPr>
+          <w:bCs/>
+        </w:rPr>
+        <w:t xml:space="preserve"> provides an error message if a user tries plotting two data files together when they are not appropriate to plot together.</w:t>
+      </w:r>
+    </w:p>
+    <w:p>
+      <w:pPr>
+        <w:rPr>
+          <w:bCs/>
+        </w:rPr>
+      </w:pPr>
+    </w:p>
+    <w:p>
+      <w:pPr>
+        <w:rPr>
+          <w:bCs/>
+        </w:rPr>
+      </w:pPr>
+    </w:p>
+    <w:p>
+      <w:pPr>
+        <w:jc w:val="center"/>
+        <w:rPr>
+          <w:b/>
+          <w:bCs/>
+          <w:sz w:val="36"/>
+        </w:rPr>
+      </w:pPr>
+      <w:r>
+        <w:rPr>
+          <w:bCs/>
+          <w:highlight w:val="yellow"/>
+        </w:rPr>
+        <w:t>This image is a draft</w:t>
+      </w:r>
+      <w:r>
+        <w:rPr>
+          <w:bCs/>
+          <w:highlight w:val="yellow"/>
+        </w:rPr>
+        <w:t xml:space="preserve">. The </w:t>
+      </w:r>
+      <w:proofErr w:type="spellStart"/>
+      <w:r>
+        <w:rPr>
+          <w:bCs/>
+          <w:highlight w:val="yellow"/>
+        </w:rPr>
+        <w:t>powerpoint</w:t>
+      </w:r>
+      <w:proofErr w:type="spellEnd"/>
+      <w:r>
+        <w:rPr>
+          <w:bCs/>
+          <w:highlight w:val="yellow"/>
+        </w:rPr>
+        <w:t xml:space="preserve"> is in the repository. We can make it prettier. It turns out we are allowed to include 1 image in our correspondence, as far as I can tell, so I plan to use it there</w:t>
+      </w:r>
+      <w:r>
+        <w:rPr>
+          <w:bCs/>
+          <w:highlight w:val="yellow"/>
+        </w:rPr>
+        <w:t>.</w:t>
+      </w:r>
+    </w:p>
+    <w:p>
+      <w:pPr>
+        <w:spacing w:after="160"/>
+        <w:rPr>
+          <w:b/>
+          <w:bCs/>
+        </w:rPr>
+      </w:pPr>
       <w:r>
         <w:rPr>
           <w:bCs/>
@@ -1492,11 +1451,400 @@
     </w:p>
     <w:p>
       <w:pPr>
+        <w:rPr>
+          <w:bCs/>
+        </w:rPr>
+      </w:pPr>
+    </w:p>
+    <w:p>
+      <w:pPr>
+        <w:rPr>
+          <w:bCs/>
+        </w:rPr>
+      </w:pPr>
+    </w:p>
+    <w:p>
+      <w:pPr>
         <w:pStyle w:val="Heading1"/>
       </w:pPr>
-      <w:bookmarkStart w:id="0" w:name="_Toc125630187"/>
-      <w:r>
-        <w:lastRenderedPageBreak/>
+      <w:bookmarkStart w:id="1" w:name="_Toc125638361"/>
+      <w:r>
+        <w:t>Example Demonstration</w:t>
+      </w:r>
+      <w:bookmarkEnd w:id="1"/>
+    </w:p>
+    <w:p>
+      <w:pPr>
+        <w:rPr>
+          <w:bCs/>
+        </w:rPr>
+      </w:pPr>
+      <w:r>
+        <w:rPr>
+          <w:bCs/>
+        </w:rPr>
+        <w:t xml:space="preserve">To see how JSON </w:t>
+      </w:r>
+      <w:proofErr w:type="spellStart"/>
+      <w:r>
+        <w:rPr>
+          <w:bCs/>
+        </w:rPr>
+        <w:t>Grapher</w:t>
+      </w:r>
+      <w:proofErr w:type="spellEnd"/>
+      <w:r>
+        <w:rPr>
+          <w:bCs/>
+        </w:rPr>
+        <w:t xml:space="preserve"> works,</w:t>
+      </w:r>
+      <w:r>
+        <w:rPr>
+          <w:bCs/>
+        </w:rPr>
+        <w:t xml:space="preserve"> watch the </w:t>
+      </w:r>
+      <w:hyperlink r:id="rId12" w:history="1">
+        <w:r>
+          <w:rPr>
+            <w:rStyle w:val="Hyperlink"/>
+            <w:bCs/>
+          </w:rPr>
+          <w:t>demonstration video</w:t>
+        </w:r>
+      </w:hyperlink>
+      <w:r>
+        <w:rPr>
+          <w:bCs/>
+        </w:rPr>
+        <w:t>.</w:t>
+      </w:r>
+    </w:p>
+    <w:p>
+      <w:pPr>
+        <w:rPr>
+          <w:bCs/>
+        </w:rPr>
+      </w:pPr>
+    </w:p>
+    <w:p>
+      <w:pPr>
+        <w:rPr>
+          <w:bCs/>
+        </w:rPr>
+      </w:pPr>
+      <w:r>
+        <w:rPr>
+          <w:bCs/>
+        </w:rPr>
+        <w:t xml:space="preserve">Now you can try it! </w:t>
+      </w:r>
+    </w:p>
+    <w:p>
+      <w:pPr>
+        <w:ind w:firstLine="720"/>
+        <w:rPr>
+          <w:bCs/>
+        </w:rPr>
+      </w:pPr>
+      <w:r>
+        <w:rPr>
+          <w:bCs/>
+        </w:rPr>
+        <w:t xml:space="preserve">Download </w:t>
+      </w:r>
+      <w:hyperlink r:id="rId13" w:history="1">
+        <w:r>
+          <w:rPr>
+            <w:rStyle w:val="Hyperlink"/>
+            <w:bCs/>
+          </w:rPr>
+          <w:t>DemonstrationFiles</w:t>
+        </w:r>
+        <w:r>
+          <w:rPr>
+            <w:rStyle w:val="Hyperlink"/>
+            <w:bCs/>
+          </w:rPr>
+          <w:t>.zip</w:t>
+        </w:r>
+      </w:hyperlink>
+      <w:r>
+        <w:rPr>
+          <w:bCs/>
+        </w:rPr>
+        <w:t xml:space="preserve"> </w:t>
+      </w:r>
+      <w:r>
+        <w:rPr>
+          <w:bCs/>
+        </w:rPr>
+        <w:t xml:space="preserve"> (click to use link)</w:t>
+      </w:r>
+    </w:p>
+    <w:p>
+      <w:pPr>
+        <w:ind w:firstLine="720"/>
+        <w:rPr>
+          <w:bCs/>
+        </w:rPr>
+      </w:pPr>
+    </w:p>
+    <w:p>
+      <w:pPr>
+        <w:ind w:left="720"/>
+        <w:rPr>
+          <w:bCs/>
+        </w:rPr>
+      </w:pPr>
+      <w:r>
+        <w:rPr>
+          <w:bCs/>
+        </w:rPr>
+        <w:t>Unzip/Copy the files to folder on your computer. The demonstration will not work if you leave those files inside the zip file.</w:t>
+      </w:r>
+    </w:p>
+    <w:p>
+      <w:pPr>
+        <w:ind w:firstLine="720"/>
+        <w:rPr>
+          <w:bCs/>
+        </w:rPr>
+      </w:pPr>
+    </w:p>
+    <w:p>
+      <w:pPr>
+        <w:ind w:left="720"/>
+        <w:rPr>
+          <w:bCs/>
+        </w:rPr>
+      </w:pPr>
+      <w:r>
+        <w:rPr>
+          <w:bCs/>
+        </w:rPr>
+        <w:t xml:space="preserve">Open </w:t>
+      </w:r>
+      <w:hyperlink r:id="rId14" w:history="1">
+        <w:r>
+          <w:rPr>
+            <w:rStyle w:val="Hyperlink"/>
+            <w:bCs/>
+          </w:rPr>
+          <w:t>www.jsongrapher.com</w:t>
+        </w:r>
+      </w:hyperlink>
+      <w:r>
+        <w:rPr>
+          <w:bCs/>
+        </w:rPr>
+        <w:t xml:space="preserve"> and upload/d</w:t>
+      </w:r>
+      <w:r>
+        <w:rPr>
+          <w:bCs/>
+        </w:rPr>
+        <w:t xml:space="preserve">rag </w:t>
+      </w:r>
+      <w:r>
+        <w:rPr>
+          <w:bCs/>
+        </w:rPr>
+        <w:t>the following three files one at a time:</w:t>
+      </w:r>
+    </w:p>
+    <w:p>
+      <w:pPr>
+        <w:ind w:left="720"/>
+        <w:rPr>
+          <w:bCs/>
+        </w:rPr>
+      </w:pPr>
+      <w:r>
+        <w:rPr>
+          <w:rStyle w:val="Emphasis"/>
+        </w:rPr>
+        <w:t>amino_silane_silica_exp_343.csv</w:t>
+      </w:r>
+    </w:p>
+    <w:p>
+      <w:pPr>
+        <w:ind w:left="720"/>
+        <w:rPr>
+          <w:rStyle w:val="Emphasis"/>
+        </w:rPr>
+      </w:pPr>
+      <w:r>
+        <w:rPr>
+          <w:rStyle w:val="Emphasis"/>
+        </w:rPr>
+        <w:t>amino_silane_silica_exp_3</w:t>
+      </w:r>
+      <w:r>
+        <w:rPr>
+          <w:rStyle w:val="Emphasis"/>
+        </w:rPr>
+        <w:t>8</w:t>
+      </w:r>
+      <w:r>
+        <w:rPr>
+          <w:rStyle w:val="Emphasis"/>
+        </w:rPr>
+        <w:t xml:space="preserve">3.csv </w:t>
+      </w:r>
+    </w:p>
+    <w:p>
+      <w:pPr>
+        <w:ind w:left="720"/>
+        <w:rPr>
+          <w:bCs/>
+        </w:rPr>
+      </w:pPr>
+      <w:r>
+        <w:rPr>
+          <w:rStyle w:val="Emphasis"/>
+        </w:rPr>
+        <w:t>CO2AdsorptionNaX2.json</w:t>
+      </w:r>
+      <w:r>
+        <w:rPr>
+          <w:bCs/>
+        </w:rPr>
+        <w:t xml:space="preserve"> </w:t>
+      </w:r>
+    </w:p>
+    <w:p>
+      <w:pPr>
+        <w:ind w:left="720"/>
+        <w:rPr>
+          <w:bCs/>
+        </w:rPr>
+      </w:pPr>
+    </w:p>
+    <w:p>
+      <w:pPr>
+        <w:ind w:left="720"/>
+        <w:rPr>
+          <w:b/>
+          <w:bCs/>
+        </w:rPr>
+      </w:pPr>
+      <w:r>
+        <w:rPr>
+          <w:bCs/>
+        </w:rPr>
+        <w:t xml:space="preserve">Note how JSON </w:t>
+      </w:r>
+      <w:proofErr w:type="spellStart"/>
+      <w:r>
+        <w:rPr>
+          <w:bCs/>
+        </w:rPr>
+        <w:t>Grapher</w:t>
+      </w:r>
+      <w:proofErr w:type="spellEnd"/>
+      <w:r>
+        <w:rPr>
+          <w:bCs/>
+        </w:rPr>
+        <w:t xml:space="preserve"> allows comparing all three data sets. Importantly</w:t>
+      </w:r>
+      <w:proofErr w:type="gramStart"/>
+      <w:r>
+        <w:rPr>
+          <w:bCs/>
+        </w:rPr>
+        <w:t>,  the</w:t>
+      </w:r>
+      <w:proofErr w:type="gramEnd"/>
+      <w:r>
+        <w:rPr>
+          <w:bCs/>
+        </w:rPr>
+        <w:t xml:space="preserve"> third data set actually has different units of  Pa rather than </w:t>
+      </w:r>
+      <w:proofErr w:type="spellStart"/>
+      <w:r>
+        <w:rPr>
+          <w:bCs/>
+        </w:rPr>
+        <w:t>kPa</w:t>
+      </w:r>
+      <w:proofErr w:type="spellEnd"/>
+      <w:r>
+        <w:rPr>
+          <w:bCs/>
+        </w:rPr>
+        <w:t xml:space="preserve">! JSON </w:t>
+      </w:r>
+      <w:proofErr w:type="spellStart"/>
+      <w:r>
+        <w:rPr>
+          <w:bCs/>
+        </w:rPr>
+        <w:t>Grapher</w:t>
+      </w:r>
+      <w:proofErr w:type="spellEnd"/>
+      <w:r>
+        <w:rPr>
+          <w:bCs/>
+        </w:rPr>
+        <w:t xml:space="preserve"> automatically converts the units to match those of the first uploaded dataset and plots all of the data together!</w:t>
+      </w:r>
+    </w:p>
+    <w:p>
+      <w:pPr>
+        <w:rPr>
+          <w:b/>
+          <w:bCs/>
+        </w:rPr>
+      </w:pPr>
+    </w:p>
+    <w:p>
+      <w:pPr>
+        <w:rPr>
+          <w:bCs/>
+        </w:rPr>
+      </w:pPr>
+      <w:r>
+        <w:rPr>
+          <w:bCs/>
+        </w:rPr>
+        <w:t xml:space="preserve">Now you know how to </w:t>
+      </w:r>
+      <w:r>
+        <w:rPr>
+          <w:bCs/>
+        </w:rPr>
+        <w:t xml:space="preserve">use JSON </w:t>
+      </w:r>
+      <w:proofErr w:type="spellStart"/>
+      <w:r>
+        <w:rPr>
+          <w:bCs/>
+        </w:rPr>
+        <w:t>Grapher</w:t>
+      </w:r>
+      <w:proofErr w:type="spellEnd"/>
+      <w:r>
+        <w:rPr>
+          <w:bCs/>
+        </w:rPr>
+        <w:t xml:space="preserve"> in a basic way!</w:t>
+      </w:r>
+    </w:p>
+    <w:p>
+      <w:pPr>
+        <w:pStyle w:val="Heading1"/>
+      </w:pPr>
+    </w:p>
+    <w:p>
+      <w:pPr>
+        <w:pStyle w:val="Heading1"/>
+      </w:pPr>
+      <w:bookmarkStart w:id="2" w:name="_Toc125638362"/>
+      <w:r>
         <w:t>1.</w:t>
       </w:r>
       <w:r>
@@ -1520,7 +1868,7 @@
       <w:r>
         <w:t>JSONGrapher</w:t>
       </w:r>
-      <w:bookmarkEnd w:id="0"/>
+      <w:bookmarkEnd w:id="2"/>
       <w:proofErr w:type="spellEnd"/>
     </w:p>
     <w:p>
@@ -1817,7 +2165,7 @@
       <w:r>
         <w:t xml:space="preserve"> </w:t>
       </w:r>
-      <w:hyperlink r:id="rId13" w:history="1">
+      <w:hyperlink r:id="rId15" w:history="1">
         <w:proofErr w:type="spellStart"/>
         <w:r>
           <w:rPr>
@@ -1844,197 +2192,6 @@
       <w:r>
         <w:t xml:space="preserve"> </w:t>
       </w:r>
-      <w:hyperlink r:id="rId14" w:history="1">
-        <w:r>
-          <w:rPr>
-            <w:rStyle w:val="Hyperlink"/>
-          </w:rPr>
-          <w:t>ExampleDataRecords.zip</w:t>
-        </w:r>
-      </w:hyperlink>
-      <w:r>
-        <w:t xml:space="preserve"> and </w:t>
-      </w:r>
-      <w:hyperlink r:id="rId15" w:history="1">
-        <w:r>
-          <w:rPr>
-            <w:rStyle w:val="Hyperlink"/>
-          </w:rPr>
-          <w:t>ExampleModelRecords.zip</w:t>
-        </w:r>
-      </w:hyperlink>
-      <w:r>
-        <w:t xml:space="preserve">  (a list of which files correspond to the above data types is included further below).</w:t>
-      </w:r>
-    </w:p>
-    <w:p>
-      <w:pPr>
-        <w:rPr>
-          <w:rStyle w:val="Emphasis"/>
-        </w:rPr>
-      </w:pPr>
-    </w:p>
-    <w:p>
-      <w:r>
-        <w:t xml:space="preserve">Currently, </w:t>
-      </w:r>
-      <w:proofErr w:type="spellStart"/>
-      <w:r>
-        <w:t>JSONGrapher</w:t>
-      </w:r>
-      <w:proofErr w:type="spellEnd"/>
-      <w:r>
-        <w:t xml:space="preserve"> supports three formats: ".JSON”, “.</w:t>
-      </w:r>
-      <w:proofErr w:type="spellStart"/>
-      <w:r>
-        <w:t>csv</w:t>
-      </w:r>
-      <w:proofErr w:type="spellEnd"/>
-      <w:r>
-        <w:t>”, and “.</w:t>
-      </w:r>
-      <w:proofErr w:type="spellStart"/>
-      <w:r>
-        <w:t>tsv</w:t>
-      </w:r>
-      <w:proofErr w:type="spellEnd"/>
-      <w:r>
-        <w:t xml:space="preserve">”.  The file format will be recognized as long as the period and the letters are anywhere in the filename. The </w:t>
-      </w:r>
-      <w:proofErr w:type="spellStart"/>
-      <w:r>
-        <w:t>csv</w:t>
-      </w:r>
-      <w:proofErr w:type="spellEnd"/>
-      <w:r>
-        <w:t xml:space="preserve"> and </w:t>
-      </w:r>
-      <w:proofErr w:type="spellStart"/>
-      <w:r>
-        <w:t>tsv</w:t>
-      </w:r>
-      <w:proofErr w:type="spellEnd"/>
-      <w:r>
-        <w:t xml:space="preserve"> files are comma separated and tab separated, respectively.  Tab separated files are advantageous </w:t>
-      </w:r>
-      <w:r>
-        <w:t xml:space="preserve">as an option </w:t>
-      </w:r>
-      <w:r>
-        <w:t>because they allow the inclusion of commas in series names, and some molecule names have commas.</w:t>
-      </w:r>
-    </w:p>
-    <w:p/>
-    <w:p>
-      <w:r>
-        <w:t xml:space="preserve">For all file formats, the units must be provided within the </w:t>
-      </w:r>
-      <w:r>
-        <w:rPr>
-          <w:rStyle w:val="Emphasis"/>
-        </w:rPr>
-        <w:t>x label</w:t>
-      </w:r>
-      <w:r>
-        <w:t xml:space="preserve"> and for the </w:t>
-      </w:r>
-      <w:r>
-        <w:rPr>
-          <w:rStyle w:val="Emphasis"/>
-        </w:rPr>
-        <w:t>y label</w:t>
-      </w:r>
-      <w:r>
-        <w:t xml:space="preserve"> using parentheses (see example files).</w:t>
-      </w:r>
-    </w:p>
-    <w:p/>
-    <w:p>
-      <w:r>
-        <w:t xml:space="preserve">All of the example files (JSON, CSV, </w:t>
-      </w:r>
-      <w:proofErr w:type="gramStart"/>
-      <w:r>
-        <w:t>TSV</w:t>
-      </w:r>
-      <w:proofErr w:type="gramEnd"/>
-      <w:r>
-        <w:t xml:space="preserve">) can be used with www.JSONGrapher.com by </w:t>
-      </w:r>
-      <w:r>
-        <w:t>uploading/</w:t>
-      </w:r>
-      <w:r>
-        <w:t>dragging</w:t>
-      </w:r>
-      <w:r>
-        <w:t xml:space="preserve">. Files must be added </w:t>
-      </w:r>
-      <w:r>
-        <w:t xml:space="preserve">into </w:t>
-      </w:r>
-      <w:proofErr w:type="spellStart"/>
-      <w:r>
-        <w:t>JSONgrapher</w:t>
-      </w:r>
-      <w:proofErr w:type="spellEnd"/>
-      <w:r>
-        <w:t xml:space="preserve"> one file at a time.  By </w:t>
-      </w:r>
-      <w:r>
-        <w:t xml:space="preserve">adding </w:t>
-      </w:r>
-      <w:r>
-        <w:t>data</w:t>
-      </w:r>
-      <w:r>
-        <w:t>/</w:t>
-      </w:r>
-      <w:r>
-        <w:t>models which are of the same type, they will be plotted together.</w:t>
-      </w:r>
-      <w:r>
-        <w:t xml:space="preserve"> Data which was collected with different units will have automatic unit conversion in order to plot the data together. </w:t>
-      </w:r>
-      <w:r>
-        <w:t xml:space="preserve"> For example, multiple CO</w:t>
-      </w:r>
-      <w:r>
-        <w:rPr>
-          <w:vertAlign w:val="subscript"/>
-        </w:rPr>
-        <w:t>2</w:t>
-      </w:r>
-      <w:r>
-        <w:t xml:space="preserve"> adsorption isotherms can be plotted together (whether from data</w:t>
-      </w:r>
-      <w:r>
-        <w:t xml:space="preserve"> records</w:t>
-      </w:r>
-      <w:r>
-        <w:t xml:space="preserve"> or from a model).  Different data types (such as adsorption isotherms and infrared spectra) will not be plotted together, and instead an error message will be displayed.</w:t>
-      </w:r>
-      <w:r>
-        <w:t xml:space="preserve"> </w:t>
-      </w:r>
-    </w:p>
-    <w:p/>
-    <w:p>
-      <w:r>
-        <w:t xml:space="preserve">Example files for the various types </w:t>
-      </w:r>
-      <w:r>
-        <w:t xml:space="preserve">from </w:t>
-      </w:r>
-      <w:proofErr w:type="spellStart"/>
-      <w:r>
-        <w:t>zipfiles</w:t>
-      </w:r>
-      <w:proofErr w:type="spellEnd"/>
-      <w:r>
-        <w:t xml:space="preserve"> </w:t>
-      </w:r>
       <w:hyperlink r:id="rId16" w:history="1">
         <w:r>
           <w:rPr>
@@ -2055,6 +2212,198 @@
         </w:r>
       </w:hyperlink>
       <w:r>
+        <w:t xml:space="preserve">  (a list of which files correspond to the above data types is included further below).</w:t>
+      </w:r>
+    </w:p>
+    <w:p>
+      <w:pPr>
+        <w:rPr>
+          <w:rStyle w:val="Emphasis"/>
+        </w:rPr>
+      </w:pPr>
+    </w:p>
+    <w:p>
+      <w:r>
+        <w:t xml:space="preserve">Currently, </w:t>
+      </w:r>
+      <w:proofErr w:type="spellStart"/>
+      <w:r>
+        <w:t>JSONGrapher</w:t>
+      </w:r>
+      <w:proofErr w:type="spellEnd"/>
+      <w:r>
+        <w:t xml:space="preserve"> supports three formats: ".JSON”, “.</w:t>
+      </w:r>
+      <w:proofErr w:type="spellStart"/>
+      <w:r>
+        <w:t>csv</w:t>
+      </w:r>
+      <w:proofErr w:type="spellEnd"/>
+      <w:r>
+        <w:t>”, and “.</w:t>
+      </w:r>
+      <w:proofErr w:type="spellStart"/>
+      <w:r>
+        <w:t>tsv</w:t>
+      </w:r>
+      <w:proofErr w:type="spellEnd"/>
+      <w:r>
+        <w:t xml:space="preserve">”.  The file format will be recognized as long as the period and the letters are anywhere in the filename. The </w:t>
+      </w:r>
+      <w:proofErr w:type="spellStart"/>
+      <w:r>
+        <w:t>csv</w:t>
+      </w:r>
+      <w:proofErr w:type="spellEnd"/>
+      <w:r>
+        <w:t xml:space="preserve"> and </w:t>
+      </w:r>
+      <w:proofErr w:type="spellStart"/>
+      <w:r>
+        <w:t>tsv</w:t>
+      </w:r>
+      <w:proofErr w:type="spellEnd"/>
+      <w:r>
+        <w:t xml:space="preserve"> files are comma separated and tab separated, respectively.  Tab separated files are advantageous </w:t>
+      </w:r>
+      <w:r>
+        <w:t xml:space="preserve">as an option </w:t>
+      </w:r>
+      <w:r>
+        <w:t>because they allow the inclusion of commas in series names, and some molecule names have commas.</w:t>
+      </w:r>
+    </w:p>
+    <w:p/>
+    <w:p>
+      <w:r>
+        <w:t xml:space="preserve">For all file formats, the units must be provided within the </w:t>
+      </w:r>
+      <w:r>
+        <w:rPr>
+          <w:rStyle w:val="Emphasis"/>
+        </w:rPr>
+        <w:t>x label</w:t>
+      </w:r>
+      <w:r>
+        <w:t xml:space="preserve"> and for the </w:t>
+      </w:r>
+      <w:r>
+        <w:rPr>
+          <w:rStyle w:val="Emphasis"/>
+        </w:rPr>
+        <w:t>y label</w:t>
+      </w:r>
+      <w:r>
+        <w:t xml:space="preserve"> using parentheses (see example files).</w:t>
+      </w:r>
+    </w:p>
+    <w:p/>
+    <w:p>
+      <w:r>
+        <w:lastRenderedPageBreak/>
+        <w:t xml:space="preserve">All of the example files (JSON, CSV, </w:t>
+      </w:r>
+      <w:proofErr w:type="gramStart"/>
+      <w:r>
+        <w:t>TSV</w:t>
+      </w:r>
+      <w:proofErr w:type="gramEnd"/>
+      <w:r>
+        <w:t xml:space="preserve">) can be used with www.JSONGrapher.com by </w:t>
+      </w:r>
+      <w:r>
+        <w:t>uploading/</w:t>
+      </w:r>
+      <w:r>
+        <w:t>dragging</w:t>
+      </w:r>
+      <w:r>
+        <w:t xml:space="preserve">. Files must be added </w:t>
+      </w:r>
+      <w:r>
+        <w:t xml:space="preserve">into </w:t>
+      </w:r>
+      <w:proofErr w:type="spellStart"/>
+      <w:r>
+        <w:t>JSONgrapher</w:t>
+      </w:r>
+      <w:proofErr w:type="spellEnd"/>
+      <w:r>
+        <w:t xml:space="preserve"> one file at a time.  By </w:t>
+      </w:r>
+      <w:r>
+        <w:t xml:space="preserve">adding </w:t>
+      </w:r>
+      <w:r>
+        <w:t>data</w:t>
+      </w:r>
+      <w:r>
+        <w:t>/</w:t>
+      </w:r>
+      <w:r>
+        <w:t>models which are of the same type, they will be plotted together.</w:t>
+      </w:r>
+      <w:r>
+        <w:t xml:space="preserve"> Data which was collected with different units will have automatic unit conversion in order to plot the data together. </w:t>
+      </w:r>
+      <w:r>
+        <w:t xml:space="preserve"> For example, multiple CO</w:t>
+      </w:r>
+      <w:r>
+        <w:rPr>
+          <w:vertAlign w:val="subscript"/>
+        </w:rPr>
+        <w:t>2</w:t>
+      </w:r>
+      <w:r>
+        <w:t xml:space="preserve"> adsorption isotherms can be plotted together (whether from data</w:t>
+      </w:r>
+      <w:r>
+        <w:t xml:space="preserve"> records</w:t>
+      </w:r>
+      <w:r>
+        <w:t xml:space="preserve"> or from a model).  Different data types (such as adsorption isotherms and infrared spectra) will not be plotted together, and instead an error message will be displayed.</w:t>
+      </w:r>
+      <w:r>
+        <w:t xml:space="preserve"> </w:t>
+      </w:r>
+    </w:p>
+    <w:p/>
+    <w:p>
+      <w:r>
+        <w:t xml:space="preserve">Example files for the various types </w:t>
+      </w:r>
+      <w:r>
+        <w:t xml:space="preserve">from </w:t>
+      </w:r>
+      <w:proofErr w:type="spellStart"/>
+      <w:r>
+        <w:t>zipfiles</w:t>
+      </w:r>
+      <w:proofErr w:type="spellEnd"/>
+      <w:r>
+        <w:t xml:space="preserve"> </w:t>
+      </w:r>
+      <w:hyperlink r:id="rId18" w:history="1">
+        <w:r>
+          <w:rPr>
+            <w:rStyle w:val="Hyperlink"/>
+          </w:rPr>
+          <w:t>ExampleDataRecords.zip</w:t>
+        </w:r>
+      </w:hyperlink>
+      <w:r>
+        <w:t xml:space="preserve"> and </w:t>
+      </w:r>
+      <w:hyperlink r:id="rId19" w:history="1">
+        <w:r>
+          <w:rPr>
+            <w:rStyle w:val="Hyperlink"/>
+          </w:rPr>
+          <w:t>ExampleModelRecords.zip</w:t>
+        </w:r>
+      </w:hyperlink>
+      <w:r>
         <w:t>:</w:t>
       </w:r>
     </w:p>
@@ -2353,7 +2702,7 @@
       <w:r>
         <w:t xml:space="preserve">Files in </w:t>
       </w:r>
-      <w:hyperlink r:id="rId18" w:history="1">
+      <w:hyperlink r:id="rId20" w:history="1">
         <w:proofErr w:type="spellStart"/>
         <w:r>
           <w:rPr>
@@ -2380,7 +2729,6 @@
     </w:p>
     <w:p>
       <w:r>
-        <w:lastRenderedPageBreak/>
         <w:t xml:space="preserve">It is easiest to use an existing example file for understanding how to use the file format, but an explanation of </w:t>
       </w:r>
       <w:r>
@@ -2396,7 +2744,7 @@
       <w:pPr>
         <w:pStyle w:val="Heading1"/>
       </w:pPr>
-      <w:bookmarkStart w:id="1" w:name="_Toc125630188"/>
+      <w:bookmarkStart w:id="3" w:name="_Toc125638363"/>
       <w:r>
         <w:t>2</w:t>
       </w:r>
@@ -2409,7 +2757,7 @@
       <w:r>
         <w:t xml:space="preserve"> (and for TSV)</w:t>
       </w:r>
-      <w:bookmarkEnd w:id="1"/>
+      <w:bookmarkEnd w:id="3"/>
     </w:p>
     <w:p>
       <w:r>
@@ -2650,6 +2998,7 @@
           </w:p>
           <w:p>
             <w:r>
+              <w:lastRenderedPageBreak/>
               <w:t>&lt; &gt; and at the beginning.  For example, (&lt;frogs&gt;*kg/s</w:t>
             </w:r>
             <w:proofErr w:type="gramStart"/>
@@ -2671,6 +3020,7 @@
           <w:p>
             <w:proofErr w:type="spellStart"/>
             <w:r>
+              <w:lastRenderedPageBreak/>
               <w:t>y_label</w:t>
             </w:r>
             <w:proofErr w:type="spellEnd"/>
@@ -2915,17 +3265,17 @@
       <w:pPr>
         <w:pStyle w:val="Heading1"/>
       </w:pPr>
-      <w:bookmarkStart w:id="2" w:name="_Toc125630189"/>
+      <w:bookmarkStart w:id="4" w:name="_Toc125638364"/>
       <w:r>
         <w:t>3. Explanation of Fields in JSON Data Records</w:t>
       </w:r>
-      <w:bookmarkEnd w:id="2"/>
+      <w:bookmarkEnd w:id="4"/>
     </w:p>
     <w:p>
       <w:r>
         <w:t xml:space="preserve">In the </w:t>
       </w:r>
-      <w:hyperlink r:id="rId19" w:history="1">
+      <w:hyperlink r:id="rId21" w:history="1">
         <w:proofErr w:type="spellStart"/>
         <w:r>
           <w:rPr>
@@ -2978,7 +3328,7 @@
       <w:r>
         <w:t xml:space="preserve"> has a </w:t>
       </w:r>
-      <w:hyperlink r:id="rId20" w:history="1">
+      <w:hyperlink r:id="rId22" w:history="1">
         <w:r>
           <w:rPr>
             <w:rStyle w:val="Hyperlink"/>
@@ -2989,7 +3339,7 @@
       <w:r>
         <w:t xml:space="preserve"> that helps to explain the fields, but looking at an example </w:t>
       </w:r>
-      <w:hyperlink r:id="rId21" w:history="1">
+      <w:hyperlink r:id="rId23" w:history="1">
         <w:r>
           <w:rPr>
             <w:rStyle w:val="Hyperlink"/>
@@ -3020,7 +3370,7 @@
       <w:r>
         <w:t xml:space="preserve"> and example </w:t>
       </w:r>
-      <w:hyperlink r:id="rId22" w:history="1">
+      <w:hyperlink r:id="rId24" w:history="1">
         <w:proofErr w:type="spellStart"/>
         <w:r>
           <w:rPr>
@@ -3060,10 +3410,9 @@
     <w:p/>
     <w:p>
       <w:r>
-        <w:lastRenderedPageBreak/>
         <w:t xml:space="preserve">The below table describes the top-level fields in the JSON, recognizing that the JSON is a nested object type.  The below table and the example records should be sufficient for even advanced users, but a </w:t>
       </w:r>
-      <w:hyperlink r:id="rId23" w:history="1">
+      <w:hyperlink r:id="rId25" w:history="1">
         <w:r>
           <w:rPr>
             <w:rStyle w:val="Hyperlink"/>
@@ -3338,6 +3687,7 @@
               </w:tabs>
             </w:pPr>
             <w:r>
+              <w:lastRenderedPageBreak/>
               <w:t>“layout”:</w:t>
             </w:r>
           </w:p>
@@ -3537,11 +3887,7 @@
               <w:t>Custom fields are allowed in the JSON records</w:t>
             </w:r>
             <w:r>
-              <w:t xml:space="preserve">, and users may use custom fields to </w:t>
-            </w:r>
-            <w:r>
-              <w:lastRenderedPageBreak/>
-              <w:t>store meta data.</w:t>
+              <w:t>, and users may use custom fields to store meta data.</w:t>
             </w:r>
           </w:p>
         </w:tc>
@@ -3557,11 +3903,11 @@
       <w:pPr>
         <w:pStyle w:val="Heading1"/>
       </w:pPr>
-      <w:bookmarkStart w:id="3" w:name="_Toc125630190"/>
+      <w:bookmarkStart w:id="5" w:name="_Toc125638365"/>
       <w:r>
         <w:t>4. Explanation of Fields in Model Records and how to Create / Use External Simulators</w:t>
       </w:r>
-      <w:bookmarkEnd w:id="3"/>
+      <w:bookmarkEnd w:id="5"/>
     </w:p>
     <w:p>
       <w:proofErr w:type="gramStart"/>
@@ -3591,7 +3937,7 @@
       <w:r>
         <w:t xml:space="preserve"> </w:t>
       </w:r>
-      <w:hyperlink r:id="rId24" w:history="1">
+      <w:hyperlink r:id="rId26" w:history="1">
         <w:proofErr w:type="spellStart"/>
         <w:r>
           <w:rPr>
@@ -3806,6 +4152,7 @@
         </w:numPr>
       </w:pPr>
       <w:r>
+        <w:lastRenderedPageBreak/>
         <w:t xml:space="preserve">The input object received will be the entire </w:t>
       </w:r>
       <w:proofErr w:type="spellStart"/>
@@ -3994,7 +4341,7 @@
       <w:pPr>
         <w:pStyle w:val="Heading1"/>
       </w:pPr>
-      <w:bookmarkStart w:id="4" w:name="_Toc125630191"/>
+      <w:bookmarkStart w:id="6" w:name="_Toc125638366"/>
       <w:r>
         <w:t>5.</w:t>
       </w:r>
@@ -4016,7 +4363,7 @@
       <w:r>
         <w:t>Schema</w:t>
       </w:r>
-      <w:bookmarkEnd w:id="4"/>
+      <w:bookmarkEnd w:id="6"/>
       <w:r>
         <w:t xml:space="preserve"> </w:t>
       </w:r>
@@ -4025,7 +4372,6 @@
     <w:p>
       <w:proofErr w:type="spellStart"/>
       <w:r>
-        <w:lastRenderedPageBreak/>
         <w:t>JSONGrapher</w:t>
       </w:r>
       <w:proofErr w:type="spellEnd"/>
@@ -4222,7 +4568,7 @@
       <w:pPr>
         <w:pStyle w:val="Heading1"/>
       </w:pPr>
-      <w:bookmarkStart w:id="5" w:name="_Toc125630192"/>
+      <w:bookmarkStart w:id="7" w:name="_Toc125638367"/>
       <w:r>
         <w:t>6</w:t>
       </w:r>
@@ -4237,7 +4583,7 @@
       <w:r>
         <w:t xml:space="preserve"> was Designed</w:t>
       </w:r>
-      <w:bookmarkEnd w:id="5"/>
+      <w:bookmarkEnd w:id="7"/>
     </w:p>
     <w:p>
       <w:pPr>
@@ -4301,6 +4647,7 @@
         </w:numPr>
       </w:pPr>
       <w:r>
+        <w:lastRenderedPageBreak/>
         <w:t>If two data sets of incompatible types are attempted to be plotted together, the software produces an error message notifying the user.</w:t>
       </w:r>
     </w:p>
@@ -4333,7 +4680,7 @@
       <w:pPr>
         <w:pStyle w:val="Heading1"/>
       </w:pPr>
-      <w:bookmarkStart w:id="6" w:name="_Toc125630193"/>
+      <w:bookmarkStart w:id="8" w:name="_Toc125638368"/>
       <w:r>
         <w:t>7</w:t>
       </w:r>
@@ -4354,7 +4701,7 @@
       <w:r>
         <w:t>: File Formats and Schema</w:t>
       </w:r>
-      <w:bookmarkEnd w:id="6"/>
+      <w:bookmarkEnd w:id="8"/>
     </w:p>
     <w:p>
       <w:pPr>
@@ -4460,7 +4807,7 @@
       <w:r>
         <w:t xml:space="preserve">YAML can store meta data, has a robust schema framework and is human readable, can in principle store hierarchical data, though is not commonly used to store data. </w:t>
       </w:r>
-      <w:hyperlink r:id="rId25" w:history="1">
+      <w:hyperlink r:id="rId27" w:history="1">
         <w:r>
           <w:rPr>
             <w:rStyle w:val="Hyperlink"/>
@@ -4507,7 +4854,7 @@
       <w:r>
         <w:t xml:space="preserve">  Technically, JSON data can be included within YAML files, but in practice the two are often treated as separate formats. </w:t>
       </w:r>
-      <w:hyperlink r:id="rId26" w:history="1">
+      <w:hyperlink r:id="rId28" w:history="1">
         <w:r>
           <w:rPr>
             <w:rStyle w:val="Hyperlink"/>
@@ -4640,11 +4987,7 @@
         <w:t xml:space="preserve"> the current </w:t>
       </w:r>
       <w:r>
-        <w:t xml:space="preserve">solution is to make child schema include all fields from </w:t>
-      </w:r>
-      <w:r>
-        <w:lastRenderedPageBreak/>
-        <w:t>the parent schema and to give the child schema filenames that include the parent schema</w:t>
+        <w:t>solution is to make child schema include all fields from the parent schema and to give the child schema filenames that include the parent schema</w:t>
       </w:r>
       <w:r>
         <w:t xml:space="preserve"> after a double-underscore separator</w:t>
@@ -4694,11 +5037,11 @@
       <w:pPr>
         <w:pStyle w:val="Heading1"/>
       </w:pPr>
-      <w:bookmarkStart w:id="7" w:name="_Toc125630194"/>
+      <w:bookmarkStart w:id="9" w:name="_Toc125638369"/>
       <w:r>
         <w:t>8. License</w:t>
       </w:r>
-      <w:bookmarkEnd w:id="7"/>
+      <w:bookmarkEnd w:id="9"/>
     </w:p>
     <w:p>
       <w:pPr>
@@ -4752,6 +5095,7 @@
         <w:pStyle w:val="NormalWeb"/>
       </w:pPr>
       <w:r>
+        <w:lastRenderedPageBreak/>
         <w:t>In jurisdictions that recognize copyright laws, the author or authors of this software dedicate any and all copyright interest in the software to the public domain. We make this dedication for the benefit of the public at large and to the detriment of our heirs and successors. We intend this dedication to be an overt act of relinquishment in perpetuity of all present and future rights to this software under copyright law.</w:t>
       </w:r>
     </w:p>
@@ -4770,7 +5114,7 @@
       <w:r>
         <w:t xml:space="preserve">For more information, please refer to </w:t>
       </w:r>
-      <w:hyperlink r:id="rId27" w:history="1">
+      <w:hyperlink r:id="rId29" w:history="1">
         <w:r>
           <w:rPr>
             <w:rStyle w:val="Hyperlink"/>
@@ -4786,11 +5130,11 @@
       <w:pPr>
         <w:pStyle w:val="Heading1"/>
       </w:pPr>
-      <w:bookmarkStart w:id="8" w:name="_Toc125630195"/>
+      <w:bookmarkStart w:id="10" w:name="_Toc125638370"/>
       <w:r>
         <w:t>9. Credits</w:t>
       </w:r>
-      <w:bookmarkEnd w:id="8"/>
+      <w:bookmarkEnd w:id="10"/>
     </w:p>
     <w:p/>
     <w:p>
@@ -4798,7 +5142,6 @@
         <w:pStyle w:val="NormalWeb"/>
       </w:pPr>
       <w:r>
-        <w:lastRenderedPageBreak/>
         <w:t xml:space="preserve">JSON </w:t>
       </w:r>
       <w:proofErr w:type="spellStart"/>
@@ -4965,8 +5308,8 @@
     </w:p>
     <w:p/>
     <w:sectPr>
-      <w:headerReference w:type="default" r:id="rId28"/>
-      <w:footerReference w:type="default" r:id="rId29"/>
+      <w:headerReference w:type="default" r:id="rId30"/>
+      <w:footerReference w:type="default" r:id="rId31"/>
       <w:pgSz w:w="12240" w:h="15840"/>
       <w:pgMar w:top="1440" w:right="1440" w:bottom="1440" w:left="1440" w:header="720" w:footer="720" w:gutter="0"/>
       <w:cols w:space="720"/>
@@ -5047,7 +5390,7 @@
             <w:rPr>
               <w:noProof/>
             </w:rPr>
-            <w:t>2</w:t>
+            <w:t>1</w:t>
           </w:r>
         </w:fldSimple>
       </w:p>
@@ -5851,7 +6194,6 @@
   <w:style w:type="character" w:default="1" w:styleId="DefaultParagraphFont">
     <w:name w:val="Default Paragraph Font"/>
     <w:uiPriority w:val="1"/>
-    <w:semiHidden/>
     <w:unhideWhenUsed/>
   </w:style>
   <w:style w:type="table" w:default="1" w:styleId="TableNormal">
@@ -6570,78 +6912,19 @@
   <a:extraClrSchemeLst/>
   <a:extLst>
     <a:ext uri="{05A4C25C-085E-4340-85A3-A5531E510DB2}">
-      <thm15:themeFamily xmlns:thm15="http://schemas.microsoft.com/office/thememl/2012/main" xmlns="" name="Office Theme" id="{62F939B6-93AF-4DB8-9C6B-D6C7DFDC589F}" vid="{4A3C46E8-61CC-4603-A589-7422A47A8E4A}"/>
+      <thm15:themeFamily xmlns="" xmlns:thm15="http://schemas.microsoft.com/office/thememl/2012/main" name="Office Theme" id="{62F939B6-93AF-4DB8-9C6B-D6C7DFDC589F}" vid="{4A3C46E8-61CC-4603-A589-7422A47A8E4A}"/>
     </a:ext>
   </a:extLst>
 </a:theme>
 </file>
 
 <file path=customXml/item1.xml><?xml version="1.0" encoding="utf-8"?>
-<p:properties xmlns:p="http://schemas.microsoft.com/office/2006/metadata/properties" xmlns:xsi="http://www.w3.org/2001/XMLSchema-instance" xmlns:pc="http://schemas.microsoft.com/office/infopath/2007/PartnerControls">
-  <documentManagement>
-    <CorpSiteZipContact xmlns="8bbd4995-53b7-43e2-b62f-10947586ac31" xsi:nil="true"/>
-    <CorpSiteProjectLeader xmlns="8bbd4995-53b7-43e2-b62f-10947586ac31">
-      <UserInfo>
-        <DisplayName/>
-        <AccountId xsi:nil="true"/>
-        <AccountType/>
-      </UserInfo>
-    </CorpSiteProjectLeader>
-    <CorpSiteSubTitle xmlns="8bbd4995-53b7-43e2-b62f-10947586ac31" xsi:nil="true"/>
-    <CorpSiteTags xmlns="8bbd4995-53b7-43e2-b62f-10947586ac31" xsi:nil="true"/>
-    <CorpSiteISBN xmlns="8bbd4995-53b7-43e2-b62f-10947586ac31" xsi:nil="true"/>
-    <CorpWorkflowFeedback xmlns="8bbd4995-53b7-43e2-b62f-10947586ac31" xsi:nil="true"/>
-    <CorpSiteAccess xmlns="8bbd4995-53b7-43e2-b62f-10947586ac31">Kun navngitte medlemmer</CorpSiteAccess>
-    <CorpSiteRecipientPerson xmlns="8bbd4995-53b7-43e2-b62f-10947586ac31" xsi:nil="true"/>
-    <lcf76f155ced4ddcb4097134ff3c332f xmlns="1edf0c46-a6f9-4131-a921-71012b14023b">
-      <Terms xmlns="http://schemas.microsoft.com/office/infopath/2007/PartnerControls"/>
-    </lcf76f155ced4ddcb4097134ff3c332f>
-    <CorpSiteProjectNumber xmlns="8bbd4995-53b7-43e2-b62f-10947586ac31" xsi:nil="true"/>
-    <CorpSiteProjectName xmlns="8bbd4995-53b7-43e2-b62f-10947586ac31" xsi:nil="true"/>
-    <CorpDocInstitute xmlns="8bbd4995-53b7-43e2-b62f-10947586ac31" xsi:nil="true"/>
-    <CorpSiteInstitutePhone xmlns="8bbd4995-53b7-43e2-b62f-10947586ac31" xsi:nil="true"/>
-    <TaxCatchAll xmlns="04038120-c57d-4ff0-a062-b50bf46d05c8" xsi:nil="true"/>
-    <CorpWorkflowStatus xmlns="8bbd4995-53b7-43e2-b62f-10947586ac31" xsi:nil="true"/>
-    <CorpSiteProjectOwner xmlns="8bbd4995-53b7-43e2-b62f-10947586ac31">
-      <UserInfo>
-        <DisplayName/>
-        <AccountId xsi:nil="true"/>
-        <AccountType/>
-      </UserInfo>
-    </CorpSiteProjectOwner>
-    <CorpDocPageClassificationNbNo xmlns="8bbd4995-53b7-43e2-b62f-10947586ac31">Åpen</CorpDocPageClassificationNbNo>
-    <CorpDocClassificationEnUs xmlns="8bbd4995-53b7-43e2-b62f-10947586ac31">Unrestricted</CorpDocClassificationEnUs>
-    <CorpDocClassificationNbNo xmlns="8bbd4995-53b7-43e2-b62f-10947586ac31">Åpen</CorpDocClassificationNbNo>
-    <CorpSiteClassification xmlns="8bbd4995-53b7-43e2-b62f-10947586ac31">Åpen</CorpSiteClassification>
-    <CorpSiteInstituteEmail xmlns="8bbd4995-53b7-43e2-b62f-10947586ac31" xsi:nil="true"/>
-    <CorpSiteCoAuthors xmlns="8bbd4995-53b7-43e2-b62f-10947586ac31" xsi:nil="true"/>
-    <CorpSiteDocumentAuthor xmlns="8bbd4995-53b7-43e2-b62f-10947586ac31">
-      <UserInfo>
-        <DisplayName/>
-        <AccountId xsi:nil="true"/>
-        <AccountType/>
-      </UserInfo>
-    </CorpSiteDocumentAuthor>
-    <CorpSiteInstituteEnUs xmlns="8bbd4995-53b7-43e2-b62f-10947586ac31" xsi:nil="true"/>
-    <CorpSiteRecipientCompany xmlns="8bbd4995-53b7-43e2-b62f-10947586ac31" xsi:nil="true"/>
-    <CorpSiteDocLanguage xmlns="8bbd4995-53b7-43e2-b62f-10947586ac31" xsi:nil="true"/>
-    <CorpDocVersion xmlns="8bbd4995-53b7-43e2-b62f-10947586ac31" xsi:nil="true"/>
-    <CorpWorkflowApproval xmlns="8bbd4995-53b7-43e2-b62f-10947586ac31" xsi:nil="true"/>
-    <ArchiveStatus xmlns="8bbd4995-53b7-43e2-b62f-10947586ac31" xsi:nil="true"/>
-    <CorpSiteProjectQA xmlns="8bbd4995-53b7-43e2-b62f-10947586ac31">
-      <UserInfo>
-        <DisplayName/>
-        <AccountId xsi:nil="true"/>
-        <AccountType/>
-      </UserInfo>
-    </CorpSiteProjectQA>
-    <CorpSiteZipAddress xmlns="8bbd4995-53b7-43e2-b62f-10947586ac31" xsi:nil="true"/>
-    <CorpSiteVATNumber xmlns="8bbd4995-53b7-43e2-b62f-10947586ac31" xsi:nil="true"/>
-    <CorpSiteReportNumber xmlns="8bbd4995-53b7-43e2-b62f-10947586ac31" xsi:nil="true"/>
-    <CorpSiteOurRef xmlns="8bbd4995-53b7-43e2-b62f-10947586ac31" xsi:nil="true"/>
-    <CorpDocPageClassificationEnUs xmlns="8bbd4995-53b7-43e2-b62f-10947586ac31">Unrestricted</CorpDocPageClassificationEnUs>
-  </documentManagement>
-</p:properties>
+<?mso-contentType ?>
+<FormTemplates xmlns="http://schemas.microsoft.com/sharepoint/v3/contenttype/forms">
+  <Display>DocumentLibraryForm</Display>
+  <Edit>DocumentLibraryForm</Edit>
+  <New>DocumentLibraryForm</New>
+</FormTemplates>
 </file>
 
 <file path=customXml/item2.xml><?xml version="1.0" encoding="utf-8"?>
@@ -7222,12 +7505,71 @@
 </file>
 
 <file path=customXml/item3.xml><?xml version="1.0" encoding="utf-8"?>
-<?mso-contentType ?>
-<FormTemplates xmlns="http://schemas.microsoft.com/sharepoint/v3/contenttype/forms">
-  <Display>DocumentLibraryForm</Display>
-  <Edit>DocumentLibraryForm</Edit>
-  <New>DocumentLibraryForm</New>
-</FormTemplates>
+<p:properties xmlns:p="http://schemas.microsoft.com/office/2006/metadata/properties" xmlns:xsi="http://www.w3.org/2001/XMLSchema-instance" xmlns:pc="http://schemas.microsoft.com/office/infopath/2007/PartnerControls">
+  <documentManagement>
+    <CorpSiteZipContact xmlns="8bbd4995-53b7-43e2-b62f-10947586ac31" xsi:nil="true"/>
+    <CorpSiteProjectLeader xmlns="8bbd4995-53b7-43e2-b62f-10947586ac31">
+      <UserInfo>
+        <DisplayName/>
+        <AccountId xsi:nil="true"/>
+        <AccountType/>
+      </UserInfo>
+    </CorpSiteProjectLeader>
+    <CorpSiteSubTitle xmlns="8bbd4995-53b7-43e2-b62f-10947586ac31" xsi:nil="true"/>
+    <CorpSiteTags xmlns="8bbd4995-53b7-43e2-b62f-10947586ac31" xsi:nil="true"/>
+    <CorpSiteISBN xmlns="8bbd4995-53b7-43e2-b62f-10947586ac31" xsi:nil="true"/>
+    <CorpWorkflowFeedback xmlns="8bbd4995-53b7-43e2-b62f-10947586ac31" xsi:nil="true"/>
+    <CorpSiteAccess xmlns="8bbd4995-53b7-43e2-b62f-10947586ac31">Kun navngitte medlemmer</CorpSiteAccess>
+    <CorpSiteRecipientPerson xmlns="8bbd4995-53b7-43e2-b62f-10947586ac31" xsi:nil="true"/>
+    <lcf76f155ced4ddcb4097134ff3c332f xmlns="1edf0c46-a6f9-4131-a921-71012b14023b">
+      <Terms xmlns="http://schemas.microsoft.com/office/infopath/2007/PartnerControls"/>
+    </lcf76f155ced4ddcb4097134ff3c332f>
+    <CorpSiteProjectNumber xmlns="8bbd4995-53b7-43e2-b62f-10947586ac31" xsi:nil="true"/>
+    <CorpSiteProjectName xmlns="8bbd4995-53b7-43e2-b62f-10947586ac31" xsi:nil="true"/>
+    <CorpDocInstitute xmlns="8bbd4995-53b7-43e2-b62f-10947586ac31" xsi:nil="true"/>
+    <CorpSiteInstitutePhone xmlns="8bbd4995-53b7-43e2-b62f-10947586ac31" xsi:nil="true"/>
+    <TaxCatchAll xmlns="04038120-c57d-4ff0-a062-b50bf46d05c8" xsi:nil="true"/>
+    <CorpWorkflowStatus xmlns="8bbd4995-53b7-43e2-b62f-10947586ac31" xsi:nil="true"/>
+    <CorpSiteProjectOwner xmlns="8bbd4995-53b7-43e2-b62f-10947586ac31">
+      <UserInfo>
+        <DisplayName/>
+        <AccountId xsi:nil="true"/>
+        <AccountType/>
+      </UserInfo>
+    </CorpSiteProjectOwner>
+    <CorpDocPageClassificationNbNo xmlns="8bbd4995-53b7-43e2-b62f-10947586ac31">Åpen</CorpDocPageClassificationNbNo>
+    <CorpDocClassificationEnUs xmlns="8bbd4995-53b7-43e2-b62f-10947586ac31">Unrestricted</CorpDocClassificationEnUs>
+    <CorpDocClassificationNbNo xmlns="8bbd4995-53b7-43e2-b62f-10947586ac31">Åpen</CorpDocClassificationNbNo>
+    <CorpSiteClassification xmlns="8bbd4995-53b7-43e2-b62f-10947586ac31">Åpen</CorpSiteClassification>
+    <CorpSiteInstituteEmail xmlns="8bbd4995-53b7-43e2-b62f-10947586ac31" xsi:nil="true"/>
+    <CorpSiteCoAuthors xmlns="8bbd4995-53b7-43e2-b62f-10947586ac31" xsi:nil="true"/>
+    <CorpSiteDocumentAuthor xmlns="8bbd4995-53b7-43e2-b62f-10947586ac31">
+      <UserInfo>
+        <DisplayName/>
+        <AccountId xsi:nil="true"/>
+        <AccountType/>
+      </UserInfo>
+    </CorpSiteDocumentAuthor>
+    <CorpSiteInstituteEnUs xmlns="8bbd4995-53b7-43e2-b62f-10947586ac31" xsi:nil="true"/>
+    <CorpSiteRecipientCompany xmlns="8bbd4995-53b7-43e2-b62f-10947586ac31" xsi:nil="true"/>
+    <CorpSiteDocLanguage xmlns="8bbd4995-53b7-43e2-b62f-10947586ac31" xsi:nil="true"/>
+    <CorpDocVersion xmlns="8bbd4995-53b7-43e2-b62f-10947586ac31" xsi:nil="true"/>
+    <CorpWorkflowApproval xmlns="8bbd4995-53b7-43e2-b62f-10947586ac31" xsi:nil="true"/>
+    <ArchiveStatus xmlns="8bbd4995-53b7-43e2-b62f-10947586ac31" xsi:nil="true"/>
+    <CorpSiteProjectQA xmlns="8bbd4995-53b7-43e2-b62f-10947586ac31">
+      <UserInfo>
+        <DisplayName/>
+        <AccountId xsi:nil="true"/>
+        <AccountType/>
+      </UserInfo>
+    </CorpSiteProjectQA>
+    <CorpSiteZipAddress xmlns="8bbd4995-53b7-43e2-b62f-10947586ac31" xsi:nil="true"/>
+    <CorpSiteVATNumber xmlns="8bbd4995-53b7-43e2-b62f-10947586ac31" xsi:nil="true"/>
+    <CorpSiteReportNumber xmlns="8bbd4995-53b7-43e2-b62f-10947586ac31" xsi:nil="true"/>
+    <CorpSiteOurRef xmlns="8bbd4995-53b7-43e2-b62f-10947586ac31" xsi:nil="true"/>
+    <CorpDocPageClassificationEnUs xmlns="8bbd4995-53b7-43e2-b62f-10947586ac31">Unrestricted</CorpDocPageClassificationEnUs>
+  </documentManagement>
+</p:properties>
 </file>
 
 <file path=customXml/item4.xml><?xml version="1.0" encoding="utf-8"?>
@@ -7235,13 +7577,9 @@
 </file>
 
 <file path=customXml/itemProps1.xml><?xml version="1.0" encoding="utf-8"?>
-<ds:datastoreItem xmlns:ds="http://schemas.openxmlformats.org/officeDocument/2006/customXml" ds:itemID="{2C695227-8099-4749-B3A2-D72C90C4AB15}">
+<ds:datastoreItem xmlns:ds="http://schemas.openxmlformats.org/officeDocument/2006/customXml" ds:itemID="{389295A6-0264-4AAC-A0D1-EEA3FD6256B2}">
   <ds:schemaRefs>
-    <ds:schemaRef ds:uri="http://schemas.microsoft.com/office/2006/metadata/properties"/>
-    <ds:schemaRef ds:uri="http://schemas.microsoft.com/office/infopath/2007/PartnerControls"/>
-    <ds:schemaRef ds:uri="8bbd4995-53b7-43e2-b62f-10947586ac31"/>
-    <ds:schemaRef ds:uri="1edf0c46-a6f9-4131-a921-71012b14023b"/>
-    <ds:schemaRef ds:uri="04038120-c57d-4ff0-a062-b50bf46d05c8"/>
+    <ds:schemaRef ds:uri="http://schemas.microsoft.com/sharepoint/v3/contenttype/forms"/>
   </ds:schemaRefs>
 </ds:datastoreItem>
 </file>
@@ -7267,15 +7605,19 @@
 </file>
 
 <file path=customXml/itemProps3.xml><?xml version="1.0" encoding="utf-8"?>
-<ds:datastoreItem xmlns:ds="http://schemas.openxmlformats.org/officeDocument/2006/customXml" ds:itemID="{389295A6-0264-4AAC-A0D1-EEA3FD6256B2}">
+<ds:datastoreItem xmlns:ds="http://schemas.openxmlformats.org/officeDocument/2006/customXml" ds:itemID="{2C695227-8099-4749-B3A2-D72C90C4AB15}">
   <ds:schemaRefs>
-    <ds:schemaRef ds:uri="http://schemas.microsoft.com/sharepoint/v3/contenttype/forms"/>
+    <ds:schemaRef ds:uri="http://schemas.microsoft.com/office/2006/metadata/properties"/>
+    <ds:schemaRef ds:uri="http://schemas.microsoft.com/office/infopath/2007/PartnerControls"/>
+    <ds:schemaRef ds:uri="8bbd4995-53b7-43e2-b62f-10947586ac31"/>
+    <ds:schemaRef ds:uri="1edf0c46-a6f9-4131-a921-71012b14023b"/>
+    <ds:schemaRef ds:uri="04038120-c57d-4ff0-a062-b50bf46d05c8"/>
   </ds:schemaRefs>
 </ds:datastoreItem>
 </file>
 
 <file path=customXml/itemProps4.xml><?xml version="1.0" encoding="utf-8"?>
-<ds:datastoreItem xmlns:ds="http://schemas.openxmlformats.org/officeDocument/2006/customXml" ds:itemID="{A5238080-B889-46B3-A500-51E68817F8FE}">
+<ds:datastoreItem xmlns:ds="http://schemas.openxmlformats.org/officeDocument/2006/customXml" ds:itemID="{E2D2665D-1B2D-4086-9C4D-069722EE5487}">
   <ds:schemaRefs>
     <ds:schemaRef ds:uri="http://schemas.openxmlformats.org/officeDocument/2006/bibliography"/>
   </ds:schemaRefs>

--- a/Manual.docx
+++ b/Manual.docx
@@ -145,96 +145,6 @@
     </w:p>
     <w:p>
       <w:pPr>
-        <w:jc w:val="center"/>
-        <w:rPr>
-          <w:b/>
-          <w:bCs/>
-          <w:sz w:val="36"/>
-        </w:rPr>
-      </w:pPr>
-      <w:r>
-        <w:rPr>
-          <w:bCs/>
-          <w:highlight w:val="yellow"/>
-        </w:rPr>
-        <w:t>This image is a draft</w:t>
-      </w:r>
-      <w:r>
-        <w:rPr>
-          <w:bCs/>
-          <w:highlight w:val="yellow"/>
-        </w:rPr>
-        <w:t xml:space="preserve">. </w:t>
-      </w:r>
-      <w:r>
-        <w:rPr>
-          <w:bCs/>
-          <w:highlight w:val="yellow"/>
-        </w:rPr>
-        <w:t xml:space="preserve">The </w:t>
-      </w:r>
-      <w:proofErr w:type="spellStart"/>
-      <w:r>
-        <w:rPr>
-          <w:bCs/>
-          <w:highlight w:val="yellow"/>
-        </w:rPr>
-        <w:t>powerpoint</w:t>
-      </w:r>
-      <w:proofErr w:type="spellEnd"/>
-      <w:r>
-        <w:rPr>
-          <w:bCs/>
-          <w:highlight w:val="yellow"/>
-        </w:rPr>
-        <w:t xml:space="preserve"> is in the repository. We can make it prettier. </w:t>
-      </w:r>
-      <w:r>
-        <w:rPr>
-          <w:bCs/>
-          <w:highlight w:val="yellow"/>
-        </w:rPr>
-        <w:t xml:space="preserve">It turns out we are allowed to include </w:t>
-      </w:r>
-      <w:r>
-        <w:rPr>
-          <w:bCs/>
-          <w:highlight w:val="yellow"/>
-        </w:rPr>
-        <w:t>1</w:t>
-      </w:r>
-      <w:r>
-        <w:rPr>
-          <w:bCs/>
-          <w:highlight w:val="yellow"/>
-        </w:rPr>
-        <w:t xml:space="preserve"> image in our correspondence, as far as I can tell</w:t>
-      </w:r>
-      <w:r>
-        <w:rPr>
-          <w:bCs/>
-          <w:highlight w:val="yellow"/>
-        </w:rPr>
-        <w:t>, so I plan to use it there</w:t>
-      </w:r>
-      <w:r>
-        <w:rPr>
-          <w:bCs/>
-          <w:highlight w:val="yellow"/>
-        </w:rPr>
-        <w:t>.</w:t>
-      </w:r>
-    </w:p>
-    <w:p>
-      <w:pPr>
-        <w:rPr>
-          <w:b/>
-          <w:bCs/>
-        </w:rPr>
-      </w:pPr>
-    </w:p>
-    <w:p>
-      <w:pPr>
         <w:rPr>
           <w:bCs/>
         </w:rPr>
@@ -1040,7 +950,6 @@
             </w:rPr>
           </w:pPr>
           <w:r>
-            <w:lastRenderedPageBreak/>
             <w:fldChar w:fldCharType="end"/>
           </w:r>
         </w:p>
@@ -1060,6 +969,7 @@
       </w:pPr>
       <w:bookmarkStart w:id="0" w:name="_Toc125638360"/>
       <w:r>
+        <w:lastRenderedPageBreak/>
         <w:t>Introduction:</w:t>
       </w:r>
       <w:bookmarkEnd w:id="0"/>
@@ -1265,6 +1175,12 @@
         </w:rPr>
         <w:t>converts the data between units and plot the data together!  This can save researchers lots of time when trying to compare data from different studies.</w:t>
       </w:r>
+      <w:r>
+        <w:rPr>
+          <w:bCs/>
+        </w:rPr>
+        <w:t xml:space="preserve"> This concept is depicted in the below image.</w:t>
+      </w:r>
     </w:p>
     <w:p>
       <w:pPr>
@@ -1290,6 +1206,7 @@
       <w:r>
         <w:rPr>
           <w:bCs/>
+          <w:noProof/>
         </w:rPr>
         <w:drawing>
           <wp:inline distT="0" distB="0" distL="0" distR="0">
@@ -1341,22 +1258,52 @@
     </w:p>
     <w:p>
       <w:pPr>
-        <w:rPr>
-          <w:bCs/>
-        </w:rPr>
-      </w:pPr>
-    </w:p>
-    <w:p>
-      <w:pPr>
-        <w:rPr>
-          <w:bCs/>
-        </w:rPr>
-      </w:pPr>
-      <w:r>
-        <w:rPr>
-          <w:bCs/>
-        </w:rPr>
-        <w:t xml:space="preserve">Additionally, JSON </w:t>
+        <w:jc w:val="center"/>
+        <w:rPr>
+          <w:bCs/>
+          <w:sz w:val="36"/>
+        </w:rPr>
+      </w:pPr>
+      <w:r>
+        <w:rPr>
+          <w:b/>
+          <w:bCs/>
+        </w:rPr>
+        <w:t>Figure 1:</w:t>
+      </w:r>
+      <w:r>
+        <w:rPr>
+          <w:bCs/>
+        </w:rPr>
+        <w:t xml:space="preserve"> </w:t>
+      </w:r>
+      <w:proofErr w:type="spellStart"/>
+      <w:r>
+        <w:rPr>
+          <w:bCs/>
+        </w:rPr>
+        <w:t>JSONGrapher</w:t>
+      </w:r>
+      <w:proofErr w:type="spellEnd"/>
+      <w:r>
+        <w:rPr>
+          <w:bCs/>
+        </w:rPr>
+        <w:t xml:space="preserve"> can take data from different studies, even with different units, </w:t>
+      </w:r>
+      <w:proofErr w:type="gramStart"/>
+      <w:r>
+        <w:rPr>
+          <w:bCs/>
+        </w:rPr>
+        <w:t>then</w:t>
+      </w:r>
+      <w:proofErr w:type="gramEnd"/>
+      <w:r>
+        <w:rPr>
+          <w:bCs/>
+        </w:rPr>
+        <w:t xml:space="preserve"> combine them into one graph for direct comparison by researchers. JSON </w:t>
       </w:r>
       <w:proofErr w:type="spellStart"/>
       <w:r>
@@ -1370,68 +1317,43 @@
         <w:rPr>
           <w:bCs/>
         </w:rPr>
-        <w:t xml:space="preserve"> provides an error message if a user tries plotting two data files together when they are not appropriate to plot together.</w:t>
-      </w:r>
-    </w:p>
-    <w:p>
-      <w:pPr>
-        <w:rPr>
-          <w:bCs/>
-        </w:rPr>
-      </w:pPr>
-    </w:p>
-    <w:p>
-      <w:pPr>
-        <w:rPr>
-          <w:bCs/>
-        </w:rPr>
-      </w:pPr>
-    </w:p>
-    <w:p>
-      <w:pPr>
-        <w:jc w:val="center"/>
-        <w:rPr>
-          <w:b/>
-          <w:bCs/>
-          <w:sz w:val="36"/>
-        </w:rPr>
-      </w:pPr>
-      <w:r>
-        <w:rPr>
-          <w:bCs/>
-          <w:highlight w:val="yellow"/>
-        </w:rPr>
-        <w:t>This image is a draft</w:t>
-      </w:r>
-      <w:r>
-        <w:rPr>
-          <w:bCs/>
-          <w:highlight w:val="yellow"/>
-        </w:rPr>
-        <w:t xml:space="preserve">. The </w:t>
-      </w:r>
-      <w:proofErr w:type="spellStart"/>
-      <w:r>
-        <w:rPr>
-          <w:bCs/>
-          <w:highlight w:val="yellow"/>
-        </w:rPr>
-        <w:t>powerpoint</w:t>
-      </w:r>
-      <w:proofErr w:type="spellEnd"/>
-      <w:r>
-        <w:rPr>
-          <w:bCs/>
-          <w:highlight w:val="yellow"/>
-        </w:rPr>
-        <w:t xml:space="preserve"> is in the repository. We can make it prettier. It turns out we are allowed to include 1 image in our correspondence, as far as I can tell, so I plan to use it there</w:t>
-      </w:r>
-      <w:r>
-        <w:rPr>
-          <w:bCs/>
-          <w:highlight w:val="yellow"/>
-        </w:rPr>
-        <w:t>.</w:t>
+        <w:t xml:space="preserve"> can also </w:t>
+      </w:r>
+      <w:r>
+        <w:rPr>
+          <w:bCs/>
+        </w:rPr>
+        <w:t xml:space="preserve">run </w:t>
+      </w:r>
+      <w:r>
+        <w:rPr>
+          <w:bCs/>
+        </w:rPr>
+        <w:t>model</w:t>
+      </w:r>
+      <w:r>
+        <w:rPr>
+          <w:bCs/>
+        </w:rPr>
+        <w:t>s and plot the</w:t>
+      </w:r>
+      <w:r>
+        <w:rPr>
+          <w:bCs/>
+        </w:rPr>
+        <w:t xml:space="preserve"> outputs alongside </w:t>
+      </w:r>
+      <w:r>
+        <w:rPr>
+          <w:bCs/>
+        </w:rPr>
+        <w:t xml:space="preserve">measured or existing </w:t>
+      </w:r>
+      <w:r>
+        <w:rPr>
+          <w:bCs/>
+        </w:rPr>
+        <w:t>data.</w:t>
       </w:r>
     </w:p>
     <w:p>
@@ -5390,7 +5312,7 @@
             <w:rPr>
               <w:noProof/>
             </w:rPr>
-            <w:t>1</w:t>
+            <w:t>2</w:t>
           </w:r>
         </w:fldSimple>
       </w:p>
@@ -6194,6 +6116,7 @@
   <w:style w:type="character" w:default="1" w:styleId="DefaultParagraphFont">
     <w:name w:val="Default Paragraph Font"/>
     <w:uiPriority w:val="1"/>
+    <w:semiHidden/>
     <w:unhideWhenUsed/>
   </w:style>
   <w:style w:type="table" w:default="1" w:styleId="TableNormal">
@@ -6912,19 +6835,78 @@
   <a:extraClrSchemeLst/>
   <a:extLst>
     <a:ext uri="{05A4C25C-085E-4340-85A3-A5531E510DB2}">
-      <thm15:themeFamily xmlns="" xmlns:thm15="http://schemas.microsoft.com/office/thememl/2012/main" name="Office Theme" id="{62F939B6-93AF-4DB8-9C6B-D6C7DFDC589F}" vid="{4A3C46E8-61CC-4603-A589-7422A47A8E4A}"/>
+      <thm15:themeFamily xmlns:thm15="http://schemas.microsoft.com/office/thememl/2012/main" xmlns="" name="Office Theme" id="{62F939B6-93AF-4DB8-9C6B-D6C7DFDC589F}" vid="{4A3C46E8-61CC-4603-A589-7422A47A8E4A}"/>
     </a:ext>
   </a:extLst>
 </a:theme>
 </file>
 
 <file path=customXml/item1.xml><?xml version="1.0" encoding="utf-8"?>
-<?mso-contentType ?>
-<FormTemplates xmlns="http://schemas.microsoft.com/sharepoint/v3/contenttype/forms">
-  <Display>DocumentLibraryForm</Display>
-  <Edit>DocumentLibraryForm</Edit>
-  <New>DocumentLibraryForm</New>
-</FormTemplates>
+<p:properties xmlns:p="http://schemas.microsoft.com/office/2006/metadata/properties" xmlns:xsi="http://www.w3.org/2001/XMLSchema-instance" xmlns:pc="http://schemas.microsoft.com/office/infopath/2007/PartnerControls">
+  <documentManagement>
+    <CorpSiteZipContact xmlns="8bbd4995-53b7-43e2-b62f-10947586ac31" xsi:nil="true"/>
+    <CorpSiteProjectLeader xmlns="8bbd4995-53b7-43e2-b62f-10947586ac31">
+      <UserInfo>
+        <DisplayName/>
+        <AccountId xsi:nil="true"/>
+        <AccountType/>
+      </UserInfo>
+    </CorpSiteProjectLeader>
+    <CorpSiteSubTitle xmlns="8bbd4995-53b7-43e2-b62f-10947586ac31" xsi:nil="true"/>
+    <CorpSiteTags xmlns="8bbd4995-53b7-43e2-b62f-10947586ac31" xsi:nil="true"/>
+    <CorpSiteISBN xmlns="8bbd4995-53b7-43e2-b62f-10947586ac31" xsi:nil="true"/>
+    <CorpWorkflowFeedback xmlns="8bbd4995-53b7-43e2-b62f-10947586ac31" xsi:nil="true"/>
+    <CorpSiteAccess xmlns="8bbd4995-53b7-43e2-b62f-10947586ac31">Kun navngitte medlemmer</CorpSiteAccess>
+    <CorpSiteRecipientPerson xmlns="8bbd4995-53b7-43e2-b62f-10947586ac31" xsi:nil="true"/>
+    <lcf76f155ced4ddcb4097134ff3c332f xmlns="1edf0c46-a6f9-4131-a921-71012b14023b">
+      <Terms xmlns="http://schemas.microsoft.com/office/infopath/2007/PartnerControls"/>
+    </lcf76f155ced4ddcb4097134ff3c332f>
+    <CorpSiteProjectNumber xmlns="8bbd4995-53b7-43e2-b62f-10947586ac31" xsi:nil="true"/>
+    <CorpSiteProjectName xmlns="8bbd4995-53b7-43e2-b62f-10947586ac31" xsi:nil="true"/>
+    <CorpDocInstitute xmlns="8bbd4995-53b7-43e2-b62f-10947586ac31" xsi:nil="true"/>
+    <CorpSiteInstitutePhone xmlns="8bbd4995-53b7-43e2-b62f-10947586ac31" xsi:nil="true"/>
+    <TaxCatchAll xmlns="04038120-c57d-4ff0-a062-b50bf46d05c8" xsi:nil="true"/>
+    <CorpWorkflowStatus xmlns="8bbd4995-53b7-43e2-b62f-10947586ac31" xsi:nil="true"/>
+    <CorpSiteProjectOwner xmlns="8bbd4995-53b7-43e2-b62f-10947586ac31">
+      <UserInfo>
+        <DisplayName/>
+        <AccountId xsi:nil="true"/>
+        <AccountType/>
+      </UserInfo>
+    </CorpSiteProjectOwner>
+    <CorpDocPageClassificationNbNo xmlns="8bbd4995-53b7-43e2-b62f-10947586ac31">Åpen</CorpDocPageClassificationNbNo>
+    <CorpDocClassificationEnUs xmlns="8bbd4995-53b7-43e2-b62f-10947586ac31">Unrestricted</CorpDocClassificationEnUs>
+    <CorpDocClassificationNbNo xmlns="8bbd4995-53b7-43e2-b62f-10947586ac31">Åpen</CorpDocClassificationNbNo>
+    <CorpSiteClassification xmlns="8bbd4995-53b7-43e2-b62f-10947586ac31">Åpen</CorpSiteClassification>
+    <CorpSiteInstituteEmail xmlns="8bbd4995-53b7-43e2-b62f-10947586ac31" xsi:nil="true"/>
+    <CorpSiteCoAuthors xmlns="8bbd4995-53b7-43e2-b62f-10947586ac31" xsi:nil="true"/>
+    <CorpSiteDocumentAuthor xmlns="8bbd4995-53b7-43e2-b62f-10947586ac31">
+      <UserInfo>
+        <DisplayName/>
+        <AccountId xsi:nil="true"/>
+        <AccountType/>
+      </UserInfo>
+    </CorpSiteDocumentAuthor>
+    <CorpSiteInstituteEnUs xmlns="8bbd4995-53b7-43e2-b62f-10947586ac31" xsi:nil="true"/>
+    <CorpSiteRecipientCompany xmlns="8bbd4995-53b7-43e2-b62f-10947586ac31" xsi:nil="true"/>
+    <CorpSiteDocLanguage xmlns="8bbd4995-53b7-43e2-b62f-10947586ac31" xsi:nil="true"/>
+    <CorpDocVersion xmlns="8bbd4995-53b7-43e2-b62f-10947586ac31" xsi:nil="true"/>
+    <CorpWorkflowApproval xmlns="8bbd4995-53b7-43e2-b62f-10947586ac31" xsi:nil="true"/>
+    <ArchiveStatus xmlns="8bbd4995-53b7-43e2-b62f-10947586ac31" xsi:nil="true"/>
+    <CorpSiteProjectQA xmlns="8bbd4995-53b7-43e2-b62f-10947586ac31">
+      <UserInfo>
+        <DisplayName/>
+        <AccountId xsi:nil="true"/>
+        <AccountType/>
+      </UserInfo>
+    </CorpSiteProjectQA>
+    <CorpSiteZipAddress xmlns="8bbd4995-53b7-43e2-b62f-10947586ac31" xsi:nil="true"/>
+    <CorpSiteVATNumber xmlns="8bbd4995-53b7-43e2-b62f-10947586ac31" xsi:nil="true"/>
+    <CorpSiteReportNumber xmlns="8bbd4995-53b7-43e2-b62f-10947586ac31" xsi:nil="true"/>
+    <CorpSiteOurRef xmlns="8bbd4995-53b7-43e2-b62f-10947586ac31" xsi:nil="true"/>
+    <CorpDocPageClassificationEnUs xmlns="8bbd4995-53b7-43e2-b62f-10947586ac31">Unrestricted</CorpDocPageClassificationEnUs>
+  </documentManagement>
+</p:properties>
 </file>
 
 <file path=customXml/item2.xml><?xml version="1.0" encoding="utf-8"?>
@@ -7505,71 +7487,12 @@
 </file>
 
 <file path=customXml/item3.xml><?xml version="1.0" encoding="utf-8"?>
-<p:properties xmlns:p="http://schemas.microsoft.com/office/2006/metadata/properties" xmlns:xsi="http://www.w3.org/2001/XMLSchema-instance" xmlns:pc="http://schemas.microsoft.com/office/infopath/2007/PartnerControls">
-  <documentManagement>
-    <CorpSiteZipContact xmlns="8bbd4995-53b7-43e2-b62f-10947586ac31" xsi:nil="true"/>
-    <CorpSiteProjectLeader xmlns="8bbd4995-53b7-43e2-b62f-10947586ac31">
-      <UserInfo>
-        <DisplayName/>
-        <AccountId xsi:nil="true"/>
-        <AccountType/>
-      </UserInfo>
-    </CorpSiteProjectLeader>
-    <CorpSiteSubTitle xmlns="8bbd4995-53b7-43e2-b62f-10947586ac31" xsi:nil="true"/>
-    <CorpSiteTags xmlns="8bbd4995-53b7-43e2-b62f-10947586ac31" xsi:nil="true"/>
-    <CorpSiteISBN xmlns="8bbd4995-53b7-43e2-b62f-10947586ac31" xsi:nil="true"/>
-    <CorpWorkflowFeedback xmlns="8bbd4995-53b7-43e2-b62f-10947586ac31" xsi:nil="true"/>
-    <CorpSiteAccess xmlns="8bbd4995-53b7-43e2-b62f-10947586ac31">Kun navngitte medlemmer</CorpSiteAccess>
-    <CorpSiteRecipientPerson xmlns="8bbd4995-53b7-43e2-b62f-10947586ac31" xsi:nil="true"/>
-    <lcf76f155ced4ddcb4097134ff3c332f xmlns="1edf0c46-a6f9-4131-a921-71012b14023b">
-      <Terms xmlns="http://schemas.microsoft.com/office/infopath/2007/PartnerControls"/>
-    </lcf76f155ced4ddcb4097134ff3c332f>
-    <CorpSiteProjectNumber xmlns="8bbd4995-53b7-43e2-b62f-10947586ac31" xsi:nil="true"/>
-    <CorpSiteProjectName xmlns="8bbd4995-53b7-43e2-b62f-10947586ac31" xsi:nil="true"/>
-    <CorpDocInstitute xmlns="8bbd4995-53b7-43e2-b62f-10947586ac31" xsi:nil="true"/>
-    <CorpSiteInstitutePhone xmlns="8bbd4995-53b7-43e2-b62f-10947586ac31" xsi:nil="true"/>
-    <TaxCatchAll xmlns="04038120-c57d-4ff0-a062-b50bf46d05c8" xsi:nil="true"/>
-    <CorpWorkflowStatus xmlns="8bbd4995-53b7-43e2-b62f-10947586ac31" xsi:nil="true"/>
-    <CorpSiteProjectOwner xmlns="8bbd4995-53b7-43e2-b62f-10947586ac31">
-      <UserInfo>
-        <DisplayName/>
-        <AccountId xsi:nil="true"/>
-        <AccountType/>
-      </UserInfo>
-    </CorpSiteProjectOwner>
-    <CorpDocPageClassificationNbNo xmlns="8bbd4995-53b7-43e2-b62f-10947586ac31">Åpen</CorpDocPageClassificationNbNo>
-    <CorpDocClassificationEnUs xmlns="8bbd4995-53b7-43e2-b62f-10947586ac31">Unrestricted</CorpDocClassificationEnUs>
-    <CorpDocClassificationNbNo xmlns="8bbd4995-53b7-43e2-b62f-10947586ac31">Åpen</CorpDocClassificationNbNo>
-    <CorpSiteClassification xmlns="8bbd4995-53b7-43e2-b62f-10947586ac31">Åpen</CorpSiteClassification>
-    <CorpSiteInstituteEmail xmlns="8bbd4995-53b7-43e2-b62f-10947586ac31" xsi:nil="true"/>
-    <CorpSiteCoAuthors xmlns="8bbd4995-53b7-43e2-b62f-10947586ac31" xsi:nil="true"/>
-    <CorpSiteDocumentAuthor xmlns="8bbd4995-53b7-43e2-b62f-10947586ac31">
-      <UserInfo>
-        <DisplayName/>
-        <AccountId xsi:nil="true"/>
-        <AccountType/>
-      </UserInfo>
-    </CorpSiteDocumentAuthor>
-    <CorpSiteInstituteEnUs xmlns="8bbd4995-53b7-43e2-b62f-10947586ac31" xsi:nil="true"/>
-    <CorpSiteRecipientCompany xmlns="8bbd4995-53b7-43e2-b62f-10947586ac31" xsi:nil="true"/>
-    <CorpSiteDocLanguage xmlns="8bbd4995-53b7-43e2-b62f-10947586ac31" xsi:nil="true"/>
-    <CorpDocVersion xmlns="8bbd4995-53b7-43e2-b62f-10947586ac31" xsi:nil="true"/>
-    <CorpWorkflowApproval xmlns="8bbd4995-53b7-43e2-b62f-10947586ac31" xsi:nil="true"/>
-    <ArchiveStatus xmlns="8bbd4995-53b7-43e2-b62f-10947586ac31" xsi:nil="true"/>
-    <CorpSiteProjectQA xmlns="8bbd4995-53b7-43e2-b62f-10947586ac31">
-      <UserInfo>
-        <DisplayName/>
-        <AccountId xsi:nil="true"/>
-        <AccountType/>
-      </UserInfo>
-    </CorpSiteProjectQA>
-    <CorpSiteZipAddress xmlns="8bbd4995-53b7-43e2-b62f-10947586ac31" xsi:nil="true"/>
-    <CorpSiteVATNumber xmlns="8bbd4995-53b7-43e2-b62f-10947586ac31" xsi:nil="true"/>
-    <CorpSiteReportNumber xmlns="8bbd4995-53b7-43e2-b62f-10947586ac31" xsi:nil="true"/>
-    <CorpSiteOurRef xmlns="8bbd4995-53b7-43e2-b62f-10947586ac31" xsi:nil="true"/>
-    <CorpDocPageClassificationEnUs xmlns="8bbd4995-53b7-43e2-b62f-10947586ac31">Unrestricted</CorpDocPageClassificationEnUs>
-  </documentManagement>
-</p:properties>
+<?mso-contentType ?>
+<FormTemplates xmlns="http://schemas.microsoft.com/sharepoint/v3/contenttype/forms">
+  <Display>DocumentLibraryForm</Display>
+  <Edit>DocumentLibraryForm</Edit>
+  <New>DocumentLibraryForm</New>
+</FormTemplates>
 </file>
 
 <file path=customXml/item4.xml><?xml version="1.0" encoding="utf-8"?>
@@ -7577,9 +7500,13 @@
 </file>
 
 <file path=customXml/itemProps1.xml><?xml version="1.0" encoding="utf-8"?>
-<ds:datastoreItem xmlns:ds="http://schemas.openxmlformats.org/officeDocument/2006/customXml" ds:itemID="{389295A6-0264-4AAC-A0D1-EEA3FD6256B2}">
+<ds:datastoreItem xmlns:ds="http://schemas.openxmlformats.org/officeDocument/2006/customXml" ds:itemID="{2C695227-8099-4749-B3A2-D72C90C4AB15}">
   <ds:schemaRefs>
-    <ds:schemaRef ds:uri="http://schemas.microsoft.com/sharepoint/v3/contenttype/forms"/>
+    <ds:schemaRef ds:uri="http://schemas.microsoft.com/office/2006/metadata/properties"/>
+    <ds:schemaRef ds:uri="http://schemas.microsoft.com/office/infopath/2007/PartnerControls"/>
+    <ds:schemaRef ds:uri="8bbd4995-53b7-43e2-b62f-10947586ac31"/>
+    <ds:schemaRef ds:uri="1edf0c46-a6f9-4131-a921-71012b14023b"/>
+    <ds:schemaRef ds:uri="04038120-c57d-4ff0-a062-b50bf46d05c8"/>
   </ds:schemaRefs>
 </ds:datastoreItem>
 </file>
@@ -7605,19 +7532,15 @@
 </file>
 
 <file path=customXml/itemProps3.xml><?xml version="1.0" encoding="utf-8"?>
-<ds:datastoreItem xmlns:ds="http://schemas.openxmlformats.org/officeDocument/2006/customXml" ds:itemID="{2C695227-8099-4749-B3A2-D72C90C4AB15}">
+<ds:datastoreItem xmlns:ds="http://schemas.openxmlformats.org/officeDocument/2006/customXml" ds:itemID="{389295A6-0264-4AAC-A0D1-EEA3FD6256B2}">
   <ds:schemaRefs>
-    <ds:schemaRef ds:uri="http://schemas.microsoft.com/office/2006/metadata/properties"/>
-    <ds:schemaRef ds:uri="http://schemas.microsoft.com/office/infopath/2007/PartnerControls"/>
-    <ds:schemaRef ds:uri="8bbd4995-53b7-43e2-b62f-10947586ac31"/>
-    <ds:schemaRef ds:uri="1edf0c46-a6f9-4131-a921-71012b14023b"/>
-    <ds:schemaRef ds:uri="04038120-c57d-4ff0-a062-b50bf46d05c8"/>
+    <ds:schemaRef ds:uri="http://schemas.microsoft.com/sharepoint/v3/contenttype/forms"/>
   </ds:schemaRefs>
 </ds:datastoreItem>
 </file>
 
 <file path=customXml/itemProps4.xml><?xml version="1.0" encoding="utf-8"?>
-<ds:datastoreItem xmlns:ds="http://schemas.openxmlformats.org/officeDocument/2006/customXml" ds:itemID="{E2D2665D-1B2D-4086-9C4D-069722EE5487}">
+<ds:datastoreItem xmlns:ds="http://schemas.openxmlformats.org/officeDocument/2006/customXml" ds:itemID="{03BA1FB3-F796-462E-8123-F51C11BE5DB7}">
   <ds:schemaRefs>
     <ds:schemaRef ds:uri="http://schemas.openxmlformats.org/officeDocument/2006/bibliography"/>
   </ds:schemaRefs>

--- a/Manual.docx
+++ b/Manual.docx
@@ -1,6 +1,6 @@
 
 <file path=word/document.xml><?xml version="1.0" encoding="utf-8"?>
-<w:document xmlns:ve="http://schemas.openxmlformats.org/markup-compatibility/2006" xmlns:o="urn:schemas-microsoft-com:office:office" xmlns:r="http://schemas.openxmlformats.org/officeDocument/2006/relationships" xmlns:m="http://schemas.openxmlformats.org/officeDocument/2006/math" xmlns:v="urn:schemas-microsoft-com:vml" xmlns:wp="http://schemas.openxmlformats.org/drawingml/2006/wordprocessingDrawing" xmlns:w10="urn:schemas-microsoft-com:office:word" xmlns:w="http://schemas.openxmlformats.org/wordprocessingml/2006/main" xmlns:wne="http://schemas.microsoft.com/office/word/2006/wordml">
+<w:document xmlns:wpc="http://schemas.microsoft.com/office/word/2010/wordprocessingCanvas" xmlns:cx="http://schemas.microsoft.com/office/drawing/2014/chartex" xmlns:cx1="http://schemas.microsoft.com/office/drawing/2015/9/8/chartex" xmlns:cx2="http://schemas.microsoft.com/office/drawing/2015/10/21/chartex" xmlns:cx3="http://schemas.microsoft.com/office/drawing/2016/5/9/chartex" xmlns:cx4="http://schemas.microsoft.com/office/drawing/2016/5/10/chartex" xmlns:cx5="http://schemas.microsoft.com/office/drawing/2016/5/11/chartex" xmlns:cx6="http://schemas.microsoft.com/office/drawing/2016/5/12/chartex" xmlns:cx7="http://schemas.microsoft.com/office/drawing/2016/5/13/chartex" xmlns:cx8="http://schemas.microsoft.com/office/drawing/2016/5/14/chartex" xmlns:mc="http://schemas.openxmlformats.org/markup-compatibility/2006" xmlns:aink="http://schemas.microsoft.com/office/drawing/2016/ink" xmlns:am3d="http://schemas.microsoft.com/office/drawing/2017/model3d" xmlns:o="urn:schemas-microsoft-com:office:office" xmlns:oel="http://schemas.microsoft.com/office/2019/extlst" xmlns:r="http://schemas.openxmlformats.org/officeDocument/2006/relationships" xmlns:m="http://schemas.openxmlformats.org/officeDocument/2006/math" xmlns:v="urn:schemas-microsoft-com:vml" xmlns:wp14="http://schemas.microsoft.com/office/word/2010/wordprocessingDrawing" xmlns:wp="http://schemas.openxmlformats.org/drawingml/2006/wordprocessingDrawing" xmlns:w10="urn:schemas-microsoft-com:office:word" xmlns:w="http://schemas.openxmlformats.org/wordprocessingml/2006/main" xmlns:w14="http://schemas.microsoft.com/office/word/2010/wordml" xmlns:w15="http://schemas.microsoft.com/office/word/2012/wordml" xmlns:w16cex="http://schemas.microsoft.com/office/word/2018/wordml/cex" xmlns:w16cid="http://schemas.microsoft.com/office/word/2016/wordml/cid" xmlns:w16="http://schemas.microsoft.com/office/word/2018/wordml" xmlns:w16sdtdh="http://schemas.microsoft.com/office/word/2020/wordml/sdtdatahash" xmlns:w16se="http://schemas.microsoft.com/office/word/2015/wordml/symex" xmlns:wpg="http://schemas.microsoft.com/office/word/2010/wordprocessingGroup" xmlns:wpi="http://schemas.microsoft.com/office/word/2010/wordprocessingInk" xmlns:wne="http://schemas.microsoft.com/office/word/2006/wordml" xmlns:wps="http://schemas.microsoft.com/office/word/2010/wordprocessingShape" mc:Ignorable="w14 w15 w16se w16cid w16 w16cex w16sdtdh wp14">
   <w:body>
     <w:p>
       <w:pPr>
@@ -96,7 +96,7 @@
           <w:noProof/>
         </w:rPr>
         <w:drawing>
-          <wp:inline distT="0" distB="0" distL="0" distR="0">
+          <wp:inline distT="0" distB="0" distL="0" distR="0" wp14:anchorId="4179E186" wp14:editId="7BCDA1A0">
             <wp:extent cx="4564790" cy="2624666"/>
             <wp:effectExtent l="0" t="0" r="7210" b="0"/>
             <wp:docPr id="7" name="Picture 3"/>
@@ -195,7 +195,7 @@
           <w:r>
             <w:fldChar w:fldCharType="separate"/>
           </w:r>
-          <w:hyperlink w:anchor="_Toc125638360" w:history="1">
+          <w:hyperlink w:anchor="_Toc126181815" w:history="1">
             <w:r>
               <w:rPr>
                 <w:rStyle w:val="Hyperlink"/>
@@ -222,7 +222,7 @@
                 <w:noProof/>
                 <w:webHidden/>
               </w:rPr>
-              <w:instrText xml:space="preserve"> PAGEREF _Toc125638360 \h </w:instrText>
+              <w:instrText xml:space="preserve"> PAGEREF _Toc126181815 \h </w:instrText>
             </w:r>
             <w:r>
               <w:rPr>
@@ -264,7 +264,7 @@
               <w:noProof/>
             </w:rPr>
           </w:pPr>
-          <w:hyperlink w:anchor="_Toc125638361" w:history="1">
+          <w:hyperlink w:anchor="_Toc126181816" w:history="1">
             <w:r>
               <w:rPr>
                 <w:rStyle w:val="Hyperlink"/>
@@ -291,7 +291,7 @@
                 <w:noProof/>
                 <w:webHidden/>
               </w:rPr>
-              <w:instrText xml:space="preserve"> PAGEREF _Toc125638361 \h </w:instrText>
+              <w:instrText xml:space="preserve"> PAGEREF _Toc126181816 \h </w:instrText>
             </w:r>
             <w:r>
               <w:rPr>
@@ -333,7 +333,7 @@
               <w:noProof/>
             </w:rPr>
           </w:pPr>
-          <w:hyperlink w:anchor="_Toc125638362" w:history="1">
+          <w:hyperlink w:anchor="_Toc126181817" w:history="1">
             <w:r>
               <w:rPr>
                 <w:rStyle w:val="Hyperlink"/>
@@ -360,7 +360,7 @@
                 <w:noProof/>
                 <w:webHidden/>
               </w:rPr>
-              <w:instrText xml:space="preserve"> PAGEREF _Toc125638362 \h </w:instrText>
+              <w:instrText xml:space="preserve"> PAGEREF _Toc126181817 \h </w:instrText>
             </w:r>
             <w:r>
               <w:rPr>
@@ -402,7 +402,7 @@
               <w:noProof/>
             </w:rPr>
           </w:pPr>
-          <w:hyperlink w:anchor="_Toc125638363" w:history="1">
+          <w:hyperlink w:anchor="_Toc126181818" w:history="1">
             <w:r>
               <w:rPr>
                 <w:rStyle w:val="Hyperlink"/>
@@ -429,7 +429,7 @@
                 <w:noProof/>
                 <w:webHidden/>
               </w:rPr>
-              <w:instrText xml:space="preserve"> PAGEREF _Toc125638363 \h </w:instrText>
+              <w:instrText xml:space="preserve"> PAGEREF _Toc126181818 \h </w:instrText>
             </w:r>
             <w:r>
               <w:rPr>
@@ -471,7 +471,7 @@
               <w:noProof/>
             </w:rPr>
           </w:pPr>
-          <w:hyperlink w:anchor="_Toc125638364" w:history="1">
+          <w:hyperlink w:anchor="_Toc126181819" w:history="1">
             <w:r>
               <w:rPr>
                 <w:rStyle w:val="Hyperlink"/>
@@ -498,7 +498,7 @@
                 <w:noProof/>
                 <w:webHidden/>
               </w:rPr>
-              <w:instrText xml:space="preserve"> PAGEREF _Toc125638364 \h </w:instrText>
+              <w:instrText xml:space="preserve"> PAGEREF _Toc126181819 \h </w:instrText>
             </w:r>
             <w:r>
               <w:rPr>
@@ -540,7 +540,7 @@
               <w:noProof/>
             </w:rPr>
           </w:pPr>
-          <w:hyperlink w:anchor="_Toc125638365" w:history="1">
+          <w:hyperlink w:anchor="_Toc126181820" w:history="1">
             <w:r>
               <w:rPr>
                 <w:rStyle w:val="Hyperlink"/>
@@ -567,7 +567,7 @@
                 <w:noProof/>
                 <w:webHidden/>
               </w:rPr>
-              <w:instrText xml:space="preserve"> PAGEREF _Toc125638365 \h </w:instrText>
+              <w:instrText xml:space="preserve"> PAGEREF _Toc126181820 \h </w:instrText>
             </w:r>
             <w:r>
               <w:rPr>
@@ -609,7 +609,7 @@
               <w:noProof/>
             </w:rPr>
           </w:pPr>
-          <w:hyperlink w:anchor="_Toc125638366" w:history="1">
+          <w:hyperlink w:anchor="_Toc126181821" w:history="1">
             <w:r>
               <w:rPr>
                 <w:rStyle w:val="Hyperlink"/>
@@ -636,7 +636,7 @@
                 <w:noProof/>
                 <w:webHidden/>
               </w:rPr>
-              <w:instrText xml:space="preserve"> PAGEREF _Toc125638366 \h </w:instrText>
+              <w:instrText xml:space="preserve"> PAGEREF _Toc126181821 \h </w:instrText>
             </w:r>
             <w:r>
               <w:rPr>
@@ -678,7 +678,7 @@
               <w:noProof/>
             </w:rPr>
           </w:pPr>
-          <w:hyperlink w:anchor="_Toc125638367" w:history="1">
+          <w:hyperlink w:anchor="_Toc126181822" w:history="1">
             <w:r>
               <w:rPr>
                 <w:rStyle w:val="Hyperlink"/>
@@ -705,7 +705,7 @@
                 <w:noProof/>
                 <w:webHidden/>
               </w:rPr>
-              <w:instrText xml:space="preserve"> PAGEREF _Toc125638367 \h </w:instrText>
+              <w:instrText xml:space="preserve"> PAGEREF _Toc126181822 \h </w:instrText>
             </w:r>
             <w:r>
               <w:rPr>
@@ -747,7 +747,7 @@
               <w:noProof/>
             </w:rPr>
           </w:pPr>
-          <w:hyperlink w:anchor="_Toc125638368" w:history="1">
+          <w:hyperlink w:anchor="_Toc126181823" w:history="1">
             <w:r>
               <w:rPr>
                 <w:rStyle w:val="Hyperlink"/>
@@ -774,7 +774,7 @@
                 <w:noProof/>
                 <w:webHidden/>
               </w:rPr>
-              <w:instrText xml:space="preserve"> PAGEREF _Toc125638368 \h </w:instrText>
+              <w:instrText xml:space="preserve"> PAGEREF _Toc126181823 \h </w:instrText>
             </w:r>
             <w:r>
               <w:rPr>
@@ -816,7 +816,7 @@
               <w:noProof/>
             </w:rPr>
           </w:pPr>
-          <w:hyperlink w:anchor="_Toc125638369" w:history="1">
+          <w:hyperlink w:anchor="_Toc126181824" w:history="1">
             <w:r>
               <w:rPr>
                 <w:rStyle w:val="Hyperlink"/>
@@ -843,7 +843,7 @@
                 <w:noProof/>
                 <w:webHidden/>
               </w:rPr>
-              <w:instrText xml:space="preserve"> PAGEREF _Toc125638369 \h </w:instrText>
+              <w:instrText xml:space="preserve"> PAGEREF _Toc126181824 \h </w:instrText>
             </w:r>
             <w:r>
               <w:rPr>
@@ -885,7 +885,7 @@
               <w:noProof/>
             </w:rPr>
           </w:pPr>
-          <w:hyperlink w:anchor="_Toc125638370" w:history="1">
+          <w:hyperlink w:anchor="_Toc126181825" w:history="1">
             <w:r>
               <w:rPr>
                 <w:rStyle w:val="Hyperlink"/>
@@ -912,7 +912,7 @@
                 <w:noProof/>
                 <w:webHidden/>
               </w:rPr>
-              <w:instrText xml:space="preserve"> PAGEREF _Toc125638370 \h </w:instrText>
+              <w:instrText xml:space="preserve"> PAGEREF _Toc126181825 \h </w:instrText>
             </w:r>
             <w:r>
               <w:rPr>
@@ -967,7 +967,7 @@
       <w:pPr>
         <w:pStyle w:val="Heading1"/>
       </w:pPr>
-      <w:bookmarkStart w:id="0" w:name="_Toc125638360"/>
+      <w:bookmarkStart w:id="0" w:name="_Toc126181815"/>
       <w:r>
         <w:lastRenderedPageBreak/>
         <w:t>Introduction:</w:t>
@@ -1006,21 +1006,7 @@
         <w:rPr>
           <w:bCs/>
         </w:rPr>
-        <w:t xml:space="preserve"> a </w:t>
-      </w:r>
-      <w:proofErr w:type="spellStart"/>
-      <w:r>
-        <w:rPr>
-          <w:bCs/>
-        </w:rPr>
-        <w:t>webapp</w:t>
-      </w:r>
-      <w:proofErr w:type="spellEnd"/>
-      <w:r>
-        <w:rPr>
-          <w:bCs/>
-        </w:rPr>
-        <w:t xml:space="preserve"> for </w:t>
+        <w:t xml:space="preserve"> a webapp for </w:t>
       </w:r>
       <w:r>
         <w:rPr>
@@ -1074,21 +1060,7 @@
         <w:rPr>
           <w:bCs/>
         </w:rPr>
-        <w:t xml:space="preserve"> It is a step towards an “experiential economy” for comparing data from various sources. The required file type is a simple format that can even be made “by hand” as a .</w:t>
-      </w:r>
-      <w:proofErr w:type="spellStart"/>
-      <w:r>
-        <w:rPr>
-          <w:bCs/>
-        </w:rPr>
-        <w:t>csv</w:t>
-      </w:r>
-      <w:proofErr w:type="spellEnd"/>
-      <w:r>
-        <w:rPr>
-          <w:bCs/>
-        </w:rPr>
-        <w:t xml:space="preserve"> file.</w:t>
+        <w:t xml:space="preserve"> It is a step towards an “experiential economy” for comparing data from various sources. The required file type is a simple format that can even be made “by hand” as a .csv file.</w:t>
       </w:r>
     </w:p>
     <w:p>
@@ -1128,18 +1100,12 @@
         </w:rPr>
         <w:t>g/hour</w:t>
       </w:r>
-      <w:r>
-        <w:rPr>
-          <w:bCs/>
-        </w:rPr>
-        <w:t>)</w:t>
-      </w:r>
       <w:proofErr w:type="gramStart"/>
       <w:r>
         <w:rPr>
           <w:bCs/>
         </w:rPr>
-        <w:t>,  JSON</w:t>
+        <w:t>),  JSON</w:t>
       </w:r>
       <w:proofErr w:type="gramEnd"/>
       <w:r>
@@ -1209,7 +1175,7 @@
           <w:noProof/>
         </w:rPr>
         <w:drawing>
-          <wp:inline distT="0" distB="0" distL="0" distR="0">
+          <wp:inline distT="0" distB="0" distL="0" distR="0" wp14:anchorId="1ABE7010" wp14:editId="16DDCFE3">
             <wp:extent cx="4564790" cy="2624666"/>
             <wp:effectExtent l="0" t="0" r="7210" b="0"/>
             <wp:docPr id="9" name="Picture 3"/>
@@ -1289,21 +1255,7 @@
         <w:rPr>
           <w:bCs/>
         </w:rPr>
-        <w:t xml:space="preserve"> can take data from different studies, even with different units, </w:t>
-      </w:r>
-      <w:proofErr w:type="gramStart"/>
-      <w:r>
-        <w:rPr>
-          <w:bCs/>
-        </w:rPr>
-        <w:t>then</w:t>
-      </w:r>
-      <w:proofErr w:type="gramEnd"/>
-      <w:r>
-        <w:rPr>
-          <w:bCs/>
-        </w:rPr>
-        <w:t xml:space="preserve"> combine them into one graph for direct comparison by researchers. JSON </w:t>
+        <w:t xml:space="preserve"> can take data from different studies, even with different units, then combine them into one graph for direct comparison by researchers. JSON </w:t>
       </w:r>
       <w:proofErr w:type="spellStart"/>
       <w:r>
@@ -1389,7 +1341,7 @@
       <w:pPr>
         <w:pStyle w:val="Heading1"/>
       </w:pPr>
-      <w:bookmarkStart w:id="1" w:name="_Toc125638361"/>
+      <w:bookmarkStart w:id="1" w:name="_Toc126181816"/>
       <w:r>
         <w:t>Example Demonstration</w:t>
       </w:r>
@@ -1670,35 +1622,21 @@
         <w:rPr>
           <w:bCs/>
         </w:rPr>
-        <w:t xml:space="preserve"> allows comparing all three data sets. Importantly</w:t>
+        <w:t xml:space="preserve"> allows comparing all three data sets. </w:t>
       </w:r>
       <w:proofErr w:type="gramStart"/>
       <w:r>
         <w:rPr>
           <w:bCs/>
         </w:rPr>
-        <w:t>,  the</w:t>
+        <w:t>Importantly,  the</w:t>
       </w:r>
       <w:proofErr w:type="gramEnd"/>
       <w:r>
         <w:rPr>
           <w:bCs/>
         </w:rPr>
-        <w:t xml:space="preserve"> third data set actually has different units of  Pa rather than </w:t>
-      </w:r>
-      <w:proofErr w:type="spellStart"/>
-      <w:r>
-        <w:rPr>
-          <w:bCs/>
-        </w:rPr>
-        <w:t>kPa</w:t>
-      </w:r>
-      <w:proofErr w:type="spellEnd"/>
-      <w:r>
-        <w:rPr>
-          <w:bCs/>
-        </w:rPr>
-        <w:t xml:space="preserve">! JSON </w:t>
+        <w:t xml:space="preserve"> third data set actually has different units of  Pa rather than kPa! JSON </w:t>
       </w:r>
       <w:proofErr w:type="spellStart"/>
       <w:r>
@@ -1765,7 +1703,7 @@
       <w:pPr>
         <w:pStyle w:val="Heading1"/>
       </w:pPr>
-      <w:bookmarkStart w:id="2" w:name="_Toc125638362"/>
+      <w:bookmarkStart w:id="2" w:name="_Toc126181817"/>
       <w:r>
         <w:t>1.</w:t>
       </w:r>
@@ -1856,173 +1794,154 @@
         <w:rPr>
           <w:rStyle w:val="Emphasis"/>
         </w:rPr>
+        <w:t>X</w:t>
+      </w:r>
+      <w:proofErr w:type="gramEnd"/>
+      <w:r>
+        <w:rPr>
+          <w:rStyle w:val="Emphasis"/>
+        </w:rPr>
+        <w:t>,Y</w:t>
+      </w:r>
+      <w:r>
+        <w:rPr>
+          <w:bCs/>
+        </w:rPr>
+        <w:t xml:space="preserve"> </w:t>
+      </w:r>
+      <w:r>
+        <w:rPr>
+          <w:bCs/>
+        </w:rPr>
+        <w:t>data (from .</w:t>
+      </w:r>
+      <w:proofErr w:type="spellStart"/>
+      <w:r>
+        <w:rPr>
+          <w:bCs/>
+        </w:rPr>
+        <w:t>json</w:t>
+      </w:r>
+      <w:proofErr w:type="spellEnd"/>
+      <w:r>
+        <w:rPr>
+          <w:bCs/>
+        </w:rPr>
+        <w:t xml:space="preserve"> </w:t>
+      </w:r>
+      <w:r>
+        <w:rPr>
+          <w:bCs/>
+        </w:rPr>
+        <w:t xml:space="preserve"> </w:t>
+      </w:r>
+      <w:r>
+        <w:rPr>
+          <w:bCs/>
+        </w:rPr>
+        <w:t>or .csv)</w:t>
+      </w:r>
+    </w:p>
+    <w:p>
+      <w:pPr>
+        <w:ind w:firstLine="720"/>
+      </w:pPr>
+      <w:r>
+        <w:rPr>
+          <w:bCs/>
+        </w:rPr>
+        <w:t>Multiple series</w:t>
+      </w:r>
+      <w:r>
+        <w:rPr>
+          <w:bCs/>
+        </w:rPr>
+        <w:t xml:space="preserve"> </w:t>
+      </w:r>
+      <w:r>
+        <w:rPr>
+          <w:rStyle w:val="Emphasis"/>
+        </w:rPr>
+        <w:t>XYYY</w:t>
+      </w:r>
+      <w:r>
+        <w:rPr>
+          <w:rStyle w:val="Emphasis"/>
+        </w:rPr>
+        <w:t xml:space="preserve"> </w:t>
+      </w:r>
+      <w:r>
+        <w:t>data</w:t>
+      </w:r>
+      <w:r>
+        <w:t xml:space="preserve"> </w:t>
+      </w:r>
+      <w:r>
+        <w:t>(from .</w:t>
+      </w:r>
+      <w:proofErr w:type="spellStart"/>
+      <w:r>
+        <w:t>json</w:t>
+      </w:r>
+      <w:proofErr w:type="spellEnd"/>
+      <w:r>
+        <w:t xml:space="preserve"> or .csv)</w:t>
+      </w:r>
+    </w:p>
+    <w:p>
+      <w:pPr>
+        <w:ind w:firstLine="720"/>
+      </w:pPr>
+      <w:r>
+        <w:t xml:space="preserve">Multiple series </w:t>
+      </w:r>
+      <w:r>
+        <w:rPr>
+          <w:rStyle w:val="Emphasis"/>
+        </w:rPr>
+        <w:t xml:space="preserve">XY </w:t>
+      </w:r>
+      <w:proofErr w:type="spellStart"/>
+      <w:r>
+        <w:rPr>
+          <w:rStyle w:val="Emphasis"/>
+        </w:rPr>
+        <w:t>XY</w:t>
+      </w:r>
+      <w:proofErr w:type="spellEnd"/>
+      <w:r>
+        <w:rPr>
+          <w:rStyle w:val="Emphasis"/>
+        </w:rPr>
+        <w:t xml:space="preserve"> </w:t>
+      </w:r>
+      <w:proofErr w:type="spellStart"/>
+      <w:r>
+        <w:rPr>
+          <w:rStyle w:val="Emphasis"/>
+        </w:rPr>
+        <w:t>XY</w:t>
+      </w:r>
+      <w:proofErr w:type="spellEnd"/>
+      <w:r>
+        <w:t xml:space="preserve"> data (only from .</w:t>
+      </w:r>
+      <w:proofErr w:type="spellStart"/>
+      <w:r>
+        <w:t>json</w:t>
+      </w:r>
+      <w:proofErr w:type="spellEnd"/>
+      <w:r>
+        <w:t>)</w:t>
+      </w:r>
+    </w:p>
+    <w:p>
+      <w:pPr>
+        <w:ind w:firstLine="720"/>
+      </w:pPr>
+      <w:proofErr w:type="gramStart"/>
+      <w:r>
         <w:t>X,Y</w:t>
-      </w:r>
-      <w:proofErr w:type="gramEnd"/>
-      <w:r>
-        <w:rPr>
-          <w:bCs/>
-        </w:rPr>
-        <w:t xml:space="preserve"> </w:t>
-      </w:r>
-      <w:r>
-        <w:rPr>
-          <w:bCs/>
-        </w:rPr>
-        <w:t>data (from .</w:t>
-      </w:r>
-      <w:proofErr w:type="spellStart"/>
-      <w:r>
-        <w:rPr>
-          <w:bCs/>
-        </w:rPr>
-        <w:t>json</w:t>
-      </w:r>
-      <w:proofErr w:type="spellEnd"/>
-      <w:r>
-        <w:rPr>
-          <w:bCs/>
-        </w:rPr>
-        <w:t xml:space="preserve"> </w:t>
-      </w:r>
-      <w:r>
-        <w:rPr>
-          <w:bCs/>
-        </w:rPr>
-        <w:t xml:space="preserve"> </w:t>
-      </w:r>
-      <w:r>
-        <w:rPr>
-          <w:bCs/>
-        </w:rPr>
-        <w:t>or .</w:t>
-      </w:r>
-      <w:proofErr w:type="spellStart"/>
-      <w:r>
-        <w:rPr>
-          <w:bCs/>
-        </w:rPr>
-        <w:t>csv</w:t>
-      </w:r>
-      <w:proofErr w:type="spellEnd"/>
-      <w:r>
-        <w:rPr>
-          <w:bCs/>
-        </w:rPr>
-        <w:t>)</w:t>
-      </w:r>
-    </w:p>
-    <w:p>
-      <w:pPr>
-        <w:ind w:firstLine="720"/>
-      </w:pPr>
-      <w:r>
-        <w:rPr>
-          <w:bCs/>
-        </w:rPr>
-        <w:t>Multiple series</w:t>
-      </w:r>
-      <w:r>
-        <w:rPr>
-          <w:bCs/>
-        </w:rPr>
-        <w:t xml:space="preserve"> </w:t>
-      </w:r>
-      <w:r>
-        <w:rPr>
-          <w:rStyle w:val="Emphasis"/>
-        </w:rPr>
-        <w:t>XYYY</w:t>
-      </w:r>
-      <w:r>
-        <w:rPr>
-          <w:rStyle w:val="Emphasis"/>
-        </w:rPr>
-        <w:t xml:space="preserve"> </w:t>
-      </w:r>
-      <w:r>
-        <w:t>data</w:t>
-      </w:r>
-      <w:r>
-        <w:t xml:space="preserve"> </w:t>
-      </w:r>
-      <w:r>
-        <w:t>(from .</w:t>
-      </w:r>
-      <w:proofErr w:type="spellStart"/>
-      <w:r>
-        <w:t>json</w:t>
-      </w:r>
-      <w:proofErr w:type="spellEnd"/>
-      <w:r>
-        <w:t xml:space="preserve"> or .</w:t>
-      </w:r>
-      <w:proofErr w:type="spellStart"/>
-      <w:r>
-        <w:t>csv</w:t>
-      </w:r>
-      <w:proofErr w:type="spellEnd"/>
-      <w:r>
-        <w:t>)</w:t>
-      </w:r>
-    </w:p>
-    <w:p>
-      <w:pPr>
-        <w:ind w:firstLine="720"/>
-      </w:pPr>
-      <w:r>
-        <w:t xml:space="preserve">Multiple series </w:t>
-      </w:r>
-      <w:r>
-        <w:rPr>
-          <w:rStyle w:val="Emphasis"/>
-        </w:rPr>
-        <w:t xml:space="preserve">XY </w:t>
-      </w:r>
-      <w:proofErr w:type="spellStart"/>
-      <w:r>
-        <w:rPr>
-          <w:rStyle w:val="Emphasis"/>
-        </w:rPr>
-        <w:t>XY</w:t>
-      </w:r>
-      <w:proofErr w:type="spellEnd"/>
-      <w:r>
-        <w:rPr>
-          <w:rStyle w:val="Emphasis"/>
-        </w:rPr>
-        <w:t xml:space="preserve"> </w:t>
-      </w:r>
-      <w:proofErr w:type="spellStart"/>
-      <w:r>
-        <w:rPr>
-          <w:rStyle w:val="Emphasis"/>
-        </w:rPr>
-        <w:t>XY</w:t>
-      </w:r>
-      <w:proofErr w:type="spellEnd"/>
-      <w:r>
-        <w:t xml:space="preserve"> data (only from .</w:t>
-      </w:r>
-      <w:proofErr w:type="spellStart"/>
-      <w:r>
-        <w:t>json</w:t>
-      </w:r>
-      <w:proofErr w:type="spellEnd"/>
-      <w:r>
-        <w:t>)</w:t>
-      </w:r>
-    </w:p>
-    <w:p>
-      <w:pPr>
-        <w:ind w:firstLine="720"/>
-      </w:pPr>
-      <w:r>
-        <w:t>X</w:t>
-      </w:r>
-      <w:proofErr w:type="gramStart"/>
-      <w:r>
-        <w:t>,Y</w:t>
       </w:r>
       <w:proofErr w:type="gramEnd"/>
       <w:r>
@@ -2154,15 +2073,7 @@
       </w:r>
       <w:proofErr w:type="spellEnd"/>
       <w:r>
-        <w:t xml:space="preserve"> supports three formats: ".JSON”, “.</w:t>
-      </w:r>
-      <w:proofErr w:type="spellStart"/>
-      <w:r>
-        <w:t>csv</w:t>
-      </w:r>
-      <w:proofErr w:type="spellEnd"/>
-      <w:r>
-        <w:t>”, and “.</w:t>
+        <w:t xml:space="preserve"> supports three formats: ".JSON”, “.csv”, and “.</w:t>
       </w:r>
       <w:proofErr w:type="spellStart"/>
       <w:r>
@@ -2170,15 +2081,7 @@
       </w:r>
       <w:proofErr w:type="spellEnd"/>
       <w:r>
-        <w:t xml:space="preserve">”.  The file format will be recognized as long as the period and the letters are anywhere in the filename. The </w:t>
-      </w:r>
-      <w:proofErr w:type="spellStart"/>
-      <w:r>
-        <w:t>csv</w:t>
-      </w:r>
-      <w:proofErr w:type="spellEnd"/>
-      <w:r>
-        <w:t xml:space="preserve"> and </w:t>
+        <w:t xml:space="preserve">”.  The file format will be recognized as long as the period and the letters are anywhere in the filename. The csv and </w:t>
       </w:r>
       <w:proofErr w:type="spellStart"/>
       <w:r>
@@ -2221,17 +2124,14 @@
     </w:p>
     <w:p/>
     <w:p>
+      <w:proofErr w:type="gramStart"/>
       <w:r>
         <w:lastRenderedPageBreak/>
-        <w:t xml:space="preserve">All of the example files (JSON, CSV, </w:t>
-      </w:r>
-      <w:proofErr w:type="gramStart"/>
-      <w:r>
-        <w:t>TSV</w:t>
+        <w:t>All of</w:t>
       </w:r>
       <w:proofErr w:type="gramEnd"/>
       <w:r>
-        <w:t xml:space="preserve">) can be used with www.JSONGrapher.com by </w:t>
+        <w:t xml:space="preserve"> the example files (JSON, CSV, TSV) can be used with www.JSONGrapher.com by </w:t>
       </w:r>
       <w:r>
         <w:t>uploading/</w:t>
@@ -2311,7 +2211,19 @@
           <w:rPr>
             <w:rStyle w:val="Hyperlink"/>
           </w:rPr>
-          <w:t>ExampleDataRecords.zip</w:t>
+          <w:t>ExampleDataRecor</w:t>
+        </w:r>
+        <w:r>
+          <w:rPr>
+            <w:rStyle w:val="Hyperlink"/>
+          </w:rPr>
+          <w:t>d</w:t>
+        </w:r>
+        <w:r>
+          <w:rPr>
+            <w:rStyle w:val="Hyperlink"/>
+          </w:rPr>
+          <w:t>s.zip</w:t>
         </w:r>
       </w:hyperlink>
       <w:r>
@@ -2353,247 +2265,312 @@
         <w:rPr>
           <w:rStyle w:val="Emphasis"/>
         </w:rPr>
+        <w:t>X</w:t>
+      </w:r>
+      <w:proofErr w:type="gramEnd"/>
+      <w:r>
+        <w:rPr>
+          <w:rStyle w:val="Emphasis"/>
+        </w:rPr>
+        <w:t>,Y</w:t>
+      </w:r>
+      <w:r>
+        <w:rPr>
+          <w:bCs/>
+        </w:rPr>
+        <w:t xml:space="preserve"> data (from .</w:t>
+      </w:r>
+      <w:proofErr w:type="spellStart"/>
+      <w:r>
+        <w:rPr>
+          <w:bCs/>
+        </w:rPr>
+        <w:t>json</w:t>
+      </w:r>
+      <w:proofErr w:type="spellEnd"/>
+      <w:r>
+        <w:rPr>
+          <w:bCs/>
+        </w:rPr>
+        <w:t xml:space="preserve"> or .csv)</w:t>
+      </w:r>
+    </w:p>
+    <w:p>
+      <w:pPr>
+        <w:ind w:firstLine="720"/>
+        <w:rPr>
+          <w:bCs/>
+        </w:rPr>
+      </w:pPr>
+      <w:r>
+        <w:rPr>
+          <w:bCs/>
+        </w:rPr>
+        <w:tab/>
+      </w:r>
+      <w:r>
+        <w:t>1-..\</w:t>
+      </w:r>
+      <w:r>
+        <w:rPr>
+          <w:bCs/>
+        </w:rPr>
+        <w:t>amino_silane_silica_exp_343.csv</w:t>
+      </w:r>
+    </w:p>
+    <w:p>
+      <w:pPr>
+        <w:ind w:firstLine="720"/>
+        <w:rPr>
+          <w:bCs/>
+        </w:rPr>
+      </w:pPr>
+      <w:r>
+        <w:rPr>
+          <w:bCs/>
+        </w:rPr>
+        <w:tab/>
+      </w:r>
+      <w:r>
+        <w:t>1-..\</w:t>
+      </w:r>
+      <w:r>
+        <w:rPr>
+          <w:bCs/>
+        </w:rPr>
+        <w:t>CO2AdsorptionNaX2.json</w:t>
+      </w:r>
+    </w:p>
+    <w:p>
+      <w:pPr>
+        <w:ind w:firstLine="720"/>
+        <w:rPr>
+          <w:bCs/>
+        </w:rPr>
+      </w:pPr>
+      <w:r>
+        <w:rPr>
+          <w:bCs/>
+        </w:rPr>
+        <w:tab/>
+      </w:r>
+      <w:r>
+        <w:t>1-..\</w:t>
+      </w:r>
+      <w:r>
+        <w:rPr>
+          <w:bCs/>
+        </w:rPr>
+        <w:t>CO2AdsorptionNaX2.tsv.txt</w:t>
+      </w:r>
+    </w:p>
+    <w:p>
+      <w:pPr>
+        <w:ind w:firstLine="720"/>
+      </w:pPr>
+      <w:r>
+        <w:rPr>
+          <w:bCs/>
+        </w:rPr>
+        <w:t xml:space="preserve">Multiple series </w:t>
+      </w:r>
+      <w:r>
+        <w:rPr>
+          <w:rStyle w:val="Emphasis"/>
+        </w:rPr>
+        <w:t>XYYY</w:t>
+      </w:r>
+      <w:r>
+        <w:rPr>
+          <w:rStyle w:val="Emphasis"/>
+        </w:rPr>
+        <w:t xml:space="preserve"> </w:t>
+      </w:r>
+      <w:r>
+        <w:t>data</w:t>
+      </w:r>
+      <w:r>
+        <w:t xml:space="preserve"> (from .</w:t>
+      </w:r>
+      <w:proofErr w:type="spellStart"/>
+      <w:r>
+        <w:t>json</w:t>
+      </w:r>
+      <w:proofErr w:type="spellEnd"/>
+      <w:r>
+        <w:t xml:space="preserve"> or .csv)</w:t>
+      </w:r>
+    </w:p>
+    <w:p>
+      <w:pPr>
+        <w:ind w:firstLine="720"/>
+      </w:pPr>
+      <w:r>
+        <w:tab/>
+      </w:r>
+      <w:r>
+        <w:t>1</w:t>
+      </w:r>
+      <w:r>
+        <w:t>-</w:t>
+      </w:r>
+      <w:r>
+        <w:t>..\</w:t>
+      </w:r>
+      <w:r>
+        <w:t>CO2Adsorption_NaX_and_CaX_two_series.json</w:t>
+      </w:r>
+    </w:p>
+    <w:p>
+      <w:pPr>
+        <w:ind w:left="720" w:firstLine="720"/>
+      </w:pPr>
+      <w:r>
+        <w:t>1</w:t>
+      </w:r>
+      <w:r>
+        <w:t>-</w:t>
+      </w:r>
+      <w:r>
+        <w:t>..\</w:t>
+      </w:r>
+      <w:r>
+        <w:t>CO2Adsorption_NaX_and_CaX_two_series_csv.csv</w:t>
+      </w:r>
+    </w:p>
+    <w:p>
+      <w:pPr>
+        <w:ind w:left="720" w:firstLine="720"/>
+      </w:pPr>
+      <w:r>
+        <w:t>2</w:t>
+      </w:r>
+      <w:r>
+        <w:t>-</w:t>
+      </w:r>
+      <w:r>
+        <w:t>..\</w:t>
+      </w:r>
+      <w:proofErr w:type="spellStart"/>
+      <w:r>
+        <w:t>La_Perovskites_Combined.json</w:t>
+      </w:r>
+      <w:proofErr w:type="spellEnd"/>
+    </w:p>
+    <w:p>
+      <w:pPr>
+        <w:ind w:left="720" w:firstLine="720"/>
+      </w:pPr>
+      <w:r>
+        <w:t>2-..\</w:t>
+      </w:r>
+      <w:proofErr w:type="spellStart"/>
+      <w:r>
+        <w:t>Sr</w:t>
+      </w:r>
+      <w:r>
+        <w:t>_Perovskites_Combined.json</w:t>
+      </w:r>
+      <w:proofErr w:type="spellEnd"/>
+    </w:p>
+    <w:p>
+      <w:pPr>
+        <w:ind w:left="720" w:firstLine="720"/>
+      </w:pPr>
+      <w:r>
+        <w:t>4-..\</w:t>
+      </w:r>
+      <w:r>
+        <w:t>PtAtomPMFOnTiO2Rutile110.csv</w:t>
+      </w:r>
+    </w:p>
+    <w:p>
+      <w:pPr>
+        <w:ind w:firstLine="720"/>
+      </w:pPr>
+      <w:r>
+        <w:t xml:space="preserve">Multiple series </w:t>
+      </w:r>
+      <w:r>
+        <w:rPr>
+          <w:rStyle w:val="Emphasis"/>
+        </w:rPr>
+        <w:t xml:space="preserve">XY </w:t>
+      </w:r>
+      <w:proofErr w:type="spellStart"/>
+      <w:r>
+        <w:rPr>
+          <w:rStyle w:val="Emphasis"/>
+        </w:rPr>
+        <w:t>XY</w:t>
+      </w:r>
+      <w:proofErr w:type="spellEnd"/>
+      <w:r>
+        <w:rPr>
+          <w:rStyle w:val="Emphasis"/>
+        </w:rPr>
+        <w:t xml:space="preserve"> </w:t>
+      </w:r>
+      <w:proofErr w:type="spellStart"/>
+      <w:r>
+        <w:rPr>
+          <w:rStyle w:val="Emphasis"/>
+        </w:rPr>
+        <w:t>XY</w:t>
+      </w:r>
+      <w:proofErr w:type="spellEnd"/>
+      <w:r>
+        <w:t xml:space="preserve"> data (only </w:t>
+      </w:r>
+      <w:proofErr w:type="gramStart"/>
+      <w:r>
+        <w:t>from .</w:t>
+      </w:r>
+      <w:proofErr w:type="spellStart"/>
+      <w:r>
+        <w:t>json</w:t>
+      </w:r>
+      <w:proofErr w:type="spellEnd"/>
+      <w:proofErr w:type="gramEnd"/>
+      <w:r>
+        <w:t>)</w:t>
+      </w:r>
+    </w:p>
+    <w:p>
+      <w:pPr>
+        <w:ind w:firstLine="720"/>
+      </w:pPr>
+      <w:r>
+        <w:tab/>
+      </w:r>
+      <w:r>
+        <w:t>1-..\</w:t>
+      </w:r>
+      <w:r>
+        <w:t>CO2Adsorption_NaX_and_CaX_two_series.json</w:t>
+      </w:r>
+    </w:p>
+    <w:p>
+      <w:pPr>
+        <w:ind w:left="720" w:firstLine="720"/>
+      </w:pPr>
+      <w:r>
+        <w:t>3-..\</w:t>
+      </w:r>
+      <w:r>
+        <w:t>DRIFTS_CO_Adsorption_onAu22.csv</w:t>
+      </w:r>
+      <w:r>
+        <w:t xml:space="preserve"> </w:t>
+      </w:r>
+    </w:p>
+    <w:p>
+      <w:pPr>
+        <w:ind w:firstLine="720"/>
+      </w:pPr>
+      <w:proofErr w:type="gramStart"/>
+      <w:r>
         <w:t>X,Y</w:t>
-      </w:r>
-      <w:proofErr w:type="gramEnd"/>
-      <w:r>
-        <w:rPr>
-          <w:bCs/>
-        </w:rPr>
-        <w:t xml:space="preserve"> data (from .</w:t>
-      </w:r>
-      <w:proofErr w:type="spellStart"/>
-      <w:r>
-        <w:rPr>
-          <w:bCs/>
-        </w:rPr>
-        <w:t>json</w:t>
-      </w:r>
-      <w:proofErr w:type="spellEnd"/>
-      <w:r>
-        <w:rPr>
-          <w:bCs/>
-        </w:rPr>
-        <w:t xml:space="preserve"> or .</w:t>
-      </w:r>
-      <w:proofErr w:type="spellStart"/>
-      <w:r>
-        <w:rPr>
-          <w:bCs/>
-        </w:rPr>
-        <w:t>csv</w:t>
-      </w:r>
-      <w:proofErr w:type="spellEnd"/>
-      <w:r>
-        <w:rPr>
-          <w:bCs/>
-        </w:rPr>
-        <w:t>)</w:t>
-      </w:r>
-    </w:p>
-    <w:p>
-      <w:pPr>
-        <w:ind w:firstLine="720"/>
-        <w:rPr>
-          <w:bCs/>
-        </w:rPr>
-      </w:pPr>
-      <w:r>
-        <w:rPr>
-          <w:bCs/>
-        </w:rPr>
-        <w:tab/>
-      </w:r>
-      <w:r>
-        <w:rPr>
-          <w:bCs/>
-        </w:rPr>
-        <w:t>amino_silane_silica_exp_343.csv</w:t>
-      </w:r>
-    </w:p>
-    <w:p>
-      <w:pPr>
-        <w:ind w:firstLine="720"/>
-        <w:rPr>
-          <w:bCs/>
-        </w:rPr>
-      </w:pPr>
-      <w:r>
-        <w:rPr>
-          <w:bCs/>
-        </w:rPr>
-        <w:tab/>
-      </w:r>
-      <w:r>
-        <w:rPr>
-          <w:bCs/>
-        </w:rPr>
-        <w:t>CO2AdsorptionNaX2.json</w:t>
-      </w:r>
-    </w:p>
-    <w:p>
-      <w:pPr>
-        <w:ind w:firstLine="720"/>
-        <w:rPr>
-          <w:bCs/>
-        </w:rPr>
-      </w:pPr>
-      <w:r>
-        <w:rPr>
-          <w:bCs/>
-        </w:rPr>
-        <w:tab/>
-      </w:r>
-      <w:r>
-        <w:rPr>
-          <w:bCs/>
-        </w:rPr>
-        <w:t>CO2AdsorptionNaX2.tsv.txt</w:t>
-      </w:r>
-    </w:p>
-    <w:p>
-      <w:pPr>
-        <w:ind w:firstLine="720"/>
-      </w:pPr>
-      <w:r>
-        <w:rPr>
-          <w:bCs/>
-        </w:rPr>
-        <w:t xml:space="preserve">Multiple series </w:t>
-      </w:r>
-      <w:r>
-        <w:rPr>
-          <w:rStyle w:val="Emphasis"/>
-        </w:rPr>
-        <w:t>XYYY</w:t>
-      </w:r>
-      <w:r>
-        <w:rPr>
-          <w:rStyle w:val="Emphasis"/>
-        </w:rPr>
-        <w:t xml:space="preserve"> </w:t>
-      </w:r>
-      <w:r>
-        <w:t>data</w:t>
-      </w:r>
-      <w:r>
-        <w:t xml:space="preserve"> (from .</w:t>
-      </w:r>
-      <w:proofErr w:type="spellStart"/>
-      <w:r>
-        <w:t>json</w:t>
-      </w:r>
-      <w:proofErr w:type="spellEnd"/>
-      <w:r>
-        <w:t xml:space="preserve"> or .</w:t>
-      </w:r>
-      <w:proofErr w:type="spellStart"/>
-      <w:r>
-        <w:t>csv</w:t>
-      </w:r>
-      <w:proofErr w:type="spellEnd"/>
-      <w:r>
-        <w:t>)</w:t>
-      </w:r>
-    </w:p>
-    <w:p>
-      <w:pPr>
-        <w:ind w:firstLine="720"/>
-      </w:pPr>
-      <w:r>
-        <w:tab/>
-      </w:r>
-      <w:r>
-        <w:t>CO2Adsorption_NaX_and_CaX_two_series.json</w:t>
-      </w:r>
-    </w:p>
-    <w:p>
-      <w:pPr>
-        <w:ind w:left="720" w:firstLine="720"/>
-      </w:pPr>
-      <w:r>
-        <w:t>CO2Adsorption_NaX_and_CaX_two_series_csv.csv</w:t>
-      </w:r>
-    </w:p>
-    <w:p>
-      <w:pPr>
-        <w:ind w:firstLine="720"/>
-      </w:pPr>
-      <w:r>
-        <w:t xml:space="preserve">Multiple series </w:t>
-      </w:r>
-      <w:r>
-        <w:rPr>
-          <w:rStyle w:val="Emphasis"/>
-        </w:rPr>
-        <w:t xml:space="preserve">XY </w:t>
-      </w:r>
-      <w:proofErr w:type="spellStart"/>
-      <w:r>
-        <w:rPr>
-          <w:rStyle w:val="Emphasis"/>
-        </w:rPr>
-        <w:t>XY</w:t>
-      </w:r>
-      <w:proofErr w:type="spellEnd"/>
-      <w:r>
-        <w:rPr>
-          <w:rStyle w:val="Emphasis"/>
-        </w:rPr>
-        <w:t xml:space="preserve"> </w:t>
-      </w:r>
-      <w:proofErr w:type="spellStart"/>
-      <w:r>
-        <w:rPr>
-          <w:rStyle w:val="Emphasis"/>
-        </w:rPr>
-        <w:t>XY</w:t>
-      </w:r>
-      <w:proofErr w:type="spellEnd"/>
-      <w:r>
-        <w:t xml:space="preserve"> data (only from .</w:t>
-      </w:r>
-      <w:proofErr w:type="spellStart"/>
-      <w:r>
-        <w:t>json</w:t>
-      </w:r>
-      <w:proofErr w:type="spellEnd"/>
-      <w:r>
-        <w:t>)</w:t>
-      </w:r>
-    </w:p>
-    <w:p>
-      <w:pPr>
-        <w:ind w:firstLine="720"/>
-      </w:pPr>
-      <w:r>
-        <w:tab/>
-      </w:r>
-      <w:r>
-        <w:t>CO2Adsorption_NaX_and_CaX_two_series.json</w:t>
-      </w:r>
-    </w:p>
-    <w:p>
-      <w:pPr>
-        <w:ind w:left="720" w:firstLine="720"/>
-      </w:pPr>
-      <w:r>
-        <w:t>DRIFTS_CO_Adsorption_onAu22.csv</w:t>
-      </w:r>
-      <w:r>
-        <w:t xml:space="preserve"> </w:t>
-      </w:r>
-    </w:p>
-    <w:p>
-      <w:pPr>
-        <w:ind w:firstLine="720"/>
-      </w:pPr>
-      <w:r>
-        <w:t>X</w:t>
-      </w:r>
-      <w:proofErr w:type="gramStart"/>
-      <w:r>
-        <w:t>,Y</w:t>
       </w:r>
       <w:proofErr w:type="gramEnd"/>
       <w:r>
@@ -2666,7 +2643,7 @@
       <w:pPr>
         <w:pStyle w:val="Heading1"/>
       </w:pPr>
-      <w:bookmarkStart w:id="3" w:name="_Toc125638363"/>
+      <w:bookmarkStart w:id="3" w:name="_Toc126181818"/>
       <w:r>
         <w:t>2</w:t>
       </w:r>
@@ -2691,15 +2668,7 @@
       </w:r>
       <w:proofErr w:type="spellEnd"/>
       <w:r>
-        <w:t>, the .</w:t>
-      </w:r>
-      <w:proofErr w:type="spellStart"/>
-      <w:r>
-        <w:t>csv</w:t>
-      </w:r>
-      <w:proofErr w:type="spellEnd"/>
-      <w:r>
-        <w:t xml:space="preserve"> file format is more accessible for many users and has fewer fields. Accordingly, an explanation of the CSV Data Records format is provided first.</w:t>
+        <w:t>, the .csv file format is more accessible for many users and has fewer fields. Accordingly, an explanation of the CSV Data Records format is provided first.</w:t>
       </w:r>
     </w:p>
     <w:p/>
@@ -2746,7 +2715,7 @@
       <w:tblPr>
         <w:tblStyle w:val="TableGrid"/>
         <w:tblW w:w="0" w:type="auto"/>
-        <w:tblLook w:val="04A0"/>
+        <w:tblLook w:val="04A0" w:firstRow="1" w:lastRow="0" w:firstColumn="1" w:lastColumn="0" w:noHBand="0" w:noVBand="1"/>
       </w:tblPr>
       <w:tblGrid>
         <w:gridCol w:w="1998"/>
@@ -2796,15 +2765,7 @@
           </w:tcPr>
           <w:p>
             <w:r>
-              <w:t xml:space="preserve">Typically a </w:t>
-            </w:r>
-            <w:proofErr w:type="spellStart"/>
-            <w:r>
-              <w:t>datatype</w:t>
-            </w:r>
-            <w:proofErr w:type="spellEnd"/>
-            <w:r>
-              <w:t xml:space="preserve"> name</w:t>
+              <w:t>Typically a datatype name</w:t>
             </w:r>
             <w:r>
               <w:t xml:space="preserve"> that would be shared among all data files that can be compared</w:t>
@@ -2825,15 +2786,7 @@
               <w:t xml:space="preserve">. For advanced use of this feature </w:t>
             </w:r>
             <w:r>
-              <w:t xml:space="preserve">see “Hierarchical Classification” section of manual to understand how to use that feature. This string is also used to see if there is any schema for the </w:t>
-            </w:r>
-            <w:proofErr w:type="spellStart"/>
-            <w:r>
-              <w:t>datatype</w:t>
-            </w:r>
-            <w:proofErr w:type="spellEnd"/>
-            <w:r>
-              <w:t>, and in fact the user can choose to provide a URL to a schema in this field</w:t>
+              <w:t>see “Hierarchical Classification” section of manual to understand how to use that feature. This string is also used to see if there is any schema for the datatype, and in fact the user can choose to provide a URL to a schema in this field</w:t>
             </w:r>
             <w:r>
               <w:t xml:space="preserve">, rather than a </w:t>
@@ -2862,6 +2815,7 @@
             </w:pPr>
             <w:proofErr w:type="spellStart"/>
             <w:r>
+              <w:lastRenderedPageBreak/>
               <w:t>Chart_label</w:t>
             </w:r>
             <w:proofErr w:type="spellEnd"/>
@@ -2920,12 +2874,11 @@
           </w:p>
           <w:p>
             <w:r>
-              <w:lastRenderedPageBreak/>
-              <w:t>&lt; &gt; and at the beginning.  For example, (&lt;frogs&gt;*kg/s</w:t>
+              <w:t>&lt; &gt; and at the beginning.  For example, (&lt;frogs&gt;*kg/</w:t>
             </w:r>
             <w:proofErr w:type="gramStart"/>
             <w:r>
-              <w:t>)  would</w:t>
+              <w:t>s)  would</w:t>
             </w:r>
             <w:proofErr w:type="gramEnd"/>
             <w:r>
@@ -2942,7 +2895,6 @@
           <w:p>
             <w:proofErr w:type="spellStart"/>
             <w:r>
-              <w:lastRenderedPageBreak/>
               <w:t>y_label</w:t>
             </w:r>
             <w:proofErr w:type="spellEnd"/>
@@ -2974,11 +2926,11 @@
           </w:p>
           <w:p>
             <w:r>
-              <w:t>&lt; &gt; and at the beginning.  For example, (&lt;frogs&gt;*kg/s</w:t>
+              <w:t>&lt; &gt; and at the beginning.  For example, (&lt;frogs&gt;*kg/</w:t>
             </w:r>
             <w:proofErr w:type="gramStart"/>
             <w:r>
-              <w:t>)  would</w:t>
+              <w:t>s)  would</w:t>
             </w:r>
             <w:proofErr w:type="gramEnd"/>
             <w:r>
@@ -3061,42 +3013,26 @@
           </w:tcPr>
           <w:p>
             <w:r>
-              <w:t xml:space="preserve">This row enables inclusion of JSON within the </w:t>
+              <w:t>This row enables inclusion of JSON within the csv and is only for advanced users.</w:t>
+            </w:r>
+            <w:r>
+              <w:t xml:space="preserve"> A better name for this row would be “</w:t>
             </w:r>
             <w:proofErr w:type="spellStart"/>
             <w:r>
-              <w:t>csv</w:t>
+              <w:t>connected_variables</w:t>
             </w:r>
             <w:proofErr w:type="spellEnd"/>
             <w:r>
-              <w:t xml:space="preserve"> and is only for advanced users.</w:t>
-            </w:r>
-            <w:r>
-              <w:t xml:space="preserve"> A better name for this row would be “</w:t>
+              <w:t xml:space="preserve">”, but the row is named </w:t>
             </w:r>
             <w:proofErr w:type="spellStart"/>
             <w:r>
-              <w:t>connected_variables</w:t>
+              <w:t>custom_variables</w:t>
             </w:r>
             <w:proofErr w:type="spellEnd"/>
             <w:r>
-              <w:t xml:space="preserve">”, but the row is named </w:t>
-            </w:r>
-            <w:proofErr w:type="spellStart"/>
-            <w:r>
-              <w:t>custom_variables</w:t>
-            </w:r>
-            <w:proofErr w:type="spellEnd"/>
-            <w:r>
-              <w:t xml:space="preserve"> in the </w:t>
-            </w:r>
-            <w:proofErr w:type="spellStart"/>
-            <w:r>
-              <w:t>csv</w:t>
-            </w:r>
-            <w:proofErr w:type="spellEnd"/>
-            <w:r>
-              <w:t xml:space="preserve"> so that users can more easily recognize it as an optional field.</w:t>
+              <w:t xml:space="preserve"> in the csv so that users can more easily recognize it as an optional field.</w:t>
             </w:r>
           </w:p>
         </w:tc>
@@ -3133,23 +3069,7 @@
     </w:tbl>
     <w:p>
       <w:r>
-        <w:t xml:space="preserve">The way the </w:t>
-      </w:r>
-      <w:proofErr w:type="spellStart"/>
-      <w:r>
-        <w:t>csv</w:t>
-      </w:r>
-      <w:proofErr w:type="spellEnd"/>
-      <w:r>
-        <w:t xml:space="preserve"> file parsing works is that the string of the field that precedes the “:” is ignored, the </w:t>
-      </w:r>
-      <w:proofErr w:type="spellStart"/>
-      <w:r>
-        <w:t>csv</w:t>
-      </w:r>
-      <w:proofErr w:type="spellEnd"/>
-      <w:r>
-        <w:t xml:space="preserve"> parsing uses the row number to know which field is being parsed. Thus, if a person were to use “x-label:” rather than “</w:t>
+        <w:t>The way the csv file parsing works is that the string of the field that precedes the “:” is ignored, the csv parsing uses the row number to know which field is being parsed. Thus, if a person were to use “x-label:” rather than “</w:t>
       </w:r>
       <w:proofErr w:type="spellStart"/>
       <w:r>
@@ -3157,15 +3077,7 @@
       </w:r>
       <w:proofErr w:type="spellEnd"/>
       <w:r>
-        <w:t>:</w:t>
-      </w:r>
-      <w:proofErr w:type="gramStart"/>
-      <w:r>
-        <w:t>”,</w:t>
-      </w:r>
-      <w:proofErr w:type="gramEnd"/>
-      <w:r>
-        <w:t xml:space="preserve"> </w:t>
+        <w:t xml:space="preserve">:”, </w:t>
       </w:r>
       <w:proofErr w:type="spellStart"/>
       <w:r>
@@ -3187,7 +3099,7 @@
       <w:pPr>
         <w:pStyle w:val="Heading1"/>
       </w:pPr>
-      <w:bookmarkStart w:id="4" w:name="_Toc125638364"/>
+      <w:bookmarkStart w:id="4" w:name="_Toc126181819"/>
       <w:r>
         <w:t>3. Explanation of Fields in JSON Data Records</w:t>
       </w:r>
@@ -3351,7 +3263,7 @@
       <w:tblPr>
         <w:tblStyle w:val="TableGrid"/>
         <w:tblW w:w="0" w:type="auto"/>
-        <w:tblLook w:val="04A0"/>
+        <w:tblLook w:val="04A0" w:firstRow="1" w:lastRow="0" w:firstColumn="1" w:lastColumn="0" w:noHBand="0" w:noVBand="1"/>
       </w:tblPr>
       <w:tblGrid>
         <w:gridCol w:w="1998"/>
@@ -3422,31 +3334,7 @@
             </w:r>
             <w:proofErr w:type="spellEnd"/>
             <w:r>
-              <w:t xml:space="preserve">” from the </w:t>
-            </w:r>
-            <w:proofErr w:type="spellStart"/>
-            <w:r>
-              <w:t>csv</w:t>
-            </w:r>
-            <w:proofErr w:type="spellEnd"/>
-            <w:r>
-              <w:t xml:space="preserve"> fields. Typically a </w:t>
-            </w:r>
-            <w:proofErr w:type="spellStart"/>
-            <w:r>
-              <w:t>datatype</w:t>
-            </w:r>
-            <w:proofErr w:type="spellEnd"/>
-            <w:r>
-              <w:t xml:space="preserve"> name that would be shared among all data files that can be compared. A string.  Alphanumeric characters and underscores are allowed. This string is used to define the data’s type, and is one of the checks for which data types are compatible. For advanced use of this feature see “Hierarchical Classification” section of manual to understand how to use that feature. This string is also used to see if there is any schema for the </w:t>
-            </w:r>
-            <w:proofErr w:type="spellStart"/>
-            <w:r>
-              <w:t>datatype</w:t>
-            </w:r>
-            <w:proofErr w:type="spellEnd"/>
-            <w:r>
-              <w:t xml:space="preserve">, and in fact the user can choose to provide a URL to a schema in this field, rather than a </w:t>
+              <w:t xml:space="preserve">” from the csv fields. Typically a datatype name that would be shared among all data files that can be compared. A string.  Alphanumeric characters and underscores are allowed. This string is used to define the data’s type, and is one of the checks for which data types are compatible. For advanced use of this feature see “Hierarchical Classification” section of manual to understand how to use that feature. This string is also used to see if there is any schema for the datatype, and in fact the user can choose to provide a URL to a schema in this field, rather than a </w:t>
             </w:r>
             <w:proofErr w:type="spellStart"/>
             <w:r>
@@ -3553,6 +3441,7 @@
           <w:p/>
           <w:p>
             <w:r>
+              <w:lastRenderedPageBreak/>
               <w:t>The “x” and “y” lists can have data as strings or as decimal numbers. Decimal numbers less than zero must have the zero (0.004 is okay, while .004 would give an error).</w:t>
             </w:r>
           </w:p>
@@ -3738,11 +3627,11 @@
             </w:r>
             <w:proofErr w:type="gramEnd"/>
             <w:r>
-              <w:t xml:space="preserve"> &gt; and at the beginning.  For example, (&lt;frogs&gt;*kg/s</w:t>
+              <w:t xml:space="preserve"> &gt; and at the beginning.  For example, (&lt;frogs&gt;*kg/</w:t>
             </w:r>
             <w:proofErr w:type="gramStart"/>
             <w:r>
-              <w:t>)  would</w:t>
+              <w:t>s)  would</w:t>
             </w:r>
             <w:proofErr w:type="gramEnd"/>
             <w:r>
@@ -3776,15 +3665,7 @@
             </w:r>
             <w:proofErr w:type="spellEnd"/>
             <w:r>
-              <w:t xml:space="preserve"> files, as is the case for the </w:t>
-            </w:r>
-            <w:proofErr w:type="spellStart"/>
-            <w:r>
-              <w:t>csv</w:t>
-            </w:r>
-            <w:proofErr w:type="spellEnd"/>
-            <w:r>
-              <w:t xml:space="preserve"> files.</w:t>
+              <w:t xml:space="preserve"> files, as is the case for the csv files.</w:t>
             </w:r>
           </w:p>
         </w:tc>
@@ -3825,7 +3706,7 @@
       <w:pPr>
         <w:pStyle w:val="Heading1"/>
       </w:pPr>
-      <w:bookmarkStart w:id="5" w:name="_Toc125638365"/>
+      <w:bookmarkStart w:id="5" w:name="_Toc126181820"/>
       <w:r>
         <w:t>4. Explanation of Fields in Model Records and how to Create / Use External Simulators</w:t>
       </w:r>
@@ -4006,6 +3887,7 @@
         </w:numPr>
       </w:pPr>
       <w:r>
+        <w:lastRenderedPageBreak/>
         <w:t>The .</w:t>
       </w:r>
       <w:proofErr w:type="spellStart"/>
@@ -4074,7 +3956,6 @@
         </w:numPr>
       </w:pPr>
       <w:r>
-        <w:lastRenderedPageBreak/>
         <w:t xml:space="preserve">The input object received will be the entire </w:t>
       </w:r>
       <w:proofErr w:type="spellStart"/>
@@ -4170,11 +4051,11 @@
       </w:r>
       <w:proofErr w:type="spellEnd"/>
       <w:r>
-        <w:t xml:space="preserve"> strings must include the units in parentheses.  As before, custom units may be included using &lt;&gt; at the beginning of the string. For example, (&lt;frogs&gt;*kg/s</w:t>
+        <w:t xml:space="preserve"> strings must include the units in parentheses.  As before, custom units may be included using &lt;&gt; at the beginning of the string. For example, (&lt;frogs&gt;*kg/</w:t>
       </w:r>
       <w:proofErr w:type="gramStart"/>
       <w:r>
-        <w:t>)  would</w:t>
+        <w:t>s)  would</w:t>
       </w:r>
       <w:proofErr w:type="gramEnd"/>
       <w:r>
@@ -4263,7 +4144,7 @@
       <w:pPr>
         <w:pStyle w:val="Heading1"/>
       </w:pPr>
-      <w:bookmarkStart w:id="6" w:name="_Toc125638366"/>
+      <w:bookmarkStart w:id="6" w:name="_Toc126181821"/>
       <w:r>
         <w:t>5.</w:t>
       </w:r>
@@ -4383,15 +4264,7 @@
       </w:r>
       <w:proofErr w:type="spellEnd"/>
       <w:r>
-        <w:t xml:space="preserve"> field would be considered a top-level classification.  Then, subsets classification types can be added in front. A </w:t>
-      </w:r>
-      <w:proofErr w:type="spellStart"/>
-      <w:r>
-        <w:t>datatype</w:t>
-      </w:r>
-      <w:proofErr w:type="spellEnd"/>
-      <w:r>
-        <w:t xml:space="preserve"> </w:t>
+        <w:t xml:space="preserve"> field would be considered a top-level classification.  Then, subsets classification types can be added in front. A datatype </w:t>
       </w:r>
       <w:proofErr w:type="gramStart"/>
       <w:r>
@@ -4424,23 +4297,35 @@
       <w:r>
         <w:t xml:space="preserve"> and </w:t>
       </w:r>
-      <w:proofErr w:type="spellStart"/>
       <w:r>
         <w:rPr>
           <w:rStyle w:val="Emphasis"/>
         </w:rPr>
-        <w:t>DRIFTS__IR__vibrational_spectrum</w:t>
+        <w:t>DRIFTS__IR__</w:t>
+      </w:r>
+      <w:proofErr w:type="spellStart"/>
+      <w:r>
+        <w:rPr>
+          <w:rStyle w:val="Emphasis"/>
+        </w:rPr>
+        <w:t>vibrational_spectrum</w:t>
       </w:r>
       <w:proofErr w:type="spellEnd"/>
       <w:r>
         <w:t xml:space="preserve"> is a subset of </w:t>
       </w:r>
-      <w:proofErr w:type="spellStart"/>
       <w:r>
         <w:rPr>
           <w:rStyle w:val="Emphasis"/>
         </w:rPr>
-        <w:t>IR__vibrational_spectrum</w:t>
+        <w:t>IR__</w:t>
+      </w:r>
+      <w:proofErr w:type="spellStart"/>
+      <w:r>
+        <w:rPr>
+          <w:rStyle w:val="Emphasis"/>
+        </w:rPr>
+        <w:t>vibrational_spectrum</w:t>
       </w:r>
       <w:proofErr w:type="spellEnd"/>
       <w:r>
@@ -4474,15 +4359,7 @@
       </w:r>
       <w:proofErr w:type="spellEnd"/>
       <w:r>
-        <w:t xml:space="preserve"> can see if different </w:t>
-      </w:r>
-      <w:proofErr w:type="spellStart"/>
-      <w:r>
-        <w:t>datatypes</w:t>
-      </w:r>
-      <w:proofErr w:type="spellEnd"/>
-      <w:r>
-        <w:t xml:space="preserve"> have any overlapping parent classifications for plotting the data together.</w:t>
+        <w:t xml:space="preserve"> can see if different datatypes have any overlapping parent classifications for plotting the data together.</w:t>
       </w:r>
     </w:p>
     <w:p/>
@@ -4490,7 +4367,7 @@
       <w:pPr>
         <w:pStyle w:val="Heading1"/>
       </w:pPr>
-      <w:bookmarkStart w:id="7" w:name="_Toc125638367"/>
+      <w:bookmarkStart w:id="7" w:name="_Toc126181822"/>
       <w:r>
         <w:t>6</w:t>
       </w:r>
@@ -4541,11 +4418,11 @@
         </w:numPr>
       </w:pPr>
       <w:r>
-        <w:t>For any file added, the software checks that the file (or data after conversion</w:t>
+        <w:t xml:space="preserve">For any file added, the software checks that the file (or data after </w:t>
       </w:r>
       <w:proofErr w:type="gramStart"/>
       <w:r>
-        <w:t>)  is</w:t>
+        <w:t>conversion)  is</w:t>
       </w:r>
       <w:proofErr w:type="gramEnd"/>
       <w:r>
@@ -4569,7 +4446,6 @@
         </w:numPr>
       </w:pPr>
       <w:r>
-        <w:lastRenderedPageBreak/>
         <w:t>If two data sets of incompatible types are attempted to be plotted together, the software produces an error message notifying the user.</w:t>
       </w:r>
     </w:p>
@@ -4594,7 +4470,13 @@
         </w:numPr>
       </w:pPr>
       <w:r>
-        <w:t>We provide a way for users to download the most recent data as JSON.  Downloading as CSV is on the roadmap as a desired feature.</w:t>
+        <w:t>We provide a way for users to download the most recent data as JSON</w:t>
+      </w:r>
+      <w:r>
+        <w:t xml:space="preserve"> or CSV</w:t>
+      </w:r>
+      <w:r>
+        <w:t>.</w:t>
       </w:r>
     </w:p>
     <w:p/>
@@ -4602,7 +4484,7 @@
       <w:pPr>
         <w:pStyle w:val="Heading1"/>
       </w:pPr>
-      <w:bookmarkStart w:id="8" w:name="_Toc125638368"/>
+      <w:bookmarkStart w:id="8" w:name="_Toc126181823"/>
       <w:r>
         <w:t>7</w:t>
       </w:r>
@@ -4774,7 +4656,11 @@
         <w:t>.</w:t>
       </w:r>
       <w:r>
-        <w:t xml:space="preserve">  Technically, JSON data can be included within YAML files, but in practice the two are often treated as separate formats. </w:t>
+        <w:t xml:space="preserve">  Technically, JSON data can </w:t>
+      </w:r>
+      <w:r>
+        <w:lastRenderedPageBreak/>
+        <w:t xml:space="preserve">be included within YAML files, but in practice the two are often treated as separate formats. </w:t>
       </w:r>
       <w:hyperlink r:id="rId28" w:history="1">
         <w:r>
@@ -4874,19 +4760,11 @@
     <w:p/>
     <w:p>
       <w:r>
-        <w:t xml:space="preserve">The Schema </w:t>
+        <w:t xml:space="preserve">The Schema are also created in a hierarchical way, which we explain here.  The way hierarchical schema </w:t>
       </w:r>
       <w:proofErr w:type="gramStart"/>
       <w:r>
         <w:t>are</w:t>
-      </w:r>
-      <w:proofErr w:type="gramEnd"/>
-      <w:r>
-        <w:t xml:space="preserve"> also created in a hierarchical way, which we explain here.  The way hierarchical </w:t>
-      </w:r>
-      <w:proofErr w:type="gramStart"/>
-      <w:r>
-        <w:t>schema are</w:t>
       </w:r>
       <w:proofErr w:type="gramEnd"/>
       <w:r>
@@ -4926,19 +4804,19 @@
       </w:r>
       <w:proofErr w:type="spellEnd"/>
       <w:r>
-        <w:t xml:space="preserve"> and </w:t>
-      </w:r>
-      <w:proofErr w:type="spellStart"/>
-      <w:r>
-        <w:t>DRIFTS__IR__vibrational_spectrum</w:t>
-      </w:r>
-      <w:proofErr w:type="spellEnd"/>
-      <w:r>
-        <w:t xml:space="preserve"> is a subset of </w:t>
-      </w:r>
-      <w:proofErr w:type="spellStart"/>
-      <w:r>
-        <w:t>IR__vibrational_spectrum</w:t>
+        <w:t xml:space="preserve"> and DRIFTS__IR__</w:t>
+      </w:r>
+      <w:proofErr w:type="spellStart"/>
+      <w:r>
+        <w:t>vibrational_spectrum</w:t>
+      </w:r>
+      <w:proofErr w:type="spellEnd"/>
+      <w:r>
+        <w:t xml:space="preserve"> is a subset of IR__</w:t>
+      </w:r>
+      <w:proofErr w:type="spellStart"/>
+      <w:r>
+        <w:t>vibrational_spectrum</w:t>
       </w:r>
       <w:proofErr w:type="spellEnd"/>
       <w:r>
@@ -4959,7 +4837,7 @@
       <w:pPr>
         <w:pStyle w:val="Heading1"/>
       </w:pPr>
-      <w:bookmarkStart w:id="9" w:name="_Toc125638369"/>
+      <w:bookmarkStart w:id="9" w:name="_Toc126181824"/>
       <w:r>
         <w:t>8. License</w:t>
       </w:r>
@@ -4991,7 +4869,7 @@
     </w:p>
     <w:p>
       <w:r>
-        <w:pict>
+        <w:pict w14:anchorId="567CE22C">
           <v:rect id="_x0000_i1025" style="width:0;height:1.5pt" o:hralign="center" o:hrstd="t" o:hr="t" fillcolor="#a0a0a0" stroked="f"/>
         </w:pict>
       </w:r>
@@ -5009,6 +4887,7 @@
         <w:pStyle w:val="NormalWeb"/>
       </w:pPr>
       <w:r>
+        <w:lastRenderedPageBreak/>
         <w:t>Anyone is free to copy, modify, publish, use, compile, sell, or distribute this software, either in source code form or as a compiled binary, for any purpose, commercial or non-commercial, and by any means.</w:t>
       </w:r>
     </w:p>
@@ -5017,7 +4896,6 @@
         <w:pStyle w:val="NormalWeb"/>
       </w:pPr>
       <w:r>
-        <w:lastRenderedPageBreak/>
         <w:t>In jurisdictions that recognize copyright laws, the author or authors of this software dedicate any and all copyright interest in the software to the public domain. We make this dedication for the benefit of the public at large and to the detriment of our heirs and successors. We intend this dedication to be an overt act of relinquishment in perpetuity of all present and future rights to this software under copyright law.</w:t>
       </w:r>
     </w:p>
@@ -5052,7 +4930,7 @@
       <w:pPr>
         <w:pStyle w:val="Heading1"/>
       </w:pPr>
-      <w:bookmarkStart w:id="10" w:name="_Toc125638370"/>
+      <w:bookmarkStart w:id="10" w:name="_Toc126181825"/>
       <w:r>
         <w:t>9. Credits</w:t>
       </w:r>
@@ -5099,13 +4977,8 @@
       <w:pPr>
         <w:pStyle w:val="NormalWeb"/>
       </w:pPr>
-      <w:proofErr w:type="spellStart"/>
-      <w:r>
-        <w:t>Piotr</w:t>
-      </w:r>
-      <w:proofErr w:type="spellEnd"/>
-      <w:r>
-        <w:t xml:space="preserve"> </w:t>
+      <w:r>
+        <w:t xml:space="preserve">Piotr </w:t>
       </w:r>
       <w:proofErr w:type="spellStart"/>
       <w:r>
@@ -5145,15 +5018,7 @@
         <w:pStyle w:val="NormalWeb"/>
       </w:pPr>
       <w:r>
-        <w:t xml:space="preserve">Med. </w:t>
-      </w:r>
-      <w:proofErr w:type="spellStart"/>
-      <w:r>
-        <w:t>Amar</w:t>
-      </w:r>
-      <w:proofErr w:type="spellEnd"/>
-      <w:r>
-        <w:t xml:space="preserve"> </w:t>
+        <w:t xml:space="preserve">Med. Amar </w:t>
       </w:r>
       <w:proofErr w:type="spellStart"/>
       <w:r>
@@ -5193,23 +5058,7 @@
       </w:r>
       <w:proofErr w:type="spellEnd"/>
       <w:r>
-        <w:t xml:space="preserve">, Stefan </w:t>
-      </w:r>
-      <w:proofErr w:type="spellStart"/>
-      <w:r>
-        <w:t>Andersson</w:t>
-      </w:r>
-      <w:proofErr w:type="spellEnd"/>
-      <w:r>
-        <w:t xml:space="preserve">, </w:t>
-      </w:r>
-      <w:proofErr w:type="gramStart"/>
-      <w:r>
-        <w:t>Francesca</w:t>
-      </w:r>
-      <w:proofErr w:type="gramEnd"/>
-      <w:r>
-        <w:t xml:space="preserve"> </w:t>
+        <w:t xml:space="preserve">, Stefan Andersson, Francesca </w:t>
       </w:r>
       <w:proofErr w:type="spellStart"/>
       <w:r>
@@ -5241,26 +5090,8 @@
 </w:document>
 </file>
 
-<file path=word/commentsExtended.xml><?xml version="1.0" encoding="utf-8"?>
-<w15:commentsEx xmlns:wpc="http://schemas.microsoft.com/office/word/2010/wordprocessingCanvas" xmlns:cx="http://schemas.microsoft.com/office/drawing/2014/chartex" xmlns:cx1="http://schemas.microsoft.com/office/drawing/2015/9/8/chartex" xmlns:cx2="http://schemas.microsoft.com/office/drawing/2015/10/21/chartex" xmlns:cx3="http://schemas.microsoft.com/office/drawing/2016/5/9/chartex" xmlns:cx4="http://schemas.microsoft.com/office/drawing/2016/5/10/chartex" xmlns:cx5="http://schemas.microsoft.com/office/drawing/2016/5/11/chartex" xmlns:cx6="http://schemas.microsoft.com/office/drawing/2016/5/12/chartex" xmlns:cx7="http://schemas.microsoft.com/office/drawing/2016/5/13/chartex" xmlns:cx8="http://schemas.microsoft.com/office/drawing/2016/5/14/chartex" xmlns:mc="http://schemas.openxmlformats.org/markup-compatibility/2006" xmlns:aink="http://schemas.microsoft.com/office/drawing/2016/ink" xmlns:am3d="http://schemas.microsoft.com/office/drawing/2017/model3d" xmlns:o="urn:schemas-microsoft-com:office:office" xmlns:oel="http://schemas.microsoft.com/office/2019/extlst" xmlns:r="http://schemas.openxmlformats.org/officeDocument/2006/relationships" xmlns:m="http://schemas.openxmlformats.org/officeDocument/2006/math" xmlns:v="urn:schemas-microsoft-com:vml" xmlns:wp14="http://schemas.microsoft.com/office/word/2010/wordprocessingDrawing" xmlns:wp="http://schemas.openxmlformats.org/drawingml/2006/wordprocessingDrawing" xmlns:w10="urn:schemas-microsoft-com:office:word" xmlns:w="http://schemas.openxmlformats.org/wordprocessingml/2006/main" xmlns:w14="http://schemas.microsoft.com/office/word/2010/wordml" xmlns:w15="http://schemas.microsoft.com/office/word/2012/wordml" xmlns:w16cex="http://schemas.microsoft.com/office/word/2018/wordml/cex" xmlns:w16cid="http://schemas.microsoft.com/office/word/2016/wordml/cid" xmlns:w16="http://schemas.microsoft.com/office/word/2018/wordml" xmlns:w16sdtdh="http://schemas.microsoft.com/office/word/2020/wordml/sdtdatahash" xmlns:w16se="http://schemas.microsoft.com/office/word/2015/wordml/symex" xmlns:wpg="http://schemas.microsoft.com/office/word/2010/wordprocessingGroup" xmlns:wpi="http://schemas.microsoft.com/office/word/2010/wordprocessingInk" xmlns:wne="http://schemas.microsoft.com/office/word/2006/wordml" xmlns:wps="http://schemas.microsoft.com/office/word/2010/wordprocessingShape" mc:Ignorable="w14 w15 w16se w16cid w16 w16cex w16sdtdh wp14">
-  <w15:commentEx w15:paraId="1F5503E8" w15:done="0"/>
-</w15:commentsEx>
-</file>
-
-<file path=word/commentsExtensible.xml><?xml version="1.0" encoding="utf-8"?>
-<w16cex:commentsExtensible xmlns:wpc="http://schemas.microsoft.com/office/word/2010/wordprocessingCanvas" xmlns:cx="http://schemas.microsoft.com/office/drawing/2014/chartex" xmlns:cx1="http://schemas.microsoft.com/office/drawing/2015/9/8/chartex" xmlns:cx2="http://schemas.microsoft.com/office/drawing/2015/10/21/chartex" xmlns:cx3="http://schemas.microsoft.com/office/drawing/2016/5/9/chartex" xmlns:cx4="http://schemas.microsoft.com/office/drawing/2016/5/10/chartex" xmlns:cx5="http://schemas.microsoft.com/office/drawing/2016/5/11/chartex" xmlns:cx6="http://schemas.microsoft.com/office/drawing/2016/5/12/chartex" xmlns:cx7="http://schemas.microsoft.com/office/drawing/2016/5/13/chartex" xmlns:cx8="http://schemas.microsoft.com/office/drawing/2016/5/14/chartex" xmlns:mc="http://schemas.openxmlformats.org/markup-compatibility/2006" xmlns:aink="http://schemas.microsoft.com/office/drawing/2016/ink" xmlns:am3d="http://schemas.microsoft.com/office/drawing/2017/model3d" xmlns:o="urn:schemas-microsoft-com:office:office" xmlns:oel="http://schemas.microsoft.com/office/2019/extlst" xmlns:r="http://schemas.openxmlformats.org/officeDocument/2006/relationships" xmlns:m="http://schemas.openxmlformats.org/officeDocument/2006/math" xmlns:v="urn:schemas-microsoft-com:vml" xmlns:wp14="http://schemas.microsoft.com/office/word/2010/wordprocessingDrawing" xmlns:wp="http://schemas.openxmlformats.org/drawingml/2006/wordprocessingDrawing" xmlns:w10="urn:schemas-microsoft-com:office:word" xmlns:w="http://schemas.openxmlformats.org/wordprocessingml/2006/main" xmlns:w14="http://schemas.microsoft.com/office/word/2010/wordml" xmlns:w15="http://schemas.microsoft.com/office/word/2012/wordml" xmlns:w16cex="http://schemas.microsoft.com/office/word/2018/wordml/cex" xmlns:w16cid="http://schemas.microsoft.com/office/word/2016/wordml/cid" xmlns:w16="http://schemas.microsoft.com/office/word/2018/wordml" xmlns:w16sdtdh="http://schemas.microsoft.com/office/word/2020/wordml/sdtdatahash" xmlns:w16se="http://schemas.microsoft.com/office/word/2015/wordml/symex" xmlns:wpg="http://schemas.microsoft.com/office/word/2010/wordprocessingGroup" xmlns:wpi="http://schemas.microsoft.com/office/word/2010/wordprocessingInk" xmlns:wne="http://schemas.microsoft.com/office/word/2006/wordml" xmlns:wps="http://schemas.microsoft.com/office/word/2010/wordprocessingShape" mc:Ignorable="w14 w15 w16se w16cid w16 w16cex w16sdtdh wp14">
-  <w16cex:commentExtensible w16cex:durableId="2728A63A" w16cex:dateUtc="2022-11-23T19:01:00Z"/>
-</w16cex:commentsExtensible>
-</file>
-
-<file path=word/commentsIds.xml><?xml version="1.0" encoding="utf-8"?>
-<w16cid:commentsIds xmlns:wpc="http://schemas.microsoft.com/office/word/2010/wordprocessingCanvas" xmlns:cx="http://schemas.microsoft.com/office/drawing/2014/chartex" xmlns:cx1="http://schemas.microsoft.com/office/drawing/2015/9/8/chartex" xmlns:cx2="http://schemas.microsoft.com/office/drawing/2015/10/21/chartex" xmlns:cx3="http://schemas.microsoft.com/office/drawing/2016/5/9/chartex" xmlns:cx4="http://schemas.microsoft.com/office/drawing/2016/5/10/chartex" xmlns:cx5="http://schemas.microsoft.com/office/drawing/2016/5/11/chartex" xmlns:cx6="http://schemas.microsoft.com/office/drawing/2016/5/12/chartex" xmlns:cx7="http://schemas.microsoft.com/office/drawing/2016/5/13/chartex" xmlns:cx8="http://schemas.microsoft.com/office/drawing/2016/5/14/chartex" xmlns:mc="http://schemas.openxmlformats.org/markup-compatibility/2006" xmlns:aink="http://schemas.microsoft.com/office/drawing/2016/ink" xmlns:am3d="http://schemas.microsoft.com/office/drawing/2017/model3d" xmlns:o="urn:schemas-microsoft-com:office:office" xmlns:oel="http://schemas.microsoft.com/office/2019/extlst" xmlns:r="http://schemas.openxmlformats.org/officeDocument/2006/relationships" xmlns:m="http://schemas.openxmlformats.org/officeDocument/2006/math" xmlns:v="urn:schemas-microsoft-com:vml" xmlns:wp14="http://schemas.microsoft.com/office/word/2010/wordprocessingDrawing" xmlns:wp="http://schemas.openxmlformats.org/drawingml/2006/wordprocessingDrawing" xmlns:w10="urn:schemas-microsoft-com:office:word" xmlns:w="http://schemas.openxmlformats.org/wordprocessingml/2006/main" xmlns:w14="http://schemas.microsoft.com/office/word/2010/wordml" xmlns:w15="http://schemas.microsoft.com/office/word/2012/wordml" xmlns:w16cex="http://schemas.microsoft.com/office/word/2018/wordml/cex" xmlns:w16cid="http://schemas.microsoft.com/office/word/2016/wordml/cid" xmlns:w16="http://schemas.microsoft.com/office/word/2018/wordml" xmlns:w16sdtdh="http://schemas.microsoft.com/office/word/2020/wordml/sdtdatahash" xmlns:w16se="http://schemas.microsoft.com/office/word/2015/wordml/symex" xmlns:wpg="http://schemas.microsoft.com/office/word/2010/wordprocessingGroup" xmlns:wpi="http://schemas.microsoft.com/office/word/2010/wordprocessingInk" xmlns:wne="http://schemas.microsoft.com/office/word/2006/wordml" xmlns:wps="http://schemas.microsoft.com/office/word/2010/wordprocessingShape" mc:Ignorable="w14 w15 w16se w16cid w16 w16cex w16sdtdh wp14">
-  <w16cid:commentId w16cid:paraId="1F5503E8" w16cid:durableId="2728A63A"/>
-</w16cid:commentsIds>
-</file>
-
 <file path=word/endnotes.xml><?xml version="1.0" encoding="utf-8"?>
-<w:endnotes xmlns:ve="http://schemas.openxmlformats.org/markup-compatibility/2006" xmlns:o="urn:schemas-microsoft-com:office:office" xmlns:r="http://schemas.openxmlformats.org/officeDocument/2006/relationships" xmlns:m="http://schemas.openxmlformats.org/officeDocument/2006/math" xmlns:v="urn:schemas-microsoft-com:vml" xmlns:wp="http://schemas.openxmlformats.org/drawingml/2006/wordprocessingDrawing" xmlns:w10="urn:schemas-microsoft-com:office:word" xmlns:w="http://schemas.openxmlformats.org/wordprocessingml/2006/main" xmlns:wne="http://schemas.microsoft.com/office/word/2006/wordml">
+<w:endnotes xmlns:wpc="http://schemas.microsoft.com/office/word/2010/wordprocessingCanvas" xmlns:cx="http://schemas.microsoft.com/office/drawing/2014/chartex" xmlns:cx1="http://schemas.microsoft.com/office/drawing/2015/9/8/chartex" xmlns:cx2="http://schemas.microsoft.com/office/drawing/2015/10/21/chartex" xmlns:cx3="http://schemas.microsoft.com/office/drawing/2016/5/9/chartex" xmlns:cx4="http://schemas.microsoft.com/office/drawing/2016/5/10/chartex" xmlns:cx5="http://schemas.microsoft.com/office/drawing/2016/5/11/chartex" xmlns:cx6="http://schemas.microsoft.com/office/drawing/2016/5/12/chartex" xmlns:cx7="http://schemas.microsoft.com/office/drawing/2016/5/13/chartex" xmlns:cx8="http://schemas.microsoft.com/office/drawing/2016/5/14/chartex" xmlns:mc="http://schemas.openxmlformats.org/markup-compatibility/2006" xmlns:aink="http://schemas.microsoft.com/office/drawing/2016/ink" xmlns:am3d="http://schemas.microsoft.com/office/drawing/2017/model3d" xmlns:o="urn:schemas-microsoft-com:office:office" xmlns:oel="http://schemas.microsoft.com/office/2019/extlst" xmlns:r="http://schemas.openxmlformats.org/officeDocument/2006/relationships" xmlns:m="http://schemas.openxmlformats.org/officeDocument/2006/math" xmlns:v="urn:schemas-microsoft-com:vml" xmlns:wp14="http://schemas.microsoft.com/office/word/2010/wordprocessingDrawing" xmlns:wp="http://schemas.openxmlformats.org/drawingml/2006/wordprocessingDrawing" xmlns:w10="urn:schemas-microsoft-com:office:word" xmlns:w="http://schemas.openxmlformats.org/wordprocessingml/2006/main" xmlns:w14="http://schemas.microsoft.com/office/word/2010/wordml" xmlns:w15="http://schemas.microsoft.com/office/word/2012/wordml" xmlns:w16cex="http://schemas.microsoft.com/office/word/2018/wordml/cex" xmlns:w16cid="http://schemas.microsoft.com/office/word/2016/wordml/cid" xmlns:w16="http://schemas.microsoft.com/office/word/2018/wordml" xmlns:w16sdtdh="http://schemas.microsoft.com/office/word/2020/wordml/sdtdatahash" xmlns:w16se="http://schemas.microsoft.com/office/word/2015/wordml/symex" xmlns:wpg="http://schemas.microsoft.com/office/word/2010/wordprocessingGroup" xmlns:wpi="http://schemas.microsoft.com/office/word/2010/wordprocessingInk" xmlns:wne="http://schemas.microsoft.com/office/word/2006/wordml" xmlns:wps="http://schemas.microsoft.com/office/word/2010/wordprocessingShape" mc:Ignorable="w14 w15 w16se w16cid w16 w16cex w16sdtdh wp14">
   <w:endnote w:type="separator" w:id="-1">
     <w:p>
       <w:pPr>
@@ -5292,7 +5123,7 @@
 </file>
 
 <file path=word/footer1.xml><?xml version="1.0" encoding="utf-8"?>
-<w:ftr xmlns:ve="http://schemas.openxmlformats.org/markup-compatibility/2006" xmlns:o="urn:schemas-microsoft-com:office:office" xmlns:r="http://schemas.openxmlformats.org/officeDocument/2006/relationships" xmlns:m="http://schemas.openxmlformats.org/officeDocument/2006/math" xmlns:v="urn:schemas-microsoft-com:vml" xmlns:wp="http://schemas.openxmlformats.org/drawingml/2006/wordprocessingDrawing" xmlns:w10="urn:schemas-microsoft-com:office:word" xmlns:w="http://schemas.openxmlformats.org/wordprocessingml/2006/main" xmlns:wne="http://schemas.microsoft.com/office/word/2006/wordml">
+<w:ftr xmlns:wpc="http://schemas.microsoft.com/office/word/2010/wordprocessingCanvas" xmlns:cx="http://schemas.microsoft.com/office/drawing/2014/chartex" xmlns:cx1="http://schemas.microsoft.com/office/drawing/2015/9/8/chartex" xmlns:cx2="http://schemas.microsoft.com/office/drawing/2015/10/21/chartex" xmlns:cx3="http://schemas.microsoft.com/office/drawing/2016/5/9/chartex" xmlns:cx4="http://schemas.microsoft.com/office/drawing/2016/5/10/chartex" xmlns:cx5="http://schemas.microsoft.com/office/drawing/2016/5/11/chartex" xmlns:cx6="http://schemas.microsoft.com/office/drawing/2016/5/12/chartex" xmlns:cx7="http://schemas.microsoft.com/office/drawing/2016/5/13/chartex" xmlns:cx8="http://schemas.microsoft.com/office/drawing/2016/5/14/chartex" xmlns:mc="http://schemas.openxmlformats.org/markup-compatibility/2006" xmlns:aink="http://schemas.microsoft.com/office/drawing/2016/ink" xmlns:am3d="http://schemas.microsoft.com/office/drawing/2017/model3d" xmlns:o="urn:schemas-microsoft-com:office:office" xmlns:oel="http://schemas.microsoft.com/office/2019/extlst" xmlns:r="http://schemas.openxmlformats.org/officeDocument/2006/relationships" xmlns:m="http://schemas.openxmlformats.org/officeDocument/2006/math" xmlns:v="urn:schemas-microsoft-com:vml" xmlns:wp14="http://schemas.microsoft.com/office/word/2010/wordprocessingDrawing" xmlns:wp="http://schemas.openxmlformats.org/drawingml/2006/wordprocessingDrawing" xmlns:w10="urn:schemas-microsoft-com:office:word" xmlns:w="http://schemas.openxmlformats.org/wordprocessingml/2006/main" xmlns:w14="http://schemas.microsoft.com/office/word/2010/wordml" xmlns:w15="http://schemas.microsoft.com/office/word/2012/wordml" xmlns:w16cex="http://schemas.microsoft.com/office/word/2018/wordml/cex" xmlns:w16cid="http://schemas.microsoft.com/office/word/2016/wordml/cid" xmlns:w16="http://schemas.microsoft.com/office/word/2018/wordml" xmlns:w16sdtdh="http://schemas.microsoft.com/office/word/2020/wordml/sdtdatahash" xmlns:w16se="http://schemas.microsoft.com/office/word/2015/wordml/symex" xmlns:wpg="http://schemas.microsoft.com/office/word/2010/wordprocessingGroup" xmlns:wpi="http://schemas.microsoft.com/office/word/2010/wordprocessingInk" xmlns:wne="http://schemas.microsoft.com/office/word/2006/wordml" xmlns:wps="http://schemas.microsoft.com/office/word/2010/wordprocessingShape" mc:Ignorable="w14 w15 w16se w16cid w16 w16cex w16sdtdh wp14">
   <w:sdt>
     <w:sdtPr>
       <w:id w:val="85463548"/>
@@ -5307,14 +5138,27 @@
           <w:pStyle w:val="Footer"/>
           <w:jc w:val="right"/>
         </w:pPr>
-        <w:fldSimple w:instr=" PAGE   \* MERGEFORMAT ">
-          <w:r>
-            <w:rPr>
-              <w:noProof/>
-            </w:rPr>
-            <w:t>2</w:t>
-          </w:r>
-        </w:fldSimple>
+        <w:r>
+          <w:fldChar w:fldCharType="begin"/>
+        </w:r>
+        <w:r>
+          <w:instrText xml:space="preserve"> PAGE   \* MERGEFORMAT </w:instrText>
+        </w:r>
+        <w:r>
+          <w:fldChar w:fldCharType="separate"/>
+        </w:r>
+        <w:r>
+          <w:rPr>
+            <w:noProof/>
+          </w:rPr>
+          <w:t>2</w:t>
+        </w:r>
+        <w:r>
+          <w:rPr>
+            <w:noProof/>
+          </w:rPr>
+          <w:fldChar w:fldCharType="end"/>
+        </w:r>
       </w:p>
     </w:sdtContent>
   </w:sdt>
@@ -5327,7 +5171,7 @@
 </file>
 
 <file path=word/footnotes.xml><?xml version="1.0" encoding="utf-8"?>
-<w:footnotes xmlns:ve="http://schemas.openxmlformats.org/markup-compatibility/2006" xmlns:o="urn:schemas-microsoft-com:office:office" xmlns:r="http://schemas.openxmlformats.org/officeDocument/2006/relationships" xmlns:m="http://schemas.openxmlformats.org/officeDocument/2006/math" xmlns:v="urn:schemas-microsoft-com:vml" xmlns:wp="http://schemas.openxmlformats.org/drawingml/2006/wordprocessingDrawing" xmlns:w10="urn:schemas-microsoft-com:office:word" xmlns:w="http://schemas.openxmlformats.org/wordprocessingml/2006/main" xmlns:wne="http://schemas.microsoft.com/office/word/2006/wordml">
+<w:footnotes xmlns:wpc="http://schemas.microsoft.com/office/word/2010/wordprocessingCanvas" xmlns:cx="http://schemas.microsoft.com/office/drawing/2014/chartex" xmlns:cx1="http://schemas.microsoft.com/office/drawing/2015/9/8/chartex" xmlns:cx2="http://schemas.microsoft.com/office/drawing/2015/10/21/chartex" xmlns:cx3="http://schemas.microsoft.com/office/drawing/2016/5/9/chartex" xmlns:cx4="http://schemas.microsoft.com/office/drawing/2016/5/10/chartex" xmlns:cx5="http://schemas.microsoft.com/office/drawing/2016/5/11/chartex" xmlns:cx6="http://schemas.microsoft.com/office/drawing/2016/5/12/chartex" xmlns:cx7="http://schemas.microsoft.com/office/drawing/2016/5/13/chartex" xmlns:cx8="http://schemas.microsoft.com/office/drawing/2016/5/14/chartex" xmlns:mc="http://schemas.openxmlformats.org/markup-compatibility/2006" xmlns:aink="http://schemas.microsoft.com/office/drawing/2016/ink" xmlns:am3d="http://schemas.microsoft.com/office/drawing/2017/model3d" xmlns:o="urn:schemas-microsoft-com:office:office" xmlns:oel="http://schemas.microsoft.com/office/2019/extlst" xmlns:r="http://schemas.openxmlformats.org/officeDocument/2006/relationships" xmlns:m="http://schemas.openxmlformats.org/officeDocument/2006/math" xmlns:v="urn:schemas-microsoft-com:vml" xmlns:wp14="http://schemas.microsoft.com/office/word/2010/wordprocessingDrawing" xmlns:wp="http://schemas.openxmlformats.org/drawingml/2006/wordprocessingDrawing" xmlns:w10="urn:schemas-microsoft-com:office:word" xmlns:w="http://schemas.openxmlformats.org/wordprocessingml/2006/main" xmlns:w14="http://schemas.microsoft.com/office/word/2010/wordml" xmlns:w15="http://schemas.microsoft.com/office/word/2012/wordml" xmlns:w16cex="http://schemas.microsoft.com/office/word/2018/wordml/cex" xmlns:w16cid="http://schemas.microsoft.com/office/word/2016/wordml/cid" xmlns:w16="http://schemas.microsoft.com/office/word/2018/wordml" xmlns:w16sdtdh="http://schemas.microsoft.com/office/word/2020/wordml/sdtdatahash" xmlns:w16se="http://schemas.microsoft.com/office/word/2015/wordml/symex" xmlns:wpg="http://schemas.microsoft.com/office/word/2010/wordprocessingGroup" xmlns:wpi="http://schemas.microsoft.com/office/word/2010/wordprocessingInk" xmlns:wne="http://schemas.microsoft.com/office/word/2006/wordml" xmlns:wps="http://schemas.microsoft.com/office/word/2010/wordprocessingShape" mc:Ignorable="w14 w15 w16se w16cid w16 w16cex w16sdtdh wp14">
   <w:footnote w:type="separator" w:id="-1">
     <w:p>
       <w:pPr>
@@ -5359,7 +5203,7 @@
 </file>
 
 <file path=word/header1.xml><?xml version="1.0" encoding="utf-8"?>
-<w:hdr xmlns:ve="http://schemas.openxmlformats.org/markup-compatibility/2006" xmlns:o="urn:schemas-microsoft-com:office:office" xmlns:r="http://schemas.openxmlformats.org/officeDocument/2006/relationships" xmlns:m="http://schemas.openxmlformats.org/officeDocument/2006/math" xmlns:v="urn:schemas-microsoft-com:vml" xmlns:wp="http://schemas.openxmlformats.org/drawingml/2006/wordprocessingDrawing" xmlns:w10="urn:schemas-microsoft-com:office:word" xmlns:w="http://schemas.openxmlformats.org/wordprocessingml/2006/main" xmlns:wne="http://schemas.microsoft.com/office/word/2006/wordml">
+<w:hdr xmlns:wpc="http://schemas.microsoft.com/office/word/2010/wordprocessingCanvas" xmlns:cx="http://schemas.microsoft.com/office/drawing/2014/chartex" xmlns:cx1="http://schemas.microsoft.com/office/drawing/2015/9/8/chartex" xmlns:cx2="http://schemas.microsoft.com/office/drawing/2015/10/21/chartex" xmlns:cx3="http://schemas.microsoft.com/office/drawing/2016/5/9/chartex" xmlns:cx4="http://schemas.microsoft.com/office/drawing/2016/5/10/chartex" xmlns:cx5="http://schemas.microsoft.com/office/drawing/2016/5/11/chartex" xmlns:cx6="http://schemas.microsoft.com/office/drawing/2016/5/12/chartex" xmlns:cx7="http://schemas.microsoft.com/office/drawing/2016/5/13/chartex" xmlns:cx8="http://schemas.microsoft.com/office/drawing/2016/5/14/chartex" xmlns:mc="http://schemas.openxmlformats.org/markup-compatibility/2006" xmlns:aink="http://schemas.microsoft.com/office/drawing/2016/ink" xmlns:am3d="http://schemas.microsoft.com/office/drawing/2017/model3d" xmlns:o="urn:schemas-microsoft-com:office:office" xmlns:oel="http://schemas.microsoft.com/office/2019/extlst" xmlns:r="http://schemas.openxmlformats.org/officeDocument/2006/relationships" xmlns:m="http://schemas.openxmlformats.org/officeDocument/2006/math" xmlns:v="urn:schemas-microsoft-com:vml" xmlns:wp14="http://schemas.microsoft.com/office/word/2010/wordprocessingDrawing" xmlns:wp="http://schemas.openxmlformats.org/drawingml/2006/wordprocessingDrawing" xmlns:w10="urn:schemas-microsoft-com:office:word" xmlns:w="http://schemas.openxmlformats.org/wordprocessingml/2006/main" xmlns:w14="http://schemas.microsoft.com/office/word/2010/wordml" xmlns:w15="http://schemas.microsoft.com/office/word/2012/wordml" xmlns:w16cex="http://schemas.microsoft.com/office/word/2018/wordml/cex" xmlns:w16cid="http://schemas.microsoft.com/office/word/2016/wordml/cid" xmlns:w16="http://schemas.microsoft.com/office/word/2018/wordml" xmlns:w16sdtdh="http://schemas.microsoft.com/office/word/2020/wordml/sdtdatahash" xmlns:w16se="http://schemas.microsoft.com/office/word/2015/wordml/symex" xmlns:wpg="http://schemas.microsoft.com/office/word/2010/wordprocessingGroup" xmlns:wpi="http://schemas.microsoft.com/office/word/2010/wordprocessingInk" xmlns:wne="http://schemas.microsoft.com/office/word/2006/wordml" xmlns:wps="http://schemas.microsoft.com/office/word/2010/wordprocessingShape" mc:Ignorable="w14 w15 w16se w16cid w16 w16cex w16sdtdh wp14">
   <w:p>
     <w:pPr>
       <w:pStyle w:val="Header"/>
@@ -5372,8 +5216,8 @@
 </file>
 
 <file path=word/numbering.xml><?xml version="1.0" encoding="utf-8"?>
-<w:numbering xmlns:ve="http://schemas.openxmlformats.org/markup-compatibility/2006" xmlns:o="urn:schemas-microsoft-com:office:office" xmlns:r="http://schemas.openxmlformats.org/officeDocument/2006/relationships" xmlns:m="http://schemas.openxmlformats.org/officeDocument/2006/math" xmlns:v="urn:schemas-microsoft-com:vml" xmlns:wp="http://schemas.openxmlformats.org/drawingml/2006/wordprocessingDrawing" xmlns:w10="urn:schemas-microsoft-com:office:word" xmlns:w="http://schemas.openxmlformats.org/wordprocessingml/2006/main" xmlns:wne="http://schemas.microsoft.com/office/word/2006/wordml">
-  <w:abstractNum w:abstractNumId="0">
+<w:numbering xmlns:wpc="http://schemas.microsoft.com/office/word/2010/wordprocessingCanvas" xmlns:cx="http://schemas.microsoft.com/office/drawing/2014/chartex" xmlns:cx1="http://schemas.microsoft.com/office/drawing/2015/9/8/chartex" xmlns:cx2="http://schemas.microsoft.com/office/drawing/2015/10/21/chartex" xmlns:cx3="http://schemas.microsoft.com/office/drawing/2016/5/9/chartex" xmlns:cx4="http://schemas.microsoft.com/office/drawing/2016/5/10/chartex" xmlns:cx5="http://schemas.microsoft.com/office/drawing/2016/5/11/chartex" xmlns:cx6="http://schemas.microsoft.com/office/drawing/2016/5/12/chartex" xmlns:cx7="http://schemas.microsoft.com/office/drawing/2016/5/13/chartex" xmlns:cx8="http://schemas.microsoft.com/office/drawing/2016/5/14/chartex" xmlns:mc="http://schemas.openxmlformats.org/markup-compatibility/2006" xmlns:aink="http://schemas.microsoft.com/office/drawing/2016/ink" xmlns:am3d="http://schemas.microsoft.com/office/drawing/2017/model3d" xmlns:o="urn:schemas-microsoft-com:office:office" xmlns:oel="http://schemas.microsoft.com/office/2019/extlst" xmlns:r="http://schemas.openxmlformats.org/officeDocument/2006/relationships" xmlns:m="http://schemas.openxmlformats.org/officeDocument/2006/math" xmlns:v="urn:schemas-microsoft-com:vml" xmlns:wp14="http://schemas.microsoft.com/office/word/2010/wordprocessingDrawing" xmlns:wp="http://schemas.openxmlformats.org/drawingml/2006/wordprocessingDrawing" xmlns:w10="urn:schemas-microsoft-com:office:word" xmlns:w="http://schemas.openxmlformats.org/wordprocessingml/2006/main" xmlns:w14="http://schemas.microsoft.com/office/word/2010/wordml" xmlns:w15="http://schemas.microsoft.com/office/word/2012/wordml" xmlns:w16cex="http://schemas.microsoft.com/office/word/2018/wordml/cex" xmlns:w16cid="http://schemas.microsoft.com/office/word/2016/wordml/cid" xmlns:w16="http://schemas.microsoft.com/office/word/2018/wordml" xmlns:w16sdtdh="http://schemas.microsoft.com/office/word/2020/wordml/sdtdatahash" xmlns:w16se="http://schemas.microsoft.com/office/word/2015/wordml/symex" xmlns:wpg="http://schemas.microsoft.com/office/word/2010/wordprocessingGroup" xmlns:wpi="http://schemas.microsoft.com/office/word/2010/wordprocessingInk" xmlns:wne="http://schemas.microsoft.com/office/word/2006/wordml" xmlns:wps="http://schemas.microsoft.com/office/word/2010/wordprocessingShape" mc:Ignorable="w14 w15 w16se w16cid w16 w16cex w16sdtdh wp14">
+  <w:abstractNum w:abstractNumId="0" w15:restartNumberingAfterBreak="0">
     <w:nsid w:val="14290AD4"/>
     <w:multiLevelType w:val="hybridMultilevel"/>
     <w:tmpl w:val="A2844CD6"/>
@@ -5462,7 +5306,7 @@
       </w:pPr>
     </w:lvl>
   </w:abstractNum>
-  <w:abstractNum w:abstractNumId="1">
+  <w:abstractNum w:abstractNumId="1" w15:restartNumberingAfterBreak="0">
     <w:nsid w:val="14C214E3"/>
     <w:multiLevelType w:val="hybridMultilevel"/>
     <w:tmpl w:val="DD6E86B4"/>
@@ -5574,7 +5418,7 @@
       </w:rPr>
     </w:lvl>
   </w:abstractNum>
-  <w:abstractNum w:abstractNumId="2">
+  <w:abstractNum w:abstractNumId="2" w15:restartNumberingAfterBreak="0">
     <w:nsid w:val="29527514"/>
     <w:multiLevelType w:val="hybridMultilevel"/>
     <w:tmpl w:val="1DF232AC"/>
@@ -5663,7 +5507,7 @@
       </w:pPr>
     </w:lvl>
   </w:abstractNum>
-  <w:abstractNum w:abstractNumId="3">
+  <w:abstractNum w:abstractNumId="3" w15:restartNumberingAfterBreak="0">
     <w:nsid w:val="5429798F"/>
     <w:multiLevelType w:val="hybridMultilevel"/>
     <w:tmpl w:val="2DFA480E"/>
@@ -5776,7 +5620,7 @@
       </w:rPr>
     </w:lvl>
   </w:abstractNum>
-  <w:abstractNum w:abstractNumId="4">
+  <w:abstractNum w:abstractNumId="4" w15:restartNumberingAfterBreak="0">
     <w:nsid w:val="6BFB5664"/>
     <w:multiLevelType w:val="hybridMultilevel"/>
     <w:tmpl w:val="F5206DD4"/>
@@ -5888,37 +5732,26 @@
       </w:rPr>
     </w:lvl>
   </w:abstractNum>
-  <w:num w:numId="1">
+  <w:num w:numId="1" w16cid:durableId="426081000">
     <w:abstractNumId w:val="2"/>
   </w:num>
-  <w:num w:numId="2">
+  <w:num w:numId="2" w16cid:durableId="1701320161">
     <w:abstractNumId w:val="1"/>
   </w:num>
-  <w:num w:numId="3">
+  <w:num w:numId="3" w16cid:durableId="2054379437">
     <w:abstractNumId w:val="3"/>
   </w:num>
-  <w:num w:numId="4">
+  <w:num w:numId="4" w16cid:durableId="511577200">
     <w:abstractNumId w:val="4"/>
   </w:num>
-  <w:num w:numId="5">
+  <w:num w:numId="5" w16cid:durableId="309750451">
     <w:abstractNumId w:val="0"/>
   </w:num>
 </w:numbering>
 </file>
 
-<file path=word/people.xml><?xml version="1.0" encoding="utf-8"?>
-<w15:people xmlns:wpc="http://schemas.microsoft.com/office/word/2010/wordprocessingCanvas" xmlns:cx="http://schemas.microsoft.com/office/drawing/2014/chartex" xmlns:cx1="http://schemas.microsoft.com/office/drawing/2015/9/8/chartex" xmlns:cx2="http://schemas.microsoft.com/office/drawing/2015/10/21/chartex" xmlns:cx3="http://schemas.microsoft.com/office/drawing/2016/5/9/chartex" xmlns:cx4="http://schemas.microsoft.com/office/drawing/2016/5/10/chartex" xmlns:cx5="http://schemas.microsoft.com/office/drawing/2016/5/11/chartex" xmlns:cx6="http://schemas.microsoft.com/office/drawing/2016/5/12/chartex" xmlns:cx7="http://schemas.microsoft.com/office/drawing/2016/5/13/chartex" xmlns:cx8="http://schemas.microsoft.com/office/drawing/2016/5/14/chartex" xmlns:mc="http://schemas.openxmlformats.org/markup-compatibility/2006" xmlns:aink="http://schemas.microsoft.com/office/drawing/2016/ink" xmlns:am3d="http://schemas.microsoft.com/office/drawing/2017/model3d" xmlns:o="urn:schemas-microsoft-com:office:office" xmlns:oel="http://schemas.microsoft.com/office/2019/extlst" xmlns:r="http://schemas.openxmlformats.org/officeDocument/2006/relationships" xmlns:m="http://schemas.openxmlformats.org/officeDocument/2006/math" xmlns:v="urn:schemas-microsoft-com:vml" xmlns:wp14="http://schemas.microsoft.com/office/word/2010/wordprocessingDrawing" xmlns:wp="http://schemas.openxmlformats.org/drawingml/2006/wordprocessingDrawing" xmlns:w10="urn:schemas-microsoft-com:office:word" xmlns:w="http://schemas.openxmlformats.org/wordprocessingml/2006/main" xmlns:w14="http://schemas.microsoft.com/office/word/2010/wordml" xmlns:w15="http://schemas.microsoft.com/office/word/2012/wordml" xmlns:w16cex="http://schemas.microsoft.com/office/word/2018/wordml/cex" xmlns:w16cid="http://schemas.microsoft.com/office/word/2016/wordml/cid" xmlns:w16="http://schemas.microsoft.com/office/word/2018/wordml" xmlns:w16sdtdh="http://schemas.microsoft.com/office/word/2020/wordml/sdtdatahash" xmlns:w16se="http://schemas.microsoft.com/office/word/2015/wordml/symex" xmlns:wpg="http://schemas.microsoft.com/office/word/2010/wordprocessingGroup" xmlns:wpi="http://schemas.microsoft.com/office/word/2010/wordprocessingInk" xmlns:wne="http://schemas.microsoft.com/office/word/2006/wordml" xmlns:wps="http://schemas.microsoft.com/office/word/2010/wordprocessingShape" mc:Ignorable="w14 w15 w16se w16cid w16 w16cex w16sdtdh wp14">
-  <w15:person w15:author="Francesca Lønstad Bleken">
-    <w15:presenceInfo w15:providerId="AD" w15:userId="S::francesca.l.bleken@sintef.no::47016363-1e29-4a32-968a-aee4dd0c733a"/>
-  </w15:person>
-  <w15:person w15:author="Savara, Aditya Ashi">
-    <w15:presenceInfo w15:providerId="AD" w15:userId="S::fvs@ornl.gov::bc9c198b-2e23-46a8-8b47-c28ea74074f7"/>
-  </w15:person>
-</w15:people>
-</file>
-
 <file path=word/styles.xml><?xml version="1.0" encoding="utf-8"?>
-<w:styles xmlns:r="http://schemas.openxmlformats.org/officeDocument/2006/relationships" xmlns:w="http://schemas.openxmlformats.org/wordprocessingml/2006/main">
+<w:styles xmlns:mc="http://schemas.openxmlformats.org/markup-compatibility/2006" xmlns:r="http://schemas.openxmlformats.org/officeDocument/2006/relationships" xmlns:w="http://schemas.openxmlformats.org/wordprocessingml/2006/main" xmlns:w14="http://schemas.microsoft.com/office/word/2010/wordml" xmlns:w15="http://schemas.microsoft.com/office/word/2012/wordml" xmlns:w16cex="http://schemas.microsoft.com/office/word/2018/wordml/cex" xmlns:w16cid="http://schemas.microsoft.com/office/word/2016/wordml/cid" xmlns:w16="http://schemas.microsoft.com/office/word/2018/wordml" xmlns:w16sdtdh="http://schemas.microsoft.com/office/word/2020/wordml/sdtdatahash" xmlns:w16se="http://schemas.microsoft.com/office/word/2015/wordml/symex" mc:Ignorable="w14 w15 w16se w16cid w16 w16cex w16sdtdh">
   <w:docDefaults>
     <w:rPrDefault>
       <w:rPr>
@@ -5934,144 +5767,383 @@
       </w:pPr>
     </w:pPrDefault>
   </w:docDefaults>
-  <w:latentStyles w:defLockedState="0" w:defUIPriority="99" w:defSemiHidden="1" w:defUnhideWhenUsed="1" w:defQFormat="0" w:count="267">
-    <w:lsdException w:name="Normal" w:semiHidden="0" w:uiPriority="0" w:unhideWhenUsed="0" w:qFormat="1"/>
-    <w:lsdException w:name="heading 1" w:semiHidden="0" w:uiPriority="9" w:unhideWhenUsed="0" w:qFormat="1"/>
-    <w:lsdException w:name="heading 2" w:uiPriority="9" w:qFormat="1"/>
-    <w:lsdException w:name="heading 3" w:uiPriority="9" w:qFormat="1"/>
-    <w:lsdException w:name="heading 4" w:uiPriority="9" w:qFormat="1"/>
-    <w:lsdException w:name="heading 5" w:uiPriority="9" w:qFormat="1"/>
-    <w:lsdException w:name="heading 6" w:uiPriority="9" w:qFormat="1"/>
-    <w:lsdException w:name="heading 7" w:uiPriority="9" w:qFormat="1"/>
-    <w:lsdException w:name="heading 8" w:uiPriority="9" w:qFormat="1"/>
-    <w:lsdException w:name="heading 9" w:uiPriority="9" w:qFormat="1"/>
-    <w:lsdException w:name="toc 1" w:uiPriority="39"/>
-    <w:lsdException w:name="toc 2" w:uiPriority="39"/>
-    <w:lsdException w:name="toc 3" w:uiPriority="39"/>
-    <w:lsdException w:name="toc 4" w:uiPriority="39"/>
-    <w:lsdException w:name="toc 5" w:uiPriority="39"/>
-    <w:lsdException w:name="toc 6" w:uiPriority="39"/>
-    <w:lsdException w:name="toc 7" w:uiPriority="39"/>
-    <w:lsdException w:name="toc 8" w:uiPriority="39"/>
-    <w:lsdException w:name="toc 9" w:uiPriority="39"/>
-    <w:lsdException w:name="caption" w:uiPriority="35" w:qFormat="1"/>
-    <w:lsdException w:name="Title" w:semiHidden="0" w:uiPriority="10" w:unhideWhenUsed="0" w:qFormat="1"/>
-    <w:lsdException w:name="Default Paragraph Font" w:uiPriority="1"/>
-    <w:lsdException w:name="Subtitle" w:semiHidden="0" w:uiPriority="11" w:unhideWhenUsed="0" w:qFormat="1"/>
-    <w:lsdException w:name="Strong" w:semiHidden="0" w:uiPriority="22" w:unhideWhenUsed="0" w:qFormat="1"/>
-    <w:lsdException w:name="Emphasis" w:semiHidden="0" w:uiPriority="20" w:unhideWhenUsed="0" w:qFormat="1"/>
-    <w:lsdException w:name="Table Grid" w:semiHidden="0" w:uiPriority="39" w:unhideWhenUsed="0"/>
-    <w:lsdException w:name="Placeholder Text" w:unhideWhenUsed="0"/>
-    <w:lsdException w:name="No Spacing" w:semiHidden="0" w:uiPriority="1" w:unhideWhenUsed="0" w:qFormat="1"/>
-    <w:lsdException w:name="Light Shading" w:semiHidden="0" w:uiPriority="60" w:unhideWhenUsed="0"/>
-    <w:lsdException w:name="Light List" w:semiHidden="0" w:uiPriority="61" w:unhideWhenUsed="0"/>
-    <w:lsdException w:name="Light Grid" w:semiHidden="0" w:uiPriority="62" w:unhideWhenUsed="0"/>
-    <w:lsdException w:name="Medium Shading 1" w:semiHidden="0" w:uiPriority="63" w:unhideWhenUsed="0"/>
-    <w:lsdException w:name="Medium Shading 2" w:semiHidden="0" w:uiPriority="64" w:unhideWhenUsed="0"/>
-    <w:lsdException w:name="Medium List 1" w:semiHidden="0" w:uiPriority="65" w:unhideWhenUsed="0"/>
-    <w:lsdException w:name="Medium List 2" w:semiHidden="0" w:uiPriority="66" w:unhideWhenUsed="0"/>
-    <w:lsdException w:name="Medium Grid 1" w:semiHidden="0" w:uiPriority="67" w:unhideWhenUsed="0"/>
-    <w:lsdException w:name="Medium Grid 2" w:semiHidden="0" w:uiPriority="68" w:unhideWhenUsed="0"/>
-    <w:lsdException w:name="Medium Grid 3" w:semiHidden="0" w:uiPriority="69" w:unhideWhenUsed="0"/>
-    <w:lsdException w:name="Dark List" w:semiHidden="0" w:uiPriority="70" w:unhideWhenUsed="0"/>
-    <w:lsdException w:name="Colorful Shading" w:semiHidden="0" w:uiPriority="71" w:unhideWhenUsed="0"/>
-    <w:lsdException w:name="Colorful List" w:semiHidden="0" w:uiPriority="72" w:unhideWhenUsed="0"/>
-    <w:lsdException w:name="Colorful Grid" w:semiHidden="0" w:uiPriority="73" w:unhideWhenUsed="0"/>
-    <w:lsdException w:name="Light Shading Accent 1" w:semiHidden="0" w:uiPriority="60" w:unhideWhenUsed="0"/>
-    <w:lsdException w:name="Light List Accent 1" w:semiHidden="0" w:uiPriority="61" w:unhideWhenUsed="0"/>
-    <w:lsdException w:name="Light Grid Accent 1" w:semiHidden="0" w:uiPriority="62" w:unhideWhenUsed="0"/>
-    <w:lsdException w:name="Medium Shading 1 Accent 1" w:semiHidden="0" w:uiPriority="63" w:unhideWhenUsed="0"/>
-    <w:lsdException w:name="Medium Shading 2 Accent 1" w:semiHidden="0" w:uiPriority="64" w:unhideWhenUsed="0"/>
-    <w:lsdException w:name="Medium List 1 Accent 1" w:semiHidden="0" w:uiPriority="65" w:unhideWhenUsed="0"/>
-    <w:lsdException w:name="Revision" w:unhideWhenUsed="0"/>
-    <w:lsdException w:name="List Paragraph" w:semiHidden="0" w:uiPriority="34" w:unhideWhenUsed="0" w:qFormat="1"/>
-    <w:lsdException w:name="Quote" w:semiHidden="0" w:uiPriority="29" w:unhideWhenUsed="0" w:qFormat="1"/>
-    <w:lsdException w:name="Intense Quote" w:semiHidden="0" w:uiPriority="30" w:unhideWhenUsed="0" w:qFormat="1"/>
-    <w:lsdException w:name="Medium List 2 Accent 1" w:semiHidden="0" w:uiPriority="66" w:unhideWhenUsed="0"/>
-    <w:lsdException w:name="Medium Grid 1 Accent 1" w:semiHidden="0" w:uiPriority="67" w:unhideWhenUsed="0"/>
-    <w:lsdException w:name="Medium Grid 2 Accent 1" w:semiHidden="0" w:uiPriority="68" w:unhideWhenUsed="0"/>
-    <w:lsdException w:name="Medium Grid 3 Accent 1" w:semiHidden="0" w:uiPriority="69" w:unhideWhenUsed="0"/>
-    <w:lsdException w:name="Dark List Accent 1" w:semiHidden="0" w:uiPriority="70" w:unhideWhenUsed="0"/>
-    <w:lsdException w:name="Colorful Shading Accent 1" w:semiHidden="0" w:uiPriority="71" w:unhideWhenUsed="0"/>
-    <w:lsdException w:name="Colorful List Accent 1" w:semiHidden="0" w:uiPriority="72" w:unhideWhenUsed="0"/>
-    <w:lsdException w:name="Colorful Grid Accent 1" w:semiHidden="0" w:uiPriority="73" w:unhideWhenUsed="0"/>
-    <w:lsdException w:name="Light Shading Accent 2" w:semiHidden="0" w:uiPriority="60" w:unhideWhenUsed="0"/>
-    <w:lsdException w:name="Light List Accent 2" w:semiHidden="0" w:uiPriority="61" w:unhideWhenUsed="0"/>
-    <w:lsdException w:name="Light Grid Accent 2" w:semiHidden="0" w:uiPriority="62" w:unhideWhenUsed="0"/>
-    <w:lsdException w:name="Medium Shading 1 Accent 2" w:semiHidden="0" w:uiPriority="63" w:unhideWhenUsed="0"/>
-    <w:lsdException w:name="Medium Shading 2 Accent 2" w:semiHidden="0" w:uiPriority="64" w:unhideWhenUsed="0"/>
-    <w:lsdException w:name="Medium List 1 Accent 2" w:semiHidden="0" w:uiPriority="65" w:unhideWhenUsed="0"/>
-    <w:lsdException w:name="Medium List 2 Accent 2" w:semiHidden="0" w:uiPriority="66" w:unhideWhenUsed="0"/>
-    <w:lsdException w:name="Medium Grid 1 Accent 2" w:semiHidden="0" w:uiPriority="67" w:unhideWhenUsed="0"/>
-    <w:lsdException w:name="Medium Grid 2 Accent 2" w:semiHidden="0" w:uiPriority="68" w:unhideWhenUsed="0"/>
-    <w:lsdException w:name="Medium Grid 3 Accent 2" w:semiHidden="0" w:uiPriority="69" w:unhideWhenUsed="0"/>
-    <w:lsdException w:name="Dark List Accent 2" w:semiHidden="0" w:uiPriority="70" w:unhideWhenUsed="0"/>
-    <w:lsdException w:name="Colorful Shading Accent 2" w:semiHidden="0" w:uiPriority="71" w:unhideWhenUsed="0"/>
-    <w:lsdException w:name="Colorful List Accent 2" w:semiHidden="0" w:uiPriority="72" w:unhideWhenUsed="0"/>
-    <w:lsdException w:name="Colorful Grid Accent 2" w:semiHidden="0" w:uiPriority="73" w:unhideWhenUsed="0"/>
-    <w:lsdException w:name="Light Shading Accent 3" w:semiHidden="0" w:uiPriority="60" w:unhideWhenUsed="0"/>
-    <w:lsdException w:name="Light List Accent 3" w:semiHidden="0" w:uiPriority="61" w:unhideWhenUsed="0"/>
-    <w:lsdException w:name="Light Grid Accent 3" w:semiHidden="0" w:uiPriority="62" w:unhideWhenUsed="0"/>
-    <w:lsdException w:name="Medium Shading 1 Accent 3" w:semiHidden="0" w:uiPriority="63" w:unhideWhenUsed="0"/>
-    <w:lsdException w:name="Medium Shading 2 Accent 3" w:semiHidden="0" w:uiPriority="64" w:unhideWhenUsed="0"/>
-    <w:lsdException w:name="Medium List 1 Accent 3" w:semiHidden="0" w:uiPriority="65" w:unhideWhenUsed="0"/>
-    <w:lsdException w:name="Medium List 2 Accent 3" w:semiHidden="0" w:uiPriority="66" w:unhideWhenUsed="0"/>
-    <w:lsdException w:name="Medium Grid 1 Accent 3" w:semiHidden="0" w:uiPriority="67" w:unhideWhenUsed="0"/>
-    <w:lsdException w:name="Medium Grid 2 Accent 3" w:semiHidden="0" w:uiPriority="68" w:unhideWhenUsed="0"/>
-    <w:lsdException w:name="Medium Grid 3 Accent 3" w:semiHidden="0" w:uiPriority="69" w:unhideWhenUsed="0"/>
-    <w:lsdException w:name="Dark List Accent 3" w:semiHidden="0" w:uiPriority="70" w:unhideWhenUsed="0"/>
-    <w:lsdException w:name="Colorful Shading Accent 3" w:semiHidden="0" w:uiPriority="71" w:unhideWhenUsed="0"/>
-    <w:lsdException w:name="Colorful List Accent 3" w:semiHidden="0" w:uiPriority="72" w:unhideWhenUsed="0"/>
-    <w:lsdException w:name="Colorful Grid Accent 3" w:semiHidden="0" w:uiPriority="73" w:unhideWhenUsed="0"/>
-    <w:lsdException w:name="Light Shading Accent 4" w:semiHidden="0" w:uiPriority="60" w:unhideWhenUsed="0"/>
-    <w:lsdException w:name="Light List Accent 4" w:semiHidden="0" w:uiPriority="61" w:unhideWhenUsed="0"/>
-    <w:lsdException w:name="Light Grid Accent 4" w:semiHidden="0" w:uiPriority="62" w:unhideWhenUsed="0"/>
-    <w:lsdException w:name="Medium Shading 1 Accent 4" w:semiHidden="0" w:uiPriority="63" w:unhideWhenUsed="0"/>
-    <w:lsdException w:name="Medium Shading 2 Accent 4" w:semiHidden="0" w:uiPriority="64" w:unhideWhenUsed="0"/>
-    <w:lsdException w:name="Medium List 1 Accent 4" w:semiHidden="0" w:uiPriority="65" w:unhideWhenUsed="0"/>
-    <w:lsdException w:name="Medium List 2 Accent 4" w:semiHidden="0" w:uiPriority="66" w:unhideWhenUsed="0"/>
-    <w:lsdException w:name="Medium Grid 1 Accent 4" w:semiHidden="0" w:uiPriority="67" w:unhideWhenUsed="0"/>
-    <w:lsdException w:name="Medium Grid 2 Accent 4" w:semiHidden="0" w:uiPriority="68" w:unhideWhenUsed="0"/>
-    <w:lsdException w:name="Medium Grid 3 Accent 4" w:semiHidden="0" w:uiPriority="69" w:unhideWhenUsed="0"/>
-    <w:lsdException w:name="Dark List Accent 4" w:semiHidden="0" w:uiPriority="70" w:unhideWhenUsed="0"/>
-    <w:lsdException w:name="Colorful Shading Accent 4" w:semiHidden="0" w:uiPriority="71" w:unhideWhenUsed="0"/>
-    <w:lsdException w:name="Colorful List Accent 4" w:semiHidden="0" w:uiPriority="72" w:unhideWhenUsed="0"/>
-    <w:lsdException w:name="Colorful Grid Accent 4" w:semiHidden="0" w:uiPriority="73" w:unhideWhenUsed="0"/>
-    <w:lsdException w:name="Light Shading Accent 5" w:semiHidden="0" w:uiPriority="60" w:unhideWhenUsed="0"/>
-    <w:lsdException w:name="Light List Accent 5" w:semiHidden="0" w:uiPriority="61" w:unhideWhenUsed="0"/>
-    <w:lsdException w:name="Light Grid Accent 5" w:semiHidden="0" w:uiPriority="62" w:unhideWhenUsed="0"/>
-    <w:lsdException w:name="Medium Shading 1 Accent 5" w:semiHidden="0" w:uiPriority="63" w:unhideWhenUsed="0"/>
-    <w:lsdException w:name="Medium Shading 2 Accent 5" w:semiHidden="0" w:uiPriority="64" w:unhideWhenUsed="0"/>
-    <w:lsdException w:name="Medium List 1 Accent 5" w:semiHidden="0" w:uiPriority="65" w:unhideWhenUsed="0"/>
-    <w:lsdException w:name="Medium List 2 Accent 5" w:semiHidden="0" w:uiPriority="66" w:unhideWhenUsed="0"/>
-    <w:lsdException w:name="Medium Grid 1 Accent 5" w:semiHidden="0" w:uiPriority="67" w:unhideWhenUsed="0"/>
-    <w:lsdException w:name="Medium Grid 2 Accent 5" w:semiHidden="0" w:uiPriority="68" w:unhideWhenUsed="0"/>
-    <w:lsdException w:name="Medium Grid 3 Accent 5" w:semiHidden="0" w:uiPriority="69" w:unhideWhenUsed="0"/>
-    <w:lsdException w:name="Dark List Accent 5" w:semiHidden="0" w:uiPriority="70" w:unhideWhenUsed="0"/>
-    <w:lsdException w:name="Colorful Shading Accent 5" w:semiHidden="0" w:uiPriority="71" w:unhideWhenUsed="0"/>
-    <w:lsdException w:name="Colorful List Accent 5" w:semiHidden="0" w:uiPriority="72" w:unhideWhenUsed="0"/>
-    <w:lsdException w:name="Colorful Grid Accent 5" w:semiHidden="0" w:uiPriority="73" w:unhideWhenUsed="0"/>
-    <w:lsdException w:name="Light Shading Accent 6" w:semiHidden="0" w:uiPriority="60" w:unhideWhenUsed="0"/>
-    <w:lsdException w:name="Light List Accent 6" w:semiHidden="0" w:uiPriority="61" w:unhideWhenUsed="0"/>
-    <w:lsdException w:name="Light Grid Accent 6" w:semiHidden="0" w:uiPriority="62" w:unhideWhenUsed="0"/>
-    <w:lsdException w:name="Medium Shading 1 Accent 6" w:semiHidden="0" w:uiPriority="63" w:unhideWhenUsed="0"/>
-    <w:lsdException w:name="Medium Shading 2 Accent 6" w:semiHidden="0" w:uiPriority="64" w:unhideWhenUsed="0"/>
-    <w:lsdException w:name="Medium List 1 Accent 6" w:semiHidden="0" w:uiPriority="65" w:unhideWhenUsed="0"/>
-    <w:lsdException w:name="Medium List 2 Accent 6" w:semiHidden="0" w:uiPriority="66" w:unhideWhenUsed="0"/>
-    <w:lsdException w:name="Medium Grid 1 Accent 6" w:semiHidden="0" w:uiPriority="67" w:unhideWhenUsed="0"/>
-    <w:lsdException w:name="Medium Grid 2 Accent 6" w:semiHidden="0" w:uiPriority="68" w:unhideWhenUsed="0"/>
-    <w:lsdException w:name="Medium Grid 3 Accent 6" w:semiHidden="0" w:uiPriority="69" w:unhideWhenUsed="0"/>
-    <w:lsdException w:name="Dark List Accent 6" w:semiHidden="0" w:uiPriority="70" w:unhideWhenUsed="0"/>
-    <w:lsdException w:name="Colorful Shading Accent 6" w:semiHidden="0" w:uiPriority="71" w:unhideWhenUsed="0"/>
-    <w:lsdException w:name="Colorful List Accent 6" w:semiHidden="0" w:uiPriority="72" w:unhideWhenUsed="0"/>
-    <w:lsdException w:name="Colorful Grid Accent 6" w:semiHidden="0" w:uiPriority="73" w:unhideWhenUsed="0"/>
-    <w:lsdException w:name="Subtle Emphasis" w:semiHidden="0" w:uiPriority="19" w:unhideWhenUsed="0" w:qFormat="1"/>
-    <w:lsdException w:name="Intense Emphasis" w:semiHidden="0" w:uiPriority="21" w:unhideWhenUsed="0" w:qFormat="1"/>
-    <w:lsdException w:name="Subtle Reference" w:semiHidden="0" w:uiPriority="31" w:unhideWhenUsed="0" w:qFormat="1"/>
-    <w:lsdException w:name="Intense Reference" w:semiHidden="0" w:uiPriority="32" w:unhideWhenUsed="0" w:qFormat="1"/>
-    <w:lsdException w:name="Book Title" w:semiHidden="0" w:uiPriority="33" w:unhideWhenUsed="0" w:qFormat="1"/>
-    <w:lsdException w:name="Bibliography" w:uiPriority="37"/>
-    <w:lsdException w:name="TOC Heading" w:uiPriority="39" w:qFormat="1"/>
+  <w:latentStyles w:defLockedState="0" w:defUIPriority="99" w:defSemiHidden="0" w:defUnhideWhenUsed="0" w:defQFormat="0" w:count="376">
+    <w:lsdException w:name="Normal" w:uiPriority="0" w:qFormat="1"/>
+    <w:lsdException w:name="heading 1" w:uiPriority="9" w:qFormat="1"/>
+    <w:lsdException w:name="heading 2" w:semiHidden="1" w:uiPriority="9" w:unhideWhenUsed="1" w:qFormat="1"/>
+    <w:lsdException w:name="heading 3" w:semiHidden="1" w:uiPriority="9" w:unhideWhenUsed="1" w:qFormat="1"/>
+    <w:lsdException w:name="heading 4" w:semiHidden="1" w:uiPriority="9" w:unhideWhenUsed="1" w:qFormat="1"/>
+    <w:lsdException w:name="heading 5" w:semiHidden="1" w:uiPriority="9" w:unhideWhenUsed="1" w:qFormat="1"/>
+    <w:lsdException w:name="heading 6" w:semiHidden="1" w:uiPriority="9" w:unhideWhenUsed="1" w:qFormat="1"/>
+    <w:lsdException w:name="heading 7" w:semiHidden="1" w:uiPriority="9" w:unhideWhenUsed="1" w:qFormat="1"/>
+    <w:lsdException w:name="heading 8" w:semiHidden="1" w:uiPriority="9" w:unhideWhenUsed="1" w:qFormat="1"/>
+    <w:lsdException w:name="heading 9" w:semiHidden="1" w:uiPriority="9" w:unhideWhenUsed="1" w:qFormat="1"/>
+    <w:lsdException w:name="index 1" w:semiHidden="1" w:unhideWhenUsed="1"/>
+    <w:lsdException w:name="index 2" w:semiHidden="1" w:unhideWhenUsed="1"/>
+    <w:lsdException w:name="index 3" w:semiHidden="1" w:unhideWhenUsed="1"/>
+    <w:lsdException w:name="index 4" w:semiHidden="1" w:unhideWhenUsed="1"/>
+    <w:lsdException w:name="index 5" w:semiHidden="1" w:unhideWhenUsed="1"/>
+    <w:lsdException w:name="index 6" w:semiHidden="1" w:unhideWhenUsed="1"/>
+    <w:lsdException w:name="index 7" w:semiHidden="1" w:unhideWhenUsed="1"/>
+    <w:lsdException w:name="index 8" w:semiHidden="1" w:unhideWhenUsed="1"/>
+    <w:lsdException w:name="index 9" w:semiHidden="1" w:unhideWhenUsed="1"/>
+    <w:lsdException w:name="toc 1" w:semiHidden="1" w:uiPriority="39" w:unhideWhenUsed="1"/>
+    <w:lsdException w:name="toc 2" w:semiHidden="1" w:uiPriority="39" w:unhideWhenUsed="1"/>
+    <w:lsdException w:name="toc 3" w:semiHidden="1" w:uiPriority="39" w:unhideWhenUsed="1"/>
+    <w:lsdException w:name="toc 4" w:semiHidden="1" w:uiPriority="39" w:unhideWhenUsed="1"/>
+    <w:lsdException w:name="toc 5" w:semiHidden="1" w:uiPriority="39" w:unhideWhenUsed="1"/>
+    <w:lsdException w:name="toc 6" w:semiHidden="1" w:uiPriority="39" w:unhideWhenUsed="1"/>
+    <w:lsdException w:name="toc 7" w:semiHidden="1" w:uiPriority="39" w:unhideWhenUsed="1"/>
+    <w:lsdException w:name="toc 8" w:semiHidden="1" w:uiPriority="39" w:unhideWhenUsed="1"/>
+    <w:lsdException w:name="toc 9" w:semiHidden="1" w:uiPriority="39" w:unhideWhenUsed="1"/>
+    <w:lsdException w:name="Normal Indent" w:semiHidden="1" w:unhideWhenUsed="1"/>
+    <w:lsdException w:name="footnote text" w:semiHidden="1" w:unhideWhenUsed="1"/>
+    <w:lsdException w:name="annotation text" w:semiHidden="1" w:unhideWhenUsed="1"/>
+    <w:lsdException w:name="header" w:semiHidden="1" w:unhideWhenUsed="1"/>
+    <w:lsdException w:name="footer" w:semiHidden="1" w:unhideWhenUsed="1"/>
+    <w:lsdException w:name="index heading" w:semiHidden="1" w:unhideWhenUsed="1"/>
+    <w:lsdException w:name="caption" w:semiHidden="1" w:uiPriority="35" w:unhideWhenUsed="1" w:qFormat="1"/>
+    <w:lsdException w:name="table of figures" w:semiHidden="1" w:unhideWhenUsed="1"/>
+    <w:lsdException w:name="envelope address" w:semiHidden="1" w:unhideWhenUsed="1"/>
+    <w:lsdException w:name="envelope return" w:semiHidden="1" w:unhideWhenUsed="1"/>
+    <w:lsdException w:name="footnote reference" w:semiHidden="1" w:unhideWhenUsed="1"/>
+    <w:lsdException w:name="annotation reference" w:semiHidden="1" w:unhideWhenUsed="1"/>
+    <w:lsdException w:name="line number" w:semiHidden="1" w:unhideWhenUsed="1"/>
+    <w:lsdException w:name="page number" w:semiHidden="1" w:unhideWhenUsed="1"/>
+    <w:lsdException w:name="endnote reference" w:semiHidden="1" w:unhideWhenUsed="1"/>
+    <w:lsdException w:name="endnote text" w:semiHidden="1" w:unhideWhenUsed="1"/>
+    <w:lsdException w:name="table of authorities" w:semiHidden="1" w:unhideWhenUsed="1"/>
+    <w:lsdException w:name="macro" w:semiHidden="1" w:unhideWhenUsed="1"/>
+    <w:lsdException w:name="toa heading" w:semiHidden="1" w:unhideWhenUsed="1"/>
+    <w:lsdException w:name="List" w:semiHidden="1" w:unhideWhenUsed="1"/>
+    <w:lsdException w:name="List Bullet" w:semiHidden="1" w:unhideWhenUsed="1"/>
+    <w:lsdException w:name="List Number" w:semiHidden="1" w:unhideWhenUsed="1"/>
+    <w:lsdException w:name="List 2" w:semiHidden="1" w:unhideWhenUsed="1"/>
+    <w:lsdException w:name="List 3" w:semiHidden="1" w:unhideWhenUsed="1"/>
+    <w:lsdException w:name="List 4" w:semiHidden="1" w:unhideWhenUsed="1"/>
+    <w:lsdException w:name="List 5" w:semiHidden="1" w:unhideWhenUsed="1"/>
+    <w:lsdException w:name="List Bullet 2" w:semiHidden="1" w:unhideWhenUsed="1"/>
+    <w:lsdException w:name="List Bullet 3" w:semiHidden="1" w:unhideWhenUsed="1"/>
+    <w:lsdException w:name="List Bullet 4" w:semiHidden="1" w:unhideWhenUsed="1"/>
+    <w:lsdException w:name="List Bullet 5" w:semiHidden="1" w:unhideWhenUsed="1"/>
+    <w:lsdException w:name="List Number 2" w:semiHidden="1" w:unhideWhenUsed="1"/>
+    <w:lsdException w:name="List Number 3" w:semiHidden="1" w:unhideWhenUsed="1"/>
+    <w:lsdException w:name="List Number 4" w:semiHidden="1" w:unhideWhenUsed="1"/>
+    <w:lsdException w:name="List Number 5" w:semiHidden="1" w:unhideWhenUsed="1"/>
+    <w:lsdException w:name="Title" w:uiPriority="10" w:qFormat="1"/>
+    <w:lsdException w:name="Closing" w:semiHidden="1" w:unhideWhenUsed="1"/>
+    <w:lsdException w:name="Signature" w:semiHidden="1" w:unhideWhenUsed="1"/>
+    <w:lsdException w:name="Default Paragraph Font" w:semiHidden="1" w:uiPriority="1" w:unhideWhenUsed="1"/>
+    <w:lsdException w:name="Body Text" w:semiHidden="1" w:unhideWhenUsed="1"/>
+    <w:lsdException w:name="Body Text Indent" w:semiHidden="1" w:unhideWhenUsed="1"/>
+    <w:lsdException w:name="List Continue" w:semiHidden="1" w:unhideWhenUsed="1"/>
+    <w:lsdException w:name="List Continue 2" w:semiHidden="1" w:unhideWhenUsed="1"/>
+    <w:lsdException w:name="List Continue 3" w:semiHidden="1" w:unhideWhenUsed="1"/>
+    <w:lsdException w:name="List Continue 4" w:semiHidden="1" w:unhideWhenUsed="1"/>
+    <w:lsdException w:name="List Continue 5" w:semiHidden="1" w:unhideWhenUsed="1"/>
+    <w:lsdException w:name="Message Header" w:semiHidden="1" w:unhideWhenUsed="1"/>
+    <w:lsdException w:name="Subtitle" w:uiPriority="11" w:qFormat="1"/>
+    <w:lsdException w:name="Salutation" w:semiHidden="1" w:unhideWhenUsed="1"/>
+    <w:lsdException w:name="Date" w:semiHidden="1" w:unhideWhenUsed="1"/>
+    <w:lsdException w:name="Body Text First Indent" w:semiHidden="1" w:unhideWhenUsed="1"/>
+    <w:lsdException w:name="Body Text First Indent 2" w:semiHidden="1" w:unhideWhenUsed="1"/>
+    <w:lsdException w:name="Note Heading" w:semiHidden="1" w:unhideWhenUsed="1"/>
+    <w:lsdException w:name="Body Text 2" w:semiHidden="1" w:unhideWhenUsed="1"/>
+    <w:lsdException w:name="Body Text 3" w:semiHidden="1" w:unhideWhenUsed="1"/>
+    <w:lsdException w:name="Body Text Indent 2" w:semiHidden="1" w:unhideWhenUsed="1"/>
+    <w:lsdException w:name="Body Text Indent 3" w:semiHidden="1" w:unhideWhenUsed="1"/>
+    <w:lsdException w:name="Block Text" w:semiHidden="1" w:unhideWhenUsed="1"/>
+    <w:lsdException w:name="Hyperlink" w:semiHidden="1" w:unhideWhenUsed="1"/>
+    <w:lsdException w:name="FollowedHyperlink" w:semiHidden="1" w:unhideWhenUsed="1"/>
+    <w:lsdException w:name="Strong" w:uiPriority="22" w:qFormat="1"/>
+    <w:lsdException w:name="Emphasis" w:uiPriority="20" w:qFormat="1"/>
+    <w:lsdException w:name="Document Map" w:semiHidden="1" w:unhideWhenUsed="1"/>
+    <w:lsdException w:name="Plain Text" w:semiHidden="1" w:unhideWhenUsed="1"/>
+    <w:lsdException w:name="E-mail Signature" w:semiHidden="1" w:unhideWhenUsed="1"/>
+    <w:lsdException w:name="HTML Top of Form" w:semiHidden="1" w:unhideWhenUsed="1"/>
+    <w:lsdException w:name="HTML Bottom of Form" w:semiHidden="1" w:unhideWhenUsed="1"/>
+    <w:lsdException w:name="Normal (Web)" w:semiHidden="1" w:unhideWhenUsed="1"/>
+    <w:lsdException w:name="HTML Acronym" w:semiHidden="1" w:unhideWhenUsed="1"/>
+    <w:lsdException w:name="HTML Address" w:semiHidden="1" w:unhideWhenUsed="1"/>
+    <w:lsdException w:name="HTML Cite" w:semiHidden="1" w:unhideWhenUsed="1"/>
+    <w:lsdException w:name="HTML Code" w:semiHidden="1" w:unhideWhenUsed="1"/>
+    <w:lsdException w:name="HTML Definition" w:semiHidden="1" w:unhideWhenUsed="1"/>
+    <w:lsdException w:name="HTML Keyboard" w:semiHidden="1" w:unhideWhenUsed="1"/>
+    <w:lsdException w:name="HTML Preformatted" w:semiHidden="1" w:unhideWhenUsed="1"/>
+    <w:lsdException w:name="HTML Sample" w:semiHidden="1" w:unhideWhenUsed="1"/>
+    <w:lsdException w:name="HTML Typewriter" w:semiHidden="1" w:unhideWhenUsed="1"/>
+    <w:lsdException w:name="HTML Variable" w:semiHidden="1" w:unhideWhenUsed="1"/>
+    <w:lsdException w:name="Normal Table" w:semiHidden="1" w:unhideWhenUsed="1"/>
+    <w:lsdException w:name="annotation subject" w:semiHidden="1" w:unhideWhenUsed="1"/>
+    <w:lsdException w:name="No List" w:semiHidden="1" w:unhideWhenUsed="1"/>
+    <w:lsdException w:name="Outline List 1" w:semiHidden="1" w:unhideWhenUsed="1"/>
+    <w:lsdException w:name="Outline List 2" w:semiHidden="1" w:unhideWhenUsed="1"/>
+    <w:lsdException w:name="Outline List 3" w:semiHidden="1" w:unhideWhenUsed="1"/>
+    <w:lsdException w:name="Table Simple 1" w:semiHidden="1" w:unhideWhenUsed="1"/>
+    <w:lsdException w:name="Table Simple 2" w:semiHidden="1" w:unhideWhenUsed="1"/>
+    <w:lsdException w:name="Table Simple 3" w:semiHidden="1" w:unhideWhenUsed="1"/>
+    <w:lsdException w:name="Table Classic 1" w:semiHidden="1" w:unhideWhenUsed="1"/>
+    <w:lsdException w:name="Table Classic 2" w:semiHidden="1" w:unhideWhenUsed="1"/>
+    <w:lsdException w:name="Table Classic 3" w:semiHidden="1" w:unhideWhenUsed="1"/>
+    <w:lsdException w:name="Table Classic 4" w:semiHidden="1" w:unhideWhenUsed="1"/>
+    <w:lsdException w:name="Table Colorful 1" w:semiHidden="1" w:unhideWhenUsed="1"/>
+    <w:lsdException w:name="Table Colorful 2" w:semiHidden="1" w:unhideWhenUsed="1"/>
+    <w:lsdException w:name="Table Colorful 3" w:semiHidden="1" w:unhideWhenUsed="1"/>
+    <w:lsdException w:name="Table Columns 1" w:semiHidden="1" w:unhideWhenUsed="1"/>
+    <w:lsdException w:name="Table Columns 2" w:semiHidden="1" w:unhideWhenUsed="1"/>
+    <w:lsdException w:name="Table Columns 3" w:semiHidden="1" w:unhideWhenUsed="1"/>
+    <w:lsdException w:name="Table Columns 4" w:semiHidden="1" w:unhideWhenUsed="1"/>
+    <w:lsdException w:name="Table Columns 5" w:semiHidden="1" w:unhideWhenUsed="1"/>
+    <w:lsdException w:name="Table Grid 1" w:semiHidden="1" w:unhideWhenUsed="1"/>
+    <w:lsdException w:name="Table Grid 2" w:semiHidden="1" w:unhideWhenUsed="1"/>
+    <w:lsdException w:name="Table Grid 3" w:semiHidden="1" w:unhideWhenUsed="1"/>
+    <w:lsdException w:name="Table Grid 4" w:semiHidden="1" w:unhideWhenUsed="1"/>
+    <w:lsdException w:name="Table Grid 5" w:semiHidden="1" w:unhideWhenUsed="1"/>
+    <w:lsdException w:name="Table Grid 6" w:semiHidden="1" w:unhideWhenUsed="1"/>
+    <w:lsdException w:name="Table Grid 7" w:semiHidden="1" w:unhideWhenUsed="1"/>
+    <w:lsdException w:name="Table Grid 8" w:semiHidden="1" w:unhideWhenUsed="1"/>
+    <w:lsdException w:name="Table List 1" w:semiHidden="1" w:unhideWhenUsed="1"/>
+    <w:lsdException w:name="Table List 2" w:semiHidden="1" w:unhideWhenUsed="1"/>
+    <w:lsdException w:name="Table List 3" w:semiHidden="1" w:unhideWhenUsed="1"/>
+    <w:lsdException w:name="Table List 4" w:semiHidden="1" w:unhideWhenUsed="1"/>
+    <w:lsdException w:name="Table List 5" w:semiHidden="1" w:unhideWhenUsed="1"/>
+    <w:lsdException w:name="Table List 6" w:semiHidden="1" w:unhideWhenUsed="1"/>
+    <w:lsdException w:name="Table List 7" w:semiHidden="1" w:unhideWhenUsed="1"/>
+    <w:lsdException w:name="Table List 8" w:semiHidden="1" w:unhideWhenUsed="1"/>
+    <w:lsdException w:name="Table 3D effects 1" w:semiHidden="1" w:unhideWhenUsed="1"/>
+    <w:lsdException w:name="Table 3D effects 2" w:semiHidden="1" w:unhideWhenUsed="1"/>
+    <w:lsdException w:name="Table 3D effects 3" w:semiHidden="1" w:unhideWhenUsed="1"/>
+    <w:lsdException w:name="Table Contemporary" w:semiHidden="1" w:unhideWhenUsed="1"/>
+    <w:lsdException w:name="Table Elegant" w:semiHidden="1" w:unhideWhenUsed="1"/>
+    <w:lsdException w:name="Table Professional" w:semiHidden="1" w:unhideWhenUsed="1"/>
+    <w:lsdException w:name="Table Subtle 1" w:semiHidden="1" w:unhideWhenUsed="1"/>
+    <w:lsdException w:name="Table Subtle 2" w:semiHidden="1" w:unhideWhenUsed="1"/>
+    <w:lsdException w:name="Table Web 1" w:semiHidden="1" w:unhideWhenUsed="1"/>
+    <w:lsdException w:name="Table Web 2" w:semiHidden="1" w:unhideWhenUsed="1"/>
+    <w:lsdException w:name="Table Web 3" w:semiHidden="1" w:unhideWhenUsed="1"/>
+    <w:lsdException w:name="Balloon Text" w:semiHidden="1" w:unhideWhenUsed="1"/>
+    <w:lsdException w:name="Table Grid" w:semiHidden="1" w:uiPriority="39" w:unhideWhenUsed="1"/>
+    <w:lsdException w:name="Table Theme" w:semiHidden="1" w:unhideWhenUsed="1"/>
+    <w:lsdException w:name="Placeholder Text" w:semiHidden="1"/>
+    <w:lsdException w:name="No Spacing" w:uiPriority="1" w:qFormat="1"/>
+    <w:lsdException w:name="Light Shading" w:uiPriority="60"/>
+    <w:lsdException w:name="Light List" w:uiPriority="61"/>
+    <w:lsdException w:name="Light Grid" w:uiPriority="62"/>
+    <w:lsdException w:name="Medium Shading 1" w:uiPriority="63"/>
+    <w:lsdException w:name="Medium Shading 2" w:uiPriority="64"/>
+    <w:lsdException w:name="Medium List 1" w:uiPriority="65"/>
+    <w:lsdException w:name="Medium List 2" w:uiPriority="66"/>
+    <w:lsdException w:name="Medium Grid 1" w:uiPriority="67"/>
+    <w:lsdException w:name="Medium Grid 2" w:uiPriority="68"/>
+    <w:lsdException w:name="Medium Grid 3" w:uiPriority="69"/>
+    <w:lsdException w:name="Dark List" w:uiPriority="70"/>
+    <w:lsdException w:name="Colorful Shading" w:uiPriority="71"/>
+    <w:lsdException w:name="Colorful List" w:uiPriority="72"/>
+    <w:lsdException w:name="Colorful Grid" w:uiPriority="73"/>
+    <w:lsdException w:name="Light Shading Accent 1" w:uiPriority="60"/>
+    <w:lsdException w:name="Light List Accent 1" w:uiPriority="61"/>
+    <w:lsdException w:name="Light Grid Accent 1" w:uiPriority="62"/>
+    <w:lsdException w:name="Medium Shading 1 Accent 1" w:uiPriority="63"/>
+    <w:lsdException w:name="Medium Shading 2 Accent 1" w:uiPriority="64"/>
+    <w:lsdException w:name="Medium List 1 Accent 1" w:uiPriority="65"/>
+    <w:lsdException w:name="Revision" w:semiHidden="1"/>
+    <w:lsdException w:name="List Paragraph" w:uiPriority="34" w:qFormat="1"/>
+    <w:lsdException w:name="Quote" w:uiPriority="29" w:qFormat="1"/>
+    <w:lsdException w:name="Intense Quote" w:uiPriority="30" w:qFormat="1"/>
+    <w:lsdException w:name="Medium List 2 Accent 1" w:uiPriority="66"/>
+    <w:lsdException w:name="Medium Grid 1 Accent 1" w:uiPriority="67"/>
+    <w:lsdException w:name="Medium Grid 2 Accent 1" w:uiPriority="68"/>
+    <w:lsdException w:name="Medium Grid 3 Accent 1" w:uiPriority="69"/>
+    <w:lsdException w:name="Dark List Accent 1" w:uiPriority="70"/>
+    <w:lsdException w:name="Colorful Shading Accent 1" w:uiPriority="71"/>
+    <w:lsdException w:name="Colorful List Accent 1" w:uiPriority="72"/>
+    <w:lsdException w:name="Colorful Grid Accent 1" w:uiPriority="73"/>
+    <w:lsdException w:name="Light Shading Accent 2" w:uiPriority="60"/>
+    <w:lsdException w:name="Light List Accent 2" w:uiPriority="61"/>
+    <w:lsdException w:name="Light Grid Accent 2" w:uiPriority="62"/>
+    <w:lsdException w:name="Medium Shading 1 Accent 2" w:uiPriority="63"/>
+    <w:lsdException w:name="Medium Shading 2 Accent 2" w:uiPriority="64"/>
+    <w:lsdException w:name="Medium List 1 Accent 2" w:uiPriority="65"/>
+    <w:lsdException w:name="Medium List 2 Accent 2" w:uiPriority="66"/>
+    <w:lsdException w:name="Medium Grid 1 Accent 2" w:uiPriority="67"/>
+    <w:lsdException w:name="Medium Grid 2 Accent 2" w:uiPriority="68"/>
+    <w:lsdException w:name="Medium Grid 3 Accent 2" w:uiPriority="69"/>
+    <w:lsdException w:name="Dark List Accent 2" w:uiPriority="70"/>
+    <w:lsdException w:name="Colorful Shading Accent 2" w:uiPriority="71"/>
+    <w:lsdException w:name="Colorful List Accent 2" w:uiPriority="72"/>
+    <w:lsdException w:name="Colorful Grid Accent 2" w:uiPriority="73"/>
+    <w:lsdException w:name="Light Shading Accent 3" w:uiPriority="60"/>
+    <w:lsdException w:name="Light List Accent 3" w:uiPriority="61"/>
+    <w:lsdException w:name="Light Grid Accent 3" w:uiPriority="62"/>
+    <w:lsdException w:name="Medium Shading 1 Accent 3" w:uiPriority="63"/>
+    <w:lsdException w:name="Medium Shading 2 Accent 3" w:uiPriority="64"/>
+    <w:lsdException w:name="Medium List 1 Accent 3" w:uiPriority="65"/>
+    <w:lsdException w:name="Medium List 2 Accent 3" w:uiPriority="66"/>
+    <w:lsdException w:name="Medium Grid 1 Accent 3" w:uiPriority="67"/>
+    <w:lsdException w:name="Medium Grid 2 Accent 3" w:uiPriority="68"/>
+    <w:lsdException w:name="Medium Grid 3 Accent 3" w:uiPriority="69"/>
+    <w:lsdException w:name="Dark List Accent 3" w:uiPriority="70"/>
+    <w:lsdException w:name="Colorful Shading Accent 3" w:uiPriority="71"/>
+    <w:lsdException w:name="Colorful List Accent 3" w:uiPriority="72"/>
+    <w:lsdException w:name="Colorful Grid Accent 3" w:uiPriority="73"/>
+    <w:lsdException w:name="Light Shading Accent 4" w:uiPriority="60"/>
+    <w:lsdException w:name="Light List Accent 4" w:uiPriority="61"/>
+    <w:lsdException w:name="Light Grid Accent 4" w:uiPriority="62"/>
+    <w:lsdException w:name="Medium Shading 1 Accent 4" w:uiPriority="63"/>
+    <w:lsdException w:name="Medium Shading 2 Accent 4" w:uiPriority="64"/>
+    <w:lsdException w:name="Medium List 1 Accent 4" w:uiPriority="65"/>
+    <w:lsdException w:name="Medium List 2 Accent 4" w:uiPriority="66"/>
+    <w:lsdException w:name="Medium Grid 1 Accent 4" w:uiPriority="67"/>
+    <w:lsdException w:name="Medium Grid 2 Accent 4" w:uiPriority="68"/>
+    <w:lsdException w:name="Medium Grid 3 Accent 4" w:uiPriority="69"/>
+    <w:lsdException w:name="Dark List Accent 4" w:uiPriority="70"/>
+    <w:lsdException w:name="Colorful Shading Accent 4" w:uiPriority="71"/>
+    <w:lsdException w:name="Colorful List Accent 4" w:uiPriority="72"/>
+    <w:lsdException w:name="Colorful Grid Accent 4" w:uiPriority="73"/>
+    <w:lsdException w:name="Light Shading Accent 5" w:uiPriority="60"/>
+    <w:lsdException w:name="Light List Accent 5" w:uiPriority="61"/>
+    <w:lsdException w:name="Light Grid Accent 5" w:uiPriority="62"/>
+    <w:lsdException w:name="Medium Shading 1 Accent 5" w:uiPriority="63"/>
+    <w:lsdException w:name="Medium Shading 2 Accent 5" w:uiPriority="64"/>
+    <w:lsdException w:name="Medium List 1 Accent 5" w:uiPriority="65"/>
+    <w:lsdException w:name="Medium List 2 Accent 5" w:uiPriority="66"/>
+    <w:lsdException w:name="Medium Grid 1 Accent 5" w:uiPriority="67"/>
+    <w:lsdException w:name="Medium Grid 2 Accent 5" w:uiPriority="68"/>
+    <w:lsdException w:name="Medium Grid 3 Accent 5" w:uiPriority="69"/>
+    <w:lsdException w:name="Dark List Accent 5" w:uiPriority="70"/>
+    <w:lsdException w:name="Colorful Shading Accent 5" w:uiPriority="71"/>
+    <w:lsdException w:name="Colorful List Accent 5" w:uiPriority="72"/>
+    <w:lsdException w:name="Colorful Grid Accent 5" w:uiPriority="73"/>
+    <w:lsdException w:name="Light Shading Accent 6" w:uiPriority="60"/>
+    <w:lsdException w:name="Light List Accent 6" w:uiPriority="61"/>
+    <w:lsdException w:name="Light Grid Accent 6" w:uiPriority="62"/>
+    <w:lsdException w:name="Medium Shading 1 Accent 6" w:uiPriority="63"/>
+    <w:lsdException w:name="Medium Shading 2 Accent 6" w:uiPriority="64"/>
+    <w:lsdException w:name="Medium List 1 Accent 6" w:uiPriority="65"/>
+    <w:lsdException w:name="Medium List 2 Accent 6" w:uiPriority="66"/>
+    <w:lsdException w:name="Medium Grid 1 Accent 6" w:uiPriority="67"/>
+    <w:lsdException w:name="Medium Grid 2 Accent 6" w:uiPriority="68"/>
+    <w:lsdException w:name="Medium Grid 3 Accent 6" w:uiPriority="69"/>
+    <w:lsdException w:name="Dark List Accent 6" w:uiPriority="70"/>
+    <w:lsdException w:name="Colorful Shading Accent 6" w:uiPriority="71"/>
+    <w:lsdException w:name="Colorful List Accent 6" w:uiPriority="72"/>
+    <w:lsdException w:name="Colorful Grid Accent 6" w:uiPriority="73"/>
+    <w:lsdException w:name="Subtle Emphasis" w:uiPriority="19" w:qFormat="1"/>
+    <w:lsdException w:name="Intense Emphasis" w:uiPriority="21" w:qFormat="1"/>
+    <w:lsdException w:name="Subtle Reference" w:uiPriority="31" w:qFormat="1"/>
+    <w:lsdException w:name="Intense Reference" w:uiPriority="32" w:qFormat="1"/>
+    <w:lsdException w:name="Book Title" w:uiPriority="33" w:qFormat="1"/>
+    <w:lsdException w:name="Bibliography" w:semiHidden="1" w:uiPriority="37" w:unhideWhenUsed="1"/>
+    <w:lsdException w:name="TOC Heading" w:semiHidden="1" w:uiPriority="39" w:unhideWhenUsed="1" w:qFormat="1"/>
+    <w:lsdException w:name="Plain Table 1" w:uiPriority="41"/>
+    <w:lsdException w:name="Plain Table 2" w:uiPriority="42"/>
+    <w:lsdException w:name="Plain Table 3" w:uiPriority="43"/>
+    <w:lsdException w:name="Plain Table 4" w:uiPriority="44"/>
+    <w:lsdException w:name="Plain Table 5" w:uiPriority="45"/>
+    <w:lsdException w:name="Grid Table Light" w:uiPriority="40"/>
+    <w:lsdException w:name="Grid Table 1 Light" w:uiPriority="46"/>
+    <w:lsdException w:name="Grid Table 2" w:uiPriority="47"/>
+    <w:lsdException w:name="Grid Table 3" w:uiPriority="48"/>
+    <w:lsdException w:name="Grid Table 4" w:uiPriority="49"/>
+    <w:lsdException w:name="Grid Table 5 Dark" w:uiPriority="50"/>
+    <w:lsdException w:name="Grid Table 6 Colorful" w:uiPriority="51"/>
+    <w:lsdException w:name="Grid Table 7 Colorful" w:uiPriority="52"/>
+    <w:lsdException w:name="Grid Table 1 Light Accent 1" w:uiPriority="46"/>
+    <w:lsdException w:name="Grid Table 2 Accent 1" w:uiPriority="47"/>
+    <w:lsdException w:name="Grid Table 3 Accent 1" w:uiPriority="48"/>
+    <w:lsdException w:name="Grid Table 4 Accent 1" w:uiPriority="49"/>
+    <w:lsdException w:name="Grid Table 5 Dark Accent 1" w:uiPriority="50"/>
+    <w:lsdException w:name="Grid Table 6 Colorful Accent 1" w:uiPriority="51"/>
+    <w:lsdException w:name="Grid Table 7 Colorful Accent 1" w:uiPriority="52"/>
+    <w:lsdException w:name="Grid Table 1 Light Accent 2" w:uiPriority="46"/>
+    <w:lsdException w:name="Grid Table 2 Accent 2" w:uiPriority="47"/>
+    <w:lsdException w:name="Grid Table 3 Accent 2" w:uiPriority="48"/>
+    <w:lsdException w:name="Grid Table 4 Accent 2" w:uiPriority="49"/>
+    <w:lsdException w:name="Grid Table 5 Dark Accent 2" w:uiPriority="50"/>
+    <w:lsdException w:name="Grid Table 6 Colorful Accent 2" w:uiPriority="51"/>
+    <w:lsdException w:name="Grid Table 7 Colorful Accent 2" w:uiPriority="52"/>
+    <w:lsdException w:name="Grid Table 1 Light Accent 3" w:uiPriority="46"/>
+    <w:lsdException w:name="Grid Table 2 Accent 3" w:uiPriority="47"/>
+    <w:lsdException w:name="Grid Table 3 Accent 3" w:uiPriority="48"/>
+    <w:lsdException w:name="Grid Table 4 Accent 3" w:uiPriority="49"/>
+    <w:lsdException w:name="Grid Table 5 Dark Accent 3" w:uiPriority="50"/>
+    <w:lsdException w:name="Grid Table 6 Colorful Accent 3" w:uiPriority="51"/>
+    <w:lsdException w:name="Grid Table 7 Colorful Accent 3" w:uiPriority="52"/>
+    <w:lsdException w:name="Grid Table 1 Light Accent 4" w:uiPriority="46"/>
+    <w:lsdException w:name="Grid Table 2 Accent 4" w:uiPriority="47"/>
+    <w:lsdException w:name="Grid Table 3 Accent 4" w:uiPriority="48"/>
+    <w:lsdException w:name="Grid Table 4 Accent 4" w:uiPriority="49"/>
+    <w:lsdException w:name="Grid Table 5 Dark Accent 4" w:uiPriority="50"/>
+    <w:lsdException w:name="Grid Table 6 Colorful Accent 4" w:uiPriority="51"/>
+    <w:lsdException w:name="Grid Table 7 Colorful Accent 4" w:uiPriority="52"/>
+    <w:lsdException w:name="Grid Table 1 Light Accent 5" w:uiPriority="46"/>
+    <w:lsdException w:name="Grid Table 2 Accent 5" w:uiPriority="47"/>
+    <w:lsdException w:name="Grid Table 3 Accent 5" w:uiPriority="48"/>
+    <w:lsdException w:name="Grid Table 4 Accent 5" w:uiPriority="49"/>
+    <w:lsdException w:name="Grid Table 5 Dark Accent 5" w:uiPriority="50"/>
+    <w:lsdException w:name="Grid Table 6 Colorful Accent 5" w:uiPriority="51"/>
+    <w:lsdException w:name="Grid Table 7 Colorful Accent 5" w:uiPriority="52"/>
+    <w:lsdException w:name="Grid Table 1 Light Accent 6" w:uiPriority="46"/>
+    <w:lsdException w:name="Grid Table 2 Accent 6" w:uiPriority="47"/>
+    <w:lsdException w:name="Grid Table 3 Accent 6" w:uiPriority="48"/>
+    <w:lsdException w:name="Grid Table 4 Accent 6" w:uiPriority="49"/>
+    <w:lsdException w:name="Grid Table 5 Dark Accent 6" w:uiPriority="50"/>
+    <w:lsdException w:name="Grid Table 6 Colorful Accent 6" w:uiPriority="51"/>
+    <w:lsdException w:name="Grid Table 7 Colorful Accent 6" w:uiPriority="52"/>
+    <w:lsdException w:name="List Table 1 Light" w:uiPriority="46"/>
+    <w:lsdException w:name="List Table 2" w:uiPriority="47"/>
+    <w:lsdException w:name="List Table 3" w:uiPriority="48"/>
+    <w:lsdException w:name="List Table 4" w:uiPriority="49"/>
+    <w:lsdException w:name="List Table 5 Dark" w:uiPriority="50"/>
+    <w:lsdException w:name="List Table 6 Colorful" w:uiPriority="51"/>
+    <w:lsdException w:name="List Table 7 Colorful" w:uiPriority="52"/>
+    <w:lsdException w:name="List Table 1 Light Accent 1" w:uiPriority="46"/>
+    <w:lsdException w:name="List Table 2 Accent 1" w:uiPriority="47"/>
+    <w:lsdException w:name="List Table 3 Accent 1" w:uiPriority="48"/>
+    <w:lsdException w:name="List Table 4 Accent 1" w:uiPriority="49"/>
+    <w:lsdException w:name="List Table 5 Dark Accent 1" w:uiPriority="50"/>
+    <w:lsdException w:name="List Table 6 Colorful Accent 1" w:uiPriority="51"/>
+    <w:lsdException w:name="List Table 7 Colorful Accent 1" w:uiPriority="52"/>
+    <w:lsdException w:name="List Table 1 Light Accent 2" w:uiPriority="46"/>
+    <w:lsdException w:name="List Table 2 Accent 2" w:uiPriority="47"/>
+    <w:lsdException w:name="List Table 3 Accent 2" w:uiPriority="48"/>
+    <w:lsdException w:name="List Table 4 Accent 2" w:uiPriority="49"/>
+    <w:lsdException w:name="List Table 5 Dark Accent 2" w:uiPriority="50"/>
+    <w:lsdException w:name="List Table 6 Colorful Accent 2" w:uiPriority="51"/>
+    <w:lsdException w:name="List Table 7 Colorful Accent 2" w:uiPriority="52"/>
+    <w:lsdException w:name="List Table 1 Light Accent 3" w:uiPriority="46"/>
+    <w:lsdException w:name="List Table 2 Accent 3" w:uiPriority="47"/>
+    <w:lsdException w:name="List Table 3 Accent 3" w:uiPriority="48"/>
+    <w:lsdException w:name="List Table 4 Accent 3" w:uiPriority="49"/>
+    <w:lsdException w:name="List Table 5 Dark Accent 3" w:uiPriority="50"/>
+    <w:lsdException w:name="List Table 6 Colorful Accent 3" w:uiPriority="51"/>
+    <w:lsdException w:name="List Table 7 Colorful Accent 3" w:uiPriority="52"/>
+    <w:lsdException w:name="List Table 1 Light Accent 4" w:uiPriority="46"/>
+    <w:lsdException w:name="List Table 2 Accent 4" w:uiPriority="47"/>
+    <w:lsdException w:name="List Table 3 Accent 4" w:uiPriority="48"/>
+    <w:lsdException w:name="List Table 4 Accent 4" w:uiPriority="49"/>
+    <w:lsdException w:name="List Table 5 Dark Accent 4" w:uiPriority="50"/>
+    <w:lsdException w:name="List Table 6 Colorful Accent 4" w:uiPriority="51"/>
+    <w:lsdException w:name="List Table 7 Colorful Accent 4" w:uiPriority="52"/>
+    <w:lsdException w:name="List Table 1 Light Accent 5" w:uiPriority="46"/>
+    <w:lsdException w:name="List Table 2 Accent 5" w:uiPriority="47"/>
+    <w:lsdException w:name="List Table 3 Accent 5" w:uiPriority="48"/>
+    <w:lsdException w:name="List Table 4 Accent 5" w:uiPriority="49"/>
+    <w:lsdException w:name="List Table 5 Dark Accent 5" w:uiPriority="50"/>
+    <w:lsdException w:name="List Table 6 Colorful Accent 5" w:uiPriority="51"/>
+    <w:lsdException w:name="List Table 7 Colorful Accent 5" w:uiPriority="52"/>
+    <w:lsdException w:name="List Table 1 Light Accent 6" w:uiPriority="46"/>
+    <w:lsdException w:name="List Table 2 Accent 6" w:uiPriority="47"/>
+    <w:lsdException w:name="List Table 3 Accent 6" w:uiPriority="48"/>
+    <w:lsdException w:name="List Table 4 Accent 6" w:uiPriority="49"/>
+    <w:lsdException w:name="List Table 5 Dark Accent 6" w:uiPriority="50"/>
+    <w:lsdException w:name="List Table 6 Colorful Accent 6" w:uiPriority="51"/>
+    <w:lsdException w:name="List Table 7 Colorful Accent 6" w:uiPriority="52"/>
+    <w:lsdException w:name="Mention" w:semiHidden="1" w:unhideWhenUsed="1"/>
+    <w:lsdException w:name="Smart Hyperlink" w:semiHidden="1" w:unhideWhenUsed="1"/>
+    <w:lsdException w:name="Hashtag" w:semiHidden="1" w:unhideWhenUsed="1"/>
+    <w:lsdException w:name="Unresolved Mention" w:semiHidden="1" w:unhideWhenUsed="1"/>
+    <w:lsdException w:name="Smart Link" w:semiHidden="1" w:unhideWhenUsed="1"/>
   </w:latentStyles>
   <w:style w:type="paragraph" w:default="1" w:styleId="Normal">
     <w:name w:val="Normal"/>
@@ -6124,7 +6196,6 @@
     <w:uiPriority w:val="99"/>
     <w:semiHidden/>
     <w:unhideWhenUsed/>
-    <w:qFormat/>
     <w:tblPr>
       <w:tblInd w:w="0" w:type="dxa"/>
       <w:tblCellMar>
@@ -6177,8 +6248,8 @@
       <w:u w:val="single"/>
     </w:rPr>
   </w:style>
-  <w:style w:type="character" w:customStyle="1" w:styleId="UnresolvedMention">
-    <w:name w:val="Unresolved Mention"/>
+  <w:style w:type="character" w:customStyle="1" w:styleId="UnresolvedMention1">
+    <w:name w:val="Unresolved Mention1"/>
     <w:basedOn w:val="DefaultParagraphFont"/>
     <w:uiPriority w:val="99"/>
     <w:semiHidden/>
@@ -6510,7 +6581,6 @@
       <w:spacing w:after="0" w:line="240" w:lineRule="auto"/>
     </w:pPr>
     <w:tblPr>
-      <w:tblInd w:w="0" w:type="dxa"/>
       <w:tblBorders>
         <w:top w:val="single" w:sz="4" w:space="0" w:color="auto"/>
         <w:left w:val="single" w:sz="4" w:space="0" w:color="auto"/>
@@ -6519,12 +6589,6 @@
         <w:insideH w:val="single" w:sz="4" w:space="0" w:color="auto"/>
         <w:insideV w:val="single" w:sz="4" w:space="0" w:color="auto"/>
       </w:tblBorders>
-      <w:tblCellMar>
-        <w:top w:w="0" w:type="dxa"/>
-        <w:left w:w="108" w:type="dxa"/>
-        <w:bottom w:w="0" w:type="dxa"/>
-        <w:right w:w="108" w:type="dxa"/>
-      </w:tblCellMar>
     </w:tblPr>
   </w:style>
   <w:style w:type="paragraph" w:styleId="NormalWeb">
@@ -6835,81 +6899,13 @@
   <a:extraClrSchemeLst/>
   <a:extLst>
     <a:ext uri="{05A4C25C-085E-4340-85A3-A5531E510DB2}">
-      <thm15:themeFamily xmlns:thm15="http://schemas.microsoft.com/office/thememl/2012/main" xmlns="" name="Office Theme" id="{62F939B6-93AF-4DB8-9C6B-D6C7DFDC589F}" vid="{4A3C46E8-61CC-4603-A589-7422A47A8E4A}"/>
+      <thm15:themeFamily xmlns:thm15="http://schemas.microsoft.com/office/thememl/2012/main" name="Office Theme" id="{62F939B6-93AF-4DB8-9C6B-D6C7DFDC589F}" vid="{4A3C46E8-61CC-4603-A589-7422A47A8E4A}"/>
     </a:ext>
   </a:extLst>
 </a:theme>
 </file>
 
 <file path=customXml/item1.xml><?xml version="1.0" encoding="utf-8"?>
-<p:properties xmlns:p="http://schemas.microsoft.com/office/2006/metadata/properties" xmlns:xsi="http://www.w3.org/2001/XMLSchema-instance" xmlns:pc="http://schemas.microsoft.com/office/infopath/2007/PartnerControls">
-  <documentManagement>
-    <CorpSiteZipContact xmlns="8bbd4995-53b7-43e2-b62f-10947586ac31" xsi:nil="true"/>
-    <CorpSiteProjectLeader xmlns="8bbd4995-53b7-43e2-b62f-10947586ac31">
-      <UserInfo>
-        <DisplayName/>
-        <AccountId xsi:nil="true"/>
-        <AccountType/>
-      </UserInfo>
-    </CorpSiteProjectLeader>
-    <CorpSiteSubTitle xmlns="8bbd4995-53b7-43e2-b62f-10947586ac31" xsi:nil="true"/>
-    <CorpSiteTags xmlns="8bbd4995-53b7-43e2-b62f-10947586ac31" xsi:nil="true"/>
-    <CorpSiteISBN xmlns="8bbd4995-53b7-43e2-b62f-10947586ac31" xsi:nil="true"/>
-    <CorpWorkflowFeedback xmlns="8bbd4995-53b7-43e2-b62f-10947586ac31" xsi:nil="true"/>
-    <CorpSiteAccess xmlns="8bbd4995-53b7-43e2-b62f-10947586ac31">Kun navngitte medlemmer</CorpSiteAccess>
-    <CorpSiteRecipientPerson xmlns="8bbd4995-53b7-43e2-b62f-10947586ac31" xsi:nil="true"/>
-    <lcf76f155ced4ddcb4097134ff3c332f xmlns="1edf0c46-a6f9-4131-a921-71012b14023b">
-      <Terms xmlns="http://schemas.microsoft.com/office/infopath/2007/PartnerControls"/>
-    </lcf76f155ced4ddcb4097134ff3c332f>
-    <CorpSiteProjectNumber xmlns="8bbd4995-53b7-43e2-b62f-10947586ac31" xsi:nil="true"/>
-    <CorpSiteProjectName xmlns="8bbd4995-53b7-43e2-b62f-10947586ac31" xsi:nil="true"/>
-    <CorpDocInstitute xmlns="8bbd4995-53b7-43e2-b62f-10947586ac31" xsi:nil="true"/>
-    <CorpSiteInstitutePhone xmlns="8bbd4995-53b7-43e2-b62f-10947586ac31" xsi:nil="true"/>
-    <TaxCatchAll xmlns="04038120-c57d-4ff0-a062-b50bf46d05c8" xsi:nil="true"/>
-    <CorpWorkflowStatus xmlns="8bbd4995-53b7-43e2-b62f-10947586ac31" xsi:nil="true"/>
-    <CorpSiteProjectOwner xmlns="8bbd4995-53b7-43e2-b62f-10947586ac31">
-      <UserInfo>
-        <DisplayName/>
-        <AccountId xsi:nil="true"/>
-        <AccountType/>
-      </UserInfo>
-    </CorpSiteProjectOwner>
-    <CorpDocPageClassificationNbNo xmlns="8bbd4995-53b7-43e2-b62f-10947586ac31">Åpen</CorpDocPageClassificationNbNo>
-    <CorpDocClassificationEnUs xmlns="8bbd4995-53b7-43e2-b62f-10947586ac31">Unrestricted</CorpDocClassificationEnUs>
-    <CorpDocClassificationNbNo xmlns="8bbd4995-53b7-43e2-b62f-10947586ac31">Åpen</CorpDocClassificationNbNo>
-    <CorpSiteClassification xmlns="8bbd4995-53b7-43e2-b62f-10947586ac31">Åpen</CorpSiteClassification>
-    <CorpSiteInstituteEmail xmlns="8bbd4995-53b7-43e2-b62f-10947586ac31" xsi:nil="true"/>
-    <CorpSiteCoAuthors xmlns="8bbd4995-53b7-43e2-b62f-10947586ac31" xsi:nil="true"/>
-    <CorpSiteDocumentAuthor xmlns="8bbd4995-53b7-43e2-b62f-10947586ac31">
-      <UserInfo>
-        <DisplayName/>
-        <AccountId xsi:nil="true"/>
-        <AccountType/>
-      </UserInfo>
-    </CorpSiteDocumentAuthor>
-    <CorpSiteInstituteEnUs xmlns="8bbd4995-53b7-43e2-b62f-10947586ac31" xsi:nil="true"/>
-    <CorpSiteRecipientCompany xmlns="8bbd4995-53b7-43e2-b62f-10947586ac31" xsi:nil="true"/>
-    <CorpSiteDocLanguage xmlns="8bbd4995-53b7-43e2-b62f-10947586ac31" xsi:nil="true"/>
-    <CorpDocVersion xmlns="8bbd4995-53b7-43e2-b62f-10947586ac31" xsi:nil="true"/>
-    <CorpWorkflowApproval xmlns="8bbd4995-53b7-43e2-b62f-10947586ac31" xsi:nil="true"/>
-    <ArchiveStatus xmlns="8bbd4995-53b7-43e2-b62f-10947586ac31" xsi:nil="true"/>
-    <CorpSiteProjectQA xmlns="8bbd4995-53b7-43e2-b62f-10947586ac31">
-      <UserInfo>
-        <DisplayName/>
-        <AccountId xsi:nil="true"/>
-        <AccountType/>
-      </UserInfo>
-    </CorpSiteProjectQA>
-    <CorpSiteZipAddress xmlns="8bbd4995-53b7-43e2-b62f-10947586ac31" xsi:nil="true"/>
-    <CorpSiteVATNumber xmlns="8bbd4995-53b7-43e2-b62f-10947586ac31" xsi:nil="true"/>
-    <CorpSiteReportNumber xmlns="8bbd4995-53b7-43e2-b62f-10947586ac31" xsi:nil="true"/>
-    <CorpSiteOurRef xmlns="8bbd4995-53b7-43e2-b62f-10947586ac31" xsi:nil="true"/>
-    <CorpDocPageClassificationEnUs xmlns="8bbd4995-53b7-43e2-b62f-10947586ac31">Unrestricted</CorpDocPageClassificationEnUs>
-  </documentManagement>
-</p:properties>
-</file>
-
-<file path=customXml/item2.xml><?xml version="1.0" encoding="utf-8"?>
 <ct:contentTypeSchema xmlns:ct="http://schemas.microsoft.com/office/2006/metadata/contentType" xmlns:ma="http://schemas.microsoft.com/office/2006/metadata/properties/metaAttributes" ct:_="" ma:_="" ma:contentTypeName="Generic document" ma:contentTypeID="0x01010031B82B69D2361148B4D8F7EC156802130800CAE2E7C7A796F14CBBC9C0541D94BE58" ma:contentTypeVersion="51" ma:contentTypeDescription="Opprett et nytt dokument." ma:contentTypeScope="" ma:versionID="8b3c5a539aa4afaaa63772c6d364b1b1">
   <xsd:schema xmlns:xsd="http://www.w3.org/2001/XMLSchema" xmlns:xs="http://www.w3.org/2001/XMLSchema" xmlns:p="http://schemas.microsoft.com/office/2006/metadata/properties" xmlns:ns2="8bbd4995-53b7-43e2-b62f-10947586ac31" xmlns:ns3="1edf0c46-a6f9-4131-a921-71012b14023b" xmlns:ns4="04038120-c57d-4ff0-a062-b50bf46d05c8" targetNamespace="http://schemas.microsoft.com/office/2006/metadata/properties" ma:root="true" ma:fieldsID="c193e6118606f9b063c6cf0fa384e0d6" ns2:_="" ns3:_="" ns4:_="">
     <xsd:import namespace="8bbd4995-53b7-43e2-b62f-10947586ac31"/>
@@ -7486,7 +7482,79 @@
 </ct:contentTypeSchema>
 </file>
 
+<file path=customXml/item2.xml><?xml version="1.0" encoding="utf-8"?>
+<p:properties xmlns:p="http://schemas.microsoft.com/office/2006/metadata/properties" xmlns:xsi="http://www.w3.org/2001/XMLSchema-instance" xmlns:pc="http://schemas.microsoft.com/office/infopath/2007/PartnerControls">
+  <documentManagement>
+    <CorpSiteZipContact xmlns="8bbd4995-53b7-43e2-b62f-10947586ac31" xsi:nil="true"/>
+    <CorpSiteProjectLeader xmlns="8bbd4995-53b7-43e2-b62f-10947586ac31">
+      <UserInfo>
+        <DisplayName/>
+        <AccountId xsi:nil="true"/>
+        <AccountType/>
+      </UserInfo>
+    </CorpSiteProjectLeader>
+    <CorpSiteSubTitle xmlns="8bbd4995-53b7-43e2-b62f-10947586ac31" xsi:nil="true"/>
+    <CorpSiteTags xmlns="8bbd4995-53b7-43e2-b62f-10947586ac31" xsi:nil="true"/>
+    <CorpSiteISBN xmlns="8bbd4995-53b7-43e2-b62f-10947586ac31" xsi:nil="true"/>
+    <CorpWorkflowFeedback xmlns="8bbd4995-53b7-43e2-b62f-10947586ac31" xsi:nil="true"/>
+    <CorpSiteAccess xmlns="8bbd4995-53b7-43e2-b62f-10947586ac31">Kun navngitte medlemmer</CorpSiteAccess>
+    <CorpSiteRecipientPerson xmlns="8bbd4995-53b7-43e2-b62f-10947586ac31" xsi:nil="true"/>
+    <lcf76f155ced4ddcb4097134ff3c332f xmlns="1edf0c46-a6f9-4131-a921-71012b14023b">
+      <Terms xmlns="http://schemas.microsoft.com/office/infopath/2007/PartnerControls"/>
+    </lcf76f155ced4ddcb4097134ff3c332f>
+    <CorpSiteProjectNumber xmlns="8bbd4995-53b7-43e2-b62f-10947586ac31" xsi:nil="true"/>
+    <CorpSiteProjectName xmlns="8bbd4995-53b7-43e2-b62f-10947586ac31" xsi:nil="true"/>
+    <CorpDocInstitute xmlns="8bbd4995-53b7-43e2-b62f-10947586ac31" xsi:nil="true"/>
+    <CorpSiteInstitutePhone xmlns="8bbd4995-53b7-43e2-b62f-10947586ac31" xsi:nil="true"/>
+    <TaxCatchAll xmlns="04038120-c57d-4ff0-a062-b50bf46d05c8" xsi:nil="true"/>
+    <CorpWorkflowStatus xmlns="8bbd4995-53b7-43e2-b62f-10947586ac31" xsi:nil="true"/>
+    <CorpSiteProjectOwner xmlns="8bbd4995-53b7-43e2-b62f-10947586ac31">
+      <UserInfo>
+        <DisplayName/>
+        <AccountId xsi:nil="true"/>
+        <AccountType/>
+      </UserInfo>
+    </CorpSiteProjectOwner>
+    <CorpDocPageClassificationNbNo xmlns="8bbd4995-53b7-43e2-b62f-10947586ac31">Åpen</CorpDocPageClassificationNbNo>
+    <CorpDocClassificationEnUs xmlns="8bbd4995-53b7-43e2-b62f-10947586ac31">Unrestricted</CorpDocClassificationEnUs>
+    <CorpDocClassificationNbNo xmlns="8bbd4995-53b7-43e2-b62f-10947586ac31">Åpen</CorpDocClassificationNbNo>
+    <CorpSiteClassification xmlns="8bbd4995-53b7-43e2-b62f-10947586ac31">Åpen</CorpSiteClassification>
+    <CorpSiteInstituteEmail xmlns="8bbd4995-53b7-43e2-b62f-10947586ac31" xsi:nil="true"/>
+    <CorpSiteCoAuthors xmlns="8bbd4995-53b7-43e2-b62f-10947586ac31" xsi:nil="true"/>
+    <CorpSiteDocumentAuthor xmlns="8bbd4995-53b7-43e2-b62f-10947586ac31">
+      <UserInfo>
+        <DisplayName/>
+        <AccountId xsi:nil="true"/>
+        <AccountType/>
+      </UserInfo>
+    </CorpSiteDocumentAuthor>
+    <CorpSiteInstituteEnUs xmlns="8bbd4995-53b7-43e2-b62f-10947586ac31" xsi:nil="true"/>
+    <CorpSiteRecipientCompany xmlns="8bbd4995-53b7-43e2-b62f-10947586ac31" xsi:nil="true"/>
+    <CorpSiteDocLanguage xmlns="8bbd4995-53b7-43e2-b62f-10947586ac31" xsi:nil="true"/>
+    <CorpDocVersion xmlns="8bbd4995-53b7-43e2-b62f-10947586ac31" xsi:nil="true"/>
+    <CorpWorkflowApproval xmlns="8bbd4995-53b7-43e2-b62f-10947586ac31" xsi:nil="true"/>
+    <ArchiveStatus xmlns="8bbd4995-53b7-43e2-b62f-10947586ac31" xsi:nil="true"/>
+    <CorpSiteProjectQA xmlns="8bbd4995-53b7-43e2-b62f-10947586ac31">
+      <UserInfo>
+        <DisplayName/>
+        <AccountId xsi:nil="true"/>
+        <AccountType/>
+      </UserInfo>
+    </CorpSiteProjectQA>
+    <CorpSiteZipAddress xmlns="8bbd4995-53b7-43e2-b62f-10947586ac31" xsi:nil="true"/>
+    <CorpSiteVATNumber xmlns="8bbd4995-53b7-43e2-b62f-10947586ac31" xsi:nil="true"/>
+    <CorpSiteReportNumber xmlns="8bbd4995-53b7-43e2-b62f-10947586ac31" xsi:nil="true"/>
+    <CorpSiteOurRef xmlns="8bbd4995-53b7-43e2-b62f-10947586ac31" xsi:nil="true"/>
+    <CorpDocPageClassificationEnUs xmlns="8bbd4995-53b7-43e2-b62f-10947586ac31">Unrestricted</CorpDocPageClassificationEnUs>
+  </documentManagement>
+</p:properties>
+</file>
+
 <file path=customXml/item3.xml><?xml version="1.0" encoding="utf-8"?>
+<b:Sources xmlns:b="http://schemas.openxmlformats.org/officeDocument/2006/bibliography" xmlns="http://schemas.openxmlformats.org/officeDocument/2006/bibliography" SelectedStyle="\IEEE2006OfficeOnline.xsl" StyleName="IEEE" Version="2006"/>
+</file>
+
+<file path=customXml/item4.xml><?xml version="1.0" encoding="utf-8"?>
 <?mso-contentType ?>
 <FormTemplates xmlns="http://schemas.microsoft.com/sharepoint/v3/contenttype/forms">
   <Display>DocumentLibraryForm</Display>
@@ -7495,23 +7563,7 @@
 </FormTemplates>
 </file>
 
-<file path=customXml/item4.xml><?xml version="1.0" encoding="utf-8"?>
-<b:Sources xmlns:b="http://schemas.openxmlformats.org/officeDocument/2006/bibliography" xmlns="http://schemas.openxmlformats.org/officeDocument/2006/bibliography" SelectedStyle="\IEEE2006OfficeOnline.xsl" StyleName="IEEE" Version="2006"/>
-</file>
-
 <file path=customXml/itemProps1.xml><?xml version="1.0" encoding="utf-8"?>
-<ds:datastoreItem xmlns:ds="http://schemas.openxmlformats.org/officeDocument/2006/customXml" ds:itemID="{2C695227-8099-4749-B3A2-D72C90C4AB15}">
-  <ds:schemaRefs>
-    <ds:schemaRef ds:uri="http://schemas.microsoft.com/office/2006/metadata/properties"/>
-    <ds:schemaRef ds:uri="http://schemas.microsoft.com/office/infopath/2007/PartnerControls"/>
-    <ds:schemaRef ds:uri="8bbd4995-53b7-43e2-b62f-10947586ac31"/>
-    <ds:schemaRef ds:uri="1edf0c46-a6f9-4131-a921-71012b14023b"/>
-    <ds:schemaRef ds:uri="04038120-c57d-4ff0-a062-b50bf46d05c8"/>
-  </ds:schemaRefs>
-</ds:datastoreItem>
-</file>
-
-<file path=customXml/itemProps2.xml><?xml version="1.0" encoding="utf-8"?>
 <ds:datastoreItem xmlns:ds="http://schemas.openxmlformats.org/officeDocument/2006/customXml" ds:itemID="{B820431B-9BD9-414F-B19A-6A736A59658F}">
   <ds:schemaRefs>
     <ds:schemaRef ds:uri="http://schemas.microsoft.com/office/2006/metadata/contentType"/>
@@ -7531,18 +7583,30 @@
 </ds:datastoreItem>
 </file>
 
+<file path=customXml/itemProps2.xml><?xml version="1.0" encoding="utf-8"?>
+<ds:datastoreItem xmlns:ds="http://schemas.openxmlformats.org/officeDocument/2006/customXml" ds:itemID="{2C695227-8099-4749-B3A2-D72C90C4AB15}">
+  <ds:schemaRefs>
+    <ds:schemaRef ds:uri="http://schemas.microsoft.com/office/2006/metadata/properties"/>
+    <ds:schemaRef ds:uri="http://schemas.microsoft.com/office/infopath/2007/PartnerControls"/>
+    <ds:schemaRef ds:uri="8bbd4995-53b7-43e2-b62f-10947586ac31"/>
+    <ds:schemaRef ds:uri="1edf0c46-a6f9-4131-a921-71012b14023b"/>
+    <ds:schemaRef ds:uri="04038120-c57d-4ff0-a062-b50bf46d05c8"/>
+  </ds:schemaRefs>
+</ds:datastoreItem>
+</file>
+
 <file path=customXml/itemProps3.xml><?xml version="1.0" encoding="utf-8"?>
+<ds:datastoreItem xmlns:ds="http://schemas.openxmlformats.org/officeDocument/2006/customXml" ds:itemID="{03BA1FB3-F796-462E-8123-F51C11BE5DB7}">
+  <ds:schemaRefs>
+    <ds:schemaRef ds:uri="http://schemas.openxmlformats.org/officeDocument/2006/bibliography"/>
+  </ds:schemaRefs>
+</ds:datastoreItem>
+</file>
+
+<file path=customXml/itemProps4.xml><?xml version="1.0" encoding="utf-8"?>
 <ds:datastoreItem xmlns:ds="http://schemas.openxmlformats.org/officeDocument/2006/customXml" ds:itemID="{389295A6-0264-4AAC-A0D1-EEA3FD6256B2}">
   <ds:schemaRefs>
     <ds:schemaRef ds:uri="http://schemas.microsoft.com/sharepoint/v3/contenttype/forms"/>
   </ds:schemaRefs>
 </ds:datastoreItem>
-</file>
-
-<file path=customXml/itemProps4.xml><?xml version="1.0" encoding="utf-8"?>
-<ds:datastoreItem xmlns:ds="http://schemas.openxmlformats.org/officeDocument/2006/customXml" ds:itemID="{03BA1FB3-F796-462E-8123-F51C11BE5DB7}">
-  <ds:schemaRefs>
-    <ds:schemaRef ds:uri="http://schemas.openxmlformats.org/officeDocument/2006/bibliography"/>
-  </ds:schemaRefs>
-</ds:datastoreItem>
 </file>
--- a/Manual.docx
+++ b/Manual.docx
@@ -1,6 +1,6 @@
 
 <file path=word/document.xml><?xml version="1.0" encoding="utf-8"?>
-<w:document xmlns:wpc="http://schemas.microsoft.com/office/word/2010/wordprocessingCanvas" xmlns:cx="http://schemas.microsoft.com/office/drawing/2014/chartex" xmlns:cx1="http://schemas.microsoft.com/office/drawing/2015/9/8/chartex" xmlns:cx2="http://schemas.microsoft.com/office/drawing/2015/10/21/chartex" xmlns:cx3="http://schemas.microsoft.com/office/drawing/2016/5/9/chartex" xmlns:cx4="http://schemas.microsoft.com/office/drawing/2016/5/10/chartex" xmlns:cx5="http://schemas.microsoft.com/office/drawing/2016/5/11/chartex" xmlns:cx6="http://schemas.microsoft.com/office/drawing/2016/5/12/chartex" xmlns:cx7="http://schemas.microsoft.com/office/drawing/2016/5/13/chartex" xmlns:cx8="http://schemas.microsoft.com/office/drawing/2016/5/14/chartex" xmlns:mc="http://schemas.openxmlformats.org/markup-compatibility/2006" xmlns:aink="http://schemas.microsoft.com/office/drawing/2016/ink" xmlns:am3d="http://schemas.microsoft.com/office/drawing/2017/model3d" xmlns:o="urn:schemas-microsoft-com:office:office" xmlns:oel="http://schemas.microsoft.com/office/2019/extlst" xmlns:r="http://schemas.openxmlformats.org/officeDocument/2006/relationships" xmlns:m="http://schemas.openxmlformats.org/officeDocument/2006/math" xmlns:v="urn:schemas-microsoft-com:vml" xmlns:wp14="http://schemas.microsoft.com/office/word/2010/wordprocessingDrawing" xmlns:wp="http://schemas.openxmlformats.org/drawingml/2006/wordprocessingDrawing" xmlns:w10="urn:schemas-microsoft-com:office:word" xmlns:w="http://schemas.openxmlformats.org/wordprocessingml/2006/main" xmlns:w14="http://schemas.microsoft.com/office/word/2010/wordml" xmlns:w15="http://schemas.microsoft.com/office/word/2012/wordml" xmlns:w16cex="http://schemas.microsoft.com/office/word/2018/wordml/cex" xmlns:w16cid="http://schemas.microsoft.com/office/word/2016/wordml/cid" xmlns:w16="http://schemas.microsoft.com/office/word/2018/wordml" xmlns:w16sdtdh="http://schemas.microsoft.com/office/word/2020/wordml/sdtdatahash" xmlns:w16se="http://schemas.microsoft.com/office/word/2015/wordml/symex" xmlns:wpg="http://schemas.microsoft.com/office/word/2010/wordprocessingGroup" xmlns:wpi="http://schemas.microsoft.com/office/word/2010/wordprocessingInk" xmlns:wne="http://schemas.microsoft.com/office/word/2006/wordml" xmlns:wps="http://schemas.microsoft.com/office/word/2010/wordprocessingShape" mc:Ignorable="w14 w15 w16se w16cid w16 w16cex w16sdtdh wp14">
+<w:document xmlns:ve="http://schemas.openxmlformats.org/markup-compatibility/2006" xmlns:o="urn:schemas-microsoft-com:office:office" xmlns:r="http://schemas.openxmlformats.org/officeDocument/2006/relationships" xmlns:m="http://schemas.openxmlformats.org/officeDocument/2006/math" xmlns:v="urn:schemas-microsoft-com:vml" xmlns:wp="http://schemas.openxmlformats.org/drawingml/2006/wordprocessingDrawing" xmlns:w10="urn:schemas-microsoft-com:office:word" xmlns:w="http://schemas.openxmlformats.org/wordprocessingml/2006/main" xmlns:wne="http://schemas.microsoft.com/office/word/2006/wordml">
   <w:body>
     <w:p>
       <w:pPr>
@@ -17,36 +17,51 @@
           <w:bCs/>
           <w:sz w:val="56"/>
         </w:rPr>
-        <w:t xml:space="preserve">JSON </w:t>
-      </w:r>
-      <w:proofErr w:type="spellStart"/>
-      <w:r>
+        <w:t>JSON Grapher Manual</w:t>
+      </w:r>
+    </w:p>
+    <w:p>
+      <w:pPr>
+        <w:jc w:val="center"/>
         <w:rPr>
           <w:b/>
           <w:bCs/>
-          <w:sz w:val="56"/>
-        </w:rPr>
-        <w:t>Grapher</w:t>
-      </w:r>
-      <w:proofErr w:type="spellEnd"/>
-      <w:r>
+          <w:sz w:val="36"/>
+        </w:rPr>
+      </w:pPr>
+    </w:p>
+    <w:p>
+      <w:pPr>
+        <w:jc w:val="center"/>
         <w:rPr>
           <w:b/>
           <w:bCs/>
-          <w:sz w:val="56"/>
-        </w:rPr>
-        <w:t xml:space="preserve"> Manual</w:t>
-      </w:r>
+          <w:sz w:val="36"/>
+        </w:rPr>
+      </w:pPr>
     </w:p>
     <w:p>
       <w:pPr>
         <w:jc w:val="center"/>
         <w:rPr>
+          <w:bCs/>
+          <w:noProof/>
+        </w:rPr>
+      </w:pPr>
+      <w:r>
+        <w:rPr>
           <w:b/>
           <w:bCs/>
           <w:sz w:val="36"/>
         </w:rPr>
-      </w:pPr>
+        <w:t>The concept:</w:t>
+      </w:r>
+      <w:r>
+        <w:rPr>
+          <w:bCs/>
+        </w:rPr>
+        <w:t xml:space="preserve"> </w:t>
+      </w:r>
     </w:p>
     <w:p>
       <w:pPr>
@@ -57,46 +72,13 @@
           <w:sz w:val="36"/>
         </w:rPr>
       </w:pPr>
-    </w:p>
-    <w:p>
-      <w:pPr>
-        <w:jc w:val="center"/>
+      <w:r>
         <w:rPr>
           <w:bCs/>
           <w:noProof/>
         </w:rPr>
-      </w:pPr>
-      <w:r>
-        <w:rPr>
-          <w:b/>
-          <w:bCs/>
-          <w:sz w:val="36"/>
-        </w:rPr>
-        <w:t>The concept:</w:t>
-      </w:r>
-      <w:r>
-        <w:rPr>
-          <w:bCs/>
-        </w:rPr>
-        <w:t xml:space="preserve"> </w:t>
-      </w:r>
-    </w:p>
-    <w:p>
-      <w:pPr>
-        <w:jc w:val="center"/>
-        <w:rPr>
-          <w:b/>
-          <w:bCs/>
-          <w:sz w:val="36"/>
-        </w:rPr>
-      </w:pPr>
-      <w:r>
-        <w:rPr>
-          <w:bCs/>
-          <w:noProof/>
-        </w:rPr>
         <w:drawing>
-          <wp:inline distT="0" distB="0" distL="0" distR="0" wp14:anchorId="4179E186" wp14:editId="7BCDA1A0">
+          <wp:inline distT="0" distB="0" distL="0" distR="0">
             <wp:extent cx="4564790" cy="2624666"/>
             <wp:effectExtent l="0" t="0" r="7210" b="0"/>
             <wp:docPr id="7" name="Picture 3"/>
@@ -984,29 +966,7 @@
         <w:rPr>
           <w:bCs/>
         </w:rPr>
-        <w:t xml:space="preserve">JSON </w:t>
-      </w:r>
-      <w:proofErr w:type="spellStart"/>
-      <w:proofErr w:type="gramStart"/>
-      <w:r>
-        <w:rPr>
-          <w:bCs/>
-        </w:rPr>
-        <w:t>Grapher</w:t>
-      </w:r>
-      <w:proofErr w:type="spellEnd"/>
-      <w:r>
-        <w:rPr>
-          <w:bCs/>
-        </w:rPr>
-        <w:t xml:space="preserve">  is</w:t>
-      </w:r>
-      <w:proofErr w:type="gramEnd"/>
-      <w:r>
-        <w:rPr>
-          <w:bCs/>
-        </w:rPr>
-        <w:t xml:space="preserve"> a webapp for </w:t>
+        <w:t xml:space="preserve">JSON Grapher  is a webapp for </w:t>
       </w:r>
       <w:r>
         <w:rPr>
@@ -1100,33 +1060,11 @@
         </w:rPr>
         <w:t>g/hour</w:t>
       </w:r>
-      <w:proofErr w:type="gramStart"/>
-      <w:r>
-        <w:rPr>
-          <w:bCs/>
-        </w:rPr>
-        <w:t>),  JSON</w:t>
-      </w:r>
-      <w:proofErr w:type="gramEnd"/>
-      <w:r>
-        <w:rPr>
-          <w:bCs/>
-        </w:rPr>
-        <w:t xml:space="preserve"> </w:t>
-      </w:r>
-      <w:proofErr w:type="spellStart"/>
-      <w:r>
-        <w:rPr>
-          <w:bCs/>
-        </w:rPr>
-        <w:t>Grapher</w:t>
-      </w:r>
-      <w:proofErr w:type="spellEnd"/>
-      <w:r>
-        <w:rPr>
-          <w:bCs/>
-        </w:rPr>
-        <w:t xml:space="preserve"> will </w:t>
+      <w:r>
+        <w:rPr>
+          <w:bCs/>
+        </w:rPr>
+        <w:t xml:space="preserve">),  JSON Grapher will </w:t>
       </w:r>
       <w:r>
         <w:rPr>
@@ -1175,7 +1113,7 @@
           <w:noProof/>
         </w:rPr>
         <w:drawing>
-          <wp:inline distT="0" distB="0" distL="0" distR="0" wp14:anchorId="1ABE7010" wp14:editId="16DDCFE3">
+          <wp:inline distT="0" distB="0" distL="0" distR="0">
             <wp:extent cx="4564790" cy="2624666"/>
             <wp:effectExtent l="0" t="0" r="7210" b="0"/>
             <wp:docPr id="9" name="Picture 3"/>
@@ -1241,35 +1179,7 @@
         <w:rPr>
           <w:bCs/>
         </w:rPr>
-        <w:t xml:space="preserve"> </w:t>
-      </w:r>
-      <w:proofErr w:type="spellStart"/>
-      <w:r>
-        <w:rPr>
-          <w:bCs/>
-        </w:rPr>
-        <w:t>JSONGrapher</w:t>
-      </w:r>
-      <w:proofErr w:type="spellEnd"/>
-      <w:r>
-        <w:rPr>
-          <w:bCs/>
-        </w:rPr>
-        <w:t xml:space="preserve"> can take data from different studies, even with different units, then combine them into one graph for direct comparison by researchers. JSON </w:t>
-      </w:r>
-      <w:proofErr w:type="spellStart"/>
-      <w:r>
-        <w:rPr>
-          <w:bCs/>
-        </w:rPr>
-        <w:t>Grapher</w:t>
-      </w:r>
-      <w:proofErr w:type="spellEnd"/>
-      <w:r>
-        <w:rPr>
-          <w:bCs/>
-        </w:rPr>
-        <w:t xml:space="preserve"> can also </w:t>
+        <w:t xml:space="preserve"> JSONGrapher can take data from different studies, even with different units, then combine them into one graph for direct comparison by researchers. JSON Grapher can also </w:t>
       </w:r>
       <w:r>
         <w:rPr>
@@ -1357,21 +1267,7 @@
         <w:rPr>
           <w:bCs/>
         </w:rPr>
-        <w:t xml:space="preserve">To see how JSON </w:t>
-      </w:r>
-      <w:proofErr w:type="spellStart"/>
-      <w:r>
-        <w:rPr>
-          <w:bCs/>
-        </w:rPr>
-        <w:t>Grapher</w:t>
-      </w:r>
-      <w:proofErr w:type="spellEnd"/>
-      <w:r>
-        <w:rPr>
-          <w:bCs/>
-        </w:rPr>
-        <w:t xml:space="preserve"> works,</w:t>
+        <w:t>To see how JSON Grapher works,</w:t>
       </w:r>
       <w:r>
         <w:rPr>
@@ -1608,49 +1504,7 @@
         <w:rPr>
           <w:bCs/>
         </w:rPr>
-        <w:t xml:space="preserve">Note how JSON </w:t>
-      </w:r>
-      <w:proofErr w:type="spellStart"/>
-      <w:r>
-        <w:rPr>
-          <w:bCs/>
-        </w:rPr>
-        <w:t>Grapher</w:t>
-      </w:r>
-      <w:proofErr w:type="spellEnd"/>
-      <w:r>
-        <w:rPr>
-          <w:bCs/>
-        </w:rPr>
-        <w:t xml:space="preserve"> allows comparing all three data sets. </w:t>
-      </w:r>
-      <w:proofErr w:type="gramStart"/>
-      <w:r>
-        <w:rPr>
-          <w:bCs/>
-        </w:rPr>
-        <w:t>Importantly,  the</w:t>
-      </w:r>
-      <w:proofErr w:type="gramEnd"/>
-      <w:r>
-        <w:rPr>
-          <w:bCs/>
-        </w:rPr>
-        <w:t xml:space="preserve"> third data set actually has different units of  Pa rather than kPa! JSON </w:t>
-      </w:r>
-      <w:proofErr w:type="spellStart"/>
-      <w:r>
-        <w:rPr>
-          <w:bCs/>
-        </w:rPr>
-        <w:t>Grapher</w:t>
-      </w:r>
-      <w:proofErr w:type="spellEnd"/>
-      <w:r>
-        <w:rPr>
-          <w:bCs/>
-        </w:rPr>
-        <w:t xml:space="preserve"> automatically converts the units to match those of the first uploaded dataset and plots all of the data together!</w:t>
+        <w:t>Note how JSON Grapher allows comparing all three data sets. Importantly,  the third data set actually has different units of  Pa rather than kPa! JSON Grapher automatically converts the units to match those of the first uploaded dataset and plots all of the data together!</w:t>
       </w:r>
     </w:p>
     <w:p>
@@ -1677,21 +1531,7 @@
         <w:rPr>
           <w:bCs/>
         </w:rPr>
-        <w:t xml:space="preserve">use JSON </w:t>
-      </w:r>
-      <w:proofErr w:type="spellStart"/>
-      <w:r>
-        <w:rPr>
-          <w:bCs/>
-        </w:rPr>
-        <w:t>Grapher</w:t>
-      </w:r>
-      <w:proofErr w:type="spellEnd"/>
-      <w:r>
-        <w:rPr>
-          <w:bCs/>
-        </w:rPr>
-        <w:t xml:space="preserve"> in a basic way!</w:t>
+        <w:t>use JSON Grapher in a basic way!</w:t>
       </w:r>
     </w:p>
     <w:p>
@@ -1711,46 +1551,45 @@
         <w:t xml:space="preserve"> Further</w:t>
       </w:r>
       <w:r>
-        <w:t xml:space="preserve"> Explanation </w:t>
-      </w:r>
-      <w:proofErr w:type="gramStart"/>
-      <w:r>
-        <w:t>of  Data</w:t>
-      </w:r>
-      <w:proofErr w:type="gramEnd"/>
-      <w:r>
-        <w:t xml:space="preserve"> and Model Files</w:t>
-      </w:r>
-      <w:r>
-        <w:t xml:space="preserve"> and their usage with </w:t>
-      </w:r>
-      <w:proofErr w:type="spellStart"/>
-      <w:r>
-        <w:t>JSONGrapher</w:t>
+        <w:t xml:space="preserve"> Explanation of  Data and Model Files</w:t>
+      </w:r>
+      <w:r>
+        <w:t xml:space="preserve"> and their usage with JSONGrapher</w:t>
       </w:r>
       <w:bookmarkEnd w:id="2"/>
-      <w:proofErr w:type="spellEnd"/>
-    </w:p>
-    <w:p>
-      <w:pPr>
-        <w:rPr>
-          <w:bCs/>
-        </w:rPr>
-      </w:pPr>
-      <w:r>
-        <w:rPr>
-          <w:bCs/>
-        </w:rPr>
-        <w:t xml:space="preserve">JSON </w:t>
-      </w:r>
-      <w:proofErr w:type="spellStart"/>
-      <w:r>
-        <w:rPr>
-          <w:bCs/>
-        </w:rPr>
-        <w:t>Grapher</w:t>
-      </w:r>
-      <w:proofErr w:type="spellEnd"/>
+    </w:p>
+    <w:p>
+      <w:pPr>
+        <w:rPr>
+          <w:bCs/>
+        </w:rPr>
+      </w:pPr>
+      <w:r>
+        <w:rPr>
+          <w:bCs/>
+        </w:rPr>
+        <w:t xml:space="preserve">JSON Grapher </w:t>
+      </w:r>
+      <w:r>
+        <w:rPr>
+          <w:bCs/>
+        </w:rPr>
+        <w:t>can plot several types of data:</w:t>
+      </w:r>
+    </w:p>
+    <w:p>
+      <w:pPr>
+        <w:ind w:firstLine="720"/>
+        <w:rPr>
+          <w:bCs/>
+        </w:rPr>
+      </w:pPr>
+      <w:r>
+        <w:rPr>
+          <w:bCs/>
+        </w:rPr>
+        <w:t xml:space="preserve">Single Series </w:t>
+      </w:r>
       <w:r>
         <w:rPr>
           <w:bCs/>
@@ -1759,30 +1598,44 @@
       </w:r>
       <w:r>
         <w:rPr>
-          <w:bCs/>
-        </w:rPr>
-        <w:t>can plot several types of data:</w:t>
+          <w:rStyle w:val="Emphasis"/>
+        </w:rPr>
+        <w:t>X,Y</w:t>
+      </w:r>
+      <w:r>
+        <w:rPr>
+          <w:bCs/>
+        </w:rPr>
+        <w:t xml:space="preserve"> </w:t>
+      </w:r>
+      <w:r>
+        <w:rPr>
+          <w:bCs/>
+        </w:rPr>
+        <w:t xml:space="preserve">data (from .json </w:t>
+      </w:r>
+      <w:r>
+        <w:rPr>
+          <w:bCs/>
+        </w:rPr>
+        <w:t xml:space="preserve"> </w:t>
+      </w:r>
+      <w:r>
+        <w:rPr>
+          <w:bCs/>
+        </w:rPr>
+        <w:t>or .csv)</w:t>
       </w:r>
     </w:p>
     <w:p>
       <w:pPr>
         <w:ind w:firstLine="720"/>
-        <w:rPr>
-          <w:bCs/>
-        </w:rPr>
-      </w:pPr>
-      <w:r>
-        <w:rPr>
-          <w:bCs/>
-        </w:rPr>
-        <w:t xml:space="preserve">Single </w:t>
-      </w:r>
-      <w:proofErr w:type="gramStart"/>
-      <w:r>
-        <w:rPr>
-          <w:bCs/>
-        </w:rPr>
-        <w:t xml:space="preserve">Series </w:t>
+      </w:pPr>
+      <w:r>
+        <w:rPr>
+          <w:bCs/>
+        </w:rPr>
+        <w:t>Multiple series</w:t>
       </w:r>
       <w:r>
         <w:rPr>
@@ -1794,244 +1647,93 @@
         <w:rPr>
           <w:rStyle w:val="Emphasis"/>
         </w:rPr>
-        <w:t>X</w:t>
-      </w:r>
-      <w:proofErr w:type="gramEnd"/>
+        <w:t>XYYY</w:t>
+      </w:r>
       <w:r>
         <w:rPr>
           <w:rStyle w:val="Emphasis"/>
         </w:rPr>
-        <w:t>,Y</w:t>
-      </w:r>
-      <w:r>
-        <w:rPr>
-          <w:bCs/>
-        </w:rPr>
         <w:t xml:space="preserve"> </w:t>
       </w:r>
       <w:r>
-        <w:rPr>
-          <w:bCs/>
-        </w:rPr>
-        <w:t>data (from .</w:t>
-      </w:r>
-      <w:proofErr w:type="spellStart"/>
-      <w:r>
-        <w:rPr>
-          <w:bCs/>
-        </w:rPr>
-        <w:t>json</w:t>
-      </w:r>
-      <w:proofErr w:type="spellEnd"/>
-      <w:r>
-        <w:rPr>
-          <w:bCs/>
-        </w:rPr>
+        <w:t>data</w:t>
+      </w:r>
+      <w:r>
         <w:t xml:space="preserve"> </w:t>
       </w:r>
       <w:r>
-        <w:rPr>
-          <w:bCs/>
+        <w:t>(from .json or .csv)</w:t>
+      </w:r>
+    </w:p>
+    <w:p>
+      <w:pPr>
+        <w:ind w:firstLine="720"/>
+      </w:pPr>
+      <w:r>
+        <w:t xml:space="preserve">Multiple series </w:t>
+      </w:r>
+      <w:r>
+        <w:rPr>
+          <w:rStyle w:val="Emphasis"/>
+        </w:rPr>
+        <w:t>XY XY XY</w:t>
+      </w:r>
+      <w:r>
+        <w:t xml:space="preserve"> data (only from .json)</w:t>
+      </w:r>
+    </w:p>
+    <w:p>
+      <w:pPr>
+        <w:ind w:firstLine="720"/>
+      </w:pPr>
+      <w:r>
+        <w:t>X,Y Data from Analytical / Numerical</w:t>
+      </w:r>
+      <w:r>
+        <w:rPr>
+          <w:rStyle w:val="Emphasis"/>
         </w:rPr>
         <w:t xml:space="preserve"> </w:t>
       </w:r>
       <w:r>
         <w:rPr>
-          <w:bCs/>
-        </w:rPr>
-        <w:t>or .csv)</w:t>
-      </w:r>
-    </w:p>
-    <w:p>
-      <w:pPr>
-        <w:ind w:firstLine="720"/>
-      </w:pPr>
-      <w:r>
-        <w:rPr>
-          <w:bCs/>
-        </w:rPr>
-        <w:t>Multiple series</w:t>
-      </w:r>
-      <w:r>
-        <w:rPr>
-          <w:bCs/>
-        </w:rPr>
-        <w:t xml:space="preserve"> </w:t>
-      </w:r>
-      <w:r>
-        <w:rPr>
           <w:rStyle w:val="Emphasis"/>
         </w:rPr>
-        <w:t>XYYY</w:t>
-      </w:r>
-      <w:r>
+        <w:t>Simulation Models</w:t>
+      </w:r>
+      <w:r>
+        <w:t xml:space="preserve"> (only from .json)</w:t>
+      </w:r>
+    </w:p>
+    <w:p>
+      <w:pPr>
+        <w:ind w:left="1050"/>
+      </w:pPr>
+      <w:r>
+        <w:t>Note: Model files do not have data in them. Model files only contain parameters and point to an external simulation function. JSON Grapher will call the external simulation function and then plot the outputs.</w:t>
+      </w:r>
+    </w:p>
+    <w:p>
+      <w:pPr>
         <w:rPr>
           <w:rStyle w:val="Emphasis"/>
         </w:rPr>
-        <w:t xml:space="preserve"> </w:t>
-      </w:r>
-      <w:r>
-        <w:t>data</w:t>
-      </w:r>
-      <w:r>
-        <w:t xml:space="preserve"> </w:t>
-      </w:r>
-      <w:r>
-        <w:t>(from .</w:t>
-      </w:r>
-      <w:proofErr w:type="spellStart"/>
-      <w:r>
-        <w:t>json</w:t>
-      </w:r>
-      <w:proofErr w:type="spellEnd"/>
-      <w:r>
-        <w:t xml:space="preserve"> or .csv)</w:t>
-      </w:r>
-    </w:p>
-    <w:p>
-      <w:pPr>
-        <w:ind w:firstLine="720"/>
-      </w:pPr>
-      <w:r>
-        <w:t xml:space="preserve">Multiple series </w:t>
-      </w:r>
-      <w:r>
-        <w:rPr>
-          <w:rStyle w:val="Emphasis"/>
-        </w:rPr>
-        <w:t xml:space="preserve">XY </w:t>
-      </w:r>
-      <w:proofErr w:type="spellStart"/>
-      <w:r>
-        <w:rPr>
-          <w:rStyle w:val="Emphasis"/>
-        </w:rPr>
-        <w:t>XY</w:t>
-      </w:r>
-      <w:proofErr w:type="spellEnd"/>
-      <w:r>
-        <w:rPr>
-          <w:rStyle w:val="Emphasis"/>
-        </w:rPr>
-        <w:t xml:space="preserve"> </w:t>
-      </w:r>
-      <w:proofErr w:type="spellStart"/>
-      <w:r>
-        <w:rPr>
-          <w:rStyle w:val="Emphasis"/>
-        </w:rPr>
-        <w:t>XY</w:t>
-      </w:r>
-      <w:proofErr w:type="spellEnd"/>
-      <w:r>
-        <w:t xml:space="preserve"> data (only from .</w:t>
-      </w:r>
-      <w:proofErr w:type="spellStart"/>
-      <w:r>
-        <w:t>json</w:t>
-      </w:r>
-      <w:proofErr w:type="spellEnd"/>
-      <w:r>
-        <w:t>)</w:t>
-      </w:r>
-    </w:p>
-    <w:p>
-      <w:pPr>
-        <w:ind w:firstLine="720"/>
-      </w:pPr>
-      <w:proofErr w:type="gramStart"/>
-      <w:r>
-        <w:t>X,Y</w:t>
-      </w:r>
-      <w:proofErr w:type="gramEnd"/>
-      <w:r>
-        <w:t xml:space="preserve"> Data from Analytical / Numerical</w:t>
-      </w:r>
-      <w:r>
-        <w:rPr>
-          <w:rStyle w:val="Emphasis"/>
-        </w:rPr>
-        <w:t xml:space="preserve"> </w:t>
-      </w:r>
-      <w:r>
-        <w:rPr>
-          <w:rStyle w:val="Emphasis"/>
-        </w:rPr>
-        <w:t>Simulation Models</w:t>
-      </w:r>
-      <w:r>
-        <w:t xml:space="preserve"> (only from .</w:t>
-      </w:r>
-      <w:proofErr w:type="spellStart"/>
-      <w:r>
-        <w:t>json</w:t>
-      </w:r>
-      <w:proofErr w:type="spellEnd"/>
-      <w:r>
-        <w:t>)</w:t>
-      </w:r>
-    </w:p>
-    <w:p>
-      <w:pPr>
-        <w:ind w:left="1050"/>
-      </w:pPr>
-      <w:r>
-        <w:t xml:space="preserve">Note: Model files do not have data in them. Model files only contain parameters and point to an external simulation function. JSON </w:t>
-      </w:r>
-      <w:proofErr w:type="spellStart"/>
-      <w:r>
-        <w:t>Grapher</w:t>
-      </w:r>
-      <w:proofErr w:type="spellEnd"/>
-      <w:r>
-        <w:t xml:space="preserve"> will call the external simulation function and then plot the outputs.</w:t>
-      </w:r>
-    </w:p>
-    <w:p>
-      <w:pPr>
-        <w:rPr>
-          <w:rStyle w:val="Emphasis"/>
-        </w:rPr>
-      </w:pPr>
-    </w:p>
-    <w:p>
-      <w:r>
-        <w:t xml:space="preserve">All of these types of examples are inside the </w:t>
-      </w:r>
-      <w:proofErr w:type="spellStart"/>
-      <w:r>
-        <w:t>JSONGrapherExamples</w:t>
-      </w:r>
-      <w:proofErr w:type="spellEnd"/>
-      <w:r>
-        <w:t xml:space="preserve"> </w:t>
+      </w:pPr>
+    </w:p>
+    <w:p>
+      <w:r>
+        <w:t xml:space="preserve">All of these types of examples are inside the JSONGrapherExamples </w:t>
       </w:r>
       <w:hyperlink r:id="rId15" w:history="1">
-        <w:proofErr w:type="spellStart"/>
         <w:r>
           <w:rPr>
             <w:rStyle w:val="Hyperlink"/>
           </w:rPr>
-          <w:t>github</w:t>
-        </w:r>
-        <w:proofErr w:type="spellEnd"/>
-        <w:r>
-          <w:rPr>
-            <w:rStyle w:val="Hyperlink"/>
-          </w:rPr>
-          <w:t xml:space="preserve"> repository</w:t>
+          <w:t>github repository</w:t>
         </w:r>
       </w:hyperlink>
       <w:r>
-        <w:t xml:space="preserve"> , inside of the </w:t>
-      </w:r>
-      <w:proofErr w:type="spellStart"/>
-      <w:r>
-        <w:t>zipfiles</w:t>
-      </w:r>
-      <w:proofErr w:type="spellEnd"/>
-      <w:r>
-        <w:t xml:space="preserve"> </w:t>
+        <w:t xml:space="preserve"> , inside of the zipfiles </w:t>
       </w:r>
       <w:hyperlink r:id="rId16" w:history="1">
         <w:r>
@@ -2065,31 +1767,7 @@
     </w:p>
     <w:p>
       <w:r>
-        <w:t xml:space="preserve">Currently, </w:t>
-      </w:r>
-      <w:proofErr w:type="spellStart"/>
-      <w:r>
-        <w:t>JSONGrapher</w:t>
-      </w:r>
-      <w:proofErr w:type="spellEnd"/>
-      <w:r>
-        <w:t xml:space="preserve"> supports three formats: ".JSON”, “.csv”, and “.</w:t>
-      </w:r>
-      <w:proofErr w:type="spellStart"/>
-      <w:r>
-        <w:t>tsv</w:t>
-      </w:r>
-      <w:proofErr w:type="spellEnd"/>
-      <w:r>
-        <w:t xml:space="preserve">”.  The file format will be recognized as long as the period and the letters are anywhere in the filename. The csv and </w:t>
-      </w:r>
-      <w:proofErr w:type="spellStart"/>
-      <w:r>
-        <w:t>tsv</w:t>
-      </w:r>
-      <w:proofErr w:type="spellEnd"/>
-      <w:r>
-        <w:t xml:space="preserve"> files are comma separated and tab separated, respectively.  Tab separated files are advantageous </w:t>
+        <w:t xml:space="preserve">Currently, JSONGrapher supports three formats: ".JSON”, “.csv”, and “.tsv”.  The file format will be recognized as long as the period and the letters are anywhere in the filename. The csv and tsv files are comma separated and tab separated, respectively.  Tab separated files are advantageous </w:t>
       </w:r>
       <w:r>
         <w:t xml:space="preserve">as an option </w:t>
@@ -2124,14 +1802,9 @@
     </w:p>
     <w:p/>
     <w:p>
-      <w:proofErr w:type="gramStart"/>
       <w:r>
         <w:lastRenderedPageBreak/>
-        <w:t>All of</w:t>
-      </w:r>
-      <w:proofErr w:type="gramEnd"/>
-      <w:r>
-        <w:t xml:space="preserve"> the example files (JSON, CSV, TSV) can be used with www.JSONGrapher.com by </w:t>
+        <w:t xml:space="preserve">All of the example files (JSON, CSV, TSV) can be used with www.JSONGrapher.com by </w:t>
       </w:r>
       <w:r>
         <w:t>uploading/</w:t>
@@ -2143,15 +1816,7 @@
         <w:t xml:space="preserve">. Files must be added </w:t>
       </w:r>
       <w:r>
-        <w:t xml:space="preserve">into </w:t>
-      </w:r>
-      <w:proofErr w:type="spellStart"/>
-      <w:r>
-        <w:t>JSONgrapher</w:t>
-      </w:r>
-      <w:proofErr w:type="spellEnd"/>
-      <w:r>
-        <w:t xml:space="preserve"> one file at a time.  By </w:t>
+        <w:t xml:space="preserve">into JSONgrapher one file at a time.  By </w:t>
       </w:r>
       <w:r>
         <w:t xml:space="preserve">adding </w:t>
@@ -2196,34 +1861,14 @@
         <w:t xml:space="preserve">Example files for the various types </w:t>
       </w:r>
       <w:r>
-        <w:t xml:space="preserve">from </w:t>
-      </w:r>
-      <w:proofErr w:type="spellStart"/>
-      <w:r>
-        <w:t>zipfiles</w:t>
-      </w:r>
-      <w:proofErr w:type="spellEnd"/>
-      <w:r>
-        <w:t xml:space="preserve"> </w:t>
+        <w:t xml:space="preserve">from zipfiles </w:t>
       </w:r>
       <w:hyperlink r:id="rId18" w:history="1">
         <w:r>
           <w:rPr>
             <w:rStyle w:val="Hyperlink"/>
           </w:rPr>
-          <w:t>ExampleDataRecor</w:t>
-        </w:r>
-        <w:r>
-          <w:rPr>
-            <w:rStyle w:val="Hyperlink"/>
-          </w:rPr>
-          <w:t>d</w:t>
-        </w:r>
-        <w:r>
-          <w:rPr>
-            <w:rStyle w:val="Hyperlink"/>
-          </w:rPr>
-          <w:t>s.zip</w:t>
+          <w:t>ExampleDataRecords.zip</w:t>
         </w:r>
       </w:hyperlink>
       <w:r>
@@ -2252,173 +1897,240 @@
         <w:rPr>
           <w:bCs/>
         </w:rPr>
-        <w:t xml:space="preserve">Single </w:t>
-      </w:r>
-      <w:proofErr w:type="gramStart"/>
-      <w:r>
-        <w:rPr>
-          <w:bCs/>
-        </w:rPr>
-        <w:t xml:space="preserve">Series  </w:t>
+        <w:t xml:space="preserve">Single Series  </w:t>
       </w:r>
       <w:r>
         <w:rPr>
           <w:rStyle w:val="Emphasis"/>
         </w:rPr>
-        <w:t>X</w:t>
-      </w:r>
-      <w:proofErr w:type="gramEnd"/>
+        <w:t>X,Y</w:t>
+      </w:r>
+      <w:r>
+        <w:rPr>
+          <w:bCs/>
+        </w:rPr>
+        <w:t xml:space="preserve"> data (from .json or .csv)</w:t>
+      </w:r>
+    </w:p>
+    <w:p>
+      <w:pPr>
+        <w:ind w:firstLine="720"/>
+        <w:rPr>
+          <w:bCs/>
+        </w:rPr>
+      </w:pPr>
+      <w:r>
+        <w:rPr>
+          <w:bCs/>
+        </w:rPr>
+        <w:tab/>
+      </w:r>
+      <w:r>
+        <w:t>1-..\</w:t>
+      </w:r>
+      <w:r>
+        <w:rPr>
+          <w:bCs/>
+        </w:rPr>
+        <w:t>amino_silane_silica_exp_343.csv</w:t>
+      </w:r>
+    </w:p>
+    <w:p>
+      <w:pPr>
+        <w:ind w:firstLine="720"/>
+        <w:rPr>
+          <w:bCs/>
+        </w:rPr>
+      </w:pPr>
+      <w:r>
+        <w:rPr>
+          <w:bCs/>
+        </w:rPr>
+        <w:tab/>
+      </w:r>
+      <w:r>
+        <w:t>1-..\</w:t>
+      </w:r>
+      <w:r>
+        <w:rPr>
+          <w:bCs/>
+        </w:rPr>
+        <w:t>CO2AdsorptionNaX2.json</w:t>
+      </w:r>
+    </w:p>
+    <w:p>
+      <w:pPr>
+        <w:ind w:firstLine="720"/>
+        <w:rPr>
+          <w:bCs/>
+        </w:rPr>
+      </w:pPr>
+      <w:r>
+        <w:rPr>
+          <w:bCs/>
+        </w:rPr>
+        <w:tab/>
+      </w:r>
+      <w:r>
+        <w:t>1-..\</w:t>
+      </w:r>
+      <w:r>
+        <w:rPr>
+          <w:bCs/>
+        </w:rPr>
+        <w:t>CO2AdsorptionNaX2.tsv.txt</w:t>
+      </w:r>
+    </w:p>
+    <w:p>
+      <w:pPr>
+        <w:ind w:firstLine="720"/>
+      </w:pPr>
+      <w:r>
+        <w:rPr>
+          <w:bCs/>
+        </w:rPr>
+        <w:t xml:space="preserve">Multiple series </w:t>
+      </w:r>
       <w:r>
         <w:rPr>
           <w:rStyle w:val="Emphasis"/>
         </w:rPr>
-        <w:t>,Y</w:t>
-      </w:r>
-      <w:r>
-        <w:rPr>
-          <w:bCs/>
-        </w:rPr>
-        <w:t xml:space="preserve"> data (from .</w:t>
-      </w:r>
-      <w:proofErr w:type="spellStart"/>
-      <w:r>
-        <w:rPr>
-          <w:bCs/>
-        </w:rPr>
-        <w:t>json</w:t>
-      </w:r>
-      <w:proofErr w:type="spellEnd"/>
-      <w:r>
-        <w:rPr>
-          <w:bCs/>
-        </w:rPr>
-        <w:t xml:space="preserve"> or .csv)</w:t>
+        <w:t>XYYY</w:t>
+      </w:r>
+      <w:r>
+        <w:rPr>
+          <w:rStyle w:val="Emphasis"/>
+        </w:rPr>
+        <w:t xml:space="preserve"> </w:t>
+      </w:r>
+      <w:r>
+        <w:t>data</w:t>
+      </w:r>
+      <w:r>
+        <w:t xml:space="preserve"> (from .json or .csv)</w:t>
       </w:r>
     </w:p>
     <w:p>
       <w:pPr>
         <w:ind w:firstLine="720"/>
-        <w:rPr>
-          <w:bCs/>
-        </w:rPr>
-      </w:pPr>
-      <w:r>
-        <w:rPr>
-          <w:bCs/>
-        </w:rPr>
+      </w:pPr>
+      <w:r>
         <w:tab/>
       </w:r>
       <w:r>
         <w:t>1-..\</w:t>
       </w:r>
       <w:r>
-        <w:rPr>
-          <w:bCs/>
-        </w:rPr>
-        <w:t>amino_silane_silica_exp_343.csv</w:t>
+        <w:t>CO2Adsorption_NaX_and_CaX_two_series.json</w:t>
+      </w:r>
+    </w:p>
+    <w:p>
+      <w:pPr>
+        <w:ind w:left="720" w:firstLine="720"/>
+      </w:pPr>
+      <w:r>
+        <w:t>1-..\</w:t>
+      </w:r>
+      <w:r>
+        <w:t>CO2Adsorption_NaX_and_CaX_two_series_csv.csv</w:t>
+      </w:r>
+    </w:p>
+    <w:p>
+      <w:pPr>
+        <w:ind w:left="720" w:firstLine="720"/>
+      </w:pPr>
+      <w:r>
+        <w:t>2-..\</w:t>
+      </w:r>
+      <w:r>
+        <w:t>La_Perovskites_Combined.json</w:t>
+      </w:r>
+    </w:p>
+    <w:p>
+      <w:pPr>
+        <w:ind w:left="720" w:firstLine="720"/>
+      </w:pPr>
+      <w:r>
+        <w:t>2-..\</w:t>
+      </w:r>
+      <w:r>
+        <w:t>Sr</w:t>
+      </w:r>
+      <w:r>
+        <w:t>_Perovskites_Combined.json</w:t>
+      </w:r>
+    </w:p>
+    <w:p>
+      <w:pPr>
+        <w:ind w:left="720" w:firstLine="720"/>
+      </w:pPr>
+      <w:r>
+        <w:t>4-..\</w:t>
+      </w:r>
+      <w:r>
+        <w:t>PtAtomPMFOnTiO2Rutile110.csv</w:t>
       </w:r>
     </w:p>
     <w:p>
       <w:pPr>
         <w:ind w:firstLine="720"/>
-        <w:rPr>
-          <w:bCs/>
-        </w:rPr>
-      </w:pPr>
-      <w:r>
-        <w:rPr>
-          <w:bCs/>
-        </w:rPr>
+      </w:pPr>
+      <w:r>
+        <w:t xml:space="preserve">Multiple series </w:t>
+      </w:r>
+      <w:r>
+        <w:rPr>
+          <w:rStyle w:val="Emphasis"/>
+        </w:rPr>
+        <w:t>XY XY XY</w:t>
+      </w:r>
+      <w:r>
+        <w:t xml:space="preserve"> data (only from .json)</w:t>
+      </w:r>
+    </w:p>
+    <w:p>
+      <w:pPr>
+        <w:ind w:firstLine="720"/>
+      </w:pPr>
+      <w:r>
         <w:tab/>
       </w:r>
       <w:r>
         <w:t>1-..\</w:t>
       </w:r>
       <w:r>
-        <w:rPr>
-          <w:bCs/>
-        </w:rPr>
-        <w:t>CO2AdsorptionNaX2.json</w:t>
+        <w:t>CO2Adsorption_NaX_and_CaX_two_series.json</w:t>
+      </w:r>
+    </w:p>
+    <w:p>
+      <w:pPr>
+        <w:ind w:left="720" w:firstLine="720"/>
+      </w:pPr>
+      <w:r>
+        <w:t>3-..\</w:t>
+      </w:r>
+      <w:r>
+        <w:t>DRIFTS_CO_Adsorption_onAu22.csv</w:t>
+      </w:r>
+      <w:r>
+        <w:t xml:space="preserve"> </w:t>
       </w:r>
     </w:p>
     <w:p>
       <w:pPr>
         <w:ind w:firstLine="720"/>
-        <w:rPr>
-          <w:bCs/>
-        </w:rPr>
-      </w:pPr>
-      <w:r>
-        <w:rPr>
-          <w:bCs/>
-        </w:rPr>
-        <w:tab/>
-      </w:r>
-      <w:r>
-        <w:t>1-..\</w:t>
-      </w:r>
-      <w:r>
-        <w:rPr>
-          <w:bCs/>
-        </w:rPr>
-        <w:t>CO2AdsorptionNaX2.tsv.txt</w:t>
-      </w:r>
-    </w:p>
-    <w:p>
-      <w:pPr>
-        <w:ind w:firstLine="720"/>
-      </w:pPr>
-      <w:r>
-        <w:rPr>
-          <w:bCs/>
-        </w:rPr>
-        <w:t xml:space="preserve">Multiple series </w:t>
+      </w:pPr>
+      <w:r>
+        <w:t>X,Y Data from Analytical / Numerical</w:t>
       </w:r>
       <w:r>
         <w:rPr>
           <w:rStyle w:val="Emphasis"/>
         </w:rPr>
-        <w:t>XYYY</w:t>
-      </w:r>
-      <w:r>
-        <w:rPr>
-          <w:rStyle w:val="Emphasis"/>
-        </w:rPr>
-        <w:t xml:space="preserve"> </w:t>
-      </w:r>
-      <w:r>
-        <w:t>data</w:t>
-      </w:r>
-      <w:r>
-        <w:t xml:space="preserve"> (from .</w:t>
-      </w:r>
-      <w:proofErr w:type="spellStart"/>
-      <w:r>
-        <w:t>json</w:t>
-      </w:r>
-      <w:proofErr w:type="spellEnd"/>
-      <w:r>
-        <w:t xml:space="preserve"> or .csv)</w:t>
-      </w:r>
-    </w:p>
-    <w:p>
-      <w:pPr>
-        <w:ind w:firstLine="720"/>
-      </w:pPr>
-      <w:r>
-        <w:tab/>
-      </w:r>
-      <w:r>
-        <w:t>1</w:t>
-      </w:r>
-      <w:r>
-        <w:t>-</w:t>
-      </w:r>
-      <w:r>
-        <w:t>..\</w:t>
-      </w:r>
-      <w:r>
-        <w:t>CO2Adsorption_NaX_and_CaX_two_series.json</w:t>
+        <w:t xml:space="preserve"> Simulation Models</w:t>
+      </w:r>
+      <w:r>
+        <w:t xml:space="preserve"> (only from .json)</w:t>
       </w:r>
     </w:p>
     <w:p>
@@ -2426,190 +2138,15 @@
         <w:ind w:left="720" w:firstLine="720"/>
       </w:pPr>
       <w:r>
-        <w:t>1</w:t>
-      </w:r>
-      <w:r>
-        <w:t>-</w:t>
-      </w:r>
-      <w:r>
-        <w:t>..\</w:t>
-      </w:r>
-      <w:r>
-        <w:t>CO2Adsorption_NaX_and_CaX_two_series_csv.csv</w:t>
-      </w:r>
-    </w:p>
-    <w:p>
-      <w:pPr>
-        <w:ind w:left="720" w:firstLine="720"/>
-      </w:pPr>
-      <w:r>
-        <w:t>2</w:t>
-      </w:r>
-      <w:r>
-        <w:t>-</w:t>
-      </w:r>
-      <w:r>
-        <w:t>..\</w:t>
-      </w:r>
-      <w:proofErr w:type="spellStart"/>
-      <w:r>
-        <w:t>La_Perovskites_Combined.json</w:t>
-      </w:r>
-      <w:proofErr w:type="spellEnd"/>
-    </w:p>
-    <w:p>
-      <w:pPr>
-        <w:ind w:left="720" w:firstLine="720"/>
-      </w:pPr>
-      <w:r>
-        <w:t>2-..\</w:t>
-      </w:r>
-      <w:proofErr w:type="spellStart"/>
-      <w:r>
-        <w:t>Sr</w:t>
-      </w:r>
-      <w:r>
-        <w:t>_Perovskites_Combined.json</w:t>
-      </w:r>
-      <w:proofErr w:type="spellEnd"/>
-    </w:p>
-    <w:p>
-      <w:pPr>
-        <w:ind w:left="720" w:firstLine="720"/>
-      </w:pPr>
-      <w:r>
-        <w:t>4-..\</w:t>
-      </w:r>
-      <w:r>
-        <w:t>PtAtomPMFOnTiO2Rutile110.csv</w:t>
-      </w:r>
-    </w:p>
-    <w:p>
-      <w:pPr>
-        <w:ind w:firstLine="720"/>
-      </w:pPr>
-      <w:r>
-        <w:t xml:space="preserve">Multiple series </w:t>
-      </w:r>
-      <w:r>
-        <w:rPr>
-          <w:rStyle w:val="Emphasis"/>
-        </w:rPr>
-        <w:t xml:space="preserve">XY </w:t>
-      </w:r>
-      <w:proofErr w:type="spellStart"/>
-      <w:r>
-        <w:rPr>
-          <w:rStyle w:val="Emphasis"/>
-        </w:rPr>
-        <w:t>XY</w:t>
-      </w:r>
-      <w:proofErr w:type="spellEnd"/>
-      <w:r>
-        <w:rPr>
-          <w:rStyle w:val="Emphasis"/>
-        </w:rPr>
-        <w:t xml:space="preserve"> </w:t>
-      </w:r>
-      <w:proofErr w:type="spellStart"/>
-      <w:r>
-        <w:rPr>
-          <w:rStyle w:val="Emphasis"/>
-        </w:rPr>
-        <w:t>XY</w:t>
-      </w:r>
-      <w:proofErr w:type="spellEnd"/>
-      <w:r>
-        <w:t xml:space="preserve"> data (only </w:t>
-      </w:r>
-      <w:proofErr w:type="gramStart"/>
-      <w:r>
-        <w:t>from .</w:t>
-      </w:r>
-      <w:proofErr w:type="spellStart"/>
-      <w:r>
-        <w:t>json</w:t>
-      </w:r>
-      <w:proofErr w:type="spellEnd"/>
-      <w:proofErr w:type="gramEnd"/>
-      <w:r>
-        <w:t>)</w:t>
-      </w:r>
-    </w:p>
-    <w:p>
-      <w:pPr>
-        <w:ind w:firstLine="720"/>
-      </w:pPr>
-      <w:r>
-        <w:tab/>
-      </w:r>
-      <w:r>
-        <w:t>1-..\</w:t>
-      </w:r>
-      <w:r>
-        <w:t>CO2Adsorption_NaX_and_CaX_two_series.json</w:t>
-      </w:r>
-    </w:p>
-    <w:p>
-      <w:pPr>
-        <w:ind w:left="720" w:firstLine="720"/>
-      </w:pPr>
-      <w:r>
-        <w:t>3-..\</w:t>
-      </w:r>
-      <w:r>
-        <w:t>DRIFTS_CO_Adsorption_onAu22.csv</w:t>
-      </w:r>
-      <w:r>
-        <w:t xml:space="preserve"> </w:t>
-      </w:r>
-    </w:p>
-    <w:p>
-      <w:pPr>
-        <w:ind w:firstLine="720"/>
-      </w:pPr>
-      <w:proofErr w:type="gramStart"/>
-      <w:r>
-        <w:t>X,Y</w:t>
-      </w:r>
-      <w:proofErr w:type="gramEnd"/>
-      <w:r>
-        <w:t xml:space="preserve"> Data from Analytical / Numerical</w:t>
-      </w:r>
-      <w:r>
-        <w:rPr>
-          <w:rStyle w:val="Emphasis"/>
-        </w:rPr>
-        <w:t xml:space="preserve"> Simulation Models</w:t>
-      </w:r>
-      <w:r>
-        <w:t xml:space="preserve"> (only from .</w:t>
-      </w:r>
-      <w:proofErr w:type="spellStart"/>
-      <w:r>
-        <w:t>json</w:t>
-      </w:r>
-      <w:proofErr w:type="spellEnd"/>
-      <w:r>
-        <w:t>)</w:t>
-      </w:r>
-    </w:p>
-    <w:p>
-      <w:pPr>
-        <w:ind w:left="720" w:firstLine="720"/>
-      </w:pPr>
-      <w:r>
         <w:t xml:space="preserve">Files in </w:t>
       </w:r>
       <w:hyperlink r:id="rId20" w:history="1">
-        <w:proofErr w:type="spellStart"/>
         <w:r>
           <w:rPr>
             <w:rStyle w:val="Hyperlink"/>
           </w:rPr>
           <w:t>ExampleModelRecords</w:t>
         </w:r>
-        <w:proofErr w:type="spellEnd"/>
       </w:hyperlink>
       <w:r>
         <w:t>\1_CO2_Adsorption_Isotherms</w:t>
@@ -2660,37 +2197,13 @@
     </w:p>
     <w:p>
       <w:r>
-        <w:t xml:space="preserve">While JSON Data Files are the “authoritative” format for </w:t>
-      </w:r>
-      <w:proofErr w:type="spellStart"/>
-      <w:r>
-        <w:t>JSONGrapher</w:t>
-      </w:r>
-      <w:proofErr w:type="spellEnd"/>
-      <w:r>
-        <w:t>, the .csv file format is more accessible for many users and has fewer fields. Accordingly, an explanation of the CSV Data Records format is provided first.</w:t>
+        <w:t>While JSON Data Files are the “authoritative” format for JSONGrapher, the .csv file format is more accessible for many users and has fewer fields. Accordingly, an explanation of the CSV Data Records format is provided first.</w:t>
       </w:r>
     </w:p>
     <w:p/>
     <w:p>
       <w:r>
-        <w:t xml:space="preserve">A CSV file has comma separation in the data series and </w:t>
-      </w:r>
-      <w:proofErr w:type="spellStart"/>
-      <w:r>
-        <w:t>seriesnames</w:t>
-      </w:r>
-      <w:proofErr w:type="spellEnd"/>
-      <w:r>
-        <w:t xml:space="preserve">, while a TSV file has tab separation in the data series and </w:t>
-      </w:r>
-      <w:proofErr w:type="spellStart"/>
-      <w:r>
-        <w:t>seriesnames</w:t>
-      </w:r>
-      <w:proofErr w:type="spellEnd"/>
-      <w:r>
-        <w:t>.</w:t>
+        <w:t>A CSV file has comma separation in the data series and seriesnames, while a TSV file has tab separation in the data series and seriesnames.</w:t>
       </w:r>
     </w:p>
     <w:p/>
@@ -2715,7 +2228,7 @@
       <w:tblPr>
         <w:tblStyle w:val="TableGrid"/>
         <w:tblW w:w="0" w:type="auto"/>
-        <w:tblLook w:val="04A0" w:firstRow="1" w:lastRow="0" w:firstColumn="1" w:lastColumn="0" w:noHBand="0" w:noVBand="1"/>
+        <w:tblLook w:val="04A0"/>
       </w:tblPr>
       <w:tblGrid>
         <w:gridCol w:w="1998"/>
@@ -2749,13 +2262,8 @@
             <w:tcW w:w="1998" w:type="dxa"/>
           </w:tcPr>
           <w:p>
-            <w:proofErr w:type="spellStart"/>
-            <w:r>
-              <w:t>DataType</w:t>
-            </w:r>
-            <w:proofErr w:type="spellEnd"/>
-            <w:r>
-              <w:t>:</w:t>
+            <w:r>
+              <w:t>DataType:</w:t>
             </w:r>
           </w:p>
         </w:tc>
@@ -2789,15 +2297,7 @@
               <w:t>see “Hierarchical Classification” section of manual to understand how to use that feature. This string is also used to see if there is any schema for the datatype, and in fact the user can choose to provide a URL to a schema in this field</w:t>
             </w:r>
             <w:r>
-              <w:t xml:space="preserve">, rather than a </w:t>
-            </w:r>
-            <w:proofErr w:type="spellStart"/>
-            <w:r>
-              <w:t>dataype</w:t>
-            </w:r>
-            <w:proofErr w:type="spellEnd"/>
-            <w:r>
-              <w:t xml:space="preserve"> name.</w:t>
+              <w:t>, rather than a dataype name.</w:t>
             </w:r>
           </w:p>
         </w:tc>
@@ -2813,14 +2313,9 @@
                 <w:tab w:val="left" w:pos="1253"/>
               </w:tabs>
             </w:pPr>
-            <w:proofErr w:type="spellStart"/>
             <w:r>
               <w:lastRenderedPageBreak/>
-              <w:t>Chart_label</w:t>
-            </w:r>
-            <w:proofErr w:type="spellEnd"/>
-            <w:r>
-              <w:t>:</w:t>
+              <w:t>Chart_label:</w:t>
             </w:r>
           </w:p>
         </w:tc>
@@ -2841,13 +2336,8 @@
             <w:tcW w:w="1998" w:type="dxa"/>
           </w:tcPr>
           <w:p>
-            <w:proofErr w:type="spellStart"/>
-            <w:r>
-              <w:t>x_label</w:t>
-            </w:r>
-            <w:proofErr w:type="spellEnd"/>
-            <w:r>
-              <w:t>:</w:t>
+            <w:r>
+              <w:t>x_label:</w:t>
             </w:r>
           </w:p>
         </w:tc>
@@ -2874,15 +2364,7 @@
           </w:p>
           <w:p>
             <w:r>
-              <w:t>&lt; &gt; and at the beginning.  For example, (&lt;frogs&gt;*kg/</w:t>
-            </w:r>
-            <w:proofErr w:type="gramStart"/>
-            <w:r>
-              <w:t>s)  would</w:t>
-            </w:r>
-            <w:proofErr w:type="gramEnd"/>
-            <w:r>
-              <w:t xml:space="preserve"> be permissible.</w:t>
+              <w:t>&lt; &gt; and at the beginning.  For example, (&lt;frogs&gt;*kg/s)  would be permissible.</w:t>
             </w:r>
           </w:p>
         </w:tc>
@@ -2893,13 +2375,8 @@
             <w:tcW w:w="1998" w:type="dxa"/>
           </w:tcPr>
           <w:p>
-            <w:proofErr w:type="spellStart"/>
-            <w:r>
-              <w:t>y_label</w:t>
-            </w:r>
-            <w:proofErr w:type="spellEnd"/>
-            <w:r>
-              <w:t>:</w:t>
+            <w:r>
+              <w:t>y_label:</w:t>
             </w:r>
           </w:p>
         </w:tc>
@@ -2926,15 +2403,7 @@
           </w:p>
           <w:p>
             <w:r>
-              <w:t>&lt; &gt; and at the beginning.  For example, (&lt;frogs&gt;*kg/</w:t>
-            </w:r>
-            <w:proofErr w:type="gramStart"/>
-            <w:r>
-              <w:t>s)  would</w:t>
-            </w:r>
-            <w:proofErr w:type="gramEnd"/>
-            <w:r>
-              <w:t xml:space="preserve"> be permissible.</w:t>
+              <w:t>&lt; &gt; and at the beginning.  For example, (&lt;frogs&gt;*kg/s)  would be permissible.</w:t>
             </w:r>
           </w:p>
         </w:tc>
@@ -2950,7 +2419,6 @@
                 <w:tab w:val="left" w:pos="987"/>
               </w:tabs>
             </w:pPr>
-            <w:proofErr w:type="spellStart"/>
             <w:r>
               <w:t>series</w:t>
             </w:r>
@@ -2958,11 +2426,7 @@
               <w:t>_</w:t>
             </w:r>
             <w:r>
-              <w:t>names</w:t>
-            </w:r>
-            <w:proofErr w:type="spellEnd"/>
-            <w:r>
-              <w:t>:</w:t>
+              <w:t>names:</w:t>
             </w:r>
           </w:p>
         </w:tc>
@@ -2972,18 +2436,10 @@
           </w:tcPr>
           <w:p>
             <w:r>
-              <w:t>This must be a list of comma separated (for CSV) or tab separated (for TSV</w:t>
-            </w:r>
-            <w:proofErr w:type="gramStart"/>
-            <w:r>
-              <w:t xml:space="preserve">) </w:t>
-            </w:r>
-            <w:r>
-              <w:t>.</w:t>
-            </w:r>
-            <w:proofErr w:type="gramEnd"/>
-            <w:r>
-              <w:t xml:space="preserve"> For XYYY data, this list must be the same length as the number of Y series.</w:t>
+              <w:t xml:space="preserve">This must be a list of comma separated (for CSV) or tab separated (for TSV) </w:t>
+            </w:r>
+            <w:r>
+              <w:t>. For XYYY data, this list must be the same length as the number of Y series.</w:t>
             </w:r>
           </w:p>
         </w:tc>
@@ -2994,14 +2450,12 @@
             <w:tcW w:w="1998" w:type="dxa"/>
           </w:tcPr>
           <w:p>
-            <w:proofErr w:type="spellStart"/>
             <w:r>
               <w:t>custom</w:t>
             </w:r>
             <w:r>
               <w:t>_variables</w:t>
             </w:r>
-            <w:proofErr w:type="spellEnd"/>
             <w:r>
               <w:t>:</w:t>
             </w:r>
@@ -3016,23 +2470,7 @@
               <w:t>This row enables inclusion of JSON within the csv and is only for advanced users.</w:t>
             </w:r>
             <w:r>
-              <w:t xml:space="preserve"> A better name for this row would be “</w:t>
-            </w:r>
-            <w:proofErr w:type="spellStart"/>
-            <w:r>
-              <w:t>connected_variables</w:t>
-            </w:r>
-            <w:proofErr w:type="spellEnd"/>
-            <w:r>
-              <w:t xml:space="preserve">”, but the row is named </w:t>
-            </w:r>
-            <w:proofErr w:type="spellStart"/>
-            <w:r>
-              <w:t>custom_variables</w:t>
-            </w:r>
-            <w:proofErr w:type="spellEnd"/>
-            <w:r>
-              <w:t xml:space="preserve"> in the csv so that users can more easily recognize it as an optional field.</w:t>
+              <w:t xml:space="preserve"> A better name for this row would be “connected_variables”, but the row is named custom_variables in the csv so that users can more easily recognize it as an optional field.</w:t>
             </w:r>
           </w:p>
         </w:tc>
@@ -3048,11 +2486,9 @@
                 <w:highlight w:val="green"/>
               </w:rPr>
             </w:pPr>
-            <w:proofErr w:type="spellStart"/>
             <w:r>
               <w:t>x_values,y_values</w:t>
             </w:r>
-            <w:proofErr w:type="spellEnd"/>
           </w:p>
         </w:tc>
         <w:tc>
@@ -3069,23 +2505,7 @@
     </w:tbl>
     <w:p>
       <w:r>
-        <w:t>The way the csv file parsing works is that the string of the field that precedes the “:” is ignored, the csv parsing uses the row number to know which field is being parsed. Thus, if a person were to use “x-label:” rather than “</w:t>
-      </w:r>
-      <w:proofErr w:type="spellStart"/>
-      <w:r>
-        <w:t>x_label</w:t>
-      </w:r>
-      <w:proofErr w:type="spellEnd"/>
-      <w:r>
-        <w:t xml:space="preserve">:”, </w:t>
-      </w:r>
-      <w:proofErr w:type="spellStart"/>
-      <w:r>
-        <w:t>JSONGrapher</w:t>
-      </w:r>
-      <w:proofErr w:type="spellEnd"/>
-      <w:r>
-        <w:t xml:space="preserve"> would still parse the CSV file correctly (provided that the fields are on the correct row).</w:t>
+        <w:t>The way the csv file parsing works is that the string of the field that precedes the “:” is ignored, the csv parsing uses the row number to know which field is being parsed. Thus, if a person were to use “x-label:” rather than “x_label:”, JSONGrapher would still parse the CSV file correctly (provided that the fields are on the correct row).</w:t>
       </w:r>
     </w:p>
     <w:p/>
@@ -3110,7 +2530,6 @@
         <w:t xml:space="preserve">In the </w:t>
       </w:r>
       <w:hyperlink r:id="rId21" w:history="1">
-        <w:proofErr w:type="spellStart"/>
         <w:r>
           <w:rPr>
             <w:rStyle w:val="Hyperlink"/>
@@ -3127,40 +2546,11 @@
           <w:rPr>
             <w:rStyle w:val="Hyperlink"/>
           </w:rPr>
-          <w:t>s</w:t>
-        </w:r>
-        <w:proofErr w:type="spellEnd"/>
-        <w:r>
-          <w:rPr>
-            <w:rStyle w:val="Hyperlink"/>
-          </w:rPr>
-          <w:t xml:space="preserve"> </w:t>
-        </w:r>
-        <w:proofErr w:type="spellStart"/>
-        <w:r>
-          <w:rPr>
-            <w:rStyle w:val="Hyperlink"/>
-          </w:rPr>
-          <w:t>github</w:t>
-        </w:r>
-        <w:proofErr w:type="spellEnd"/>
-        <w:r>
-          <w:rPr>
-            <w:rStyle w:val="Hyperlink"/>
-          </w:rPr>
-          <w:t xml:space="preserve"> repository</w:t>
+          <w:t>s github repository</w:t>
         </w:r>
       </w:hyperlink>
       <w:r>
-        <w:t xml:space="preserve"> the directory </w:t>
-      </w:r>
-      <w:proofErr w:type="spellStart"/>
-      <w:r>
-        <w:t>BasicExample</w:t>
-      </w:r>
-      <w:proofErr w:type="spellEnd"/>
-      <w:r>
-        <w:t xml:space="preserve"> has a </w:t>
+        <w:t xml:space="preserve"> the directory BasicExample has a </w:t>
       </w:r>
       <w:hyperlink r:id="rId22" w:history="1">
         <w:r>
@@ -3178,60 +2568,24 @@
           <w:rPr>
             <w:rStyle w:val="Hyperlink"/>
           </w:rPr>
-          <w:t xml:space="preserve">single series </w:t>
-        </w:r>
-        <w:proofErr w:type="spellStart"/>
-        <w:r>
-          <w:rPr>
-            <w:rStyle w:val="Hyperlink"/>
-          </w:rPr>
-          <w:t>j</w:t>
+          <w:t>single series j</w:t>
         </w:r>
         <w:r>
           <w:rPr>
             <w:rStyle w:val="Hyperlink"/>
           </w:rPr>
-          <w:t>son</w:t>
+          <w:t>son record</w:t>
         </w:r>
-        <w:proofErr w:type="spellEnd"/>
+      </w:hyperlink>
+      <w:r>
+        <w:t xml:space="preserve"> and example </w:t>
+      </w:r>
+      <w:hyperlink r:id="rId24" w:history="1">
         <w:r>
           <w:rPr>
             <w:rStyle w:val="Hyperlink"/>
           </w:rPr>
-          <w:t xml:space="preserve"> record</w:t>
-        </w:r>
-      </w:hyperlink>
-      <w:r>
-        <w:t xml:space="preserve"> and example </w:t>
-      </w:r>
-      <w:hyperlink r:id="rId24" w:history="1">
-        <w:proofErr w:type="spellStart"/>
-        <w:r>
-          <w:rPr>
-            <w:rStyle w:val="Hyperlink"/>
-          </w:rPr>
-          <w:t>multiseries</w:t>
-        </w:r>
-        <w:proofErr w:type="spellEnd"/>
-        <w:r>
-          <w:rPr>
-            <w:rStyle w:val="Hyperlink"/>
-          </w:rPr>
-          <w:t xml:space="preserve"> </w:t>
-        </w:r>
-        <w:proofErr w:type="spellStart"/>
-        <w:r>
-          <w:rPr>
-            <w:rStyle w:val="Hyperlink"/>
-          </w:rPr>
-          <w:t>json</w:t>
-        </w:r>
-        <w:proofErr w:type="spellEnd"/>
-        <w:r>
-          <w:rPr>
-            <w:rStyle w:val="Hyperlink"/>
-          </w:rPr>
-          <w:t xml:space="preserve"> record</w:t>
+          <w:t>multiseries json record</w:t>
         </w:r>
       </w:hyperlink>
       <w:r>
@@ -3263,7 +2617,7 @@
       <w:tblPr>
         <w:tblStyle w:val="TableGrid"/>
         <w:tblW w:w="0" w:type="auto"/>
-        <w:tblLook w:val="04A0" w:firstRow="1" w:lastRow="0" w:firstColumn="1" w:lastColumn="0" w:noHBand="0" w:noVBand="1"/>
+        <w:tblLook w:val="04A0"/>
       </w:tblPr>
       <w:tblGrid>
         <w:gridCol w:w="1998"/>
@@ -3326,23 +2680,7 @@
           </w:tcPr>
           <w:p>
             <w:r>
-              <w:t>The same as “</w:t>
-            </w:r>
-            <w:proofErr w:type="spellStart"/>
-            <w:r>
-              <w:t>DataType</w:t>
-            </w:r>
-            <w:proofErr w:type="spellEnd"/>
-            <w:r>
-              <w:t xml:space="preserve">” from the csv fields. Typically a datatype name that would be shared among all data files that can be compared. A string.  Alphanumeric characters and underscores are allowed. This string is used to define the data’s type, and is one of the checks for which data types are compatible. For advanced use of this feature see “Hierarchical Classification” section of manual to understand how to use that feature. This string is also used to see if there is any schema for the datatype, and in fact the user can choose to provide a URL to a schema in this field, rather than a </w:t>
-            </w:r>
-            <w:proofErr w:type="spellStart"/>
-            <w:r>
-              <w:t>dataype</w:t>
-            </w:r>
-            <w:proofErr w:type="spellEnd"/>
-            <w:r>
-              <w:t xml:space="preserve"> name.</w:t>
+              <w:t>The same as “DataType” from the csv fields. Typically a datatype name that would be shared among all data files that can be compared. A string.  Alphanumeric characters and underscores are allowed. This string is used to define the data’s type, and is one of the checks for which data types are compatible. For advanced use of this feature see “Hierarchical Classification” section of manual to understand how to use that feature. This string is also used to see if there is any schema for the datatype, and in fact the user can choose to provide a URL to a schema in this field, rather than a dataype name.</w:t>
             </w:r>
           </w:p>
         </w:tc>
@@ -3392,26 +2730,13 @@
               <w:t xml:space="preserve">within each series object, </w:t>
             </w:r>
             <w:r>
-              <w:t>any optional field is allowed, but the required fields are: “name</w:t>
-            </w:r>
-            <w:proofErr w:type="gramStart"/>
-            <w:r>
-              <w:t>” :</w:t>
-            </w:r>
-            <w:proofErr w:type="gramEnd"/>
-            <w:r>
-              <w:t xml:space="preserve"> “</w:t>
-            </w:r>
-            <w:proofErr w:type="spellStart"/>
+              <w:t>any optional field is allowed, but the required fields are: “name” : “</w:t>
+            </w:r>
             <w:r>
               <w:t>series_name_</w:t>
             </w:r>
             <w:r>
-              <w:t>string</w:t>
-            </w:r>
-            <w:proofErr w:type="spellEnd"/>
-            <w:r>
-              <w:t>”, “x”: [x</w:t>
+              <w:t>string”, “x”: [x</w:t>
             </w:r>
             <w:r>
               <w:t>_value</w:t>
@@ -3451,37 +2776,13 @@
               <w:t xml:space="preserve">within each series object, </w:t>
             </w:r>
             <w:r>
-              <w:t>the “</w:t>
-            </w:r>
-            <w:proofErr w:type="spellStart"/>
-            <w:r>
-              <w:t>uid</w:t>
-            </w:r>
-            <w:proofErr w:type="spellEnd"/>
-            <w:r>
-              <w:t xml:space="preserve">” field is an </w:t>
-            </w:r>
-            <w:proofErr w:type="gramStart"/>
-            <w:r>
-              <w:t>optional  field</w:t>
-            </w:r>
-            <w:proofErr w:type="gramEnd"/>
-            <w:r>
-              <w:t xml:space="preserve"> for include a unique ID for the data</w:t>
+              <w:t>the “uid” field is an optional  field for include a unique ID for the data</w:t>
             </w:r>
             <w:r>
               <w:t xml:space="preserve"> series</w:t>
             </w:r>
             <w:r>
-              <w:t xml:space="preserve"> (such as a </w:t>
-            </w:r>
-            <w:proofErr w:type="spellStart"/>
-            <w:r>
-              <w:t>doi</w:t>
-            </w:r>
-            <w:proofErr w:type="spellEnd"/>
-            <w:r>
-              <w:t>, or even simply a number used internally within a research lab).</w:t>
+              <w:t xml:space="preserve"> (such as a doi, or even simply a number used internally within a research lab).</w:t>
             </w:r>
           </w:p>
         </w:tc>
@@ -3525,67 +2826,30 @@
               <w:br/>
             </w:r>
             <w:r>
-              <w:t>"</w:t>
-            </w:r>
-            <w:proofErr w:type="spellStart"/>
-            <w:r>
-              <w:t>xaxis</w:t>
-            </w:r>
-            <w:proofErr w:type="spellEnd"/>
-            <w:r>
-              <w:t>":</w:t>
-            </w:r>
-            <w:r>
-              <w:t xml:space="preserve"> {“title”:”</w:t>
-            </w:r>
-            <w:proofErr w:type="spellStart"/>
-            <w:r>
-              <w:t>x_label_string</w:t>
-            </w:r>
-            <w:proofErr w:type="spellEnd"/>
-            <w:r>
-              <w:t>”}</w:t>
+              <w:t>"xaxis":</w:t>
+            </w:r>
+            <w:r>
+              <w:t xml:space="preserve"> {“title”:”x_label_string”}</w:t>
             </w:r>
           </w:p>
           <w:p>
             <w:r>
               <w:t>"</w:t>
             </w:r>
-            <w:proofErr w:type="spellStart"/>
             <w:r>
               <w:t>y</w:t>
             </w:r>
             <w:r>
-              <w:t>axis</w:t>
-            </w:r>
-            <w:proofErr w:type="spellEnd"/>
-            <w:r>
-              <w:t>":</w:t>
-            </w:r>
-            <w:r>
-              <w:t xml:space="preserve"> {“title”:”</w:t>
-            </w:r>
-            <w:proofErr w:type="spellStart"/>
-            <w:r>
-              <w:t>y_label_string</w:t>
-            </w:r>
-            <w:proofErr w:type="spellEnd"/>
-            <w:r>
-              <w:t>”}</w:t>
+              <w:t>axis":</w:t>
+            </w:r>
+            <w:r>
+              <w:t xml:space="preserve"> {“title”:”y_label_string”}</w:t>
             </w:r>
           </w:p>
           <w:p/>
           <w:p>
             <w:r>
-              <w:t>the “title” field inside “</w:t>
-            </w:r>
-            <w:proofErr w:type="spellStart"/>
-            <w:r>
-              <w:t>xaxis</w:t>
-            </w:r>
-            <w:proofErr w:type="spellEnd"/>
-            <w:r>
-              <w:t xml:space="preserve">” </w:t>
+              <w:t xml:space="preserve">the “title” field inside “xaxis” </w:t>
             </w:r>
             <w:r>
               <w:t>must incl</w:t>
@@ -3596,15 +2860,7 @@
           </w:p>
           <w:p>
             <w:r>
-              <w:t>the “title” field inside “</w:t>
-            </w:r>
-            <w:proofErr w:type="spellStart"/>
-            <w:r>
-              <w:t>yaxis</w:t>
-            </w:r>
-            <w:proofErr w:type="spellEnd"/>
-            <w:r>
-              <w:t xml:space="preserve">” </w:t>
+              <w:t xml:space="preserve">the “title” field inside “yaxis” </w:t>
             </w:r>
             <w:r>
               <w:t>must incl</w:t>
@@ -3619,53 +2875,13 @@
           <w:p/>
           <w:p>
             <w:r>
-              <w:t xml:space="preserve">For both the x axis and the y axis. The dimensions of units can be multiple, such as mol/s. SI units are expected. Custom units must be </w:t>
-            </w:r>
-            <w:proofErr w:type="gramStart"/>
-            <w:r>
-              <w:t>inside  &lt;</w:t>
-            </w:r>
-            <w:proofErr w:type="gramEnd"/>
-            <w:r>
-              <w:t xml:space="preserve"> &gt; and at the beginning.  For example, (&lt;frogs&gt;*kg/</w:t>
-            </w:r>
-            <w:proofErr w:type="gramStart"/>
-            <w:r>
-              <w:t>s)  would</w:t>
-            </w:r>
-            <w:proofErr w:type="gramEnd"/>
-            <w:r>
-              <w:t xml:space="preserve"> be permissible.</w:t>
+              <w:t>For both the x axis and the y axis. The dimensions of units can be multiple, such as mol/s. SI units are expected. Custom units must be inside  &lt; &gt; and at the beginning.  For example, (&lt;frogs&gt;*kg/s)  would be permissible.</w:t>
             </w:r>
           </w:p>
           <w:p/>
           <w:p>
             <w:r>
-              <w:t xml:space="preserve">Note that while multiple series are allowed, there is a single </w:t>
-            </w:r>
-            <w:proofErr w:type="spellStart"/>
-            <w:r>
-              <w:t>xaxis</w:t>
-            </w:r>
-            <w:proofErr w:type="spellEnd"/>
-            <w:r>
-              <w:t xml:space="preserve"> title and a single </w:t>
-            </w:r>
-            <w:proofErr w:type="spellStart"/>
-            <w:r>
-              <w:t>yaxis</w:t>
-            </w:r>
-            <w:proofErr w:type="spellEnd"/>
-            <w:r>
-              <w:t xml:space="preserve"> title. This means that a single JSON file must have the same x units and same y units for all series in that file.  To make several series with differing (but compatible) units would require making several </w:t>
-            </w:r>
-            <w:proofErr w:type="spellStart"/>
-            <w:r>
-              <w:t>json</w:t>
-            </w:r>
-            <w:proofErr w:type="spellEnd"/>
-            <w:r>
-              <w:t xml:space="preserve"> files, as is the case for the csv files.</w:t>
+              <w:t>Note that while multiple series are allowed, there is a single xaxis title and a single yaxis title. This means that a single JSON file must have the same x units and same y units for all series in that file.  To make several series with differing (but compatible) units would require making several json files, as is the case for the csv files.</w:t>
             </w:r>
           </w:p>
         </w:tc>
@@ -3713,42 +2929,22 @@
       <w:bookmarkEnd w:id="5"/>
     </w:p>
     <w:p>
-      <w:proofErr w:type="gramStart"/>
-      <w:r>
-        <w:t>A  .</w:t>
-      </w:r>
-      <w:proofErr w:type="spellStart"/>
-      <w:proofErr w:type="gramEnd"/>
-      <w:r>
-        <w:t>json</w:t>
-      </w:r>
-      <w:proofErr w:type="spellEnd"/>
-      <w:r>
-        <w:t xml:space="preserve"> model record file can create one or more series from an external simulator function. We will first look at how a single series is made using a model file and external simulator.</w:t>
+      <w:r>
+        <w:t>A  .json model record file can create one or more series from an external simulator function. We will first look at how a single series is made using a model file and external simulator.</w:t>
       </w:r>
     </w:p>
     <w:p/>
     <w:p>
       <w:r>
-        <w:t xml:space="preserve">Inside the </w:t>
-      </w:r>
-      <w:proofErr w:type="spellStart"/>
-      <w:r>
-        <w:t>zipfile</w:t>
-      </w:r>
-      <w:proofErr w:type="spellEnd"/>
-      <w:r>
-        <w:t xml:space="preserve"> </w:t>
+        <w:t xml:space="preserve">Inside the zipfile </w:t>
       </w:r>
       <w:hyperlink r:id="rId26" w:history="1">
-        <w:proofErr w:type="spellStart"/>
         <w:r>
           <w:rPr>
             <w:rStyle w:val="Hyperlink"/>
           </w:rPr>
           <w:t>ExampleModelRecords</w:t>
         </w:r>
-        <w:proofErr w:type="spellEnd"/>
       </w:hyperlink>
       <w:r>
         <w:t xml:space="preserve"> , we see the following file in the subdirectory: </w:t>
@@ -3763,31 +2959,7 @@
     <w:p/>
     <w:p>
       <w:r>
-        <w:t xml:space="preserve">A model </w:t>
-      </w:r>
-      <w:proofErr w:type="spellStart"/>
-      <w:r>
-        <w:t>json</w:t>
-      </w:r>
-      <w:proofErr w:type="spellEnd"/>
-      <w:r>
-        <w:t xml:space="preserve"> record </w:t>
-      </w:r>
-      <w:proofErr w:type="gramStart"/>
-      <w:r>
-        <w:t>requires  all</w:t>
-      </w:r>
-      <w:proofErr w:type="gramEnd"/>
-      <w:r>
-        <w:t xml:space="preserve"> of the same fields required as a regular </w:t>
-      </w:r>
-      <w:proofErr w:type="spellStart"/>
-      <w:r>
-        <w:t>json</w:t>
-      </w:r>
-      <w:proofErr w:type="spellEnd"/>
-      <w:r>
-        <w:t xml:space="preserve"> data record, but has the “x” and “y” fields as empty lists/arrays. Instead, </w:t>
+        <w:t xml:space="preserve">A model json record requires  all of the same fields required as a regular json data record, but has the “x” and “y” fields as empty lists/arrays. Instead, </w:t>
       </w:r>
       <w:r>
         <w:t xml:space="preserve">for </w:t>
@@ -3796,15 +2968,7 @@
         <w:t>each data series</w:t>
       </w:r>
       <w:r>
-        <w:t xml:space="preserve"> to be modeled, the record </w:t>
-      </w:r>
-      <w:proofErr w:type="gramStart"/>
-      <w:r>
-        <w:t>has  a</w:t>
-      </w:r>
-      <w:proofErr w:type="gramEnd"/>
-      <w:r>
-        <w:t xml:space="preserve"> </w:t>
+        <w:t xml:space="preserve"> to be modeled, the record has  a </w:t>
       </w:r>
       <w:r>
         <w:t>“simulate” field, which</w:t>
@@ -3819,31 +2983,7 @@
         <w:t xml:space="preserve">within it, which links </w:t>
       </w:r>
       <w:r>
-        <w:t xml:space="preserve"> to the </w:t>
-      </w:r>
-      <w:proofErr w:type="spellStart"/>
-      <w:r>
-        <w:t>javascript</w:t>
-      </w:r>
-      <w:proofErr w:type="spellEnd"/>
-      <w:r>
-        <w:t xml:space="preserve"> model. The simulate </w:t>
-      </w:r>
-      <w:proofErr w:type="spellStart"/>
-      <w:r>
-        <w:t>json</w:t>
-      </w:r>
-      <w:proofErr w:type="spellEnd"/>
-      <w:r>
-        <w:t xml:space="preserve"> object must also include inside of it all of the parameters required for the </w:t>
-      </w:r>
-      <w:proofErr w:type="spellStart"/>
-      <w:r>
-        <w:t>javascript</w:t>
-      </w:r>
-      <w:proofErr w:type="spellEnd"/>
-      <w:r>
-        <w:t xml:space="preserve"> simulation function.</w:t>
+        <w:t xml:space="preserve"> to the javascript model. The simulate json object must also include inside of it all of the parameters required for the javascript simulation function.</w:t>
       </w:r>
       <w:r>
         <w:t xml:space="preserve"> Note that the simulate field is </w:t>
@@ -3855,15 +2995,7 @@
         <w:t>per series</w:t>
       </w:r>
       <w:r>
-        <w:t xml:space="preserve">, so one can include multiple simulated series in a single file, and also that each simulation must return a single </w:t>
-      </w:r>
-      <w:proofErr w:type="spellStart"/>
-      <w:r>
-        <w:t>x,y</w:t>
-      </w:r>
-      <w:proofErr w:type="spellEnd"/>
-      <w:r>
-        <w:t xml:space="preserve"> </w:t>
+        <w:t xml:space="preserve">, so one can include multiple simulated series in a single file, and also that each simulation must return a single x,y </w:t>
       </w:r>
       <w:r>
         <w:t xml:space="preserve">data </w:t>
@@ -3888,31 +3020,7 @@
       </w:pPr>
       <w:r>
         <w:lastRenderedPageBreak/>
-        <w:t>The .</w:t>
-      </w:r>
-      <w:proofErr w:type="spellStart"/>
-      <w:r>
-        <w:t>js</w:t>
-      </w:r>
-      <w:proofErr w:type="spellEnd"/>
-      <w:r>
-        <w:t xml:space="preserve"> file must be hosted on </w:t>
-      </w:r>
-      <w:proofErr w:type="spellStart"/>
-      <w:r>
-        <w:t>github</w:t>
-      </w:r>
-      <w:proofErr w:type="spellEnd"/>
-      <w:r>
-        <w:t>, and the direct link to the .</w:t>
-      </w:r>
-      <w:proofErr w:type="spellStart"/>
-      <w:r>
-        <w:t>js</w:t>
-      </w:r>
-      <w:proofErr w:type="spellEnd"/>
-      <w:r>
-        <w:t xml:space="preserve"> file must be provided.</w:t>
+        <w:t>The .js file must be hosted on github, and the direct link to the .js file must be provided.</w:t>
       </w:r>
     </w:p>
     <w:p>
@@ -3924,15 +3032,7 @@
         </w:numPr>
       </w:pPr>
       <w:r>
-        <w:t>The .</w:t>
-      </w:r>
-      <w:proofErr w:type="spellStart"/>
-      <w:r>
-        <w:t>js</w:t>
-      </w:r>
-      <w:proofErr w:type="spellEnd"/>
-      <w:r>
-        <w:t xml:space="preserve"> file must have a function named “Simulate”</w:t>
+        <w:t>The .js file must have a function named “Simulate”</w:t>
       </w:r>
     </w:p>
     <w:p>
@@ -3956,47 +3056,7 @@
         </w:numPr>
       </w:pPr>
       <w:r>
-        <w:t xml:space="preserve">The input object received will be the entire </w:t>
-      </w:r>
-      <w:proofErr w:type="spellStart"/>
-      <w:r>
-        <w:t>dataseries</w:t>
-      </w:r>
-      <w:proofErr w:type="spellEnd"/>
-      <w:r>
-        <w:t xml:space="preserve"> object from the original </w:t>
-      </w:r>
-      <w:proofErr w:type="spellStart"/>
-      <w:r>
-        <w:t>json</w:t>
-      </w:r>
-      <w:proofErr w:type="spellEnd"/>
-      <w:r>
-        <w:t xml:space="preserve"> data record (such that, for example, </w:t>
-      </w:r>
-      <w:proofErr w:type="spellStart"/>
-      <w:r>
-        <w:t>input.simulate.K_eq</w:t>
-      </w:r>
-      <w:proofErr w:type="spellEnd"/>
-      <w:r>
-        <w:t xml:space="preserve"> is the contents of the </w:t>
-      </w:r>
-      <w:proofErr w:type="spellStart"/>
-      <w:r>
-        <w:t>K_eq</w:t>
-      </w:r>
-      <w:proofErr w:type="spellEnd"/>
-      <w:r>
-        <w:t xml:space="preserve"> field inside “simulate” of the original </w:t>
-      </w:r>
-      <w:proofErr w:type="spellStart"/>
-      <w:r>
-        <w:t>json</w:t>
-      </w:r>
-      <w:proofErr w:type="spellEnd"/>
-      <w:r>
-        <w:t xml:space="preserve"> record).</w:t>
+        <w:t>The input object received will be the entire dataseries object from the original json data record (such that, for example, input.simulate.K_eq is the contents of the K_eq field inside “simulate” of the original json record).</w:t>
       </w:r>
     </w:p>
     <w:p>
@@ -4011,376 +3071,213 @@
         <w:t>The output object returned by the simulate function</w:t>
       </w:r>
       <w:r>
-        <w:t xml:space="preserve"> will be a nested array with fields of “x”, “y</w:t>
-      </w:r>
-      <w:proofErr w:type="gramStart"/>
-      <w:r>
-        <w:t>” ,</w:t>
-      </w:r>
-      <w:proofErr w:type="gramEnd"/>
-      <w:r>
-        <w:t xml:space="preserve"> “</w:t>
-      </w:r>
-      <w:proofErr w:type="spellStart"/>
-      <w:r>
-        <w:t>x_label</w:t>
-      </w:r>
-      <w:proofErr w:type="spellEnd"/>
-      <w:r>
-        <w:t>” and “</w:t>
-      </w:r>
-      <w:proofErr w:type="spellStart"/>
-      <w:r>
-        <w:t>y_label</w:t>
-      </w:r>
-      <w:proofErr w:type="spellEnd"/>
-      <w:r>
-        <w:t xml:space="preserve">”. Thus, the simulation function (named “Simulate”) must return only a single x/y data set, and the </w:t>
-      </w:r>
-      <w:proofErr w:type="spellStart"/>
-      <w:r>
-        <w:t>x_label</w:t>
-      </w:r>
-      <w:proofErr w:type="spellEnd"/>
+        <w:t xml:space="preserve"> will be a nested array with fields of “x”, “y” , “x_label” and “y_label”. Thus, the simulation function (named “Simulate”) must return only a single x/y data set, and the x_label and y_label strings must include the units in parentheses.  As before, custom units may be included using &lt;&gt; at the beginning of the string. For example, (&lt;frogs&gt;*kg/s)  would be permissible.  </w:t>
+      </w:r>
+    </w:p>
+    <w:p/>
+    <w:p>
+      <w:r>
+        <w:t xml:space="preserve">Examples of single series json model records (simulator called one time): </w:t>
+      </w:r>
+    </w:p>
+    <w:p>
+      <w:pPr>
+        <w:ind w:firstLine="720"/>
+      </w:pPr>
+      <w:r>
+        <w:t>amino_silane_silica_LangmuirIsothermModel_343_equilibrium.json</w:t>
+      </w:r>
+    </w:p>
+    <w:p>
+      <w:pPr>
+        <w:ind w:firstLine="720"/>
+      </w:pPr>
+      <w:r>
+        <w:t>amino_silane_silica_LangmuirIsothermModel_343_kinetic.json</w:t>
+      </w:r>
+    </w:p>
+    <w:p>
+      <w:r>
+        <w:t xml:space="preserve">Examples of multiple series json model records (simulator called multiple times): </w:t>
+      </w:r>
+    </w:p>
+    <w:p>
+      <w:pPr>
+        <w:ind w:firstLine="720"/>
+      </w:pPr>
+      <w:r>
+        <w:t>amino_silane_silica_LangmuirIsothermModel_343_kinetic_two_models.json</w:t>
+      </w:r>
+    </w:p>
+    <w:p>
+      <w:pPr>
+        <w:ind w:firstLine="720"/>
+      </w:pPr>
+      <w:r>
+        <w:t>amino_silane_silica_LangmuirIsothermModel_343_equilibrium_two_models.json</w:t>
+      </w:r>
+    </w:p>
+    <w:p/>
+    <w:p>
+      <w:r>
+        <w:t>It is even possible to have a json record with raw data and a model in the same file, because the model is defined at the series level.</w:t>
+      </w:r>
+    </w:p>
+    <w:p>
+      <w:pPr>
+        <w:pStyle w:val="Heading1"/>
+      </w:pPr>
+    </w:p>
+    <w:p>
+      <w:pPr>
+        <w:pStyle w:val="Heading1"/>
+      </w:pPr>
+      <w:bookmarkStart w:id="6" w:name="_Toc126181821"/>
+      <w:r>
+        <w:t>5.</w:t>
+      </w:r>
+      <w:r>
+        <w:t xml:space="preserve"> </w:t>
+      </w:r>
+      <w:r>
+        <w:t>Hierarchical</w:t>
+      </w:r>
+      <w:r>
+        <w:t xml:space="preserve"> Classification of</w:t>
+      </w:r>
+      <w:r>
+        <w:t xml:space="preserve"> </w:t>
+      </w:r>
+      <w:r>
+        <w:t xml:space="preserve">Data Types / Hierarchical </w:t>
+      </w:r>
+      <w:r>
+        <w:t>Schema</w:t>
+      </w:r>
+      <w:bookmarkEnd w:id="6"/>
+      <w:r>
+        <w:t xml:space="preserve"> </w:t>
+      </w:r>
+    </w:p>
+    <w:p/>
+    <w:p>
+      <w:r>
+        <w:t>JSONGrapher is designed to plot data that is compatible to plot together, and to disallow plotting of incompatible data together.</w:t>
+      </w:r>
+    </w:p>
+    <w:p/>
+    <w:p>
+      <w:r>
+        <w:t>One way that JSON tells if data is compatible is by units. But, there may be other reasons to not plot data together.</w:t>
+      </w:r>
+    </w:p>
+    <w:p/>
+    <w:p>
+      <w:r>
+        <w:t>T</w:t>
+      </w:r>
+      <w:r>
+        <w:t xml:space="preserve">he current solution </w:t>
+      </w:r>
+      <w:r>
+        <w:t xml:space="preserve">use </w:t>
+      </w:r>
+      <w:r>
+        <w:t>double-underscore separator</w:t>
+      </w:r>
+      <w:r>
+        <w:t xml:space="preserve">s in a hierarchical way in the DataType field. For example, </w:t>
+      </w:r>
+      <w:r>
+        <w:rPr>
+          <w:rStyle w:val="Emphasis"/>
+        </w:rPr>
+        <w:t>adsorption_isotherm</w:t>
+      </w:r>
+      <w:r>
+        <w:t xml:space="preserve">  has no double underscore, so the string </w:t>
+      </w:r>
+      <w:r>
+        <w:rPr>
+          <w:rStyle w:val="Emphasis"/>
+        </w:rPr>
+        <w:t>adsorption_iso</w:t>
+      </w:r>
+      <w:r>
+        <w:rPr>
+          <w:rStyle w:val="Emphasis"/>
+        </w:rPr>
+        <w:t>t</w:t>
+      </w:r>
+      <w:r>
+        <w:rPr>
+          <w:rStyle w:val="Emphasis"/>
+        </w:rPr>
+        <w:t>herm</w:t>
+      </w:r>
+      <w:r>
+        <w:t xml:space="preserve">  in the data_type field would be considered a top-level classification.  Then, subsets classification types can be added in front. A datatype of  </w:t>
+      </w:r>
+      <w:r>
+        <w:rPr>
+          <w:rStyle w:val="Emphasis"/>
+        </w:rPr>
+        <w:t>CO2__adsorption_isotherm</w:t>
+      </w:r>
+      <w:r>
+        <w:t xml:space="preserve"> is a subset of the data type </w:t>
+      </w:r>
+      <w:r>
+        <w:rPr>
+          <w:rStyle w:val="Emphasis"/>
+        </w:rPr>
+        <w:t>adsorption_isotherm</w:t>
+      </w:r>
       <w:r>
         <w:t xml:space="preserve"> and </w:t>
       </w:r>
-      <w:proofErr w:type="spellStart"/>
-      <w:r>
-        <w:t>y_label</w:t>
-      </w:r>
-      <w:proofErr w:type="spellEnd"/>
-      <w:r>
-        <w:t xml:space="preserve"> strings must include the units in parentheses.  As before, custom units may be included using &lt;&gt; at the beginning of the string. For example, (&lt;frogs&gt;*kg/</w:t>
-      </w:r>
-      <w:proofErr w:type="gramStart"/>
-      <w:r>
-        <w:t>s)  would</w:t>
-      </w:r>
-      <w:proofErr w:type="gramEnd"/>
-      <w:r>
-        <w:t xml:space="preserve"> be permissible.  </w:t>
+      <w:r>
+        <w:rPr>
+          <w:rStyle w:val="Emphasis"/>
+        </w:rPr>
+        <w:t>DRIFTS__IR__vibrational_spectrum</w:t>
+      </w:r>
+      <w:r>
+        <w:t xml:space="preserve"> is a subset of </w:t>
+      </w:r>
+      <w:r>
+        <w:rPr>
+          <w:rStyle w:val="Emphasis"/>
+        </w:rPr>
+        <w:t>IR__vibrational_spectrum</w:t>
+      </w:r>
+      <w:r>
+        <w:t xml:space="preserve"> and also a subset of </w:t>
+      </w:r>
+      <w:r>
+        <w:rPr>
+          <w:rStyle w:val="Emphasis"/>
+        </w:rPr>
+        <w:t>vibrational_spectrum</w:t>
+      </w:r>
+      <w:r>
+        <w:t>.</w:t>
+      </w:r>
+      <w:r>
+        <w:t xml:space="preserve">  By following the hierarchical classification system when naming DataTypes, JSONGrapher can see if different datatypes have any overlapping parent classifications for plotting the data together.</w:t>
       </w:r>
     </w:p>
     <w:p/>
     <w:p>
-      <w:r>
-        <w:t xml:space="preserve">Examples of single series </w:t>
-      </w:r>
-      <w:proofErr w:type="spellStart"/>
-      <w:r>
-        <w:t>json</w:t>
-      </w:r>
-      <w:proofErr w:type="spellEnd"/>
-      <w:r>
-        <w:t xml:space="preserve"> model records (simulator called one time): </w:t>
-      </w:r>
-    </w:p>
-    <w:p>
-      <w:pPr>
-        <w:ind w:firstLine="720"/>
-      </w:pPr>
-      <w:r>
-        <w:t>amino_silane_silica_LangmuirIsothermModel_343_equilibrium.json</w:t>
-      </w:r>
-    </w:p>
-    <w:p>
-      <w:pPr>
-        <w:ind w:firstLine="720"/>
-      </w:pPr>
-      <w:r>
-        <w:t>amino_silane_silica_LangmuirIsothermModel_343_kinetic.json</w:t>
-      </w:r>
-    </w:p>
-    <w:p>
-      <w:r>
-        <w:t xml:space="preserve">Examples of multiple series </w:t>
-      </w:r>
-      <w:proofErr w:type="spellStart"/>
-      <w:r>
-        <w:t>json</w:t>
-      </w:r>
-      <w:proofErr w:type="spellEnd"/>
-      <w:r>
-        <w:t xml:space="preserve"> model records (simulator called multiple times): </w:t>
-      </w:r>
-    </w:p>
-    <w:p>
-      <w:pPr>
-        <w:ind w:firstLine="720"/>
-      </w:pPr>
-      <w:r>
-        <w:t>amino_silane_silica_LangmuirIsothermModel_343_kinetic_two_models.json</w:t>
-      </w:r>
-    </w:p>
-    <w:p>
-      <w:pPr>
-        <w:ind w:firstLine="720"/>
-      </w:pPr>
-      <w:r>
-        <w:t>amino_silane_silica_LangmuirIsothermModel_343_equilibrium_two_models.json</w:t>
-      </w:r>
-    </w:p>
-    <w:p/>
-    <w:p>
-      <w:r>
-        <w:t xml:space="preserve">It is even possible to have a </w:t>
-      </w:r>
-      <w:proofErr w:type="spellStart"/>
-      <w:r>
-        <w:t>json</w:t>
-      </w:r>
-      <w:proofErr w:type="spellEnd"/>
-      <w:r>
-        <w:t xml:space="preserve"> record with raw data and a model in the same file, because the model is defined at the series level.</w:t>
-      </w:r>
-    </w:p>
-    <w:p>
       <w:pPr>
         <w:pStyle w:val="Heading1"/>
       </w:pPr>
-    </w:p>
-    <w:p>
-      <w:pPr>
-        <w:pStyle w:val="Heading1"/>
-      </w:pPr>
-      <w:bookmarkStart w:id="6" w:name="_Toc126181821"/>
-      <w:r>
-        <w:t>5.</w:t>
-      </w:r>
-      <w:r>
-        <w:t xml:space="preserve"> </w:t>
-      </w:r>
-      <w:r>
-        <w:t>Hierarchical</w:t>
-      </w:r>
-      <w:r>
-        <w:t xml:space="preserve"> Classification of</w:t>
-      </w:r>
-      <w:r>
-        <w:t xml:space="preserve"> </w:t>
-      </w:r>
-      <w:r>
-        <w:t xml:space="preserve">Data Types / Hierarchical </w:t>
-      </w:r>
-      <w:r>
-        <w:t>Schema</w:t>
-      </w:r>
-      <w:bookmarkEnd w:id="6"/>
-      <w:r>
-        <w:t xml:space="preserve"> </w:t>
-      </w:r>
-    </w:p>
-    <w:p/>
-    <w:p>
-      <w:proofErr w:type="spellStart"/>
-      <w:r>
-        <w:t>JSONGrapher</w:t>
-      </w:r>
-      <w:proofErr w:type="spellEnd"/>
-      <w:r>
-        <w:t xml:space="preserve"> is designed to plot data that is compatible to plot together, and to disallow plotting of incompatible data together.</w:t>
-      </w:r>
-    </w:p>
-    <w:p/>
-    <w:p>
-      <w:r>
-        <w:t>One way that JSON tells if data is compatible is by units. But, there may be other reasons to not plot data together.</w:t>
-      </w:r>
-    </w:p>
-    <w:p/>
-    <w:p>
-      <w:r>
-        <w:t>T</w:t>
-      </w:r>
-      <w:r>
-        <w:t xml:space="preserve">he current solution </w:t>
-      </w:r>
-      <w:r>
-        <w:t xml:space="preserve">use </w:t>
-      </w:r>
-      <w:r>
-        <w:t>double-underscore separator</w:t>
-      </w:r>
-      <w:r>
-        <w:t xml:space="preserve">s in a hierarchical way in the </w:t>
-      </w:r>
-      <w:proofErr w:type="spellStart"/>
-      <w:r>
-        <w:t>DataType</w:t>
-      </w:r>
-      <w:proofErr w:type="spellEnd"/>
-      <w:r>
-        <w:t xml:space="preserve"> field. For example, </w:t>
-      </w:r>
-      <w:proofErr w:type="spellStart"/>
-      <w:r>
-        <w:rPr>
-          <w:rStyle w:val="Emphasis"/>
-        </w:rPr>
-        <w:t>adsorption_</w:t>
-      </w:r>
-      <w:proofErr w:type="gramStart"/>
-      <w:r>
-        <w:rPr>
-          <w:rStyle w:val="Emphasis"/>
-        </w:rPr>
-        <w:t>isotherm</w:t>
-      </w:r>
-      <w:proofErr w:type="spellEnd"/>
-      <w:r>
-        <w:t xml:space="preserve">  has</w:t>
-      </w:r>
-      <w:proofErr w:type="gramEnd"/>
-      <w:r>
-        <w:t xml:space="preserve"> no double underscore, so the string </w:t>
-      </w:r>
-      <w:proofErr w:type="spellStart"/>
-      <w:r>
-        <w:rPr>
-          <w:rStyle w:val="Emphasis"/>
-        </w:rPr>
-        <w:t>adsorption_iso</w:t>
-      </w:r>
-      <w:r>
-        <w:rPr>
-          <w:rStyle w:val="Emphasis"/>
-        </w:rPr>
-        <w:t>t</w:t>
-      </w:r>
-      <w:r>
-        <w:rPr>
-          <w:rStyle w:val="Emphasis"/>
-        </w:rPr>
-        <w:t>herm</w:t>
-      </w:r>
-      <w:proofErr w:type="spellEnd"/>
-      <w:r>
-        <w:t xml:space="preserve">  in the </w:t>
-      </w:r>
-      <w:proofErr w:type="spellStart"/>
-      <w:r>
-        <w:t>data_type</w:t>
-      </w:r>
-      <w:proofErr w:type="spellEnd"/>
-      <w:r>
-        <w:t xml:space="preserve"> field would be considered a top-level classification.  Then, subsets classification types can be added in front. A datatype </w:t>
-      </w:r>
-      <w:proofErr w:type="gramStart"/>
-      <w:r>
-        <w:t xml:space="preserve">of  </w:t>
-      </w:r>
-      <w:r>
-        <w:rPr>
-          <w:rStyle w:val="Emphasis"/>
-        </w:rPr>
-        <w:t>CO2</w:t>
-      </w:r>
-      <w:proofErr w:type="gramEnd"/>
-      <w:r>
-        <w:rPr>
-          <w:rStyle w:val="Emphasis"/>
-        </w:rPr>
-        <w:t>__adsorption_isotherm</w:t>
-      </w:r>
-      <w:r>
-        <w:t xml:space="preserve"> is a subset of the data type </w:t>
-      </w:r>
-      <w:proofErr w:type="spellStart"/>
-      <w:r>
-        <w:rPr>
-          <w:rStyle w:val="Emphasis"/>
-        </w:rPr>
-        <w:t>adsorption_isotherm</w:t>
-      </w:r>
-      <w:proofErr w:type="spellEnd"/>
-      <w:r>
-        <w:t xml:space="preserve"> and </w:t>
-      </w:r>
-      <w:r>
-        <w:rPr>
-          <w:rStyle w:val="Emphasis"/>
-        </w:rPr>
-        <w:t>DRIFTS__IR__</w:t>
-      </w:r>
-      <w:proofErr w:type="spellStart"/>
-      <w:r>
-        <w:rPr>
-          <w:rStyle w:val="Emphasis"/>
-        </w:rPr>
-        <w:t>vibrational_spectrum</w:t>
-      </w:r>
-      <w:proofErr w:type="spellEnd"/>
-      <w:r>
-        <w:t xml:space="preserve"> is a subset of </w:t>
-      </w:r>
-      <w:r>
-        <w:rPr>
-          <w:rStyle w:val="Emphasis"/>
-        </w:rPr>
-        <w:t>IR__</w:t>
-      </w:r>
-      <w:proofErr w:type="spellStart"/>
-      <w:r>
-        <w:rPr>
-          <w:rStyle w:val="Emphasis"/>
-        </w:rPr>
-        <w:t>vibrational_spectrum</w:t>
-      </w:r>
-      <w:proofErr w:type="spellEnd"/>
-      <w:r>
-        <w:t xml:space="preserve"> and also a subset of </w:t>
-      </w:r>
-      <w:proofErr w:type="spellStart"/>
-      <w:r>
-        <w:rPr>
-          <w:rStyle w:val="Emphasis"/>
-        </w:rPr>
-        <w:t>vibrational_spectrum</w:t>
-      </w:r>
-      <w:proofErr w:type="spellEnd"/>
-      <w:r>
-        <w:t>.</w:t>
-      </w:r>
-      <w:r>
-        <w:t xml:space="preserve">  By following the hierarchical classification system when naming </w:t>
-      </w:r>
-      <w:proofErr w:type="spellStart"/>
-      <w:r>
-        <w:t>DataTypes</w:t>
-      </w:r>
-      <w:proofErr w:type="spellEnd"/>
-      <w:r>
-        <w:t xml:space="preserve">, </w:t>
-      </w:r>
-      <w:proofErr w:type="spellStart"/>
-      <w:r>
-        <w:t>JSONGrapher</w:t>
-      </w:r>
-      <w:proofErr w:type="spellEnd"/>
-      <w:r>
-        <w:t xml:space="preserve"> can see if different datatypes have any overlapping parent classifications for plotting the data together.</w:t>
-      </w:r>
-    </w:p>
-    <w:p/>
-    <w:p>
-      <w:pPr>
-        <w:pStyle w:val="Heading1"/>
-      </w:pPr>
       <w:bookmarkStart w:id="7" w:name="_Toc126181822"/>
       <w:r>
         <w:t>6</w:t>
       </w:r>
       <w:r>
-        <w:t xml:space="preserve">. Usability Considerations for how </w:t>
-      </w:r>
-      <w:proofErr w:type="spellStart"/>
-      <w:r>
-        <w:t>JSONGrapher</w:t>
-      </w:r>
-      <w:proofErr w:type="spellEnd"/>
-      <w:r>
-        <w:t xml:space="preserve"> was Designed</w:t>
+        <w:t>. Usability Considerations for how JSONGrapher was Designed</w:t>
       </w:r>
       <w:bookmarkEnd w:id="7"/>
     </w:p>
@@ -4397,15 +3294,7 @@
         <w:t>It is</w:t>
       </w:r>
       <w:r>
-        <w:t xml:space="preserve"> important for software to be easily usable, particularly if an experience economy is the goal. Accordingly, we included several considerations (but not exhaustive) to avoid the unpleasant experience of a user getting “stuck” when attempting to use </w:t>
-      </w:r>
-      <w:proofErr w:type="spellStart"/>
-      <w:r>
-        <w:t>JSONGrapher</w:t>
-      </w:r>
-      <w:proofErr w:type="spellEnd"/>
-      <w:r>
-        <w:t xml:space="preserve">. </w:t>
+        <w:t xml:space="preserve"> important for software to be easily usable, particularly if an experience economy is the goal. Accordingly, we included several considerations (but not exhaustive) to avoid the unpleasant experience of a user getting “stuck” when attempting to use JSONGrapher. </w:t>
       </w:r>
     </w:p>
     <w:p/>
@@ -4418,23 +3307,7 @@
         </w:numPr>
       </w:pPr>
       <w:r>
-        <w:t xml:space="preserve">For any file added, the software checks that the file (or data after </w:t>
-      </w:r>
-      <w:proofErr w:type="gramStart"/>
-      <w:r>
-        <w:t>conversion)  is</w:t>
-      </w:r>
-      <w:proofErr w:type="gramEnd"/>
-      <w:r>
-        <w:t xml:space="preserve"> valid </w:t>
-      </w:r>
-      <w:proofErr w:type="spellStart"/>
-      <w:r>
-        <w:t>json</w:t>
-      </w:r>
-      <w:proofErr w:type="spellEnd"/>
-      <w:r>
-        <w:t xml:space="preserve">. </w:t>
+        <w:t xml:space="preserve">For any file added, the software checks that the file (or data after conversion)  is valid json. </w:t>
       </w:r>
     </w:p>
     <w:p>
@@ -4492,15 +3365,7 @@
         <w:t>. Technical Considerations</w:t>
       </w:r>
       <w:r>
-        <w:t xml:space="preserve"> for how </w:t>
-      </w:r>
-      <w:proofErr w:type="spellStart"/>
-      <w:r>
-        <w:t>JSONGrapher</w:t>
-      </w:r>
-      <w:proofErr w:type="spellEnd"/>
-      <w:r>
-        <w:t xml:space="preserve"> was designed</w:t>
+        <w:t xml:space="preserve"> for how JSONGrapher was designed</w:t>
       </w:r>
       <w:r>
         <w:t>: File Formats and Schema</w:t>
@@ -4544,15 +3409,7 @@
         <w:t xml:space="preserve">it is possible to use cloud computing for simulations in the future. </w:t>
       </w:r>
       <w:r>
-        <w:t xml:space="preserve">A decision was then made to use the software </w:t>
-      </w:r>
-      <w:proofErr w:type="spellStart"/>
-      <w:r>
-        <w:t>plotly</w:t>
-      </w:r>
-      <w:proofErr w:type="spellEnd"/>
-      <w:r>
-        <w:t xml:space="preserve"> (plotly.com) as this enables versatile and interacting plotting of graphs with an open source framework. </w:t>
+        <w:t xml:space="preserve">A decision was then made to use the software plotly (plotly.com) as this enables versatile and interacting plotting of graphs with an open source framework. </w:t>
       </w:r>
     </w:p>
     <w:p/>
@@ -4576,34 +3433,16 @@
         <w:t xml:space="preserve">The key considerations for the data format are that it should have the ability to store metadata, hierarchical data, should have a robust schema framework, and ideally be human readable and human editable.  HDF5 is not human-readable, but compatibility with HDF5 is desirable as HDF5 has been designed for managing extremely large and complex data collections. </w:t>
       </w:r>
       <w:r>
-        <w:t xml:space="preserve"> A schema is a set of ‘rules’ that specify a standard for a file. For example, a schema could specify that adsorption isotherm data must have units of pressure for the x axis, and units of mass or moles divided by mass or moles for the y axis. A thorough discussion of schema is beyond the scope of this work, but we note that for each data type provided to </w:t>
-      </w:r>
-      <w:proofErr w:type="spellStart"/>
-      <w:r>
-        <w:t>JSONGrapher</w:t>
-      </w:r>
-      <w:proofErr w:type="spellEnd"/>
-      <w:r>
-        <w:t xml:space="preserve">, there must be an existing schema in the schema directory. A generic schema can be setting </w:t>
-      </w:r>
-      <w:proofErr w:type="spellStart"/>
+        <w:t xml:space="preserve"> A schema is a set of ‘rules’ that specify a standard for a file. For example, a schema could specify that adsorption isotherm data must have units of pressure for the x axis, and units of mass or moles divided by mass or moles for the y axis. A thorough discussion of schema is beyond the scope of this work, but we note that for each data type provided to JSONGrapher, there must be an existing schema in the schema directory. A generic schema can be setting </w:t>
+      </w:r>
       <w:r>
         <w:t>ScatterPlot</w:t>
       </w:r>
-      <w:proofErr w:type="spellEnd"/>
       <w:r>
         <w:t xml:space="preserve"> or XY</w:t>
       </w:r>
       <w:r>
-        <w:t xml:space="preserve"> as the </w:t>
-      </w:r>
-      <w:proofErr w:type="spellStart"/>
-      <w:r>
-        <w:t>DataType</w:t>
-      </w:r>
-      <w:proofErr w:type="spellEnd"/>
-      <w:r>
-        <w:t>.</w:t>
+        <w:t xml:space="preserve"> as the DataType.</w:t>
       </w:r>
     </w:p>
     <w:p/>
@@ -4626,32 +3465,11 @@
         <w:t>JSON can store meta data, has a robust schema framework (though the schema libraries are less robust than those for YAML), is human readable, is hierarchical, is commonly used for data, and is the most easily converted to HDF5, and the most easily accessible by JavaScript.</w:t>
       </w:r>
       <w:r>
-        <w:t xml:space="preserve">  </w:t>
-      </w:r>
-      <w:proofErr w:type="spellStart"/>
-      <w:r>
-        <w:t>Plotly</w:t>
-      </w:r>
-      <w:proofErr w:type="spellEnd"/>
-      <w:r>
-        <w:t xml:space="preserve"> is designed with this recognition, and a </w:t>
-      </w:r>
-      <w:proofErr w:type="spellStart"/>
-      <w:r>
-        <w:t>plotly</w:t>
-      </w:r>
-      <w:proofErr w:type="spellEnd"/>
-      <w:r>
-        <w:t xml:space="preserve"> JSON schema exists</w:t>
-      </w:r>
-      <w:r>
-        <w:t xml:space="preserve"> and is included in </w:t>
-      </w:r>
-      <w:proofErr w:type="spellStart"/>
-      <w:r>
-        <w:t>JSONGrapher</w:t>
-      </w:r>
-      <w:proofErr w:type="spellEnd"/>
+        <w:t xml:space="preserve">  Plotly is designed with this recognition, and a plotly JSON schema exists</w:t>
+      </w:r>
+      <w:r>
+        <w:t xml:space="preserve"> and is included in JSONGrapher</w:t>
+      </w:r>
       <w:r>
         <w:t>.</w:t>
       </w:r>
@@ -4680,15 +3498,7 @@
     <w:p/>
     <w:p>
       <w:r>
-        <w:t xml:space="preserve">CSV / TSV file formats can store meta data, but do not have a robust schema framework (though schema frameworks do exist), </w:t>
-      </w:r>
-      <w:proofErr w:type="gramStart"/>
-      <w:r>
-        <w:t>but  are</w:t>
-      </w:r>
-      <w:proofErr w:type="gramEnd"/>
-      <w:r>
-        <w:t xml:space="preserve"> not well suited to hierarchical data storage.</w:t>
+        <w:t>CSV / TSV file formats can store meta data, but do not have a robust schema framework (though schema frameworks do exist), but  are not well suited to hierarchical data storage.</w:t>
       </w:r>
     </w:p>
     <w:p/>
@@ -4760,15 +3570,7 @@
     <w:p/>
     <w:p>
       <w:r>
-        <w:t xml:space="preserve">The Schema are also created in a hierarchical way, which we explain here.  The way hierarchical schema </w:t>
-      </w:r>
-      <w:proofErr w:type="gramStart"/>
-      <w:r>
-        <w:t>are</w:t>
-      </w:r>
-      <w:proofErr w:type="gramEnd"/>
-      <w:r>
-        <w:t xml:space="preserve"> treated in YAML and JSON are different. YAML allows flexible ‘importing’ of fields from ‘parent’ Schema. With JSON Schema, the concept of a ‘parent’ schema does not exist: the analogous feature is to use the $ref keyword in such a way that requires the record to conform to </w:t>
+        <w:t xml:space="preserve">The Schema are also created in a hierarchical way, which we explain here.  The way hierarchical schema are treated in YAML and JSON are different. YAML allows flexible ‘importing’ of fields from ‘parent’ Schema. With JSON Schema, the concept of a ‘parent’ schema does not exist: the analogous feature is to use the $ref keyword in such a way that requires the record to conform to </w:t>
       </w:r>
       <w:r>
         <w:rPr>
@@ -4796,39 +3598,7 @@
         <w:t xml:space="preserve">. For example, </w:t>
       </w:r>
       <w:r>
-        <w:t xml:space="preserve">CO2__adsorption_isotherm is a subset of the data type </w:t>
-      </w:r>
-      <w:proofErr w:type="spellStart"/>
-      <w:r>
-        <w:t>adsorption_isotherm</w:t>
-      </w:r>
-      <w:proofErr w:type="spellEnd"/>
-      <w:r>
-        <w:t xml:space="preserve"> and DRIFTS__IR__</w:t>
-      </w:r>
-      <w:proofErr w:type="spellStart"/>
-      <w:r>
-        <w:t>vibrational_spectrum</w:t>
-      </w:r>
-      <w:proofErr w:type="spellEnd"/>
-      <w:r>
-        <w:t xml:space="preserve"> is a subset of IR__</w:t>
-      </w:r>
-      <w:proofErr w:type="spellStart"/>
-      <w:r>
-        <w:t>vibrational_spectrum</w:t>
-      </w:r>
-      <w:proofErr w:type="spellEnd"/>
-      <w:r>
-        <w:t xml:space="preserve"> and also a subset of </w:t>
-      </w:r>
-      <w:proofErr w:type="spellStart"/>
-      <w:r>
-        <w:t>vibrational_spectrum</w:t>
-      </w:r>
-      <w:proofErr w:type="spellEnd"/>
-      <w:r>
-        <w:t>.</w:t>
+        <w:t>CO2__adsorption_isotherm is a subset of the data type adsorption_isotherm and DRIFTS__IR__vibrational_spectrum is a subset of IR__vibrational_spectrum and also a subset of vibrational_spectrum.</w:t>
       </w:r>
     </w:p>
     <w:p/>
@@ -4869,7 +3639,7 @@
     </w:p>
     <w:p>
       <w:r>
-        <w:pict w14:anchorId="567CE22C">
+        <w:pict>
           <v:rect id="_x0000_i1025" style="width:0;height:1.5pt" o:hralign="center" o:hrstd="t" o:hr="t" fillcolor="#a0a0a0" stroked="f"/>
         </w:pict>
       </w:r>
@@ -4942,23 +3712,7 @@
         <w:pStyle w:val="NormalWeb"/>
       </w:pPr>
       <w:r>
-        <w:t xml:space="preserve">JSON </w:t>
-      </w:r>
-      <w:proofErr w:type="spellStart"/>
-      <w:r>
-        <w:t>Grapher</w:t>
-      </w:r>
-      <w:proofErr w:type="spellEnd"/>
-      <w:r>
-        <w:t xml:space="preserve"> utilizes </w:t>
-      </w:r>
-      <w:proofErr w:type="spellStart"/>
-      <w:r>
-        <w:t>plotly</w:t>
-      </w:r>
-      <w:proofErr w:type="spellEnd"/>
-      <w:r>
-        <w:t xml:space="preserve">, UUC, AJV, and custom code. </w:t>
+        <w:t xml:space="preserve">JSON Grapher utilizes plotly, UUC, AJV, and custom code. </w:t>
       </w:r>
       <w:r>
         <w:br/>
@@ -4978,39 +3732,7 @@
         <w:pStyle w:val="NormalWeb"/>
       </w:pPr>
       <w:r>
-        <w:t xml:space="preserve">Piotr </w:t>
-      </w:r>
-      <w:proofErr w:type="spellStart"/>
-      <w:r>
-        <w:t>Paszek</w:t>
-      </w:r>
-      <w:proofErr w:type="spellEnd"/>
-      <w:r>
-        <w:t xml:space="preserve"> made the core code of JSON </w:t>
-      </w:r>
-      <w:proofErr w:type="spellStart"/>
-      <w:r>
-        <w:t>Grapher</w:t>
-      </w:r>
-      <w:proofErr w:type="spellEnd"/>
-      <w:r>
-        <w:t xml:space="preserve">, which relies on </w:t>
-      </w:r>
-      <w:proofErr w:type="spellStart"/>
-      <w:r>
-        <w:t>plotly</w:t>
-      </w:r>
-      <w:proofErr w:type="spellEnd"/>
-      <w:r>
-        <w:t xml:space="preserve">. He has significant experience with </w:t>
-      </w:r>
-      <w:proofErr w:type="spellStart"/>
-      <w:r>
-        <w:t>javascript</w:t>
-      </w:r>
-      <w:proofErr w:type="spellEnd"/>
-      <w:r>
-        <w:t xml:space="preserve"> and data visualization, and he may be hired at https://www.upwork.com/freelancers/paszek</w:t>
+        <w:t>Piotr Paszek made the core code of JSON Grapher, which relies on plotly. He has significant experience with javascript and data visualization, and he may be hired at https://www.upwork.com/freelancers/paszek</w:t>
       </w:r>
     </w:p>
     <w:p>
@@ -5018,23 +3740,7 @@
         <w:pStyle w:val="NormalWeb"/>
       </w:pPr>
       <w:r>
-        <w:t xml:space="preserve">Med. Amar </w:t>
-      </w:r>
-      <w:proofErr w:type="spellStart"/>
-      <w:r>
-        <w:t>Filali</w:t>
-      </w:r>
-      <w:proofErr w:type="spellEnd"/>
-      <w:r>
-        <w:t xml:space="preserve"> added most of the additional features: including unit conversions (using UUC), the ability for external simulations, and CSV download of the last dataset. He has significant experience in making dynamic websites and specialized </w:t>
-      </w:r>
-      <w:proofErr w:type="spellStart"/>
-      <w:r>
-        <w:t>Javascript</w:t>
-      </w:r>
-      <w:proofErr w:type="spellEnd"/>
-      <w:r>
-        <w:t xml:space="preserve"> codes. He may be hired at https://www.upwork.com/freelancers/~01844d5a23ecf022cf</w:t>
+        <w:t>Med. Amar Filali added most of the additional features: including unit conversions (using UUC), the ability for external simulations, and CSV download of the last dataset. He has significant experience in making dynamic websites and specialized Javascript codes. He may be hired at https://www.upwork.com/freelancers/~01844d5a23ecf022cf</w:t>
       </w:r>
     </w:p>
     <w:p>
@@ -5042,39 +3748,7 @@
         <w:pStyle w:val="NormalWeb"/>
       </w:pPr>
       <w:r>
-        <w:t xml:space="preserve">The idea of </w:t>
-      </w:r>
-      <w:proofErr w:type="spellStart"/>
-      <w:r>
-        <w:t>JSONGrapher</w:t>
-      </w:r>
-      <w:proofErr w:type="spellEnd"/>
-      <w:r>
-        <w:t xml:space="preserve"> was conceived of by Aditya Savara, and it is used as a demonstration for the concepts described in a publication which has the core authors of Aditya Savara, Sylvain </w:t>
-      </w:r>
-      <w:proofErr w:type="spellStart"/>
-      <w:r>
-        <w:t>Gouttebroze</w:t>
-      </w:r>
-      <w:proofErr w:type="spellEnd"/>
-      <w:r>
-        <w:t xml:space="preserve">, Stefan Andersson, Francesca </w:t>
-      </w:r>
-      <w:proofErr w:type="spellStart"/>
-      <w:r>
-        <w:t>Lønstad</w:t>
-      </w:r>
-      <w:proofErr w:type="spellEnd"/>
-      <w:r>
-        <w:t xml:space="preserve"> </w:t>
-      </w:r>
-      <w:proofErr w:type="spellStart"/>
-      <w:r>
-        <w:t>Bleken</w:t>
-      </w:r>
-      <w:proofErr w:type="spellEnd"/>
-      <w:r>
-        <w:t>.</w:t>
+        <w:t>The idea of JSONGrapher was conceived of by Aditya Savara, and it is used as a demonstration for the concepts described in a publication which has the core authors of Aditya Savara, Sylvain Gouttebroze, Stefan Andersson, Francesca Lønstad Bleken.</w:t>
       </w:r>
     </w:p>
     <w:p/>
@@ -5091,7 +3765,7 @@
 </file>
 
 <file path=word/endnotes.xml><?xml version="1.0" encoding="utf-8"?>
-<w:endnotes xmlns:wpc="http://schemas.microsoft.com/office/word/2010/wordprocessingCanvas" xmlns:cx="http://schemas.microsoft.com/office/drawing/2014/chartex" xmlns:cx1="http://schemas.microsoft.com/office/drawing/2015/9/8/chartex" xmlns:cx2="http://schemas.microsoft.com/office/drawing/2015/10/21/chartex" xmlns:cx3="http://schemas.microsoft.com/office/drawing/2016/5/9/chartex" xmlns:cx4="http://schemas.microsoft.com/office/drawing/2016/5/10/chartex" xmlns:cx5="http://schemas.microsoft.com/office/drawing/2016/5/11/chartex" xmlns:cx6="http://schemas.microsoft.com/office/drawing/2016/5/12/chartex" xmlns:cx7="http://schemas.microsoft.com/office/drawing/2016/5/13/chartex" xmlns:cx8="http://schemas.microsoft.com/office/drawing/2016/5/14/chartex" xmlns:mc="http://schemas.openxmlformats.org/markup-compatibility/2006" xmlns:aink="http://schemas.microsoft.com/office/drawing/2016/ink" xmlns:am3d="http://schemas.microsoft.com/office/drawing/2017/model3d" xmlns:o="urn:schemas-microsoft-com:office:office" xmlns:oel="http://schemas.microsoft.com/office/2019/extlst" xmlns:r="http://schemas.openxmlformats.org/officeDocument/2006/relationships" xmlns:m="http://schemas.openxmlformats.org/officeDocument/2006/math" xmlns:v="urn:schemas-microsoft-com:vml" xmlns:wp14="http://schemas.microsoft.com/office/word/2010/wordprocessingDrawing" xmlns:wp="http://schemas.openxmlformats.org/drawingml/2006/wordprocessingDrawing" xmlns:w10="urn:schemas-microsoft-com:office:word" xmlns:w="http://schemas.openxmlformats.org/wordprocessingml/2006/main" xmlns:w14="http://schemas.microsoft.com/office/word/2010/wordml" xmlns:w15="http://schemas.microsoft.com/office/word/2012/wordml" xmlns:w16cex="http://schemas.microsoft.com/office/word/2018/wordml/cex" xmlns:w16cid="http://schemas.microsoft.com/office/word/2016/wordml/cid" xmlns:w16="http://schemas.microsoft.com/office/word/2018/wordml" xmlns:w16sdtdh="http://schemas.microsoft.com/office/word/2020/wordml/sdtdatahash" xmlns:w16se="http://schemas.microsoft.com/office/word/2015/wordml/symex" xmlns:wpg="http://schemas.microsoft.com/office/word/2010/wordprocessingGroup" xmlns:wpi="http://schemas.microsoft.com/office/word/2010/wordprocessingInk" xmlns:wne="http://schemas.microsoft.com/office/word/2006/wordml" xmlns:wps="http://schemas.microsoft.com/office/word/2010/wordprocessingShape" mc:Ignorable="w14 w15 w16se w16cid w16 w16cex w16sdtdh wp14">
+<w:endnotes xmlns:ve="http://schemas.openxmlformats.org/markup-compatibility/2006" xmlns:o="urn:schemas-microsoft-com:office:office" xmlns:r="http://schemas.openxmlformats.org/officeDocument/2006/relationships" xmlns:m="http://schemas.openxmlformats.org/officeDocument/2006/math" xmlns:v="urn:schemas-microsoft-com:vml" xmlns:wp="http://schemas.openxmlformats.org/drawingml/2006/wordprocessingDrawing" xmlns:w10="urn:schemas-microsoft-com:office:word" xmlns:w="http://schemas.openxmlformats.org/wordprocessingml/2006/main" xmlns:wne="http://schemas.microsoft.com/office/word/2006/wordml">
   <w:endnote w:type="separator" w:id="-1">
     <w:p>
       <w:pPr>
@@ -5123,7 +3797,7 @@
 </file>
 
 <file path=word/footer1.xml><?xml version="1.0" encoding="utf-8"?>
-<w:ftr xmlns:wpc="http://schemas.microsoft.com/office/word/2010/wordprocessingCanvas" xmlns:cx="http://schemas.microsoft.com/office/drawing/2014/chartex" xmlns:cx1="http://schemas.microsoft.com/office/drawing/2015/9/8/chartex" xmlns:cx2="http://schemas.microsoft.com/office/drawing/2015/10/21/chartex" xmlns:cx3="http://schemas.microsoft.com/office/drawing/2016/5/9/chartex" xmlns:cx4="http://schemas.microsoft.com/office/drawing/2016/5/10/chartex" xmlns:cx5="http://schemas.microsoft.com/office/drawing/2016/5/11/chartex" xmlns:cx6="http://schemas.microsoft.com/office/drawing/2016/5/12/chartex" xmlns:cx7="http://schemas.microsoft.com/office/drawing/2016/5/13/chartex" xmlns:cx8="http://schemas.microsoft.com/office/drawing/2016/5/14/chartex" xmlns:mc="http://schemas.openxmlformats.org/markup-compatibility/2006" xmlns:aink="http://schemas.microsoft.com/office/drawing/2016/ink" xmlns:am3d="http://schemas.microsoft.com/office/drawing/2017/model3d" xmlns:o="urn:schemas-microsoft-com:office:office" xmlns:oel="http://schemas.microsoft.com/office/2019/extlst" xmlns:r="http://schemas.openxmlformats.org/officeDocument/2006/relationships" xmlns:m="http://schemas.openxmlformats.org/officeDocument/2006/math" xmlns:v="urn:schemas-microsoft-com:vml" xmlns:wp14="http://schemas.microsoft.com/office/word/2010/wordprocessingDrawing" xmlns:wp="http://schemas.openxmlformats.org/drawingml/2006/wordprocessingDrawing" xmlns:w10="urn:schemas-microsoft-com:office:word" xmlns:w="http://schemas.openxmlformats.org/wordprocessingml/2006/main" xmlns:w14="http://schemas.microsoft.com/office/word/2010/wordml" xmlns:w15="http://schemas.microsoft.com/office/word/2012/wordml" xmlns:w16cex="http://schemas.microsoft.com/office/word/2018/wordml/cex" xmlns:w16cid="http://schemas.microsoft.com/office/word/2016/wordml/cid" xmlns:w16="http://schemas.microsoft.com/office/word/2018/wordml" xmlns:w16sdtdh="http://schemas.microsoft.com/office/word/2020/wordml/sdtdatahash" xmlns:w16se="http://schemas.microsoft.com/office/word/2015/wordml/symex" xmlns:wpg="http://schemas.microsoft.com/office/word/2010/wordprocessingGroup" xmlns:wpi="http://schemas.microsoft.com/office/word/2010/wordprocessingInk" xmlns:wne="http://schemas.microsoft.com/office/word/2006/wordml" xmlns:wps="http://schemas.microsoft.com/office/word/2010/wordprocessingShape" mc:Ignorable="w14 w15 w16se w16cid w16 w16cex w16sdtdh wp14">
+<w:ftr xmlns:ve="http://schemas.openxmlformats.org/markup-compatibility/2006" xmlns:o="urn:schemas-microsoft-com:office:office" xmlns:r="http://schemas.openxmlformats.org/officeDocument/2006/relationships" xmlns:m="http://schemas.openxmlformats.org/officeDocument/2006/math" xmlns:v="urn:schemas-microsoft-com:vml" xmlns:wp="http://schemas.openxmlformats.org/drawingml/2006/wordprocessingDrawing" xmlns:w10="urn:schemas-microsoft-com:office:word" xmlns:w="http://schemas.openxmlformats.org/wordprocessingml/2006/main" xmlns:wne="http://schemas.microsoft.com/office/word/2006/wordml">
   <w:sdt>
     <w:sdtPr>
       <w:id w:val="85463548"/>
@@ -5151,7 +3825,7 @@
           <w:rPr>
             <w:noProof/>
           </w:rPr>
-          <w:t>2</w:t>
+          <w:t>4</w:t>
         </w:r>
         <w:r>
           <w:rPr>
@@ -5171,7 +3845,7 @@
 </file>
 
 <file path=word/footnotes.xml><?xml version="1.0" encoding="utf-8"?>
-<w:footnotes xmlns:wpc="http://schemas.microsoft.com/office/word/2010/wordprocessingCanvas" xmlns:cx="http://schemas.microsoft.com/office/drawing/2014/chartex" xmlns:cx1="http://schemas.microsoft.com/office/drawing/2015/9/8/chartex" xmlns:cx2="http://schemas.microsoft.com/office/drawing/2015/10/21/chartex" xmlns:cx3="http://schemas.microsoft.com/office/drawing/2016/5/9/chartex" xmlns:cx4="http://schemas.microsoft.com/office/drawing/2016/5/10/chartex" xmlns:cx5="http://schemas.microsoft.com/office/drawing/2016/5/11/chartex" xmlns:cx6="http://schemas.microsoft.com/office/drawing/2016/5/12/chartex" xmlns:cx7="http://schemas.microsoft.com/office/drawing/2016/5/13/chartex" xmlns:cx8="http://schemas.microsoft.com/office/drawing/2016/5/14/chartex" xmlns:mc="http://schemas.openxmlformats.org/markup-compatibility/2006" xmlns:aink="http://schemas.microsoft.com/office/drawing/2016/ink" xmlns:am3d="http://schemas.microsoft.com/office/drawing/2017/model3d" xmlns:o="urn:schemas-microsoft-com:office:office" xmlns:oel="http://schemas.microsoft.com/office/2019/extlst" xmlns:r="http://schemas.openxmlformats.org/officeDocument/2006/relationships" xmlns:m="http://schemas.openxmlformats.org/officeDocument/2006/math" xmlns:v="urn:schemas-microsoft-com:vml" xmlns:wp14="http://schemas.microsoft.com/office/word/2010/wordprocessingDrawing" xmlns:wp="http://schemas.openxmlformats.org/drawingml/2006/wordprocessingDrawing" xmlns:w10="urn:schemas-microsoft-com:office:word" xmlns:w="http://schemas.openxmlformats.org/wordprocessingml/2006/main" xmlns:w14="http://schemas.microsoft.com/office/word/2010/wordml" xmlns:w15="http://schemas.microsoft.com/office/word/2012/wordml" xmlns:w16cex="http://schemas.microsoft.com/office/word/2018/wordml/cex" xmlns:w16cid="http://schemas.microsoft.com/office/word/2016/wordml/cid" xmlns:w16="http://schemas.microsoft.com/office/word/2018/wordml" xmlns:w16sdtdh="http://schemas.microsoft.com/office/word/2020/wordml/sdtdatahash" xmlns:w16se="http://schemas.microsoft.com/office/word/2015/wordml/symex" xmlns:wpg="http://schemas.microsoft.com/office/word/2010/wordprocessingGroup" xmlns:wpi="http://schemas.microsoft.com/office/word/2010/wordprocessingInk" xmlns:wne="http://schemas.microsoft.com/office/word/2006/wordml" xmlns:wps="http://schemas.microsoft.com/office/word/2010/wordprocessingShape" mc:Ignorable="w14 w15 w16se w16cid w16 w16cex w16sdtdh wp14">
+<w:footnotes xmlns:ve="http://schemas.openxmlformats.org/markup-compatibility/2006" xmlns:o="urn:schemas-microsoft-com:office:office" xmlns:r="http://schemas.openxmlformats.org/officeDocument/2006/relationships" xmlns:m="http://schemas.openxmlformats.org/officeDocument/2006/math" xmlns:v="urn:schemas-microsoft-com:vml" xmlns:wp="http://schemas.openxmlformats.org/drawingml/2006/wordprocessingDrawing" xmlns:w10="urn:schemas-microsoft-com:office:word" xmlns:w="http://schemas.openxmlformats.org/wordprocessingml/2006/main" xmlns:wne="http://schemas.microsoft.com/office/word/2006/wordml">
   <w:footnote w:type="separator" w:id="-1">
     <w:p>
       <w:pPr>
@@ -5203,7 +3877,7 @@
 </file>
 
 <file path=word/header1.xml><?xml version="1.0" encoding="utf-8"?>
-<w:hdr xmlns:wpc="http://schemas.microsoft.com/office/word/2010/wordprocessingCanvas" xmlns:cx="http://schemas.microsoft.com/office/drawing/2014/chartex" xmlns:cx1="http://schemas.microsoft.com/office/drawing/2015/9/8/chartex" xmlns:cx2="http://schemas.microsoft.com/office/drawing/2015/10/21/chartex" xmlns:cx3="http://schemas.microsoft.com/office/drawing/2016/5/9/chartex" xmlns:cx4="http://schemas.microsoft.com/office/drawing/2016/5/10/chartex" xmlns:cx5="http://schemas.microsoft.com/office/drawing/2016/5/11/chartex" xmlns:cx6="http://schemas.microsoft.com/office/drawing/2016/5/12/chartex" xmlns:cx7="http://schemas.microsoft.com/office/drawing/2016/5/13/chartex" xmlns:cx8="http://schemas.microsoft.com/office/drawing/2016/5/14/chartex" xmlns:mc="http://schemas.openxmlformats.org/markup-compatibility/2006" xmlns:aink="http://schemas.microsoft.com/office/drawing/2016/ink" xmlns:am3d="http://schemas.microsoft.com/office/drawing/2017/model3d" xmlns:o="urn:schemas-microsoft-com:office:office" xmlns:oel="http://schemas.microsoft.com/office/2019/extlst" xmlns:r="http://schemas.openxmlformats.org/officeDocument/2006/relationships" xmlns:m="http://schemas.openxmlformats.org/officeDocument/2006/math" xmlns:v="urn:schemas-microsoft-com:vml" xmlns:wp14="http://schemas.microsoft.com/office/word/2010/wordprocessingDrawing" xmlns:wp="http://schemas.openxmlformats.org/drawingml/2006/wordprocessingDrawing" xmlns:w10="urn:schemas-microsoft-com:office:word" xmlns:w="http://schemas.openxmlformats.org/wordprocessingml/2006/main" xmlns:w14="http://schemas.microsoft.com/office/word/2010/wordml" xmlns:w15="http://schemas.microsoft.com/office/word/2012/wordml" xmlns:w16cex="http://schemas.microsoft.com/office/word/2018/wordml/cex" xmlns:w16cid="http://schemas.microsoft.com/office/word/2016/wordml/cid" xmlns:w16="http://schemas.microsoft.com/office/word/2018/wordml" xmlns:w16sdtdh="http://schemas.microsoft.com/office/word/2020/wordml/sdtdatahash" xmlns:w16se="http://schemas.microsoft.com/office/word/2015/wordml/symex" xmlns:wpg="http://schemas.microsoft.com/office/word/2010/wordprocessingGroup" xmlns:wpi="http://schemas.microsoft.com/office/word/2010/wordprocessingInk" xmlns:wne="http://schemas.microsoft.com/office/word/2006/wordml" xmlns:wps="http://schemas.microsoft.com/office/word/2010/wordprocessingShape" mc:Ignorable="w14 w15 w16se w16cid w16 w16cex w16sdtdh wp14">
+<w:hdr xmlns:ve="http://schemas.openxmlformats.org/markup-compatibility/2006" xmlns:o="urn:schemas-microsoft-com:office:office" xmlns:r="http://schemas.openxmlformats.org/officeDocument/2006/relationships" xmlns:m="http://schemas.openxmlformats.org/officeDocument/2006/math" xmlns:v="urn:schemas-microsoft-com:vml" xmlns:wp="http://schemas.openxmlformats.org/drawingml/2006/wordprocessingDrawing" xmlns:w10="urn:schemas-microsoft-com:office:word" xmlns:w="http://schemas.openxmlformats.org/wordprocessingml/2006/main" xmlns:wne="http://schemas.microsoft.com/office/word/2006/wordml">
   <w:p>
     <w:pPr>
       <w:pStyle w:val="Header"/>
@@ -5216,8 +3890,8 @@
 </file>
 
 <file path=word/numbering.xml><?xml version="1.0" encoding="utf-8"?>
-<w:numbering xmlns:wpc="http://schemas.microsoft.com/office/word/2010/wordprocessingCanvas" xmlns:cx="http://schemas.microsoft.com/office/drawing/2014/chartex" xmlns:cx1="http://schemas.microsoft.com/office/drawing/2015/9/8/chartex" xmlns:cx2="http://schemas.microsoft.com/office/drawing/2015/10/21/chartex" xmlns:cx3="http://schemas.microsoft.com/office/drawing/2016/5/9/chartex" xmlns:cx4="http://schemas.microsoft.com/office/drawing/2016/5/10/chartex" xmlns:cx5="http://schemas.microsoft.com/office/drawing/2016/5/11/chartex" xmlns:cx6="http://schemas.microsoft.com/office/drawing/2016/5/12/chartex" xmlns:cx7="http://schemas.microsoft.com/office/drawing/2016/5/13/chartex" xmlns:cx8="http://schemas.microsoft.com/office/drawing/2016/5/14/chartex" xmlns:mc="http://schemas.openxmlformats.org/markup-compatibility/2006" xmlns:aink="http://schemas.microsoft.com/office/drawing/2016/ink" xmlns:am3d="http://schemas.microsoft.com/office/drawing/2017/model3d" xmlns:o="urn:schemas-microsoft-com:office:office" xmlns:oel="http://schemas.microsoft.com/office/2019/extlst" xmlns:r="http://schemas.openxmlformats.org/officeDocument/2006/relationships" xmlns:m="http://schemas.openxmlformats.org/officeDocument/2006/math" xmlns:v="urn:schemas-microsoft-com:vml" xmlns:wp14="http://schemas.microsoft.com/office/word/2010/wordprocessingDrawing" xmlns:wp="http://schemas.openxmlformats.org/drawingml/2006/wordprocessingDrawing" xmlns:w10="urn:schemas-microsoft-com:office:word" xmlns:w="http://schemas.openxmlformats.org/wordprocessingml/2006/main" xmlns:w14="http://schemas.microsoft.com/office/word/2010/wordml" xmlns:w15="http://schemas.microsoft.com/office/word/2012/wordml" xmlns:w16cex="http://schemas.microsoft.com/office/word/2018/wordml/cex" xmlns:w16cid="http://schemas.microsoft.com/office/word/2016/wordml/cid" xmlns:w16="http://schemas.microsoft.com/office/word/2018/wordml" xmlns:w16sdtdh="http://schemas.microsoft.com/office/word/2020/wordml/sdtdatahash" xmlns:w16se="http://schemas.microsoft.com/office/word/2015/wordml/symex" xmlns:wpg="http://schemas.microsoft.com/office/word/2010/wordprocessingGroup" xmlns:wpi="http://schemas.microsoft.com/office/word/2010/wordprocessingInk" xmlns:wne="http://schemas.microsoft.com/office/word/2006/wordml" xmlns:wps="http://schemas.microsoft.com/office/word/2010/wordprocessingShape" mc:Ignorable="w14 w15 w16se w16cid w16 w16cex w16sdtdh wp14">
-  <w:abstractNum w:abstractNumId="0" w15:restartNumberingAfterBreak="0">
+<w:numbering xmlns:ve="http://schemas.openxmlformats.org/markup-compatibility/2006" xmlns:o="urn:schemas-microsoft-com:office:office" xmlns:r="http://schemas.openxmlformats.org/officeDocument/2006/relationships" xmlns:m="http://schemas.openxmlformats.org/officeDocument/2006/math" xmlns:v="urn:schemas-microsoft-com:vml" xmlns:wp="http://schemas.openxmlformats.org/drawingml/2006/wordprocessingDrawing" xmlns:w10="urn:schemas-microsoft-com:office:word" xmlns:w="http://schemas.openxmlformats.org/wordprocessingml/2006/main" xmlns:wne="http://schemas.microsoft.com/office/word/2006/wordml">
+  <w:abstractNum w:abstractNumId="0">
     <w:nsid w:val="14290AD4"/>
     <w:multiLevelType w:val="hybridMultilevel"/>
     <w:tmpl w:val="A2844CD6"/>
@@ -5306,7 +3980,7 @@
       </w:pPr>
     </w:lvl>
   </w:abstractNum>
-  <w:abstractNum w:abstractNumId="1" w15:restartNumberingAfterBreak="0">
+  <w:abstractNum w:abstractNumId="1">
     <w:nsid w:val="14C214E3"/>
     <w:multiLevelType w:val="hybridMultilevel"/>
     <w:tmpl w:val="DD6E86B4"/>
@@ -5418,7 +4092,7 @@
       </w:rPr>
     </w:lvl>
   </w:abstractNum>
-  <w:abstractNum w:abstractNumId="2" w15:restartNumberingAfterBreak="0">
+  <w:abstractNum w:abstractNumId="2">
     <w:nsid w:val="29527514"/>
     <w:multiLevelType w:val="hybridMultilevel"/>
     <w:tmpl w:val="1DF232AC"/>
@@ -5507,7 +4181,7 @@
       </w:pPr>
     </w:lvl>
   </w:abstractNum>
-  <w:abstractNum w:abstractNumId="3" w15:restartNumberingAfterBreak="0">
+  <w:abstractNum w:abstractNumId="3">
     <w:nsid w:val="5429798F"/>
     <w:multiLevelType w:val="hybridMultilevel"/>
     <w:tmpl w:val="2DFA480E"/>
@@ -5620,7 +4294,7 @@
       </w:rPr>
     </w:lvl>
   </w:abstractNum>
-  <w:abstractNum w:abstractNumId="4" w15:restartNumberingAfterBreak="0">
+  <w:abstractNum w:abstractNumId="4">
     <w:nsid w:val="6BFB5664"/>
     <w:multiLevelType w:val="hybridMultilevel"/>
     <w:tmpl w:val="F5206DD4"/>
@@ -5732,26 +4406,26 @@
       </w:rPr>
     </w:lvl>
   </w:abstractNum>
-  <w:num w:numId="1" w16cid:durableId="426081000">
+  <w:num w:numId="1">
     <w:abstractNumId w:val="2"/>
   </w:num>
-  <w:num w:numId="2" w16cid:durableId="1701320161">
+  <w:num w:numId="2">
     <w:abstractNumId w:val="1"/>
   </w:num>
-  <w:num w:numId="3" w16cid:durableId="2054379437">
+  <w:num w:numId="3">
     <w:abstractNumId w:val="3"/>
   </w:num>
-  <w:num w:numId="4" w16cid:durableId="511577200">
+  <w:num w:numId="4">
     <w:abstractNumId w:val="4"/>
   </w:num>
-  <w:num w:numId="5" w16cid:durableId="309750451">
+  <w:num w:numId="5">
     <w:abstractNumId w:val="0"/>
   </w:num>
 </w:numbering>
 </file>
 
 <file path=word/styles.xml><?xml version="1.0" encoding="utf-8"?>
-<w:styles xmlns:mc="http://schemas.openxmlformats.org/markup-compatibility/2006" xmlns:r="http://schemas.openxmlformats.org/officeDocument/2006/relationships" xmlns:w="http://schemas.openxmlformats.org/wordprocessingml/2006/main" xmlns:w14="http://schemas.microsoft.com/office/word/2010/wordml" xmlns:w15="http://schemas.microsoft.com/office/word/2012/wordml" xmlns:w16cex="http://schemas.microsoft.com/office/word/2018/wordml/cex" xmlns:w16cid="http://schemas.microsoft.com/office/word/2016/wordml/cid" xmlns:w16="http://schemas.microsoft.com/office/word/2018/wordml" xmlns:w16sdtdh="http://schemas.microsoft.com/office/word/2020/wordml/sdtdatahash" xmlns:w16se="http://schemas.microsoft.com/office/word/2015/wordml/symex" mc:Ignorable="w14 w15 w16se w16cid w16 w16cex w16sdtdh">
+<w:styles xmlns:r="http://schemas.openxmlformats.org/officeDocument/2006/relationships" xmlns:w="http://schemas.openxmlformats.org/wordprocessingml/2006/main">
   <w:docDefaults>
     <w:rPrDefault>
       <w:rPr>
@@ -5767,383 +4441,144 @@
       </w:pPr>
     </w:pPrDefault>
   </w:docDefaults>
-  <w:latentStyles w:defLockedState="0" w:defUIPriority="99" w:defSemiHidden="0" w:defUnhideWhenUsed="0" w:defQFormat="0" w:count="376">
-    <w:lsdException w:name="Normal" w:uiPriority="0" w:qFormat="1"/>
-    <w:lsdException w:name="heading 1" w:uiPriority="9" w:qFormat="1"/>
-    <w:lsdException w:name="heading 2" w:semiHidden="1" w:uiPriority="9" w:unhideWhenUsed="1" w:qFormat="1"/>
-    <w:lsdException w:name="heading 3" w:semiHidden="1" w:uiPriority="9" w:unhideWhenUsed="1" w:qFormat="1"/>
-    <w:lsdException w:name="heading 4" w:semiHidden="1" w:uiPriority="9" w:unhideWhenUsed="1" w:qFormat="1"/>
-    <w:lsdException w:name="heading 5" w:semiHidden="1" w:uiPriority="9" w:unhideWhenUsed="1" w:qFormat="1"/>
-    <w:lsdException w:name="heading 6" w:semiHidden="1" w:uiPriority="9" w:unhideWhenUsed="1" w:qFormat="1"/>
-    <w:lsdException w:name="heading 7" w:semiHidden="1" w:uiPriority="9" w:unhideWhenUsed="1" w:qFormat="1"/>
-    <w:lsdException w:name="heading 8" w:semiHidden="1" w:uiPriority="9" w:unhideWhenUsed="1" w:qFormat="1"/>
-    <w:lsdException w:name="heading 9" w:semiHidden="1" w:uiPriority="9" w:unhideWhenUsed="1" w:qFormat="1"/>
-    <w:lsdException w:name="index 1" w:semiHidden="1" w:unhideWhenUsed="1"/>
-    <w:lsdException w:name="index 2" w:semiHidden="1" w:unhideWhenUsed="1"/>
-    <w:lsdException w:name="index 3" w:semiHidden="1" w:unhideWhenUsed="1"/>
-    <w:lsdException w:name="index 4" w:semiHidden="1" w:unhideWhenUsed="1"/>
-    <w:lsdException w:name="index 5" w:semiHidden="1" w:unhideWhenUsed="1"/>
-    <w:lsdException w:name="index 6" w:semiHidden="1" w:unhideWhenUsed="1"/>
-    <w:lsdException w:name="index 7" w:semiHidden="1" w:unhideWhenUsed="1"/>
-    <w:lsdException w:name="index 8" w:semiHidden="1" w:unhideWhenUsed="1"/>
-    <w:lsdException w:name="index 9" w:semiHidden="1" w:unhideWhenUsed="1"/>
-    <w:lsdException w:name="toc 1" w:semiHidden="1" w:uiPriority="39" w:unhideWhenUsed="1"/>
-    <w:lsdException w:name="toc 2" w:semiHidden="1" w:uiPriority="39" w:unhideWhenUsed="1"/>
-    <w:lsdException w:name="toc 3" w:semiHidden="1" w:uiPriority="39" w:unhideWhenUsed="1"/>
-    <w:lsdException w:name="toc 4" w:semiHidden="1" w:uiPriority="39" w:unhideWhenUsed="1"/>
-    <w:lsdException w:name="toc 5" w:semiHidden="1" w:uiPriority="39" w:unhideWhenUsed="1"/>
-    <w:lsdException w:name="toc 6" w:semiHidden="1" w:uiPriority="39" w:unhideWhenUsed="1"/>
-    <w:lsdException w:name="toc 7" w:semiHidden="1" w:uiPriority="39" w:unhideWhenUsed="1"/>
-    <w:lsdException w:name="toc 8" w:semiHidden="1" w:uiPriority="39" w:unhideWhenUsed="1"/>
-    <w:lsdException w:name="toc 9" w:semiHidden="1" w:uiPriority="39" w:unhideWhenUsed="1"/>
-    <w:lsdException w:name="Normal Indent" w:semiHidden="1" w:unhideWhenUsed="1"/>
-    <w:lsdException w:name="footnote text" w:semiHidden="1" w:unhideWhenUsed="1"/>
-    <w:lsdException w:name="annotation text" w:semiHidden="1" w:unhideWhenUsed="1"/>
-    <w:lsdException w:name="header" w:semiHidden="1" w:unhideWhenUsed="1"/>
-    <w:lsdException w:name="footer" w:semiHidden="1" w:unhideWhenUsed="1"/>
-    <w:lsdException w:name="index heading" w:semiHidden="1" w:unhideWhenUsed="1"/>
-    <w:lsdException w:name="caption" w:semiHidden="1" w:uiPriority="35" w:unhideWhenUsed="1" w:qFormat="1"/>
-    <w:lsdException w:name="table of figures" w:semiHidden="1" w:unhideWhenUsed="1"/>
-    <w:lsdException w:name="envelope address" w:semiHidden="1" w:unhideWhenUsed="1"/>
-    <w:lsdException w:name="envelope return" w:semiHidden="1" w:unhideWhenUsed="1"/>
-    <w:lsdException w:name="footnote reference" w:semiHidden="1" w:unhideWhenUsed="1"/>
-    <w:lsdException w:name="annotation reference" w:semiHidden="1" w:unhideWhenUsed="1"/>
-    <w:lsdException w:name="line number" w:semiHidden="1" w:unhideWhenUsed="1"/>
-    <w:lsdException w:name="page number" w:semiHidden="1" w:unhideWhenUsed="1"/>
-    <w:lsdException w:name="endnote reference" w:semiHidden="1" w:unhideWhenUsed="1"/>
-    <w:lsdException w:name="endnote text" w:semiHidden="1" w:unhideWhenUsed="1"/>
-    <w:lsdException w:name="table of authorities" w:semiHidden="1" w:unhideWhenUsed="1"/>
-    <w:lsdException w:name="macro" w:semiHidden="1" w:unhideWhenUsed="1"/>
-    <w:lsdException w:name="toa heading" w:semiHidden="1" w:unhideWhenUsed="1"/>
-    <w:lsdException w:name="List" w:semiHidden="1" w:unhideWhenUsed="1"/>
-    <w:lsdException w:name="List Bullet" w:semiHidden="1" w:unhideWhenUsed="1"/>
-    <w:lsdException w:name="List Number" w:semiHidden="1" w:unhideWhenUsed="1"/>
-    <w:lsdException w:name="List 2" w:semiHidden="1" w:unhideWhenUsed="1"/>
-    <w:lsdException w:name="List 3" w:semiHidden="1" w:unhideWhenUsed="1"/>
-    <w:lsdException w:name="List 4" w:semiHidden="1" w:unhideWhenUsed="1"/>
-    <w:lsdException w:name="List 5" w:semiHidden="1" w:unhideWhenUsed="1"/>
-    <w:lsdException w:name="List Bullet 2" w:semiHidden="1" w:unhideWhenUsed="1"/>
-    <w:lsdException w:name="List Bullet 3" w:semiHidden="1" w:unhideWhenUsed="1"/>
-    <w:lsdException w:name="List Bullet 4" w:semiHidden="1" w:unhideWhenUsed="1"/>
-    <w:lsdException w:name="List Bullet 5" w:semiHidden="1" w:unhideWhenUsed="1"/>
-    <w:lsdException w:name="List Number 2" w:semiHidden="1" w:unhideWhenUsed="1"/>
-    <w:lsdException w:name="List Number 3" w:semiHidden="1" w:unhideWhenUsed="1"/>
-    <w:lsdException w:name="List Number 4" w:semiHidden="1" w:unhideWhenUsed="1"/>
-    <w:lsdException w:name="List Number 5" w:semiHidden="1" w:unhideWhenUsed="1"/>
-    <w:lsdException w:name="Title" w:uiPriority="10" w:qFormat="1"/>
-    <w:lsdException w:name="Closing" w:semiHidden="1" w:unhideWhenUsed="1"/>
-    <w:lsdException w:name="Signature" w:semiHidden="1" w:unhideWhenUsed="1"/>
-    <w:lsdException w:name="Default Paragraph Font" w:semiHidden="1" w:uiPriority="1" w:unhideWhenUsed="1"/>
-    <w:lsdException w:name="Body Text" w:semiHidden="1" w:unhideWhenUsed="1"/>
-    <w:lsdException w:name="Body Text Indent" w:semiHidden="1" w:unhideWhenUsed="1"/>
-    <w:lsdException w:name="List Continue" w:semiHidden="1" w:unhideWhenUsed="1"/>
-    <w:lsdException w:name="List Continue 2" w:semiHidden="1" w:unhideWhenUsed="1"/>
-    <w:lsdException w:name="List Continue 3" w:semiHidden="1" w:unhideWhenUsed="1"/>
-    <w:lsdException w:name="List Continue 4" w:semiHidden="1" w:unhideWhenUsed="1"/>
-    <w:lsdException w:name="List Continue 5" w:semiHidden="1" w:unhideWhenUsed="1"/>
-    <w:lsdException w:name="Message Header" w:semiHidden="1" w:unhideWhenUsed="1"/>
-    <w:lsdException w:name="Subtitle" w:uiPriority="11" w:qFormat="1"/>
-    <w:lsdException w:name="Salutation" w:semiHidden="1" w:unhideWhenUsed="1"/>
-    <w:lsdException w:name="Date" w:semiHidden="1" w:unhideWhenUsed="1"/>
-    <w:lsdException w:name="Body Text First Indent" w:semiHidden="1" w:unhideWhenUsed="1"/>
-    <w:lsdException w:name="Body Text First Indent 2" w:semiHidden="1" w:unhideWhenUsed="1"/>
-    <w:lsdException w:name="Note Heading" w:semiHidden="1" w:unhideWhenUsed="1"/>
-    <w:lsdException w:name="Body Text 2" w:semiHidden="1" w:unhideWhenUsed="1"/>
-    <w:lsdException w:name="Body Text 3" w:semiHidden="1" w:unhideWhenUsed="1"/>
-    <w:lsdException w:name="Body Text Indent 2" w:semiHidden="1" w:unhideWhenUsed="1"/>
-    <w:lsdException w:name="Body Text Indent 3" w:semiHidden="1" w:unhideWhenUsed="1"/>
-    <w:lsdException w:name="Block Text" w:semiHidden="1" w:unhideWhenUsed="1"/>
-    <w:lsdException w:name="Hyperlink" w:semiHidden="1" w:unhideWhenUsed="1"/>
-    <w:lsdException w:name="FollowedHyperlink" w:semiHidden="1" w:unhideWhenUsed="1"/>
-    <w:lsdException w:name="Strong" w:uiPriority="22" w:qFormat="1"/>
-    <w:lsdException w:name="Emphasis" w:uiPriority="20" w:qFormat="1"/>
-    <w:lsdException w:name="Document Map" w:semiHidden="1" w:unhideWhenUsed="1"/>
-    <w:lsdException w:name="Plain Text" w:semiHidden="1" w:unhideWhenUsed="1"/>
-    <w:lsdException w:name="E-mail Signature" w:semiHidden="1" w:unhideWhenUsed="1"/>
-    <w:lsdException w:name="HTML Top of Form" w:semiHidden="1" w:unhideWhenUsed="1"/>
-    <w:lsdException w:name="HTML Bottom of Form" w:semiHidden="1" w:unhideWhenUsed="1"/>
-    <w:lsdException w:name="Normal (Web)" w:semiHidden="1" w:unhideWhenUsed="1"/>
-    <w:lsdException w:name="HTML Acronym" w:semiHidden="1" w:unhideWhenUsed="1"/>
-    <w:lsdException w:name="HTML Address" w:semiHidden="1" w:unhideWhenUsed="1"/>
-    <w:lsdException w:name="HTML Cite" w:semiHidden="1" w:unhideWhenUsed="1"/>
-    <w:lsdException w:name="HTML Code" w:semiHidden="1" w:unhideWhenUsed="1"/>
-    <w:lsdException w:name="HTML Definition" w:semiHidden="1" w:unhideWhenUsed="1"/>
-    <w:lsdException w:name="HTML Keyboard" w:semiHidden="1" w:unhideWhenUsed="1"/>
-    <w:lsdException w:name="HTML Preformatted" w:semiHidden="1" w:unhideWhenUsed="1"/>
-    <w:lsdException w:name="HTML Sample" w:semiHidden="1" w:unhideWhenUsed="1"/>
-    <w:lsdException w:name="HTML Typewriter" w:semiHidden="1" w:unhideWhenUsed="1"/>
-    <w:lsdException w:name="HTML Variable" w:semiHidden="1" w:unhideWhenUsed="1"/>
-    <w:lsdException w:name="Normal Table" w:semiHidden="1" w:unhideWhenUsed="1"/>
-    <w:lsdException w:name="annotation subject" w:semiHidden="1" w:unhideWhenUsed="1"/>
-    <w:lsdException w:name="No List" w:semiHidden="1" w:unhideWhenUsed="1"/>
-    <w:lsdException w:name="Outline List 1" w:semiHidden="1" w:unhideWhenUsed="1"/>
-    <w:lsdException w:name="Outline List 2" w:semiHidden="1" w:unhideWhenUsed="1"/>
-    <w:lsdException w:name="Outline List 3" w:semiHidden="1" w:unhideWhenUsed="1"/>
-    <w:lsdException w:name="Table Simple 1" w:semiHidden="1" w:unhideWhenUsed="1"/>
-    <w:lsdException w:name="Table Simple 2" w:semiHidden="1" w:unhideWhenUsed="1"/>
-    <w:lsdException w:name="Table Simple 3" w:semiHidden="1" w:unhideWhenUsed="1"/>
-    <w:lsdException w:name="Table Classic 1" w:semiHidden="1" w:unhideWhenUsed="1"/>
-    <w:lsdException w:name="Table Classic 2" w:semiHidden="1" w:unhideWhenUsed="1"/>
-    <w:lsdException w:name="Table Classic 3" w:semiHidden="1" w:unhideWhenUsed="1"/>
-    <w:lsdException w:name="Table Classic 4" w:semiHidden="1" w:unhideWhenUsed="1"/>
-    <w:lsdException w:name="Table Colorful 1" w:semiHidden="1" w:unhideWhenUsed="1"/>
-    <w:lsdException w:name="Table Colorful 2" w:semiHidden="1" w:unhideWhenUsed="1"/>
-    <w:lsdException w:name="Table Colorful 3" w:semiHidden="1" w:unhideWhenUsed="1"/>
-    <w:lsdException w:name="Table Columns 1" w:semiHidden="1" w:unhideWhenUsed="1"/>
-    <w:lsdException w:name="Table Columns 2" w:semiHidden="1" w:unhideWhenUsed="1"/>
-    <w:lsdException w:name="Table Columns 3" w:semiHidden="1" w:unhideWhenUsed="1"/>
-    <w:lsdException w:name="Table Columns 4" w:semiHidden="1" w:unhideWhenUsed="1"/>
-    <w:lsdException w:name="Table Columns 5" w:semiHidden="1" w:unhideWhenUsed="1"/>
-    <w:lsdException w:name="Table Grid 1" w:semiHidden="1" w:unhideWhenUsed="1"/>
-    <w:lsdException w:name="Table Grid 2" w:semiHidden="1" w:unhideWhenUsed="1"/>
-    <w:lsdException w:name="Table Grid 3" w:semiHidden="1" w:unhideWhenUsed="1"/>
-    <w:lsdException w:name="Table Grid 4" w:semiHidden="1" w:unhideWhenUsed="1"/>
-    <w:lsdException w:name="Table Grid 5" w:semiHidden="1" w:unhideWhenUsed="1"/>
-    <w:lsdException w:name="Table Grid 6" w:semiHidden="1" w:unhideWhenUsed="1"/>
-    <w:lsdException w:name="Table Grid 7" w:semiHidden="1" w:unhideWhenUsed="1"/>
-    <w:lsdException w:name="Table Grid 8" w:semiHidden="1" w:unhideWhenUsed="1"/>
-    <w:lsdException w:name="Table List 1" w:semiHidden="1" w:unhideWhenUsed="1"/>
-    <w:lsdException w:name="Table List 2" w:semiHidden="1" w:unhideWhenUsed="1"/>
-    <w:lsdException w:name="Table List 3" w:semiHidden="1" w:unhideWhenUsed="1"/>
-    <w:lsdException w:name="Table List 4" w:semiHidden="1" w:unhideWhenUsed="1"/>
-    <w:lsdException w:name="Table List 5" w:semiHidden="1" w:unhideWhenUsed="1"/>
-    <w:lsdException w:name="Table List 6" w:semiHidden="1" w:unhideWhenUsed="1"/>
-    <w:lsdException w:name="Table List 7" w:semiHidden="1" w:unhideWhenUsed="1"/>
-    <w:lsdException w:name="Table List 8" w:semiHidden="1" w:unhideWhenUsed="1"/>
-    <w:lsdException w:name="Table 3D effects 1" w:semiHidden="1" w:unhideWhenUsed="1"/>
-    <w:lsdException w:name="Table 3D effects 2" w:semiHidden="1" w:unhideWhenUsed="1"/>
-    <w:lsdException w:name="Table 3D effects 3" w:semiHidden="1" w:unhideWhenUsed="1"/>
-    <w:lsdException w:name="Table Contemporary" w:semiHidden="1" w:unhideWhenUsed="1"/>
-    <w:lsdException w:name="Table Elegant" w:semiHidden="1" w:unhideWhenUsed="1"/>
-    <w:lsdException w:name="Table Professional" w:semiHidden="1" w:unhideWhenUsed="1"/>
-    <w:lsdException w:name="Table Subtle 1" w:semiHidden="1" w:unhideWhenUsed="1"/>
-    <w:lsdException w:name="Table Subtle 2" w:semiHidden="1" w:unhideWhenUsed="1"/>
-    <w:lsdException w:name="Table Web 1" w:semiHidden="1" w:unhideWhenUsed="1"/>
-    <w:lsdException w:name="Table Web 2" w:semiHidden="1" w:unhideWhenUsed="1"/>
-    <w:lsdException w:name="Table Web 3" w:semiHidden="1" w:unhideWhenUsed="1"/>
-    <w:lsdException w:name="Balloon Text" w:semiHidden="1" w:unhideWhenUsed="1"/>
-    <w:lsdException w:name="Table Grid" w:semiHidden="1" w:uiPriority="39" w:unhideWhenUsed="1"/>
-    <w:lsdException w:name="Table Theme" w:semiHidden="1" w:unhideWhenUsed="1"/>
-    <w:lsdException w:name="Placeholder Text" w:semiHidden="1"/>
-    <w:lsdException w:name="No Spacing" w:uiPriority="1" w:qFormat="1"/>
-    <w:lsdException w:name="Light Shading" w:uiPriority="60"/>
-    <w:lsdException w:name="Light List" w:uiPriority="61"/>
-    <w:lsdException w:name="Light Grid" w:uiPriority="62"/>
-    <w:lsdException w:name="Medium Shading 1" w:uiPriority="63"/>
-    <w:lsdException w:name="Medium Shading 2" w:uiPriority="64"/>
-    <w:lsdException w:name="Medium List 1" w:uiPriority="65"/>
-    <w:lsdException w:name="Medium List 2" w:uiPriority="66"/>
-    <w:lsdException w:name="Medium Grid 1" w:uiPriority="67"/>
-    <w:lsdException w:name="Medium Grid 2" w:uiPriority="68"/>
-    <w:lsdException w:name="Medium Grid 3" w:uiPriority="69"/>
-    <w:lsdException w:name="Dark List" w:uiPriority="70"/>
-    <w:lsdException w:name="Colorful Shading" w:uiPriority="71"/>
-    <w:lsdException w:name="Colorful List" w:uiPriority="72"/>
-    <w:lsdException w:name="Colorful Grid" w:uiPriority="73"/>
-    <w:lsdException w:name="Light Shading Accent 1" w:uiPriority="60"/>
-    <w:lsdException w:name="Light List Accent 1" w:uiPriority="61"/>
-    <w:lsdException w:name="Light Grid Accent 1" w:uiPriority="62"/>
-    <w:lsdException w:name="Medium Shading 1 Accent 1" w:uiPriority="63"/>
-    <w:lsdException w:name="Medium Shading 2 Accent 1" w:uiPriority="64"/>
-    <w:lsdException w:name="Medium List 1 Accent 1" w:uiPriority="65"/>
-    <w:lsdException w:name="Revision" w:semiHidden="1"/>
-    <w:lsdException w:name="List Paragraph" w:uiPriority="34" w:qFormat="1"/>
-    <w:lsdException w:name="Quote" w:uiPriority="29" w:qFormat="1"/>
-    <w:lsdException w:name="Intense Quote" w:uiPriority="30" w:qFormat="1"/>
-    <w:lsdException w:name="Medium List 2 Accent 1" w:uiPriority="66"/>
-    <w:lsdException w:name="Medium Grid 1 Accent 1" w:uiPriority="67"/>
-    <w:lsdException w:name="Medium Grid 2 Accent 1" w:uiPriority="68"/>
-    <w:lsdException w:name="Medium Grid 3 Accent 1" w:uiPriority="69"/>
-    <w:lsdException w:name="Dark List Accent 1" w:uiPriority="70"/>
-    <w:lsdException w:name="Colorful Shading Accent 1" w:uiPriority="71"/>
-    <w:lsdException w:name="Colorful List Accent 1" w:uiPriority="72"/>
-    <w:lsdException w:name="Colorful Grid Accent 1" w:uiPriority="73"/>
-    <w:lsdException w:name="Light Shading Accent 2" w:uiPriority="60"/>
-    <w:lsdException w:name="Light List Accent 2" w:uiPriority="61"/>
-    <w:lsdException w:name="Light Grid Accent 2" w:uiPriority="62"/>
-    <w:lsdException w:name="Medium Shading 1 Accent 2" w:uiPriority="63"/>
-    <w:lsdException w:name="Medium Shading 2 Accent 2" w:uiPriority="64"/>
-    <w:lsdException w:name="Medium List 1 Accent 2" w:uiPriority="65"/>
-    <w:lsdException w:name="Medium List 2 Accent 2" w:uiPriority="66"/>
-    <w:lsdException w:name="Medium Grid 1 Accent 2" w:uiPriority="67"/>
-    <w:lsdException w:name="Medium Grid 2 Accent 2" w:uiPriority="68"/>
-    <w:lsdException w:name="Medium Grid 3 Accent 2" w:uiPriority="69"/>
-    <w:lsdException w:name="Dark List Accent 2" w:uiPriority="70"/>
-    <w:lsdException w:name="Colorful Shading Accent 2" w:uiPriority="71"/>
-    <w:lsdException w:name="Colorful List Accent 2" w:uiPriority="72"/>
-    <w:lsdException w:name="Colorful Grid Accent 2" w:uiPriority="73"/>
-    <w:lsdException w:name="Light Shading Accent 3" w:uiPriority="60"/>
-    <w:lsdException w:name="Light List Accent 3" w:uiPriority="61"/>
-    <w:lsdException w:name="Light Grid Accent 3" w:uiPriority="62"/>
-    <w:lsdException w:name="Medium Shading 1 Accent 3" w:uiPriority="63"/>
-    <w:lsdException w:name="Medium Shading 2 Accent 3" w:uiPriority="64"/>
-    <w:lsdException w:name="Medium List 1 Accent 3" w:uiPriority="65"/>
-    <w:lsdException w:name="Medium List 2 Accent 3" w:uiPriority="66"/>
-    <w:lsdException w:name="Medium Grid 1 Accent 3" w:uiPriority="67"/>
-    <w:lsdException w:name="Medium Grid 2 Accent 3" w:uiPriority="68"/>
-    <w:lsdException w:name="Medium Grid 3 Accent 3" w:uiPriority="69"/>
-    <w:lsdException w:name="Dark List Accent 3" w:uiPriority="70"/>
-    <w:lsdException w:name="Colorful Shading Accent 3" w:uiPriority="71"/>
-    <w:lsdException w:name="Colorful List Accent 3" w:uiPriority="72"/>
-    <w:lsdException w:name="Colorful Grid Accent 3" w:uiPriority="73"/>
-    <w:lsdException w:name="Light Shading Accent 4" w:uiPriority="60"/>
-    <w:lsdException w:name="Light List Accent 4" w:uiPriority="61"/>
-    <w:lsdException w:name="Light Grid Accent 4" w:uiPriority="62"/>
-    <w:lsdException w:name="Medium Shading 1 Accent 4" w:uiPriority="63"/>
-    <w:lsdException w:name="Medium Shading 2 Accent 4" w:uiPriority="64"/>
-    <w:lsdException w:name="Medium List 1 Accent 4" w:uiPriority="65"/>
-    <w:lsdException w:name="Medium List 2 Accent 4" w:uiPriority="66"/>
-    <w:lsdException w:name="Medium Grid 1 Accent 4" w:uiPriority="67"/>
-    <w:lsdException w:name="Medium Grid 2 Accent 4" w:uiPriority="68"/>
-    <w:lsdException w:name="Medium Grid 3 Accent 4" w:uiPriority="69"/>
-    <w:lsdException w:name="Dark List Accent 4" w:uiPriority="70"/>
-    <w:lsdException w:name="Colorful Shading Accent 4" w:uiPriority="71"/>
-    <w:lsdException w:name="Colorful List Accent 4" w:uiPriority="72"/>
-    <w:lsdException w:name="Colorful Grid Accent 4" w:uiPriority="73"/>
-    <w:lsdException w:name="Light Shading Accent 5" w:uiPriority="60"/>
-    <w:lsdException w:name="Light List Accent 5" w:uiPriority="61"/>
-    <w:lsdException w:name="Light Grid Accent 5" w:uiPriority="62"/>
-    <w:lsdException w:name="Medium Shading 1 Accent 5" w:uiPriority="63"/>
-    <w:lsdException w:name="Medium Shading 2 Accent 5" w:uiPriority="64"/>
-    <w:lsdException w:name="Medium List 1 Accent 5" w:uiPriority="65"/>
-    <w:lsdException w:name="Medium List 2 Accent 5" w:uiPriority="66"/>
-    <w:lsdException w:name="Medium Grid 1 Accent 5" w:uiPriority="67"/>
-    <w:lsdException w:name="Medium Grid 2 Accent 5" w:uiPriority="68"/>
-    <w:lsdException w:name="Medium Grid 3 Accent 5" w:uiPriority="69"/>
-    <w:lsdException w:name="Dark List Accent 5" w:uiPriority="70"/>
-    <w:lsdException w:name="Colorful Shading Accent 5" w:uiPriority="71"/>
-    <w:lsdException w:name="Colorful List Accent 5" w:uiPriority="72"/>
-    <w:lsdException w:name="Colorful Grid Accent 5" w:uiPriority="73"/>
-    <w:lsdException w:name="Light Shading Accent 6" w:uiPriority="60"/>
-    <w:lsdException w:name="Light List Accent 6" w:uiPriority="61"/>
-    <w:lsdException w:name="Light Grid Accent 6" w:uiPriority="62"/>
-    <w:lsdException w:name="Medium Shading 1 Accent 6" w:uiPriority="63"/>
-    <w:lsdException w:name="Medium Shading 2 Accent 6" w:uiPriority="64"/>
-    <w:lsdException w:name="Medium List 1 Accent 6" w:uiPriority="65"/>
-    <w:lsdException w:name="Medium List 2 Accent 6" w:uiPriority="66"/>
-    <w:lsdException w:name="Medium Grid 1 Accent 6" w:uiPriority="67"/>
-    <w:lsdException w:name="Medium Grid 2 Accent 6" w:uiPriority="68"/>
-    <w:lsdException w:name="Medium Grid 3 Accent 6" w:uiPriority="69"/>
-    <w:lsdException w:name="Dark List Accent 6" w:uiPriority="70"/>
-    <w:lsdException w:name="Colorful Shading Accent 6" w:uiPriority="71"/>
-    <w:lsdException w:name="Colorful List Accent 6" w:uiPriority="72"/>
-    <w:lsdException w:name="Colorful Grid Accent 6" w:uiPriority="73"/>
-    <w:lsdException w:name="Subtle Emphasis" w:uiPriority="19" w:qFormat="1"/>
-    <w:lsdException w:name="Intense Emphasis" w:uiPriority="21" w:qFormat="1"/>
-    <w:lsdException w:name="Subtle Reference" w:uiPriority="31" w:qFormat="1"/>
-    <w:lsdException w:name="Intense Reference" w:uiPriority="32" w:qFormat="1"/>
-    <w:lsdException w:name="Book Title" w:uiPriority="33" w:qFormat="1"/>
-    <w:lsdException w:name="Bibliography" w:semiHidden="1" w:uiPriority="37" w:unhideWhenUsed="1"/>
-    <w:lsdException w:name="TOC Heading" w:semiHidden="1" w:uiPriority="39" w:unhideWhenUsed="1" w:qFormat="1"/>
-    <w:lsdException w:name="Plain Table 1" w:uiPriority="41"/>
-    <w:lsdException w:name="Plain Table 2" w:uiPriority="42"/>
-    <w:lsdException w:name="Plain Table 3" w:uiPriority="43"/>
-    <w:lsdException w:name="Plain Table 4" w:uiPriority="44"/>
-    <w:lsdException w:name="Plain Table 5" w:uiPriority="45"/>
-    <w:lsdException w:name="Grid Table Light" w:uiPriority="40"/>
-    <w:lsdException w:name="Grid Table 1 Light" w:uiPriority="46"/>
-    <w:lsdException w:name="Grid Table 2" w:uiPriority="47"/>
-    <w:lsdException w:name="Grid Table 3" w:uiPriority="48"/>
-    <w:lsdException w:name="Grid Table 4" w:uiPriority="49"/>
-    <w:lsdException w:name="Grid Table 5 Dark" w:uiPriority="50"/>
-    <w:lsdException w:name="Grid Table 6 Colorful" w:uiPriority="51"/>
-    <w:lsdException w:name="Grid Table 7 Colorful" w:uiPriority="52"/>
-    <w:lsdException w:name="Grid Table 1 Light Accent 1" w:uiPriority="46"/>
-    <w:lsdException w:name="Grid Table 2 Accent 1" w:uiPriority="47"/>
-    <w:lsdException w:name="Grid Table 3 Accent 1" w:uiPriority="48"/>
-    <w:lsdException w:name="Grid Table 4 Accent 1" w:uiPriority="49"/>
-    <w:lsdException w:name="Grid Table 5 Dark Accent 1" w:uiPriority="50"/>
-    <w:lsdException w:name="Grid Table 6 Colorful Accent 1" w:uiPriority="51"/>
-    <w:lsdException w:name="Grid Table 7 Colorful Accent 1" w:uiPriority="52"/>
-    <w:lsdException w:name="Grid Table 1 Light Accent 2" w:uiPriority="46"/>
-    <w:lsdException w:name="Grid Table 2 Accent 2" w:uiPriority="47"/>
-    <w:lsdException w:name="Grid Table 3 Accent 2" w:uiPriority="48"/>
-    <w:lsdException w:name="Grid Table 4 Accent 2" w:uiPriority="49"/>
-    <w:lsdException w:name="Grid Table 5 Dark Accent 2" w:uiPriority="50"/>
-    <w:lsdException w:name="Grid Table 6 Colorful Accent 2" w:uiPriority="51"/>
-    <w:lsdException w:name="Grid Table 7 Colorful Accent 2" w:uiPriority="52"/>
-    <w:lsdException w:name="Grid Table 1 Light Accent 3" w:uiPriority="46"/>
-    <w:lsdException w:name="Grid Table 2 Accent 3" w:uiPriority="47"/>
-    <w:lsdException w:name="Grid Table 3 Accent 3" w:uiPriority="48"/>
-    <w:lsdException w:name="Grid Table 4 Accent 3" w:uiPriority="49"/>
-    <w:lsdException w:name="Grid Table 5 Dark Accent 3" w:uiPriority="50"/>
-    <w:lsdException w:name="Grid Table 6 Colorful Accent 3" w:uiPriority="51"/>
-    <w:lsdException w:name="Grid Table 7 Colorful Accent 3" w:uiPriority="52"/>
-    <w:lsdException w:name="Grid Table 1 Light Accent 4" w:uiPriority="46"/>
-    <w:lsdException w:name="Grid Table 2 Accent 4" w:uiPriority="47"/>
-    <w:lsdException w:name="Grid Table 3 Accent 4" w:uiPriority="48"/>
-    <w:lsdException w:name="Grid Table 4 Accent 4" w:uiPriority="49"/>
-    <w:lsdException w:name="Grid Table 5 Dark Accent 4" w:uiPriority="50"/>
-    <w:lsdException w:name="Grid Table 6 Colorful Accent 4" w:uiPriority="51"/>
-    <w:lsdException w:name="Grid Table 7 Colorful Accent 4" w:uiPriority="52"/>
-    <w:lsdException w:name="Grid Table 1 Light Accent 5" w:uiPriority="46"/>
-    <w:lsdException w:name="Grid Table 2 Accent 5" w:uiPriority="47"/>
-    <w:lsdException w:name="Grid Table 3 Accent 5" w:uiPriority="48"/>
-    <w:lsdException w:name="Grid Table 4 Accent 5" w:uiPriority="49"/>
-    <w:lsdException w:name="Grid Table 5 Dark Accent 5" w:uiPriority="50"/>
-    <w:lsdException w:name="Grid Table 6 Colorful Accent 5" w:uiPriority="51"/>
-    <w:lsdException w:name="Grid Table 7 Colorful Accent 5" w:uiPriority="52"/>
-    <w:lsdException w:name="Grid Table 1 Light Accent 6" w:uiPriority="46"/>
-    <w:lsdException w:name="Grid Table 2 Accent 6" w:uiPriority="47"/>
-    <w:lsdException w:name="Grid Table 3 Accent 6" w:uiPriority="48"/>
-    <w:lsdException w:name="Grid Table 4 Accent 6" w:uiPriority="49"/>
-    <w:lsdException w:name="Grid Table 5 Dark Accent 6" w:uiPriority="50"/>
-    <w:lsdException w:name="Grid Table 6 Colorful Accent 6" w:uiPriority="51"/>
-    <w:lsdException w:name="Grid Table 7 Colorful Accent 6" w:uiPriority="52"/>
-    <w:lsdException w:name="List Table 1 Light" w:uiPriority="46"/>
-    <w:lsdException w:name="List Table 2" w:uiPriority="47"/>
-    <w:lsdException w:name="List Table 3" w:uiPriority="48"/>
-    <w:lsdException w:name="List Table 4" w:uiPriority="49"/>
-    <w:lsdException w:name="List Table 5 Dark" w:uiPriority="50"/>
-    <w:lsdException w:name="List Table 6 Colorful" w:uiPriority="51"/>
-    <w:lsdException w:name="List Table 7 Colorful" w:uiPriority="52"/>
-    <w:lsdException w:name="List Table 1 Light Accent 1" w:uiPriority="46"/>
-    <w:lsdException w:name="List Table 2 Accent 1" w:uiPriority="47"/>
-    <w:lsdException w:name="List Table 3 Accent 1" w:uiPriority="48"/>
-    <w:lsdException w:name="List Table 4 Accent 1" w:uiPriority="49"/>
-    <w:lsdException w:name="List Table 5 Dark Accent 1" w:uiPriority="50"/>
-    <w:lsdException w:name="List Table 6 Colorful Accent 1" w:uiPriority="51"/>
-    <w:lsdException w:name="List Table 7 Colorful Accent 1" w:uiPriority="52"/>
-    <w:lsdException w:name="List Table 1 Light Accent 2" w:uiPriority="46"/>
-    <w:lsdException w:name="List Table 2 Accent 2" w:uiPriority="47"/>
-    <w:lsdException w:name="List Table 3 Accent 2" w:uiPriority="48"/>
-    <w:lsdException w:name="List Table 4 Accent 2" w:uiPriority="49"/>
-    <w:lsdException w:name="List Table 5 Dark Accent 2" w:uiPriority="50"/>
-    <w:lsdException w:name="List Table 6 Colorful Accent 2" w:uiPriority="51"/>
-    <w:lsdException w:name="List Table 7 Colorful Accent 2" w:uiPriority="52"/>
-    <w:lsdException w:name="List Table 1 Light Accent 3" w:uiPriority="46"/>
-    <w:lsdException w:name="List Table 2 Accent 3" w:uiPriority="47"/>
-    <w:lsdException w:name="List Table 3 Accent 3" w:uiPriority="48"/>
-    <w:lsdException w:name="List Table 4 Accent 3" w:uiPriority="49"/>
-    <w:lsdException w:name="List Table 5 Dark Accent 3" w:uiPriority="50"/>
-    <w:lsdException w:name="List Table 6 Colorful Accent 3" w:uiPriority="51"/>
-    <w:lsdException w:name="List Table 7 Colorful Accent 3" w:uiPriority="52"/>
-    <w:lsdException w:name="List Table 1 Light Accent 4" w:uiPriority="46"/>
-    <w:lsdException w:name="List Table 2 Accent 4" w:uiPriority="47"/>
-    <w:lsdException w:name="List Table 3 Accent 4" w:uiPriority="48"/>
-    <w:lsdException w:name="List Table 4 Accent 4" w:uiPriority="49"/>
-    <w:lsdException w:name="List Table 5 Dark Accent 4" w:uiPriority="50"/>
-    <w:lsdException w:name="List Table 6 Colorful Accent 4" w:uiPriority="51"/>
-    <w:lsdException w:name="List Table 7 Colorful Accent 4" w:uiPriority="52"/>
-    <w:lsdException w:name="List Table 1 Light Accent 5" w:uiPriority="46"/>
-    <w:lsdException w:name="List Table 2 Accent 5" w:uiPriority="47"/>
-    <w:lsdException w:name="List Table 3 Accent 5" w:uiPriority="48"/>
-    <w:lsdException w:name="List Table 4 Accent 5" w:uiPriority="49"/>
-    <w:lsdException w:name="List Table 5 Dark Accent 5" w:uiPriority="50"/>
-    <w:lsdException w:name="List Table 6 Colorful Accent 5" w:uiPriority="51"/>
-    <w:lsdException w:name="List Table 7 Colorful Accent 5" w:uiPriority="52"/>
-    <w:lsdException w:name="List Table 1 Light Accent 6" w:uiPriority="46"/>
-    <w:lsdException w:name="List Table 2 Accent 6" w:uiPriority="47"/>
-    <w:lsdException w:name="List Table 3 Accent 6" w:uiPriority="48"/>
-    <w:lsdException w:name="List Table 4 Accent 6" w:uiPriority="49"/>
-    <w:lsdException w:name="List Table 5 Dark Accent 6" w:uiPriority="50"/>
-    <w:lsdException w:name="List Table 6 Colorful Accent 6" w:uiPriority="51"/>
-    <w:lsdException w:name="List Table 7 Colorful Accent 6" w:uiPriority="52"/>
-    <w:lsdException w:name="Mention" w:semiHidden="1" w:unhideWhenUsed="1"/>
-    <w:lsdException w:name="Smart Hyperlink" w:semiHidden="1" w:unhideWhenUsed="1"/>
-    <w:lsdException w:name="Hashtag" w:semiHidden="1" w:unhideWhenUsed="1"/>
-    <w:lsdException w:name="Unresolved Mention" w:semiHidden="1" w:unhideWhenUsed="1"/>
-    <w:lsdException w:name="Smart Link" w:semiHidden="1" w:unhideWhenUsed="1"/>
+  <w:latentStyles w:defLockedState="0" w:defUIPriority="99" w:defSemiHidden="1" w:defUnhideWhenUsed="1" w:defQFormat="0" w:count="267">
+    <w:lsdException w:name="Normal" w:semiHidden="0" w:uiPriority="0" w:unhideWhenUsed="0" w:qFormat="1"/>
+    <w:lsdException w:name="heading 1" w:semiHidden="0" w:uiPriority="9" w:unhideWhenUsed="0" w:qFormat="1"/>
+    <w:lsdException w:name="heading 2" w:uiPriority="9" w:qFormat="1"/>
+    <w:lsdException w:name="heading 3" w:uiPriority="9" w:qFormat="1"/>
+    <w:lsdException w:name="heading 4" w:uiPriority="9" w:qFormat="1"/>
+    <w:lsdException w:name="heading 5" w:uiPriority="9" w:qFormat="1"/>
+    <w:lsdException w:name="heading 6" w:uiPriority="9" w:qFormat="1"/>
+    <w:lsdException w:name="heading 7" w:uiPriority="9" w:qFormat="1"/>
+    <w:lsdException w:name="heading 8" w:uiPriority="9" w:qFormat="1"/>
+    <w:lsdException w:name="heading 9" w:uiPriority="9" w:qFormat="1"/>
+    <w:lsdException w:name="toc 1" w:uiPriority="39"/>
+    <w:lsdException w:name="toc 2" w:uiPriority="39"/>
+    <w:lsdException w:name="toc 3" w:uiPriority="39"/>
+    <w:lsdException w:name="toc 4" w:uiPriority="39"/>
+    <w:lsdException w:name="toc 5" w:uiPriority="39"/>
+    <w:lsdException w:name="toc 6" w:uiPriority="39"/>
+    <w:lsdException w:name="toc 7" w:uiPriority="39"/>
+    <w:lsdException w:name="toc 8" w:uiPriority="39"/>
+    <w:lsdException w:name="toc 9" w:uiPriority="39"/>
+    <w:lsdException w:name="caption" w:uiPriority="35" w:qFormat="1"/>
+    <w:lsdException w:name="Title" w:semiHidden="0" w:uiPriority="10" w:unhideWhenUsed="0" w:qFormat="1"/>
+    <w:lsdException w:name="Default Paragraph Font" w:uiPriority="1"/>
+    <w:lsdException w:name="Subtitle" w:semiHidden="0" w:uiPriority="11" w:unhideWhenUsed="0" w:qFormat="1"/>
+    <w:lsdException w:name="Strong" w:semiHidden="0" w:uiPriority="22" w:unhideWhenUsed="0" w:qFormat="1"/>
+    <w:lsdException w:name="Emphasis" w:semiHidden="0" w:uiPriority="20" w:unhideWhenUsed="0" w:qFormat="1"/>
+    <w:lsdException w:name="Table Grid" w:uiPriority="39"/>
+    <w:lsdException w:name="Placeholder Text" w:unhideWhenUsed="0"/>
+    <w:lsdException w:name="No Spacing" w:semiHidden="0" w:uiPriority="1" w:unhideWhenUsed="0" w:qFormat="1"/>
+    <w:lsdException w:name="Light Shading" w:semiHidden="0" w:uiPriority="60" w:unhideWhenUsed="0"/>
+    <w:lsdException w:name="Light List" w:semiHidden="0" w:uiPriority="61" w:unhideWhenUsed="0"/>
+    <w:lsdException w:name="Light Grid" w:semiHidden="0" w:uiPriority="62" w:unhideWhenUsed="0"/>
+    <w:lsdException w:name="Medium Shading 1" w:semiHidden="0" w:uiPriority="63" w:unhideWhenUsed="0"/>
+    <w:lsdException w:name="Medium Shading 2" w:semiHidden="0" w:uiPriority="64" w:unhideWhenUsed="0"/>
+    <w:lsdException w:name="Medium List 1" w:semiHidden="0" w:uiPriority="65" w:unhideWhenUsed="0"/>
+    <w:lsdException w:name="Medium List 2" w:semiHidden="0" w:uiPriority="66" w:unhideWhenUsed="0"/>
+    <w:lsdException w:name="Medium Grid 1" w:semiHidden="0" w:uiPriority="67" w:unhideWhenUsed="0"/>
+    <w:lsdException w:name="Medium Grid 2" w:semiHidden="0" w:uiPriority="68" w:unhideWhenUsed="0"/>
+    <w:lsdException w:name="Medium Grid 3" w:semiHidden="0" w:uiPriority="69" w:unhideWhenUsed="0"/>
+    <w:lsdException w:name="Dark List" w:semiHidden="0" w:uiPriority="70" w:unhideWhenUsed="0"/>
+    <w:lsdException w:name="Colorful Shading" w:semiHidden="0" w:uiPriority="71" w:unhideWhenUsed="0"/>
+    <w:lsdException w:name="Colorful List" w:semiHidden="0" w:uiPriority="72" w:unhideWhenUsed="0"/>
+    <w:lsdException w:name="Colorful Grid" w:semiHidden="0" w:uiPriority="73" w:unhideWhenUsed="0"/>
+    <w:lsdException w:name="Light Shading Accent 1" w:semiHidden="0" w:uiPriority="60" w:unhideWhenUsed="0"/>
+    <w:lsdException w:name="Light List Accent 1" w:semiHidden="0" w:uiPriority="61" w:unhideWhenUsed="0"/>
+    <w:lsdException w:name="Light Grid Accent 1" w:semiHidden="0" w:uiPriority="62" w:unhideWhenUsed="0"/>
+    <w:lsdException w:name="Medium Shading 1 Accent 1" w:semiHidden="0" w:uiPriority="63" w:unhideWhenUsed="0"/>
+    <w:lsdException w:name="Medium Shading 2 Accent 1" w:semiHidden="0" w:uiPriority="64" w:unhideWhenUsed="0"/>
+    <w:lsdException w:name="Medium List 1 Accent 1" w:semiHidden="0" w:uiPriority="65" w:unhideWhenUsed="0"/>
+    <w:lsdException w:name="Revision" w:unhideWhenUsed="0"/>
+    <w:lsdException w:name="List Paragraph" w:semiHidden="0" w:uiPriority="34" w:unhideWhenUsed="0" w:qFormat="1"/>
+    <w:lsdException w:name="Quote" w:semiHidden="0" w:uiPriority="29" w:unhideWhenUsed="0" w:qFormat="1"/>
+    <w:lsdException w:name="Intense Quote" w:semiHidden="0" w:uiPriority="30" w:unhideWhenUsed="0" w:qFormat="1"/>
+    <w:lsdException w:name="Medium List 2 Accent 1" w:semiHidden="0" w:uiPriority="66" w:unhideWhenUsed="0"/>
+    <w:lsdException w:name="Medium Grid 1 Accent 1" w:semiHidden="0" w:uiPriority="67" w:unhideWhenUsed="0"/>
+    <w:lsdException w:name="Medium Grid 2 Accent 1" w:semiHidden="0" w:uiPriority="68" w:unhideWhenUsed="0"/>
+    <w:lsdException w:name="Medium Grid 3 Accent 1" w:semiHidden="0" w:uiPriority="69" w:unhideWhenUsed="0"/>
+    <w:lsdException w:name="Dark List Accent 1" w:semiHidden="0" w:uiPriority="70" w:unhideWhenUsed="0"/>
+    <w:lsdException w:name="Colorful Shading Accent 1" w:semiHidden="0" w:uiPriority="71" w:unhideWhenUsed="0"/>
+    <w:lsdException w:name="Colorful List Accent 1" w:semiHidden="0" w:uiPriority="72" w:unhideWhenUsed="0"/>
+    <w:lsdException w:name="Colorful Grid Accent 1" w:semiHidden="0" w:uiPriority="73" w:unhideWhenUsed="0"/>
+    <w:lsdException w:name="Light Shading Accent 2" w:semiHidden="0" w:uiPriority="60" w:unhideWhenUsed="0"/>
+    <w:lsdException w:name="Light List Accent 2" w:semiHidden="0" w:uiPriority="61" w:unhideWhenUsed="0"/>
+    <w:lsdException w:name="Light Grid Accent 2" w:semiHidden="0" w:uiPriority="62" w:unhideWhenUsed="0"/>
+    <w:lsdException w:name="Medium Shading 1 Accent 2" w:semiHidden="0" w:uiPriority="63" w:unhideWhenUsed="0"/>
+    <w:lsdException w:name="Medium Shading 2 Accent 2" w:semiHidden="0" w:uiPriority="64" w:unhideWhenUsed="0"/>
+    <w:lsdException w:name="Medium List 1 Accent 2" w:semiHidden="0" w:uiPriority="65" w:unhideWhenUsed="0"/>
+    <w:lsdException w:name="Medium List 2 Accent 2" w:semiHidden="0" w:uiPriority="66" w:unhideWhenUsed="0"/>
+    <w:lsdException w:name="Medium Grid 1 Accent 2" w:semiHidden="0" w:uiPriority="67" w:unhideWhenUsed="0"/>
+    <w:lsdException w:name="Medium Grid 2 Accent 2" w:semiHidden="0" w:uiPriority="68" w:unhideWhenUsed="0"/>
+    <w:lsdException w:name="Medium Grid 3 Accent 2" w:semiHidden="0" w:uiPriority="69" w:unhideWhenUsed="0"/>
+    <w:lsdException w:name="Dark List Accent 2" w:semiHidden="0" w:uiPriority="70" w:unhideWhenUsed="0"/>
+    <w:lsdException w:name="Colorful Shading Accent 2" w:semiHidden="0" w:uiPriority="71" w:unhideWhenUsed="0"/>
+    <w:lsdException w:name="Colorful List Accent 2" w:semiHidden="0" w:uiPriority="72" w:unhideWhenUsed="0"/>
+    <w:lsdException w:name="Colorful Grid Accent 2" w:semiHidden="0" w:uiPriority="73" w:unhideWhenUsed="0"/>
+    <w:lsdException w:name="Light Shading Accent 3" w:semiHidden="0" w:uiPriority="60" w:unhideWhenUsed="0"/>
+    <w:lsdException w:name="Light List Accent 3" w:semiHidden="0" w:uiPriority="61" w:unhideWhenUsed="0"/>
+    <w:lsdException w:name="Light Grid Accent 3" w:semiHidden="0" w:uiPriority="62" w:unhideWhenUsed="0"/>
+    <w:lsdException w:name="Medium Shading 1 Accent 3" w:semiHidden="0" w:uiPriority="63" w:unhideWhenUsed="0"/>
+    <w:lsdException w:name="Medium Shading 2 Accent 3" w:semiHidden="0" w:uiPriority="64" w:unhideWhenUsed="0"/>
+    <w:lsdException w:name="Medium List 1 Accent 3" w:semiHidden="0" w:uiPriority="65" w:unhideWhenUsed="0"/>
+    <w:lsdException w:name="Medium List 2 Accent 3" w:semiHidden="0" w:uiPriority="66" w:unhideWhenUsed="0"/>
+    <w:lsdException w:name="Medium Grid 1 Accent 3" w:semiHidden="0" w:uiPriority="67" w:unhideWhenUsed="0"/>
+    <w:lsdException w:name="Medium Grid 2 Accent 3" w:semiHidden="0" w:uiPriority="68" w:unhideWhenUsed="0"/>
+    <w:lsdException w:name="Medium Grid 3 Accent 3" w:semiHidden="0" w:uiPriority="69" w:unhideWhenUsed="0"/>
+    <w:lsdException w:name="Dark List Accent 3" w:semiHidden="0" w:uiPriority="70" w:unhideWhenUsed="0"/>
+    <w:lsdException w:name="Colorful Shading Accent 3" w:semiHidden="0" w:uiPriority="71" w:unhideWhenUsed="0"/>
+    <w:lsdException w:name="Colorful List Accent 3" w:semiHidden="0" w:uiPriority="72" w:unhideWhenUsed="0"/>
+    <w:lsdException w:name="Colorful Grid Accent 3" w:semiHidden="0" w:uiPriority="73" w:unhideWhenUsed="0"/>
+    <w:lsdException w:name="Light Shading Accent 4" w:semiHidden="0" w:uiPriority="60" w:unhideWhenUsed="0"/>
+    <w:lsdException w:name="Light List Accent 4" w:semiHidden="0" w:uiPriority="61" w:unhideWhenUsed="0"/>
+    <w:lsdException w:name="Light Grid Accent 4" w:semiHidden="0" w:uiPriority="62" w:unhideWhenUsed="0"/>
+    <w:lsdException w:name="Medium Shading 1 Accent 4" w:semiHidden="0" w:uiPriority="63" w:unhideWhenUsed="0"/>
+    <w:lsdException w:name="Medium Shading 2 Accent 4" w:semiHidden="0" w:uiPriority="64" w:unhideWhenUsed="0"/>
+    <w:lsdException w:name="Medium List 1 Accent 4" w:semiHidden="0" w:uiPriority="65" w:unhideWhenUsed="0"/>
+    <w:lsdException w:name="Medium List 2 Accent 4" w:semiHidden="0" w:uiPriority="66" w:unhideWhenUsed="0"/>
+    <w:lsdException w:name="Medium Grid 1 Accent 4" w:semiHidden="0" w:uiPriority="67" w:unhideWhenUsed="0"/>
+    <w:lsdException w:name="Medium Grid 2 Accent 4" w:semiHidden="0" w:uiPriority="68" w:unhideWhenUsed="0"/>
+    <w:lsdException w:name="Medium Grid 3 Accent 4" w:semiHidden="0" w:uiPriority="69" w:unhideWhenUsed="0"/>
+    <w:lsdException w:name="Dark List Accent 4" w:semiHidden="0" w:uiPriority="70" w:unhideWhenUsed="0"/>
+    <w:lsdException w:name="Colorful Shading Accent 4" w:semiHidden="0" w:uiPriority="71" w:unhideWhenUsed="0"/>
+    <w:lsdException w:name="Colorful List Accent 4" w:semiHidden="0" w:uiPriority="72" w:unhideWhenUsed="0"/>
+    <w:lsdException w:name="Colorful Grid Accent 4" w:semiHidden="0" w:uiPriority="73" w:unhideWhenUsed="0"/>
+    <w:lsdException w:name="Light Shading Accent 5" w:semiHidden="0" w:uiPriority="60" w:unhideWhenUsed="0"/>
+    <w:lsdException w:name="Light List Accent 5" w:semiHidden="0" w:uiPriority="61" w:unhideWhenUsed="0"/>
+    <w:lsdException w:name="Light Grid Accent 5" w:semiHidden="0" w:uiPriority="62" w:unhideWhenUsed="0"/>
+    <w:lsdException w:name="Medium Shading 1 Accent 5" w:semiHidden="0" w:uiPriority="63" w:unhideWhenUsed="0"/>
+    <w:lsdException w:name="Medium Shading 2 Accent 5" w:semiHidden="0" w:uiPriority="64" w:unhideWhenUsed="0"/>
+    <w:lsdException w:name="Medium List 1 Accent 5" w:semiHidden="0" w:uiPriority="65" w:unhideWhenUsed="0"/>
+    <w:lsdException w:name="Medium List 2 Accent 5" w:semiHidden="0" w:uiPriority="66" w:unhideWhenUsed="0"/>
+    <w:lsdException w:name="Medium Grid 1 Accent 5" w:semiHidden="0" w:uiPriority="67" w:unhideWhenUsed="0"/>
+    <w:lsdException w:name="Medium Grid 2 Accent 5" w:semiHidden="0" w:uiPriority="68" w:unhideWhenUsed="0"/>
+    <w:lsdException w:name="Medium Grid 3 Accent 5" w:semiHidden="0" w:uiPriority="69" w:unhideWhenUsed="0"/>
+    <w:lsdException w:name="Dark List Accent 5" w:semiHidden="0" w:uiPriority="70" w:unhideWhenUsed="0"/>
+    <w:lsdException w:name="Colorful Shading Accent 5" w:semiHidden="0" w:uiPriority="71" w:unhideWhenUsed="0"/>
+    <w:lsdException w:name="Colorful List Accent 5" w:semiHidden="0" w:uiPriority="72" w:unhideWhenUsed="0"/>
+    <w:lsdException w:name="Colorful Grid Accent 5" w:semiHidden="0" w:uiPriority="73" w:unhideWhenUsed="0"/>
+    <w:lsdException w:name="Light Shading Accent 6" w:semiHidden="0" w:uiPriority="60" w:unhideWhenUsed="0"/>
+    <w:lsdException w:name="Light List Accent 6" w:semiHidden="0" w:uiPriority="61" w:unhideWhenUsed="0"/>
+    <w:lsdException w:name="Light Grid Accent 6" w:semiHidden="0" w:uiPriority="62" w:unhideWhenUsed="0"/>
+    <w:lsdException w:name="Medium Shading 1 Accent 6" w:semiHidden="0" w:uiPriority="63" w:unhideWhenUsed="0"/>
+    <w:lsdException w:name="Medium Shading 2 Accent 6" w:semiHidden="0" w:uiPriority="64" w:unhideWhenUsed="0"/>
+    <w:lsdException w:name="Medium List 1 Accent 6" w:semiHidden="0" w:uiPriority="65" w:unhideWhenUsed="0"/>
+    <w:lsdException w:name="Medium List 2 Accent 6" w:semiHidden="0" w:uiPriority="66" w:unhideWhenUsed="0"/>
+    <w:lsdException w:name="Medium Grid 1 Accent 6" w:semiHidden="0" w:uiPriority="67" w:unhideWhenUsed="0"/>
+    <w:lsdException w:name="Medium Grid 2 Accent 6" w:semiHidden="0" w:uiPriority="68" w:unhideWhenUsed="0"/>
+    <w:lsdException w:name="Medium Grid 3 Accent 6" w:semiHidden="0" w:uiPriority="69" w:unhideWhenUsed="0"/>
+    <w:lsdException w:name="Dark List Accent 6" w:semiHidden="0" w:uiPriority="70" w:unhideWhenUsed="0"/>
+    <w:lsdException w:name="Colorful Shading Accent 6" w:semiHidden="0" w:uiPriority="71" w:unhideWhenUsed="0"/>
+    <w:lsdException w:name="Colorful List Accent 6" w:semiHidden="0" w:uiPriority="72" w:unhideWhenUsed="0"/>
+    <w:lsdException w:name="Colorful Grid Accent 6" w:semiHidden="0" w:uiPriority="73" w:unhideWhenUsed="0"/>
+    <w:lsdException w:name="Subtle Emphasis" w:semiHidden="0" w:uiPriority="19" w:unhideWhenUsed="0" w:qFormat="1"/>
+    <w:lsdException w:name="Intense Emphasis" w:semiHidden="0" w:uiPriority="21" w:unhideWhenUsed="0" w:qFormat="1"/>
+    <w:lsdException w:name="Subtle Reference" w:semiHidden="0" w:uiPriority="31" w:unhideWhenUsed="0" w:qFormat="1"/>
+    <w:lsdException w:name="Intense Reference" w:semiHidden="0" w:uiPriority="32" w:unhideWhenUsed="0" w:qFormat="1"/>
+    <w:lsdException w:name="Book Title" w:semiHidden="0" w:uiPriority="33" w:unhideWhenUsed="0" w:qFormat="1"/>
+    <w:lsdException w:name="Bibliography" w:uiPriority="37"/>
+    <w:lsdException w:name="TOC Heading" w:uiPriority="39" w:qFormat="1"/>
   </w:latentStyles>
   <w:style w:type="paragraph" w:default="1" w:styleId="Normal">
     <w:name w:val="Normal"/>
@@ -6196,6 +4631,7 @@
     <w:uiPriority w:val="99"/>
     <w:semiHidden/>
     <w:unhideWhenUsed/>
+    <w:qFormat/>
     <w:tblPr>
       <w:tblInd w:w="0" w:type="dxa"/>
       <w:tblCellMar>
@@ -6581,6 +5017,7 @@
       <w:spacing w:after="0" w:line="240" w:lineRule="auto"/>
     </w:pPr>
     <w:tblPr>
+      <w:tblInd w:w="0" w:type="dxa"/>
       <w:tblBorders>
         <w:top w:val="single" w:sz="4" w:space="0" w:color="auto"/>
         <w:left w:val="single" w:sz="4" w:space="0" w:color="auto"/>
@@ -6589,6 +5026,12 @@
         <w:insideH w:val="single" w:sz="4" w:space="0" w:color="auto"/>
         <w:insideV w:val="single" w:sz="4" w:space="0" w:color="auto"/>
       </w:tblBorders>
+      <w:tblCellMar>
+        <w:top w:w="0" w:type="dxa"/>
+        <w:left w:w="108" w:type="dxa"/>
+        <w:bottom w:w="0" w:type="dxa"/>
+        <w:right w:w="108" w:type="dxa"/>
+      </w:tblCellMar>
     </w:tblPr>
   </w:style>
   <w:style w:type="paragraph" w:styleId="NormalWeb">
@@ -6899,13 +5342,81 @@
   <a:extraClrSchemeLst/>
   <a:extLst>
     <a:ext uri="{05A4C25C-085E-4340-85A3-A5531E510DB2}">
-      <thm15:themeFamily xmlns:thm15="http://schemas.microsoft.com/office/thememl/2012/main" name="Office Theme" id="{62F939B6-93AF-4DB8-9C6B-D6C7DFDC589F}" vid="{4A3C46E8-61CC-4603-A589-7422A47A8E4A}"/>
+      <thm15:themeFamily xmlns:thm15="http://schemas.microsoft.com/office/thememl/2012/main" xmlns="" name="Office Theme" id="{62F939B6-93AF-4DB8-9C6B-D6C7DFDC589F}" vid="{4A3C46E8-61CC-4603-A589-7422A47A8E4A}"/>
     </a:ext>
   </a:extLst>
 </a:theme>
 </file>
 
 <file path=customXml/item1.xml><?xml version="1.0" encoding="utf-8"?>
+<p:properties xmlns:p="http://schemas.microsoft.com/office/2006/metadata/properties" xmlns:xsi="http://www.w3.org/2001/XMLSchema-instance" xmlns:pc="http://schemas.microsoft.com/office/infopath/2007/PartnerControls">
+  <documentManagement>
+    <CorpSiteZipContact xmlns="8bbd4995-53b7-43e2-b62f-10947586ac31" xsi:nil="true"/>
+    <CorpSiteProjectLeader xmlns="8bbd4995-53b7-43e2-b62f-10947586ac31">
+      <UserInfo>
+        <DisplayName/>
+        <AccountId xsi:nil="true"/>
+        <AccountType/>
+      </UserInfo>
+    </CorpSiteProjectLeader>
+    <CorpSiteSubTitle xmlns="8bbd4995-53b7-43e2-b62f-10947586ac31" xsi:nil="true"/>
+    <CorpSiteTags xmlns="8bbd4995-53b7-43e2-b62f-10947586ac31" xsi:nil="true"/>
+    <CorpSiteISBN xmlns="8bbd4995-53b7-43e2-b62f-10947586ac31" xsi:nil="true"/>
+    <CorpWorkflowFeedback xmlns="8bbd4995-53b7-43e2-b62f-10947586ac31" xsi:nil="true"/>
+    <CorpSiteAccess xmlns="8bbd4995-53b7-43e2-b62f-10947586ac31">Kun navngitte medlemmer</CorpSiteAccess>
+    <CorpSiteRecipientPerson xmlns="8bbd4995-53b7-43e2-b62f-10947586ac31" xsi:nil="true"/>
+    <lcf76f155ced4ddcb4097134ff3c332f xmlns="1edf0c46-a6f9-4131-a921-71012b14023b">
+      <Terms xmlns="http://schemas.microsoft.com/office/infopath/2007/PartnerControls"/>
+    </lcf76f155ced4ddcb4097134ff3c332f>
+    <CorpSiteProjectNumber xmlns="8bbd4995-53b7-43e2-b62f-10947586ac31" xsi:nil="true"/>
+    <CorpSiteProjectName xmlns="8bbd4995-53b7-43e2-b62f-10947586ac31" xsi:nil="true"/>
+    <CorpDocInstitute xmlns="8bbd4995-53b7-43e2-b62f-10947586ac31" xsi:nil="true"/>
+    <CorpSiteInstitutePhone xmlns="8bbd4995-53b7-43e2-b62f-10947586ac31" xsi:nil="true"/>
+    <TaxCatchAll xmlns="04038120-c57d-4ff0-a062-b50bf46d05c8" xsi:nil="true"/>
+    <CorpWorkflowStatus xmlns="8bbd4995-53b7-43e2-b62f-10947586ac31" xsi:nil="true"/>
+    <CorpSiteProjectOwner xmlns="8bbd4995-53b7-43e2-b62f-10947586ac31">
+      <UserInfo>
+        <DisplayName/>
+        <AccountId xsi:nil="true"/>
+        <AccountType/>
+      </UserInfo>
+    </CorpSiteProjectOwner>
+    <CorpDocPageClassificationNbNo xmlns="8bbd4995-53b7-43e2-b62f-10947586ac31">Åpen</CorpDocPageClassificationNbNo>
+    <CorpDocClassificationEnUs xmlns="8bbd4995-53b7-43e2-b62f-10947586ac31">Unrestricted</CorpDocClassificationEnUs>
+    <CorpDocClassificationNbNo xmlns="8bbd4995-53b7-43e2-b62f-10947586ac31">Åpen</CorpDocClassificationNbNo>
+    <CorpSiteClassification xmlns="8bbd4995-53b7-43e2-b62f-10947586ac31">Åpen</CorpSiteClassification>
+    <CorpSiteInstituteEmail xmlns="8bbd4995-53b7-43e2-b62f-10947586ac31" xsi:nil="true"/>
+    <CorpSiteCoAuthors xmlns="8bbd4995-53b7-43e2-b62f-10947586ac31" xsi:nil="true"/>
+    <CorpSiteDocumentAuthor xmlns="8bbd4995-53b7-43e2-b62f-10947586ac31">
+      <UserInfo>
+        <DisplayName/>
+        <AccountId xsi:nil="true"/>
+        <AccountType/>
+      </UserInfo>
+    </CorpSiteDocumentAuthor>
+    <CorpSiteInstituteEnUs xmlns="8bbd4995-53b7-43e2-b62f-10947586ac31" xsi:nil="true"/>
+    <CorpSiteRecipientCompany xmlns="8bbd4995-53b7-43e2-b62f-10947586ac31" xsi:nil="true"/>
+    <CorpSiteDocLanguage xmlns="8bbd4995-53b7-43e2-b62f-10947586ac31" xsi:nil="true"/>
+    <CorpDocVersion xmlns="8bbd4995-53b7-43e2-b62f-10947586ac31" xsi:nil="true"/>
+    <CorpWorkflowApproval xmlns="8bbd4995-53b7-43e2-b62f-10947586ac31" xsi:nil="true"/>
+    <ArchiveStatus xmlns="8bbd4995-53b7-43e2-b62f-10947586ac31" xsi:nil="true"/>
+    <CorpSiteProjectQA xmlns="8bbd4995-53b7-43e2-b62f-10947586ac31">
+      <UserInfo>
+        <DisplayName/>
+        <AccountId xsi:nil="true"/>
+        <AccountType/>
+      </UserInfo>
+    </CorpSiteProjectQA>
+    <CorpSiteZipAddress xmlns="8bbd4995-53b7-43e2-b62f-10947586ac31" xsi:nil="true"/>
+    <CorpSiteVATNumber xmlns="8bbd4995-53b7-43e2-b62f-10947586ac31" xsi:nil="true"/>
+    <CorpSiteReportNumber xmlns="8bbd4995-53b7-43e2-b62f-10947586ac31" xsi:nil="true"/>
+    <CorpSiteOurRef xmlns="8bbd4995-53b7-43e2-b62f-10947586ac31" xsi:nil="true"/>
+    <CorpDocPageClassificationEnUs xmlns="8bbd4995-53b7-43e2-b62f-10947586ac31">Unrestricted</CorpDocPageClassificationEnUs>
+  </documentManagement>
+</p:properties>
+</file>
+
+<file path=customXml/item2.xml><?xml version="1.0" encoding="utf-8"?>
 <ct:contentTypeSchema xmlns:ct="http://schemas.microsoft.com/office/2006/metadata/contentType" xmlns:ma="http://schemas.microsoft.com/office/2006/metadata/properties/metaAttributes" ct:_="" ma:_="" ma:contentTypeName="Generic document" ma:contentTypeID="0x01010031B82B69D2361148B4D8F7EC156802130800CAE2E7C7A796F14CBBC9C0541D94BE58" ma:contentTypeVersion="51" ma:contentTypeDescription="Opprett et nytt dokument." ma:contentTypeScope="" ma:versionID="8b3c5a539aa4afaaa63772c6d364b1b1">
   <xsd:schema xmlns:xsd="http://www.w3.org/2001/XMLSchema" xmlns:xs="http://www.w3.org/2001/XMLSchema" xmlns:p="http://schemas.microsoft.com/office/2006/metadata/properties" xmlns:ns2="8bbd4995-53b7-43e2-b62f-10947586ac31" xmlns:ns3="1edf0c46-a6f9-4131-a921-71012b14023b" xmlns:ns4="04038120-c57d-4ff0-a062-b50bf46d05c8" targetNamespace="http://schemas.microsoft.com/office/2006/metadata/properties" ma:root="true" ma:fieldsID="c193e6118606f9b063c6cf0fa384e0d6" ns2:_="" ns3:_="" ns4:_="">
     <xsd:import namespace="8bbd4995-53b7-43e2-b62f-10947586ac31"/>
@@ -7482,79 +5993,7 @@
 </ct:contentTypeSchema>
 </file>
 
-<file path=customXml/item2.xml><?xml version="1.0" encoding="utf-8"?>
-<p:properties xmlns:p="http://schemas.microsoft.com/office/2006/metadata/properties" xmlns:xsi="http://www.w3.org/2001/XMLSchema-instance" xmlns:pc="http://schemas.microsoft.com/office/infopath/2007/PartnerControls">
-  <documentManagement>
-    <CorpSiteZipContact xmlns="8bbd4995-53b7-43e2-b62f-10947586ac31" xsi:nil="true"/>
-    <CorpSiteProjectLeader xmlns="8bbd4995-53b7-43e2-b62f-10947586ac31">
-      <UserInfo>
-        <DisplayName/>
-        <AccountId xsi:nil="true"/>
-        <AccountType/>
-      </UserInfo>
-    </CorpSiteProjectLeader>
-    <CorpSiteSubTitle xmlns="8bbd4995-53b7-43e2-b62f-10947586ac31" xsi:nil="true"/>
-    <CorpSiteTags xmlns="8bbd4995-53b7-43e2-b62f-10947586ac31" xsi:nil="true"/>
-    <CorpSiteISBN xmlns="8bbd4995-53b7-43e2-b62f-10947586ac31" xsi:nil="true"/>
-    <CorpWorkflowFeedback xmlns="8bbd4995-53b7-43e2-b62f-10947586ac31" xsi:nil="true"/>
-    <CorpSiteAccess xmlns="8bbd4995-53b7-43e2-b62f-10947586ac31">Kun navngitte medlemmer</CorpSiteAccess>
-    <CorpSiteRecipientPerson xmlns="8bbd4995-53b7-43e2-b62f-10947586ac31" xsi:nil="true"/>
-    <lcf76f155ced4ddcb4097134ff3c332f xmlns="1edf0c46-a6f9-4131-a921-71012b14023b">
-      <Terms xmlns="http://schemas.microsoft.com/office/infopath/2007/PartnerControls"/>
-    </lcf76f155ced4ddcb4097134ff3c332f>
-    <CorpSiteProjectNumber xmlns="8bbd4995-53b7-43e2-b62f-10947586ac31" xsi:nil="true"/>
-    <CorpSiteProjectName xmlns="8bbd4995-53b7-43e2-b62f-10947586ac31" xsi:nil="true"/>
-    <CorpDocInstitute xmlns="8bbd4995-53b7-43e2-b62f-10947586ac31" xsi:nil="true"/>
-    <CorpSiteInstitutePhone xmlns="8bbd4995-53b7-43e2-b62f-10947586ac31" xsi:nil="true"/>
-    <TaxCatchAll xmlns="04038120-c57d-4ff0-a062-b50bf46d05c8" xsi:nil="true"/>
-    <CorpWorkflowStatus xmlns="8bbd4995-53b7-43e2-b62f-10947586ac31" xsi:nil="true"/>
-    <CorpSiteProjectOwner xmlns="8bbd4995-53b7-43e2-b62f-10947586ac31">
-      <UserInfo>
-        <DisplayName/>
-        <AccountId xsi:nil="true"/>
-        <AccountType/>
-      </UserInfo>
-    </CorpSiteProjectOwner>
-    <CorpDocPageClassificationNbNo xmlns="8bbd4995-53b7-43e2-b62f-10947586ac31">Åpen</CorpDocPageClassificationNbNo>
-    <CorpDocClassificationEnUs xmlns="8bbd4995-53b7-43e2-b62f-10947586ac31">Unrestricted</CorpDocClassificationEnUs>
-    <CorpDocClassificationNbNo xmlns="8bbd4995-53b7-43e2-b62f-10947586ac31">Åpen</CorpDocClassificationNbNo>
-    <CorpSiteClassification xmlns="8bbd4995-53b7-43e2-b62f-10947586ac31">Åpen</CorpSiteClassification>
-    <CorpSiteInstituteEmail xmlns="8bbd4995-53b7-43e2-b62f-10947586ac31" xsi:nil="true"/>
-    <CorpSiteCoAuthors xmlns="8bbd4995-53b7-43e2-b62f-10947586ac31" xsi:nil="true"/>
-    <CorpSiteDocumentAuthor xmlns="8bbd4995-53b7-43e2-b62f-10947586ac31">
-      <UserInfo>
-        <DisplayName/>
-        <AccountId xsi:nil="true"/>
-        <AccountType/>
-      </UserInfo>
-    </CorpSiteDocumentAuthor>
-    <CorpSiteInstituteEnUs xmlns="8bbd4995-53b7-43e2-b62f-10947586ac31" xsi:nil="true"/>
-    <CorpSiteRecipientCompany xmlns="8bbd4995-53b7-43e2-b62f-10947586ac31" xsi:nil="true"/>
-    <CorpSiteDocLanguage xmlns="8bbd4995-53b7-43e2-b62f-10947586ac31" xsi:nil="true"/>
-    <CorpDocVersion xmlns="8bbd4995-53b7-43e2-b62f-10947586ac31" xsi:nil="true"/>
-    <CorpWorkflowApproval xmlns="8bbd4995-53b7-43e2-b62f-10947586ac31" xsi:nil="true"/>
-    <ArchiveStatus xmlns="8bbd4995-53b7-43e2-b62f-10947586ac31" xsi:nil="true"/>
-    <CorpSiteProjectQA xmlns="8bbd4995-53b7-43e2-b62f-10947586ac31">
-      <UserInfo>
-        <DisplayName/>
-        <AccountId xsi:nil="true"/>
-        <AccountType/>
-      </UserInfo>
-    </CorpSiteProjectQA>
-    <CorpSiteZipAddress xmlns="8bbd4995-53b7-43e2-b62f-10947586ac31" xsi:nil="true"/>
-    <CorpSiteVATNumber xmlns="8bbd4995-53b7-43e2-b62f-10947586ac31" xsi:nil="true"/>
-    <CorpSiteReportNumber xmlns="8bbd4995-53b7-43e2-b62f-10947586ac31" xsi:nil="true"/>
-    <CorpSiteOurRef xmlns="8bbd4995-53b7-43e2-b62f-10947586ac31" xsi:nil="true"/>
-    <CorpDocPageClassificationEnUs xmlns="8bbd4995-53b7-43e2-b62f-10947586ac31">Unrestricted</CorpDocPageClassificationEnUs>
-  </documentManagement>
-</p:properties>
-</file>
-
 <file path=customXml/item3.xml><?xml version="1.0" encoding="utf-8"?>
-<b:Sources xmlns:b="http://schemas.openxmlformats.org/officeDocument/2006/bibliography" xmlns="http://schemas.openxmlformats.org/officeDocument/2006/bibliography" SelectedStyle="\IEEE2006OfficeOnline.xsl" StyleName="IEEE" Version="2006"/>
-</file>
-
-<file path=customXml/item4.xml><?xml version="1.0" encoding="utf-8"?>
 <?mso-contentType ?>
 <FormTemplates xmlns="http://schemas.microsoft.com/sharepoint/v3/contenttype/forms">
   <Display>DocumentLibraryForm</Display>
@@ -7563,7 +6002,23 @@
 </FormTemplates>
 </file>
 
+<file path=customXml/item4.xml><?xml version="1.0" encoding="utf-8"?>
+<b:Sources xmlns:b="http://schemas.openxmlformats.org/officeDocument/2006/bibliography" xmlns="http://schemas.openxmlformats.org/officeDocument/2006/bibliography" SelectedStyle="\IEEE2006OfficeOnline.xsl" StyleName="IEEE" Version="2006"/>
+</file>
+
 <file path=customXml/itemProps1.xml><?xml version="1.0" encoding="utf-8"?>
+<ds:datastoreItem xmlns:ds="http://schemas.openxmlformats.org/officeDocument/2006/customXml" ds:itemID="{2C695227-8099-4749-B3A2-D72C90C4AB15}">
+  <ds:schemaRefs>
+    <ds:schemaRef ds:uri="http://schemas.microsoft.com/office/2006/metadata/properties"/>
+    <ds:schemaRef ds:uri="http://schemas.microsoft.com/office/infopath/2007/PartnerControls"/>
+    <ds:schemaRef ds:uri="8bbd4995-53b7-43e2-b62f-10947586ac31"/>
+    <ds:schemaRef ds:uri="1edf0c46-a6f9-4131-a921-71012b14023b"/>
+    <ds:schemaRef ds:uri="04038120-c57d-4ff0-a062-b50bf46d05c8"/>
+  </ds:schemaRefs>
+</ds:datastoreItem>
+</file>
+
+<file path=customXml/itemProps2.xml><?xml version="1.0" encoding="utf-8"?>
 <ds:datastoreItem xmlns:ds="http://schemas.openxmlformats.org/officeDocument/2006/customXml" ds:itemID="{B820431B-9BD9-414F-B19A-6A736A59658F}">
   <ds:schemaRefs>
     <ds:schemaRef ds:uri="http://schemas.microsoft.com/office/2006/metadata/contentType"/>
@@ -7583,30 +6038,18 @@
 </ds:datastoreItem>
 </file>
 
-<file path=customXml/itemProps2.xml><?xml version="1.0" encoding="utf-8"?>
-<ds:datastoreItem xmlns:ds="http://schemas.openxmlformats.org/officeDocument/2006/customXml" ds:itemID="{2C695227-8099-4749-B3A2-D72C90C4AB15}">
+<file path=customXml/itemProps3.xml><?xml version="1.0" encoding="utf-8"?>
+<ds:datastoreItem xmlns:ds="http://schemas.openxmlformats.org/officeDocument/2006/customXml" ds:itemID="{389295A6-0264-4AAC-A0D1-EEA3FD6256B2}">
   <ds:schemaRefs>
-    <ds:schemaRef ds:uri="http://schemas.microsoft.com/office/2006/metadata/properties"/>
-    <ds:schemaRef ds:uri="http://schemas.microsoft.com/office/infopath/2007/PartnerControls"/>
-    <ds:schemaRef ds:uri="8bbd4995-53b7-43e2-b62f-10947586ac31"/>
-    <ds:schemaRef ds:uri="1edf0c46-a6f9-4131-a921-71012b14023b"/>
-    <ds:schemaRef ds:uri="04038120-c57d-4ff0-a062-b50bf46d05c8"/>
-  </ds:schemaRefs>
-</ds:datastoreItem>
-</file>
-
-<file path=customXml/itemProps3.xml><?xml version="1.0" encoding="utf-8"?>
-<ds:datastoreItem xmlns:ds="http://schemas.openxmlformats.org/officeDocument/2006/customXml" ds:itemID="{03BA1FB3-F796-462E-8123-F51C11BE5DB7}">
-  <ds:schemaRefs>
-    <ds:schemaRef ds:uri="http://schemas.openxmlformats.org/officeDocument/2006/bibliography"/>
+    <ds:schemaRef ds:uri="http://schemas.microsoft.com/sharepoint/v3/contenttype/forms"/>
   </ds:schemaRefs>
 </ds:datastoreItem>
 </file>
 
 <file path=customXml/itemProps4.xml><?xml version="1.0" encoding="utf-8"?>
-<ds:datastoreItem xmlns:ds="http://schemas.openxmlformats.org/officeDocument/2006/customXml" ds:itemID="{389295A6-0264-4AAC-A0D1-EEA3FD6256B2}">
+<ds:datastoreItem xmlns:ds="http://schemas.openxmlformats.org/officeDocument/2006/customXml" ds:itemID="{76775AEE-B1C0-4D64-99B7-71CD84BC29FD}">
   <ds:schemaRefs>
-    <ds:schemaRef ds:uri="http://schemas.microsoft.com/sharepoint/v3/contenttype/forms"/>
+    <ds:schemaRef ds:uri="http://schemas.openxmlformats.org/officeDocument/2006/bibliography"/>
   </ds:schemaRefs>
 </ds:datastoreItem>
 </file>
--- a/Manual.docx
+++ b/Manual.docx
@@ -1,6 +1,6 @@
 
 <file path=word/document.xml><?xml version="1.0" encoding="utf-8"?>
-<w:document xmlns:ve="http://schemas.openxmlformats.org/markup-compatibility/2006" xmlns:o="urn:schemas-microsoft-com:office:office" xmlns:r="http://schemas.openxmlformats.org/officeDocument/2006/relationships" xmlns:m="http://schemas.openxmlformats.org/officeDocument/2006/math" xmlns:v="urn:schemas-microsoft-com:vml" xmlns:wp="http://schemas.openxmlformats.org/drawingml/2006/wordprocessingDrawing" xmlns:w10="urn:schemas-microsoft-com:office:word" xmlns:w="http://schemas.openxmlformats.org/wordprocessingml/2006/main" xmlns:wne="http://schemas.microsoft.com/office/word/2006/wordml">
+<w:document xmlns:wpc="http://schemas.microsoft.com/office/word/2010/wordprocessingCanvas" xmlns:cx="http://schemas.microsoft.com/office/drawing/2014/chartex" xmlns:cx1="http://schemas.microsoft.com/office/drawing/2015/9/8/chartex" xmlns:cx2="http://schemas.microsoft.com/office/drawing/2015/10/21/chartex" xmlns:cx3="http://schemas.microsoft.com/office/drawing/2016/5/9/chartex" xmlns:cx4="http://schemas.microsoft.com/office/drawing/2016/5/10/chartex" xmlns:cx5="http://schemas.microsoft.com/office/drawing/2016/5/11/chartex" xmlns:cx6="http://schemas.microsoft.com/office/drawing/2016/5/12/chartex" xmlns:cx7="http://schemas.microsoft.com/office/drawing/2016/5/13/chartex" xmlns:cx8="http://schemas.microsoft.com/office/drawing/2016/5/14/chartex" xmlns:mc="http://schemas.openxmlformats.org/markup-compatibility/2006" xmlns:aink="http://schemas.microsoft.com/office/drawing/2016/ink" xmlns:am3d="http://schemas.microsoft.com/office/drawing/2017/model3d" xmlns:o="urn:schemas-microsoft-com:office:office" xmlns:oel="http://schemas.microsoft.com/office/2019/extlst" xmlns:r="http://schemas.openxmlformats.org/officeDocument/2006/relationships" xmlns:m="http://schemas.openxmlformats.org/officeDocument/2006/math" xmlns:v="urn:schemas-microsoft-com:vml" xmlns:wp14="http://schemas.microsoft.com/office/word/2010/wordprocessingDrawing" xmlns:wp="http://schemas.openxmlformats.org/drawingml/2006/wordprocessingDrawing" xmlns:w10="urn:schemas-microsoft-com:office:word" xmlns:w="http://schemas.openxmlformats.org/wordprocessingml/2006/main" xmlns:w14="http://schemas.microsoft.com/office/word/2010/wordml" xmlns:w15="http://schemas.microsoft.com/office/word/2012/wordml" xmlns:w16cex="http://schemas.microsoft.com/office/word/2018/wordml/cex" xmlns:w16cid="http://schemas.microsoft.com/office/word/2016/wordml/cid" xmlns:w16="http://schemas.microsoft.com/office/word/2018/wordml" xmlns:w16sdtdh="http://schemas.microsoft.com/office/word/2020/wordml/sdtdatahash" xmlns:w16se="http://schemas.microsoft.com/office/word/2015/wordml/symex" xmlns:wpg="http://schemas.microsoft.com/office/word/2010/wordprocessingGroup" xmlns:wpi="http://schemas.microsoft.com/office/word/2010/wordprocessingInk" xmlns:wne="http://schemas.microsoft.com/office/word/2006/wordml" xmlns:wps="http://schemas.microsoft.com/office/word/2010/wordprocessingShape" mc:Ignorable="w14 w15 w16se w16cid w16 w16cex w16sdtdh wp14">
   <w:body>
     <w:p>
       <w:pPr>
@@ -17,7 +17,25 @@
           <w:bCs/>
           <w:sz w:val="56"/>
         </w:rPr>
-        <w:t>JSON Grapher Manual</w:t>
+        <w:t xml:space="preserve">JSON </w:t>
+      </w:r>
+      <w:proofErr w:type="spellStart"/>
+      <w:r>
+        <w:rPr>
+          <w:b/>
+          <w:bCs/>
+          <w:sz w:val="56"/>
+        </w:rPr>
+        <w:t>Grapher</w:t>
+      </w:r>
+      <w:proofErr w:type="spellEnd"/>
+      <w:r>
+        <w:rPr>
+          <w:b/>
+          <w:bCs/>
+          <w:sz w:val="56"/>
+        </w:rPr>
+        <w:t xml:space="preserve"> Manual</w:t>
       </w:r>
     </w:p>
     <w:p>
@@ -78,7 +96,7 @@
           <w:noProof/>
         </w:rPr>
         <w:drawing>
-          <wp:inline distT="0" distB="0" distL="0" distR="0">
+          <wp:inline distT="0" distB="0" distL="0" distR="0" wp14:anchorId="29D99AB7" wp14:editId="1C11310E">
             <wp:extent cx="4564790" cy="2624666"/>
             <wp:effectExtent l="0" t="0" r="7210" b="0"/>
             <wp:docPr id="7" name="Picture 3"/>
@@ -966,7 +984,29 @@
         <w:rPr>
           <w:bCs/>
         </w:rPr>
-        <w:t xml:space="preserve">JSON Grapher  is a webapp for </w:t>
+        <w:t xml:space="preserve">JSON </w:t>
+      </w:r>
+      <w:proofErr w:type="spellStart"/>
+      <w:proofErr w:type="gramStart"/>
+      <w:r>
+        <w:rPr>
+          <w:bCs/>
+        </w:rPr>
+        <w:t>Grapher</w:t>
+      </w:r>
+      <w:proofErr w:type="spellEnd"/>
+      <w:r>
+        <w:rPr>
+          <w:bCs/>
+        </w:rPr>
+        <w:t xml:space="preserve">  is</w:t>
+      </w:r>
+      <w:proofErr w:type="gramEnd"/>
+      <w:r>
+        <w:rPr>
+          <w:bCs/>
+        </w:rPr>
+        <w:t xml:space="preserve"> a webapp for </w:t>
       </w:r>
       <w:r>
         <w:rPr>
@@ -1060,11 +1100,33 @@
         </w:rPr>
         <w:t>g/hour</w:t>
       </w:r>
-      <w:r>
-        <w:rPr>
-          <w:bCs/>
-        </w:rPr>
-        <w:t xml:space="preserve">),  JSON Grapher will </w:t>
+      <w:proofErr w:type="gramStart"/>
+      <w:r>
+        <w:rPr>
+          <w:bCs/>
+        </w:rPr>
+        <w:t>),  JSON</w:t>
+      </w:r>
+      <w:proofErr w:type="gramEnd"/>
+      <w:r>
+        <w:rPr>
+          <w:bCs/>
+        </w:rPr>
+        <w:t xml:space="preserve"> </w:t>
+      </w:r>
+      <w:proofErr w:type="spellStart"/>
+      <w:r>
+        <w:rPr>
+          <w:bCs/>
+        </w:rPr>
+        <w:t>Grapher</w:t>
+      </w:r>
+      <w:proofErr w:type="spellEnd"/>
+      <w:r>
+        <w:rPr>
+          <w:bCs/>
+        </w:rPr>
+        <w:t xml:space="preserve"> will </w:t>
       </w:r>
       <w:r>
         <w:rPr>
@@ -1113,7 +1175,7 @@
           <w:noProof/>
         </w:rPr>
         <w:drawing>
-          <wp:inline distT="0" distB="0" distL="0" distR="0">
+          <wp:inline distT="0" distB="0" distL="0" distR="0" wp14:anchorId="5A93A001" wp14:editId="6C6E2FDC">
             <wp:extent cx="4564790" cy="2624666"/>
             <wp:effectExtent l="0" t="0" r="7210" b="0"/>
             <wp:docPr id="9" name="Picture 3"/>
@@ -1179,7 +1241,35 @@
         <w:rPr>
           <w:bCs/>
         </w:rPr>
-        <w:t xml:space="preserve"> JSONGrapher can take data from different studies, even with different units, then combine them into one graph for direct comparison by researchers. JSON Grapher can also </w:t>
+        <w:t xml:space="preserve"> </w:t>
+      </w:r>
+      <w:proofErr w:type="spellStart"/>
+      <w:r>
+        <w:rPr>
+          <w:bCs/>
+        </w:rPr>
+        <w:t>JSONGrapher</w:t>
+      </w:r>
+      <w:proofErr w:type="spellEnd"/>
+      <w:r>
+        <w:rPr>
+          <w:bCs/>
+        </w:rPr>
+        <w:t xml:space="preserve"> can take data from different studies, even with different units, then combine them into one graph for direct comparison by researchers. JSON </w:t>
+      </w:r>
+      <w:proofErr w:type="spellStart"/>
+      <w:r>
+        <w:rPr>
+          <w:bCs/>
+        </w:rPr>
+        <w:t>Grapher</w:t>
+      </w:r>
+      <w:proofErr w:type="spellEnd"/>
+      <w:r>
+        <w:rPr>
+          <w:bCs/>
+        </w:rPr>
+        <w:t xml:space="preserve"> can also </w:t>
       </w:r>
       <w:r>
         <w:rPr>
@@ -1267,7 +1357,21 @@
         <w:rPr>
           <w:bCs/>
         </w:rPr>
-        <w:t>To see how JSON Grapher works,</w:t>
+        <w:t xml:space="preserve">To see how JSON </w:t>
+      </w:r>
+      <w:proofErr w:type="spellStart"/>
+      <w:r>
+        <w:rPr>
+          <w:bCs/>
+        </w:rPr>
+        <w:t>Grapher</w:t>
+      </w:r>
+      <w:proofErr w:type="spellEnd"/>
+      <w:r>
+        <w:rPr>
+          <w:bCs/>
+        </w:rPr>
+        <w:t xml:space="preserve"> works,</w:t>
       </w:r>
       <w:r>
         <w:rPr>
@@ -1496,6 +1600,84 @@
       <w:pPr>
         <w:ind w:left="720"/>
         <w:rPr>
+          <w:bCs/>
+        </w:rPr>
+      </w:pPr>
+      <w:r>
+        <w:rPr>
+          <w:bCs/>
+        </w:rPr>
+        <w:t xml:space="preserve">Note how JSON </w:t>
+      </w:r>
+      <w:proofErr w:type="spellStart"/>
+      <w:r>
+        <w:rPr>
+          <w:bCs/>
+        </w:rPr>
+        <w:t>Grapher</w:t>
+      </w:r>
+      <w:proofErr w:type="spellEnd"/>
+      <w:r>
+        <w:rPr>
+          <w:bCs/>
+        </w:rPr>
+        <w:t xml:space="preserve"> allows comparing all three data sets. </w:t>
+      </w:r>
+      <w:proofErr w:type="gramStart"/>
+      <w:r>
+        <w:rPr>
+          <w:bCs/>
+        </w:rPr>
+        <w:t>Importantly,  the</w:t>
+      </w:r>
+      <w:proofErr w:type="gramEnd"/>
+      <w:r>
+        <w:rPr>
+          <w:bCs/>
+        </w:rPr>
+        <w:t xml:space="preserve"> third data set actually has different units of  Pa rather than kPa! JSON </w:t>
+      </w:r>
+      <w:proofErr w:type="spellStart"/>
+      <w:r>
+        <w:rPr>
+          <w:bCs/>
+        </w:rPr>
+        <w:t>Grapher</w:t>
+      </w:r>
+      <w:proofErr w:type="spellEnd"/>
+      <w:r>
+        <w:rPr>
+          <w:bCs/>
+        </w:rPr>
+        <w:t xml:space="preserve"> automatically converts the units to match those of the first uploaded dataset and plots </w:t>
+      </w:r>
+      <w:proofErr w:type="gramStart"/>
+      <w:r>
+        <w:rPr>
+          <w:bCs/>
+        </w:rPr>
+        <w:t>all of</w:t>
+      </w:r>
+      <w:proofErr w:type="gramEnd"/>
+      <w:r>
+        <w:rPr>
+          <w:bCs/>
+        </w:rPr>
+        <w:t xml:space="preserve"> the data together!</w:t>
+      </w:r>
+    </w:p>
+    <w:p>
+      <w:pPr>
+        <w:ind w:left="720"/>
+        <w:rPr>
+          <w:bCs/>
+        </w:rPr>
+      </w:pPr>
+    </w:p>
+    <w:p>
+      <w:pPr>
+        <w:ind w:left="720"/>
+        <w:rPr>
           <w:b/>
           <w:bCs/>
         </w:rPr>
@@ -1504,7 +1686,49 @@
         <w:rPr>
           <w:bCs/>
         </w:rPr>
-        <w:t>Note how JSON Grapher allows comparing all three data sets. Importantly,  the third data set actually has different units of  Pa rather than kPa! JSON Grapher automatically converts the units to match those of the first uploaded dataset and plots all of the data together!</w:t>
+        <w:t xml:space="preserve">Now try clearing the data and uploading either </w:t>
+      </w:r>
+      <w:proofErr w:type="spellStart"/>
+      <w:r>
+        <w:rPr>
+          <w:rStyle w:val="Emphasis"/>
+        </w:rPr>
+        <w:t>La_Perovskites_Combined.json</w:t>
+      </w:r>
+      <w:proofErr w:type="spellEnd"/>
+      <w:r>
+        <w:rPr>
+          <w:bCs/>
+        </w:rPr>
+        <w:t xml:space="preserve"> or </w:t>
+      </w:r>
+      <w:proofErr w:type="spellStart"/>
+      <w:r>
+        <w:rPr>
+          <w:rStyle w:val="Emphasis"/>
+        </w:rPr>
+        <w:t>Sr_Perovskites_Combined.json</w:t>
+      </w:r>
+      <w:proofErr w:type="spellEnd"/>
+      <w:r>
+        <w:rPr>
+          <w:bCs/>
+        </w:rPr>
+        <w:t xml:space="preserve"> into </w:t>
+      </w:r>
+      <w:proofErr w:type="spellStart"/>
+      <w:r>
+        <w:rPr>
+          <w:bCs/>
+        </w:rPr>
+        <w:t>JSONGrapher</w:t>
+      </w:r>
+      <w:proofErr w:type="spellEnd"/>
+      <w:r>
+        <w:rPr>
+          <w:bCs/>
+        </w:rPr>
+        <w:t>!</w:t>
       </w:r>
     </w:p>
     <w:p>
@@ -1531,7 +1755,21 @@
         <w:rPr>
           <w:bCs/>
         </w:rPr>
-        <w:t>use JSON Grapher in a basic way!</w:t>
+        <w:t xml:space="preserve">use JSON </w:t>
+      </w:r>
+      <w:proofErr w:type="spellStart"/>
+      <w:r>
+        <w:rPr>
+          <w:bCs/>
+        </w:rPr>
+        <w:t>Grapher</w:t>
+      </w:r>
+      <w:proofErr w:type="spellEnd"/>
+      <w:r>
+        <w:rPr>
+          <w:bCs/>
+        </w:rPr>
+        <w:t xml:space="preserve"> in a basic way!</w:t>
       </w:r>
     </w:p>
     <w:p>
@@ -1551,24 +1789,51 @@
         <w:t xml:space="preserve"> Further</w:t>
       </w:r>
       <w:r>
-        <w:t xml:space="preserve"> Explanation of  Data and Model Files</w:t>
-      </w:r>
-      <w:r>
-        <w:t xml:space="preserve"> and their usage with JSONGrapher</w:t>
+        <w:t xml:space="preserve"> Explanation </w:t>
+      </w:r>
+      <w:proofErr w:type="gramStart"/>
+      <w:r>
+        <w:t>of  Data</w:t>
+      </w:r>
+      <w:proofErr w:type="gramEnd"/>
+      <w:r>
+        <w:t xml:space="preserve"> and Model Files</w:t>
+      </w:r>
+      <w:r>
+        <w:t xml:space="preserve"> and their usage with </w:t>
+      </w:r>
+      <w:proofErr w:type="spellStart"/>
+      <w:r>
+        <w:t>JSONGrapher</w:t>
       </w:r>
       <w:bookmarkEnd w:id="2"/>
-    </w:p>
-    <w:p>
-      <w:pPr>
-        <w:rPr>
-          <w:bCs/>
-        </w:rPr>
-      </w:pPr>
-      <w:r>
-        <w:rPr>
-          <w:bCs/>
-        </w:rPr>
-        <w:t xml:space="preserve">JSON Grapher </w:t>
+      <w:proofErr w:type="spellEnd"/>
+    </w:p>
+    <w:p>
+      <w:pPr>
+        <w:rPr>
+          <w:bCs/>
+        </w:rPr>
+      </w:pPr>
+      <w:r>
+        <w:rPr>
+          <w:bCs/>
+        </w:rPr>
+        <w:t xml:space="preserve">JSON </w:t>
+      </w:r>
+      <w:proofErr w:type="spellStart"/>
+      <w:r>
+        <w:rPr>
+          <w:bCs/>
+        </w:rPr>
+        <w:t>Grapher</w:t>
+      </w:r>
+      <w:proofErr w:type="spellEnd"/>
+      <w:r>
+        <w:rPr>
+          <w:bCs/>
+        </w:rPr>
+        <w:t xml:space="preserve"> </w:t>
       </w:r>
       <w:r>
         <w:rPr>
@@ -1588,7 +1853,14 @@
         <w:rPr>
           <w:bCs/>
         </w:rPr>
-        <w:t xml:space="preserve">Single Series </w:t>
+        <w:t xml:space="preserve">Single </w:t>
+      </w:r>
+      <w:proofErr w:type="gramStart"/>
+      <w:r>
+        <w:rPr>
+          <w:bCs/>
+        </w:rPr>
+        <w:t xml:space="preserve">Series </w:t>
       </w:r>
       <w:r>
         <w:rPr>
@@ -1600,140 +1872,254 @@
         <w:rPr>
           <w:rStyle w:val="Emphasis"/>
         </w:rPr>
+        <w:t>X</w:t>
+      </w:r>
+      <w:proofErr w:type="gramEnd"/>
+      <w:r>
+        <w:rPr>
+          <w:rStyle w:val="Emphasis"/>
+        </w:rPr>
+        <w:t>,Y</w:t>
+      </w:r>
+      <w:r>
+        <w:rPr>
+          <w:bCs/>
+        </w:rPr>
+        <w:t xml:space="preserve"> </w:t>
+      </w:r>
+      <w:r>
+        <w:rPr>
+          <w:bCs/>
+        </w:rPr>
+        <w:t>data (from .</w:t>
+      </w:r>
+      <w:proofErr w:type="spellStart"/>
+      <w:r>
+        <w:rPr>
+          <w:bCs/>
+        </w:rPr>
+        <w:t>json</w:t>
+      </w:r>
+      <w:proofErr w:type="spellEnd"/>
+      <w:r>
+        <w:rPr>
+          <w:bCs/>
+        </w:rPr>
+        <w:t xml:space="preserve"> </w:t>
+      </w:r>
+      <w:r>
+        <w:rPr>
+          <w:bCs/>
+        </w:rPr>
+        <w:t xml:space="preserve"> </w:t>
+      </w:r>
+      <w:r>
+        <w:rPr>
+          <w:bCs/>
+        </w:rPr>
+        <w:t>or .csv)</w:t>
+      </w:r>
+    </w:p>
+    <w:p>
+      <w:pPr>
+        <w:ind w:firstLine="720"/>
+      </w:pPr>
+      <w:r>
+        <w:rPr>
+          <w:bCs/>
+        </w:rPr>
+        <w:t>Multiple series</w:t>
+      </w:r>
+      <w:r>
+        <w:rPr>
+          <w:bCs/>
+        </w:rPr>
+        <w:t xml:space="preserve"> </w:t>
+      </w:r>
+      <w:r>
+        <w:rPr>
+          <w:rStyle w:val="Emphasis"/>
+        </w:rPr>
+        <w:t>XYYY</w:t>
+      </w:r>
+      <w:r>
+        <w:rPr>
+          <w:rStyle w:val="Emphasis"/>
+        </w:rPr>
+        <w:t xml:space="preserve"> </w:t>
+      </w:r>
+      <w:r>
+        <w:t>data</w:t>
+      </w:r>
+      <w:r>
+        <w:t xml:space="preserve"> </w:t>
+      </w:r>
+      <w:r>
+        <w:t>(</w:t>
+      </w:r>
+      <w:proofErr w:type="gramStart"/>
+      <w:r>
+        <w:t>from .</w:t>
+      </w:r>
+      <w:proofErr w:type="spellStart"/>
+      <w:r>
+        <w:t>json</w:t>
+      </w:r>
+      <w:proofErr w:type="spellEnd"/>
+      <w:proofErr w:type="gramEnd"/>
+      <w:r>
+        <w:t xml:space="preserve"> or .csv)</w:t>
+      </w:r>
+    </w:p>
+    <w:p>
+      <w:pPr>
+        <w:ind w:firstLine="720"/>
+      </w:pPr>
+      <w:r>
+        <w:t xml:space="preserve">Multiple series </w:t>
+      </w:r>
+      <w:r>
+        <w:rPr>
+          <w:rStyle w:val="Emphasis"/>
+        </w:rPr>
+        <w:t xml:space="preserve">XY </w:t>
+      </w:r>
+      <w:proofErr w:type="spellStart"/>
+      <w:r>
+        <w:rPr>
+          <w:rStyle w:val="Emphasis"/>
+        </w:rPr>
+        <w:t>XY</w:t>
+      </w:r>
+      <w:proofErr w:type="spellEnd"/>
+      <w:r>
+        <w:rPr>
+          <w:rStyle w:val="Emphasis"/>
+        </w:rPr>
+        <w:t xml:space="preserve"> </w:t>
+      </w:r>
+      <w:proofErr w:type="spellStart"/>
+      <w:r>
+        <w:rPr>
+          <w:rStyle w:val="Emphasis"/>
+        </w:rPr>
+        <w:t>XY</w:t>
+      </w:r>
+      <w:proofErr w:type="spellEnd"/>
+      <w:r>
+        <w:t xml:space="preserve"> data (only </w:t>
+      </w:r>
+      <w:proofErr w:type="gramStart"/>
+      <w:r>
+        <w:t>from .</w:t>
+      </w:r>
+      <w:proofErr w:type="spellStart"/>
+      <w:r>
+        <w:t>json</w:t>
+      </w:r>
+      <w:proofErr w:type="spellEnd"/>
+      <w:proofErr w:type="gramEnd"/>
+      <w:r>
+        <w:t>)</w:t>
+      </w:r>
+    </w:p>
+    <w:p>
+      <w:pPr>
+        <w:ind w:firstLine="720"/>
+      </w:pPr>
+      <w:proofErr w:type="gramStart"/>
+      <w:r>
         <w:t>X,Y</w:t>
       </w:r>
-      <w:r>
-        <w:rPr>
-          <w:bCs/>
+      <w:proofErr w:type="gramEnd"/>
+      <w:r>
+        <w:t xml:space="preserve"> Data from Analytical / Numerical</w:t>
+      </w:r>
+      <w:r>
+        <w:rPr>
+          <w:rStyle w:val="Emphasis"/>
         </w:rPr>
         <w:t xml:space="preserve"> </w:t>
       </w:r>
       <w:r>
         <w:rPr>
-          <w:bCs/>
-        </w:rPr>
-        <w:t xml:space="preserve">data (from .json </w:t>
-      </w:r>
-      <w:r>
-        <w:rPr>
-          <w:bCs/>
-        </w:rPr>
+          <w:rStyle w:val="Emphasis"/>
+        </w:rPr>
+        <w:t>Simulation Models</w:t>
+      </w:r>
+      <w:r>
+        <w:t xml:space="preserve"> (only from .</w:t>
+      </w:r>
+      <w:proofErr w:type="spellStart"/>
+      <w:r>
+        <w:t>json</w:t>
+      </w:r>
+      <w:proofErr w:type="spellEnd"/>
+      <w:r>
+        <w:t>)</w:t>
+      </w:r>
+    </w:p>
+    <w:p>
+      <w:pPr>
+        <w:ind w:left="1050"/>
+      </w:pPr>
+      <w:r>
+        <w:t xml:space="preserve">Note: Model files do not have data in them. Model files only contain parameters and point to an external simulation function. JSON </w:t>
+      </w:r>
+      <w:proofErr w:type="spellStart"/>
+      <w:r>
+        <w:t>Grapher</w:t>
+      </w:r>
+      <w:proofErr w:type="spellEnd"/>
+      <w:r>
+        <w:t xml:space="preserve"> will call the external simulation function and then plot the outputs.</w:t>
+      </w:r>
+    </w:p>
+    <w:p>
+      <w:pPr>
+        <w:rPr>
+          <w:rStyle w:val="Emphasis"/>
+        </w:rPr>
+      </w:pPr>
+    </w:p>
+    <w:p>
+      <w:r>
+        <w:t xml:space="preserve">All of these types of examples are inside the </w:t>
+      </w:r>
+      <w:proofErr w:type="spellStart"/>
+      <w:r>
+        <w:t>JSONGrapherExamples</w:t>
+      </w:r>
+      <w:proofErr w:type="spellEnd"/>
+      <w:r>
         <w:t xml:space="preserve"> </w:t>
       </w:r>
-      <w:r>
-        <w:rPr>
-          <w:bCs/>
-        </w:rPr>
-        <w:t>or .csv)</w:t>
-      </w:r>
-    </w:p>
-    <w:p>
-      <w:pPr>
-        <w:ind w:firstLine="720"/>
-      </w:pPr>
-      <w:r>
-        <w:rPr>
-          <w:bCs/>
-        </w:rPr>
-        <w:t>Multiple series</w:t>
-      </w:r>
-      <w:r>
-        <w:rPr>
-          <w:bCs/>
-        </w:rPr>
-        <w:t xml:space="preserve"> </w:t>
-      </w:r>
-      <w:r>
-        <w:rPr>
-          <w:rStyle w:val="Emphasis"/>
-        </w:rPr>
-        <w:t>XYYY</w:t>
-      </w:r>
-      <w:r>
-        <w:rPr>
-          <w:rStyle w:val="Emphasis"/>
-        </w:rPr>
-        <w:t xml:space="preserve"> </w:t>
-      </w:r>
-      <w:r>
-        <w:t>data</w:t>
-      </w:r>
-      <w:r>
-        <w:t xml:space="preserve"> </w:t>
-      </w:r>
-      <w:r>
-        <w:t>(from .json or .csv)</w:t>
-      </w:r>
-    </w:p>
-    <w:p>
-      <w:pPr>
-        <w:ind w:firstLine="720"/>
-      </w:pPr>
-      <w:r>
-        <w:t xml:space="preserve">Multiple series </w:t>
-      </w:r>
-      <w:r>
-        <w:rPr>
-          <w:rStyle w:val="Emphasis"/>
-        </w:rPr>
-        <w:t>XY XY XY</w:t>
-      </w:r>
-      <w:r>
-        <w:t xml:space="preserve"> data (only from .json)</w:t>
-      </w:r>
-    </w:p>
-    <w:p>
-      <w:pPr>
-        <w:ind w:firstLine="720"/>
-      </w:pPr>
-      <w:r>
-        <w:t>X,Y Data from Analytical / Numerical</w:t>
-      </w:r>
-      <w:r>
-        <w:rPr>
-          <w:rStyle w:val="Emphasis"/>
-        </w:rPr>
-        <w:t xml:space="preserve"> </w:t>
-      </w:r>
-      <w:r>
-        <w:rPr>
-          <w:rStyle w:val="Emphasis"/>
-        </w:rPr>
-        <w:t>Simulation Models</w:t>
-      </w:r>
-      <w:r>
-        <w:t xml:space="preserve"> (only from .json)</w:t>
-      </w:r>
-    </w:p>
-    <w:p>
-      <w:pPr>
-        <w:ind w:left="1050"/>
-      </w:pPr>
-      <w:r>
-        <w:t>Note: Model files do not have data in them. Model files only contain parameters and point to an external simulation function. JSON Grapher will call the external simulation function and then plot the outputs.</w:t>
-      </w:r>
-    </w:p>
-    <w:p>
-      <w:pPr>
-        <w:rPr>
-          <w:rStyle w:val="Emphasis"/>
-        </w:rPr>
-      </w:pPr>
-    </w:p>
-    <w:p>
-      <w:r>
-        <w:t xml:space="preserve">All of these types of examples are inside the JSONGrapherExamples </w:t>
-      </w:r>
       <w:hyperlink r:id="rId15" w:history="1">
+        <w:proofErr w:type="spellStart"/>
         <w:r>
           <w:rPr>
             <w:rStyle w:val="Hyperlink"/>
           </w:rPr>
-          <w:t>github repository</w:t>
+          <w:t>github</w:t>
+        </w:r>
+        <w:proofErr w:type="spellEnd"/>
+        <w:r>
+          <w:rPr>
+            <w:rStyle w:val="Hyperlink"/>
+          </w:rPr>
+          <w:t xml:space="preserve"> repository</w:t>
         </w:r>
       </w:hyperlink>
       <w:r>
-        <w:t xml:space="preserve"> , inside of the zipfiles </w:t>
+        <w:t xml:space="preserve"> , inside of the </w:t>
+      </w:r>
+      <w:proofErr w:type="spellStart"/>
+      <w:r>
+        <w:t>zipfiles</w:t>
+      </w:r>
+      <w:proofErr w:type="spellEnd"/>
+      <w:r>
+        <w:t xml:space="preserve"> </w:t>
       </w:r>
       <w:hyperlink r:id="rId16" w:history="1">
         <w:r>
@@ -1767,7 +2153,47 @@
     </w:p>
     <w:p>
       <w:r>
-        <w:t xml:space="preserve">Currently, JSONGrapher supports three formats: ".JSON”, “.csv”, and “.tsv”.  The file format will be recognized as long as the period and the letters are anywhere in the filename. The csv and tsv files are comma separated and tab separated, respectively.  Tab separated files are advantageous </w:t>
+        <w:t xml:space="preserve">Currently, </w:t>
+      </w:r>
+      <w:proofErr w:type="spellStart"/>
+      <w:r>
+        <w:t>JSONGrapher</w:t>
+      </w:r>
+      <w:proofErr w:type="spellEnd"/>
+      <w:r>
+        <w:t xml:space="preserve"> supports three formats: </w:t>
+      </w:r>
+      <w:proofErr w:type="gramStart"/>
+      <w:r>
+        <w:t>".JSON</w:t>
+      </w:r>
+      <w:proofErr w:type="gramEnd"/>
+      <w:r>
+        <w:t>”, “.csv”, and “.</w:t>
+      </w:r>
+      <w:proofErr w:type="spellStart"/>
+      <w:r>
+        <w:t>tsv</w:t>
+      </w:r>
+      <w:proofErr w:type="spellEnd"/>
+      <w:r>
+        <w:t xml:space="preserve">”.  The file format will be recognized </w:t>
+      </w:r>
+      <w:proofErr w:type="gramStart"/>
+      <w:r>
+        <w:t>as long as</w:t>
+      </w:r>
+      <w:proofErr w:type="gramEnd"/>
+      <w:r>
+        <w:t xml:space="preserve"> the period and the letters are anywhere in the filename. The csv and </w:t>
+      </w:r>
+      <w:proofErr w:type="spellStart"/>
+      <w:r>
+        <w:t>tsv</w:t>
+      </w:r>
+      <w:proofErr w:type="spellEnd"/>
+      <w:r>
+        <w:t xml:space="preserve"> files are comma separated and tab separated, respectively.  Tab separated files are advantageous </w:t>
       </w:r>
       <w:r>
         <w:t xml:space="preserve">as an option </w:t>
@@ -1779,6 +2205,7 @@
     <w:p/>
     <w:p>
       <w:r>
+        <w:lastRenderedPageBreak/>
         <w:t xml:space="preserve">For all file formats, the units must be provided within the </w:t>
       </w:r>
       <w:r>
@@ -1802,9 +2229,13 @@
     </w:p>
     <w:p/>
     <w:p>
-      <w:r>
-        <w:lastRenderedPageBreak/>
-        <w:t xml:space="preserve">All of the example files (JSON, CSV, TSV) can be used with www.JSONGrapher.com by </w:t>
+      <w:proofErr w:type="gramStart"/>
+      <w:r>
+        <w:t>All of</w:t>
+      </w:r>
+      <w:proofErr w:type="gramEnd"/>
+      <w:r>
+        <w:t xml:space="preserve"> the example files (JSON, CSV, TSV) can be used with www.JSONGrapher.com by </w:t>
       </w:r>
       <w:r>
         <w:t>uploading/</w:t>
@@ -1816,7 +2247,15 @@
         <w:t xml:space="preserve">. Files must be added </w:t>
       </w:r>
       <w:r>
-        <w:t xml:space="preserve">into JSONgrapher one file at a time.  By </w:t>
+        <w:t xml:space="preserve">into </w:t>
+      </w:r>
+      <w:proofErr w:type="spellStart"/>
+      <w:r>
+        <w:t>JSONgrapher</w:t>
+      </w:r>
+      <w:proofErr w:type="spellEnd"/>
+      <w:r>
+        <w:t xml:space="preserve"> one file at a time.  By </w:t>
       </w:r>
       <w:r>
         <w:t xml:space="preserve">adding </w:t>
@@ -1831,7 +2270,15 @@
         <w:t>models which are of the same type, they will be plotted together.</w:t>
       </w:r>
       <w:r>
-        <w:t xml:space="preserve"> Data which was collected with different units will have automatic unit conversion in order to plot the data together. </w:t>
+        <w:t xml:space="preserve"> Data which was collected with different units will have automatic unit conversion </w:t>
+      </w:r>
+      <w:proofErr w:type="gramStart"/>
+      <w:r>
+        <w:t>in order to</w:t>
+      </w:r>
+      <w:proofErr w:type="gramEnd"/>
+      <w:r>
+        <w:t xml:space="preserve"> plot the data together. </w:t>
       </w:r>
       <w:r>
         <w:t xml:space="preserve"> For example, multiple CO</w:t>
@@ -1861,7 +2308,15 @@
         <w:t xml:space="preserve">Example files for the various types </w:t>
       </w:r>
       <w:r>
-        <w:t xml:space="preserve">from zipfiles </w:t>
+        <w:t xml:space="preserve">from </w:t>
+      </w:r>
+      <w:proofErr w:type="spellStart"/>
+      <w:r>
+        <w:t>zipfiles</w:t>
+      </w:r>
+      <w:proofErr w:type="spellEnd"/>
+      <w:r>
+        <w:t xml:space="preserve"> </w:t>
       </w:r>
       <w:hyperlink r:id="rId18" w:history="1">
         <w:r>
@@ -1897,131 +2352,333 @@
         <w:rPr>
           <w:bCs/>
         </w:rPr>
-        <w:t xml:space="preserve">Single Series  </w:t>
+        <w:t xml:space="preserve">Single </w:t>
+      </w:r>
+      <w:proofErr w:type="gramStart"/>
+      <w:r>
+        <w:rPr>
+          <w:bCs/>
+        </w:rPr>
+        <w:t xml:space="preserve">Series  </w:t>
       </w:r>
       <w:r>
         <w:rPr>
           <w:rStyle w:val="Emphasis"/>
         </w:rPr>
+        <w:t>X</w:t>
+      </w:r>
+      <w:proofErr w:type="gramEnd"/>
+      <w:r>
+        <w:rPr>
+          <w:rStyle w:val="Emphasis"/>
+        </w:rPr>
+        <w:t>,Y</w:t>
+      </w:r>
+      <w:r>
+        <w:rPr>
+          <w:bCs/>
+        </w:rPr>
+        <w:t xml:space="preserve"> data (from .</w:t>
+      </w:r>
+      <w:proofErr w:type="spellStart"/>
+      <w:r>
+        <w:rPr>
+          <w:bCs/>
+        </w:rPr>
+        <w:t>json</w:t>
+      </w:r>
+      <w:proofErr w:type="spellEnd"/>
+      <w:r>
+        <w:rPr>
+          <w:bCs/>
+        </w:rPr>
+        <w:t xml:space="preserve"> or .csv)</w:t>
+      </w:r>
+    </w:p>
+    <w:p>
+      <w:pPr>
+        <w:ind w:firstLine="720"/>
+        <w:rPr>
+          <w:bCs/>
+        </w:rPr>
+      </w:pPr>
+      <w:r>
+        <w:rPr>
+          <w:bCs/>
+        </w:rPr>
+        <w:tab/>
+      </w:r>
+      <w:r>
+        <w:t>1-..\</w:t>
+      </w:r>
+      <w:r>
+        <w:rPr>
+          <w:bCs/>
+        </w:rPr>
+        <w:t>amino_silane_silica_exp_343.csv</w:t>
+      </w:r>
+    </w:p>
+    <w:p>
+      <w:pPr>
+        <w:ind w:firstLine="720"/>
+        <w:rPr>
+          <w:bCs/>
+        </w:rPr>
+      </w:pPr>
+      <w:r>
+        <w:rPr>
+          <w:bCs/>
+        </w:rPr>
+        <w:tab/>
+      </w:r>
+      <w:r>
+        <w:t>1-..\</w:t>
+      </w:r>
+      <w:r>
+        <w:rPr>
+          <w:bCs/>
+        </w:rPr>
+        <w:t>CO2AdsorptionNaX2.json</w:t>
+      </w:r>
+    </w:p>
+    <w:p>
+      <w:pPr>
+        <w:ind w:firstLine="720"/>
+        <w:rPr>
+          <w:bCs/>
+        </w:rPr>
+      </w:pPr>
+      <w:r>
+        <w:rPr>
+          <w:bCs/>
+        </w:rPr>
+        <w:tab/>
+      </w:r>
+      <w:r>
+        <w:t>1-..\</w:t>
+      </w:r>
+      <w:r>
+        <w:rPr>
+          <w:bCs/>
+        </w:rPr>
+        <w:t>CO2AdsorptionNaX2.tsv.txt</w:t>
+      </w:r>
+    </w:p>
+    <w:p>
+      <w:pPr>
+        <w:ind w:firstLine="720"/>
+      </w:pPr>
+      <w:r>
+        <w:rPr>
+          <w:bCs/>
+        </w:rPr>
+        <w:t xml:space="preserve">Multiple series </w:t>
+      </w:r>
+      <w:r>
+        <w:rPr>
+          <w:rStyle w:val="Emphasis"/>
+        </w:rPr>
+        <w:t>XYYY</w:t>
+      </w:r>
+      <w:r>
+        <w:rPr>
+          <w:rStyle w:val="Emphasis"/>
+        </w:rPr>
+        <w:t xml:space="preserve"> </w:t>
+      </w:r>
+      <w:r>
+        <w:t>data</w:t>
+      </w:r>
+      <w:r>
+        <w:t xml:space="preserve"> (</w:t>
+      </w:r>
+      <w:proofErr w:type="gramStart"/>
+      <w:r>
+        <w:t>from .</w:t>
+      </w:r>
+      <w:proofErr w:type="spellStart"/>
+      <w:r>
+        <w:t>json</w:t>
+      </w:r>
+      <w:proofErr w:type="spellEnd"/>
+      <w:proofErr w:type="gramEnd"/>
+      <w:r>
+        <w:t xml:space="preserve"> or .csv)</w:t>
+      </w:r>
+    </w:p>
+    <w:p>
+      <w:pPr>
+        <w:ind w:firstLine="720"/>
+      </w:pPr>
+      <w:r>
+        <w:tab/>
+      </w:r>
+      <w:r>
+        <w:t>1-..\</w:t>
+      </w:r>
+      <w:r>
+        <w:t>CO2Adsorption_NaX_and_CaX_two_series.json</w:t>
+      </w:r>
+    </w:p>
+    <w:p>
+      <w:pPr>
+        <w:ind w:left="720" w:firstLine="720"/>
+      </w:pPr>
+      <w:r>
+        <w:t>1-..\</w:t>
+      </w:r>
+      <w:r>
+        <w:t>CO2Adsorption_NaX_and_CaX_two_series_csv.csv</w:t>
+      </w:r>
+    </w:p>
+    <w:p>
+      <w:pPr>
+        <w:ind w:left="720" w:firstLine="720"/>
+      </w:pPr>
+      <w:r>
+        <w:t>2-..\</w:t>
+      </w:r>
+      <w:proofErr w:type="spellStart"/>
+      <w:r>
+        <w:t>La_Perovskites_Combined.json</w:t>
+      </w:r>
+      <w:proofErr w:type="spellEnd"/>
+    </w:p>
+    <w:p>
+      <w:pPr>
+        <w:ind w:left="720" w:firstLine="720"/>
+      </w:pPr>
+      <w:r>
+        <w:t>2-..\</w:t>
+      </w:r>
+      <w:proofErr w:type="spellStart"/>
+      <w:r>
+        <w:t>Sr</w:t>
+      </w:r>
+      <w:r>
+        <w:t>_Perovskites_Combined.json</w:t>
+      </w:r>
+      <w:proofErr w:type="spellEnd"/>
+    </w:p>
+    <w:p>
+      <w:pPr>
+        <w:ind w:left="720" w:firstLine="720"/>
+      </w:pPr>
+      <w:r>
+        <w:t>4-..\</w:t>
+      </w:r>
+      <w:r>
+        <w:t>PtAtomPMFOnTiO2Rutile110.csv</w:t>
+      </w:r>
+    </w:p>
+    <w:p>
+      <w:pPr>
+        <w:ind w:firstLine="720"/>
+      </w:pPr>
+      <w:r>
+        <w:t xml:space="preserve">Multiple series </w:t>
+      </w:r>
+      <w:r>
+        <w:rPr>
+          <w:rStyle w:val="Emphasis"/>
+        </w:rPr>
+        <w:t xml:space="preserve">XY </w:t>
+      </w:r>
+      <w:proofErr w:type="spellStart"/>
+      <w:r>
+        <w:rPr>
+          <w:rStyle w:val="Emphasis"/>
+        </w:rPr>
+        <w:t>XY</w:t>
+      </w:r>
+      <w:proofErr w:type="spellEnd"/>
+      <w:r>
+        <w:rPr>
+          <w:rStyle w:val="Emphasis"/>
+        </w:rPr>
+        <w:t xml:space="preserve"> </w:t>
+      </w:r>
+      <w:proofErr w:type="spellStart"/>
+      <w:r>
+        <w:rPr>
+          <w:rStyle w:val="Emphasis"/>
+        </w:rPr>
+        <w:t>XY</w:t>
+      </w:r>
+      <w:proofErr w:type="spellEnd"/>
+      <w:r>
+        <w:t xml:space="preserve"> data (only </w:t>
+      </w:r>
+      <w:proofErr w:type="gramStart"/>
+      <w:r>
+        <w:t>from .</w:t>
+      </w:r>
+      <w:proofErr w:type="spellStart"/>
+      <w:r>
+        <w:t>json</w:t>
+      </w:r>
+      <w:proofErr w:type="spellEnd"/>
+      <w:proofErr w:type="gramEnd"/>
+      <w:r>
+        <w:t>)</w:t>
+      </w:r>
+    </w:p>
+    <w:p>
+      <w:pPr>
+        <w:ind w:firstLine="720"/>
+      </w:pPr>
+      <w:r>
+        <w:tab/>
+      </w:r>
+      <w:r>
+        <w:t>1-..\</w:t>
+      </w:r>
+      <w:r>
+        <w:t>CO2Adsorption_NaX_and_CaX_two_series.json</w:t>
+      </w:r>
+    </w:p>
+    <w:p>
+      <w:pPr>
+        <w:ind w:left="720" w:firstLine="720"/>
+      </w:pPr>
+      <w:r>
+        <w:t>3-..\</w:t>
+      </w:r>
+      <w:r>
+        <w:t>DRIFTS_CO_Adsorption_onAu22.csv</w:t>
+      </w:r>
+      <w:r>
+        <w:t xml:space="preserve"> </w:t>
+      </w:r>
+    </w:p>
+    <w:p>
+      <w:pPr>
+        <w:ind w:firstLine="720"/>
+      </w:pPr>
+      <w:proofErr w:type="gramStart"/>
+      <w:r>
         <w:t>X,Y</w:t>
       </w:r>
-      <w:r>
-        <w:rPr>
-          <w:bCs/>
-        </w:rPr>
-        <w:t xml:space="preserve"> data (from .json or .csv)</w:t>
-      </w:r>
-    </w:p>
-    <w:p>
-      <w:pPr>
-        <w:ind w:firstLine="720"/>
-        <w:rPr>
-          <w:bCs/>
-        </w:rPr>
-      </w:pPr>
-      <w:r>
-        <w:rPr>
-          <w:bCs/>
-        </w:rPr>
-        <w:tab/>
-      </w:r>
-      <w:r>
-        <w:t>1-..\</w:t>
-      </w:r>
-      <w:r>
-        <w:rPr>
-          <w:bCs/>
-        </w:rPr>
-        <w:t>amino_silane_silica_exp_343.csv</w:t>
-      </w:r>
-    </w:p>
-    <w:p>
-      <w:pPr>
-        <w:ind w:firstLine="720"/>
-        <w:rPr>
-          <w:bCs/>
-        </w:rPr>
-      </w:pPr>
-      <w:r>
-        <w:rPr>
-          <w:bCs/>
-        </w:rPr>
-        <w:tab/>
-      </w:r>
-      <w:r>
-        <w:t>1-..\</w:t>
-      </w:r>
-      <w:r>
-        <w:rPr>
-          <w:bCs/>
-        </w:rPr>
-        <w:t>CO2AdsorptionNaX2.json</w:t>
-      </w:r>
-    </w:p>
-    <w:p>
-      <w:pPr>
-        <w:ind w:firstLine="720"/>
-        <w:rPr>
-          <w:bCs/>
-        </w:rPr>
-      </w:pPr>
-      <w:r>
-        <w:rPr>
-          <w:bCs/>
-        </w:rPr>
-        <w:tab/>
-      </w:r>
-      <w:r>
-        <w:t>1-..\</w:t>
-      </w:r>
-      <w:r>
-        <w:rPr>
-          <w:bCs/>
-        </w:rPr>
-        <w:t>CO2AdsorptionNaX2.tsv.txt</w:t>
-      </w:r>
-    </w:p>
-    <w:p>
-      <w:pPr>
-        <w:ind w:firstLine="720"/>
-      </w:pPr>
-      <w:r>
-        <w:rPr>
-          <w:bCs/>
-        </w:rPr>
-        <w:t xml:space="preserve">Multiple series </w:t>
+      <w:proofErr w:type="gramEnd"/>
+      <w:r>
+        <w:t xml:space="preserve"> Data from Analytical / Numerical</w:t>
       </w:r>
       <w:r>
         <w:rPr>
           <w:rStyle w:val="Emphasis"/>
         </w:rPr>
-        <w:t>XYYY</w:t>
-      </w:r>
-      <w:r>
-        <w:rPr>
-          <w:rStyle w:val="Emphasis"/>
-        </w:rPr>
-        <w:t xml:space="preserve"> </w:t>
-      </w:r>
-      <w:r>
-        <w:t>data</w:t>
-      </w:r>
-      <w:r>
-        <w:t xml:space="preserve"> (from .json or .csv)</w:t>
-      </w:r>
-    </w:p>
-    <w:p>
-      <w:pPr>
-        <w:ind w:firstLine="720"/>
-      </w:pPr>
-      <w:r>
-        <w:tab/>
-      </w:r>
-      <w:r>
-        <w:t>1-..\</w:t>
-      </w:r>
-      <w:r>
-        <w:t>CO2Adsorption_NaX_and_CaX_two_series.json</w:t>
+        <w:t xml:space="preserve"> Simulation Models</w:t>
+      </w:r>
+      <w:r>
+        <w:t xml:space="preserve"> (only from .</w:t>
+      </w:r>
+      <w:proofErr w:type="spellStart"/>
+      <w:r>
+        <w:t>json</w:t>
+      </w:r>
+      <w:proofErr w:type="spellEnd"/>
+      <w:r>
+        <w:t>)</w:t>
       </w:r>
     </w:p>
     <w:p>
@@ -2029,124 +2686,17 @@
         <w:ind w:left="720" w:firstLine="720"/>
       </w:pPr>
       <w:r>
-        <w:t>1-..\</w:t>
-      </w:r>
-      <w:r>
-        <w:t>CO2Adsorption_NaX_and_CaX_two_series_csv.csv</w:t>
-      </w:r>
-    </w:p>
-    <w:p>
-      <w:pPr>
-        <w:ind w:left="720" w:firstLine="720"/>
-      </w:pPr>
-      <w:r>
-        <w:t>2-..\</w:t>
-      </w:r>
-      <w:r>
-        <w:t>La_Perovskites_Combined.json</w:t>
-      </w:r>
-    </w:p>
-    <w:p>
-      <w:pPr>
-        <w:ind w:left="720" w:firstLine="720"/>
-      </w:pPr>
-      <w:r>
-        <w:t>2-..\</w:t>
-      </w:r>
-      <w:r>
-        <w:t>Sr</w:t>
-      </w:r>
-      <w:r>
-        <w:t>_Perovskites_Combined.json</w:t>
-      </w:r>
-    </w:p>
-    <w:p>
-      <w:pPr>
-        <w:ind w:left="720" w:firstLine="720"/>
-      </w:pPr>
-      <w:r>
-        <w:t>4-..\</w:t>
-      </w:r>
-      <w:r>
-        <w:t>PtAtomPMFOnTiO2Rutile110.csv</w:t>
-      </w:r>
-    </w:p>
-    <w:p>
-      <w:pPr>
-        <w:ind w:firstLine="720"/>
-      </w:pPr>
-      <w:r>
-        <w:t xml:space="preserve">Multiple series </w:t>
-      </w:r>
-      <w:r>
-        <w:rPr>
-          <w:rStyle w:val="Emphasis"/>
-        </w:rPr>
-        <w:t>XY XY XY</w:t>
-      </w:r>
-      <w:r>
-        <w:t xml:space="preserve"> data (only from .json)</w:t>
-      </w:r>
-    </w:p>
-    <w:p>
-      <w:pPr>
-        <w:ind w:firstLine="720"/>
-      </w:pPr>
-      <w:r>
-        <w:tab/>
-      </w:r>
-      <w:r>
-        <w:t>1-..\</w:t>
-      </w:r>
-      <w:r>
-        <w:t>CO2Adsorption_NaX_and_CaX_two_series.json</w:t>
-      </w:r>
-    </w:p>
-    <w:p>
-      <w:pPr>
-        <w:ind w:left="720" w:firstLine="720"/>
-      </w:pPr>
-      <w:r>
-        <w:t>3-..\</w:t>
-      </w:r>
-      <w:r>
-        <w:t>DRIFTS_CO_Adsorption_onAu22.csv</w:t>
-      </w:r>
-      <w:r>
-        <w:t xml:space="preserve"> </w:t>
-      </w:r>
-    </w:p>
-    <w:p>
-      <w:pPr>
-        <w:ind w:firstLine="720"/>
-      </w:pPr>
-      <w:r>
-        <w:t>X,Y Data from Analytical / Numerical</w:t>
-      </w:r>
-      <w:r>
-        <w:rPr>
-          <w:rStyle w:val="Emphasis"/>
-        </w:rPr>
-        <w:t xml:space="preserve"> Simulation Models</w:t>
-      </w:r>
-      <w:r>
-        <w:t xml:space="preserve"> (only from .json)</w:t>
-      </w:r>
-    </w:p>
-    <w:p>
-      <w:pPr>
-        <w:ind w:left="720" w:firstLine="720"/>
-      </w:pPr>
-      <w:r>
         <w:t xml:space="preserve">Files in </w:t>
       </w:r>
       <w:hyperlink r:id="rId20" w:history="1">
+        <w:proofErr w:type="spellStart"/>
         <w:r>
           <w:rPr>
             <w:rStyle w:val="Hyperlink"/>
           </w:rPr>
           <w:t>ExampleModelRecords</w:t>
         </w:r>
+        <w:proofErr w:type="spellEnd"/>
       </w:hyperlink>
       <w:r>
         <w:t>\1_CO2_Adsorption_Isotherms</w:t>
@@ -2171,6 +2721,83 @@
         <w:t>the fields of the file formats is provided below.</w:t>
       </w:r>
     </w:p>
+    <w:p/>
+    <w:p>
+      <w:pPr>
+        <w:rPr>
+          <w:bCs/>
+          <w:color w:val="70AD47" w:themeColor="accent6"/>
+        </w:rPr>
+      </w:pPr>
+      <w:r>
+        <w:t xml:space="preserve">For </w:t>
+      </w:r>
+      <w:proofErr w:type="spellStart"/>
+      <w:r>
+        <w:t>dataseries</w:t>
+      </w:r>
+      <w:proofErr w:type="spellEnd"/>
+      <w:r>
+        <w:t xml:space="preserve"> with under 10 points, </w:t>
+      </w:r>
+      <w:proofErr w:type="spellStart"/>
+      <w:r>
+        <w:t>JSONGrapher</w:t>
+      </w:r>
+      <w:proofErr w:type="spellEnd"/>
+      <w:r>
+        <w:t xml:space="preserve"> will plot discrete points by default. For </w:t>
+      </w:r>
+      <w:proofErr w:type="spellStart"/>
+      <w:r>
+        <w:t>dataseries</w:t>
+      </w:r>
+      <w:proofErr w:type="spellEnd"/>
+      <w:r>
+        <w:t xml:space="preserve"> with more than 10 points, </w:t>
+      </w:r>
+      <w:proofErr w:type="spellStart"/>
+      <w:r>
+        <w:t>JSONGrapher</w:t>
+      </w:r>
+      <w:proofErr w:type="spellEnd"/>
+      <w:r>
+        <w:t xml:space="preserve"> will omit discrete points by default. This behavior can be seen with </w:t>
+      </w:r>
+      <w:r>
+        <w:rPr>
+          <w:rStyle w:val="Emphasis"/>
+        </w:rPr>
+        <w:t>2-..\</w:t>
+      </w:r>
+      <w:proofErr w:type="spellStart"/>
+      <w:r>
+        <w:rPr>
+          <w:rStyle w:val="Emphasis"/>
+        </w:rPr>
+        <w:t>La_Perovskites_Combined.json</w:t>
+      </w:r>
+      <w:proofErr w:type="spellEnd"/>
+      <w:r>
+        <w:t xml:space="preserve"> and </w:t>
+      </w:r>
+      <w:proofErr w:type="gramStart"/>
+      <w:r>
+        <w:rPr>
+          <w:rStyle w:val="Emphasis"/>
+        </w:rPr>
+        <w:t>2-..\</w:t>
+      </w:r>
+      <w:proofErr w:type="spellStart"/>
+      <w:r>
+        <w:rPr>
+          <w:rStyle w:val="Emphasis"/>
+        </w:rPr>
+        <w:t>Sr_Perovskites_Combined.json</w:t>
+      </w:r>
+      <w:proofErr w:type="spellEnd"/>
+      <w:proofErr w:type="gramEnd"/>
+    </w:p>
     <w:p>
       <w:pPr>
         <w:ind w:left="720" w:firstLine="720"/>
@@ -2197,13 +2824,37 @@
     </w:p>
     <w:p>
       <w:r>
-        <w:t>While JSON Data Files are the “authoritative” format for JSONGrapher, the .csv file format is more accessible for many users and has fewer fields. Accordingly, an explanation of the CSV Data Records format is provided first.</w:t>
+        <w:t xml:space="preserve">While JSON Data Files are the “authoritative” format for </w:t>
+      </w:r>
+      <w:proofErr w:type="spellStart"/>
+      <w:r>
+        <w:t>JSONGrapher</w:t>
+      </w:r>
+      <w:proofErr w:type="spellEnd"/>
+      <w:r>
+        <w:t>, the .csv file format is more accessible for many users and has fewer fields. Accordingly, an explanation of the CSV Data Records format is provided first.</w:t>
       </w:r>
     </w:p>
     <w:p/>
     <w:p>
       <w:r>
-        <w:t>A CSV file has comma separation in the data series and seriesnames, while a TSV file has tab separation in the data series and seriesnames.</w:t>
+        <w:t xml:space="preserve">A CSV file has comma separation in the data series and </w:t>
+      </w:r>
+      <w:proofErr w:type="spellStart"/>
+      <w:r>
+        <w:t>seriesnames</w:t>
+      </w:r>
+      <w:proofErr w:type="spellEnd"/>
+      <w:r>
+        <w:t xml:space="preserve">, while a TSV file has tab separation in the data series and </w:t>
+      </w:r>
+      <w:proofErr w:type="spellStart"/>
+      <w:r>
+        <w:t>seriesnames</w:t>
+      </w:r>
+      <w:proofErr w:type="spellEnd"/>
+      <w:r>
+        <w:t>.</w:t>
       </w:r>
     </w:p>
     <w:p/>
@@ -2228,7 +2879,7 @@
       <w:tblPr>
         <w:tblStyle w:val="TableGrid"/>
         <w:tblW w:w="0" w:type="auto"/>
-        <w:tblLook w:val="04A0"/>
+        <w:tblLook w:val="04A0" w:firstRow="1" w:lastRow="0" w:firstColumn="1" w:lastColumn="0" w:noHBand="0" w:noVBand="1"/>
       </w:tblPr>
       <w:tblGrid>
         <w:gridCol w:w="1998"/>
@@ -2241,6 +2892,7 @@
           </w:tcPr>
           <w:p>
             <w:r>
+              <w:lastRenderedPageBreak/>
               <w:t>comments:</w:t>
             </w:r>
           </w:p>
@@ -2262,8 +2914,13 @@
             <w:tcW w:w="1998" w:type="dxa"/>
           </w:tcPr>
           <w:p>
-            <w:r>
-              <w:t>DataType:</w:t>
+            <w:proofErr w:type="spellStart"/>
+            <w:r>
+              <w:t>DataType</w:t>
+            </w:r>
+            <w:proofErr w:type="spellEnd"/>
+            <w:r>
+              <w:t>:</w:t>
             </w:r>
           </w:p>
         </w:tc>
@@ -2272,8 +2929,13 @@
             <w:tcW w:w="7578" w:type="dxa"/>
           </w:tcPr>
           <w:p>
-            <w:r>
-              <w:t>Typically a datatype name</w:t>
+            <w:proofErr w:type="gramStart"/>
+            <w:r>
+              <w:t>Typically</w:t>
+            </w:r>
+            <w:proofErr w:type="gramEnd"/>
+            <w:r>
+              <w:t xml:space="preserve"> a datatype name</w:t>
             </w:r>
             <w:r>
               <w:t xml:space="preserve"> that would be shared among all data files that can be compared</w:t>
@@ -2285,7 +2947,15 @@
               <w:t xml:space="preserve">Alphanumeric characters and underscores are allowed. This string is used to </w:t>
             </w:r>
             <w:r>
-              <w:t xml:space="preserve">define the data’s type, and is one of the checks for </w:t>
+              <w:t xml:space="preserve">define the data’s </w:t>
+            </w:r>
+            <w:proofErr w:type="gramStart"/>
+            <w:r>
+              <w:t>type, and</w:t>
+            </w:r>
+            <w:proofErr w:type="gramEnd"/>
+            <w:r>
+              <w:t xml:space="preserve"> is one of the checks for </w:t>
             </w:r>
             <w:r>
               <w:t>which data types are compatible</w:t>
@@ -2297,7 +2967,15 @@
               <w:t>see “Hierarchical Classification” section of manual to understand how to use that feature. This string is also used to see if there is any schema for the datatype, and in fact the user can choose to provide a URL to a schema in this field</w:t>
             </w:r>
             <w:r>
-              <w:t>, rather than a dataype name.</w:t>
+              <w:t xml:space="preserve">, rather than a </w:t>
+            </w:r>
+            <w:proofErr w:type="spellStart"/>
+            <w:r>
+              <w:t>dataype</w:t>
+            </w:r>
+            <w:proofErr w:type="spellEnd"/>
+            <w:r>
+              <w:t xml:space="preserve"> name.</w:t>
             </w:r>
           </w:p>
         </w:tc>
@@ -2313,9 +2991,13 @@
                 <w:tab w:val="left" w:pos="1253"/>
               </w:tabs>
             </w:pPr>
-            <w:r>
-              <w:lastRenderedPageBreak/>
-              <w:t>Chart_label:</w:t>
+            <w:proofErr w:type="spellStart"/>
+            <w:r>
+              <w:t>Chart_label</w:t>
+            </w:r>
+            <w:proofErr w:type="spellEnd"/>
+            <w:r>
+              <w:t>:</w:t>
             </w:r>
           </w:p>
         </w:tc>
@@ -2336,8 +3018,13 @@
             <w:tcW w:w="1998" w:type="dxa"/>
           </w:tcPr>
           <w:p>
-            <w:r>
-              <w:t>x_label:</w:t>
+            <w:proofErr w:type="spellStart"/>
+            <w:r>
+              <w:t>x_label</w:t>
+            </w:r>
+            <w:proofErr w:type="spellEnd"/>
+            <w:r>
+              <w:t>:</w:t>
             </w:r>
           </w:p>
         </w:tc>
@@ -2359,12 +3046,28 @@
               <w:t xml:space="preserve"> include the x-units in parentheses.</w:t>
             </w:r>
             <w:r>
-              <w:t xml:space="preserve"> Units can be multiple, such as kg/s. SI units are expected. Custom units must be inside </w:t>
+              <w:t xml:space="preserve"> Units can be multiple, such as kg/s. SI units are expected. Custom units must be </w:t>
+            </w:r>
+            <w:proofErr w:type="gramStart"/>
+            <w:r>
+              <w:t>inside</w:t>
+            </w:r>
+            <w:proofErr w:type="gramEnd"/>
+            <w:r>
+              <w:t xml:space="preserve"> </w:t>
             </w:r>
           </w:p>
           <w:p>
             <w:r>
-              <w:t>&lt; &gt; and at the beginning.  For example, (&lt;frogs&gt;*kg/s)  would be permissible.</w:t>
+              <w:t>&lt; &gt; and at the beginning.  For example, (&lt;frogs&gt;*kg/</w:t>
+            </w:r>
+            <w:proofErr w:type="gramStart"/>
+            <w:r>
+              <w:t>s)  would</w:t>
+            </w:r>
+            <w:proofErr w:type="gramEnd"/>
+            <w:r>
+              <w:t xml:space="preserve"> be permissible.</w:t>
             </w:r>
           </w:p>
         </w:tc>
@@ -2375,8 +3078,13 @@
             <w:tcW w:w="1998" w:type="dxa"/>
           </w:tcPr>
           <w:p>
-            <w:r>
-              <w:t>y_label:</w:t>
+            <w:proofErr w:type="spellStart"/>
+            <w:r>
+              <w:t>y_label</w:t>
+            </w:r>
+            <w:proofErr w:type="spellEnd"/>
+            <w:r>
+              <w:t>:</w:t>
             </w:r>
           </w:p>
         </w:tc>
@@ -2398,12 +3106,28 @@
               <w:t xml:space="preserve"> include the y-units in parentheses.</w:t>
             </w:r>
             <w:r>
-              <w:t xml:space="preserve"> Units can be multiple, such as mol/s. SI units are expected. Custom units must be inside </w:t>
+              <w:t xml:space="preserve"> Units can be multiple, such as mol/s. SI units are expected. Custom units must be </w:t>
+            </w:r>
+            <w:proofErr w:type="gramStart"/>
+            <w:r>
+              <w:t>inside</w:t>
+            </w:r>
+            <w:proofErr w:type="gramEnd"/>
+            <w:r>
+              <w:t xml:space="preserve"> </w:t>
             </w:r>
           </w:p>
           <w:p>
             <w:r>
-              <w:t>&lt; &gt; and at the beginning.  For example, (&lt;frogs&gt;*kg/s)  would be permissible.</w:t>
+              <w:t>&lt; &gt; and at the beginning.  For example, (&lt;frogs&gt;*kg/</w:t>
+            </w:r>
+            <w:proofErr w:type="gramStart"/>
+            <w:r>
+              <w:t>s)  would</w:t>
+            </w:r>
+            <w:proofErr w:type="gramEnd"/>
+            <w:r>
+              <w:t xml:space="preserve"> be permissible.</w:t>
             </w:r>
           </w:p>
         </w:tc>
@@ -2419,6 +3143,7 @@
                 <w:tab w:val="left" w:pos="987"/>
               </w:tabs>
             </w:pPr>
+            <w:proofErr w:type="spellStart"/>
             <w:r>
               <w:t>series</w:t>
             </w:r>
@@ -2426,7 +3151,11 @@
               <w:t>_</w:t>
             </w:r>
             <w:r>
-              <w:t>names:</w:t>
+              <w:t>names</w:t>
+            </w:r>
+            <w:proofErr w:type="spellEnd"/>
+            <w:r>
+              <w:t>:</w:t>
             </w:r>
           </w:p>
         </w:tc>
@@ -2436,10 +3165,18 @@
           </w:tcPr>
           <w:p>
             <w:r>
-              <w:t xml:space="preserve">This must be a list of comma separated (for CSV) or tab separated (for TSV) </w:t>
-            </w:r>
-            <w:r>
-              <w:t>. For XYYY data, this list must be the same length as the number of Y series.</w:t>
+              <w:t>This must be a list of comma separated (for CSV) or tab separated (for TSV</w:t>
+            </w:r>
+            <w:proofErr w:type="gramStart"/>
+            <w:r>
+              <w:t xml:space="preserve">) </w:t>
+            </w:r>
+            <w:r>
+              <w:t>.</w:t>
+            </w:r>
+            <w:proofErr w:type="gramEnd"/>
+            <w:r>
+              <w:t xml:space="preserve"> For XYYY data, this list must be the same length as the number of Y series.</w:t>
             </w:r>
           </w:p>
         </w:tc>
@@ -2450,12 +3187,14 @@
             <w:tcW w:w="1998" w:type="dxa"/>
           </w:tcPr>
           <w:p>
+            <w:proofErr w:type="spellStart"/>
             <w:r>
               <w:t>custom</w:t>
             </w:r>
             <w:r>
               <w:t>_variables</w:t>
             </w:r>
+            <w:proofErr w:type="spellEnd"/>
             <w:r>
               <w:t>:</w:t>
             </w:r>
@@ -2470,7 +3209,23 @@
               <w:t>This row enables inclusion of JSON within the csv and is only for advanced users.</w:t>
             </w:r>
             <w:r>
-              <w:t xml:space="preserve"> A better name for this row would be “connected_variables”, but the row is named custom_variables in the csv so that users can more easily recognize it as an optional field.</w:t>
+              <w:t xml:space="preserve"> A better name for this row would be “</w:t>
+            </w:r>
+            <w:proofErr w:type="spellStart"/>
+            <w:r>
+              <w:t>connected_variables</w:t>
+            </w:r>
+            <w:proofErr w:type="spellEnd"/>
+            <w:r>
+              <w:t xml:space="preserve">”, but the row is named </w:t>
+            </w:r>
+            <w:proofErr w:type="spellStart"/>
+            <w:r>
+              <w:t>custom_variables</w:t>
+            </w:r>
+            <w:proofErr w:type="spellEnd"/>
+            <w:r>
+              <w:t xml:space="preserve"> in the csv so that users can more easily recognize it as an optional field.</w:t>
             </w:r>
           </w:p>
         </w:tc>
@@ -2486,9 +3241,19 @@
                 <w:highlight w:val="green"/>
               </w:rPr>
             </w:pPr>
-            <w:r>
-              <w:t>x_values,y_values</w:t>
-            </w:r>
+            <w:proofErr w:type="spellStart"/>
+            <w:r>
+              <w:t>x_</w:t>
+            </w:r>
+            <w:proofErr w:type="gramStart"/>
+            <w:r>
+              <w:t>values,y</w:t>
+            </w:r>
+            <w:proofErr w:type="gramEnd"/>
+            <w:r>
+              <w:t>_values</w:t>
+            </w:r>
+            <w:proofErr w:type="spellEnd"/>
           </w:p>
         </w:tc>
         <w:tc>
@@ -2497,7 +3262,15 @@
           </w:tcPr>
           <w:p>
             <w:r>
-              <w:t>This row is ignored, and is included for readability of the input file.</w:t>
+              <w:t xml:space="preserve">This row is </w:t>
+            </w:r>
+            <w:proofErr w:type="gramStart"/>
+            <w:r>
+              <w:t>ignored, and</w:t>
+            </w:r>
+            <w:proofErr w:type="gramEnd"/>
+            <w:r>
+              <w:t xml:space="preserve"> is included for readability of the input file.</w:t>
             </w:r>
           </w:p>
         </w:tc>
@@ -2505,7 +3278,23 @@
     </w:tbl>
     <w:p>
       <w:r>
-        <w:t>The way the csv file parsing works is that the string of the field that precedes the “:” is ignored, the csv parsing uses the row number to know which field is being parsed. Thus, if a person were to use “x-label:” rather than “x_label:”, JSONGrapher would still parse the CSV file correctly (provided that the fields are on the correct row).</w:t>
+        <w:t>The way the csv file parsing works is that the string of the field that precedes the “:” is ignored, the csv parsing uses the row number to know which field is being parsed. Thus, if a person were to use “x-label:” rather than “</w:t>
+      </w:r>
+      <w:proofErr w:type="spellStart"/>
+      <w:r>
+        <w:t>x_label</w:t>
+      </w:r>
+      <w:proofErr w:type="spellEnd"/>
+      <w:r>
+        <w:t xml:space="preserve">:”, </w:t>
+      </w:r>
+      <w:proofErr w:type="spellStart"/>
+      <w:r>
+        <w:t>JSONGrapher</w:t>
+      </w:r>
+      <w:proofErr w:type="spellEnd"/>
+      <w:r>
+        <w:t xml:space="preserve"> would still parse the CSV file correctly (provided that the fields are on the correct row).</w:t>
       </w:r>
     </w:p>
     <w:p/>
@@ -2530,6 +3319,7 @@
         <w:t xml:space="preserve">In the </w:t>
       </w:r>
       <w:hyperlink r:id="rId21" w:history="1">
+        <w:proofErr w:type="spellStart"/>
         <w:r>
           <w:rPr>
             <w:rStyle w:val="Hyperlink"/>
@@ -2546,11 +3336,40 @@
           <w:rPr>
             <w:rStyle w:val="Hyperlink"/>
           </w:rPr>
-          <w:t>s github repository</w:t>
+          <w:t>s</w:t>
+        </w:r>
+        <w:proofErr w:type="spellEnd"/>
+        <w:r>
+          <w:rPr>
+            <w:rStyle w:val="Hyperlink"/>
+          </w:rPr>
+          <w:t xml:space="preserve"> </w:t>
+        </w:r>
+        <w:proofErr w:type="spellStart"/>
+        <w:r>
+          <w:rPr>
+            <w:rStyle w:val="Hyperlink"/>
+          </w:rPr>
+          <w:t>github</w:t>
+        </w:r>
+        <w:proofErr w:type="spellEnd"/>
+        <w:r>
+          <w:rPr>
+            <w:rStyle w:val="Hyperlink"/>
+          </w:rPr>
+          <w:t xml:space="preserve"> repository</w:t>
         </w:r>
       </w:hyperlink>
       <w:r>
-        <w:t xml:space="preserve"> the directory BasicExample has a </w:t>
+        <w:t xml:space="preserve"> the directory </w:t>
+      </w:r>
+      <w:proofErr w:type="spellStart"/>
+      <w:r>
+        <w:t>BasicExample</w:t>
+      </w:r>
+      <w:proofErr w:type="spellEnd"/>
+      <w:r>
+        <w:t xml:space="preserve"> has a </w:t>
       </w:r>
       <w:hyperlink r:id="rId22" w:history="1">
         <w:r>
@@ -2568,24 +3387,60 @@
           <w:rPr>
             <w:rStyle w:val="Hyperlink"/>
           </w:rPr>
-          <w:t>single series j</w:t>
+          <w:t xml:space="preserve">single series </w:t>
+        </w:r>
+        <w:proofErr w:type="spellStart"/>
+        <w:r>
+          <w:rPr>
+            <w:rStyle w:val="Hyperlink"/>
+          </w:rPr>
+          <w:t>j</w:t>
         </w:r>
         <w:r>
           <w:rPr>
             <w:rStyle w:val="Hyperlink"/>
           </w:rPr>
-          <w:t>son record</w:t>
+          <w:t>son</w:t>
         </w:r>
-      </w:hyperlink>
-      <w:r>
-        <w:t xml:space="preserve"> and example </w:t>
-      </w:r>
-      <w:hyperlink r:id="rId24" w:history="1">
+        <w:proofErr w:type="spellEnd"/>
         <w:r>
           <w:rPr>
             <w:rStyle w:val="Hyperlink"/>
           </w:rPr>
-          <w:t>multiseries json record</w:t>
+          <w:t xml:space="preserve"> record</w:t>
+        </w:r>
+      </w:hyperlink>
+      <w:r>
+        <w:t xml:space="preserve"> and example </w:t>
+      </w:r>
+      <w:hyperlink r:id="rId24" w:history="1">
+        <w:proofErr w:type="spellStart"/>
+        <w:r>
+          <w:rPr>
+            <w:rStyle w:val="Hyperlink"/>
+          </w:rPr>
+          <w:t>multiseries</w:t>
+        </w:r>
+        <w:proofErr w:type="spellEnd"/>
+        <w:r>
+          <w:rPr>
+            <w:rStyle w:val="Hyperlink"/>
+          </w:rPr>
+          <w:t xml:space="preserve"> </w:t>
+        </w:r>
+        <w:proofErr w:type="spellStart"/>
+        <w:r>
+          <w:rPr>
+            <w:rStyle w:val="Hyperlink"/>
+          </w:rPr>
+          <w:t>json</w:t>
+        </w:r>
+        <w:proofErr w:type="spellEnd"/>
+        <w:r>
+          <w:rPr>
+            <w:rStyle w:val="Hyperlink"/>
+          </w:rPr>
+          <w:t xml:space="preserve"> record</w:t>
         </w:r>
       </w:hyperlink>
       <w:r>
@@ -2617,7 +3472,7 @@
       <w:tblPr>
         <w:tblStyle w:val="TableGrid"/>
         <w:tblW w:w="0" w:type="auto"/>
-        <w:tblLook w:val="04A0"/>
+        <w:tblLook w:val="04A0" w:firstRow="1" w:lastRow="0" w:firstColumn="1" w:lastColumn="0" w:noHBand="0" w:noVBand="1"/>
       </w:tblPr>
       <w:tblGrid>
         <w:gridCol w:w="1998"/>
@@ -2680,7 +3535,43 @@
           </w:tcPr>
           <w:p>
             <w:r>
-              <w:t>The same as “DataType” from the csv fields. Typically a datatype name that would be shared among all data files that can be compared. A string.  Alphanumeric characters and underscores are allowed. This string is used to define the data’s type, and is one of the checks for which data types are compatible. For advanced use of this feature see “Hierarchical Classification” section of manual to understand how to use that feature. This string is also used to see if there is any schema for the datatype, and in fact the user can choose to provide a URL to a schema in this field, rather than a dataype name.</w:t>
+              <w:t>The same as “</w:t>
+            </w:r>
+            <w:proofErr w:type="spellStart"/>
+            <w:r>
+              <w:t>DataType</w:t>
+            </w:r>
+            <w:proofErr w:type="spellEnd"/>
+            <w:r>
+              <w:t xml:space="preserve">” from the csv fields. </w:t>
+            </w:r>
+            <w:proofErr w:type="gramStart"/>
+            <w:r>
+              <w:t>Typically</w:t>
+            </w:r>
+            <w:proofErr w:type="gramEnd"/>
+            <w:r>
+              <w:t xml:space="preserve"> a datatype name that would be shared among all data files that can be compared. A string.  Alphanumeric characters and underscores are allowed. This string is used to define the data’s </w:t>
+            </w:r>
+            <w:proofErr w:type="gramStart"/>
+            <w:r>
+              <w:t>type, and</w:t>
+            </w:r>
+            <w:proofErr w:type="gramEnd"/>
+            <w:r>
+              <w:t xml:space="preserve"> is one of the checks for which data types are compatible. For advanced use of this feature see “Hierarchical Classification” section of manual to understand how to use that feature. This string is also used to see if there is any schema for the datatype, and in fact the user can choose to provide a URL to a </w:t>
+            </w:r>
+            <w:r>
+              <w:lastRenderedPageBreak/>
+              <w:t xml:space="preserve">schema in this field, rather than a </w:t>
+            </w:r>
+            <w:proofErr w:type="spellStart"/>
+            <w:r>
+              <w:t>dataype</w:t>
+            </w:r>
+            <w:proofErr w:type="spellEnd"/>
+            <w:r>
+              <w:t xml:space="preserve"> name.</w:t>
             </w:r>
           </w:p>
         </w:tc>
@@ -2697,6 +3588,7 @@
               </w:tabs>
             </w:pPr>
             <w:r>
+              <w:lastRenderedPageBreak/>
               <w:t>“</w:t>
             </w:r>
             <w:r>
@@ -2721,7 +3613,15 @@
           </w:p>
           <w:p>
             <w:r>
-              <w:t>[{series1},{series2} ]</w:t>
+              <w:t>[{series1</w:t>
+            </w:r>
+            <w:proofErr w:type="gramStart"/>
+            <w:r>
+              <w:t>},{</w:t>
+            </w:r>
+            <w:proofErr w:type="gramEnd"/>
+            <w:r>
+              <w:t>series2} ]</w:t>
             </w:r>
           </w:p>
           <w:p/>
@@ -2730,13 +3630,26 @@
               <w:t xml:space="preserve">within each series object, </w:t>
             </w:r>
             <w:r>
-              <w:t>any optional field is allowed, but the required fields are: “name” : “</w:t>
-            </w:r>
+              <w:t>any optional field is allowed, but the required fields are: “name</w:t>
+            </w:r>
+            <w:proofErr w:type="gramStart"/>
+            <w:r>
+              <w:t>” :</w:t>
+            </w:r>
+            <w:proofErr w:type="gramEnd"/>
+            <w:r>
+              <w:t xml:space="preserve"> “</w:t>
+            </w:r>
+            <w:proofErr w:type="spellStart"/>
             <w:r>
               <w:t>series_name_</w:t>
             </w:r>
             <w:r>
-              <w:t>string”, “x”: [x</w:t>
+              <w:t>string</w:t>
+            </w:r>
+            <w:proofErr w:type="spellEnd"/>
+            <w:r>
+              <w:t>”, “x”: [x</w:t>
             </w:r>
             <w:r>
               <w:t>_value</w:t>
@@ -2766,7 +3679,6 @@
           <w:p/>
           <w:p>
             <w:r>
-              <w:lastRenderedPageBreak/>
               <w:t>The “x” and “y” lists can have data as strings or as decimal numbers. Decimal numbers less than zero must have the zero (0.004 is okay, while .004 would give an error).</w:t>
             </w:r>
           </w:p>
@@ -2776,13 +3688,37 @@
               <w:t xml:space="preserve">within each series object, </w:t>
             </w:r>
             <w:r>
-              <w:t>the “uid” field is an optional  field for include a unique ID for the data</w:t>
+              <w:t>the “</w:t>
+            </w:r>
+            <w:proofErr w:type="spellStart"/>
+            <w:r>
+              <w:t>uid</w:t>
+            </w:r>
+            <w:proofErr w:type="spellEnd"/>
+            <w:r>
+              <w:t xml:space="preserve">” field is an </w:t>
+            </w:r>
+            <w:proofErr w:type="gramStart"/>
+            <w:r>
+              <w:t>optional  field</w:t>
+            </w:r>
+            <w:proofErr w:type="gramEnd"/>
+            <w:r>
+              <w:t xml:space="preserve"> for include a unique ID for the data</w:t>
             </w:r>
             <w:r>
               <w:t xml:space="preserve"> series</w:t>
             </w:r>
             <w:r>
-              <w:t xml:space="preserve"> (such as a doi, or even simply a number used internally within a research lab).</w:t>
+              <w:t xml:space="preserve"> (such as a </w:t>
+            </w:r>
+            <w:proofErr w:type="spellStart"/>
+            <w:r>
+              <w:t>doi</w:t>
+            </w:r>
+            <w:proofErr w:type="spellEnd"/>
+            <w:r>
+              <w:t>, or even simply a number used internally within a research lab).</w:t>
             </w:r>
           </w:p>
         </w:tc>
@@ -2799,7 +3735,6 @@
               </w:tabs>
             </w:pPr>
             <w:r>
-              <w:lastRenderedPageBreak/>
               <w:t>“layout”:</w:t>
             </w:r>
           </w:p>
@@ -2810,7 +3745,15 @@
           </w:tcPr>
           <w:p>
             <w:r>
-              <w:t>This top level field has elements which include the information for the chart labeling, as well as the x axis units and the y axis units.</w:t>
+              <w:t xml:space="preserve">This </w:t>
+            </w:r>
+            <w:proofErr w:type="gramStart"/>
+            <w:r>
+              <w:t>top level</w:t>
+            </w:r>
+            <w:proofErr w:type="gramEnd"/>
+            <w:r>
+              <w:t xml:space="preserve"> field has elements which include the information for the chart labeling, as well as the x axis units and the y axis units.</w:t>
             </w:r>
           </w:p>
           <w:p>
@@ -2826,30 +3769,75 @@
               <w:br/>
             </w:r>
             <w:r>
-              <w:t>"xaxis":</w:t>
-            </w:r>
-            <w:r>
-              <w:t xml:space="preserve"> {“title”:”x_label_string”}</w:t>
+              <w:t>"</w:t>
+            </w:r>
+            <w:proofErr w:type="spellStart"/>
+            <w:r>
+              <w:t>xaxis</w:t>
+            </w:r>
+            <w:proofErr w:type="spellEnd"/>
+            <w:r>
+              <w:t>":</w:t>
+            </w:r>
+            <w:r>
+              <w:t xml:space="preserve"> {“title”:”</w:t>
+            </w:r>
+            <w:proofErr w:type="spellStart"/>
+            <w:r>
+              <w:t>x_label_string</w:t>
+            </w:r>
+            <w:proofErr w:type="spellEnd"/>
+            <w:r>
+              <w:t>”}</w:t>
             </w:r>
           </w:p>
           <w:p>
             <w:r>
               <w:t>"</w:t>
             </w:r>
+            <w:proofErr w:type="spellStart"/>
             <w:r>
               <w:t>y</w:t>
             </w:r>
             <w:r>
-              <w:t>axis":</w:t>
-            </w:r>
-            <w:r>
-              <w:t xml:space="preserve"> {“title”:”y_label_string”}</w:t>
+              <w:t>axis</w:t>
+            </w:r>
+            <w:proofErr w:type="spellEnd"/>
+            <w:r>
+              <w:t>":</w:t>
+            </w:r>
+            <w:r>
+              <w:t xml:space="preserve"> {“title”</w:t>
+            </w:r>
+            <w:proofErr w:type="gramStart"/>
+            <w:r>
+              <w:t>:”</w:t>
+            </w:r>
+            <w:proofErr w:type="spellStart"/>
+            <w:r>
+              <w:t>y</w:t>
+            </w:r>
+            <w:proofErr w:type="gramEnd"/>
+            <w:r>
+              <w:t>_label_string</w:t>
+            </w:r>
+            <w:proofErr w:type="spellEnd"/>
+            <w:r>
+              <w:t>”}</w:t>
             </w:r>
           </w:p>
           <w:p/>
           <w:p>
             <w:r>
-              <w:t xml:space="preserve">the “title” field inside “xaxis” </w:t>
+              <w:t>the “title” field inside “</w:t>
+            </w:r>
+            <w:proofErr w:type="spellStart"/>
+            <w:r>
+              <w:t>xaxis</w:t>
+            </w:r>
+            <w:proofErr w:type="spellEnd"/>
+            <w:r>
+              <w:t xml:space="preserve">” </w:t>
             </w:r>
             <w:r>
               <w:t>must incl</w:t>
@@ -2860,7 +3848,15 @@
           </w:p>
           <w:p>
             <w:r>
-              <w:t xml:space="preserve">the “title” field inside “yaxis” </w:t>
+              <w:t>the “title” field inside “</w:t>
+            </w:r>
+            <w:proofErr w:type="spellStart"/>
+            <w:r>
+              <w:t>yaxis</w:t>
+            </w:r>
+            <w:proofErr w:type="spellEnd"/>
+            <w:r>
+              <w:t xml:space="preserve">” </w:t>
             </w:r>
             <w:r>
               <w:t>must incl</w:t>
@@ -2875,13 +3871,53 @@
           <w:p/>
           <w:p>
             <w:r>
-              <w:t>For both the x axis and the y axis. The dimensions of units can be multiple, such as mol/s. SI units are expected. Custom units must be inside  &lt; &gt; and at the beginning.  For example, (&lt;frogs&gt;*kg/s)  would be permissible.</w:t>
+              <w:t xml:space="preserve">For both the x axis and the y axis. The dimensions of units can be multiple, such as mol/s. SI units are expected. Custom units must be </w:t>
+            </w:r>
+            <w:proofErr w:type="gramStart"/>
+            <w:r>
+              <w:t>inside  &lt;</w:t>
+            </w:r>
+            <w:proofErr w:type="gramEnd"/>
+            <w:r>
+              <w:t xml:space="preserve"> &gt; and at the beginning.  For example, (&lt;frogs&gt;*kg/</w:t>
+            </w:r>
+            <w:proofErr w:type="gramStart"/>
+            <w:r>
+              <w:t>s)  would</w:t>
+            </w:r>
+            <w:proofErr w:type="gramEnd"/>
+            <w:r>
+              <w:t xml:space="preserve"> be permissible.</w:t>
             </w:r>
           </w:p>
           <w:p/>
           <w:p>
             <w:r>
-              <w:t>Note that while multiple series are allowed, there is a single xaxis title and a single yaxis title. This means that a single JSON file must have the same x units and same y units for all series in that file.  To make several series with differing (but compatible) units would require making several json files, as is the case for the csv files.</w:t>
+              <w:t xml:space="preserve">Note that while multiple series are allowed, there is a single </w:t>
+            </w:r>
+            <w:proofErr w:type="spellStart"/>
+            <w:r>
+              <w:t>xaxis</w:t>
+            </w:r>
+            <w:proofErr w:type="spellEnd"/>
+            <w:r>
+              <w:t xml:space="preserve"> title and a single </w:t>
+            </w:r>
+            <w:proofErr w:type="spellStart"/>
+            <w:r>
+              <w:t>yaxis</w:t>
+            </w:r>
+            <w:proofErr w:type="spellEnd"/>
+            <w:r>
+              <w:t xml:space="preserve"> title. This means that a single JSON file must have the same x units and same y units for all series in that file.  To make several series with differing (but compatible) units would require making several </w:t>
+            </w:r>
+            <w:proofErr w:type="spellStart"/>
+            <w:r>
+              <w:t>json</w:t>
+            </w:r>
+            <w:proofErr w:type="spellEnd"/>
+            <w:r>
+              <w:t xml:space="preserve"> files, as is the case for the csv files.</w:t>
             </w:r>
           </w:p>
         </w:tc>
@@ -2929,22 +3965,42 @@
       <w:bookmarkEnd w:id="5"/>
     </w:p>
     <w:p>
-      <w:r>
-        <w:t>A  .json model record file can create one or more series from an external simulator function. We will first look at how a single series is made using a model file and external simulator.</w:t>
+      <w:proofErr w:type="gramStart"/>
+      <w:r>
+        <w:t>A  .</w:t>
+      </w:r>
+      <w:proofErr w:type="spellStart"/>
+      <w:proofErr w:type="gramEnd"/>
+      <w:r>
+        <w:t>json</w:t>
+      </w:r>
+      <w:proofErr w:type="spellEnd"/>
+      <w:r>
+        <w:t xml:space="preserve"> model record file can create one or more series from an external simulator function. We will first look at how a single series is made using a model file and external simulator.</w:t>
       </w:r>
     </w:p>
     <w:p/>
     <w:p>
       <w:r>
-        <w:t xml:space="preserve">Inside the zipfile </w:t>
+        <w:t xml:space="preserve">Inside the </w:t>
+      </w:r>
+      <w:proofErr w:type="spellStart"/>
+      <w:r>
+        <w:t>zipfile</w:t>
+      </w:r>
+      <w:proofErr w:type="spellEnd"/>
+      <w:r>
+        <w:t xml:space="preserve"> </w:t>
       </w:r>
       <w:hyperlink r:id="rId26" w:history="1">
+        <w:proofErr w:type="spellStart"/>
         <w:r>
           <w:rPr>
             <w:rStyle w:val="Hyperlink"/>
           </w:rPr>
           <w:t>ExampleModelRecords</w:t>
         </w:r>
+        <w:proofErr w:type="spellEnd"/>
       </w:hyperlink>
       <w:r>
         <w:t xml:space="preserve"> , we see the following file in the subdirectory: </w:t>
@@ -2959,7 +4015,31 @@
     <w:p/>
     <w:p>
       <w:r>
-        <w:t xml:space="preserve">A model json record requires  all of the same fields required as a regular json data record, but has the “x” and “y” fields as empty lists/arrays. Instead, </w:t>
+        <w:t xml:space="preserve">A model </w:t>
+      </w:r>
+      <w:proofErr w:type="spellStart"/>
+      <w:r>
+        <w:t>json</w:t>
+      </w:r>
+      <w:proofErr w:type="spellEnd"/>
+      <w:r>
+        <w:t xml:space="preserve"> record </w:t>
+      </w:r>
+      <w:proofErr w:type="gramStart"/>
+      <w:r>
+        <w:t>requires  all</w:t>
+      </w:r>
+      <w:proofErr w:type="gramEnd"/>
+      <w:r>
+        <w:t xml:space="preserve"> of the same fields required as a regular </w:t>
+      </w:r>
+      <w:proofErr w:type="spellStart"/>
+      <w:r>
+        <w:t>json</w:t>
+      </w:r>
+      <w:proofErr w:type="spellEnd"/>
+      <w:r>
+        <w:t xml:space="preserve"> data record, but has the “x” and “y” fields as empty lists/arrays. Instead, </w:t>
       </w:r>
       <w:r>
         <w:t xml:space="preserve">for </w:t>
@@ -2968,9 +4048,18 @@
         <w:t>each data series</w:t>
       </w:r>
       <w:r>
-        <w:t xml:space="preserve"> to be modeled, the record has  a </w:t>
-      </w:r>
-      <w:r>
+        <w:t xml:space="preserve"> to be modeled, the record </w:t>
+      </w:r>
+      <w:proofErr w:type="gramStart"/>
+      <w:r>
+        <w:t>has  a</w:t>
+      </w:r>
+      <w:proofErr w:type="gramEnd"/>
+      <w:r>
+        <w:t xml:space="preserve"> </w:t>
+      </w:r>
+      <w:r>
+        <w:lastRenderedPageBreak/>
         <w:t>“simulate” field, which</w:t>
       </w:r>
       <w:r>
@@ -2983,7 +4072,39 @@
         <w:t xml:space="preserve">within it, which links </w:t>
       </w:r>
       <w:r>
-        <w:t xml:space="preserve"> to the javascript model. The simulate json object must also include inside of it all of the parameters required for the javascript simulation function.</w:t>
+        <w:t xml:space="preserve"> to the </w:t>
+      </w:r>
+      <w:proofErr w:type="spellStart"/>
+      <w:r>
+        <w:t>javascript</w:t>
+      </w:r>
+      <w:proofErr w:type="spellEnd"/>
+      <w:r>
+        <w:t xml:space="preserve"> model. The simulate </w:t>
+      </w:r>
+      <w:proofErr w:type="spellStart"/>
+      <w:r>
+        <w:t>json</w:t>
+      </w:r>
+      <w:proofErr w:type="spellEnd"/>
+      <w:r>
+        <w:t xml:space="preserve"> object must also include inside of it </w:t>
+      </w:r>
+      <w:proofErr w:type="gramStart"/>
+      <w:r>
+        <w:t>all of</w:t>
+      </w:r>
+      <w:proofErr w:type="gramEnd"/>
+      <w:r>
+        <w:t xml:space="preserve"> the parameters required for the </w:t>
+      </w:r>
+      <w:proofErr w:type="spellStart"/>
+      <w:r>
+        <w:t>javascript</w:t>
+      </w:r>
+      <w:proofErr w:type="spellEnd"/>
+      <w:r>
+        <w:t xml:space="preserve"> simulation function.</w:t>
       </w:r>
       <w:r>
         <w:t xml:space="preserve"> Note that the simulate field is </w:t>
@@ -2995,7 +4116,17 @@
         <w:t>per series</w:t>
       </w:r>
       <w:r>
-        <w:t xml:space="preserve">, so one can include multiple simulated series in a single file, and also that each simulation must return a single x,y </w:t>
+        <w:t xml:space="preserve">, so one can include multiple simulated series in a single file, and also that each simulation must return a single </w:t>
+      </w:r>
+      <w:proofErr w:type="spellStart"/>
+      <w:proofErr w:type="gramStart"/>
+      <w:r>
+        <w:t>x,y</w:t>
+      </w:r>
+      <w:proofErr w:type="spellEnd"/>
+      <w:proofErr w:type="gramEnd"/>
+      <w:r>
+        <w:t xml:space="preserve"> </w:t>
       </w:r>
       <w:r>
         <w:t xml:space="preserve">data </w:t>
@@ -3019,8 +4150,31 @@
         </w:numPr>
       </w:pPr>
       <w:r>
-        <w:lastRenderedPageBreak/>
-        <w:t>The .js file must be hosted on github, and the direct link to the .js file must be provided.</w:t>
+        <w:t>The .</w:t>
+      </w:r>
+      <w:proofErr w:type="spellStart"/>
+      <w:r>
+        <w:t>js</w:t>
+      </w:r>
+      <w:proofErr w:type="spellEnd"/>
+      <w:r>
+        <w:t xml:space="preserve"> file must be hosted on </w:t>
+      </w:r>
+      <w:proofErr w:type="spellStart"/>
+      <w:r>
+        <w:t>github</w:t>
+      </w:r>
+      <w:proofErr w:type="spellEnd"/>
+      <w:r>
+        <w:t>, and the direct link to the .</w:t>
+      </w:r>
+      <w:proofErr w:type="spellStart"/>
+      <w:r>
+        <w:t>js</w:t>
+      </w:r>
+      <w:proofErr w:type="spellEnd"/>
+      <w:r>
+        <w:t xml:space="preserve"> file must be provided.</w:t>
       </w:r>
     </w:p>
     <w:p>
@@ -3032,7 +4186,23 @@
         </w:numPr>
       </w:pPr>
       <w:r>
-        <w:t>The .js file must have a function named “Simulate”</w:t>
+        <w:t>The .</w:t>
+      </w:r>
+      <w:proofErr w:type="spellStart"/>
+      <w:r>
+        <w:t>js</w:t>
+      </w:r>
+      <w:proofErr w:type="spellEnd"/>
+      <w:r>
+        <w:t xml:space="preserve"> file must have a function named “</w:t>
+      </w:r>
+      <w:proofErr w:type="gramStart"/>
+      <w:r>
+        <w:t>Simulate</w:t>
+      </w:r>
+      <w:proofErr w:type="gramEnd"/>
+      <w:r>
+        <w:t>”</w:t>
       </w:r>
     </w:p>
     <w:p>
@@ -3056,7 +4226,52 @@
         </w:numPr>
       </w:pPr>
       <w:r>
-        <w:t>The input object received will be the entire dataseries object from the original json data record (such that, for example, input.simulate.K_eq is the contents of the K_eq field inside “simulate” of the original json record).</w:t>
+        <w:t xml:space="preserve">The input object received will be the entire </w:t>
+      </w:r>
+      <w:proofErr w:type="spellStart"/>
+      <w:r>
+        <w:t>dataseries</w:t>
+      </w:r>
+      <w:proofErr w:type="spellEnd"/>
+      <w:r>
+        <w:t xml:space="preserve"> object from the original </w:t>
+      </w:r>
+      <w:proofErr w:type="spellStart"/>
+      <w:r>
+        <w:t>json</w:t>
+      </w:r>
+      <w:proofErr w:type="spellEnd"/>
+      <w:r>
+        <w:t xml:space="preserve"> data record (such that, for example, </w:t>
+      </w:r>
+      <w:proofErr w:type="spellStart"/>
+      <w:proofErr w:type="gramStart"/>
+      <w:r>
+        <w:t>input.simulate</w:t>
+      </w:r>
+      <w:proofErr w:type="gramEnd"/>
+      <w:r>
+        <w:t>.K_eq</w:t>
+      </w:r>
+      <w:proofErr w:type="spellEnd"/>
+      <w:r>
+        <w:t xml:space="preserve"> is the contents of the </w:t>
+      </w:r>
+      <w:proofErr w:type="spellStart"/>
+      <w:r>
+        <w:t>K_eq</w:t>
+      </w:r>
+      <w:proofErr w:type="spellEnd"/>
+      <w:r>
+        <w:t xml:space="preserve"> field inside “simulate” of the original </w:t>
+      </w:r>
+      <w:proofErr w:type="spellStart"/>
+      <w:r>
+        <w:t>json</w:t>
+      </w:r>
+      <w:proofErr w:type="spellEnd"/>
+      <w:r>
+        <w:t xml:space="preserve"> record).</w:t>
       </w:r>
     </w:p>
     <w:p>
@@ -3071,13 +4286,69 @@
         <w:t>The output object returned by the simulate function</w:t>
       </w:r>
       <w:r>
-        <w:t xml:space="preserve"> will be a nested array with fields of “x”, “y” , “x_label” and “y_label”. Thus, the simulation function (named “Simulate”) must return only a single x/y data set, and the x_label and y_label strings must include the units in parentheses.  As before, custom units may be included using &lt;&gt; at the beginning of the string. For example, (&lt;frogs&gt;*kg/s)  would be permissible.  </w:t>
+        <w:t xml:space="preserve"> will be a nested array with fields of “x”, “y</w:t>
+      </w:r>
+      <w:proofErr w:type="gramStart"/>
+      <w:r>
+        <w:t>” ,</w:t>
+      </w:r>
+      <w:proofErr w:type="gramEnd"/>
+      <w:r>
+        <w:t xml:space="preserve"> “</w:t>
+      </w:r>
+      <w:proofErr w:type="spellStart"/>
+      <w:r>
+        <w:t>x_label</w:t>
+      </w:r>
+      <w:proofErr w:type="spellEnd"/>
+      <w:r>
+        <w:t>” and “</w:t>
+      </w:r>
+      <w:proofErr w:type="spellStart"/>
+      <w:r>
+        <w:t>y_label</w:t>
+      </w:r>
+      <w:proofErr w:type="spellEnd"/>
+      <w:r>
+        <w:t xml:space="preserve">”. Thus, the simulation function (named “Simulate”) must return only a single x/y data set, and the </w:t>
+      </w:r>
+      <w:proofErr w:type="spellStart"/>
+      <w:r>
+        <w:t>x_label</w:t>
+      </w:r>
+      <w:proofErr w:type="spellEnd"/>
+      <w:r>
+        <w:t xml:space="preserve"> and </w:t>
+      </w:r>
+      <w:proofErr w:type="spellStart"/>
+      <w:r>
+        <w:t>y_label</w:t>
+      </w:r>
+      <w:proofErr w:type="spellEnd"/>
+      <w:r>
+        <w:t xml:space="preserve"> strings must include the units in parentheses.  As before, custom units may be included using &lt;&gt; at the beginning of the string. For example, (&lt;frogs&gt;*kg/</w:t>
+      </w:r>
+      <w:proofErr w:type="gramStart"/>
+      <w:r>
+        <w:t>s)  would</w:t>
+      </w:r>
+      <w:proofErr w:type="gramEnd"/>
+      <w:r>
+        <w:t xml:space="preserve"> be permissible.  </w:t>
       </w:r>
     </w:p>
     <w:p/>
     <w:p>
       <w:r>
-        <w:t xml:space="preserve">Examples of single series json model records (simulator called one time): </w:t>
+        <w:t xml:space="preserve">Examples of single series </w:t>
+      </w:r>
+      <w:proofErr w:type="spellStart"/>
+      <w:r>
+        <w:t>json</w:t>
+      </w:r>
+      <w:proofErr w:type="spellEnd"/>
+      <w:r>
+        <w:t xml:space="preserve"> model records (simulator called one time): </w:t>
       </w:r>
     </w:p>
     <w:p>
@@ -3085,20 +4356,38 @@
         <w:ind w:firstLine="720"/>
       </w:pPr>
       <w:r>
-        <w:t>amino_silane_silica_LangmuirIsothermModel_343_equilibrium.json</w:t>
-      </w:r>
+        <w:t>amino_silane_silica_LangmuirIsothermModel_343_</w:t>
+      </w:r>
+      <w:proofErr w:type="gramStart"/>
+      <w:r>
+        <w:t>equilibrium.json</w:t>
+      </w:r>
+      <w:proofErr w:type="gramEnd"/>
     </w:p>
     <w:p>
       <w:pPr>
         <w:ind w:firstLine="720"/>
       </w:pPr>
       <w:r>
-        <w:t>amino_silane_silica_LangmuirIsothermModel_343_kinetic.json</w:t>
-      </w:r>
-    </w:p>
-    <w:p>
-      <w:r>
-        <w:t xml:space="preserve">Examples of multiple series json model records (simulator called multiple times): </w:t>
+        <w:t>amino_silane_silica_LangmuirIsothermModel_343_</w:t>
+      </w:r>
+      <w:proofErr w:type="gramStart"/>
+      <w:r>
+        <w:t>kinetic.json</w:t>
+      </w:r>
+      <w:proofErr w:type="gramEnd"/>
+    </w:p>
+    <w:p>
+      <w:r>
+        <w:t xml:space="preserve">Examples of multiple series </w:t>
+      </w:r>
+      <w:proofErr w:type="spellStart"/>
+      <w:r>
+        <w:t>json</w:t>
+      </w:r>
+      <w:proofErr w:type="spellEnd"/>
+      <w:r>
+        <w:t xml:space="preserve"> model records (simulator called multiple times): </w:t>
       </w:r>
     </w:p>
     <w:p>
@@ -3106,21 +4395,39 @@
         <w:ind w:firstLine="720"/>
       </w:pPr>
       <w:r>
-        <w:t>amino_silane_silica_LangmuirIsothermModel_343_kinetic_two_models.json</w:t>
-      </w:r>
+        <w:t>amino_silane_silica_LangmuirIsothermModel_343_kinetic_two_</w:t>
+      </w:r>
+      <w:proofErr w:type="gramStart"/>
+      <w:r>
+        <w:t>models.json</w:t>
+      </w:r>
+      <w:proofErr w:type="gramEnd"/>
     </w:p>
     <w:p>
       <w:pPr>
         <w:ind w:firstLine="720"/>
       </w:pPr>
       <w:r>
-        <w:t>amino_silane_silica_LangmuirIsothermModel_343_equilibrium_two_models.json</w:t>
-      </w:r>
+        <w:t>amino_silane_silica_LangmuirIsothermModel_343_equilibrium_two_</w:t>
+      </w:r>
+      <w:proofErr w:type="gramStart"/>
+      <w:r>
+        <w:t>models.json</w:t>
+      </w:r>
+      <w:proofErr w:type="gramEnd"/>
     </w:p>
     <w:p/>
     <w:p>
       <w:r>
-        <w:t>It is even possible to have a json record with raw data and a model in the same file, because the model is defined at the series level.</w:t>
+        <w:t xml:space="preserve">It is even possible to have a </w:t>
+      </w:r>
+      <w:proofErr w:type="spellStart"/>
+      <w:r>
+        <w:t>json</w:t>
+      </w:r>
+      <w:proofErr w:type="spellEnd"/>
+      <w:r>
+        <w:t xml:space="preserve"> record with raw data and a model in the same file, because the model is defined at the series level.</w:t>
       </w:r>
     </w:p>
     <w:p>
@@ -3161,14 +4468,27 @@
     </w:p>
     <w:p/>
     <w:p>
-      <w:r>
-        <w:t>JSONGrapher is designed to plot data that is compatible to plot together, and to disallow plotting of incompatible data together.</w:t>
+      <w:proofErr w:type="spellStart"/>
+      <w:r>
+        <w:t>JSONGrapher</w:t>
+      </w:r>
+      <w:proofErr w:type="spellEnd"/>
+      <w:r>
+        <w:t xml:space="preserve"> is designed to plot data that is compatible to plot together, and to disallow plotting of incompatible data together.</w:t>
       </w:r>
     </w:p>
     <w:p/>
     <w:p>
       <w:r>
-        <w:t>One way that JSON tells if data is compatible is by units. But, there may be other reasons to not plot data together.</w:t>
+        <w:t xml:space="preserve">One way that JSON tells if data is compatible is by units. </w:t>
+      </w:r>
+      <w:proofErr w:type="gramStart"/>
+      <w:r>
+        <w:t>But,</w:t>
+      </w:r>
+      <w:proofErr w:type="gramEnd"/>
+      <w:r>
+        <w:t xml:space="preserve"> there may be other reasons to not plot data together.</w:t>
       </w:r>
     </w:p>
     <w:p/>
@@ -3186,85 +4506,167 @@
         <w:t>double-underscore separator</w:t>
       </w:r>
       <w:r>
-        <w:t xml:space="preserve">s in a hierarchical way in the DataType field. For example, </w:t>
-      </w:r>
+        <w:t xml:space="preserve">s in a hierarchical way in the </w:t>
+      </w:r>
+      <w:proofErr w:type="spellStart"/>
+      <w:r>
+        <w:t>DataType</w:t>
+      </w:r>
+      <w:proofErr w:type="spellEnd"/>
+      <w:r>
+        <w:t xml:space="preserve"> field. For example, </w:t>
+      </w:r>
+      <w:proofErr w:type="spellStart"/>
       <w:r>
         <w:rPr>
           <w:rStyle w:val="Emphasis"/>
         </w:rPr>
+        <w:t>adsorption_</w:t>
+      </w:r>
+      <w:proofErr w:type="gramStart"/>
+      <w:r>
+        <w:rPr>
+          <w:rStyle w:val="Emphasis"/>
+        </w:rPr>
+        <w:t>isotherm</w:t>
+      </w:r>
+      <w:proofErr w:type="spellEnd"/>
+      <w:r>
+        <w:t xml:space="preserve">  has</w:t>
+      </w:r>
+      <w:proofErr w:type="gramEnd"/>
+      <w:r>
+        <w:t xml:space="preserve"> no double underscore, so the string </w:t>
+      </w:r>
+      <w:proofErr w:type="spellStart"/>
+      <w:r>
+        <w:rPr>
+          <w:rStyle w:val="Emphasis"/>
+        </w:rPr>
+        <w:t>adsorption_iso</w:t>
+      </w:r>
+      <w:r>
+        <w:rPr>
+          <w:rStyle w:val="Emphasis"/>
+        </w:rPr>
+        <w:t>t</w:t>
+      </w:r>
+      <w:r>
+        <w:rPr>
+          <w:rStyle w:val="Emphasis"/>
+        </w:rPr>
+        <w:t>herm</w:t>
+      </w:r>
+      <w:proofErr w:type="spellEnd"/>
+      <w:r>
+        <w:t xml:space="preserve">  in the </w:t>
+      </w:r>
+      <w:proofErr w:type="spellStart"/>
+      <w:r>
+        <w:t>data_type</w:t>
+      </w:r>
+      <w:proofErr w:type="spellEnd"/>
+      <w:r>
+        <w:t xml:space="preserve"> field would be considered a top-level classification.  Then, subsets classification types can be added in front. A datatype </w:t>
+      </w:r>
+      <w:proofErr w:type="gramStart"/>
+      <w:r>
+        <w:t xml:space="preserve">of  </w:t>
+      </w:r>
+      <w:r>
+        <w:rPr>
+          <w:rStyle w:val="Emphasis"/>
+        </w:rPr>
+        <w:t>CO2</w:t>
+      </w:r>
+      <w:proofErr w:type="gramEnd"/>
+      <w:r>
+        <w:rPr>
+          <w:rStyle w:val="Emphasis"/>
+        </w:rPr>
+        <w:t>__adsorption_isotherm</w:t>
+      </w:r>
+      <w:r>
+        <w:t xml:space="preserve"> is a subset of the data type </w:t>
+      </w:r>
+      <w:proofErr w:type="spellStart"/>
+      <w:r>
+        <w:rPr>
+          <w:rStyle w:val="Emphasis"/>
+        </w:rPr>
         <w:t>adsorption_isotherm</w:t>
       </w:r>
-      <w:r>
-        <w:t xml:space="preserve">  has no double underscore, so the string </w:t>
+      <w:proofErr w:type="spellEnd"/>
+      <w:r>
+        <w:t xml:space="preserve"> and </w:t>
       </w:r>
       <w:r>
         <w:rPr>
           <w:rStyle w:val="Emphasis"/>
         </w:rPr>
-        <w:t>adsorption_iso</w:t>
-      </w:r>
+        <w:t>DRIFTS__IR__</w:t>
+      </w:r>
+      <w:proofErr w:type="spellStart"/>
       <w:r>
         <w:rPr>
           <w:rStyle w:val="Emphasis"/>
         </w:rPr>
-        <w:t>t</w:t>
+        <w:t>vibrational_spectrum</w:t>
+      </w:r>
+      <w:proofErr w:type="spellEnd"/>
+      <w:r>
+        <w:t xml:space="preserve"> is a subset of </w:t>
       </w:r>
       <w:r>
         <w:rPr>
           <w:rStyle w:val="Emphasis"/>
         </w:rPr>
-        <w:t>herm</w:t>
-      </w:r>
-      <w:r>
-        <w:t xml:space="preserve">  in the data_type field would be considered a top-level classification.  Then, subsets classification types can be added in front. A datatype of  </w:t>
-      </w:r>
+        <w:t>IR__</w:t>
+      </w:r>
+      <w:proofErr w:type="spellStart"/>
       <w:r>
         <w:rPr>
           <w:rStyle w:val="Emphasis"/>
         </w:rPr>
-        <w:t>CO2__adsorption_isotherm</w:t>
-      </w:r>
-      <w:r>
-        <w:t xml:space="preserve"> is a subset of the data type </w:t>
-      </w:r>
+        <w:t>vibrational_spectrum</w:t>
+      </w:r>
+      <w:proofErr w:type="spellEnd"/>
+      <w:r>
+        <w:t xml:space="preserve"> and also a subset of </w:t>
+      </w:r>
+      <w:proofErr w:type="spellStart"/>
       <w:r>
         <w:rPr>
           <w:rStyle w:val="Emphasis"/>
         </w:rPr>
-        <w:t>adsorption_isotherm</w:t>
-      </w:r>
-      <w:r>
-        <w:t xml:space="preserve"> and </w:t>
-      </w:r>
-      <w:r>
-        <w:rPr>
-          <w:rStyle w:val="Emphasis"/>
-        </w:rPr>
-        <w:t>DRIFTS__IR__vibrational_spectrum</w:t>
-      </w:r>
-      <w:r>
-        <w:t xml:space="preserve"> is a subset of </w:t>
-      </w:r>
-      <w:r>
-        <w:rPr>
-          <w:rStyle w:val="Emphasis"/>
-        </w:rPr>
-        <w:t>IR__vibrational_spectrum</w:t>
-      </w:r>
-      <w:r>
-        <w:t xml:space="preserve"> and also a subset of </w:t>
-      </w:r>
-      <w:r>
-        <w:rPr>
-          <w:rStyle w:val="Emphasis"/>
-        </w:rPr>
         <w:t>vibrational_spectrum</w:t>
       </w:r>
+      <w:proofErr w:type="spellEnd"/>
       <w:r>
         <w:t>.</w:t>
       </w:r>
       <w:r>
-        <w:t xml:space="preserve">  By following the hierarchical classification system when naming DataTypes, JSONGrapher can see if different datatypes have any overlapping parent classifications for plotting the data together.</w:t>
+        <w:t xml:space="preserve">  By following the hierarchical classification system when </w:t>
+      </w:r>
+      <w:r>
+        <w:lastRenderedPageBreak/>
+        <w:t xml:space="preserve">naming </w:t>
+      </w:r>
+      <w:proofErr w:type="spellStart"/>
+      <w:r>
+        <w:t>DataTypes</w:t>
+      </w:r>
+      <w:proofErr w:type="spellEnd"/>
+      <w:r>
+        <w:t xml:space="preserve">, </w:t>
+      </w:r>
+      <w:proofErr w:type="spellStart"/>
+      <w:r>
+        <w:t>JSONGrapher</w:t>
+      </w:r>
+      <w:proofErr w:type="spellEnd"/>
+      <w:r>
+        <w:t xml:space="preserve"> can see if different datatypes have any overlapping parent classifications for plotting the data together.</w:t>
       </w:r>
     </w:p>
     <w:p/>
@@ -3277,7 +4679,15 @@
         <w:t>6</w:t>
       </w:r>
       <w:r>
-        <w:t>. Usability Considerations for how JSONGrapher was Designed</w:t>
+        <w:t xml:space="preserve">. Usability Considerations for how </w:t>
+      </w:r>
+      <w:proofErr w:type="spellStart"/>
+      <w:r>
+        <w:t>JSONGrapher</w:t>
+      </w:r>
+      <w:proofErr w:type="spellEnd"/>
+      <w:r>
+        <w:t xml:space="preserve"> was Designed</w:t>
       </w:r>
       <w:bookmarkEnd w:id="7"/>
     </w:p>
@@ -3294,7 +4704,15 @@
         <w:t>It is</w:t>
       </w:r>
       <w:r>
-        <w:t xml:space="preserve"> important for software to be easily usable, particularly if an experience economy is the goal. Accordingly, we included several considerations (but not exhaustive) to avoid the unpleasant experience of a user getting “stuck” when attempting to use JSONGrapher. </w:t>
+        <w:t xml:space="preserve"> important for software to be easily usable, particularly if an experience economy is the goal. Accordingly, we included several considerations (but not exhaustive) to avoid the unpleasant experience of a user getting “stuck” when attempting to use </w:t>
+      </w:r>
+      <w:proofErr w:type="spellStart"/>
+      <w:r>
+        <w:t>JSONGrapher</w:t>
+      </w:r>
+      <w:proofErr w:type="spellEnd"/>
+      <w:r>
+        <w:t xml:space="preserve">. </w:t>
       </w:r>
     </w:p>
     <w:p/>
@@ -3307,7 +4725,23 @@
         </w:numPr>
       </w:pPr>
       <w:r>
-        <w:t xml:space="preserve">For any file added, the software checks that the file (or data after conversion)  is valid json. </w:t>
+        <w:t xml:space="preserve">For any file added, the software checks that the file (or data after </w:t>
+      </w:r>
+      <w:proofErr w:type="gramStart"/>
+      <w:r>
+        <w:t>conversion)  is</w:t>
+      </w:r>
+      <w:proofErr w:type="gramEnd"/>
+      <w:r>
+        <w:t xml:space="preserve"> valid </w:t>
+      </w:r>
+      <w:proofErr w:type="spellStart"/>
+      <w:r>
+        <w:t>json</w:t>
+      </w:r>
+      <w:proofErr w:type="spellEnd"/>
+      <w:r>
+        <w:t xml:space="preserve">. </w:t>
       </w:r>
     </w:p>
     <w:p>
@@ -3365,7 +4799,15 @@
         <w:t>. Technical Considerations</w:t>
       </w:r>
       <w:r>
-        <w:t xml:space="preserve"> for how JSONGrapher was designed</w:t>
+        <w:t xml:space="preserve"> for how </w:t>
+      </w:r>
+      <w:proofErr w:type="spellStart"/>
+      <w:r>
+        <w:t>JSONGrapher</w:t>
+      </w:r>
+      <w:proofErr w:type="spellEnd"/>
+      <w:r>
+        <w:t xml:space="preserve"> was designed</w:t>
       </w:r>
       <w:r>
         <w:t>: File Formats and Schema</w:t>
@@ -3400,7 +4842,15 @@
         <w:t>The infrastructure is thus independent of operating system and does not require any familiarity with command lines, compilation, etc.</w:t>
       </w:r>
       <w:r>
-        <w:t xml:space="preserve"> In the present version, an internet connection is also required.  Although an internet connection is required in the current implementation, an advantage of the current implementation is that the software is open source and online-hosted such that any users can make improvements, and when these are accepted into the master branch they will be immediately reflected to all users. The JavaScript is presently intentionally written in such a way that the computing power is provided by the user’s computer (not by the server), though</w:t>
+        <w:t xml:space="preserve"> In the present version, an internet connection is also required.  Although an internet connection is required in the current implementation, an advantage of the current implementation is that the software is open source and </w:t>
+      </w:r>
+      <w:proofErr w:type="gramStart"/>
+      <w:r>
+        <w:t>online-hosted</w:t>
+      </w:r>
+      <w:proofErr w:type="gramEnd"/>
+      <w:r>
+        <w:t xml:space="preserve"> such that any users can make improvements, and when these are accepted into the master branch they will be immediately reflected to all users. The JavaScript is presently intentionally written in such a way that the computing power is provided by the user’s computer (not by the server), though</w:t>
       </w:r>
       <w:r>
         <w:t xml:space="preserve"> </w:t>
@@ -3409,7 +4859,23 @@
         <w:t xml:space="preserve">it is possible to use cloud computing for simulations in the future. </w:t>
       </w:r>
       <w:r>
-        <w:t xml:space="preserve">A decision was then made to use the software plotly (plotly.com) as this enables versatile and interacting plotting of graphs with an open source framework. </w:t>
+        <w:t xml:space="preserve">A decision was then made to use the software </w:t>
+      </w:r>
+      <w:proofErr w:type="spellStart"/>
+      <w:r>
+        <w:t>plotly</w:t>
+      </w:r>
+      <w:proofErr w:type="spellEnd"/>
+      <w:r>
+        <w:t xml:space="preserve"> (plotly.com) as this enables versatile and interacting plotting of graphs with an </w:t>
+      </w:r>
+      <w:proofErr w:type="gramStart"/>
+      <w:r>
+        <w:t>open source</w:t>
+      </w:r>
+      <w:proofErr w:type="gramEnd"/>
+      <w:r>
+        <w:t xml:space="preserve"> framework. </w:t>
       </w:r>
     </w:p>
     <w:p/>
@@ -3433,21 +4899,40 @@
         <w:t xml:space="preserve">The key considerations for the data format are that it should have the ability to store metadata, hierarchical data, should have a robust schema framework, and ideally be human readable and human editable.  HDF5 is not human-readable, but compatibility with HDF5 is desirable as HDF5 has been designed for managing extremely large and complex data collections. </w:t>
       </w:r>
       <w:r>
-        <w:t xml:space="preserve"> A schema is a set of ‘rules’ that specify a standard for a file. For example, a schema could specify that adsorption isotherm data must have units of pressure for the x axis, and units of mass or moles divided by mass or moles for the y axis. A thorough discussion of schema is beyond the scope of this work, but we note that for each data type provided to JSONGrapher, there must be an existing schema in the schema directory. A generic schema can be setting </w:t>
-      </w:r>
+        <w:t xml:space="preserve"> A schema is a set of ‘rules’ that specify a standard for a file. For example, a schema could specify that adsorption isotherm data must have units of pressure for the x axis, and units of mass or moles divided by mass or moles for the y axis. A thorough discussion of schema is beyond the scope of this work, but we note that for each data type provided to </w:t>
+      </w:r>
+      <w:proofErr w:type="spellStart"/>
+      <w:r>
+        <w:t>JSONGrapher</w:t>
+      </w:r>
+      <w:proofErr w:type="spellEnd"/>
+      <w:r>
+        <w:t xml:space="preserve">, there must be an existing schema in the schema directory. A generic schema can be setting </w:t>
+      </w:r>
+      <w:proofErr w:type="spellStart"/>
       <w:r>
         <w:t>ScatterPlot</w:t>
       </w:r>
+      <w:proofErr w:type="spellEnd"/>
       <w:r>
         <w:t xml:space="preserve"> or XY</w:t>
       </w:r>
       <w:r>
-        <w:t xml:space="preserve"> as the DataType.</w:t>
+        <w:t xml:space="preserve"> as the </w:t>
+      </w:r>
+      <w:proofErr w:type="spellStart"/>
+      <w:r>
+        <w:t>DataType</w:t>
+      </w:r>
+      <w:proofErr w:type="spellEnd"/>
+      <w:r>
+        <w:t>.</w:t>
       </w:r>
     </w:p>
     <w:p/>
     <w:p>
       <w:r>
+        <w:lastRenderedPageBreak/>
         <w:t xml:space="preserve">YAML can store meta data, has a robust schema framework and is human readable, can in principle store hierarchical data, though is not commonly used to store data. </w:t>
       </w:r>
       <w:hyperlink r:id="rId27" w:history="1">
@@ -3465,20 +4950,37 @@
         <w:t>JSON can store meta data, has a robust schema framework (though the schema libraries are less robust than those for YAML), is human readable, is hierarchical, is commonly used for data, and is the most easily converted to HDF5, and the most easily accessible by JavaScript.</w:t>
       </w:r>
       <w:r>
-        <w:t xml:space="preserve">  Plotly is designed with this recognition, and a plotly JSON schema exists</w:t>
-      </w:r>
-      <w:r>
-        <w:t xml:space="preserve"> and is included in JSONGrapher</w:t>
-      </w:r>
+        <w:t xml:space="preserve">  </w:t>
+      </w:r>
+      <w:proofErr w:type="spellStart"/>
+      <w:r>
+        <w:t>Plotly</w:t>
+      </w:r>
+      <w:proofErr w:type="spellEnd"/>
+      <w:r>
+        <w:t xml:space="preserve"> is designed with this recognition, and a </w:t>
+      </w:r>
+      <w:proofErr w:type="spellStart"/>
+      <w:r>
+        <w:t>plotly</w:t>
+      </w:r>
+      <w:proofErr w:type="spellEnd"/>
+      <w:r>
+        <w:t xml:space="preserve"> JSON schema exists</w:t>
+      </w:r>
+      <w:r>
+        <w:t xml:space="preserve"> and is included in </w:t>
+      </w:r>
+      <w:proofErr w:type="spellStart"/>
+      <w:r>
+        <w:t>JSONGrapher</w:t>
+      </w:r>
+      <w:proofErr w:type="spellEnd"/>
       <w:r>
         <w:t>.</w:t>
       </w:r>
       <w:r>
-        <w:t xml:space="preserve">  Technically, JSON data can </w:t>
-      </w:r>
-      <w:r>
-        <w:lastRenderedPageBreak/>
-        <w:t xml:space="preserve">be included within YAML files, but in practice the two are often treated as separate formats. </w:t>
+        <w:t xml:space="preserve">  Technically, JSON data can be included within YAML files, but in practice the two are often treated as separate formats. </w:t>
       </w:r>
       <w:hyperlink r:id="rId28" w:history="1">
         <w:r>
@@ -3498,7 +5000,15 @@
     <w:p/>
     <w:p>
       <w:r>
-        <w:t>CSV / TSV file formats can store meta data, but do not have a robust schema framework (though schema frameworks do exist), but  are not well suited to hierarchical data storage.</w:t>
+        <w:t xml:space="preserve">CSV / TSV file formats can store meta data, but do not have a robust schema framework (though schema frameworks do exist), </w:t>
+      </w:r>
+      <w:proofErr w:type="gramStart"/>
+      <w:r>
+        <w:t>but  are</w:t>
+      </w:r>
+      <w:proofErr w:type="gramEnd"/>
+      <w:r>
+        <w:t xml:space="preserve"> not well suited to hierarchical data storage.</w:t>
       </w:r>
     </w:p>
     <w:p/>
@@ -3519,7 +5029,15 @@
         <w:t xml:space="preserve"> That is, the CSV is internally converted to JavaScript arrays that are equal to a JSON, and then treated as a JSON. </w:t>
       </w:r>
       <w:r>
-        <w:t xml:space="preserve">However, because of the limitations of CSV files, not all of the fields </w:t>
+        <w:t xml:space="preserve">However, because of the limitations of CSV files, not </w:t>
+      </w:r>
+      <w:proofErr w:type="gramStart"/>
+      <w:r>
+        <w:t>all of</w:t>
+      </w:r>
+      <w:proofErr w:type="gramEnd"/>
+      <w:r>
+        <w:t xml:space="preserve"> the fields </w:t>
       </w:r>
       <w:r>
         <w:t xml:space="preserve">are editable through </w:t>
@@ -3528,7 +5046,15 @@
         <w:t>CSV (for example, the CSV file does not allow changing the plot layout).</w:t>
       </w:r>
       <w:r>
-        <w:t xml:space="preserve"> It is possible to add more complexity to the CSV format support, but not as facile, since it would require </w:t>
+        <w:t xml:space="preserve"> It is possible to add more complexity to the CSV format support, but not as </w:t>
+      </w:r>
+      <w:proofErr w:type="gramStart"/>
+      <w:r>
+        <w:t>facile, since</w:t>
+      </w:r>
+      <w:proofErr w:type="gramEnd"/>
+      <w:r>
+        <w:t xml:space="preserve"> it would require </w:t>
       </w:r>
       <w:r>
         <w:t xml:space="preserve">more complex parsing of the CSV file. </w:t>
@@ -3548,12 +5074,14 @@
       <w:r>
         <w:t>, in the field named “</w:t>
       </w:r>
+      <w:proofErr w:type="spellStart"/>
       <w:r>
         <w:t>custom</w:t>
       </w:r>
       <w:r>
         <w:t>_variables</w:t>
       </w:r>
+      <w:proofErr w:type="spellEnd"/>
       <w:r>
         <w:t>”</w:t>
       </w:r>
@@ -3570,8 +5098,17 @@
     <w:p/>
     <w:p>
       <w:r>
-        <w:t xml:space="preserve">The Schema are also created in a hierarchical way, which we explain here.  The way hierarchical schema are treated in YAML and JSON are different. YAML allows flexible ‘importing’ of fields from ‘parent’ Schema. With JSON Schema, the concept of a ‘parent’ schema does not exist: the analogous feature is to use the $ref keyword in such a way that requires the record to conform to </w:t>
-      </w:r>
+        <w:t xml:space="preserve">The Schema are also created in a hierarchical way, which we explain here.  The way hierarchical schema </w:t>
+      </w:r>
+      <w:proofErr w:type="gramStart"/>
+      <w:r>
+        <w:t>are</w:t>
+      </w:r>
+      <w:proofErr w:type="gramEnd"/>
+      <w:r>
+        <w:t xml:space="preserve"> treated in YAML and JSON are different. YAML allows flexible ‘importing’ of fields from ‘parent’ Schema. With JSON Schema, the concept of a ‘parent’ schema does not exist: the analogous feature is to use the $ref keyword in such a way that requires the record to conform to </w:t>
+      </w:r>
+      <w:proofErr w:type="gramStart"/>
       <w:r>
         <w:rPr>
           <w:i/>
@@ -3580,7 +5117,19 @@
         <w:t xml:space="preserve">both </w:t>
       </w:r>
       <w:r>
-        <w:t>schema completely. In order to circumvent the lack of parent schema in JSON Schema,</w:t>
+        <w:t>schema</w:t>
+      </w:r>
+      <w:proofErr w:type="gramEnd"/>
+      <w:r>
+        <w:t xml:space="preserve"> completely. </w:t>
+      </w:r>
+      <w:proofErr w:type="gramStart"/>
+      <w:r>
+        <w:t>In order to</w:t>
+      </w:r>
+      <w:proofErr w:type="gramEnd"/>
+      <w:r>
+        <w:t xml:space="preserve"> circumvent the lack of parent schema in JSON Schema,</w:t>
       </w:r>
       <w:r>
         <w:t xml:space="preserve"> and to maintain facile compatibility with the CSV method of creating records,</w:t>
@@ -3598,7 +5147,47 @@
         <w:t xml:space="preserve">. For example, </w:t>
       </w:r>
       <w:r>
-        <w:t>CO2__adsorption_isotherm is a subset of the data type adsorption_isotherm and DRIFTS__IR__vibrational_spectrum is a subset of IR__vibrational_spectrum and also a subset of vibrational_spectrum.</w:t>
+        <w:t xml:space="preserve">CO2__adsorption_isotherm is a subset of the data type </w:t>
+      </w:r>
+      <w:proofErr w:type="spellStart"/>
+      <w:r>
+        <w:t>adsorption_isotherm</w:t>
+      </w:r>
+      <w:proofErr w:type="spellEnd"/>
+      <w:r>
+        <w:t xml:space="preserve"> and DRIFTS__IR__</w:t>
+      </w:r>
+      <w:proofErr w:type="spellStart"/>
+      <w:r>
+        <w:t>vibrational_spectrum</w:t>
+      </w:r>
+      <w:proofErr w:type="spellEnd"/>
+      <w:r>
+        <w:t xml:space="preserve"> is a subset of IR__</w:t>
+      </w:r>
+      <w:proofErr w:type="spellStart"/>
+      <w:r>
+        <w:t>vibrational_spectrum</w:t>
+      </w:r>
+      <w:proofErr w:type="spellEnd"/>
+      <w:r>
+        <w:t xml:space="preserve"> </w:t>
+      </w:r>
+      <w:proofErr w:type="gramStart"/>
+      <w:r>
+        <w:t>and also</w:t>
+      </w:r>
+      <w:proofErr w:type="gramEnd"/>
+      <w:r>
+        <w:t xml:space="preserve"> a subset of </w:t>
+      </w:r>
+      <w:proofErr w:type="spellStart"/>
+      <w:r>
+        <w:t>vibrational_spectrum</w:t>
+      </w:r>
+      <w:proofErr w:type="spellEnd"/>
+      <w:r>
+        <w:t>.</w:t>
       </w:r>
     </w:p>
     <w:p/>
@@ -3626,20 +5215,26 @@
         <w:pStyle w:val="NormalWeb"/>
       </w:pPr>
       <w:r>
-        <w:t>The AJV code is under an MIT license: https://github.com/AdityaSavara/JSONGrapher/tree/main/AJV/LICENSE.txt</w:t>
-      </w:r>
+        <w:t xml:space="preserve">The AJV code is under an MIT license: </w:t>
+      </w:r>
+      <w:proofErr w:type="gramStart"/>
+      <w:r>
+        <w:t>https://github.com/AdityaSavara/JSONGrapher/tree/main/AJV/LICENSE.txt</w:t>
+      </w:r>
+      <w:proofErr w:type="gramEnd"/>
     </w:p>
     <w:p>
       <w:pPr>
         <w:pStyle w:val="NormalWeb"/>
       </w:pPr>
       <w:r>
+        <w:lastRenderedPageBreak/>
         <w:t>All other code in the repository is under the UNLICENSE, included below.</w:t>
       </w:r>
     </w:p>
     <w:p>
       <w:r>
-        <w:pict>
+        <w:pict w14:anchorId="5A2F0188">
           <v:rect id="_x0000_i1025" style="width:0;height:1.5pt" o:hralign="center" o:hrstd="t" o:hr="t" fillcolor="#a0a0a0" stroked="f"/>
         </w:pict>
       </w:r>
@@ -3657,7 +5252,6 @@
         <w:pStyle w:val="NormalWeb"/>
       </w:pPr>
       <w:r>
-        <w:lastRenderedPageBreak/>
         <w:t>Anyone is free to copy, modify, publish, use, compile, sell, or distribute this software, either in source code form or as a compiled binary, for any purpose, commercial or non-commercial, and by any means.</w:t>
       </w:r>
     </w:p>
@@ -3748,6 +5342,7 @@
         <w:pStyle w:val="NormalWeb"/>
       </w:pPr>
       <w:r>
+        <w:lastRenderedPageBreak/>
         <w:t>The idea of JSONGrapher was conceived of by Aditya Savara, and it is used as a demonstration for the concepts described in a publication which has the core authors of Aditya Savara, Sylvain Gouttebroze, Stefan Andersson, Francesca Lønstad Bleken.</w:t>
       </w:r>
     </w:p>
@@ -3765,7 +5360,7 @@
 </file>
 
 <file path=word/endnotes.xml><?xml version="1.0" encoding="utf-8"?>
-<w:endnotes xmlns:ve="http://schemas.openxmlformats.org/markup-compatibility/2006" xmlns:o="urn:schemas-microsoft-com:office:office" xmlns:r="http://schemas.openxmlformats.org/officeDocument/2006/relationships" xmlns:m="http://schemas.openxmlformats.org/officeDocument/2006/math" xmlns:v="urn:schemas-microsoft-com:vml" xmlns:wp="http://schemas.openxmlformats.org/drawingml/2006/wordprocessingDrawing" xmlns:w10="urn:schemas-microsoft-com:office:word" xmlns:w="http://schemas.openxmlformats.org/wordprocessingml/2006/main" xmlns:wne="http://schemas.microsoft.com/office/word/2006/wordml">
+<w:endnotes xmlns:wpc="http://schemas.microsoft.com/office/word/2010/wordprocessingCanvas" xmlns:cx="http://schemas.microsoft.com/office/drawing/2014/chartex" xmlns:cx1="http://schemas.microsoft.com/office/drawing/2015/9/8/chartex" xmlns:cx2="http://schemas.microsoft.com/office/drawing/2015/10/21/chartex" xmlns:cx3="http://schemas.microsoft.com/office/drawing/2016/5/9/chartex" xmlns:cx4="http://schemas.microsoft.com/office/drawing/2016/5/10/chartex" xmlns:cx5="http://schemas.microsoft.com/office/drawing/2016/5/11/chartex" xmlns:cx6="http://schemas.microsoft.com/office/drawing/2016/5/12/chartex" xmlns:cx7="http://schemas.microsoft.com/office/drawing/2016/5/13/chartex" xmlns:cx8="http://schemas.microsoft.com/office/drawing/2016/5/14/chartex" xmlns:mc="http://schemas.openxmlformats.org/markup-compatibility/2006" xmlns:aink="http://schemas.microsoft.com/office/drawing/2016/ink" xmlns:am3d="http://schemas.microsoft.com/office/drawing/2017/model3d" xmlns:o="urn:schemas-microsoft-com:office:office" xmlns:oel="http://schemas.microsoft.com/office/2019/extlst" xmlns:r="http://schemas.openxmlformats.org/officeDocument/2006/relationships" xmlns:m="http://schemas.openxmlformats.org/officeDocument/2006/math" xmlns:v="urn:schemas-microsoft-com:vml" xmlns:wp14="http://schemas.microsoft.com/office/word/2010/wordprocessingDrawing" xmlns:wp="http://schemas.openxmlformats.org/drawingml/2006/wordprocessingDrawing" xmlns:w10="urn:schemas-microsoft-com:office:word" xmlns:w="http://schemas.openxmlformats.org/wordprocessingml/2006/main" xmlns:w14="http://schemas.microsoft.com/office/word/2010/wordml" xmlns:w15="http://schemas.microsoft.com/office/word/2012/wordml" xmlns:w16cex="http://schemas.microsoft.com/office/word/2018/wordml/cex" xmlns:w16cid="http://schemas.microsoft.com/office/word/2016/wordml/cid" xmlns:w16="http://schemas.microsoft.com/office/word/2018/wordml" xmlns:w16sdtdh="http://schemas.microsoft.com/office/word/2020/wordml/sdtdatahash" xmlns:w16se="http://schemas.microsoft.com/office/word/2015/wordml/symex" xmlns:wpg="http://schemas.microsoft.com/office/word/2010/wordprocessingGroup" xmlns:wpi="http://schemas.microsoft.com/office/word/2010/wordprocessingInk" xmlns:wne="http://schemas.microsoft.com/office/word/2006/wordml" xmlns:wps="http://schemas.microsoft.com/office/word/2010/wordprocessingShape" mc:Ignorable="w14 w15 w16se w16cid w16 w16cex w16sdtdh wp14">
   <w:endnote w:type="separator" w:id="-1">
     <w:p>
       <w:pPr>
@@ -3797,7 +5392,7 @@
 </file>
 
 <file path=word/footer1.xml><?xml version="1.0" encoding="utf-8"?>
-<w:ftr xmlns:ve="http://schemas.openxmlformats.org/markup-compatibility/2006" xmlns:o="urn:schemas-microsoft-com:office:office" xmlns:r="http://schemas.openxmlformats.org/officeDocument/2006/relationships" xmlns:m="http://schemas.openxmlformats.org/officeDocument/2006/math" xmlns:v="urn:schemas-microsoft-com:vml" xmlns:wp="http://schemas.openxmlformats.org/drawingml/2006/wordprocessingDrawing" xmlns:w10="urn:schemas-microsoft-com:office:word" xmlns:w="http://schemas.openxmlformats.org/wordprocessingml/2006/main" xmlns:wne="http://schemas.microsoft.com/office/word/2006/wordml">
+<w:ftr xmlns:wpc="http://schemas.microsoft.com/office/word/2010/wordprocessingCanvas" xmlns:cx="http://schemas.microsoft.com/office/drawing/2014/chartex" xmlns:cx1="http://schemas.microsoft.com/office/drawing/2015/9/8/chartex" xmlns:cx2="http://schemas.microsoft.com/office/drawing/2015/10/21/chartex" xmlns:cx3="http://schemas.microsoft.com/office/drawing/2016/5/9/chartex" xmlns:cx4="http://schemas.microsoft.com/office/drawing/2016/5/10/chartex" xmlns:cx5="http://schemas.microsoft.com/office/drawing/2016/5/11/chartex" xmlns:cx6="http://schemas.microsoft.com/office/drawing/2016/5/12/chartex" xmlns:cx7="http://schemas.microsoft.com/office/drawing/2016/5/13/chartex" xmlns:cx8="http://schemas.microsoft.com/office/drawing/2016/5/14/chartex" xmlns:mc="http://schemas.openxmlformats.org/markup-compatibility/2006" xmlns:aink="http://schemas.microsoft.com/office/drawing/2016/ink" xmlns:am3d="http://schemas.microsoft.com/office/drawing/2017/model3d" xmlns:o="urn:schemas-microsoft-com:office:office" xmlns:oel="http://schemas.microsoft.com/office/2019/extlst" xmlns:r="http://schemas.openxmlformats.org/officeDocument/2006/relationships" xmlns:m="http://schemas.openxmlformats.org/officeDocument/2006/math" xmlns:v="urn:schemas-microsoft-com:vml" xmlns:wp14="http://schemas.microsoft.com/office/word/2010/wordprocessingDrawing" xmlns:wp="http://schemas.openxmlformats.org/drawingml/2006/wordprocessingDrawing" xmlns:w10="urn:schemas-microsoft-com:office:word" xmlns:w="http://schemas.openxmlformats.org/wordprocessingml/2006/main" xmlns:w14="http://schemas.microsoft.com/office/word/2010/wordml" xmlns:w15="http://schemas.microsoft.com/office/word/2012/wordml" xmlns:w16cex="http://schemas.microsoft.com/office/word/2018/wordml/cex" xmlns:w16cid="http://schemas.microsoft.com/office/word/2016/wordml/cid" xmlns:w16="http://schemas.microsoft.com/office/word/2018/wordml" xmlns:w16sdtdh="http://schemas.microsoft.com/office/word/2020/wordml/sdtdatahash" xmlns:w16se="http://schemas.microsoft.com/office/word/2015/wordml/symex" xmlns:wpg="http://schemas.microsoft.com/office/word/2010/wordprocessingGroup" xmlns:wpi="http://schemas.microsoft.com/office/word/2010/wordprocessingInk" xmlns:wne="http://schemas.microsoft.com/office/word/2006/wordml" xmlns:wps="http://schemas.microsoft.com/office/word/2010/wordprocessingShape" mc:Ignorable="w14 w15 w16se w16cid w16 w16cex w16sdtdh wp14">
   <w:sdt>
     <w:sdtPr>
       <w:id w:val="85463548"/>
@@ -3845,7 +5440,7 @@
 </file>
 
 <file path=word/footnotes.xml><?xml version="1.0" encoding="utf-8"?>
-<w:footnotes xmlns:ve="http://schemas.openxmlformats.org/markup-compatibility/2006" xmlns:o="urn:schemas-microsoft-com:office:office" xmlns:r="http://schemas.openxmlformats.org/officeDocument/2006/relationships" xmlns:m="http://schemas.openxmlformats.org/officeDocument/2006/math" xmlns:v="urn:schemas-microsoft-com:vml" xmlns:wp="http://schemas.openxmlformats.org/drawingml/2006/wordprocessingDrawing" xmlns:w10="urn:schemas-microsoft-com:office:word" xmlns:w="http://schemas.openxmlformats.org/wordprocessingml/2006/main" xmlns:wne="http://schemas.microsoft.com/office/word/2006/wordml">
+<w:footnotes xmlns:wpc="http://schemas.microsoft.com/office/word/2010/wordprocessingCanvas" xmlns:cx="http://schemas.microsoft.com/office/drawing/2014/chartex" xmlns:cx1="http://schemas.microsoft.com/office/drawing/2015/9/8/chartex" xmlns:cx2="http://schemas.microsoft.com/office/drawing/2015/10/21/chartex" xmlns:cx3="http://schemas.microsoft.com/office/drawing/2016/5/9/chartex" xmlns:cx4="http://schemas.microsoft.com/office/drawing/2016/5/10/chartex" xmlns:cx5="http://schemas.microsoft.com/office/drawing/2016/5/11/chartex" xmlns:cx6="http://schemas.microsoft.com/office/drawing/2016/5/12/chartex" xmlns:cx7="http://schemas.microsoft.com/office/drawing/2016/5/13/chartex" xmlns:cx8="http://schemas.microsoft.com/office/drawing/2016/5/14/chartex" xmlns:mc="http://schemas.openxmlformats.org/markup-compatibility/2006" xmlns:aink="http://schemas.microsoft.com/office/drawing/2016/ink" xmlns:am3d="http://schemas.microsoft.com/office/drawing/2017/model3d" xmlns:o="urn:schemas-microsoft-com:office:office" xmlns:oel="http://schemas.microsoft.com/office/2019/extlst" xmlns:r="http://schemas.openxmlformats.org/officeDocument/2006/relationships" xmlns:m="http://schemas.openxmlformats.org/officeDocument/2006/math" xmlns:v="urn:schemas-microsoft-com:vml" xmlns:wp14="http://schemas.microsoft.com/office/word/2010/wordprocessingDrawing" xmlns:wp="http://schemas.openxmlformats.org/drawingml/2006/wordprocessingDrawing" xmlns:w10="urn:schemas-microsoft-com:office:word" xmlns:w="http://schemas.openxmlformats.org/wordprocessingml/2006/main" xmlns:w14="http://schemas.microsoft.com/office/word/2010/wordml" xmlns:w15="http://schemas.microsoft.com/office/word/2012/wordml" xmlns:w16cex="http://schemas.microsoft.com/office/word/2018/wordml/cex" xmlns:w16cid="http://schemas.microsoft.com/office/word/2016/wordml/cid" xmlns:w16="http://schemas.microsoft.com/office/word/2018/wordml" xmlns:w16sdtdh="http://schemas.microsoft.com/office/word/2020/wordml/sdtdatahash" xmlns:w16se="http://schemas.microsoft.com/office/word/2015/wordml/symex" xmlns:wpg="http://schemas.microsoft.com/office/word/2010/wordprocessingGroup" xmlns:wpi="http://schemas.microsoft.com/office/word/2010/wordprocessingInk" xmlns:wne="http://schemas.microsoft.com/office/word/2006/wordml" xmlns:wps="http://schemas.microsoft.com/office/word/2010/wordprocessingShape" mc:Ignorable="w14 w15 w16se w16cid w16 w16cex w16sdtdh wp14">
   <w:footnote w:type="separator" w:id="-1">
     <w:p>
       <w:pPr>
@@ -3877,7 +5472,7 @@
 </file>
 
 <file path=word/header1.xml><?xml version="1.0" encoding="utf-8"?>
-<w:hdr xmlns:ve="http://schemas.openxmlformats.org/markup-compatibility/2006" xmlns:o="urn:schemas-microsoft-com:office:office" xmlns:r="http://schemas.openxmlformats.org/officeDocument/2006/relationships" xmlns:m="http://schemas.openxmlformats.org/officeDocument/2006/math" xmlns:v="urn:schemas-microsoft-com:vml" xmlns:wp="http://schemas.openxmlformats.org/drawingml/2006/wordprocessingDrawing" xmlns:w10="urn:schemas-microsoft-com:office:word" xmlns:w="http://schemas.openxmlformats.org/wordprocessingml/2006/main" xmlns:wne="http://schemas.microsoft.com/office/word/2006/wordml">
+<w:hdr xmlns:wpc="http://schemas.microsoft.com/office/word/2010/wordprocessingCanvas" xmlns:cx="http://schemas.microsoft.com/office/drawing/2014/chartex" xmlns:cx1="http://schemas.microsoft.com/office/drawing/2015/9/8/chartex" xmlns:cx2="http://schemas.microsoft.com/office/drawing/2015/10/21/chartex" xmlns:cx3="http://schemas.microsoft.com/office/drawing/2016/5/9/chartex" xmlns:cx4="http://schemas.microsoft.com/office/drawing/2016/5/10/chartex" xmlns:cx5="http://schemas.microsoft.com/office/drawing/2016/5/11/chartex" xmlns:cx6="http://schemas.microsoft.com/office/drawing/2016/5/12/chartex" xmlns:cx7="http://schemas.microsoft.com/office/drawing/2016/5/13/chartex" xmlns:cx8="http://schemas.microsoft.com/office/drawing/2016/5/14/chartex" xmlns:mc="http://schemas.openxmlformats.org/markup-compatibility/2006" xmlns:aink="http://schemas.microsoft.com/office/drawing/2016/ink" xmlns:am3d="http://schemas.microsoft.com/office/drawing/2017/model3d" xmlns:o="urn:schemas-microsoft-com:office:office" xmlns:oel="http://schemas.microsoft.com/office/2019/extlst" xmlns:r="http://schemas.openxmlformats.org/officeDocument/2006/relationships" xmlns:m="http://schemas.openxmlformats.org/officeDocument/2006/math" xmlns:v="urn:schemas-microsoft-com:vml" xmlns:wp14="http://schemas.microsoft.com/office/word/2010/wordprocessingDrawing" xmlns:wp="http://schemas.openxmlformats.org/drawingml/2006/wordprocessingDrawing" xmlns:w10="urn:schemas-microsoft-com:office:word" xmlns:w="http://schemas.openxmlformats.org/wordprocessingml/2006/main" xmlns:w14="http://schemas.microsoft.com/office/word/2010/wordml" xmlns:w15="http://schemas.microsoft.com/office/word/2012/wordml" xmlns:w16cex="http://schemas.microsoft.com/office/word/2018/wordml/cex" xmlns:w16cid="http://schemas.microsoft.com/office/word/2016/wordml/cid" xmlns:w16="http://schemas.microsoft.com/office/word/2018/wordml" xmlns:w16sdtdh="http://schemas.microsoft.com/office/word/2020/wordml/sdtdatahash" xmlns:w16se="http://schemas.microsoft.com/office/word/2015/wordml/symex" xmlns:wpg="http://schemas.microsoft.com/office/word/2010/wordprocessingGroup" xmlns:wpi="http://schemas.microsoft.com/office/word/2010/wordprocessingInk" xmlns:wne="http://schemas.microsoft.com/office/word/2006/wordml" xmlns:wps="http://schemas.microsoft.com/office/word/2010/wordprocessingShape" mc:Ignorable="w14 w15 w16se w16cid w16 w16cex w16sdtdh wp14">
   <w:p>
     <w:pPr>
       <w:pStyle w:val="Header"/>
@@ -3890,8 +5485,8 @@
 </file>
 
 <file path=word/numbering.xml><?xml version="1.0" encoding="utf-8"?>
-<w:numbering xmlns:ve="http://schemas.openxmlformats.org/markup-compatibility/2006" xmlns:o="urn:schemas-microsoft-com:office:office" xmlns:r="http://schemas.openxmlformats.org/officeDocument/2006/relationships" xmlns:m="http://schemas.openxmlformats.org/officeDocument/2006/math" xmlns:v="urn:schemas-microsoft-com:vml" xmlns:wp="http://schemas.openxmlformats.org/drawingml/2006/wordprocessingDrawing" xmlns:w10="urn:schemas-microsoft-com:office:word" xmlns:w="http://schemas.openxmlformats.org/wordprocessingml/2006/main" xmlns:wne="http://schemas.microsoft.com/office/word/2006/wordml">
-  <w:abstractNum w:abstractNumId="0">
+<w:numbering xmlns:wpc="http://schemas.microsoft.com/office/word/2010/wordprocessingCanvas" xmlns:cx="http://schemas.microsoft.com/office/drawing/2014/chartex" xmlns:cx1="http://schemas.microsoft.com/office/drawing/2015/9/8/chartex" xmlns:cx2="http://schemas.microsoft.com/office/drawing/2015/10/21/chartex" xmlns:cx3="http://schemas.microsoft.com/office/drawing/2016/5/9/chartex" xmlns:cx4="http://schemas.microsoft.com/office/drawing/2016/5/10/chartex" xmlns:cx5="http://schemas.microsoft.com/office/drawing/2016/5/11/chartex" xmlns:cx6="http://schemas.microsoft.com/office/drawing/2016/5/12/chartex" xmlns:cx7="http://schemas.microsoft.com/office/drawing/2016/5/13/chartex" xmlns:cx8="http://schemas.microsoft.com/office/drawing/2016/5/14/chartex" xmlns:mc="http://schemas.openxmlformats.org/markup-compatibility/2006" xmlns:aink="http://schemas.microsoft.com/office/drawing/2016/ink" xmlns:am3d="http://schemas.microsoft.com/office/drawing/2017/model3d" xmlns:o="urn:schemas-microsoft-com:office:office" xmlns:oel="http://schemas.microsoft.com/office/2019/extlst" xmlns:r="http://schemas.openxmlformats.org/officeDocument/2006/relationships" xmlns:m="http://schemas.openxmlformats.org/officeDocument/2006/math" xmlns:v="urn:schemas-microsoft-com:vml" xmlns:wp14="http://schemas.microsoft.com/office/word/2010/wordprocessingDrawing" xmlns:wp="http://schemas.openxmlformats.org/drawingml/2006/wordprocessingDrawing" xmlns:w10="urn:schemas-microsoft-com:office:word" xmlns:w="http://schemas.openxmlformats.org/wordprocessingml/2006/main" xmlns:w14="http://schemas.microsoft.com/office/word/2010/wordml" xmlns:w15="http://schemas.microsoft.com/office/word/2012/wordml" xmlns:w16cex="http://schemas.microsoft.com/office/word/2018/wordml/cex" xmlns:w16cid="http://schemas.microsoft.com/office/word/2016/wordml/cid" xmlns:w16="http://schemas.microsoft.com/office/word/2018/wordml" xmlns:w16sdtdh="http://schemas.microsoft.com/office/word/2020/wordml/sdtdatahash" xmlns:w16se="http://schemas.microsoft.com/office/word/2015/wordml/symex" xmlns:wpg="http://schemas.microsoft.com/office/word/2010/wordprocessingGroup" xmlns:wpi="http://schemas.microsoft.com/office/word/2010/wordprocessingInk" xmlns:wne="http://schemas.microsoft.com/office/word/2006/wordml" xmlns:wps="http://schemas.microsoft.com/office/word/2010/wordprocessingShape" mc:Ignorable="w14 w15 w16se w16cid w16 w16cex w16sdtdh wp14">
+  <w:abstractNum w:abstractNumId="0" w15:restartNumberingAfterBreak="0">
     <w:nsid w:val="14290AD4"/>
     <w:multiLevelType w:val="hybridMultilevel"/>
     <w:tmpl w:val="A2844CD6"/>
@@ -3980,7 +5575,7 @@
       </w:pPr>
     </w:lvl>
   </w:abstractNum>
-  <w:abstractNum w:abstractNumId="1">
+  <w:abstractNum w:abstractNumId="1" w15:restartNumberingAfterBreak="0">
     <w:nsid w:val="14C214E3"/>
     <w:multiLevelType w:val="hybridMultilevel"/>
     <w:tmpl w:val="DD6E86B4"/>
@@ -4092,7 +5687,7 @@
       </w:rPr>
     </w:lvl>
   </w:abstractNum>
-  <w:abstractNum w:abstractNumId="2">
+  <w:abstractNum w:abstractNumId="2" w15:restartNumberingAfterBreak="0">
     <w:nsid w:val="29527514"/>
     <w:multiLevelType w:val="hybridMultilevel"/>
     <w:tmpl w:val="1DF232AC"/>
@@ -4181,7 +5776,7 @@
       </w:pPr>
     </w:lvl>
   </w:abstractNum>
-  <w:abstractNum w:abstractNumId="3">
+  <w:abstractNum w:abstractNumId="3" w15:restartNumberingAfterBreak="0">
     <w:nsid w:val="5429798F"/>
     <w:multiLevelType w:val="hybridMultilevel"/>
     <w:tmpl w:val="2DFA480E"/>
@@ -4294,7 +5889,7 @@
       </w:rPr>
     </w:lvl>
   </w:abstractNum>
-  <w:abstractNum w:abstractNumId="4">
+  <w:abstractNum w:abstractNumId="4" w15:restartNumberingAfterBreak="0">
     <w:nsid w:val="6BFB5664"/>
     <w:multiLevelType w:val="hybridMultilevel"/>
     <w:tmpl w:val="F5206DD4"/>
@@ -4406,26 +6001,26 @@
       </w:rPr>
     </w:lvl>
   </w:abstractNum>
-  <w:num w:numId="1">
+  <w:num w:numId="1" w16cid:durableId="63839086">
     <w:abstractNumId w:val="2"/>
   </w:num>
-  <w:num w:numId="2">
+  <w:num w:numId="2" w16cid:durableId="915210909">
     <w:abstractNumId w:val="1"/>
   </w:num>
-  <w:num w:numId="3">
+  <w:num w:numId="3" w16cid:durableId="1562600142">
     <w:abstractNumId w:val="3"/>
   </w:num>
-  <w:num w:numId="4">
+  <w:num w:numId="4" w16cid:durableId="1608809266">
     <w:abstractNumId w:val="4"/>
   </w:num>
-  <w:num w:numId="5">
+  <w:num w:numId="5" w16cid:durableId="502279761">
     <w:abstractNumId w:val="0"/>
   </w:num>
 </w:numbering>
 </file>
 
 <file path=word/styles.xml><?xml version="1.0" encoding="utf-8"?>
-<w:styles xmlns:r="http://schemas.openxmlformats.org/officeDocument/2006/relationships" xmlns:w="http://schemas.openxmlformats.org/wordprocessingml/2006/main">
+<w:styles xmlns:mc="http://schemas.openxmlformats.org/markup-compatibility/2006" xmlns:r="http://schemas.openxmlformats.org/officeDocument/2006/relationships" xmlns:w="http://schemas.openxmlformats.org/wordprocessingml/2006/main" xmlns:w14="http://schemas.microsoft.com/office/word/2010/wordml" xmlns:w15="http://schemas.microsoft.com/office/word/2012/wordml" xmlns:w16cex="http://schemas.microsoft.com/office/word/2018/wordml/cex" xmlns:w16cid="http://schemas.microsoft.com/office/word/2016/wordml/cid" xmlns:w16="http://schemas.microsoft.com/office/word/2018/wordml" xmlns:w16sdtdh="http://schemas.microsoft.com/office/word/2020/wordml/sdtdatahash" xmlns:w16se="http://schemas.microsoft.com/office/word/2015/wordml/symex" mc:Ignorable="w14 w15 w16se w16cid w16 w16cex w16sdtdh">
   <w:docDefaults>
     <w:rPrDefault>
       <w:rPr>
@@ -4441,144 +6036,383 @@
       </w:pPr>
     </w:pPrDefault>
   </w:docDefaults>
-  <w:latentStyles w:defLockedState="0" w:defUIPriority="99" w:defSemiHidden="1" w:defUnhideWhenUsed="1" w:defQFormat="0" w:count="267">
-    <w:lsdException w:name="Normal" w:semiHidden="0" w:uiPriority="0" w:unhideWhenUsed="0" w:qFormat="1"/>
-    <w:lsdException w:name="heading 1" w:semiHidden="0" w:uiPriority="9" w:unhideWhenUsed="0" w:qFormat="1"/>
-    <w:lsdException w:name="heading 2" w:uiPriority="9" w:qFormat="1"/>
-    <w:lsdException w:name="heading 3" w:uiPriority="9" w:qFormat="1"/>
-    <w:lsdException w:name="heading 4" w:uiPriority="9" w:qFormat="1"/>
-    <w:lsdException w:name="heading 5" w:uiPriority="9" w:qFormat="1"/>
-    <w:lsdException w:name="heading 6" w:uiPriority="9" w:qFormat="1"/>
-    <w:lsdException w:name="heading 7" w:uiPriority="9" w:qFormat="1"/>
-    <w:lsdException w:name="heading 8" w:uiPriority="9" w:qFormat="1"/>
-    <w:lsdException w:name="heading 9" w:uiPriority="9" w:qFormat="1"/>
-    <w:lsdException w:name="toc 1" w:uiPriority="39"/>
-    <w:lsdException w:name="toc 2" w:uiPriority="39"/>
-    <w:lsdException w:name="toc 3" w:uiPriority="39"/>
-    <w:lsdException w:name="toc 4" w:uiPriority="39"/>
-    <w:lsdException w:name="toc 5" w:uiPriority="39"/>
-    <w:lsdException w:name="toc 6" w:uiPriority="39"/>
-    <w:lsdException w:name="toc 7" w:uiPriority="39"/>
-    <w:lsdException w:name="toc 8" w:uiPriority="39"/>
-    <w:lsdException w:name="toc 9" w:uiPriority="39"/>
-    <w:lsdException w:name="caption" w:uiPriority="35" w:qFormat="1"/>
-    <w:lsdException w:name="Title" w:semiHidden="0" w:uiPriority="10" w:unhideWhenUsed="0" w:qFormat="1"/>
-    <w:lsdException w:name="Default Paragraph Font" w:uiPriority="1"/>
-    <w:lsdException w:name="Subtitle" w:semiHidden="0" w:uiPriority="11" w:unhideWhenUsed="0" w:qFormat="1"/>
-    <w:lsdException w:name="Strong" w:semiHidden="0" w:uiPriority="22" w:unhideWhenUsed="0" w:qFormat="1"/>
-    <w:lsdException w:name="Emphasis" w:semiHidden="0" w:uiPriority="20" w:unhideWhenUsed="0" w:qFormat="1"/>
-    <w:lsdException w:name="Table Grid" w:uiPriority="39"/>
-    <w:lsdException w:name="Placeholder Text" w:unhideWhenUsed="0"/>
-    <w:lsdException w:name="No Spacing" w:semiHidden="0" w:uiPriority="1" w:unhideWhenUsed="0" w:qFormat="1"/>
-    <w:lsdException w:name="Light Shading" w:semiHidden="0" w:uiPriority="60" w:unhideWhenUsed="0"/>
-    <w:lsdException w:name="Light List" w:semiHidden="0" w:uiPriority="61" w:unhideWhenUsed="0"/>
-    <w:lsdException w:name="Light Grid" w:semiHidden="0" w:uiPriority="62" w:unhideWhenUsed="0"/>
-    <w:lsdException w:name="Medium Shading 1" w:semiHidden="0" w:uiPriority="63" w:unhideWhenUsed="0"/>
-    <w:lsdException w:name="Medium Shading 2" w:semiHidden="0" w:uiPriority="64" w:unhideWhenUsed="0"/>
-    <w:lsdException w:name="Medium List 1" w:semiHidden="0" w:uiPriority="65" w:unhideWhenUsed="0"/>
-    <w:lsdException w:name="Medium List 2" w:semiHidden="0" w:uiPriority="66" w:unhideWhenUsed="0"/>
-    <w:lsdException w:name="Medium Grid 1" w:semiHidden="0" w:uiPriority="67" w:unhideWhenUsed="0"/>
-    <w:lsdException w:name="Medium Grid 2" w:semiHidden="0" w:uiPriority="68" w:unhideWhenUsed="0"/>
-    <w:lsdException w:name="Medium Grid 3" w:semiHidden="0" w:uiPriority="69" w:unhideWhenUsed="0"/>
-    <w:lsdException w:name="Dark List" w:semiHidden="0" w:uiPriority="70" w:unhideWhenUsed="0"/>
-    <w:lsdException w:name="Colorful Shading" w:semiHidden="0" w:uiPriority="71" w:unhideWhenUsed="0"/>
-    <w:lsdException w:name="Colorful List" w:semiHidden="0" w:uiPriority="72" w:unhideWhenUsed="0"/>
-    <w:lsdException w:name="Colorful Grid" w:semiHidden="0" w:uiPriority="73" w:unhideWhenUsed="0"/>
-    <w:lsdException w:name="Light Shading Accent 1" w:semiHidden="0" w:uiPriority="60" w:unhideWhenUsed="0"/>
-    <w:lsdException w:name="Light List Accent 1" w:semiHidden="0" w:uiPriority="61" w:unhideWhenUsed="0"/>
-    <w:lsdException w:name="Light Grid Accent 1" w:semiHidden="0" w:uiPriority="62" w:unhideWhenUsed="0"/>
-    <w:lsdException w:name="Medium Shading 1 Accent 1" w:semiHidden="0" w:uiPriority="63" w:unhideWhenUsed="0"/>
-    <w:lsdException w:name="Medium Shading 2 Accent 1" w:semiHidden="0" w:uiPriority="64" w:unhideWhenUsed="0"/>
-    <w:lsdException w:name="Medium List 1 Accent 1" w:semiHidden="0" w:uiPriority="65" w:unhideWhenUsed="0"/>
-    <w:lsdException w:name="Revision" w:unhideWhenUsed="0"/>
-    <w:lsdException w:name="List Paragraph" w:semiHidden="0" w:uiPriority="34" w:unhideWhenUsed="0" w:qFormat="1"/>
-    <w:lsdException w:name="Quote" w:semiHidden="0" w:uiPriority="29" w:unhideWhenUsed="0" w:qFormat="1"/>
-    <w:lsdException w:name="Intense Quote" w:semiHidden="0" w:uiPriority="30" w:unhideWhenUsed="0" w:qFormat="1"/>
-    <w:lsdException w:name="Medium List 2 Accent 1" w:semiHidden="0" w:uiPriority="66" w:unhideWhenUsed="0"/>
-    <w:lsdException w:name="Medium Grid 1 Accent 1" w:semiHidden="0" w:uiPriority="67" w:unhideWhenUsed="0"/>
-    <w:lsdException w:name="Medium Grid 2 Accent 1" w:semiHidden="0" w:uiPriority="68" w:unhideWhenUsed="0"/>
-    <w:lsdException w:name="Medium Grid 3 Accent 1" w:semiHidden="0" w:uiPriority="69" w:unhideWhenUsed="0"/>
-    <w:lsdException w:name="Dark List Accent 1" w:semiHidden="0" w:uiPriority="70" w:unhideWhenUsed="0"/>
-    <w:lsdException w:name="Colorful Shading Accent 1" w:semiHidden="0" w:uiPriority="71" w:unhideWhenUsed="0"/>
-    <w:lsdException w:name="Colorful List Accent 1" w:semiHidden="0" w:uiPriority="72" w:unhideWhenUsed="0"/>
-    <w:lsdException w:name="Colorful Grid Accent 1" w:semiHidden="0" w:uiPriority="73" w:unhideWhenUsed="0"/>
-    <w:lsdException w:name="Light Shading Accent 2" w:semiHidden="0" w:uiPriority="60" w:unhideWhenUsed="0"/>
-    <w:lsdException w:name="Light List Accent 2" w:semiHidden="0" w:uiPriority="61" w:unhideWhenUsed="0"/>
-    <w:lsdException w:name="Light Grid Accent 2" w:semiHidden="0" w:uiPriority="62" w:unhideWhenUsed="0"/>
-    <w:lsdException w:name="Medium Shading 1 Accent 2" w:semiHidden="0" w:uiPriority="63" w:unhideWhenUsed="0"/>
-    <w:lsdException w:name="Medium Shading 2 Accent 2" w:semiHidden="0" w:uiPriority="64" w:unhideWhenUsed="0"/>
-    <w:lsdException w:name="Medium List 1 Accent 2" w:semiHidden="0" w:uiPriority="65" w:unhideWhenUsed="0"/>
-    <w:lsdException w:name="Medium List 2 Accent 2" w:semiHidden="0" w:uiPriority="66" w:unhideWhenUsed="0"/>
-    <w:lsdException w:name="Medium Grid 1 Accent 2" w:semiHidden="0" w:uiPriority="67" w:unhideWhenUsed="0"/>
-    <w:lsdException w:name="Medium Grid 2 Accent 2" w:semiHidden="0" w:uiPriority="68" w:unhideWhenUsed="0"/>
-    <w:lsdException w:name="Medium Grid 3 Accent 2" w:semiHidden="0" w:uiPriority="69" w:unhideWhenUsed="0"/>
-    <w:lsdException w:name="Dark List Accent 2" w:semiHidden="0" w:uiPriority="70" w:unhideWhenUsed="0"/>
-    <w:lsdException w:name="Colorful Shading Accent 2" w:semiHidden="0" w:uiPriority="71" w:unhideWhenUsed="0"/>
-    <w:lsdException w:name="Colorful List Accent 2" w:semiHidden="0" w:uiPriority="72" w:unhideWhenUsed="0"/>
-    <w:lsdException w:name="Colorful Grid Accent 2" w:semiHidden="0" w:uiPriority="73" w:unhideWhenUsed="0"/>
-    <w:lsdException w:name="Light Shading Accent 3" w:semiHidden="0" w:uiPriority="60" w:unhideWhenUsed="0"/>
-    <w:lsdException w:name="Light List Accent 3" w:semiHidden="0" w:uiPriority="61" w:unhideWhenUsed="0"/>
-    <w:lsdException w:name="Light Grid Accent 3" w:semiHidden="0" w:uiPriority="62" w:unhideWhenUsed="0"/>
-    <w:lsdException w:name="Medium Shading 1 Accent 3" w:semiHidden="0" w:uiPriority="63" w:unhideWhenUsed="0"/>
-    <w:lsdException w:name="Medium Shading 2 Accent 3" w:semiHidden="0" w:uiPriority="64" w:unhideWhenUsed="0"/>
-    <w:lsdException w:name="Medium List 1 Accent 3" w:semiHidden="0" w:uiPriority="65" w:unhideWhenUsed="0"/>
-    <w:lsdException w:name="Medium List 2 Accent 3" w:semiHidden="0" w:uiPriority="66" w:unhideWhenUsed="0"/>
-    <w:lsdException w:name="Medium Grid 1 Accent 3" w:semiHidden="0" w:uiPriority="67" w:unhideWhenUsed="0"/>
-    <w:lsdException w:name="Medium Grid 2 Accent 3" w:semiHidden="0" w:uiPriority="68" w:unhideWhenUsed="0"/>
-    <w:lsdException w:name="Medium Grid 3 Accent 3" w:semiHidden="0" w:uiPriority="69" w:unhideWhenUsed="0"/>
-    <w:lsdException w:name="Dark List Accent 3" w:semiHidden="0" w:uiPriority="70" w:unhideWhenUsed="0"/>
-    <w:lsdException w:name="Colorful Shading Accent 3" w:semiHidden="0" w:uiPriority="71" w:unhideWhenUsed="0"/>
-    <w:lsdException w:name="Colorful List Accent 3" w:semiHidden="0" w:uiPriority="72" w:unhideWhenUsed="0"/>
-    <w:lsdException w:name="Colorful Grid Accent 3" w:semiHidden="0" w:uiPriority="73" w:unhideWhenUsed="0"/>
-    <w:lsdException w:name="Light Shading Accent 4" w:semiHidden="0" w:uiPriority="60" w:unhideWhenUsed="0"/>
-    <w:lsdException w:name="Light List Accent 4" w:semiHidden="0" w:uiPriority="61" w:unhideWhenUsed="0"/>
-    <w:lsdException w:name="Light Grid Accent 4" w:semiHidden="0" w:uiPriority="62" w:unhideWhenUsed="0"/>
-    <w:lsdException w:name="Medium Shading 1 Accent 4" w:semiHidden="0" w:uiPriority="63" w:unhideWhenUsed="0"/>
-    <w:lsdException w:name="Medium Shading 2 Accent 4" w:semiHidden="0" w:uiPriority="64" w:unhideWhenUsed="0"/>
-    <w:lsdException w:name="Medium List 1 Accent 4" w:semiHidden="0" w:uiPriority="65" w:unhideWhenUsed="0"/>
-    <w:lsdException w:name="Medium List 2 Accent 4" w:semiHidden="0" w:uiPriority="66" w:unhideWhenUsed="0"/>
-    <w:lsdException w:name="Medium Grid 1 Accent 4" w:semiHidden="0" w:uiPriority="67" w:unhideWhenUsed="0"/>
-    <w:lsdException w:name="Medium Grid 2 Accent 4" w:semiHidden="0" w:uiPriority="68" w:unhideWhenUsed="0"/>
-    <w:lsdException w:name="Medium Grid 3 Accent 4" w:semiHidden="0" w:uiPriority="69" w:unhideWhenUsed="0"/>
-    <w:lsdException w:name="Dark List Accent 4" w:semiHidden="0" w:uiPriority="70" w:unhideWhenUsed="0"/>
-    <w:lsdException w:name="Colorful Shading Accent 4" w:semiHidden="0" w:uiPriority="71" w:unhideWhenUsed="0"/>
-    <w:lsdException w:name="Colorful List Accent 4" w:semiHidden="0" w:uiPriority="72" w:unhideWhenUsed="0"/>
-    <w:lsdException w:name="Colorful Grid Accent 4" w:semiHidden="0" w:uiPriority="73" w:unhideWhenUsed="0"/>
-    <w:lsdException w:name="Light Shading Accent 5" w:semiHidden="0" w:uiPriority="60" w:unhideWhenUsed="0"/>
-    <w:lsdException w:name="Light List Accent 5" w:semiHidden="0" w:uiPriority="61" w:unhideWhenUsed="0"/>
-    <w:lsdException w:name="Light Grid Accent 5" w:semiHidden="0" w:uiPriority="62" w:unhideWhenUsed="0"/>
-    <w:lsdException w:name="Medium Shading 1 Accent 5" w:semiHidden="0" w:uiPriority="63" w:unhideWhenUsed="0"/>
-    <w:lsdException w:name="Medium Shading 2 Accent 5" w:semiHidden="0" w:uiPriority="64" w:unhideWhenUsed="0"/>
-    <w:lsdException w:name="Medium List 1 Accent 5" w:semiHidden="0" w:uiPriority="65" w:unhideWhenUsed="0"/>
-    <w:lsdException w:name="Medium List 2 Accent 5" w:semiHidden="0" w:uiPriority="66" w:unhideWhenUsed="0"/>
-    <w:lsdException w:name="Medium Grid 1 Accent 5" w:semiHidden="0" w:uiPriority="67" w:unhideWhenUsed="0"/>
-    <w:lsdException w:name="Medium Grid 2 Accent 5" w:semiHidden="0" w:uiPriority="68" w:unhideWhenUsed="0"/>
-    <w:lsdException w:name="Medium Grid 3 Accent 5" w:semiHidden="0" w:uiPriority="69" w:unhideWhenUsed="0"/>
-    <w:lsdException w:name="Dark List Accent 5" w:semiHidden="0" w:uiPriority="70" w:unhideWhenUsed="0"/>
-    <w:lsdException w:name="Colorful Shading Accent 5" w:semiHidden="0" w:uiPriority="71" w:unhideWhenUsed="0"/>
-    <w:lsdException w:name="Colorful List Accent 5" w:semiHidden="0" w:uiPriority="72" w:unhideWhenUsed="0"/>
-    <w:lsdException w:name="Colorful Grid Accent 5" w:semiHidden="0" w:uiPriority="73" w:unhideWhenUsed="0"/>
-    <w:lsdException w:name="Light Shading Accent 6" w:semiHidden="0" w:uiPriority="60" w:unhideWhenUsed="0"/>
-    <w:lsdException w:name="Light List Accent 6" w:semiHidden="0" w:uiPriority="61" w:unhideWhenUsed="0"/>
-    <w:lsdException w:name="Light Grid Accent 6" w:semiHidden="0" w:uiPriority="62" w:unhideWhenUsed="0"/>
-    <w:lsdException w:name="Medium Shading 1 Accent 6" w:semiHidden="0" w:uiPriority="63" w:unhideWhenUsed="0"/>
-    <w:lsdException w:name="Medium Shading 2 Accent 6" w:semiHidden="0" w:uiPriority="64" w:unhideWhenUsed="0"/>
-    <w:lsdException w:name="Medium List 1 Accent 6" w:semiHidden="0" w:uiPriority="65" w:unhideWhenUsed="0"/>
-    <w:lsdException w:name="Medium List 2 Accent 6" w:semiHidden="0" w:uiPriority="66" w:unhideWhenUsed="0"/>
-    <w:lsdException w:name="Medium Grid 1 Accent 6" w:semiHidden="0" w:uiPriority="67" w:unhideWhenUsed="0"/>
-    <w:lsdException w:name="Medium Grid 2 Accent 6" w:semiHidden="0" w:uiPriority="68" w:unhideWhenUsed="0"/>
-    <w:lsdException w:name="Medium Grid 3 Accent 6" w:semiHidden="0" w:uiPriority="69" w:unhideWhenUsed="0"/>
-    <w:lsdException w:name="Dark List Accent 6" w:semiHidden="0" w:uiPriority="70" w:unhideWhenUsed="0"/>
-    <w:lsdException w:name="Colorful Shading Accent 6" w:semiHidden="0" w:uiPriority="71" w:unhideWhenUsed="0"/>
-    <w:lsdException w:name="Colorful List Accent 6" w:semiHidden="0" w:uiPriority="72" w:unhideWhenUsed="0"/>
-    <w:lsdException w:name="Colorful Grid Accent 6" w:semiHidden="0" w:uiPriority="73" w:unhideWhenUsed="0"/>
-    <w:lsdException w:name="Subtle Emphasis" w:semiHidden="0" w:uiPriority="19" w:unhideWhenUsed="0" w:qFormat="1"/>
-    <w:lsdException w:name="Intense Emphasis" w:semiHidden="0" w:uiPriority="21" w:unhideWhenUsed="0" w:qFormat="1"/>
-    <w:lsdException w:name="Subtle Reference" w:semiHidden="0" w:uiPriority="31" w:unhideWhenUsed="0" w:qFormat="1"/>
-    <w:lsdException w:name="Intense Reference" w:semiHidden="0" w:uiPriority="32" w:unhideWhenUsed="0" w:qFormat="1"/>
-    <w:lsdException w:name="Book Title" w:semiHidden="0" w:uiPriority="33" w:unhideWhenUsed="0" w:qFormat="1"/>
-    <w:lsdException w:name="Bibliography" w:uiPriority="37"/>
-    <w:lsdException w:name="TOC Heading" w:uiPriority="39" w:qFormat="1"/>
+  <w:latentStyles w:defLockedState="0" w:defUIPriority="99" w:defSemiHidden="0" w:defUnhideWhenUsed="0" w:defQFormat="0" w:count="376">
+    <w:lsdException w:name="Normal" w:uiPriority="0" w:qFormat="1"/>
+    <w:lsdException w:name="heading 1" w:uiPriority="9" w:qFormat="1"/>
+    <w:lsdException w:name="heading 2" w:semiHidden="1" w:uiPriority="9" w:unhideWhenUsed="1" w:qFormat="1"/>
+    <w:lsdException w:name="heading 3" w:semiHidden="1" w:uiPriority="9" w:unhideWhenUsed="1" w:qFormat="1"/>
+    <w:lsdException w:name="heading 4" w:semiHidden="1" w:uiPriority="9" w:unhideWhenUsed="1" w:qFormat="1"/>
+    <w:lsdException w:name="heading 5" w:semiHidden="1" w:uiPriority="9" w:unhideWhenUsed="1" w:qFormat="1"/>
+    <w:lsdException w:name="heading 6" w:semiHidden="1" w:uiPriority="9" w:unhideWhenUsed="1" w:qFormat="1"/>
+    <w:lsdException w:name="heading 7" w:semiHidden="1" w:uiPriority="9" w:unhideWhenUsed="1" w:qFormat="1"/>
+    <w:lsdException w:name="heading 8" w:semiHidden="1" w:uiPriority="9" w:unhideWhenUsed="1" w:qFormat="1"/>
+    <w:lsdException w:name="heading 9" w:semiHidden="1" w:uiPriority="9" w:unhideWhenUsed="1" w:qFormat="1"/>
+    <w:lsdException w:name="index 1" w:semiHidden="1" w:unhideWhenUsed="1"/>
+    <w:lsdException w:name="index 2" w:semiHidden="1" w:unhideWhenUsed="1"/>
+    <w:lsdException w:name="index 3" w:semiHidden="1" w:unhideWhenUsed="1"/>
+    <w:lsdException w:name="index 4" w:semiHidden="1" w:unhideWhenUsed="1"/>
+    <w:lsdException w:name="index 5" w:semiHidden="1" w:unhideWhenUsed="1"/>
+    <w:lsdException w:name="index 6" w:semiHidden="1" w:unhideWhenUsed="1"/>
+    <w:lsdException w:name="index 7" w:semiHidden="1" w:unhideWhenUsed="1"/>
+    <w:lsdException w:name="index 8" w:semiHidden="1" w:unhideWhenUsed="1"/>
+    <w:lsdException w:name="index 9" w:semiHidden="1" w:unhideWhenUsed="1"/>
+    <w:lsdException w:name="toc 1" w:semiHidden="1" w:uiPriority="39" w:unhideWhenUsed="1"/>
+    <w:lsdException w:name="toc 2" w:semiHidden="1" w:uiPriority="39" w:unhideWhenUsed="1"/>
+    <w:lsdException w:name="toc 3" w:semiHidden="1" w:uiPriority="39" w:unhideWhenUsed="1"/>
+    <w:lsdException w:name="toc 4" w:semiHidden="1" w:uiPriority="39" w:unhideWhenUsed="1"/>
+    <w:lsdException w:name="toc 5" w:semiHidden="1" w:uiPriority="39" w:unhideWhenUsed="1"/>
+    <w:lsdException w:name="toc 6" w:semiHidden="1" w:uiPriority="39" w:unhideWhenUsed="1"/>
+    <w:lsdException w:name="toc 7" w:semiHidden="1" w:uiPriority="39" w:unhideWhenUsed="1"/>
+    <w:lsdException w:name="toc 8" w:semiHidden="1" w:uiPriority="39" w:unhideWhenUsed="1"/>
+    <w:lsdException w:name="toc 9" w:semiHidden="1" w:uiPriority="39" w:unhideWhenUsed="1"/>
+    <w:lsdException w:name="Normal Indent" w:semiHidden="1" w:unhideWhenUsed="1"/>
+    <w:lsdException w:name="footnote text" w:semiHidden="1" w:unhideWhenUsed="1"/>
+    <w:lsdException w:name="annotation text" w:semiHidden="1" w:unhideWhenUsed="1"/>
+    <w:lsdException w:name="header" w:semiHidden="1" w:unhideWhenUsed="1"/>
+    <w:lsdException w:name="footer" w:semiHidden="1" w:unhideWhenUsed="1"/>
+    <w:lsdException w:name="index heading" w:semiHidden="1" w:unhideWhenUsed="1"/>
+    <w:lsdException w:name="caption" w:semiHidden="1" w:uiPriority="35" w:unhideWhenUsed="1" w:qFormat="1"/>
+    <w:lsdException w:name="table of figures" w:semiHidden="1" w:unhideWhenUsed="1"/>
+    <w:lsdException w:name="envelope address" w:semiHidden="1" w:unhideWhenUsed="1"/>
+    <w:lsdException w:name="envelope return" w:semiHidden="1" w:unhideWhenUsed="1"/>
+    <w:lsdException w:name="footnote reference" w:semiHidden="1" w:unhideWhenUsed="1"/>
+    <w:lsdException w:name="annotation reference" w:semiHidden="1" w:unhideWhenUsed="1"/>
+    <w:lsdException w:name="line number" w:semiHidden="1" w:unhideWhenUsed="1"/>
+    <w:lsdException w:name="page number" w:semiHidden="1" w:unhideWhenUsed="1"/>
+    <w:lsdException w:name="endnote reference" w:semiHidden="1" w:unhideWhenUsed="1"/>
+    <w:lsdException w:name="endnote text" w:semiHidden="1" w:unhideWhenUsed="1"/>
+    <w:lsdException w:name="table of authorities" w:semiHidden="1" w:unhideWhenUsed="1"/>
+    <w:lsdException w:name="macro" w:semiHidden="1" w:unhideWhenUsed="1"/>
+    <w:lsdException w:name="toa heading" w:semiHidden="1" w:unhideWhenUsed="1"/>
+    <w:lsdException w:name="List" w:semiHidden="1" w:unhideWhenUsed="1"/>
+    <w:lsdException w:name="List Bullet" w:semiHidden="1" w:unhideWhenUsed="1"/>
+    <w:lsdException w:name="List Number" w:semiHidden="1" w:unhideWhenUsed="1"/>
+    <w:lsdException w:name="List 2" w:semiHidden="1" w:unhideWhenUsed="1"/>
+    <w:lsdException w:name="List 3" w:semiHidden="1" w:unhideWhenUsed="1"/>
+    <w:lsdException w:name="List 4" w:semiHidden="1" w:unhideWhenUsed="1"/>
+    <w:lsdException w:name="List 5" w:semiHidden="1" w:unhideWhenUsed="1"/>
+    <w:lsdException w:name="List Bullet 2" w:semiHidden="1" w:unhideWhenUsed="1"/>
+    <w:lsdException w:name="List Bullet 3" w:semiHidden="1" w:unhideWhenUsed="1"/>
+    <w:lsdException w:name="List Bullet 4" w:semiHidden="1" w:unhideWhenUsed="1"/>
+    <w:lsdException w:name="List Bullet 5" w:semiHidden="1" w:unhideWhenUsed="1"/>
+    <w:lsdException w:name="List Number 2" w:semiHidden="1" w:unhideWhenUsed="1"/>
+    <w:lsdException w:name="List Number 3" w:semiHidden="1" w:unhideWhenUsed="1"/>
+    <w:lsdException w:name="List Number 4" w:semiHidden="1" w:unhideWhenUsed="1"/>
+    <w:lsdException w:name="List Number 5" w:semiHidden="1" w:unhideWhenUsed="1"/>
+    <w:lsdException w:name="Title" w:uiPriority="10" w:qFormat="1"/>
+    <w:lsdException w:name="Closing" w:semiHidden="1" w:unhideWhenUsed="1"/>
+    <w:lsdException w:name="Signature" w:semiHidden="1" w:unhideWhenUsed="1"/>
+    <w:lsdException w:name="Default Paragraph Font" w:semiHidden="1" w:uiPriority="1" w:unhideWhenUsed="1"/>
+    <w:lsdException w:name="Body Text" w:semiHidden="1" w:unhideWhenUsed="1"/>
+    <w:lsdException w:name="Body Text Indent" w:semiHidden="1" w:unhideWhenUsed="1"/>
+    <w:lsdException w:name="List Continue" w:semiHidden="1" w:unhideWhenUsed="1"/>
+    <w:lsdException w:name="List Continue 2" w:semiHidden="1" w:unhideWhenUsed="1"/>
+    <w:lsdException w:name="List Continue 3" w:semiHidden="1" w:unhideWhenUsed="1"/>
+    <w:lsdException w:name="List Continue 4" w:semiHidden="1" w:unhideWhenUsed="1"/>
+    <w:lsdException w:name="List Continue 5" w:semiHidden="1" w:unhideWhenUsed="1"/>
+    <w:lsdException w:name="Message Header" w:semiHidden="1" w:unhideWhenUsed="1"/>
+    <w:lsdException w:name="Subtitle" w:uiPriority="11" w:qFormat="1"/>
+    <w:lsdException w:name="Salutation" w:semiHidden="1" w:unhideWhenUsed="1"/>
+    <w:lsdException w:name="Date" w:semiHidden="1" w:unhideWhenUsed="1"/>
+    <w:lsdException w:name="Body Text First Indent" w:semiHidden="1" w:unhideWhenUsed="1"/>
+    <w:lsdException w:name="Body Text First Indent 2" w:semiHidden="1" w:unhideWhenUsed="1"/>
+    <w:lsdException w:name="Note Heading" w:semiHidden="1" w:unhideWhenUsed="1"/>
+    <w:lsdException w:name="Body Text 2" w:semiHidden="1" w:unhideWhenUsed="1"/>
+    <w:lsdException w:name="Body Text 3" w:semiHidden="1" w:unhideWhenUsed="1"/>
+    <w:lsdException w:name="Body Text Indent 2" w:semiHidden="1" w:unhideWhenUsed="1"/>
+    <w:lsdException w:name="Body Text Indent 3" w:semiHidden="1" w:unhideWhenUsed="1"/>
+    <w:lsdException w:name="Block Text" w:semiHidden="1" w:unhideWhenUsed="1"/>
+    <w:lsdException w:name="Hyperlink" w:semiHidden="1" w:unhideWhenUsed="1"/>
+    <w:lsdException w:name="FollowedHyperlink" w:semiHidden="1" w:unhideWhenUsed="1"/>
+    <w:lsdException w:name="Strong" w:uiPriority="22" w:qFormat="1"/>
+    <w:lsdException w:name="Emphasis" w:uiPriority="20" w:qFormat="1"/>
+    <w:lsdException w:name="Document Map" w:semiHidden="1" w:unhideWhenUsed="1"/>
+    <w:lsdException w:name="Plain Text" w:semiHidden="1" w:unhideWhenUsed="1"/>
+    <w:lsdException w:name="E-mail Signature" w:semiHidden="1" w:unhideWhenUsed="1"/>
+    <w:lsdException w:name="HTML Top of Form" w:semiHidden="1" w:unhideWhenUsed="1"/>
+    <w:lsdException w:name="HTML Bottom of Form" w:semiHidden="1" w:unhideWhenUsed="1"/>
+    <w:lsdException w:name="Normal (Web)" w:semiHidden="1" w:unhideWhenUsed="1"/>
+    <w:lsdException w:name="HTML Acronym" w:semiHidden="1" w:unhideWhenUsed="1"/>
+    <w:lsdException w:name="HTML Address" w:semiHidden="1" w:unhideWhenUsed="1"/>
+    <w:lsdException w:name="HTML Cite" w:semiHidden="1" w:unhideWhenUsed="1"/>
+    <w:lsdException w:name="HTML Code" w:semiHidden="1" w:unhideWhenUsed="1"/>
+    <w:lsdException w:name="HTML Definition" w:semiHidden="1" w:unhideWhenUsed="1"/>
+    <w:lsdException w:name="HTML Keyboard" w:semiHidden="1" w:unhideWhenUsed="1"/>
+    <w:lsdException w:name="HTML Preformatted" w:semiHidden="1" w:unhideWhenUsed="1"/>
+    <w:lsdException w:name="HTML Sample" w:semiHidden="1" w:unhideWhenUsed="1"/>
+    <w:lsdException w:name="HTML Typewriter" w:semiHidden="1" w:unhideWhenUsed="1"/>
+    <w:lsdException w:name="HTML Variable" w:semiHidden="1" w:unhideWhenUsed="1"/>
+    <w:lsdException w:name="Normal Table" w:semiHidden="1" w:unhideWhenUsed="1"/>
+    <w:lsdException w:name="annotation subject" w:semiHidden="1" w:unhideWhenUsed="1"/>
+    <w:lsdException w:name="No List" w:semiHidden="1" w:unhideWhenUsed="1"/>
+    <w:lsdException w:name="Outline List 1" w:semiHidden="1" w:unhideWhenUsed="1"/>
+    <w:lsdException w:name="Outline List 2" w:semiHidden="1" w:unhideWhenUsed="1"/>
+    <w:lsdException w:name="Outline List 3" w:semiHidden="1" w:unhideWhenUsed="1"/>
+    <w:lsdException w:name="Table Simple 1" w:semiHidden="1" w:unhideWhenUsed="1"/>
+    <w:lsdException w:name="Table Simple 2" w:semiHidden="1" w:unhideWhenUsed="1"/>
+    <w:lsdException w:name="Table Simple 3" w:semiHidden="1" w:unhideWhenUsed="1"/>
+    <w:lsdException w:name="Table Classic 1" w:semiHidden="1" w:unhideWhenUsed="1"/>
+    <w:lsdException w:name="Table Classic 2" w:semiHidden="1" w:unhideWhenUsed="1"/>
+    <w:lsdException w:name="Table Classic 3" w:semiHidden="1" w:unhideWhenUsed="1"/>
+    <w:lsdException w:name="Table Classic 4" w:semiHidden="1" w:unhideWhenUsed="1"/>
+    <w:lsdException w:name="Table Colorful 1" w:semiHidden="1" w:unhideWhenUsed="1"/>
+    <w:lsdException w:name="Table Colorful 2" w:semiHidden="1" w:unhideWhenUsed="1"/>
+    <w:lsdException w:name="Table Colorful 3" w:semiHidden="1" w:unhideWhenUsed="1"/>
+    <w:lsdException w:name="Table Columns 1" w:semiHidden="1" w:unhideWhenUsed="1"/>
+    <w:lsdException w:name="Table Columns 2" w:semiHidden="1" w:unhideWhenUsed="1"/>
+    <w:lsdException w:name="Table Columns 3" w:semiHidden="1" w:unhideWhenUsed="1"/>
+    <w:lsdException w:name="Table Columns 4" w:semiHidden="1" w:unhideWhenUsed="1"/>
+    <w:lsdException w:name="Table Columns 5" w:semiHidden="1" w:unhideWhenUsed="1"/>
+    <w:lsdException w:name="Table Grid 1" w:semiHidden="1" w:unhideWhenUsed="1"/>
+    <w:lsdException w:name="Table Grid 2" w:semiHidden="1" w:unhideWhenUsed="1"/>
+    <w:lsdException w:name="Table Grid 3" w:semiHidden="1" w:unhideWhenUsed="1"/>
+    <w:lsdException w:name="Table Grid 4" w:semiHidden="1" w:unhideWhenUsed="1"/>
+    <w:lsdException w:name="Table Grid 5" w:semiHidden="1" w:unhideWhenUsed="1"/>
+    <w:lsdException w:name="Table Grid 6" w:semiHidden="1" w:unhideWhenUsed="1"/>
+    <w:lsdException w:name="Table Grid 7" w:semiHidden="1" w:unhideWhenUsed="1"/>
+    <w:lsdException w:name="Table Grid 8" w:semiHidden="1" w:unhideWhenUsed="1"/>
+    <w:lsdException w:name="Table List 1" w:semiHidden="1" w:unhideWhenUsed="1"/>
+    <w:lsdException w:name="Table List 2" w:semiHidden="1" w:unhideWhenUsed="1"/>
+    <w:lsdException w:name="Table List 3" w:semiHidden="1" w:unhideWhenUsed="1"/>
+    <w:lsdException w:name="Table List 4" w:semiHidden="1" w:unhideWhenUsed="1"/>
+    <w:lsdException w:name="Table List 5" w:semiHidden="1" w:unhideWhenUsed="1"/>
+    <w:lsdException w:name="Table List 6" w:semiHidden="1" w:unhideWhenUsed="1"/>
+    <w:lsdException w:name="Table List 7" w:semiHidden="1" w:unhideWhenUsed="1"/>
+    <w:lsdException w:name="Table List 8" w:semiHidden="1" w:unhideWhenUsed="1"/>
+    <w:lsdException w:name="Table 3D effects 1" w:semiHidden="1" w:unhideWhenUsed="1"/>
+    <w:lsdException w:name="Table 3D effects 2" w:semiHidden="1" w:unhideWhenUsed="1"/>
+    <w:lsdException w:name="Table 3D effects 3" w:semiHidden="1" w:unhideWhenUsed="1"/>
+    <w:lsdException w:name="Table Contemporary" w:semiHidden="1" w:unhideWhenUsed="1"/>
+    <w:lsdException w:name="Table Elegant" w:semiHidden="1" w:unhideWhenUsed="1"/>
+    <w:lsdException w:name="Table Professional" w:semiHidden="1" w:unhideWhenUsed="1"/>
+    <w:lsdException w:name="Table Subtle 1" w:semiHidden="1" w:unhideWhenUsed="1"/>
+    <w:lsdException w:name="Table Subtle 2" w:semiHidden="1" w:unhideWhenUsed="1"/>
+    <w:lsdException w:name="Table Web 1" w:semiHidden="1" w:unhideWhenUsed="1"/>
+    <w:lsdException w:name="Table Web 2" w:semiHidden="1" w:unhideWhenUsed="1"/>
+    <w:lsdException w:name="Table Web 3" w:semiHidden="1" w:unhideWhenUsed="1"/>
+    <w:lsdException w:name="Balloon Text" w:semiHidden="1" w:unhideWhenUsed="1"/>
+    <w:lsdException w:name="Table Grid" w:semiHidden="1" w:uiPriority="39" w:unhideWhenUsed="1"/>
+    <w:lsdException w:name="Table Theme" w:semiHidden="1" w:unhideWhenUsed="1"/>
+    <w:lsdException w:name="Placeholder Text" w:semiHidden="1"/>
+    <w:lsdException w:name="No Spacing" w:uiPriority="1" w:qFormat="1"/>
+    <w:lsdException w:name="Light Shading" w:uiPriority="60"/>
+    <w:lsdException w:name="Light List" w:uiPriority="61"/>
+    <w:lsdException w:name="Light Grid" w:uiPriority="62"/>
+    <w:lsdException w:name="Medium Shading 1" w:uiPriority="63"/>
+    <w:lsdException w:name="Medium Shading 2" w:uiPriority="64"/>
+    <w:lsdException w:name="Medium List 1" w:uiPriority="65"/>
+    <w:lsdException w:name="Medium List 2" w:uiPriority="66"/>
+    <w:lsdException w:name="Medium Grid 1" w:uiPriority="67"/>
+    <w:lsdException w:name="Medium Grid 2" w:uiPriority="68"/>
+    <w:lsdException w:name="Medium Grid 3" w:uiPriority="69"/>
+    <w:lsdException w:name="Dark List" w:uiPriority="70"/>
+    <w:lsdException w:name="Colorful Shading" w:uiPriority="71"/>
+    <w:lsdException w:name="Colorful List" w:uiPriority="72"/>
+    <w:lsdException w:name="Colorful Grid" w:uiPriority="73"/>
+    <w:lsdException w:name="Light Shading Accent 1" w:uiPriority="60"/>
+    <w:lsdException w:name="Light List Accent 1" w:uiPriority="61"/>
+    <w:lsdException w:name="Light Grid Accent 1" w:uiPriority="62"/>
+    <w:lsdException w:name="Medium Shading 1 Accent 1" w:uiPriority="63"/>
+    <w:lsdException w:name="Medium Shading 2 Accent 1" w:uiPriority="64"/>
+    <w:lsdException w:name="Medium List 1 Accent 1" w:uiPriority="65"/>
+    <w:lsdException w:name="Revision" w:semiHidden="1"/>
+    <w:lsdException w:name="List Paragraph" w:uiPriority="34" w:qFormat="1"/>
+    <w:lsdException w:name="Quote" w:uiPriority="29" w:qFormat="1"/>
+    <w:lsdException w:name="Intense Quote" w:uiPriority="30" w:qFormat="1"/>
+    <w:lsdException w:name="Medium List 2 Accent 1" w:uiPriority="66"/>
+    <w:lsdException w:name="Medium Grid 1 Accent 1" w:uiPriority="67"/>
+    <w:lsdException w:name="Medium Grid 2 Accent 1" w:uiPriority="68"/>
+    <w:lsdException w:name="Medium Grid 3 Accent 1" w:uiPriority="69"/>
+    <w:lsdException w:name="Dark List Accent 1" w:uiPriority="70"/>
+    <w:lsdException w:name="Colorful Shading Accent 1" w:uiPriority="71"/>
+    <w:lsdException w:name="Colorful List Accent 1" w:uiPriority="72"/>
+    <w:lsdException w:name="Colorful Grid Accent 1" w:uiPriority="73"/>
+    <w:lsdException w:name="Light Shading Accent 2" w:uiPriority="60"/>
+    <w:lsdException w:name="Light List Accent 2" w:uiPriority="61"/>
+    <w:lsdException w:name="Light Grid Accent 2" w:uiPriority="62"/>
+    <w:lsdException w:name="Medium Shading 1 Accent 2" w:uiPriority="63"/>
+    <w:lsdException w:name="Medium Shading 2 Accent 2" w:uiPriority="64"/>
+    <w:lsdException w:name="Medium List 1 Accent 2" w:uiPriority="65"/>
+    <w:lsdException w:name="Medium List 2 Accent 2" w:uiPriority="66"/>
+    <w:lsdException w:name="Medium Grid 1 Accent 2" w:uiPriority="67"/>
+    <w:lsdException w:name="Medium Grid 2 Accent 2" w:uiPriority="68"/>
+    <w:lsdException w:name="Medium Grid 3 Accent 2" w:uiPriority="69"/>
+    <w:lsdException w:name="Dark List Accent 2" w:uiPriority="70"/>
+    <w:lsdException w:name="Colorful Shading Accent 2" w:uiPriority="71"/>
+    <w:lsdException w:name="Colorful List Accent 2" w:uiPriority="72"/>
+    <w:lsdException w:name="Colorful Grid Accent 2" w:uiPriority="73"/>
+    <w:lsdException w:name="Light Shading Accent 3" w:uiPriority="60"/>
+    <w:lsdException w:name="Light List Accent 3" w:uiPriority="61"/>
+    <w:lsdException w:name="Light Grid Accent 3" w:uiPriority="62"/>
+    <w:lsdException w:name="Medium Shading 1 Accent 3" w:uiPriority="63"/>
+    <w:lsdException w:name="Medium Shading 2 Accent 3" w:uiPriority="64"/>
+    <w:lsdException w:name="Medium List 1 Accent 3" w:uiPriority="65"/>
+    <w:lsdException w:name="Medium List 2 Accent 3" w:uiPriority="66"/>
+    <w:lsdException w:name="Medium Grid 1 Accent 3" w:uiPriority="67"/>
+    <w:lsdException w:name="Medium Grid 2 Accent 3" w:uiPriority="68"/>
+    <w:lsdException w:name="Medium Grid 3 Accent 3" w:uiPriority="69"/>
+    <w:lsdException w:name="Dark List Accent 3" w:uiPriority="70"/>
+    <w:lsdException w:name="Colorful Shading Accent 3" w:uiPriority="71"/>
+    <w:lsdException w:name="Colorful List Accent 3" w:uiPriority="72"/>
+    <w:lsdException w:name="Colorful Grid Accent 3" w:uiPriority="73"/>
+    <w:lsdException w:name="Light Shading Accent 4" w:uiPriority="60"/>
+    <w:lsdException w:name="Light List Accent 4" w:uiPriority="61"/>
+    <w:lsdException w:name="Light Grid Accent 4" w:uiPriority="62"/>
+    <w:lsdException w:name="Medium Shading 1 Accent 4" w:uiPriority="63"/>
+    <w:lsdException w:name="Medium Shading 2 Accent 4" w:uiPriority="64"/>
+    <w:lsdException w:name="Medium List 1 Accent 4" w:uiPriority="65"/>
+    <w:lsdException w:name="Medium List 2 Accent 4" w:uiPriority="66"/>
+    <w:lsdException w:name="Medium Grid 1 Accent 4" w:uiPriority="67"/>
+    <w:lsdException w:name="Medium Grid 2 Accent 4" w:uiPriority="68"/>
+    <w:lsdException w:name="Medium Grid 3 Accent 4" w:uiPriority="69"/>
+    <w:lsdException w:name="Dark List Accent 4" w:uiPriority="70"/>
+    <w:lsdException w:name="Colorful Shading Accent 4" w:uiPriority="71"/>
+    <w:lsdException w:name="Colorful List Accent 4" w:uiPriority="72"/>
+    <w:lsdException w:name="Colorful Grid Accent 4" w:uiPriority="73"/>
+    <w:lsdException w:name="Light Shading Accent 5" w:uiPriority="60"/>
+    <w:lsdException w:name="Light List Accent 5" w:uiPriority="61"/>
+    <w:lsdException w:name="Light Grid Accent 5" w:uiPriority="62"/>
+    <w:lsdException w:name="Medium Shading 1 Accent 5" w:uiPriority="63"/>
+    <w:lsdException w:name="Medium Shading 2 Accent 5" w:uiPriority="64"/>
+    <w:lsdException w:name="Medium List 1 Accent 5" w:uiPriority="65"/>
+    <w:lsdException w:name="Medium List 2 Accent 5" w:uiPriority="66"/>
+    <w:lsdException w:name="Medium Grid 1 Accent 5" w:uiPriority="67"/>
+    <w:lsdException w:name="Medium Grid 2 Accent 5" w:uiPriority="68"/>
+    <w:lsdException w:name="Medium Grid 3 Accent 5" w:uiPriority="69"/>
+    <w:lsdException w:name="Dark List Accent 5" w:uiPriority="70"/>
+    <w:lsdException w:name="Colorful Shading Accent 5" w:uiPriority="71"/>
+    <w:lsdException w:name="Colorful List Accent 5" w:uiPriority="72"/>
+    <w:lsdException w:name="Colorful Grid Accent 5" w:uiPriority="73"/>
+    <w:lsdException w:name="Light Shading Accent 6" w:uiPriority="60"/>
+    <w:lsdException w:name="Light List Accent 6" w:uiPriority="61"/>
+    <w:lsdException w:name="Light Grid Accent 6" w:uiPriority="62"/>
+    <w:lsdException w:name="Medium Shading 1 Accent 6" w:uiPriority="63"/>
+    <w:lsdException w:name="Medium Shading 2 Accent 6" w:uiPriority="64"/>
+    <w:lsdException w:name="Medium List 1 Accent 6" w:uiPriority="65"/>
+    <w:lsdException w:name="Medium List 2 Accent 6" w:uiPriority="66"/>
+    <w:lsdException w:name="Medium Grid 1 Accent 6" w:uiPriority="67"/>
+    <w:lsdException w:name="Medium Grid 2 Accent 6" w:uiPriority="68"/>
+    <w:lsdException w:name="Medium Grid 3 Accent 6" w:uiPriority="69"/>
+    <w:lsdException w:name="Dark List Accent 6" w:uiPriority="70"/>
+    <w:lsdException w:name="Colorful Shading Accent 6" w:uiPriority="71"/>
+    <w:lsdException w:name="Colorful List Accent 6" w:uiPriority="72"/>
+    <w:lsdException w:name="Colorful Grid Accent 6" w:uiPriority="73"/>
+    <w:lsdException w:name="Subtle Emphasis" w:uiPriority="19" w:qFormat="1"/>
+    <w:lsdException w:name="Intense Emphasis" w:uiPriority="21" w:qFormat="1"/>
+    <w:lsdException w:name="Subtle Reference" w:uiPriority="31" w:qFormat="1"/>
+    <w:lsdException w:name="Intense Reference" w:uiPriority="32" w:qFormat="1"/>
+    <w:lsdException w:name="Book Title" w:uiPriority="33" w:qFormat="1"/>
+    <w:lsdException w:name="Bibliography" w:semiHidden="1" w:uiPriority="37" w:unhideWhenUsed="1"/>
+    <w:lsdException w:name="TOC Heading" w:semiHidden="1" w:uiPriority="39" w:unhideWhenUsed="1" w:qFormat="1"/>
+    <w:lsdException w:name="Plain Table 1" w:uiPriority="41"/>
+    <w:lsdException w:name="Plain Table 2" w:uiPriority="42"/>
+    <w:lsdException w:name="Plain Table 3" w:uiPriority="43"/>
+    <w:lsdException w:name="Plain Table 4" w:uiPriority="44"/>
+    <w:lsdException w:name="Plain Table 5" w:uiPriority="45"/>
+    <w:lsdException w:name="Grid Table Light" w:uiPriority="40"/>
+    <w:lsdException w:name="Grid Table 1 Light" w:uiPriority="46"/>
+    <w:lsdException w:name="Grid Table 2" w:uiPriority="47"/>
+    <w:lsdException w:name="Grid Table 3" w:uiPriority="48"/>
+    <w:lsdException w:name="Grid Table 4" w:uiPriority="49"/>
+    <w:lsdException w:name="Grid Table 5 Dark" w:uiPriority="50"/>
+    <w:lsdException w:name="Grid Table 6 Colorful" w:uiPriority="51"/>
+    <w:lsdException w:name="Grid Table 7 Colorful" w:uiPriority="52"/>
+    <w:lsdException w:name="Grid Table 1 Light Accent 1" w:uiPriority="46"/>
+    <w:lsdException w:name="Grid Table 2 Accent 1" w:uiPriority="47"/>
+    <w:lsdException w:name="Grid Table 3 Accent 1" w:uiPriority="48"/>
+    <w:lsdException w:name="Grid Table 4 Accent 1" w:uiPriority="49"/>
+    <w:lsdException w:name="Grid Table 5 Dark Accent 1" w:uiPriority="50"/>
+    <w:lsdException w:name="Grid Table 6 Colorful Accent 1" w:uiPriority="51"/>
+    <w:lsdException w:name="Grid Table 7 Colorful Accent 1" w:uiPriority="52"/>
+    <w:lsdException w:name="Grid Table 1 Light Accent 2" w:uiPriority="46"/>
+    <w:lsdException w:name="Grid Table 2 Accent 2" w:uiPriority="47"/>
+    <w:lsdException w:name="Grid Table 3 Accent 2" w:uiPriority="48"/>
+    <w:lsdException w:name="Grid Table 4 Accent 2" w:uiPriority="49"/>
+    <w:lsdException w:name="Grid Table 5 Dark Accent 2" w:uiPriority="50"/>
+    <w:lsdException w:name="Grid Table 6 Colorful Accent 2" w:uiPriority="51"/>
+    <w:lsdException w:name="Grid Table 7 Colorful Accent 2" w:uiPriority="52"/>
+    <w:lsdException w:name="Grid Table 1 Light Accent 3" w:uiPriority="46"/>
+    <w:lsdException w:name="Grid Table 2 Accent 3" w:uiPriority="47"/>
+    <w:lsdException w:name="Grid Table 3 Accent 3" w:uiPriority="48"/>
+    <w:lsdException w:name="Grid Table 4 Accent 3" w:uiPriority="49"/>
+    <w:lsdException w:name="Grid Table 5 Dark Accent 3" w:uiPriority="50"/>
+    <w:lsdException w:name="Grid Table 6 Colorful Accent 3" w:uiPriority="51"/>
+    <w:lsdException w:name="Grid Table 7 Colorful Accent 3" w:uiPriority="52"/>
+    <w:lsdException w:name="Grid Table 1 Light Accent 4" w:uiPriority="46"/>
+    <w:lsdException w:name="Grid Table 2 Accent 4" w:uiPriority="47"/>
+    <w:lsdException w:name="Grid Table 3 Accent 4" w:uiPriority="48"/>
+    <w:lsdException w:name="Grid Table 4 Accent 4" w:uiPriority="49"/>
+    <w:lsdException w:name="Grid Table 5 Dark Accent 4" w:uiPriority="50"/>
+    <w:lsdException w:name="Grid Table 6 Colorful Accent 4" w:uiPriority="51"/>
+    <w:lsdException w:name="Grid Table 7 Colorful Accent 4" w:uiPriority="52"/>
+    <w:lsdException w:name="Grid Table 1 Light Accent 5" w:uiPriority="46"/>
+    <w:lsdException w:name="Grid Table 2 Accent 5" w:uiPriority="47"/>
+    <w:lsdException w:name="Grid Table 3 Accent 5" w:uiPriority="48"/>
+    <w:lsdException w:name="Grid Table 4 Accent 5" w:uiPriority="49"/>
+    <w:lsdException w:name="Grid Table 5 Dark Accent 5" w:uiPriority="50"/>
+    <w:lsdException w:name="Grid Table 6 Colorful Accent 5" w:uiPriority="51"/>
+    <w:lsdException w:name="Grid Table 7 Colorful Accent 5" w:uiPriority="52"/>
+    <w:lsdException w:name="Grid Table 1 Light Accent 6" w:uiPriority="46"/>
+    <w:lsdException w:name="Grid Table 2 Accent 6" w:uiPriority="47"/>
+    <w:lsdException w:name="Grid Table 3 Accent 6" w:uiPriority="48"/>
+    <w:lsdException w:name="Grid Table 4 Accent 6" w:uiPriority="49"/>
+    <w:lsdException w:name="Grid Table 5 Dark Accent 6" w:uiPriority="50"/>
+    <w:lsdException w:name="Grid Table 6 Colorful Accent 6" w:uiPriority="51"/>
+    <w:lsdException w:name="Grid Table 7 Colorful Accent 6" w:uiPriority="52"/>
+    <w:lsdException w:name="List Table 1 Light" w:uiPriority="46"/>
+    <w:lsdException w:name="List Table 2" w:uiPriority="47"/>
+    <w:lsdException w:name="List Table 3" w:uiPriority="48"/>
+    <w:lsdException w:name="List Table 4" w:uiPriority="49"/>
+    <w:lsdException w:name="List Table 5 Dark" w:uiPriority="50"/>
+    <w:lsdException w:name="List Table 6 Colorful" w:uiPriority="51"/>
+    <w:lsdException w:name="List Table 7 Colorful" w:uiPriority="52"/>
+    <w:lsdException w:name="List Table 1 Light Accent 1" w:uiPriority="46"/>
+    <w:lsdException w:name="List Table 2 Accent 1" w:uiPriority="47"/>
+    <w:lsdException w:name="List Table 3 Accent 1" w:uiPriority="48"/>
+    <w:lsdException w:name="List Table 4 Accent 1" w:uiPriority="49"/>
+    <w:lsdException w:name="List Table 5 Dark Accent 1" w:uiPriority="50"/>
+    <w:lsdException w:name="List Table 6 Colorful Accent 1" w:uiPriority="51"/>
+    <w:lsdException w:name="List Table 7 Colorful Accent 1" w:uiPriority="52"/>
+    <w:lsdException w:name="List Table 1 Light Accent 2" w:uiPriority="46"/>
+    <w:lsdException w:name="List Table 2 Accent 2" w:uiPriority="47"/>
+    <w:lsdException w:name="List Table 3 Accent 2" w:uiPriority="48"/>
+    <w:lsdException w:name="List Table 4 Accent 2" w:uiPriority="49"/>
+    <w:lsdException w:name="List Table 5 Dark Accent 2" w:uiPriority="50"/>
+    <w:lsdException w:name="List Table 6 Colorful Accent 2" w:uiPriority="51"/>
+    <w:lsdException w:name="List Table 7 Colorful Accent 2" w:uiPriority="52"/>
+    <w:lsdException w:name="List Table 1 Light Accent 3" w:uiPriority="46"/>
+    <w:lsdException w:name="List Table 2 Accent 3" w:uiPriority="47"/>
+    <w:lsdException w:name="List Table 3 Accent 3" w:uiPriority="48"/>
+    <w:lsdException w:name="List Table 4 Accent 3" w:uiPriority="49"/>
+    <w:lsdException w:name="List Table 5 Dark Accent 3" w:uiPriority="50"/>
+    <w:lsdException w:name="List Table 6 Colorful Accent 3" w:uiPriority="51"/>
+    <w:lsdException w:name="List Table 7 Colorful Accent 3" w:uiPriority="52"/>
+    <w:lsdException w:name="List Table 1 Light Accent 4" w:uiPriority="46"/>
+    <w:lsdException w:name="List Table 2 Accent 4" w:uiPriority="47"/>
+    <w:lsdException w:name="List Table 3 Accent 4" w:uiPriority="48"/>
+    <w:lsdException w:name="List Table 4 Accent 4" w:uiPriority="49"/>
+    <w:lsdException w:name="List Table 5 Dark Accent 4" w:uiPriority="50"/>
+    <w:lsdException w:name="List Table 6 Colorful Accent 4" w:uiPriority="51"/>
+    <w:lsdException w:name="List Table 7 Colorful Accent 4" w:uiPriority="52"/>
+    <w:lsdException w:name="List Table 1 Light Accent 5" w:uiPriority="46"/>
+    <w:lsdException w:name="List Table 2 Accent 5" w:uiPriority="47"/>
+    <w:lsdException w:name="List Table 3 Accent 5" w:uiPriority="48"/>
+    <w:lsdException w:name="List Table 4 Accent 5" w:uiPriority="49"/>
+    <w:lsdException w:name="List Table 5 Dark Accent 5" w:uiPriority="50"/>
+    <w:lsdException w:name="List Table 6 Colorful Accent 5" w:uiPriority="51"/>
+    <w:lsdException w:name="List Table 7 Colorful Accent 5" w:uiPriority="52"/>
+    <w:lsdException w:name="List Table 1 Light Accent 6" w:uiPriority="46"/>
+    <w:lsdException w:name="List Table 2 Accent 6" w:uiPriority="47"/>
+    <w:lsdException w:name="List Table 3 Accent 6" w:uiPriority="48"/>
+    <w:lsdException w:name="List Table 4 Accent 6" w:uiPriority="49"/>
+    <w:lsdException w:name="List Table 5 Dark Accent 6" w:uiPriority="50"/>
+    <w:lsdException w:name="List Table 6 Colorful Accent 6" w:uiPriority="51"/>
+    <w:lsdException w:name="List Table 7 Colorful Accent 6" w:uiPriority="52"/>
+    <w:lsdException w:name="Mention" w:semiHidden="1" w:unhideWhenUsed="1"/>
+    <w:lsdException w:name="Smart Hyperlink" w:semiHidden="1" w:unhideWhenUsed="1"/>
+    <w:lsdException w:name="Hashtag" w:semiHidden="1" w:unhideWhenUsed="1"/>
+    <w:lsdException w:name="Unresolved Mention" w:semiHidden="1" w:unhideWhenUsed="1"/>
+    <w:lsdException w:name="Smart Link" w:semiHidden="1" w:unhideWhenUsed="1"/>
   </w:latentStyles>
   <w:style w:type="paragraph" w:default="1" w:styleId="Normal">
     <w:name w:val="Normal"/>
@@ -4631,7 +6465,6 @@
     <w:uiPriority w:val="99"/>
     <w:semiHidden/>
     <w:unhideWhenUsed/>
-    <w:qFormat/>
     <w:tblPr>
       <w:tblInd w:w="0" w:type="dxa"/>
       <w:tblCellMar>
@@ -5017,7 +6850,6 @@
       <w:spacing w:after="0" w:line="240" w:lineRule="auto"/>
     </w:pPr>
     <w:tblPr>
-      <w:tblInd w:w="0" w:type="dxa"/>
       <w:tblBorders>
         <w:top w:val="single" w:sz="4" w:space="0" w:color="auto"/>
         <w:left w:val="single" w:sz="4" w:space="0" w:color="auto"/>
@@ -5026,12 +6858,6 @@
         <w:insideH w:val="single" w:sz="4" w:space="0" w:color="auto"/>
         <w:insideV w:val="single" w:sz="4" w:space="0" w:color="auto"/>
       </w:tblBorders>
-      <w:tblCellMar>
-        <w:top w:w="0" w:type="dxa"/>
-        <w:left w:w="108" w:type="dxa"/>
-        <w:bottom w:w="0" w:type="dxa"/>
-        <w:right w:w="108" w:type="dxa"/>
-      </w:tblCellMar>
     </w:tblPr>
   </w:style>
   <w:style w:type="paragraph" w:styleId="NormalWeb">
@@ -5342,78 +7168,19 @@
   <a:extraClrSchemeLst/>
   <a:extLst>
     <a:ext uri="{05A4C25C-085E-4340-85A3-A5531E510DB2}">
-      <thm15:themeFamily xmlns:thm15="http://schemas.microsoft.com/office/thememl/2012/main" xmlns="" name="Office Theme" id="{62F939B6-93AF-4DB8-9C6B-D6C7DFDC589F}" vid="{4A3C46E8-61CC-4603-A589-7422A47A8E4A}"/>
+      <thm15:themeFamily xmlns:thm15="http://schemas.microsoft.com/office/thememl/2012/main" name="Office Theme" id="{62F939B6-93AF-4DB8-9C6B-D6C7DFDC589F}" vid="{4A3C46E8-61CC-4603-A589-7422A47A8E4A}"/>
     </a:ext>
   </a:extLst>
 </a:theme>
 </file>
 
 <file path=customXml/item1.xml><?xml version="1.0" encoding="utf-8"?>
-<p:properties xmlns:p="http://schemas.microsoft.com/office/2006/metadata/properties" xmlns:xsi="http://www.w3.org/2001/XMLSchema-instance" xmlns:pc="http://schemas.microsoft.com/office/infopath/2007/PartnerControls">
-  <documentManagement>
-    <CorpSiteZipContact xmlns="8bbd4995-53b7-43e2-b62f-10947586ac31" xsi:nil="true"/>
-    <CorpSiteProjectLeader xmlns="8bbd4995-53b7-43e2-b62f-10947586ac31">
-      <UserInfo>
-        <DisplayName/>
-        <AccountId xsi:nil="true"/>
-        <AccountType/>
-      </UserInfo>
-    </CorpSiteProjectLeader>
-    <CorpSiteSubTitle xmlns="8bbd4995-53b7-43e2-b62f-10947586ac31" xsi:nil="true"/>
-    <CorpSiteTags xmlns="8bbd4995-53b7-43e2-b62f-10947586ac31" xsi:nil="true"/>
-    <CorpSiteISBN xmlns="8bbd4995-53b7-43e2-b62f-10947586ac31" xsi:nil="true"/>
-    <CorpWorkflowFeedback xmlns="8bbd4995-53b7-43e2-b62f-10947586ac31" xsi:nil="true"/>
-    <CorpSiteAccess xmlns="8bbd4995-53b7-43e2-b62f-10947586ac31">Kun navngitte medlemmer</CorpSiteAccess>
-    <CorpSiteRecipientPerson xmlns="8bbd4995-53b7-43e2-b62f-10947586ac31" xsi:nil="true"/>
-    <lcf76f155ced4ddcb4097134ff3c332f xmlns="1edf0c46-a6f9-4131-a921-71012b14023b">
-      <Terms xmlns="http://schemas.microsoft.com/office/infopath/2007/PartnerControls"/>
-    </lcf76f155ced4ddcb4097134ff3c332f>
-    <CorpSiteProjectNumber xmlns="8bbd4995-53b7-43e2-b62f-10947586ac31" xsi:nil="true"/>
-    <CorpSiteProjectName xmlns="8bbd4995-53b7-43e2-b62f-10947586ac31" xsi:nil="true"/>
-    <CorpDocInstitute xmlns="8bbd4995-53b7-43e2-b62f-10947586ac31" xsi:nil="true"/>
-    <CorpSiteInstitutePhone xmlns="8bbd4995-53b7-43e2-b62f-10947586ac31" xsi:nil="true"/>
-    <TaxCatchAll xmlns="04038120-c57d-4ff0-a062-b50bf46d05c8" xsi:nil="true"/>
-    <CorpWorkflowStatus xmlns="8bbd4995-53b7-43e2-b62f-10947586ac31" xsi:nil="true"/>
-    <CorpSiteProjectOwner xmlns="8bbd4995-53b7-43e2-b62f-10947586ac31">
-      <UserInfo>
-        <DisplayName/>
-        <AccountId xsi:nil="true"/>
-        <AccountType/>
-      </UserInfo>
-    </CorpSiteProjectOwner>
-    <CorpDocPageClassificationNbNo xmlns="8bbd4995-53b7-43e2-b62f-10947586ac31">Åpen</CorpDocPageClassificationNbNo>
-    <CorpDocClassificationEnUs xmlns="8bbd4995-53b7-43e2-b62f-10947586ac31">Unrestricted</CorpDocClassificationEnUs>
-    <CorpDocClassificationNbNo xmlns="8bbd4995-53b7-43e2-b62f-10947586ac31">Åpen</CorpDocClassificationNbNo>
-    <CorpSiteClassification xmlns="8bbd4995-53b7-43e2-b62f-10947586ac31">Åpen</CorpSiteClassification>
-    <CorpSiteInstituteEmail xmlns="8bbd4995-53b7-43e2-b62f-10947586ac31" xsi:nil="true"/>
-    <CorpSiteCoAuthors xmlns="8bbd4995-53b7-43e2-b62f-10947586ac31" xsi:nil="true"/>
-    <CorpSiteDocumentAuthor xmlns="8bbd4995-53b7-43e2-b62f-10947586ac31">
-      <UserInfo>
-        <DisplayName/>
-        <AccountId xsi:nil="true"/>
-        <AccountType/>
-      </UserInfo>
-    </CorpSiteDocumentAuthor>
-    <CorpSiteInstituteEnUs xmlns="8bbd4995-53b7-43e2-b62f-10947586ac31" xsi:nil="true"/>
-    <CorpSiteRecipientCompany xmlns="8bbd4995-53b7-43e2-b62f-10947586ac31" xsi:nil="true"/>
-    <CorpSiteDocLanguage xmlns="8bbd4995-53b7-43e2-b62f-10947586ac31" xsi:nil="true"/>
-    <CorpDocVersion xmlns="8bbd4995-53b7-43e2-b62f-10947586ac31" xsi:nil="true"/>
-    <CorpWorkflowApproval xmlns="8bbd4995-53b7-43e2-b62f-10947586ac31" xsi:nil="true"/>
-    <ArchiveStatus xmlns="8bbd4995-53b7-43e2-b62f-10947586ac31" xsi:nil="true"/>
-    <CorpSiteProjectQA xmlns="8bbd4995-53b7-43e2-b62f-10947586ac31">
-      <UserInfo>
-        <DisplayName/>
-        <AccountId xsi:nil="true"/>
-        <AccountType/>
-      </UserInfo>
-    </CorpSiteProjectQA>
-    <CorpSiteZipAddress xmlns="8bbd4995-53b7-43e2-b62f-10947586ac31" xsi:nil="true"/>
-    <CorpSiteVATNumber xmlns="8bbd4995-53b7-43e2-b62f-10947586ac31" xsi:nil="true"/>
-    <CorpSiteReportNumber xmlns="8bbd4995-53b7-43e2-b62f-10947586ac31" xsi:nil="true"/>
-    <CorpSiteOurRef xmlns="8bbd4995-53b7-43e2-b62f-10947586ac31" xsi:nil="true"/>
-    <CorpDocPageClassificationEnUs xmlns="8bbd4995-53b7-43e2-b62f-10947586ac31">Unrestricted</CorpDocPageClassificationEnUs>
-  </documentManagement>
-</p:properties>
+<?mso-contentType ?>
+<FormTemplates xmlns="http://schemas.microsoft.com/sharepoint/v3/contenttype/forms">
+  <Display>DocumentLibraryForm</Display>
+  <Edit>DocumentLibraryForm</Edit>
+  <New>DocumentLibraryForm</New>
+</FormTemplates>
 </file>
 
 <file path=customXml/item2.xml><?xml version="1.0" encoding="utf-8"?>
@@ -5994,12 +7761,71 @@
 </file>
 
 <file path=customXml/item3.xml><?xml version="1.0" encoding="utf-8"?>
-<?mso-contentType ?>
-<FormTemplates xmlns="http://schemas.microsoft.com/sharepoint/v3/contenttype/forms">
-  <Display>DocumentLibraryForm</Display>
-  <Edit>DocumentLibraryForm</Edit>
-  <New>DocumentLibraryForm</New>
-</FormTemplates>
+<p:properties xmlns:p="http://schemas.microsoft.com/office/2006/metadata/properties" xmlns:xsi="http://www.w3.org/2001/XMLSchema-instance" xmlns:pc="http://schemas.microsoft.com/office/infopath/2007/PartnerControls">
+  <documentManagement>
+    <CorpSiteZipContact xmlns="8bbd4995-53b7-43e2-b62f-10947586ac31" xsi:nil="true"/>
+    <CorpSiteProjectLeader xmlns="8bbd4995-53b7-43e2-b62f-10947586ac31">
+      <UserInfo>
+        <DisplayName/>
+        <AccountId xsi:nil="true"/>
+        <AccountType/>
+      </UserInfo>
+    </CorpSiteProjectLeader>
+    <CorpSiteSubTitle xmlns="8bbd4995-53b7-43e2-b62f-10947586ac31" xsi:nil="true"/>
+    <CorpSiteTags xmlns="8bbd4995-53b7-43e2-b62f-10947586ac31" xsi:nil="true"/>
+    <CorpSiteISBN xmlns="8bbd4995-53b7-43e2-b62f-10947586ac31" xsi:nil="true"/>
+    <CorpWorkflowFeedback xmlns="8bbd4995-53b7-43e2-b62f-10947586ac31" xsi:nil="true"/>
+    <CorpSiteAccess xmlns="8bbd4995-53b7-43e2-b62f-10947586ac31">Kun navngitte medlemmer</CorpSiteAccess>
+    <CorpSiteRecipientPerson xmlns="8bbd4995-53b7-43e2-b62f-10947586ac31" xsi:nil="true"/>
+    <lcf76f155ced4ddcb4097134ff3c332f xmlns="1edf0c46-a6f9-4131-a921-71012b14023b">
+      <Terms xmlns="http://schemas.microsoft.com/office/infopath/2007/PartnerControls"/>
+    </lcf76f155ced4ddcb4097134ff3c332f>
+    <CorpSiteProjectNumber xmlns="8bbd4995-53b7-43e2-b62f-10947586ac31" xsi:nil="true"/>
+    <CorpSiteProjectName xmlns="8bbd4995-53b7-43e2-b62f-10947586ac31" xsi:nil="true"/>
+    <CorpDocInstitute xmlns="8bbd4995-53b7-43e2-b62f-10947586ac31" xsi:nil="true"/>
+    <CorpSiteInstitutePhone xmlns="8bbd4995-53b7-43e2-b62f-10947586ac31" xsi:nil="true"/>
+    <TaxCatchAll xmlns="04038120-c57d-4ff0-a062-b50bf46d05c8" xsi:nil="true"/>
+    <CorpWorkflowStatus xmlns="8bbd4995-53b7-43e2-b62f-10947586ac31" xsi:nil="true"/>
+    <CorpSiteProjectOwner xmlns="8bbd4995-53b7-43e2-b62f-10947586ac31">
+      <UserInfo>
+        <DisplayName/>
+        <AccountId xsi:nil="true"/>
+        <AccountType/>
+      </UserInfo>
+    </CorpSiteProjectOwner>
+    <CorpDocPageClassificationNbNo xmlns="8bbd4995-53b7-43e2-b62f-10947586ac31">Åpen</CorpDocPageClassificationNbNo>
+    <CorpDocClassificationEnUs xmlns="8bbd4995-53b7-43e2-b62f-10947586ac31">Unrestricted</CorpDocClassificationEnUs>
+    <CorpDocClassificationNbNo xmlns="8bbd4995-53b7-43e2-b62f-10947586ac31">Åpen</CorpDocClassificationNbNo>
+    <CorpSiteClassification xmlns="8bbd4995-53b7-43e2-b62f-10947586ac31">Åpen</CorpSiteClassification>
+    <CorpSiteInstituteEmail xmlns="8bbd4995-53b7-43e2-b62f-10947586ac31" xsi:nil="true"/>
+    <CorpSiteCoAuthors xmlns="8bbd4995-53b7-43e2-b62f-10947586ac31" xsi:nil="true"/>
+    <CorpSiteDocumentAuthor xmlns="8bbd4995-53b7-43e2-b62f-10947586ac31">
+      <UserInfo>
+        <DisplayName/>
+        <AccountId xsi:nil="true"/>
+        <AccountType/>
+      </UserInfo>
+    </CorpSiteDocumentAuthor>
+    <CorpSiteInstituteEnUs xmlns="8bbd4995-53b7-43e2-b62f-10947586ac31" xsi:nil="true"/>
+    <CorpSiteRecipientCompany xmlns="8bbd4995-53b7-43e2-b62f-10947586ac31" xsi:nil="true"/>
+    <CorpSiteDocLanguage xmlns="8bbd4995-53b7-43e2-b62f-10947586ac31" xsi:nil="true"/>
+    <CorpDocVersion xmlns="8bbd4995-53b7-43e2-b62f-10947586ac31" xsi:nil="true"/>
+    <CorpWorkflowApproval xmlns="8bbd4995-53b7-43e2-b62f-10947586ac31" xsi:nil="true"/>
+    <ArchiveStatus xmlns="8bbd4995-53b7-43e2-b62f-10947586ac31" xsi:nil="true"/>
+    <CorpSiteProjectQA xmlns="8bbd4995-53b7-43e2-b62f-10947586ac31">
+      <UserInfo>
+        <DisplayName/>
+        <AccountId xsi:nil="true"/>
+        <AccountType/>
+      </UserInfo>
+    </CorpSiteProjectQA>
+    <CorpSiteZipAddress xmlns="8bbd4995-53b7-43e2-b62f-10947586ac31" xsi:nil="true"/>
+    <CorpSiteVATNumber xmlns="8bbd4995-53b7-43e2-b62f-10947586ac31" xsi:nil="true"/>
+    <CorpSiteReportNumber xmlns="8bbd4995-53b7-43e2-b62f-10947586ac31" xsi:nil="true"/>
+    <CorpSiteOurRef xmlns="8bbd4995-53b7-43e2-b62f-10947586ac31" xsi:nil="true"/>
+    <CorpDocPageClassificationEnUs xmlns="8bbd4995-53b7-43e2-b62f-10947586ac31">Unrestricted</CorpDocPageClassificationEnUs>
+  </documentManagement>
+</p:properties>
 </file>
 
 <file path=customXml/item4.xml><?xml version="1.0" encoding="utf-8"?>
@@ -6007,13 +7833,9 @@
 </file>
 
 <file path=customXml/itemProps1.xml><?xml version="1.0" encoding="utf-8"?>
-<ds:datastoreItem xmlns:ds="http://schemas.openxmlformats.org/officeDocument/2006/customXml" ds:itemID="{2C695227-8099-4749-B3A2-D72C90C4AB15}">
+<ds:datastoreItem xmlns:ds="http://schemas.openxmlformats.org/officeDocument/2006/customXml" ds:itemID="{389295A6-0264-4AAC-A0D1-EEA3FD6256B2}">
   <ds:schemaRefs>
-    <ds:schemaRef ds:uri="http://schemas.microsoft.com/office/2006/metadata/properties"/>
-    <ds:schemaRef ds:uri="http://schemas.microsoft.com/office/infopath/2007/PartnerControls"/>
-    <ds:schemaRef ds:uri="8bbd4995-53b7-43e2-b62f-10947586ac31"/>
-    <ds:schemaRef ds:uri="1edf0c46-a6f9-4131-a921-71012b14023b"/>
-    <ds:schemaRef ds:uri="04038120-c57d-4ff0-a062-b50bf46d05c8"/>
+    <ds:schemaRef ds:uri="http://schemas.microsoft.com/sharepoint/v3/contenttype/forms"/>
   </ds:schemaRefs>
 </ds:datastoreItem>
 </file>
@@ -6039,9 +7861,13 @@
 </file>
 
 <file path=customXml/itemProps3.xml><?xml version="1.0" encoding="utf-8"?>
-<ds:datastoreItem xmlns:ds="http://schemas.openxmlformats.org/officeDocument/2006/customXml" ds:itemID="{389295A6-0264-4AAC-A0D1-EEA3FD6256B2}">
+<ds:datastoreItem xmlns:ds="http://schemas.openxmlformats.org/officeDocument/2006/customXml" ds:itemID="{2C695227-8099-4749-B3A2-D72C90C4AB15}">
   <ds:schemaRefs>
-    <ds:schemaRef ds:uri="http://schemas.microsoft.com/sharepoint/v3/contenttype/forms"/>
+    <ds:schemaRef ds:uri="http://schemas.microsoft.com/office/2006/metadata/properties"/>
+    <ds:schemaRef ds:uri="http://schemas.microsoft.com/office/infopath/2007/PartnerControls"/>
+    <ds:schemaRef ds:uri="8bbd4995-53b7-43e2-b62f-10947586ac31"/>
+    <ds:schemaRef ds:uri="1edf0c46-a6f9-4131-a921-71012b14023b"/>
+    <ds:schemaRef ds:uri="04038120-c57d-4ff0-a062-b50bf46d05c8"/>
   </ds:schemaRefs>
 </ds:datastoreItem>
 </file>

--- a/Manual.docx
+++ b/Manual.docx
@@ -17,25 +17,7 @@
           <w:bCs/>
           <w:sz w:val="56"/>
         </w:rPr>
-        <w:t xml:space="preserve">JSON </w:t>
-      </w:r>
-      <w:proofErr w:type="spellStart"/>
-      <w:r>
-        <w:rPr>
-          <w:b/>
-          <w:bCs/>
-          <w:sz w:val="56"/>
-        </w:rPr>
-        <w:t>Grapher</w:t>
-      </w:r>
-      <w:proofErr w:type="spellEnd"/>
-      <w:r>
-        <w:rPr>
-          <w:b/>
-          <w:bCs/>
-          <w:sz w:val="56"/>
-        </w:rPr>
-        <w:t xml:space="preserve"> Manual</w:t>
+        <w:t>JSON Grapher Manual</w:t>
       </w:r>
     </w:p>
     <w:p>
@@ -984,29 +966,7 @@
         <w:rPr>
           <w:bCs/>
         </w:rPr>
-        <w:t xml:space="preserve">JSON </w:t>
-      </w:r>
-      <w:proofErr w:type="spellStart"/>
-      <w:proofErr w:type="gramStart"/>
-      <w:r>
-        <w:rPr>
-          <w:bCs/>
-        </w:rPr>
-        <w:t>Grapher</w:t>
-      </w:r>
-      <w:proofErr w:type="spellEnd"/>
-      <w:r>
-        <w:rPr>
-          <w:bCs/>
-        </w:rPr>
-        <w:t xml:space="preserve">  is</w:t>
-      </w:r>
-      <w:proofErr w:type="gramEnd"/>
-      <w:r>
-        <w:rPr>
-          <w:bCs/>
-        </w:rPr>
-        <w:t xml:space="preserve"> a webapp for </w:t>
+        <w:t xml:space="preserve">JSON Grapher  is a webapp for </w:t>
       </w:r>
       <w:r>
         <w:rPr>
@@ -1100,33 +1060,11 @@
         </w:rPr>
         <w:t>g/hour</w:t>
       </w:r>
-      <w:proofErr w:type="gramStart"/>
-      <w:r>
-        <w:rPr>
-          <w:bCs/>
-        </w:rPr>
-        <w:t>),  JSON</w:t>
-      </w:r>
-      <w:proofErr w:type="gramEnd"/>
-      <w:r>
-        <w:rPr>
-          <w:bCs/>
-        </w:rPr>
-        <w:t xml:space="preserve"> </w:t>
-      </w:r>
-      <w:proofErr w:type="spellStart"/>
-      <w:r>
-        <w:rPr>
-          <w:bCs/>
-        </w:rPr>
-        <w:t>Grapher</w:t>
-      </w:r>
-      <w:proofErr w:type="spellEnd"/>
-      <w:r>
-        <w:rPr>
-          <w:bCs/>
-        </w:rPr>
-        <w:t xml:space="preserve"> will </w:t>
+      <w:r>
+        <w:rPr>
+          <w:bCs/>
+        </w:rPr>
+        <w:t xml:space="preserve">),  JSON Grapher will </w:t>
       </w:r>
       <w:r>
         <w:rPr>
@@ -1241,35 +1179,7 @@
         <w:rPr>
           <w:bCs/>
         </w:rPr>
-        <w:t xml:space="preserve"> </w:t>
-      </w:r>
-      <w:proofErr w:type="spellStart"/>
-      <w:r>
-        <w:rPr>
-          <w:bCs/>
-        </w:rPr>
-        <w:t>JSONGrapher</w:t>
-      </w:r>
-      <w:proofErr w:type="spellEnd"/>
-      <w:r>
-        <w:rPr>
-          <w:bCs/>
-        </w:rPr>
-        <w:t xml:space="preserve"> can take data from different studies, even with different units, then combine them into one graph for direct comparison by researchers. JSON </w:t>
-      </w:r>
-      <w:proofErr w:type="spellStart"/>
-      <w:r>
-        <w:rPr>
-          <w:bCs/>
-        </w:rPr>
-        <w:t>Grapher</w:t>
-      </w:r>
-      <w:proofErr w:type="spellEnd"/>
-      <w:r>
-        <w:rPr>
-          <w:bCs/>
-        </w:rPr>
-        <w:t xml:space="preserve"> can also </w:t>
+        <w:t xml:space="preserve"> JSONGrapher can take data from different studies, even with different units, then combine them into one graph for direct comparison by researchers. JSON Grapher can also </w:t>
       </w:r>
       <w:r>
         <w:rPr>
@@ -1357,21 +1267,7 @@
         <w:rPr>
           <w:bCs/>
         </w:rPr>
-        <w:t xml:space="preserve">To see how JSON </w:t>
-      </w:r>
-      <w:proofErr w:type="spellStart"/>
-      <w:r>
-        <w:rPr>
-          <w:bCs/>
-        </w:rPr>
-        <w:t>Grapher</w:t>
-      </w:r>
-      <w:proofErr w:type="spellEnd"/>
-      <w:r>
-        <w:rPr>
-          <w:bCs/>
-        </w:rPr>
-        <w:t xml:space="preserve"> works,</w:t>
+        <w:t>To see how JSON Grapher works,</w:t>
       </w:r>
       <w:r>
         <w:rPr>
@@ -1513,7 +1409,59 @@
         <w:rPr>
           <w:bCs/>
         </w:rPr>
-        <w:t xml:space="preserve"> and upload/d</w:t>
+        <w:t xml:space="preserve"> and drag in the following file to see many series at once:</w:t>
+      </w:r>
+    </w:p>
+    <w:p>
+      <w:pPr>
+        <w:ind w:left="720"/>
+        <w:rPr>
+          <w:bCs/>
+          <w:color w:val="70AD47" w:themeColor="accent6"/>
+        </w:rPr>
+      </w:pPr>
+      <w:r>
+        <w:rPr>
+          <w:bCs/>
+          <w:color w:val="70AD47" w:themeColor="accent6"/>
+        </w:rPr>
+        <w:t>UAN_DTA Consolidated_descending.json</w:t>
+      </w:r>
+    </w:p>
+    <w:p>
+      <w:pPr>
+        <w:ind w:left="720"/>
+        <w:rPr>
+          <w:bCs/>
+        </w:rPr>
+      </w:pPr>
+    </w:p>
+    <w:p>
+      <w:pPr>
+        <w:ind w:left="720"/>
+        <w:rPr>
+          <w:bCs/>
+        </w:rPr>
+      </w:pPr>
+      <w:r>
+        <w:rPr>
+          <w:bCs/>
+        </w:rPr>
+        <w:t>Then click “Clear Data” and try the following example:</w:t>
+      </w:r>
+    </w:p>
+    <w:p>
+      <w:pPr>
+        <w:ind w:left="720"/>
+        <w:rPr>
+          <w:bCs/>
+        </w:rPr>
+      </w:pPr>
+      <w:r>
+        <w:rPr>
+          <w:bCs/>
+        </w:rPr>
+        <w:t>Upload/d</w:t>
       </w:r>
       <w:r>
         <w:rPr>
@@ -1607,63 +1555,7 @@
         <w:rPr>
           <w:bCs/>
         </w:rPr>
-        <w:t xml:space="preserve">Note how JSON </w:t>
-      </w:r>
-      <w:proofErr w:type="spellStart"/>
-      <w:r>
-        <w:rPr>
-          <w:bCs/>
-        </w:rPr>
-        <w:t>Grapher</w:t>
-      </w:r>
-      <w:proofErr w:type="spellEnd"/>
-      <w:r>
-        <w:rPr>
-          <w:bCs/>
-        </w:rPr>
-        <w:t xml:space="preserve"> allows comparing all three data sets. </w:t>
-      </w:r>
-      <w:proofErr w:type="gramStart"/>
-      <w:r>
-        <w:rPr>
-          <w:bCs/>
-        </w:rPr>
-        <w:t>Importantly,  the</w:t>
-      </w:r>
-      <w:proofErr w:type="gramEnd"/>
-      <w:r>
-        <w:rPr>
-          <w:bCs/>
-        </w:rPr>
-        <w:t xml:space="preserve"> third data set actually has different units of  Pa rather than kPa! JSON </w:t>
-      </w:r>
-      <w:proofErr w:type="spellStart"/>
-      <w:r>
-        <w:rPr>
-          <w:bCs/>
-        </w:rPr>
-        <w:t>Grapher</w:t>
-      </w:r>
-      <w:proofErr w:type="spellEnd"/>
-      <w:r>
-        <w:rPr>
-          <w:bCs/>
-        </w:rPr>
-        <w:t xml:space="preserve"> automatically converts the units to match those of the first uploaded dataset and plots </w:t>
-      </w:r>
-      <w:proofErr w:type="gramStart"/>
-      <w:r>
-        <w:rPr>
-          <w:bCs/>
-        </w:rPr>
-        <w:t>all of</w:t>
-      </w:r>
-      <w:proofErr w:type="gramEnd"/>
-      <w:r>
-        <w:rPr>
-          <w:bCs/>
-        </w:rPr>
-        <w:t xml:space="preserve"> the data together!</w:t>
+        <w:t>Note how JSON Grapher allows comparing all three data sets. Importantly,  the third data set actually has different units of  Pa rather than kPa! JSON Grapher automatically converts the units to match those of the first uploaded dataset and plots all of the data together!</w:t>
       </w:r>
     </w:p>
     <w:p>
@@ -1686,49 +1578,43 @@
         <w:rPr>
           <w:bCs/>
         </w:rPr>
-        <w:t xml:space="preserve">Now try clearing the data and uploading either </w:t>
-      </w:r>
-      <w:proofErr w:type="spellStart"/>
+        <w:t>For yet another example</w:t>
+      </w:r>
+      <w:r>
+        <w:rPr>
+          <w:bCs/>
+        </w:rPr>
+        <w:t>,</w:t>
+      </w:r>
+      <w:r>
+        <w:rPr>
+          <w:bCs/>
+        </w:rPr>
+        <w:t xml:space="preserve"> try clearing the data and uploading either </w:t>
+      </w:r>
       <w:r>
         <w:rPr>
           <w:rStyle w:val="Emphasis"/>
         </w:rPr>
         <w:t>La_Perovskites_Combined.json</w:t>
       </w:r>
-      <w:proofErr w:type="spellEnd"/>
       <w:r>
         <w:rPr>
           <w:bCs/>
         </w:rPr>
         <w:t xml:space="preserve"> or </w:t>
       </w:r>
-      <w:proofErr w:type="spellStart"/>
       <w:r>
         <w:rPr>
           <w:rStyle w:val="Emphasis"/>
         </w:rPr>
         <w:t>Sr_Perovskites_Combined.json</w:t>
       </w:r>
-      <w:proofErr w:type="spellEnd"/>
-      <w:r>
-        <w:rPr>
-          <w:bCs/>
-        </w:rPr>
-        <w:t xml:space="preserve"> into </w:t>
-      </w:r>
-      <w:proofErr w:type="spellStart"/>
-      <w:r>
-        <w:rPr>
-          <w:bCs/>
-        </w:rPr>
-        <w:t>JSONGrapher</w:t>
-      </w:r>
-      <w:proofErr w:type="spellEnd"/>
-      <w:r>
-        <w:rPr>
-          <w:bCs/>
-        </w:rPr>
-        <w:t>!</w:t>
+      <w:r>
+        <w:rPr>
+          <w:bCs/>
+        </w:rPr>
+        <w:t xml:space="preserve"> into JSONGrapher!</w:t>
       </w:r>
     </w:p>
     <w:p>
@@ -1755,21 +1641,7 @@
         <w:rPr>
           <w:bCs/>
         </w:rPr>
-        <w:t xml:space="preserve">use JSON </w:t>
-      </w:r>
-      <w:proofErr w:type="spellStart"/>
-      <w:r>
-        <w:rPr>
-          <w:bCs/>
-        </w:rPr>
-        <w:t>Grapher</w:t>
-      </w:r>
-      <w:proofErr w:type="spellEnd"/>
-      <w:r>
-        <w:rPr>
-          <w:bCs/>
-        </w:rPr>
-        <w:t xml:space="preserve"> in a basic way!</w:t>
+        <w:t>use JSON Grapher in a basic way!</w:t>
       </w:r>
     </w:p>
     <w:p>
@@ -1789,46 +1661,45 @@
         <w:t xml:space="preserve"> Further</w:t>
       </w:r>
       <w:r>
-        <w:t xml:space="preserve"> Explanation </w:t>
-      </w:r>
-      <w:proofErr w:type="gramStart"/>
-      <w:r>
-        <w:t>of  Data</w:t>
-      </w:r>
-      <w:proofErr w:type="gramEnd"/>
-      <w:r>
-        <w:t xml:space="preserve"> and Model Files</w:t>
-      </w:r>
-      <w:r>
-        <w:t xml:space="preserve"> and their usage with </w:t>
-      </w:r>
-      <w:proofErr w:type="spellStart"/>
-      <w:r>
-        <w:t>JSONGrapher</w:t>
+        <w:t xml:space="preserve"> Explanation of  Data and Model Files</w:t>
+      </w:r>
+      <w:r>
+        <w:t xml:space="preserve"> and their usage with JSONGrapher</w:t>
       </w:r>
       <w:bookmarkEnd w:id="2"/>
-      <w:proofErr w:type="spellEnd"/>
-    </w:p>
-    <w:p>
-      <w:pPr>
-        <w:rPr>
-          <w:bCs/>
-        </w:rPr>
-      </w:pPr>
-      <w:r>
-        <w:rPr>
-          <w:bCs/>
-        </w:rPr>
-        <w:t xml:space="preserve">JSON </w:t>
-      </w:r>
-      <w:proofErr w:type="spellStart"/>
-      <w:r>
-        <w:rPr>
-          <w:bCs/>
-        </w:rPr>
-        <w:t>Grapher</w:t>
-      </w:r>
-      <w:proofErr w:type="spellEnd"/>
+    </w:p>
+    <w:p>
+      <w:pPr>
+        <w:rPr>
+          <w:bCs/>
+        </w:rPr>
+      </w:pPr>
+      <w:r>
+        <w:rPr>
+          <w:bCs/>
+        </w:rPr>
+        <w:t xml:space="preserve">JSON Grapher </w:t>
+      </w:r>
+      <w:r>
+        <w:rPr>
+          <w:bCs/>
+        </w:rPr>
+        <w:t>can plot several types of data:</w:t>
+      </w:r>
+    </w:p>
+    <w:p>
+      <w:pPr>
+        <w:ind w:firstLine="720"/>
+        <w:rPr>
+          <w:bCs/>
+        </w:rPr>
+      </w:pPr>
+      <w:r>
+        <w:rPr>
+          <w:bCs/>
+        </w:rPr>
+        <w:t xml:space="preserve">Single Series </w:t>
+      </w:r>
       <w:r>
         <w:rPr>
           <w:bCs/>
@@ -1837,30 +1708,44 @@
       </w:r>
       <w:r>
         <w:rPr>
-          <w:bCs/>
-        </w:rPr>
-        <w:t>can plot several types of data:</w:t>
+          <w:rStyle w:val="Emphasis"/>
+        </w:rPr>
+        <w:t>X,Y</w:t>
+      </w:r>
+      <w:r>
+        <w:rPr>
+          <w:bCs/>
+        </w:rPr>
+        <w:t xml:space="preserve"> </w:t>
+      </w:r>
+      <w:r>
+        <w:rPr>
+          <w:bCs/>
+        </w:rPr>
+        <w:t xml:space="preserve">data (from .json </w:t>
+      </w:r>
+      <w:r>
+        <w:rPr>
+          <w:bCs/>
+        </w:rPr>
+        <w:t xml:space="preserve"> </w:t>
+      </w:r>
+      <w:r>
+        <w:rPr>
+          <w:bCs/>
+        </w:rPr>
+        <w:t>or .csv)</w:t>
       </w:r>
     </w:p>
     <w:p>
       <w:pPr>
         <w:ind w:firstLine="720"/>
-        <w:rPr>
-          <w:bCs/>
-        </w:rPr>
-      </w:pPr>
-      <w:r>
-        <w:rPr>
-          <w:bCs/>
-        </w:rPr>
-        <w:t xml:space="preserve">Single </w:t>
-      </w:r>
-      <w:proofErr w:type="gramStart"/>
-      <w:r>
-        <w:rPr>
-          <w:bCs/>
-        </w:rPr>
-        <w:t xml:space="preserve">Series </w:t>
+      </w:pPr>
+      <w:r>
+        <w:rPr>
+          <w:bCs/>
+        </w:rPr>
+        <w:t>Multiple series</w:t>
       </w:r>
       <w:r>
         <w:rPr>
@@ -1872,254 +1757,93 @@
         <w:rPr>
           <w:rStyle w:val="Emphasis"/>
         </w:rPr>
-        <w:t>X</w:t>
-      </w:r>
-      <w:proofErr w:type="gramEnd"/>
+        <w:t>XYYY</w:t>
+      </w:r>
       <w:r>
         <w:rPr>
           <w:rStyle w:val="Emphasis"/>
         </w:rPr>
-        <w:t>,Y</w:t>
-      </w:r>
-      <w:r>
-        <w:rPr>
-          <w:bCs/>
-        </w:rPr>
         <w:t xml:space="preserve"> </w:t>
       </w:r>
       <w:r>
-        <w:rPr>
-          <w:bCs/>
-        </w:rPr>
-        <w:t>data (from .</w:t>
-      </w:r>
-      <w:proofErr w:type="spellStart"/>
-      <w:r>
-        <w:rPr>
-          <w:bCs/>
-        </w:rPr>
-        <w:t>json</w:t>
-      </w:r>
-      <w:proofErr w:type="spellEnd"/>
-      <w:r>
-        <w:rPr>
-          <w:bCs/>
-        </w:rPr>
+        <w:t>data</w:t>
+      </w:r>
+      <w:r>
         <w:t xml:space="preserve"> </w:t>
       </w:r>
       <w:r>
-        <w:rPr>
-          <w:bCs/>
+        <w:t>(from .json or .csv)</w:t>
+      </w:r>
+    </w:p>
+    <w:p>
+      <w:pPr>
+        <w:ind w:firstLine="720"/>
+      </w:pPr>
+      <w:r>
+        <w:t xml:space="preserve">Multiple series </w:t>
+      </w:r>
+      <w:r>
+        <w:rPr>
+          <w:rStyle w:val="Emphasis"/>
+        </w:rPr>
+        <w:t>XY XY XY</w:t>
+      </w:r>
+      <w:r>
+        <w:t xml:space="preserve"> data (only from .json)</w:t>
+      </w:r>
+    </w:p>
+    <w:p>
+      <w:pPr>
+        <w:ind w:firstLine="720"/>
+      </w:pPr>
+      <w:r>
+        <w:t>X,Y Data from Analytical / Numerical</w:t>
+      </w:r>
+      <w:r>
+        <w:rPr>
+          <w:rStyle w:val="Emphasis"/>
         </w:rPr>
         <w:t xml:space="preserve"> </w:t>
       </w:r>
       <w:r>
         <w:rPr>
-          <w:bCs/>
-        </w:rPr>
-        <w:t>or .csv)</w:t>
-      </w:r>
-    </w:p>
-    <w:p>
-      <w:pPr>
-        <w:ind w:firstLine="720"/>
-      </w:pPr>
-      <w:r>
-        <w:rPr>
-          <w:bCs/>
-        </w:rPr>
-        <w:t>Multiple series</w:t>
-      </w:r>
-      <w:r>
-        <w:rPr>
-          <w:bCs/>
-        </w:rPr>
-        <w:t xml:space="preserve"> </w:t>
-      </w:r>
-      <w:r>
-        <w:rPr>
           <w:rStyle w:val="Emphasis"/>
         </w:rPr>
-        <w:t>XYYY</w:t>
-      </w:r>
-      <w:r>
+        <w:t>Simulation Models</w:t>
+      </w:r>
+      <w:r>
+        <w:t xml:space="preserve"> (only from .json)</w:t>
+      </w:r>
+    </w:p>
+    <w:p>
+      <w:pPr>
+        <w:ind w:left="1050"/>
+      </w:pPr>
+      <w:r>
+        <w:t>Note: Model files do not have data in them. Model files only contain parameters and point to an external simulation function. JSON Grapher will call the external simulation function and then plot the outputs.</w:t>
+      </w:r>
+    </w:p>
+    <w:p>
+      <w:pPr>
         <w:rPr>
           <w:rStyle w:val="Emphasis"/>
         </w:rPr>
-        <w:t xml:space="preserve"> </w:t>
-      </w:r>
-      <w:r>
-        <w:t>data</w:t>
-      </w:r>
-      <w:r>
-        <w:t xml:space="preserve"> </w:t>
-      </w:r>
-      <w:r>
-        <w:t>(</w:t>
-      </w:r>
-      <w:proofErr w:type="gramStart"/>
-      <w:r>
-        <w:t>from .</w:t>
-      </w:r>
-      <w:proofErr w:type="spellStart"/>
-      <w:r>
-        <w:t>json</w:t>
-      </w:r>
-      <w:proofErr w:type="spellEnd"/>
-      <w:proofErr w:type="gramEnd"/>
-      <w:r>
-        <w:t xml:space="preserve"> or .csv)</w:t>
-      </w:r>
-    </w:p>
-    <w:p>
-      <w:pPr>
-        <w:ind w:firstLine="720"/>
-      </w:pPr>
-      <w:r>
-        <w:t xml:space="preserve">Multiple series </w:t>
-      </w:r>
-      <w:r>
-        <w:rPr>
-          <w:rStyle w:val="Emphasis"/>
-        </w:rPr>
-        <w:t xml:space="preserve">XY </w:t>
-      </w:r>
-      <w:proofErr w:type="spellStart"/>
-      <w:r>
-        <w:rPr>
-          <w:rStyle w:val="Emphasis"/>
-        </w:rPr>
-        <w:t>XY</w:t>
-      </w:r>
-      <w:proofErr w:type="spellEnd"/>
-      <w:r>
-        <w:rPr>
-          <w:rStyle w:val="Emphasis"/>
-        </w:rPr>
-        <w:t xml:space="preserve"> </w:t>
-      </w:r>
-      <w:proofErr w:type="spellStart"/>
-      <w:r>
-        <w:rPr>
-          <w:rStyle w:val="Emphasis"/>
-        </w:rPr>
-        <w:t>XY</w:t>
-      </w:r>
-      <w:proofErr w:type="spellEnd"/>
-      <w:r>
-        <w:t xml:space="preserve"> data (only </w:t>
-      </w:r>
-      <w:proofErr w:type="gramStart"/>
-      <w:r>
-        <w:t>from .</w:t>
-      </w:r>
-      <w:proofErr w:type="spellStart"/>
-      <w:r>
-        <w:t>json</w:t>
-      </w:r>
-      <w:proofErr w:type="spellEnd"/>
-      <w:proofErr w:type="gramEnd"/>
-      <w:r>
-        <w:t>)</w:t>
-      </w:r>
-    </w:p>
-    <w:p>
-      <w:pPr>
-        <w:ind w:firstLine="720"/>
-      </w:pPr>
-      <w:proofErr w:type="gramStart"/>
-      <w:r>
-        <w:t>X,Y</w:t>
-      </w:r>
-      <w:proofErr w:type="gramEnd"/>
-      <w:r>
-        <w:t xml:space="preserve"> Data from Analytical / Numerical</w:t>
-      </w:r>
-      <w:r>
-        <w:rPr>
-          <w:rStyle w:val="Emphasis"/>
-        </w:rPr>
-        <w:t xml:space="preserve"> </w:t>
-      </w:r>
-      <w:r>
-        <w:rPr>
-          <w:rStyle w:val="Emphasis"/>
-        </w:rPr>
-        <w:t>Simulation Models</w:t>
-      </w:r>
-      <w:r>
-        <w:t xml:space="preserve"> (only from .</w:t>
-      </w:r>
-      <w:proofErr w:type="spellStart"/>
-      <w:r>
-        <w:t>json</w:t>
-      </w:r>
-      <w:proofErr w:type="spellEnd"/>
-      <w:r>
-        <w:t>)</w:t>
-      </w:r>
-    </w:p>
-    <w:p>
-      <w:pPr>
-        <w:ind w:left="1050"/>
-      </w:pPr>
-      <w:r>
-        <w:t xml:space="preserve">Note: Model files do not have data in them. Model files only contain parameters and point to an external simulation function. JSON </w:t>
-      </w:r>
-      <w:proofErr w:type="spellStart"/>
-      <w:r>
-        <w:t>Grapher</w:t>
-      </w:r>
-      <w:proofErr w:type="spellEnd"/>
-      <w:r>
-        <w:t xml:space="preserve"> will call the external simulation function and then plot the outputs.</w:t>
-      </w:r>
-    </w:p>
-    <w:p>
-      <w:pPr>
-        <w:rPr>
-          <w:rStyle w:val="Emphasis"/>
-        </w:rPr>
-      </w:pPr>
-    </w:p>
-    <w:p>
-      <w:r>
-        <w:t xml:space="preserve">All of these types of examples are inside the </w:t>
-      </w:r>
-      <w:proofErr w:type="spellStart"/>
-      <w:r>
-        <w:t>JSONGrapherExamples</w:t>
-      </w:r>
-      <w:proofErr w:type="spellEnd"/>
-      <w:r>
-        <w:t xml:space="preserve"> </w:t>
+      </w:pPr>
+    </w:p>
+    <w:p>
+      <w:r>
+        <w:t xml:space="preserve">All of these types of examples are inside the JSONGrapherExamples </w:t>
       </w:r>
       <w:hyperlink r:id="rId15" w:history="1">
-        <w:proofErr w:type="spellStart"/>
         <w:r>
           <w:rPr>
             <w:rStyle w:val="Hyperlink"/>
           </w:rPr>
-          <w:t>github</w:t>
-        </w:r>
-        <w:proofErr w:type="spellEnd"/>
-        <w:r>
-          <w:rPr>
-            <w:rStyle w:val="Hyperlink"/>
-          </w:rPr>
-          <w:t xml:space="preserve"> repository</w:t>
+          <w:t>github repository</w:t>
         </w:r>
       </w:hyperlink>
       <w:r>
-        <w:t xml:space="preserve"> , inside of the </w:t>
-      </w:r>
-      <w:proofErr w:type="spellStart"/>
-      <w:r>
-        <w:t>zipfiles</w:t>
-      </w:r>
-      <w:proofErr w:type="spellEnd"/>
-      <w:r>
-        <w:t xml:space="preserve"> </w:t>
+        <w:t xml:space="preserve"> , inside of the zipfiles </w:t>
       </w:r>
       <w:hyperlink r:id="rId16" w:history="1">
         <w:r>
@@ -2153,47 +1877,8 @@
     </w:p>
     <w:p>
       <w:r>
-        <w:t xml:space="preserve">Currently, </w:t>
-      </w:r>
-      <w:proofErr w:type="spellStart"/>
-      <w:r>
-        <w:t>JSONGrapher</w:t>
-      </w:r>
-      <w:proofErr w:type="spellEnd"/>
-      <w:r>
-        <w:t xml:space="preserve"> supports three formats: </w:t>
-      </w:r>
-      <w:proofErr w:type="gramStart"/>
-      <w:r>
-        <w:t>".JSON</w:t>
-      </w:r>
-      <w:proofErr w:type="gramEnd"/>
-      <w:r>
-        <w:t>”, “.csv”, and “.</w:t>
-      </w:r>
-      <w:proofErr w:type="spellStart"/>
-      <w:r>
-        <w:t>tsv</w:t>
-      </w:r>
-      <w:proofErr w:type="spellEnd"/>
-      <w:r>
-        <w:t xml:space="preserve">”.  The file format will be recognized </w:t>
-      </w:r>
-      <w:proofErr w:type="gramStart"/>
-      <w:r>
-        <w:t>as long as</w:t>
-      </w:r>
-      <w:proofErr w:type="gramEnd"/>
-      <w:r>
-        <w:t xml:space="preserve"> the period and the letters are anywhere in the filename. The csv and </w:t>
-      </w:r>
-      <w:proofErr w:type="spellStart"/>
-      <w:r>
-        <w:t>tsv</w:t>
-      </w:r>
-      <w:proofErr w:type="spellEnd"/>
-      <w:r>
-        <w:t xml:space="preserve"> files are comma separated and tab separated, respectively.  Tab separated files are advantageous </w:t>
+        <w:lastRenderedPageBreak/>
+        <w:t xml:space="preserve">Currently, JSONGrapher supports three formats: ".JSON”, “.csv”, and “.tsv”.  The file format will be recognized as long as the period and the letters are anywhere in the filename. The csv and tsv files are comma separated and tab separated, respectively.  Tab separated files are advantageous </w:t>
       </w:r>
       <w:r>
         <w:t xml:space="preserve">as an option </w:t>
@@ -2205,7 +1890,6 @@
     <w:p/>
     <w:p>
       <w:r>
-        <w:lastRenderedPageBreak/>
         <w:t xml:space="preserve">For all file formats, the units must be provided within the </w:t>
       </w:r>
       <w:r>
@@ -2229,13 +1913,8 @@
     </w:p>
     <w:p/>
     <w:p>
-      <w:proofErr w:type="gramStart"/>
-      <w:r>
-        <w:t>All of</w:t>
-      </w:r>
-      <w:proofErr w:type="gramEnd"/>
-      <w:r>
-        <w:t xml:space="preserve"> the example files (JSON, CSV, TSV) can be used with www.JSONGrapher.com by </w:t>
+      <w:r>
+        <w:t xml:space="preserve">All of the example files (JSON, CSV, TSV) can be used with www.JSONGrapher.com by </w:t>
       </w:r>
       <w:r>
         <w:t>uploading/</w:t>
@@ -2247,15 +1926,7 @@
         <w:t xml:space="preserve">. Files must be added </w:t>
       </w:r>
       <w:r>
-        <w:t xml:space="preserve">into </w:t>
-      </w:r>
-      <w:proofErr w:type="spellStart"/>
-      <w:r>
-        <w:t>JSONgrapher</w:t>
-      </w:r>
-      <w:proofErr w:type="spellEnd"/>
-      <w:r>
-        <w:t xml:space="preserve"> one file at a time.  By </w:t>
+        <w:t xml:space="preserve">into JSONgrapher one file at a time.  By </w:t>
       </w:r>
       <w:r>
         <w:t xml:space="preserve">adding </w:t>
@@ -2270,15 +1941,7 @@
         <w:t>models which are of the same type, they will be plotted together.</w:t>
       </w:r>
       <w:r>
-        <w:t xml:space="preserve"> Data which was collected with different units will have automatic unit conversion </w:t>
-      </w:r>
-      <w:proofErr w:type="gramStart"/>
-      <w:r>
-        <w:t>in order to</w:t>
-      </w:r>
-      <w:proofErr w:type="gramEnd"/>
-      <w:r>
-        <w:t xml:space="preserve"> plot the data together. </w:t>
+        <w:t xml:space="preserve"> Data which was collected with different units will have automatic unit conversion in order to plot the data together. </w:t>
       </w:r>
       <w:r>
         <w:t xml:space="preserve"> For example, multiple CO</w:t>
@@ -2308,15 +1971,7 @@
         <w:t xml:space="preserve">Example files for the various types </w:t>
       </w:r>
       <w:r>
-        <w:t xml:space="preserve">from </w:t>
-      </w:r>
-      <w:proofErr w:type="spellStart"/>
-      <w:r>
-        <w:t>zipfiles</w:t>
-      </w:r>
-      <w:proofErr w:type="spellEnd"/>
-      <w:r>
-        <w:t xml:space="preserve"> </w:t>
+        <w:t xml:space="preserve">from zipfiles </w:t>
       </w:r>
       <w:hyperlink r:id="rId18" w:history="1">
         <w:r>
@@ -2352,172 +2007,240 @@
         <w:rPr>
           <w:bCs/>
         </w:rPr>
-        <w:t xml:space="preserve">Single </w:t>
-      </w:r>
-      <w:proofErr w:type="gramStart"/>
-      <w:r>
-        <w:rPr>
-          <w:bCs/>
-        </w:rPr>
-        <w:t xml:space="preserve">Series  </w:t>
+        <w:t xml:space="preserve">Single Series  </w:t>
       </w:r>
       <w:r>
         <w:rPr>
           <w:rStyle w:val="Emphasis"/>
         </w:rPr>
-        <w:t>X</w:t>
-      </w:r>
-      <w:proofErr w:type="gramEnd"/>
+        <w:t>X,Y</w:t>
+      </w:r>
+      <w:r>
+        <w:rPr>
+          <w:bCs/>
+        </w:rPr>
+        <w:t xml:space="preserve"> data (from .json or .csv)</w:t>
+      </w:r>
+    </w:p>
+    <w:p>
+      <w:pPr>
+        <w:ind w:firstLine="720"/>
+        <w:rPr>
+          <w:bCs/>
+        </w:rPr>
+      </w:pPr>
+      <w:r>
+        <w:rPr>
+          <w:bCs/>
+        </w:rPr>
+        <w:tab/>
+      </w:r>
+      <w:r>
+        <w:t>1-..\</w:t>
+      </w:r>
+      <w:r>
+        <w:rPr>
+          <w:bCs/>
+        </w:rPr>
+        <w:t>amino_silane_silica_exp_343.csv</w:t>
+      </w:r>
+    </w:p>
+    <w:p>
+      <w:pPr>
+        <w:ind w:firstLine="720"/>
+        <w:rPr>
+          <w:bCs/>
+        </w:rPr>
+      </w:pPr>
+      <w:r>
+        <w:rPr>
+          <w:bCs/>
+        </w:rPr>
+        <w:tab/>
+      </w:r>
+      <w:r>
+        <w:t>1-..\</w:t>
+      </w:r>
+      <w:r>
+        <w:rPr>
+          <w:bCs/>
+        </w:rPr>
+        <w:t>CO2AdsorptionNaX2.json</w:t>
+      </w:r>
+    </w:p>
+    <w:p>
+      <w:pPr>
+        <w:ind w:firstLine="720"/>
+        <w:rPr>
+          <w:bCs/>
+        </w:rPr>
+      </w:pPr>
+      <w:r>
+        <w:rPr>
+          <w:bCs/>
+        </w:rPr>
+        <w:tab/>
+      </w:r>
+      <w:r>
+        <w:t>1-..\</w:t>
+      </w:r>
+      <w:r>
+        <w:rPr>
+          <w:bCs/>
+        </w:rPr>
+        <w:t>CO2AdsorptionNaX2.tsv.txt</w:t>
+      </w:r>
+    </w:p>
+    <w:p>
+      <w:pPr>
+        <w:ind w:firstLine="720"/>
+      </w:pPr>
+      <w:r>
+        <w:rPr>
+          <w:bCs/>
+        </w:rPr>
+        <w:t xml:space="preserve">Multiple series </w:t>
+      </w:r>
       <w:r>
         <w:rPr>
           <w:rStyle w:val="Emphasis"/>
         </w:rPr>
-        <w:t>,Y</w:t>
-      </w:r>
-      <w:r>
-        <w:rPr>
-          <w:bCs/>
-        </w:rPr>
-        <w:t xml:space="preserve"> data (from .</w:t>
-      </w:r>
-      <w:proofErr w:type="spellStart"/>
-      <w:r>
-        <w:rPr>
-          <w:bCs/>
-        </w:rPr>
-        <w:t>json</w:t>
-      </w:r>
-      <w:proofErr w:type="spellEnd"/>
-      <w:r>
-        <w:rPr>
-          <w:bCs/>
-        </w:rPr>
-        <w:t xml:space="preserve"> or .csv)</w:t>
+        <w:t>XYYY</w:t>
+      </w:r>
+      <w:r>
+        <w:rPr>
+          <w:rStyle w:val="Emphasis"/>
+        </w:rPr>
+        <w:t xml:space="preserve"> </w:t>
+      </w:r>
+      <w:r>
+        <w:t>data</w:t>
+      </w:r>
+      <w:r>
+        <w:t xml:space="preserve"> (from .json or .csv)</w:t>
       </w:r>
     </w:p>
     <w:p>
       <w:pPr>
         <w:ind w:firstLine="720"/>
-        <w:rPr>
-          <w:bCs/>
-        </w:rPr>
-      </w:pPr>
-      <w:r>
-        <w:rPr>
-          <w:bCs/>
-        </w:rPr>
+      </w:pPr>
+      <w:r>
         <w:tab/>
       </w:r>
       <w:r>
         <w:t>1-..\</w:t>
       </w:r>
       <w:r>
-        <w:rPr>
-          <w:bCs/>
-        </w:rPr>
-        <w:t>amino_silane_silica_exp_343.csv</w:t>
+        <w:t>CO2Adsorption_NaX_and_CaX_two_series.json</w:t>
+      </w:r>
+    </w:p>
+    <w:p>
+      <w:pPr>
+        <w:ind w:left="720" w:firstLine="720"/>
+      </w:pPr>
+      <w:r>
+        <w:t>1-..\</w:t>
+      </w:r>
+      <w:r>
+        <w:t>CO2Adsorption_NaX_and_CaX_two_series_csv.csv</w:t>
+      </w:r>
+    </w:p>
+    <w:p>
+      <w:pPr>
+        <w:ind w:left="720" w:firstLine="720"/>
+      </w:pPr>
+      <w:r>
+        <w:t>2-..\</w:t>
+      </w:r>
+      <w:r>
+        <w:t>La_Perovskites_Combined.json</w:t>
+      </w:r>
+    </w:p>
+    <w:p>
+      <w:pPr>
+        <w:ind w:left="720" w:firstLine="720"/>
+      </w:pPr>
+      <w:r>
+        <w:t>2-..\</w:t>
+      </w:r>
+      <w:r>
+        <w:t>Sr</w:t>
+      </w:r>
+      <w:r>
+        <w:t>_Perovskites_Combined.json</w:t>
+      </w:r>
+    </w:p>
+    <w:p>
+      <w:pPr>
+        <w:ind w:left="720" w:firstLine="720"/>
+      </w:pPr>
+      <w:r>
+        <w:t>4-..\</w:t>
+      </w:r>
+      <w:r>
+        <w:t>PtAtomPMFOnTiO2Rutile110.csv</w:t>
       </w:r>
     </w:p>
     <w:p>
       <w:pPr>
         <w:ind w:firstLine="720"/>
-        <w:rPr>
-          <w:bCs/>
-        </w:rPr>
-      </w:pPr>
-      <w:r>
-        <w:rPr>
-          <w:bCs/>
-        </w:rPr>
+      </w:pPr>
+      <w:r>
+        <w:t xml:space="preserve">Multiple series </w:t>
+      </w:r>
+      <w:r>
+        <w:rPr>
+          <w:rStyle w:val="Emphasis"/>
+        </w:rPr>
+        <w:t>XY XY XY</w:t>
+      </w:r>
+      <w:r>
+        <w:t xml:space="preserve"> data (only from .json)</w:t>
+      </w:r>
+    </w:p>
+    <w:p>
+      <w:pPr>
+        <w:ind w:firstLine="720"/>
+      </w:pPr>
+      <w:r>
         <w:tab/>
       </w:r>
       <w:r>
         <w:t>1-..\</w:t>
       </w:r>
       <w:r>
-        <w:rPr>
-          <w:bCs/>
-        </w:rPr>
-        <w:t>CO2AdsorptionNaX2.json</w:t>
+        <w:t>CO2Adsorption_NaX_and_CaX_two_series.json</w:t>
+      </w:r>
+    </w:p>
+    <w:p>
+      <w:pPr>
+        <w:ind w:left="720" w:firstLine="720"/>
+      </w:pPr>
+      <w:r>
+        <w:t>3-..\</w:t>
+      </w:r>
+      <w:r>
+        <w:t>DRIFTS_CO_Adsorption_onAu22.csv</w:t>
+      </w:r>
+      <w:r>
+        <w:t xml:space="preserve"> </w:t>
       </w:r>
     </w:p>
     <w:p>
       <w:pPr>
         <w:ind w:firstLine="720"/>
-        <w:rPr>
-          <w:bCs/>
-        </w:rPr>
-      </w:pPr>
-      <w:r>
-        <w:rPr>
-          <w:bCs/>
-        </w:rPr>
-        <w:tab/>
-      </w:r>
-      <w:r>
-        <w:t>1-..\</w:t>
-      </w:r>
-      <w:r>
-        <w:rPr>
-          <w:bCs/>
-        </w:rPr>
-        <w:t>CO2AdsorptionNaX2.tsv.txt</w:t>
-      </w:r>
-    </w:p>
-    <w:p>
-      <w:pPr>
-        <w:ind w:firstLine="720"/>
-      </w:pPr>
-      <w:r>
-        <w:rPr>
-          <w:bCs/>
-        </w:rPr>
-        <w:t xml:space="preserve">Multiple series </w:t>
+      </w:pPr>
+      <w:r>
+        <w:t>X,Y Data from Analytical / Numerical</w:t>
       </w:r>
       <w:r>
         <w:rPr>
           <w:rStyle w:val="Emphasis"/>
         </w:rPr>
-        <w:t>XYYY</w:t>
-      </w:r>
-      <w:r>
-        <w:rPr>
-          <w:rStyle w:val="Emphasis"/>
-        </w:rPr>
-        <w:t xml:space="preserve"> </w:t>
-      </w:r>
-      <w:r>
-        <w:t>data</w:t>
-      </w:r>
-      <w:r>
-        <w:t xml:space="preserve"> (</w:t>
-      </w:r>
-      <w:proofErr w:type="gramStart"/>
-      <w:r>
-        <w:t>from .</w:t>
-      </w:r>
-      <w:proofErr w:type="spellStart"/>
-      <w:r>
-        <w:t>json</w:t>
-      </w:r>
-      <w:proofErr w:type="spellEnd"/>
-      <w:proofErr w:type="gramEnd"/>
-      <w:r>
-        <w:t xml:space="preserve"> or .csv)</w:t>
-      </w:r>
-    </w:p>
-    <w:p>
-      <w:pPr>
-        <w:ind w:firstLine="720"/>
-      </w:pPr>
-      <w:r>
-        <w:tab/>
-      </w:r>
-      <w:r>
-        <w:t>1-..\</w:t>
-      </w:r>
-      <w:r>
-        <w:t>CO2Adsorption_NaX_and_CaX_two_series.json</w:t>
+        <w:t xml:space="preserve"> Simulation Models</w:t>
+      </w:r>
+      <w:r>
+        <w:t xml:space="preserve"> (only from .json)</w:t>
       </w:r>
     </w:p>
     <w:p>
@@ -2525,178 +2248,15 @@
         <w:ind w:left="720" w:firstLine="720"/>
       </w:pPr>
       <w:r>
-        <w:t>1-..\</w:t>
-      </w:r>
-      <w:r>
-        <w:t>CO2Adsorption_NaX_and_CaX_two_series_csv.csv</w:t>
-      </w:r>
-    </w:p>
-    <w:p>
-      <w:pPr>
-        <w:ind w:left="720" w:firstLine="720"/>
-      </w:pPr>
-      <w:r>
-        <w:t>2-..\</w:t>
-      </w:r>
-      <w:proofErr w:type="spellStart"/>
-      <w:r>
-        <w:t>La_Perovskites_Combined.json</w:t>
-      </w:r>
-      <w:proofErr w:type="spellEnd"/>
-    </w:p>
-    <w:p>
-      <w:pPr>
-        <w:ind w:left="720" w:firstLine="720"/>
-      </w:pPr>
-      <w:r>
-        <w:t>2-..\</w:t>
-      </w:r>
-      <w:proofErr w:type="spellStart"/>
-      <w:r>
-        <w:t>Sr</w:t>
-      </w:r>
-      <w:r>
-        <w:t>_Perovskites_Combined.json</w:t>
-      </w:r>
-      <w:proofErr w:type="spellEnd"/>
-    </w:p>
-    <w:p>
-      <w:pPr>
-        <w:ind w:left="720" w:firstLine="720"/>
-      </w:pPr>
-      <w:r>
-        <w:t>4-..\</w:t>
-      </w:r>
-      <w:r>
-        <w:t>PtAtomPMFOnTiO2Rutile110.csv</w:t>
-      </w:r>
-    </w:p>
-    <w:p>
-      <w:pPr>
-        <w:ind w:firstLine="720"/>
-      </w:pPr>
-      <w:r>
-        <w:t xml:space="preserve">Multiple series </w:t>
-      </w:r>
-      <w:r>
-        <w:rPr>
-          <w:rStyle w:val="Emphasis"/>
-        </w:rPr>
-        <w:t xml:space="preserve">XY </w:t>
-      </w:r>
-      <w:proofErr w:type="spellStart"/>
-      <w:r>
-        <w:rPr>
-          <w:rStyle w:val="Emphasis"/>
-        </w:rPr>
-        <w:t>XY</w:t>
-      </w:r>
-      <w:proofErr w:type="spellEnd"/>
-      <w:r>
-        <w:rPr>
-          <w:rStyle w:val="Emphasis"/>
-        </w:rPr>
-        <w:t xml:space="preserve"> </w:t>
-      </w:r>
-      <w:proofErr w:type="spellStart"/>
-      <w:r>
-        <w:rPr>
-          <w:rStyle w:val="Emphasis"/>
-        </w:rPr>
-        <w:t>XY</w:t>
-      </w:r>
-      <w:proofErr w:type="spellEnd"/>
-      <w:r>
-        <w:t xml:space="preserve"> data (only </w:t>
-      </w:r>
-      <w:proofErr w:type="gramStart"/>
-      <w:r>
-        <w:t>from .</w:t>
-      </w:r>
-      <w:proofErr w:type="spellStart"/>
-      <w:r>
-        <w:t>json</w:t>
-      </w:r>
-      <w:proofErr w:type="spellEnd"/>
-      <w:proofErr w:type="gramEnd"/>
-      <w:r>
-        <w:t>)</w:t>
-      </w:r>
-    </w:p>
-    <w:p>
-      <w:pPr>
-        <w:ind w:firstLine="720"/>
-      </w:pPr>
-      <w:r>
-        <w:tab/>
-      </w:r>
-      <w:r>
-        <w:t>1-..\</w:t>
-      </w:r>
-      <w:r>
-        <w:t>CO2Adsorption_NaX_and_CaX_two_series.json</w:t>
-      </w:r>
-    </w:p>
-    <w:p>
-      <w:pPr>
-        <w:ind w:left="720" w:firstLine="720"/>
-      </w:pPr>
-      <w:r>
-        <w:t>3-..\</w:t>
-      </w:r>
-      <w:r>
-        <w:t>DRIFTS_CO_Adsorption_onAu22.csv</w:t>
-      </w:r>
-      <w:r>
-        <w:t xml:space="preserve"> </w:t>
-      </w:r>
-    </w:p>
-    <w:p>
-      <w:pPr>
-        <w:ind w:firstLine="720"/>
-      </w:pPr>
-      <w:proofErr w:type="gramStart"/>
-      <w:r>
-        <w:t>X,Y</w:t>
-      </w:r>
-      <w:proofErr w:type="gramEnd"/>
-      <w:r>
-        <w:t xml:space="preserve"> Data from Analytical / Numerical</w:t>
-      </w:r>
-      <w:r>
-        <w:rPr>
-          <w:rStyle w:val="Emphasis"/>
-        </w:rPr>
-        <w:t xml:space="preserve"> Simulation Models</w:t>
-      </w:r>
-      <w:r>
-        <w:t xml:space="preserve"> (only from .</w:t>
-      </w:r>
-      <w:proofErr w:type="spellStart"/>
-      <w:r>
-        <w:t>json</w:t>
-      </w:r>
-      <w:proofErr w:type="spellEnd"/>
-      <w:r>
-        <w:t>)</w:t>
-      </w:r>
-    </w:p>
-    <w:p>
-      <w:pPr>
-        <w:ind w:left="720" w:firstLine="720"/>
-      </w:pPr>
-      <w:r>
         <w:t xml:space="preserve">Files in </w:t>
       </w:r>
       <w:hyperlink r:id="rId20" w:history="1">
-        <w:proofErr w:type="spellStart"/>
         <w:r>
           <w:rPr>
             <w:rStyle w:val="Hyperlink"/>
           </w:rPr>
           <w:t>ExampleModelRecords</w:t>
         </w:r>
-        <w:proofErr w:type="spellEnd"/>
       </w:hyperlink>
       <w:r>
         <w:t>\1_CO2_Adsorption_Isotherms</w:t>
@@ -2730,73 +2290,23 @@
         </w:rPr>
       </w:pPr>
       <w:r>
-        <w:t xml:space="preserve">For </w:t>
-      </w:r>
-      <w:proofErr w:type="spellStart"/>
-      <w:r>
-        <w:t>dataseries</w:t>
-      </w:r>
-      <w:proofErr w:type="spellEnd"/>
-      <w:r>
-        <w:t xml:space="preserve"> with under 10 points, </w:t>
-      </w:r>
-      <w:proofErr w:type="spellStart"/>
-      <w:r>
-        <w:t>JSONGrapher</w:t>
-      </w:r>
-      <w:proofErr w:type="spellEnd"/>
-      <w:r>
-        <w:t xml:space="preserve"> will plot discrete points by default. For </w:t>
-      </w:r>
-      <w:proofErr w:type="spellStart"/>
-      <w:r>
-        <w:t>dataseries</w:t>
-      </w:r>
-      <w:proofErr w:type="spellEnd"/>
-      <w:r>
-        <w:t xml:space="preserve"> with more than 10 points, </w:t>
-      </w:r>
-      <w:proofErr w:type="spellStart"/>
-      <w:r>
-        <w:t>JSONGrapher</w:t>
-      </w:r>
-      <w:proofErr w:type="spellEnd"/>
-      <w:r>
-        <w:t xml:space="preserve"> will omit discrete points by default. This behavior can be seen with </w:t>
+        <w:t xml:space="preserve">For dataseries with under 10 points, JSONGrapher will plot discrete points by default. For dataseries with more than 10 points, JSONGrapher will omit discrete points by default. This behavior can be seen with </w:t>
       </w:r>
       <w:r>
         <w:rPr>
           <w:rStyle w:val="Emphasis"/>
         </w:rPr>
-        <w:t>2-..\</w:t>
-      </w:r>
-      <w:proofErr w:type="spellStart"/>
+        <w:t>2-..\La_Perovskites_Combined.json</w:t>
+      </w:r>
+      <w:r>
+        <w:t xml:space="preserve"> and </w:t>
+      </w:r>
       <w:r>
         <w:rPr>
           <w:rStyle w:val="Emphasis"/>
         </w:rPr>
-        <w:t>La_Perovskites_Combined.json</w:t>
-      </w:r>
-      <w:proofErr w:type="spellEnd"/>
-      <w:r>
-        <w:t xml:space="preserve"> and </w:t>
-      </w:r>
-      <w:proofErr w:type="gramStart"/>
-      <w:r>
-        <w:rPr>
-          <w:rStyle w:val="Emphasis"/>
-        </w:rPr>
-        <w:t>2-..\</w:t>
-      </w:r>
-      <w:proofErr w:type="spellStart"/>
-      <w:r>
-        <w:rPr>
-          <w:rStyle w:val="Emphasis"/>
-        </w:rPr>
-        <w:t>Sr_Perovskites_Combined.json</w:t>
-      </w:r>
-      <w:proofErr w:type="spellEnd"/>
-      <w:proofErr w:type="gramEnd"/>
+        <w:t>2-..\Sr_Perovskites_Combined.json</w:t>
+      </w:r>
     </w:p>
     <w:p>
       <w:pPr>
@@ -2824,37 +2334,13 @@
     </w:p>
     <w:p>
       <w:r>
-        <w:t xml:space="preserve">While JSON Data Files are the “authoritative” format for </w:t>
-      </w:r>
-      <w:proofErr w:type="spellStart"/>
-      <w:r>
-        <w:t>JSONGrapher</w:t>
-      </w:r>
-      <w:proofErr w:type="spellEnd"/>
-      <w:r>
-        <w:t>, the .csv file format is more accessible for many users and has fewer fields. Accordingly, an explanation of the CSV Data Records format is provided first.</w:t>
+        <w:t>While JSON Data Files are the “authoritative” format for JSONGrapher, the .csv file format is more accessible for many users and has fewer fields. Accordingly, an explanation of the CSV Data Records format is provided first.</w:t>
       </w:r>
     </w:p>
     <w:p/>
     <w:p>
       <w:r>
-        <w:t xml:space="preserve">A CSV file has comma separation in the data series and </w:t>
-      </w:r>
-      <w:proofErr w:type="spellStart"/>
-      <w:r>
-        <w:t>seriesnames</w:t>
-      </w:r>
-      <w:proofErr w:type="spellEnd"/>
-      <w:r>
-        <w:t xml:space="preserve">, while a TSV file has tab separation in the data series and </w:t>
-      </w:r>
-      <w:proofErr w:type="spellStart"/>
-      <w:r>
-        <w:t>seriesnames</w:t>
-      </w:r>
-      <w:proofErr w:type="spellEnd"/>
-      <w:r>
-        <w:t>.</w:t>
+        <w:t>A CSV file has comma separation in the data series and seriesnames, while a TSV file has tab separation in the data series and seriesnames.</w:t>
       </w:r>
     </w:p>
     <w:p/>
@@ -2892,7 +2378,6 @@
           </w:tcPr>
           <w:p>
             <w:r>
-              <w:lastRenderedPageBreak/>
               <w:t>comments:</w:t>
             </w:r>
           </w:p>
@@ -2914,13 +2399,8 @@
             <w:tcW w:w="1998" w:type="dxa"/>
           </w:tcPr>
           <w:p>
-            <w:proofErr w:type="spellStart"/>
-            <w:r>
-              <w:t>DataType</w:t>
-            </w:r>
-            <w:proofErr w:type="spellEnd"/>
-            <w:r>
-              <w:t>:</w:t>
+            <w:r>
+              <w:t>DataType:</w:t>
             </w:r>
           </w:p>
         </w:tc>
@@ -2929,13 +2409,8 @@
             <w:tcW w:w="7578" w:type="dxa"/>
           </w:tcPr>
           <w:p>
-            <w:proofErr w:type="gramStart"/>
-            <w:r>
-              <w:t>Typically</w:t>
-            </w:r>
-            <w:proofErr w:type="gramEnd"/>
-            <w:r>
-              <w:t xml:space="preserve"> a datatype name</w:t>
+            <w:r>
+              <w:t>Typically a datatype name</w:t>
             </w:r>
             <w:r>
               <w:t xml:space="preserve"> that would be shared among all data files that can be compared</w:t>
@@ -2947,15 +2422,7 @@
               <w:t xml:space="preserve">Alphanumeric characters and underscores are allowed. This string is used to </w:t>
             </w:r>
             <w:r>
-              <w:t xml:space="preserve">define the data’s </w:t>
-            </w:r>
-            <w:proofErr w:type="gramStart"/>
-            <w:r>
-              <w:t>type, and</w:t>
-            </w:r>
-            <w:proofErr w:type="gramEnd"/>
-            <w:r>
-              <w:t xml:space="preserve"> is one of the checks for </w:t>
+              <w:t xml:space="preserve">define the data’s type, and is one of the checks for </w:t>
             </w:r>
             <w:r>
               <w:t>which data types are compatible</w:t>
@@ -2967,15 +2434,7 @@
               <w:t>see “Hierarchical Classification” section of manual to understand how to use that feature. This string is also used to see if there is any schema for the datatype, and in fact the user can choose to provide a URL to a schema in this field</w:t>
             </w:r>
             <w:r>
-              <w:t xml:space="preserve">, rather than a </w:t>
-            </w:r>
-            <w:proofErr w:type="spellStart"/>
-            <w:r>
-              <w:t>dataype</w:t>
-            </w:r>
-            <w:proofErr w:type="spellEnd"/>
-            <w:r>
-              <w:t xml:space="preserve"> name.</w:t>
+              <w:t>, rather than a dataype name.</w:t>
             </w:r>
           </w:p>
         </w:tc>
@@ -2991,13 +2450,8 @@
                 <w:tab w:val="left" w:pos="1253"/>
               </w:tabs>
             </w:pPr>
-            <w:proofErr w:type="spellStart"/>
-            <w:r>
-              <w:t>Chart_label</w:t>
-            </w:r>
-            <w:proofErr w:type="spellEnd"/>
-            <w:r>
-              <w:t>:</w:t>
+            <w:r>
+              <w:t>Chart_label:</w:t>
             </w:r>
           </w:p>
         </w:tc>
@@ -3018,13 +2472,8 @@
             <w:tcW w:w="1998" w:type="dxa"/>
           </w:tcPr>
           <w:p>
-            <w:proofErr w:type="spellStart"/>
-            <w:r>
-              <w:t>x_label</w:t>
-            </w:r>
-            <w:proofErr w:type="spellEnd"/>
-            <w:r>
-              <w:t>:</w:t>
+            <w:r>
+              <w:t>x_label:</w:t>
             </w:r>
           </w:p>
         </w:tc>
@@ -3046,28 +2495,12 @@
               <w:t xml:space="preserve"> include the x-units in parentheses.</w:t>
             </w:r>
             <w:r>
-              <w:t xml:space="preserve"> Units can be multiple, such as kg/s. SI units are expected. Custom units must be </w:t>
-            </w:r>
-            <w:proofErr w:type="gramStart"/>
-            <w:r>
-              <w:t>inside</w:t>
-            </w:r>
-            <w:proofErr w:type="gramEnd"/>
-            <w:r>
-              <w:t xml:space="preserve"> </w:t>
+              <w:t xml:space="preserve"> Units can be multiple, such as kg/s. SI units are expected. Custom units must be inside </w:t>
             </w:r>
           </w:p>
           <w:p>
             <w:r>
-              <w:t>&lt; &gt; and at the beginning.  For example, (&lt;frogs&gt;*kg/</w:t>
-            </w:r>
-            <w:proofErr w:type="gramStart"/>
-            <w:r>
-              <w:t>s)  would</w:t>
-            </w:r>
-            <w:proofErr w:type="gramEnd"/>
-            <w:r>
-              <w:t xml:space="preserve"> be permissible.</w:t>
+              <w:t>&lt; &gt; and at the beginning.  For example, (&lt;frogs&gt;*kg/s)  would be permissible.</w:t>
             </w:r>
           </w:p>
         </w:tc>
@@ -3078,13 +2511,8 @@
             <w:tcW w:w="1998" w:type="dxa"/>
           </w:tcPr>
           <w:p>
-            <w:proofErr w:type="spellStart"/>
-            <w:r>
-              <w:t>y_label</w:t>
-            </w:r>
-            <w:proofErr w:type="spellEnd"/>
-            <w:r>
-              <w:t>:</w:t>
+            <w:r>
+              <w:t>y_label:</w:t>
             </w:r>
           </w:p>
         </w:tc>
@@ -3106,28 +2534,12 @@
               <w:t xml:space="preserve"> include the y-units in parentheses.</w:t>
             </w:r>
             <w:r>
-              <w:t xml:space="preserve"> Units can be multiple, such as mol/s. SI units are expected. Custom units must be </w:t>
-            </w:r>
-            <w:proofErr w:type="gramStart"/>
-            <w:r>
-              <w:t>inside</w:t>
-            </w:r>
-            <w:proofErr w:type="gramEnd"/>
-            <w:r>
-              <w:t xml:space="preserve"> </w:t>
+              <w:t xml:space="preserve"> Units can be multiple, such as mol/s. SI units are expected. Custom units must be inside </w:t>
             </w:r>
           </w:p>
           <w:p>
             <w:r>
-              <w:t>&lt; &gt; and at the beginning.  For example, (&lt;frogs&gt;*kg/</w:t>
-            </w:r>
-            <w:proofErr w:type="gramStart"/>
-            <w:r>
-              <w:t>s)  would</w:t>
-            </w:r>
-            <w:proofErr w:type="gramEnd"/>
-            <w:r>
-              <w:t xml:space="preserve"> be permissible.</w:t>
+              <w:t>&lt; &gt; and at the beginning.  For example, (&lt;frogs&gt;*kg/s)  would be permissible.</w:t>
             </w:r>
           </w:p>
         </w:tc>
@@ -3143,7 +2555,6 @@
                 <w:tab w:val="left" w:pos="987"/>
               </w:tabs>
             </w:pPr>
-            <w:proofErr w:type="spellStart"/>
             <w:r>
               <w:t>series</w:t>
             </w:r>
@@ -3151,11 +2562,7 @@
               <w:t>_</w:t>
             </w:r>
             <w:r>
-              <w:t>names</w:t>
-            </w:r>
-            <w:proofErr w:type="spellEnd"/>
-            <w:r>
-              <w:t>:</w:t>
+              <w:t>names:</w:t>
             </w:r>
           </w:p>
         </w:tc>
@@ -3165,18 +2572,10 @@
           </w:tcPr>
           <w:p>
             <w:r>
-              <w:t>This must be a list of comma separated (for CSV) or tab separated (for TSV</w:t>
-            </w:r>
-            <w:proofErr w:type="gramStart"/>
-            <w:r>
-              <w:t xml:space="preserve">) </w:t>
-            </w:r>
-            <w:r>
-              <w:t>.</w:t>
-            </w:r>
-            <w:proofErr w:type="gramEnd"/>
-            <w:r>
-              <w:t xml:space="preserve"> For XYYY data, this list must be the same length as the number of Y series.</w:t>
+              <w:t xml:space="preserve">This must be a list of comma separated (for CSV) or tab separated (for TSV) </w:t>
+            </w:r>
+            <w:r>
+              <w:t>. For XYYY data, this list must be the same length as the number of Y series.</w:t>
             </w:r>
           </w:p>
         </w:tc>
@@ -3187,14 +2586,12 @@
             <w:tcW w:w="1998" w:type="dxa"/>
           </w:tcPr>
           <w:p>
-            <w:proofErr w:type="spellStart"/>
             <w:r>
               <w:t>custom</w:t>
             </w:r>
             <w:r>
               <w:t>_variables</w:t>
             </w:r>
-            <w:proofErr w:type="spellEnd"/>
             <w:r>
               <w:t>:</w:t>
             </w:r>
@@ -3209,23 +2606,7 @@
               <w:t>This row enables inclusion of JSON within the csv and is only for advanced users.</w:t>
             </w:r>
             <w:r>
-              <w:t xml:space="preserve"> A better name for this row would be “</w:t>
-            </w:r>
-            <w:proofErr w:type="spellStart"/>
-            <w:r>
-              <w:t>connected_variables</w:t>
-            </w:r>
-            <w:proofErr w:type="spellEnd"/>
-            <w:r>
-              <w:t xml:space="preserve">”, but the row is named </w:t>
-            </w:r>
-            <w:proofErr w:type="spellStart"/>
-            <w:r>
-              <w:t>custom_variables</w:t>
-            </w:r>
-            <w:proofErr w:type="spellEnd"/>
-            <w:r>
-              <w:t xml:space="preserve"> in the csv so that users can more easily recognize it as an optional field.</w:t>
+              <w:t xml:space="preserve"> A better name for this row would be “connected_variables”, but the row is named custom_variables in the csv so that users can more easily recognize it as an optional field.</w:t>
             </w:r>
           </w:p>
         </w:tc>
@@ -3241,19 +2622,9 @@
                 <w:highlight w:val="green"/>
               </w:rPr>
             </w:pPr>
-            <w:proofErr w:type="spellStart"/>
-            <w:r>
-              <w:t>x_</w:t>
-            </w:r>
-            <w:proofErr w:type="gramStart"/>
-            <w:r>
-              <w:t>values,y</w:t>
-            </w:r>
-            <w:proofErr w:type="gramEnd"/>
-            <w:r>
-              <w:t>_values</w:t>
-            </w:r>
-            <w:proofErr w:type="spellEnd"/>
+            <w:r>
+              <w:t>x_values,y_values</w:t>
+            </w:r>
           </w:p>
         </w:tc>
         <w:tc>
@@ -3262,15 +2633,13 @@
           </w:tcPr>
           <w:p>
             <w:r>
-              <w:t xml:space="preserve">This row is </w:t>
-            </w:r>
-            <w:proofErr w:type="gramStart"/>
-            <w:r>
-              <w:t>ignored, and</w:t>
-            </w:r>
-            <w:proofErr w:type="gramEnd"/>
-            <w:r>
-              <w:t xml:space="preserve"> is included for readability of the input file.</w:t>
+              <w:t>This row is ignored, and is included for readability of the input file.</w:t>
+            </w:r>
+            <w:r>
+              <w:t xml:space="preserve"> </w:t>
+            </w:r>
+            <w:r>
+              <w:t>By default, JSONGrapher will only include a trendline for series with more than 10 points.</w:t>
             </w:r>
           </w:p>
         </w:tc>
@@ -3278,23 +2647,7 @@
     </w:tbl>
     <w:p>
       <w:r>
-        <w:t>The way the csv file parsing works is that the string of the field that precedes the “:” is ignored, the csv parsing uses the row number to know which field is being parsed. Thus, if a person were to use “x-label:” rather than “</w:t>
-      </w:r>
-      <w:proofErr w:type="spellStart"/>
-      <w:r>
-        <w:t>x_label</w:t>
-      </w:r>
-      <w:proofErr w:type="spellEnd"/>
-      <w:r>
-        <w:t xml:space="preserve">:”, </w:t>
-      </w:r>
-      <w:proofErr w:type="spellStart"/>
-      <w:r>
-        <w:t>JSONGrapher</w:t>
-      </w:r>
-      <w:proofErr w:type="spellEnd"/>
-      <w:r>
-        <w:t xml:space="preserve"> would still parse the CSV file correctly (provided that the fields are on the correct row).</w:t>
+        <w:t>The way the csv file parsing works is that the string of the field that precedes the “:” is ignored, the csv parsing uses the row number to know which field is being parsed. Thus, if a person were to use “x-label:” rather than “x_label:”, JSONGrapher would still parse the CSV file correctly (provided that the fields are on the correct row).</w:t>
       </w:r>
     </w:p>
     <w:p/>
@@ -3319,7 +2672,6 @@
         <w:t xml:space="preserve">In the </w:t>
       </w:r>
       <w:hyperlink r:id="rId21" w:history="1">
-        <w:proofErr w:type="spellStart"/>
         <w:r>
           <w:rPr>
             <w:rStyle w:val="Hyperlink"/>
@@ -3336,40 +2688,11 @@
           <w:rPr>
             <w:rStyle w:val="Hyperlink"/>
           </w:rPr>
-          <w:t>s</w:t>
-        </w:r>
-        <w:proofErr w:type="spellEnd"/>
-        <w:r>
-          <w:rPr>
-            <w:rStyle w:val="Hyperlink"/>
-          </w:rPr>
-          <w:t xml:space="preserve"> </w:t>
-        </w:r>
-        <w:proofErr w:type="spellStart"/>
-        <w:r>
-          <w:rPr>
-            <w:rStyle w:val="Hyperlink"/>
-          </w:rPr>
-          <w:t>github</w:t>
-        </w:r>
-        <w:proofErr w:type="spellEnd"/>
-        <w:r>
-          <w:rPr>
-            <w:rStyle w:val="Hyperlink"/>
-          </w:rPr>
-          <w:t xml:space="preserve"> repository</w:t>
+          <w:t>s github repository</w:t>
         </w:r>
       </w:hyperlink>
       <w:r>
-        <w:t xml:space="preserve"> the directory </w:t>
-      </w:r>
-      <w:proofErr w:type="spellStart"/>
-      <w:r>
-        <w:t>BasicExample</w:t>
-      </w:r>
-      <w:proofErr w:type="spellEnd"/>
-      <w:r>
-        <w:t xml:space="preserve"> has a </w:t>
+        <w:t xml:space="preserve"> the directory BasicExample has a </w:t>
       </w:r>
       <w:hyperlink r:id="rId22" w:history="1">
         <w:r>
@@ -3387,60 +2710,24 @@
           <w:rPr>
             <w:rStyle w:val="Hyperlink"/>
           </w:rPr>
-          <w:t xml:space="preserve">single series </w:t>
-        </w:r>
-        <w:proofErr w:type="spellStart"/>
-        <w:r>
-          <w:rPr>
-            <w:rStyle w:val="Hyperlink"/>
-          </w:rPr>
-          <w:t>j</w:t>
+          <w:t>single series j</w:t>
         </w:r>
         <w:r>
           <w:rPr>
             <w:rStyle w:val="Hyperlink"/>
           </w:rPr>
-          <w:t>son</w:t>
+          <w:t>son record</w:t>
         </w:r>
-        <w:proofErr w:type="spellEnd"/>
+      </w:hyperlink>
+      <w:r>
+        <w:t xml:space="preserve"> and example </w:t>
+      </w:r>
+      <w:hyperlink r:id="rId24" w:history="1">
         <w:r>
           <w:rPr>
             <w:rStyle w:val="Hyperlink"/>
           </w:rPr>
-          <w:t xml:space="preserve"> record</w:t>
-        </w:r>
-      </w:hyperlink>
-      <w:r>
-        <w:t xml:space="preserve"> and example </w:t>
-      </w:r>
-      <w:hyperlink r:id="rId24" w:history="1">
-        <w:proofErr w:type="spellStart"/>
-        <w:r>
-          <w:rPr>
-            <w:rStyle w:val="Hyperlink"/>
-          </w:rPr>
-          <w:t>multiseries</w:t>
-        </w:r>
-        <w:proofErr w:type="spellEnd"/>
-        <w:r>
-          <w:rPr>
-            <w:rStyle w:val="Hyperlink"/>
-          </w:rPr>
-          <w:t xml:space="preserve"> </w:t>
-        </w:r>
-        <w:proofErr w:type="spellStart"/>
-        <w:r>
-          <w:rPr>
-            <w:rStyle w:val="Hyperlink"/>
-          </w:rPr>
-          <w:t>json</w:t>
-        </w:r>
-        <w:proofErr w:type="spellEnd"/>
-        <w:r>
-          <w:rPr>
-            <w:rStyle w:val="Hyperlink"/>
-          </w:rPr>
-          <w:t xml:space="preserve"> record</w:t>
+          <w:t>multiseries json record</w:t>
         </w:r>
       </w:hyperlink>
       <w:r>
@@ -3535,43 +2822,11 @@
           </w:tcPr>
           <w:p>
             <w:r>
-              <w:t>The same as “</w:t>
-            </w:r>
-            <w:proofErr w:type="spellStart"/>
-            <w:r>
-              <w:t>DataType</w:t>
-            </w:r>
-            <w:proofErr w:type="spellEnd"/>
-            <w:r>
-              <w:t xml:space="preserve">” from the csv fields. </w:t>
-            </w:r>
-            <w:proofErr w:type="gramStart"/>
-            <w:r>
-              <w:t>Typically</w:t>
-            </w:r>
-            <w:proofErr w:type="gramEnd"/>
-            <w:r>
-              <w:t xml:space="preserve"> a datatype name that would be shared among all data files that can be compared. A string.  Alphanumeric characters and underscores are allowed. This string is used to define the data’s </w:t>
-            </w:r>
-            <w:proofErr w:type="gramStart"/>
-            <w:r>
-              <w:t>type, and</w:t>
-            </w:r>
-            <w:proofErr w:type="gramEnd"/>
-            <w:r>
-              <w:t xml:space="preserve"> is one of the checks for which data types are compatible. For advanced use of this feature see “Hierarchical Classification” section of manual to understand how to use that feature. This string is also used to see if there is any schema for the datatype, and in fact the user can choose to provide a URL to a </w:t>
+              <w:t xml:space="preserve">The same as “DataType” from the csv fields. Typically a datatype name that would </w:t>
             </w:r>
             <w:r>
               <w:lastRenderedPageBreak/>
-              <w:t xml:space="preserve">schema in this field, rather than a </w:t>
-            </w:r>
-            <w:proofErr w:type="spellStart"/>
-            <w:r>
-              <w:t>dataype</w:t>
-            </w:r>
-            <w:proofErr w:type="spellEnd"/>
-            <w:r>
-              <w:t xml:space="preserve"> name.</w:t>
+              <w:t>be shared among all data files that can be compared. A string.  Alphanumeric characters and underscores are allowed. This string is used to define the data’s type, and is one of the checks for which data types are compatible. For advanced use of this feature see “Hierarchical Classification” section of manual to understand how to use that feature. This string is also used to see if there is any schema for the datatype, and in fact the user can choose to provide a URL to a schema in this field, rather than a dataype name.</w:t>
             </w:r>
           </w:p>
         </w:tc>
@@ -3613,15 +2868,7 @@
           </w:p>
           <w:p>
             <w:r>
-              <w:t>[{series1</w:t>
-            </w:r>
-            <w:proofErr w:type="gramStart"/>
-            <w:r>
-              <w:t>},{</w:t>
-            </w:r>
-            <w:proofErr w:type="gramEnd"/>
-            <w:r>
-              <w:t>series2} ]</w:t>
+              <w:t>[{series1},{series2} ]</w:t>
             </w:r>
           </w:p>
           <w:p/>
@@ -3630,26 +2877,13 @@
               <w:t xml:space="preserve">within each series object, </w:t>
             </w:r>
             <w:r>
-              <w:t>any optional field is allowed, but the required fields are: “name</w:t>
-            </w:r>
-            <w:proofErr w:type="gramStart"/>
-            <w:r>
-              <w:t>” :</w:t>
-            </w:r>
-            <w:proofErr w:type="gramEnd"/>
-            <w:r>
-              <w:t xml:space="preserve"> “</w:t>
-            </w:r>
-            <w:proofErr w:type="spellStart"/>
+              <w:t>any optional field is allowed, but the required fields are: “name” : “</w:t>
+            </w:r>
             <w:r>
               <w:t>series_name_</w:t>
             </w:r>
             <w:r>
-              <w:t>string</w:t>
-            </w:r>
-            <w:proofErr w:type="spellEnd"/>
-            <w:r>
-              <w:t>”, “x”: [x</w:t>
+              <w:t>string”, “x”: [x</w:t>
             </w:r>
             <w:r>
               <w:t>_value</w:t>
@@ -3685,40 +2919,25 @@
           <w:p/>
           <w:p>
             <w:r>
-              <w:t xml:space="preserve">within each series object, </w:t>
-            </w:r>
-            <w:r>
-              <w:t>the “</w:t>
-            </w:r>
-            <w:proofErr w:type="spellStart"/>
-            <w:r>
-              <w:t>uid</w:t>
-            </w:r>
-            <w:proofErr w:type="spellEnd"/>
-            <w:r>
-              <w:t xml:space="preserve">” field is an </w:t>
-            </w:r>
-            <w:proofErr w:type="gramStart"/>
-            <w:r>
-              <w:t>optional  field</w:t>
-            </w:r>
-            <w:proofErr w:type="gramEnd"/>
-            <w:r>
-              <w:t xml:space="preserve"> for include a unique ID for the data</w:t>
+              <w:t>W</w:t>
+            </w:r>
+            <w:r>
+              <w:t xml:space="preserve">ithin each series object, </w:t>
+            </w:r>
+            <w:r>
+              <w:t>the “uid” field is an optional  field for include a unique ID for the data</w:t>
             </w:r>
             <w:r>
               <w:t xml:space="preserve"> series</w:t>
             </w:r>
             <w:r>
-              <w:t xml:space="preserve"> (such as a </w:t>
-            </w:r>
-            <w:proofErr w:type="spellStart"/>
-            <w:r>
-              <w:t>doi</w:t>
-            </w:r>
-            <w:proofErr w:type="spellEnd"/>
-            <w:r>
-              <w:t>, or even simply a number used internally within a research lab).</w:t>
+              <w:t xml:space="preserve"> (such as a doi, or even simply a number used internally within a research lab).</w:t>
+            </w:r>
+          </w:p>
+          <w:p/>
+          <w:p>
+            <w:r>
+              <w:t>By default, JSONGrapher will only include a trendline for series with more than 10 points.</w:t>
             </w:r>
           </w:p>
         </w:tc>
@@ -3745,15 +2964,7 @@
           </w:tcPr>
           <w:p>
             <w:r>
-              <w:t xml:space="preserve">This </w:t>
-            </w:r>
-            <w:proofErr w:type="gramStart"/>
-            <w:r>
-              <w:t>top level</w:t>
-            </w:r>
-            <w:proofErr w:type="gramEnd"/>
-            <w:r>
-              <w:t xml:space="preserve"> field has elements which include the information for the chart labeling, as well as the x axis units and the y axis units.</w:t>
+              <w:t>This top level field has elements which include the information for the chart labeling, as well as the x axis units and the y axis units.</w:t>
             </w:r>
           </w:p>
           <w:p>
@@ -3769,75 +2980,30 @@
               <w:br/>
             </w:r>
             <w:r>
-              <w:t>"</w:t>
-            </w:r>
-            <w:proofErr w:type="spellStart"/>
-            <w:r>
-              <w:t>xaxis</w:t>
-            </w:r>
-            <w:proofErr w:type="spellEnd"/>
-            <w:r>
-              <w:t>":</w:t>
-            </w:r>
-            <w:r>
-              <w:t xml:space="preserve"> {“title”:”</w:t>
-            </w:r>
-            <w:proofErr w:type="spellStart"/>
-            <w:r>
-              <w:t>x_label_string</w:t>
-            </w:r>
-            <w:proofErr w:type="spellEnd"/>
-            <w:r>
-              <w:t>”}</w:t>
+              <w:t>"xaxis":</w:t>
+            </w:r>
+            <w:r>
+              <w:t xml:space="preserve"> {“title”:”x_label_string”}</w:t>
             </w:r>
           </w:p>
           <w:p>
             <w:r>
               <w:t>"</w:t>
             </w:r>
-            <w:proofErr w:type="spellStart"/>
             <w:r>
               <w:t>y</w:t>
             </w:r>
             <w:r>
-              <w:t>axis</w:t>
-            </w:r>
-            <w:proofErr w:type="spellEnd"/>
-            <w:r>
-              <w:t>":</w:t>
-            </w:r>
-            <w:r>
-              <w:t xml:space="preserve"> {“title”</w:t>
-            </w:r>
-            <w:proofErr w:type="gramStart"/>
-            <w:r>
-              <w:t>:”</w:t>
-            </w:r>
-            <w:proofErr w:type="spellStart"/>
-            <w:r>
-              <w:t>y</w:t>
-            </w:r>
-            <w:proofErr w:type="gramEnd"/>
-            <w:r>
-              <w:t>_label_string</w:t>
-            </w:r>
-            <w:proofErr w:type="spellEnd"/>
-            <w:r>
-              <w:t>”}</w:t>
+              <w:t>axis":</w:t>
+            </w:r>
+            <w:r>
+              <w:t xml:space="preserve"> {“title”:”y_label_string”}</w:t>
             </w:r>
           </w:p>
           <w:p/>
           <w:p>
             <w:r>
-              <w:t>the “title” field inside “</w:t>
-            </w:r>
-            <w:proofErr w:type="spellStart"/>
-            <w:r>
-              <w:t>xaxis</w:t>
-            </w:r>
-            <w:proofErr w:type="spellEnd"/>
-            <w:r>
-              <w:t xml:space="preserve">” </w:t>
+              <w:t xml:space="preserve">the “title” field inside “xaxis” </w:t>
             </w:r>
             <w:r>
               <w:t>must incl</w:t>
@@ -3848,15 +3014,7 @@
           </w:p>
           <w:p>
             <w:r>
-              <w:t>the “title” field inside “</w:t>
-            </w:r>
-            <w:proofErr w:type="spellStart"/>
-            <w:r>
-              <w:t>yaxis</w:t>
-            </w:r>
-            <w:proofErr w:type="spellEnd"/>
-            <w:r>
-              <w:t xml:space="preserve">” </w:t>
+              <w:t xml:space="preserve">the “title” field inside “yaxis” </w:t>
             </w:r>
             <w:r>
               <w:t>must incl</w:t>
@@ -3871,53 +3029,13 @@
           <w:p/>
           <w:p>
             <w:r>
-              <w:t xml:space="preserve">For both the x axis and the y axis. The dimensions of units can be multiple, such as mol/s. SI units are expected. Custom units must be </w:t>
-            </w:r>
-            <w:proofErr w:type="gramStart"/>
-            <w:r>
-              <w:t>inside  &lt;</w:t>
-            </w:r>
-            <w:proofErr w:type="gramEnd"/>
-            <w:r>
-              <w:t xml:space="preserve"> &gt; and at the beginning.  For example, (&lt;frogs&gt;*kg/</w:t>
-            </w:r>
-            <w:proofErr w:type="gramStart"/>
-            <w:r>
-              <w:t>s)  would</w:t>
-            </w:r>
-            <w:proofErr w:type="gramEnd"/>
-            <w:r>
-              <w:t xml:space="preserve"> be permissible.</w:t>
+              <w:t>For both the x axis and the y axis. The dimensions of units can be multiple, such as mol/s. SI units are expected. Custom units must be inside  &lt; &gt; and at the beginning.  For example, (&lt;frogs&gt;*kg/s)  would be permissible.</w:t>
             </w:r>
           </w:p>
           <w:p/>
           <w:p>
             <w:r>
-              <w:t xml:space="preserve">Note that while multiple series are allowed, there is a single </w:t>
-            </w:r>
-            <w:proofErr w:type="spellStart"/>
-            <w:r>
-              <w:t>xaxis</w:t>
-            </w:r>
-            <w:proofErr w:type="spellEnd"/>
-            <w:r>
-              <w:t xml:space="preserve"> title and a single </w:t>
-            </w:r>
-            <w:proofErr w:type="spellStart"/>
-            <w:r>
-              <w:t>yaxis</w:t>
-            </w:r>
-            <w:proofErr w:type="spellEnd"/>
-            <w:r>
-              <w:t xml:space="preserve"> title. This means that a single JSON file must have the same x units and same y units for all series in that file.  To make several series with differing (but compatible) units would require making several </w:t>
-            </w:r>
-            <w:proofErr w:type="spellStart"/>
-            <w:r>
-              <w:t>json</w:t>
-            </w:r>
-            <w:proofErr w:type="spellEnd"/>
-            <w:r>
-              <w:t xml:space="preserve"> files, as is the case for the csv files.</w:t>
+              <w:t>Note that while multiple series are allowed, there is a single xaxis title and a single yaxis title. This means that a single JSON file must have the same x units and same y units for all series in that file.  To make several series with differing (but compatible) units would require making several json files, as is the case for the csv files.</w:t>
             </w:r>
           </w:p>
         </w:tc>
@@ -3960,47 +3078,28 @@
       </w:pPr>
       <w:bookmarkStart w:id="5" w:name="_Toc126181820"/>
       <w:r>
+        <w:lastRenderedPageBreak/>
         <w:t>4. Explanation of Fields in Model Records and how to Create / Use External Simulators</w:t>
       </w:r>
       <w:bookmarkEnd w:id="5"/>
     </w:p>
     <w:p>
-      <w:proofErr w:type="gramStart"/>
-      <w:r>
-        <w:t>A  .</w:t>
-      </w:r>
-      <w:proofErr w:type="spellStart"/>
-      <w:proofErr w:type="gramEnd"/>
-      <w:r>
-        <w:t>json</w:t>
-      </w:r>
-      <w:proofErr w:type="spellEnd"/>
-      <w:r>
-        <w:t xml:space="preserve"> model record file can create one or more series from an external simulator function. We will first look at how a single series is made using a model file and external simulator.</w:t>
+      <w:r>
+        <w:t>A  .json model record file can create one or more series from an external simulator function. We will first look at how a single series is made using a model file and external simulator.</w:t>
       </w:r>
     </w:p>
     <w:p/>
     <w:p>
       <w:r>
-        <w:t xml:space="preserve">Inside the </w:t>
-      </w:r>
-      <w:proofErr w:type="spellStart"/>
-      <w:r>
-        <w:t>zipfile</w:t>
-      </w:r>
-      <w:proofErr w:type="spellEnd"/>
-      <w:r>
-        <w:t xml:space="preserve"> </w:t>
+        <w:t xml:space="preserve">Inside the zipfile </w:t>
       </w:r>
       <w:hyperlink r:id="rId26" w:history="1">
-        <w:proofErr w:type="spellStart"/>
         <w:r>
           <w:rPr>
             <w:rStyle w:val="Hyperlink"/>
           </w:rPr>
           <w:t>ExampleModelRecords</w:t>
         </w:r>
-        <w:proofErr w:type="spellEnd"/>
       </w:hyperlink>
       <w:r>
         <w:t xml:space="preserve"> , we see the following file in the subdirectory: </w:t>
@@ -4015,31 +3114,7 @@
     <w:p/>
     <w:p>
       <w:r>
-        <w:t xml:space="preserve">A model </w:t>
-      </w:r>
-      <w:proofErr w:type="spellStart"/>
-      <w:r>
-        <w:t>json</w:t>
-      </w:r>
-      <w:proofErr w:type="spellEnd"/>
-      <w:r>
-        <w:t xml:space="preserve"> record </w:t>
-      </w:r>
-      <w:proofErr w:type="gramStart"/>
-      <w:r>
-        <w:t>requires  all</w:t>
-      </w:r>
-      <w:proofErr w:type="gramEnd"/>
-      <w:r>
-        <w:t xml:space="preserve"> of the same fields required as a regular </w:t>
-      </w:r>
-      <w:proofErr w:type="spellStart"/>
-      <w:r>
-        <w:t>json</w:t>
-      </w:r>
-      <w:proofErr w:type="spellEnd"/>
-      <w:r>
-        <w:t xml:space="preserve"> data record, but has the “x” and “y” fields as empty lists/arrays. Instead, </w:t>
+        <w:t xml:space="preserve">A model json record requires  all of the same fields required as a regular json data record, but has the “x” and “y” fields as empty lists/arrays. Instead, </w:t>
       </w:r>
       <w:r>
         <w:t xml:space="preserve">for </w:t>
@@ -4048,18 +3123,9 @@
         <w:t>each data series</w:t>
       </w:r>
       <w:r>
-        <w:t xml:space="preserve"> to be modeled, the record </w:t>
-      </w:r>
-      <w:proofErr w:type="gramStart"/>
-      <w:r>
-        <w:t>has  a</w:t>
-      </w:r>
-      <w:proofErr w:type="gramEnd"/>
-      <w:r>
-        <w:t xml:space="preserve"> </w:t>
-      </w:r>
-      <w:r>
-        <w:lastRenderedPageBreak/>
+        <w:t xml:space="preserve"> to be modeled, the record has  a </w:t>
+      </w:r>
+      <w:r>
         <w:t>“simulate” field, which</w:t>
       </w:r>
       <w:r>
@@ -4072,39 +3138,7 @@
         <w:t xml:space="preserve">within it, which links </w:t>
       </w:r>
       <w:r>
-        <w:t xml:space="preserve"> to the </w:t>
-      </w:r>
-      <w:proofErr w:type="spellStart"/>
-      <w:r>
-        <w:t>javascript</w:t>
-      </w:r>
-      <w:proofErr w:type="spellEnd"/>
-      <w:r>
-        <w:t xml:space="preserve"> model. The simulate </w:t>
-      </w:r>
-      <w:proofErr w:type="spellStart"/>
-      <w:r>
-        <w:t>json</w:t>
-      </w:r>
-      <w:proofErr w:type="spellEnd"/>
-      <w:r>
-        <w:t xml:space="preserve"> object must also include inside of it </w:t>
-      </w:r>
-      <w:proofErr w:type="gramStart"/>
-      <w:r>
-        <w:t>all of</w:t>
-      </w:r>
-      <w:proofErr w:type="gramEnd"/>
-      <w:r>
-        <w:t xml:space="preserve"> the parameters required for the </w:t>
-      </w:r>
-      <w:proofErr w:type="spellStart"/>
-      <w:r>
-        <w:t>javascript</w:t>
-      </w:r>
-      <w:proofErr w:type="spellEnd"/>
-      <w:r>
-        <w:t xml:space="preserve"> simulation function.</w:t>
+        <w:t xml:space="preserve"> to the javascript model. The simulate json object must also include inside of it all of the parameters required for the javascript simulation function.</w:t>
       </w:r>
       <w:r>
         <w:t xml:space="preserve"> Note that the simulate field is </w:t>
@@ -4116,17 +3150,7 @@
         <w:t>per series</w:t>
       </w:r>
       <w:r>
-        <w:t xml:space="preserve">, so one can include multiple simulated series in a single file, and also that each simulation must return a single </w:t>
-      </w:r>
-      <w:proofErr w:type="spellStart"/>
-      <w:proofErr w:type="gramStart"/>
-      <w:r>
-        <w:t>x,y</w:t>
-      </w:r>
-      <w:proofErr w:type="spellEnd"/>
-      <w:proofErr w:type="gramEnd"/>
-      <w:r>
-        <w:t xml:space="preserve"> </w:t>
+        <w:t xml:space="preserve">, so one can include multiple simulated series in a single file, and also that each simulation must return a single x,y </w:t>
       </w:r>
       <w:r>
         <w:t xml:space="preserve">data </w:t>
@@ -4150,31 +3174,7 @@
         </w:numPr>
       </w:pPr>
       <w:r>
-        <w:t>The .</w:t>
-      </w:r>
-      <w:proofErr w:type="spellStart"/>
-      <w:r>
-        <w:t>js</w:t>
-      </w:r>
-      <w:proofErr w:type="spellEnd"/>
-      <w:r>
-        <w:t xml:space="preserve"> file must be hosted on </w:t>
-      </w:r>
-      <w:proofErr w:type="spellStart"/>
-      <w:r>
-        <w:t>github</w:t>
-      </w:r>
-      <w:proofErr w:type="spellEnd"/>
-      <w:r>
-        <w:t>, and the direct link to the .</w:t>
-      </w:r>
-      <w:proofErr w:type="spellStart"/>
-      <w:r>
-        <w:t>js</w:t>
-      </w:r>
-      <w:proofErr w:type="spellEnd"/>
-      <w:r>
-        <w:t xml:space="preserve"> file must be provided.</w:t>
+        <w:t>The .js file must be hosted on github, and the direct link to the .js file must be provided.</w:t>
       </w:r>
     </w:p>
     <w:p>
@@ -4186,23 +3186,7 @@
         </w:numPr>
       </w:pPr>
       <w:r>
-        <w:t>The .</w:t>
-      </w:r>
-      <w:proofErr w:type="spellStart"/>
-      <w:r>
-        <w:t>js</w:t>
-      </w:r>
-      <w:proofErr w:type="spellEnd"/>
-      <w:r>
-        <w:t xml:space="preserve"> file must have a function named “</w:t>
-      </w:r>
-      <w:proofErr w:type="gramStart"/>
-      <w:r>
-        <w:t>Simulate</w:t>
-      </w:r>
-      <w:proofErr w:type="gramEnd"/>
-      <w:r>
-        <w:t>”</w:t>
+        <w:t>The .js file must have a function named “Simulate”</w:t>
       </w:r>
     </w:p>
     <w:p>
@@ -4226,52 +3210,7 @@
         </w:numPr>
       </w:pPr>
       <w:r>
-        <w:t xml:space="preserve">The input object received will be the entire </w:t>
-      </w:r>
-      <w:proofErr w:type="spellStart"/>
-      <w:r>
-        <w:t>dataseries</w:t>
-      </w:r>
-      <w:proofErr w:type="spellEnd"/>
-      <w:r>
-        <w:t xml:space="preserve"> object from the original </w:t>
-      </w:r>
-      <w:proofErr w:type="spellStart"/>
-      <w:r>
-        <w:t>json</w:t>
-      </w:r>
-      <w:proofErr w:type="spellEnd"/>
-      <w:r>
-        <w:t xml:space="preserve"> data record (such that, for example, </w:t>
-      </w:r>
-      <w:proofErr w:type="spellStart"/>
-      <w:proofErr w:type="gramStart"/>
-      <w:r>
-        <w:t>input.simulate</w:t>
-      </w:r>
-      <w:proofErr w:type="gramEnd"/>
-      <w:r>
-        <w:t>.K_eq</w:t>
-      </w:r>
-      <w:proofErr w:type="spellEnd"/>
-      <w:r>
-        <w:t xml:space="preserve"> is the contents of the </w:t>
-      </w:r>
-      <w:proofErr w:type="spellStart"/>
-      <w:r>
-        <w:t>K_eq</w:t>
-      </w:r>
-      <w:proofErr w:type="spellEnd"/>
-      <w:r>
-        <w:t xml:space="preserve"> field inside “simulate” of the original </w:t>
-      </w:r>
-      <w:proofErr w:type="spellStart"/>
-      <w:r>
-        <w:t>json</w:t>
-      </w:r>
-      <w:proofErr w:type="spellEnd"/>
-      <w:r>
-        <w:t xml:space="preserve"> record).</w:t>
+        <w:t>The input object received will be the entire dataseries object from the original json data record (such that, for example, input.simulate.K_eq is the contents of the K_eq field inside “simulate” of the original json record).</w:t>
       </w:r>
     </w:p>
     <w:p>
@@ -4286,408 +3225,214 @@
         <w:t>The output object returned by the simulate function</w:t>
       </w:r>
       <w:r>
-        <w:t xml:space="preserve"> will be a nested array with fields of “x”, “y</w:t>
-      </w:r>
-      <w:proofErr w:type="gramStart"/>
-      <w:r>
-        <w:t>” ,</w:t>
-      </w:r>
-      <w:proofErr w:type="gramEnd"/>
-      <w:r>
-        <w:t xml:space="preserve"> “</w:t>
-      </w:r>
-      <w:proofErr w:type="spellStart"/>
-      <w:r>
-        <w:t>x_label</w:t>
-      </w:r>
-      <w:proofErr w:type="spellEnd"/>
-      <w:r>
-        <w:t>” and “</w:t>
-      </w:r>
-      <w:proofErr w:type="spellStart"/>
-      <w:r>
-        <w:t>y_label</w:t>
-      </w:r>
-      <w:proofErr w:type="spellEnd"/>
-      <w:r>
-        <w:t xml:space="preserve">”. Thus, the simulation function (named “Simulate”) must return only a single x/y data set, and the </w:t>
-      </w:r>
-      <w:proofErr w:type="spellStart"/>
-      <w:r>
-        <w:t>x_label</w:t>
-      </w:r>
-      <w:proofErr w:type="spellEnd"/>
+        <w:t xml:space="preserve"> will be a nested array with fields of “x”, “y” , “x_label” and “y_label”. Thus, the simulation function (named “Simulate”) must return only a single x/y data set, and the x_label and y_label strings must include the units in parentheses.  As before, custom units may be included using &lt;&gt; at the beginning of the string. For example, (&lt;frogs&gt;*kg/s)  would be permissible.  </w:t>
+      </w:r>
+    </w:p>
+    <w:p/>
+    <w:p>
+      <w:r>
+        <w:t xml:space="preserve">Examples of single series json model records (simulator called one time): </w:t>
+      </w:r>
+    </w:p>
+    <w:p>
+      <w:pPr>
+        <w:ind w:firstLine="720"/>
+      </w:pPr>
+      <w:r>
+        <w:t>amino_silane_silica_LangmuirIsothermModel_343_equilibrium.json</w:t>
+      </w:r>
+    </w:p>
+    <w:p>
+      <w:pPr>
+        <w:ind w:firstLine="720"/>
+      </w:pPr>
+      <w:r>
+        <w:t>amino_silane_silica_LangmuirIsothermModel_343_kinetic.json</w:t>
+      </w:r>
+    </w:p>
+    <w:p>
+      <w:r>
+        <w:t xml:space="preserve">Examples of multiple series json model records (simulator called multiple times): </w:t>
+      </w:r>
+    </w:p>
+    <w:p>
+      <w:pPr>
+        <w:ind w:firstLine="720"/>
+      </w:pPr>
+      <w:r>
+        <w:t>amino_silane_silica_LangmuirIsothermModel_343_kinetic_two_models.json</w:t>
+      </w:r>
+    </w:p>
+    <w:p>
+      <w:pPr>
+        <w:ind w:firstLine="720"/>
+      </w:pPr>
+      <w:r>
+        <w:t>amino_silane_silica_LangmuirIsothermModel_343_equilibrium_two_models.json</w:t>
+      </w:r>
+    </w:p>
+    <w:p/>
+    <w:p>
+      <w:r>
+        <w:t>It is even possible to have a json record with raw data and a model in the same file, because the model is defined at the series level.</w:t>
+      </w:r>
+    </w:p>
+    <w:p>
+      <w:pPr>
+        <w:pStyle w:val="Heading1"/>
+      </w:pPr>
+    </w:p>
+    <w:p>
+      <w:pPr>
+        <w:pStyle w:val="Heading1"/>
+      </w:pPr>
+      <w:bookmarkStart w:id="6" w:name="_Toc126181821"/>
+      <w:r>
+        <w:t>5.</w:t>
+      </w:r>
+      <w:r>
+        <w:t xml:space="preserve"> </w:t>
+      </w:r>
+      <w:r>
+        <w:t>Hierarchical</w:t>
+      </w:r>
+      <w:r>
+        <w:t xml:space="preserve"> Classification of</w:t>
+      </w:r>
+      <w:r>
+        <w:t xml:space="preserve"> </w:t>
+      </w:r>
+      <w:r>
+        <w:t xml:space="preserve">Data Types / Hierarchical </w:t>
+      </w:r>
+      <w:r>
+        <w:t>Schema</w:t>
+      </w:r>
+      <w:bookmarkEnd w:id="6"/>
+      <w:r>
+        <w:t xml:space="preserve"> </w:t>
+      </w:r>
+    </w:p>
+    <w:p/>
+    <w:p>
+      <w:r>
+        <w:t>JSONGrapher is designed to plot data that is compatible to plot together, and to disallow plotting of incompatible data together.</w:t>
+      </w:r>
+    </w:p>
+    <w:p/>
+    <w:p>
+      <w:r>
+        <w:lastRenderedPageBreak/>
+        <w:t>One way that JSON tells if data is compatible is by units. But, there may be other reasons to not plot data together.</w:t>
+      </w:r>
+    </w:p>
+    <w:p/>
+    <w:p>
+      <w:r>
+        <w:t>T</w:t>
+      </w:r>
+      <w:r>
+        <w:t xml:space="preserve">he current solution </w:t>
+      </w:r>
+      <w:r>
+        <w:t xml:space="preserve">use </w:t>
+      </w:r>
+      <w:r>
+        <w:t>double-underscore separator</w:t>
+      </w:r>
+      <w:r>
+        <w:t xml:space="preserve">s in a hierarchical way in the DataType field. For example, </w:t>
+      </w:r>
+      <w:r>
+        <w:rPr>
+          <w:rStyle w:val="Emphasis"/>
+        </w:rPr>
+        <w:t>adsorption_isotherm</w:t>
+      </w:r>
+      <w:r>
+        <w:t xml:space="preserve">  has no double underscore, so the string </w:t>
+      </w:r>
+      <w:r>
+        <w:rPr>
+          <w:rStyle w:val="Emphasis"/>
+        </w:rPr>
+        <w:t>adsorption_iso</w:t>
+      </w:r>
+      <w:r>
+        <w:rPr>
+          <w:rStyle w:val="Emphasis"/>
+        </w:rPr>
+        <w:t>t</w:t>
+      </w:r>
+      <w:r>
+        <w:rPr>
+          <w:rStyle w:val="Emphasis"/>
+        </w:rPr>
+        <w:t>herm</w:t>
+      </w:r>
+      <w:r>
+        <w:t xml:space="preserve">  in the data_type field would be considered a top-level classification.  Then, subsets classification types can be added in front. A datatype of  </w:t>
+      </w:r>
+      <w:r>
+        <w:rPr>
+          <w:rStyle w:val="Emphasis"/>
+        </w:rPr>
+        <w:t>CO2__adsorption_isotherm</w:t>
+      </w:r>
+      <w:r>
+        <w:t xml:space="preserve"> is a subset of the data type </w:t>
+      </w:r>
+      <w:r>
+        <w:rPr>
+          <w:rStyle w:val="Emphasis"/>
+        </w:rPr>
+        <w:t>adsorption_isotherm</w:t>
+      </w:r>
       <w:r>
         <w:t xml:space="preserve"> and </w:t>
       </w:r>
-      <w:proofErr w:type="spellStart"/>
-      <w:r>
-        <w:t>y_label</w:t>
-      </w:r>
-      <w:proofErr w:type="spellEnd"/>
-      <w:r>
-        <w:t xml:space="preserve"> strings must include the units in parentheses.  As before, custom units may be included using &lt;&gt; at the beginning of the string. For example, (&lt;frogs&gt;*kg/</w:t>
-      </w:r>
-      <w:proofErr w:type="gramStart"/>
-      <w:r>
-        <w:t>s)  would</w:t>
-      </w:r>
-      <w:proofErr w:type="gramEnd"/>
-      <w:r>
-        <w:t xml:space="preserve"> be permissible.  </w:t>
+      <w:r>
+        <w:rPr>
+          <w:rStyle w:val="Emphasis"/>
+        </w:rPr>
+        <w:t>DRIFTS__IR__vibrational_spectrum</w:t>
+      </w:r>
+      <w:r>
+        <w:t xml:space="preserve"> is a subset of </w:t>
+      </w:r>
+      <w:r>
+        <w:rPr>
+          <w:rStyle w:val="Emphasis"/>
+        </w:rPr>
+        <w:t>IR__vibrational_spectrum</w:t>
+      </w:r>
+      <w:r>
+        <w:t xml:space="preserve"> and also a subset of </w:t>
+      </w:r>
+      <w:r>
+        <w:rPr>
+          <w:rStyle w:val="Emphasis"/>
+        </w:rPr>
+        <w:t>vibrational_spectrum</w:t>
+      </w:r>
+      <w:r>
+        <w:t>.</w:t>
+      </w:r>
+      <w:r>
+        <w:t xml:space="preserve">  By following the hierarchical classification system when naming DataTypes, JSONGrapher can see if different datatypes have any overlapping parent classifications for plotting the data together.</w:t>
       </w:r>
     </w:p>
     <w:p/>
     <w:p>
-      <w:r>
-        <w:t xml:space="preserve">Examples of single series </w:t>
-      </w:r>
-      <w:proofErr w:type="spellStart"/>
-      <w:r>
-        <w:t>json</w:t>
-      </w:r>
-      <w:proofErr w:type="spellEnd"/>
-      <w:r>
-        <w:t xml:space="preserve"> model records (simulator called one time): </w:t>
-      </w:r>
-    </w:p>
-    <w:p>
-      <w:pPr>
-        <w:ind w:firstLine="720"/>
-      </w:pPr>
-      <w:r>
-        <w:t>amino_silane_silica_LangmuirIsothermModel_343_</w:t>
-      </w:r>
-      <w:proofErr w:type="gramStart"/>
-      <w:r>
-        <w:t>equilibrium.json</w:t>
-      </w:r>
-      <w:proofErr w:type="gramEnd"/>
-    </w:p>
-    <w:p>
-      <w:pPr>
-        <w:ind w:firstLine="720"/>
-      </w:pPr>
-      <w:r>
-        <w:t>amino_silane_silica_LangmuirIsothermModel_343_</w:t>
-      </w:r>
-      <w:proofErr w:type="gramStart"/>
-      <w:r>
-        <w:t>kinetic.json</w:t>
-      </w:r>
-      <w:proofErr w:type="gramEnd"/>
-    </w:p>
-    <w:p>
-      <w:r>
-        <w:t xml:space="preserve">Examples of multiple series </w:t>
-      </w:r>
-      <w:proofErr w:type="spellStart"/>
-      <w:r>
-        <w:t>json</w:t>
-      </w:r>
-      <w:proofErr w:type="spellEnd"/>
-      <w:r>
-        <w:t xml:space="preserve"> model records (simulator called multiple times): </w:t>
-      </w:r>
-    </w:p>
-    <w:p>
-      <w:pPr>
-        <w:ind w:firstLine="720"/>
-      </w:pPr>
-      <w:r>
-        <w:t>amino_silane_silica_LangmuirIsothermModel_343_kinetic_two_</w:t>
-      </w:r>
-      <w:proofErr w:type="gramStart"/>
-      <w:r>
-        <w:t>models.json</w:t>
-      </w:r>
-      <w:proofErr w:type="gramEnd"/>
-    </w:p>
-    <w:p>
-      <w:pPr>
-        <w:ind w:firstLine="720"/>
-      </w:pPr>
-      <w:r>
-        <w:t>amino_silane_silica_LangmuirIsothermModel_343_equilibrium_two_</w:t>
-      </w:r>
-      <w:proofErr w:type="gramStart"/>
-      <w:r>
-        <w:t>models.json</w:t>
-      </w:r>
-      <w:proofErr w:type="gramEnd"/>
-    </w:p>
-    <w:p/>
-    <w:p>
-      <w:r>
-        <w:t xml:space="preserve">It is even possible to have a </w:t>
-      </w:r>
-      <w:proofErr w:type="spellStart"/>
-      <w:r>
-        <w:t>json</w:t>
-      </w:r>
-      <w:proofErr w:type="spellEnd"/>
-      <w:r>
-        <w:t xml:space="preserve"> record with raw data and a model in the same file, because the model is defined at the series level.</w:t>
-      </w:r>
-    </w:p>
-    <w:p>
       <w:pPr>
         <w:pStyle w:val="Heading1"/>
       </w:pPr>
-    </w:p>
-    <w:p>
-      <w:pPr>
-        <w:pStyle w:val="Heading1"/>
-      </w:pPr>
-      <w:bookmarkStart w:id="6" w:name="_Toc126181821"/>
-      <w:r>
-        <w:t>5.</w:t>
-      </w:r>
-      <w:r>
-        <w:t xml:space="preserve"> </w:t>
-      </w:r>
-      <w:r>
-        <w:t>Hierarchical</w:t>
-      </w:r>
-      <w:r>
-        <w:t xml:space="preserve"> Classification of</w:t>
-      </w:r>
-      <w:r>
-        <w:t xml:space="preserve"> </w:t>
-      </w:r>
-      <w:r>
-        <w:t xml:space="preserve">Data Types / Hierarchical </w:t>
-      </w:r>
-      <w:r>
-        <w:t>Schema</w:t>
-      </w:r>
-      <w:bookmarkEnd w:id="6"/>
-      <w:r>
-        <w:t xml:space="preserve"> </w:t>
-      </w:r>
-    </w:p>
-    <w:p/>
-    <w:p>
-      <w:proofErr w:type="spellStart"/>
-      <w:r>
-        <w:t>JSONGrapher</w:t>
-      </w:r>
-      <w:proofErr w:type="spellEnd"/>
-      <w:r>
-        <w:t xml:space="preserve"> is designed to plot data that is compatible to plot together, and to disallow plotting of incompatible data together.</w:t>
-      </w:r>
-    </w:p>
-    <w:p/>
-    <w:p>
-      <w:r>
-        <w:t xml:space="preserve">One way that JSON tells if data is compatible is by units. </w:t>
-      </w:r>
-      <w:proofErr w:type="gramStart"/>
-      <w:r>
-        <w:t>But,</w:t>
-      </w:r>
-      <w:proofErr w:type="gramEnd"/>
-      <w:r>
-        <w:t xml:space="preserve"> there may be other reasons to not plot data together.</w:t>
-      </w:r>
-    </w:p>
-    <w:p/>
-    <w:p>
-      <w:r>
-        <w:t>T</w:t>
-      </w:r>
-      <w:r>
-        <w:t xml:space="preserve">he current solution </w:t>
-      </w:r>
-      <w:r>
-        <w:t xml:space="preserve">use </w:t>
-      </w:r>
-      <w:r>
-        <w:t>double-underscore separator</w:t>
-      </w:r>
-      <w:r>
-        <w:t xml:space="preserve">s in a hierarchical way in the </w:t>
-      </w:r>
-      <w:proofErr w:type="spellStart"/>
-      <w:r>
-        <w:t>DataType</w:t>
-      </w:r>
-      <w:proofErr w:type="spellEnd"/>
-      <w:r>
-        <w:t xml:space="preserve"> field. For example, </w:t>
-      </w:r>
-      <w:proofErr w:type="spellStart"/>
-      <w:r>
-        <w:rPr>
-          <w:rStyle w:val="Emphasis"/>
-        </w:rPr>
-        <w:t>adsorption_</w:t>
-      </w:r>
-      <w:proofErr w:type="gramStart"/>
-      <w:r>
-        <w:rPr>
-          <w:rStyle w:val="Emphasis"/>
-        </w:rPr>
-        <w:t>isotherm</w:t>
-      </w:r>
-      <w:proofErr w:type="spellEnd"/>
-      <w:r>
-        <w:t xml:space="preserve">  has</w:t>
-      </w:r>
-      <w:proofErr w:type="gramEnd"/>
-      <w:r>
-        <w:t xml:space="preserve"> no double underscore, so the string </w:t>
-      </w:r>
-      <w:proofErr w:type="spellStart"/>
-      <w:r>
-        <w:rPr>
-          <w:rStyle w:val="Emphasis"/>
-        </w:rPr>
-        <w:t>adsorption_iso</w:t>
-      </w:r>
-      <w:r>
-        <w:rPr>
-          <w:rStyle w:val="Emphasis"/>
-        </w:rPr>
-        <w:t>t</w:t>
-      </w:r>
-      <w:r>
-        <w:rPr>
-          <w:rStyle w:val="Emphasis"/>
-        </w:rPr>
-        <w:t>herm</w:t>
-      </w:r>
-      <w:proofErr w:type="spellEnd"/>
-      <w:r>
-        <w:t xml:space="preserve">  in the </w:t>
-      </w:r>
-      <w:proofErr w:type="spellStart"/>
-      <w:r>
-        <w:t>data_type</w:t>
-      </w:r>
-      <w:proofErr w:type="spellEnd"/>
-      <w:r>
-        <w:t xml:space="preserve"> field would be considered a top-level classification.  Then, subsets classification types can be added in front. A datatype </w:t>
-      </w:r>
-      <w:proofErr w:type="gramStart"/>
-      <w:r>
-        <w:t xml:space="preserve">of  </w:t>
-      </w:r>
-      <w:r>
-        <w:rPr>
-          <w:rStyle w:val="Emphasis"/>
-        </w:rPr>
-        <w:t>CO2</w:t>
-      </w:r>
-      <w:proofErr w:type="gramEnd"/>
-      <w:r>
-        <w:rPr>
-          <w:rStyle w:val="Emphasis"/>
-        </w:rPr>
-        <w:t>__adsorption_isotherm</w:t>
-      </w:r>
-      <w:r>
-        <w:t xml:space="preserve"> is a subset of the data type </w:t>
-      </w:r>
-      <w:proofErr w:type="spellStart"/>
-      <w:r>
-        <w:rPr>
-          <w:rStyle w:val="Emphasis"/>
-        </w:rPr>
-        <w:t>adsorption_isotherm</w:t>
-      </w:r>
-      <w:proofErr w:type="spellEnd"/>
-      <w:r>
-        <w:t xml:space="preserve"> and </w:t>
-      </w:r>
-      <w:r>
-        <w:rPr>
-          <w:rStyle w:val="Emphasis"/>
-        </w:rPr>
-        <w:t>DRIFTS__IR__</w:t>
-      </w:r>
-      <w:proofErr w:type="spellStart"/>
-      <w:r>
-        <w:rPr>
-          <w:rStyle w:val="Emphasis"/>
-        </w:rPr>
-        <w:t>vibrational_spectrum</w:t>
-      </w:r>
-      <w:proofErr w:type="spellEnd"/>
-      <w:r>
-        <w:t xml:space="preserve"> is a subset of </w:t>
-      </w:r>
-      <w:r>
-        <w:rPr>
-          <w:rStyle w:val="Emphasis"/>
-        </w:rPr>
-        <w:t>IR__</w:t>
-      </w:r>
-      <w:proofErr w:type="spellStart"/>
-      <w:r>
-        <w:rPr>
-          <w:rStyle w:val="Emphasis"/>
-        </w:rPr>
-        <w:t>vibrational_spectrum</w:t>
-      </w:r>
-      <w:proofErr w:type="spellEnd"/>
-      <w:r>
-        <w:t xml:space="preserve"> and also a subset of </w:t>
-      </w:r>
-      <w:proofErr w:type="spellStart"/>
-      <w:r>
-        <w:rPr>
-          <w:rStyle w:val="Emphasis"/>
-        </w:rPr>
-        <w:t>vibrational_spectrum</w:t>
-      </w:r>
-      <w:proofErr w:type="spellEnd"/>
-      <w:r>
-        <w:t>.</w:t>
-      </w:r>
-      <w:r>
-        <w:t xml:space="preserve">  By following the hierarchical classification system when </w:t>
-      </w:r>
-      <w:r>
-        <w:lastRenderedPageBreak/>
-        <w:t xml:space="preserve">naming </w:t>
-      </w:r>
-      <w:proofErr w:type="spellStart"/>
-      <w:r>
-        <w:t>DataTypes</w:t>
-      </w:r>
-      <w:proofErr w:type="spellEnd"/>
-      <w:r>
-        <w:t xml:space="preserve">, </w:t>
-      </w:r>
-      <w:proofErr w:type="spellStart"/>
-      <w:r>
-        <w:t>JSONGrapher</w:t>
-      </w:r>
-      <w:proofErr w:type="spellEnd"/>
-      <w:r>
-        <w:t xml:space="preserve"> can see if different datatypes have any overlapping parent classifications for plotting the data together.</w:t>
-      </w:r>
-    </w:p>
-    <w:p/>
-    <w:p>
-      <w:pPr>
-        <w:pStyle w:val="Heading1"/>
-      </w:pPr>
       <w:bookmarkStart w:id="7" w:name="_Toc126181822"/>
       <w:r>
         <w:t>6</w:t>
       </w:r>
       <w:r>
-        <w:t xml:space="preserve">. Usability Considerations for how </w:t>
-      </w:r>
-      <w:proofErr w:type="spellStart"/>
-      <w:r>
-        <w:t>JSONGrapher</w:t>
-      </w:r>
-      <w:proofErr w:type="spellEnd"/>
-      <w:r>
-        <w:t xml:space="preserve"> was Designed</w:t>
+        <w:t>. Usability Considerations for how JSONGrapher was Designed</w:t>
       </w:r>
       <w:bookmarkEnd w:id="7"/>
     </w:p>
@@ -4704,15 +3449,7 @@
         <w:t>It is</w:t>
       </w:r>
       <w:r>
-        <w:t xml:space="preserve"> important for software to be easily usable, particularly if an experience economy is the goal. Accordingly, we included several considerations (but not exhaustive) to avoid the unpleasant experience of a user getting “stuck” when attempting to use </w:t>
-      </w:r>
-      <w:proofErr w:type="spellStart"/>
-      <w:r>
-        <w:t>JSONGrapher</w:t>
-      </w:r>
-      <w:proofErr w:type="spellEnd"/>
-      <w:r>
-        <w:t xml:space="preserve">. </w:t>
+        <w:t xml:space="preserve"> important for software to be easily usable, particularly if an experience economy is the goal. Accordingly, we included several considerations (but not exhaustive) to avoid the unpleasant experience of a user getting “stuck” when attempting to use JSONGrapher. </w:t>
       </w:r>
     </w:p>
     <w:p/>
@@ -4725,23 +3462,7 @@
         </w:numPr>
       </w:pPr>
       <w:r>
-        <w:t xml:space="preserve">For any file added, the software checks that the file (or data after </w:t>
-      </w:r>
-      <w:proofErr w:type="gramStart"/>
-      <w:r>
-        <w:t>conversion)  is</w:t>
-      </w:r>
-      <w:proofErr w:type="gramEnd"/>
-      <w:r>
-        <w:t xml:space="preserve"> valid </w:t>
-      </w:r>
-      <w:proofErr w:type="spellStart"/>
-      <w:r>
-        <w:t>json</w:t>
-      </w:r>
-      <w:proofErr w:type="spellEnd"/>
-      <w:r>
-        <w:t xml:space="preserve">. </w:t>
+        <w:t xml:space="preserve">For any file added, the software checks that the file (or data after conversion)  is valid json. </w:t>
       </w:r>
     </w:p>
     <w:p>
@@ -4799,15 +3520,7 @@
         <w:t>. Technical Considerations</w:t>
       </w:r>
       <w:r>
-        <w:t xml:space="preserve"> for how </w:t>
-      </w:r>
-      <w:proofErr w:type="spellStart"/>
-      <w:r>
-        <w:t>JSONGrapher</w:t>
-      </w:r>
-      <w:proofErr w:type="spellEnd"/>
-      <w:r>
-        <w:t xml:space="preserve"> was designed</w:t>
+        <w:t xml:space="preserve"> for how JSONGrapher was designed</w:t>
       </w:r>
       <w:r>
         <w:t>: File Formats and Schema</w:t>
@@ -4842,15 +3555,7 @@
         <w:t>The infrastructure is thus independent of operating system and does not require any familiarity with command lines, compilation, etc.</w:t>
       </w:r>
       <w:r>
-        <w:t xml:space="preserve"> In the present version, an internet connection is also required.  Although an internet connection is required in the current implementation, an advantage of the current implementation is that the software is open source and </w:t>
-      </w:r>
-      <w:proofErr w:type="gramStart"/>
-      <w:r>
-        <w:t>online-hosted</w:t>
-      </w:r>
-      <w:proofErr w:type="gramEnd"/>
-      <w:r>
-        <w:t xml:space="preserve"> such that any users can make improvements, and when these are accepted into the master branch they will be immediately reflected to all users. The JavaScript is presently intentionally written in such a way that the computing power is provided by the user’s computer (not by the server), though</w:t>
+        <w:t xml:space="preserve"> In the present version, an internet connection is also required.  Although an internet connection is required in the current implementation, an advantage of the current implementation is that the software is open source and online-hosted such that any users can make improvements, and when these are accepted into the master branch they will be immediately reflected to all users. The JavaScript is presently intentionally written in such a way that the computing power is provided by the user’s computer (not by the server), though</w:t>
       </w:r>
       <w:r>
         <w:t xml:space="preserve"> </w:t>
@@ -4859,23 +3564,7 @@
         <w:t xml:space="preserve">it is possible to use cloud computing for simulations in the future. </w:t>
       </w:r>
       <w:r>
-        <w:t xml:space="preserve">A decision was then made to use the software </w:t>
-      </w:r>
-      <w:proofErr w:type="spellStart"/>
-      <w:r>
-        <w:t>plotly</w:t>
-      </w:r>
-      <w:proofErr w:type="spellEnd"/>
-      <w:r>
-        <w:t xml:space="preserve"> (plotly.com) as this enables versatile and interacting plotting of graphs with an </w:t>
-      </w:r>
-      <w:proofErr w:type="gramStart"/>
-      <w:r>
-        <w:t>open source</w:t>
-      </w:r>
-      <w:proofErr w:type="gramEnd"/>
-      <w:r>
-        <w:t xml:space="preserve"> framework. </w:t>
+        <w:t xml:space="preserve">A decision was then made to use the software plotly (plotly.com) as this enables versatile and interacting plotting of graphs with an open source framework. </w:t>
       </w:r>
     </w:p>
     <w:p/>
@@ -4896,43 +3585,28 @@
         <w:t xml:space="preserve"> </w:t>
       </w:r>
       <w:r>
-        <w:t xml:space="preserve">The key considerations for the data format are that it should have the ability to store metadata, hierarchical data, should have a robust schema framework, and ideally be human readable and human editable.  HDF5 is not human-readable, but compatibility with HDF5 is desirable as HDF5 has been designed for managing extremely large and complex data collections. </w:t>
-      </w:r>
-      <w:r>
-        <w:t xml:space="preserve"> A schema is a set of ‘rules’ that specify a standard for a file. For example, a schema could specify that adsorption isotherm data must have units of pressure for the x axis, and units of mass or moles divided by mass or moles for the y axis. A thorough discussion of schema is beyond the scope of this work, but we note that for each data type provided to </w:t>
-      </w:r>
-      <w:proofErr w:type="spellStart"/>
-      <w:r>
-        <w:t>JSONGrapher</w:t>
-      </w:r>
-      <w:proofErr w:type="spellEnd"/>
-      <w:r>
-        <w:t xml:space="preserve">, there must be an existing schema in the schema directory. A generic schema can be setting </w:t>
-      </w:r>
-      <w:proofErr w:type="spellStart"/>
+        <w:t xml:space="preserve">The key considerations for the data format are that it should have the ability to store metadata, hierarchical </w:t>
+      </w:r>
+      <w:r>
+        <w:lastRenderedPageBreak/>
+        <w:t xml:space="preserve">data, should have a robust schema framework, and ideally be human readable and human editable.  HDF5 is not human-readable, but compatibility with HDF5 is desirable as HDF5 has been designed for managing extremely large and complex data collections. </w:t>
+      </w:r>
+      <w:r>
+        <w:t xml:space="preserve"> A schema is a set of ‘rules’ that specify a standard for a file. For example, a schema could specify that adsorption isotherm data must have units of pressure for the x axis, and units of mass or moles divided by mass or moles for the y axis. A thorough discussion of schema is beyond the scope of this work, but we note that for each data type provided to JSONGrapher, there must be an existing schema in the schema directory. A generic schema can be setting </w:t>
+      </w:r>
       <w:r>
         <w:t>ScatterPlot</w:t>
       </w:r>
-      <w:proofErr w:type="spellEnd"/>
       <w:r>
         <w:t xml:space="preserve"> or XY</w:t>
       </w:r>
       <w:r>
-        <w:t xml:space="preserve"> as the </w:t>
-      </w:r>
-      <w:proofErr w:type="spellStart"/>
-      <w:r>
-        <w:t>DataType</w:t>
-      </w:r>
-      <w:proofErr w:type="spellEnd"/>
-      <w:r>
-        <w:t>.</w:t>
+        <w:t xml:space="preserve"> as the DataType.</w:t>
       </w:r>
     </w:p>
     <w:p/>
     <w:p>
       <w:r>
-        <w:lastRenderedPageBreak/>
         <w:t xml:space="preserve">YAML can store meta data, has a robust schema framework and is human readable, can in principle store hierarchical data, though is not commonly used to store data. </w:t>
       </w:r>
       <w:hyperlink r:id="rId27" w:history="1">
@@ -4950,32 +3624,11 @@
         <w:t>JSON can store meta data, has a robust schema framework (though the schema libraries are less robust than those for YAML), is human readable, is hierarchical, is commonly used for data, and is the most easily converted to HDF5, and the most easily accessible by JavaScript.</w:t>
       </w:r>
       <w:r>
-        <w:t xml:space="preserve">  </w:t>
-      </w:r>
-      <w:proofErr w:type="spellStart"/>
-      <w:r>
-        <w:t>Plotly</w:t>
-      </w:r>
-      <w:proofErr w:type="spellEnd"/>
-      <w:r>
-        <w:t xml:space="preserve"> is designed with this recognition, and a </w:t>
-      </w:r>
-      <w:proofErr w:type="spellStart"/>
-      <w:r>
-        <w:t>plotly</w:t>
-      </w:r>
-      <w:proofErr w:type="spellEnd"/>
-      <w:r>
-        <w:t xml:space="preserve"> JSON schema exists</w:t>
-      </w:r>
-      <w:r>
-        <w:t xml:space="preserve"> and is included in </w:t>
-      </w:r>
-      <w:proofErr w:type="spellStart"/>
-      <w:r>
-        <w:t>JSONGrapher</w:t>
-      </w:r>
-      <w:proofErr w:type="spellEnd"/>
+        <w:t xml:space="preserve">  Plotly is designed with this recognition, and a plotly JSON schema exists</w:t>
+      </w:r>
+      <w:r>
+        <w:t xml:space="preserve"> and is included in JSONGrapher</w:t>
+      </w:r>
       <w:r>
         <w:t>.</w:t>
       </w:r>
@@ -5000,15 +3653,7 @@
     <w:p/>
     <w:p>
       <w:r>
-        <w:t xml:space="preserve">CSV / TSV file formats can store meta data, but do not have a robust schema framework (though schema frameworks do exist), </w:t>
-      </w:r>
-      <w:proofErr w:type="gramStart"/>
-      <w:r>
-        <w:t>but  are</w:t>
-      </w:r>
-      <w:proofErr w:type="gramEnd"/>
-      <w:r>
-        <w:t xml:space="preserve"> not well suited to hierarchical data storage.</w:t>
+        <w:t>CSV / TSV file formats can store meta data, but do not have a robust schema framework (though schema frameworks do exist), but  are not well suited to hierarchical data storage.</w:t>
       </w:r>
     </w:p>
     <w:p/>
@@ -5029,15 +3674,7 @@
         <w:t xml:space="preserve"> That is, the CSV is internally converted to JavaScript arrays that are equal to a JSON, and then treated as a JSON. </w:t>
       </w:r>
       <w:r>
-        <w:t xml:space="preserve">However, because of the limitations of CSV files, not </w:t>
-      </w:r>
-      <w:proofErr w:type="gramStart"/>
-      <w:r>
-        <w:t>all of</w:t>
-      </w:r>
-      <w:proofErr w:type="gramEnd"/>
-      <w:r>
-        <w:t xml:space="preserve"> the fields </w:t>
+        <w:t xml:space="preserve">However, because of the limitations of CSV files, not all of the fields </w:t>
       </w:r>
       <w:r>
         <w:t xml:space="preserve">are editable through </w:t>
@@ -5046,15 +3683,7 @@
         <w:t>CSV (for example, the CSV file does not allow changing the plot layout).</w:t>
       </w:r>
       <w:r>
-        <w:t xml:space="preserve"> It is possible to add more complexity to the CSV format support, but not as </w:t>
-      </w:r>
-      <w:proofErr w:type="gramStart"/>
-      <w:r>
-        <w:t>facile, since</w:t>
-      </w:r>
-      <w:proofErr w:type="gramEnd"/>
-      <w:r>
-        <w:t xml:space="preserve"> it would require </w:t>
+        <w:t xml:space="preserve"> It is possible to add more complexity to the CSV format support, but not as facile, since it would require </w:t>
       </w:r>
       <w:r>
         <w:t xml:space="preserve">more complex parsing of the CSV file. </w:t>
@@ -5074,14 +3703,12 @@
       <w:r>
         <w:t>, in the field named “</w:t>
       </w:r>
-      <w:proofErr w:type="spellStart"/>
       <w:r>
         <w:t>custom</w:t>
       </w:r>
       <w:r>
         <w:t>_variables</w:t>
       </w:r>
-      <w:proofErr w:type="spellEnd"/>
       <w:r>
         <w:t>”</w:t>
       </w:r>
@@ -5098,17 +3725,8 @@
     <w:p/>
     <w:p>
       <w:r>
-        <w:t xml:space="preserve">The Schema are also created in a hierarchical way, which we explain here.  The way hierarchical schema </w:t>
-      </w:r>
-      <w:proofErr w:type="gramStart"/>
-      <w:r>
-        <w:t>are</w:t>
-      </w:r>
-      <w:proofErr w:type="gramEnd"/>
-      <w:r>
-        <w:t xml:space="preserve"> treated in YAML and JSON are different. YAML allows flexible ‘importing’ of fields from ‘parent’ Schema. With JSON Schema, the concept of a ‘parent’ schema does not exist: the analogous feature is to use the $ref keyword in such a way that requires the record to conform to </w:t>
-      </w:r>
-      <w:proofErr w:type="gramStart"/>
+        <w:t xml:space="preserve">The Schema are also created in a hierarchical way, which we explain here.  The way hierarchical schema are treated in YAML and JSON are different. YAML allows flexible ‘importing’ of fields from ‘parent’ Schema. With JSON Schema, the concept of a ‘parent’ schema does not exist: the analogous feature is to use the $ref keyword in such a way that requires the record to conform to </w:t>
+      </w:r>
       <w:r>
         <w:rPr>
           <w:i/>
@@ -5117,19 +3735,7 @@
         <w:t xml:space="preserve">both </w:t>
       </w:r>
       <w:r>
-        <w:t>schema</w:t>
-      </w:r>
-      <w:proofErr w:type="gramEnd"/>
-      <w:r>
-        <w:t xml:space="preserve"> completely. </w:t>
-      </w:r>
-      <w:proofErr w:type="gramStart"/>
-      <w:r>
-        <w:t>In order to</w:t>
-      </w:r>
-      <w:proofErr w:type="gramEnd"/>
-      <w:r>
-        <w:t xml:space="preserve"> circumvent the lack of parent schema in JSON Schema,</w:t>
+        <w:t>schema completely. In order to circumvent the lack of parent schema in JSON Schema,</w:t>
       </w:r>
       <w:r>
         <w:t xml:space="preserve"> and to maintain facile compatibility with the CSV method of creating records,</w:t>
@@ -5147,47 +3753,7 @@
         <w:t xml:space="preserve">. For example, </w:t>
       </w:r>
       <w:r>
-        <w:t xml:space="preserve">CO2__adsorption_isotherm is a subset of the data type </w:t>
-      </w:r>
-      <w:proofErr w:type="spellStart"/>
-      <w:r>
-        <w:t>adsorption_isotherm</w:t>
-      </w:r>
-      <w:proofErr w:type="spellEnd"/>
-      <w:r>
-        <w:t xml:space="preserve"> and DRIFTS__IR__</w:t>
-      </w:r>
-      <w:proofErr w:type="spellStart"/>
-      <w:r>
-        <w:t>vibrational_spectrum</w:t>
-      </w:r>
-      <w:proofErr w:type="spellEnd"/>
-      <w:r>
-        <w:t xml:space="preserve"> is a subset of IR__</w:t>
-      </w:r>
-      <w:proofErr w:type="spellStart"/>
-      <w:r>
-        <w:t>vibrational_spectrum</w:t>
-      </w:r>
-      <w:proofErr w:type="spellEnd"/>
-      <w:r>
-        <w:t xml:space="preserve"> </w:t>
-      </w:r>
-      <w:proofErr w:type="gramStart"/>
-      <w:r>
-        <w:t>and also</w:t>
-      </w:r>
-      <w:proofErr w:type="gramEnd"/>
-      <w:r>
-        <w:t xml:space="preserve"> a subset of </w:t>
-      </w:r>
-      <w:proofErr w:type="spellStart"/>
-      <w:r>
-        <w:t>vibrational_spectrum</w:t>
-      </w:r>
-      <w:proofErr w:type="spellEnd"/>
-      <w:r>
-        <w:t>.</w:t>
+        <w:t>CO2__adsorption_isotherm is a subset of the data type adsorption_isotherm and DRIFTS__IR__vibrational_spectrum is a subset of IR__vibrational_spectrum and also a subset of vibrational_spectrum.</w:t>
       </w:r>
     </w:p>
     <w:p/>
@@ -5215,20 +3781,14 @@
         <w:pStyle w:val="NormalWeb"/>
       </w:pPr>
       <w:r>
-        <w:t xml:space="preserve">The AJV code is under an MIT license: </w:t>
-      </w:r>
-      <w:proofErr w:type="gramStart"/>
-      <w:r>
-        <w:t>https://github.com/AdityaSavara/JSONGrapher/tree/main/AJV/LICENSE.txt</w:t>
-      </w:r>
-      <w:proofErr w:type="gramEnd"/>
+        <w:t>The AJV code is under an MIT license: https://github.com/AdityaSavara/JSONGrapher/tree/main/AJV/LICENSE.txt</w:t>
+      </w:r>
     </w:p>
     <w:p>
       <w:pPr>
         <w:pStyle w:val="NormalWeb"/>
       </w:pPr>
       <w:r>
-        <w:lastRenderedPageBreak/>
         <w:t>All other code in the repository is under the UNLICENSE, included below.</w:t>
       </w:r>
     </w:p>
@@ -5326,6 +3886,7 @@
         <w:pStyle w:val="NormalWeb"/>
       </w:pPr>
       <w:r>
+        <w:lastRenderedPageBreak/>
         <w:t>Piotr Paszek made the core code of JSON Grapher, which relies on plotly. He has significant experience with javascript and data visualization, and he may be hired at https://www.upwork.com/freelancers/paszek</w:t>
       </w:r>
     </w:p>
@@ -5342,7 +3903,6 @@
         <w:pStyle w:val="NormalWeb"/>
       </w:pPr>
       <w:r>
-        <w:lastRenderedPageBreak/>
         <w:t>The idea of JSONGrapher was conceived of by Aditya Savara, and it is used as a demonstration for the concepts described in a publication which has the core authors of Aditya Savara, Sylvain Gouttebroze, Stefan Andersson, Francesca Lønstad Bleken.</w:t>
       </w:r>
     </w:p>
@@ -6191,7 +4751,7 @@
     <w:lsdException w:name="Table Web 2" w:semiHidden="1" w:unhideWhenUsed="1"/>
     <w:lsdException w:name="Table Web 3" w:semiHidden="1" w:unhideWhenUsed="1"/>
     <w:lsdException w:name="Balloon Text" w:semiHidden="1" w:unhideWhenUsed="1"/>
-    <w:lsdException w:name="Table Grid" w:semiHidden="1" w:uiPriority="39" w:unhideWhenUsed="1"/>
+    <w:lsdException w:name="Table Grid" w:uiPriority="39"/>
     <w:lsdException w:name="Table Theme" w:semiHidden="1" w:unhideWhenUsed="1"/>
     <w:lsdException w:name="Placeholder Text" w:semiHidden="1"/>
     <w:lsdException w:name="No Spacing" w:uiPriority="1" w:qFormat="1"/>
@@ -7175,15 +5735,6 @@
 </file>
 
 <file path=customXml/item1.xml><?xml version="1.0" encoding="utf-8"?>
-<?mso-contentType ?>
-<FormTemplates xmlns="http://schemas.microsoft.com/sharepoint/v3/contenttype/forms">
-  <Display>DocumentLibraryForm</Display>
-  <Edit>DocumentLibraryForm</Edit>
-  <New>DocumentLibraryForm</New>
-</FormTemplates>
-</file>
-
-<file path=customXml/item2.xml><?xml version="1.0" encoding="utf-8"?>
 <ct:contentTypeSchema xmlns:ct="http://schemas.microsoft.com/office/2006/metadata/contentType" xmlns:ma="http://schemas.microsoft.com/office/2006/metadata/properties/metaAttributes" ct:_="" ma:_="" ma:contentTypeName="Generic document" ma:contentTypeID="0x01010031B82B69D2361148B4D8F7EC156802130800CAE2E7C7A796F14CBBC9C0541D94BE58" ma:contentTypeVersion="51" ma:contentTypeDescription="Opprett et nytt dokument." ma:contentTypeScope="" ma:versionID="8b3c5a539aa4afaaa63772c6d364b1b1">
   <xsd:schema xmlns:xsd="http://www.w3.org/2001/XMLSchema" xmlns:xs="http://www.w3.org/2001/XMLSchema" xmlns:p="http://schemas.microsoft.com/office/2006/metadata/properties" xmlns:ns2="8bbd4995-53b7-43e2-b62f-10947586ac31" xmlns:ns3="1edf0c46-a6f9-4131-a921-71012b14023b" xmlns:ns4="04038120-c57d-4ff0-a062-b50bf46d05c8" targetNamespace="http://schemas.microsoft.com/office/2006/metadata/properties" ma:root="true" ma:fieldsID="c193e6118606f9b063c6cf0fa384e0d6" ns2:_="" ns3:_="" ns4:_="">
     <xsd:import namespace="8bbd4995-53b7-43e2-b62f-10947586ac31"/>
@@ -7760,7 +6311,20 @@
 </ct:contentTypeSchema>
 </file>
 
+<file path=customXml/item2.xml><?xml version="1.0" encoding="utf-8"?>
+<?mso-contentType ?>
+<FormTemplates xmlns="http://schemas.microsoft.com/sharepoint/v3/contenttype/forms">
+  <Display>DocumentLibraryForm</Display>
+  <Edit>DocumentLibraryForm</Edit>
+  <New>DocumentLibraryForm</New>
+</FormTemplates>
+</file>
+
 <file path=customXml/item3.xml><?xml version="1.0" encoding="utf-8"?>
+<b:Sources xmlns:b="http://schemas.openxmlformats.org/officeDocument/2006/bibliography" xmlns="http://schemas.openxmlformats.org/officeDocument/2006/bibliography" SelectedStyle="\IEEE2006OfficeOnline.xsl" StyleName="IEEE" Version="2006"/>
+</file>
+
+<file path=customXml/item4.xml><?xml version="1.0" encoding="utf-8"?>
 <p:properties xmlns:p="http://schemas.microsoft.com/office/2006/metadata/properties" xmlns:xsi="http://www.w3.org/2001/XMLSchema-instance" xmlns:pc="http://schemas.microsoft.com/office/infopath/2007/PartnerControls">
   <documentManagement>
     <CorpSiteZipContact xmlns="8bbd4995-53b7-43e2-b62f-10947586ac31" xsi:nil="true"/>
@@ -7828,19 +6392,7 @@
 </p:properties>
 </file>
 
-<file path=customXml/item4.xml><?xml version="1.0" encoding="utf-8"?>
-<b:Sources xmlns:b="http://schemas.openxmlformats.org/officeDocument/2006/bibliography" xmlns="http://schemas.openxmlformats.org/officeDocument/2006/bibliography" SelectedStyle="\IEEE2006OfficeOnline.xsl" StyleName="IEEE" Version="2006"/>
-</file>
-
 <file path=customXml/itemProps1.xml><?xml version="1.0" encoding="utf-8"?>
-<ds:datastoreItem xmlns:ds="http://schemas.openxmlformats.org/officeDocument/2006/customXml" ds:itemID="{389295A6-0264-4AAC-A0D1-EEA3FD6256B2}">
-  <ds:schemaRefs>
-    <ds:schemaRef ds:uri="http://schemas.microsoft.com/sharepoint/v3/contenttype/forms"/>
-  </ds:schemaRefs>
-</ds:datastoreItem>
-</file>
-
-<file path=customXml/itemProps2.xml><?xml version="1.0" encoding="utf-8"?>
 <ds:datastoreItem xmlns:ds="http://schemas.openxmlformats.org/officeDocument/2006/customXml" ds:itemID="{B820431B-9BD9-414F-B19A-6A736A59658F}">
   <ds:schemaRefs>
     <ds:schemaRef ds:uri="http://schemas.microsoft.com/office/2006/metadata/contentType"/>
@@ -7860,7 +6412,23 @@
 </ds:datastoreItem>
 </file>
 
+<file path=customXml/itemProps2.xml><?xml version="1.0" encoding="utf-8"?>
+<ds:datastoreItem xmlns:ds="http://schemas.openxmlformats.org/officeDocument/2006/customXml" ds:itemID="{389295A6-0264-4AAC-A0D1-EEA3FD6256B2}">
+  <ds:schemaRefs>
+    <ds:schemaRef ds:uri="http://schemas.microsoft.com/sharepoint/v3/contenttype/forms"/>
+  </ds:schemaRefs>
+</ds:datastoreItem>
+</file>
+
 <file path=customXml/itemProps3.xml><?xml version="1.0" encoding="utf-8"?>
+<ds:datastoreItem xmlns:ds="http://schemas.openxmlformats.org/officeDocument/2006/customXml" ds:itemID="{76775AEE-B1C0-4D64-99B7-71CD84BC29FD}">
+  <ds:schemaRefs>
+    <ds:schemaRef ds:uri="http://schemas.openxmlformats.org/officeDocument/2006/bibliography"/>
+  </ds:schemaRefs>
+</ds:datastoreItem>
+</file>
+
+<file path=customXml/itemProps4.xml><?xml version="1.0" encoding="utf-8"?>
 <ds:datastoreItem xmlns:ds="http://schemas.openxmlformats.org/officeDocument/2006/customXml" ds:itemID="{2C695227-8099-4749-B3A2-D72C90C4AB15}">
   <ds:schemaRefs>
     <ds:schemaRef ds:uri="http://schemas.microsoft.com/office/2006/metadata/properties"/>
@@ -7870,12 +6438,4 @@
     <ds:schemaRef ds:uri="04038120-c57d-4ff0-a062-b50bf46d05c8"/>
   </ds:schemaRefs>
 </ds:datastoreItem>
-</file>
-
-<file path=customXml/itemProps4.xml><?xml version="1.0" encoding="utf-8"?>
-<ds:datastoreItem xmlns:ds="http://schemas.openxmlformats.org/officeDocument/2006/customXml" ds:itemID="{76775AEE-B1C0-4D64-99B7-71CD84BC29FD}">
-  <ds:schemaRefs>
-    <ds:schemaRef ds:uri="http://schemas.openxmlformats.org/officeDocument/2006/bibliography"/>
-  </ds:schemaRefs>
-</ds:datastoreItem>
 </file>
--- a/Manual.docx
+++ b/Manual.docx
@@ -17,7 +17,25 @@
           <w:bCs/>
           <w:sz w:val="56"/>
         </w:rPr>
-        <w:t>JSON Grapher Manual</w:t>
+        <w:t xml:space="preserve">JSON </w:t>
+      </w:r>
+      <w:proofErr w:type="spellStart"/>
+      <w:r>
+        <w:rPr>
+          <w:b/>
+          <w:bCs/>
+          <w:sz w:val="56"/>
+        </w:rPr>
+        <w:t>Grapher</w:t>
+      </w:r>
+      <w:proofErr w:type="spellEnd"/>
+      <w:r>
+        <w:rPr>
+          <w:b/>
+          <w:bCs/>
+          <w:sz w:val="56"/>
+        </w:rPr>
+        <w:t xml:space="preserve"> Manual</w:t>
       </w:r>
     </w:p>
     <w:p>
@@ -177,7 +195,7 @@
           <w:r>
             <w:fldChar w:fldCharType="separate"/>
           </w:r>
-          <w:hyperlink w:anchor="_Toc126181815" w:history="1">
+          <w:hyperlink w:anchor="_Toc129199499" w:history="1">
             <w:r>
               <w:rPr>
                 <w:rStyle w:val="Hyperlink"/>
@@ -204,7 +222,7 @@
                 <w:noProof/>
                 <w:webHidden/>
               </w:rPr>
-              <w:instrText xml:space="preserve"> PAGEREF _Toc126181815 \h </w:instrText>
+              <w:instrText xml:space="preserve"> PAGEREF _Toc129199499 \h </w:instrText>
             </w:r>
             <w:r>
               <w:rPr>
@@ -246,7 +264,7 @@
               <w:noProof/>
             </w:rPr>
           </w:pPr>
-          <w:hyperlink w:anchor="_Toc126181816" w:history="1">
+          <w:hyperlink w:anchor="_Toc129199500" w:history="1">
             <w:r>
               <w:rPr>
                 <w:rStyle w:val="Hyperlink"/>
@@ -273,7 +291,7 @@
                 <w:noProof/>
                 <w:webHidden/>
               </w:rPr>
-              <w:instrText xml:space="preserve"> PAGEREF _Toc126181816 \h </w:instrText>
+              <w:instrText xml:space="preserve"> PAGEREF _Toc129199500 \h </w:instrText>
             </w:r>
             <w:r>
               <w:rPr>
@@ -315,13 +333,13 @@
               <w:noProof/>
             </w:rPr>
           </w:pPr>
-          <w:hyperlink w:anchor="_Toc126181817" w:history="1">
+          <w:hyperlink w:anchor="_Toc129199501" w:history="1">
             <w:r>
               <w:rPr>
                 <w:rStyle w:val="Hyperlink"/>
                 <w:noProof/>
               </w:rPr>
-              <w:t>1. Further Explanation of  Data and Model Files and their usage with JSONGrapher</w:t>
+              <w:t>1. Further Explanation of Data and Model Files and their usage with JSONGrapher</w:t>
             </w:r>
             <w:r>
               <w:rPr>
@@ -342,7 +360,7 @@
                 <w:noProof/>
                 <w:webHidden/>
               </w:rPr>
-              <w:instrText xml:space="preserve"> PAGEREF _Toc126181817 \h </w:instrText>
+              <w:instrText xml:space="preserve"> PAGEREF _Toc129199501 \h </w:instrText>
             </w:r>
             <w:r>
               <w:rPr>
@@ -384,7 +402,7 @@
               <w:noProof/>
             </w:rPr>
           </w:pPr>
-          <w:hyperlink w:anchor="_Toc126181818" w:history="1">
+          <w:hyperlink w:anchor="_Toc129199502" w:history="1">
             <w:r>
               <w:rPr>
                 <w:rStyle w:val="Hyperlink"/>
@@ -411,7 +429,7 @@
                 <w:noProof/>
                 <w:webHidden/>
               </w:rPr>
-              <w:instrText xml:space="preserve"> PAGEREF _Toc126181818 \h </w:instrText>
+              <w:instrText xml:space="preserve"> PAGEREF _Toc129199502 \h </w:instrText>
             </w:r>
             <w:r>
               <w:rPr>
@@ -453,7 +471,7 @@
               <w:noProof/>
             </w:rPr>
           </w:pPr>
-          <w:hyperlink w:anchor="_Toc126181819" w:history="1">
+          <w:hyperlink w:anchor="_Toc129199503" w:history="1">
             <w:r>
               <w:rPr>
                 <w:rStyle w:val="Hyperlink"/>
@@ -480,7 +498,7 @@
                 <w:noProof/>
                 <w:webHidden/>
               </w:rPr>
-              <w:instrText xml:space="preserve"> PAGEREF _Toc126181819 \h </w:instrText>
+              <w:instrText xml:space="preserve"> PAGEREF _Toc129199503 \h </w:instrText>
             </w:r>
             <w:r>
               <w:rPr>
@@ -522,7 +540,7 @@
               <w:noProof/>
             </w:rPr>
           </w:pPr>
-          <w:hyperlink w:anchor="_Toc126181820" w:history="1">
+          <w:hyperlink w:anchor="_Toc129199504" w:history="1">
             <w:r>
               <w:rPr>
                 <w:rStyle w:val="Hyperlink"/>
@@ -549,7 +567,7 @@
                 <w:noProof/>
                 <w:webHidden/>
               </w:rPr>
-              <w:instrText xml:space="preserve"> PAGEREF _Toc126181820 \h </w:instrText>
+              <w:instrText xml:space="preserve"> PAGEREF _Toc129199504 \h </w:instrText>
             </w:r>
             <w:r>
               <w:rPr>
@@ -569,7 +587,7 @@
                 <w:noProof/>
                 <w:webHidden/>
               </w:rPr>
-              <w:t>6</w:t>
+              <w:t>7</w:t>
             </w:r>
             <w:r>
               <w:rPr>
@@ -591,7 +609,7 @@
               <w:noProof/>
             </w:rPr>
           </w:pPr>
-          <w:hyperlink w:anchor="_Toc126181821" w:history="1">
+          <w:hyperlink w:anchor="_Toc129199505" w:history="1">
             <w:r>
               <w:rPr>
                 <w:rStyle w:val="Hyperlink"/>
@@ -618,7 +636,7 @@
                 <w:noProof/>
                 <w:webHidden/>
               </w:rPr>
-              <w:instrText xml:space="preserve"> PAGEREF _Toc126181821 \h </w:instrText>
+              <w:instrText xml:space="preserve"> PAGEREF _Toc129199505 \h </w:instrText>
             </w:r>
             <w:r>
               <w:rPr>
@@ -638,7 +656,7 @@
                 <w:noProof/>
                 <w:webHidden/>
               </w:rPr>
-              <w:t>7</w:t>
+              <w:t>8</w:t>
             </w:r>
             <w:r>
               <w:rPr>
@@ -660,7 +678,7 @@
               <w:noProof/>
             </w:rPr>
           </w:pPr>
-          <w:hyperlink w:anchor="_Toc126181822" w:history="1">
+          <w:hyperlink w:anchor="_Toc129199506" w:history="1">
             <w:r>
               <w:rPr>
                 <w:rStyle w:val="Hyperlink"/>
@@ -687,7 +705,7 @@
                 <w:noProof/>
                 <w:webHidden/>
               </w:rPr>
-              <w:instrText xml:space="preserve"> PAGEREF _Toc126181822 \h </w:instrText>
+              <w:instrText xml:space="preserve"> PAGEREF _Toc129199506 \h </w:instrText>
             </w:r>
             <w:r>
               <w:rPr>
@@ -707,7 +725,7 @@
                 <w:noProof/>
                 <w:webHidden/>
               </w:rPr>
-              <w:t>7</w:t>
+              <w:t>8</w:t>
             </w:r>
             <w:r>
               <w:rPr>
@@ -729,7 +747,7 @@
               <w:noProof/>
             </w:rPr>
           </w:pPr>
-          <w:hyperlink w:anchor="_Toc126181823" w:history="1">
+          <w:hyperlink w:anchor="_Toc129199507" w:history="1">
             <w:r>
               <w:rPr>
                 <w:rStyle w:val="Hyperlink"/>
@@ -756,7 +774,7 @@
                 <w:noProof/>
                 <w:webHidden/>
               </w:rPr>
-              <w:instrText xml:space="preserve"> PAGEREF _Toc126181823 \h </w:instrText>
+              <w:instrText xml:space="preserve"> PAGEREF _Toc129199507 \h </w:instrText>
             </w:r>
             <w:r>
               <w:rPr>
@@ -798,7 +816,7 @@
               <w:noProof/>
             </w:rPr>
           </w:pPr>
-          <w:hyperlink w:anchor="_Toc126181824" w:history="1">
+          <w:hyperlink w:anchor="_Toc129199508" w:history="1">
             <w:r>
               <w:rPr>
                 <w:rStyle w:val="Hyperlink"/>
@@ -825,7 +843,7 @@
                 <w:noProof/>
                 <w:webHidden/>
               </w:rPr>
-              <w:instrText xml:space="preserve"> PAGEREF _Toc126181824 \h </w:instrText>
+              <w:instrText xml:space="preserve"> PAGEREF _Toc129199508 \h </w:instrText>
             </w:r>
             <w:r>
               <w:rPr>
@@ -845,7 +863,7 @@
                 <w:noProof/>
                 <w:webHidden/>
               </w:rPr>
-              <w:t>9</w:t>
+              <w:t>10</w:t>
             </w:r>
             <w:r>
               <w:rPr>
@@ -867,7 +885,7 @@
               <w:noProof/>
             </w:rPr>
           </w:pPr>
-          <w:hyperlink w:anchor="_Toc126181825" w:history="1">
+          <w:hyperlink w:anchor="_Toc129199509" w:history="1">
             <w:r>
               <w:rPr>
                 <w:rStyle w:val="Hyperlink"/>
@@ -894,7 +912,7 @@
                 <w:noProof/>
                 <w:webHidden/>
               </w:rPr>
-              <w:instrText xml:space="preserve"> PAGEREF _Toc126181825 \h </w:instrText>
+              <w:instrText xml:space="preserve"> PAGEREF _Toc129199509 \h </w:instrText>
             </w:r>
             <w:r>
               <w:rPr>
@@ -914,7 +932,7 @@
                 <w:noProof/>
                 <w:webHidden/>
               </w:rPr>
-              <w:t>10</w:t>
+              <w:t>11</w:t>
             </w:r>
             <w:r>
               <w:rPr>
@@ -949,7 +967,7 @@
       <w:pPr>
         <w:pStyle w:val="Heading1"/>
       </w:pPr>
-      <w:bookmarkStart w:id="0" w:name="_Toc126181815"/>
+      <w:bookmarkStart w:id="0" w:name="_Toc129199499"/>
       <w:r>
         <w:lastRenderedPageBreak/>
         <w:t>Introduction:</w:t>
@@ -966,7 +984,21 @@
         <w:rPr>
           <w:bCs/>
         </w:rPr>
-        <w:t xml:space="preserve">JSON Grapher  is a webapp for </w:t>
+        <w:t xml:space="preserve">JSON </w:t>
+      </w:r>
+      <w:proofErr w:type="spellStart"/>
+      <w:r>
+        <w:rPr>
+          <w:bCs/>
+        </w:rPr>
+        <w:t>Grapher</w:t>
+      </w:r>
+      <w:proofErr w:type="spellEnd"/>
+      <w:r>
+        <w:rPr>
+          <w:bCs/>
+        </w:rPr>
+        <w:t xml:space="preserve">  is a webapp for </w:t>
       </w:r>
       <w:r>
         <w:rPr>
@@ -1064,7 +1096,21 @@
         <w:rPr>
           <w:bCs/>
         </w:rPr>
-        <w:t xml:space="preserve">),  JSON Grapher will </w:t>
+        <w:t xml:space="preserve">),  JSON </w:t>
+      </w:r>
+      <w:proofErr w:type="spellStart"/>
+      <w:r>
+        <w:rPr>
+          <w:bCs/>
+        </w:rPr>
+        <w:t>Grapher</w:t>
+      </w:r>
+      <w:proofErr w:type="spellEnd"/>
+      <w:r>
+        <w:rPr>
+          <w:bCs/>
+        </w:rPr>
+        <w:t xml:space="preserve"> will </w:t>
       </w:r>
       <w:r>
         <w:rPr>
@@ -1179,7 +1225,21 @@
         <w:rPr>
           <w:bCs/>
         </w:rPr>
-        <w:t xml:space="preserve"> JSONGrapher can take data from different studies, even with different units, then combine them into one graph for direct comparison by researchers. JSON Grapher can also </w:t>
+        <w:t xml:space="preserve"> JSONGrapher can take data from different studies, even with different units, then combine them into one graph for direct comparison by researchers. JSON </w:t>
+      </w:r>
+      <w:proofErr w:type="spellStart"/>
+      <w:r>
+        <w:rPr>
+          <w:bCs/>
+        </w:rPr>
+        <w:t>Grapher</w:t>
+      </w:r>
+      <w:proofErr w:type="spellEnd"/>
+      <w:r>
+        <w:rPr>
+          <w:bCs/>
+        </w:rPr>
+        <w:t xml:space="preserve"> can also </w:t>
       </w:r>
       <w:r>
         <w:rPr>
@@ -1251,7 +1311,7 @@
       <w:pPr>
         <w:pStyle w:val="Heading1"/>
       </w:pPr>
-      <w:bookmarkStart w:id="1" w:name="_Toc126181816"/>
+      <w:bookmarkStart w:id="1" w:name="_Toc129199500"/>
       <w:r>
         <w:t>Example Demonstration</w:t>
       </w:r>
@@ -1267,7 +1327,21 @@
         <w:rPr>
           <w:bCs/>
         </w:rPr>
-        <w:t>To see how JSON Grapher works,</w:t>
+        <w:t xml:space="preserve">To see how JSON </w:t>
+      </w:r>
+      <w:proofErr w:type="spellStart"/>
+      <w:r>
+        <w:rPr>
+          <w:bCs/>
+        </w:rPr>
+        <w:t>Grapher</w:t>
+      </w:r>
+      <w:proofErr w:type="spellEnd"/>
+      <w:r>
+        <w:rPr>
+          <w:bCs/>
+        </w:rPr>
+        <w:t xml:space="preserve"> works,</w:t>
       </w:r>
       <w:r>
         <w:rPr>
@@ -1425,8 +1499,26 @@
           <w:bCs/>
           <w:color w:val="70AD47" w:themeColor="accent6"/>
         </w:rPr>
-        <w:t>UAN_DTA Consolidated_descending.json</w:t>
-      </w:r>
+        <w:t xml:space="preserve">UAN_DTA </w:t>
+      </w:r>
+      <w:proofErr w:type="spellStart"/>
+      <w:r>
+        <w:rPr>
+          <w:bCs/>
+          <w:color w:val="70AD47" w:themeColor="accent6"/>
+        </w:rPr>
+        <w:t>Consolidated_</w:t>
+      </w:r>
+      <w:proofErr w:type="gramStart"/>
+      <w:r>
+        <w:rPr>
+          <w:bCs/>
+          <w:color w:val="70AD47" w:themeColor="accent6"/>
+        </w:rPr>
+        <w:t>descending.json</w:t>
+      </w:r>
+      <w:proofErr w:type="spellEnd"/>
+      <w:proofErr w:type="gramEnd"/>
     </w:p>
     <w:p>
       <w:pPr>
@@ -1555,7 +1647,63 @@
         <w:rPr>
           <w:bCs/>
         </w:rPr>
-        <w:t>Note how JSON Grapher allows comparing all three data sets. Importantly,  the third data set actually has different units of  Pa rather than kPa! JSON Grapher automatically converts the units to match those of the first uploaded dataset and plots all of the data together!</w:t>
+        <w:t xml:space="preserve">Note how JSON </w:t>
+      </w:r>
+      <w:proofErr w:type="spellStart"/>
+      <w:r>
+        <w:rPr>
+          <w:bCs/>
+        </w:rPr>
+        <w:t>Grapher</w:t>
+      </w:r>
+      <w:proofErr w:type="spellEnd"/>
+      <w:r>
+        <w:rPr>
+          <w:bCs/>
+        </w:rPr>
+        <w:t xml:space="preserve"> allows comparing all three data sets. </w:t>
+      </w:r>
+      <w:proofErr w:type="gramStart"/>
+      <w:r>
+        <w:rPr>
+          <w:bCs/>
+        </w:rPr>
+        <w:t>Importantly,  the</w:t>
+      </w:r>
+      <w:proofErr w:type="gramEnd"/>
+      <w:r>
+        <w:rPr>
+          <w:bCs/>
+        </w:rPr>
+        <w:t xml:space="preserve"> third data set actually has different units of  Pa rather than kPa! JSON </w:t>
+      </w:r>
+      <w:proofErr w:type="spellStart"/>
+      <w:r>
+        <w:rPr>
+          <w:bCs/>
+        </w:rPr>
+        <w:t>Grapher</w:t>
+      </w:r>
+      <w:proofErr w:type="spellEnd"/>
+      <w:r>
+        <w:rPr>
+          <w:bCs/>
+        </w:rPr>
+        <w:t xml:space="preserve"> automatically converts the units to match those of the first uploaded dataset and plots </w:t>
+      </w:r>
+      <w:proofErr w:type="gramStart"/>
+      <w:r>
+        <w:rPr>
+          <w:bCs/>
+        </w:rPr>
+        <w:t>all of</w:t>
+      </w:r>
+      <w:proofErr w:type="gramEnd"/>
+      <w:r>
+        <w:rPr>
+          <w:bCs/>
+        </w:rPr>
+        <w:t xml:space="preserve"> the data together!</w:t>
       </w:r>
     </w:p>
     <w:p>
@@ -1592,24 +1740,28 @@
         </w:rPr>
         <w:t xml:space="preserve"> try clearing the data and uploading either </w:t>
       </w:r>
+      <w:proofErr w:type="spellStart"/>
       <w:r>
         <w:rPr>
           <w:rStyle w:val="Emphasis"/>
         </w:rPr>
         <w:t>La_Perovskites_Combined.json</w:t>
       </w:r>
+      <w:proofErr w:type="spellEnd"/>
       <w:r>
         <w:rPr>
           <w:bCs/>
         </w:rPr>
         <w:t xml:space="preserve"> or </w:t>
       </w:r>
+      <w:proofErr w:type="spellStart"/>
       <w:r>
         <w:rPr>
           <w:rStyle w:val="Emphasis"/>
         </w:rPr>
         <w:t>Sr_Perovskites_Combined.json</w:t>
       </w:r>
+      <w:proofErr w:type="spellEnd"/>
       <w:r>
         <w:rPr>
           <w:bCs/>
@@ -1641,7 +1793,21 @@
         <w:rPr>
           <w:bCs/>
         </w:rPr>
-        <w:t>use JSON Grapher in a basic way!</w:t>
+        <w:t xml:space="preserve">use JSON </w:t>
+      </w:r>
+      <w:proofErr w:type="spellStart"/>
+      <w:r>
+        <w:rPr>
+          <w:bCs/>
+        </w:rPr>
+        <w:t>Grapher</w:t>
+      </w:r>
+      <w:proofErr w:type="spellEnd"/>
+      <w:r>
+        <w:rPr>
+          <w:bCs/>
+        </w:rPr>
+        <w:t xml:space="preserve"> in a basic way!</w:t>
       </w:r>
     </w:p>
     <w:p>
@@ -1653,7 +1819,7 @@
       <w:pPr>
         <w:pStyle w:val="Heading1"/>
       </w:pPr>
-      <w:bookmarkStart w:id="2" w:name="_Toc126181817"/>
+      <w:bookmarkStart w:id="2" w:name="_Toc129199501"/>
       <w:r>
         <w:t>1.</w:t>
       </w:r>
@@ -1661,7 +1827,7 @@
         <w:t xml:space="preserve"> Further</w:t>
       </w:r>
       <w:r>
-        <w:t xml:space="preserve"> Explanation of  Data and Model Files</w:t>
+        <w:t xml:space="preserve"> Explanation of Data and Model Files</w:t>
       </w:r>
       <w:r>
         <w:t xml:space="preserve"> and their usage with JSONGrapher</w:t>
@@ -1678,7 +1844,21 @@
         <w:rPr>
           <w:bCs/>
         </w:rPr>
-        <w:t xml:space="preserve">JSON Grapher </w:t>
+        <w:t xml:space="preserve">JSON </w:t>
+      </w:r>
+      <w:proofErr w:type="spellStart"/>
+      <w:r>
+        <w:rPr>
+          <w:bCs/>
+        </w:rPr>
+        <w:t>Grapher</w:t>
+      </w:r>
+      <w:proofErr w:type="spellEnd"/>
+      <w:r>
+        <w:rPr>
+          <w:bCs/>
+        </w:rPr>
+        <w:t xml:space="preserve"> </w:t>
       </w:r>
       <w:r>
         <w:rPr>
@@ -1698,7 +1878,14 @@
         <w:rPr>
           <w:bCs/>
         </w:rPr>
-        <w:t xml:space="preserve">Single Series </w:t>
+        <w:t xml:space="preserve">Single </w:t>
+      </w:r>
+      <w:proofErr w:type="gramStart"/>
+      <w:r>
+        <w:rPr>
+          <w:bCs/>
+        </w:rPr>
+        <w:t xml:space="preserve">Series </w:t>
       </w:r>
       <w:r>
         <w:rPr>
@@ -1710,140 +1897,254 @@
         <w:rPr>
           <w:rStyle w:val="Emphasis"/>
         </w:rPr>
+        <w:t>X</w:t>
+      </w:r>
+      <w:proofErr w:type="gramEnd"/>
+      <w:r>
+        <w:rPr>
+          <w:rStyle w:val="Emphasis"/>
+        </w:rPr>
+        <w:t>,Y</w:t>
+      </w:r>
+      <w:r>
+        <w:rPr>
+          <w:bCs/>
+        </w:rPr>
+        <w:t xml:space="preserve"> </w:t>
+      </w:r>
+      <w:r>
+        <w:rPr>
+          <w:bCs/>
+        </w:rPr>
+        <w:t>data (from .</w:t>
+      </w:r>
+      <w:proofErr w:type="spellStart"/>
+      <w:r>
+        <w:rPr>
+          <w:bCs/>
+        </w:rPr>
+        <w:t>json</w:t>
+      </w:r>
+      <w:proofErr w:type="spellEnd"/>
+      <w:r>
+        <w:rPr>
+          <w:bCs/>
+        </w:rPr>
+        <w:t xml:space="preserve"> </w:t>
+      </w:r>
+      <w:r>
+        <w:rPr>
+          <w:bCs/>
+        </w:rPr>
+        <w:t xml:space="preserve"> </w:t>
+      </w:r>
+      <w:r>
+        <w:rPr>
+          <w:bCs/>
+        </w:rPr>
+        <w:t>or .csv)</w:t>
+      </w:r>
+    </w:p>
+    <w:p>
+      <w:pPr>
+        <w:ind w:firstLine="720"/>
+      </w:pPr>
+      <w:r>
+        <w:rPr>
+          <w:bCs/>
+        </w:rPr>
+        <w:t>Multiple series</w:t>
+      </w:r>
+      <w:r>
+        <w:rPr>
+          <w:bCs/>
+        </w:rPr>
+        <w:t xml:space="preserve"> </w:t>
+      </w:r>
+      <w:r>
+        <w:rPr>
+          <w:rStyle w:val="Emphasis"/>
+        </w:rPr>
+        <w:t>XYYY</w:t>
+      </w:r>
+      <w:r>
+        <w:rPr>
+          <w:rStyle w:val="Emphasis"/>
+        </w:rPr>
+        <w:t xml:space="preserve"> </w:t>
+      </w:r>
+      <w:r>
+        <w:t>data</w:t>
+      </w:r>
+      <w:r>
+        <w:t xml:space="preserve"> </w:t>
+      </w:r>
+      <w:r>
+        <w:t>(</w:t>
+      </w:r>
+      <w:proofErr w:type="gramStart"/>
+      <w:r>
+        <w:t>from .</w:t>
+      </w:r>
+      <w:proofErr w:type="spellStart"/>
+      <w:r>
+        <w:t>json</w:t>
+      </w:r>
+      <w:proofErr w:type="spellEnd"/>
+      <w:proofErr w:type="gramEnd"/>
+      <w:r>
+        <w:t xml:space="preserve"> or .csv)</w:t>
+      </w:r>
+    </w:p>
+    <w:p>
+      <w:pPr>
+        <w:ind w:firstLine="720"/>
+      </w:pPr>
+      <w:r>
+        <w:t xml:space="preserve">Multiple series </w:t>
+      </w:r>
+      <w:r>
+        <w:rPr>
+          <w:rStyle w:val="Emphasis"/>
+        </w:rPr>
+        <w:t xml:space="preserve">XY </w:t>
+      </w:r>
+      <w:proofErr w:type="spellStart"/>
+      <w:r>
+        <w:rPr>
+          <w:rStyle w:val="Emphasis"/>
+        </w:rPr>
+        <w:t>XY</w:t>
+      </w:r>
+      <w:proofErr w:type="spellEnd"/>
+      <w:r>
+        <w:rPr>
+          <w:rStyle w:val="Emphasis"/>
+        </w:rPr>
+        <w:t xml:space="preserve"> </w:t>
+      </w:r>
+      <w:proofErr w:type="spellStart"/>
+      <w:r>
+        <w:rPr>
+          <w:rStyle w:val="Emphasis"/>
+        </w:rPr>
+        <w:t>XY</w:t>
+      </w:r>
+      <w:proofErr w:type="spellEnd"/>
+      <w:r>
+        <w:t xml:space="preserve"> data (only </w:t>
+      </w:r>
+      <w:proofErr w:type="gramStart"/>
+      <w:r>
+        <w:t>from .</w:t>
+      </w:r>
+      <w:proofErr w:type="spellStart"/>
+      <w:r>
+        <w:t>json</w:t>
+      </w:r>
+      <w:proofErr w:type="spellEnd"/>
+      <w:proofErr w:type="gramEnd"/>
+      <w:r>
+        <w:t>)</w:t>
+      </w:r>
+    </w:p>
+    <w:p>
+      <w:pPr>
+        <w:ind w:firstLine="720"/>
+      </w:pPr>
+      <w:proofErr w:type="gramStart"/>
+      <w:r>
         <w:t>X,Y</w:t>
       </w:r>
-      <w:r>
-        <w:rPr>
-          <w:bCs/>
+      <w:proofErr w:type="gramEnd"/>
+      <w:r>
+        <w:t xml:space="preserve"> Data from Analytical / Numerical</w:t>
+      </w:r>
+      <w:r>
+        <w:rPr>
+          <w:rStyle w:val="Emphasis"/>
         </w:rPr>
         <w:t xml:space="preserve"> </w:t>
       </w:r>
       <w:r>
         <w:rPr>
-          <w:bCs/>
-        </w:rPr>
-        <w:t xml:space="preserve">data (from .json </w:t>
-      </w:r>
-      <w:r>
-        <w:rPr>
-          <w:bCs/>
-        </w:rPr>
+          <w:rStyle w:val="Emphasis"/>
+        </w:rPr>
+        <w:t>Simulation Models</w:t>
+      </w:r>
+      <w:r>
+        <w:t xml:space="preserve"> (only from .</w:t>
+      </w:r>
+      <w:proofErr w:type="spellStart"/>
+      <w:r>
+        <w:t>json</w:t>
+      </w:r>
+      <w:proofErr w:type="spellEnd"/>
+      <w:r>
+        <w:t>)</w:t>
+      </w:r>
+    </w:p>
+    <w:p>
+      <w:pPr>
+        <w:ind w:left="1050"/>
+      </w:pPr>
+      <w:r>
+        <w:t xml:space="preserve">Note: Model files do not have data in them. Model files only contain parameters and point to an external simulation function. JSON </w:t>
+      </w:r>
+      <w:proofErr w:type="spellStart"/>
+      <w:r>
+        <w:t>Grapher</w:t>
+      </w:r>
+      <w:proofErr w:type="spellEnd"/>
+      <w:r>
+        <w:t xml:space="preserve"> will call the external simulation function and then plot the outputs.</w:t>
+      </w:r>
+    </w:p>
+    <w:p>
+      <w:pPr>
+        <w:rPr>
+          <w:rStyle w:val="Emphasis"/>
+        </w:rPr>
+      </w:pPr>
+    </w:p>
+    <w:p>
+      <w:r>
+        <w:t xml:space="preserve">All of these types of examples are inside the </w:t>
+      </w:r>
+      <w:proofErr w:type="spellStart"/>
+      <w:r>
+        <w:t>JSONGrapherExamples</w:t>
+      </w:r>
+      <w:proofErr w:type="spellEnd"/>
+      <w:r>
         <w:t xml:space="preserve"> </w:t>
       </w:r>
-      <w:r>
-        <w:rPr>
-          <w:bCs/>
-        </w:rPr>
-        <w:t>or .csv)</w:t>
-      </w:r>
-    </w:p>
-    <w:p>
-      <w:pPr>
-        <w:ind w:firstLine="720"/>
-      </w:pPr>
-      <w:r>
-        <w:rPr>
-          <w:bCs/>
-        </w:rPr>
-        <w:t>Multiple series</w:t>
-      </w:r>
-      <w:r>
-        <w:rPr>
-          <w:bCs/>
-        </w:rPr>
-        <w:t xml:space="preserve"> </w:t>
-      </w:r>
-      <w:r>
-        <w:rPr>
-          <w:rStyle w:val="Emphasis"/>
-        </w:rPr>
-        <w:t>XYYY</w:t>
-      </w:r>
-      <w:r>
-        <w:rPr>
-          <w:rStyle w:val="Emphasis"/>
-        </w:rPr>
-        <w:t xml:space="preserve"> </w:t>
-      </w:r>
-      <w:r>
-        <w:t>data</w:t>
-      </w:r>
-      <w:r>
-        <w:t xml:space="preserve"> </w:t>
-      </w:r>
-      <w:r>
-        <w:t>(from .json or .csv)</w:t>
-      </w:r>
-    </w:p>
-    <w:p>
-      <w:pPr>
-        <w:ind w:firstLine="720"/>
-      </w:pPr>
-      <w:r>
-        <w:t xml:space="preserve">Multiple series </w:t>
-      </w:r>
-      <w:r>
-        <w:rPr>
-          <w:rStyle w:val="Emphasis"/>
-        </w:rPr>
-        <w:t>XY XY XY</w:t>
-      </w:r>
-      <w:r>
-        <w:t xml:space="preserve"> data (only from .json)</w:t>
-      </w:r>
-    </w:p>
-    <w:p>
-      <w:pPr>
-        <w:ind w:firstLine="720"/>
-      </w:pPr>
-      <w:r>
-        <w:t>X,Y Data from Analytical / Numerical</w:t>
-      </w:r>
-      <w:r>
-        <w:rPr>
-          <w:rStyle w:val="Emphasis"/>
-        </w:rPr>
-        <w:t xml:space="preserve"> </w:t>
-      </w:r>
-      <w:r>
-        <w:rPr>
-          <w:rStyle w:val="Emphasis"/>
-        </w:rPr>
-        <w:t>Simulation Models</w:t>
-      </w:r>
-      <w:r>
-        <w:t xml:space="preserve"> (only from .json)</w:t>
-      </w:r>
-    </w:p>
-    <w:p>
-      <w:pPr>
-        <w:ind w:left="1050"/>
-      </w:pPr>
-      <w:r>
-        <w:t>Note: Model files do not have data in them. Model files only contain parameters and point to an external simulation function. JSON Grapher will call the external simulation function and then plot the outputs.</w:t>
-      </w:r>
-    </w:p>
-    <w:p>
-      <w:pPr>
-        <w:rPr>
-          <w:rStyle w:val="Emphasis"/>
-        </w:rPr>
-      </w:pPr>
-    </w:p>
-    <w:p>
-      <w:r>
-        <w:t xml:space="preserve">All of these types of examples are inside the JSONGrapherExamples </w:t>
-      </w:r>
       <w:hyperlink r:id="rId15" w:history="1">
+        <w:proofErr w:type="spellStart"/>
         <w:r>
           <w:rPr>
             <w:rStyle w:val="Hyperlink"/>
           </w:rPr>
-          <w:t>github repository</w:t>
+          <w:t>github</w:t>
+        </w:r>
+        <w:proofErr w:type="spellEnd"/>
+        <w:r>
+          <w:rPr>
+            <w:rStyle w:val="Hyperlink"/>
+          </w:rPr>
+          <w:t xml:space="preserve"> repository</w:t>
         </w:r>
       </w:hyperlink>
       <w:r>
-        <w:t xml:space="preserve"> , inside of the zipfiles </w:t>
+        <w:t xml:space="preserve"> , inside of the </w:t>
+      </w:r>
+      <w:proofErr w:type="spellStart"/>
+      <w:r>
+        <w:t>zipfiles</w:t>
+      </w:r>
+      <w:proofErr w:type="spellEnd"/>
+      <w:r>
+        <w:t xml:space="preserve"> </w:t>
       </w:r>
       <w:hyperlink r:id="rId16" w:history="1">
         <w:r>
@@ -1878,7 +2179,39 @@
     <w:p>
       <w:r>
         <w:lastRenderedPageBreak/>
-        <w:t xml:space="preserve">Currently, JSONGrapher supports three formats: ".JSON”, “.csv”, and “.tsv”.  The file format will be recognized as long as the period and the letters are anywhere in the filename. The csv and tsv files are comma separated and tab separated, respectively.  Tab separated files are advantageous </w:t>
+        <w:t xml:space="preserve">Currently, JSONGrapher supports three formats: </w:t>
+      </w:r>
+      <w:proofErr w:type="gramStart"/>
+      <w:r>
+        <w:t>".JSON</w:t>
+      </w:r>
+      <w:proofErr w:type="gramEnd"/>
+      <w:r>
+        <w:t>”, “.csv”, and “.</w:t>
+      </w:r>
+      <w:proofErr w:type="spellStart"/>
+      <w:r>
+        <w:t>tsv</w:t>
+      </w:r>
+      <w:proofErr w:type="spellEnd"/>
+      <w:r>
+        <w:t xml:space="preserve">”.  The file format will be recognized </w:t>
+      </w:r>
+      <w:proofErr w:type="gramStart"/>
+      <w:r>
+        <w:t>as long as</w:t>
+      </w:r>
+      <w:proofErr w:type="gramEnd"/>
+      <w:r>
+        <w:t xml:space="preserve"> the period and the letters are anywhere in the filename. The csv and </w:t>
+      </w:r>
+      <w:proofErr w:type="spellStart"/>
+      <w:r>
+        <w:t>tsv</w:t>
+      </w:r>
+      <w:proofErr w:type="spellEnd"/>
+      <w:r>
+        <w:t xml:space="preserve"> files are comma separated and tab separated, respectively.  Tab separated files are advantageous </w:t>
       </w:r>
       <w:r>
         <w:t xml:space="preserve">as an option </w:t>
@@ -1913,8 +2246,13 @@
     </w:p>
     <w:p/>
     <w:p>
-      <w:r>
-        <w:t xml:space="preserve">All of the example files (JSON, CSV, TSV) can be used with www.JSONGrapher.com by </w:t>
+      <w:proofErr w:type="gramStart"/>
+      <w:r>
+        <w:t>All of</w:t>
+      </w:r>
+      <w:proofErr w:type="gramEnd"/>
+      <w:r>
+        <w:t xml:space="preserve"> the example files (JSON, CSV, TSV) can be used with www.JSONGrapher.com by </w:t>
       </w:r>
       <w:r>
         <w:t>uploading/</w:t>
@@ -1926,7 +2264,15 @@
         <w:t xml:space="preserve">. Files must be added </w:t>
       </w:r>
       <w:r>
-        <w:t xml:space="preserve">into JSONgrapher one file at a time.  By </w:t>
+        <w:t xml:space="preserve">into </w:t>
+      </w:r>
+      <w:proofErr w:type="spellStart"/>
+      <w:r>
+        <w:t>JSONgrapher</w:t>
+      </w:r>
+      <w:proofErr w:type="spellEnd"/>
+      <w:r>
+        <w:t xml:space="preserve"> one file at a time.  By </w:t>
       </w:r>
       <w:r>
         <w:t xml:space="preserve">adding </w:t>
@@ -1941,7 +2287,15 @@
         <w:t>models which are of the same type, they will be plotted together.</w:t>
       </w:r>
       <w:r>
-        <w:t xml:space="preserve"> Data which was collected with different units will have automatic unit conversion in order to plot the data together. </w:t>
+        <w:t xml:space="preserve"> Data which was collected with different units will have automatic unit conversion </w:t>
+      </w:r>
+      <w:proofErr w:type="gramStart"/>
+      <w:r>
+        <w:t>in order to</w:t>
+      </w:r>
+      <w:proofErr w:type="gramEnd"/>
+      <w:r>
+        <w:t xml:space="preserve"> plot the data together. </w:t>
       </w:r>
       <w:r>
         <w:t xml:space="preserve"> For example, multiple CO</w:t>
@@ -1971,7 +2325,15 @@
         <w:t xml:space="preserve">Example files for the various types </w:t>
       </w:r>
       <w:r>
-        <w:t xml:space="preserve">from zipfiles </w:t>
+        <w:t xml:space="preserve">from </w:t>
+      </w:r>
+      <w:proofErr w:type="spellStart"/>
+      <w:r>
+        <w:t>zipfiles</w:t>
+      </w:r>
+      <w:proofErr w:type="spellEnd"/>
+      <w:r>
+        <w:t xml:space="preserve"> </w:t>
       </w:r>
       <w:hyperlink r:id="rId18" w:history="1">
         <w:r>
@@ -2007,131 +2369,354 @@
         <w:rPr>
           <w:bCs/>
         </w:rPr>
-        <w:t xml:space="preserve">Single Series  </w:t>
+        <w:t xml:space="preserve">Single </w:t>
+      </w:r>
+      <w:proofErr w:type="gramStart"/>
+      <w:r>
+        <w:rPr>
+          <w:bCs/>
+        </w:rPr>
+        <w:t xml:space="preserve">Series  </w:t>
       </w:r>
       <w:r>
         <w:rPr>
           <w:rStyle w:val="Emphasis"/>
         </w:rPr>
+        <w:t>X</w:t>
+      </w:r>
+      <w:proofErr w:type="gramEnd"/>
+      <w:r>
+        <w:rPr>
+          <w:rStyle w:val="Emphasis"/>
+        </w:rPr>
+        <w:t>,Y</w:t>
+      </w:r>
+      <w:r>
+        <w:rPr>
+          <w:bCs/>
+        </w:rPr>
+        <w:t xml:space="preserve"> data (from .</w:t>
+      </w:r>
+      <w:proofErr w:type="spellStart"/>
+      <w:r>
+        <w:rPr>
+          <w:bCs/>
+        </w:rPr>
+        <w:t>json</w:t>
+      </w:r>
+      <w:proofErr w:type="spellEnd"/>
+      <w:r>
+        <w:rPr>
+          <w:bCs/>
+        </w:rPr>
+        <w:t xml:space="preserve"> or .csv)</w:t>
+      </w:r>
+    </w:p>
+    <w:p>
+      <w:pPr>
+        <w:ind w:firstLine="720"/>
+        <w:rPr>
+          <w:bCs/>
+        </w:rPr>
+      </w:pPr>
+      <w:r>
+        <w:rPr>
+          <w:bCs/>
+        </w:rPr>
+        <w:tab/>
+      </w:r>
+      <w:r>
+        <w:t>1-..\</w:t>
+      </w:r>
+      <w:r>
+        <w:rPr>
+          <w:bCs/>
+        </w:rPr>
+        <w:t>amino_silane_silica_exp_343.csv</w:t>
+      </w:r>
+    </w:p>
+    <w:p>
+      <w:pPr>
+        <w:ind w:firstLine="720"/>
+        <w:rPr>
+          <w:bCs/>
+        </w:rPr>
+      </w:pPr>
+      <w:r>
+        <w:rPr>
+          <w:bCs/>
+        </w:rPr>
+        <w:tab/>
+      </w:r>
+      <w:r>
+        <w:t>1-..\</w:t>
+      </w:r>
+      <w:r>
+        <w:rPr>
+          <w:bCs/>
+        </w:rPr>
+        <w:t>CO2AdsorptionNaX2.json</w:t>
+      </w:r>
+    </w:p>
+    <w:p>
+      <w:pPr>
+        <w:ind w:firstLine="720"/>
+        <w:rPr>
+          <w:bCs/>
+        </w:rPr>
+      </w:pPr>
+      <w:r>
+        <w:rPr>
+          <w:bCs/>
+        </w:rPr>
+        <w:tab/>
+      </w:r>
+      <w:r>
+        <w:t>1-..\</w:t>
+      </w:r>
+      <w:r>
+        <w:rPr>
+          <w:bCs/>
+        </w:rPr>
+        <w:t>CO2AdsorptionNaX2.tsv.txt</w:t>
+      </w:r>
+    </w:p>
+    <w:p>
+      <w:pPr>
+        <w:ind w:firstLine="720"/>
+      </w:pPr>
+      <w:r>
+        <w:rPr>
+          <w:bCs/>
+        </w:rPr>
+        <w:t xml:space="preserve">Multiple series </w:t>
+      </w:r>
+      <w:r>
+        <w:rPr>
+          <w:rStyle w:val="Emphasis"/>
+        </w:rPr>
+        <w:t>XYYY</w:t>
+      </w:r>
+      <w:r>
+        <w:rPr>
+          <w:rStyle w:val="Emphasis"/>
+        </w:rPr>
+        <w:t xml:space="preserve"> </w:t>
+      </w:r>
+      <w:r>
+        <w:t>data</w:t>
+      </w:r>
+      <w:r>
+        <w:t xml:space="preserve"> (</w:t>
+      </w:r>
+      <w:proofErr w:type="gramStart"/>
+      <w:r>
+        <w:t>from .</w:t>
+      </w:r>
+      <w:proofErr w:type="spellStart"/>
+      <w:r>
+        <w:t>json</w:t>
+      </w:r>
+      <w:proofErr w:type="spellEnd"/>
+      <w:proofErr w:type="gramEnd"/>
+      <w:r>
+        <w:t xml:space="preserve"> or .csv)</w:t>
+      </w:r>
+    </w:p>
+    <w:p>
+      <w:pPr>
+        <w:ind w:firstLine="720"/>
+      </w:pPr>
+      <w:r>
+        <w:tab/>
+      </w:r>
+      <w:r>
+        <w:t>1-..\</w:t>
+      </w:r>
+      <w:r>
+        <w:t>CO2Adsorption_NaX_and_CaX_two_series.json</w:t>
+      </w:r>
+    </w:p>
+    <w:p>
+      <w:pPr>
+        <w:ind w:left="720" w:firstLine="720"/>
+      </w:pPr>
+      <w:r>
+        <w:t>1-..\</w:t>
+      </w:r>
+      <w:r>
+        <w:t>CO2Adsorption_NaX_and_CaX_two_series_csv.csv</w:t>
+      </w:r>
+    </w:p>
+    <w:p>
+      <w:pPr>
+        <w:ind w:left="720" w:firstLine="720"/>
+      </w:pPr>
+      <w:r>
+        <w:t>2-..\</w:t>
+      </w:r>
+      <w:proofErr w:type="spellStart"/>
+      <w:r>
+        <w:t>La_Perovskites_Combined.json</w:t>
+      </w:r>
+      <w:proofErr w:type="spellEnd"/>
+    </w:p>
+    <w:p>
+      <w:pPr>
+        <w:ind w:left="720" w:firstLine="720"/>
+      </w:pPr>
+      <w:r>
+        <w:t>2-..\</w:t>
+      </w:r>
+      <w:proofErr w:type="spellStart"/>
+      <w:r>
+        <w:t>Sr</w:t>
+      </w:r>
+      <w:r>
+        <w:t>_Perovskites_Combined.json</w:t>
+      </w:r>
+      <w:proofErr w:type="spellEnd"/>
+    </w:p>
+    <w:p>
+      <w:pPr>
+        <w:ind w:left="720" w:firstLine="720"/>
+      </w:pPr>
+      <w:r>
+        <w:t>3-..\</w:t>
+      </w:r>
+      <w:r>
+        <w:t>DRIFTS_CO_Adsorption_onAu22.csv</w:t>
+      </w:r>
+    </w:p>
+    <w:p>
+      <w:pPr>
+        <w:ind w:left="720" w:firstLine="720"/>
+      </w:pPr>
+      <w:r>
+        <w:t>4-..\</w:t>
+      </w:r>
+      <w:r>
+        <w:t>PtAtomPMFOnTiO2Rutile110.csv</w:t>
+      </w:r>
+    </w:p>
+    <w:p>
+      <w:pPr>
+        <w:ind w:firstLine="720"/>
+      </w:pPr>
+      <w:r>
+        <w:t xml:space="preserve">Multiple series </w:t>
+      </w:r>
+      <w:r>
+        <w:rPr>
+          <w:rStyle w:val="Emphasis"/>
+        </w:rPr>
+        <w:t xml:space="preserve">XY </w:t>
+      </w:r>
+      <w:proofErr w:type="spellStart"/>
+      <w:r>
+        <w:rPr>
+          <w:rStyle w:val="Emphasis"/>
+        </w:rPr>
+        <w:t>XY</w:t>
+      </w:r>
+      <w:proofErr w:type="spellEnd"/>
+      <w:r>
+        <w:rPr>
+          <w:rStyle w:val="Emphasis"/>
+        </w:rPr>
+        <w:t xml:space="preserve"> </w:t>
+      </w:r>
+      <w:proofErr w:type="spellStart"/>
+      <w:r>
+        <w:rPr>
+          <w:rStyle w:val="Emphasis"/>
+        </w:rPr>
+        <w:t>XY</w:t>
+      </w:r>
+      <w:proofErr w:type="spellEnd"/>
+      <w:r>
+        <w:t xml:space="preserve"> data (only </w:t>
+      </w:r>
+      <w:proofErr w:type="gramStart"/>
+      <w:r>
+        <w:t>from .</w:t>
+      </w:r>
+      <w:proofErr w:type="spellStart"/>
+      <w:r>
+        <w:t>json</w:t>
+      </w:r>
+      <w:proofErr w:type="spellEnd"/>
+      <w:proofErr w:type="gramEnd"/>
+      <w:r>
+        <w:t>)</w:t>
+      </w:r>
+    </w:p>
+    <w:p>
+      <w:pPr>
+        <w:ind w:firstLine="720"/>
+      </w:pPr>
+      <w:r>
+        <w:tab/>
+      </w:r>
+      <w:r>
+        <w:t>1-..\</w:t>
+      </w:r>
+      <w:r>
+        <w:t>CO2Adsorption_NaX_and_CaX_two_series.json</w:t>
+      </w:r>
+    </w:p>
+    <w:p>
+      <w:pPr>
+        <w:ind w:left="720" w:firstLine="720"/>
+      </w:pPr>
+      <w:r>
+        <w:t>8-..\</w:t>
+      </w:r>
+      <w:proofErr w:type="spellStart"/>
+      <w:r>
+        <w:t>O_OH_Scaling.json</w:t>
+      </w:r>
+      <w:proofErr w:type="spellEnd"/>
+      <w:r>
+        <w:t xml:space="preserve">    </w:t>
+      </w:r>
+      <w:proofErr w:type="gramStart"/>
+      <w:r>
+        <w:t xml:space="preserve">   (</w:t>
+      </w:r>
+      <w:proofErr w:type="gramEnd"/>
+      <w:r>
+        <w:t>includes linear fit as well)</w:t>
+      </w:r>
+    </w:p>
+    <w:p>
+      <w:pPr>
+        <w:ind w:firstLine="720"/>
+      </w:pPr>
+      <w:proofErr w:type="gramStart"/>
+      <w:r>
         <w:t>X,Y</w:t>
       </w:r>
-      <w:r>
-        <w:rPr>
-          <w:bCs/>
-        </w:rPr>
-        <w:t xml:space="preserve"> data (from .json or .csv)</w:t>
-      </w:r>
-    </w:p>
-    <w:p>
-      <w:pPr>
-        <w:ind w:firstLine="720"/>
-        <w:rPr>
-          <w:bCs/>
-        </w:rPr>
-      </w:pPr>
-      <w:r>
-        <w:rPr>
-          <w:bCs/>
-        </w:rPr>
-        <w:tab/>
-      </w:r>
-      <w:r>
-        <w:t>1-..\</w:t>
-      </w:r>
-      <w:r>
-        <w:rPr>
-          <w:bCs/>
-        </w:rPr>
-        <w:t>amino_silane_silica_exp_343.csv</w:t>
-      </w:r>
-    </w:p>
-    <w:p>
-      <w:pPr>
-        <w:ind w:firstLine="720"/>
-        <w:rPr>
-          <w:bCs/>
-        </w:rPr>
-      </w:pPr>
-      <w:r>
-        <w:rPr>
-          <w:bCs/>
-        </w:rPr>
-        <w:tab/>
-      </w:r>
-      <w:r>
-        <w:t>1-..\</w:t>
-      </w:r>
-      <w:r>
-        <w:rPr>
-          <w:bCs/>
-        </w:rPr>
-        <w:t>CO2AdsorptionNaX2.json</w:t>
-      </w:r>
-    </w:p>
-    <w:p>
-      <w:pPr>
-        <w:ind w:firstLine="720"/>
-        <w:rPr>
-          <w:bCs/>
-        </w:rPr>
-      </w:pPr>
-      <w:r>
-        <w:rPr>
-          <w:bCs/>
-        </w:rPr>
-        <w:tab/>
-      </w:r>
-      <w:r>
-        <w:t>1-..\</w:t>
-      </w:r>
-      <w:r>
-        <w:rPr>
-          <w:bCs/>
-        </w:rPr>
-        <w:t>CO2AdsorptionNaX2.tsv.txt</w:t>
-      </w:r>
-    </w:p>
-    <w:p>
-      <w:pPr>
-        <w:ind w:firstLine="720"/>
-      </w:pPr>
-      <w:r>
-        <w:rPr>
-          <w:bCs/>
-        </w:rPr>
-        <w:t xml:space="preserve">Multiple series </w:t>
+      <w:proofErr w:type="gramEnd"/>
+      <w:r>
+        <w:t xml:space="preserve"> Data from Analytical / Numerical</w:t>
       </w:r>
       <w:r>
         <w:rPr>
           <w:rStyle w:val="Emphasis"/>
         </w:rPr>
-        <w:t>XYYY</w:t>
-      </w:r>
-      <w:r>
-        <w:rPr>
-          <w:rStyle w:val="Emphasis"/>
-        </w:rPr>
-        <w:t xml:space="preserve"> </w:t>
-      </w:r>
-      <w:r>
-        <w:t>data</w:t>
-      </w:r>
-      <w:r>
-        <w:t xml:space="preserve"> (from .json or .csv)</w:t>
-      </w:r>
-    </w:p>
-    <w:p>
-      <w:pPr>
-        <w:ind w:firstLine="720"/>
-      </w:pPr>
-      <w:r>
-        <w:tab/>
-      </w:r>
-      <w:r>
-        <w:t>1-..\</w:t>
-      </w:r>
-      <w:r>
-        <w:t>CO2Adsorption_NaX_and_CaX_two_series.json</w:t>
+        <w:t xml:space="preserve"> Simulation Models</w:t>
+      </w:r>
+      <w:r>
+        <w:t xml:space="preserve"> (only from .</w:t>
+      </w:r>
+      <w:proofErr w:type="spellStart"/>
+      <w:r>
+        <w:t>json</w:t>
+      </w:r>
+      <w:proofErr w:type="spellEnd"/>
+      <w:r>
+        <w:t>)</w:t>
       </w:r>
     </w:p>
     <w:p>
@@ -2139,124 +2724,17 @@
         <w:ind w:left="720" w:firstLine="720"/>
       </w:pPr>
       <w:r>
-        <w:t>1-..\</w:t>
-      </w:r>
-      <w:r>
-        <w:t>CO2Adsorption_NaX_and_CaX_two_series_csv.csv</w:t>
-      </w:r>
-    </w:p>
-    <w:p>
-      <w:pPr>
-        <w:ind w:left="720" w:firstLine="720"/>
-      </w:pPr>
-      <w:r>
-        <w:t>2-..\</w:t>
-      </w:r>
-      <w:r>
-        <w:t>La_Perovskites_Combined.json</w:t>
-      </w:r>
-    </w:p>
-    <w:p>
-      <w:pPr>
-        <w:ind w:left="720" w:firstLine="720"/>
-      </w:pPr>
-      <w:r>
-        <w:t>2-..\</w:t>
-      </w:r>
-      <w:r>
-        <w:t>Sr</w:t>
-      </w:r>
-      <w:r>
-        <w:t>_Perovskites_Combined.json</w:t>
-      </w:r>
-    </w:p>
-    <w:p>
-      <w:pPr>
-        <w:ind w:left="720" w:firstLine="720"/>
-      </w:pPr>
-      <w:r>
-        <w:t>4-..\</w:t>
-      </w:r>
-      <w:r>
-        <w:t>PtAtomPMFOnTiO2Rutile110.csv</w:t>
-      </w:r>
-    </w:p>
-    <w:p>
-      <w:pPr>
-        <w:ind w:firstLine="720"/>
-      </w:pPr>
-      <w:r>
-        <w:t xml:space="preserve">Multiple series </w:t>
-      </w:r>
-      <w:r>
-        <w:rPr>
-          <w:rStyle w:val="Emphasis"/>
-        </w:rPr>
-        <w:t>XY XY XY</w:t>
-      </w:r>
-      <w:r>
-        <w:t xml:space="preserve"> data (only from .json)</w:t>
-      </w:r>
-    </w:p>
-    <w:p>
-      <w:pPr>
-        <w:ind w:firstLine="720"/>
-      </w:pPr>
-      <w:r>
-        <w:tab/>
-      </w:r>
-      <w:r>
-        <w:t>1-..\</w:t>
-      </w:r>
-      <w:r>
-        <w:t>CO2Adsorption_NaX_and_CaX_two_series.json</w:t>
-      </w:r>
-    </w:p>
-    <w:p>
-      <w:pPr>
-        <w:ind w:left="720" w:firstLine="720"/>
-      </w:pPr>
-      <w:r>
-        <w:t>3-..\</w:t>
-      </w:r>
-      <w:r>
-        <w:t>DRIFTS_CO_Adsorption_onAu22.csv</w:t>
-      </w:r>
-      <w:r>
-        <w:t xml:space="preserve"> </w:t>
-      </w:r>
-    </w:p>
-    <w:p>
-      <w:pPr>
-        <w:ind w:firstLine="720"/>
-      </w:pPr>
-      <w:r>
-        <w:t>X,Y Data from Analytical / Numerical</w:t>
-      </w:r>
-      <w:r>
-        <w:rPr>
-          <w:rStyle w:val="Emphasis"/>
-        </w:rPr>
-        <w:t xml:space="preserve"> Simulation Models</w:t>
-      </w:r>
-      <w:r>
-        <w:t xml:space="preserve"> (only from .json)</w:t>
-      </w:r>
-    </w:p>
-    <w:p>
-      <w:pPr>
-        <w:ind w:left="720" w:firstLine="720"/>
-      </w:pPr>
-      <w:r>
         <w:t xml:space="preserve">Files in </w:t>
       </w:r>
       <w:hyperlink r:id="rId20" w:history="1">
+        <w:proofErr w:type="spellStart"/>
         <w:r>
           <w:rPr>
             <w:rStyle w:val="Hyperlink"/>
           </w:rPr>
           <w:t>ExampleModelRecords</w:t>
         </w:r>
+        <w:proofErr w:type="spellEnd"/>
       </w:hyperlink>
       <w:r>
         <w:t>\1_CO2_Adsorption_Isotherms</w:t>
@@ -2290,23 +2768,57 @@
         </w:rPr>
       </w:pPr>
       <w:r>
-        <w:t xml:space="preserve">For dataseries with under 10 points, JSONGrapher will plot discrete points by default. For dataseries with more than 10 points, JSONGrapher will omit discrete points by default. This behavior can be seen with </w:t>
+        <w:t xml:space="preserve">For </w:t>
+      </w:r>
+      <w:proofErr w:type="spellStart"/>
+      <w:r>
+        <w:t>dataseries</w:t>
+      </w:r>
+      <w:proofErr w:type="spellEnd"/>
+      <w:r>
+        <w:t xml:space="preserve"> with under 10 points, JSONGrapher will plot discrete points by default. For </w:t>
+      </w:r>
+      <w:proofErr w:type="spellStart"/>
+      <w:r>
+        <w:t>dataseries</w:t>
+      </w:r>
+      <w:proofErr w:type="spellEnd"/>
+      <w:r>
+        <w:t xml:space="preserve"> with more than 10 points, JSONGrapher will omit discrete points by default. This behavior can be seen with </w:t>
       </w:r>
       <w:r>
         <w:rPr>
           <w:rStyle w:val="Emphasis"/>
         </w:rPr>
-        <w:t>2-..\La_Perovskites_Combined.json</w:t>
-      </w:r>
+        <w:t>2-..\</w:t>
+      </w:r>
+      <w:proofErr w:type="spellStart"/>
+      <w:r>
+        <w:rPr>
+          <w:rStyle w:val="Emphasis"/>
+        </w:rPr>
+        <w:t>La_Perovskites_Combined.json</w:t>
+      </w:r>
+      <w:proofErr w:type="spellEnd"/>
       <w:r>
         <w:t xml:space="preserve"> and </w:t>
       </w:r>
+      <w:proofErr w:type="gramStart"/>
       <w:r>
         <w:rPr>
           <w:rStyle w:val="Emphasis"/>
         </w:rPr>
-        <w:t>2-..\Sr_Perovskites_Combined.json</w:t>
-      </w:r>
+        <w:t>2-..\</w:t>
+      </w:r>
+      <w:proofErr w:type="spellStart"/>
+      <w:r>
+        <w:rPr>
+          <w:rStyle w:val="Emphasis"/>
+        </w:rPr>
+        <w:t>Sr_Perovskites_Combined.json</w:t>
+      </w:r>
+      <w:proofErr w:type="spellEnd"/>
+      <w:proofErr w:type="gramEnd"/>
     </w:p>
     <w:p>
       <w:pPr>
@@ -2317,7 +2829,7 @@
       <w:pPr>
         <w:pStyle w:val="Heading1"/>
       </w:pPr>
-      <w:bookmarkStart w:id="3" w:name="_Toc126181818"/>
+      <w:bookmarkStart w:id="3" w:name="_Toc129199502"/>
       <w:r>
         <w:t>2</w:t>
       </w:r>
@@ -2334,13 +2846,30 @@
     </w:p>
     <w:p>
       <w:r>
+        <w:lastRenderedPageBreak/>
         <w:t>While JSON Data Files are the “authoritative” format for JSONGrapher, the .csv file format is more accessible for many users and has fewer fields. Accordingly, an explanation of the CSV Data Records format is provided first.</w:t>
       </w:r>
     </w:p>
     <w:p/>
     <w:p>
       <w:r>
-        <w:t>A CSV file has comma separation in the data series and seriesnames, while a TSV file has tab separation in the data series and seriesnames.</w:t>
+        <w:t xml:space="preserve">A CSV file has comma separation in the data series and </w:t>
+      </w:r>
+      <w:proofErr w:type="spellStart"/>
+      <w:r>
+        <w:t>seriesnames</w:t>
+      </w:r>
+      <w:proofErr w:type="spellEnd"/>
+      <w:r>
+        <w:t xml:space="preserve">, while a TSV file has tab separation in the data series and </w:t>
+      </w:r>
+      <w:proofErr w:type="spellStart"/>
+      <w:r>
+        <w:t>seriesnames</w:t>
+      </w:r>
+      <w:proofErr w:type="spellEnd"/>
+      <w:r>
+        <w:t>.</w:t>
       </w:r>
     </w:p>
     <w:p/>
@@ -2399,8 +2928,13 @@
             <w:tcW w:w="1998" w:type="dxa"/>
           </w:tcPr>
           <w:p>
-            <w:r>
-              <w:t>DataType:</w:t>
+            <w:proofErr w:type="spellStart"/>
+            <w:r>
+              <w:t>DataType</w:t>
+            </w:r>
+            <w:proofErr w:type="spellEnd"/>
+            <w:r>
+              <w:t>:</w:t>
             </w:r>
           </w:p>
         </w:tc>
@@ -2409,8 +2943,13 @@
             <w:tcW w:w="7578" w:type="dxa"/>
           </w:tcPr>
           <w:p>
-            <w:r>
-              <w:t>Typically a datatype name</w:t>
+            <w:proofErr w:type="gramStart"/>
+            <w:r>
+              <w:t>Typically</w:t>
+            </w:r>
+            <w:proofErr w:type="gramEnd"/>
+            <w:r>
+              <w:t xml:space="preserve"> a datatype name</w:t>
             </w:r>
             <w:r>
               <w:t xml:space="preserve"> that would be shared among all data files that can be compared</w:t>
@@ -2422,7 +2961,15 @@
               <w:t xml:space="preserve">Alphanumeric characters and underscores are allowed. This string is used to </w:t>
             </w:r>
             <w:r>
-              <w:t xml:space="preserve">define the data’s type, and is one of the checks for </w:t>
+              <w:t xml:space="preserve">define the data’s </w:t>
+            </w:r>
+            <w:proofErr w:type="gramStart"/>
+            <w:r>
+              <w:t>type, and</w:t>
+            </w:r>
+            <w:proofErr w:type="gramEnd"/>
+            <w:r>
+              <w:t xml:space="preserve"> is one of the checks for </w:t>
             </w:r>
             <w:r>
               <w:t>which data types are compatible</w:t>
@@ -2434,7 +2981,15 @@
               <w:t>see “Hierarchical Classification” section of manual to understand how to use that feature. This string is also used to see if there is any schema for the datatype, and in fact the user can choose to provide a URL to a schema in this field</w:t>
             </w:r>
             <w:r>
-              <w:t>, rather than a dataype name.</w:t>
+              <w:t xml:space="preserve">, rather than a </w:t>
+            </w:r>
+            <w:proofErr w:type="spellStart"/>
+            <w:r>
+              <w:t>dataype</w:t>
+            </w:r>
+            <w:proofErr w:type="spellEnd"/>
+            <w:r>
+              <w:t xml:space="preserve"> name.</w:t>
             </w:r>
           </w:p>
         </w:tc>
@@ -2450,8 +3005,13 @@
                 <w:tab w:val="left" w:pos="1253"/>
               </w:tabs>
             </w:pPr>
-            <w:r>
-              <w:t>Chart_label:</w:t>
+            <w:proofErr w:type="spellStart"/>
+            <w:r>
+              <w:t>Chart_label</w:t>
+            </w:r>
+            <w:proofErr w:type="spellEnd"/>
+            <w:r>
+              <w:t>:</w:t>
             </w:r>
           </w:p>
         </w:tc>
@@ -2472,8 +3032,13 @@
             <w:tcW w:w="1998" w:type="dxa"/>
           </w:tcPr>
           <w:p>
-            <w:r>
-              <w:t>x_label:</w:t>
+            <w:proofErr w:type="spellStart"/>
+            <w:r>
+              <w:t>x_label</w:t>
+            </w:r>
+            <w:proofErr w:type="spellEnd"/>
+            <w:r>
+              <w:t>:</w:t>
             </w:r>
           </w:p>
         </w:tc>
@@ -2495,12 +3060,28 @@
               <w:t xml:space="preserve"> include the x-units in parentheses.</w:t>
             </w:r>
             <w:r>
-              <w:t xml:space="preserve"> Units can be multiple, such as kg/s. SI units are expected. Custom units must be inside </w:t>
+              <w:t xml:space="preserve"> Units can be multiple, such as kg/s. SI units are expected. Custom units must be </w:t>
+            </w:r>
+            <w:proofErr w:type="gramStart"/>
+            <w:r>
+              <w:t>inside</w:t>
+            </w:r>
+            <w:proofErr w:type="gramEnd"/>
+            <w:r>
+              <w:t xml:space="preserve"> </w:t>
             </w:r>
           </w:p>
           <w:p>
             <w:r>
-              <w:t>&lt; &gt; and at the beginning.  For example, (&lt;frogs&gt;*kg/s)  would be permissible.</w:t>
+              <w:t>&lt; &gt; and at the beginning.  For example, (&lt;frogs&gt;*kg/</w:t>
+            </w:r>
+            <w:proofErr w:type="gramStart"/>
+            <w:r>
+              <w:t>s)  would</w:t>
+            </w:r>
+            <w:proofErr w:type="gramEnd"/>
+            <w:r>
+              <w:t xml:space="preserve"> be permissible.</w:t>
             </w:r>
           </w:p>
         </w:tc>
@@ -2511,8 +3092,13 @@
             <w:tcW w:w="1998" w:type="dxa"/>
           </w:tcPr>
           <w:p>
-            <w:r>
-              <w:t>y_label:</w:t>
+            <w:proofErr w:type="spellStart"/>
+            <w:r>
+              <w:t>y_label</w:t>
+            </w:r>
+            <w:proofErr w:type="spellEnd"/>
+            <w:r>
+              <w:t>:</w:t>
             </w:r>
           </w:p>
         </w:tc>
@@ -2534,12 +3120,28 @@
               <w:t xml:space="preserve"> include the y-units in parentheses.</w:t>
             </w:r>
             <w:r>
-              <w:t xml:space="preserve"> Units can be multiple, such as mol/s. SI units are expected. Custom units must be inside </w:t>
+              <w:t xml:space="preserve"> Units can be multiple, such as mol/s. SI units are expected. Custom units must be </w:t>
+            </w:r>
+            <w:proofErr w:type="gramStart"/>
+            <w:r>
+              <w:t>inside</w:t>
+            </w:r>
+            <w:proofErr w:type="gramEnd"/>
+            <w:r>
+              <w:t xml:space="preserve"> </w:t>
             </w:r>
           </w:p>
           <w:p>
             <w:r>
-              <w:t>&lt; &gt; and at the beginning.  For example, (&lt;frogs&gt;*kg/s)  would be permissible.</w:t>
+              <w:t>&lt; &gt; and at the beginning.  For example, (&lt;frogs&gt;*kg/</w:t>
+            </w:r>
+            <w:proofErr w:type="gramStart"/>
+            <w:r>
+              <w:t>s)  would</w:t>
+            </w:r>
+            <w:proofErr w:type="gramEnd"/>
+            <w:r>
+              <w:t xml:space="preserve"> be permissible.</w:t>
             </w:r>
           </w:p>
         </w:tc>
@@ -2555,6 +3157,7 @@
                 <w:tab w:val="left" w:pos="987"/>
               </w:tabs>
             </w:pPr>
+            <w:proofErr w:type="spellStart"/>
             <w:r>
               <w:t>series</w:t>
             </w:r>
@@ -2562,7 +3165,11 @@
               <w:t>_</w:t>
             </w:r>
             <w:r>
-              <w:t>names:</w:t>
+              <w:t>names</w:t>
+            </w:r>
+            <w:proofErr w:type="spellEnd"/>
+            <w:r>
+              <w:t>:</w:t>
             </w:r>
           </w:p>
         </w:tc>
@@ -2572,10 +3179,18 @@
           </w:tcPr>
           <w:p>
             <w:r>
-              <w:t xml:space="preserve">This must be a list of comma separated (for CSV) or tab separated (for TSV) </w:t>
-            </w:r>
-            <w:r>
-              <w:t>. For XYYY data, this list must be the same length as the number of Y series.</w:t>
+              <w:t>This must be a list of comma separated (for CSV) or tab separated (for TSV</w:t>
+            </w:r>
+            <w:proofErr w:type="gramStart"/>
+            <w:r>
+              <w:t xml:space="preserve">) </w:t>
+            </w:r>
+            <w:r>
+              <w:t>.</w:t>
+            </w:r>
+            <w:proofErr w:type="gramEnd"/>
+            <w:r>
+              <w:t xml:space="preserve"> For XYYY data, this list must be the same length as the number of Y series.</w:t>
             </w:r>
           </w:p>
         </w:tc>
@@ -2586,12 +3201,14 @@
             <w:tcW w:w="1998" w:type="dxa"/>
           </w:tcPr>
           <w:p>
+            <w:proofErr w:type="spellStart"/>
             <w:r>
               <w:t>custom</w:t>
             </w:r>
             <w:r>
               <w:t>_variables</w:t>
             </w:r>
+            <w:proofErr w:type="spellEnd"/>
             <w:r>
               <w:t>:</w:t>
             </w:r>
@@ -2606,7 +3223,23 @@
               <w:t>This row enables inclusion of JSON within the csv and is only for advanced users.</w:t>
             </w:r>
             <w:r>
-              <w:t xml:space="preserve"> A better name for this row would be “connected_variables”, but the row is named custom_variables in the csv so that users can more easily recognize it as an optional field.</w:t>
+              <w:t xml:space="preserve"> A better name for this row would be “</w:t>
+            </w:r>
+            <w:proofErr w:type="spellStart"/>
+            <w:r>
+              <w:t>connected_variables</w:t>
+            </w:r>
+            <w:proofErr w:type="spellEnd"/>
+            <w:r>
+              <w:t xml:space="preserve">”, but the row is named </w:t>
+            </w:r>
+            <w:proofErr w:type="spellStart"/>
+            <w:r>
+              <w:t>custom_variables</w:t>
+            </w:r>
+            <w:proofErr w:type="spellEnd"/>
+            <w:r>
+              <w:t xml:space="preserve"> in the csv so that users can more easily recognize it as an optional field.</w:t>
             </w:r>
           </w:p>
         </w:tc>
@@ -2622,9 +3255,19 @@
                 <w:highlight w:val="green"/>
               </w:rPr>
             </w:pPr>
-            <w:r>
-              <w:t>x_values,y_values</w:t>
-            </w:r>
+            <w:proofErr w:type="spellStart"/>
+            <w:r>
+              <w:t>x_</w:t>
+            </w:r>
+            <w:proofErr w:type="gramStart"/>
+            <w:r>
+              <w:t>values,y</w:t>
+            </w:r>
+            <w:proofErr w:type="gramEnd"/>
+            <w:r>
+              <w:t>_values</w:t>
+            </w:r>
+            <w:proofErr w:type="spellEnd"/>
           </w:p>
         </w:tc>
         <w:tc>
@@ -2633,13 +3276,35 @@
           </w:tcPr>
           <w:p>
             <w:r>
-              <w:t>This row is ignored, and is included for readability of the input file.</w:t>
-            </w:r>
-            <w:r>
-              <w:t xml:space="preserve"> </w:t>
-            </w:r>
-            <w:r>
-              <w:t>By default, JSONGrapher will only include a trendline for series with more than 10 points.</w:t>
+              <w:t xml:space="preserve">This row is </w:t>
+            </w:r>
+            <w:proofErr w:type="gramStart"/>
+            <w:r>
+              <w:t>ignored, and</w:t>
+            </w:r>
+            <w:proofErr w:type="gramEnd"/>
+            <w:r>
+              <w:t xml:space="preserve"> is included for readability of the input file.</w:t>
+            </w:r>
+            <w:r>
+              <w:t xml:space="preserve"> By default, JSONGrapher will only include a trendline for series with more than </w:t>
+            </w:r>
+            <w:r>
+              <w:t>2</w:t>
+            </w:r>
+            <w:r>
+              <w:t xml:space="preserve">0 </w:t>
+            </w:r>
+            <w:proofErr w:type="gramStart"/>
+            <w:r>
+              <w:t>points</w:t>
+            </w:r>
+            <w:r>
+              <w:t>, and</w:t>
+            </w:r>
+            <w:proofErr w:type="gramEnd"/>
+            <w:r>
+              <w:t xml:space="preserve"> will have points and trendline for less.</w:t>
             </w:r>
           </w:p>
         </w:tc>
@@ -2647,7 +3312,15 @@
     </w:tbl>
     <w:p>
       <w:r>
-        <w:t>The way the csv file parsing works is that the string of the field that precedes the “:” is ignored, the csv parsing uses the row number to know which field is being parsed. Thus, if a person were to use “x-label:” rather than “x_label:”, JSONGrapher would still parse the CSV file correctly (provided that the fields are on the correct row).</w:t>
+        <w:t>The way the csv file parsing works is that the string of the field that precedes the “:” is ignored, the csv parsing uses the row number to know which field is being parsed. Thus, if a person were to use “x-label:” rather than “</w:t>
+      </w:r>
+      <w:proofErr w:type="spellStart"/>
+      <w:r>
+        <w:t>x_label</w:t>
+      </w:r>
+      <w:proofErr w:type="spellEnd"/>
+      <w:r>
+        <w:t>:”, JSONGrapher would still parse the CSV file correctly (provided that the fields are on the correct row).</w:t>
       </w:r>
     </w:p>
     <w:p/>
@@ -2661,7 +3334,7 @@
       <w:pPr>
         <w:pStyle w:val="Heading1"/>
       </w:pPr>
-      <w:bookmarkStart w:id="4" w:name="_Toc126181819"/>
+      <w:bookmarkStart w:id="4" w:name="_Toc129199503"/>
       <w:r>
         <w:t>3. Explanation of Fields in JSON Data Records</w:t>
       </w:r>
@@ -2672,6 +3345,7 @@
         <w:t xml:space="preserve">In the </w:t>
       </w:r>
       <w:hyperlink r:id="rId21" w:history="1">
+        <w:proofErr w:type="spellStart"/>
         <w:r>
           <w:rPr>
             <w:rStyle w:val="Hyperlink"/>
@@ -2688,11 +3362,40 @@
           <w:rPr>
             <w:rStyle w:val="Hyperlink"/>
           </w:rPr>
-          <w:t>s github repository</w:t>
+          <w:t>s</w:t>
+        </w:r>
+        <w:proofErr w:type="spellEnd"/>
+        <w:r>
+          <w:rPr>
+            <w:rStyle w:val="Hyperlink"/>
+          </w:rPr>
+          <w:t xml:space="preserve"> </w:t>
+        </w:r>
+        <w:proofErr w:type="spellStart"/>
+        <w:r>
+          <w:rPr>
+            <w:rStyle w:val="Hyperlink"/>
+          </w:rPr>
+          <w:t>github</w:t>
+        </w:r>
+        <w:proofErr w:type="spellEnd"/>
+        <w:r>
+          <w:rPr>
+            <w:rStyle w:val="Hyperlink"/>
+          </w:rPr>
+          <w:t xml:space="preserve"> repository</w:t>
         </w:r>
       </w:hyperlink>
       <w:r>
-        <w:t xml:space="preserve"> the directory BasicExample has a </w:t>
+        <w:t xml:space="preserve"> the directory </w:t>
+      </w:r>
+      <w:proofErr w:type="spellStart"/>
+      <w:r>
+        <w:t>BasicExample</w:t>
+      </w:r>
+      <w:proofErr w:type="spellEnd"/>
+      <w:r>
+        <w:t xml:space="preserve"> has a </w:t>
       </w:r>
       <w:hyperlink r:id="rId22" w:history="1">
         <w:r>
@@ -2710,27 +3413,63 @@
           <w:rPr>
             <w:rStyle w:val="Hyperlink"/>
           </w:rPr>
-          <w:t>single series j</w:t>
+          <w:t xml:space="preserve">single series </w:t>
+        </w:r>
+        <w:proofErr w:type="spellStart"/>
+        <w:r>
+          <w:rPr>
+            <w:rStyle w:val="Hyperlink"/>
+          </w:rPr>
+          <w:t>j</w:t>
         </w:r>
         <w:r>
           <w:rPr>
             <w:rStyle w:val="Hyperlink"/>
           </w:rPr>
-          <w:t>son record</w:t>
+          <w:t>son</w:t>
         </w:r>
-      </w:hyperlink>
-      <w:r>
-        <w:t xml:space="preserve"> and example </w:t>
-      </w:r>
-      <w:hyperlink r:id="rId24" w:history="1">
+        <w:proofErr w:type="spellEnd"/>
         <w:r>
           <w:rPr>
             <w:rStyle w:val="Hyperlink"/>
           </w:rPr>
-          <w:t>multiseries json record</w:t>
+          <w:t xml:space="preserve"> record</w:t>
         </w:r>
       </w:hyperlink>
       <w:r>
+        <w:t xml:space="preserve"> and example </w:t>
+      </w:r>
+      <w:hyperlink r:id="rId24" w:history="1">
+        <w:proofErr w:type="spellStart"/>
+        <w:r>
+          <w:rPr>
+            <w:rStyle w:val="Hyperlink"/>
+          </w:rPr>
+          <w:t>multiseries</w:t>
+        </w:r>
+        <w:proofErr w:type="spellEnd"/>
+        <w:r>
+          <w:rPr>
+            <w:rStyle w:val="Hyperlink"/>
+          </w:rPr>
+          <w:t xml:space="preserve"> </w:t>
+        </w:r>
+        <w:proofErr w:type="spellStart"/>
+        <w:r>
+          <w:rPr>
+            <w:rStyle w:val="Hyperlink"/>
+          </w:rPr>
+          <w:t>json</w:t>
+        </w:r>
+        <w:proofErr w:type="spellEnd"/>
+        <w:r>
+          <w:rPr>
+            <w:rStyle w:val="Hyperlink"/>
+          </w:rPr>
+          <w:t xml:space="preserve"> record</w:t>
+        </w:r>
+      </w:hyperlink>
+      <w:r>
         <w:t xml:space="preserve"> may be more useful</w:t>
       </w:r>
       <w:r>
@@ -2740,6 +3479,7 @@
     <w:p/>
     <w:p>
       <w:r>
+        <w:lastRenderedPageBreak/>
         <w:t xml:space="preserve">The below table describes the top-level fields in the JSON, recognizing that the JSON is a nested object type.  The below table and the example records should be sufficient for even advanced users, but a </w:t>
       </w:r>
       <w:hyperlink r:id="rId25" w:history="1">
@@ -2822,11 +3562,39 @@
           </w:tcPr>
           <w:p>
             <w:r>
-              <w:t xml:space="preserve">The same as “DataType” from the csv fields. Typically a datatype name that would </w:t>
-            </w:r>
-            <w:r>
-              <w:lastRenderedPageBreak/>
-              <w:t>be shared among all data files that can be compared. A string.  Alphanumeric characters and underscores are allowed. This string is used to define the data’s type, and is one of the checks for which data types are compatible. For advanced use of this feature see “Hierarchical Classification” section of manual to understand how to use that feature. This string is also used to see if there is any schema for the datatype, and in fact the user can choose to provide a URL to a schema in this field, rather than a dataype name.</w:t>
+              <w:t>The same as “</w:t>
+            </w:r>
+            <w:proofErr w:type="spellStart"/>
+            <w:r>
+              <w:t>DataType</w:t>
+            </w:r>
+            <w:proofErr w:type="spellEnd"/>
+            <w:r>
+              <w:t xml:space="preserve">” from the csv fields. </w:t>
+            </w:r>
+            <w:proofErr w:type="gramStart"/>
+            <w:r>
+              <w:t>Typically</w:t>
+            </w:r>
+            <w:proofErr w:type="gramEnd"/>
+            <w:r>
+              <w:t xml:space="preserve"> a datatype name that would be shared among all data files that can be compared. A string.  Alphanumeric characters and underscores are allowed. This string is used to define the data’s </w:t>
+            </w:r>
+            <w:proofErr w:type="gramStart"/>
+            <w:r>
+              <w:t>type, and</w:t>
+            </w:r>
+            <w:proofErr w:type="gramEnd"/>
+            <w:r>
+              <w:t xml:space="preserve"> is one of the checks for which data types are compatible. For advanced use of this feature see “Hierarchical Classification” section of manual to understand how to use that feature. This string is also used to see if there is any schema for the datatype, and in fact the user can choose to provide a URL to a schema in this field, rather than a </w:t>
+            </w:r>
+            <w:proofErr w:type="spellStart"/>
+            <w:r>
+              <w:t>dataype</w:t>
+            </w:r>
+            <w:proofErr w:type="spellEnd"/>
+            <w:r>
+              <w:t xml:space="preserve"> name.</w:t>
             </w:r>
           </w:p>
         </w:tc>
@@ -2843,7 +3611,6 @@
               </w:tabs>
             </w:pPr>
             <w:r>
-              <w:lastRenderedPageBreak/>
               <w:t>“</w:t>
             </w:r>
             <w:r>
@@ -2868,7 +3635,15 @@
           </w:p>
           <w:p>
             <w:r>
-              <w:t>[{series1},{series2} ]</w:t>
+              <w:t>[{series1</w:t>
+            </w:r>
+            <w:proofErr w:type="gramStart"/>
+            <w:r>
+              <w:t>},{</w:t>
+            </w:r>
+            <w:proofErr w:type="gramEnd"/>
+            <w:r>
+              <w:t>series2} ]</w:t>
             </w:r>
           </w:p>
           <w:p/>
@@ -2877,13 +3652,26 @@
               <w:t xml:space="preserve">within each series object, </w:t>
             </w:r>
             <w:r>
-              <w:t>any optional field is allowed, but the required fields are: “name” : “</w:t>
-            </w:r>
+              <w:t>any optional field is allowed, but the required fields are: “name</w:t>
+            </w:r>
+            <w:proofErr w:type="gramStart"/>
+            <w:r>
+              <w:t>” :</w:t>
+            </w:r>
+            <w:proofErr w:type="gramEnd"/>
+            <w:r>
+              <w:t xml:space="preserve"> “</w:t>
+            </w:r>
+            <w:proofErr w:type="spellStart"/>
             <w:r>
               <w:t>series_name_</w:t>
             </w:r>
             <w:r>
-              <w:t>string”, “x”: [x</w:t>
+              <w:t>string</w:t>
+            </w:r>
+            <w:proofErr w:type="spellEnd"/>
+            <w:r>
+              <w:t>”, “x”: [x</w:t>
             </w:r>
             <w:r>
               <w:t>_value</w:t>
@@ -2925,19 +3713,91 @@
               <w:t xml:space="preserve">ithin each series object, </w:t>
             </w:r>
             <w:r>
-              <w:t>the “uid” field is an optional  field for include a unique ID for the data</w:t>
+              <w:t>the “</w:t>
+            </w:r>
+            <w:proofErr w:type="spellStart"/>
+            <w:r>
+              <w:t>uid</w:t>
+            </w:r>
+            <w:proofErr w:type="spellEnd"/>
+            <w:r>
+              <w:t xml:space="preserve">” field is an </w:t>
+            </w:r>
+            <w:proofErr w:type="gramStart"/>
+            <w:r>
+              <w:t>optional  field</w:t>
+            </w:r>
+            <w:proofErr w:type="gramEnd"/>
+            <w:r>
+              <w:t xml:space="preserve"> for include a unique ID for the data</w:t>
             </w:r>
             <w:r>
               <w:t xml:space="preserve"> series</w:t>
             </w:r>
             <w:r>
-              <w:t xml:space="preserve"> (such as a doi, or even simply a number used internally within a research lab).</w:t>
+              <w:t xml:space="preserve"> (such as a </w:t>
+            </w:r>
+            <w:proofErr w:type="spellStart"/>
+            <w:r>
+              <w:t>doi</w:t>
+            </w:r>
+            <w:proofErr w:type="spellEnd"/>
+            <w:r>
+              <w:t>, or even simply a number used internally within a research lab).</w:t>
             </w:r>
           </w:p>
           <w:p/>
           <w:p>
             <w:r>
-              <w:t>By default, JSONGrapher will only include a trendline for series with more than 10 points.</w:t>
+              <w:t xml:space="preserve">By default, JSONGrapher will only include a trendline for series with more than </w:t>
+            </w:r>
+            <w:r>
+              <w:t>2</w:t>
+            </w:r>
+            <w:r>
+              <w:t xml:space="preserve">0 </w:t>
+            </w:r>
+            <w:proofErr w:type="gramStart"/>
+            <w:r>
+              <w:t>points</w:t>
+            </w:r>
+            <w:r>
+              <w:t>, and</w:t>
+            </w:r>
+            <w:proofErr w:type="gramEnd"/>
+            <w:r>
+              <w:t xml:space="preserve"> will have points and trendline for less</w:t>
+            </w:r>
+            <w:r>
+              <w:t>.</w:t>
+            </w:r>
+            <w:r>
+              <w:t xml:space="preserve"> </w:t>
+            </w:r>
+          </w:p>
+          <w:p/>
+          <w:p>
+            <w:r>
+              <w:t>For each dataset, the type of graph can be changed using the “mode” field, with a value of “markers” being a simple scatter, “line” being straight connecting lines, "</w:t>
+            </w:r>
+            <w:proofErr w:type="spellStart"/>
+            <w:r>
+              <w:t>line+markers</w:t>
+            </w:r>
+            <w:proofErr w:type="spellEnd"/>
+            <w:r>
+              <w:t>” is also an option.</w:t>
+            </w:r>
+            <w:r>
+              <w:t xml:space="preserve">  See Example 8-Scaling_Relations\ </w:t>
+            </w:r>
+            <w:proofErr w:type="spellStart"/>
+            <w:r>
+              <w:t>O_OH_Scaling.json</w:t>
+            </w:r>
+            <w:proofErr w:type="spellEnd"/>
+            <w:r>
+              <w:t xml:space="preserve"> for an example of the use of the “mode” field.</w:t>
             </w:r>
           </w:p>
         </w:tc>
@@ -2964,7 +3824,15 @@
           </w:tcPr>
           <w:p>
             <w:r>
-              <w:t>This top level field has elements which include the information for the chart labeling, as well as the x axis units and the y axis units.</w:t>
+              <w:t xml:space="preserve">This </w:t>
+            </w:r>
+            <w:proofErr w:type="gramStart"/>
+            <w:r>
+              <w:t>top level</w:t>
+            </w:r>
+            <w:proofErr w:type="gramEnd"/>
+            <w:r>
+              <w:t xml:space="preserve"> field has elements which include the information for the chart labeling, as well as the x axis units and the y axis units.</w:t>
             </w:r>
           </w:p>
           <w:p>
@@ -2980,30 +3848,75 @@
               <w:br/>
             </w:r>
             <w:r>
-              <w:t>"xaxis":</w:t>
-            </w:r>
-            <w:r>
-              <w:t xml:space="preserve"> {“title”:”x_label_string”}</w:t>
+              <w:t>"</w:t>
+            </w:r>
+            <w:proofErr w:type="spellStart"/>
+            <w:r>
+              <w:t>xaxis</w:t>
+            </w:r>
+            <w:proofErr w:type="spellEnd"/>
+            <w:r>
+              <w:t>":</w:t>
+            </w:r>
+            <w:r>
+              <w:t xml:space="preserve"> {“title”:”</w:t>
+            </w:r>
+            <w:proofErr w:type="spellStart"/>
+            <w:r>
+              <w:t>x_label_string</w:t>
+            </w:r>
+            <w:proofErr w:type="spellEnd"/>
+            <w:r>
+              <w:t>”}</w:t>
             </w:r>
           </w:p>
           <w:p>
             <w:r>
               <w:t>"</w:t>
             </w:r>
+            <w:proofErr w:type="spellStart"/>
             <w:r>
               <w:t>y</w:t>
             </w:r>
             <w:r>
-              <w:t>axis":</w:t>
-            </w:r>
-            <w:r>
-              <w:t xml:space="preserve"> {“title”:”y_label_string”}</w:t>
+              <w:t>axis</w:t>
+            </w:r>
+            <w:proofErr w:type="spellEnd"/>
+            <w:r>
+              <w:t>":</w:t>
+            </w:r>
+            <w:r>
+              <w:t xml:space="preserve"> {“title”</w:t>
+            </w:r>
+            <w:proofErr w:type="gramStart"/>
+            <w:r>
+              <w:t>:”</w:t>
+            </w:r>
+            <w:proofErr w:type="spellStart"/>
+            <w:r>
+              <w:t>y</w:t>
+            </w:r>
+            <w:proofErr w:type="gramEnd"/>
+            <w:r>
+              <w:t>_label_string</w:t>
+            </w:r>
+            <w:proofErr w:type="spellEnd"/>
+            <w:r>
+              <w:t>”}</w:t>
             </w:r>
           </w:p>
           <w:p/>
           <w:p>
             <w:r>
-              <w:t xml:space="preserve">the “title” field inside “xaxis” </w:t>
+              <w:t>the “title” field inside “</w:t>
+            </w:r>
+            <w:proofErr w:type="spellStart"/>
+            <w:r>
+              <w:t>xaxis</w:t>
+            </w:r>
+            <w:proofErr w:type="spellEnd"/>
+            <w:r>
+              <w:t xml:space="preserve">” </w:t>
             </w:r>
             <w:r>
               <w:t>must incl</w:t>
@@ -3014,7 +3927,15 @@
           </w:p>
           <w:p>
             <w:r>
-              <w:t xml:space="preserve">the “title” field inside “yaxis” </w:t>
+              <w:t>the “title” field inside “</w:t>
+            </w:r>
+            <w:proofErr w:type="spellStart"/>
+            <w:r>
+              <w:t>yaxis</w:t>
+            </w:r>
+            <w:proofErr w:type="spellEnd"/>
+            <w:r>
+              <w:t xml:space="preserve">” </w:t>
             </w:r>
             <w:r>
               <w:t>must incl</w:t>
@@ -3029,13 +3950,57 @@
           <w:p/>
           <w:p>
             <w:r>
-              <w:t>For both the x axis and the y axis. The dimensions of units can be multiple, such as mol/s. SI units are expected. Custom units must be inside  &lt; &gt; and at the beginning.  For example, (&lt;frogs&gt;*kg/s)  would be permissible.</w:t>
+              <w:t xml:space="preserve">For both the x axis and the y axis. The dimensions of units can be multiple, such as mol/s. SI units are expected. Custom units must be </w:t>
+            </w:r>
+            <w:proofErr w:type="gramStart"/>
+            <w:r>
+              <w:t>inside  &lt;</w:t>
+            </w:r>
+            <w:proofErr w:type="gramEnd"/>
+            <w:r>
+              <w:t xml:space="preserve"> &gt; and at the </w:t>
+            </w:r>
+            <w:r>
+              <w:lastRenderedPageBreak/>
+              <w:t>beginning.  For example, (&lt;frogs&gt;*kg/</w:t>
+            </w:r>
+            <w:proofErr w:type="gramStart"/>
+            <w:r>
+              <w:t>s)  would</w:t>
+            </w:r>
+            <w:proofErr w:type="gramEnd"/>
+            <w:r>
+              <w:t xml:space="preserve"> be permissible.</w:t>
             </w:r>
           </w:p>
           <w:p/>
           <w:p>
             <w:r>
-              <w:t>Note that while multiple series are allowed, there is a single xaxis title and a single yaxis title. This means that a single JSON file must have the same x units and same y units for all series in that file.  To make several series with differing (but compatible) units would require making several json files, as is the case for the csv files.</w:t>
+              <w:t xml:space="preserve">Note that while multiple series are allowed, there is a single </w:t>
+            </w:r>
+            <w:proofErr w:type="spellStart"/>
+            <w:r>
+              <w:t>xaxis</w:t>
+            </w:r>
+            <w:proofErr w:type="spellEnd"/>
+            <w:r>
+              <w:t xml:space="preserve"> title and a single </w:t>
+            </w:r>
+            <w:proofErr w:type="spellStart"/>
+            <w:r>
+              <w:t>yaxis</w:t>
+            </w:r>
+            <w:proofErr w:type="spellEnd"/>
+            <w:r>
+              <w:t xml:space="preserve"> title. This means that a single JSON file must have the same x units and same y units for all series in that file.  To make several series with differing (but compatible) units would require making several </w:t>
+            </w:r>
+            <w:proofErr w:type="spellStart"/>
+            <w:r>
+              <w:t>json</w:t>
+            </w:r>
+            <w:proofErr w:type="spellEnd"/>
+            <w:r>
+              <w:t xml:space="preserve"> files, as is the case for the csv files.</w:t>
             </w:r>
           </w:p>
         </w:tc>
@@ -3047,6 +4012,7 @@
           </w:tcPr>
           <w:p>
             <w:r>
+              <w:lastRenderedPageBreak/>
               <w:t>(custom)</w:t>
             </w:r>
           </w:p>
@@ -3076,30 +4042,49 @@
       <w:pPr>
         <w:pStyle w:val="Heading1"/>
       </w:pPr>
-      <w:bookmarkStart w:id="5" w:name="_Toc126181820"/>
-      <w:r>
-        <w:lastRenderedPageBreak/>
+      <w:bookmarkStart w:id="5" w:name="_Toc129199504"/>
+      <w:r>
         <w:t>4. Explanation of Fields in Model Records and how to Create / Use External Simulators</w:t>
       </w:r>
       <w:bookmarkEnd w:id="5"/>
     </w:p>
     <w:p>
-      <w:r>
-        <w:t>A  .json model record file can create one or more series from an external simulator function. We will first look at how a single series is made using a model file and external simulator.</w:t>
+      <w:proofErr w:type="gramStart"/>
+      <w:r>
+        <w:t>A  .</w:t>
+      </w:r>
+      <w:proofErr w:type="spellStart"/>
+      <w:proofErr w:type="gramEnd"/>
+      <w:r>
+        <w:t>json</w:t>
+      </w:r>
+      <w:proofErr w:type="spellEnd"/>
+      <w:r>
+        <w:t xml:space="preserve"> model record file can create one or more series from an external simulator function. We will first look at how a single series is made using a model file and external simulator.</w:t>
       </w:r>
     </w:p>
     <w:p/>
     <w:p>
       <w:r>
-        <w:t xml:space="preserve">Inside the zipfile </w:t>
+        <w:t xml:space="preserve">Inside the </w:t>
+      </w:r>
+      <w:proofErr w:type="spellStart"/>
+      <w:r>
+        <w:t>zipfile</w:t>
+      </w:r>
+      <w:proofErr w:type="spellEnd"/>
+      <w:r>
+        <w:t xml:space="preserve"> </w:t>
       </w:r>
       <w:hyperlink r:id="rId26" w:history="1">
+        <w:proofErr w:type="spellStart"/>
         <w:r>
           <w:rPr>
             <w:rStyle w:val="Hyperlink"/>
           </w:rPr>
           <w:t>ExampleModelRecords</w:t>
         </w:r>
+        <w:proofErr w:type="spellEnd"/>
       </w:hyperlink>
       <w:r>
         <w:t xml:space="preserve"> , we see the following file in the subdirectory: </w:t>
@@ -3114,7 +4099,31 @@
     <w:p/>
     <w:p>
       <w:r>
-        <w:t xml:space="preserve">A model json record requires  all of the same fields required as a regular json data record, but has the “x” and “y” fields as empty lists/arrays. Instead, </w:t>
+        <w:t xml:space="preserve">A model </w:t>
+      </w:r>
+      <w:proofErr w:type="spellStart"/>
+      <w:r>
+        <w:t>json</w:t>
+      </w:r>
+      <w:proofErr w:type="spellEnd"/>
+      <w:r>
+        <w:t xml:space="preserve"> record </w:t>
+      </w:r>
+      <w:proofErr w:type="gramStart"/>
+      <w:r>
+        <w:t>requires  all</w:t>
+      </w:r>
+      <w:proofErr w:type="gramEnd"/>
+      <w:r>
+        <w:t xml:space="preserve"> of the same fields required as a regular </w:t>
+      </w:r>
+      <w:proofErr w:type="spellStart"/>
+      <w:r>
+        <w:t>json</w:t>
+      </w:r>
+      <w:proofErr w:type="spellEnd"/>
+      <w:r>
+        <w:t xml:space="preserve"> data record, but has the “x” and “y” fields as empty lists/arrays. Instead, </w:t>
       </w:r>
       <w:r>
         <w:t xml:space="preserve">for </w:t>
@@ -3123,7 +4132,15 @@
         <w:t>each data series</w:t>
       </w:r>
       <w:r>
-        <w:t xml:space="preserve"> to be modeled, the record has  a </w:t>
+        <w:t xml:space="preserve"> to be modeled, the record </w:t>
+      </w:r>
+      <w:proofErr w:type="gramStart"/>
+      <w:r>
+        <w:t>has  a</w:t>
+      </w:r>
+      <w:proofErr w:type="gramEnd"/>
+      <w:r>
+        <w:t xml:space="preserve"> </w:t>
       </w:r>
       <w:r>
         <w:t>“simulate” field, which</w:t>
@@ -3138,7 +4155,39 @@
         <w:t xml:space="preserve">within it, which links </w:t>
       </w:r>
       <w:r>
-        <w:t xml:space="preserve"> to the javascript model. The simulate json object must also include inside of it all of the parameters required for the javascript simulation function.</w:t>
+        <w:t xml:space="preserve"> to the </w:t>
+      </w:r>
+      <w:proofErr w:type="spellStart"/>
+      <w:r>
+        <w:t>javascript</w:t>
+      </w:r>
+      <w:proofErr w:type="spellEnd"/>
+      <w:r>
+        <w:t xml:space="preserve"> model. The simulate </w:t>
+      </w:r>
+      <w:proofErr w:type="spellStart"/>
+      <w:r>
+        <w:t>json</w:t>
+      </w:r>
+      <w:proofErr w:type="spellEnd"/>
+      <w:r>
+        <w:t xml:space="preserve"> object must also include inside of it </w:t>
+      </w:r>
+      <w:proofErr w:type="gramStart"/>
+      <w:r>
+        <w:t>all of</w:t>
+      </w:r>
+      <w:proofErr w:type="gramEnd"/>
+      <w:r>
+        <w:t xml:space="preserve"> the parameters required for the </w:t>
+      </w:r>
+      <w:proofErr w:type="spellStart"/>
+      <w:r>
+        <w:t>javascript</w:t>
+      </w:r>
+      <w:proofErr w:type="spellEnd"/>
+      <w:r>
+        <w:t xml:space="preserve"> simulation function.</w:t>
       </w:r>
       <w:r>
         <w:t xml:space="preserve"> Note that the simulate field is </w:t>
@@ -3150,7 +4199,17 @@
         <w:t>per series</w:t>
       </w:r>
       <w:r>
-        <w:t xml:space="preserve">, so one can include multiple simulated series in a single file, and also that each simulation must return a single x,y </w:t>
+        <w:t xml:space="preserve">, so one can include multiple simulated series in a single file, and also that each simulation must return a single </w:t>
+      </w:r>
+      <w:proofErr w:type="spellStart"/>
+      <w:proofErr w:type="gramStart"/>
+      <w:r>
+        <w:t>x,y</w:t>
+      </w:r>
+      <w:proofErr w:type="spellEnd"/>
+      <w:proofErr w:type="gramEnd"/>
+      <w:r>
+        <w:t xml:space="preserve"> </w:t>
       </w:r>
       <w:r>
         <w:t xml:space="preserve">data </w:t>
@@ -3174,7 +4233,31 @@
         </w:numPr>
       </w:pPr>
       <w:r>
-        <w:t>The .js file must be hosted on github, and the direct link to the .js file must be provided.</w:t>
+        <w:t>The .</w:t>
+      </w:r>
+      <w:proofErr w:type="spellStart"/>
+      <w:r>
+        <w:t>js</w:t>
+      </w:r>
+      <w:proofErr w:type="spellEnd"/>
+      <w:r>
+        <w:t xml:space="preserve"> file must be hosted on </w:t>
+      </w:r>
+      <w:proofErr w:type="spellStart"/>
+      <w:r>
+        <w:t>github</w:t>
+      </w:r>
+      <w:proofErr w:type="spellEnd"/>
+      <w:r>
+        <w:t>, and the direct link to the .</w:t>
+      </w:r>
+      <w:proofErr w:type="spellStart"/>
+      <w:r>
+        <w:t>js</w:t>
+      </w:r>
+      <w:proofErr w:type="spellEnd"/>
+      <w:r>
+        <w:t xml:space="preserve"> file must be provided.</w:t>
       </w:r>
     </w:p>
     <w:p>
@@ -3186,7 +4269,23 @@
         </w:numPr>
       </w:pPr>
       <w:r>
-        <w:t>The .js file must have a function named “Simulate”</w:t>
+        <w:t>The .</w:t>
+      </w:r>
+      <w:proofErr w:type="spellStart"/>
+      <w:r>
+        <w:t>js</w:t>
+      </w:r>
+      <w:proofErr w:type="spellEnd"/>
+      <w:r>
+        <w:t xml:space="preserve"> file must have a function named “</w:t>
+      </w:r>
+      <w:proofErr w:type="gramStart"/>
+      <w:r>
+        <w:t>Simulate</w:t>
+      </w:r>
+      <w:proofErr w:type="gramEnd"/>
+      <w:r>
+        <w:t>”</w:t>
       </w:r>
     </w:p>
     <w:p>
@@ -3210,7 +4309,52 @@
         </w:numPr>
       </w:pPr>
       <w:r>
-        <w:t>The input object received will be the entire dataseries object from the original json data record (such that, for example, input.simulate.K_eq is the contents of the K_eq field inside “simulate” of the original json record).</w:t>
+        <w:t xml:space="preserve">The input object received will be the entire </w:t>
+      </w:r>
+      <w:proofErr w:type="spellStart"/>
+      <w:r>
+        <w:t>dataseries</w:t>
+      </w:r>
+      <w:proofErr w:type="spellEnd"/>
+      <w:r>
+        <w:t xml:space="preserve"> object from the original </w:t>
+      </w:r>
+      <w:proofErr w:type="spellStart"/>
+      <w:r>
+        <w:t>json</w:t>
+      </w:r>
+      <w:proofErr w:type="spellEnd"/>
+      <w:r>
+        <w:t xml:space="preserve"> data record (such that, for example, </w:t>
+      </w:r>
+      <w:proofErr w:type="spellStart"/>
+      <w:proofErr w:type="gramStart"/>
+      <w:r>
+        <w:t>input.simulate</w:t>
+      </w:r>
+      <w:proofErr w:type="gramEnd"/>
+      <w:r>
+        <w:t>.K_eq</w:t>
+      </w:r>
+      <w:proofErr w:type="spellEnd"/>
+      <w:r>
+        <w:t xml:space="preserve"> is the contents of the </w:t>
+      </w:r>
+      <w:proofErr w:type="spellStart"/>
+      <w:r>
+        <w:t>K_eq</w:t>
+      </w:r>
+      <w:proofErr w:type="spellEnd"/>
+      <w:r>
+        <w:t xml:space="preserve"> field inside “simulate” of the original </w:t>
+      </w:r>
+      <w:proofErr w:type="spellStart"/>
+      <w:r>
+        <w:t>json</w:t>
+      </w:r>
+      <w:proofErr w:type="spellEnd"/>
+      <w:r>
+        <w:t xml:space="preserve"> record).</w:t>
       </w:r>
     </w:p>
     <w:p>
@@ -3225,13 +4369,69 @@
         <w:t>The output object returned by the simulate function</w:t>
       </w:r>
       <w:r>
-        <w:t xml:space="preserve"> will be a nested array with fields of “x”, “y” , “x_label” and “y_label”. Thus, the simulation function (named “Simulate”) must return only a single x/y data set, and the x_label and y_label strings must include the units in parentheses.  As before, custom units may be included using &lt;&gt; at the beginning of the string. For example, (&lt;frogs&gt;*kg/s)  would be permissible.  </w:t>
+        <w:t xml:space="preserve"> will be a nested array with fields of “x”, “y</w:t>
+      </w:r>
+      <w:proofErr w:type="gramStart"/>
+      <w:r>
+        <w:t>” ,</w:t>
+      </w:r>
+      <w:proofErr w:type="gramEnd"/>
+      <w:r>
+        <w:t xml:space="preserve"> “</w:t>
+      </w:r>
+      <w:proofErr w:type="spellStart"/>
+      <w:r>
+        <w:t>x_label</w:t>
+      </w:r>
+      <w:proofErr w:type="spellEnd"/>
+      <w:r>
+        <w:t>” and “</w:t>
+      </w:r>
+      <w:proofErr w:type="spellStart"/>
+      <w:r>
+        <w:t>y_label</w:t>
+      </w:r>
+      <w:proofErr w:type="spellEnd"/>
+      <w:r>
+        <w:t xml:space="preserve">”. Thus, the simulation function (named “Simulate”) must return only a single x/y data set, and the </w:t>
+      </w:r>
+      <w:proofErr w:type="spellStart"/>
+      <w:r>
+        <w:t>x_label</w:t>
+      </w:r>
+      <w:proofErr w:type="spellEnd"/>
+      <w:r>
+        <w:t xml:space="preserve"> and </w:t>
+      </w:r>
+      <w:proofErr w:type="spellStart"/>
+      <w:r>
+        <w:t>y_label</w:t>
+      </w:r>
+      <w:proofErr w:type="spellEnd"/>
+      <w:r>
+        <w:t xml:space="preserve"> strings must include the units in parentheses.  As before, custom units may be included using &lt;&gt; at the beginning of the string. For example, (&lt;frogs&gt;*kg/</w:t>
+      </w:r>
+      <w:proofErr w:type="gramStart"/>
+      <w:r>
+        <w:t>s)  would</w:t>
+      </w:r>
+      <w:proofErr w:type="gramEnd"/>
+      <w:r>
+        <w:t xml:space="preserve"> be permissible.  </w:t>
       </w:r>
     </w:p>
     <w:p/>
     <w:p>
       <w:r>
-        <w:t xml:space="preserve">Examples of single series json model records (simulator called one time): </w:t>
+        <w:t xml:space="preserve">Examples of single series </w:t>
+      </w:r>
+      <w:proofErr w:type="spellStart"/>
+      <w:r>
+        <w:t>json</w:t>
+      </w:r>
+      <w:proofErr w:type="spellEnd"/>
+      <w:r>
+        <w:t xml:space="preserve"> model records (simulator called one time): </w:t>
       </w:r>
     </w:p>
     <w:p>
@@ -3239,20 +4439,38 @@
         <w:ind w:firstLine="720"/>
       </w:pPr>
       <w:r>
-        <w:t>amino_silane_silica_LangmuirIsothermModel_343_equilibrium.json</w:t>
-      </w:r>
+        <w:t>amino_silane_silica_LangmuirIsothermModel_343_</w:t>
+      </w:r>
+      <w:proofErr w:type="gramStart"/>
+      <w:r>
+        <w:t>equilibrium.json</w:t>
+      </w:r>
+      <w:proofErr w:type="gramEnd"/>
     </w:p>
     <w:p>
       <w:pPr>
         <w:ind w:firstLine="720"/>
       </w:pPr>
       <w:r>
-        <w:t>amino_silane_silica_LangmuirIsothermModel_343_kinetic.json</w:t>
-      </w:r>
-    </w:p>
-    <w:p>
-      <w:r>
-        <w:t xml:space="preserve">Examples of multiple series json model records (simulator called multiple times): </w:t>
+        <w:t>amino_silane_silica_LangmuirIsothermModel_343_</w:t>
+      </w:r>
+      <w:proofErr w:type="gramStart"/>
+      <w:r>
+        <w:t>kinetic.json</w:t>
+      </w:r>
+      <w:proofErr w:type="gramEnd"/>
+    </w:p>
+    <w:p>
+      <w:r>
+        <w:t xml:space="preserve">Examples of multiple series </w:t>
+      </w:r>
+      <w:proofErr w:type="spellStart"/>
+      <w:r>
+        <w:t>json</w:t>
+      </w:r>
+      <w:proofErr w:type="spellEnd"/>
+      <w:r>
+        <w:t xml:space="preserve"> model records (simulator called multiple times): </w:t>
       </w:r>
     </w:p>
     <w:p>
@@ -3260,21 +4478,39 @@
         <w:ind w:firstLine="720"/>
       </w:pPr>
       <w:r>
-        <w:t>amino_silane_silica_LangmuirIsothermModel_343_kinetic_two_models.json</w:t>
-      </w:r>
+        <w:t>amino_silane_silica_LangmuirIsothermModel_343_kinetic_two_</w:t>
+      </w:r>
+      <w:proofErr w:type="gramStart"/>
+      <w:r>
+        <w:t>models.json</w:t>
+      </w:r>
+      <w:proofErr w:type="gramEnd"/>
     </w:p>
     <w:p>
       <w:pPr>
         <w:ind w:firstLine="720"/>
       </w:pPr>
       <w:r>
-        <w:t>amino_silane_silica_LangmuirIsothermModel_343_equilibrium_two_models.json</w:t>
-      </w:r>
+        <w:t>amino_silane_silica_LangmuirIsothermModel_343_equilibrium_two_</w:t>
+      </w:r>
+      <w:proofErr w:type="gramStart"/>
+      <w:r>
+        <w:t>models.json</w:t>
+      </w:r>
+      <w:proofErr w:type="gramEnd"/>
     </w:p>
     <w:p/>
     <w:p>
       <w:r>
-        <w:t>It is even possible to have a json record with raw data and a model in the same file, because the model is defined at the series level.</w:t>
+        <w:t xml:space="preserve">It is even possible to have a </w:t>
+      </w:r>
+      <w:proofErr w:type="spellStart"/>
+      <w:r>
+        <w:t>json</w:t>
+      </w:r>
+      <w:proofErr w:type="spellEnd"/>
+      <w:r>
+        <w:t xml:space="preserve"> record with raw data and a model in the same file, because the model is defined at the series level.</w:t>
       </w:r>
     </w:p>
     <w:p>
@@ -3286,7 +4522,7 @@
       <w:pPr>
         <w:pStyle w:val="Heading1"/>
       </w:pPr>
-      <w:bookmarkStart w:id="6" w:name="_Toc126181821"/>
+      <w:bookmarkStart w:id="6" w:name="_Toc129199505"/>
       <w:r>
         <w:t>5.</w:t>
       </w:r>
@@ -3322,8 +4558,15 @@
     <w:p/>
     <w:p>
       <w:r>
-        <w:lastRenderedPageBreak/>
-        <w:t>One way that JSON tells if data is compatible is by units. But, there may be other reasons to not plot data together.</w:t>
+        <w:t xml:space="preserve">One way that JSON tells if data is compatible is by units. </w:t>
+      </w:r>
+      <w:proofErr w:type="gramStart"/>
+      <w:r>
+        <w:t>But,</w:t>
+      </w:r>
+      <w:proofErr w:type="gramEnd"/>
+      <w:r>
+        <w:t xml:space="preserve"> there may be other reasons to not plot data together.</w:t>
       </w:r>
     </w:p>
     <w:p/>
@@ -3341,85 +4584,155 @@
         <w:t>double-underscore separator</w:t>
       </w:r>
       <w:r>
-        <w:t xml:space="preserve">s in a hierarchical way in the DataType field. For example, </w:t>
-      </w:r>
+        <w:t xml:space="preserve">s in a hierarchical way in the </w:t>
+      </w:r>
+      <w:proofErr w:type="spellStart"/>
+      <w:r>
+        <w:t>DataType</w:t>
+      </w:r>
+      <w:proofErr w:type="spellEnd"/>
+      <w:r>
+        <w:t xml:space="preserve"> field. For example, </w:t>
+      </w:r>
+      <w:proofErr w:type="spellStart"/>
       <w:r>
         <w:rPr>
           <w:rStyle w:val="Emphasis"/>
         </w:rPr>
+        <w:t>adsorption_</w:t>
+      </w:r>
+      <w:proofErr w:type="gramStart"/>
+      <w:r>
+        <w:rPr>
+          <w:rStyle w:val="Emphasis"/>
+        </w:rPr>
+        <w:t>isotherm</w:t>
+      </w:r>
+      <w:proofErr w:type="spellEnd"/>
+      <w:r>
+        <w:t xml:space="preserve">  has</w:t>
+      </w:r>
+      <w:proofErr w:type="gramEnd"/>
+      <w:r>
+        <w:t xml:space="preserve"> no double underscore, so the string </w:t>
+      </w:r>
+      <w:proofErr w:type="spellStart"/>
+      <w:r>
+        <w:rPr>
+          <w:rStyle w:val="Emphasis"/>
+        </w:rPr>
+        <w:t>adsorption_iso</w:t>
+      </w:r>
+      <w:r>
+        <w:rPr>
+          <w:rStyle w:val="Emphasis"/>
+        </w:rPr>
+        <w:t>t</w:t>
+      </w:r>
+      <w:r>
+        <w:rPr>
+          <w:rStyle w:val="Emphasis"/>
+        </w:rPr>
+        <w:t>herm</w:t>
+      </w:r>
+      <w:proofErr w:type="spellEnd"/>
+      <w:r>
+        <w:t xml:space="preserve">  in the </w:t>
+      </w:r>
+      <w:proofErr w:type="spellStart"/>
+      <w:r>
+        <w:t>data_type</w:t>
+      </w:r>
+      <w:proofErr w:type="spellEnd"/>
+      <w:r>
+        <w:t xml:space="preserve"> field would be considered a top-level classification.  Then, subsets classification types can be added in front. A datatype </w:t>
+      </w:r>
+      <w:proofErr w:type="gramStart"/>
+      <w:r>
+        <w:t xml:space="preserve">of  </w:t>
+      </w:r>
+      <w:r>
+        <w:rPr>
+          <w:rStyle w:val="Emphasis"/>
+        </w:rPr>
+        <w:t>CO2</w:t>
+      </w:r>
+      <w:proofErr w:type="gramEnd"/>
+      <w:r>
+        <w:rPr>
+          <w:rStyle w:val="Emphasis"/>
+        </w:rPr>
+        <w:t>__adsorption_isotherm</w:t>
+      </w:r>
+      <w:r>
+        <w:t xml:space="preserve"> is a subset of the data type </w:t>
+      </w:r>
+      <w:proofErr w:type="spellStart"/>
+      <w:r>
+        <w:rPr>
+          <w:rStyle w:val="Emphasis"/>
+        </w:rPr>
         <w:t>adsorption_isotherm</w:t>
       </w:r>
-      <w:r>
-        <w:t xml:space="preserve">  has no double underscore, so the string </w:t>
+      <w:proofErr w:type="spellEnd"/>
+      <w:r>
+        <w:t xml:space="preserve"> and </w:t>
       </w:r>
       <w:r>
         <w:rPr>
           <w:rStyle w:val="Emphasis"/>
         </w:rPr>
-        <w:t>adsorption_iso</w:t>
-      </w:r>
+        <w:t>DRIFTS__IR__</w:t>
+      </w:r>
+      <w:proofErr w:type="spellStart"/>
       <w:r>
         <w:rPr>
           <w:rStyle w:val="Emphasis"/>
         </w:rPr>
-        <w:t>t</w:t>
+        <w:t>vibrational_spectrum</w:t>
+      </w:r>
+      <w:proofErr w:type="spellEnd"/>
+      <w:r>
+        <w:t xml:space="preserve"> is a subset of </w:t>
       </w:r>
       <w:r>
         <w:rPr>
           <w:rStyle w:val="Emphasis"/>
         </w:rPr>
-        <w:t>herm</w:t>
-      </w:r>
-      <w:r>
-        <w:t xml:space="preserve">  in the data_type field would be considered a top-level classification.  Then, subsets classification types can be added in front. A datatype of  </w:t>
-      </w:r>
+        <w:t>IR__</w:t>
+      </w:r>
+      <w:proofErr w:type="spellStart"/>
       <w:r>
         <w:rPr>
           <w:rStyle w:val="Emphasis"/>
         </w:rPr>
-        <w:t>CO2__adsorption_isotherm</w:t>
-      </w:r>
-      <w:r>
-        <w:t xml:space="preserve"> is a subset of the data type </w:t>
-      </w:r>
+        <w:t>vibrational_spectrum</w:t>
+      </w:r>
+      <w:proofErr w:type="spellEnd"/>
+      <w:r>
+        <w:t xml:space="preserve"> and also a subset of </w:t>
+      </w:r>
+      <w:proofErr w:type="spellStart"/>
       <w:r>
         <w:rPr>
           <w:rStyle w:val="Emphasis"/>
         </w:rPr>
-        <w:t>adsorption_isotherm</w:t>
-      </w:r>
-      <w:r>
-        <w:t xml:space="preserve"> and </w:t>
-      </w:r>
-      <w:r>
-        <w:rPr>
-          <w:rStyle w:val="Emphasis"/>
-        </w:rPr>
-        <w:t>DRIFTS__IR__vibrational_spectrum</w:t>
-      </w:r>
-      <w:r>
-        <w:t xml:space="preserve"> is a subset of </w:t>
-      </w:r>
-      <w:r>
-        <w:rPr>
-          <w:rStyle w:val="Emphasis"/>
-        </w:rPr>
-        <w:t>IR__vibrational_spectrum</w:t>
-      </w:r>
-      <w:r>
-        <w:t xml:space="preserve"> and also a subset of </w:t>
-      </w:r>
-      <w:r>
-        <w:rPr>
-          <w:rStyle w:val="Emphasis"/>
-        </w:rPr>
         <w:t>vibrational_spectrum</w:t>
       </w:r>
+      <w:proofErr w:type="spellEnd"/>
       <w:r>
         <w:t>.</w:t>
       </w:r>
       <w:r>
-        <w:t xml:space="preserve">  By following the hierarchical classification system when naming DataTypes, JSONGrapher can see if different datatypes have any overlapping parent classifications for plotting the data together.</w:t>
+        <w:t xml:space="preserve">  By following the hierarchical classification system when naming </w:t>
+      </w:r>
+      <w:proofErr w:type="spellStart"/>
+      <w:r>
+        <w:t>DataTypes</w:t>
+      </w:r>
+      <w:proofErr w:type="spellEnd"/>
+      <w:r>
+        <w:t>, JSONGrapher can see if different datatypes have any overlapping parent classifications for plotting the data together.</w:t>
       </w:r>
     </w:p>
     <w:p/>
@@ -3427,7 +4740,7 @@
       <w:pPr>
         <w:pStyle w:val="Heading1"/>
       </w:pPr>
-      <w:bookmarkStart w:id="7" w:name="_Toc126181822"/>
+      <w:bookmarkStart w:id="7" w:name="_Toc129199506"/>
       <w:r>
         <w:t>6</w:t>
       </w:r>
@@ -3462,7 +4775,23 @@
         </w:numPr>
       </w:pPr>
       <w:r>
-        <w:t xml:space="preserve">For any file added, the software checks that the file (or data after conversion)  is valid json. </w:t>
+        <w:t xml:space="preserve">For any file added, the software checks that the file (or data after </w:t>
+      </w:r>
+      <w:proofErr w:type="gramStart"/>
+      <w:r>
+        <w:t>conversion)  is</w:t>
+      </w:r>
+      <w:proofErr w:type="gramEnd"/>
+      <w:r>
+        <w:t xml:space="preserve"> valid </w:t>
+      </w:r>
+      <w:proofErr w:type="spellStart"/>
+      <w:r>
+        <w:t>json</w:t>
+      </w:r>
+      <w:proofErr w:type="spellEnd"/>
+      <w:r>
+        <w:t xml:space="preserve">. </w:t>
       </w:r>
     </w:p>
     <w:p>
@@ -3512,7 +4841,7 @@
       <w:pPr>
         <w:pStyle w:val="Heading1"/>
       </w:pPr>
-      <w:bookmarkStart w:id="8" w:name="_Toc126181823"/>
+      <w:bookmarkStart w:id="8" w:name="_Toc129199507"/>
       <w:r>
         <w:t>7</w:t>
       </w:r>
@@ -3555,7 +4884,19 @@
         <w:t>The infrastructure is thus independent of operating system and does not require any familiarity with command lines, compilation, etc.</w:t>
       </w:r>
       <w:r>
-        <w:t xml:space="preserve"> In the present version, an internet connection is also required.  Although an internet connection is required in the current implementation, an advantage of the current implementation is that the software is open source and online-hosted such that any users can make improvements, and when these are accepted into the master branch they will be immediately reflected to all users. The JavaScript is presently intentionally written in such a way that the computing power is provided by the user’s computer (not by the server), though</w:t>
+        <w:t xml:space="preserve"> In the present version, an internet connection is also required.  Although an internet connection is required in the current implementation, an advantage of the current implementation is that the software is open source and </w:t>
+      </w:r>
+      <w:proofErr w:type="gramStart"/>
+      <w:r>
+        <w:t>online-hosted</w:t>
+      </w:r>
+      <w:proofErr w:type="gramEnd"/>
+      <w:r>
+        <w:t xml:space="preserve"> such that any users </w:t>
+      </w:r>
+      <w:r>
+        <w:lastRenderedPageBreak/>
+        <w:t>can make improvements, and when these are accepted into the master branch they will be immediately reflected to all users. The JavaScript is presently intentionally written in such a way that the computing power is provided by the user’s computer (not by the server), though</w:t>
       </w:r>
       <w:r>
         <w:t xml:space="preserve"> </w:t>
@@ -3564,7 +4905,23 @@
         <w:t xml:space="preserve">it is possible to use cloud computing for simulations in the future. </w:t>
       </w:r>
       <w:r>
-        <w:t xml:space="preserve">A decision was then made to use the software plotly (plotly.com) as this enables versatile and interacting plotting of graphs with an open source framework. </w:t>
+        <w:t xml:space="preserve">A decision was then made to use the software </w:t>
+      </w:r>
+      <w:proofErr w:type="spellStart"/>
+      <w:r>
+        <w:t>plotly</w:t>
+      </w:r>
+      <w:proofErr w:type="spellEnd"/>
+      <w:r>
+        <w:t xml:space="preserve"> (plotly.com) as this enables versatile and interacting plotting of graphs with an </w:t>
+      </w:r>
+      <w:proofErr w:type="gramStart"/>
+      <w:r>
+        <w:t>open source</w:t>
+      </w:r>
+      <w:proofErr w:type="gramEnd"/>
+      <w:r>
+        <w:t xml:space="preserve"> framework. </w:t>
       </w:r>
     </w:p>
     <w:p/>
@@ -3585,23 +4942,29 @@
         <w:t xml:space="preserve"> </w:t>
       </w:r>
       <w:r>
-        <w:t xml:space="preserve">The key considerations for the data format are that it should have the ability to store metadata, hierarchical </w:t>
-      </w:r>
-      <w:r>
-        <w:lastRenderedPageBreak/>
-        <w:t xml:space="preserve">data, should have a robust schema framework, and ideally be human readable and human editable.  HDF5 is not human-readable, but compatibility with HDF5 is desirable as HDF5 has been designed for managing extremely large and complex data collections. </w:t>
+        <w:t xml:space="preserve">The key considerations for the data format are that it should have the ability to store metadata, hierarchical data, should have a robust schema framework, and ideally be human readable and human editable.  HDF5 is not human-readable, but compatibility with HDF5 is desirable as HDF5 has been designed for managing extremely large and complex data collections. </w:t>
       </w:r>
       <w:r>
         <w:t xml:space="preserve"> A schema is a set of ‘rules’ that specify a standard for a file. For example, a schema could specify that adsorption isotherm data must have units of pressure for the x axis, and units of mass or moles divided by mass or moles for the y axis. A thorough discussion of schema is beyond the scope of this work, but we note that for each data type provided to JSONGrapher, there must be an existing schema in the schema directory. A generic schema can be setting </w:t>
       </w:r>
+      <w:proofErr w:type="spellStart"/>
       <w:r>
         <w:t>ScatterPlot</w:t>
       </w:r>
+      <w:proofErr w:type="spellEnd"/>
       <w:r>
         <w:t xml:space="preserve"> or XY</w:t>
       </w:r>
       <w:r>
-        <w:t xml:space="preserve"> as the DataType.</w:t>
+        <w:t xml:space="preserve"> as the </w:t>
+      </w:r>
+      <w:proofErr w:type="spellStart"/>
+      <w:r>
+        <w:t>DataType</w:t>
+      </w:r>
+      <w:proofErr w:type="spellEnd"/>
+      <w:r>
+        <w:t>.</w:t>
       </w:r>
     </w:p>
     <w:p/>
@@ -3624,7 +4987,23 @@
         <w:t>JSON can store meta data, has a robust schema framework (though the schema libraries are less robust than those for YAML), is human readable, is hierarchical, is commonly used for data, and is the most easily converted to HDF5, and the most easily accessible by JavaScript.</w:t>
       </w:r>
       <w:r>
-        <w:t xml:space="preserve">  Plotly is designed with this recognition, and a plotly JSON schema exists</w:t>
+        <w:t xml:space="preserve">  </w:t>
+      </w:r>
+      <w:proofErr w:type="spellStart"/>
+      <w:r>
+        <w:t>Plotly</w:t>
+      </w:r>
+      <w:proofErr w:type="spellEnd"/>
+      <w:r>
+        <w:t xml:space="preserve"> is designed with this recognition, and a </w:t>
+      </w:r>
+      <w:proofErr w:type="spellStart"/>
+      <w:r>
+        <w:t>plotly</w:t>
+      </w:r>
+      <w:proofErr w:type="spellEnd"/>
+      <w:r>
+        <w:t xml:space="preserve"> JSON schema exists</w:t>
       </w:r>
       <w:r>
         <w:t xml:space="preserve"> and is included in JSONGrapher</w:t>
@@ -3703,12 +5082,14 @@
       <w:r>
         <w:t>, in the field named “</w:t>
       </w:r>
+      <w:proofErr w:type="spellStart"/>
       <w:r>
         <w:t>custom</w:t>
       </w:r>
       <w:r>
         <w:t>_variables</w:t>
       </w:r>
+      <w:proofErr w:type="spellEnd"/>
       <w:r>
         <w:t>”</w:t>
       </w:r>
@@ -3725,8 +5106,10 @@
     <w:p/>
     <w:p>
       <w:r>
+        <w:lastRenderedPageBreak/>
         <w:t xml:space="preserve">The Schema are also created in a hierarchical way, which we explain here.  The way hierarchical schema are treated in YAML and JSON are different. YAML allows flexible ‘importing’ of fields from ‘parent’ Schema. With JSON Schema, the concept of a ‘parent’ schema does not exist: the analogous feature is to use the $ref keyword in such a way that requires the record to conform to </w:t>
       </w:r>
+      <w:proofErr w:type="gramStart"/>
       <w:r>
         <w:rPr>
           <w:i/>
@@ -3735,7 +5118,19 @@
         <w:t xml:space="preserve">both </w:t>
       </w:r>
       <w:r>
-        <w:t>schema completely. In order to circumvent the lack of parent schema in JSON Schema,</w:t>
+        <w:t>schema</w:t>
+      </w:r>
+      <w:proofErr w:type="gramEnd"/>
+      <w:r>
+        <w:t xml:space="preserve"> completely. </w:t>
+      </w:r>
+      <w:proofErr w:type="gramStart"/>
+      <w:r>
+        <w:t>In order to</w:t>
+      </w:r>
+      <w:proofErr w:type="gramEnd"/>
+      <w:r>
+        <w:t xml:space="preserve"> circumvent the lack of parent schema in JSON Schema,</w:t>
       </w:r>
       <w:r>
         <w:t xml:space="preserve"> and to maintain facile compatibility with the CSV method of creating records,</w:t>
@@ -3753,7 +5148,47 @@
         <w:t xml:space="preserve">. For example, </w:t>
       </w:r>
       <w:r>
-        <w:t>CO2__adsorption_isotherm is a subset of the data type adsorption_isotherm and DRIFTS__IR__vibrational_spectrum is a subset of IR__vibrational_spectrum and also a subset of vibrational_spectrum.</w:t>
+        <w:t xml:space="preserve">CO2__adsorption_isotherm is a subset of the data type </w:t>
+      </w:r>
+      <w:proofErr w:type="spellStart"/>
+      <w:r>
+        <w:t>adsorption_isotherm</w:t>
+      </w:r>
+      <w:proofErr w:type="spellEnd"/>
+      <w:r>
+        <w:t xml:space="preserve"> and DRIFTS__IR__</w:t>
+      </w:r>
+      <w:proofErr w:type="spellStart"/>
+      <w:r>
+        <w:t>vibrational_spectrum</w:t>
+      </w:r>
+      <w:proofErr w:type="spellEnd"/>
+      <w:r>
+        <w:t xml:space="preserve"> is a subset of IR__</w:t>
+      </w:r>
+      <w:proofErr w:type="spellStart"/>
+      <w:r>
+        <w:t>vibrational_spectrum</w:t>
+      </w:r>
+      <w:proofErr w:type="spellEnd"/>
+      <w:r>
+        <w:t xml:space="preserve"> </w:t>
+      </w:r>
+      <w:proofErr w:type="gramStart"/>
+      <w:r>
+        <w:t>and also</w:t>
+      </w:r>
+      <w:proofErr w:type="gramEnd"/>
+      <w:r>
+        <w:t xml:space="preserve"> a subset of </w:t>
+      </w:r>
+      <w:proofErr w:type="spellStart"/>
+      <w:r>
+        <w:t>vibrational_spectrum</w:t>
+      </w:r>
+      <w:proofErr w:type="spellEnd"/>
+      <w:r>
+        <w:t>.</w:t>
       </w:r>
     </w:p>
     <w:p/>
@@ -3762,7 +5197,7 @@
       <w:pPr>
         <w:pStyle w:val="Heading1"/>
       </w:pPr>
-      <w:bookmarkStart w:id="9" w:name="_Toc126181824"/>
+      <w:bookmarkStart w:id="9" w:name="_Toc129199508"/>
       <w:r>
         <w:t>8. License</w:t>
       </w:r>
@@ -3781,8 +5216,13 @@
         <w:pStyle w:val="NormalWeb"/>
       </w:pPr>
       <w:r>
-        <w:t>The AJV code is under an MIT license: https://github.com/AdityaSavara/JSONGrapher/tree/main/AJV/LICENSE.txt</w:t>
-      </w:r>
+        <w:t xml:space="preserve">The AJV code is under an MIT license: </w:t>
+      </w:r>
+      <w:proofErr w:type="gramStart"/>
+      <w:r>
+        <w:t>https://github.com/AdityaSavara/JSONGrapher/tree/main/AJV/LICENSE.txt</w:t>
+      </w:r>
+      <w:proofErr w:type="gramEnd"/>
     </w:p>
     <w:p>
       <w:pPr>
@@ -3854,7 +5294,7 @@
       <w:pPr>
         <w:pStyle w:val="Heading1"/>
       </w:pPr>
-      <w:bookmarkStart w:id="10" w:name="_Toc126181825"/>
+      <w:bookmarkStart w:id="10" w:name="_Toc129199509"/>
       <w:r>
         <w:t>9. Credits</w:t>
       </w:r>
@@ -3886,7 +5326,6 @@
         <w:pStyle w:val="NormalWeb"/>
       </w:pPr>
       <w:r>
-        <w:lastRenderedPageBreak/>
         <w:t>Piotr Paszek made the core code of JSON Grapher, which relies on plotly. He has significant experience with javascript and data visualization, and he may be hired at https://www.upwork.com/freelancers/paszek</w:t>
       </w:r>
     </w:p>
@@ -5735,6 +7174,74 @@
 </file>
 
 <file path=customXml/item1.xml><?xml version="1.0" encoding="utf-8"?>
+<p:properties xmlns:p="http://schemas.microsoft.com/office/2006/metadata/properties" xmlns:xsi="http://www.w3.org/2001/XMLSchema-instance" xmlns:pc="http://schemas.microsoft.com/office/infopath/2007/PartnerControls">
+  <documentManagement>
+    <CorpSiteZipContact xmlns="8bbd4995-53b7-43e2-b62f-10947586ac31" xsi:nil="true"/>
+    <CorpSiteProjectLeader xmlns="8bbd4995-53b7-43e2-b62f-10947586ac31">
+      <UserInfo>
+        <DisplayName/>
+        <AccountId xsi:nil="true"/>
+        <AccountType/>
+      </UserInfo>
+    </CorpSiteProjectLeader>
+    <CorpSiteSubTitle xmlns="8bbd4995-53b7-43e2-b62f-10947586ac31" xsi:nil="true"/>
+    <CorpSiteTags xmlns="8bbd4995-53b7-43e2-b62f-10947586ac31" xsi:nil="true"/>
+    <CorpSiteISBN xmlns="8bbd4995-53b7-43e2-b62f-10947586ac31" xsi:nil="true"/>
+    <CorpWorkflowFeedback xmlns="8bbd4995-53b7-43e2-b62f-10947586ac31" xsi:nil="true"/>
+    <CorpSiteAccess xmlns="8bbd4995-53b7-43e2-b62f-10947586ac31">Kun navngitte medlemmer</CorpSiteAccess>
+    <CorpSiteRecipientPerson xmlns="8bbd4995-53b7-43e2-b62f-10947586ac31" xsi:nil="true"/>
+    <lcf76f155ced4ddcb4097134ff3c332f xmlns="1edf0c46-a6f9-4131-a921-71012b14023b">
+      <Terms xmlns="http://schemas.microsoft.com/office/infopath/2007/PartnerControls"/>
+    </lcf76f155ced4ddcb4097134ff3c332f>
+    <CorpSiteProjectNumber xmlns="8bbd4995-53b7-43e2-b62f-10947586ac31" xsi:nil="true"/>
+    <CorpSiteProjectName xmlns="8bbd4995-53b7-43e2-b62f-10947586ac31" xsi:nil="true"/>
+    <CorpDocInstitute xmlns="8bbd4995-53b7-43e2-b62f-10947586ac31" xsi:nil="true"/>
+    <CorpSiteInstitutePhone xmlns="8bbd4995-53b7-43e2-b62f-10947586ac31" xsi:nil="true"/>
+    <TaxCatchAll xmlns="04038120-c57d-4ff0-a062-b50bf46d05c8" xsi:nil="true"/>
+    <CorpWorkflowStatus xmlns="8bbd4995-53b7-43e2-b62f-10947586ac31" xsi:nil="true"/>
+    <CorpSiteProjectOwner xmlns="8bbd4995-53b7-43e2-b62f-10947586ac31">
+      <UserInfo>
+        <DisplayName/>
+        <AccountId xsi:nil="true"/>
+        <AccountType/>
+      </UserInfo>
+    </CorpSiteProjectOwner>
+    <CorpDocPageClassificationNbNo xmlns="8bbd4995-53b7-43e2-b62f-10947586ac31">Åpen</CorpDocPageClassificationNbNo>
+    <CorpDocClassificationEnUs xmlns="8bbd4995-53b7-43e2-b62f-10947586ac31">Unrestricted</CorpDocClassificationEnUs>
+    <CorpDocClassificationNbNo xmlns="8bbd4995-53b7-43e2-b62f-10947586ac31">Åpen</CorpDocClassificationNbNo>
+    <CorpSiteClassification xmlns="8bbd4995-53b7-43e2-b62f-10947586ac31">Åpen</CorpSiteClassification>
+    <CorpSiteInstituteEmail xmlns="8bbd4995-53b7-43e2-b62f-10947586ac31" xsi:nil="true"/>
+    <CorpSiteCoAuthors xmlns="8bbd4995-53b7-43e2-b62f-10947586ac31" xsi:nil="true"/>
+    <CorpSiteDocumentAuthor xmlns="8bbd4995-53b7-43e2-b62f-10947586ac31">
+      <UserInfo>
+        <DisplayName/>
+        <AccountId xsi:nil="true"/>
+        <AccountType/>
+      </UserInfo>
+    </CorpSiteDocumentAuthor>
+    <CorpSiteInstituteEnUs xmlns="8bbd4995-53b7-43e2-b62f-10947586ac31" xsi:nil="true"/>
+    <CorpSiteRecipientCompany xmlns="8bbd4995-53b7-43e2-b62f-10947586ac31" xsi:nil="true"/>
+    <CorpSiteDocLanguage xmlns="8bbd4995-53b7-43e2-b62f-10947586ac31" xsi:nil="true"/>
+    <CorpDocVersion xmlns="8bbd4995-53b7-43e2-b62f-10947586ac31" xsi:nil="true"/>
+    <CorpWorkflowApproval xmlns="8bbd4995-53b7-43e2-b62f-10947586ac31" xsi:nil="true"/>
+    <ArchiveStatus xmlns="8bbd4995-53b7-43e2-b62f-10947586ac31" xsi:nil="true"/>
+    <CorpSiteProjectQA xmlns="8bbd4995-53b7-43e2-b62f-10947586ac31">
+      <UserInfo>
+        <DisplayName/>
+        <AccountId xsi:nil="true"/>
+        <AccountType/>
+      </UserInfo>
+    </CorpSiteProjectQA>
+    <CorpSiteZipAddress xmlns="8bbd4995-53b7-43e2-b62f-10947586ac31" xsi:nil="true"/>
+    <CorpSiteVATNumber xmlns="8bbd4995-53b7-43e2-b62f-10947586ac31" xsi:nil="true"/>
+    <CorpSiteReportNumber xmlns="8bbd4995-53b7-43e2-b62f-10947586ac31" xsi:nil="true"/>
+    <CorpSiteOurRef xmlns="8bbd4995-53b7-43e2-b62f-10947586ac31" xsi:nil="true"/>
+    <CorpDocPageClassificationEnUs xmlns="8bbd4995-53b7-43e2-b62f-10947586ac31">Unrestricted</CorpDocPageClassificationEnUs>
+  </documentManagement>
+</p:properties>
+</file>
+
+<file path=customXml/item2.xml><?xml version="1.0" encoding="utf-8"?>
 <ct:contentTypeSchema xmlns:ct="http://schemas.microsoft.com/office/2006/metadata/contentType" xmlns:ma="http://schemas.microsoft.com/office/2006/metadata/properties/metaAttributes" ct:_="" ma:_="" ma:contentTypeName="Generic document" ma:contentTypeID="0x01010031B82B69D2361148B4D8F7EC156802130800CAE2E7C7A796F14CBBC9C0541D94BE58" ma:contentTypeVersion="51" ma:contentTypeDescription="Opprett et nytt dokument." ma:contentTypeScope="" ma:versionID="8b3c5a539aa4afaaa63772c6d364b1b1">
   <xsd:schema xmlns:xsd="http://www.w3.org/2001/XMLSchema" xmlns:xs="http://www.w3.org/2001/XMLSchema" xmlns:p="http://schemas.microsoft.com/office/2006/metadata/properties" xmlns:ns2="8bbd4995-53b7-43e2-b62f-10947586ac31" xmlns:ns3="1edf0c46-a6f9-4131-a921-71012b14023b" xmlns:ns4="04038120-c57d-4ff0-a062-b50bf46d05c8" targetNamespace="http://schemas.microsoft.com/office/2006/metadata/properties" ma:root="true" ma:fieldsID="c193e6118606f9b063c6cf0fa384e0d6" ns2:_="" ns3:_="" ns4:_="">
     <xsd:import namespace="8bbd4995-53b7-43e2-b62f-10947586ac31"/>
@@ -6311,7 +7818,7 @@
 </ct:contentTypeSchema>
 </file>
 
-<file path=customXml/item2.xml><?xml version="1.0" encoding="utf-8"?>
+<file path=customXml/item3.xml><?xml version="1.0" encoding="utf-8"?>
 <?mso-contentType ?>
 <FormTemplates xmlns="http://schemas.microsoft.com/sharepoint/v3/contenttype/forms">
   <Display>DocumentLibraryForm</Display>
@@ -6320,79 +7827,23 @@
 </FormTemplates>
 </file>
 
-<file path=customXml/item3.xml><?xml version="1.0" encoding="utf-8"?>
+<file path=customXml/item4.xml><?xml version="1.0" encoding="utf-8"?>
 <b:Sources xmlns:b="http://schemas.openxmlformats.org/officeDocument/2006/bibliography" xmlns="http://schemas.openxmlformats.org/officeDocument/2006/bibliography" SelectedStyle="\IEEE2006OfficeOnline.xsl" StyleName="IEEE" Version="2006"/>
 </file>
 
-<file path=customXml/item4.xml><?xml version="1.0" encoding="utf-8"?>
-<p:properties xmlns:p="http://schemas.microsoft.com/office/2006/metadata/properties" xmlns:xsi="http://www.w3.org/2001/XMLSchema-instance" xmlns:pc="http://schemas.microsoft.com/office/infopath/2007/PartnerControls">
-  <documentManagement>
-    <CorpSiteZipContact xmlns="8bbd4995-53b7-43e2-b62f-10947586ac31" xsi:nil="true"/>
-    <CorpSiteProjectLeader xmlns="8bbd4995-53b7-43e2-b62f-10947586ac31">
-      <UserInfo>
-        <DisplayName/>
-        <AccountId xsi:nil="true"/>
-        <AccountType/>
-      </UserInfo>
-    </CorpSiteProjectLeader>
-    <CorpSiteSubTitle xmlns="8bbd4995-53b7-43e2-b62f-10947586ac31" xsi:nil="true"/>
-    <CorpSiteTags xmlns="8bbd4995-53b7-43e2-b62f-10947586ac31" xsi:nil="true"/>
-    <CorpSiteISBN xmlns="8bbd4995-53b7-43e2-b62f-10947586ac31" xsi:nil="true"/>
-    <CorpWorkflowFeedback xmlns="8bbd4995-53b7-43e2-b62f-10947586ac31" xsi:nil="true"/>
-    <CorpSiteAccess xmlns="8bbd4995-53b7-43e2-b62f-10947586ac31">Kun navngitte medlemmer</CorpSiteAccess>
-    <CorpSiteRecipientPerson xmlns="8bbd4995-53b7-43e2-b62f-10947586ac31" xsi:nil="true"/>
-    <lcf76f155ced4ddcb4097134ff3c332f xmlns="1edf0c46-a6f9-4131-a921-71012b14023b">
-      <Terms xmlns="http://schemas.microsoft.com/office/infopath/2007/PartnerControls"/>
-    </lcf76f155ced4ddcb4097134ff3c332f>
-    <CorpSiteProjectNumber xmlns="8bbd4995-53b7-43e2-b62f-10947586ac31" xsi:nil="true"/>
-    <CorpSiteProjectName xmlns="8bbd4995-53b7-43e2-b62f-10947586ac31" xsi:nil="true"/>
-    <CorpDocInstitute xmlns="8bbd4995-53b7-43e2-b62f-10947586ac31" xsi:nil="true"/>
-    <CorpSiteInstitutePhone xmlns="8bbd4995-53b7-43e2-b62f-10947586ac31" xsi:nil="true"/>
-    <TaxCatchAll xmlns="04038120-c57d-4ff0-a062-b50bf46d05c8" xsi:nil="true"/>
-    <CorpWorkflowStatus xmlns="8bbd4995-53b7-43e2-b62f-10947586ac31" xsi:nil="true"/>
-    <CorpSiteProjectOwner xmlns="8bbd4995-53b7-43e2-b62f-10947586ac31">
-      <UserInfo>
-        <DisplayName/>
-        <AccountId xsi:nil="true"/>
-        <AccountType/>
-      </UserInfo>
-    </CorpSiteProjectOwner>
-    <CorpDocPageClassificationNbNo xmlns="8bbd4995-53b7-43e2-b62f-10947586ac31">Åpen</CorpDocPageClassificationNbNo>
-    <CorpDocClassificationEnUs xmlns="8bbd4995-53b7-43e2-b62f-10947586ac31">Unrestricted</CorpDocClassificationEnUs>
-    <CorpDocClassificationNbNo xmlns="8bbd4995-53b7-43e2-b62f-10947586ac31">Åpen</CorpDocClassificationNbNo>
-    <CorpSiteClassification xmlns="8bbd4995-53b7-43e2-b62f-10947586ac31">Åpen</CorpSiteClassification>
-    <CorpSiteInstituteEmail xmlns="8bbd4995-53b7-43e2-b62f-10947586ac31" xsi:nil="true"/>
-    <CorpSiteCoAuthors xmlns="8bbd4995-53b7-43e2-b62f-10947586ac31" xsi:nil="true"/>
-    <CorpSiteDocumentAuthor xmlns="8bbd4995-53b7-43e2-b62f-10947586ac31">
-      <UserInfo>
-        <DisplayName/>
-        <AccountId xsi:nil="true"/>
-        <AccountType/>
-      </UserInfo>
-    </CorpSiteDocumentAuthor>
-    <CorpSiteInstituteEnUs xmlns="8bbd4995-53b7-43e2-b62f-10947586ac31" xsi:nil="true"/>
-    <CorpSiteRecipientCompany xmlns="8bbd4995-53b7-43e2-b62f-10947586ac31" xsi:nil="true"/>
-    <CorpSiteDocLanguage xmlns="8bbd4995-53b7-43e2-b62f-10947586ac31" xsi:nil="true"/>
-    <CorpDocVersion xmlns="8bbd4995-53b7-43e2-b62f-10947586ac31" xsi:nil="true"/>
-    <CorpWorkflowApproval xmlns="8bbd4995-53b7-43e2-b62f-10947586ac31" xsi:nil="true"/>
-    <ArchiveStatus xmlns="8bbd4995-53b7-43e2-b62f-10947586ac31" xsi:nil="true"/>
-    <CorpSiteProjectQA xmlns="8bbd4995-53b7-43e2-b62f-10947586ac31">
-      <UserInfo>
-        <DisplayName/>
-        <AccountId xsi:nil="true"/>
-        <AccountType/>
-      </UserInfo>
-    </CorpSiteProjectQA>
-    <CorpSiteZipAddress xmlns="8bbd4995-53b7-43e2-b62f-10947586ac31" xsi:nil="true"/>
-    <CorpSiteVATNumber xmlns="8bbd4995-53b7-43e2-b62f-10947586ac31" xsi:nil="true"/>
-    <CorpSiteReportNumber xmlns="8bbd4995-53b7-43e2-b62f-10947586ac31" xsi:nil="true"/>
-    <CorpSiteOurRef xmlns="8bbd4995-53b7-43e2-b62f-10947586ac31" xsi:nil="true"/>
-    <CorpDocPageClassificationEnUs xmlns="8bbd4995-53b7-43e2-b62f-10947586ac31">Unrestricted</CorpDocPageClassificationEnUs>
-  </documentManagement>
-</p:properties>
+<file path=customXml/itemProps1.xml><?xml version="1.0" encoding="utf-8"?>
+<ds:datastoreItem xmlns:ds="http://schemas.openxmlformats.org/officeDocument/2006/customXml" ds:itemID="{2C695227-8099-4749-B3A2-D72C90C4AB15}">
+  <ds:schemaRefs>
+    <ds:schemaRef ds:uri="http://schemas.microsoft.com/office/2006/metadata/properties"/>
+    <ds:schemaRef ds:uri="http://schemas.microsoft.com/office/infopath/2007/PartnerControls"/>
+    <ds:schemaRef ds:uri="8bbd4995-53b7-43e2-b62f-10947586ac31"/>
+    <ds:schemaRef ds:uri="1edf0c46-a6f9-4131-a921-71012b14023b"/>
+    <ds:schemaRef ds:uri="04038120-c57d-4ff0-a062-b50bf46d05c8"/>
+  </ds:schemaRefs>
+</ds:datastoreItem>
 </file>
 
-<file path=customXml/itemProps1.xml><?xml version="1.0" encoding="utf-8"?>
+<file path=customXml/itemProps2.xml><?xml version="1.0" encoding="utf-8"?>
 <ds:datastoreItem xmlns:ds="http://schemas.openxmlformats.org/officeDocument/2006/customXml" ds:itemID="{B820431B-9BD9-414F-B19A-6A736A59658F}">
   <ds:schemaRefs>
     <ds:schemaRef ds:uri="http://schemas.microsoft.com/office/2006/metadata/contentType"/>
@@ -6412,7 +7863,7 @@
 </ds:datastoreItem>
 </file>
 
-<file path=customXml/itemProps2.xml><?xml version="1.0" encoding="utf-8"?>
+<file path=customXml/itemProps3.xml><?xml version="1.0" encoding="utf-8"?>
 <ds:datastoreItem xmlns:ds="http://schemas.openxmlformats.org/officeDocument/2006/customXml" ds:itemID="{389295A6-0264-4AAC-A0D1-EEA3FD6256B2}">
   <ds:schemaRefs>
     <ds:schemaRef ds:uri="http://schemas.microsoft.com/sharepoint/v3/contenttype/forms"/>
@@ -6420,22 +7871,10 @@
 </ds:datastoreItem>
 </file>
 
-<file path=customXml/itemProps3.xml><?xml version="1.0" encoding="utf-8"?>
+<file path=customXml/itemProps4.xml><?xml version="1.0" encoding="utf-8"?>
 <ds:datastoreItem xmlns:ds="http://schemas.openxmlformats.org/officeDocument/2006/customXml" ds:itemID="{76775AEE-B1C0-4D64-99B7-71CD84BC29FD}">
   <ds:schemaRefs>
     <ds:schemaRef ds:uri="http://schemas.openxmlformats.org/officeDocument/2006/bibliography"/>
   </ds:schemaRefs>
 </ds:datastoreItem>
-</file>
-
-<file path=customXml/itemProps4.xml><?xml version="1.0" encoding="utf-8"?>
-<ds:datastoreItem xmlns:ds="http://schemas.openxmlformats.org/officeDocument/2006/customXml" ds:itemID="{2C695227-8099-4749-B3A2-D72C90C4AB15}">
-  <ds:schemaRefs>
-    <ds:schemaRef ds:uri="http://schemas.microsoft.com/office/2006/metadata/properties"/>
-    <ds:schemaRef ds:uri="http://schemas.microsoft.com/office/infopath/2007/PartnerControls"/>
-    <ds:schemaRef ds:uri="8bbd4995-53b7-43e2-b62f-10947586ac31"/>
-    <ds:schemaRef ds:uri="1edf0c46-a6f9-4131-a921-71012b14023b"/>
-    <ds:schemaRef ds:uri="04038120-c57d-4ff0-a062-b50bf46d05c8"/>
-  </ds:schemaRefs>
-</ds:datastoreItem>
 </file>
--- a/Manual.docx
+++ b/Manual.docx
@@ -1,6 +1,6 @@
 
 <file path=word/document.xml><?xml version="1.0" encoding="utf-8"?>
-<w:document xmlns:wpc="http://schemas.microsoft.com/office/word/2010/wordprocessingCanvas" xmlns:cx="http://schemas.microsoft.com/office/drawing/2014/chartex" xmlns:cx1="http://schemas.microsoft.com/office/drawing/2015/9/8/chartex" xmlns:cx2="http://schemas.microsoft.com/office/drawing/2015/10/21/chartex" xmlns:cx3="http://schemas.microsoft.com/office/drawing/2016/5/9/chartex" xmlns:cx4="http://schemas.microsoft.com/office/drawing/2016/5/10/chartex" xmlns:cx5="http://schemas.microsoft.com/office/drawing/2016/5/11/chartex" xmlns:cx6="http://schemas.microsoft.com/office/drawing/2016/5/12/chartex" xmlns:cx7="http://schemas.microsoft.com/office/drawing/2016/5/13/chartex" xmlns:cx8="http://schemas.microsoft.com/office/drawing/2016/5/14/chartex" xmlns:mc="http://schemas.openxmlformats.org/markup-compatibility/2006" xmlns:aink="http://schemas.microsoft.com/office/drawing/2016/ink" xmlns:am3d="http://schemas.microsoft.com/office/drawing/2017/model3d" xmlns:o="urn:schemas-microsoft-com:office:office" xmlns:oel="http://schemas.microsoft.com/office/2019/extlst" xmlns:r="http://schemas.openxmlformats.org/officeDocument/2006/relationships" xmlns:m="http://schemas.openxmlformats.org/officeDocument/2006/math" xmlns:v="urn:schemas-microsoft-com:vml" xmlns:wp14="http://schemas.microsoft.com/office/word/2010/wordprocessingDrawing" xmlns:wp="http://schemas.openxmlformats.org/drawingml/2006/wordprocessingDrawing" xmlns:w10="urn:schemas-microsoft-com:office:word" xmlns:w="http://schemas.openxmlformats.org/wordprocessingml/2006/main" xmlns:w14="http://schemas.microsoft.com/office/word/2010/wordml" xmlns:w15="http://schemas.microsoft.com/office/word/2012/wordml" xmlns:w16cex="http://schemas.microsoft.com/office/word/2018/wordml/cex" xmlns:w16cid="http://schemas.microsoft.com/office/word/2016/wordml/cid" xmlns:w16="http://schemas.microsoft.com/office/word/2018/wordml" xmlns:w16sdtdh="http://schemas.microsoft.com/office/word/2020/wordml/sdtdatahash" xmlns:w16se="http://schemas.microsoft.com/office/word/2015/wordml/symex" xmlns:wpg="http://schemas.microsoft.com/office/word/2010/wordprocessingGroup" xmlns:wpi="http://schemas.microsoft.com/office/word/2010/wordprocessingInk" xmlns:wne="http://schemas.microsoft.com/office/word/2006/wordml" xmlns:wps="http://schemas.microsoft.com/office/word/2010/wordprocessingShape" mc:Ignorable="w14 w15 w16se w16cid w16 w16cex w16sdtdh wp14">
+<w:document xmlns:wpc="http://schemas.microsoft.com/office/word/2010/wordprocessingCanvas" xmlns:cx="http://schemas.microsoft.com/office/drawing/2014/chartex" xmlns:cx1="http://schemas.microsoft.com/office/drawing/2015/9/8/chartex" xmlns:cx2="http://schemas.microsoft.com/office/drawing/2015/10/21/chartex" xmlns:cx3="http://schemas.microsoft.com/office/drawing/2016/5/9/chartex" xmlns:cx4="http://schemas.microsoft.com/office/drawing/2016/5/10/chartex" xmlns:cx5="http://schemas.microsoft.com/office/drawing/2016/5/11/chartex" xmlns:cx6="http://schemas.microsoft.com/office/drawing/2016/5/12/chartex" xmlns:cx7="http://schemas.microsoft.com/office/drawing/2016/5/13/chartex" xmlns:cx8="http://schemas.microsoft.com/office/drawing/2016/5/14/chartex" xmlns:mc="http://schemas.openxmlformats.org/markup-compatibility/2006" xmlns:aink="http://schemas.microsoft.com/office/drawing/2016/ink" xmlns:am3d="http://schemas.microsoft.com/office/drawing/2017/model3d" xmlns:o="urn:schemas-microsoft-com:office:office" xmlns:oel="http://schemas.microsoft.com/office/2019/extlst" xmlns:r="http://schemas.openxmlformats.org/officeDocument/2006/relationships" xmlns:m="http://schemas.openxmlformats.org/officeDocument/2006/math" xmlns:v="urn:schemas-microsoft-com:vml" xmlns:wp14="http://schemas.microsoft.com/office/word/2010/wordprocessingDrawing" xmlns:wp="http://schemas.openxmlformats.org/drawingml/2006/wordprocessingDrawing" xmlns:w10="urn:schemas-microsoft-com:office:word" xmlns:w="http://schemas.openxmlformats.org/wordprocessingml/2006/main" xmlns:w14="http://schemas.microsoft.com/office/word/2010/wordml" xmlns:w15="http://schemas.microsoft.com/office/word/2012/wordml" xmlns:w16cex="http://schemas.microsoft.com/office/word/2018/wordml/cex" xmlns:w16cid="http://schemas.microsoft.com/office/word/2016/wordml/cid" xmlns:w16="http://schemas.microsoft.com/office/word/2018/wordml" xmlns:w16du="http://schemas.microsoft.com/office/word/2023/wordml/word16du" xmlns:w16sdtdh="http://schemas.microsoft.com/office/word/2020/wordml/sdtdatahash" xmlns:w16sdtfl="http://schemas.microsoft.com/office/word/2024/wordml/sdtformatlock" xmlns:w16se="http://schemas.microsoft.com/office/word/2015/wordml/symex" xmlns:wpg="http://schemas.microsoft.com/office/word/2010/wordprocessingGroup" xmlns:wpi="http://schemas.microsoft.com/office/word/2010/wordprocessingInk" xmlns:wne="http://schemas.microsoft.com/office/word/2006/wordml" xmlns:wps="http://schemas.microsoft.com/office/word/2010/wordprocessingShape" mc:Ignorable="w14 w15 w16se w16cid w16 w16cex w16sdtdh w16sdtfl w16du wp14">
   <w:body>
     <w:p>
       <w:pPr>
@@ -17,25 +17,7 @@
           <w:bCs/>
           <w:sz w:val="56"/>
         </w:rPr>
-        <w:t xml:space="preserve">JSON </w:t>
-      </w:r>
-      <w:proofErr w:type="spellStart"/>
-      <w:r>
-        <w:rPr>
-          <w:b/>
-          <w:bCs/>
-          <w:sz w:val="56"/>
-        </w:rPr>
-        <w:t>Grapher</w:t>
-      </w:r>
-      <w:proofErr w:type="spellEnd"/>
-      <w:r>
-        <w:rPr>
-          <w:b/>
-          <w:bCs/>
-          <w:sz w:val="56"/>
-        </w:rPr>
-        <w:t xml:space="preserve"> Manual</w:t>
+        <w:t>JSON Grapher Manual</w:t>
       </w:r>
     </w:p>
     <w:p>
@@ -184,6 +166,10 @@
             <w:rPr>
               <w:rFonts w:eastAsiaTheme="minorEastAsia"/>
               <w:noProof/>
+              <w:kern w:val="2"/>
+              <w:sz w:val="24"/>
+              <w:szCs w:val="24"/>
+              <w14:ligatures w14:val="standardContextual"/>
             </w:rPr>
           </w:pPr>
           <w:r>
@@ -195,7 +181,7 @@
           <w:r>
             <w:fldChar w:fldCharType="separate"/>
           </w:r>
-          <w:hyperlink w:anchor="_Toc129199499" w:history="1">
+          <w:hyperlink w:anchor="_Toc195822719" w:history="1">
             <w:r>
               <w:rPr>
                 <w:rStyle w:val="Hyperlink"/>
@@ -222,7 +208,7 @@
                 <w:noProof/>
                 <w:webHidden/>
               </w:rPr>
-              <w:instrText xml:space="preserve"> PAGEREF _Toc129199499 \h </w:instrText>
+              <w:instrText xml:space="preserve"> PAGEREF _Toc195822719 \h </w:instrText>
             </w:r>
             <w:r>
               <w:rPr>
@@ -262,15 +248,19 @@
             <w:rPr>
               <w:rFonts w:eastAsiaTheme="minorEastAsia"/>
               <w:noProof/>
+              <w:kern w:val="2"/>
+              <w:sz w:val="24"/>
+              <w:szCs w:val="24"/>
+              <w14:ligatures w14:val="standardContextual"/>
             </w:rPr>
           </w:pPr>
-          <w:hyperlink w:anchor="_Toc129199500" w:history="1">
+          <w:hyperlink w:anchor="_Toc195822720" w:history="1">
             <w:r>
               <w:rPr>
                 <w:rStyle w:val="Hyperlink"/>
                 <w:noProof/>
               </w:rPr>
-              <w:t>Example Demonstration</w:t>
+              <w:t>Quick Start (how to plot)</w:t>
             </w:r>
             <w:r>
               <w:rPr>
@@ -291,7 +281,226 @@
                 <w:noProof/>
                 <w:webHidden/>
               </w:rPr>
-              <w:instrText xml:space="preserve"> PAGEREF _Toc129199500 \h </w:instrText>
+              <w:instrText xml:space="preserve"> PAGEREF _Toc195822720 \h </w:instrText>
+            </w:r>
+            <w:r>
+              <w:rPr>
+                <w:noProof/>
+                <w:webHidden/>
+              </w:rPr>
+            </w:r>
+            <w:r>
+              <w:rPr>
+                <w:noProof/>
+                <w:webHidden/>
+              </w:rPr>
+              <w:fldChar w:fldCharType="separate"/>
+            </w:r>
+            <w:r>
+              <w:rPr>
+                <w:noProof/>
+                <w:webHidden/>
+              </w:rPr>
+              <w:t>3</w:t>
+            </w:r>
+            <w:r>
+              <w:rPr>
+                <w:noProof/>
+                <w:webHidden/>
+              </w:rPr>
+              <w:fldChar w:fldCharType="end"/>
+            </w:r>
+          </w:hyperlink>
+        </w:p>
+        <w:p>
+          <w:pPr>
+            <w:pStyle w:val="TOC2"/>
+            <w:tabs>
+              <w:tab w:val="right" w:leader="dot" w:pos="9350"/>
+            </w:tabs>
+            <w:rPr>
+              <w:rFonts w:eastAsiaTheme="minorEastAsia"/>
+              <w:noProof/>
+              <w:kern w:val="2"/>
+              <w:sz w:val="24"/>
+              <w:szCs w:val="24"/>
+              <w14:ligatures w14:val="standardContextual"/>
+            </w:rPr>
+          </w:pPr>
+          <w:hyperlink w:anchor="_Toc195822721" w:history="1">
+            <w:r>
+              <w:rPr>
+                <w:rStyle w:val="Hyperlink"/>
+                <w:noProof/>
+              </w:rPr>
+              <w:t>First Usage: Easy Plotting an Example File:</w:t>
+            </w:r>
+            <w:r>
+              <w:rPr>
+                <w:noProof/>
+                <w:webHidden/>
+              </w:rPr>
+              <w:tab/>
+            </w:r>
+            <w:r>
+              <w:rPr>
+                <w:noProof/>
+                <w:webHidden/>
+              </w:rPr>
+              <w:fldChar w:fldCharType="begin"/>
+            </w:r>
+            <w:r>
+              <w:rPr>
+                <w:noProof/>
+                <w:webHidden/>
+              </w:rPr>
+              <w:instrText xml:space="preserve"> PAGEREF _Toc195822721 \h </w:instrText>
+            </w:r>
+            <w:r>
+              <w:rPr>
+                <w:noProof/>
+                <w:webHidden/>
+              </w:rPr>
+            </w:r>
+            <w:r>
+              <w:rPr>
+                <w:noProof/>
+                <w:webHidden/>
+              </w:rPr>
+              <w:fldChar w:fldCharType="separate"/>
+            </w:r>
+            <w:r>
+              <w:rPr>
+                <w:noProof/>
+                <w:webHidden/>
+              </w:rPr>
+              <w:t>3</w:t>
+            </w:r>
+            <w:r>
+              <w:rPr>
+                <w:noProof/>
+                <w:webHidden/>
+              </w:rPr>
+              <w:fldChar w:fldCharType="end"/>
+            </w:r>
+          </w:hyperlink>
+        </w:p>
+        <w:p>
+          <w:pPr>
+            <w:pStyle w:val="TOC2"/>
+            <w:tabs>
+              <w:tab w:val="right" w:leader="dot" w:pos="9350"/>
+            </w:tabs>
+            <w:rPr>
+              <w:rFonts w:eastAsiaTheme="minorEastAsia"/>
+              <w:noProof/>
+              <w:kern w:val="2"/>
+              <w:sz w:val="24"/>
+              <w:szCs w:val="24"/>
+              <w14:ligatures w14:val="standardContextual"/>
+            </w:rPr>
+          </w:pPr>
+          <w:hyperlink w:anchor="_Toc195822722" w:history="1">
+            <w:r>
+              <w:rPr>
+                <w:rStyle w:val="Hyperlink"/>
+                <w:noProof/>
+              </w:rPr>
+              <w:t>Second Usage: Try Easy Plotting Multiple Example Files:</w:t>
+            </w:r>
+            <w:r>
+              <w:rPr>
+                <w:noProof/>
+                <w:webHidden/>
+              </w:rPr>
+              <w:tab/>
+            </w:r>
+            <w:r>
+              <w:rPr>
+                <w:noProof/>
+                <w:webHidden/>
+              </w:rPr>
+              <w:fldChar w:fldCharType="begin"/>
+            </w:r>
+            <w:r>
+              <w:rPr>
+                <w:noProof/>
+                <w:webHidden/>
+              </w:rPr>
+              <w:instrText xml:space="preserve"> PAGEREF _Toc195822722 \h </w:instrText>
+            </w:r>
+            <w:r>
+              <w:rPr>
+                <w:noProof/>
+                <w:webHidden/>
+              </w:rPr>
+            </w:r>
+            <w:r>
+              <w:rPr>
+                <w:noProof/>
+                <w:webHidden/>
+              </w:rPr>
+              <w:fldChar w:fldCharType="separate"/>
+            </w:r>
+            <w:r>
+              <w:rPr>
+                <w:noProof/>
+                <w:webHidden/>
+              </w:rPr>
+              <w:t>3</w:t>
+            </w:r>
+            <w:r>
+              <w:rPr>
+                <w:noProof/>
+                <w:webHidden/>
+              </w:rPr>
+              <w:fldChar w:fldCharType="end"/>
+            </w:r>
+          </w:hyperlink>
+        </w:p>
+        <w:p>
+          <w:pPr>
+            <w:pStyle w:val="TOC2"/>
+            <w:tabs>
+              <w:tab w:val="right" w:leader="dot" w:pos="9350"/>
+            </w:tabs>
+            <w:rPr>
+              <w:rFonts w:eastAsiaTheme="minorEastAsia"/>
+              <w:noProof/>
+              <w:kern w:val="2"/>
+              <w:sz w:val="24"/>
+              <w:szCs w:val="24"/>
+              <w14:ligatures w14:val="standardContextual"/>
+            </w:rPr>
+          </w:pPr>
+          <w:hyperlink w:anchor="_Toc195822723" w:history="1">
+            <w:r>
+              <w:rPr>
+                <w:rStyle w:val="Hyperlink"/>
+                <w:noProof/>
+              </w:rPr>
+              <w:t>Third Usage: Try Easy Plotting Using Multiple Example Files:</w:t>
+            </w:r>
+            <w:r>
+              <w:rPr>
+                <w:noProof/>
+                <w:webHidden/>
+              </w:rPr>
+              <w:tab/>
+            </w:r>
+            <w:r>
+              <w:rPr>
+                <w:noProof/>
+                <w:webHidden/>
+              </w:rPr>
+              <w:fldChar w:fldCharType="begin"/>
+            </w:r>
+            <w:r>
+              <w:rPr>
+                <w:noProof/>
+                <w:webHidden/>
+              </w:rPr>
+              <w:instrText xml:space="preserve"> PAGEREF _Toc195822723 \h </w:instrText>
             </w:r>
             <w:r>
               <w:rPr>
@@ -331,15 +540,19 @@
             <w:rPr>
               <w:rFonts w:eastAsiaTheme="minorEastAsia"/>
               <w:noProof/>
+              <w:kern w:val="2"/>
+              <w:sz w:val="24"/>
+              <w:szCs w:val="24"/>
+              <w14:ligatures w14:val="standardContextual"/>
             </w:rPr>
           </w:pPr>
-          <w:hyperlink w:anchor="_Toc129199501" w:history="1">
+          <w:hyperlink w:anchor="_Toc195822724" w:history="1">
             <w:r>
               <w:rPr>
                 <w:rStyle w:val="Hyperlink"/>
                 <w:noProof/>
               </w:rPr>
-              <w:t>1. Further Explanation of Data and Model Files and their usage with JSONGrapher</w:t>
+              <w:t>1. CSV Fields, Labeled</w:t>
             </w:r>
             <w:r>
               <w:rPr>
@@ -360,7 +573,7 @@
                 <w:noProof/>
                 <w:webHidden/>
               </w:rPr>
-              <w:instrText xml:space="preserve"> PAGEREF _Toc129199501 \h </w:instrText>
+              <w:instrText xml:space="preserve"> PAGEREF _Toc195822724 \h </w:instrText>
             </w:r>
             <w:r>
               <w:rPr>
@@ -380,7 +593,7 @@
                 <w:noProof/>
                 <w:webHidden/>
               </w:rPr>
-              <w:t>3</w:t>
+              <w:t>4</w:t>
             </w:r>
             <w:r>
               <w:rPr>
@@ -400,15 +613,19 @@
             <w:rPr>
               <w:rFonts w:eastAsiaTheme="minorEastAsia"/>
               <w:noProof/>
+              <w:kern w:val="2"/>
+              <w:sz w:val="24"/>
+              <w:szCs w:val="24"/>
+              <w14:ligatures w14:val="standardContextual"/>
             </w:rPr>
           </w:pPr>
-          <w:hyperlink w:anchor="_Toc129199502" w:history="1">
+          <w:hyperlink w:anchor="_Toc195822725" w:history="1">
             <w:r>
               <w:rPr>
                 <w:rStyle w:val="Hyperlink"/>
                 <w:noProof/>
               </w:rPr>
-              <w:t>2. Explanation of Fields in CSV Data Records Format (and for TSV)</w:t>
+              <w:t>1. List of Supported Data Series Types (XY, XYYY), File Types (CSV, JSON) and Explanation of Fields</w:t>
             </w:r>
             <w:r>
               <w:rPr>
@@ -429,7 +646,7 @@
                 <w:noProof/>
                 <w:webHidden/>
               </w:rPr>
-              <w:instrText xml:space="preserve"> PAGEREF _Toc129199502 \h </w:instrText>
+              <w:instrText xml:space="preserve"> PAGEREF _Toc195822725 \h </w:instrText>
             </w:r>
             <w:r>
               <w:rPr>
@@ -449,7 +666,299 @@
                 <w:noProof/>
                 <w:webHidden/>
               </w:rPr>
-              <w:t>4</w:t>
+              <w:t>5</w:t>
+            </w:r>
+            <w:r>
+              <w:rPr>
+                <w:noProof/>
+                <w:webHidden/>
+              </w:rPr>
+              <w:fldChar w:fldCharType="end"/>
+            </w:r>
+          </w:hyperlink>
+        </w:p>
+        <w:p>
+          <w:pPr>
+            <w:pStyle w:val="TOC2"/>
+            <w:tabs>
+              <w:tab w:val="right" w:leader="dot" w:pos="9350"/>
+            </w:tabs>
+            <w:rPr>
+              <w:rFonts w:eastAsiaTheme="minorEastAsia"/>
+              <w:noProof/>
+              <w:kern w:val="2"/>
+              <w:sz w:val="24"/>
+              <w:szCs w:val="24"/>
+              <w14:ligatures w14:val="standardContextual"/>
+            </w:rPr>
+          </w:pPr>
+          <w:hyperlink w:anchor="_Toc195822726" w:history="1">
+            <w:r>
+              <w:rPr>
+                <w:rStyle w:val="Hyperlink"/>
+                <w:noProof/>
+              </w:rPr>
+              <w:t>a. Explanation of Data Series Types, Model Files, and their usage with JSONGrapher</w:t>
+            </w:r>
+            <w:r>
+              <w:rPr>
+                <w:noProof/>
+                <w:webHidden/>
+              </w:rPr>
+              <w:tab/>
+            </w:r>
+            <w:r>
+              <w:rPr>
+                <w:noProof/>
+                <w:webHidden/>
+              </w:rPr>
+              <w:fldChar w:fldCharType="begin"/>
+            </w:r>
+            <w:r>
+              <w:rPr>
+                <w:noProof/>
+                <w:webHidden/>
+              </w:rPr>
+              <w:instrText xml:space="preserve"> PAGEREF _Toc195822726 \h </w:instrText>
+            </w:r>
+            <w:r>
+              <w:rPr>
+                <w:noProof/>
+                <w:webHidden/>
+              </w:rPr>
+            </w:r>
+            <w:r>
+              <w:rPr>
+                <w:noProof/>
+                <w:webHidden/>
+              </w:rPr>
+              <w:fldChar w:fldCharType="separate"/>
+            </w:r>
+            <w:r>
+              <w:rPr>
+                <w:noProof/>
+                <w:webHidden/>
+              </w:rPr>
+              <w:t>5</w:t>
+            </w:r>
+            <w:r>
+              <w:rPr>
+                <w:noProof/>
+                <w:webHidden/>
+              </w:rPr>
+              <w:fldChar w:fldCharType="end"/>
+            </w:r>
+          </w:hyperlink>
+        </w:p>
+        <w:p>
+          <w:pPr>
+            <w:pStyle w:val="TOC2"/>
+            <w:tabs>
+              <w:tab w:val="right" w:leader="dot" w:pos="9350"/>
+            </w:tabs>
+            <w:rPr>
+              <w:rFonts w:eastAsiaTheme="minorEastAsia"/>
+              <w:noProof/>
+              <w:kern w:val="2"/>
+              <w:sz w:val="24"/>
+              <w:szCs w:val="24"/>
+              <w14:ligatures w14:val="standardContextual"/>
+            </w:rPr>
+          </w:pPr>
+          <w:hyperlink w:anchor="_Toc195822727" w:history="1">
+            <w:r>
+              <w:rPr>
+                <w:rStyle w:val="Hyperlink"/>
+                <w:noProof/>
+              </w:rPr>
+              <w:t>b. Explanation of Fields in CSV Data Records Format (and for TSV)</w:t>
+            </w:r>
+            <w:r>
+              <w:rPr>
+                <w:noProof/>
+                <w:webHidden/>
+              </w:rPr>
+              <w:tab/>
+            </w:r>
+            <w:r>
+              <w:rPr>
+                <w:noProof/>
+                <w:webHidden/>
+              </w:rPr>
+              <w:fldChar w:fldCharType="begin"/>
+            </w:r>
+            <w:r>
+              <w:rPr>
+                <w:noProof/>
+                <w:webHidden/>
+              </w:rPr>
+              <w:instrText xml:space="preserve"> PAGEREF _Toc195822727 \h </w:instrText>
+            </w:r>
+            <w:r>
+              <w:rPr>
+                <w:noProof/>
+                <w:webHidden/>
+              </w:rPr>
+            </w:r>
+            <w:r>
+              <w:rPr>
+                <w:noProof/>
+                <w:webHidden/>
+              </w:rPr>
+              <w:fldChar w:fldCharType="separate"/>
+            </w:r>
+            <w:r>
+              <w:rPr>
+                <w:noProof/>
+                <w:webHidden/>
+              </w:rPr>
+              <w:t>6</w:t>
+            </w:r>
+            <w:r>
+              <w:rPr>
+                <w:noProof/>
+                <w:webHidden/>
+              </w:rPr>
+              <w:fldChar w:fldCharType="end"/>
+            </w:r>
+          </w:hyperlink>
+        </w:p>
+        <w:p>
+          <w:pPr>
+            <w:pStyle w:val="TOC2"/>
+            <w:tabs>
+              <w:tab w:val="right" w:leader="dot" w:pos="9350"/>
+            </w:tabs>
+            <w:rPr>
+              <w:rFonts w:eastAsiaTheme="minorEastAsia"/>
+              <w:noProof/>
+              <w:kern w:val="2"/>
+              <w:sz w:val="24"/>
+              <w:szCs w:val="24"/>
+              <w14:ligatures w14:val="standardContextual"/>
+            </w:rPr>
+          </w:pPr>
+          <w:hyperlink w:anchor="_Toc195822728" w:history="1">
+            <w:r>
+              <w:rPr>
+                <w:rStyle w:val="Hyperlink"/>
+                <w:noProof/>
+              </w:rPr>
+              <w:t>c. Explanation of Fields in JSON Data Records</w:t>
+            </w:r>
+            <w:r>
+              <w:rPr>
+                <w:noProof/>
+                <w:webHidden/>
+              </w:rPr>
+              <w:tab/>
+            </w:r>
+            <w:r>
+              <w:rPr>
+                <w:noProof/>
+                <w:webHidden/>
+              </w:rPr>
+              <w:fldChar w:fldCharType="begin"/>
+            </w:r>
+            <w:r>
+              <w:rPr>
+                <w:noProof/>
+                <w:webHidden/>
+              </w:rPr>
+              <w:instrText xml:space="preserve"> PAGEREF _Toc195822728 \h </w:instrText>
+            </w:r>
+            <w:r>
+              <w:rPr>
+                <w:noProof/>
+                <w:webHidden/>
+              </w:rPr>
+            </w:r>
+            <w:r>
+              <w:rPr>
+                <w:noProof/>
+                <w:webHidden/>
+              </w:rPr>
+              <w:fldChar w:fldCharType="separate"/>
+            </w:r>
+            <w:r>
+              <w:rPr>
+                <w:noProof/>
+                <w:webHidden/>
+              </w:rPr>
+              <w:t>7</w:t>
+            </w:r>
+            <w:r>
+              <w:rPr>
+                <w:noProof/>
+                <w:webHidden/>
+              </w:rPr>
+              <w:fldChar w:fldCharType="end"/>
+            </w:r>
+          </w:hyperlink>
+        </w:p>
+        <w:p>
+          <w:pPr>
+            <w:pStyle w:val="TOC2"/>
+            <w:tabs>
+              <w:tab w:val="right" w:leader="dot" w:pos="9350"/>
+            </w:tabs>
+            <w:rPr>
+              <w:rFonts w:eastAsiaTheme="minorEastAsia"/>
+              <w:noProof/>
+              <w:kern w:val="2"/>
+              <w:sz w:val="24"/>
+              <w:szCs w:val="24"/>
+              <w14:ligatures w14:val="standardContextual"/>
+            </w:rPr>
+          </w:pPr>
+          <w:hyperlink w:anchor="_Toc195822729" w:history="1">
+            <w:r>
+              <w:rPr>
+                <w:rStyle w:val="Hyperlink"/>
+                <w:noProof/>
+              </w:rPr>
+              <w:t>d. Explanation of Fields in Model Records and how to Create / Use External Simulators</w:t>
+            </w:r>
+            <w:r>
+              <w:rPr>
+                <w:noProof/>
+                <w:webHidden/>
+              </w:rPr>
+              <w:tab/>
+            </w:r>
+            <w:r>
+              <w:rPr>
+                <w:noProof/>
+                <w:webHidden/>
+              </w:rPr>
+              <w:fldChar w:fldCharType="begin"/>
+            </w:r>
+            <w:r>
+              <w:rPr>
+                <w:noProof/>
+                <w:webHidden/>
+              </w:rPr>
+              <w:instrText xml:space="preserve"> PAGEREF _Toc195822729 \h </w:instrText>
+            </w:r>
+            <w:r>
+              <w:rPr>
+                <w:noProof/>
+                <w:webHidden/>
+              </w:rPr>
+            </w:r>
+            <w:r>
+              <w:rPr>
+                <w:noProof/>
+                <w:webHidden/>
+              </w:rPr>
+              <w:fldChar w:fldCharType="separate"/>
+            </w:r>
+            <w:r>
+              <w:rPr>
+                <w:noProof/>
+                <w:webHidden/>
+              </w:rPr>
+              <w:t>8</w:t>
             </w:r>
             <w:r>
               <w:rPr>
@@ -469,15 +978,19 @@
             <w:rPr>
               <w:rFonts w:eastAsiaTheme="minorEastAsia"/>
               <w:noProof/>
+              <w:kern w:val="2"/>
+              <w:sz w:val="24"/>
+              <w:szCs w:val="24"/>
+              <w14:ligatures w14:val="standardContextual"/>
             </w:rPr>
           </w:pPr>
-          <w:hyperlink w:anchor="_Toc129199503" w:history="1">
+          <w:hyperlink w:anchor="_Toc195822730" w:history="1">
             <w:r>
               <w:rPr>
                 <w:rStyle w:val="Hyperlink"/>
                 <w:noProof/>
               </w:rPr>
-              <w:t>3. Explanation of Fields in JSON Data Records</w:t>
+              <w:t>2. Hierarchical Classification of Data Types / Hierarchical Schema</w:t>
             </w:r>
             <w:r>
               <w:rPr>
@@ -498,7 +1011,7 @@
                 <w:noProof/>
                 <w:webHidden/>
               </w:rPr>
-              <w:instrText xml:space="preserve"> PAGEREF _Toc129199503 \h </w:instrText>
+              <w:instrText xml:space="preserve"> PAGEREF _Toc195822730 \h </w:instrText>
             </w:r>
             <w:r>
               <w:rPr>
@@ -518,7 +1031,7 @@
                 <w:noProof/>
                 <w:webHidden/>
               </w:rPr>
-              <w:t>5</w:t>
+              <w:t>9</w:t>
             </w:r>
             <w:r>
               <w:rPr>
@@ -538,15 +1051,19 @@
             <w:rPr>
               <w:rFonts w:eastAsiaTheme="minorEastAsia"/>
               <w:noProof/>
+              <w:kern w:val="2"/>
+              <w:sz w:val="24"/>
+              <w:szCs w:val="24"/>
+              <w14:ligatures w14:val="standardContextual"/>
             </w:rPr>
           </w:pPr>
-          <w:hyperlink w:anchor="_Toc129199504" w:history="1">
+          <w:hyperlink w:anchor="_Toc195822731" w:history="1">
             <w:r>
               <w:rPr>
                 <w:rStyle w:val="Hyperlink"/>
                 <w:noProof/>
               </w:rPr>
-              <w:t>4. Explanation of Fields in Model Records and how to Create / Use External Simulators</w:t>
+              <w:t>3. Usability Considerations for how JSONGrapher was Designed</w:t>
             </w:r>
             <w:r>
               <w:rPr>
@@ -567,7 +1084,7 @@
                 <w:noProof/>
                 <w:webHidden/>
               </w:rPr>
-              <w:instrText xml:space="preserve"> PAGEREF _Toc129199504 \h </w:instrText>
+              <w:instrText xml:space="preserve"> PAGEREF _Toc195822731 \h </w:instrText>
             </w:r>
             <w:r>
               <w:rPr>
@@ -587,7 +1104,7 @@
                 <w:noProof/>
                 <w:webHidden/>
               </w:rPr>
-              <w:t>7</w:t>
+              <w:t>10</w:t>
             </w:r>
             <w:r>
               <w:rPr>
@@ -607,15 +1124,19 @@
             <w:rPr>
               <w:rFonts w:eastAsiaTheme="minorEastAsia"/>
               <w:noProof/>
+              <w:kern w:val="2"/>
+              <w:sz w:val="24"/>
+              <w:szCs w:val="24"/>
+              <w14:ligatures w14:val="standardContextual"/>
             </w:rPr>
           </w:pPr>
-          <w:hyperlink w:anchor="_Toc129199505" w:history="1">
+          <w:hyperlink w:anchor="_Toc195822732" w:history="1">
             <w:r>
               <w:rPr>
                 <w:rStyle w:val="Hyperlink"/>
                 <w:noProof/>
               </w:rPr>
-              <w:t>5. Hierarchical Classification of Data Types / Hierarchical Schema</w:t>
+              <w:t>4. Technical Considerations for how JSONGrapher was designed: File Formats and Schema</w:t>
             </w:r>
             <w:r>
               <w:rPr>
@@ -636,7 +1157,7 @@
                 <w:noProof/>
                 <w:webHidden/>
               </w:rPr>
-              <w:instrText xml:space="preserve"> PAGEREF _Toc129199505 \h </w:instrText>
+              <w:instrText xml:space="preserve"> PAGEREF _Toc195822732 \h </w:instrText>
             </w:r>
             <w:r>
               <w:rPr>
@@ -656,7 +1177,7 @@
                 <w:noProof/>
                 <w:webHidden/>
               </w:rPr>
-              <w:t>8</w:t>
+              <w:t>10</w:t>
             </w:r>
             <w:r>
               <w:rPr>
@@ -676,15 +1197,19 @@
             <w:rPr>
               <w:rFonts w:eastAsiaTheme="minorEastAsia"/>
               <w:noProof/>
+              <w:kern w:val="2"/>
+              <w:sz w:val="24"/>
+              <w:szCs w:val="24"/>
+              <w14:ligatures w14:val="standardContextual"/>
             </w:rPr>
           </w:pPr>
-          <w:hyperlink w:anchor="_Toc129199506" w:history="1">
+          <w:hyperlink w:anchor="_Toc195822733" w:history="1">
             <w:r>
               <w:rPr>
                 <w:rStyle w:val="Hyperlink"/>
                 <w:noProof/>
               </w:rPr>
-              <w:t>6. Usability Considerations for how JSONGrapher was Designed</w:t>
+              <w:t>5. License</w:t>
             </w:r>
             <w:r>
               <w:rPr>
@@ -705,7 +1230,7 @@
                 <w:noProof/>
                 <w:webHidden/>
               </w:rPr>
-              <w:instrText xml:space="preserve"> PAGEREF _Toc129199506 \h </w:instrText>
+              <w:instrText xml:space="preserve"> PAGEREF _Toc195822733 \h </w:instrText>
             </w:r>
             <w:r>
               <w:rPr>
@@ -725,7 +1250,7 @@
                 <w:noProof/>
                 <w:webHidden/>
               </w:rPr>
-              <w:t>8</w:t>
+              <w:t>11</w:t>
             </w:r>
             <w:r>
               <w:rPr>
@@ -745,15 +1270,19 @@
             <w:rPr>
               <w:rFonts w:eastAsiaTheme="minorEastAsia"/>
               <w:noProof/>
+              <w:kern w:val="2"/>
+              <w:sz w:val="24"/>
+              <w:szCs w:val="24"/>
+              <w14:ligatures w14:val="standardContextual"/>
             </w:rPr>
           </w:pPr>
-          <w:hyperlink w:anchor="_Toc129199507" w:history="1">
+          <w:hyperlink w:anchor="_Toc195822734" w:history="1">
             <w:r>
               <w:rPr>
                 <w:rStyle w:val="Hyperlink"/>
                 <w:noProof/>
               </w:rPr>
-              <w:t>7. Technical Considerations for how JSONGrapher was designed: File Formats and Schema</w:t>
+              <w:t>6. Credits</w:t>
             </w:r>
             <w:r>
               <w:rPr>
@@ -774,7 +1303,7 @@
                 <w:noProof/>
                 <w:webHidden/>
               </w:rPr>
-              <w:instrText xml:space="preserve"> PAGEREF _Toc129199507 \h </w:instrText>
+              <w:instrText xml:space="preserve"> PAGEREF _Toc195822734 \h </w:instrText>
             </w:r>
             <w:r>
               <w:rPr>
@@ -794,145 +1323,7 @@
                 <w:noProof/>
                 <w:webHidden/>
               </w:rPr>
-              <w:t>8</w:t>
-            </w:r>
-            <w:r>
-              <w:rPr>
-                <w:noProof/>
-                <w:webHidden/>
-              </w:rPr>
-              <w:fldChar w:fldCharType="end"/>
-            </w:r>
-          </w:hyperlink>
-        </w:p>
-        <w:p>
-          <w:pPr>
-            <w:pStyle w:val="TOC1"/>
-            <w:tabs>
-              <w:tab w:val="right" w:leader="dot" w:pos="9350"/>
-            </w:tabs>
-            <w:rPr>
-              <w:rFonts w:eastAsiaTheme="minorEastAsia"/>
-              <w:noProof/>
-            </w:rPr>
-          </w:pPr>
-          <w:hyperlink w:anchor="_Toc129199508" w:history="1">
-            <w:r>
-              <w:rPr>
-                <w:rStyle w:val="Hyperlink"/>
-                <w:noProof/>
-              </w:rPr>
-              <w:t>8. License</w:t>
-            </w:r>
-            <w:r>
-              <w:rPr>
-                <w:noProof/>
-                <w:webHidden/>
-              </w:rPr>
-              <w:tab/>
-            </w:r>
-            <w:r>
-              <w:rPr>
-                <w:noProof/>
-                <w:webHidden/>
-              </w:rPr>
-              <w:fldChar w:fldCharType="begin"/>
-            </w:r>
-            <w:r>
-              <w:rPr>
-                <w:noProof/>
-                <w:webHidden/>
-              </w:rPr>
-              <w:instrText xml:space="preserve"> PAGEREF _Toc129199508 \h </w:instrText>
-            </w:r>
-            <w:r>
-              <w:rPr>
-                <w:noProof/>
-                <w:webHidden/>
-              </w:rPr>
-            </w:r>
-            <w:r>
-              <w:rPr>
-                <w:noProof/>
-                <w:webHidden/>
-              </w:rPr>
-              <w:fldChar w:fldCharType="separate"/>
-            </w:r>
-            <w:r>
-              <w:rPr>
-                <w:noProof/>
-                <w:webHidden/>
-              </w:rPr>
-              <w:t>10</w:t>
-            </w:r>
-            <w:r>
-              <w:rPr>
-                <w:noProof/>
-                <w:webHidden/>
-              </w:rPr>
-              <w:fldChar w:fldCharType="end"/>
-            </w:r>
-          </w:hyperlink>
-        </w:p>
-        <w:p>
-          <w:pPr>
-            <w:pStyle w:val="TOC1"/>
-            <w:tabs>
-              <w:tab w:val="right" w:leader="dot" w:pos="9350"/>
-            </w:tabs>
-            <w:rPr>
-              <w:rFonts w:eastAsiaTheme="minorEastAsia"/>
-              <w:noProof/>
-            </w:rPr>
-          </w:pPr>
-          <w:hyperlink w:anchor="_Toc129199509" w:history="1">
-            <w:r>
-              <w:rPr>
-                <w:rStyle w:val="Hyperlink"/>
-                <w:noProof/>
-              </w:rPr>
-              <w:t>9. Credits</w:t>
-            </w:r>
-            <w:r>
-              <w:rPr>
-                <w:noProof/>
-                <w:webHidden/>
-              </w:rPr>
-              <w:tab/>
-            </w:r>
-            <w:r>
-              <w:rPr>
-                <w:noProof/>
-                <w:webHidden/>
-              </w:rPr>
-              <w:fldChar w:fldCharType="begin"/>
-            </w:r>
-            <w:r>
-              <w:rPr>
-                <w:noProof/>
-                <w:webHidden/>
-              </w:rPr>
-              <w:instrText xml:space="preserve"> PAGEREF _Toc129199509 \h </w:instrText>
-            </w:r>
-            <w:r>
-              <w:rPr>
-                <w:noProof/>
-                <w:webHidden/>
-              </w:rPr>
-            </w:r>
-            <w:r>
-              <w:rPr>
-                <w:noProof/>
-                <w:webHidden/>
-              </w:rPr>
-              <w:fldChar w:fldCharType="separate"/>
-            </w:r>
-            <w:r>
-              <w:rPr>
-                <w:noProof/>
-                <w:webHidden/>
-              </w:rPr>
-              <w:t>11</w:t>
+              <w:t>12</w:t>
             </w:r>
             <w:r>
               <w:rPr>
@@ -967,9 +1358,8 @@
       <w:pPr>
         <w:pStyle w:val="Heading1"/>
       </w:pPr>
-      <w:bookmarkStart w:id="0" w:name="_Toc129199499"/>
-      <w:r>
-        <w:lastRenderedPageBreak/>
+      <w:bookmarkStart w:id="0" w:name="_Toc195822719"/>
+      <w:r>
         <w:t>Introduction:</w:t>
       </w:r>
       <w:bookmarkEnd w:id="0"/>
@@ -984,21 +1374,7 @@
         <w:rPr>
           <w:bCs/>
         </w:rPr>
-        <w:t xml:space="preserve">JSON </w:t>
-      </w:r>
-      <w:proofErr w:type="spellStart"/>
-      <w:r>
-        <w:rPr>
-          <w:bCs/>
-        </w:rPr>
-        <w:t>Grapher</w:t>
-      </w:r>
-      <w:proofErr w:type="spellEnd"/>
-      <w:r>
-        <w:rPr>
-          <w:bCs/>
-        </w:rPr>
-        <w:t xml:space="preserve">  is a webapp for </w:t>
+        <w:t xml:space="preserve">JSON Grapher  is a webapp for </w:t>
       </w:r>
       <w:r>
         <w:rPr>
@@ -1096,21 +1472,7 @@
         <w:rPr>
           <w:bCs/>
         </w:rPr>
-        <w:t xml:space="preserve">),  JSON </w:t>
-      </w:r>
-      <w:proofErr w:type="spellStart"/>
-      <w:r>
-        <w:rPr>
-          <w:bCs/>
-        </w:rPr>
-        <w:t>Grapher</w:t>
-      </w:r>
-      <w:proofErr w:type="spellEnd"/>
-      <w:r>
-        <w:rPr>
-          <w:bCs/>
-        </w:rPr>
-        <w:t xml:space="preserve"> will </w:t>
+        <w:t xml:space="preserve">),  JSON Grapher will </w:t>
       </w:r>
       <w:r>
         <w:rPr>
@@ -1225,21 +1587,7 @@
         <w:rPr>
           <w:bCs/>
         </w:rPr>
-        <w:t xml:space="preserve"> JSONGrapher can take data from different studies, even with different units, then combine them into one graph for direct comparison by researchers. JSON </w:t>
-      </w:r>
-      <w:proofErr w:type="spellStart"/>
-      <w:r>
-        <w:rPr>
-          <w:bCs/>
-        </w:rPr>
-        <w:t>Grapher</w:t>
-      </w:r>
-      <w:proofErr w:type="spellEnd"/>
-      <w:r>
-        <w:rPr>
-          <w:bCs/>
-        </w:rPr>
-        <w:t xml:space="preserve"> can also </w:t>
+        <w:t xml:space="preserve"> JSONGrapher can take data from different studies, even with different units, then combine them into one graph for direct comparison by researchers. JSON Grapher can also </w:t>
       </w:r>
       <w:r>
         <w:rPr>
@@ -1311,9 +1659,12 @@
       <w:pPr>
         <w:pStyle w:val="Heading1"/>
       </w:pPr>
-      <w:bookmarkStart w:id="1" w:name="_Toc129199500"/>
-      <w:r>
-        <w:t>Example Demonstration</w:t>
+      <w:bookmarkStart w:id="1" w:name="_Toc195822720"/>
+      <w:r>
+        <w:t>Quick Start</w:t>
+      </w:r>
+      <w:r>
+        <w:t xml:space="preserve"> (how to plot)</w:t>
       </w:r>
       <w:bookmarkEnd w:id="1"/>
     </w:p>
@@ -1323,82 +1674,38 @@
           <w:bCs/>
         </w:rPr>
       </w:pPr>
-      <w:r>
-        <w:rPr>
-          <w:bCs/>
-        </w:rPr>
-        <w:t xml:space="preserve">To see how JSON </w:t>
-      </w:r>
-      <w:proofErr w:type="spellStart"/>
-      <w:r>
-        <w:rPr>
-          <w:bCs/>
-        </w:rPr>
-        <w:t>Grapher</w:t>
-      </w:r>
-      <w:proofErr w:type="spellEnd"/>
-      <w:r>
-        <w:rPr>
-          <w:bCs/>
-        </w:rPr>
-        <w:t xml:space="preserve"> works,</w:t>
-      </w:r>
-      <w:r>
-        <w:rPr>
-          <w:bCs/>
-        </w:rPr>
-        <w:t xml:space="preserve"> watch the </w:t>
+    </w:p>
+    <w:p>
+      <w:pPr>
+        <w:rPr>
+          <w:bCs/>
+        </w:rPr>
+      </w:pPr>
+      <w:r>
+        <w:rPr>
+          <w:bCs/>
+        </w:rPr>
+        <w:t>D</w:t>
+      </w:r>
+      <w:r>
+        <w:rPr>
+          <w:bCs/>
+        </w:rPr>
+        <w:t>ownload</w:t>
+      </w:r>
+      <w:r>
+        <w:rPr>
+          <w:bCs/>
+        </w:rPr>
+        <w:t xml:space="preserve"> the</w:t>
+      </w:r>
+      <w:r>
+        <w:rPr>
+          <w:bCs/>
+        </w:rPr>
+        <w:t xml:space="preserve"> </w:t>
       </w:r>
       <w:hyperlink r:id="rId12" w:history="1">
-        <w:r>
-          <w:rPr>
-            <w:rStyle w:val="Hyperlink"/>
-            <w:bCs/>
-          </w:rPr>
-          <w:t>demonstration video</w:t>
-        </w:r>
-      </w:hyperlink>
-      <w:r>
-        <w:rPr>
-          <w:bCs/>
-        </w:rPr>
-        <w:t>.</w:t>
-      </w:r>
-    </w:p>
-    <w:p>
-      <w:pPr>
-        <w:rPr>
-          <w:bCs/>
-        </w:rPr>
-      </w:pPr>
-    </w:p>
-    <w:p>
-      <w:pPr>
-        <w:rPr>
-          <w:bCs/>
-        </w:rPr>
-      </w:pPr>
-      <w:r>
-        <w:rPr>
-          <w:bCs/>
-        </w:rPr>
-        <w:t xml:space="preserve">Now you can try it! </w:t>
-      </w:r>
-    </w:p>
-    <w:p>
-      <w:pPr>
-        <w:ind w:firstLine="720"/>
-        <w:rPr>
-          <w:bCs/>
-        </w:rPr>
-      </w:pPr>
-      <w:r>
-        <w:rPr>
-          <w:bCs/>
-        </w:rPr>
-        <w:t xml:space="preserve">Download </w:t>
-      </w:r>
-      <w:hyperlink r:id="rId13" w:history="1">
         <w:r>
           <w:rPr>
             <w:rStyle w:val="Hyperlink"/>
@@ -1429,11 +1736,112 @@
     </w:p>
     <w:p>
       <w:pPr>
-        <w:ind w:firstLine="720"/>
-        <w:rPr>
-          <w:bCs/>
-        </w:rPr>
-      </w:pPr>
+        <w:rPr>
+          <w:b/>
+          <w:color w:val="C45911" w:themeColor="accent2" w:themeShade="BF"/>
+        </w:rPr>
+      </w:pPr>
+      <w:r>
+        <w:rPr>
+          <w:bCs/>
+        </w:rPr>
+        <w:t xml:space="preserve">Unzip/Copy the files to folder on your computer. </w:t>
+      </w:r>
+      <w:r>
+        <w:rPr>
+          <w:b/>
+          <w:color w:val="C45911" w:themeColor="accent2" w:themeShade="BF"/>
+        </w:rPr>
+        <w:t>The demonstration will not work if you leave those files inside the zip file.</w:t>
+      </w:r>
+    </w:p>
+    <w:p>
+      <w:pPr>
+        <w:rPr>
+          <w:bCs/>
+        </w:rPr>
+      </w:pPr>
+    </w:p>
+    <w:p>
+      <w:pPr>
+        <w:rPr>
+          <w:bCs/>
+        </w:rPr>
+      </w:pPr>
+      <w:r>
+        <w:rPr>
+          <w:bCs/>
+        </w:rPr>
+        <w:t>Now, d</w:t>
+      </w:r>
+      <w:r>
+        <w:rPr>
+          <w:bCs/>
+        </w:rPr>
+        <w:t>irectly t</w:t>
+      </w:r>
+      <w:r>
+        <w:rPr>
+          <w:bCs/>
+        </w:rPr>
+        <w:t xml:space="preserve">ry the “First </w:t>
+      </w:r>
+      <w:r>
+        <w:rPr>
+          <w:bCs/>
+        </w:rPr>
+        <w:t>Usage</w:t>
+      </w:r>
+      <w:r>
+        <w:rPr>
+          <w:bCs/>
+        </w:rPr>
+        <w:t xml:space="preserve">” instructions below, or </w:t>
+      </w:r>
+      <w:r>
+        <w:rPr>
+          <w:bCs/>
+        </w:rPr>
+        <w:t xml:space="preserve">watch the </w:t>
+      </w:r>
+      <w:hyperlink r:id="rId13" w:history="1">
+        <w:r>
+          <w:rPr>
+            <w:rStyle w:val="Hyperlink"/>
+            <w:bCs/>
+          </w:rPr>
+          <w:t>demonstration video</w:t>
+        </w:r>
+      </w:hyperlink>
+      <w:r>
+        <w:rPr>
+          <w:bCs/>
+        </w:rPr>
+        <w:t>.</w:t>
+      </w:r>
+    </w:p>
+    <w:p>
+      <w:pPr>
+        <w:rPr>
+          <w:bCs/>
+        </w:rPr>
+      </w:pPr>
+    </w:p>
+    <w:p>
+      <w:pPr>
+        <w:pStyle w:val="Heading2"/>
+      </w:pPr>
+      <w:bookmarkStart w:id="2" w:name="_Toc195822721"/>
+      <w:r>
+        <w:t xml:space="preserve">First </w:t>
+      </w:r>
+      <w:r>
+        <w:t>Usage</w:t>
+      </w:r>
+      <w:r>
+        <w:t>: Easy Plotting an Example File:</w:t>
+      </w:r>
+      <w:bookmarkEnd w:id="2"/>
     </w:p>
     <w:p>
       <w:pPr>
@@ -1442,24 +1850,9 @@
           <w:bCs/>
         </w:rPr>
       </w:pPr>
-      <w:r>
-        <w:rPr>
-          <w:bCs/>
-        </w:rPr>
-        <w:t>Unzip/Copy the files to folder on your computer. The demonstration will not work if you leave those files inside the zip file.</w:t>
-      </w:r>
-    </w:p>
-    <w:p>
-      <w:pPr>
-        <w:ind w:firstLine="720"/>
-        <w:rPr>
-          <w:bCs/>
-        </w:rPr>
-      </w:pPr>
-    </w:p>
-    <w:p>
-      <w:pPr>
-        <w:ind w:left="720"/>
+    </w:p>
+    <w:p>
+      <w:pPr>
         <w:rPr>
           <w:bCs/>
         </w:rPr>
@@ -1499,34 +1892,94 @@
           <w:bCs/>
           <w:color w:val="70AD47" w:themeColor="accent6"/>
         </w:rPr>
-        <w:t xml:space="preserve">UAN_DTA </w:t>
-      </w:r>
-      <w:proofErr w:type="spellStart"/>
+        <w:t>UAN_DTA Consolidated_descending.json</w:t>
+      </w:r>
       <w:r>
         <w:rPr>
           <w:bCs/>
           <w:color w:val="70AD47" w:themeColor="accent6"/>
         </w:rPr>
-        <w:t>Consolidated_</w:t>
-      </w:r>
-      <w:proofErr w:type="gramStart"/>
-      <w:r>
-        <w:rPr>
-          <w:bCs/>
-          <w:color w:val="70AD47" w:themeColor="accent6"/>
-        </w:rPr>
-        <w:t>descending.json</w:t>
-      </w:r>
-      <w:proofErr w:type="spellEnd"/>
-      <w:proofErr w:type="gramEnd"/>
+        <w:t xml:space="preserve"> </w:t>
+      </w:r>
+    </w:p>
+    <w:p>
+      <w:pPr>
+        <w:rPr>
+          <w:ins w:id="3" w:author="Aditya Savara" w:date="2025-04-17T21:48:00Z" w16du:dateUtc="2025-04-18T01:48:00Z"/>
+          <w:bCs/>
+        </w:rPr>
+      </w:pPr>
+      <w:r>
+        <w:rPr>
+          <w:bCs/>
+        </w:rPr>
+        <w:t xml:space="preserve">Then click “Clear Data” </w:t>
+      </w:r>
+      <w:r>
+        <w:rPr>
+          <w:bCs/>
+        </w:rPr>
+        <w:t xml:space="preserve"> to be able to try more examples.</w:t>
+      </w:r>
     </w:p>
     <w:p>
       <w:pPr>
         <w:ind w:left="720"/>
-        <w:rPr>
-          <w:bCs/>
-        </w:rPr>
-      </w:pPr>
+      </w:pPr>
+    </w:p>
+    <w:p>
+      <w:pPr>
+        <w:pStyle w:val="Heading2"/>
+      </w:pPr>
+      <w:bookmarkStart w:id="4" w:name="_Toc195822722"/>
+      <w:r>
+        <w:t xml:space="preserve">Second Usage: Try Easy Plotting </w:t>
+      </w:r>
+      <w:r>
+        <w:t xml:space="preserve">Multiple </w:t>
+      </w:r>
+      <w:r>
+        <w:t>Example</w:t>
+      </w:r>
+      <w:r>
+        <w:t xml:space="preserve"> F</w:t>
+      </w:r>
+      <w:r>
+        <w:t>iles:</w:t>
+      </w:r>
+      <w:bookmarkEnd w:id="4"/>
+    </w:p>
+    <w:p>
+      <w:pPr>
+        <w:rPr>
+          <w:bCs/>
+        </w:rPr>
+      </w:pPr>
+    </w:p>
+    <w:p>
+      <w:pPr>
+        <w:rPr>
+          <w:bCs/>
+        </w:rPr>
+      </w:pPr>
+      <w:r>
+        <w:rPr>
+          <w:bCs/>
+        </w:rPr>
+        <w:t>Upload/d</w:t>
+      </w:r>
+      <w:r>
+        <w:rPr>
+          <w:bCs/>
+        </w:rPr>
+        <w:t xml:space="preserve">rag </w:t>
+      </w:r>
+      <w:r>
+        <w:rPr>
+          <w:bCs/>
+        </w:rPr>
+        <w:t>the following three files one at a time:</w:t>
+      </w:r>
     </w:p>
     <w:p>
       <w:pPr>
@@ -1537,35 +1990,35 @@
       </w:pPr>
       <w:r>
         <w:rPr>
-          <w:bCs/>
-        </w:rPr>
-        <w:t>Then click “Clear Data” and try the following example:</w:t>
+          <w:rStyle w:val="Emphasis"/>
+        </w:rPr>
+        <w:t>amino_silane_silica_exp_343.csv</w:t>
       </w:r>
     </w:p>
     <w:p>
       <w:pPr>
         <w:ind w:left="720"/>
         <w:rPr>
-          <w:bCs/>
-        </w:rPr>
-      </w:pPr>
-      <w:r>
-        <w:rPr>
-          <w:bCs/>
-        </w:rPr>
-        <w:t>Upload/d</w:t>
-      </w:r>
-      <w:r>
-        <w:rPr>
-          <w:bCs/>
-        </w:rPr>
-        <w:t xml:space="preserve">rag </w:t>
-      </w:r>
-      <w:r>
-        <w:rPr>
-          <w:bCs/>
-        </w:rPr>
-        <w:t>the following three files one at a time:</w:t>
+          <w:rStyle w:val="Emphasis"/>
+        </w:rPr>
+      </w:pPr>
+      <w:r>
+        <w:rPr>
+          <w:rStyle w:val="Emphasis"/>
+        </w:rPr>
+        <w:t>amino_silane_silica_exp_3</w:t>
+      </w:r>
+      <w:r>
+        <w:rPr>
+          <w:rStyle w:val="Emphasis"/>
+        </w:rPr>
+        <w:t>8</w:t>
+      </w:r>
+      <w:r>
+        <w:rPr>
+          <w:rStyle w:val="Emphasis"/>
+        </w:rPr>
+        <w:t xml:space="preserve">3.csv </w:t>
       </w:r>
     </w:p>
     <w:p>
@@ -1579,13 +2032,132 @@
         <w:rPr>
           <w:rStyle w:val="Emphasis"/>
         </w:rPr>
-        <w:t>amino_silane_silica_exp_343.csv</w:t>
+        <w:t>CO2AdsorptionNaX2.json</w:t>
+      </w:r>
+      <w:r>
+        <w:rPr>
+          <w:bCs/>
+        </w:rPr>
+        <w:t xml:space="preserve"> </w:t>
       </w:r>
     </w:p>
     <w:p>
       <w:pPr>
         <w:ind w:left="720"/>
         <w:rPr>
+          <w:bCs/>
+        </w:rPr>
+      </w:pPr>
+    </w:p>
+    <w:p>
+      <w:pPr>
+        <w:rPr>
+          <w:bCs/>
+        </w:rPr>
+      </w:pPr>
+      <w:r>
+        <w:rPr>
+          <w:bCs/>
+        </w:rPr>
+        <w:t>Note how JSON Grapher allows comparing all three data sets. Importantly,  the third data set actually has different units of  Pa rather than kPa! JSON Grapher automatically converts the units to match those of the first uploaded dataset and plots all of the data together!</w:t>
+      </w:r>
+    </w:p>
+    <w:p>
+      <w:pPr>
+        <w:ind w:left="720"/>
+        <w:rPr>
+          <w:bCs/>
+        </w:rPr>
+      </w:pPr>
+    </w:p>
+    <w:p>
+      <w:pPr>
+        <w:rPr>
+          <w:bCs/>
+        </w:rPr>
+      </w:pPr>
+      <w:r>
+        <w:rPr>
+          <w:bCs/>
+        </w:rPr>
+        <w:t>Then click “Clear Data”  to be able to try more examples.</w:t>
+      </w:r>
+    </w:p>
+    <w:p>
+      <w:pPr>
+        <w:ind w:left="720"/>
+        <w:rPr>
+          <w:bCs/>
+        </w:rPr>
+      </w:pPr>
+    </w:p>
+    <w:p>
+      <w:pPr>
+        <w:pStyle w:val="Heading2"/>
+      </w:pPr>
+      <w:bookmarkStart w:id="5" w:name="_Toc195822723"/>
+      <w:r>
+        <w:t xml:space="preserve">Third Usage: Try Easy Plotting </w:t>
+      </w:r>
+      <w:r>
+        <w:t xml:space="preserve">Using </w:t>
+      </w:r>
+      <w:r>
+        <w:t>Multiple Example</w:t>
+      </w:r>
+      <w:r>
+        <w:t xml:space="preserve"> Files:</w:t>
+      </w:r>
+      <w:bookmarkEnd w:id="5"/>
+    </w:p>
+    <w:p>
+      <w:pPr>
+        <w:rPr>
+          <w:bCs/>
+        </w:rPr>
+      </w:pPr>
+    </w:p>
+    <w:p>
+      <w:pPr>
+        <w:rPr>
+          <w:bCs/>
+        </w:rPr>
+      </w:pPr>
+      <w:r>
+        <w:rPr>
+          <w:bCs/>
+        </w:rPr>
+        <w:t>For yet another example</w:t>
+      </w:r>
+      <w:r>
+        <w:rPr>
+          <w:bCs/>
+        </w:rPr>
+        <w:t>,</w:t>
+      </w:r>
+      <w:r>
+        <w:rPr>
+          <w:bCs/>
+        </w:rPr>
+        <w:t xml:space="preserve"> try clearing the data and uploading</w:t>
+      </w:r>
+      <w:r>
+        <w:rPr>
+          <w:bCs/>
+        </w:rPr>
+        <w:t>:</w:t>
+      </w:r>
+      <w:r>
+        <w:rPr>
+          <w:bCs/>
+        </w:rPr>
+        <w:t xml:space="preserve"> </w:t>
+      </w:r>
+    </w:p>
+    <w:p>
+      <w:pPr>
+        <w:ind w:firstLine="720"/>
+        <w:rPr>
           <w:rStyle w:val="Emphasis"/>
         </w:rPr>
       </w:pPr>
@@ -1593,33 +2165,54 @@
         <w:rPr>
           <w:rStyle w:val="Emphasis"/>
         </w:rPr>
-        <w:t>amino_silane_silica_exp_3</w:t>
+        <w:t>La_Perovskites_Combined.json</w:t>
       </w:r>
       <w:r>
         <w:rPr>
           <w:rStyle w:val="Emphasis"/>
         </w:rPr>
-        <w:t>8</w:t>
-      </w:r>
-      <w:r>
+        <w:t>+</w:t>
+      </w:r>
+    </w:p>
+    <w:p>
+      <w:pPr>
+        <w:ind w:firstLine="720"/>
         <w:rPr>
           <w:rStyle w:val="Emphasis"/>
         </w:rPr>
-        <w:t xml:space="preserve">3.csv </w:t>
-      </w:r>
-    </w:p>
-    <w:p>
-      <w:pPr>
-        <w:ind w:left="720"/>
-        <w:rPr>
-          <w:bCs/>
-        </w:rPr>
-      </w:pPr>
-      <w:r>
+      </w:pPr>
+    </w:p>
+    <w:p>
+      <w:pPr>
+        <w:ind w:firstLine="720"/>
         <w:rPr>
           <w:rStyle w:val="Emphasis"/>
         </w:rPr>
-        <w:t>CO2AdsorptionNaX2.json</w:t>
+      </w:pPr>
+    </w:p>
+    <w:p>
+      <w:pPr>
+        <w:rPr>
+          <w:bCs/>
+        </w:rPr>
+      </w:pPr>
+      <w:r>
+        <w:rPr>
+          <w:bCs/>
+        </w:rPr>
+        <w:t xml:space="preserve">Now you know how to </w:t>
+      </w:r>
+      <w:r>
+        <w:rPr>
+          <w:bCs/>
+        </w:rPr>
+        <w:t xml:space="preserve">plot files in </w:t>
+      </w:r>
+      <w:r>
+        <w:rPr>
+          <w:bCs/>
+        </w:rPr>
+        <w:t>JSON Grapher in a basic way!</w:t>
       </w:r>
       <w:r>
         <w:rPr>
@@ -1630,266 +2223,1885 @@
     </w:p>
     <w:p>
       <w:pPr>
-        <w:ind w:left="720"/>
-        <w:rPr>
-          <w:bCs/>
-        </w:rPr>
-      </w:pPr>
-    </w:p>
-    <w:p>
-      <w:pPr>
-        <w:ind w:left="720"/>
-        <w:rPr>
-          <w:bCs/>
-        </w:rPr>
-      </w:pPr>
-      <w:r>
-        <w:rPr>
-          <w:bCs/>
-        </w:rPr>
-        <w:t xml:space="preserve">Note how JSON </w:t>
-      </w:r>
-      <w:proofErr w:type="spellStart"/>
-      <w:r>
-        <w:rPr>
-          <w:bCs/>
-        </w:rPr>
-        <w:t>Grapher</w:t>
-      </w:r>
-      <w:proofErr w:type="spellEnd"/>
-      <w:r>
-        <w:rPr>
-          <w:bCs/>
-        </w:rPr>
-        <w:t xml:space="preserve"> allows comparing all three data sets. </w:t>
-      </w:r>
-      <w:proofErr w:type="gramStart"/>
-      <w:r>
-        <w:rPr>
-          <w:bCs/>
-        </w:rPr>
-        <w:t>Importantly,  the</w:t>
-      </w:r>
-      <w:proofErr w:type="gramEnd"/>
-      <w:r>
-        <w:rPr>
-          <w:bCs/>
-        </w:rPr>
-        <w:t xml:space="preserve"> third data set actually has different units of  Pa rather than kPa! JSON </w:t>
-      </w:r>
-      <w:proofErr w:type="spellStart"/>
-      <w:r>
-        <w:rPr>
-          <w:bCs/>
-        </w:rPr>
-        <w:t>Grapher</w:t>
-      </w:r>
-      <w:proofErr w:type="spellEnd"/>
-      <w:r>
-        <w:rPr>
-          <w:bCs/>
-        </w:rPr>
-        <w:t xml:space="preserve"> automatically converts the units to match those of the first uploaded dataset and plots </w:t>
-      </w:r>
-      <w:proofErr w:type="gramStart"/>
-      <w:r>
-        <w:rPr>
-          <w:bCs/>
-        </w:rPr>
-        <w:t>all of</w:t>
-      </w:r>
-      <w:proofErr w:type="gramEnd"/>
-      <w:r>
-        <w:rPr>
-          <w:bCs/>
-        </w:rPr>
-        <w:t xml:space="preserve"> the data together!</w:t>
-      </w:r>
-    </w:p>
-    <w:p>
-      <w:pPr>
-        <w:ind w:left="720"/>
-        <w:rPr>
-          <w:bCs/>
-        </w:rPr>
-      </w:pPr>
-    </w:p>
-    <w:p>
-      <w:pPr>
-        <w:ind w:left="720"/>
+        <w:rPr>
+          <w:bCs/>
+        </w:rPr>
+      </w:pPr>
+      <w:r>
+        <w:rPr>
+          <w:bCs/>
+        </w:rPr>
+        <w:t>The rest of this manual is made for people who wish to make JSON Grapher files.</w:t>
+      </w:r>
+    </w:p>
+    <w:p>
+      <w:pPr>
+        <w:spacing w:after="160"/>
+        <w:rPr>
+          <w:bCs/>
+        </w:rPr>
+      </w:pPr>
+      <w:r>
+        <w:rPr>
+          <w:bCs/>
+        </w:rPr>
+        <w:br w:type="page"/>
+      </w:r>
+    </w:p>
+    <w:p>
+      <w:pPr>
+        <w:pStyle w:val="Heading1"/>
+      </w:pPr>
+      <w:bookmarkStart w:id="6" w:name="_Toc195822724"/>
+      <w:r>
+        <w:rPr>
+          <w:noProof/>
+          <w:color w:val="FFFFFF" w:themeColor="background1"/>
+        </w:rPr>
+        <w:lastRenderedPageBreak/>
+        <mc:AlternateContent>
+          <mc:Choice Requires="wpc">
+            <w:drawing>
+              <wp:anchor distT="0" distB="0" distL="114300" distR="114300" simplePos="0" relativeHeight="251659264" behindDoc="0" locked="0" layoutInCell="1" allowOverlap="1" wp14:anchorId="194349A0" wp14:editId="189054AD">
+                <wp:simplePos x="0" y="0"/>
+                <wp:positionH relativeFrom="margin">
+                  <wp:posOffset>-488315</wp:posOffset>
+                </wp:positionH>
+                <wp:positionV relativeFrom="paragraph">
+                  <wp:posOffset>648335</wp:posOffset>
+                </wp:positionV>
+                <wp:extent cx="7048500" cy="7130415"/>
+                <wp:effectExtent l="0" t="635" r="21590" b="3175"/>
+                <wp:wrapSquare wrapText="bothSides"/>
+                <wp:docPr id="59" name="Canvas 1"/>
+                <wp:cNvGraphicFramePr>
+                  <a:graphicFrameLocks xmlns:a="http://schemas.openxmlformats.org/drawingml/2006/main"/>
+                </wp:cNvGraphicFramePr>
+                <a:graphic xmlns:a="http://schemas.openxmlformats.org/drawingml/2006/main">
+                  <a:graphicData uri="http://schemas.microsoft.com/office/word/2010/wordprocessingCanvas">
+                    <wpc:wpc>
+                      <wpc:bg>
+                        <a:solidFill>
+                          <a:srgbClr val="FFFFFF"/>
+                        </a:solidFill>
+                      </wpc:bg>
+                      <wpc:whole>
+                        <a:ln>
+                          <a:noFill/>
+                        </a:ln>
+                      </wpc:whole>
+                      <pic:pic xmlns:pic="http://schemas.openxmlformats.org/drawingml/2006/picture">
+                        <pic:nvPicPr>
+                          <pic:cNvPr id="1808815535" name="Picture 994321526"/>
+                          <pic:cNvPicPr>
+                            <a:picLocks noChangeAspect="1" noChangeArrowheads="1"/>
+                          </pic:cNvPicPr>
+                        </pic:nvPicPr>
+                        <pic:blipFill>
+                          <a:blip r:embed="rId15">
+                            <a:extLst>
+                              <a:ext uri="{28A0092B-C50C-407E-A947-70E740481C1C}">
+                                <a14:useLocalDpi xmlns:a14="http://schemas.microsoft.com/office/drawing/2010/main" val="0"/>
+                              </a:ext>
+                            </a:extLst>
+                          </a:blip>
+                          <a:srcRect/>
+                          <a:stretch>
+                            <a:fillRect/>
+                          </a:stretch>
+                        </pic:blipFill>
+                        <pic:spPr bwMode="auto">
+                          <a:xfrm>
+                            <a:off x="0" y="2035800"/>
+                            <a:ext cx="3969635" cy="3200400"/>
+                          </a:xfrm>
+                          <a:prstGeom prst="rect">
+                            <a:avLst/>
+                          </a:prstGeom>
+                          <a:noFill/>
+                          <a:ln>
+                            <a:noFill/>
+                          </a:ln>
+                          <a:extLst>
+                            <a:ext uri="{909E8E84-426E-40DD-AFC4-6F175D3DCCD1}">
+                              <a14:hiddenFill xmlns:a14="http://schemas.microsoft.com/office/drawing/2010/main">
+                                <a:solidFill>
+                                  <a:srgbClr val="FFFFFF"/>
+                                </a:solidFill>
+                              </a14:hiddenFill>
+                            </a:ext>
+                            <a:ext uri="{91240B29-F687-4F45-9708-019B960494DF}">
+                              <a14:hiddenLine xmlns:a14="http://schemas.microsoft.com/office/drawing/2010/main" w="9525">
+                                <a:solidFill>
+                                  <a:srgbClr val="000000"/>
+                                </a:solidFill>
+                                <a:miter lim="800000"/>
+                                <a:headEnd/>
+                                <a:tailEnd/>
+                              </a14:hiddenLine>
+                            </a:ext>
+                          </a:extLst>
+                        </pic:spPr>
+                      </pic:pic>
+                      <wps:wsp>
+                        <wps:cNvPr id="752501999" name="Rectangle: Rounded Corners 1175633219"/>
+                        <wps:cNvSpPr>
+                          <a:spLocks noChangeArrowheads="1"/>
+                        </wps:cNvSpPr>
+                        <wps:spPr bwMode="auto">
+                          <a:xfrm>
+                            <a:off x="4021563" y="235465"/>
+                            <a:ext cx="2870158" cy="637775"/>
+                          </a:xfrm>
+                          <a:prstGeom prst="roundRect">
+                            <a:avLst>
+                              <a:gd name="adj" fmla="val 16667"/>
+                            </a:avLst>
+                          </a:prstGeom>
+                          <a:solidFill>
+                            <a:srgbClr val="156082"/>
+                          </a:solidFill>
+                          <a:ln w="28575" cap="flat" cmpd="sng" algn="ctr">
+                            <a:solidFill>
+                              <a:srgbClr val="46B1E1"/>
+                            </a:solidFill>
+                            <a:prstDash val="solid"/>
+                            <a:miter lim="800000"/>
+                            <a:headEnd/>
+                            <a:tailEnd/>
+                          </a:ln>
+                        </wps:spPr>
+                        <wps:txbx>
+                          <w:txbxContent>
+                            <w:p>
+                              <w:pPr>
+                                <w:jc w:val="both"/>
+                                <w:rPr>
+                                  <w:color w:val="FFFFFF" w:themeColor="background1"/>
+                                  <w:sz w:val="24"/>
+                                  <w:szCs w:val="24"/>
+                                </w:rPr>
+                              </w:pPr>
+                              <w:r>
+                                <w:rPr>
+                                  <w:color w:val="FFFFFF" w:themeColor="background1"/>
+                                  <w:sz w:val="24"/>
+                                  <w:szCs w:val="24"/>
+                                </w:rPr>
+                                <w:t>Any text except line breaks may be put in this field. Most symbols can be used.</w:t>
+                              </w:r>
+                            </w:p>
+                            <w:p>
+                              <w:pPr>
+                                <w:jc w:val="center"/>
+                                <w:rPr>
+                                  <w:sz w:val="24"/>
+                                  <w:szCs w:val="24"/>
+                                </w:rPr>
+                              </w:pPr>
+                            </w:p>
+                            <w:p>
+                              <w:pPr>
+                                <w:jc w:val="center"/>
+                                <w:rPr>
+                                  <w:sz w:val="24"/>
+                                  <w:szCs w:val="24"/>
+                                </w:rPr>
+                              </w:pPr>
+                            </w:p>
+                          </w:txbxContent>
+                        </wps:txbx>
+                        <wps:bodyPr rot="0" vert="horz" wrap="square" lIns="91440" tIns="45720" rIns="91440" bIns="45720" anchor="ctr" anchorCtr="0" upright="1">
+                          <a:noAutofit/>
+                        </wps:bodyPr>
+                      </wps:wsp>
+                      <wps:wsp>
+                        <wps:cNvPr id="1465432724" name="Rectangle: Rounded Corners 551913982"/>
+                        <wps:cNvSpPr>
+                          <a:spLocks noChangeArrowheads="1"/>
+                        </wps:cNvSpPr>
+                        <wps:spPr bwMode="auto">
+                          <a:xfrm>
+                            <a:off x="3449214" y="995324"/>
+                            <a:ext cx="3580281" cy="1443076"/>
+                          </a:xfrm>
+                          <a:prstGeom prst="roundRect">
+                            <a:avLst>
+                              <a:gd name="adj" fmla="val 16667"/>
+                            </a:avLst>
+                          </a:prstGeom>
+                          <a:solidFill>
+                            <a:srgbClr val="156082"/>
+                          </a:solidFill>
+                          <a:ln w="28575" cap="flat" cmpd="sng" algn="ctr">
+                            <a:solidFill>
+                              <a:srgbClr val="46B1E1"/>
+                            </a:solidFill>
+                            <a:prstDash val="solid"/>
+                            <a:miter lim="800000"/>
+                            <a:headEnd/>
+                            <a:tailEnd/>
+                          </a:ln>
+                        </wps:spPr>
+                        <wps:txbx>
+                          <w:txbxContent>
+                            <w:p>
+                              <w:pPr>
+                                <w:jc w:val="both"/>
+                                <w:rPr>
+                                  <w:color w:val="FFFFFF" w:themeColor="background1"/>
+                                  <w:sz w:val="24"/>
+                                  <w:szCs w:val="24"/>
+                                </w:rPr>
+                              </w:pPr>
+                              <w:r>
+                                <w:rPr>
+                                  <w:color w:val="FFFFFF" w:themeColor="background1"/>
+                                  <w:sz w:val="24"/>
+                                  <w:szCs w:val="24"/>
+                                </w:rPr>
+                                <w:t>Defines the data type (like experiment type), and determines which data files can be compared. Alphanumeric and single underscores are allowed. Avoid use of double underscore “__” unless following the “Hierarchical Classification” section of manual.</w:t>
+                              </w:r>
+                            </w:p>
+                            <w:p>
+                              <w:pPr>
+                                <w:jc w:val="both"/>
+                                <w:rPr>
+                                  <w:sz w:val="24"/>
+                                  <w:szCs w:val="24"/>
+                                </w:rPr>
+                              </w:pPr>
+                            </w:p>
+                          </w:txbxContent>
+                        </wps:txbx>
+                        <wps:bodyPr rot="0" vert="horz" wrap="square" lIns="91440" tIns="45720" rIns="91440" bIns="45720" anchor="ctr" anchorCtr="0" upright="1">
+                          <a:noAutofit/>
+                        </wps:bodyPr>
+                      </wps:wsp>
+                      <wps:wsp>
+                        <wps:cNvPr id="1421945668" name="Connector: Elbow 1500889774"/>
+                        <wps:cNvCnPr>
+                          <a:cxnSpLocks noChangeShapeType="1"/>
+                          <a:stCxn id="1624727059" idx="3"/>
+                          <a:endCxn id="1465432724" idx="1"/>
+                        </wps:cNvCnPr>
+                        <wps:spPr bwMode="auto">
+                          <a:xfrm flipV="1">
+                            <a:off x="2756535" y="1717040"/>
+                            <a:ext cx="678815" cy="1141730"/>
+                          </a:xfrm>
+                          <a:prstGeom prst="bentConnector3">
+                            <a:avLst>
+                              <a:gd name="adj1" fmla="val 50236"/>
+                            </a:avLst>
+                          </a:prstGeom>
+                          <a:noFill/>
+                          <a:ln w="25400" cap="flat" cmpd="sng" algn="ctr">
+                            <a:solidFill>
+                              <a:srgbClr val="156082"/>
+                            </a:solidFill>
+                            <a:prstDash val="solid"/>
+                            <a:miter lim="800000"/>
+                            <a:headEnd/>
+                            <a:tailEnd type="triangle" w="med" len="med"/>
+                          </a:ln>
+                          <a:extLst>
+                            <a:ext uri="{909E8E84-426E-40DD-AFC4-6F175D3DCCD1}">
+                              <a14:hiddenFill xmlns:a14="http://schemas.microsoft.com/office/drawing/2010/main">
+                                <a:noFill/>
+                              </a14:hiddenFill>
+                            </a:ext>
+                          </a:extLst>
+                        </wps:spPr>
+                        <wps:bodyPr/>
+                      </wps:wsp>
+                      <wps:wsp>
+                        <wps:cNvPr id="949028112" name="Rectangle: Rounded Corners 304058043"/>
+                        <wps:cNvSpPr>
+                          <a:spLocks noChangeArrowheads="1"/>
+                        </wps:cNvSpPr>
+                        <wps:spPr bwMode="auto">
+                          <a:xfrm>
+                            <a:off x="4287792" y="2510313"/>
+                            <a:ext cx="1817733" cy="393056"/>
+                          </a:xfrm>
+                          <a:prstGeom prst="roundRect">
+                            <a:avLst>
+                              <a:gd name="adj" fmla="val 16667"/>
+                            </a:avLst>
+                          </a:prstGeom>
+                          <a:solidFill>
+                            <a:srgbClr val="156082"/>
+                          </a:solidFill>
+                          <a:ln w="28575" cap="flat" cmpd="sng" algn="ctr">
+                            <a:solidFill>
+                              <a:srgbClr val="46B1E1"/>
+                            </a:solidFill>
+                            <a:prstDash val="solid"/>
+                            <a:miter lim="800000"/>
+                            <a:headEnd/>
+                            <a:tailEnd/>
+                          </a:ln>
+                        </wps:spPr>
+                        <wps:txbx>
+                          <w:txbxContent>
+                            <w:p>
+                              <w:pPr>
+                                <w:jc w:val="center"/>
+                                <w:rPr>
+                                  <w:color w:val="FFFFFF" w:themeColor="background1"/>
+                                  <w:sz w:val="24"/>
+                                  <w:szCs w:val="24"/>
+                                </w:rPr>
+                              </w:pPr>
+                              <w:r>
+                                <w:rPr>
+                                  <w:color w:val="FFFFFF" w:themeColor="background1"/>
+                                  <w:sz w:val="24"/>
+                                  <w:szCs w:val="24"/>
+                                </w:rPr>
+                                <w:t>The title of the plot.</w:t>
+                              </w:r>
+                            </w:p>
+                          </w:txbxContent>
+                        </wps:txbx>
+                        <wps:bodyPr rot="0" vert="horz" wrap="square" lIns="91440" tIns="45720" rIns="91440" bIns="45720" anchor="ctr" anchorCtr="0" upright="1">
+                          <a:noAutofit/>
+                        </wps:bodyPr>
+                      </wps:wsp>
+                      <wps:wsp>
+                        <wps:cNvPr id="3651699" name="Rectangle: Rounded Corners 932294674"/>
+                        <wps:cNvSpPr>
+                          <a:spLocks noChangeArrowheads="1"/>
+                        </wps:cNvSpPr>
+                        <wps:spPr bwMode="auto">
+                          <a:xfrm>
+                            <a:off x="3902217" y="2958847"/>
+                            <a:ext cx="3146283" cy="1063355"/>
+                          </a:xfrm>
+                          <a:prstGeom prst="roundRect">
+                            <a:avLst>
+                              <a:gd name="adj" fmla="val 16667"/>
+                            </a:avLst>
+                          </a:prstGeom>
+                          <a:solidFill>
+                            <a:srgbClr val="156082"/>
+                          </a:solidFill>
+                          <a:ln w="28575" cap="flat" cmpd="sng" algn="ctr">
+                            <a:solidFill>
+                              <a:srgbClr val="46B1E1"/>
+                            </a:solidFill>
+                            <a:prstDash val="solid"/>
+                            <a:miter lim="800000"/>
+                            <a:headEnd/>
+                            <a:tailEnd/>
+                          </a:ln>
+                        </wps:spPr>
+                        <wps:txbx>
+                          <w:txbxContent>
+                            <w:p>
+                              <w:pPr>
+                                <w:jc w:val="both"/>
+                                <w:rPr>
+                                  <w:color w:val="FFFFFF" w:themeColor="background1"/>
+                                  <w:sz w:val="24"/>
+                                  <w:szCs w:val="24"/>
+                                </w:rPr>
+                              </w:pPr>
+                              <w:r>
+                                <w:rPr>
+                                  <w:color w:val="FFFFFF" w:themeColor="background1"/>
+                                  <w:sz w:val="24"/>
+                                  <w:szCs w:val="24"/>
+                                </w:rPr>
+                                <w:t xml:space="preserve">x_label and y_label </w:t>
+                              </w:r>
+                              <w:r>
+                                <w:rPr>
+                                  <w:i/>
+                                  <w:color w:val="FFFFFF" w:themeColor="background1"/>
+                                  <w:sz w:val="24"/>
+                                  <w:szCs w:val="24"/>
+                                </w:rPr>
+                                <w:t>must</w:t>
+                              </w:r>
+                              <w:r>
+                                <w:rPr>
+                                  <w:color w:val="FFFFFF" w:themeColor="background1"/>
+                                  <w:sz w:val="24"/>
+                                  <w:szCs w:val="24"/>
+                                </w:rPr>
+                                <w:t xml:space="preserve"> include units in parentheses. Scientific and imperial units are recommended. See manual for use of “custom units”.</w:t>
+                              </w:r>
+                            </w:p>
+                          </w:txbxContent>
+                        </wps:txbx>
+                        <wps:bodyPr rot="0" vert="horz" wrap="square" lIns="91440" tIns="45720" rIns="91440" bIns="45720" anchor="ctr" anchorCtr="0" upright="1">
+                          <a:noAutofit/>
+                        </wps:bodyPr>
+                      </wps:wsp>
+                      <wpg:wgp>
+                        <wpg:cNvPr id="1995030868" name="Group 600976081"/>
+                        <wpg:cNvGrpSpPr>
+                          <a:grpSpLocks/>
+                        </wpg:cNvGrpSpPr>
+                        <wpg:grpSpPr bwMode="auto">
+                          <a:xfrm>
+                            <a:off x="2755915" y="3228975"/>
+                            <a:ext cx="1120759" cy="179705"/>
+                            <a:chOff x="2755915" y="1507490"/>
+                            <a:chExt cx="1572245" cy="154940"/>
+                          </a:xfrm>
+                        </wpg:grpSpPr>
+                        <wps:wsp>
+                          <wps:cNvPr id="715489872" name="Connector: Elbow 1221130601"/>
+                          <wps:cNvCnPr>
+                            <a:cxnSpLocks noChangeShapeType="1"/>
+                          </wps:cNvCnPr>
+                          <wps:spPr bwMode="auto">
+                            <a:xfrm>
+                              <a:off x="2764476" y="1507490"/>
+                              <a:ext cx="1559874" cy="68898"/>
+                            </a:xfrm>
+                            <a:prstGeom prst="bentConnector3">
+                              <a:avLst>
+                                <a:gd name="adj1" fmla="val 50000"/>
+                              </a:avLst>
+                            </a:prstGeom>
+                            <a:noFill/>
+                            <a:ln w="25400" cap="flat" cmpd="sng" algn="ctr">
+                              <a:solidFill>
+                                <a:srgbClr val="156082"/>
+                              </a:solidFill>
+                              <a:prstDash val="solid"/>
+                              <a:miter lim="800000"/>
+                              <a:headEnd/>
+                              <a:tailEnd type="triangle" w="med" len="med"/>
+                            </a:ln>
+                            <a:extLst>
+                              <a:ext uri="{909E8E84-426E-40DD-AFC4-6F175D3DCCD1}">
+                                <a14:hiddenFill xmlns:a14="http://schemas.microsoft.com/office/drawing/2010/main">
+                                  <a:noFill/>
+                                </a14:hiddenFill>
+                              </a:ext>
+                            </a:extLst>
+                          </wps:spPr>
+                          <wps:bodyPr/>
+                        </wps:wsp>
+                        <wps:wsp>
+                          <wps:cNvPr id="1394510779" name="Connector: Elbow 1845641843"/>
+                          <wps:cNvCnPr>
+                            <a:cxnSpLocks noChangeShapeType="1"/>
+                          </wps:cNvCnPr>
+                          <wps:spPr bwMode="auto">
+                            <a:xfrm flipV="1">
+                              <a:off x="2755915" y="1578293"/>
+                              <a:ext cx="1572245" cy="84137"/>
+                            </a:xfrm>
+                            <a:prstGeom prst="bentConnector3">
+                              <a:avLst>
+                                <a:gd name="adj1" fmla="val 50000"/>
+                              </a:avLst>
+                            </a:prstGeom>
+                            <a:noFill/>
+                            <a:ln w="25400" cap="flat" cmpd="sng" algn="ctr">
+                              <a:solidFill>
+                                <a:srgbClr val="156082"/>
+                              </a:solidFill>
+                              <a:prstDash val="solid"/>
+                              <a:miter lim="800000"/>
+                              <a:headEnd/>
+                              <a:tailEnd type="triangle" w="med" len="med"/>
+                            </a:ln>
+                            <a:extLst>
+                              <a:ext uri="{909E8E84-426E-40DD-AFC4-6F175D3DCCD1}">
+                                <a14:hiddenFill xmlns:a14="http://schemas.microsoft.com/office/drawing/2010/main">
+                                  <a:noFill/>
+                                </a14:hiddenFill>
+                              </a:ext>
+                            </a:extLst>
+                          </wps:spPr>
+                          <wps:bodyPr/>
+                        </wps:wsp>
+                      </wpg:wgp>
+                      <wps:wsp>
+                        <wps:cNvPr id="18309891" name="Rectangle: Rounded Corners 819829032"/>
+                        <wps:cNvSpPr>
+                          <a:spLocks noChangeArrowheads="1"/>
+                        </wps:cNvSpPr>
+                        <wps:spPr bwMode="auto">
+                          <a:xfrm>
+                            <a:off x="3911742" y="4123503"/>
+                            <a:ext cx="3089133" cy="767159"/>
+                          </a:xfrm>
+                          <a:prstGeom prst="roundRect">
+                            <a:avLst>
+                              <a:gd name="adj" fmla="val 16667"/>
+                            </a:avLst>
+                          </a:prstGeom>
+                          <a:solidFill>
+                            <a:srgbClr val="156082"/>
+                          </a:solidFill>
+                          <a:ln w="28575" cap="flat" cmpd="sng" algn="ctr">
+                            <a:solidFill>
+                              <a:srgbClr val="46B1E1"/>
+                            </a:solidFill>
+                            <a:prstDash val="solid"/>
+                            <a:miter lim="800000"/>
+                            <a:headEnd/>
+                            <a:tailEnd/>
+                          </a:ln>
+                        </wps:spPr>
+                        <wps:txbx>
+                          <w:txbxContent>
+                            <w:p>
+                              <w:pPr>
+                                <w:jc w:val="both"/>
+                                <w:rPr>
+                                  <w:color w:val="FFFFFF" w:themeColor="background1"/>
+                                  <w:sz w:val="24"/>
+                                  <w:szCs w:val="24"/>
+                                </w:rPr>
+                              </w:pPr>
+                              <w:r>
+                                <w:rPr>
+                                  <w:color w:val="FFFFFF" w:themeColor="background1"/>
+                                  <w:sz w:val="24"/>
+                                  <w:szCs w:val="24"/>
+                                </w:rPr>
+                                <w:t>A list of series names for XYYY data must be separated by comma (for CSV files) or tab (for TSV files).</w:t>
+                              </w:r>
+                            </w:p>
+                          </w:txbxContent>
+                        </wps:txbx>
+                        <wps:bodyPr rot="0" vert="horz" wrap="square" lIns="91440" tIns="45720" rIns="91440" bIns="45720" anchor="ctr" anchorCtr="0" upright="1">
+                          <a:noAutofit/>
+                        </wps:bodyPr>
+                      </wps:wsp>
+                      <wps:wsp>
+                        <wps:cNvPr id="1429108382" name="Rectangle: Rounded Corners 1108876588"/>
+                        <wps:cNvSpPr>
+                          <a:spLocks noChangeArrowheads="1"/>
+                        </wps:cNvSpPr>
+                        <wps:spPr bwMode="auto">
+                          <a:xfrm>
+                            <a:off x="3928730" y="4987684"/>
+                            <a:ext cx="3028950" cy="648292"/>
+                          </a:xfrm>
+                          <a:prstGeom prst="roundRect">
+                            <a:avLst>
+                              <a:gd name="adj" fmla="val 16667"/>
+                            </a:avLst>
+                          </a:prstGeom>
+                          <a:solidFill>
+                            <a:srgbClr val="156082"/>
+                          </a:solidFill>
+                          <a:ln w="28575" cap="flat" cmpd="sng" algn="ctr">
+                            <a:solidFill>
+                              <a:srgbClr val="46B1E1"/>
+                            </a:solidFill>
+                            <a:prstDash val="solid"/>
+                            <a:miter lim="800000"/>
+                            <a:headEnd/>
+                            <a:tailEnd/>
+                          </a:ln>
+                        </wps:spPr>
+                        <wps:txbx>
+                          <w:txbxContent>
+                            <w:p>
+                              <w:pPr>
+                                <w:jc w:val="both"/>
+                                <w:rPr>
+                                  <w:color w:val="FFFFFF" w:themeColor="background1"/>
+                                  <w:sz w:val="24"/>
+                                  <w:szCs w:val="24"/>
+                                </w:rPr>
+                              </w:pPr>
+                              <w:r>
+                                <w:rPr>
+                                  <w:color w:val="FFFFFF" w:themeColor="background1"/>
+                                  <w:sz w:val="24"/>
+                                  <w:szCs w:val="24"/>
+                                </w:rPr>
+                                <w:t xml:space="preserve">Custom variables enable inclusion of JSON code and is only for advanced users. </w:t>
+                              </w:r>
+                            </w:p>
+                          </w:txbxContent>
+                        </wps:txbx>
+                        <wps:bodyPr rot="0" vert="horz" wrap="square" lIns="91440" tIns="45720" rIns="91440" bIns="45720" anchor="ctr" anchorCtr="0" upright="1">
+                          <a:noAutofit/>
+                        </wps:bodyPr>
+                      </wps:wsp>
+                      <wps:wsp>
+                        <wps:cNvPr id="1760832260" name="Rectangle: Rounded Corners 1446854287"/>
+                        <wps:cNvSpPr>
+                          <a:spLocks noChangeArrowheads="1"/>
+                        </wps:cNvSpPr>
+                        <wps:spPr bwMode="auto">
+                          <a:xfrm>
+                            <a:off x="3812058" y="5702953"/>
+                            <a:ext cx="3217437" cy="917586"/>
+                          </a:xfrm>
+                          <a:prstGeom prst="roundRect">
+                            <a:avLst>
+                              <a:gd name="adj" fmla="val 16667"/>
+                            </a:avLst>
+                          </a:prstGeom>
+                          <a:solidFill>
+                            <a:srgbClr val="156082"/>
+                          </a:solidFill>
+                          <a:ln w="28575" cap="flat" cmpd="sng" algn="ctr">
+                            <a:solidFill>
+                              <a:srgbClr val="46B1E1"/>
+                            </a:solidFill>
+                            <a:prstDash val="solid"/>
+                            <a:miter lim="800000"/>
+                            <a:headEnd/>
+                            <a:tailEnd/>
+                          </a:ln>
+                        </wps:spPr>
+                        <wps:txbx>
+                          <w:txbxContent>
+                            <w:p>
+                              <w:pPr>
+                                <w:jc w:val="both"/>
+                                <w:rPr>
+                                  <w:color w:val="FFFFFF" w:themeColor="background1"/>
+                                  <w:sz w:val="24"/>
+                                  <w:szCs w:val="24"/>
+                                </w:rPr>
+                              </w:pPr>
+                              <w:r>
+                                <w:rPr>
+                                  <w:color w:val="FFFFFF" w:themeColor="background1"/>
+                                  <w:sz w:val="24"/>
+                                  <w:szCs w:val="24"/>
+                                </w:rPr>
+                                <w:t>Customize these column headings for readability. JSONGrapher will ignore the text in this row.</w:t>
+                              </w:r>
+                            </w:p>
+                          </w:txbxContent>
+                        </wps:txbx>
+                        <wps:bodyPr rot="0" vert="horz" wrap="square" lIns="91440" tIns="45720" rIns="91440" bIns="45720" anchor="ctr" anchorCtr="0" upright="1">
+                          <a:noAutofit/>
+                        </wps:bodyPr>
+                      </wps:wsp>
+                      <wps:wsp>
+                        <wps:cNvPr id="716738937" name="Connector: Elbow 1198087661"/>
+                        <wps:cNvCnPr>
+                          <a:cxnSpLocks noChangeShapeType="1"/>
+                          <a:stCxn id="1458090268" idx="3"/>
+                          <a:endCxn id="18309891" idx="1"/>
+                        </wps:cNvCnPr>
+                        <wps:spPr bwMode="auto">
+                          <a:xfrm>
+                            <a:off x="2756535" y="3663315"/>
+                            <a:ext cx="1141095" cy="843915"/>
+                          </a:xfrm>
+                          <a:prstGeom prst="bentConnector3">
+                            <a:avLst>
+                              <a:gd name="adj1" fmla="val 50139"/>
+                            </a:avLst>
+                          </a:prstGeom>
+                          <a:noFill/>
+                          <a:ln w="25400" cap="flat" cmpd="sng" algn="ctr">
+                            <a:solidFill>
+                              <a:srgbClr val="156082"/>
+                            </a:solidFill>
+                            <a:prstDash val="solid"/>
+                            <a:miter lim="800000"/>
+                            <a:headEnd/>
+                            <a:tailEnd type="triangle" w="med" len="med"/>
+                          </a:ln>
+                          <a:extLst>
+                            <a:ext uri="{909E8E84-426E-40DD-AFC4-6F175D3DCCD1}">
+                              <a14:hiddenFill xmlns:a14="http://schemas.microsoft.com/office/drawing/2010/main">
+                                <a:noFill/>
+                              </a14:hiddenFill>
+                            </a:ext>
+                          </a:extLst>
+                        </wps:spPr>
+                        <wps:bodyPr/>
+                      </wps:wsp>
+                      <wps:wsp>
+                        <wps:cNvPr id="2100883352" name="Connector: Elbow 1148623824"/>
+                        <wps:cNvCnPr>
+                          <a:cxnSpLocks noChangeShapeType="1"/>
+                          <a:stCxn id="361369500" idx="3"/>
+                          <a:endCxn id="1429108382" idx="1"/>
+                        </wps:cNvCnPr>
+                        <wps:spPr bwMode="auto">
+                          <a:xfrm>
+                            <a:off x="2756535" y="3938905"/>
+                            <a:ext cx="1158240" cy="1373505"/>
+                          </a:xfrm>
+                          <a:prstGeom prst="bentConnector3">
+                            <a:avLst>
+                              <a:gd name="adj1" fmla="val 50167"/>
+                            </a:avLst>
+                          </a:prstGeom>
+                          <a:noFill/>
+                          <a:ln w="25400" cap="flat" cmpd="sng" algn="ctr">
+                            <a:solidFill>
+                              <a:srgbClr val="156082"/>
+                            </a:solidFill>
+                            <a:prstDash val="solid"/>
+                            <a:miter lim="800000"/>
+                            <a:headEnd/>
+                            <a:tailEnd type="triangle" w="med" len="med"/>
+                          </a:ln>
+                          <a:extLst>
+                            <a:ext uri="{909E8E84-426E-40DD-AFC4-6F175D3DCCD1}">
+                              <a14:hiddenFill xmlns:a14="http://schemas.microsoft.com/office/drawing/2010/main">
+                                <a:noFill/>
+                              </a14:hiddenFill>
+                            </a:ext>
+                          </a:extLst>
+                        </wps:spPr>
+                        <wps:bodyPr/>
+                      </wps:wsp>
+                      <wps:wsp>
+                        <wps:cNvPr id="1083842773" name="Connector: Elbow 2049287628"/>
+                        <wps:cNvCnPr>
+                          <a:cxnSpLocks noChangeShapeType="1"/>
+                          <a:stCxn id="719629399" idx="3"/>
+                          <a:endCxn id="1760832260" idx="1"/>
+                        </wps:cNvCnPr>
+                        <wps:spPr bwMode="auto">
+                          <a:xfrm>
+                            <a:off x="3350895" y="4104640"/>
+                            <a:ext cx="447040" cy="2057400"/>
+                          </a:xfrm>
+                          <a:prstGeom prst="bentConnector3">
+                            <a:avLst>
+                              <a:gd name="adj1" fmla="val 50426"/>
+                            </a:avLst>
+                          </a:prstGeom>
+                          <a:noFill/>
+                          <a:ln w="25400" cap="flat" cmpd="sng" algn="ctr">
+                            <a:solidFill>
+                              <a:srgbClr val="156082"/>
+                            </a:solidFill>
+                            <a:prstDash val="solid"/>
+                            <a:miter lim="800000"/>
+                            <a:headEnd/>
+                            <a:tailEnd type="triangle" w="med" len="med"/>
+                          </a:ln>
+                          <a:extLst>
+                            <a:ext uri="{909E8E84-426E-40DD-AFC4-6F175D3DCCD1}">
+                              <a14:hiddenFill xmlns:a14="http://schemas.microsoft.com/office/drawing/2010/main">
+                                <a:noFill/>
+                              </a14:hiddenFill>
+                            </a:ext>
+                          </a:extLst>
+                        </wps:spPr>
+                        <wps:bodyPr/>
+                      </wps:wsp>
+                      <wps:wsp>
+                        <wps:cNvPr id="1050204554" name="Connector: Elbow 1493170683"/>
+                        <wps:cNvCnPr>
+                          <a:cxnSpLocks noChangeShapeType="1"/>
+                          <a:stCxn id="1756508271" idx="3"/>
+                          <a:endCxn id="949028112" idx="1"/>
+                        </wps:cNvCnPr>
+                        <wps:spPr bwMode="auto">
+                          <a:xfrm flipV="1">
+                            <a:off x="2761615" y="2707005"/>
+                            <a:ext cx="1511935" cy="330200"/>
+                          </a:xfrm>
+                          <a:prstGeom prst="bentConnector3">
+                            <a:avLst>
+                              <a:gd name="adj1" fmla="val 50106"/>
+                            </a:avLst>
+                          </a:prstGeom>
+                          <a:noFill/>
+                          <a:ln w="25400" cap="flat" cmpd="sng" algn="ctr">
+                            <a:solidFill>
+                              <a:srgbClr val="156082"/>
+                            </a:solidFill>
+                            <a:prstDash val="solid"/>
+                            <a:miter lim="800000"/>
+                            <a:headEnd/>
+                            <a:tailEnd type="triangle" w="med" len="med"/>
+                          </a:ln>
+                          <a:extLst>
+                            <a:ext uri="{909E8E84-426E-40DD-AFC4-6F175D3DCCD1}">
+                              <a14:hiddenFill xmlns:a14="http://schemas.microsoft.com/office/drawing/2010/main">
+                                <a:noFill/>
+                              </a14:hiddenFill>
+                            </a:ext>
+                          </a:extLst>
+                        </wps:spPr>
+                        <wps:bodyPr/>
+                      </wps:wsp>
+                      <wps:wsp>
+                        <wps:cNvPr id="1733418935" name="Rectangle 354787088"/>
+                        <wps:cNvSpPr>
+                          <a:spLocks noChangeArrowheads="1"/>
+                        </wps:cNvSpPr>
+                        <wps:spPr bwMode="auto">
+                          <a:xfrm>
+                            <a:off x="190919" y="2183353"/>
+                            <a:ext cx="2556162" cy="572756"/>
+                          </a:xfrm>
+                          <a:prstGeom prst="rect">
+                            <a:avLst/>
+                          </a:prstGeom>
+                          <a:noFill/>
+                          <a:ln w="19050" cap="flat" cmpd="sng" algn="ctr">
+                            <a:solidFill>
+                              <a:srgbClr val="156082"/>
+                            </a:solidFill>
+                            <a:prstDash val="solid"/>
+                            <a:miter lim="800000"/>
+                            <a:headEnd/>
+                            <a:tailEnd/>
+                          </a:ln>
+                          <a:extLst>
+                            <a:ext uri="{909E8E84-426E-40DD-AFC4-6F175D3DCCD1}">
+                              <a14:hiddenFill xmlns:a14="http://schemas.microsoft.com/office/drawing/2010/main">
+                                <a:solidFill>
+                                  <a:srgbClr val="FFFFFF"/>
+                                </a:solidFill>
+                              </a14:hiddenFill>
+                            </a:ext>
+                          </a:extLst>
+                        </wps:spPr>
+                        <wps:bodyPr rot="0" vert="horz" wrap="square" lIns="91440" tIns="45720" rIns="91440" bIns="45720" anchor="ctr" anchorCtr="0" upright="1">
+                          <a:noAutofit/>
+                        </wps:bodyPr>
+                      </wps:wsp>
+                      <wps:wsp>
+                        <wps:cNvPr id="1624727059" name="Rectangle 599759863"/>
+                        <wps:cNvSpPr>
+                          <a:spLocks noChangeArrowheads="1"/>
+                        </wps:cNvSpPr>
+                        <wps:spPr bwMode="auto">
+                          <a:xfrm>
+                            <a:off x="190919" y="2770313"/>
+                            <a:ext cx="2555875" cy="176716"/>
+                          </a:xfrm>
+                          <a:prstGeom prst="rect">
+                            <a:avLst/>
+                          </a:prstGeom>
+                          <a:noFill/>
+                          <a:ln w="19050" cap="flat" cmpd="sng" algn="ctr">
+                            <a:solidFill>
+                              <a:srgbClr val="156082"/>
+                            </a:solidFill>
+                            <a:prstDash val="solid"/>
+                            <a:miter lim="800000"/>
+                            <a:headEnd/>
+                            <a:tailEnd/>
+                          </a:ln>
+                          <a:extLst>
+                            <a:ext uri="{909E8E84-426E-40DD-AFC4-6F175D3DCCD1}">
+                              <a14:hiddenFill xmlns:a14="http://schemas.microsoft.com/office/drawing/2010/main">
+                                <a:solidFill>
+                                  <a:srgbClr val="FFFFFF"/>
+                                </a:solidFill>
+                              </a14:hiddenFill>
+                            </a:ext>
+                          </a:extLst>
+                        </wps:spPr>
+                        <wps:bodyPr rot="0" vert="horz" wrap="square" lIns="91440" tIns="45720" rIns="91440" bIns="45720" anchor="ctr" anchorCtr="0" upright="1">
+                          <a:noAutofit/>
+                        </wps:bodyPr>
+                      </wps:wsp>
+                      <wps:wsp>
+                        <wps:cNvPr id="1756508271" name="Rectangle 824618606"/>
+                        <wps:cNvSpPr>
+                          <a:spLocks noChangeArrowheads="1"/>
+                        </wps:cNvSpPr>
+                        <wps:spPr bwMode="auto">
+                          <a:xfrm>
+                            <a:off x="196230" y="2945539"/>
+                            <a:ext cx="2555875" cy="182360"/>
+                          </a:xfrm>
+                          <a:prstGeom prst="rect">
+                            <a:avLst/>
+                          </a:prstGeom>
+                          <a:noFill/>
+                          <a:ln w="19050" cap="flat" cmpd="sng" algn="ctr">
+                            <a:solidFill>
+                              <a:srgbClr val="156082"/>
+                            </a:solidFill>
+                            <a:prstDash val="solid"/>
+                            <a:miter lim="800000"/>
+                            <a:headEnd/>
+                            <a:tailEnd/>
+                          </a:ln>
+                          <a:extLst>
+                            <a:ext uri="{909E8E84-426E-40DD-AFC4-6F175D3DCCD1}">
+                              <a14:hiddenFill xmlns:a14="http://schemas.microsoft.com/office/drawing/2010/main">
+                                <a:solidFill>
+                                  <a:srgbClr val="FFFFFF"/>
+                                </a:solidFill>
+                              </a14:hiddenFill>
+                            </a:ext>
+                          </a:extLst>
+                        </wps:spPr>
+                        <wps:bodyPr rot="0" vert="horz" wrap="square" lIns="91440" tIns="45720" rIns="91440" bIns="45720" anchor="ctr" anchorCtr="0" upright="1">
+                          <a:noAutofit/>
+                        </wps:bodyPr>
+                      </wps:wsp>
+                      <wps:wsp>
+                        <wps:cNvPr id="1122890841" name="Rectangle 1504376709"/>
+                        <wps:cNvSpPr>
+                          <a:spLocks noChangeArrowheads="1"/>
+                        </wps:cNvSpPr>
+                        <wps:spPr bwMode="auto">
+                          <a:xfrm>
+                            <a:off x="200040" y="3127900"/>
+                            <a:ext cx="2555875" cy="351692"/>
+                          </a:xfrm>
+                          <a:prstGeom prst="rect">
+                            <a:avLst/>
+                          </a:prstGeom>
+                          <a:noFill/>
+                          <a:ln w="19050" cap="flat" cmpd="sng" algn="ctr">
+                            <a:solidFill>
+                              <a:srgbClr val="156082"/>
+                            </a:solidFill>
+                            <a:prstDash val="solid"/>
+                            <a:miter lim="800000"/>
+                            <a:headEnd/>
+                            <a:tailEnd/>
+                          </a:ln>
+                          <a:extLst>
+                            <a:ext uri="{909E8E84-426E-40DD-AFC4-6F175D3DCCD1}">
+                              <a14:hiddenFill xmlns:a14="http://schemas.microsoft.com/office/drawing/2010/main">
+                                <a:solidFill>
+                                  <a:srgbClr val="FFFFFF"/>
+                                </a:solidFill>
+                              </a14:hiddenFill>
+                            </a:ext>
+                          </a:extLst>
+                        </wps:spPr>
+                        <wps:bodyPr rot="0" vert="horz" wrap="square" lIns="91440" tIns="45720" rIns="91440" bIns="45720" anchor="ctr" anchorCtr="0" upright="1">
+                          <a:noAutofit/>
+                        </wps:bodyPr>
+                      </wps:wsp>
+                      <wps:wsp>
+                        <wps:cNvPr id="1458090268" name="Rectangle 1376494457"/>
+                        <wps:cNvSpPr>
+                          <a:spLocks noChangeArrowheads="1"/>
+                        </wps:cNvSpPr>
+                        <wps:spPr bwMode="auto">
+                          <a:xfrm>
+                            <a:off x="190919" y="3479592"/>
+                            <a:ext cx="2555875" cy="366763"/>
+                          </a:xfrm>
+                          <a:prstGeom prst="rect">
+                            <a:avLst/>
+                          </a:prstGeom>
+                          <a:noFill/>
+                          <a:ln w="19050" cap="flat" cmpd="sng" algn="ctr">
+                            <a:solidFill>
+                              <a:srgbClr val="156082"/>
+                            </a:solidFill>
+                            <a:prstDash val="solid"/>
+                            <a:miter lim="800000"/>
+                            <a:headEnd/>
+                            <a:tailEnd/>
+                          </a:ln>
+                          <a:extLst>
+                            <a:ext uri="{909E8E84-426E-40DD-AFC4-6F175D3DCCD1}">
+                              <a14:hiddenFill xmlns:a14="http://schemas.microsoft.com/office/drawing/2010/main">
+                                <a:solidFill>
+                                  <a:srgbClr val="FFFFFF"/>
+                                </a:solidFill>
+                              </a14:hiddenFill>
+                            </a:ext>
+                          </a:extLst>
+                        </wps:spPr>
+                        <wps:bodyPr rot="0" vert="horz" wrap="square" lIns="91440" tIns="45720" rIns="91440" bIns="45720" anchor="ctr" anchorCtr="0" upright="1">
+                          <a:noAutofit/>
+                        </wps:bodyPr>
+                      </wps:wsp>
+                      <wps:wsp>
+                        <wps:cNvPr id="361369500" name="Rectangle 1880864120"/>
+                        <wps:cNvSpPr>
+                          <a:spLocks noChangeArrowheads="1"/>
+                        </wps:cNvSpPr>
+                        <wps:spPr bwMode="auto">
+                          <a:xfrm>
+                            <a:off x="190919" y="3855533"/>
+                            <a:ext cx="2555875" cy="166669"/>
+                          </a:xfrm>
+                          <a:prstGeom prst="rect">
+                            <a:avLst/>
+                          </a:prstGeom>
+                          <a:noFill/>
+                          <a:ln w="19050" cap="flat" cmpd="sng" algn="ctr">
+                            <a:solidFill>
+                              <a:srgbClr val="156082"/>
+                            </a:solidFill>
+                            <a:prstDash val="solid"/>
+                            <a:miter lim="800000"/>
+                            <a:headEnd/>
+                            <a:tailEnd/>
+                          </a:ln>
+                          <a:extLst>
+                            <a:ext uri="{909E8E84-426E-40DD-AFC4-6F175D3DCCD1}">
+                              <a14:hiddenFill xmlns:a14="http://schemas.microsoft.com/office/drawing/2010/main">
+                                <a:solidFill>
+                                  <a:srgbClr val="FFFFFF"/>
+                                </a:solidFill>
+                              </a14:hiddenFill>
+                            </a:ext>
+                          </a:extLst>
+                        </wps:spPr>
+                        <wps:bodyPr rot="0" vert="horz" wrap="square" lIns="91440" tIns="45720" rIns="91440" bIns="45720" anchor="ctr" anchorCtr="0" upright="1">
+                          <a:noAutofit/>
+                        </wps:bodyPr>
+                      </wps:wsp>
+                      <wps:wsp>
+                        <wps:cNvPr id="719629399" name="Rectangle 729420158"/>
+                        <wps:cNvSpPr>
+                          <a:spLocks noChangeArrowheads="1"/>
+                        </wps:cNvSpPr>
+                        <wps:spPr bwMode="auto">
+                          <a:xfrm>
+                            <a:off x="200040" y="4008803"/>
+                            <a:ext cx="3141037" cy="190919"/>
+                          </a:xfrm>
+                          <a:prstGeom prst="rect">
+                            <a:avLst/>
+                          </a:prstGeom>
+                          <a:noFill/>
+                          <a:ln w="19050" cap="flat" cmpd="sng" algn="ctr">
+                            <a:solidFill>
+                              <a:srgbClr val="156082"/>
+                            </a:solidFill>
+                            <a:prstDash val="solid"/>
+                            <a:miter lim="800000"/>
+                            <a:headEnd/>
+                            <a:tailEnd/>
+                          </a:ln>
+                          <a:extLst>
+                            <a:ext uri="{909E8E84-426E-40DD-AFC4-6F175D3DCCD1}">
+                              <a14:hiddenFill xmlns:a14="http://schemas.microsoft.com/office/drawing/2010/main">
+                                <a:solidFill>
+                                  <a:srgbClr val="FFFFFF"/>
+                                </a:solidFill>
+                              </a14:hiddenFill>
+                            </a:ext>
+                          </a:extLst>
+                        </wps:spPr>
+                        <wps:bodyPr rot="0" vert="horz" wrap="square" lIns="91440" tIns="45720" rIns="91440" bIns="45720" anchor="ctr" anchorCtr="0" upright="1">
+                          <a:noAutofit/>
+                        </wps:bodyPr>
+                      </wps:wsp>
+                      <wps:wsp>
+                        <wps:cNvPr id="237793719" name="Straight Connector 802810887"/>
+                        <wps:cNvCnPr>
+                          <a:cxnSpLocks noChangeShapeType="1"/>
+                        </wps:cNvCnPr>
+                        <wps:spPr bwMode="auto">
+                          <a:xfrm>
+                            <a:off x="2747081" y="2496765"/>
+                            <a:ext cx="262393" cy="0"/>
+                          </a:xfrm>
+                          <a:prstGeom prst="line">
+                            <a:avLst/>
+                          </a:prstGeom>
+                          <a:noFill/>
+                          <a:ln w="25400" cap="flat" cmpd="sng" algn="ctr">
+                            <a:solidFill>
+                              <a:srgbClr val="156082"/>
+                            </a:solidFill>
+                            <a:prstDash val="solid"/>
+                            <a:miter lim="800000"/>
+                            <a:headEnd/>
+                            <a:tailEnd/>
+                          </a:ln>
+                          <a:extLst>
+                            <a:ext uri="{909E8E84-426E-40DD-AFC4-6F175D3DCCD1}">
+                              <a14:hiddenFill xmlns:a14="http://schemas.microsoft.com/office/drawing/2010/main">
+                                <a:noFill/>
+                              </a14:hiddenFill>
+                            </a:ext>
+                          </a:extLst>
+                        </wps:spPr>
+                        <wps:bodyPr/>
+                      </wps:wsp>
+                      <wps:wsp>
+                        <wps:cNvPr id="2029819161" name="Straight Connector 1378055484"/>
+                        <wps:cNvCnPr>
+                          <a:cxnSpLocks noChangeShapeType="1"/>
+                        </wps:cNvCnPr>
+                        <wps:spPr bwMode="auto">
+                          <a:xfrm flipH="1" flipV="1">
+                            <a:off x="2995574" y="544982"/>
+                            <a:ext cx="0" cy="1951783"/>
+                          </a:xfrm>
+                          <a:prstGeom prst="line">
+                            <a:avLst/>
+                          </a:prstGeom>
+                          <a:noFill/>
+                          <a:ln w="25400" cap="flat" cmpd="sng" algn="ctr">
+                            <a:solidFill>
+                              <a:srgbClr val="156082"/>
+                            </a:solidFill>
+                            <a:prstDash val="solid"/>
+                            <a:miter lim="800000"/>
+                            <a:headEnd/>
+                            <a:tailEnd/>
+                          </a:ln>
+                          <a:extLst>
+                            <a:ext uri="{909E8E84-426E-40DD-AFC4-6F175D3DCCD1}">
+                              <a14:hiddenFill xmlns:a14="http://schemas.microsoft.com/office/drawing/2010/main">
+                                <a:noFill/>
+                              </a14:hiddenFill>
+                            </a:ext>
+                          </a:extLst>
+                        </wps:spPr>
+                        <wps:bodyPr/>
+                      </wps:wsp>
+                      <wps:wsp>
+                        <wps:cNvPr id="336387351" name="Straight Connector 1759710478"/>
+                        <wps:cNvCnPr>
+                          <a:cxnSpLocks noChangeShapeType="1"/>
+                          <a:endCxn id="752501999" idx="1"/>
+                        </wps:cNvCnPr>
+                        <wps:spPr bwMode="auto">
+                          <a:xfrm>
+                            <a:off x="2974340" y="554355"/>
+                            <a:ext cx="1033145" cy="1"/>
+                          </a:xfrm>
+                          <a:prstGeom prst="line">
+                            <a:avLst/>
+                          </a:prstGeom>
+                          <a:noFill/>
+                          <a:ln w="25400" cap="flat" cmpd="sng" algn="ctr">
+                            <a:solidFill>
+                              <a:srgbClr val="156082"/>
+                            </a:solidFill>
+                            <a:prstDash val="solid"/>
+                            <a:miter lim="800000"/>
+                            <a:headEnd/>
+                            <a:tailEnd type="triangle" w="med" len="med"/>
+                          </a:ln>
+                          <a:extLst>
+                            <a:ext uri="{909E8E84-426E-40DD-AFC4-6F175D3DCCD1}">
+                              <a14:hiddenFill xmlns:a14="http://schemas.microsoft.com/office/drawing/2010/main">
+                                <a:noFill/>
+                              </a14:hiddenFill>
+                            </a:ext>
+                          </a:extLst>
+                        </wps:spPr>
+                        <wps:bodyPr/>
+                      </wps:wsp>
+                      <wps:wsp>
+                        <wps:cNvPr id="9776818" name="Rectangle: Rounded Corners 304058043"/>
+                        <wps:cNvSpPr>
+                          <a:spLocks noChangeArrowheads="1"/>
+                        </wps:cNvSpPr>
+                        <wps:spPr bwMode="auto">
+                          <a:xfrm>
+                            <a:off x="544195" y="662305"/>
+                            <a:ext cx="1818005" cy="695325"/>
+                          </a:xfrm>
+                          <a:prstGeom prst="roundRect">
+                            <a:avLst>
+                              <a:gd name="adj" fmla="val 16667"/>
+                            </a:avLst>
+                          </a:prstGeom>
+                          <a:solidFill>
+                            <a:schemeClr val="lt1">
+                              <a:lumMod val="100000"/>
+                              <a:lumOff val="0"/>
+                            </a:schemeClr>
+                          </a:solidFill>
+                          <a:ln w="63500" cap="flat" cmpd="thickThin" algn="ctr">
+                            <a:solidFill>
+                              <a:schemeClr val="dk1">
+                                <a:lumMod val="100000"/>
+                                <a:lumOff val="0"/>
+                              </a:schemeClr>
+                            </a:solidFill>
+                            <a:prstDash val="solid"/>
+                            <a:miter lim="800000"/>
+                            <a:headEnd/>
+                            <a:tailEnd/>
+                          </a:ln>
+                          <a:effectLst/>
+                          <a:extLst>
+                            <a:ext uri="{AF507438-7753-43E0-B8FC-AC1667EBCBE1}">
+                              <a14:hiddenEffects xmlns:a14="http://schemas.microsoft.com/office/drawing/2010/main">
+                                <a:effectLst>
+                                  <a:outerShdw dist="35921" dir="2700000" algn="ctr" rotWithShape="0">
+                                    <a:srgbClr val="868686"/>
+                                  </a:outerShdw>
+                                </a:effectLst>
+                              </a14:hiddenEffects>
+                            </a:ext>
+                          </a:extLst>
+                        </wps:spPr>
+                        <wps:txbx>
+                          <w:txbxContent>
+                            <w:p>
+                              <w:pPr>
+                                <w:jc w:val="center"/>
+                                <w:rPr>
+                                  <w:sz w:val="48"/>
+                                  <w:szCs w:val="48"/>
+                                </w:rPr>
+                              </w:pPr>
+                              <w:r>
+                                <w:rPr>
+                                  <w:sz w:val="48"/>
+                                  <w:szCs w:val="48"/>
+                                </w:rPr>
+                                <w:t>CSV Fields</w:t>
+                              </w:r>
+                            </w:p>
+                          </w:txbxContent>
+                        </wps:txbx>
+                        <wps:bodyPr rot="0" vert="horz" wrap="square" lIns="91440" tIns="45720" rIns="91440" bIns="45720" anchor="ctr" anchorCtr="0" upright="1">
+                          <a:noAutofit/>
+                        </wps:bodyPr>
+                      </wps:wsp>
+                    </wpc:wpc>
+                  </a:graphicData>
+                </a:graphic>
+                <wp14:sizeRelH relativeFrom="margin">
+                  <wp14:pctWidth>0</wp14:pctWidth>
+                </wp14:sizeRelH>
+                <wp14:sizeRelV relativeFrom="margin">
+                  <wp14:pctHeight>0</wp14:pctHeight>
+                </wp14:sizeRelV>
+              </wp:anchor>
+            </w:drawing>
+          </mc:Choice>
+          <mc:Fallback>
+            <w:pict>
+              <v:group w14:anchorId="194349A0" id="Canvas 1" o:spid="_x0000_s1026" editas="canvas" style="position:absolute;margin-left:-38.45pt;margin-top:51.05pt;width:555pt;height:561.45pt;z-index:251659264;mso-position-horizontal-relative:margin;mso-width-relative:margin;mso-height-relative:margin" coordsize="70485,71304" o:gfxdata="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">
+                <v:shapetype id="_x0000_t75" coordsize="21600,21600" o:spt="75" o:preferrelative="t" path="m@4@5l@4@11@9@11@9@5xe" filled="f" stroked="f">
+                  <v:stroke joinstyle="miter"/>
+                  <v:formulas>
+                    <v:f eqn="if lineDrawn pixelLineWidth 0"/>
+                    <v:f eqn="sum @0 1 0"/>
+                    <v:f eqn="sum 0 0 @1"/>
+                    <v:f eqn="prod @2 1 2"/>
+                    <v:f eqn="prod @3 21600 pixelWidth"/>
+                    <v:f eqn="prod @3 21600 pixelHeight"/>
+                    <v:f eqn="sum @0 0 1"/>
+                    <v:f eqn="prod @6 1 2"/>
+                    <v:f eqn="prod @7 21600 pixelWidth"/>
+                    <v:f eqn="sum @8 21600 0"/>
+                    <v:f eqn="prod @7 21600 pixelHeight"/>
+                    <v:f eqn="sum @10 21600 0"/>
+                  </v:formulas>
+                  <v:path o:extrusionok="f" gradientshapeok="t" o:connecttype="rect"/>
+                  <o:lock v:ext="edit" aspectratio="t"/>
+                </v:shapetype>
+                <v:shape id="_x0000_s1027" type="#_x0000_t75" style="position:absolute;width:70485;height:71304;visibility:visible;mso-wrap-style:square" filled="t">
+                  <v:fill o:detectmouseclick="t"/>
+                  <v:path o:connecttype="none"/>
+                </v:shape>
+                <v:shape id="Picture 994321526" o:spid="_x0000_s1028" type="#_x0000_t75" style="position:absolute;top:20358;width:39696;height:32004;visibility:visible;mso-wrap-style:square" o:gfxdata="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">
+                  <v:imagedata r:id="rId16" o:title=""/>
+                </v:shape>
+                <v:roundrect id="Rectangle: Rounded Corners 1175633219" o:spid="_x0000_s1029" style="position:absolute;left:40215;top:2354;width:28702;height:6378;visibility:visible;mso-wrap-style:square;v-text-anchor:middle" arcsize="10923f" o:gfxdata="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" fillcolor="#156082" strokecolor="#46b1e1" strokeweight="2.25pt">
+                  <v:stroke joinstyle="miter"/>
+                  <v:textbox>
+                    <w:txbxContent>
+                      <w:p>
+                        <w:pPr>
+                          <w:jc w:val="both"/>
+                          <w:rPr>
+                            <w:color w:val="FFFFFF" w:themeColor="background1"/>
+                            <w:sz w:val="24"/>
+                            <w:szCs w:val="24"/>
+                          </w:rPr>
+                        </w:pPr>
+                        <w:r>
+                          <w:rPr>
+                            <w:color w:val="FFFFFF" w:themeColor="background1"/>
+                            <w:sz w:val="24"/>
+                            <w:szCs w:val="24"/>
+                          </w:rPr>
+                          <w:t>Any text except line breaks may be put in this field. Most symbols can be used.</w:t>
+                        </w:r>
+                      </w:p>
+                      <w:p>
+                        <w:pPr>
+                          <w:jc w:val="center"/>
+                          <w:rPr>
+                            <w:sz w:val="24"/>
+                            <w:szCs w:val="24"/>
+                          </w:rPr>
+                        </w:pPr>
+                      </w:p>
+                      <w:p>
+                        <w:pPr>
+                          <w:jc w:val="center"/>
+                          <w:rPr>
+                            <w:sz w:val="24"/>
+                            <w:szCs w:val="24"/>
+                          </w:rPr>
+                        </w:pPr>
+                      </w:p>
+                    </w:txbxContent>
+                  </v:textbox>
+                </v:roundrect>
+                <v:roundrect id="Rectangle: Rounded Corners 551913982" o:spid="_x0000_s1030" style="position:absolute;left:34492;top:9953;width:35802;height:14431;visibility:visible;mso-wrap-style:square;v-text-anchor:middle" arcsize="10923f" o:gfxdata="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" fillcolor="#156082" strokecolor="#46b1e1" strokeweight="2.25pt">
+                  <v:stroke joinstyle="miter"/>
+                  <v:textbox>
+                    <w:txbxContent>
+                      <w:p>
+                        <w:pPr>
+                          <w:jc w:val="both"/>
+                          <w:rPr>
+                            <w:color w:val="FFFFFF" w:themeColor="background1"/>
+                            <w:sz w:val="24"/>
+                            <w:szCs w:val="24"/>
+                          </w:rPr>
+                        </w:pPr>
+                        <w:r>
+                          <w:rPr>
+                            <w:color w:val="FFFFFF" w:themeColor="background1"/>
+                            <w:sz w:val="24"/>
+                            <w:szCs w:val="24"/>
+                          </w:rPr>
+                          <w:t>Defines the data type (like experiment type), and determines which data files can be compared. Alphanumeric and single underscores are allowed. Avoid use of double underscore “__” unless following the “Hierarchical Classification” section of manual.</w:t>
+                        </w:r>
+                      </w:p>
+                      <w:p>
+                        <w:pPr>
+                          <w:jc w:val="both"/>
+                          <w:rPr>
+                            <w:sz w:val="24"/>
+                            <w:szCs w:val="24"/>
+                          </w:rPr>
+                        </w:pPr>
+                      </w:p>
+                    </w:txbxContent>
+                  </v:textbox>
+                </v:roundrect>
+                <v:shapetype id="_x0000_t34" coordsize="21600,21600" o:spt="34" o:oned="t" adj="10800" path="m,l@0,0@0,21600,21600,21600e" filled="f">
+                  <v:stroke joinstyle="miter"/>
+                  <v:formulas>
+                    <v:f eqn="val #0"/>
+                  </v:formulas>
+                  <v:path arrowok="t" fillok="f" o:connecttype="none"/>
+                  <v:handles>
+                    <v:h position="#0,center"/>
+                  </v:handles>
+                  <o:lock v:ext="edit" shapetype="t"/>
+                </v:shapetype>
+                <v:shape id="Connector: Elbow 1500889774" o:spid="_x0000_s1031" type="#_x0000_t34" style="position:absolute;left:27565;top:17170;width:6788;height:11417;flip:y;visibility:visible;mso-wrap-style:square" o:connectortype="elbow" o:gfxdata="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" adj="10851" strokecolor="#156082" strokeweight="2pt">
+                  <v:stroke endarrow="block"/>
+                </v:shape>
+                <v:roundrect id="Rectangle: Rounded Corners 304058043" o:spid="_x0000_s1032" style="position:absolute;left:42877;top:25103;width:18178;height:3930;visibility:visible;mso-wrap-style:square;v-text-anchor:middle" arcsize="10923f" o:gfxdata="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" fillcolor="#156082" strokecolor="#46b1e1" strokeweight="2.25pt">
+                  <v:stroke joinstyle="miter"/>
+                  <v:textbox>
+                    <w:txbxContent>
+                      <w:p>
+                        <w:pPr>
+                          <w:jc w:val="center"/>
+                          <w:rPr>
+                            <w:color w:val="FFFFFF" w:themeColor="background1"/>
+                            <w:sz w:val="24"/>
+                            <w:szCs w:val="24"/>
+                          </w:rPr>
+                        </w:pPr>
+                        <w:r>
+                          <w:rPr>
+                            <w:color w:val="FFFFFF" w:themeColor="background1"/>
+                            <w:sz w:val="24"/>
+                            <w:szCs w:val="24"/>
+                          </w:rPr>
+                          <w:t>The title of the plot.</w:t>
+                        </w:r>
+                      </w:p>
+                    </w:txbxContent>
+                  </v:textbox>
+                </v:roundrect>
+                <v:roundrect id="Rectangle: Rounded Corners 932294674" o:spid="_x0000_s1033" style="position:absolute;left:39022;top:29588;width:31463;height:10634;visibility:visible;mso-wrap-style:square;v-text-anchor:middle" arcsize="10923f" o:gfxdata="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" fillcolor="#156082" strokecolor="#46b1e1" strokeweight="2.25pt">
+                  <v:stroke joinstyle="miter"/>
+                  <v:textbox>
+                    <w:txbxContent>
+                      <w:p>
+                        <w:pPr>
+                          <w:jc w:val="both"/>
+                          <w:rPr>
+                            <w:color w:val="FFFFFF" w:themeColor="background1"/>
+                            <w:sz w:val="24"/>
+                            <w:szCs w:val="24"/>
+                          </w:rPr>
+                        </w:pPr>
+                        <w:r>
+                          <w:rPr>
+                            <w:color w:val="FFFFFF" w:themeColor="background1"/>
+                            <w:sz w:val="24"/>
+                            <w:szCs w:val="24"/>
+                          </w:rPr>
+                          <w:t xml:space="preserve">x_label and y_label </w:t>
+                        </w:r>
+                        <w:r>
+                          <w:rPr>
+                            <w:i/>
+                            <w:color w:val="FFFFFF" w:themeColor="background1"/>
+                            <w:sz w:val="24"/>
+                            <w:szCs w:val="24"/>
+                          </w:rPr>
+                          <w:t>must</w:t>
+                        </w:r>
+                        <w:r>
+                          <w:rPr>
+                            <w:color w:val="FFFFFF" w:themeColor="background1"/>
+                            <w:sz w:val="24"/>
+                            <w:szCs w:val="24"/>
+                          </w:rPr>
+                          <w:t xml:space="preserve"> include units in parentheses. Scientific and imperial units are recommended. See manual for use of “custom units”.</w:t>
+                        </w:r>
+                      </w:p>
+                    </w:txbxContent>
+                  </v:textbox>
+                </v:roundrect>
+                <v:group id="Group 600976081" o:spid="_x0000_s1034" style="position:absolute;left:27559;top:32289;width:11207;height:1797" coordorigin="27559,15074" coordsize="15722,1549" o:gfxdata="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">
+                  <v:shape id="Connector: Elbow 1221130601" o:spid="_x0000_s1035" type="#_x0000_t34" style="position:absolute;left:27644;top:15074;width:15599;height:689;visibility:visible;mso-wrap-style:square" o:connectortype="elbow" o:gfxdata="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" strokecolor="#156082" strokeweight="2pt">
+                    <v:stroke endarrow="block"/>
+                  </v:shape>
+                  <v:shape id="Connector: Elbow 1845641843" o:spid="_x0000_s1036" type="#_x0000_t34" style="position:absolute;left:27559;top:15782;width:15722;height:842;flip:y;visibility:visible;mso-wrap-style:square" o:connectortype="elbow" o:gfxdata="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" strokecolor="#156082" strokeweight="2pt">
+                    <v:stroke endarrow="block"/>
+                  </v:shape>
+                </v:group>
+                <v:roundrect id="Rectangle: Rounded Corners 819829032" o:spid="_x0000_s1037" style="position:absolute;left:39117;top:41235;width:30891;height:7671;visibility:visible;mso-wrap-style:square;v-text-anchor:middle" arcsize="10923f" o:gfxdata="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" fillcolor="#156082" strokecolor="#46b1e1" strokeweight="2.25pt">
+                  <v:stroke joinstyle="miter"/>
+                  <v:textbox>
+                    <w:txbxContent>
+                      <w:p>
+                        <w:pPr>
+                          <w:jc w:val="both"/>
+                          <w:rPr>
+                            <w:color w:val="FFFFFF" w:themeColor="background1"/>
+                            <w:sz w:val="24"/>
+                            <w:szCs w:val="24"/>
+                          </w:rPr>
+                        </w:pPr>
+                        <w:r>
+                          <w:rPr>
+                            <w:color w:val="FFFFFF" w:themeColor="background1"/>
+                            <w:sz w:val="24"/>
+                            <w:szCs w:val="24"/>
+                          </w:rPr>
+                          <w:t>A list of series names for XYYY data must be separated by comma (for CSV files) or tab (for TSV files).</w:t>
+                        </w:r>
+                      </w:p>
+                    </w:txbxContent>
+                  </v:textbox>
+                </v:roundrect>
+                <v:roundrect id="Rectangle: Rounded Corners 1108876588" o:spid="_x0000_s1038" style="position:absolute;left:39287;top:49876;width:30289;height:6483;visibility:visible;mso-wrap-style:square;v-text-anchor:middle" arcsize="10923f" o:gfxdata="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" fillcolor="#156082" strokecolor="#46b1e1" strokeweight="2.25pt">
+                  <v:stroke joinstyle="miter"/>
+                  <v:textbox>
+                    <w:txbxContent>
+                      <w:p>
+                        <w:pPr>
+                          <w:jc w:val="both"/>
+                          <w:rPr>
+                            <w:color w:val="FFFFFF" w:themeColor="background1"/>
+                            <w:sz w:val="24"/>
+                            <w:szCs w:val="24"/>
+                          </w:rPr>
+                        </w:pPr>
+                        <w:r>
+                          <w:rPr>
+                            <w:color w:val="FFFFFF" w:themeColor="background1"/>
+                            <w:sz w:val="24"/>
+                            <w:szCs w:val="24"/>
+                          </w:rPr>
+                          <w:t xml:space="preserve">Custom variables enable inclusion of JSON code and is only for advanced users. </w:t>
+                        </w:r>
+                      </w:p>
+                    </w:txbxContent>
+                  </v:textbox>
+                </v:roundrect>
+                <v:roundrect id="Rectangle: Rounded Corners 1446854287" o:spid="_x0000_s1039" style="position:absolute;left:38120;top:57029;width:32174;height:9176;visibility:visible;mso-wrap-style:square;v-text-anchor:middle" arcsize="10923f" o:gfxdata="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" fillcolor="#156082" strokecolor="#46b1e1" strokeweight="2.25pt">
+                  <v:stroke joinstyle="miter"/>
+                  <v:textbox>
+                    <w:txbxContent>
+                      <w:p>
+                        <w:pPr>
+                          <w:jc w:val="both"/>
+                          <w:rPr>
+                            <w:color w:val="FFFFFF" w:themeColor="background1"/>
+                            <w:sz w:val="24"/>
+                            <w:szCs w:val="24"/>
+                          </w:rPr>
+                        </w:pPr>
+                        <w:r>
+                          <w:rPr>
+                            <w:color w:val="FFFFFF" w:themeColor="background1"/>
+                            <w:sz w:val="24"/>
+                            <w:szCs w:val="24"/>
+                          </w:rPr>
+                          <w:t>Customize these column headings for readability. JSONGrapher will ignore the text in this row.</w:t>
+                        </w:r>
+                      </w:p>
+                    </w:txbxContent>
+                  </v:textbox>
+                </v:roundrect>
+                <v:shape id="Connector: Elbow 1198087661" o:spid="_x0000_s1040" type="#_x0000_t34" style="position:absolute;left:27565;top:36633;width:11411;height:8439;visibility:visible;mso-wrap-style:square" o:connectortype="elbow" o:gfxdata="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" adj="10830" strokecolor="#156082" strokeweight="2pt">
+                  <v:stroke endarrow="block"/>
+                </v:shape>
+                <v:shape id="Connector: Elbow 1148623824" o:spid="_x0000_s1041" type="#_x0000_t34" style="position:absolute;left:27565;top:39389;width:11582;height:13735;visibility:visible;mso-wrap-style:square" o:connectortype="elbow" o:gfxdata="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" adj="10836" strokecolor="#156082" strokeweight="2pt">
+                  <v:stroke endarrow="block"/>
+                </v:shape>
+                <v:shape id="Connector: Elbow 2049287628" o:spid="_x0000_s1042" type="#_x0000_t34" style="position:absolute;left:33508;top:41046;width:4471;height:20574;visibility:visible;mso-wrap-style:square" o:connectortype="elbow" o:gfxdata="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" adj="10892" strokecolor="#156082" strokeweight="2pt">
+                  <v:stroke endarrow="block"/>
+                </v:shape>
+                <v:shape id="Connector: Elbow 1493170683" o:spid="_x0000_s1043" type="#_x0000_t34" style="position:absolute;left:27616;top:27070;width:15119;height:3302;flip:y;visibility:visible;mso-wrap-style:square" o:connectortype="elbow" o:gfxdata="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" adj="10823" strokecolor="#156082" strokeweight="2pt">
+                  <v:stroke endarrow="block"/>
+                </v:shape>
+                <v:rect id="Rectangle 354787088" o:spid="_x0000_s1044" style="position:absolute;left:1909;top:21833;width:25561;height:5728;visibility:visible;mso-wrap-style:square;v-text-anchor:middle" o:gfxdata="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" filled="f" strokecolor="#156082" strokeweight="1.5pt"/>
+                <v:rect id="Rectangle 599759863" o:spid="_x0000_s1045" style="position:absolute;left:1909;top:27703;width:25558;height:1767;visibility:visible;mso-wrap-style:square;v-text-anchor:middle" o:gfxdata="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" filled="f" strokecolor="#156082" strokeweight="1.5pt"/>
+                <v:rect id="Rectangle 824618606" o:spid="_x0000_s1046" style="position:absolute;left:1962;top:29455;width:25559;height:1823;visibility:visible;mso-wrap-style:square;v-text-anchor:middle" o:gfxdata="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" filled="f" strokecolor="#156082" strokeweight="1.5pt"/>
+                <v:rect id="Rectangle 1504376709" o:spid="_x0000_s1047" style="position:absolute;left:2000;top:31279;width:25559;height:3516;visibility:visible;mso-wrap-style:square;v-text-anchor:middle" o:gfxdata="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" filled="f" strokecolor="#156082" strokeweight="1.5pt"/>
+                <v:rect id="Rectangle 1376494457" o:spid="_x0000_s1048" style="position:absolute;left:1909;top:34795;width:25558;height:3668;visibility:visible;mso-wrap-style:square;v-text-anchor:middle" o:gfxdata="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" filled="f" strokecolor="#156082" strokeweight="1.5pt"/>
+                <v:rect id="Rectangle 1880864120" o:spid="_x0000_s1049" style="position:absolute;left:1909;top:38555;width:25558;height:1667;visibility:visible;mso-wrap-style:square;v-text-anchor:middle" o:gfxdata="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" filled="f" strokecolor="#156082" strokeweight="1.5pt"/>
+                <v:rect id="Rectangle 729420158" o:spid="_x0000_s1050" style="position:absolute;left:2000;top:40088;width:31410;height:1909;visibility:visible;mso-wrap-style:square;v-text-anchor:middle" o:gfxdata="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" filled="f" strokecolor="#156082" strokeweight="1.5pt"/>
+                <v:line id="Straight Connector 802810887" o:spid="_x0000_s1051" style="position:absolute;visibility:visible;mso-wrap-style:square" from="27470,24967" to="30094,24967" o:connectortype="straight" o:gfxdata="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" strokecolor="#156082" strokeweight="2pt">
+                  <v:stroke joinstyle="miter"/>
+                </v:line>
+                <v:line id="Straight Connector 1378055484" o:spid="_x0000_s1052" style="position:absolute;flip:x y;visibility:visible;mso-wrap-style:square" from="29955,5449" to="29955,24967" o:connectortype="straight" o:gfxdata="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" strokecolor="#156082" strokeweight="2pt">
+                  <v:stroke joinstyle="miter"/>
+                </v:line>
+                <v:line id="Straight Connector 1759710478" o:spid="_x0000_s1053" style="position:absolute;visibility:visible;mso-wrap-style:square" from="29743,5543" to="40074,5543" o:connectortype="straight" o:gfxdata="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" strokecolor="#156082" strokeweight="2pt">
+                  <v:stroke endarrow="block" joinstyle="miter"/>
+                </v:line>
+                <v:roundrect id="Rectangle: Rounded Corners 304058043" o:spid="_x0000_s1054" style="position:absolute;left:5441;top:6623;width:18181;height:6953;visibility:visible;mso-wrap-style:square;v-text-anchor:middle" arcsize="10923f" o:gfxdata="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" fillcolor="white [3201]" strokecolor="black [3200]" strokeweight="5pt">
+                  <v:stroke linestyle="thickThin" joinstyle="miter"/>
+                  <v:shadow color="#868686"/>
+                  <v:textbox>
+                    <w:txbxContent>
+                      <w:p>
+                        <w:pPr>
+                          <w:jc w:val="center"/>
+                          <w:rPr>
+                            <w:sz w:val="48"/>
+                            <w:szCs w:val="48"/>
+                          </w:rPr>
+                        </w:pPr>
+                        <w:r>
+                          <w:rPr>
+                            <w:sz w:val="48"/>
+                            <w:szCs w:val="48"/>
+                          </w:rPr>
+                          <w:t>CSV Fields</w:t>
+                        </w:r>
+                      </w:p>
+                    </w:txbxContent>
+                  </v:textbox>
+                </v:roundrect>
+                <w10:wrap type="square" anchorx="margin"/>
+              </v:group>
+            </w:pict>
+          </mc:Fallback>
+        </mc:AlternateContent>
+      </w:r>
+      <w:r>
+        <w:t xml:space="preserve">1. </w:t>
+      </w:r>
+      <w:r>
+        <w:t>CSV Fields</w:t>
+      </w:r>
+      <w:r>
+        <w:t>,</w:t>
+      </w:r>
+      <w:r>
+        <w:t xml:space="preserve"> Labeled</w:t>
+      </w:r>
+      <w:bookmarkEnd w:id="6"/>
+    </w:p>
+    <w:p>
+      <w:pPr>
+        <w:rPr>
+          <w:sz w:val="32"/>
+          <w:szCs w:val="32"/>
+        </w:rPr>
+      </w:pPr>
+      <w:r>
+        <w:t xml:space="preserve">CSV files are the “easy” way to make files for JSONGrapher. The colons are important. Some features </w:t>
+      </w:r>
+      <w:r>
+        <w:t>are only available by using JSON files</w:t>
+      </w:r>
+      <w:r>
+        <w:t>.</w:t>
+      </w:r>
+    </w:p>
+    <w:p>
+      <w:pPr>
+        <w:spacing w:after="160"/>
         <w:rPr>
           <w:b/>
           <w:bCs/>
-        </w:rPr>
-      </w:pPr>
-      <w:r>
-        <w:rPr>
-          <w:bCs/>
-        </w:rPr>
-        <w:t>For yet another example</w:t>
-      </w:r>
-      <w:r>
-        <w:rPr>
-          <w:bCs/>
-        </w:rPr>
+          <w:sz w:val="32"/>
+          <w:szCs w:val="32"/>
+        </w:rPr>
+      </w:pPr>
+    </w:p>
+    <w:p>
+      <w:pPr>
+        <w:pStyle w:val="Heading1"/>
+      </w:pPr>
+      <w:bookmarkStart w:id="7" w:name="_Toc195822725"/>
+      <w:r>
+        <w:lastRenderedPageBreak/>
+        <w:t xml:space="preserve">1. </w:t>
+      </w:r>
+      <w:r>
+        <w:t xml:space="preserve">List of </w:t>
+      </w:r>
+      <w:r>
+        <w:t>Supported</w:t>
+      </w:r>
+      <w:r>
+        <w:t xml:space="preserve"> </w:t>
+      </w:r>
+      <w:r>
+        <w:t xml:space="preserve">Data </w:t>
+      </w:r>
+      <w:r>
+        <w:t xml:space="preserve">Series Types (XY, XYYY), </w:t>
+      </w:r>
+      <w:r>
+        <w:t>File Types</w:t>
+      </w:r>
+      <w:r>
+        <w:t xml:space="preserve"> (CSV, JSON)</w:t>
+      </w:r>
+      <w:r>
+        <w:t xml:space="preserve"> and </w:t>
+      </w:r>
+      <w:r>
+        <w:t xml:space="preserve">Explanation of </w:t>
+      </w:r>
+      <w:r>
+        <w:t>Fi</w:t>
+      </w:r>
+      <w:r>
+        <w:t>e</w:t>
+      </w:r>
+      <w:r>
+        <w:t>l</w:t>
+      </w:r>
+      <w:r>
+        <w:t>ds</w:t>
+      </w:r>
+      <w:bookmarkEnd w:id="7"/>
+      <w:r>
+        <w:t xml:space="preserve"> </w:t>
+      </w:r>
+    </w:p>
+    <w:p/>
+    <w:p>
+      <w:pPr>
+        <w:pStyle w:val="Heading2"/>
+      </w:pPr>
+      <w:bookmarkStart w:id="8" w:name="_Toc195822726"/>
+      <w:r>
+        <w:t>a.</w:t>
+      </w:r>
+      <w:r>
+        <w:t xml:space="preserve"> </w:t>
+      </w:r>
+      <w:r>
+        <w:t xml:space="preserve">Explanation of Data </w:t>
+      </w:r>
+      <w:r>
+        <w:t xml:space="preserve">Series Types, </w:t>
+      </w:r>
+      <w:r>
+        <w:t>Model Files</w:t>
+      </w:r>
+      <w:r>
         <w:t>,</w:t>
       </w:r>
       <w:r>
-        <w:rPr>
-          <w:bCs/>
-        </w:rPr>
-        <w:t xml:space="preserve"> try clearing the data and uploading either </w:t>
-      </w:r>
-      <w:proofErr w:type="spellStart"/>
+        <w:t xml:space="preserve"> and their usage with JSONGrapher</w:t>
+      </w:r>
+      <w:bookmarkEnd w:id="8"/>
+    </w:p>
+    <w:p/>
+    <w:p>
+      <w:pPr>
+        <w:rPr>
+          <w:bCs/>
+        </w:rPr>
+      </w:pPr>
+      <w:r>
+        <w:rPr>
+          <w:bCs/>
+        </w:rPr>
+        <w:t xml:space="preserve">JSON Grapher </w:t>
+      </w:r>
+      <w:r>
+        <w:rPr>
+          <w:bCs/>
+        </w:rPr>
+        <w:t>can plot several types of data</w:t>
+      </w:r>
+      <w:r>
+        <w:rPr>
+          <w:bCs/>
+        </w:rPr>
+        <w:t>,</w:t>
+      </w:r>
+      <w:r>
+        <w:rPr>
+          <w:bCs/>
+        </w:rPr>
+        <w:t xml:space="preserve"> and different file extensions</w:t>
+      </w:r>
+      <w:r>
+        <w:rPr>
+          <w:bCs/>
+        </w:rPr>
+        <w:t>:</w:t>
+      </w:r>
+    </w:p>
+    <w:p>
+      <w:pPr>
+        <w:ind w:firstLine="720"/>
+        <w:rPr>
+          <w:bCs/>
+        </w:rPr>
+      </w:pPr>
+    </w:p>
+    <w:p>
+      <w:pPr>
+        <w:ind w:firstLine="720"/>
+        <w:rPr>
+          <w:bCs/>
+        </w:rPr>
+      </w:pPr>
+      <w:r>
+        <w:rPr>
+          <w:bCs/>
+        </w:rPr>
+        <w:t xml:space="preserve">Single Series </w:t>
+      </w:r>
+      <w:r>
+        <w:rPr>
+          <w:bCs/>
+        </w:rPr>
+        <w:t xml:space="preserve"> </w:t>
+      </w:r>
       <w:r>
         <w:rPr>
           <w:rStyle w:val="Emphasis"/>
         </w:rPr>
-        <w:t>La_Perovskites_Combined.json</w:t>
-      </w:r>
-      <w:proofErr w:type="spellEnd"/>
-      <w:r>
-        <w:rPr>
-          <w:bCs/>
-        </w:rPr>
-        <w:t xml:space="preserve"> or </w:t>
-      </w:r>
-      <w:proofErr w:type="spellStart"/>
+        <w:t>XY</w:t>
+      </w:r>
+      <w:r>
+        <w:rPr>
+          <w:bCs/>
+        </w:rPr>
+        <w:t xml:space="preserve"> </w:t>
+      </w:r>
+      <w:r>
+        <w:rPr>
+          <w:bCs/>
+        </w:rPr>
+        <w:t xml:space="preserve">data (from .json </w:t>
+      </w:r>
+      <w:r>
+        <w:rPr>
+          <w:bCs/>
+        </w:rPr>
+        <w:t xml:space="preserve"> </w:t>
+      </w:r>
+      <w:r>
+        <w:rPr>
+          <w:bCs/>
+        </w:rPr>
+        <w:t>or .csv)</w:t>
+      </w:r>
+    </w:p>
+    <w:p>
+      <w:pPr>
+        <w:ind w:firstLine="720"/>
+      </w:pPr>
+      <w:r>
+        <w:rPr>
+          <w:bCs/>
+        </w:rPr>
+        <w:t>Multiple series</w:t>
+      </w:r>
+      <w:r>
+        <w:rPr>
+          <w:bCs/>
+        </w:rPr>
+        <w:t xml:space="preserve"> </w:t>
+      </w:r>
       <w:r>
         <w:rPr>
           <w:rStyle w:val="Emphasis"/>
         </w:rPr>
-        <w:t>Sr_Perovskites_Combined.json</w:t>
-      </w:r>
-      <w:proofErr w:type="spellEnd"/>
-      <w:r>
-        <w:rPr>
-          <w:bCs/>
-        </w:rPr>
-        <w:t xml:space="preserve"> into JSONGrapher!</w:t>
-      </w:r>
-    </w:p>
-    <w:p>
-      <w:pPr>
-        <w:rPr>
-          <w:b/>
-          <w:bCs/>
-        </w:rPr>
-      </w:pPr>
-    </w:p>
-    <w:p>
-      <w:pPr>
-        <w:rPr>
-          <w:bCs/>
-        </w:rPr>
-      </w:pPr>
-      <w:r>
-        <w:rPr>
-          <w:bCs/>
-        </w:rPr>
-        <w:t xml:space="preserve">Now you know how to </w:t>
-      </w:r>
-      <w:r>
-        <w:rPr>
-          <w:bCs/>
-        </w:rPr>
-        <w:t xml:space="preserve">use JSON </w:t>
-      </w:r>
-      <w:proofErr w:type="spellStart"/>
-      <w:r>
-        <w:rPr>
-          <w:bCs/>
-        </w:rPr>
-        <w:t>Grapher</w:t>
-      </w:r>
-      <w:proofErr w:type="spellEnd"/>
-      <w:r>
-        <w:rPr>
-          <w:bCs/>
-        </w:rPr>
-        <w:t xml:space="preserve"> in a basic way!</w:t>
-      </w:r>
-    </w:p>
-    <w:p>
-      <w:pPr>
-        <w:pStyle w:val="Heading1"/>
-      </w:pPr>
-    </w:p>
-    <w:p>
-      <w:pPr>
-        <w:pStyle w:val="Heading1"/>
-      </w:pPr>
-      <w:bookmarkStart w:id="2" w:name="_Toc129199501"/>
-      <w:r>
-        <w:t>1.</w:t>
-      </w:r>
-      <w:r>
-        <w:t xml:space="preserve"> Further</w:t>
-      </w:r>
-      <w:r>
-        <w:t xml:space="preserve"> Explanation of Data and Model Files</w:t>
-      </w:r>
-      <w:r>
-        <w:t xml:space="preserve"> and their usage with JSONGrapher</w:t>
-      </w:r>
-      <w:bookmarkEnd w:id="2"/>
-    </w:p>
-    <w:p>
-      <w:pPr>
-        <w:rPr>
-          <w:bCs/>
-        </w:rPr>
-      </w:pPr>
-      <w:r>
-        <w:rPr>
-          <w:bCs/>
-        </w:rPr>
-        <w:t xml:space="preserve">JSON </w:t>
-      </w:r>
-      <w:proofErr w:type="spellStart"/>
-      <w:r>
-        <w:rPr>
-          <w:bCs/>
-        </w:rPr>
-        <w:t>Grapher</w:t>
-      </w:r>
-      <w:proofErr w:type="spellEnd"/>
-      <w:r>
-        <w:rPr>
-          <w:bCs/>
+        <w:t>XYYY</w:t>
+      </w:r>
+      <w:r>
+        <w:rPr>
+          <w:rStyle w:val="Emphasis"/>
         </w:rPr>
         <w:t xml:space="preserve"> </w:t>
       </w:r>
       <w:r>
-        <w:rPr>
-          <w:bCs/>
-        </w:rPr>
-        <w:t>can plot several types of data:</w:t>
+        <w:t>data</w:t>
+      </w:r>
+      <w:r>
+        <w:t xml:space="preserve"> </w:t>
+      </w:r>
+      <w:r>
+        <w:t>(from .json or .csv)</w:t>
       </w:r>
     </w:p>
     <w:p>
       <w:pPr>
         <w:ind w:firstLine="720"/>
-        <w:rPr>
-          <w:bCs/>
-        </w:rPr>
-      </w:pPr>
-      <w:r>
-        <w:rPr>
-          <w:bCs/>
-        </w:rPr>
-        <w:t xml:space="preserve">Single </w:t>
-      </w:r>
-      <w:proofErr w:type="gramStart"/>
-      <w:r>
-        <w:rPr>
-          <w:bCs/>
-        </w:rPr>
-        <w:t xml:space="preserve">Series </w:t>
-      </w:r>
-      <w:r>
-        <w:rPr>
-          <w:bCs/>
+      </w:pPr>
+      <w:r>
+        <w:t xml:space="preserve">Multiple series </w:t>
+      </w:r>
+      <w:r>
+        <w:rPr>
+          <w:rStyle w:val="Emphasis"/>
+        </w:rPr>
+        <w:t>XY XY XY</w:t>
+      </w:r>
+      <w:r>
+        <w:t xml:space="preserve"> data (only from .json)</w:t>
+      </w:r>
+    </w:p>
+    <w:p>
+      <w:pPr>
+        <w:ind w:firstLine="720"/>
+      </w:pPr>
+    </w:p>
+    <w:p>
+      <w:pPr>
+        <w:ind w:firstLine="720"/>
+      </w:pPr>
+      <w:r>
+        <w:t xml:space="preserve">Series of </w:t>
+      </w:r>
+      <w:r>
+        <w:rPr>
+          <w:rStyle w:val="Emphasis"/>
+        </w:rPr>
+        <w:t>XY</w:t>
+      </w:r>
+      <w:r>
+        <w:t xml:space="preserve"> Data from Analytical / Numerical</w:t>
+      </w:r>
+      <w:r>
+        <w:rPr>
+          <w:rStyle w:val="Emphasis"/>
         </w:rPr>
         <w:t xml:space="preserve"> </w:t>
       </w:r>
@@ -1897,443 +4109,113 @@
         <w:rPr>
           <w:rStyle w:val="Emphasis"/>
         </w:rPr>
-        <w:t>X</w:t>
-      </w:r>
-      <w:proofErr w:type="gramEnd"/>
-      <w:r>
+        <w:t>Simulation Models</w:t>
+      </w:r>
+      <w:r>
+        <w:t xml:space="preserve"> (only from .json)</w:t>
+      </w:r>
+    </w:p>
+    <w:p>
+      <w:pPr>
+        <w:ind w:left="1050"/>
+      </w:pPr>
+      <w:r>
+        <w:t>Note:</w:t>
+      </w:r>
+      <w:r>
+        <w:t xml:space="preserve"> JSONGrapher</w:t>
+      </w:r>
+      <w:r>
+        <w:t xml:space="preserve"> </w:t>
+      </w:r>
+      <w:r>
+        <w:t>m</w:t>
+      </w:r>
+      <w:r>
+        <w:t xml:space="preserve">odel files </w:t>
+      </w:r>
+      <w:r>
+        <w:t>will</w:t>
+      </w:r>
+      <w:r>
+        <w:t xml:space="preserve"> not have</w:t>
+      </w:r>
+      <w:r>
+        <w:t xml:space="preserve"> the series</w:t>
+      </w:r>
+      <w:r>
+        <w:t xml:space="preserve"> data in them. </w:t>
+      </w:r>
+      <w:r>
+        <w:t xml:space="preserve">They JSONGrapher </w:t>
+      </w:r>
+      <w:r>
+        <w:t>Model files</w:t>
+      </w:r>
+      <w:r>
+        <w:t xml:space="preserve"> will</w:t>
+      </w:r>
+      <w:r>
+        <w:t xml:space="preserve"> only contain parameters and </w:t>
+      </w:r>
+      <w:r>
+        <w:t xml:space="preserve">call an </w:t>
+      </w:r>
+      <w:r>
+        <w:t>external simulation function</w:t>
+      </w:r>
+      <w:r>
+        <w:t xml:space="preserve"> which then returns the XY data as needed</w:t>
+      </w:r>
+      <w:r>
+        <w:t xml:space="preserve">. </w:t>
+      </w:r>
+      <w:r>
+        <w:t xml:space="preserve">The results of the </w:t>
+      </w:r>
+      <w:r>
+        <w:t>simulation function</w:t>
+      </w:r>
+      <w:r>
+        <w:t xml:space="preserve"> are then plotted and can also be downloaded. A JSONGrapher model file can call for simulation of multiple series.</w:t>
+      </w:r>
+    </w:p>
+    <w:p>
+      <w:pPr>
         <w:rPr>
           <w:rStyle w:val="Emphasis"/>
         </w:rPr>
-        <w:t>,Y</w:t>
-      </w:r>
-      <w:r>
-        <w:rPr>
-          <w:bCs/>
-        </w:rPr>
-        <w:t xml:space="preserve"> </w:t>
-      </w:r>
-      <w:r>
-        <w:rPr>
-          <w:bCs/>
-        </w:rPr>
-        <w:t>data (from .</w:t>
-      </w:r>
-      <w:proofErr w:type="spellStart"/>
-      <w:r>
-        <w:rPr>
-          <w:bCs/>
-        </w:rPr>
-        <w:t>json</w:t>
-      </w:r>
-      <w:proofErr w:type="spellEnd"/>
-      <w:r>
-        <w:rPr>
-          <w:bCs/>
-        </w:rPr>
-        <w:t xml:space="preserve"> </w:t>
-      </w:r>
-      <w:r>
-        <w:rPr>
-          <w:bCs/>
-        </w:rPr>
-        <w:t xml:space="preserve"> </w:t>
-      </w:r>
-      <w:r>
-        <w:rPr>
-          <w:bCs/>
-        </w:rPr>
-        <w:t>or .csv)</w:t>
-      </w:r>
-    </w:p>
-    <w:p>
-      <w:pPr>
-        <w:ind w:firstLine="720"/>
-      </w:pPr>
-      <w:r>
-        <w:rPr>
-          <w:bCs/>
-        </w:rPr>
-        <w:t>Multiple series</w:t>
-      </w:r>
-      <w:r>
-        <w:rPr>
-          <w:bCs/>
-        </w:rPr>
-        <w:t xml:space="preserve"> </w:t>
-      </w:r>
-      <w:r>
-        <w:rPr>
-          <w:rStyle w:val="Emphasis"/>
-        </w:rPr>
-        <w:t>XYYY</w:t>
-      </w:r>
-      <w:r>
-        <w:rPr>
-          <w:rStyle w:val="Emphasis"/>
-        </w:rPr>
-        <w:t xml:space="preserve"> </w:t>
-      </w:r>
-      <w:r>
-        <w:t>data</w:t>
-      </w:r>
-      <w:r>
-        <w:t xml:space="preserve"> </w:t>
-      </w:r>
-      <w:r>
-        <w:t>(</w:t>
-      </w:r>
-      <w:proofErr w:type="gramStart"/>
-      <w:r>
-        <w:t>from .</w:t>
-      </w:r>
-      <w:proofErr w:type="spellStart"/>
-      <w:r>
-        <w:t>json</w:t>
-      </w:r>
-      <w:proofErr w:type="spellEnd"/>
-      <w:proofErr w:type="gramEnd"/>
-      <w:r>
-        <w:t xml:space="preserve"> or .csv)</w:t>
-      </w:r>
-    </w:p>
-    <w:p>
-      <w:pPr>
-        <w:ind w:firstLine="720"/>
-      </w:pPr>
-      <w:r>
-        <w:t xml:space="preserve">Multiple series </w:t>
-      </w:r>
-      <w:r>
-        <w:rPr>
-          <w:rStyle w:val="Emphasis"/>
-        </w:rPr>
-        <w:t xml:space="preserve">XY </w:t>
-      </w:r>
-      <w:proofErr w:type="spellStart"/>
-      <w:r>
-        <w:rPr>
-          <w:rStyle w:val="Emphasis"/>
-        </w:rPr>
-        <w:t>XY</w:t>
-      </w:r>
-      <w:proofErr w:type="spellEnd"/>
-      <w:r>
-        <w:rPr>
-          <w:rStyle w:val="Emphasis"/>
-        </w:rPr>
-        <w:t xml:space="preserve"> </w:t>
-      </w:r>
-      <w:proofErr w:type="spellStart"/>
-      <w:r>
-        <w:rPr>
-          <w:rStyle w:val="Emphasis"/>
-        </w:rPr>
-        <w:t>XY</w:t>
-      </w:r>
-      <w:proofErr w:type="spellEnd"/>
-      <w:r>
-        <w:t xml:space="preserve"> data (only </w:t>
-      </w:r>
-      <w:proofErr w:type="gramStart"/>
-      <w:r>
-        <w:t>from .</w:t>
-      </w:r>
-      <w:proofErr w:type="spellStart"/>
-      <w:r>
-        <w:t>json</w:t>
-      </w:r>
-      <w:proofErr w:type="spellEnd"/>
-      <w:proofErr w:type="gramEnd"/>
-      <w:r>
-        <w:t>)</w:t>
-      </w:r>
-    </w:p>
-    <w:p>
-      <w:pPr>
-        <w:ind w:firstLine="720"/>
-      </w:pPr>
-      <w:proofErr w:type="gramStart"/>
-      <w:r>
-        <w:t>X,Y</w:t>
-      </w:r>
-      <w:proofErr w:type="gramEnd"/>
-      <w:r>
-        <w:t xml:space="preserve"> Data from Analytical / Numerical</w:t>
-      </w:r>
-      <w:r>
-        <w:rPr>
-          <w:rStyle w:val="Emphasis"/>
-        </w:rPr>
-        <w:t xml:space="preserve"> </w:t>
-      </w:r>
-      <w:r>
-        <w:rPr>
-          <w:rStyle w:val="Emphasis"/>
-        </w:rPr>
-        <w:t>Simulation Models</w:t>
-      </w:r>
-      <w:r>
-        <w:t xml:space="preserve"> (only from .</w:t>
-      </w:r>
-      <w:proofErr w:type="spellStart"/>
-      <w:r>
-        <w:t>json</w:t>
-      </w:r>
-      <w:proofErr w:type="spellEnd"/>
-      <w:r>
-        <w:t>)</w:t>
-      </w:r>
-    </w:p>
-    <w:p>
-      <w:pPr>
-        <w:ind w:left="1050"/>
-      </w:pPr>
-      <w:r>
-        <w:t xml:space="preserve">Note: Model files do not have data in them. Model files only contain parameters and point to an external simulation function. JSON </w:t>
-      </w:r>
-      <w:proofErr w:type="spellStart"/>
-      <w:r>
-        <w:t>Grapher</w:t>
-      </w:r>
-      <w:proofErr w:type="spellEnd"/>
-      <w:r>
-        <w:t xml:space="preserve"> will call the external simulation function and then plot the outputs.</w:t>
-      </w:r>
-    </w:p>
-    <w:p>
-      <w:pPr>
-        <w:rPr>
-          <w:rStyle w:val="Emphasis"/>
-        </w:rPr>
-      </w:pPr>
-    </w:p>
-    <w:p>
-      <w:r>
-        <w:t xml:space="preserve">All of these types of examples are inside the </w:t>
-      </w:r>
-      <w:proofErr w:type="spellStart"/>
-      <w:r>
-        <w:t>JSONGrapherExamples</w:t>
-      </w:r>
-      <w:proofErr w:type="spellEnd"/>
-      <w:r>
-        <w:t xml:space="preserve"> </w:t>
-      </w:r>
-      <w:hyperlink r:id="rId15" w:history="1">
-        <w:proofErr w:type="spellStart"/>
-        <w:r>
-          <w:rPr>
-            <w:rStyle w:val="Hyperlink"/>
-          </w:rPr>
-          <w:t>github</w:t>
-        </w:r>
-        <w:proofErr w:type="spellEnd"/>
-        <w:r>
-          <w:rPr>
-            <w:rStyle w:val="Hyperlink"/>
-          </w:rPr>
-          <w:t xml:space="preserve"> repository</w:t>
-        </w:r>
-      </w:hyperlink>
-      <w:r>
-        <w:t xml:space="preserve"> , inside of the </w:t>
-      </w:r>
-      <w:proofErr w:type="spellStart"/>
-      <w:r>
-        <w:t>zipfiles</w:t>
-      </w:r>
-      <w:proofErr w:type="spellEnd"/>
-      <w:r>
-        <w:t xml:space="preserve"> </w:t>
-      </w:r>
-      <w:hyperlink r:id="rId16" w:history="1">
-        <w:r>
-          <w:rPr>
-            <w:rStyle w:val="Hyperlink"/>
-          </w:rPr>
-          <w:t>ExampleDataRecords.zip</w:t>
-        </w:r>
-      </w:hyperlink>
-      <w:r>
-        <w:t xml:space="preserve"> and </w:t>
+      </w:pPr>
+    </w:p>
+    <w:p>
+      <w:r>
+        <w:t xml:space="preserve">Each </w:t>
+      </w:r>
+      <w:r>
+        <w:t xml:space="preserve">these </w:t>
+      </w:r>
+      <w:r>
+        <w:t>possibilities are shown in</w:t>
+      </w:r>
+      <w:r>
+        <w:t xml:space="preserve"> examples inside the JSONGrapherExamples </w:t>
       </w:r>
       <w:hyperlink r:id="rId17" w:history="1">
         <w:r>
           <w:rPr>
             <w:rStyle w:val="Hyperlink"/>
           </w:rPr>
-          <w:t>ExampleModelRecords.zip</w:t>
+          <w:t>github repository</w:t>
         </w:r>
       </w:hyperlink>
       <w:r>
-        <w:t xml:space="preserve">  (a list of which files correspond to the above data types is included further below).</w:t>
-      </w:r>
-    </w:p>
-    <w:p>
-      <w:pPr>
-        <w:rPr>
-          <w:rStyle w:val="Emphasis"/>
-        </w:rPr>
-      </w:pPr>
-    </w:p>
-    <w:p>
-      <w:r>
-        <w:lastRenderedPageBreak/>
-        <w:t xml:space="preserve">Currently, JSONGrapher supports three formats: </w:t>
-      </w:r>
-      <w:proofErr w:type="gramStart"/>
-      <w:r>
-        <w:t>".JSON</w:t>
-      </w:r>
-      <w:proofErr w:type="gramEnd"/>
-      <w:r>
-        <w:t>”, “.csv”, and “.</w:t>
-      </w:r>
-      <w:proofErr w:type="spellStart"/>
-      <w:r>
-        <w:t>tsv</w:t>
-      </w:r>
-      <w:proofErr w:type="spellEnd"/>
-      <w:r>
-        <w:t xml:space="preserve">”.  The file format will be recognized </w:t>
-      </w:r>
-      <w:proofErr w:type="gramStart"/>
-      <w:r>
-        <w:t>as long as</w:t>
-      </w:r>
-      <w:proofErr w:type="gramEnd"/>
-      <w:r>
-        <w:t xml:space="preserve"> the period and the letters are anywhere in the filename. The csv and </w:t>
-      </w:r>
-      <w:proofErr w:type="spellStart"/>
-      <w:r>
-        <w:t>tsv</w:t>
-      </w:r>
-      <w:proofErr w:type="spellEnd"/>
-      <w:r>
-        <w:t xml:space="preserve"> files are comma separated and tab separated, respectively.  Tab separated files are advantageous </w:t>
-      </w:r>
-      <w:r>
-        <w:t xml:space="preserve">as an option </w:t>
-      </w:r>
-      <w:r>
-        <w:t>because they allow the inclusion of commas in series names, and some molecule names have commas.</w:t>
-      </w:r>
-    </w:p>
-    <w:p/>
-    <w:p>
-      <w:r>
-        <w:t xml:space="preserve">For all file formats, the units must be provided within the </w:t>
-      </w:r>
-      <w:r>
-        <w:rPr>
-          <w:rStyle w:val="Emphasis"/>
-        </w:rPr>
-        <w:t>x label</w:t>
-      </w:r>
-      <w:r>
-        <w:t xml:space="preserve"> and for the </w:t>
-      </w:r>
-      <w:r>
-        <w:rPr>
-          <w:rStyle w:val="Emphasis"/>
-        </w:rPr>
-        <w:t>y label</w:t>
-      </w:r>
-      <w:r>
-        <w:t xml:space="preserve"> using parentheses (see example files).</w:t>
-      </w:r>
-    </w:p>
-    <w:p/>
-    <w:p>
-      <w:proofErr w:type="gramStart"/>
-      <w:r>
-        <w:t>All of</w:t>
-      </w:r>
-      <w:proofErr w:type="gramEnd"/>
-      <w:r>
-        <w:t xml:space="preserve"> the example files (JSON, CSV, TSV) can be used with www.JSONGrapher.com by </w:t>
-      </w:r>
-      <w:r>
-        <w:t>uploading/</w:t>
-      </w:r>
-      <w:r>
-        <w:t>dragging</w:t>
-      </w:r>
-      <w:r>
-        <w:t xml:space="preserve">. Files must be added </w:t>
-      </w:r>
-      <w:r>
-        <w:t xml:space="preserve">into </w:t>
-      </w:r>
-      <w:proofErr w:type="spellStart"/>
-      <w:r>
-        <w:t>JSONgrapher</w:t>
-      </w:r>
-      <w:proofErr w:type="spellEnd"/>
-      <w:r>
-        <w:t xml:space="preserve"> one file at a time.  By </w:t>
-      </w:r>
-      <w:r>
-        <w:t xml:space="preserve">adding </w:t>
-      </w:r>
-      <w:r>
-        <w:t>data</w:t>
-      </w:r>
-      <w:r>
-        <w:t>/</w:t>
-      </w:r>
-      <w:r>
-        <w:t>models which are of the same type, they will be plotted together.</w:t>
-      </w:r>
-      <w:r>
-        <w:t xml:space="preserve"> Data which was collected with different units will have automatic unit conversion </w:t>
-      </w:r>
-      <w:proofErr w:type="gramStart"/>
-      <w:r>
-        <w:t>in order to</w:t>
-      </w:r>
-      <w:proofErr w:type="gramEnd"/>
-      <w:r>
-        <w:t xml:space="preserve"> plot the data together. </w:t>
-      </w:r>
-      <w:r>
-        <w:t xml:space="preserve"> For example, multiple CO</w:t>
-      </w:r>
-      <w:r>
-        <w:rPr>
-          <w:vertAlign w:val="subscript"/>
-        </w:rPr>
-        <w:t>2</w:t>
-      </w:r>
-      <w:r>
-        <w:t xml:space="preserve"> adsorption isotherms can be plotted together (whether from data</w:t>
-      </w:r>
-      <w:r>
-        <w:t xml:space="preserve"> records</w:t>
-      </w:r>
-      <w:r>
-        <w:t xml:space="preserve"> or from a model).  Different data types (such as adsorption isotherms and infrared spectra) will not be plotted together, and instead an error message will be displayed.</w:t>
-      </w:r>
-      <w:r>
-        <w:t xml:space="preserve"> </w:t>
-      </w:r>
-    </w:p>
-    <w:p/>
-    <w:p>
-      <w:r>
-        <w:t xml:space="preserve">Example files for the various types </w:t>
-      </w:r>
-      <w:r>
-        <w:t xml:space="preserve">from </w:t>
-      </w:r>
-      <w:proofErr w:type="spellStart"/>
-      <w:r>
-        <w:t>zipfiles</w:t>
-      </w:r>
-      <w:proofErr w:type="spellEnd"/>
-      <w:r>
-        <w:t xml:space="preserve"> </w:t>
+        <w:t xml:space="preserve"> , </w:t>
+      </w:r>
+      <w:r>
+        <w:t xml:space="preserve">can be downloaded </w:t>
+      </w:r>
+      <w:r>
+        <w:t xml:space="preserve">inside of the zipfiles </w:t>
       </w:r>
       <w:hyperlink r:id="rId18" w:history="1">
         <w:r>
@@ -2355,6 +4237,169 @@
         </w:r>
       </w:hyperlink>
       <w:r>
+        <w:t xml:space="preserve">  (a list of which files correspond to the above data types is included further below).</w:t>
+      </w:r>
+    </w:p>
+    <w:p/>
+    <w:p>
+      <w:r>
+        <w:t>JSONGrapher can also plot series as scatter plots, line plots, and other ways (though at the time of writing this sentence, we do not have a section on how to do so in the manual).</w:t>
+      </w:r>
+    </w:p>
+    <w:p>
+      <w:pPr>
+        <w:rPr>
+          <w:rStyle w:val="Emphasis"/>
+        </w:rPr>
+      </w:pPr>
+    </w:p>
+    <w:p>
+      <w:r>
+        <w:t>Currently, JSONGrapher</w:t>
+      </w:r>
+      <w:r>
+        <w:t xml:space="preserve"> actually</w:t>
+      </w:r>
+      <w:r>
+        <w:t xml:space="preserve"> supports three formats: ".JSON”, “.csv”, and “.tsv”.  </w:t>
+      </w:r>
+      <w:r>
+        <w:t xml:space="preserve">The </w:t>
+      </w:r>
+      <w:r>
+        <w:t xml:space="preserve">file format will be recognized </w:t>
+      </w:r>
+      <w:r>
+        <w:t xml:space="preserve">if the file extension is there. </w:t>
+      </w:r>
+      <w:r>
+        <w:t>The csv and tsv files are comma separated and tab separated, respectively.  Tab separated files are</w:t>
+      </w:r>
+      <w:r>
+        <w:t xml:space="preserve"> treated the same</w:t>
+      </w:r>
+      <w:r>
+        <w:t xml:space="preserve"> way</w:t>
+      </w:r>
+      <w:r>
+        <w:t xml:space="preserve"> as csv files by JSONGrapher, but are sometimes</w:t>
+      </w:r>
+      <w:r>
+        <w:t xml:space="preserve"> advantageous </w:t>
+      </w:r>
+      <w:r>
+        <w:t xml:space="preserve">as an option </w:t>
+      </w:r>
+      <w:r>
+        <w:t>because they allow the inclusion of commas in series names, and some molecule names have commas.</w:t>
+      </w:r>
+    </w:p>
+    <w:p/>
+    <w:p>
+      <w:r>
+        <w:t xml:space="preserve">For all file formats, the units must be provided within the </w:t>
+      </w:r>
+      <w:r>
+        <w:rPr>
+          <w:rStyle w:val="Emphasis"/>
+        </w:rPr>
+        <w:t>x label</w:t>
+      </w:r>
+      <w:r>
+        <w:t xml:space="preserve"> and for the </w:t>
+      </w:r>
+      <w:r>
+        <w:rPr>
+          <w:rStyle w:val="Emphasis"/>
+        </w:rPr>
+        <w:t>y label</w:t>
+      </w:r>
+      <w:r>
+        <w:t xml:space="preserve"> using parentheses (see example files).</w:t>
+      </w:r>
+    </w:p>
+    <w:p/>
+    <w:p>
+      <w:r>
+        <w:t xml:space="preserve">All of the example files (JSON, CSV, TSV) can be used with www.JSONGrapher.com by </w:t>
+      </w:r>
+      <w:r>
+        <w:t>uploading/</w:t>
+      </w:r>
+      <w:r>
+        <w:t>dragging</w:t>
+      </w:r>
+      <w:r>
+        <w:t xml:space="preserve">. Files must be added </w:t>
+      </w:r>
+      <w:r>
+        <w:t xml:space="preserve">into JSONgrapher one file at a time.  By </w:t>
+      </w:r>
+      <w:r>
+        <w:t xml:space="preserve">adding </w:t>
+      </w:r>
+      <w:r>
+        <w:t>data</w:t>
+      </w:r>
+      <w:r>
+        <w:t>/</w:t>
+      </w:r>
+      <w:r>
+        <w:t>models which are of the same type, they will be plotted together.</w:t>
+      </w:r>
+      <w:r>
+        <w:t xml:space="preserve"> Data which was collected with different units will have automatic unit conversion in order to plot the data together. </w:t>
+      </w:r>
+      <w:r>
+        <w:t xml:space="preserve"> For example, multiple CO</w:t>
+      </w:r>
+      <w:r>
+        <w:rPr>
+          <w:vertAlign w:val="subscript"/>
+        </w:rPr>
+        <w:t>2</w:t>
+      </w:r>
+      <w:r>
+        <w:t xml:space="preserve"> adsorption isotherms can be plotted together (whether from data</w:t>
+      </w:r>
+      <w:r>
+        <w:t xml:space="preserve"> records</w:t>
+      </w:r>
+      <w:r>
+        <w:t xml:space="preserve"> or from a model).  Different data types (such as adsorption isotherms and infrared spectra) will not be plotted together, and instead an error message will be displayed.</w:t>
+      </w:r>
+      <w:r>
+        <w:t xml:space="preserve"> </w:t>
+      </w:r>
+    </w:p>
+    <w:p/>
+    <w:p>
+      <w:r>
+        <w:t xml:space="preserve">Example files for the various types </w:t>
+      </w:r>
+      <w:r>
+        <w:t xml:space="preserve">from zipfiles </w:t>
+      </w:r>
+      <w:hyperlink r:id="rId20" w:history="1">
+        <w:r>
+          <w:rPr>
+            <w:rStyle w:val="Hyperlink"/>
+          </w:rPr>
+          <w:t>ExampleDataRecords.zip</w:t>
+        </w:r>
+      </w:hyperlink>
+      <w:r>
+        <w:t xml:space="preserve"> and </w:t>
+      </w:r>
+      <w:hyperlink r:id="rId21" w:history="1">
+        <w:r>
+          <w:rPr>
+            <w:rStyle w:val="Hyperlink"/>
+          </w:rPr>
+          <w:t>ExampleModelRecords.zip</w:t>
+        </w:r>
+      </w:hyperlink>
+      <w:r>
         <w:t>:</w:t>
       </w:r>
     </w:p>
@@ -2369,172 +4414,258 @@
         <w:rPr>
           <w:bCs/>
         </w:rPr>
-        <w:t xml:space="preserve">Single </w:t>
-      </w:r>
-      <w:proofErr w:type="gramStart"/>
-      <w:r>
-        <w:rPr>
-          <w:bCs/>
-        </w:rPr>
-        <w:t xml:space="preserve">Series  </w:t>
+        <w:t xml:space="preserve">Single Series  </w:t>
       </w:r>
       <w:r>
         <w:rPr>
           <w:rStyle w:val="Emphasis"/>
         </w:rPr>
-        <w:t>X</w:t>
-      </w:r>
-      <w:proofErr w:type="gramEnd"/>
+        <w:t>XY</w:t>
+      </w:r>
+      <w:r>
+        <w:rPr>
+          <w:bCs/>
+        </w:rPr>
+        <w:t xml:space="preserve"> data (from .json or .csv)</w:t>
+      </w:r>
+    </w:p>
+    <w:p>
+      <w:pPr>
+        <w:ind w:firstLine="720"/>
+        <w:rPr>
+          <w:bCs/>
+        </w:rPr>
+      </w:pPr>
+      <w:r>
+        <w:rPr>
+          <w:bCs/>
+        </w:rPr>
+        <w:lastRenderedPageBreak/>
+        <w:tab/>
+      </w:r>
+      <w:r>
+        <w:t>1-..\</w:t>
+      </w:r>
+      <w:r>
+        <w:rPr>
+          <w:bCs/>
+        </w:rPr>
+        <w:t>amino_silane_silica_exp_343.csv</w:t>
+      </w:r>
+    </w:p>
+    <w:p>
+      <w:pPr>
+        <w:ind w:firstLine="720"/>
+        <w:rPr>
+          <w:bCs/>
+        </w:rPr>
+      </w:pPr>
+      <w:r>
+        <w:rPr>
+          <w:bCs/>
+        </w:rPr>
+        <w:tab/>
+      </w:r>
+      <w:r>
+        <w:t>1-..\</w:t>
+      </w:r>
+      <w:r>
+        <w:rPr>
+          <w:bCs/>
+        </w:rPr>
+        <w:t>CO2AdsorptionNaX2.json</w:t>
+      </w:r>
+    </w:p>
+    <w:p>
+      <w:pPr>
+        <w:ind w:firstLine="720"/>
+        <w:rPr>
+          <w:bCs/>
+        </w:rPr>
+      </w:pPr>
+      <w:r>
+        <w:rPr>
+          <w:bCs/>
+        </w:rPr>
+        <w:tab/>
+      </w:r>
+      <w:r>
+        <w:t>1-..\</w:t>
+      </w:r>
+      <w:r>
+        <w:rPr>
+          <w:bCs/>
+        </w:rPr>
+        <w:t>CO2AdsorptionNaX2.tsv.txt</w:t>
+      </w:r>
+    </w:p>
+    <w:p>
+      <w:pPr>
+        <w:ind w:firstLine="720"/>
+      </w:pPr>
+      <w:r>
+        <w:rPr>
+          <w:bCs/>
+        </w:rPr>
+        <w:t xml:space="preserve">Multiple series </w:t>
+      </w:r>
       <w:r>
         <w:rPr>
           <w:rStyle w:val="Emphasis"/>
         </w:rPr>
-        <w:t>,Y</w:t>
-      </w:r>
-      <w:r>
-        <w:rPr>
-          <w:bCs/>
-        </w:rPr>
-        <w:t xml:space="preserve"> data (from .</w:t>
-      </w:r>
-      <w:proofErr w:type="spellStart"/>
-      <w:r>
-        <w:rPr>
-          <w:bCs/>
-        </w:rPr>
-        <w:t>json</w:t>
-      </w:r>
-      <w:proofErr w:type="spellEnd"/>
-      <w:r>
-        <w:rPr>
-          <w:bCs/>
-        </w:rPr>
-        <w:t xml:space="preserve"> or .csv)</w:t>
+        <w:t>XYYY</w:t>
+      </w:r>
+      <w:r>
+        <w:rPr>
+          <w:rStyle w:val="Emphasis"/>
+        </w:rPr>
+        <w:t xml:space="preserve"> </w:t>
+      </w:r>
+      <w:r>
+        <w:t>data</w:t>
+      </w:r>
+      <w:r>
+        <w:t xml:space="preserve"> (from .json or .csv)</w:t>
       </w:r>
     </w:p>
     <w:p>
       <w:pPr>
         <w:ind w:firstLine="720"/>
-        <w:rPr>
-          <w:bCs/>
-        </w:rPr>
-      </w:pPr>
-      <w:r>
-        <w:rPr>
-          <w:bCs/>
-        </w:rPr>
+      </w:pPr>
+      <w:r>
         <w:tab/>
       </w:r>
       <w:r>
         <w:t>1-..\</w:t>
       </w:r>
       <w:r>
-        <w:rPr>
-          <w:bCs/>
-        </w:rPr>
-        <w:t>amino_silane_silica_exp_343.csv</w:t>
+        <w:t>CO2Adsorption_NaX_and_CaX_two_series.json</w:t>
+      </w:r>
+    </w:p>
+    <w:p>
+      <w:pPr>
+        <w:ind w:left="720" w:firstLine="720"/>
+      </w:pPr>
+      <w:r>
+        <w:t>1-..\</w:t>
+      </w:r>
+      <w:r>
+        <w:t>CO2Adsorption_NaX_and_CaX_two_series_csv.csv</w:t>
+      </w:r>
+    </w:p>
+    <w:p>
+      <w:pPr>
+        <w:ind w:left="720" w:firstLine="720"/>
+      </w:pPr>
+      <w:r>
+        <w:t>2-..\</w:t>
+      </w:r>
+      <w:r>
+        <w:t>La_Perovskites_Combined.json</w:t>
+      </w:r>
+    </w:p>
+    <w:p>
+      <w:pPr>
+        <w:ind w:left="720" w:firstLine="720"/>
+      </w:pPr>
+      <w:r>
+        <w:t>2-..\</w:t>
+      </w:r>
+      <w:r>
+        <w:t>Sr</w:t>
+      </w:r>
+      <w:r>
+        <w:t>_Perovskites_Combined.json</w:t>
+      </w:r>
+    </w:p>
+    <w:p>
+      <w:pPr>
+        <w:ind w:left="720" w:firstLine="720"/>
+      </w:pPr>
+      <w:r>
+        <w:t>3-..\</w:t>
+      </w:r>
+      <w:r>
+        <w:t>DRIFTS_CO_Adsorption_onAu22.csv</w:t>
+      </w:r>
+    </w:p>
+    <w:p>
+      <w:pPr>
+        <w:ind w:left="720" w:firstLine="720"/>
+      </w:pPr>
+      <w:r>
+        <w:t>4-..\</w:t>
+      </w:r>
+      <w:r>
+        <w:t>PtAtomPMFOnTiO2Rutile110.csv</w:t>
       </w:r>
     </w:p>
     <w:p>
       <w:pPr>
         <w:ind w:firstLine="720"/>
-        <w:rPr>
-          <w:bCs/>
-        </w:rPr>
-      </w:pPr>
-      <w:r>
-        <w:rPr>
-          <w:bCs/>
-        </w:rPr>
+      </w:pPr>
+      <w:r>
+        <w:t xml:space="preserve">Multiple series </w:t>
+      </w:r>
+      <w:r>
+        <w:rPr>
+          <w:rStyle w:val="Emphasis"/>
+        </w:rPr>
+        <w:t>XY XY XY</w:t>
+      </w:r>
+      <w:r>
+        <w:t xml:space="preserve"> data (only from .json)</w:t>
+      </w:r>
+    </w:p>
+    <w:p>
+      <w:pPr>
+        <w:ind w:firstLine="720"/>
+      </w:pPr>
+      <w:r>
         <w:tab/>
       </w:r>
       <w:r>
         <w:t>1-..\</w:t>
       </w:r>
       <w:r>
-        <w:rPr>
-          <w:bCs/>
-        </w:rPr>
-        <w:t>CO2AdsorptionNaX2.json</w:t>
+        <w:t>CO2Adsorption_NaX_and_CaX_two_series.json</w:t>
+      </w:r>
+    </w:p>
+    <w:p>
+      <w:pPr>
+        <w:ind w:left="720" w:firstLine="720"/>
+      </w:pPr>
+      <w:r>
+        <w:t>8-..\</w:t>
+      </w:r>
+      <w:r>
+        <w:t>O_OH_Scaling.json</w:t>
+      </w:r>
+      <w:r>
+        <w:t xml:space="preserve">       (includes linear fit as well)</w:t>
       </w:r>
     </w:p>
     <w:p>
       <w:pPr>
         <w:ind w:firstLine="720"/>
-        <w:rPr>
-          <w:bCs/>
-        </w:rPr>
-      </w:pPr>
-      <w:r>
-        <w:rPr>
-          <w:bCs/>
-        </w:rPr>
-        <w:tab/>
-      </w:r>
-      <w:r>
-        <w:t>1-..\</w:t>
-      </w:r>
-      <w:r>
-        <w:rPr>
-          <w:bCs/>
-        </w:rPr>
-        <w:t>CO2AdsorptionNaX2.tsv.txt</w:t>
-      </w:r>
-    </w:p>
-    <w:p>
-      <w:pPr>
-        <w:ind w:firstLine="720"/>
-      </w:pPr>
-      <w:r>
-        <w:rPr>
-          <w:bCs/>
-        </w:rPr>
-        <w:t xml:space="preserve">Multiple series </w:t>
-      </w:r>
+      </w:pPr>
       <w:r>
         <w:rPr>
           <w:rStyle w:val="Emphasis"/>
         </w:rPr>
-        <w:t>XYYY</w:t>
+        <w:t>XY</w:t>
+      </w:r>
+      <w:r>
+        <w:t xml:space="preserve"> Data from Analytical / Numerical</w:t>
       </w:r>
       <w:r>
         <w:rPr>
           <w:rStyle w:val="Emphasis"/>
         </w:rPr>
-        <w:t xml:space="preserve"> </w:t>
-      </w:r>
-      <w:r>
-        <w:t>data</w:t>
-      </w:r>
-      <w:r>
-        <w:t xml:space="preserve"> (</w:t>
-      </w:r>
-      <w:proofErr w:type="gramStart"/>
-      <w:r>
-        <w:t>from .</w:t>
-      </w:r>
-      <w:proofErr w:type="spellStart"/>
-      <w:r>
-        <w:t>json</w:t>
-      </w:r>
-      <w:proofErr w:type="spellEnd"/>
-      <w:proofErr w:type="gramEnd"/>
-      <w:r>
-        <w:t xml:space="preserve"> or .csv)</w:t>
-      </w:r>
-    </w:p>
-    <w:p>
-      <w:pPr>
-        <w:ind w:firstLine="720"/>
-      </w:pPr>
-      <w:r>
-        <w:tab/>
-      </w:r>
-      <w:r>
-        <w:t>1-..\</w:t>
-      </w:r>
-      <w:r>
-        <w:t>CO2Adsorption_NaX_and_CaX_two_series.json</w:t>
+        <w:t xml:space="preserve"> Simulation Models</w:t>
+      </w:r>
+      <w:r>
+        <w:t xml:space="preserve"> (only from .json)</w:t>
       </w:r>
     </w:p>
     <w:p>
@@ -2542,199 +4673,15 @@
         <w:ind w:left="720" w:firstLine="720"/>
       </w:pPr>
       <w:r>
-        <w:t>1-..\</w:t>
-      </w:r>
-      <w:r>
-        <w:t>CO2Adsorption_NaX_and_CaX_two_series_csv.csv</w:t>
-      </w:r>
-    </w:p>
-    <w:p>
-      <w:pPr>
-        <w:ind w:left="720" w:firstLine="720"/>
-      </w:pPr>
-      <w:r>
-        <w:t>2-..\</w:t>
-      </w:r>
-      <w:proofErr w:type="spellStart"/>
-      <w:r>
-        <w:t>La_Perovskites_Combined.json</w:t>
-      </w:r>
-      <w:proofErr w:type="spellEnd"/>
-    </w:p>
-    <w:p>
-      <w:pPr>
-        <w:ind w:left="720" w:firstLine="720"/>
-      </w:pPr>
-      <w:r>
-        <w:t>2-..\</w:t>
-      </w:r>
-      <w:proofErr w:type="spellStart"/>
-      <w:r>
-        <w:t>Sr</w:t>
-      </w:r>
-      <w:r>
-        <w:t>_Perovskites_Combined.json</w:t>
-      </w:r>
-      <w:proofErr w:type="spellEnd"/>
-    </w:p>
-    <w:p>
-      <w:pPr>
-        <w:ind w:left="720" w:firstLine="720"/>
-      </w:pPr>
-      <w:r>
-        <w:t>3-..\</w:t>
-      </w:r>
-      <w:r>
-        <w:t>DRIFTS_CO_Adsorption_onAu22.csv</w:t>
-      </w:r>
-    </w:p>
-    <w:p>
-      <w:pPr>
-        <w:ind w:left="720" w:firstLine="720"/>
-      </w:pPr>
-      <w:r>
-        <w:t>4-..\</w:t>
-      </w:r>
-      <w:r>
-        <w:t>PtAtomPMFOnTiO2Rutile110.csv</w:t>
-      </w:r>
-    </w:p>
-    <w:p>
-      <w:pPr>
-        <w:ind w:firstLine="720"/>
-      </w:pPr>
-      <w:r>
-        <w:t xml:space="preserve">Multiple series </w:t>
-      </w:r>
-      <w:r>
-        <w:rPr>
-          <w:rStyle w:val="Emphasis"/>
-        </w:rPr>
-        <w:t xml:space="preserve">XY </w:t>
-      </w:r>
-      <w:proofErr w:type="spellStart"/>
-      <w:r>
-        <w:rPr>
-          <w:rStyle w:val="Emphasis"/>
-        </w:rPr>
-        <w:t>XY</w:t>
-      </w:r>
-      <w:proofErr w:type="spellEnd"/>
-      <w:r>
-        <w:rPr>
-          <w:rStyle w:val="Emphasis"/>
-        </w:rPr>
-        <w:t xml:space="preserve"> </w:t>
-      </w:r>
-      <w:proofErr w:type="spellStart"/>
-      <w:r>
-        <w:rPr>
-          <w:rStyle w:val="Emphasis"/>
-        </w:rPr>
-        <w:t>XY</w:t>
-      </w:r>
-      <w:proofErr w:type="spellEnd"/>
-      <w:r>
-        <w:t xml:space="preserve"> data (only </w:t>
-      </w:r>
-      <w:proofErr w:type="gramStart"/>
-      <w:r>
-        <w:t>from .</w:t>
-      </w:r>
-      <w:proofErr w:type="spellStart"/>
-      <w:r>
-        <w:t>json</w:t>
-      </w:r>
-      <w:proofErr w:type="spellEnd"/>
-      <w:proofErr w:type="gramEnd"/>
-      <w:r>
-        <w:t>)</w:t>
-      </w:r>
-    </w:p>
-    <w:p>
-      <w:pPr>
-        <w:ind w:firstLine="720"/>
-      </w:pPr>
-      <w:r>
-        <w:tab/>
-      </w:r>
-      <w:r>
-        <w:t>1-..\</w:t>
-      </w:r>
-      <w:r>
-        <w:t>CO2Adsorption_NaX_and_CaX_two_series.json</w:t>
-      </w:r>
-    </w:p>
-    <w:p>
-      <w:pPr>
-        <w:ind w:left="720" w:firstLine="720"/>
-      </w:pPr>
-      <w:r>
-        <w:t>8-..\</w:t>
-      </w:r>
-      <w:proofErr w:type="spellStart"/>
-      <w:r>
-        <w:t>O_OH_Scaling.json</w:t>
-      </w:r>
-      <w:proofErr w:type="spellEnd"/>
-      <w:r>
-        <w:t xml:space="preserve">    </w:t>
-      </w:r>
-      <w:proofErr w:type="gramStart"/>
-      <w:r>
-        <w:t xml:space="preserve">   (</w:t>
-      </w:r>
-      <w:proofErr w:type="gramEnd"/>
-      <w:r>
-        <w:t>includes linear fit as well)</w:t>
-      </w:r>
-    </w:p>
-    <w:p>
-      <w:pPr>
-        <w:ind w:firstLine="720"/>
-      </w:pPr>
-      <w:proofErr w:type="gramStart"/>
-      <w:r>
-        <w:t>X,Y</w:t>
-      </w:r>
-      <w:proofErr w:type="gramEnd"/>
-      <w:r>
-        <w:t xml:space="preserve"> Data from Analytical / Numerical</w:t>
-      </w:r>
-      <w:r>
-        <w:rPr>
-          <w:rStyle w:val="Emphasis"/>
-        </w:rPr>
-        <w:t xml:space="preserve"> Simulation Models</w:t>
-      </w:r>
-      <w:r>
-        <w:t xml:space="preserve"> (only from .</w:t>
-      </w:r>
-      <w:proofErr w:type="spellStart"/>
-      <w:r>
-        <w:t>json</w:t>
-      </w:r>
-      <w:proofErr w:type="spellEnd"/>
-      <w:r>
-        <w:t>)</w:t>
-      </w:r>
-    </w:p>
-    <w:p>
-      <w:pPr>
-        <w:ind w:left="720" w:firstLine="720"/>
-      </w:pPr>
-      <w:r>
         <w:t xml:space="preserve">Files in </w:t>
       </w:r>
-      <w:hyperlink r:id="rId20" w:history="1">
-        <w:proofErr w:type="spellStart"/>
+      <w:hyperlink r:id="rId22" w:history="1">
         <w:r>
           <w:rPr>
             <w:rStyle w:val="Hyperlink"/>
           </w:rPr>
           <w:t>ExampleModelRecords</w:t>
         </w:r>
-        <w:proofErr w:type="spellEnd"/>
       </w:hyperlink>
       <w:r>
         <w:t>\1_CO2_Adsorption_Isotherms</w:t>
@@ -2752,6 +4699,11 @@
       </w:r>
     </w:p>
     <w:p>
+      <w:pPr>
+        <w:ind w:left="720" w:firstLine="720"/>
+      </w:pPr>
+    </w:p>
+    <w:p>
       <w:r>
         <w:t xml:space="preserve">It is easiest to use an existing example file for understanding how to use the file format, but an explanation of </w:t>
       </w:r>
@@ -2768,57 +4720,23 @@
         </w:rPr>
       </w:pPr>
       <w:r>
-        <w:t xml:space="preserve">For </w:t>
-      </w:r>
-      <w:proofErr w:type="spellStart"/>
-      <w:r>
-        <w:t>dataseries</w:t>
-      </w:r>
-      <w:proofErr w:type="spellEnd"/>
-      <w:r>
-        <w:t xml:space="preserve"> with under 10 points, JSONGrapher will plot discrete points by default. For </w:t>
-      </w:r>
-      <w:proofErr w:type="spellStart"/>
-      <w:r>
-        <w:t>dataseries</w:t>
-      </w:r>
-      <w:proofErr w:type="spellEnd"/>
-      <w:r>
-        <w:t xml:space="preserve"> with more than 10 points, JSONGrapher will omit discrete points by default. This behavior can be seen with </w:t>
+        <w:t xml:space="preserve">For dataseries with under 10 points, JSONGrapher will plot discrete points by default. For dataseries with more than 10 points, JSONGrapher will omit discrete points by default. This behavior can be seen with </w:t>
       </w:r>
       <w:r>
         <w:rPr>
           <w:rStyle w:val="Emphasis"/>
         </w:rPr>
-        <w:t>2-..\</w:t>
-      </w:r>
-      <w:proofErr w:type="spellStart"/>
+        <w:t>2-..\La_Perovskites_Combined.json</w:t>
+      </w:r>
+      <w:r>
+        <w:t xml:space="preserve"> and </w:t>
+      </w:r>
       <w:r>
         <w:rPr>
           <w:rStyle w:val="Emphasis"/>
         </w:rPr>
-        <w:t>La_Perovskites_Combined.json</w:t>
-      </w:r>
-      <w:proofErr w:type="spellEnd"/>
-      <w:r>
-        <w:t xml:space="preserve"> and </w:t>
-      </w:r>
-      <w:proofErr w:type="gramStart"/>
-      <w:r>
-        <w:rPr>
-          <w:rStyle w:val="Emphasis"/>
-        </w:rPr>
-        <w:t>2-..\</w:t>
-      </w:r>
-      <w:proofErr w:type="spellStart"/>
-      <w:r>
-        <w:rPr>
-          <w:rStyle w:val="Emphasis"/>
-        </w:rPr>
-        <w:t>Sr_Perovskites_Combined.json</w:t>
-      </w:r>
-      <w:proofErr w:type="spellEnd"/>
-      <w:proofErr w:type="gramEnd"/>
+        <w:t>2-..\Sr_Perovskites_Combined.json</w:t>
+      </w:r>
     </w:p>
     <w:p>
       <w:pPr>
@@ -2827,11 +4745,11 @@
     </w:p>
     <w:p>
       <w:pPr>
-        <w:pStyle w:val="Heading1"/>
-      </w:pPr>
-      <w:bookmarkStart w:id="3" w:name="_Toc129199502"/>
-      <w:r>
-        <w:t>2</w:t>
+        <w:pStyle w:val="Heading2"/>
+      </w:pPr>
+      <w:bookmarkStart w:id="9" w:name="_Toc195822727"/>
+      <w:r>
+        <w:t>b</w:t>
       </w:r>
       <w:r>
         <w:t>. Explanation of Fields in CSV Data Records</w:t>
@@ -2842,34 +4760,17 @@
       <w:r>
         <w:t xml:space="preserve"> (and for TSV)</w:t>
       </w:r>
-      <w:bookmarkEnd w:id="3"/>
-    </w:p>
-    <w:p>
-      <w:r>
-        <w:lastRenderedPageBreak/>
+      <w:bookmarkEnd w:id="9"/>
+    </w:p>
+    <w:p>
+      <w:r>
         <w:t>While JSON Data Files are the “authoritative” format for JSONGrapher, the .csv file format is more accessible for many users and has fewer fields. Accordingly, an explanation of the CSV Data Records format is provided first.</w:t>
       </w:r>
     </w:p>
     <w:p/>
     <w:p>
       <w:r>
-        <w:t xml:space="preserve">A CSV file has comma separation in the data series and </w:t>
-      </w:r>
-      <w:proofErr w:type="spellStart"/>
-      <w:r>
-        <w:t>seriesnames</w:t>
-      </w:r>
-      <w:proofErr w:type="spellEnd"/>
-      <w:r>
-        <w:t xml:space="preserve">, while a TSV file has tab separation in the data series and </w:t>
-      </w:r>
-      <w:proofErr w:type="spellStart"/>
-      <w:r>
-        <w:t>seriesnames</w:t>
-      </w:r>
-      <w:proofErr w:type="spellEnd"/>
-      <w:r>
-        <w:t>.</w:t>
+        <w:t>A CSV file has comma separation in the data series and seriesnames, while a TSV file has tab separation in the data series and seriesnames.</w:t>
       </w:r>
     </w:p>
     <w:p/>
@@ -2897,8 +4798,8 @@
         <w:tblLook w:val="04A0" w:firstRow="1" w:lastRow="0" w:firstColumn="1" w:lastColumn="0" w:noHBand="0" w:noVBand="1"/>
       </w:tblPr>
       <w:tblGrid>
-        <w:gridCol w:w="1998"/>
-        <w:gridCol w:w="7578"/>
+        <w:gridCol w:w="1992"/>
+        <w:gridCol w:w="7358"/>
       </w:tblGrid>
       <w:tr>
         <w:tc>
@@ -2906,6 +4807,7 @@
             <w:tcW w:w="1998" w:type="dxa"/>
           </w:tcPr>
           <w:p>
+            <w:bookmarkStart w:id="10" w:name="_Hlk194965864"/>
             <w:r>
               <w:t>comments:</w:t>
             </w:r>
@@ -2922,19 +4824,15 @@
           </w:p>
         </w:tc>
       </w:tr>
+      <w:bookmarkEnd w:id="10"/>
       <w:tr>
         <w:tc>
           <w:tcPr>
             <w:tcW w:w="1998" w:type="dxa"/>
           </w:tcPr>
           <w:p>
-            <w:proofErr w:type="spellStart"/>
-            <w:r>
-              <w:t>DataType</w:t>
-            </w:r>
-            <w:proofErr w:type="spellEnd"/>
-            <w:r>
-              <w:t>:</w:t>
+            <w:r>
+              <w:t>DataType:</w:t>
             </w:r>
           </w:p>
         </w:tc>
@@ -2943,13 +4841,9 @@
             <w:tcW w:w="7578" w:type="dxa"/>
           </w:tcPr>
           <w:p>
-            <w:proofErr w:type="gramStart"/>
-            <w:r>
-              <w:t>Typically</w:t>
-            </w:r>
-            <w:proofErr w:type="gramEnd"/>
-            <w:r>
-              <w:t xml:space="preserve"> a datatype name</w:t>
+            <w:bookmarkStart w:id="11" w:name="_Hlk194965979"/>
+            <w:r>
+              <w:t>Typically a datatype name</w:t>
             </w:r>
             <w:r>
               <w:t xml:space="preserve"> that would be shared among all data files that can be compared</w:t>
@@ -2961,35 +4855,23 @@
               <w:t xml:space="preserve">Alphanumeric characters and underscores are allowed. This string is used to </w:t>
             </w:r>
             <w:r>
-              <w:t xml:space="preserve">define the data’s </w:t>
-            </w:r>
-            <w:proofErr w:type="gramStart"/>
-            <w:r>
-              <w:t>type, and</w:t>
-            </w:r>
-            <w:proofErr w:type="gramEnd"/>
-            <w:r>
-              <w:t xml:space="preserve"> is one of the checks for </w:t>
+              <w:t xml:space="preserve">define the data’s type, and is one of the checks for </w:t>
             </w:r>
             <w:r>
               <w:t>which data types are compatible</w:t>
             </w:r>
             <w:r>
-              <w:t xml:space="preserve">. For advanced use of this feature </w:t>
+              <w:t xml:space="preserve">. </w:t>
+            </w:r>
+            <w:bookmarkEnd w:id="11"/>
+            <w:r>
+              <w:t xml:space="preserve">For advanced use of this feature </w:t>
             </w:r>
             <w:r>
               <w:t>see “Hierarchical Classification” section of manual to understand how to use that feature. This string is also used to see if there is any schema for the datatype, and in fact the user can choose to provide a URL to a schema in this field</w:t>
             </w:r>
             <w:r>
-              <w:t xml:space="preserve">, rather than a </w:t>
-            </w:r>
-            <w:proofErr w:type="spellStart"/>
-            <w:r>
-              <w:t>dataype</w:t>
-            </w:r>
-            <w:proofErr w:type="spellEnd"/>
-            <w:r>
-              <w:t xml:space="preserve"> name.</w:t>
+              <w:t>, rather than a dataype name.</w:t>
             </w:r>
           </w:p>
         </w:tc>
@@ -3005,13 +4887,8 @@
                 <w:tab w:val="left" w:pos="1253"/>
               </w:tabs>
             </w:pPr>
-            <w:proofErr w:type="spellStart"/>
-            <w:r>
-              <w:t>Chart_label</w:t>
-            </w:r>
-            <w:proofErr w:type="spellEnd"/>
-            <w:r>
-              <w:t>:</w:t>
+            <w:r>
+              <w:t>Chart_label:</w:t>
             </w:r>
           </w:p>
         </w:tc>
@@ -3021,8 +4898,13 @@
           </w:tcPr>
           <w:p>
             <w:r>
-              <w:t>This field becomes the title of the plot.</w:t>
-            </w:r>
+              <w:t xml:space="preserve">This field becomes </w:t>
+            </w:r>
+            <w:bookmarkStart w:id="12" w:name="_Hlk194966066"/>
+            <w:r>
+              <w:t>the title of the plot.</w:t>
+            </w:r>
+            <w:bookmarkEnd w:id="12"/>
           </w:p>
         </w:tc>
       </w:tr>
@@ -3032,13 +4914,8 @@
             <w:tcW w:w="1998" w:type="dxa"/>
           </w:tcPr>
           <w:p>
-            <w:proofErr w:type="spellStart"/>
-            <w:r>
-              <w:t>x_label</w:t>
-            </w:r>
-            <w:proofErr w:type="spellEnd"/>
-            <w:r>
-              <w:t>:</w:t>
+            <w:r>
+              <w:t>x_label:</w:t>
             </w:r>
           </w:p>
         </w:tc>
@@ -3048,7 +4925,11 @@
           </w:tcPr>
           <w:p>
             <w:r>
-              <w:t xml:space="preserve">This becomes the chart x label and </w:t>
+              <w:t xml:space="preserve">This becomes </w:t>
+            </w:r>
+            <w:bookmarkStart w:id="13" w:name="_Hlk194966227"/>
+            <w:r>
+              <w:t xml:space="preserve">the chart x label and </w:t>
             </w:r>
             <w:r>
               <w:rPr>
@@ -3060,28 +4941,16 @@
               <w:t xml:space="preserve"> include the x-units in parentheses.</w:t>
             </w:r>
             <w:r>
-              <w:t xml:space="preserve"> Units can be multiple, such as kg/s. SI units are expected. Custom units must be </w:t>
-            </w:r>
-            <w:proofErr w:type="gramStart"/>
-            <w:r>
-              <w:t>inside</w:t>
-            </w:r>
-            <w:proofErr w:type="gramEnd"/>
-            <w:r>
-              <w:t xml:space="preserve"> </w:t>
+              <w:t xml:space="preserve"> Units can be multiple, such as kg/s. SI units are expected</w:t>
+            </w:r>
+            <w:bookmarkEnd w:id="13"/>
+            <w:r>
+              <w:t xml:space="preserve">. Custom units must be inside </w:t>
             </w:r>
           </w:p>
           <w:p>
             <w:r>
-              <w:t>&lt; &gt; and at the beginning.  For example, (&lt;frogs&gt;*kg/</w:t>
-            </w:r>
-            <w:proofErr w:type="gramStart"/>
-            <w:r>
-              <w:t>s)  would</w:t>
-            </w:r>
-            <w:proofErr w:type="gramEnd"/>
-            <w:r>
-              <w:t xml:space="preserve"> be permissible.</w:t>
+              <w:t>&lt; &gt; and at the beginning.  For example, (&lt;frogs&gt;*kg/s)  would be permissible.</w:t>
             </w:r>
           </w:p>
         </w:tc>
@@ -3092,13 +4961,9 @@
             <w:tcW w:w="1998" w:type="dxa"/>
           </w:tcPr>
           <w:p>
-            <w:proofErr w:type="spellStart"/>
-            <w:r>
-              <w:t>y_label</w:t>
-            </w:r>
-            <w:proofErr w:type="spellEnd"/>
-            <w:r>
-              <w:t>:</w:t>
+            <w:r>
+              <w:lastRenderedPageBreak/>
+              <w:t>y_label:</w:t>
             </w:r>
           </w:p>
         </w:tc>
@@ -3108,7 +4973,11 @@
           </w:tcPr>
           <w:p>
             <w:r>
-              <w:t xml:space="preserve">This becomes the chart y label and </w:t>
+              <w:t xml:space="preserve">This becomes </w:t>
+            </w:r>
+            <w:bookmarkStart w:id="14" w:name="_Hlk194966300"/>
+            <w:r>
+              <w:t xml:space="preserve">the chart y label and </w:t>
             </w:r>
             <w:r>
               <w:rPr>
@@ -3120,28 +4989,16 @@
               <w:t xml:space="preserve"> include the y-units in parentheses.</w:t>
             </w:r>
             <w:r>
-              <w:t xml:space="preserve"> Units can be multiple, such as mol/s. SI units are expected. Custom units must be </w:t>
-            </w:r>
-            <w:proofErr w:type="gramStart"/>
-            <w:r>
-              <w:t>inside</w:t>
-            </w:r>
-            <w:proofErr w:type="gramEnd"/>
-            <w:r>
-              <w:t xml:space="preserve"> </w:t>
+              <w:t xml:space="preserve"> Units can be multiple, such as mol/s. SI units are expected</w:t>
+            </w:r>
+            <w:bookmarkEnd w:id="14"/>
+            <w:r>
+              <w:t xml:space="preserve">. Custom units must be inside </w:t>
             </w:r>
           </w:p>
           <w:p>
             <w:r>
-              <w:t>&lt; &gt; and at the beginning.  For example, (&lt;frogs&gt;*kg/</w:t>
-            </w:r>
-            <w:proofErr w:type="gramStart"/>
-            <w:r>
-              <w:t>s)  would</w:t>
-            </w:r>
-            <w:proofErr w:type="gramEnd"/>
-            <w:r>
-              <w:t xml:space="preserve"> be permissible.</w:t>
+              <w:t>&lt; &gt; and at the beginning.  For example, (&lt;frogs&gt;*kg/s)  would be permissible.</w:t>
             </w:r>
           </w:p>
         </w:tc>
@@ -3157,7 +5014,6 @@
                 <w:tab w:val="left" w:pos="987"/>
               </w:tabs>
             </w:pPr>
-            <w:proofErr w:type="spellStart"/>
             <w:r>
               <w:t>series</w:t>
             </w:r>
@@ -3165,11 +5021,7 @@
               <w:t>_</w:t>
             </w:r>
             <w:r>
-              <w:t>names</w:t>
-            </w:r>
-            <w:proofErr w:type="spellEnd"/>
-            <w:r>
-              <w:t>:</w:t>
+              <w:t>names:</w:t>
             </w:r>
           </w:p>
         </w:tc>
@@ -3178,19 +5030,16 @@
             <w:tcW w:w="7578" w:type="dxa"/>
           </w:tcPr>
           <w:p>
-            <w:r>
-              <w:t>This must be a list of comma separated (for CSV) or tab separated (for TSV</w:t>
-            </w:r>
-            <w:proofErr w:type="gramStart"/>
-            <w:r>
-              <w:t xml:space="preserve">) </w:t>
-            </w:r>
-            <w:r>
-              <w:t>.</w:t>
-            </w:r>
-            <w:proofErr w:type="gramEnd"/>
-            <w:r>
-              <w:t xml:space="preserve"> For XYYY data, this list must be the same length as the number of Y series.</w:t>
+            <w:bookmarkStart w:id="15" w:name="_Hlk194967242"/>
+            <w:r>
+              <w:t xml:space="preserve">This must be a list of comma separated (for CSV) or tab separated (for TSV) </w:t>
+            </w:r>
+            <w:r>
+              <w:t xml:space="preserve">. </w:t>
+            </w:r>
+            <w:bookmarkEnd w:id="15"/>
+            <w:r>
+              <w:t>For XYYY data, this list must be the same length as the number of Y series.</w:t>
             </w:r>
           </w:p>
         </w:tc>
@@ -3201,14 +5050,12 @@
             <w:tcW w:w="1998" w:type="dxa"/>
           </w:tcPr>
           <w:p>
-            <w:proofErr w:type="spellStart"/>
             <w:r>
               <w:t>custom</w:t>
             </w:r>
             <w:r>
               <w:t>_variables</w:t>
             </w:r>
-            <w:proofErr w:type="spellEnd"/>
             <w:r>
               <w:t>:</w:t>
             </w:r>
@@ -3219,28 +5066,14 @@
             <w:tcW w:w="7578" w:type="dxa"/>
           </w:tcPr>
           <w:p>
+            <w:bookmarkStart w:id="16" w:name="_Hlk194966934"/>
             <w:r>
               <w:t>This row enables inclusion of JSON within the csv and is only for advanced users.</w:t>
             </w:r>
             <w:r>
-              <w:t xml:space="preserve"> A better name for this row would be “</w:t>
-            </w:r>
-            <w:proofErr w:type="spellStart"/>
-            <w:r>
-              <w:t>connected_variables</w:t>
-            </w:r>
-            <w:proofErr w:type="spellEnd"/>
-            <w:r>
-              <w:t xml:space="preserve">”, but the row is named </w:t>
-            </w:r>
-            <w:proofErr w:type="spellStart"/>
-            <w:r>
-              <w:t>custom_variables</w:t>
-            </w:r>
-            <w:proofErr w:type="spellEnd"/>
-            <w:r>
-              <w:t xml:space="preserve"> in the csv so that users can more easily recognize it as an optional field.</w:t>
-            </w:r>
+              <w:t xml:space="preserve"> A better name for this row would be “connected_variables”, but the row is named custom_variables in the csv so that users can more easily recognize it as an optional field.</w:t>
+            </w:r>
+            <w:bookmarkEnd w:id="16"/>
           </w:p>
         </w:tc>
       </w:tr>
@@ -3255,19 +5088,9 @@
                 <w:highlight w:val="green"/>
               </w:rPr>
             </w:pPr>
-            <w:proofErr w:type="spellStart"/>
-            <w:r>
-              <w:t>x_</w:t>
-            </w:r>
-            <w:proofErr w:type="gramStart"/>
-            <w:r>
-              <w:t>values,y</w:t>
-            </w:r>
-            <w:proofErr w:type="gramEnd"/>
-            <w:r>
-              <w:t>_values</w:t>
-            </w:r>
-            <w:proofErr w:type="spellEnd"/>
+            <w:r>
+              <w:t>x_values,y_values</w:t>
+            </w:r>
           </w:p>
         </w:tc>
         <w:tc>
@@ -3275,36 +5098,25 @@
             <w:tcW w:w="7578" w:type="dxa"/>
           </w:tcPr>
           <w:p>
-            <w:r>
-              <w:t xml:space="preserve">This row is </w:t>
-            </w:r>
-            <w:proofErr w:type="gramStart"/>
-            <w:r>
-              <w:t>ignored, and</w:t>
-            </w:r>
-            <w:proofErr w:type="gramEnd"/>
-            <w:r>
-              <w:t xml:space="preserve"> is included for readability of the input file.</w:t>
-            </w:r>
-            <w:r>
-              <w:t xml:space="preserve"> By default, JSONGrapher will only include a trendline for series with more than </w:t>
+            <w:bookmarkStart w:id="17" w:name="_Hlk194966812"/>
+            <w:r>
+              <w:t>This row is ignored, and is included for readability of the input file.</w:t>
+            </w:r>
+            <w:r>
+              <w:t xml:space="preserve"> </w:t>
+            </w:r>
+            <w:bookmarkEnd w:id="17"/>
+            <w:r>
+              <w:t xml:space="preserve">By default, JSONGrapher will only include a trendline for series with more than </w:t>
             </w:r>
             <w:r>
               <w:t>2</w:t>
             </w:r>
             <w:r>
-              <w:t xml:space="preserve">0 </w:t>
-            </w:r>
-            <w:proofErr w:type="gramStart"/>
-            <w:r>
-              <w:t>points</w:t>
-            </w:r>
-            <w:r>
-              <w:t>, and</w:t>
-            </w:r>
-            <w:proofErr w:type="gramEnd"/>
-            <w:r>
-              <w:t xml:space="preserve"> will have points and trendline for less.</w:t>
+              <w:t>0 points</w:t>
+            </w:r>
+            <w:r>
+              <w:t>, and will have points and trendline for less.</w:t>
             </w:r>
           </w:p>
         </w:tc>
@@ -3312,40 +5124,28 @@
     </w:tbl>
     <w:p>
       <w:r>
-        <w:t>The way the csv file parsing works is that the string of the field that precedes the “:” is ignored, the csv parsing uses the row number to know which field is being parsed. Thus, if a person were to use “x-label:” rather than “</w:t>
-      </w:r>
-      <w:proofErr w:type="spellStart"/>
-      <w:r>
-        <w:t>x_label</w:t>
-      </w:r>
-      <w:proofErr w:type="spellEnd"/>
-      <w:r>
-        <w:t>:”, JSONGrapher would still parse the CSV file correctly (provided that the fields are on the correct row).</w:t>
+        <w:t>The way the csv file parsing works is that the string of the field that precedes the “:” is ignored, the csv parsing uses the row number to know which field is being parsed. Thus, if a person were to use “x-label:” rather than “x_label:”, JSONGrapher would still parse the CSV file correctly (provided that the fields are on the correct row).</w:t>
       </w:r>
     </w:p>
     <w:p/>
     <w:p>
-      <w:r>
-        <w:t>Below the field headings</w:t>
-      </w:r>
-    </w:p>
-    <w:p/>
-    <w:p>
-      <w:pPr>
-        <w:pStyle w:val="Heading1"/>
-      </w:pPr>
-      <w:bookmarkStart w:id="4" w:name="_Toc129199503"/>
-      <w:r>
-        <w:t>3. Explanation of Fields in JSON Data Records</w:t>
-      </w:r>
-      <w:bookmarkEnd w:id="4"/>
+      <w:pPr>
+        <w:pStyle w:val="Heading2"/>
+      </w:pPr>
+      <w:bookmarkStart w:id="18" w:name="_Toc195822728"/>
+      <w:r>
+        <w:t>c</w:t>
+      </w:r>
+      <w:r>
+        <w:t>. Explanation of Fields in JSON Data Records</w:t>
+      </w:r>
+      <w:bookmarkEnd w:id="18"/>
     </w:p>
     <w:p>
       <w:r>
         <w:t xml:space="preserve">In the </w:t>
       </w:r>
-      <w:hyperlink r:id="rId21" w:history="1">
-        <w:proofErr w:type="spellStart"/>
+      <w:hyperlink r:id="rId23" w:history="1">
         <w:r>
           <w:rPr>
             <w:rStyle w:val="Hyperlink"/>
@@ -3362,42 +5162,13 @@
           <w:rPr>
             <w:rStyle w:val="Hyperlink"/>
           </w:rPr>
-          <w:t>s</w:t>
-        </w:r>
-        <w:proofErr w:type="spellEnd"/>
-        <w:r>
-          <w:rPr>
-            <w:rStyle w:val="Hyperlink"/>
-          </w:rPr>
-          <w:t xml:space="preserve"> </w:t>
-        </w:r>
-        <w:proofErr w:type="spellStart"/>
-        <w:r>
-          <w:rPr>
-            <w:rStyle w:val="Hyperlink"/>
-          </w:rPr>
-          <w:t>github</w:t>
-        </w:r>
-        <w:proofErr w:type="spellEnd"/>
-        <w:r>
-          <w:rPr>
-            <w:rStyle w:val="Hyperlink"/>
-          </w:rPr>
-          <w:t xml:space="preserve"> repository</w:t>
+          <w:t>s github repository</w:t>
         </w:r>
       </w:hyperlink>
       <w:r>
-        <w:t xml:space="preserve"> the directory </w:t>
-      </w:r>
-      <w:proofErr w:type="spellStart"/>
-      <w:r>
-        <w:t>BasicExample</w:t>
-      </w:r>
-      <w:proofErr w:type="spellEnd"/>
-      <w:r>
-        <w:t xml:space="preserve"> has a </w:t>
-      </w:r>
-      <w:hyperlink r:id="rId22" w:history="1">
+        <w:t xml:space="preserve"> the directory BasicExample has a </w:t>
+      </w:r>
+      <w:hyperlink r:id="rId24" w:history="1">
         <w:r>
           <w:rPr>
             <w:rStyle w:val="Hyperlink"/>
@@ -3408,68 +5179,32 @@
       <w:r>
         <w:t xml:space="preserve"> that helps to explain the fields, but looking at an example </w:t>
       </w:r>
-      <w:hyperlink r:id="rId23" w:history="1">
+      <w:hyperlink r:id="rId25" w:history="1">
         <w:r>
           <w:rPr>
             <w:rStyle w:val="Hyperlink"/>
           </w:rPr>
-          <w:t xml:space="preserve">single series </w:t>
-        </w:r>
-        <w:proofErr w:type="spellStart"/>
-        <w:r>
-          <w:rPr>
-            <w:rStyle w:val="Hyperlink"/>
-          </w:rPr>
-          <w:t>j</w:t>
+          <w:t>single series j</w:t>
         </w:r>
         <w:r>
           <w:rPr>
             <w:rStyle w:val="Hyperlink"/>
           </w:rPr>
-          <w:t>son</w:t>
+          <w:t>son record</w:t>
         </w:r>
-        <w:proofErr w:type="spellEnd"/>
+      </w:hyperlink>
+      <w:r>
+        <w:t xml:space="preserve"> and example </w:t>
+      </w:r>
+      <w:hyperlink r:id="rId26" w:history="1">
         <w:r>
           <w:rPr>
             <w:rStyle w:val="Hyperlink"/>
           </w:rPr>
-          <w:t xml:space="preserve"> record</w:t>
+          <w:t>multiseries json record</w:t>
         </w:r>
       </w:hyperlink>
       <w:r>
-        <w:t xml:space="preserve"> and example </w:t>
-      </w:r>
-      <w:hyperlink r:id="rId24" w:history="1">
-        <w:proofErr w:type="spellStart"/>
-        <w:r>
-          <w:rPr>
-            <w:rStyle w:val="Hyperlink"/>
-          </w:rPr>
-          <w:t>multiseries</w:t>
-        </w:r>
-        <w:proofErr w:type="spellEnd"/>
-        <w:r>
-          <w:rPr>
-            <w:rStyle w:val="Hyperlink"/>
-          </w:rPr>
-          <w:t xml:space="preserve"> </w:t>
-        </w:r>
-        <w:proofErr w:type="spellStart"/>
-        <w:r>
-          <w:rPr>
-            <w:rStyle w:val="Hyperlink"/>
-          </w:rPr>
-          <w:t>json</w:t>
-        </w:r>
-        <w:proofErr w:type="spellEnd"/>
-        <w:r>
-          <w:rPr>
-            <w:rStyle w:val="Hyperlink"/>
-          </w:rPr>
-          <w:t xml:space="preserve"> record</w:t>
-        </w:r>
-      </w:hyperlink>
-      <w:r>
         <w:t xml:space="preserve"> may be more useful</w:t>
       </w:r>
       <w:r>
@@ -3479,10 +5214,9 @@
     <w:p/>
     <w:p>
       <w:r>
-        <w:lastRenderedPageBreak/>
         <w:t xml:space="preserve">The below table describes the top-level fields in the JSON, recognizing that the JSON is a nested object type.  The below table and the example records should be sufficient for even advanced users, but a </w:t>
       </w:r>
-      <w:hyperlink r:id="rId25" w:history="1">
+      <w:hyperlink r:id="rId27" w:history="1">
         <w:r>
           <w:rPr>
             <w:rStyle w:val="Hyperlink"/>
@@ -3502,8 +5236,8 @@
         <w:tblLook w:val="04A0" w:firstRow="1" w:lastRow="0" w:firstColumn="1" w:lastColumn="0" w:noHBand="0" w:noVBand="1"/>
       </w:tblPr>
       <w:tblGrid>
-        <w:gridCol w:w="1998"/>
-        <w:gridCol w:w="7578"/>
+        <w:gridCol w:w="1975"/>
+        <w:gridCol w:w="7375"/>
       </w:tblGrid>
       <w:tr>
         <w:tc>
@@ -3562,39 +5296,7 @@
           </w:tcPr>
           <w:p>
             <w:r>
-              <w:t>The same as “</w:t>
-            </w:r>
-            <w:proofErr w:type="spellStart"/>
-            <w:r>
-              <w:t>DataType</w:t>
-            </w:r>
-            <w:proofErr w:type="spellEnd"/>
-            <w:r>
-              <w:t xml:space="preserve">” from the csv fields. </w:t>
-            </w:r>
-            <w:proofErr w:type="gramStart"/>
-            <w:r>
-              <w:t>Typically</w:t>
-            </w:r>
-            <w:proofErr w:type="gramEnd"/>
-            <w:r>
-              <w:t xml:space="preserve"> a datatype name that would be shared among all data files that can be compared. A string.  Alphanumeric characters and underscores are allowed. This string is used to define the data’s </w:t>
-            </w:r>
-            <w:proofErr w:type="gramStart"/>
-            <w:r>
-              <w:t>type, and</w:t>
-            </w:r>
-            <w:proofErr w:type="gramEnd"/>
-            <w:r>
-              <w:t xml:space="preserve"> is one of the checks for which data types are compatible. For advanced use of this feature see “Hierarchical Classification” section of manual to understand how to use that feature. This string is also used to see if there is any schema for the datatype, and in fact the user can choose to provide a URL to a schema in this field, rather than a </w:t>
-            </w:r>
-            <w:proofErr w:type="spellStart"/>
-            <w:r>
-              <w:t>dataype</w:t>
-            </w:r>
-            <w:proofErr w:type="spellEnd"/>
-            <w:r>
-              <w:t xml:space="preserve"> name.</w:t>
+              <w:t>The same as “DataType” from the csv fields. Typically a datatype name that would be shared among all data files that can be compared. A string.  Alphanumeric characters and underscores are allowed. This string is used to define the data’s type, and is one of the checks for which data types are compatible. For advanced use of this feature see “Hierarchical Classification” section of manual to understand how to use that feature. This string is also used to see if there is any schema for the datatype, and in fact the user can choose to provide a URL to a schema in this field, rather than a dataype name.</w:t>
             </w:r>
           </w:p>
         </w:tc>
@@ -3635,15 +5337,7 @@
           </w:p>
           <w:p>
             <w:r>
-              <w:t>[{series1</w:t>
-            </w:r>
-            <w:proofErr w:type="gramStart"/>
-            <w:r>
-              <w:t>},{</w:t>
-            </w:r>
-            <w:proofErr w:type="gramEnd"/>
-            <w:r>
-              <w:t>series2} ]</w:t>
+              <w:t>[{series1},{series2} ]</w:t>
             </w:r>
           </w:p>
           <w:p/>
@@ -3652,26 +5346,13 @@
               <w:t xml:space="preserve">within each series object, </w:t>
             </w:r>
             <w:r>
-              <w:t>any optional field is allowed, but the required fields are: “name</w:t>
-            </w:r>
-            <w:proofErr w:type="gramStart"/>
-            <w:r>
-              <w:t>” :</w:t>
-            </w:r>
-            <w:proofErr w:type="gramEnd"/>
-            <w:r>
-              <w:t xml:space="preserve"> “</w:t>
-            </w:r>
-            <w:proofErr w:type="spellStart"/>
+              <w:t>any optional field is allowed, but the required fields are: “name” : “</w:t>
+            </w:r>
             <w:r>
               <w:t>series_name_</w:t>
             </w:r>
             <w:r>
-              <w:t>string</w:t>
-            </w:r>
-            <w:proofErr w:type="spellEnd"/>
-            <w:r>
-              <w:t>”, “x”: [x</w:t>
+              <w:t>string”, “x”: [x</w:t>
             </w:r>
             <w:r>
               <w:t>_value</w:t>
@@ -3707,43 +5388,20 @@
           <w:p/>
           <w:p>
             <w:r>
+              <w:lastRenderedPageBreak/>
               <w:t>W</w:t>
             </w:r>
             <w:r>
               <w:t xml:space="preserve">ithin each series object, </w:t>
             </w:r>
             <w:r>
-              <w:t>the “</w:t>
-            </w:r>
-            <w:proofErr w:type="spellStart"/>
-            <w:r>
-              <w:t>uid</w:t>
-            </w:r>
-            <w:proofErr w:type="spellEnd"/>
-            <w:r>
-              <w:t xml:space="preserve">” field is an </w:t>
-            </w:r>
-            <w:proofErr w:type="gramStart"/>
-            <w:r>
-              <w:t>optional  field</w:t>
-            </w:r>
-            <w:proofErr w:type="gramEnd"/>
-            <w:r>
-              <w:t xml:space="preserve"> for include a unique ID for the data</w:t>
+              <w:t>the “uid” field is an optional  field for include a unique ID for the data</w:t>
             </w:r>
             <w:r>
               <w:t xml:space="preserve"> series</w:t>
             </w:r>
             <w:r>
-              <w:t xml:space="preserve"> (such as a </w:t>
-            </w:r>
-            <w:proofErr w:type="spellStart"/>
-            <w:r>
-              <w:t>doi</w:t>
-            </w:r>
-            <w:proofErr w:type="spellEnd"/>
-            <w:r>
-              <w:t>, or even simply a number used internally within a research lab).</w:t>
+              <w:t xml:space="preserve"> (such as a doi, or even simply a number used internally within a research lab).</w:t>
             </w:r>
           </w:p>
           <w:p/>
@@ -3755,18 +5413,10 @@
               <w:t>2</w:t>
             </w:r>
             <w:r>
-              <w:t xml:space="preserve">0 </w:t>
-            </w:r>
-            <w:proofErr w:type="gramStart"/>
-            <w:r>
-              <w:t>points</w:t>
-            </w:r>
-            <w:r>
-              <w:t>, and</w:t>
-            </w:r>
-            <w:proofErr w:type="gramEnd"/>
-            <w:r>
-              <w:t xml:space="preserve"> will have points and trendline for less</w:t>
+              <w:t>0 points</w:t>
+            </w:r>
+            <w:r>
+              <w:t>, and will have points and trendline for less</w:t>
             </w:r>
             <w:r>
               <w:t>.</w:t>
@@ -3778,24 +5428,14 @@
           <w:p/>
           <w:p>
             <w:r>
-              <w:t>For each dataset, the type of graph can be changed using the “mode” field, with a value of “markers” being a simple scatter, “line” being straight connecting lines, "</w:t>
-            </w:r>
-            <w:proofErr w:type="spellStart"/>
-            <w:r>
-              <w:t>line+markers</w:t>
-            </w:r>
-            <w:proofErr w:type="spellEnd"/>
-            <w:r>
-              <w:t>” is also an option.</w:t>
+              <w:t>For each dataset, the type of graph can be changed using the “mode” field, with a value of “markers” being a simple scatter, “line” being straight connecting lines, "line+markers” is also an option.</w:t>
             </w:r>
             <w:r>
               <w:t xml:space="preserve">  See Example 8-Scaling_Relations\ </w:t>
             </w:r>
-            <w:proofErr w:type="spellStart"/>
             <w:r>
               <w:t>O_OH_Scaling.json</w:t>
             </w:r>
-            <w:proofErr w:type="spellEnd"/>
             <w:r>
               <w:t xml:space="preserve"> for an example of the use of the “mode” field.</w:t>
             </w:r>
@@ -3824,15 +5464,7 @@
           </w:tcPr>
           <w:p>
             <w:r>
-              <w:t xml:space="preserve">This </w:t>
-            </w:r>
-            <w:proofErr w:type="gramStart"/>
-            <w:r>
-              <w:t>top level</w:t>
-            </w:r>
-            <w:proofErr w:type="gramEnd"/>
-            <w:r>
-              <w:t xml:space="preserve"> field has elements which include the information for the chart labeling, as well as the x axis units and the y axis units.</w:t>
+              <w:t>This top level field has elements which include the information for the chart labeling, as well as the x axis units and the y axis units.</w:t>
             </w:r>
           </w:p>
           <w:p>
@@ -3848,75 +5480,30 @@
               <w:br/>
             </w:r>
             <w:r>
-              <w:t>"</w:t>
-            </w:r>
-            <w:proofErr w:type="spellStart"/>
-            <w:r>
-              <w:t>xaxis</w:t>
-            </w:r>
-            <w:proofErr w:type="spellEnd"/>
-            <w:r>
-              <w:t>":</w:t>
-            </w:r>
-            <w:r>
-              <w:t xml:space="preserve"> {“title”:”</w:t>
-            </w:r>
-            <w:proofErr w:type="spellStart"/>
-            <w:r>
-              <w:t>x_label_string</w:t>
-            </w:r>
-            <w:proofErr w:type="spellEnd"/>
-            <w:r>
-              <w:t>”}</w:t>
+              <w:t>"xaxis":</w:t>
+            </w:r>
+            <w:r>
+              <w:t xml:space="preserve"> {“title”:”x_label_string”}</w:t>
             </w:r>
           </w:p>
           <w:p>
             <w:r>
               <w:t>"</w:t>
             </w:r>
-            <w:proofErr w:type="spellStart"/>
             <w:r>
               <w:t>y</w:t>
             </w:r>
             <w:r>
-              <w:t>axis</w:t>
-            </w:r>
-            <w:proofErr w:type="spellEnd"/>
-            <w:r>
-              <w:t>":</w:t>
-            </w:r>
-            <w:r>
-              <w:t xml:space="preserve"> {“title”</w:t>
-            </w:r>
-            <w:proofErr w:type="gramStart"/>
-            <w:r>
-              <w:t>:”</w:t>
-            </w:r>
-            <w:proofErr w:type="spellStart"/>
-            <w:r>
-              <w:t>y</w:t>
-            </w:r>
-            <w:proofErr w:type="gramEnd"/>
-            <w:r>
-              <w:t>_label_string</w:t>
-            </w:r>
-            <w:proofErr w:type="spellEnd"/>
-            <w:r>
-              <w:t>”}</w:t>
+              <w:t>axis":</w:t>
+            </w:r>
+            <w:r>
+              <w:t xml:space="preserve"> {“title”:”y_label_string”}</w:t>
             </w:r>
           </w:p>
           <w:p/>
           <w:p>
             <w:r>
-              <w:t>the “title” field inside “</w:t>
-            </w:r>
-            <w:proofErr w:type="spellStart"/>
-            <w:r>
-              <w:t>xaxis</w:t>
-            </w:r>
-            <w:proofErr w:type="spellEnd"/>
-            <w:r>
-              <w:t xml:space="preserve">” </w:t>
+              <w:t xml:space="preserve">the “title” field inside “xaxis” </w:t>
             </w:r>
             <w:r>
               <w:t>must incl</w:t>
@@ -3927,15 +5514,7 @@
           </w:p>
           <w:p>
             <w:r>
-              <w:t>the “title” field inside “</w:t>
-            </w:r>
-            <w:proofErr w:type="spellStart"/>
-            <w:r>
-              <w:t>yaxis</w:t>
-            </w:r>
-            <w:proofErr w:type="spellEnd"/>
-            <w:r>
-              <w:t xml:space="preserve">” </w:t>
+              <w:t xml:space="preserve">the “title” field inside “yaxis” </w:t>
             </w:r>
             <w:r>
               <w:t>must incl</w:t>
@@ -3950,57 +5529,13 @@
           <w:p/>
           <w:p>
             <w:r>
-              <w:t xml:space="preserve">For both the x axis and the y axis. The dimensions of units can be multiple, such as mol/s. SI units are expected. Custom units must be </w:t>
-            </w:r>
-            <w:proofErr w:type="gramStart"/>
-            <w:r>
-              <w:t>inside  &lt;</w:t>
-            </w:r>
-            <w:proofErr w:type="gramEnd"/>
-            <w:r>
-              <w:t xml:space="preserve"> &gt; and at the </w:t>
-            </w:r>
-            <w:r>
-              <w:lastRenderedPageBreak/>
-              <w:t>beginning.  For example, (&lt;frogs&gt;*kg/</w:t>
-            </w:r>
-            <w:proofErr w:type="gramStart"/>
-            <w:r>
-              <w:t>s)  would</w:t>
-            </w:r>
-            <w:proofErr w:type="gramEnd"/>
-            <w:r>
-              <w:t xml:space="preserve"> be permissible.</w:t>
+              <w:t>For both the x axis and the y axis. The dimensions of units can be multiple, such as mol/s. SI units are expected. Custom units must be inside  &lt; &gt; and at the beginning.  For example, (&lt;frogs&gt;*kg/s)  would be permissible.</w:t>
             </w:r>
           </w:p>
           <w:p/>
           <w:p>
             <w:r>
-              <w:t xml:space="preserve">Note that while multiple series are allowed, there is a single </w:t>
-            </w:r>
-            <w:proofErr w:type="spellStart"/>
-            <w:r>
-              <w:t>xaxis</w:t>
-            </w:r>
-            <w:proofErr w:type="spellEnd"/>
-            <w:r>
-              <w:t xml:space="preserve"> title and a single </w:t>
-            </w:r>
-            <w:proofErr w:type="spellStart"/>
-            <w:r>
-              <w:t>yaxis</w:t>
-            </w:r>
-            <w:proofErr w:type="spellEnd"/>
-            <w:r>
-              <w:t xml:space="preserve"> title. This means that a single JSON file must have the same x units and same y units for all series in that file.  To make several series with differing (but compatible) units would require making several </w:t>
-            </w:r>
-            <w:proofErr w:type="spellStart"/>
-            <w:r>
-              <w:t>json</w:t>
-            </w:r>
-            <w:proofErr w:type="spellEnd"/>
-            <w:r>
-              <w:t xml:space="preserve"> files, as is the case for the csv files.</w:t>
+              <w:t>Note that while multiple series are allowed, there is a single xaxis title and a single yaxis title. This means that a single JSON file must have the same x units and same y units for all series in that file.  To make several series with differing (but compatible) units would require making several json files, as is the case for the csv files.</w:t>
             </w:r>
           </w:p>
         </w:tc>
@@ -4012,7 +5547,6 @@
           </w:tcPr>
           <w:p>
             <w:r>
-              <w:lastRenderedPageBreak/>
               <w:t>(custom)</w:t>
             </w:r>
           </w:p>
@@ -4040,51 +5574,34 @@
     </w:p>
     <w:p>
       <w:pPr>
-        <w:pStyle w:val="Heading1"/>
-      </w:pPr>
-      <w:bookmarkStart w:id="5" w:name="_Toc129199504"/>
-      <w:r>
-        <w:t>4. Explanation of Fields in Model Records and how to Create / Use External Simulators</w:t>
-      </w:r>
-      <w:bookmarkEnd w:id="5"/>
-    </w:p>
-    <w:p>
-      <w:proofErr w:type="gramStart"/>
-      <w:r>
-        <w:t>A  .</w:t>
-      </w:r>
-      <w:proofErr w:type="spellStart"/>
-      <w:proofErr w:type="gramEnd"/>
-      <w:r>
-        <w:t>json</w:t>
-      </w:r>
-      <w:proofErr w:type="spellEnd"/>
-      <w:r>
-        <w:t xml:space="preserve"> model record file can create one or more series from an external simulator function. We will first look at how a single series is made using a model file and external simulator.</w:t>
+        <w:pStyle w:val="Heading2"/>
+      </w:pPr>
+      <w:bookmarkStart w:id="19" w:name="_Toc195822729"/>
+      <w:r>
+        <w:t>d</w:t>
+      </w:r>
+      <w:r>
+        <w:t>. Explanation of Fields in Model Records and how to Create / Use External Simulators</w:t>
+      </w:r>
+      <w:bookmarkEnd w:id="19"/>
+    </w:p>
+    <w:p>
+      <w:r>
+        <w:t>A  .json model record file can create one or more series from an external simulator function. We will first look at how a single series is made using a model file and external simulator.</w:t>
       </w:r>
     </w:p>
     <w:p/>
     <w:p>
       <w:r>
-        <w:t xml:space="preserve">Inside the </w:t>
-      </w:r>
-      <w:proofErr w:type="spellStart"/>
-      <w:r>
-        <w:t>zipfile</w:t>
-      </w:r>
-      <w:proofErr w:type="spellEnd"/>
-      <w:r>
-        <w:t xml:space="preserve"> </w:t>
-      </w:r>
-      <w:hyperlink r:id="rId26" w:history="1">
-        <w:proofErr w:type="spellStart"/>
+        <w:t xml:space="preserve">Inside the zipfile </w:t>
+      </w:r>
+      <w:hyperlink r:id="rId28" w:history="1">
         <w:r>
           <w:rPr>
             <w:rStyle w:val="Hyperlink"/>
           </w:rPr>
           <w:t>ExampleModelRecords</w:t>
         </w:r>
-        <w:proofErr w:type="spellEnd"/>
       </w:hyperlink>
       <w:r>
         <w:t xml:space="preserve"> , we see the following file in the subdirectory: </w:t>
@@ -4099,31 +5616,7 @@
     <w:p/>
     <w:p>
       <w:r>
-        <w:t xml:space="preserve">A model </w:t>
-      </w:r>
-      <w:proofErr w:type="spellStart"/>
-      <w:r>
-        <w:t>json</w:t>
-      </w:r>
-      <w:proofErr w:type="spellEnd"/>
-      <w:r>
-        <w:t xml:space="preserve"> record </w:t>
-      </w:r>
-      <w:proofErr w:type="gramStart"/>
-      <w:r>
-        <w:t>requires  all</w:t>
-      </w:r>
-      <w:proofErr w:type="gramEnd"/>
-      <w:r>
-        <w:t xml:space="preserve"> of the same fields required as a regular </w:t>
-      </w:r>
-      <w:proofErr w:type="spellStart"/>
-      <w:r>
-        <w:t>json</w:t>
-      </w:r>
-      <w:proofErr w:type="spellEnd"/>
-      <w:r>
-        <w:t xml:space="preserve"> data record, but has the “x” and “y” fields as empty lists/arrays. Instead, </w:t>
+        <w:t xml:space="preserve">A model json record requires  all of the same fields required as a regular json data record, but has the “x” and “y” fields as empty lists/arrays. Instead, </w:t>
       </w:r>
       <w:r>
         <w:t xml:space="preserve">for </w:t>
@@ -4132,15 +5625,7 @@
         <w:t>each data series</w:t>
       </w:r>
       <w:r>
-        <w:t xml:space="preserve"> to be modeled, the record </w:t>
-      </w:r>
-      <w:proofErr w:type="gramStart"/>
-      <w:r>
-        <w:t>has  a</w:t>
-      </w:r>
-      <w:proofErr w:type="gramEnd"/>
-      <w:r>
-        <w:t xml:space="preserve"> </w:t>
+        <w:t xml:space="preserve"> to be modeled, the record has  a </w:t>
       </w:r>
       <w:r>
         <w:t>“simulate” field, which</w:t>
@@ -4155,39 +5640,7 @@
         <w:t xml:space="preserve">within it, which links </w:t>
       </w:r>
       <w:r>
-        <w:t xml:space="preserve"> to the </w:t>
-      </w:r>
-      <w:proofErr w:type="spellStart"/>
-      <w:r>
-        <w:t>javascript</w:t>
-      </w:r>
-      <w:proofErr w:type="spellEnd"/>
-      <w:r>
-        <w:t xml:space="preserve"> model. The simulate </w:t>
-      </w:r>
-      <w:proofErr w:type="spellStart"/>
-      <w:r>
-        <w:t>json</w:t>
-      </w:r>
-      <w:proofErr w:type="spellEnd"/>
-      <w:r>
-        <w:t xml:space="preserve"> object must also include inside of it </w:t>
-      </w:r>
-      <w:proofErr w:type="gramStart"/>
-      <w:r>
-        <w:t>all of</w:t>
-      </w:r>
-      <w:proofErr w:type="gramEnd"/>
-      <w:r>
-        <w:t xml:space="preserve"> the parameters required for the </w:t>
-      </w:r>
-      <w:proofErr w:type="spellStart"/>
-      <w:r>
-        <w:t>javascript</w:t>
-      </w:r>
-      <w:proofErr w:type="spellEnd"/>
-      <w:r>
-        <w:t xml:space="preserve"> simulation function.</w:t>
+        <w:t xml:space="preserve"> to the javascript model. The simulate json object must also include inside of it all of the parameters required for the javascript simulation function.</w:t>
       </w:r>
       <w:r>
         <w:t xml:space="preserve"> Note that the simulate field is </w:t>
@@ -4199,17 +5652,11 @@
         <w:t>per series</w:t>
       </w:r>
       <w:r>
-        <w:t xml:space="preserve">, so one can include multiple simulated series in a single file, and also that each simulation must return a single </w:t>
-      </w:r>
-      <w:proofErr w:type="spellStart"/>
-      <w:proofErr w:type="gramStart"/>
-      <w:r>
-        <w:t>x,y</w:t>
-      </w:r>
-      <w:proofErr w:type="spellEnd"/>
-      <w:proofErr w:type="gramEnd"/>
-      <w:r>
-        <w:t xml:space="preserve"> </w:t>
+        <w:t xml:space="preserve">, so one can include multiple simulated series in a </w:t>
+      </w:r>
+      <w:r>
+        <w:lastRenderedPageBreak/>
+        <w:t xml:space="preserve">single file, and also that each simulation must return a single x,y </w:t>
       </w:r>
       <w:r>
         <w:t xml:space="preserve">data </w:t>
@@ -4233,31 +5680,7 @@
         </w:numPr>
       </w:pPr>
       <w:r>
-        <w:t>The .</w:t>
-      </w:r>
-      <w:proofErr w:type="spellStart"/>
-      <w:r>
-        <w:t>js</w:t>
-      </w:r>
-      <w:proofErr w:type="spellEnd"/>
-      <w:r>
-        <w:t xml:space="preserve"> file must be hosted on </w:t>
-      </w:r>
-      <w:proofErr w:type="spellStart"/>
-      <w:r>
-        <w:t>github</w:t>
-      </w:r>
-      <w:proofErr w:type="spellEnd"/>
-      <w:r>
-        <w:t>, and the direct link to the .</w:t>
-      </w:r>
-      <w:proofErr w:type="spellStart"/>
-      <w:r>
-        <w:t>js</w:t>
-      </w:r>
-      <w:proofErr w:type="spellEnd"/>
-      <w:r>
-        <w:t xml:space="preserve"> file must be provided.</w:t>
+        <w:t>The .js file must be hosted on github, and the direct link to the .js file must be provided.</w:t>
       </w:r>
     </w:p>
     <w:p>
@@ -4269,23 +5692,7 @@
         </w:numPr>
       </w:pPr>
       <w:r>
-        <w:t>The .</w:t>
-      </w:r>
-      <w:proofErr w:type="spellStart"/>
-      <w:r>
-        <w:t>js</w:t>
-      </w:r>
-      <w:proofErr w:type="spellEnd"/>
-      <w:r>
-        <w:t xml:space="preserve"> file must have a function named “</w:t>
-      </w:r>
-      <w:proofErr w:type="gramStart"/>
-      <w:r>
-        <w:t>Simulate</w:t>
-      </w:r>
-      <w:proofErr w:type="gramEnd"/>
-      <w:r>
-        <w:t>”</w:t>
+        <w:t>The .js file must have a function named “Simulate”</w:t>
       </w:r>
     </w:p>
     <w:p>
@@ -4309,52 +5716,7 @@
         </w:numPr>
       </w:pPr>
       <w:r>
-        <w:t xml:space="preserve">The input object received will be the entire </w:t>
-      </w:r>
-      <w:proofErr w:type="spellStart"/>
-      <w:r>
-        <w:t>dataseries</w:t>
-      </w:r>
-      <w:proofErr w:type="spellEnd"/>
-      <w:r>
-        <w:t xml:space="preserve"> object from the original </w:t>
-      </w:r>
-      <w:proofErr w:type="spellStart"/>
-      <w:r>
-        <w:t>json</w:t>
-      </w:r>
-      <w:proofErr w:type="spellEnd"/>
-      <w:r>
-        <w:t xml:space="preserve"> data record (such that, for example, </w:t>
-      </w:r>
-      <w:proofErr w:type="spellStart"/>
-      <w:proofErr w:type="gramStart"/>
-      <w:r>
-        <w:t>input.simulate</w:t>
-      </w:r>
-      <w:proofErr w:type="gramEnd"/>
-      <w:r>
-        <w:t>.K_eq</w:t>
-      </w:r>
-      <w:proofErr w:type="spellEnd"/>
-      <w:r>
-        <w:t xml:space="preserve"> is the contents of the </w:t>
-      </w:r>
-      <w:proofErr w:type="spellStart"/>
-      <w:r>
-        <w:t>K_eq</w:t>
-      </w:r>
-      <w:proofErr w:type="spellEnd"/>
-      <w:r>
-        <w:t xml:space="preserve"> field inside “simulate” of the original </w:t>
-      </w:r>
-      <w:proofErr w:type="spellStart"/>
-      <w:r>
-        <w:t>json</w:t>
-      </w:r>
-      <w:proofErr w:type="spellEnd"/>
-      <w:r>
-        <w:t xml:space="preserve"> record).</w:t>
+        <w:t>The input object received will be the entire dataseries object from the original json data record (such that, for example, input.simulate.K_eq is the contents of the K_eq field inside “simulate” of the original json record).</w:t>
       </w:r>
     </w:p>
     <w:p>
@@ -4369,385 +5731,249 @@
         <w:t>The output object returned by the simulate function</w:t>
       </w:r>
       <w:r>
-        <w:t xml:space="preserve"> will be a nested array with fields of “x”, “y</w:t>
-      </w:r>
-      <w:proofErr w:type="gramStart"/>
-      <w:r>
-        <w:t>” ,</w:t>
-      </w:r>
-      <w:proofErr w:type="gramEnd"/>
-      <w:r>
-        <w:t xml:space="preserve"> “</w:t>
-      </w:r>
-      <w:proofErr w:type="spellStart"/>
-      <w:r>
-        <w:t>x_label</w:t>
-      </w:r>
-      <w:proofErr w:type="spellEnd"/>
-      <w:r>
-        <w:t>” and “</w:t>
-      </w:r>
-      <w:proofErr w:type="spellStart"/>
-      <w:r>
-        <w:t>y_label</w:t>
-      </w:r>
-      <w:proofErr w:type="spellEnd"/>
-      <w:r>
-        <w:t xml:space="preserve">”. Thus, the simulation function (named “Simulate”) must return only a single x/y data set, and the </w:t>
-      </w:r>
-      <w:proofErr w:type="spellStart"/>
-      <w:r>
-        <w:t>x_label</w:t>
-      </w:r>
-      <w:proofErr w:type="spellEnd"/>
+        <w:t xml:space="preserve"> will be a nested array with fields of “x”, “y” , “x_label” and “y_label”. Thus, the simulation function (named “Simulate”) must return only a single x/y data set, and the x_label and y_label strings must include the units in parentheses.  As before, custom units may be included using &lt;&gt; at the beginning of the string. For example, (&lt;frogs&gt;*kg/s)  would be permissible.  </w:t>
+      </w:r>
+    </w:p>
+    <w:p/>
+    <w:p>
+      <w:r>
+        <w:t xml:space="preserve">Examples of single series json model records (simulator called one time): </w:t>
+      </w:r>
+    </w:p>
+    <w:p>
+      <w:pPr>
+        <w:ind w:firstLine="720"/>
+      </w:pPr>
+      <w:r>
+        <w:t>amino_silane_silica_LangmuirIsothermModel_343_equilibrium.json</w:t>
+      </w:r>
+    </w:p>
+    <w:p>
+      <w:pPr>
+        <w:ind w:firstLine="720"/>
+      </w:pPr>
+      <w:r>
+        <w:t>amino_silane_silica_LangmuirIsothermModel_343_kinetic.json</w:t>
+      </w:r>
+    </w:p>
+    <w:p>
+      <w:r>
+        <w:t xml:space="preserve">Examples of multiple series json model records (simulator called multiple times): </w:t>
+      </w:r>
+    </w:p>
+    <w:p>
+      <w:pPr>
+        <w:ind w:firstLine="720"/>
+      </w:pPr>
+      <w:r>
+        <w:t>amino_silane_silica_LangmuirIsothermModel_343_kinetic_two_models.json</w:t>
+      </w:r>
+    </w:p>
+    <w:p>
+      <w:pPr>
+        <w:ind w:firstLine="720"/>
+      </w:pPr>
+      <w:r>
+        <w:t>amino_silane_silica_LangmuirIsothermModel_343_equilibrium_two_models.json</w:t>
+      </w:r>
+    </w:p>
+    <w:p/>
+    <w:p>
+      <w:r>
+        <w:t>It is even possible to have a json record with raw data and a model in the same file, because the model is defined at the series level.</w:t>
+      </w:r>
+    </w:p>
+    <w:p>
+      <w:pPr>
+        <w:pStyle w:val="Heading1"/>
+      </w:pPr>
+    </w:p>
+    <w:p>
+      <w:pPr>
+        <w:pStyle w:val="Heading1"/>
+      </w:pPr>
+      <w:bookmarkStart w:id="20" w:name="_Toc195822730"/>
+      <w:r>
+        <w:t>2</w:t>
+      </w:r>
+      <w:r>
+        <w:t>.</w:t>
+      </w:r>
+      <w:r>
+        <w:t xml:space="preserve"> </w:t>
+      </w:r>
+      <w:r>
+        <w:t>Hierarchical</w:t>
+      </w:r>
+      <w:r>
+        <w:t xml:space="preserve"> Classification of</w:t>
+      </w:r>
+      <w:r>
+        <w:t xml:space="preserve"> </w:t>
+      </w:r>
+      <w:r>
+        <w:t xml:space="preserve">Data Types / Hierarchical </w:t>
+      </w:r>
+      <w:r>
+        <w:t>Schema</w:t>
+      </w:r>
+      <w:bookmarkEnd w:id="20"/>
+      <w:r>
+        <w:t xml:space="preserve"> </w:t>
+      </w:r>
+    </w:p>
+    <w:p/>
+    <w:p>
+      <w:r>
+        <w:t>JSONGrapher is designed to plot data that is compatible to plot together, and to disallow plotting of incompatible data together.</w:t>
+      </w:r>
+    </w:p>
+    <w:p/>
+    <w:p>
+      <w:r>
+        <w:t>One way that JSON tells if data is compatible is by units. But, there may be other reasons to not plot data together.</w:t>
+      </w:r>
+    </w:p>
+    <w:p/>
+    <w:p>
+      <w:r>
+        <w:t>T</w:t>
+      </w:r>
+      <w:r>
+        <w:t xml:space="preserve">he current solution </w:t>
+      </w:r>
+      <w:r>
+        <w:t xml:space="preserve">use </w:t>
+      </w:r>
+      <w:r>
+        <w:t>double-underscore separator</w:t>
+      </w:r>
+      <w:r>
+        <w:t xml:space="preserve">s in a hierarchical way in the DataType field. For example, </w:t>
+      </w:r>
+      <w:r>
+        <w:rPr>
+          <w:rStyle w:val="Emphasis"/>
+        </w:rPr>
+        <w:t>adsorption_isotherm</w:t>
+      </w:r>
+      <w:r>
+        <w:t xml:space="preserve">  has no double underscore, so the string </w:t>
+      </w:r>
+      <w:r>
+        <w:rPr>
+          <w:rStyle w:val="Emphasis"/>
+        </w:rPr>
+        <w:t>adsorption_iso</w:t>
+      </w:r>
+      <w:r>
+        <w:rPr>
+          <w:rStyle w:val="Emphasis"/>
+        </w:rPr>
+        <w:t>t</w:t>
+      </w:r>
+      <w:r>
+        <w:rPr>
+          <w:rStyle w:val="Emphasis"/>
+        </w:rPr>
+        <w:t>herm</w:t>
+      </w:r>
+      <w:r>
+        <w:t xml:space="preserve">  in the data_type field would be considered a top-level classification.  Then, subsets classification types can be added in front. A datatype of  </w:t>
+      </w:r>
+      <w:r>
+        <w:rPr>
+          <w:rStyle w:val="Emphasis"/>
+        </w:rPr>
+        <w:t>CO2__adsorption_isotherm</w:t>
+      </w:r>
+      <w:r>
+        <w:t xml:space="preserve"> is a subset of the data type </w:t>
+      </w:r>
+      <w:r>
+        <w:rPr>
+          <w:rStyle w:val="Emphasis"/>
+        </w:rPr>
+        <w:t>adsorption_isotherm</w:t>
+      </w:r>
       <w:r>
         <w:t xml:space="preserve"> and </w:t>
       </w:r>
-      <w:proofErr w:type="spellStart"/>
-      <w:r>
-        <w:t>y_label</w:t>
-      </w:r>
-      <w:proofErr w:type="spellEnd"/>
-      <w:r>
-        <w:t xml:space="preserve"> strings must include the units in parentheses.  As before, custom units may be included using &lt;&gt; at the beginning of the string. For example, (&lt;frogs&gt;*kg/</w:t>
-      </w:r>
-      <w:proofErr w:type="gramStart"/>
-      <w:r>
-        <w:t>s)  would</w:t>
-      </w:r>
-      <w:proofErr w:type="gramEnd"/>
-      <w:r>
-        <w:t xml:space="preserve"> be permissible.  </w:t>
+      <w:r>
+        <w:rPr>
+          <w:rStyle w:val="Emphasis"/>
+        </w:rPr>
+        <w:t>DRIFTS__IR__vibrational_spectrum</w:t>
+      </w:r>
+      <w:r>
+        <w:t xml:space="preserve"> is a subset of </w:t>
+      </w:r>
+      <w:r>
+        <w:rPr>
+          <w:rStyle w:val="Emphasis"/>
+        </w:rPr>
+        <w:t>IR__vibrational_spectrum</w:t>
+      </w:r>
+      <w:r>
+        <w:t xml:space="preserve"> and also a subset of </w:t>
+      </w:r>
+      <w:r>
+        <w:rPr>
+          <w:rStyle w:val="Emphasis"/>
+        </w:rPr>
+        <w:t>vibrational_spectrum</w:t>
+      </w:r>
+      <w:r>
+        <w:t>.</w:t>
+      </w:r>
+      <w:r>
+        <w:t xml:space="preserve">  By following the hierarchical classification system when naming DataTypes, JSONGrapher can see if different datatypes have any overlapping parent classifications for plotting the data together.</w:t>
       </w:r>
     </w:p>
     <w:p/>
     <w:p>
-      <w:r>
-        <w:t xml:space="preserve">Examples of single series </w:t>
-      </w:r>
-      <w:proofErr w:type="spellStart"/>
-      <w:r>
-        <w:t>json</w:t>
-      </w:r>
-      <w:proofErr w:type="spellEnd"/>
-      <w:r>
-        <w:t xml:space="preserve"> model records (simulator called one time): </w:t>
-      </w:r>
-    </w:p>
-    <w:p>
-      <w:pPr>
-        <w:ind w:firstLine="720"/>
-      </w:pPr>
-      <w:r>
-        <w:t>amino_silane_silica_LangmuirIsothermModel_343_</w:t>
-      </w:r>
-      <w:proofErr w:type="gramStart"/>
-      <w:r>
-        <w:t>equilibrium.json</w:t>
-      </w:r>
-      <w:proofErr w:type="gramEnd"/>
-    </w:p>
-    <w:p>
-      <w:pPr>
-        <w:ind w:firstLine="720"/>
-      </w:pPr>
-      <w:r>
-        <w:t>amino_silane_silica_LangmuirIsothermModel_343_</w:t>
-      </w:r>
-      <w:proofErr w:type="gramStart"/>
-      <w:r>
-        <w:t>kinetic.json</w:t>
-      </w:r>
-      <w:proofErr w:type="gramEnd"/>
-    </w:p>
-    <w:p>
-      <w:r>
-        <w:t xml:space="preserve">Examples of multiple series </w:t>
-      </w:r>
-      <w:proofErr w:type="spellStart"/>
-      <w:r>
-        <w:t>json</w:t>
-      </w:r>
-      <w:proofErr w:type="spellEnd"/>
-      <w:r>
-        <w:t xml:space="preserve"> model records (simulator called multiple times): </w:t>
-      </w:r>
-    </w:p>
-    <w:p>
-      <w:pPr>
-        <w:ind w:firstLine="720"/>
-      </w:pPr>
-      <w:r>
-        <w:t>amino_silane_silica_LangmuirIsothermModel_343_kinetic_two_</w:t>
-      </w:r>
-      <w:proofErr w:type="gramStart"/>
-      <w:r>
-        <w:t>models.json</w:t>
-      </w:r>
-      <w:proofErr w:type="gramEnd"/>
-    </w:p>
-    <w:p>
-      <w:pPr>
-        <w:ind w:firstLine="720"/>
-      </w:pPr>
-      <w:r>
-        <w:t>amino_silane_silica_LangmuirIsothermModel_343_equilibrium_two_</w:t>
-      </w:r>
-      <w:proofErr w:type="gramStart"/>
-      <w:r>
-        <w:t>models.json</w:t>
-      </w:r>
-      <w:proofErr w:type="gramEnd"/>
+      <w:pPr>
+        <w:pStyle w:val="Heading1"/>
+      </w:pPr>
+      <w:bookmarkStart w:id="21" w:name="_Toc195822731"/>
+      <w:r>
+        <w:lastRenderedPageBreak/>
+        <w:t>2</w:t>
+      </w:r>
+      <w:r>
+        <w:t xml:space="preserve">. </w:t>
+      </w:r>
+      <w:r>
+        <w:t>Https Calls for Simulations</w:t>
+      </w:r>
     </w:p>
     <w:p/>
     <w:p>
-      <w:r>
-        <w:t xml:space="preserve">It is even possible to have a </w:t>
-      </w:r>
-      <w:proofErr w:type="spellStart"/>
-      <w:r>
-        <w:t>json</w:t>
-      </w:r>
-      <w:proofErr w:type="spellEnd"/>
-      <w:r>
-        <w:t xml:space="preserve"> record with raw data and a model in the same file, because the model is defined at the series level.</w:t>
-      </w:r>
-    </w:p>
-    <w:p>
       <w:pPr>
         <w:pStyle w:val="Heading1"/>
       </w:pPr>
-    </w:p>
+      <w:r>
+        <w:t>2</w:t>
+      </w:r>
+      <w:r>
+        <w:t xml:space="preserve">. </w:t>
+      </w:r>
+      <w:r>
+        <w:t>Python Simulation Calls</w:t>
+      </w:r>
+    </w:p>
+    <w:p/>
     <w:p>
       <w:pPr>
         <w:pStyle w:val="Heading1"/>
       </w:pPr>
-      <w:bookmarkStart w:id="6" w:name="_Toc129199505"/>
-      <w:r>
-        <w:t>5.</w:t>
-      </w:r>
-      <w:r>
-        <w:t xml:space="preserve"> </w:t>
-      </w:r>
-      <w:r>
-        <w:t>Hierarchical</w:t>
-      </w:r>
-      <w:r>
-        <w:t xml:space="preserve"> Classification of</w:t>
-      </w:r>
-      <w:r>
-        <w:t xml:space="preserve"> </w:t>
-      </w:r>
-      <w:r>
-        <w:t xml:space="preserve">Data Types / Hierarchical </w:t>
-      </w:r>
-      <w:r>
-        <w:t>Schema</w:t>
-      </w:r>
-      <w:bookmarkEnd w:id="6"/>
-      <w:r>
-        <w:t xml:space="preserve"> </w:t>
-      </w:r>
-    </w:p>
-    <w:p/>
-    <w:p>
-      <w:r>
-        <w:t>JSONGrapher is designed to plot data that is compatible to plot together, and to disallow plotting of incompatible data together.</w:t>
-      </w:r>
-    </w:p>
-    <w:p/>
-    <w:p>
-      <w:r>
-        <w:t xml:space="preserve">One way that JSON tells if data is compatible is by units. </w:t>
-      </w:r>
-      <w:proofErr w:type="gramStart"/>
-      <w:r>
-        <w:t>But,</w:t>
-      </w:r>
-      <w:proofErr w:type="gramEnd"/>
-      <w:r>
-        <w:t xml:space="preserve"> there may be other reasons to not plot data together.</w:t>
-      </w:r>
-    </w:p>
-    <w:p/>
-    <w:p>
-      <w:r>
-        <w:t>T</w:t>
-      </w:r>
-      <w:r>
-        <w:t xml:space="preserve">he current solution </w:t>
-      </w:r>
-      <w:r>
-        <w:t xml:space="preserve">use </w:t>
-      </w:r>
-      <w:r>
-        <w:t>double-underscore separator</w:t>
-      </w:r>
-      <w:r>
-        <w:t xml:space="preserve">s in a hierarchical way in the </w:t>
-      </w:r>
-      <w:proofErr w:type="spellStart"/>
-      <w:r>
-        <w:t>DataType</w:t>
-      </w:r>
-      <w:proofErr w:type="spellEnd"/>
-      <w:r>
-        <w:t xml:space="preserve"> field. For example, </w:t>
-      </w:r>
-      <w:proofErr w:type="spellStart"/>
-      <w:r>
-        <w:rPr>
-          <w:rStyle w:val="Emphasis"/>
-        </w:rPr>
-        <w:t>adsorption_</w:t>
-      </w:r>
-      <w:proofErr w:type="gramStart"/>
-      <w:r>
-        <w:rPr>
-          <w:rStyle w:val="Emphasis"/>
-        </w:rPr>
-        <w:t>isotherm</w:t>
-      </w:r>
-      <w:proofErr w:type="spellEnd"/>
-      <w:r>
-        <w:t xml:space="preserve">  has</w:t>
-      </w:r>
-      <w:proofErr w:type="gramEnd"/>
-      <w:r>
-        <w:t xml:space="preserve"> no double underscore, so the string </w:t>
-      </w:r>
-      <w:proofErr w:type="spellStart"/>
-      <w:r>
-        <w:rPr>
-          <w:rStyle w:val="Emphasis"/>
-        </w:rPr>
-        <w:t>adsorption_iso</w:t>
-      </w:r>
-      <w:r>
-        <w:rPr>
-          <w:rStyle w:val="Emphasis"/>
-        </w:rPr>
-        <w:t>t</w:t>
-      </w:r>
-      <w:r>
-        <w:rPr>
-          <w:rStyle w:val="Emphasis"/>
-        </w:rPr>
-        <w:t>herm</w:t>
-      </w:r>
-      <w:proofErr w:type="spellEnd"/>
-      <w:r>
-        <w:t xml:space="preserve">  in the </w:t>
-      </w:r>
-      <w:proofErr w:type="spellStart"/>
-      <w:r>
-        <w:t>data_type</w:t>
-      </w:r>
-      <w:proofErr w:type="spellEnd"/>
-      <w:r>
-        <w:t xml:space="preserve"> field would be considered a top-level classification.  Then, subsets classification types can be added in front. A datatype </w:t>
-      </w:r>
-      <w:proofErr w:type="gramStart"/>
-      <w:r>
-        <w:t xml:space="preserve">of  </w:t>
-      </w:r>
-      <w:r>
-        <w:rPr>
-          <w:rStyle w:val="Emphasis"/>
-        </w:rPr>
-        <w:t>CO2</w:t>
-      </w:r>
-      <w:proofErr w:type="gramEnd"/>
-      <w:r>
-        <w:rPr>
-          <w:rStyle w:val="Emphasis"/>
-        </w:rPr>
-        <w:t>__adsorption_isotherm</w:t>
-      </w:r>
-      <w:r>
-        <w:t xml:space="preserve"> is a subset of the data type </w:t>
-      </w:r>
-      <w:proofErr w:type="spellStart"/>
-      <w:r>
-        <w:rPr>
-          <w:rStyle w:val="Emphasis"/>
-        </w:rPr>
-        <w:t>adsorption_isotherm</w:t>
-      </w:r>
-      <w:proofErr w:type="spellEnd"/>
-      <w:r>
-        <w:t xml:space="preserve"> and </w:t>
-      </w:r>
-      <w:r>
-        <w:rPr>
-          <w:rStyle w:val="Emphasis"/>
-        </w:rPr>
-        <w:t>DRIFTS__IR__</w:t>
-      </w:r>
-      <w:proofErr w:type="spellStart"/>
-      <w:r>
-        <w:rPr>
-          <w:rStyle w:val="Emphasis"/>
-        </w:rPr>
-        <w:t>vibrational_spectrum</w:t>
-      </w:r>
-      <w:proofErr w:type="spellEnd"/>
-      <w:r>
-        <w:t xml:space="preserve"> is a subset of </w:t>
-      </w:r>
-      <w:r>
-        <w:rPr>
-          <w:rStyle w:val="Emphasis"/>
-        </w:rPr>
-        <w:t>IR__</w:t>
-      </w:r>
-      <w:proofErr w:type="spellStart"/>
-      <w:r>
-        <w:rPr>
-          <w:rStyle w:val="Emphasis"/>
-        </w:rPr>
-        <w:t>vibrational_spectrum</w:t>
-      </w:r>
-      <w:proofErr w:type="spellEnd"/>
-      <w:r>
-        <w:t xml:space="preserve"> and also a subset of </w:t>
-      </w:r>
-      <w:proofErr w:type="spellStart"/>
-      <w:r>
-        <w:rPr>
-          <w:rStyle w:val="Emphasis"/>
-        </w:rPr>
-        <w:t>vibrational_spectrum</w:t>
-      </w:r>
-      <w:proofErr w:type="spellEnd"/>
-      <w:r>
-        <w:t>.</w:t>
-      </w:r>
-      <w:r>
-        <w:t xml:space="preserve">  By following the hierarchical classification system when naming </w:t>
-      </w:r>
-      <w:proofErr w:type="spellStart"/>
-      <w:r>
-        <w:t>DataTypes</w:t>
-      </w:r>
-      <w:proofErr w:type="spellEnd"/>
-      <w:r>
-        <w:t>, JSONGrapher can see if different datatypes have any overlapping parent classifications for plotting the data together.</w:t>
-      </w:r>
-    </w:p>
-    <w:p/>
-    <w:p>
-      <w:pPr>
-        <w:pStyle w:val="Heading1"/>
-      </w:pPr>
-      <w:bookmarkStart w:id="7" w:name="_Toc129199506"/>
-      <w:r>
-        <w:t>6</w:t>
+      <w:r>
+        <w:t>3</w:t>
       </w:r>
       <w:r>
         <w:t>. Usability Considerations for how JSONGrapher was Designed</w:t>
       </w:r>
-      <w:bookmarkEnd w:id="7"/>
+      <w:bookmarkEnd w:id="21"/>
     </w:p>
     <w:p>
       <w:pPr>
@@ -4775,23 +6001,7 @@
         </w:numPr>
       </w:pPr>
       <w:r>
-        <w:t xml:space="preserve">For any file added, the software checks that the file (or data after </w:t>
-      </w:r>
-      <w:proofErr w:type="gramStart"/>
-      <w:r>
-        <w:t>conversion)  is</w:t>
-      </w:r>
-      <w:proofErr w:type="gramEnd"/>
-      <w:r>
-        <w:t xml:space="preserve"> valid </w:t>
-      </w:r>
-      <w:proofErr w:type="spellStart"/>
-      <w:r>
-        <w:t>json</w:t>
-      </w:r>
-      <w:proofErr w:type="spellEnd"/>
-      <w:r>
-        <w:t xml:space="preserve">. </w:t>
+        <w:t xml:space="preserve">For any file added, the software checks that the file (or data after conversion)  is valid json. </w:t>
       </w:r>
     </w:p>
     <w:p>
@@ -4841,9 +6051,9 @@
       <w:pPr>
         <w:pStyle w:val="Heading1"/>
       </w:pPr>
-      <w:bookmarkStart w:id="8" w:name="_Toc129199507"/>
-      <w:r>
-        <w:t>7</w:t>
+      <w:bookmarkStart w:id="22" w:name="_Toc195822732"/>
+      <w:r>
+        <w:t>4</w:t>
       </w:r>
       <w:r>
         <w:t>. Technical Considerations</w:t>
@@ -4854,7 +6064,7 @@
       <w:r>
         <w:t>: File Formats and Schema</w:t>
       </w:r>
-      <w:bookmarkEnd w:id="8"/>
+      <w:bookmarkEnd w:id="22"/>
     </w:p>
     <w:p>
       <w:pPr>
@@ -4884,95 +6094,61 @@
         <w:t>The infrastructure is thus independent of operating system and does not require any familiarity with command lines, compilation, etc.</w:t>
       </w:r>
       <w:r>
-        <w:t xml:space="preserve"> In the present version, an internet connection is also required.  Although an internet connection is required in the current implementation, an advantage of the current implementation is that the software is open source and </w:t>
-      </w:r>
-      <w:proofErr w:type="gramStart"/>
-      <w:r>
-        <w:t>online-hosted</w:t>
-      </w:r>
-      <w:proofErr w:type="gramEnd"/>
-      <w:r>
-        <w:t xml:space="preserve"> such that any users </w:t>
+        <w:t xml:space="preserve"> In the present version, an internet connection is also required.  Although an internet connection is required in the current implementation, an advantage of the current implementation is that the software is open source and online-hosted such that any users can make improvements, and when these are accepted into the master branch they will be immediately reflected to all users. The JavaScript is presently intentionally written in such a way that the computing power is provided by the user’s computer (not by the server), though</w:t>
+      </w:r>
+      <w:r>
+        <w:t xml:space="preserve"> </w:t>
+      </w:r>
+      <w:r>
+        <w:t xml:space="preserve">it is possible to use cloud computing for simulations in the future. </w:t>
+      </w:r>
+      <w:r>
+        <w:t xml:space="preserve">A decision was then made to use the software plotly (plotly.com) as this enables versatile and interacting plotting of graphs with an open source framework. </w:t>
+      </w:r>
+    </w:p>
+    <w:p/>
+    <w:p>
+      <w:r>
+        <w:t>On the question of which data format to use, t</w:t>
+      </w:r>
+      <w:r>
+        <w:t>here are several common structured formats that can be considered</w:t>
+      </w:r>
+      <w:r>
+        <w:t>, and conversion can occur between file formats</w:t>
+      </w:r>
+      <w:r>
+        <w:t>. JSON, YAML, CSV, HDF5.</w:t>
+      </w:r>
+      <w:r>
+        <w:t xml:space="preserve"> </w:t>
+      </w:r>
+      <w:r>
+        <w:t xml:space="preserve">The key considerations for the data format are that it should have the ability to store metadata, hierarchical data, should have a robust schema framework, and ideally be human readable and human editable.  HDF5 is not human-readable, but compatibility with HDF5 is desirable as HDF5 has been designed for managing extremely large and complex data collections. </w:t>
+      </w:r>
+      <w:r>
+        <w:t xml:space="preserve"> A schema is a set of ‘rules’ that specify a standard for a file. For example, a schema could specify that adsorption isotherm data must have units of pressure for the x axis, and units of mass or moles divided by mass or moles for the y axis. A thorough </w:t>
       </w:r>
       <w:r>
         <w:lastRenderedPageBreak/>
-        <w:t>can make improvements, and when these are accepted into the master branch they will be immediately reflected to all users. The JavaScript is presently intentionally written in such a way that the computing power is provided by the user’s computer (not by the server), though</w:t>
-      </w:r>
-      <w:r>
-        <w:t xml:space="preserve"> </w:t>
-      </w:r>
-      <w:r>
-        <w:t xml:space="preserve">it is possible to use cloud computing for simulations in the future. </w:t>
-      </w:r>
-      <w:r>
-        <w:t xml:space="preserve">A decision was then made to use the software </w:t>
-      </w:r>
-      <w:proofErr w:type="spellStart"/>
-      <w:r>
-        <w:t>plotly</w:t>
-      </w:r>
-      <w:proofErr w:type="spellEnd"/>
-      <w:r>
-        <w:t xml:space="preserve"> (plotly.com) as this enables versatile and interacting plotting of graphs with an </w:t>
-      </w:r>
-      <w:proofErr w:type="gramStart"/>
-      <w:r>
-        <w:t>open source</w:t>
-      </w:r>
-      <w:proofErr w:type="gramEnd"/>
-      <w:r>
-        <w:t xml:space="preserve"> framework. </w:t>
+        <w:t xml:space="preserve">discussion of schema is beyond the scope of this work, but we note that for each data type provided to JSONGrapher, there must be an existing schema in the schema directory. A generic schema can be setting </w:t>
+      </w:r>
+      <w:r>
+        <w:t>ScatterPlot</w:t>
+      </w:r>
+      <w:r>
+        <w:t xml:space="preserve"> or XY</w:t>
+      </w:r>
+      <w:r>
+        <w:t xml:space="preserve"> as the DataType.</w:t>
       </w:r>
     </w:p>
     <w:p/>
     <w:p>
       <w:r>
-        <w:t>On the question of which data format to use, t</w:t>
-      </w:r>
-      <w:r>
-        <w:t>here are several common structured formats that can be considered</w:t>
-      </w:r>
-      <w:r>
-        <w:t>, and conversion can occur between file formats</w:t>
-      </w:r>
-      <w:r>
-        <w:t>. JSON, YAML, CSV, HDF5.</w:t>
-      </w:r>
-      <w:r>
-        <w:t xml:space="preserve"> </w:t>
-      </w:r>
-      <w:r>
-        <w:t xml:space="preserve">The key considerations for the data format are that it should have the ability to store metadata, hierarchical data, should have a robust schema framework, and ideally be human readable and human editable.  HDF5 is not human-readable, but compatibility with HDF5 is desirable as HDF5 has been designed for managing extremely large and complex data collections. </w:t>
-      </w:r>
-      <w:r>
-        <w:t xml:space="preserve"> A schema is a set of ‘rules’ that specify a standard for a file. For example, a schema could specify that adsorption isotherm data must have units of pressure for the x axis, and units of mass or moles divided by mass or moles for the y axis. A thorough discussion of schema is beyond the scope of this work, but we note that for each data type provided to JSONGrapher, there must be an existing schema in the schema directory. A generic schema can be setting </w:t>
-      </w:r>
-      <w:proofErr w:type="spellStart"/>
-      <w:r>
-        <w:t>ScatterPlot</w:t>
-      </w:r>
-      <w:proofErr w:type="spellEnd"/>
-      <w:r>
-        <w:t xml:space="preserve"> or XY</w:t>
-      </w:r>
-      <w:r>
-        <w:t xml:space="preserve"> as the </w:t>
-      </w:r>
-      <w:proofErr w:type="spellStart"/>
-      <w:r>
-        <w:t>DataType</w:t>
-      </w:r>
-      <w:proofErr w:type="spellEnd"/>
-      <w:r>
-        <w:t>.</w:t>
-      </w:r>
-    </w:p>
-    <w:p/>
-    <w:p>
-      <w:r>
         <w:t xml:space="preserve">YAML can store meta data, has a robust schema framework and is human readable, can in principle store hierarchical data, though is not commonly used to store data. </w:t>
       </w:r>
-      <w:hyperlink r:id="rId27" w:history="1">
+      <w:hyperlink r:id="rId29" w:history="1">
         <w:r>
           <w:rPr>
             <w:rStyle w:val="Hyperlink"/>
@@ -4987,23 +6163,7 @@
         <w:t>JSON can store meta data, has a robust schema framework (though the schema libraries are less robust than those for YAML), is human readable, is hierarchical, is commonly used for data, and is the most easily converted to HDF5, and the most easily accessible by JavaScript.</w:t>
       </w:r>
       <w:r>
-        <w:t xml:space="preserve">  </w:t>
-      </w:r>
-      <w:proofErr w:type="spellStart"/>
-      <w:r>
-        <w:t>Plotly</w:t>
-      </w:r>
-      <w:proofErr w:type="spellEnd"/>
-      <w:r>
-        <w:t xml:space="preserve"> is designed with this recognition, and a </w:t>
-      </w:r>
-      <w:proofErr w:type="spellStart"/>
-      <w:r>
-        <w:t>plotly</w:t>
-      </w:r>
-      <w:proofErr w:type="spellEnd"/>
-      <w:r>
-        <w:t xml:space="preserve"> JSON schema exists</w:t>
+        <w:t xml:space="preserve">  Plotly is designed with this recognition, and a plotly JSON schema exists</w:t>
       </w:r>
       <w:r>
         <w:t xml:space="preserve"> and is included in JSONGrapher</w:t>
@@ -5014,7 +6174,7 @@
       <w:r>
         <w:t xml:space="preserve">  Technically, JSON data can be included within YAML files, but in practice the two are often treated as separate formats. </w:t>
       </w:r>
-      <w:hyperlink r:id="rId28" w:history="1">
+      <w:hyperlink r:id="rId30" w:history="1">
         <w:r>
           <w:rPr>
             <w:rStyle w:val="Hyperlink"/>
@@ -5082,14 +6242,12 @@
       <w:r>
         <w:t>, in the field named “</w:t>
       </w:r>
-      <w:proofErr w:type="spellStart"/>
       <w:r>
         <w:t>custom</w:t>
       </w:r>
       <w:r>
         <w:t>_variables</w:t>
       </w:r>
-      <w:proofErr w:type="spellEnd"/>
       <w:r>
         <w:t>”</w:t>
       </w:r>
@@ -5106,10 +6264,8 @@
     <w:p/>
     <w:p>
       <w:r>
-        <w:lastRenderedPageBreak/>
         <w:t xml:space="preserve">The Schema are also created in a hierarchical way, which we explain here.  The way hierarchical schema are treated in YAML and JSON are different. YAML allows flexible ‘importing’ of fields from ‘parent’ Schema. With JSON Schema, the concept of a ‘parent’ schema does not exist: the analogous feature is to use the $ref keyword in such a way that requires the record to conform to </w:t>
       </w:r>
-      <w:proofErr w:type="gramStart"/>
       <w:r>
         <w:rPr>
           <w:i/>
@@ -5118,19 +6274,7 @@
         <w:t xml:space="preserve">both </w:t>
       </w:r>
       <w:r>
-        <w:t>schema</w:t>
-      </w:r>
-      <w:proofErr w:type="gramEnd"/>
-      <w:r>
-        <w:t xml:space="preserve"> completely. </w:t>
-      </w:r>
-      <w:proofErr w:type="gramStart"/>
-      <w:r>
-        <w:t>In order to</w:t>
-      </w:r>
-      <w:proofErr w:type="gramEnd"/>
-      <w:r>
-        <w:t xml:space="preserve"> circumvent the lack of parent schema in JSON Schema,</w:t>
+        <w:t>schema completely. In order to circumvent the lack of parent schema in JSON Schema,</w:t>
       </w:r>
       <w:r>
         <w:t xml:space="preserve"> and to maintain facile compatibility with the CSV method of creating records,</w:t>
@@ -5148,47 +6292,7 @@
         <w:t xml:space="preserve">. For example, </w:t>
       </w:r>
       <w:r>
-        <w:t xml:space="preserve">CO2__adsorption_isotherm is a subset of the data type </w:t>
-      </w:r>
-      <w:proofErr w:type="spellStart"/>
-      <w:r>
-        <w:t>adsorption_isotherm</w:t>
-      </w:r>
-      <w:proofErr w:type="spellEnd"/>
-      <w:r>
-        <w:t xml:space="preserve"> and DRIFTS__IR__</w:t>
-      </w:r>
-      <w:proofErr w:type="spellStart"/>
-      <w:r>
-        <w:t>vibrational_spectrum</w:t>
-      </w:r>
-      <w:proofErr w:type="spellEnd"/>
-      <w:r>
-        <w:t xml:space="preserve"> is a subset of IR__</w:t>
-      </w:r>
-      <w:proofErr w:type="spellStart"/>
-      <w:r>
-        <w:t>vibrational_spectrum</w:t>
-      </w:r>
-      <w:proofErr w:type="spellEnd"/>
-      <w:r>
-        <w:t xml:space="preserve"> </w:t>
-      </w:r>
-      <w:proofErr w:type="gramStart"/>
-      <w:r>
-        <w:t>and also</w:t>
-      </w:r>
-      <w:proofErr w:type="gramEnd"/>
-      <w:r>
-        <w:t xml:space="preserve"> a subset of </w:t>
-      </w:r>
-      <w:proofErr w:type="spellStart"/>
-      <w:r>
-        <w:t>vibrational_spectrum</w:t>
-      </w:r>
-      <w:proofErr w:type="spellEnd"/>
-      <w:r>
-        <w:t>.</w:t>
+        <w:t>CO2__adsorption_isotherm is a subset of the data type adsorption_isotherm and DRIFTS__IR__vibrational_spectrum is a subset of IR__vibrational_spectrum and also a subset of vibrational_spectrum.</w:t>
       </w:r>
     </w:p>
     <w:p/>
@@ -5197,17 +6301,21 @@
       <w:pPr>
         <w:pStyle w:val="Heading1"/>
       </w:pPr>
-      <w:bookmarkStart w:id="9" w:name="_Toc129199508"/>
-      <w:r>
-        <w:t>8. License</w:t>
-      </w:r>
-      <w:bookmarkEnd w:id="9"/>
+      <w:bookmarkStart w:id="23" w:name="_Toc195822733"/>
+      <w:r>
+        <w:t>5</w:t>
+      </w:r>
+      <w:r>
+        <w:t>. License</w:t>
+      </w:r>
+      <w:bookmarkEnd w:id="23"/>
     </w:p>
     <w:p>
       <w:pPr>
         <w:pStyle w:val="NormalWeb"/>
       </w:pPr>
       <w:r>
+        <w:lastRenderedPageBreak/>
         <w:t>The UUC code is under an MIT License. https://github.com/AdityaSavara/JSONGrapher/tree/main/UUC/LICENSE.txt</w:t>
       </w:r>
     </w:p>
@@ -5216,13 +6324,37 @@
         <w:pStyle w:val="NormalWeb"/>
       </w:pPr>
       <w:r>
-        <w:t xml:space="preserve">The AJV code is under an MIT license: </w:t>
-      </w:r>
-      <w:proofErr w:type="gramStart"/>
-      <w:r>
-        <w:t>https://github.com/AdityaSavara/JSONGrapher/tree/main/AJV/LICENSE.txt</w:t>
-      </w:r>
-      <w:proofErr w:type="gramEnd"/>
+        <w:t>The AJV code is under an MIT license: https://github.com/AdityaSavara/JSONGrapher/tree/main/AJV/LICENSE.txt</w:t>
+      </w:r>
+    </w:p>
+    <w:p>
+      <w:pPr>
+        <w:pStyle w:val="NormalWeb"/>
+      </w:pPr>
+      <w:r>
+        <w:t>JSONGrapher normally calls the plotly source code from online. However, a</w:t>
+      </w:r>
+      <w:r>
+        <w:t xml:space="preserve"> backup of the plotly code </w:t>
+      </w:r>
+      <w:r>
+        <w:t>is</w:t>
+      </w:r>
+      <w:r>
+        <w:t xml:space="preserve"> in the repository</w:t>
+      </w:r>
+      <w:r>
+        <w:t xml:space="preserve"> under an MIT license: </w:t>
+      </w:r>
+      <w:r>
+        <w:br/>
+      </w:r>
+      <w:r>
+        <w:t>https://github.com/AdityaSavara/JSONGrapher/blob/main/plotly_backup/PlotlyLICENSE.txt</w:t>
+      </w:r>
+      <w:r>
+        <w:br/>
+      </w:r>
     </w:p>
     <w:p>
       <w:pPr>
@@ -5278,7 +6410,7 @@
       <w:r>
         <w:t xml:space="preserve">For more information, please refer to </w:t>
       </w:r>
-      <w:hyperlink r:id="rId29" w:history="1">
+      <w:hyperlink r:id="rId31" w:history="1">
         <w:r>
           <w:rPr>
             <w:rStyle w:val="Hyperlink"/>
@@ -5294,11 +6426,14 @@
       <w:pPr>
         <w:pStyle w:val="Heading1"/>
       </w:pPr>
-      <w:bookmarkStart w:id="10" w:name="_Toc129199509"/>
-      <w:r>
-        <w:t>9. Credits</w:t>
-      </w:r>
-      <w:bookmarkEnd w:id="10"/>
+      <w:bookmarkStart w:id="24" w:name="_Toc195822734"/>
+      <w:r>
+        <w:t>6</w:t>
+      </w:r>
+      <w:r>
+        <w:t>. Credits</w:t>
+      </w:r>
+      <w:bookmarkEnd w:id="24"/>
     </w:p>
     <w:p/>
     <w:p>
@@ -5326,6 +6461,7 @@
         <w:pStyle w:val="NormalWeb"/>
       </w:pPr>
       <w:r>
+        <w:lastRenderedPageBreak/>
         <w:t>Piotr Paszek made the core code of JSON Grapher, which relies on plotly. He has significant experience with javascript and data visualization, and he may be hired at https://www.upwork.com/freelancers/paszek</w:t>
       </w:r>
     </w:p>
@@ -5347,8 +6483,8 @@
     </w:p>
     <w:p/>
     <w:sectPr>
-      <w:headerReference w:type="default" r:id="rId30"/>
-      <w:footerReference w:type="default" r:id="rId31"/>
+      <w:headerReference w:type="default" r:id="rId32"/>
+      <w:footerReference w:type="default" r:id="rId33"/>
       <w:pgSz w:w="12240" w:h="15840"/>
       <w:pgMar w:top="1440" w:right="1440" w:bottom="1440" w:left="1440" w:header="720" w:footer="720" w:gutter="0"/>
       <w:cols w:space="720"/>
@@ -5359,7 +6495,7 @@
 </file>
 
 <file path=word/endnotes.xml><?xml version="1.0" encoding="utf-8"?>
-<w:endnotes xmlns:wpc="http://schemas.microsoft.com/office/word/2010/wordprocessingCanvas" xmlns:cx="http://schemas.microsoft.com/office/drawing/2014/chartex" xmlns:cx1="http://schemas.microsoft.com/office/drawing/2015/9/8/chartex" xmlns:cx2="http://schemas.microsoft.com/office/drawing/2015/10/21/chartex" xmlns:cx3="http://schemas.microsoft.com/office/drawing/2016/5/9/chartex" xmlns:cx4="http://schemas.microsoft.com/office/drawing/2016/5/10/chartex" xmlns:cx5="http://schemas.microsoft.com/office/drawing/2016/5/11/chartex" xmlns:cx6="http://schemas.microsoft.com/office/drawing/2016/5/12/chartex" xmlns:cx7="http://schemas.microsoft.com/office/drawing/2016/5/13/chartex" xmlns:cx8="http://schemas.microsoft.com/office/drawing/2016/5/14/chartex" xmlns:mc="http://schemas.openxmlformats.org/markup-compatibility/2006" xmlns:aink="http://schemas.microsoft.com/office/drawing/2016/ink" xmlns:am3d="http://schemas.microsoft.com/office/drawing/2017/model3d" xmlns:o="urn:schemas-microsoft-com:office:office" xmlns:oel="http://schemas.microsoft.com/office/2019/extlst" xmlns:r="http://schemas.openxmlformats.org/officeDocument/2006/relationships" xmlns:m="http://schemas.openxmlformats.org/officeDocument/2006/math" xmlns:v="urn:schemas-microsoft-com:vml" xmlns:wp14="http://schemas.microsoft.com/office/word/2010/wordprocessingDrawing" xmlns:wp="http://schemas.openxmlformats.org/drawingml/2006/wordprocessingDrawing" xmlns:w10="urn:schemas-microsoft-com:office:word" xmlns:w="http://schemas.openxmlformats.org/wordprocessingml/2006/main" xmlns:w14="http://schemas.microsoft.com/office/word/2010/wordml" xmlns:w15="http://schemas.microsoft.com/office/word/2012/wordml" xmlns:w16cex="http://schemas.microsoft.com/office/word/2018/wordml/cex" xmlns:w16cid="http://schemas.microsoft.com/office/word/2016/wordml/cid" xmlns:w16="http://schemas.microsoft.com/office/word/2018/wordml" xmlns:w16sdtdh="http://schemas.microsoft.com/office/word/2020/wordml/sdtdatahash" xmlns:w16se="http://schemas.microsoft.com/office/word/2015/wordml/symex" xmlns:wpg="http://schemas.microsoft.com/office/word/2010/wordprocessingGroup" xmlns:wpi="http://schemas.microsoft.com/office/word/2010/wordprocessingInk" xmlns:wne="http://schemas.microsoft.com/office/word/2006/wordml" xmlns:wps="http://schemas.microsoft.com/office/word/2010/wordprocessingShape" mc:Ignorable="w14 w15 w16se w16cid w16 w16cex w16sdtdh wp14">
+<w:endnotes xmlns:wpc="http://schemas.microsoft.com/office/word/2010/wordprocessingCanvas" xmlns:cx="http://schemas.microsoft.com/office/drawing/2014/chartex" xmlns:cx1="http://schemas.microsoft.com/office/drawing/2015/9/8/chartex" xmlns:cx2="http://schemas.microsoft.com/office/drawing/2015/10/21/chartex" xmlns:cx3="http://schemas.microsoft.com/office/drawing/2016/5/9/chartex" xmlns:cx4="http://schemas.microsoft.com/office/drawing/2016/5/10/chartex" xmlns:cx5="http://schemas.microsoft.com/office/drawing/2016/5/11/chartex" xmlns:cx6="http://schemas.microsoft.com/office/drawing/2016/5/12/chartex" xmlns:cx7="http://schemas.microsoft.com/office/drawing/2016/5/13/chartex" xmlns:cx8="http://schemas.microsoft.com/office/drawing/2016/5/14/chartex" xmlns:mc="http://schemas.openxmlformats.org/markup-compatibility/2006" xmlns:aink="http://schemas.microsoft.com/office/drawing/2016/ink" xmlns:am3d="http://schemas.microsoft.com/office/drawing/2017/model3d" xmlns:o="urn:schemas-microsoft-com:office:office" xmlns:oel="http://schemas.microsoft.com/office/2019/extlst" xmlns:r="http://schemas.openxmlformats.org/officeDocument/2006/relationships" xmlns:m="http://schemas.openxmlformats.org/officeDocument/2006/math" xmlns:v="urn:schemas-microsoft-com:vml" xmlns:wp14="http://schemas.microsoft.com/office/word/2010/wordprocessingDrawing" xmlns:wp="http://schemas.openxmlformats.org/drawingml/2006/wordprocessingDrawing" xmlns:w10="urn:schemas-microsoft-com:office:word" xmlns:w="http://schemas.openxmlformats.org/wordprocessingml/2006/main" xmlns:w14="http://schemas.microsoft.com/office/word/2010/wordml" xmlns:w15="http://schemas.microsoft.com/office/word/2012/wordml" xmlns:w16cex="http://schemas.microsoft.com/office/word/2018/wordml/cex" xmlns:w16cid="http://schemas.microsoft.com/office/word/2016/wordml/cid" xmlns:w16="http://schemas.microsoft.com/office/word/2018/wordml" xmlns:w16du="http://schemas.microsoft.com/office/word/2023/wordml/word16du" xmlns:w16sdtdh="http://schemas.microsoft.com/office/word/2020/wordml/sdtdatahash" xmlns:w16sdtfl="http://schemas.microsoft.com/office/word/2024/wordml/sdtformatlock" xmlns:w16se="http://schemas.microsoft.com/office/word/2015/wordml/symex" xmlns:wpg="http://schemas.microsoft.com/office/word/2010/wordprocessingGroup" xmlns:wpi="http://schemas.microsoft.com/office/word/2010/wordprocessingInk" xmlns:wne="http://schemas.microsoft.com/office/word/2006/wordml" xmlns:wps="http://schemas.microsoft.com/office/word/2010/wordprocessingShape" mc:Ignorable="w14 w15 w16se w16cid w16 w16cex w16sdtdh w16sdtfl w16du wp14">
   <w:endnote w:type="separator" w:id="-1">
     <w:p>
       <w:pPr>
@@ -5391,7 +6527,7 @@
 </file>
 
 <file path=word/footer1.xml><?xml version="1.0" encoding="utf-8"?>
-<w:ftr xmlns:wpc="http://schemas.microsoft.com/office/word/2010/wordprocessingCanvas" xmlns:cx="http://schemas.microsoft.com/office/drawing/2014/chartex" xmlns:cx1="http://schemas.microsoft.com/office/drawing/2015/9/8/chartex" xmlns:cx2="http://schemas.microsoft.com/office/drawing/2015/10/21/chartex" xmlns:cx3="http://schemas.microsoft.com/office/drawing/2016/5/9/chartex" xmlns:cx4="http://schemas.microsoft.com/office/drawing/2016/5/10/chartex" xmlns:cx5="http://schemas.microsoft.com/office/drawing/2016/5/11/chartex" xmlns:cx6="http://schemas.microsoft.com/office/drawing/2016/5/12/chartex" xmlns:cx7="http://schemas.microsoft.com/office/drawing/2016/5/13/chartex" xmlns:cx8="http://schemas.microsoft.com/office/drawing/2016/5/14/chartex" xmlns:mc="http://schemas.openxmlformats.org/markup-compatibility/2006" xmlns:aink="http://schemas.microsoft.com/office/drawing/2016/ink" xmlns:am3d="http://schemas.microsoft.com/office/drawing/2017/model3d" xmlns:o="urn:schemas-microsoft-com:office:office" xmlns:oel="http://schemas.microsoft.com/office/2019/extlst" xmlns:r="http://schemas.openxmlformats.org/officeDocument/2006/relationships" xmlns:m="http://schemas.openxmlformats.org/officeDocument/2006/math" xmlns:v="urn:schemas-microsoft-com:vml" xmlns:wp14="http://schemas.microsoft.com/office/word/2010/wordprocessingDrawing" xmlns:wp="http://schemas.openxmlformats.org/drawingml/2006/wordprocessingDrawing" xmlns:w10="urn:schemas-microsoft-com:office:word" xmlns:w="http://schemas.openxmlformats.org/wordprocessingml/2006/main" xmlns:w14="http://schemas.microsoft.com/office/word/2010/wordml" xmlns:w15="http://schemas.microsoft.com/office/word/2012/wordml" xmlns:w16cex="http://schemas.microsoft.com/office/word/2018/wordml/cex" xmlns:w16cid="http://schemas.microsoft.com/office/word/2016/wordml/cid" xmlns:w16="http://schemas.microsoft.com/office/word/2018/wordml" xmlns:w16sdtdh="http://schemas.microsoft.com/office/word/2020/wordml/sdtdatahash" xmlns:w16se="http://schemas.microsoft.com/office/word/2015/wordml/symex" xmlns:wpg="http://schemas.microsoft.com/office/word/2010/wordprocessingGroup" xmlns:wpi="http://schemas.microsoft.com/office/word/2010/wordprocessingInk" xmlns:wne="http://schemas.microsoft.com/office/word/2006/wordml" xmlns:wps="http://schemas.microsoft.com/office/word/2010/wordprocessingShape" mc:Ignorable="w14 w15 w16se w16cid w16 w16cex w16sdtdh wp14">
+<w:ftr xmlns:wpc="http://schemas.microsoft.com/office/word/2010/wordprocessingCanvas" xmlns:cx="http://schemas.microsoft.com/office/drawing/2014/chartex" xmlns:cx1="http://schemas.microsoft.com/office/drawing/2015/9/8/chartex" xmlns:cx2="http://schemas.microsoft.com/office/drawing/2015/10/21/chartex" xmlns:cx3="http://schemas.microsoft.com/office/drawing/2016/5/9/chartex" xmlns:cx4="http://schemas.microsoft.com/office/drawing/2016/5/10/chartex" xmlns:cx5="http://schemas.microsoft.com/office/drawing/2016/5/11/chartex" xmlns:cx6="http://schemas.microsoft.com/office/drawing/2016/5/12/chartex" xmlns:cx7="http://schemas.microsoft.com/office/drawing/2016/5/13/chartex" xmlns:cx8="http://schemas.microsoft.com/office/drawing/2016/5/14/chartex" xmlns:mc="http://schemas.openxmlformats.org/markup-compatibility/2006" xmlns:aink="http://schemas.microsoft.com/office/drawing/2016/ink" xmlns:am3d="http://schemas.microsoft.com/office/drawing/2017/model3d" xmlns:o="urn:schemas-microsoft-com:office:office" xmlns:oel="http://schemas.microsoft.com/office/2019/extlst" xmlns:r="http://schemas.openxmlformats.org/officeDocument/2006/relationships" xmlns:m="http://schemas.openxmlformats.org/officeDocument/2006/math" xmlns:v="urn:schemas-microsoft-com:vml" xmlns:wp14="http://schemas.microsoft.com/office/word/2010/wordprocessingDrawing" xmlns:wp="http://schemas.openxmlformats.org/drawingml/2006/wordprocessingDrawing" xmlns:w10="urn:schemas-microsoft-com:office:word" xmlns:w="http://schemas.openxmlformats.org/wordprocessingml/2006/main" xmlns:w14="http://schemas.microsoft.com/office/word/2010/wordml" xmlns:w15="http://schemas.microsoft.com/office/word/2012/wordml" xmlns:w16cex="http://schemas.microsoft.com/office/word/2018/wordml/cex" xmlns:w16cid="http://schemas.microsoft.com/office/word/2016/wordml/cid" xmlns:w16="http://schemas.microsoft.com/office/word/2018/wordml" xmlns:w16du="http://schemas.microsoft.com/office/word/2023/wordml/word16du" xmlns:w16sdtdh="http://schemas.microsoft.com/office/word/2020/wordml/sdtdatahash" xmlns:w16sdtfl="http://schemas.microsoft.com/office/word/2024/wordml/sdtformatlock" xmlns:w16se="http://schemas.microsoft.com/office/word/2015/wordml/symex" xmlns:wpg="http://schemas.microsoft.com/office/word/2010/wordprocessingGroup" xmlns:wpi="http://schemas.microsoft.com/office/word/2010/wordprocessingInk" xmlns:wne="http://schemas.microsoft.com/office/word/2006/wordml" xmlns:wps="http://schemas.microsoft.com/office/word/2010/wordprocessingShape" mc:Ignorable="w14 w15 w16se w16cid w16 w16cex w16sdtdh w16sdtfl w16du wp14">
   <w:sdt>
     <w:sdtPr>
       <w:id w:val="85463548"/>
@@ -5439,7 +6575,7 @@
 </file>
 
 <file path=word/footnotes.xml><?xml version="1.0" encoding="utf-8"?>
-<w:footnotes xmlns:wpc="http://schemas.microsoft.com/office/word/2010/wordprocessingCanvas" xmlns:cx="http://schemas.microsoft.com/office/drawing/2014/chartex" xmlns:cx1="http://schemas.microsoft.com/office/drawing/2015/9/8/chartex" xmlns:cx2="http://schemas.microsoft.com/office/drawing/2015/10/21/chartex" xmlns:cx3="http://schemas.microsoft.com/office/drawing/2016/5/9/chartex" xmlns:cx4="http://schemas.microsoft.com/office/drawing/2016/5/10/chartex" xmlns:cx5="http://schemas.microsoft.com/office/drawing/2016/5/11/chartex" xmlns:cx6="http://schemas.microsoft.com/office/drawing/2016/5/12/chartex" xmlns:cx7="http://schemas.microsoft.com/office/drawing/2016/5/13/chartex" xmlns:cx8="http://schemas.microsoft.com/office/drawing/2016/5/14/chartex" xmlns:mc="http://schemas.openxmlformats.org/markup-compatibility/2006" xmlns:aink="http://schemas.microsoft.com/office/drawing/2016/ink" xmlns:am3d="http://schemas.microsoft.com/office/drawing/2017/model3d" xmlns:o="urn:schemas-microsoft-com:office:office" xmlns:oel="http://schemas.microsoft.com/office/2019/extlst" xmlns:r="http://schemas.openxmlformats.org/officeDocument/2006/relationships" xmlns:m="http://schemas.openxmlformats.org/officeDocument/2006/math" xmlns:v="urn:schemas-microsoft-com:vml" xmlns:wp14="http://schemas.microsoft.com/office/word/2010/wordprocessingDrawing" xmlns:wp="http://schemas.openxmlformats.org/drawingml/2006/wordprocessingDrawing" xmlns:w10="urn:schemas-microsoft-com:office:word" xmlns:w="http://schemas.openxmlformats.org/wordprocessingml/2006/main" xmlns:w14="http://schemas.microsoft.com/office/word/2010/wordml" xmlns:w15="http://schemas.microsoft.com/office/word/2012/wordml" xmlns:w16cex="http://schemas.microsoft.com/office/word/2018/wordml/cex" xmlns:w16cid="http://schemas.microsoft.com/office/word/2016/wordml/cid" xmlns:w16="http://schemas.microsoft.com/office/word/2018/wordml" xmlns:w16sdtdh="http://schemas.microsoft.com/office/word/2020/wordml/sdtdatahash" xmlns:w16se="http://schemas.microsoft.com/office/word/2015/wordml/symex" xmlns:wpg="http://schemas.microsoft.com/office/word/2010/wordprocessingGroup" xmlns:wpi="http://schemas.microsoft.com/office/word/2010/wordprocessingInk" xmlns:wne="http://schemas.microsoft.com/office/word/2006/wordml" xmlns:wps="http://schemas.microsoft.com/office/word/2010/wordprocessingShape" mc:Ignorable="w14 w15 w16se w16cid w16 w16cex w16sdtdh wp14">
+<w:footnotes xmlns:wpc="http://schemas.microsoft.com/office/word/2010/wordprocessingCanvas" xmlns:cx="http://schemas.microsoft.com/office/drawing/2014/chartex" xmlns:cx1="http://schemas.microsoft.com/office/drawing/2015/9/8/chartex" xmlns:cx2="http://schemas.microsoft.com/office/drawing/2015/10/21/chartex" xmlns:cx3="http://schemas.microsoft.com/office/drawing/2016/5/9/chartex" xmlns:cx4="http://schemas.microsoft.com/office/drawing/2016/5/10/chartex" xmlns:cx5="http://schemas.microsoft.com/office/drawing/2016/5/11/chartex" xmlns:cx6="http://schemas.microsoft.com/office/drawing/2016/5/12/chartex" xmlns:cx7="http://schemas.microsoft.com/office/drawing/2016/5/13/chartex" xmlns:cx8="http://schemas.microsoft.com/office/drawing/2016/5/14/chartex" xmlns:mc="http://schemas.openxmlformats.org/markup-compatibility/2006" xmlns:aink="http://schemas.microsoft.com/office/drawing/2016/ink" xmlns:am3d="http://schemas.microsoft.com/office/drawing/2017/model3d" xmlns:o="urn:schemas-microsoft-com:office:office" xmlns:oel="http://schemas.microsoft.com/office/2019/extlst" xmlns:r="http://schemas.openxmlformats.org/officeDocument/2006/relationships" xmlns:m="http://schemas.openxmlformats.org/officeDocument/2006/math" xmlns:v="urn:schemas-microsoft-com:vml" xmlns:wp14="http://schemas.microsoft.com/office/word/2010/wordprocessingDrawing" xmlns:wp="http://schemas.openxmlformats.org/drawingml/2006/wordprocessingDrawing" xmlns:w10="urn:schemas-microsoft-com:office:word" xmlns:w="http://schemas.openxmlformats.org/wordprocessingml/2006/main" xmlns:w14="http://schemas.microsoft.com/office/word/2010/wordml" xmlns:w15="http://schemas.microsoft.com/office/word/2012/wordml" xmlns:w16cex="http://schemas.microsoft.com/office/word/2018/wordml/cex" xmlns:w16cid="http://schemas.microsoft.com/office/word/2016/wordml/cid" xmlns:w16="http://schemas.microsoft.com/office/word/2018/wordml" xmlns:w16du="http://schemas.microsoft.com/office/word/2023/wordml/word16du" xmlns:w16sdtdh="http://schemas.microsoft.com/office/word/2020/wordml/sdtdatahash" xmlns:w16sdtfl="http://schemas.microsoft.com/office/word/2024/wordml/sdtformatlock" xmlns:w16se="http://schemas.microsoft.com/office/word/2015/wordml/symex" xmlns:wpg="http://schemas.microsoft.com/office/word/2010/wordprocessingGroup" xmlns:wpi="http://schemas.microsoft.com/office/word/2010/wordprocessingInk" xmlns:wne="http://schemas.microsoft.com/office/word/2006/wordml" xmlns:wps="http://schemas.microsoft.com/office/word/2010/wordprocessingShape" mc:Ignorable="w14 w15 w16se w16cid w16 w16cex w16sdtdh w16sdtfl w16du wp14">
   <w:footnote w:type="separator" w:id="-1">
     <w:p>
       <w:pPr>
@@ -5471,7 +6607,7 @@
 </file>
 
 <file path=word/header1.xml><?xml version="1.0" encoding="utf-8"?>
-<w:hdr xmlns:wpc="http://schemas.microsoft.com/office/word/2010/wordprocessingCanvas" xmlns:cx="http://schemas.microsoft.com/office/drawing/2014/chartex" xmlns:cx1="http://schemas.microsoft.com/office/drawing/2015/9/8/chartex" xmlns:cx2="http://schemas.microsoft.com/office/drawing/2015/10/21/chartex" xmlns:cx3="http://schemas.microsoft.com/office/drawing/2016/5/9/chartex" xmlns:cx4="http://schemas.microsoft.com/office/drawing/2016/5/10/chartex" xmlns:cx5="http://schemas.microsoft.com/office/drawing/2016/5/11/chartex" xmlns:cx6="http://schemas.microsoft.com/office/drawing/2016/5/12/chartex" xmlns:cx7="http://schemas.microsoft.com/office/drawing/2016/5/13/chartex" xmlns:cx8="http://schemas.microsoft.com/office/drawing/2016/5/14/chartex" xmlns:mc="http://schemas.openxmlformats.org/markup-compatibility/2006" xmlns:aink="http://schemas.microsoft.com/office/drawing/2016/ink" xmlns:am3d="http://schemas.microsoft.com/office/drawing/2017/model3d" xmlns:o="urn:schemas-microsoft-com:office:office" xmlns:oel="http://schemas.microsoft.com/office/2019/extlst" xmlns:r="http://schemas.openxmlformats.org/officeDocument/2006/relationships" xmlns:m="http://schemas.openxmlformats.org/officeDocument/2006/math" xmlns:v="urn:schemas-microsoft-com:vml" xmlns:wp14="http://schemas.microsoft.com/office/word/2010/wordprocessingDrawing" xmlns:wp="http://schemas.openxmlformats.org/drawingml/2006/wordprocessingDrawing" xmlns:w10="urn:schemas-microsoft-com:office:word" xmlns:w="http://schemas.openxmlformats.org/wordprocessingml/2006/main" xmlns:w14="http://schemas.microsoft.com/office/word/2010/wordml" xmlns:w15="http://schemas.microsoft.com/office/word/2012/wordml" xmlns:w16cex="http://schemas.microsoft.com/office/word/2018/wordml/cex" xmlns:w16cid="http://schemas.microsoft.com/office/word/2016/wordml/cid" xmlns:w16="http://schemas.microsoft.com/office/word/2018/wordml" xmlns:w16sdtdh="http://schemas.microsoft.com/office/word/2020/wordml/sdtdatahash" xmlns:w16se="http://schemas.microsoft.com/office/word/2015/wordml/symex" xmlns:wpg="http://schemas.microsoft.com/office/word/2010/wordprocessingGroup" xmlns:wpi="http://schemas.microsoft.com/office/word/2010/wordprocessingInk" xmlns:wne="http://schemas.microsoft.com/office/word/2006/wordml" xmlns:wps="http://schemas.microsoft.com/office/word/2010/wordprocessingShape" mc:Ignorable="w14 w15 w16se w16cid w16 w16cex w16sdtdh wp14">
+<w:hdr xmlns:wpc="http://schemas.microsoft.com/office/word/2010/wordprocessingCanvas" xmlns:cx="http://schemas.microsoft.com/office/drawing/2014/chartex" xmlns:cx1="http://schemas.microsoft.com/office/drawing/2015/9/8/chartex" xmlns:cx2="http://schemas.microsoft.com/office/drawing/2015/10/21/chartex" xmlns:cx3="http://schemas.microsoft.com/office/drawing/2016/5/9/chartex" xmlns:cx4="http://schemas.microsoft.com/office/drawing/2016/5/10/chartex" xmlns:cx5="http://schemas.microsoft.com/office/drawing/2016/5/11/chartex" xmlns:cx6="http://schemas.microsoft.com/office/drawing/2016/5/12/chartex" xmlns:cx7="http://schemas.microsoft.com/office/drawing/2016/5/13/chartex" xmlns:cx8="http://schemas.microsoft.com/office/drawing/2016/5/14/chartex" xmlns:mc="http://schemas.openxmlformats.org/markup-compatibility/2006" xmlns:aink="http://schemas.microsoft.com/office/drawing/2016/ink" xmlns:am3d="http://schemas.microsoft.com/office/drawing/2017/model3d" xmlns:o="urn:schemas-microsoft-com:office:office" xmlns:oel="http://schemas.microsoft.com/office/2019/extlst" xmlns:r="http://schemas.openxmlformats.org/officeDocument/2006/relationships" xmlns:m="http://schemas.openxmlformats.org/officeDocument/2006/math" xmlns:v="urn:schemas-microsoft-com:vml" xmlns:wp14="http://schemas.microsoft.com/office/word/2010/wordprocessingDrawing" xmlns:wp="http://schemas.openxmlformats.org/drawingml/2006/wordprocessingDrawing" xmlns:w10="urn:schemas-microsoft-com:office:word" xmlns:w="http://schemas.openxmlformats.org/wordprocessingml/2006/main" xmlns:w14="http://schemas.microsoft.com/office/word/2010/wordml" xmlns:w15="http://schemas.microsoft.com/office/word/2012/wordml" xmlns:w16cex="http://schemas.microsoft.com/office/word/2018/wordml/cex" xmlns:w16cid="http://schemas.microsoft.com/office/word/2016/wordml/cid" xmlns:w16="http://schemas.microsoft.com/office/word/2018/wordml" xmlns:w16du="http://schemas.microsoft.com/office/word/2023/wordml/word16du" xmlns:w16sdtdh="http://schemas.microsoft.com/office/word/2020/wordml/sdtdatahash" xmlns:w16sdtfl="http://schemas.microsoft.com/office/word/2024/wordml/sdtformatlock" xmlns:w16se="http://schemas.microsoft.com/office/word/2015/wordml/symex" xmlns:wpg="http://schemas.microsoft.com/office/word/2010/wordprocessingGroup" xmlns:wpi="http://schemas.microsoft.com/office/word/2010/wordprocessingInk" xmlns:wne="http://schemas.microsoft.com/office/word/2006/wordml" xmlns:wps="http://schemas.microsoft.com/office/word/2010/wordprocessingShape" mc:Ignorable="w14 w15 w16se w16cid w16 w16cex w16sdtdh w16sdtfl w16du wp14">
   <w:p>
     <w:pPr>
       <w:pStyle w:val="Header"/>
@@ -5484,7 +6620,7 @@
 </file>
 
 <file path=word/numbering.xml><?xml version="1.0" encoding="utf-8"?>
-<w:numbering xmlns:wpc="http://schemas.microsoft.com/office/word/2010/wordprocessingCanvas" xmlns:cx="http://schemas.microsoft.com/office/drawing/2014/chartex" xmlns:cx1="http://schemas.microsoft.com/office/drawing/2015/9/8/chartex" xmlns:cx2="http://schemas.microsoft.com/office/drawing/2015/10/21/chartex" xmlns:cx3="http://schemas.microsoft.com/office/drawing/2016/5/9/chartex" xmlns:cx4="http://schemas.microsoft.com/office/drawing/2016/5/10/chartex" xmlns:cx5="http://schemas.microsoft.com/office/drawing/2016/5/11/chartex" xmlns:cx6="http://schemas.microsoft.com/office/drawing/2016/5/12/chartex" xmlns:cx7="http://schemas.microsoft.com/office/drawing/2016/5/13/chartex" xmlns:cx8="http://schemas.microsoft.com/office/drawing/2016/5/14/chartex" xmlns:mc="http://schemas.openxmlformats.org/markup-compatibility/2006" xmlns:aink="http://schemas.microsoft.com/office/drawing/2016/ink" xmlns:am3d="http://schemas.microsoft.com/office/drawing/2017/model3d" xmlns:o="urn:schemas-microsoft-com:office:office" xmlns:oel="http://schemas.microsoft.com/office/2019/extlst" xmlns:r="http://schemas.openxmlformats.org/officeDocument/2006/relationships" xmlns:m="http://schemas.openxmlformats.org/officeDocument/2006/math" xmlns:v="urn:schemas-microsoft-com:vml" xmlns:wp14="http://schemas.microsoft.com/office/word/2010/wordprocessingDrawing" xmlns:wp="http://schemas.openxmlformats.org/drawingml/2006/wordprocessingDrawing" xmlns:w10="urn:schemas-microsoft-com:office:word" xmlns:w="http://schemas.openxmlformats.org/wordprocessingml/2006/main" xmlns:w14="http://schemas.microsoft.com/office/word/2010/wordml" xmlns:w15="http://schemas.microsoft.com/office/word/2012/wordml" xmlns:w16cex="http://schemas.microsoft.com/office/word/2018/wordml/cex" xmlns:w16cid="http://schemas.microsoft.com/office/word/2016/wordml/cid" xmlns:w16="http://schemas.microsoft.com/office/word/2018/wordml" xmlns:w16sdtdh="http://schemas.microsoft.com/office/word/2020/wordml/sdtdatahash" xmlns:w16se="http://schemas.microsoft.com/office/word/2015/wordml/symex" xmlns:wpg="http://schemas.microsoft.com/office/word/2010/wordprocessingGroup" xmlns:wpi="http://schemas.microsoft.com/office/word/2010/wordprocessingInk" xmlns:wne="http://schemas.microsoft.com/office/word/2006/wordml" xmlns:wps="http://schemas.microsoft.com/office/word/2010/wordprocessingShape" mc:Ignorable="w14 w15 w16se w16cid w16 w16cex w16sdtdh wp14">
+<w:numbering xmlns:wpc="http://schemas.microsoft.com/office/word/2010/wordprocessingCanvas" xmlns:cx="http://schemas.microsoft.com/office/drawing/2014/chartex" xmlns:cx1="http://schemas.microsoft.com/office/drawing/2015/9/8/chartex" xmlns:cx2="http://schemas.microsoft.com/office/drawing/2015/10/21/chartex" xmlns:cx3="http://schemas.microsoft.com/office/drawing/2016/5/9/chartex" xmlns:cx4="http://schemas.microsoft.com/office/drawing/2016/5/10/chartex" xmlns:cx5="http://schemas.microsoft.com/office/drawing/2016/5/11/chartex" xmlns:cx6="http://schemas.microsoft.com/office/drawing/2016/5/12/chartex" xmlns:cx7="http://schemas.microsoft.com/office/drawing/2016/5/13/chartex" xmlns:cx8="http://schemas.microsoft.com/office/drawing/2016/5/14/chartex" xmlns:mc="http://schemas.openxmlformats.org/markup-compatibility/2006" xmlns:aink="http://schemas.microsoft.com/office/drawing/2016/ink" xmlns:am3d="http://schemas.microsoft.com/office/drawing/2017/model3d" xmlns:o="urn:schemas-microsoft-com:office:office" xmlns:oel="http://schemas.microsoft.com/office/2019/extlst" xmlns:r="http://schemas.openxmlformats.org/officeDocument/2006/relationships" xmlns:m="http://schemas.openxmlformats.org/officeDocument/2006/math" xmlns:v="urn:schemas-microsoft-com:vml" xmlns:wp14="http://schemas.microsoft.com/office/word/2010/wordprocessingDrawing" xmlns:wp="http://schemas.openxmlformats.org/drawingml/2006/wordprocessingDrawing" xmlns:w10="urn:schemas-microsoft-com:office:word" xmlns:w="http://schemas.openxmlformats.org/wordprocessingml/2006/main" xmlns:w14="http://schemas.microsoft.com/office/word/2010/wordml" xmlns:w15="http://schemas.microsoft.com/office/word/2012/wordml" xmlns:w16cex="http://schemas.microsoft.com/office/word/2018/wordml/cex" xmlns:w16cid="http://schemas.microsoft.com/office/word/2016/wordml/cid" xmlns:w16="http://schemas.microsoft.com/office/word/2018/wordml" xmlns:w16du="http://schemas.microsoft.com/office/word/2023/wordml/word16du" xmlns:w16sdtdh="http://schemas.microsoft.com/office/word/2020/wordml/sdtdatahash" xmlns:w16sdtfl="http://schemas.microsoft.com/office/word/2024/wordml/sdtformatlock" xmlns:w16se="http://schemas.microsoft.com/office/word/2015/wordml/symex" xmlns:wpg="http://schemas.microsoft.com/office/word/2010/wordprocessingGroup" xmlns:wpi="http://schemas.microsoft.com/office/word/2010/wordprocessingInk" xmlns:wne="http://schemas.microsoft.com/office/word/2006/wordml" xmlns:wps="http://schemas.microsoft.com/office/word/2010/wordprocessingShape" mc:Ignorable="w14 w15 w16se w16cid w16 w16cex w16sdtdh w16sdtfl w16du wp14">
   <w:abstractNum w:abstractNumId="0" w15:restartNumberingAfterBreak="0">
     <w:nsid w:val="14290AD4"/>
     <w:multiLevelType w:val="hybridMultilevel"/>
@@ -5776,6 +6912,95 @@
     </w:lvl>
   </w:abstractNum>
   <w:abstractNum w:abstractNumId="3" w15:restartNumberingAfterBreak="0">
+    <w:nsid w:val="38456992"/>
+    <w:multiLevelType w:val="hybridMultilevel"/>
+    <w:tmpl w:val="F1A62BE6"/>
+    <w:lvl w:ilvl="0" w:tplc="0409000F">
+      <w:start w:val="1"/>
+      <w:numFmt w:val="decimal"/>
+      <w:lvlText w:val="%1."/>
+      <w:lvlJc w:val="left"/>
+      <w:pPr>
+        <w:ind w:left="720" w:hanging="360"/>
+      </w:pPr>
+      <w:rPr>
+        <w:rFonts w:hint="default"/>
+      </w:rPr>
+    </w:lvl>
+    <w:lvl w:ilvl="1" w:tplc="04090019" w:tentative="1">
+      <w:start w:val="1"/>
+      <w:numFmt w:val="lowerLetter"/>
+      <w:lvlText w:val="%2."/>
+      <w:lvlJc w:val="left"/>
+      <w:pPr>
+        <w:ind w:left="1440" w:hanging="360"/>
+      </w:pPr>
+    </w:lvl>
+    <w:lvl w:ilvl="2" w:tplc="0409001B" w:tentative="1">
+      <w:start w:val="1"/>
+      <w:numFmt w:val="lowerRoman"/>
+      <w:lvlText w:val="%3."/>
+      <w:lvlJc w:val="right"/>
+      <w:pPr>
+        <w:ind w:left="2160" w:hanging="180"/>
+      </w:pPr>
+    </w:lvl>
+    <w:lvl w:ilvl="3" w:tplc="0409000F" w:tentative="1">
+      <w:start w:val="1"/>
+      <w:numFmt w:val="decimal"/>
+      <w:lvlText w:val="%4."/>
+      <w:lvlJc w:val="left"/>
+      <w:pPr>
+        <w:ind w:left="2880" w:hanging="360"/>
+      </w:pPr>
+    </w:lvl>
+    <w:lvl w:ilvl="4" w:tplc="04090019" w:tentative="1">
+      <w:start w:val="1"/>
+      <w:numFmt w:val="lowerLetter"/>
+      <w:lvlText w:val="%5."/>
+      <w:lvlJc w:val="left"/>
+      <w:pPr>
+        <w:ind w:left="3600" w:hanging="360"/>
+      </w:pPr>
+    </w:lvl>
+    <w:lvl w:ilvl="5" w:tplc="0409001B" w:tentative="1">
+      <w:start w:val="1"/>
+      <w:numFmt w:val="lowerRoman"/>
+      <w:lvlText w:val="%6."/>
+      <w:lvlJc w:val="right"/>
+      <w:pPr>
+        <w:ind w:left="4320" w:hanging="180"/>
+      </w:pPr>
+    </w:lvl>
+    <w:lvl w:ilvl="6" w:tplc="0409000F" w:tentative="1">
+      <w:start w:val="1"/>
+      <w:numFmt w:val="decimal"/>
+      <w:lvlText w:val="%7."/>
+      <w:lvlJc w:val="left"/>
+      <w:pPr>
+        <w:ind w:left="5040" w:hanging="360"/>
+      </w:pPr>
+    </w:lvl>
+    <w:lvl w:ilvl="7" w:tplc="04090019" w:tentative="1">
+      <w:start w:val="1"/>
+      <w:numFmt w:val="lowerLetter"/>
+      <w:lvlText w:val="%8."/>
+      <w:lvlJc w:val="left"/>
+      <w:pPr>
+        <w:ind w:left="5760" w:hanging="360"/>
+      </w:pPr>
+    </w:lvl>
+    <w:lvl w:ilvl="8" w:tplc="0409001B" w:tentative="1">
+      <w:start w:val="1"/>
+      <w:numFmt w:val="lowerRoman"/>
+      <w:lvlText w:val="%9."/>
+      <w:lvlJc w:val="right"/>
+      <w:pPr>
+        <w:ind w:left="6480" w:hanging="180"/>
+      </w:pPr>
+    </w:lvl>
+  </w:abstractNum>
+  <w:abstractNum w:abstractNumId="4" w15:restartNumberingAfterBreak="0">
     <w:nsid w:val="5429798F"/>
     <w:multiLevelType w:val="hybridMultilevel"/>
     <w:tmpl w:val="2DFA480E"/>
@@ -5888,7 +7113,96 @@
       </w:rPr>
     </w:lvl>
   </w:abstractNum>
-  <w:abstractNum w:abstractNumId="4" w15:restartNumberingAfterBreak="0">
+  <w:abstractNum w:abstractNumId="5" w15:restartNumberingAfterBreak="0">
+    <w:nsid w:val="65006A7C"/>
+    <w:multiLevelType w:val="hybridMultilevel"/>
+    <w:tmpl w:val="212848D8"/>
+    <w:lvl w:ilvl="0" w:tplc="0409000F">
+      <w:start w:val="1"/>
+      <w:numFmt w:val="decimal"/>
+      <w:lvlText w:val="%1."/>
+      <w:lvlJc w:val="left"/>
+      <w:pPr>
+        <w:ind w:left="720" w:hanging="360"/>
+      </w:pPr>
+      <w:rPr>
+        <w:rFonts w:hint="default"/>
+      </w:rPr>
+    </w:lvl>
+    <w:lvl w:ilvl="1" w:tplc="04090019" w:tentative="1">
+      <w:start w:val="1"/>
+      <w:numFmt w:val="lowerLetter"/>
+      <w:lvlText w:val="%2."/>
+      <w:lvlJc w:val="left"/>
+      <w:pPr>
+        <w:ind w:left="1440" w:hanging="360"/>
+      </w:pPr>
+    </w:lvl>
+    <w:lvl w:ilvl="2" w:tplc="0409001B" w:tentative="1">
+      <w:start w:val="1"/>
+      <w:numFmt w:val="lowerRoman"/>
+      <w:lvlText w:val="%3."/>
+      <w:lvlJc w:val="right"/>
+      <w:pPr>
+        <w:ind w:left="2160" w:hanging="180"/>
+      </w:pPr>
+    </w:lvl>
+    <w:lvl w:ilvl="3" w:tplc="0409000F" w:tentative="1">
+      <w:start w:val="1"/>
+      <w:numFmt w:val="decimal"/>
+      <w:lvlText w:val="%4."/>
+      <w:lvlJc w:val="left"/>
+      <w:pPr>
+        <w:ind w:left="2880" w:hanging="360"/>
+      </w:pPr>
+    </w:lvl>
+    <w:lvl w:ilvl="4" w:tplc="04090019" w:tentative="1">
+      <w:start w:val="1"/>
+      <w:numFmt w:val="lowerLetter"/>
+      <w:lvlText w:val="%5."/>
+      <w:lvlJc w:val="left"/>
+      <w:pPr>
+        <w:ind w:left="3600" w:hanging="360"/>
+      </w:pPr>
+    </w:lvl>
+    <w:lvl w:ilvl="5" w:tplc="0409001B" w:tentative="1">
+      <w:start w:val="1"/>
+      <w:numFmt w:val="lowerRoman"/>
+      <w:lvlText w:val="%6."/>
+      <w:lvlJc w:val="right"/>
+      <w:pPr>
+        <w:ind w:left="4320" w:hanging="180"/>
+      </w:pPr>
+    </w:lvl>
+    <w:lvl w:ilvl="6" w:tplc="0409000F" w:tentative="1">
+      <w:start w:val="1"/>
+      <w:numFmt w:val="decimal"/>
+      <w:lvlText w:val="%7."/>
+      <w:lvlJc w:val="left"/>
+      <w:pPr>
+        <w:ind w:left="5040" w:hanging="360"/>
+      </w:pPr>
+    </w:lvl>
+    <w:lvl w:ilvl="7" w:tplc="04090019" w:tentative="1">
+      <w:start w:val="1"/>
+      <w:numFmt w:val="lowerLetter"/>
+      <w:lvlText w:val="%8."/>
+      <w:lvlJc w:val="left"/>
+      <w:pPr>
+        <w:ind w:left="5760" w:hanging="360"/>
+      </w:pPr>
+    </w:lvl>
+    <w:lvl w:ilvl="8" w:tplc="0409001B" w:tentative="1">
+      <w:start w:val="1"/>
+      <w:numFmt w:val="lowerRoman"/>
+      <w:lvlText w:val="%9."/>
+      <w:lvlJc w:val="right"/>
+      <w:pPr>
+        <w:ind w:left="6480" w:hanging="180"/>
+      </w:pPr>
+    </w:lvl>
+  </w:abstractNum>
+  <w:abstractNum w:abstractNumId="6" w15:restartNumberingAfterBreak="0">
     <w:nsid w:val="6BFB5664"/>
     <w:multiLevelType w:val="hybridMultilevel"/>
     <w:tmpl w:val="F5206DD4"/>
@@ -6007,19 +7321,33 @@
     <w:abstractNumId w:val="1"/>
   </w:num>
   <w:num w:numId="3" w16cid:durableId="1562600142">
-    <w:abstractNumId w:val="3"/>
+    <w:abstractNumId w:val="4"/>
   </w:num>
   <w:num w:numId="4" w16cid:durableId="1608809266">
-    <w:abstractNumId w:val="4"/>
+    <w:abstractNumId w:val="6"/>
   </w:num>
   <w:num w:numId="5" w16cid:durableId="502279761">
     <w:abstractNumId w:val="0"/>
   </w:num>
+  <w:num w:numId="6" w16cid:durableId="1163813124">
+    <w:abstractNumId w:val="5"/>
+  </w:num>
+  <w:num w:numId="7" w16cid:durableId="225730599">
+    <w:abstractNumId w:val="3"/>
+  </w:num>
 </w:numbering>
 </file>
 
+<file path=word/people.xml><?xml version="1.0" encoding="utf-8"?>
+<w15:people xmlns:wpc="http://schemas.microsoft.com/office/word/2010/wordprocessingCanvas" xmlns:cx="http://schemas.microsoft.com/office/drawing/2014/chartex" xmlns:cx1="http://schemas.microsoft.com/office/drawing/2015/9/8/chartex" xmlns:cx2="http://schemas.microsoft.com/office/drawing/2015/10/21/chartex" xmlns:cx3="http://schemas.microsoft.com/office/drawing/2016/5/9/chartex" xmlns:cx4="http://schemas.microsoft.com/office/drawing/2016/5/10/chartex" xmlns:cx5="http://schemas.microsoft.com/office/drawing/2016/5/11/chartex" xmlns:cx6="http://schemas.microsoft.com/office/drawing/2016/5/12/chartex" xmlns:cx7="http://schemas.microsoft.com/office/drawing/2016/5/13/chartex" xmlns:cx8="http://schemas.microsoft.com/office/drawing/2016/5/14/chartex" xmlns:mc="http://schemas.openxmlformats.org/markup-compatibility/2006" xmlns:aink="http://schemas.microsoft.com/office/drawing/2016/ink" xmlns:am3d="http://schemas.microsoft.com/office/drawing/2017/model3d" xmlns:o="urn:schemas-microsoft-com:office:office" xmlns:oel="http://schemas.microsoft.com/office/2019/extlst" xmlns:r="http://schemas.openxmlformats.org/officeDocument/2006/relationships" xmlns:m="http://schemas.openxmlformats.org/officeDocument/2006/math" xmlns:v="urn:schemas-microsoft-com:vml" xmlns:wp14="http://schemas.microsoft.com/office/word/2010/wordprocessingDrawing" xmlns:wp="http://schemas.openxmlformats.org/drawingml/2006/wordprocessingDrawing" xmlns:w10="urn:schemas-microsoft-com:office:word" xmlns:w="http://schemas.openxmlformats.org/wordprocessingml/2006/main" xmlns:w14="http://schemas.microsoft.com/office/word/2010/wordml" xmlns:w15="http://schemas.microsoft.com/office/word/2012/wordml" xmlns:w16cex="http://schemas.microsoft.com/office/word/2018/wordml/cex" xmlns:w16cid="http://schemas.microsoft.com/office/word/2016/wordml/cid" xmlns:w16="http://schemas.microsoft.com/office/word/2018/wordml" xmlns:w16du="http://schemas.microsoft.com/office/word/2023/wordml/word16du" xmlns:w16sdtdh="http://schemas.microsoft.com/office/word/2020/wordml/sdtdatahash" xmlns:w16sdtfl="http://schemas.microsoft.com/office/word/2024/wordml/sdtformatlock" xmlns:w16se="http://schemas.microsoft.com/office/word/2015/wordml/symex" xmlns:wpg="http://schemas.microsoft.com/office/word/2010/wordprocessingGroup" xmlns:wpi="http://schemas.microsoft.com/office/word/2010/wordprocessingInk" xmlns:wne="http://schemas.microsoft.com/office/word/2006/wordml" xmlns:wps="http://schemas.microsoft.com/office/word/2010/wordprocessingShape" mc:Ignorable="w14 w15 w16se w16cid w16 w16cex w16sdtdh w16sdtfl w16du wp14">
+  <w15:person w15:author="Aditya Savara">
+    <w15:presenceInfo w15:providerId="Windows Live" w15:userId="d78e42fa7c7fa3ad"/>
+  </w15:person>
+</w15:people>
+</file>
+
 <file path=word/styles.xml><?xml version="1.0" encoding="utf-8"?>
-<w:styles xmlns:mc="http://schemas.openxmlformats.org/markup-compatibility/2006" xmlns:r="http://schemas.openxmlformats.org/officeDocument/2006/relationships" xmlns:w="http://schemas.openxmlformats.org/wordprocessingml/2006/main" xmlns:w14="http://schemas.microsoft.com/office/word/2010/wordml" xmlns:w15="http://schemas.microsoft.com/office/word/2012/wordml" xmlns:w16cex="http://schemas.microsoft.com/office/word/2018/wordml/cex" xmlns:w16cid="http://schemas.microsoft.com/office/word/2016/wordml/cid" xmlns:w16="http://schemas.microsoft.com/office/word/2018/wordml" xmlns:w16sdtdh="http://schemas.microsoft.com/office/word/2020/wordml/sdtdatahash" xmlns:w16se="http://schemas.microsoft.com/office/word/2015/wordml/symex" mc:Ignorable="w14 w15 w16se w16cid w16 w16cex w16sdtdh">
+<w:styles xmlns:mc="http://schemas.openxmlformats.org/markup-compatibility/2006" xmlns:r="http://schemas.openxmlformats.org/officeDocument/2006/relationships" xmlns:w="http://schemas.openxmlformats.org/wordprocessingml/2006/main" xmlns:w14="http://schemas.microsoft.com/office/word/2010/wordml" xmlns:w15="http://schemas.microsoft.com/office/word/2012/wordml" xmlns:w16cex="http://schemas.microsoft.com/office/word/2018/wordml/cex" xmlns:w16cid="http://schemas.microsoft.com/office/word/2016/wordml/cid" xmlns:w16="http://schemas.microsoft.com/office/word/2018/wordml" xmlns:w16du="http://schemas.microsoft.com/office/word/2023/wordml/word16du" xmlns:w16sdtdh="http://schemas.microsoft.com/office/word/2020/wordml/sdtdatahash" xmlns:w16sdtfl="http://schemas.microsoft.com/office/word/2024/wordml/sdtformatlock" xmlns:w16se="http://schemas.microsoft.com/office/word/2015/wordml/symex" mc:Ignorable="w14 w15 w16se w16cid w16 w16cex w16sdtdh w16sdtfl w16du">
   <w:docDefaults>
     <w:rPrDefault>
       <w:rPr>
@@ -6428,29 +7756,31 @@
     <w:link w:val="Heading1Char"/>
     <w:uiPriority w:val="9"/>
     <w:qFormat/>
-    <w:rsid w:val="00CD2A79"/>
+    <w:rsid w:val="00E65970"/>
     <w:pPr>
       <w:outlineLvl w:val="0"/>
     </w:pPr>
     <w:rPr>
       <w:b/>
       <w:bCs/>
+      <w:sz w:val="32"/>
+      <w:szCs w:val="32"/>
     </w:rPr>
   </w:style>
   <w:style w:type="paragraph" w:styleId="Heading2">
     <w:name w:val="heading 2"/>
-    <w:basedOn w:val="Heading1"/>
+    <w:basedOn w:val="Normal"/>
     <w:next w:val="Normal"/>
     <w:link w:val="Heading2Char"/>
     <w:uiPriority w:val="9"/>
     <w:unhideWhenUsed/>
     <w:qFormat/>
-    <w:rsid w:val="008D3C8D"/>
+    <w:rsid w:val="00DF7144"/>
     <w:pPr>
       <w:outlineLvl w:val="1"/>
     </w:pPr>
     <w:rPr>
-      <w:sz w:val="28"/>
+      <w:b/>
     </w:rPr>
   </w:style>
   <w:style w:type="character" w:default="1" w:styleId="DefaultParagraphFont">
@@ -6485,10 +7815,12 @@
     <w:basedOn w:val="DefaultParagraphFont"/>
     <w:link w:val="Heading1"/>
     <w:uiPriority w:val="9"/>
-    <w:rsid w:val="00CD2A79"/>
+    <w:rsid w:val="00E65970"/>
     <w:rPr>
       <w:b/>
       <w:bCs/>
+      <w:sz w:val="32"/>
+      <w:szCs w:val="32"/>
     </w:rPr>
   </w:style>
   <w:style w:type="character" w:customStyle="1" w:styleId="Heading2Char">
@@ -6496,13 +7828,9 @@
     <w:basedOn w:val="DefaultParagraphFont"/>
     <w:link w:val="Heading2"/>
     <w:uiPriority w:val="9"/>
-    <w:rsid w:val="008D3C8D"/>
+    <w:rsid w:val="00DF7144"/>
     <w:rPr>
-      <w:rFonts w:eastAsiaTheme="majorEastAsia"/>
       <w:b/>
-      <w:bCs/>
-      <w:sz w:val="28"/>
-      <w:szCs w:val="32"/>
     </w:rPr>
   </w:style>
   <w:style w:type="character" w:styleId="Hyperlink">
@@ -6811,7 +8139,6 @@
     <w:basedOn w:val="Heading1"/>
     <w:next w:val="Normal"/>
     <w:uiPriority w:val="39"/>
-    <w:semiHidden/>
     <w:unhideWhenUsed/>
     <w:qFormat/>
     <w:rsid w:val="00CD2A79"/>
@@ -6873,6 +8200,63 @@
       <w:rFonts w:ascii="Times New Roman" w:eastAsia="Times New Roman" w:hAnsi="Times New Roman" w:cs="Times New Roman"/>
       <w:sz w:val="24"/>
       <w:szCs w:val="24"/>
+    </w:rPr>
+  </w:style>
+  <w:style w:type="paragraph" w:styleId="Subtitle">
+    <w:name w:val="Subtitle"/>
+    <w:basedOn w:val="Normal"/>
+    <w:next w:val="Normal"/>
+    <w:link w:val="SubtitleChar"/>
+    <w:uiPriority w:val="11"/>
+    <w:qFormat/>
+    <w:rsid w:val="007B1196"/>
+    <w:pPr>
+      <w:numPr>
+        <w:ilvl w:val="1"/>
+      </w:numPr>
+      <w:spacing w:after="160"/>
+    </w:pPr>
+    <w:rPr>
+      <w:rFonts w:eastAsiaTheme="minorEastAsia"/>
+      <w:color w:val="5A5A5A" w:themeColor="text1" w:themeTint="A5"/>
+      <w:spacing w:val="15"/>
+    </w:rPr>
+  </w:style>
+  <w:style w:type="character" w:customStyle="1" w:styleId="SubtitleChar">
+    <w:name w:val="Subtitle Char"/>
+    <w:basedOn w:val="DefaultParagraphFont"/>
+    <w:link w:val="Subtitle"/>
+    <w:uiPriority w:val="11"/>
+    <w:rsid w:val="007B1196"/>
+    <w:rPr>
+      <w:rFonts w:eastAsiaTheme="minorEastAsia"/>
+      <w:color w:val="5A5A5A" w:themeColor="text1" w:themeTint="A5"/>
+      <w:spacing w:val="15"/>
+    </w:rPr>
+  </w:style>
+  <w:style w:type="paragraph" w:styleId="TOC2">
+    <w:name w:val="toc 2"/>
+    <w:basedOn w:val="Normal"/>
+    <w:next w:val="Normal"/>
+    <w:autoRedefine/>
+    <w:uiPriority w:val="39"/>
+    <w:unhideWhenUsed/>
+    <w:rsid w:val="007B1196"/>
+    <w:pPr>
+      <w:spacing w:after="100"/>
+      <w:ind w:left="220"/>
+    </w:pPr>
+  </w:style>
+  <w:style w:type="character" w:styleId="UnresolvedMention">
+    <w:name w:val="Unresolved Mention"/>
+    <w:basedOn w:val="DefaultParagraphFont"/>
+    <w:uiPriority w:val="99"/>
+    <w:semiHidden/>
+    <w:unhideWhenUsed/>
+    <w:rsid w:val="0013665A"/>
+    <w:rPr>
+      <w:color w:val="605E5C"/>
+      <w:shd w:val="clear" w:color="auto" w:fill="E1DFDD"/>
     </w:rPr>
   </w:style>
 </w:styles>
@@ -7242,6 +8626,19 @@
 </file>
 
 <file path=customXml/item2.xml><?xml version="1.0" encoding="utf-8"?>
+<b:Sources xmlns:b="http://schemas.openxmlformats.org/officeDocument/2006/bibliography" xmlns="http://schemas.openxmlformats.org/officeDocument/2006/bibliography" SelectedStyle="\IEEE2006OfficeOnline.xsl" StyleName="IEEE" Version="2006"/>
+</file>
+
+<file path=customXml/item3.xml><?xml version="1.0" encoding="utf-8"?>
+<?mso-contentType ?>
+<FormTemplates xmlns="http://schemas.microsoft.com/sharepoint/v3/contenttype/forms">
+  <Display>DocumentLibraryForm</Display>
+  <Edit>DocumentLibraryForm</Edit>
+  <New>DocumentLibraryForm</New>
+</FormTemplates>
+</file>
+
+<file path=customXml/item4.xml><?xml version="1.0" encoding="utf-8"?>
 <ct:contentTypeSchema xmlns:ct="http://schemas.microsoft.com/office/2006/metadata/contentType" xmlns:ma="http://schemas.microsoft.com/office/2006/metadata/properties/metaAttributes" ct:_="" ma:_="" ma:contentTypeName="Generic document" ma:contentTypeID="0x01010031B82B69D2361148B4D8F7EC156802130800CAE2E7C7A796F14CBBC9C0541D94BE58" ma:contentTypeVersion="51" ma:contentTypeDescription="Opprett et nytt dokument." ma:contentTypeScope="" ma:versionID="8b3c5a539aa4afaaa63772c6d364b1b1">
   <xsd:schema xmlns:xsd="http://www.w3.org/2001/XMLSchema" xmlns:xs="http://www.w3.org/2001/XMLSchema" xmlns:p="http://schemas.microsoft.com/office/2006/metadata/properties" xmlns:ns2="8bbd4995-53b7-43e2-b62f-10947586ac31" xmlns:ns3="1edf0c46-a6f9-4131-a921-71012b14023b" xmlns:ns4="04038120-c57d-4ff0-a062-b50bf46d05c8" targetNamespace="http://schemas.microsoft.com/office/2006/metadata/properties" ma:root="true" ma:fieldsID="c193e6118606f9b063c6cf0fa384e0d6" ns2:_="" ns3:_="" ns4:_="">
     <xsd:import namespace="8bbd4995-53b7-43e2-b62f-10947586ac31"/>
@@ -7818,19 +9215,6 @@
 </ct:contentTypeSchema>
 </file>
 
-<file path=customXml/item3.xml><?xml version="1.0" encoding="utf-8"?>
-<?mso-contentType ?>
-<FormTemplates xmlns="http://schemas.microsoft.com/sharepoint/v3/contenttype/forms">
-  <Display>DocumentLibraryForm</Display>
-  <Edit>DocumentLibraryForm</Edit>
-  <New>DocumentLibraryForm</New>
-</FormTemplates>
-</file>
-
-<file path=customXml/item4.xml><?xml version="1.0" encoding="utf-8"?>
-<b:Sources xmlns:b="http://schemas.openxmlformats.org/officeDocument/2006/bibliography" xmlns="http://schemas.openxmlformats.org/officeDocument/2006/bibliography" SelectedStyle="\IEEE2006OfficeOnline.xsl" StyleName="IEEE" Version="2006"/>
-</file>
-
 <file path=customXml/itemProps1.xml><?xml version="1.0" encoding="utf-8"?>
 <ds:datastoreItem xmlns:ds="http://schemas.openxmlformats.org/officeDocument/2006/customXml" ds:itemID="{2C695227-8099-4749-B3A2-D72C90C4AB15}">
   <ds:schemaRefs>
@@ -7844,6 +9228,22 @@
 </file>
 
 <file path=customXml/itemProps2.xml><?xml version="1.0" encoding="utf-8"?>
+<ds:datastoreItem xmlns:ds="http://schemas.openxmlformats.org/officeDocument/2006/customXml" ds:itemID="{76775AEE-B1C0-4D64-99B7-71CD84BC29FD}">
+  <ds:schemaRefs>
+    <ds:schemaRef ds:uri="http://schemas.openxmlformats.org/officeDocument/2006/bibliography"/>
+  </ds:schemaRefs>
+</ds:datastoreItem>
+</file>
+
+<file path=customXml/itemProps3.xml><?xml version="1.0" encoding="utf-8"?>
+<ds:datastoreItem xmlns:ds="http://schemas.openxmlformats.org/officeDocument/2006/customXml" ds:itemID="{389295A6-0264-4AAC-A0D1-EEA3FD6256B2}">
+  <ds:schemaRefs>
+    <ds:schemaRef ds:uri="http://schemas.microsoft.com/sharepoint/v3/contenttype/forms"/>
+  </ds:schemaRefs>
+</ds:datastoreItem>
+</file>
+
+<file path=customXml/itemProps4.xml><?xml version="1.0" encoding="utf-8"?>
 <ds:datastoreItem xmlns:ds="http://schemas.openxmlformats.org/officeDocument/2006/customXml" ds:itemID="{B820431B-9BD9-414F-B19A-6A736A59658F}">
   <ds:schemaRefs>
     <ds:schemaRef ds:uri="http://schemas.microsoft.com/office/2006/metadata/contentType"/>
@@ -7861,20 +9261,4 @@
     <ds:schemaRef ds:uri="http://schemas.microsoft.com/internal/obd"/>
   </ds:schemaRefs>
 </ds:datastoreItem>
-</file>
-
-<file path=customXml/itemProps3.xml><?xml version="1.0" encoding="utf-8"?>
-<ds:datastoreItem xmlns:ds="http://schemas.openxmlformats.org/officeDocument/2006/customXml" ds:itemID="{389295A6-0264-4AAC-A0D1-EEA3FD6256B2}">
-  <ds:schemaRefs>
-    <ds:schemaRef ds:uri="http://schemas.microsoft.com/sharepoint/v3/contenttype/forms"/>
-  </ds:schemaRefs>
-</ds:datastoreItem>
-</file>
-
-<file path=customXml/itemProps4.xml><?xml version="1.0" encoding="utf-8"?>
-<ds:datastoreItem xmlns:ds="http://schemas.openxmlformats.org/officeDocument/2006/customXml" ds:itemID="{76775AEE-B1C0-4D64-99B7-71CD84BC29FD}">
-  <ds:schemaRefs>
-    <ds:schemaRef ds:uri="http://schemas.openxmlformats.org/officeDocument/2006/bibliography"/>
-  </ds:schemaRefs>
-</ds:datastoreItem>
 </file>
--- a/Manual.docx
+++ b/Manual.docx
@@ -17,7 +17,25 @@
           <w:bCs/>
           <w:sz w:val="56"/>
         </w:rPr>
-        <w:t>JSON Grapher Manual</w:t>
+        <w:t xml:space="preserve">JSON </w:t>
+      </w:r>
+      <w:proofErr w:type="spellStart"/>
+      <w:r>
+        <w:rPr>
+          <w:b/>
+          <w:bCs/>
+          <w:sz w:val="56"/>
+        </w:rPr>
+        <w:t>Grapher</w:t>
+      </w:r>
+      <w:proofErr w:type="spellEnd"/>
+      <w:r>
+        <w:rPr>
+          <w:b/>
+          <w:bCs/>
+          <w:sz w:val="56"/>
+        </w:rPr>
+        <w:t xml:space="preserve"> Manual</w:t>
       </w:r>
     </w:p>
     <w:p>
@@ -1374,7 +1392,43 @@
         <w:rPr>
           <w:bCs/>
         </w:rPr>
-        <w:t xml:space="preserve">JSON Grapher  is a webapp for </w:t>
+        <w:t xml:space="preserve">JSON </w:t>
+      </w:r>
+      <w:proofErr w:type="spellStart"/>
+      <w:proofErr w:type="gramStart"/>
+      <w:r>
+        <w:rPr>
+          <w:bCs/>
+        </w:rPr>
+        <w:t>Grapher</w:t>
+      </w:r>
+      <w:proofErr w:type="spellEnd"/>
+      <w:r>
+        <w:rPr>
+          <w:bCs/>
+        </w:rPr>
+        <w:t xml:space="preserve">  is</w:t>
+      </w:r>
+      <w:proofErr w:type="gramEnd"/>
+      <w:r>
+        <w:rPr>
+          <w:bCs/>
+        </w:rPr>
+        <w:t xml:space="preserve"> a </w:t>
+      </w:r>
+      <w:proofErr w:type="gramStart"/>
+      <w:r>
+        <w:rPr>
+          <w:bCs/>
+        </w:rPr>
+        <w:t>webapp</w:t>
+      </w:r>
+      <w:proofErr w:type="gramEnd"/>
+      <w:r>
+        <w:rPr>
+          <w:bCs/>
+        </w:rPr>
+        <w:t xml:space="preserve"> for </w:t>
       </w:r>
       <w:r>
         <w:rPr>
@@ -1382,18 +1436,21 @@
         </w:rPr>
         <w:t xml:space="preserve">plotting </w:t>
       </w:r>
+      <w:proofErr w:type="gramStart"/>
       <w:r>
         <w:rPr>
           <w:rStyle w:val="Emphasis"/>
         </w:rPr>
         <w:t>X,Y</w:t>
       </w:r>
+      <w:proofErr w:type="gramEnd"/>
       <w:r>
         <w:rPr>
           <w:bCs/>
         </w:rPr>
         <w:t xml:space="preserve"> </w:t>
       </w:r>
+      <w:proofErr w:type="gramStart"/>
       <w:r>
         <w:rPr>
           <w:bCs/>
@@ -1404,7 +1461,14 @@
         <w:rPr>
           <w:bCs/>
         </w:rPr>
-        <w:t xml:space="preserve"> or model outputs </w:t>
+        <w:t xml:space="preserve"> or</w:t>
+      </w:r>
+      <w:proofErr w:type="gramEnd"/>
+      <w:r>
+        <w:rPr>
+          <w:bCs/>
+        </w:rPr>
+        <w:t xml:space="preserve"> model outputs </w:t>
       </w:r>
       <w:r>
         <w:rPr>
@@ -1468,11 +1532,41 @@
         </w:rPr>
         <w:t>g/hour</w:t>
       </w:r>
-      <w:r>
-        <w:rPr>
-          <w:bCs/>
-        </w:rPr>
-        <w:t xml:space="preserve">),  JSON Grapher will </w:t>
+      <w:proofErr w:type="gramStart"/>
+      <w:r>
+        <w:rPr>
+          <w:bCs/>
+        </w:rPr>
+        <w:t>),  JSON</w:t>
+      </w:r>
+      <w:proofErr w:type="gramEnd"/>
+      <w:r>
+        <w:rPr>
+          <w:bCs/>
+        </w:rPr>
+        <w:t xml:space="preserve"> </w:t>
+      </w:r>
+      <w:proofErr w:type="spellStart"/>
+      <w:proofErr w:type="gramStart"/>
+      <w:r>
+        <w:rPr>
+          <w:bCs/>
+        </w:rPr>
+        <w:t>Grapher</w:t>
+      </w:r>
+      <w:proofErr w:type="spellEnd"/>
+      <w:r>
+        <w:rPr>
+          <w:bCs/>
+        </w:rPr>
+        <w:t xml:space="preserve"> will</w:t>
+      </w:r>
+      <w:proofErr w:type="gramEnd"/>
+      <w:r>
+        <w:rPr>
+          <w:bCs/>
+        </w:rPr>
+        <w:t xml:space="preserve"> </w:t>
       </w:r>
       <w:r>
         <w:rPr>
@@ -1481,17 +1575,53 @@
         </w:rPr>
         <w:t xml:space="preserve">automatically </w:t>
       </w:r>
-      <w:r>
-        <w:rPr>
-          <w:bCs/>
-        </w:rPr>
-        <w:t>converts the data between units and plot the data together!  This can save researchers lots of time when trying to compare data from different studies.</w:t>
-      </w:r>
-      <w:r>
-        <w:rPr>
-          <w:bCs/>
-        </w:rPr>
-        <w:t xml:space="preserve"> This concept is depicted in the below image.</w:t>
+      <w:proofErr w:type="gramStart"/>
+      <w:r>
+        <w:rPr>
+          <w:bCs/>
+        </w:rPr>
+        <w:t>converts</w:t>
+      </w:r>
+      <w:proofErr w:type="gramEnd"/>
+      <w:r>
+        <w:rPr>
+          <w:bCs/>
+        </w:rPr>
+        <w:t xml:space="preserve"> the data between units and </w:t>
+      </w:r>
+      <w:proofErr w:type="gramStart"/>
+      <w:r>
+        <w:rPr>
+          <w:bCs/>
+        </w:rPr>
+        <w:t>plot</w:t>
+      </w:r>
+      <w:proofErr w:type="gramEnd"/>
+      <w:r>
+        <w:rPr>
+          <w:bCs/>
+        </w:rPr>
+        <w:t xml:space="preserve"> the data together!  This can save researchers lots of time when trying to compare data from different studies.</w:t>
+      </w:r>
+      <w:r>
+        <w:rPr>
+          <w:bCs/>
+        </w:rPr>
+        <w:t xml:space="preserve"> This concept is depicted in the </w:t>
+      </w:r>
+      <w:proofErr w:type="gramStart"/>
+      <w:r>
+        <w:rPr>
+          <w:bCs/>
+        </w:rPr>
+        <w:t>below image</w:t>
+      </w:r>
+      <w:proofErr w:type="gramEnd"/>
+      <w:r>
+        <w:rPr>
+          <w:bCs/>
+        </w:rPr>
+        <w:t>.</w:t>
       </w:r>
     </w:p>
     <w:p>
@@ -1587,7 +1717,21 @@
         <w:rPr>
           <w:bCs/>
         </w:rPr>
-        <w:t xml:space="preserve"> JSONGrapher can take data from different studies, even with different units, then combine them into one graph for direct comparison by researchers. JSON Grapher can also </w:t>
+        <w:t xml:space="preserve"> JSONGrapher can take data from different studies, even with different units, then combine them into one graph for direct comparison by researchers. JSON </w:t>
+      </w:r>
+      <w:proofErr w:type="spellStart"/>
+      <w:r>
+        <w:rPr>
+          <w:bCs/>
+        </w:rPr>
+        <w:t>Grapher</w:t>
+      </w:r>
+      <w:proofErr w:type="spellEnd"/>
+      <w:r>
+        <w:rPr>
+          <w:bCs/>
+        </w:rPr>
+        <w:t xml:space="preserve"> can also </w:t>
       </w:r>
       <w:r>
         <w:rPr>
@@ -1892,13 +2036,31 @@
           <w:bCs/>
           <w:color w:val="70AD47" w:themeColor="accent6"/>
         </w:rPr>
-        <w:t>UAN_DTA Consolidated_descending.json</w:t>
-      </w:r>
+        <w:t xml:space="preserve">UAN_DTA </w:t>
+      </w:r>
+      <w:proofErr w:type="spellStart"/>
       <w:r>
         <w:rPr>
           <w:bCs/>
           <w:color w:val="70AD47" w:themeColor="accent6"/>
         </w:rPr>
+        <w:t>Consolidated_</w:t>
+      </w:r>
+      <w:proofErr w:type="gramStart"/>
+      <w:r>
+        <w:rPr>
+          <w:bCs/>
+          <w:color w:val="70AD47" w:themeColor="accent6"/>
+        </w:rPr>
+        <w:t>descending.json</w:t>
+      </w:r>
+      <w:proofErr w:type="spellEnd"/>
+      <w:proofErr w:type="gramEnd"/>
+      <w:r>
+        <w:rPr>
+          <w:bCs/>
+          <w:color w:val="70AD47" w:themeColor="accent6"/>
+        </w:rPr>
         <w:t xml:space="preserve"> </w:t>
       </w:r>
     </w:p>
@@ -1913,13 +2075,27 @@
         <w:rPr>
           <w:bCs/>
         </w:rPr>
-        <w:t xml:space="preserve">Then click “Clear Data” </w:t>
-      </w:r>
-      <w:r>
-        <w:rPr>
-          <w:bCs/>
-        </w:rPr>
-        <w:t xml:space="preserve"> to be able to try more examples.</w:t>
+        <w:t xml:space="preserve">Then click “Clear </w:t>
+      </w:r>
+      <w:proofErr w:type="gramStart"/>
+      <w:r>
+        <w:rPr>
+          <w:bCs/>
+        </w:rPr>
+        <w:t xml:space="preserve">Data” </w:t>
+      </w:r>
+      <w:r>
+        <w:rPr>
+          <w:bCs/>
+        </w:rPr>
+        <w:t xml:space="preserve"> to</w:t>
+      </w:r>
+      <w:proofErr w:type="gramEnd"/>
+      <w:r>
+        <w:rPr>
+          <w:bCs/>
+        </w:rPr>
+        <w:t xml:space="preserve"> be able to try more examples.</w:t>
       </w:r>
     </w:p>
     <w:p>
@@ -2059,7 +2235,91 @@
         <w:rPr>
           <w:bCs/>
         </w:rPr>
-        <w:t>Note how JSON Grapher allows comparing all three data sets. Importantly,  the third data set actually has different units of  Pa rather than kPa! JSON Grapher automatically converts the units to match those of the first uploaded dataset and plots all of the data together!</w:t>
+        <w:t xml:space="preserve">Note how JSON </w:t>
+      </w:r>
+      <w:proofErr w:type="spellStart"/>
+      <w:r>
+        <w:rPr>
+          <w:bCs/>
+        </w:rPr>
+        <w:t>Grapher</w:t>
+      </w:r>
+      <w:proofErr w:type="spellEnd"/>
+      <w:r>
+        <w:rPr>
+          <w:bCs/>
+        </w:rPr>
+        <w:t xml:space="preserve"> allows comparing all three data sets. </w:t>
+      </w:r>
+      <w:proofErr w:type="gramStart"/>
+      <w:r>
+        <w:rPr>
+          <w:bCs/>
+        </w:rPr>
+        <w:t>Importantly,  the</w:t>
+      </w:r>
+      <w:proofErr w:type="gramEnd"/>
+      <w:r>
+        <w:rPr>
+          <w:bCs/>
+        </w:rPr>
+        <w:t xml:space="preserve"> third data set </w:t>
+      </w:r>
+      <w:proofErr w:type="gramStart"/>
+      <w:r>
+        <w:rPr>
+          <w:bCs/>
+        </w:rPr>
+        <w:t>actually has</w:t>
+      </w:r>
+      <w:proofErr w:type="gramEnd"/>
+      <w:r>
+        <w:rPr>
+          <w:bCs/>
+        </w:rPr>
+        <w:t xml:space="preserve"> different units </w:t>
+      </w:r>
+      <w:proofErr w:type="gramStart"/>
+      <w:r>
+        <w:rPr>
+          <w:bCs/>
+        </w:rPr>
+        <w:t>of  Pa</w:t>
+      </w:r>
+      <w:proofErr w:type="gramEnd"/>
+      <w:r>
+        <w:rPr>
+          <w:bCs/>
+        </w:rPr>
+        <w:t xml:space="preserve"> rather than kPa! JSON </w:t>
+      </w:r>
+      <w:proofErr w:type="spellStart"/>
+      <w:r>
+        <w:rPr>
+          <w:bCs/>
+        </w:rPr>
+        <w:t>Grapher</w:t>
+      </w:r>
+      <w:proofErr w:type="spellEnd"/>
+      <w:r>
+        <w:rPr>
+          <w:bCs/>
+        </w:rPr>
+        <w:t xml:space="preserve"> automatically converts the units to match those of the first uploaded dataset and plots </w:t>
+      </w:r>
+      <w:proofErr w:type="gramStart"/>
+      <w:r>
+        <w:rPr>
+          <w:bCs/>
+        </w:rPr>
+        <w:t>all of</w:t>
+      </w:r>
+      <w:proofErr w:type="gramEnd"/>
+      <w:r>
+        <w:rPr>
+          <w:bCs/>
+        </w:rPr>
+        <w:t xml:space="preserve"> the data together!</w:t>
       </w:r>
     </w:p>
     <w:p>
@@ -2080,7 +2340,21 @@
         <w:rPr>
           <w:bCs/>
         </w:rPr>
-        <w:t>Then click “Clear Data”  to be able to try more examples.</w:t>
+        <w:t xml:space="preserve">Then click “Clear </w:t>
+      </w:r>
+      <w:proofErr w:type="gramStart"/>
+      <w:r>
+        <w:rPr>
+          <w:bCs/>
+        </w:rPr>
+        <w:t>Data”  to</w:t>
+      </w:r>
+      <w:proofErr w:type="gramEnd"/>
+      <w:r>
+        <w:rPr>
+          <w:bCs/>
+        </w:rPr>
+        <w:t xml:space="preserve"> be able to try more examples.</w:t>
       </w:r>
     </w:p>
     <w:p>
@@ -2161,12 +2435,14 @@
           <w:rStyle w:val="Emphasis"/>
         </w:rPr>
       </w:pPr>
+      <w:proofErr w:type="spellStart"/>
       <w:r>
         <w:rPr>
           <w:rStyle w:val="Emphasis"/>
         </w:rPr>
         <w:t>La_Perovskites_Combined.json</w:t>
       </w:r>
+      <w:proofErr w:type="spellEnd"/>
       <w:r>
         <w:rPr>
           <w:rStyle w:val="Emphasis"/>
@@ -2212,7 +2488,21 @@
         <w:rPr>
           <w:bCs/>
         </w:rPr>
-        <w:t>JSON Grapher in a basic way!</w:t>
+        <w:t xml:space="preserve">JSON </w:t>
+      </w:r>
+      <w:proofErr w:type="spellStart"/>
+      <w:r>
+        <w:rPr>
+          <w:bCs/>
+        </w:rPr>
+        <w:t>Grapher</w:t>
+      </w:r>
+      <w:proofErr w:type="spellEnd"/>
+      <w:r>
+        <w:rPr>
+          <w:bCs/>
+        </w:rPr>
+        <w:t xml:space="preserve"> in a basic way!</w:t>
       </w:r>
       <w:r>
         <w:rPr>
@@ -2231,7 +2521,21 @@
         <w:rPr>
           <w:bCs/>
         </w:rPr>
-        <w:t>The rest of this manual is made for people who wish to make JSON Grapher files.</w:t>
+        <w:t xml:space="preserve">The rest of this manual is made for people who wish to make JSON </w:t>
+      </w:r>
+      <w:proofErr w:type="spellStart"/>
+      <w:r>
+        <w:rPr>
+          <w:bCs/>
+        </w:rPr>
+        <w:t>Grapher</w:t>
+      </w:r>
+      <w:proofErr w:type="spellEnd"/>
+      <w:r>
+        <w:rPr>
+          <w:bCs/>
+        </w:rPr>
+        <w:t xml:space="preserve"> files.</w:t>
       </w:r>
     </w:p>
     <w:p>
@@ -2460,7 +2764,25 @@
                                   <w:sz w:val="24"/>
                                   <w:szCs w:val="24"/>
                                 </w:rPr>
-                                <w:t>Defines the data type (like experiment type), and determines which data files can be compared. Alphanumeric and single underscores are allowed. Avoid use of double underscore “__” unless following the “Hierarchical Classification” section of manual.</w:t>
+                                <w:t>Defines the data type (like experiment type</w:t>
+                              </w:r>
+                              <w:proofErr w:type="gramStart"/>
+                              <w:r>
+                                <w:rPr>
+                                  <w:color w:val="FFFFFF" w:themeColor="background1"/>
+                                  <w:sz w:val="24"/>
+                                  <w:szCs w:val="24"/>
+                                </w:rPr>
+                                <w:t>), and</w:t>
+                              </w:r>
+                              <w:proofErr w:type="gramEnd"/>
+                              <w:r>
+                                <w:rPr>
+                                  <w:color w:val="FFFFFF" w:themeColor="background1"/>
+                                  <w:sz w:val="24"/>
+                                  <w:szCs w:val="24"/>
+                                </w:rPr>
+                                <w:t xml:space="preserve"> determines which data files can be compared. Alphanumeric and single underscores are allowed. Avoid use of double underscore “__” unless following the “Hierarchical Classification” section of manual.</w:t>
                               </w:r>
                             </w:p>
                             <w:p>
@@ -2608,13 +2930,41 @@
                                   <w:szCs w:val="24"/>
                                 </w:rPr>
                               </w:pPr>
+                              <w:proofErr w:type="spellStart"/>
                               <w:r>
                                 <w:rPr>
                                   <w:color w:val="FFFFFF" w:themeColor="background1"/>
                                   <w:sz w:val="24"/>
                                   <w:szCs w:val="24"/>
                                 </w:rPr>
-                                <w:t xml:space="preserve">x_label and y_label </w:t>
+                                <w:t>x_label</w:t>
+                              </w:r>
+                              <w:proofErr w:type="spellEnd"/>
+                              <w:r>
+                                <w:rPr>
+                                  <w:color w:val="FFFFFF" w:themeColor="background1"/>
+                                  <w:sz w:val="24"/>
+                                  <w:szCs w:val="24"/>
+                                </w:rPr>
+                                <w:t xml:space="preserve"> and </w:t>
+                              </w:r>
+                              <w:proofErr w:type="spellStart"/>
+                              <w:r>
+                                <w:rPr>
+                                  <w:color w:val="FFFFFF" w:themeColor="background1"/>
+                                  <w:sz w:val="24"/>
+                                  <w:szCs w:val="24"/>
+                                </w:rPr>
+                                <w:t>y_label</w:t>
+                              </w:r>
+                              <w:proofErr w:type="spellEnd"/>
+                              <w:r>
+                                <w:rPr>
+                                  <w:color w:val="FFFFFF" w:themeColor="background1"/>
+                                  <w:sz w:val="24"/>
+                                  <w:szCs w:val="24"/>
+                                </w:rPr>
+                                <w:t xml:space="preserve"> </w:t>
                               </w:r>
                               <w:r>
                                 <w:rPr>
@@ -2877,7 +3227,25 @@
                                   <w:sz w:val="24"/>
                                   <w:szCs w:val="24"/>
                                 </w:rPr>
-                                <w:t>Customize these column headings for readability. JSONGrapher will ignore the text in this row.</w:t>
+                                <w:t xml:space="preserve">Customize these column headings for readability. </w:t>
+                              </w:r>
+                              <w:proofErr w:type="spellStart"/>
+                              <w:r>
+                                <w:rPr>
+                                  <w:color w:val="FFFFFF" w:themeColor="background1"/>
+                                  <w:sz w:val="24"/>
+                                  <w:szCs w:val="24"/>
+                                </w:rPr>
+                                <w:t>JSONGrapher</w:t>
+                              </w:r>
+                              <w:proofErr w:type="spellEnd"/>
+                              <w:r>
+                                <w:rPr>
+                                  <w:color w:val="FFFFFF" w:themeColor="background1"/>
+                                  <w:sz w:val="24"/>
+                                  <w:szCs w:val="24"/>
+                                </w:rPr>
+                                <w:t xml:space="preserve"> will ignore the text in this row.</w:t>
                               </w:r>
                             </w:p>
                           </w:txbxContent>
@@ -3566,7 +3934,25 @@
                             <w:sz w:val="24"/>
                             <w:szCs w:val="24"/>
                           </w:rPr>
-                          <w:t>Defines the data type (like experiment type), and determines which data files can be compared. Alphanumeric and single underscores are allowed. Avoid use of double underscore “__” unless following the “Hierarchical Classification” section of manual.</w:t>
+                          <w:t>Defines the data type (like experiment type</w:t>
+                        </w:r>
+                        <w:proofErr w:type="gramStart"/>
+                        <w:r>
+                          <w:rPr>
+                            <w:color w:val="FFFFFF" w:themeColor="background1"/>
+                            <w:sz w:val="24"/>
+                            <w:szCs w:val="24"/>
+                          </w:rPr>
+                          <w:t>), and</w:t>
+                        </w:r>
+                        <w:proofErr w:type="gramEnd"/>
+                        <w:r>
+                          <w:rPr>
+                            <w:color w:val="FFFFFF" w:themeColor="background1"/>
+                            <w:sz w:val="24"/>
+                            <w:szCs w:val="24"/>
+                          </w:rPr>
+                          <w:t xml:space="preserve"> determines which data files can be compared. Alphanumeric and single underscores are allowed. Avoid use of double underscore “__” unless following the “Hierarchical Classification” section of manual.</w:t>
                         </w:r>
                       </w:p>
                       <w:p>
@@ -3633,13 +4019,41 @@
                             <w:szCs w:val="24"/>
                           </w:rPr>
                         </w:pPr>
+                        <w:proofErr w:type="spellStart"/>
                         <w:r>
                           <w:rPr>
                             <w:color w:val="FFFFFF" w:themeColor="background1"/>
                             <w:sz w:val="24"/>
                             <w:szCs w:val="24"/>
                           </w:rPr>
-                          <w:t xml:space="preserve">x_label and y_label </w:t>
+                          <w:t>x_label</w:t>
+                        </w:r>
+                        <w:proofErr w:type="spellEnd"/>
+                        <w:r>
+                          <w:rPr>
+                            <w:color w:val="FFFFFF" w:themeColor="background1"/>
+                            <w:sz w:val="24"/>
+                            <w:szCs w:val="24"/>
+                          </w:rPr>
+                          <w:t xml:space="preserve"> and </w:t>
+                        </w:r>
+                        <w:proofErr w:type="spellStart"/>
+                        <w:r>
+                          <w:rPr>
+                            <w:color w:val="FFFFFF" w:themeColor="background1"/>
+                            <w:sz w:val="24"/>
+                            <w:szCs w:val="24"/>
+                          </w:rPr>
+                          <w:t>y_label</w:t>
+                        </w:r>
+                        <w:proofErr w:type="spellEnd"/>
+                        <w:r>
+                          <w:rPr>
+                            <w:color w:val="FFFFFF" w:themeColor="background1"/>
+                            <w:sz w:val="24"/>
+                            <w:szCs w:val="24"/>
+                          </w:rPr>
+                          <w:t xml:space="preserve"> </w:t>
                         </w:r>
                         <w:r>
                           <w:rPr>
@@ -3739,7 +4153,25 @@
                             <w:sz w:val="24"/>
                             <w:szCs w:val="24"/>
                           </w:rPr>
-                          <w:t>Customize these column headings for readability. JSONGrapher will ignore the text in this row.</w:t>
+                          <w:t xml:space="preserve">Customize these column headings for readability. </w:t>
+                        </w:r>
+                        <w:proofErr w:type="spellStart"/>
+                        <w:r>
+                          <w:rPr>
+                            <w:color w:val="FFFFFF" w:themeColor="background1"/>
+                            <w:sz w:val="24"/>
+                            <w:szCs w:val="24"/>
+                          </w:rPr>
+                          <w:t>JSONGrapher</w:t>
+                        </w:r>
+                        <w:proofErr w:type="spellEnd"/>
+                        <w:r>
+                          <w:rPr>
+                            <w:color w:val="FFFFFF" w:themeColor="background1"/>
+                            <w:sz w:val="24"/>
+                            <w:szCs w:val="24"/>
+                          </w:rPr>
+                          <w:t xml:space="preserve"> will ignore the text in this row.</w:t>
                         </w:r>
                       </w:p>
                     </w:txbxContent>
@@ -3825,7 +4257,15 @@
         </w:rPr>
       </w:pPr>
       <w:r>
-        <w:t xml:space="preserve">CSV files are the “easy” way to make files for JSONGrapher. The colons are important. Some features </w:t>
+        <w:t xml:space="preserve">CSV files are the “easy” way to make files for </w:t>
+      </w:r>
+      <w:proofErr w:type="spellStart"/>
+      <w:r>
+        <w:t>JSONGrapher</w:t>
+      </w:r>
+      <w:proofErr w:type="spellEnd"/>
+      <w:r>
+        <w:t xml:space="preserve">. The colons are important. Some features </w:t>
       </w:r>
       <w:r>
         <w:t>are only available by using JSON files</w:t>
@@ -3923,9 +4363,14 @@
         <w:t>,</w:t>
       </w:r>
       <w:r>
-        <w:t xml:space="preserve"> and their usage with JSONGrapher</w:t>
+        <w:t xml:space="preserve"> and their usage with </w:t>
+      </w:r>
+      <w:proofErr w:type="spellStart"/>
+      <w:r>
+        <w:t>JSONGrapher</w:t>
       </w:r>
       <w:bookmarkEnd w:id="8"/>
+      <w:proofErr w:type="spellEnd"/>
     </w:p>
     <w:p/>
     <w:p>
@@ -3938,7 +4383,21 @@
         <w:rPr>
           <w:bCs/>
         </w:rPr>
-        <w:t xml:space="preserve">JSON Grapher </w:t>
+        <w:t xml:space="preserve">JSON </w:t>
+      </w:r>
+      <w:proofErr w:type="spellStart"/>
+      <w:r>
+        <w:rPr>
+          <w:bCs/>
+        </w:rPr>
+        <w:t>Grapher</w:t>
+      </w:r>
+      <w:proofErr w:type="spellEnd"/>
+      <w:r>
+        <w:rPr>
+          <w:bCs/>
+        </w:rPr>
+        <w:t xml:space="preserve"> </w:t>
       </w:r>
       <w:r>
         <w:rPr>
@@ -3984,7 +4443,14 @@
         <w:rPr>
           <w:bCs/>
         </w:rPr>
-        <w:t xml:space="preserve">Single Series </w:t>
+        <w:t xml:space="preserve">Single </w:t>
+      </w:r>
+      <w:proofErr w:type="gramStart"/>
+      <w:r>
+        <w:rPr>
+          <w:bCs/>
+        </w:rPr>
+        <w:t xml:space="preserve">Series </w:t>
       </w:r>
       <w:r>
         <w:rPr>
@@ -3998,6 +4464,7 @@
         </w:rPr>
         <w:t>XY</w:t>
       </w:r>
+      <w:proofErr w:type="gramEnd"/>
       <w:r>
         <w:rPr>
           <w:bCs/>
@@ -4008,8 +4475,24 @@
         <w:rPr>
           <w:bCs/>
         </w:rPr>
-        <w:t xml:space="preserve">data (from .json </w:t>
-      </w:r>
+        <w:t>data (</w:t>
+      </w:r>
+      <w:proofErr w:type="gramStart"/>
+      <w:r>
+        <w:rPr>
+          <w:bCs/>
+        </w:rPr>
+        <w:t>from .</w:t>
+      </w:r>
+      <w:proofErr w:type="spellStart"/>
+      <w:r>
+        <w:rPr>
+          <w:bCs/>
+        </w:rPr>
+        <w:t>json</w:t>
+      </w:r>
+      <w:proofErr w:type="spellEnd"/>
+      <w:proofErr w:type="gramEnd"/>
       <w:r>
         <w:rPr>
           <w:bCs/>
@@ -4020,6 +4503,12 @@
         <w:rPr>
           <w:bCs/>
         </w:rPr>
+        <w:t xml:space="preserve"> </w:t>
+      </w:r>
+      <w:r>
+        <w:rPr>
+          <w:bCs/>
+        </w:rPr>
         <w:t>or .csv)</w:t>
       </w:r>
     </w:p>
@@ -4058,7 +4547,20 @@
         <w:t xml:space="preserve"> </w:t>
       </w:r>
       <w:r>
-        <w:t>(from .json or .csv)</w:t>
+        <w:t>(</w:t>
+      </w:r>
+      <w:proofErr w:type="gramStart"/>
+      <w:r>
+        <w:t>from .</w:t>
+      </w:r>
+      <w:proofErr w:type="spellStart"/>
+      <w:r>
+        <w:t>json</w:t>
+      </w:r>
+      <w:proofErr w:type="spellEnd"/>
+      <w:proofErr w:type="gramEnd"/>
+      <w:r>
+        <w:t xml:space="preserve"> or .csv)</w:t>
       </w:r>
     </w:p>
     <w:p>
@@ -4072,10 +4574,45 @@
         <w:rPr>
           <w:rStyle w:val="Emphasis"/>
         </w:rPr>
-        <w:t>XY XY XY</w:t>
-      </w:r>
-      <w:r>
-        <w:t xml:space="preserve"> data (only from .json)</w:t>
+        <w:t xml:space="preserve">XY </w:t>
+      </w:r>
+      <w:proofErr w:type="spellStart"/>
+      <w:r>
+        <w:rPr>
+          <w:rStyle w:val="Emphasis"/>
+        </w:rPr>
+        <w:t>XY</w:t>
+      </w:r>
+      <w:proofErr w:type="spellEnd"/>
+      <w:r>
+        <w:rPr>
+          <w:rStyle w:val="Emphasis"/>
+        </w:rPr>
+        <w:t xml:space="preserve"> </w:t>
+      </w:r>
+      <w:proofErr w:type="spellStart"/>
+      <w:r>
+        <w:rPr>
+          <w:rStyle w:val="Emphasis"/>
+        </w:rPr>
+        <w:t>XY</w:t>
+      </w:r>
+      <w:proofErr w:type="spellEnd"/>
+      <w:r>
+        <w:t xml:space="preserve"> data (only </w:t>
+      </w:r>
+      <w:proofErr w:type="gramStart"/>
+      <w:r>
+        <w:t>from .</w:t>
+      </w:r>
+      <w:proofErr w:type="spellStart"/>
+      <w:r>
+        <w:t>json</w:t>
+      </w:r>
+      <w:proofErr w:type="spellEnd"/>
+      <w:proofErr w:type="gramEnd"/>
+      <w:r>
+        <w:t>)</w:t>
       </w:r>
     </w:p>
     <w:p>
@@ -4112,7 +4649,20 @@
         <w:t>Simulation Models</w:t>
       </w:r>
       <w:r>
-        <w:t xml:space="preserve"> (only from .json)</w:t>
+        <w:t xml:space="preserve"> (only </w:t>
+      </w:r>
+      <w:proofErr w:type="gramStart"/>
+      <w:r>
+        <w:t>from .</w:t>
+      </w:r>
+      <w:proofErr w:type="spellStart"/>
+      <w:r>
+        <w:t>json</w:t>
+      </w:r>
+      <w:proofErr w:type="spellEnd"/>
+      <w:proofErr w:type="gramEnd"/>
+      <w:r>
+        <w:t>)</w:t>
       </w:r>
     </w:p>
     <w:p>
@@ -4123,11 +4673,16 @@
         <w:t>Note:</w:t>
       </w:r>
       <w:r>
-        <w:t xml:space="preserve"> JSONGrapher</w:t>
-      </w:r>
-      <w:r>
         <w:t xml:space="preserve"> </w:t>
       </w:r>
+      <w:proofErr w:type="spellStart"/>
+      <w:r>
+        <w:t>JSONGrapher</w:t>
+      </w:r>
+      <w:proofErr w:type="spellEnd"/>
+      <w:r>
+        <w:t xml:space="preserve"> </w:t>
+      </w:r>
       <w:r>
         <w:t>m</w:t>
       </w:r>
@@ -4147,7 +4702,15 @@
         <w:t xml:space="preserve"> data in them. </w:t>
       </w:r>
       <w:r>
-        <w:t xml:space="preserve">They JSONGrapher </w:t>
+        <w:t xml:space="preserve">They </w:t>
+      </w:r>
+      <w:proofErr w:type="spellStart"/>
+      <w:r>
+        <w:t>JSONGrapher</w:t>
+      </w:r>
+      <w:proofErr w:type="spellEnd"/>
+      <w:r>
+        <w:t xml:space="preserve"> </w:t>
       </w:r>
       <w:r>
         <w:t>Model files</w:t>
@@ -4177,7 +4740,15 @@
         <w:t>simulation function</w:t>
       </w:r>
       <w:r>
-        <w:t xml:space="preserve"> are then plotted and can also be downloaded. A JSONGrapher model file can call for simulation of multiple series.</w:t>
+        <w:t xml:space="preserve"> are then plotted and can also be downloaded. A </w:t>
+      </w:r>
+      <w:proofErr w:type="spellStart"/>
+      <w:r>
+        <w:t>JSONGrapher</w:t>
+      </w:r>
+      <w:proofErr w:type="spellEnd"/>
+      <w:r>
+        <w:t xml:space="preserve"> model file can call for simulation of multiple series.</w:t>
       </w:r>
     </w:p>
     <w:p>
@@ -4198,14 +4769,30 @@
         <w:t>possibilities are shown in</w:t>
       </w:r>
       <w:r>
-        <w:t xml:space="preserve"> examples inside the JSONGrapherExamples </w:t>
+        <w:t xml:space="preserve"> examples inside the </w:t>
+      </w:r>
+      <w:proofErr w:type="spellStart"/>
+      <w:r>
+        <w:t>JSONGrapherExamples</w:t>
+      </w:r>
+      <w:proofErr w:type="spellEnd"/>
+      <w:r>
+        <w:t xml:space="preserve"> </w:t>
       </w:r>
       <w:hyperlink r:id="rId17" w:history="1">
+        <w:proofErr w:type="spellStart"/>
         <w:r>
           <w:rPr>
             <w:rStyle w:val="Hyperlink"/>
           </w:rPr>
-          <w:t>github repository</w:t>
+          <w:t>github</w:t>
+        </w:r>
+        <w:proofErr w:type="spellEnd"/>
+        <w:r>
+          <w:rPr>
+            <w:rStyle w:val="Hyperlink"/>
+          </w:rPr>
+          <w:t xml:space="preserve"> repository</w:t>
         </w:r>
       </w:hyperlink>
       <w:r>
@@ -4215,7 +4802,15 @@
         <w:t xml:space="preserve">can be downloaded </w:t>
       </w:r>
       <w:r>
-        <w:t xml:space="preserve">inside of the zipfiles </w:t>
+        <w:t xml:space="preserve">inside of the </w:t>
+      </w:r>
+      <w:proofErr w:type="spellStart"/>
+      <w:r>
+        <w:t>zipfiles</w:t>
+      </w:r>
+      <w:proofErr w:type="spellEnd"/>
+      <w:r>
+        <w:t xml:space="preserve"> </w:t>
       </w:r>
       <w:hyperlink r:id="rId18" w:history="1">
         <w:r>
@@ -4242,8 +4837,13 @@
     </w:p>
     <w:p/>
     <w:p>
-      <w:r>
-        <w:t>JSONGrapher can also plot series as scatter plots, line plots, and other ways (though at the time of writing this sentence, we do not have a section on how to do so in the manual).</w:t>
+      <w:proofErr w:type="spellStart"/>
+      <w:r>
+        <w:t>JSONGrapher</w:t>
+      </w:r>
+      <w:proofErr w:type="spellEnd"/>
+      <w:r>
+        <w:t xml:space="preserve"> can also plot series as scatter plots, line plots, and other ways (though at the time of writing this sentence, we do not have a section on how to do so in the manual).</w:t>
       </w:r>
     </w:p>
     <w:p>
@@ -4255,13 +4855,47 @@
     </w:p>
     <w:p>
       <w:r>
-        <w:t>Currently, JSONGrapher</w:t>
-      </w:r>
-      <w:r>
-        <w:t xml:space="preserve"> actually</w:t>
-      </w:r>
-      <w:r>
-        <w:t xml:space="preserve"> supports three formats: ".JSON”, “.csv”, and “.tsv”.  </w:t>
+        <w:t xml:space="preserve">Currently, </w:t>
+      </w:r>
+      <w:proofErr w:type="spellStart"/>
+      <w:r>
+        <w:t>JSONGrapher</w:t>
+      </w:r>
+      <w:proofErr w:type="spellEnd"/>
+      <w:r>
+        <w:t xml:space="preserve"> </w:t>
+      </w:r>
+      <w:proofErr w:type="gramStart"/>
+      <w:r>
+        <w:t>actually</w:t>
+      </w:r>
+      <w:r>
+        <w:t xml:space="preserve"> supports</w:t>
+      </w:r>
+      <w:proofErr w:type="gramEnd"/>
+      <w:r>
+        <w:t xml:space="preserve"> three formats: </w:t>
+      </w:r>
+      <w:proofErr w:type="gramStart"/>
+      <w:r>
+        <w:t>".JSON</w:t>
+      </w:r>
+      <w:proofErr w:type="gramEnd"/>
+      <w:r>
+        <w:t xml:space="preserve">”, “.csv”, and </w:t>
+      </w:r>
+      <w:proofErr w:type="gramStart"/>
+      <w:r>
+        <w:t>“.</w:t>
+      </w:r>
+      <w:proofErr w:type="spellStart"/>
+      <w:r>
+        <w:t>tsv</w:t>
+      </w:r>
+      <w:proofErr w:type="spellEnd"/>
+      <w:proofErr w:type="gramEnd"/>
+      <w:r>
+        <w:t xml:space="preserve">”.  </w:t>
       </w:r>
       <w:r>
         <w:t xml:space="preserve">The </w:t>
@@ -4273,7 +4907,23 @@
         <w:t xml:space="preserve">if the file extension is there. </w:t>
       </w:r>
       <w:r>
-        <w:t>The csv and tsv files are comma separated and tab separated, respectively.  Tab separated files are</w:t>
+        <w:t xml:space="preserve">The csv and </w:t>
+      </w:r>
+      <w:proofErr w:type="spellStart"/>
+      <w:r>
+        <w:t>tsv</w:t>
+      </w:r>
+      <w:proofErr w:type="spellEnd"/>
+      <w:r>
+        <w:t xml:space="preserve"> files are comma </w:t>
+      </w:r>
+      <w:proofErr w:type="gramStart"/>
+      <w:r>
+        <w:t>separated</w:t>
+      </w:r>
+      <w:proofErr w:type="gramEnd"/>
+      <w:r>
+        <w:t xml:space="preserve"> and tab separated, respectively.  Tab separated files are</w:t>
       </w:r>
       <w:r>
         <w:t xml:space="preserve"> treated the same</w:t>
@@ -4282,7 +4932,20 @@
         <w:t xml:space="preserve"> way</w:t>
       </w:r>
       <w:r>
-        <w:t xml:space="preserve"> as csv files by JSONGrapher, but are sometimes</w:t>
+        <w:t xml:space="preserve"> as csv files by </w:t>
+      </w:r>
+      <w:proofErr w:type="spellStart"/>
+      <w:proofErr w:type="gramStart"/>
+      <w:r>
+        <w:t>JSONGrapher</w:t>
+      </w:r>
+      <w:proofErr w:type="spellEnd"/>
+      <w:r>
+        <w:t>, but</w:t>
+      </w:r>
+      <w:proofErr w:type="gramEnd"/>
+      <w:r>
+        <w:t xml:space="preserve"> are sometimes</w:t>
       </w:r>
       <w:r>
         <w:t xml:space="preserve"> advantageous </w:t>
@@ -4320,8 +4983,13 @@
     </w:p>
     <w:p/>
     <w:p>
-      <w:r>
-        <w:t xml:space="preserve">All of the example files (JSON, CSV, TSV) can be used with www.JSONGrapher.com by </w:t>
+      <w:proofErr w:type="gramStart"/>
+      <w:r>
+        <w:t>All of</w:t>
+      </w:r>
+      <w:proofErr w:type="gramEnd"/>
+      <w:r>
+        <w:t xml:space="preserve"> the example files (JSON, CSV, TSV) can be used with www.JSONGrapher.com by </w:t>
       </w:r>
       <w:r>
         <w:t>uploading/</w:t>
@@ -4333,7 +5001,15 @@
         <w:t xml:space="preserve">. Files must be added </w:t>
       </w:r>
       <w:r>
-        <w:t xml:space="preserve">into JSONgrapher one file at a time.  By </w:t>
+        <w:t xml:space="preserve">into </w:t>
+      </w:r>
+      <w:proofErr w:type="spellStart"/>
+      <w:r>
+        <w:t>JSONgrapher</w:t>
+      </w:r>
+      <w:proofErr w:type="spellEnd"/>
+      <w:r>
+        <w:t xml:space="preserve"> one file at a time.  By </w:t>
       </w:r>
       <w:r>
         <w:t xml:space="preserve">adding </w:t>
@@ -4348,7 +5024,15 @@
         <w:t>models which are of the same type, they will be plotted together.</w:t>
       </w:r>
       <w:r>
-        <w:t xml:space="preserve"> Data which was collected with different units will have automatic unit conversion in order to plot the data together. </w:t>
+        <w:t xml:space="preserve"> Data which was collected with different units will have automatic unit conversion </w:t>
+      </w:r>
+      <w:proofErr w:type="gramStart"/>
+      <w:r>
+        <w:t>in order to</w:t>
+      </w:r>
+      <w:proofErr w:type="gramEnd"/>
+      <w:r>
+        <w:t xml:space="preserve"> plot the data together. </w:t>
       </w:r>
       <w:r>
         <w:t xml:space="preserve"> For example, multiple CO</w:t>
@@ -4378,7 +5062,15 @@
         <w:t xml:space="preserve">Example files for the various types </w:t>
       </w:r>
       <w:r>
-        <w:t xml:space="preserve">from zipfiles </w:t>
+        <w:t xml:space="preserve">from </w:t>
+      </w:r>
+      <w:proofErr w:type="spellStart"/>
+      <w:r>
+        <w:t>zipfiles</w:t>
+      </w:r>
+      <w:proofErr w:type="spellEnd"/>
+      <w:r>
+        <w:t xml:space="preserve"> </w:t>
       </w:r>
       <w:hyperlink r:id="rId20" w:history="1">
         <w:r>
@@ -4414,7 +5106,14 @@
         <w:rPr>
           <w:bCs/>
         </w:rPr>
-        <w:t xml:space="preserve">Single Series  </w:t>
+        <w:t xml:space="preserve">Single </w:t>
+      </w:r>
+      <w:proofErr w:type="gramStart"/>
+      <w:r>
+        <w:rPr>
+          <w:bCs/>
+        </w:rPr>
+        <w:t xml:space="preserve">Series  </w:t>
       </w:r>
       <w:r>
         <w:rPr>
@@ -4422,11 +5121,34 @@
         </w:rPr>
         <w:t>XY</w:t>
       </w:r>
-      <w:r>
-        <w:rPr>
-          <w:bCs/>
-        </w:rPr>
-        <w:t xml:space="preserve"> data (from .json or .csv)</w:t>
+      <w:proofErr w:type="gramEnd"/>
+      <w:r>
+        <w:rPr>
+          <w:bCs/>
+        </w:rPr>
+        <w:t xml:space="preserve"> data (</w:t>
+      </w:r>
+      <w:proofErr w:type="gramStart"/>
+      <w:r>
+        <w:rPr>
+          <w:bCs/>
+        </w:rPr>
+        <w:t>from .</w:t>
+      </w:r>
+      <w:proofErr w:type="spellStart"/>
+      <w:r>
+        <w:rPr>
+          <w:bCs/>
+        </w:rPr>
+        <w:t>json</w:t>
+      </w:r>
+      <w:proofErr w:type="spellEnd"/>
+      <w:proofErr w:type="gramEnd"/>
+      <w:r>
+        <w:rPr>
+          <w:bCs/>
+        </w:rPr>
+        <w:t xml:space="preserve"> or .csv)</w:t>
       </w:r>
     </w:p>
     <w:p>
@@ -4525,7 +5247,20 @@
         <w:t>data</w:t>
       </w:r>
       <w:r>
-        <w:t xml:space="preserve"> (from .json or .csv)</w:t>
+        <w:t xml:space="preserve"> (</w:t>
+      </w:r>
+      <w:proofErr w:type="gramStart"/>
+      <w:r>
+        <w:t>from .</w:t>
+      </w:r>
+      <w:proofErr w:type="spellStart"/>
+      <w:r>
+        <w:t>json</w:t>
+      </w:r>
+      <w:proofErr w:type="spellEnd"/>
+      <w:proofErr w:type="gramEnd"/>
+      <w:r>
+        <w:t xml:space="preserve"> or .csv)</w:t>
       </w:r>
     </w:p>
     <w:p>
@@ -4560,9 +5295,11 @@
       <w:r>
         <w:t>2-..\</w:t>
       </w:r>
+      <w:proofErr w:type="spellStart"/>
       <w:r>
         <w:t>La_Perovskites_Combined.json</w:t>
       </w:r>
+      <w:proofErr w:type="spellEnd"/>
     </w:p>
     <w:p>
       <w:pPr>
@@ -4571,12 +5308,14 @@
       <w:r>
         <w:t>2-..\</w:t>
       </w:r>
+      <w:proofErr w:type="spellStart"/>
       <w:r>
         <w:t>Sr</w:t>
       </w:r>
       <w:r>
         <w:t>_Perovskites_Combined.json</w:t>
       </w:r>
+      <w:proofErr w:type="spellEnd"/>
     </w:p>
     <w:p>
       <w:pPr>
@@ -4611,10 +5350,45 @@
         <w:rPr>
           <w:rStyle w:val="Emphasis"/>
         </w:rPr>
-        <w:t>XY XY XY</w:t>
-      </w:r>
-      <w:r>
-        <w:t xml:space="preserve"> data (only from .json)</w:t>
+        <w:t xml:space="preserve">XY </w:t>
+      </w:r>
+      <w:proofErr w:type="spellStart"/>
+      <w:r>
+        <w:rPr>
+          <w:rStyle w:val="Emphasis"/>
+        </w:rPr>
+        <w:t>XY</w:t>
+      </w:r>
+      <w:proofErr w:type="spellEnd"/>
+      <w:r>
+        <w:rPr>
+          <w:rStyle w:val="Emphasis"/>
+        </w:rPr>
+        <w:t xml:space="preserve"> </w:t>
+      </w:r>
+      <w:proofErr w:type="spellStart"/>
+      <w:r>
+        <w:rPr>
+          <w:rStyle w:val="Emphasis"/>
+        </w:rPr>
+        <w:t>XY</w:t>
+      </w:r>
+      <w:proofErr w:type="spellEnd"/>
+      <w:r>
+        <w:t xml:space="preserve"> data (only </w:t>
+      </w:r>
+      <w:proofErr w:type="gramStart"/>
+      <w:r>
+        <w:t>from .</w:t>
+      </w:r>
+      <w:proofErr w:type="spellStart"/>
+      <w:r>
+        <w:t>json</w:t>
+      </w:r>
+      <w:proofErr w:type="spellEnd"/>
+      <w:proofErr w:type="gramEnd"/>
+      <w:r>
+        <w:t>)</w:t>
       </w:r>
     </w:p>
     <w:p>
@@ -4638,11 +5412,21 @@
       <w:r>
         <w:t>8-..\</w:t>
       </w:r>
+      <w:proofErr w:type="spellStart"/>
       <w:r>
         <w:t>O_OH_Scaling.json</w:t>
       </w:r>
-      <w:r>
-        <w:t xml:space="preserve">       (includes linear fit as well)</w:t>
+      <w:proofErr w:type="spellEnd"/>
+      <w:r>
+        <w:t xml:space="preserve">    </w:t>
+      </w:r>
+      <w:proofErr w:type="gramStart"/>
+      <w:r>
+        <w:t xml:space="preserve">   (</w:t>
+      </w:r>
+      <w:proofErr w:type="gramEnd"/>
+      <w:r>
+        <w:t>includes linear fit as well)</w:t>
       </w:r>
     </w:p>
     <w:p>
@@ -4665,7 +5449,20 @@
         <w:t xml:space="preserve"> Simulation Models</w:t>
       </w:r>
       <w:r>
-        <w:t xml:space="preserve"> (only from .json)</w:t>
+        <w:t xml:space="preserve"> (only </w:t>
+      </w:r>
+      <w:proofErr w:type="gramStart"/>
+      <w:r>
+        <w:t>from .</w:t>
+      </w:r>
+      <w:proofErr w:type="spellStart"/>
+      <w:r>
+        <w:t>json</w:t>
+      </w:r>
+      <w:proofErr w:type="spellEnd"/>
+      <w:proofErr w:type="gramEnd"/>
+      <w:r>
+        <w:t>)</w:t>
       </w:r>
     </w:p>
     <w:p>
@@ -4676,12 +5473,14 @@
         <w:t xml:space="preserve">Files in </w:t>
       </w:r>
       <w:hyperlink r:id="rId22" w:history="1">
+        <w:proofErr w:type="spellStart"/>
         <w:r>
           <w:rPr>
             <w:rStyle w:val="Hyperlink"/>
           </w:rPr>
           <w:t>ExampleModelRecords</w:t>
         </w:r>
+        <w:proofErr w:type="spellEnd"/>
       </w:hyperlink>
       <w:r>
         <w:t>\1_CO2_Adsorption_Isotherms</w:t>
@@ -4720,14 +5519,42 @@
         </w:rPr>
       </w:pPr>
       <w:r>
-        <w:t xml:space="preserve">For dataseries with under 10 points, JSONGrapher will plot discrete points by default. For dataseries with more than 10 points, JSONGrapher will omit discrete points by default. This behavior can be seen with </w:t>
+        <w:t xml:space="preserve">For </w:t>
+      </w:r>
+      <w:proofErr w:type="spellStart"/>
+      <w:proofErr w:type="gramStart"/>
+      <w:r>
+        <w:t>dataseries</w:t>
+      </w:r>
+      <w:proofErr w:type="spellEnd"/>
+      <w:proofErr w:type="gramEnd"/>
+      <w:r>
+        <w:t xml:space="preserve"> with under 10 points, JSONGrapher will plot discrete points by default. For </w:t>
+      </w:r>
+      <w:proofErr w:type="spellStart"/>
+      <w:proofErr w:type="gramStart"/>
+      <w:r>
+        <w:t>dataseries</w:t>
+      </w:r>
+      <w:proofErr w:type="spellEnd"/>
+      <w:proofErr w:type="gramEnd"/>
+      <w:r>
+        <w:t xml:space="preserve"> with more than 10 points, JSONGrapher will omit discrete points by default. This behavior can be seen with </w:t>
       </w:r>
       <w:r>
         <w:rPr>
           <w:rStyle w:val="Emphasis"/>
         </w:rPr>
-        <w:t>2-..\La_Perovskites_Combined.json</w:t>
-      </w:r>
+        <w:t>2-..\</w:t>
+      </w:r>
+      <w:proofErr w:type="spellStart"/>
+      <w:r>
+        <w:rPr>
+          <w:rStyle w:val="Emphasis"/>
+        </w:rPr>
+        <w:t>La_Perovskites_Combined.json</w:t>
+      </w:r>
+      <w:proofErr w:type="spellEnd"/>
       <w:r>
         <w:t xml:space="preserve"> and </w:t>
       </w:r>
@@ -4735,8 +5562,16 @@
         <w:rPr>
           <w:rStyle w:val="Emphasis"/>
         </w:rPr>
-        <w:t>2-..\Sr_Perovskites_Combined.json</w:t>
-      </w:r>
+        <w:t>2-..\</w:t>
+      </w:r>
+      <w:proofErr w:type="spellStart"/>
+      <w:r>
+        <w:rPr>
+          <w:rStyle w:val="Emphasis"/>
+        </w:rPr>
+        <w:t>Sr_Perovskites_Combined.json</w:t>
+      </w:r>
+      <w:proofErr w:type="spellEnd"/>
     </w:p>
     <w:p>
       <w:pPr>
@@ -4770,7 +5605,23 @@
     <w:p/>
     <w:p>
       <w:r>
-        <w:t>A CSV file has comma separation in the data series and seriesnames, while a TSV file has tab separation in the data series and seriesnames.</w:t>
+        <w:t xml:space="preserve">A CSV file has comma separation in the data series and </w:t>
+      </w:r>
+      <w:proofErr w:type="spellStart"/>
+      <w:r>
+        <w:t>seriesnames</w:t>
+      </w:r>
+      <w:proofErr w:type="spellEnd"/>
+      <w:r>
+        <w:t xml:space="preserve">, while a TSV file has tab separation in the data series and </w:t>
+      </w:r>
+      <w:proofErr w:type="spellStart"/>
+      <w:r>
+        <w:t>seriesnames</w:t>
+      </w:r>
+      <w:proofErr w:type="spellEnd"/>
+      <w:r>
+        <w:t>.</w:t>
       </w:r>
     </w:p>
     <w:p/>
@@ -4831,8 +5682,13 @@
             <w:tcW w:w="1998" w:type="dxa"/>
           </w:tcPr>
           <w:p>
-            <w:r>
-              <w:t>DataType:</w:t>
+            <w:proofErr w:type="spellStart"/>
+            <w:r>
+              <w:t>DataType</w:t>
+            </w:r>
+            <w:proofErr w:type="spellEnd"/>
+            <w:r>
+              <w:t>:</w:t>
             </w:r>
           </w:p>
         </w:tc>
@@ -4842,8 +5698,13 @@
           </w:tcPr>
           <w:p>
             <w:bookmarkStart w:id="11" w:name="_Hlk194965979"/>
-            <w:r>
-              <w:t>Typically a datatype name</w:t>
+            <w:proofErr w:type="gramStart"/>
+            <w:r>
+              <w:t>Typically</w:t>
+            </w:r>
+            <w:proofErr w:type="gramEnd"/>
+            <w:r>
+              <w:t xml:space="preserve"> a datatype name</w:t>
             </w:r>
             <w:r>
               <w:t xml:space="preserve"> that would be shared among all data files that can be compared</w:t>
@@ -4855,7 +5716,15 @@
               <w:t xml:space="preserve">Alphanumeric characters and underscores are allowed. This string is used to </w:t>
             </w:r>
             <w:r>
-              <w:t xml:space="preserve">define the data’s type, and is one of the checks for </w:t>
+              <w:t xml:space="preserve">define the data’s </w:t>
+            </w:r>
+            <w:proofErr w:type="gramStart"/>
+            <w:r>
+              <w:t>type, and</w:t>
+            </w:r>
+            <w:proofErr w:type="gramEnd"/>
+            <w:r>
+              <w:t xml:space="preserve"> is one of the checks for </w:t>
             </w:r>
             <w:r>
               <w:t>which data types are compatible</w:t>
@@ -4871,7 +5740,15 @@
               <w:t>see “Hierarchical Classification” section of manual to understand how to use that feature. This string is also used to see if there is any schema for the datatype, and in fact the user can choose to provide a URL to a schema in this field</w:t>
             </w:r>
             <w:r>
-              <w:t>, rather than a dataype name.</w:t>
+              <w:t xml:space="preserve">, rather than a </w:t>
+            </w:r>
+            <w:proofErr w:type="spellStart"/>
+            <w:r>
+              <w:t>dataype</w:t>
+            </w:r>
+            <w:proofErr w:type="spellEnd"/>
+            <w:r>
+              <w:t xml:space="preserve"> name.</w:t>
             </w:r>
           </w:p>
         </w:tc>
@@ -4887,8 +5764,13 @@
                 <w:tab w:val="left" w:pos="1253"/>
               </w:tabs>
             </w:pPr>
-            <w:r>
-              <w:t>Chart_label:</w:t>
+            <w:proofErr w:type="spellStart"/>
+            <w:r>
+              <w:t>Chart_label</w:t>
+            </w:r>
+            <w:proofErr w:type="spellEnd"/>
+            <w:r>
+              <w:t>:</w:t>
             </w:r>
           </w:p>
         </w:tc>
@@ -4914,8 +5796,13 @@
             <w:tcW w:w="1998" w:type="dxa"/>
           </w:tcPr>
           <w:p>
-            <w:r>
-              <w:t>x_label:</w:t>
+            <w:proofErr w:type="spellStart"/>
+            <w:r>
+              <w:t>x_label</w:t>
+            </w:r>
+            <w:proofErr w:type="spellEnd"/>
+            <w:r>
+              <w:t>:</w:t>
             </w:r>
           </w:p>
         </w:tc>
@@ -4950,7 +5837,16 @@
           </w:p>
           <w:p>
             <w:r>
-              <w:t>&lt; &gt; and at the beginning.  For example, (&lt;frogs&gt;*kg/s)  would be permissible.</w:t>
+              <w:lastRenderedPageBreak/>
+              <w:t>&lt; &gt; and at the beginning.  For example, (&lt;frogs&gt;*kg/</w:t>
+            </w:r>
+            <w:proofErr w:type="gramStart"/>
+            <w:r>
+              <w:t>s)  would</w:t>
+            </w:r>
+            <w:proofErr w:type="gramEnd"/>
+            <w:r>
+              <w:t xml:space="preserve"> be permissible.</w:t>
             </w:r>
           </w:p>
         </w:tc>
@@ -4961,9 +5857,14 @@
             <w:tcW w:w="1998" w:type="dxa"/>
           </w:tcPr>
           <w:p>
+            <w:proofErr w:type="spellStart"/>
             <w:r>
               <w:lastRenderedPageBreak/>
-              <w:t>y_label:</w:t>
+              <w:t>y_label</w:t>
+            </w:r>
+            <w:proofErr w:type="spellEnd"/>
+            <w:r>
+              <w:t>:</w:t>
             </w:r>
           </w:p>
         </w:tc>
@@ -4998,7 +5899,15 @@
           </w:p>
           <w:p>
             <w:r>
-              <w:t>&lt; &gt; and at the beginning.  For example, (&lt;frogs&gt;*kg/s)  would be permissible.</w:t>
+              <w:t>&lt; &gt; and at the beginning.  For example, (&lt;frogs&gt;*kg/</w:t>
+            </w:r>
+            <w:proofErr w:type="gramStart"/>
+            <w:r>
+              <w:t>s)  would</w:t>
+            </w:r>
+            <w:proofErr w:type="gramEnd"/>
+            <w:r>
+              <w:t xml:space="preserve"> be permissible.</w:t>
             </w:r>
           </w:p>
         </w:tc>
@@ -5014,6 +5923,7 @@
                 <w:tab w:val="left" w:pos="987"/>
               </w:tabs>
             </w:pPr>
+            <w:proofErr w:type="spellStart"/>
             <w:r>
               <w:t>series</w:t>
             </w:r>
@@ -5021,7 +5931,11 @@
               <w:t>_</w:t>
             </w:r>
             <w:r>
-              <w:t>names:</w:t>
+              <w:t>names</w:t>
+            </w:r>
+            <w:proofErr w:type="spellEnd"/>
+            <w:r>
+              <w:t>:</w:t>
             </w:r>
           </w:p>
         </w:tc>
@@ -5032,10 +5946,26 @@
           <w:p>
             <w:bookmarkStart w:id="15" w:name="_Hlk194967242"/>
             <w:r>
-              <w:t xml:space="preserve">This must be a list of comma separated (for CSV) or tab separated (for TSV) </w:t>
-            </w:r>
-            <w:r>
-              <w:t xml:space="preserve">. </w:t>
+              <w:t xml:space="preserve">This must be a list of </w:t>
+            </w:r>
+            <w:proofErr w:type="gramStart"/>
+            <w:r>
+              <w:t>comma</w:t>
+            </w:r>
+            <w:proofErr w:type="gramEnd"/>
+            <w:r>
+              <w:t xml:space="preserve"> separated (for CSV) or tab separated (for TSV</w:t>
+            </w:r>
+            <w:proofErr w:type="gramStart"/>
+            <w:r>
+              <w:t xml:space="preserve">) </w:t>
+            </w:r>
+            <w:r>
+              <w:t>.</w:t>
+            </w:r>
+            <w:proofErr w:type="gramEnd"/>
+            <w:r>
+              <w:t xml:space="preserve"> </w:t>
             </w:r>
             <w:bookmarkEnd w:id="15"/>
             <w:r>
@@ -5050,12 +5980,14 @@
             <w:tcW w:w="1998" w:type="dxa"/>
           </w:tcPr>
           <w:p>
+            <w:proofErr w:type="spellStart"/>
             <w:r>
               <w:t>custom</w:t>
             </w:r>
             <w:r>
               <w:t>_variables</w:t>
             </w:r>
+            <w:proofErr w:type="spellEnd"/>
             <w:r>
               <w:t>:</w:t>
             </w:r>
@@ -5071,7 +6003,23 @@
               <w:t>This row enables inclusion of JSON within the csv and is only for advanced users.</w:t>
             </w:r>
             <w:r>
-              <w:t xml:space="preserve"> A better name for this row would be “connected_variables”, but the row is named custom_variables in the csv so that users can more easily recognize it as an optional field.</w:t>
+              <w:t xml:space="preserve"> A better name for this row would be “</w:t>
+            </w:r>
+            <w:proofErr w:type="spellStart"/>
+            <w:r>
+              <w:t>connected_variables</w:t>
+            </w:r>
+            <w:proofErr w:type="spellEnd"/>
+            <w:r>
+              <w:t xml:space="preserve">”, but the row is named </w:t>
+            </w:r>
+            <w:proofErr w:type="spellStart"/>
+            <w:r>
+              <w:t>custom_variables</w:t>
+            </w:r>
+            <w:proofErr w:type="spellEnd"/>
+            <w:r>
+              <w:t xml:space="preserve"> in the csv so that users can more easily recognize it as an optional field.</w:t>
             </w:r>
             <w:bookmarkEnd w:id="16"/>
           </w:p>
@@ -5088,9 +6036,19 @@
                 <w:highlight w:val="green"/>
               </w:rPr>
             </w:pPr>
-            <w:r>
-              <w:t>x_values,y_values</w:t>
-            </w:r>
+            <w:proofErr w:type="spellStart"/>
+            <w:r>
+              <w:t>x_</w:t>
+            </w:r>
+            <w:proofErr w:type="gramStart"/>
+            <w:r>
+              <w:t>values,y</w:t>
+            </w:r>
+            <w:proofErr w:type="gramEnd"/>
+            <w:r>
+              <w:t>_values</w:t>
+            </w:r>
+            <w:proofErr w:type="spellEnd"/>
           </w:p>
         </w:tc>
         <w:tc>
@@ -5100,7 +6058,15 @@
           <w:p>
             <w:bookmarkStart w:id="17" w:name="_Hlk194966812"/>
             <w:r>
-              <w:t>This row is ignored, and is included for readability of the input file.</w:t>
+              <w:t xml:space="preserve">This row is </w:t>
+            </w:r>
+            <w:proofErr w:type="gramStart"/>
+            <w:r>
+              <w:t>ignored, and</w:t>
+            </w:r>
+            <w:proofErr w:type="gramEnd"/>
+            <w:r>
+              <w:t xml:space="preserve"> is included for readability of the input file.</w:t>
             </w:r>
             <w:r>
               <w:t xml:space="preserve"> </w:t>
@@ -5113,10 +6079,18 @@
               <w:t>2</w:t>
             </w:r>
             <w:r>
-              <w:t>0 points</w:t>
-            </w:r>
-            <w:r>
-              <w:t>, and will have points and trendline for less.</w:t>
+              <w:t xml:space="preserve">0 </w:t>
+            </w:r>
+            <w:proofErr w:type="gramStart"/>
+            <w:r>
+              <w:t>points</w:t>
+            </w:r>
+            <w:r>
+              <w:t>, and</w:t>
+            </w:r>
+            <w:proofErr w:type="gramEnd"/>
+            <w:r>
+              <w:t xml:space="preserve"> will have points and trendline for less.</w:t>
             </w:r>
           </w:p>
         </w:tc>
@@ -5124,7 +6098,23 @@
     </w:tbl>
     <w:p>
       <w:r>
-        <w:t>The way the csv file parsing works is that the string of the field that precedes the “:” is ignored, the csv parsing uses the row number to know which field is being parsed. Thus, if a person were to use “x-label:” rather than “x_label:”, JSONGrapher would still parse the CSV file correctly (provided that the fields are on the correct row).</w:t>
+        <w:t>The way the csv file parsing works is that the string of the field that precedes the “:” is ignored, the csv parsing uses the row number to know which field is being parsed. Thus, if a person were to use “x-label:” rather than “</w:t>
+      </w:r>
+      <w:proofErr w:type="spellStart"/>
+      <w:r>
+        <w:t>x_label</w:t>
+      </w:r>
+      <w:proofErr w:type="spellEnd"/>
+      <w:r>
+        <w:t xml:space="preserve">:”, </w:t>
+      </w:r>
+      <w:proofErr w:type="spellStart"/>
+      <w:r>
+        <w:t>JSONGrapher</w:t>
+      </w:r>
+      <w:proofErr w:type="spellEnd"/>
+      <w:r>
+        <w:t xml:space="preserve"> would still parse the CSV file correctly (provided that the fields are on the correct row).</w:t>
       </w:r>
     </w:p>
     <w:p/>
@@ -5146,6 +6136,7 @@
         <w:t xml:space="preserve">In the </w:t>
       </w:r>
       <w:hyperlink r:id="rId23" w:history="1">
+        <w:proofErr w:type="spellStart"/>
         <w:r>
           <w:rPr>
             <w:rStyle w:val="Hyperlink"/>
@@ -5162,11 +6153,40 @@
           <w:rPr>
             <w:rStyle w:val="Hyperlink"/>
           </w:rPr>
-          <w:t>s github repository</w:t>
+          <w:t>s</w:t>
+        </w:r>
+        <w:proofErr w:type="spellEnd"/>
+        <w:r>
+          <w:rPr>
+            <w:rStyle w:val="Hyperlink"/>
+          </w:rPr>
+          <w:t xml:space="preserve"> </w:t>
+        </w:r>
+        <w:proofErr w:type="spellStart"/>
+        <w:r>
+          <w:rPr>
+            <w:rStyle w:val="Hyperlink"/>
+          </w:rPr>
+          <w:t>github</w:t>
+        </w:r>
+        <w:proofErr w:type="spellEnd"/>
+        <w:r>
+          <w:rPr>
+            <w:rStyle w:val="Hyperlink"/>
+          </w:rPr>
+          <w:t xml:space="preserve"> repository</w:t>
         </w:r>
       </w:hyperlink>
       <w:r>
-        <w:t xml:space="preserve"> the directory BasicExample has a </w:t>
+        <w:t xml:space="preserve"> the directory </w:t>
+      </w:r>
+      <w:proofErr w:type="spellStart"/>
+      <w:r>
+        <w:t>BasicExample</w:t>
+      </w:r>
+      <w:proofErr w:type="spellEnd"/>
+      <w:r>
+        <w:t xml:space="preserve"> has a </w:t>
       </w:r>
       <w:hyperlink r:id="rId24" w:history="1">
         <w:r>
@@ -5184,27 +6204,63 @@
           <w:rPr>
             <w:rStyle w:val="Hyperlink"/>
           </w:rPr>
-          <w:t>single series j</w:t>
+          <w:t xml:space="preserve">single series </w:t>
+        </w:r>
+        <w:proofErr w:type="spellStart"/>
+        <w:r>
+          <w:rPr>
+            <w:rStyle w:val="Hyperlink"/>
+          </w:rPr>
+          <w:t>j</w:t>
         </w:r>
         <w:r>
           <w:rPr>
             <w:rStyle w:val="Hyperlink"/>
           </w:rPr>
-          <w:t>son record</w:t>
+          <w:t>son</w:t>
         </w:r>
-      </w:hyperlink>
-      <w:r>
-        <w:t xml:space="preserve"> and example </w:t>
-      </w:r>
-      <w:hyperlink r:id="rId26" w:history="1">
+        <w:proofErr w:type="spellEnd"/>
         <w:r>
           <w:rPr>
             <w:rStyle w:val="Hyperlink"/>
           </w:rPr>
-          <w:t>multiseries json record</w:t>
+          <w:t xml:space="preserve"> record</w:t>
         </w:r>
       </w:hyperlink>
       <w:r>
+        <w:t xml:space="preserve"> and example </w:t>
+      </w:r>
+      <w:hyperlink r:id="rId26" w:history="1">
+        <w:proofErr w:type="spellStart"/>
+        <w:r>
+          <w:rPr>
+            <w:rStyle w:val="Hyperlink"/>
+          </w:rPr>
+          <w:t>multiseries</w:t>
+        </w:r>
+        <w:proofErr w:type="spellEnd"/>
+        <w:r>
+          <w:rPr>
+            <w:rStyle w:val="Hyperlink"/>
+          </w:rPr>
+          <w:t xml:space="preserve"> </w:t>
+        </w:r>
+        <w:proofErr w:type="spellStart"/>
+        <w:r>
+          <w:rPr>
+            <w:rStyle w:val="Hyperlink"/>
+          </w:rPr>
+          <w:t>json</w:t>
+        </w:r>
+        <w:proofErr w:type="spellEnd"/>
+        <w:r>
+          <w:rPr>
+            <w:rStyle w:val="Hyperlink"/>
+          </w:rPr>
+          <w:t xml:space="preserve"> record</w:t>
+        </w:r>
+      </w:hyperlink>
+      <w:r>
         <w:t xml:space="preserve"> may be more useful</w:t>
       </w:r>
       <w:r>
@@ -5214,7 +6270,15 @@
     <w:p/>
     <w:p>
       <w:r>
-        <w:t xml:space="preserve">The below table describes the top-level fields in the JSON, recognizing that the JSON is a nested object type.  The below table and the example records should be sufficient for even advanced users, but a </w:t>
+        <w:t xml:space="preserve">The </w:t>
+      </w:r>
+      <w:proofErr w:type="gramStart"/>
+      <w:r>
+        <w:t>below table</w:t>
+      </w:r>
+      <w:proofErr w:type="gramEnd"/>
+      <w:r>
+        <w:t xml:space="preserve"> describes the top-level fields in the JSON, recognizing that the JSON is a nested object type.  The below table and the example records should be sufficient for even advanced users, but a </w:t>
       </w:r>
       <w:hyperlink r:id="rId27" w:history="1">
         <w:r>
@@ -5296,7 +6360,39 @@
           </w:tcPr>
           <w:p>
             <w:r>
-              <w:t>The same as “DataType” from the csv fields. Typically a datatype name that would be shared among all data files that can be compared. A string.  Alphanumeric characters and underscores are allowed. This string is used to define the data’s type, and is one of the checks for which data types are compatible. For advanced use of this feature see “Hierarchical Classification” section of manual to understand how to use that feature. This string is also used to see if there is any schema for the datatype, and in fact the user can choose to provide a URL to a schema in this field, rather than a dataype name.</w:t>
+              <w:t>The same as “</w:t>
+            </w:r>
+            <w:proofErr w:type="spellStart"/>
+            <w:r>
+              <w:t>DataType</w:t>
+            </w:r>
+            <w:proofErr w:type="spellEnd"/>
+            <w:r>
+              <w:t xml:space="preserve">” from the csv fields. </w:t>
+            </w:r>
+            <w:proofErr w:type="gramStart"/>
+            <w:r>
+              <w:t>Typically</w:t>
+            </w:r>
+            <w:proofErr w:type="gramEnd"/>
+            <w:r>
+              <w:t xml:space="preserve"> a datatype name that would be shared among all data files that can be compared. A string.  Alphanumeric characters and underscores are allowed. This string is used to define the data’s </w:t>
+            </w:r>
+            <w:proofErr w:type="gramStart"/>
+            <w:r>
+              <w:t>type, and</w:t>
+            </w:r>
+            <w:proofErr w:type="gramEnd"/>
+            <w:r>
+              <w:t xml:space="preserve"> is one of the checks for which data types are compatible. For advanced use of this feature see “Hierarchical Classification” section of manual to understand how to use that feature. This string is also used to see if there is any schema for the datatype, and in fact the user can choose to provide a URL to a schema in this field, rather than a </w:t>
+            </w:r>
+            <w:proofErr w:type="spellStart"/>
+            <w:r>
+              <w:t>dataype</w:t>
+            </w:r>
+            <w:proofErr w:type="spellEnd"/>
+            <w:r>
+              <w:t xml:space="preserve"> name.</w:t>
             </w:r>
           </w:p>
         </w:tc>
@@ -5337,8 +6433,21 @@
           </w:p>
           <w:p>
             <w:r>
-              <w:t>[{series1},{series2} ]</w:t>
-            </w:r>
+              <w:t>[{series1</w:t>
+            </w:r>
+            <w:proofErr w:type="gramStart"/>
+            <w:r>
+              <w:t>},{</w:t>
+            </w:r>
+            <w:proofErr w:type="gramEnd"/>
+            <w:r>
+              <w:t>series2</w:t>
+            </w:r>
+            <w:proofErr w:type="gramStart"/>
+            <w:r>
+              <w:t>} ]</w:t>
+            </w:r>
+            <w:proofErr w:type="gramEnd"/>
           </w:p>
           <w:p/>
           <w:p>
@@ -5346,32 +6455,57 @@
               <w:t xml:space="preserve">within each series object, </w:t>
             </w:r>
             <w:r>
-              <w:t>any optional field is allowed, but the required fields are: “name” : “</w:t>
-            </w:r>
+              <w:t>any optional field is allowed, but the required fields are: “name</w:t>
+            </w:r>
+            <w:proofErr w:type="gramStart"/>
+            <w:r>
+              <w:t>” :</w:t>
+            </w:r>
+            <w:proofErr w:type="gramEnd"/>
+            <w:r>
+              <w:t xml:space="preserve"> “</w:t>
+            </w:r>
+            <w:proofErr w:type="spellStart"/>
             <w:r>
               <w:t>series_name_</w:t>
             </w:r>
             <w:r>
-              <w:t>string”, “x”: [x</w:t>
+              <w:t>string</w:t>
+            </w:r>
+            <w:proofErr w:type="spellEnd"/>
+            <w:r>
+              <w:t>”, “x”: [x</w:t>
             </w:r>
             <w:r>
               <w:t>_value</w:t>
             </w:r>
+            <w:proofErr w:type="gramStart"/>
             <w:r>
               <w:t>1,x</w:t>
             </w:r>
+            <w:proofErr w:type="gramEnd"/>
             <w:r>
               <w:t>_value</w:t>
             </w:r>
             <w:r>
-              <w:t>2] , “y”: [y</w:t>
+              <w:t>2</w:t>
+            </w:r>
+            <w:proofErr w:type="gramStart"/>
+            <w:r>
+              <w:t>] ,</w:t>
+            </w:r>
+            <w:proofErr w:type="gramEnd"/>
+            <w:r>
+              <w:t xml:space="preserve"> “y”: [y</w:t>
             </w:r>
             <w:r>
               <w:t>_value</w:t>
             </w:r>
+            <w:proofErr w:type="gramStart"/>
             <w:r>
               <w:t>1,y</w:t>
             </w:r>
+            <w:proofErr w:type="gramEnd"/>
             <w:r>
               <w:t>_value</w:t>
             </w:r>
@@ -5382,26 +6516,58 @@
           <w:p/>
           <w:p>
             <w:r>
-              <w:t>The “x” and “y” lists can have data as strings or as decimal numbers. Decimal numbers less than zero must have the zero (0.004 is okay, while .004 would give an error).</w:t>
+              <w:lastRenderedPageBreak/>
+              <w:t xml:space="preserve">The “x” and “y” lists can have data as strings or as decimal numbers. Decimal numbers less than zero must have </w:t>
+            </w:r>
+            <w:proofErr w:type="gramStart"/>
+            <w:r>
+              <w:t>the zero</w:t>
+            </w:r>
+            <w:proofErr w:type="gramEnd"/>
+            <w:r>
+              <w:t xml:space="preserve"> (0.004 is okay, while .004 would give an error).</w:t>
             </w:r>
           </w:p>
           <w:p/>
           <w:p>
             <w:r>
-              <w:lastRenderedPageBreak/>
               <w:t>W</w:t>
             </w:r>
             <w:r>
               <w:t xml:space="preserve">ithin each series object, </w:t>
             </w:r>
             <w:r>
-              <w:t>the “uid” field is an optional  field for include a unique ID for the data</w:t>
+              <w:t>the “</w:t>
+            </w:r>
+            <w:proofErr w:type="spellStart"/>
+            <w:r>
+              <w:t>uid</w:t>
+            </w:r>
+            <w:proofErr w:type="spellEnd"/>
+            <w:r>
+              <w:t xml:space="preserve">” field is an </w:t>
+            </w:r>
+            <w:proofErr w:type="gramStart"/>
+            <w:r>
+              <w:t>optional  field</w:t>
+            </w:r>
+            <w:proofErr w:type="gramEnd"/>
+            <w:r>
+              <w:t xml:space="preserve"> for include a unique ID for the data</w:t>
             </w:r>
             <w:r>
               <w:t xml:space="preserve"> series</w:t>
             </w:r>
             <w:r>
-              <w:t xml:space="preserve"> (such as a doi, or even simply a number used internally within a research lab).</w:t>
+              <w:t xml:space="preserve"> (such as a </w:t>
+            </w:r>
+            <w:proofErr w:type="spellStart"/>
+            <w:r>
+              <w:t>doi</w:t>
+            </w:r>
+            <w:proofErr w:type="spellEnd"/>
+            <w:r>
+              <w:t>, or even simply a number used internally within a research lab).</w:t>
             </w:r>
           </w:p>
           <w:p/>
@@ -5413,10 +6579,18 @@
               <w:t>2</w:t>
             </w:r>
             <w:r>
-              <w:t>0 points</w:t>
-            </w:r>
-            <w:r>
-              <w:t>, and will have points and trendline for less</w:t>
+              <w:t xml:space="preserve">0 </w:t>
+            </w:r>
+            <w:proofErr w:type="gramStart"/>
+            <w:r>
+              <w:t>points</w:t>
+            </w:r>
+            <w:r>
+              <w:t>, and</w:t>
+            </w:r>
+            <w:proofErr w:type="gramEnd"/>
+            <w:r>
+              <w:t xml:space="preserve"> will have points and trendline for less</w:t>
             </w:r>
             <w:r>
               <w:t>.</w:t>
@@ -5428,14 +6602,24 @@
           <w:p/>
           <w:p>
             <w:r>
-              <w:t>For each dataset, the type of graph can be changed using the “mode” field, with a value of “markers” being a simple scatter, “line” being straight connecting lines, "line+markers” is also an option.</w:t>
+              <w:t>For each dataset, the type of graph can be changed using the “mode” field, with a value of “markers” being a simple scatter, “line” being straight connecting lines, "</w:t>
+            </w:r>
+            <w:proofErr w:type="spellStart"/>
+            <w:r>
+              <w:t>line+markers</w:t>
+            </w:r>
+            <w:proofErr w:type="spellEnd"/>
+            <w:r>
+              <w:t>” is also an option.</w:t>
             </w:r>
             <w:r>
               <w:t xml:space="preserve">  See Example 8-Scaling_Relations\ </w:t>
             </w:r>
+            <w:proofErr w:type="spellStart"/>
             <w:r>
               <w:t>O_OH_Scaling.json</w:t>
             </w:r>
+            <w:proofErr w:type="spellEnd"/>
             <w:r>
               <w:t xml:space="preserve"> for an example of the use of the “mode” field.</w:t>
             </w:r>
@@ -5464,7 +6648,15 @@
           </w:tcPr>
           <w:p>
             <w:r>
-              <w:t>This top level field has elements which include the information for the chart labeling, as well as the x axis units and the y axis units.</w:t>
+              <w:t xml:space="preserve">This </w:t>
+            </w:r>
+            <w:proofErr w:type="gramStart"/>
+            <w:r>
+              <w:t>top level</w:t>
+            </w:r>
+            <w:proofErr w:type="gramEnd"/>
+            <w:r>
+              <w:t xml:space="preserve"> field has elements which include the information for the chart labeling, as well as the x axis units and the y axis units.</w:t>
             </w:r>
           </w:p>
           <w:p>
@@ -5480,30 +6672,75 @@
               <w:br/>
             </w:r>
             <w:r>
-              <w:t>"xaxis":</w:t>
-            </w:r>
-            <w:r>
-              <w:t xml:space="preserve"> {“title”:”x_label_string”}</w:t>
+              <w:t>"</w:t>
+            </w:r>
+            <w:proofErr w:type="spellStart"/>
+            <w:r>
+              <w:t>xaxis</w:t>
+            </w:r>
+            <w:proofErr w:type="spellEnd"/>
+            <w:r>
+              <w:t>":</w:t>
+            </w:r>
+            <w:r>
+              <w:t xml:space="preserve"> {“title”:”</w:t>
+            </w:r>
+            <w:proofErr w:type="spellStart"/>
+            <w:r>
+              <w:t>x_label_string</w:t>
+            </w:r>
+            <w:proofErr w:type="spellEnd"/>
+            <w:r>
+              <w:t>”}</w:t>
             </w:r>
           </w:p>
           <w:p>
             <w:r>
               <w:t>"</w:t>
             </w:r>
+            <w:proofErr w:type="spellStart"/>
             <w:r>
               <w:t>y</w:t>
             </w:r>
             <w:r>
-              <w:t>axis":</w:t>
-            </w:r>
-            <w:r>
-              <w:t xml:space="preserve"> {“title”:”y_label_string”}</w:t>
+              <w:t>axis</w:t>
+            </w:r>
+            <w:proofErr w:type="spellEnd"/>
+            <w:r>
+              <w:t>":</w:t>
+            </w:r>
+            <w:r>
+              <w:t xml:space="preserve"> {“title”</w:t>
+            </w:r>
+            <w:proofErr w:type="gramStart"/>
+            <w:r>
+              <w:t>:”</w:t>
+            </w:r>
+            <w:proofErr w:type="spellStart"/>
+            <w:r>
+              <w:t>y</w:t>
+            </w:r>
+            <w:proofErr w:type="gramEnd"/>
+            <w:r>
+              <w:t>_label_string</w:t>
+            </w:r>
+            <w:proofErr w:type="spellEnd"/>
+            <w:r>
+              <w:t>”}</w:t>
             </w:r>
           </w:p>
           <w:p/>
           <w:p>
             <w:r>
-              <w:t xml:space="preserve">the “title” field inside “xaxis” </w:t>
+              <w:t>the “title” field inside “</w:t>
+            </w:r>
+            <w:proofErr w:type="spellStart"/>
+            <w:r>
+              <w:t>xaxis</w:t>
+            </w:r>
+            <w:proofErr w:type="spellEnd"/>
+            <w:r>
+              <w:t xml:space="preserve">” </w:t>
             </w:r>
             <w:r>
               <w:t>must incl</w:t>
@@ -5514,7 +6751,15 @@
           </w:p>
           <w:p>
             <w:r>
-              <w:t xml:space="preserve">the “title” field inside “yaxis” </w:t>
+              <w:t>the “title” field inside “</w:t>
+            </w:r>
+            <w:proofErr w:type="spellStart"/>
+            <w:r>
+              <w:t>yaxis</w:t>
+            </w:r>
+            <w:proofErr w:type="spellEnd"/>
+            <w:r>
+              <w:t xml:space="preserve">” </w:t>
             </w:r>
             <w:r>
               <w:t>must incl</w:t>
@@ -5529,13 +6774,53 @@
           <w:p/>
           <w:p>
             <w:r>
-              <w:t>For both the x axis and the y axis. The dimensions of units can be multiple, such as mol/s. SI units are expected. Custom units must be inside  &lt; &gt; and at the beginning.  For example, (&lt;frogs&gt;*kg/s)  would be permissible.</w:t>
+              <w:t xml:space="preserve">For both the x axis and the y axis. The dimensions of units can be multiple, such as mol/s. SI units are expected. Custom units must be </w:t>
+            </w:r>
+            <w:proofErr w:type="gramStart"/>
+            <w:r>
+              <w:t>inside  &lt;</w:t>
+            </w:r>
+            <w:proofErr w:type="gramEnd"/>
+            <w:r>
+              <w:t xml:space="preserve"> &gt; and at the beginning.  For example, (&lt;frogs&gt;*kg/</w:t>
+            </w:r>
+            <w:proofErr w:type="gramStart"/>
+            <w:r>
+              <w:t>s)  would</w:t>
+            </w:r>
+            <w:proofErr w:type="gramEnd"/>
+            <w:r>
+              <w:t xml:space="preserve"> be permissible.</w:t>
             </w:r>
           </w:p>
           <w:p/>
           <w:p>
             <w:r>
-              <w:t>Note that while multiple series are allowed, there is a single xaxis title and a single yaxis title. This means that a single JSON file must have the same x units and same y units for all series in that file.  To make several series with differing (but compatible) units would require making several json files, as is the case for the csv files.</w:t>
+              <w:t xml:space="preserve">Note that while multiple series are allowed, there is a single </w:t>
+            </w:r>
+            <w:proofErr w:type="spellStart"/>
+            <w:r>
+              <w:t>xaxis</w:t>
+            </w:r>
+            <w:proofErr w:type="spellEnd"/>
+            <w:r>
+              <w:t xml:space="preserve"> title and a single </w:t>
+            </w:r>
+            <w:proofErr w:type="spellStart"/>
+            <w:r>
+              <w:t>yaxis</w:t>
+            </w:r>
+            <w:proofErr w:type="spellEnd"/>
+            <w:r>
+              <w:t xml:space="preserve"> title. This means that a single JSON file must have the same x units and same y units for all series in that file.  To make several series with differing (but compatible) units would require making several </w:t>
+            </w:r>
+            <w:proofErr w:type="spellStart"/>
+            <w:r>
+              <w:t>json</w:t>
+            </w:r>
+            <w:proofErr w:type="spellEnd"/>
+            <w:r>
+              <w:t xml:space="preserve"> files, as is the case for the csv files.</w:t>
             </w:r>
           </w:p>
         </w:tc>
@@ -5586,22 +6871,42 @@
       <w:bookmarkEnd w:id="19"/>
     </w:p>
     <w:p>
-      <w:r>
-        <w:t>A  .json model record file can create one or more series from an external simulator function. We will first look at how a single series is made using a model file and external simulator.</w:t>
+      <w:proofErr w:type="gramStart"/>
+      <w:r>
+        <w:t>A  .</w:t>
+      </w:r>
+      <w:proofErr w:type="spellStart"/>
+      <w:proofErr w:type="gramEnd"/>
+      <w:r>
+        <w:t>json</w:t>
+      </w:r>
+      <w:proofErr w:type="spellEnd"/>
+      <w:r>
+        <w:t xml:space="preserve"> model record file can create one or more series from an external simulator function. We will first look at how a single series is made using a model file and external simulator.</w:t>
       </w:r>
     </w:p>
     <w:p/>
     <w:p>
       <w:r>
-        <w:t xml:space="preserve">Inside the zipfile </w:t>
+        <w:t xml:space="preserve">Inside the </w:t>
+      </w:r>
+      <w:proofErr w:type="spellStart"/>
+      <w:r>
+        <w:t>zipfile</w:t>
+      </w:r>
+      <w:proofErr w:type="spellEnd"/>
+      <w:r>
+        <w:t xml:space="preserve"> </w:t>
       </w:r>
       <w:hyperlink r:id="rId28" w:history="1">
+        <w:proofErr w:type="spellStart"/>
         <w:r>
           <w:rPr>
             <w:rStyle w:val="Hyperlink"/>
           </w:rPr>
           <w:t>ExampleModelRecords</w:t>
         </w:r>
+        <w:proofErr w:type="spellEnd"/>
       </w:hyperlink>
       <w:r>
         <w:t xml:space="preserve"> , we see the following file in the subdirectory: </w:t>
@@ -5616,7 +6921,39 @@
     <w:p/>
     <w:p>
       <w:r>
-        <w:t xml:space="preserve">A model json record requires  all of the same fields required as a regular json data record, but has the “x” and “y” fields as empty lists/arrays. Instead, </w:t>
+        <w:t xml:space="preserve">A model </w:t>
+      </w:r>
+      <w:proofErr w:type="spellStart"/>
+      <w:r>
+        <w:t>json</w:t>
+      </w:r>
+      <w:proofErr w:type="spellEnd"/>
+      <w:r>
+        <w:t xml:space="preserve"> record </w:t>
+      </w:r>
+      <w:proofErr w:type="gramStart"/>
+      <w:r>
+        <w:t>requires  all</w:t>
+      </w:r>
+      <w:proofErr w:type="gramEnd"/>
+      <w:r>
+        <w:t xml:space="preserve"> of the same fields required as a regular </w:t>
+      </w:r>
+      <w:proofErr w:type="spellStart"/>
+      <w:r>
+        <w:t>json</w:t>
+      </w:r>
+      <w:proofErr w:type="spellEnd"/>
+      <w:r>
+        <w:t xml:space="preserve"> data </w:t>
+      </w:r>
+      <w:proofErr w:type="gramStart"/>
+      <w:r>
+        <w:t>record, but</w:t>
+      </w:r>
+      <w:proofErr w:type="gramEnd"/>
+      <w:r>
+        <w:t xml:space="preserve"> has the “x” and “y” fields as empty lists/arrays. Instead, </w:t>
       </w:r>
       <w:r>
         <w:t xml:space="preserve">for </w:t>
@@ -5625,9 +6962,18 @@
         <w:t>each data series</w:t>
       </w:r>
       <w:r>
-        <w:t xml:space="preserve"> to be modeled, the record has  a </w:t>
-      </w:r>
-      <w:r>
+        <w:t xml:space="preserve"> to be modeled, the record </w:t>
+      </w:r>
+      <w:proofErr w:type="gramStart"/>
+      <w:r>
+        <w:t>has  a</w:t>
+      </w:r>
+      <w:proofErr w:type="gramEnd"/>
+      <w:r>
+        <w:t xml:space="preserve"> </w:t>
+      </w:r>
+      <w:r>
+        <w:lastRenderedPageBreak/>
         <w:t>“simulate” field, which</w:t>
       </w:r>
       <w:r>
@@ -5637,10 +6983,55 @@
         <w:t xml:space="preserve">“model” field </w:t>
       </w:r>
       <w:r>
-        <w:t xml:space="preserve">within it, which links </w:t>
-      </w:r>
-      <w:r>
-        <w:t xml:space="preserve"> to the javascript model. The simulate json object must also include inside of it all of the parameters required for the javascript simulation function.</w:t>
+        <w:t xml:space="preserve">within it, which </w:t>
+      </w:r>
+      <w:proofErr w:type="gramStart"/>
+      <w:r>
+        <w:t xml:space="preserve">links </w:t>
+      </w:r>
+      <w:r>
+        <w:t xml:space="preserve"> to</w:t>
+      </w:r>
+      <w:proofErr w:type="gramEnd"/>
+      <w:r>
+        <w:t xml:space="preserve"> the </w:t>
+      </w:r>
+      <w:proofErr w:type="spellStart"/>
+      <w:r>
+        <w:t>javascript</w:t>
+      </w:r>
+      <w:proofErr w:type="spellEnd"/>
+      <w:r>
+        <w:t xml:space="preserve"> model. The </w:t>
+      </w:r>
+      <w:proofErr w:type="gramStart"/>
+      <w:r>
+        <w:t xml:space="preserve">simulate </w:t>
+      </w:r>
+      <w:proofErr w:type="spellStart"/>
+      <w:r>
+        <w:t>json</w:t>
+      </w:r>
+      <w:proofErr w:type="spellEnd"/>
+      <w:proofErr w:type="gramEnd"/>
+      <w:r>
+        <w:t xml:space="preserve"> object must also include inside of it </w:t>
+      </w:r>
+      <w:proofErr w:type="gramStart"/>
+      <w:r>
+        <w:t>all of</w:t>
+      </w:r>
+      <w:proofErr w:type="gramEnd"/>
+      <w:r>
+        <w:t xml:space="preserve"> the parameters required for the </w:t>
+      </w:r>
+      <w:proofErr w:type="spellStart"/>
+      <w:r>
+        <w:t>javascript</w:t>
+      </w:r>
+      <w:proofErr w:type="spellEnd"/>
+      <w:r>
+        <w:t xml:space="preserve"> simulation function.</w:t>
       </w:r>
       <w:r>
         <w:t xml:space="preserve"> Note that the simulate field is </w:t>
@@ -5652,11 +7043,33 @@
         <w:t>per series</w:t>
       </w:r>
       <w:r>
-        <w:t xml:space="preserve">, so one can include multiple simulated series in a </w:t>
-      </w:r>
-      <w:r>
-        <w:lastRenderedPageBreak/>
-        <w:t xml:space="preserve">single file, and also that each simulation must return a single x,y </w:t>
+        <w:t xml:space="preserve">, so one can include multiple simulated series in a single file, </w:t>
+      </w:r>
+      <w:proofErr w:type="gramStart"/>
+      <w:r>
+        <w:t>and also</w:t>
+      </w:r>
+      <w:proofErr w:type="gramEnd"/>
+      <w:r>
+        <w:t xml:space="preserve"> that each simulation must </w:t>
+      </w:r>
+      <w:proofErr w:type="gramStart"/>
+      <w:r>
+        <w:t>return</w:t>
+      </w:r>
+      <w:proofErr w:type="gramEnd"/>
+      <w:r>
+        <w:t xml:space="preserve"> a single </w:t>
+      </w:r>
+      <w:proofErr w:type="spellStart"/>
+      <w:proofErr w:type="gramStart"/>
+      <w:r>
+        <w:t>x,y</w:t>
+      </w:r>
+      <w:proofErr w:type="spellEnd"/>
+      <w:proofErr w:type="gramEnd"/>
+      <w:r>
+        <w:t xml:space="preserve"> </w:t>
       </w:r>
       <w:r>
         <w:t xml:space="preserve">data </w:t>
@@ -5680,7 +7093,31 @@
         </w:numPr>
       </w:pPr>
       <w:r>
-        <w:t>The .js file must be hosted on github, and the direct link to the .js file must be provided.</w:t>
+        <w:t>The .</w:t>
+      </w:r>
+      <w:proofErr w:type="spellStart"/>
+      <w:r>
+        <w:t>js</w:t>
+      </w:r>
+      <w:proofErr w:type="spellEnd"/>
+      <w:r>
+        <w:t xml:space="preserve"> file must be hosted on </w:t>
+      </w:r>
+      <w:proofErr w:type="spellStart"/>
+      <w:r>
+        <w:t>github</w:t>
+      </w:r>
+      <w:proofErr w:type="spellEnd"/>
+      <w:r>
+        <w:t>, and the direct link to the .</w:t>
+      </w:r>
+      <w:proofErr w:type="spellStart"/>
+      <w:r>
+        <w:t>js</w:t>
+      </w:r>
+      <w:proofErr w:type="spellEnd"/>
+      <w:r>
+        <w:t xml:space="preserve"> file must be provided.</w:t>
       </w:r>
     </w:p>
     <w:p>
@@ -5692,7 +7129,15 @@
         </w:numPr>
       </w:pPr>
       <w:r>
-        <w:t>The .js file must have a function named “Simulate”</w:t>
+        <w:t>The .</w:t>
+      </w:r>
+      <w:proofErr w:type="spellStart"/>
+      <w:r>
+        <w:t>js</w:t>
+      </w:r>
+      <w:proofErr w:type="spellEnd"/>
+      <w:r>
+        <w:t xml:space="preserve"> file must have a function named “Simulate”</w:t>
       </w:r>
     </w:p>
     <w:p>
@@ -5704,7 +7149,15 @@
         </w:numPr>
       </w:pPr>
       <w:r>
-        <w:t>The simulate function must take a single input object and a single output object.</w:t>
+        <w:t xml:space="preserve">The </w:t>
+      </w:r>
+      <w:proofErr w:type="gramStart"/>
+      <w:r>
+        <w:t>simulate</w:t>
+      </w:r>
+      <w:proofErr w:type="gramEnd"/>
+      <w:r>
+        <w:t xml:space="preserve"> function must take a single input object and a single output object.</w:t>
       </w:r>
     </w:p>
     <w:p>
@@ -5716,7 +7169,52 @@
         </w:numPr>
       </w:pPr>
       <w:r>
-        <w:t>The input object received will be the entire dataseries object from the original json data record (such that, for example, input.simulate.K_eq is the contents of the K_eq field inside “simulate” of the original json record).</w:t>
+        <w:t xml:space="preserve">The input object received will be the entire </w:t>
+      </w:r>
+      <w:proofErr w:type="spellStart"/>
+      <w:r>
+        <w:t>dataseries</w:t>
+      </w:r>
+      <w:proofErr w:type="spellEnd"/>
+      <w:r>
+        <w:t xml:space="preserve"> object from the original </w:t>
+      </w:r>
+      <w:proofErr w:type="spellStart"/>
+      <w:r>
+        <w:t>json</w:t>
+      </w:r>
+      <w:proofErr w:type="spellEnd"/>
+      <w:r>
+        <w:t xml:space="preserve"> data record (such that, for example, </w:t>
+      </w:r>
+      <w:proofErr w:type="spellStart"/>
+      <w:proofErr w:type="gramStart"/>
+      <w:r>
+        <w:t>input.simulate</w:t>
+      </w:r>
+      <w:proofErr w:type="gramEnd"/>
+      <w:r>
+        <w:t>.K_eq</w:t>
+      </w:r>
+      <w:proofErr w:type="spellEnd"/>
+      <w:r>
+        <w:t xml:space="preserve"> is the contents of the </w:t>
+      </w:r>
+      <w:proofErr w:type="spellStart"/>
+      <w:r>
+        <w:t>K_eq</w:t>
+      </w:r>
+      <w:proofErr w:type="spellEnd"/>
+      <w:r>
+        <w:t xml:space="preserve"> field inside “simulate” of the original </w:t>
+      </w:r>
+      <w:proofErr w:type="spellStart"/>
+      <w:r>
+        <w:t>json</w:t>
+      </w:r>
+      <w:proofErr w:type="spellEnd"/>
+      <w:r>
+        <w:t xml:space="preserve"> record).</w:t>
       </w:r>
     </w:p>
     <w:p>
@@ -5731,13 +7229,69 @@
         <w:t>The output object returned by the simulate function</w:t>
       </w:r>
       <w:r>
-        <w:t xml:space="preserve"> will be a nested array with fields of “x”, “y” , “x_label” and “y_label”. Thus, the simulation function (named “Simulate”) must return only a single x/y data set, and the x_label and y_label strings must include the units in parentheses.  As before, custom units may be included using &lt;&gt; at the beginning of the string. For example, (&lt;frogs&gt;*kg/s)  would be permissible.  </w:t>
+        <w:t xml:space="preserve"> will be a nested array with fields of “x”, “y</w:t>
+      </w:r>
+      <w:proofErr w:type="gramStart"/>
+      <w:r>
+        <w:t>” ,</w:t>
+      </w:r>
+      <w:proofErr w:type="gramEnd"/>
+      <w:r>
+        <w:t xml:space="preserve"> “</w:t>
+      </w:r>
+      <w:proofErr w:type="spellStart"/>
+      <w:r>
+        <w:t>x_label</w:t>
+      </w:r>
+      <w:proofErr w:type="spellEnd"/>
+      <w:r>
+        <w:t>” and “</w:t>
+      </w:r>
+      <w:proofErr w:type="spellStart"/>
+      <w:r>
+        <w:t>y_label</w:t>
+      </w:r>
+      <w:proofErr w:type="spellEnd"/>
+      <w:r>
+        <w:t xml:space="preserve">”. Thus, the simulation function (named “Simulate”) must return only a single x/y data set, and the </w:t>
+      </w:r>
+      <w:proofErr w:type="spellStart"/>
+      <w:r>
+        <w:t>x_label</w:t>
+      </w:r>
+      <w:proofErr w:type="spellEnd"/>
+      <w:r>
+        <w:t xml:space="preserve"> and </w:t>
+      </w:r>
+      <w:proofErr w:type="spellStart"/>
+      <w:r>
+        <w:t>y_label</w:t>
+      </w:r>
+      <w:proofErr w:type="spellEnd"/>
+      <w:r>
+        <w:t xml:space="preserve"> strings must include the units in parentheses.  As before, custom units may be included using &lt;&gt; at the beginning of the string. For example, (&lt;frogs&gt;*kg/</w:t>
+      </w:r>
+      <w:proofErr w:type="gramStart"/>
+      <w:r>
+        <w:t>s)  would</w:t>
+      </w:r>
+      <w:proofErr w:type="gramEnd"/>
+      <w:r>
+        <w:t xml:space="preserve"> be permissible.  </w:t>
       </w:r>
     </w:p>
     <w:p/>
     <w:p>
       <w:r>
-        <w:t xml:space="preserve">Examples of single series json model records (simulator called one time): </w:t>
+        <w:t xml:space="preserve">Examples of single series </w:t>
+      </w:r>
+      <w:proofErr w:type="spellStart"/>
+      <w:r>
+        <w:t>json</w:t>
+      </w:r>
+      <w:proofErr w:type="spellEnd"/>
+      <w:r>
+        <w:t xml:space="preserve"> model records (simulator called one time): </w:t>
       </w:r>
     </w:p>
     <w:p>
@@ -5745,20 +7299,38 @@
         <w:ind w:firstLine="720"/>
       </w:pPr>
       <w:r>
-        <w:t>amino_silane_silica_LangmuirIsothermModel_343_equilibrium.json</w:t>
-      </w:r>
+        <w:t>amino_silane_silica_LangmuirIsothermModel_343_</w:t>
+      </w:r>
+      <w:proofErr w:type="gramStart"/>
+      <w:r>
+        <w:t>equilibrium.json</w:t>
+      </w:r>
+      <w:proofErr w:type="gramEnd"/>
     </w:p>
     <w:p>
       <w:pPr>
         <w:ind w:firstLine="720"/>
       </w:pPr>
       <w:r>
-        <w:t>amino_silane_silica_LangmuirIsothermModel_343_kinetic.json</w:t>
-      </w:r>
-    </w:p>
-    <w:p>
-      <w:r>
-        <w:t xml:space="preserve">Examples of multiple series json model records (simulator called multiple times): </w:t>
+        <w:t>amino_silane_silica_LangmuirIsothermModel_343_</w:t>
+      </w:r>
+      <w:proofErr w:type="gramStart"/>
+      <w:r>
+        <w:t>kinetic.json</w:t>
+      </w:r>
+      <w:proofErr w:type="gramEnd"/>
+    </w:p>
+    <w:p>
+      <w:r>
+        <w:t xml:space="preserve">Examples of multiple series </w:t>
+      </w:r>
+      <w:proofErr w:type="spellStart"/>
+      <w:r>
+        <w:t>json</w:t>
+      </w:r>
+      <w:proofErr w:type="spellEnd"/>
+      <w:r>
+        <w:t xml:space="preserve"> model records (simulator called multiple times): </w:t>
       </w:r>
     </w:p>
     <w:p>
@@ -5766,21 +7338,39 @@
         <w:ind w:firstLine="720"/>
       </w:pPr>
       <w:r>
-        <w:t>amino_silane_silica_LangmuirIsothermModel_343_kinetic_two_models.json</w:t>
-      </w:r>
+        <w:t>amino_silane_silica_LangmuirIsothermModel_343_kinetic_two_</w:t>
+      </w:r>
+      <w:proofErr w:type="gramStart"/>
+      <w:r>
+        <w:t>models.json</w:t>
+      </w:r>
+      <w:proofErr w:type="gramEnd"/>
     </w:p>
     <w:p>
       <w:pPr>
         <w:ind w:firstLine="720"/>
       </w:pPr>
       <w:r>
-        <w:t>amino_silane_silica_LangmuirIsothermModel_343_equilibrium_two_models.json</w:t>
-      </w:r>
+        <w:t>amino_silane_silica_LangmuirIsothermModel_343_equilibrium_two_</w:t>
+      </w:r>
+      <w:proofErr w:type="gramStart"/>
+      <w:r>
+        <w:t>models.json</w:t>
+      </w:r>
+      <w:proofErr w:type="gramEnd"/>
     </w:p>
     <w:p/>
     <w:p>
       <w:r>
-        <w:t>It is even possible to have a json record with raw data and a model in the same file, because the model is defined at the series level.</w:t>
+        <w:t xml:space="preserve">It is even possible to have a </w:t>
+      </w:r>
+      <w:proofErr w:type="spellStart"/>
+      <w:r>
+        <w:t>json</w:t>
+      </w:r>
+      <w:proofErr w:type="spellEnd"/>
+      <w:r>
+        <w:t xml:space="preserve"> record with raw data and a model in the same file, because the model is defined at the series level.</w:t>
       </w:r>
     </w:p>
     <w:p>
@@ -5825,13 +7415,29 @@
     <w:p/>
     <w:p>
       <w:r>
-        <w:t>JSONGrapher is designed to plot data that is compatible to plot together, and to disallow plotting of incompatible data together.</w:t>
+        <w:t xml:space="preserve">JSONGrapher is designed to plot data that is compatible </w:t>
+      </w:r>
+      <w:proofErr w:type="gramStart"/>
+      <w:r>
+        <w:t>to plot</w:t>
+      </w:r>
+      <w:proofErr w:type="gramEnd"/>
+      <w:r>
+        <w:t xml:space="preserve"> together, and to disallow plotting of incompatible data together.</w:t>
       </w:r>
     </w:p>
     <w:p/>
     <w:p>
       <w:r>
-        <w:t>One way that JSON tells if data is compatible is by units. But, there may be other reasons to not plot data together.</w:t>
+        <w:t xml:space="preserve">One way that JSON tells if data is compatible is by units. </w:t>
+      </w:r>
+      <w:proofErr w:type="gramStart"/>
+      <w:r>
+        <w:t>But,</w:t>
+      </w:r>
+      <w:proofErr w:type="gramEnd"/>
+      <w:r>
+        <w:t xml:space="preserve"> there may be other reasons to not plot data together.</w:t>
       </w:r>
     </w:p>
     <w:p/>
@@ -5849,129 +7455,3253 @@
         <w:t>double-underscore separator</w:t>
       </w:r>
       <w:r>
-        <w:t xml:space="preserve">s in a hierarchical way in the DataType field. For example, </w:t>
-      </w:r>
+        <w:t xml:space="preserve">s in a hierarchical way in the </w:t>
+      </w:r>
+      <w:proofErr w:type="spellStart"/>
+      <w:r>
+        <w:t>DataType</w:t>
+      </w:r>
+      <w:proofErr w:type="spellEnd"/>
+      <w:r>
+        <w:t xml:space="preserve"> field. For example, </w:t>
+      </w:r>
+      <w:proofErr w:type="spellStart"/>
       <w:r>
         <w:rPr>
           <w:rStyle w:val="Emphasis"/>
         </w:rPr>
+        <w:t>adsorption_</w:t>
+      </w:r>
+      <w:proofErr w:type="gramStart"/>
+      <w:r>
+        <w:rPr>
+          <w:rStyle w:val="Emphasis"/>
+        </w:rPr>
+        <w:t>isotherm</w:t>
+      </w:r>
+      <w:proofErr w:type="spellEnd"/>
+      <w:r>
+        <w:t xml:space="preserve">  has</w:t>
+      </w:r>
+      <w:proofErr w:type="gramEnd"/>
+      <w:r>
+        <w:t xml:space="preserve"> no double underscore, so the string </w:t>
+      </w:r>
+      <w:proofErr w:type="spellStart"/>
+      <w:r>
+        <w:rPr>
+          <w:rStyle w:val="Emphasis"/>
+        </w:rPr>
+        <w:t>adsorption_</w:t>
+      </w:r>
+      <w:proofErr w:type="gramStart"/>
+      <w:r>
+        <w:rPr>
+          <w:rStyle w:val="Emphasis"/>
+        </w:rPr>
+        <w:t>iso</w:t>
+      </w:r>
+      <w:r>
+        <w:rPr>
+          <w:rStyle w:val="Emphasis"/>
+        </w:rPr>
+        <w:t>t</w:t>
+      </w:r>
+      <w:r>
+        <w:rPr>
+          <w:rStyle w:val="Emphasis"/>
+        </w:rPr>
+        <w:t>herm</w:t>
+      </w:r>
+      <w:proofErr w:type="spellEnd"/>
+      <w:r>
+        <w:t xml:space="preserve">  in</w:t>
+      </w:r>
+      <w:proofErr w:type="gramEnd"/>
+      <w:r>
+        <w:t xml:space="preserve"> the </w:t>
+      </w:r>
+      <w:proofErr w:type="spellStart"/>
+      <w:r>
+        <w:t>data_type</w:t>
+      </w:r>
+      <w:proofErr w:type="spellEnd"/>
+      <w:r>
+        <w:t xml:space="preserve"> field would be considered a top-level classification.  Then, subsets classification types can be added in front. A datatype </w:t>
+      </w:r>
+      <w:proofErr w:type="gramStart"/>
+      <w:r>
+        <w:t xml:space="preserve">of  </w:t>
+      </w:r>
+      <w:r>
+        <w:rPr>
+          <w:rStyle w:val="Emphasis"/>
+        </w:rPr>
+        <w:t>CO2</w:t>
+      </w:r>
+      <w:proofErr w:type="gramEnd"/>
+      <w:r>
+        <w:rPr>
+          <w:rStyle w:val="Emphasis"/>
+        </w:rPr>
+        <w:t>__adsorption_isotherm</w:t>
+      </w:r>
+      <w:r>
+        <w:t xml:space="preserve"> is a subset of the data type </w:t>
+      </w:r>
+      <w:proofErr w:type="spellStart"/>
+      <w:r>
+        <w:rPr>
+          <w:rStyle w:val="Emphasis"/>
+        </w:rPr>
         <w:t>adsorption_isotherm</w:t>
       </w:r>
-      <w:r>
-        <w:t xml:space="preserve">  has no double underscore, so the string </w:t>
+      <w:proofErr w:type="spellEnd"/>
+      <w:r>
+        <w:t xml:space="preserve"> and </w:t>
       </w:r>
       <w:r>
         <w:rPr>
           <w:rStyle w:val="Emphasis"/>
         </w:rPr>
-        <w:t>adsorption_iso</w:t>
-      </w:r>
+        <w:t>DRIFTS__IR__</w:t>
+      </w:r>
+      <w:proofErr w:type="spellStart"/>
       <w:r>
         <w:rPr>
           <w:rStyle w:val="Emphasis"/>
         </w:rPr>
-        <w:t>t</w:t>
+        <w:t>vibrational_spectrum</w:t>
+      </w:r>
+      <w:proofErr w:type="spellEnd"/>
+      <w:r>
+        <w:t xml:space="preserve"> is a subset of </w:t>
       </w:r>
       <w:r>
         <w:rPr>
           <w:rStyle w:val="Emphasis"/>
         </w:rPr>
-        <w:t>herm</w:t>
-      </w:r>
-      <w:r>
-        <w:t xml:space="preserve">  in the data_type field would be considered a top-level classification.  Then, subsets classification types can be added in front. A datatype of  </w:t>
-      </w:r>
+        <w:t>IR__</w:t>
+      </w:r>
+      <w:proofErr w:type="spellStart"/>
       <w:r>
         <w:rPr>
           <w:rStyle w:val="Emphasis"/>
         </w:rPr>
-        <w:t>CO2__adsorption_isotherm</w:t>
-      </w:r>
-      <w:r>
-        <w:t xml:space="preserve"> is a subset of the data type </w:t>
-      </w:r>
+        <w:t>vibrational_spectrum</w:t>
+      </w:r>
+      <w:proofErr w:type="spellEnd"/>
+      <w:r>
+        <w:t xml:space="preserve"> </w:t>
+      </w:r>
+      <w:proofErr w:type="gramStart"/>
+      <w:r>
+        <w:t>and also</w:t>
+      </w:r>
+      <w:proofErr w:type="gramEnd"/>
+      <w:r>
+        <w:t xml:space="preserve"> a subset of </w:t>
+      </w:r>
+      <w:proofErr w:type="spellStart"/>
       <w:r>
         <w:rPr>
           <w:rStyle w:val="Emphasis"/>
         </w:rPr>
-        <w:t>adsorption_isotherm</w:t>
-      </w:r>
+        <w:t>vibrational_spectrum</w:t>
+      </w:r>
+      <w:proofErr w:type="spellEnd"/>
+      <w:r>
+        <w:t>.</w:t>
+      </w:r>
+      <w:r>
+        <w:t xml:space="preserve">  By following the hierarchical classification system when </w:t>
+      </w:r>
+      <w:r>
+        <w:lastRenderedPageBreak/>
+        <w:t xml:space="preserve">naming </w:t>
+      </w:r>
+      <w:proofErr w:type="spellStart"/>
+      <w:r>
+        <w:t>DataTypes</w:t>
+      </w:r>
+      <w:proofErr w:type="spellEnd"/>
+      <w:r>
+        <w:t xml:space="preserve">, </w:t>
+      </w:r>
+      <w:proofErr w:type="spellStart"/>
+      <w:r>
+        <w:t>JSONGrapher</w:t>
+      </w:r>
+      <w:proofErr w:type="spellEnd"/>
+      <w:r>
+        <w:t xml:space="preserve"> can see if different datatypes have any overlapping parent classifications for plotting the data together.</w:t>
+      </w:r>
+    </w:p>
+    <w:p/>
+    <w:p>
+      <w:pPr>
+        <w:pStyle w:val="Heading1"/>
+      </w:pPr>
+      <w:bookmarkStart w:id="21" w:name="_Toc195822731"/>
+      <w:r>
+        <w:t>2</w:t>
+      </w:r>
+      <w:r>
+        <w:t xml:space="preserve">. </w:t>
+      </w:r>
+      <w:proofErr w:type="spellStart"/>
+      <w:r>
+        <w:t>Javascript</w:t>
+      </w:r>
+      <w:proofErr w:type="spellEnd"/>
+      <w:r>
+        <w:t xml:space="preserve"> </w:t>
+      </w:r>
+      <w:r>
+        <w:t>Simulation Calls</w:t>
+      </w:r>
+    </w:p>
+    <w:p>
+      <w:proofErr w:type="spellStart"/>
+      <w:r>
+        <w:t>JSONGrapher</w:t>
+      </w:r>
+      <w:proofErr w:type="spellEnd"/>
+      <w:r>
+        <w:t xml:space="preserve"> files can be made with entries containing simulation parameters rather than data, whereupon </w:t>
+      </w:r>
+      <w:proofErr w:type="spellStart"/>
+      <w:r>
+        <w:t>JSONGrapher</w:t>
+      </w:r>
+      <w:proofErr w:type="spellEnd"/>
+      <w:r>
+        <w:t xml:space="preserve"> will call to execute external simulations to obtain XY data to be plotted.</w:t>
+      </w:r>
+    </w:p>
+    <w:p/>
+    <w:p>
+      <w:r>
+        <w:t xml:space="preserve">Such calls can be made </w:t>
+      </w:r>
+      <w:proofErr w:type="gramStart"/>
+      <w:r>
+        <w:t>to</w:t>
+      </w:r>
+      <w:proofErr w:type="gramEnd"/>
+      <w:r>
+        <w:t xml:space="preserve"> external </w:t>
+      </w:r>
+      <w:proofErr w:type="spellStart"/>
+      <w:r>
+        <w:t>Javascript</w:t>
+      </w:r>
+      <w:proofErr w:type="spellEnd"/>
+      <w:r>
+        <w:t xml:space="preserve"> simulation functions.</w:t>
+      </w:r>
+      <w:r>
+        <w:t xml:space="preserve"> The requirements are that the </w:t>
+      </w:r>
+      <w:proofErr w:type="spellStart"/>
+      <w:r>
+        <w:t>javascript</w:t>
+      </w:r>
+      <w:proofErr w:type="spellEnd"/>
+      <w:r>
+        <w:t xml:space="preserve"> must be hosted on </w:t>
+      </w:r>
+      <w:proofErr w:type="spellStart"/>
+      <w:r>
+        <w:t>github</w:t>
+      </w:r>
+      <w:proofErr w:type="spellEnd"/>
+      <w:r>
+        <w:t xml:space="preserve"> with a function named “simulate”. The function name must be lower case.  That function must receive a single argument: a JSON object which has </w:t>
+      </w:r>
+      <w:proofErr w:type="gramStart"/>
+      <w:r>
+        <w:t>the a</w:t>
+      </w:r>
+      <w:proofErr w:type="gramEnd"/>
+      <w:r>
+        <w:t xml:space="preserve"> field named </w:t>
+      </w:r>
+      <w:r>
+        <w:t>“</w:t>
+      </w:r>
+      <w:r>
+        <w:t>simulate</w:t>
+      </w:r>
+      <w:r>
+        <w:t>”</w:t>
+      </w:r>
+      <w:r>
+        <w:t xml:space="preserve">, and which then contains parameters needed </w:t>
+      </w:r>
+      <w:r>
+        <w:t>parameters in</w:t>
+      </w:r>
+      <w:r>
+        <w:t xml:space="preserve"> subfields.</w:t>
+      </w:r>
+      <w:r>
+        <w:t xml:space="preserve"> The </w:t>
+      </w:r>
+      <w:proofErr w:type="spellStart"/>
+      <w:r>
+        <w:t>javascript</w:t>
+      </w:r>
+      <w:proofErr w:type="spellEnd"/>
+      <w:r>
+        <w:t xml:space="preserve"> function must return a JSON object with the field “data” and with </w:t>
+      </w:r>
+      <w:r>
+        <w:t xml:space="preserve">the original </w:t>
+      </w:r>
+      <w:r>
+        <w:t>subfields within that of “x”, “y”, “</w:t>
+      </w:r>
+      <w:proofErr w:type="spellStart"/>
+      <w:r>
+        <w:t>x_label</w:t>
+      </w:r>
+      <w:proofErr w:type="spellEnd"/>
+      <w:r>
+        <w:t>”, “</w:t>
+      </w:r>
+      <w:proofErr w:type="spellStart"/>
+      <w:r>
+        <w:t>y_label</w:t>
+      </w:r>
+      <w:proofErr w:type="spellEnd"/>
+      <w:r>
+        <w:t>”,</w:t>
+      </w:r>
+      <w:r>
+        <w:t xml:space="preserve"> now populated with </w:t>
+      </w:r>
+      <w:r>
+        <w:t>the simulated values.</w:t>
+      </w:r>
+    </w:p>
+    <w:p/>
+    <w:p>
+      <w:r>
+        <w:t xml:space="preserve">For the convenience of anyone who will be making </w:t>
+      </w:r>
+      <w:proofErr w:type="spellStart"/>
+      <w:r>
+        <w:t>javascript</w:t>
+      </w:r>
+      <w:proofErr w:type="spellEnd"/>
+      <w:r>
+        <w:t xml:space="preserve"> simulation functions, </w:t>
+      </w:r>
+      <w:r>
+        <w:t xml:space="preserve">there is also a standalone html file for testing </w:t>
+      </w:r>
+      <w:proofErr w:type="spellStart"/>
+      <w:r>
+        <w:t>javascript</w:t>
+      </w:r>
+      <w:proofErr w:type="spellEnd"/>
+      <w:r>
+        <w:t xml:space="preserve"> functions. Opening the tester will be </w:t>
+      </w:r>
+      <w:proofErr w:type="spellStart"/>
+      <w:r>
+        <w:t>self explanatory</w:t>
+      </w:r>
+      <w:proofErr w:type="spellEnd"/>
+      <w:r>
+        <w:t xml:space="preserve"> for most developers, but we also include a README on how to use the testing file. </w:t>
+      </w:r>
+      <w:hyperlink r:id="rId29" w:history="1">
+        <w:r>
+          <w:rPr>
+            <w:rStyle w:val="Hyperlink"/>
+          </w:rPr>
+          <w:t>https://github.com/AdityaSavara/JSONGrapherExamples/tree/main/ModelSimulationTesters</w:t>
+        </w:r>
+      </w:hyperlink>
+      <w:r>
+        <w:t xml:space="preserve"> </w:t>
+      </w:r>
+    </w:p>
+    <w:p/>
+    <w:p>
+      <w:pPr>
+        <w:rPr>
+          <w:b/>
+          <w:bCs/>
+        </w:rPr>
+      </w:pPr>
+      <w:r>
+        <w:rPr>
+          <w:b/>
+          <w:bCs/>
+        </w:rPr>
+        <w:t xml:space="preserve">Example </w:t>
+      </w:r>
+      <w:proofErr w:type="spellStart"/>
+      <w:r>
+        <w:rPr>
+          <w:b/>
+          <w:bCs/>
+        </w:rPr>
+        <w:t>javascript</w:t>
+      </w:r>
+      <w:proofErr w:type="spellEnd"/>
+      <w:r>
+        <w:rPr>
+          <w:b/>
+          <w:bCs/>
+        </w:rPr>
+        <w:t xml:space="preserve"> file</w:t>
+      </w:r>
+      <w:r>
+        <w:rPr>
+          <w:b/>
+          <w:bCs/>
+        </w:rPr>
+        <w:t>:</w:t>
+      </w:r>
+      <w:r>
+        <w:rPr>
+          <w:b/>
+          <w:bCs/>
+        </w:rPr>
+        <w:t xml:space="preserve"> </w:t>
+      </w:r>
+    </w:p>
+    <w:p>
+      <w:pPr>
+        <w:rPr>
+          <w:b/>
+          <w:bCs/>
+        </w:rPr>
+      </w:pPr>
+      <w:hyperlink r:id="rId30" w:history="1">
+        <w:r>
+          <w:rPr>
+            <w:rStyle w:val="Hyperlink"/>
+            <w:b/>
+            <w:bCs/>
+          </w:rPr>
+          <w:t>https://github.com/AdityaSavara/JSONGrapherExamples/blob/main/ExampleSimulators/Langmuir_Isotherm.js</w:t>
+        </w:r>
+      </w:hyperlink>
+      <w:r>
+        <w:rPr>
+          <w:b/>
+          <w:bCs/>
+        </w:rPr>
+        <w:t xml:space="preserve"> </w:t>
+      </w:r>
+    </w:p>
+    <w:p>
+      <w:pPr>
+        <w:rPr>
+          <w:b/>
+          <w:bCs/>
+        </w:rPr>
+      </w:pPr>
+    </w:p>
+    <w:p>
+      <w:pPr>
+        <w:rPr>
+          <w:b/>
+          <w:bCs/>
+        </w:rPr>
+      </w:pPr>
+      <w:r>
+        <w:rPr>
+          <w:b/>
+          <w:bCs/>
+        </w:rPr>
+        <w:t xml:space="preserve">Example </w:t>
+      </w:r>
+      <w:r>
+        <w:rPr>
+          <w:b/>
+          <w:bCs/>
+        </w:rPr>
+        <w:t xml:space="preserve">JSON </w:t>
+      </w:r>
+      <w:r>
+        <w:rPr>
+          <w:b/>
+          <w:bCs/>
+        </w:rPr>
+        <w:t>that would be “plotted” with JS</w:t>
+      </w:r>
+      <w:proofErr w:type="spellStart"/>
+      <w:r>
+        <w:rPr>
+          <w:b/>
+          <w:bCs/>
+        </w:rPr>
+        <w:t>ONGrapher</w:t>
+      </w:r>
+      <w:proofErr w:type="spellEnd"/>
+      <w:r>
+        <w:rPr>
+          <w:b/>
+          <w:bCs/>
+        </w:rPr>
+        <w:t xml:space="preserve"> and which </w:t>
+      </w:r>
+      <w:proofErr w:type="spellStart"/>
+      <w:r>
+        <w:rPr>
+          <w:b/>
+          <w:bCs/>
+        </w:rPr>
+        <w:t>woudl</w:t>
+      </w:r>
+      <w:proofErr w:type="spellEnd"/>
+      <w:r>
+        <w:rPr>
+          <w:b/>
+          <w:bCs/>
+        </w:rPr>
+        <w:t xml:space="preserve"> call that </w:t>
+      </w:r>
+      <w:proofErr w:type="spellStart"/>
+      <w:r>
+        <w:rPr>
+          <w:b/>
+          <w:bCs/>
+        </w:rPr>
+        <w:t>javascript</w:t>
+      </w:r>
+      <w:proofErr w:type="spellEnd"/>
+      <w:r>
+        <w:rPr>
+          <w:b/>
+          <w:bCs/>
+        </w:rPr>
+        <w:t xml:space="preserve"> file</w:t>
+      </w:r>
+      <w:r>
+        <w:rPr>
+          <w:b/>
+          <w:bCs/>
+        </w:rPr>
+        <w:t>:</w:t>
+      </w:r>
+    </w:p>
+    <w:p>
+      <w:pPr>
+        <w:rPr>
+          <w:b/>
+          <w:bCs/>
+        </w:rPr>
+      </w:pPr>
+      <w:hyperlink r:id="rId31" w:history="1">
+        <w:r>
+          <w:rPr>
+            <w:rStyle w:val="Hyperlink"/>
+            <w:b/>
+            <w:bCs/>
+          </w:rPr>
+          <w:t>https://github.com/AdityaSavara/JSONGrapherExamples/blob/main/ExampleModelRecords/1-CO2__Adsorption_Isotherms/amino_silane_silica_LangmuirIsothermModel_343_equilibrium.json</w:t>
+        </w:r>
+      </w:hyperlink>
+      <w:r>
+        <w:rPr>
+          <w:b/>
+          <w:bCs/>
+        </w:rPr>
+        <w:t xml:space="preserve"> </w:t>
+      </w:r>
+    </w:p>
+    <w:p/>
+    <w:p>
+      <w:pPr>
+        <w:rPr>
+          <w:b/>
+          <w:bCs/>
+        </w:rPr>
+      </w:pPr>
+      <w:r>
+        <w:rPr>
+          <w:b/>
+          <w:bCs/>
+        </w:rPr>
+        <w:t>Example input</w:t>
+      </w:r>
+      <w:r>
+        <w:rPr>
+          <w:b/>
+          <w:bCs/>
+        </w:rPr>
+        <w:t xml:space="preserve"> that </w:t>
+      </w:r>
+      <w:proofErr w:type="spellStart"/>
+      <w:r>
+        <w:rPr>
+          <w:b/>
+          <w:bCs/>
+        </w:rPr>
+        <w:t>javascript</w:t>
+      </w:r>
+      <w:proofErr w:type="spellEnd"/>
+      <w:r>
+        <w:rPr>
+          <w:b/>
+          <w:bCs/>
+        </w:rPr>
+        <w:t xml:space="preserve"> function would receive</w:t>
+      </w:r>
+      <w:r>
+        <w:rPr>
+          <w:b/>
+          <w:bCs/>
+        </w:rPr>
+        <w:t>:</w:t>
+      </w:r>
+    </w:p>
+    <w:p>
+      <w:r>
+        <w:t>{</w:t>
+      </w:r>
+    </w:p>
+    <w:p>
+      <w:r>
+        <w:t xml:space="preserve">  "comments": "// The curly bracket starts a data series. A file can have more than one data series. The </w:t>
+      </w:r>
+      <w:proofErr w:type="spellStart"/>
+      <w:r>
+        <w:t>uid</w:t>
+      </w:r>
+      <w:proofErr w:type="spellEnd"/>
+      <w:r>
+        <w:t xml:space="preserve"> is an optional unique ID and can even be a </w:t>
+      </w:r>
+      <w:proofErr w:type="spellStart"/>
+      <w:r>
+        <w:t>doi</w:t>
+      </w:r>
+      <w:proofErr w:type="spellEnd"/>
+      <w:r>
+        <w:t>, for example.  The name field is the name of the series and will appear in the legend.",</w:t>
+      </w:r>
+    </w:p>
+    <w:p>
+      <w:r>
+        <w:t xml:space="preserve">  "line</w:t>
+      </w:r>
+      <w:proofErr w:type="gramStart"/>
+      <w:r>
+        <w:t>": {</w:t>
+      </w:r>
+      <w:proofErr w:type="gramEnd"/>
+    </w:p>
+    <w:p>
+      <w:r>
+        <w:t xml:space="preserve">    "shape": "spline",</w:t>
+      </w:r>
+    </w:p>
+    <w:p>
+      <w:r>
+        <w:t xml:space="preserve">    "width": 3</w:t>
+      </w:r>
+    </w:p>
+    <w:p>
+      <w:r>
+        <w:t xml:space="preserve">  },</w:t>
+      </w:r>
+    </w:p>
+    <w:p>
+      <w:r>
+        <w:t xml:space="preserve">  "name": "CO2 Adsorption, </w:t>
+      </w:r>
+      <w:proofErr w:type="spellStart"/>
+      <w:r>
+        <w:t>K_eq</w:t>
+      </w:r>
+      <w:proofErr w:type="spellEnd"/>
+      <w:r>
+        <w:t xml:space="preserve"> = 99.6 (1/bar)",</w:t>
+      </w:r>
+    </w:p>
+    <w:p>
+      <w:r>
+        <w:t xml:space="preserve">  "type": "scatter",</w:t>
+      </w:r>
+    </w:p>
+    <w:p>
+      <w:r>
+        <w:t xml:space="preserve">  "x": [],</w:t>
+      </w:r>
+    </w:p>
+    <w:p>
+      <w:r>
+        <w:t xml:space="preserve">  "y": [],</w:t>
+      </w:r>
+    </w:p>
+    <w:p>
+      <w:r>
+        <w:t xml:space="preserve">  "simulate</w:t>
+      </w:r>
+      <w:proofErr w:type="gramStart"/>
+      <w:r>
+        <w:t>": {</w:t>
+      </w:r>
+      <w:proofErr w:type="gramEnd"/>
+    </w:p>
+    <w:p>
+      <w:r>
+        <w:t xml:space="preserve">    "comments": "// The model field allows description of whether it is an elementary step model or some other kind of model. In this case, the model is a </w:t>
+      </w:r>
+      <w:proofErr w:type="spellStart"/>
+      <w:r>
+        <w:t>Langmuir_Isotherm</w:t>
+      </w:r>
+      <w:proofErr w:type="spellEnd"/>
+      <w:r>
+        <w:t xml:space="preserve"> model. This model requires </w:t>
+      </w:r>
+      <w:r>
+        <w:lastRenderedPageBreak/>
+        <w:t xml:space="preserve">having *either* K_E or </w:t>
+      </w:r>
+      <w:proofErr w:type="spellStart"/>
+      <w:r>
+        <w:t>k_ads</w:t>
+      </w:r>
+      <w:proofErr w:type="spellEnd"/>
       <w:r>
         <w:t xml:space="preserve"> and </w:t>
       </w:r>
-      <w:r>
-        <w:rPr>
-          <w:rStyle w:val="Emphasis"/>
-        </w:rPr>
-        <w:t>DRIFTS__IR__vibrational_spectrum</w:t>
-      </w:r>
-      <w:r>
-        <w:t xml:space="preserve"> is a subset of </w:t>
-      </w:r>
-      <w:r>
-        <w:rPr>
-          <w:rStyle w:val="Emphasis"/>
-        </w:rPr>
-        <w:t>IR__vibrational_spectrum</w:t>
-      </w:r>
-      <w:r>
-        <w:t xml:space="preserve"> and also a subset of </w:t>
-      </w:r>
-      <w:r>
-        <w:rPr>
-          <w:rStyle w:val="Emphasis"/>
-        </w:rPr>
-        <w:t>vibrational_spectrum</w:t>
-      </w:r>
+      <w:proofErr w:type="spellStart"/>
+      <w:r>
+        <w:t>k_des</w:t>
+      </w:r>
+      <w:proofErr w:type="spellEnd"/>
+      <w:r>
+        <w:t xml:space="preserve">.  The fields of </w:t>
+      </w:r>
+      <w:proofErr w:type="spellStart"/>
+      <w:r>
+        <w:t>k_f</w:t>
+      </w:r>
+      <w:proofErr w:type="spellEnd"/>
+      <w:r>
+        <w:t xml:space="preserve"> and </w:t>
+      </w:r>
+      <w:proofErr w:type="spellStart"/>
+      <w:r>
+        <w:t>k_r</w:t>
+      </w:r>
+      <w:proofErr w:type="spellEnd"/>
+      <w:r>
+        <w:t xml:space="preserve"> will only be checked if the K_</w:t>
+      </w:r>
+      <w:proofErr w:type="gramStart"/>
+      <w:r>
+        <w:t>E  has</w:t>
+      </w:r>
+      <w:proofErr w:type="gramEnd"/>
+      <w:r>
+        <w:t xml:space="preserve"> null as its value. The units of pressure must be expressed with a division symbol like 1/bar.",</w:t>
+      </w:r>
+    </w:p>
+    <w:p>
+      <w:r>
+        <w:t xml:space="preserve">    "model": "https://github.com/AdityaSavara/JSONGrapherExamples/blob/main/ExampleSimulators/Langmuir_Isotherm.js",</w:t>
+      </w:r>
+    </w:p>
+    <w:p>
+      <w:r>
+        <w:t xml:space="preserve">    "</w:t>
+      </w:r>
+      <w:proofErr w:type="spellStart"/>
+      <w:r>
+        <w:t>K_eq</w:t>
+      </w:r>
+      <w:proofErr w:type="spellEnd"/>
+      <w:r>
+        <w:t>": "99.6 (1/bar)",</w:t>
+      </w:r>
+    </w:p>
+    <w:p>
+      <w:r>
+        <w:t xml:space="preserve">    "</w:t>
+      </w:r>
+      <w:proofErr w:type="spellStart"/>
+      <w:proofErr w:type="gramStart"/>
+      <w:r>
+        <w:t>sigma</w:t>
+      </w:r>
+      <w:proofErr w:type="gramEnd"/>
+      <w:r>
+        <w:t>_max</w:t>
+      </w:r>
+      <w:proofErr w:type="spellEnd"/>
+      <w:r>
+        <w:t>": "1.0267670459667 (mol/kg)",</w:t>
+      </w:r>
+    </w:p>
+    <w:p>
+      <w:r>
+        <w:t xml:space="preserve">    "</w:t>
+      </w:r>
+      <w:proofErr w:type="spellStart"/>
+      <w:r>
+        <w:t>k_ads</w:t>
+      </w:r>
+      <w:proofErr w:type="spellEnd"/>
+      <w:r>
+        <w:t>": null,</w:t>
+      </w:r>
+    </w:p>
+    <w:p>
+      <w:r>
+        <w:t xml:space="preserve">    "</w:t>
+      </w:r>
+      <w:proofErr w:type="spellStart"/>
+      <w:r>
+        <w:t>k_des</w:t>
+      </w:r>
+      <w:proofErr w:type="spellEnd"/>
+      <w:r>
+        <w:t>": null</w:t>
+      </w:r>
+    </w:p>
+    <w:p>
+      <w:r>
+        <w:t xml:space="preserve">  }</w:t>
+      </w:r>
+    </w:p>
+    <w:p>
+      <w:r>
+        <w:t>}</w:t>
+      </w:r>
+    </w:p>
+    <w:p/>
+    <w:p>
+      <w:pPr>
+        <w:rPr>
+          <w:b/>
+          <w:bCs/>
+        </w:rPr>
+      </w:pPr>
+      <w:r>
+        <w:rPr>
+          <w:b/>
+          <w:bCs/>
+        </w:rPr>
+        <w:t xml:space="preserve">Example </w:t>
+      </w:r>
+      <w:r>
+        <w:rPr>
+          <w:b/>
+          <w:bCs/>
+        </w:rPr>
+        <w:t>output</w:t>
+      </w:r>
+      <w:r>
+        <w:rPr>
+          <w:b/>
+          <w:bCs/>
+        </w:rPr>
+        <w:t xml:space="preserve"> that </w:t>
+      </w:r>
+      <w:proofErr w:type="spellStart"/>
+      <w:r>
+        <w:rPr>
+          <w:b/>
+          <w:bCs/>
+        </w:rPr>
+        <w:t>javascript</w:t>
+      </w:r>
+      <w:proofErr w:type="spellEnd"/>
+      <w:r>
+        <w:rPr>
+          <w:b/>
+          <w:bCs/>
+        </w:rPr>
+        <w:t xml:space="preserve"> function would send back to </w:t>
+      </w:r>
+      <w:proofErr w:type="spellStart"/>
+      <w:r>
+        <w:rPr>
+          <w:b/>
+          <w:bCs/>
+        </w:rPr>
+        <w:t>JSONGrapher</w:t>
+      </w:r>
+      <w:proofErr w:type="spellEnd"/>
+      <w:r>
+        <w:rPr>
+          <w:b/>
+          <w:bCs/>
+        </w:rPr>
+        <w:t>:</w:t>
+      </w:r>
+    </w:p>
+    <w:p>
+      <w:r>
+        <w:t>{</w:t>
+      </w:r>
+    </w:p>
+    <w:p>
+      <w:r>
+        <w:t xml:space="preserve">  "success": true,</w:t>
+      </w:r>
+    </w:p>
+    <w:p>
+      <w:r>
+        <w:t xml:space="preserve">  "message": "Simulation initialized successfully",</w:t>
+      </w:r>
+    </w:p>
+    <w:p>
+      <w:r>
+        <w:t xml:space="preserve">  "data</w:t>
+      </w:r>
+      <w:proofErr w:type="gramStart"/>
+      <w:r>
+        <w:t>": {</w:t>
+      </w:r>
+      <w:proofErr w:type="gramEnd"/>
+    </w:p>
+    <w:p>
+      <w:r>
+        <w:t xml:space="preserve">    "comments": "// The curly bracket starts a data series. A file can have more than one data series. The </w:t>
+      </w:r>
+      <w:proofErr w:type="spellStart"/>
+      <w:r>
+        <w:t>uid</w:t>
+      </w:r>
+      <w:proofErr w:type="spellEnd"/>
+      <w:r>
+        <w:t xml:space="preserve"> is an optional unique ID and can even be a </w:t>
+      </w:r>
+      <w:proofErr w:type="spellStart"/>
+      <w:r>
+        <w:t>doi</w:t>
+      </w:r>
+      <w:proofErr w:type="spellEnd"/>
+      <w:r>
+        <w:t>, for example.  The name field is the name of the series and will appear in the legend.",</w:t>
+      </w:r>
+    </w:p>
+    <w:p>
+      <w:r>
+        <w:t xml:space="preserve">    "line</w:t>
+      </w:r>
+      <w:proofErr w:type="gramStart"/>
+      <w:r>
+        <w:t>": {</w:t>
+      </w:r>
+      <w:proofErr w:type="gramEnd"/>
+    </w:p>
+    <w:p>
+      <w:r>
+        <w:t xml:space="preserve">      "shape": "spline",</w:t>
+      </w:r>
+    </w:p>
+    <w:p>
+      <w:r>
+        <w:t xml:space="preserve">      "width": 3</w:t>
+      </w:r>
+    </w:p>
+    <w:p>
+      <w:r>
+        <w:t xml:space="preserve">    },</w:t>
+      </w:r>
+    </w:p>
+    <w:p>
+      <w:r>
+        <w:t xml:space="preserve">    "name": "CO2 Adsorption, </w:t>
+      </w:r>
+      <w:proofErr w:type="spellStart"/>
+      <w:r>
+        <w:t>K_eq</w:t>
+      </w:r>
+      <w:proofErr w:type="spellEnd"/>
+      <w:r>
+        <w:t xml:space="preserve"> = 99.6 (1/bar)",</w:t>
+      </w:r>
+    </w:p>
+    <w:p>
+      <w:r>
+        <w:t xml:space="preserve">    "type": "scatter",</w:t>
+      </w:r>
+    </w:p>
+    <w:p>
+      <w:r>
+        <w:t xml:space="preserve">    "x": [</w:t>
+      </w:r>
+    </w:p>
+    <w:p>
+      <w:r>
+        <w:t xml:space="preserve">      0.001145434009333668,</w:t>
+      </w:r>
+    </w:p>
+    <w:p>
+      <w:r>
+        <w:t xml:space="preserve">      0.0025772265210007527,</w:t>
+      </w:r>
+    </w:p>
+    <w:p>
+      <w:r>
+        <w:t xml:space="preserve">      0.0044181026074298635,</w:t>
+      </w:r>
+    </w:p>
+    <w:p>
+      <w:r>
+        <w:t xml:space="preserve">      0.006872604056002009,</w:t>
+      </w:r>
+    </w:p>
+    <w:p>
+      <w:r>
+        <w:t xml:space="preserve">      0.010308906084003013,</w:t>
+      </w:r>
+    </w:p>
+    <w:p>
+      <w:r>
+        <w:t xml:space="preserve">      0.015463359126004517,</w:t>
+      </w:r>
+    </w:p>
+    <w:p>
+      <w:r>
+        <w:t xml:space="preserve">      0.024054114196007025,</w:t>
+      </w:r>
+    </w:p>
+    <w:p>
+      <w:r>
+        <w:t xml:space="preserve">      0.04123562433601206,</w:t>
+      </w:r>
+    </w:p>
+    <w:p>
+      <w:r>
+        <w:t xml:space="preserve">      0.09278015475602713</w:t>
+      </w:r>
+    </w:p>
+    <w:p>
+      <w:r>
+        <w:t xml:space="preserve">    ],</w:t>
+      </w:r>
+    </w:p>
+    <w:p>
+      <w:r>
+        <w:t xml:space="preserve">    "y": [</w:t>
+      </w:r>
+    </w:p>
+    <w:p>
+      <w:r>
+        <w:t xml:space="preserve">      0.1,</w:t>
+      </w:r>
+    </w:p>
+    <w:p>
+      <w:r>
+        <w:t xml:space="preserve">      0.2,</w:t>
+      </w:r>
+    </w:p>
+    <w:p>
+      <w:r>
+        <w:t xml:space="preserve">      0.3,</w:t>
+      </w:r>
+    </w:p>
+    <w:p>
+      <w:r>
+        <w:t xml:space="preserve">      0.4,</w:t>
+      </w:r>
+    </w:p>
+    <w:p>
+      <w:r>
+        <w:t xml:space="preserve">      0.5,</w:t>
+      </w:r>
+    </w:p>
+    <w:p>
+      <w:r>
+        <w:t xml:space="preserve">      0.6,</w:t>
+      </w:r>
+    </w:p>
+    <w:p>
+      <w:r>
+        <w:lastRenderedPageBreak/>
+        <w:t xml:space="preserve">      0.7,</w:t>
+      </w:r>
+    </w:p>
+    <w:p>
+      <w:r>
+        <w:t xml:space="preserve">      0.8,</w:t>
+      </w:r>
+    </w:p>
+    <w:p>
+      <w:r>
+        <w:t xml:space="preserve">      0.9</w:t>
+      </w:r>
+    </w:p>
+    <w:p>
+      <w:r>
+        <w:t xml:space="preserve">    ],</w:t>
+      </w:r>
+    </w:p>
+    <w:p>
+      <w:r>
+        <w:t xml:space="preserve">    "simulate</w:t>
+      </w:r>
+      <w:proofErr w:type="gramStart"/>
+      <w:r>
+        <w:t>": {</w:t>
+      </w:r>
+      <w:proofErr w:type="gramEnd"/>
+    </w:p>
+    <w:p>
+      <w:r>
+        <w:t xml:space="preserve">      "comments": "// The model field allows description of whether it is an elementary step model or some other kind of model. In this case, the model is a </w:t>
+      </w:r>
+      <w:proofErr w:type="spellStart"/>
+      <w:r>
+        <w:t>Langmuir_Isotherm</w:t>
+      </w:r>
+      <w:proofErr w:type="spellEnd"/>
+      <w:r>
+        <w:t xml:space="preserve"> model. This model requires having *either* K_E or </w:t>
+      </w:r>
+      <w:proofErr w:type="spellStart"/>
+      <w:r>
+        <w:t>k_ads</w:t>
+      </w:r>
+      <w:proofErr w:type="spellEnd"/>
+      <w:r>
+        <w:t xml:space="preserve"> and </w:t>
+      </w:r>
+      <w:proofErr w:type="spellStart"/>
+      <w:r>
+        <w:t>k_des</w:t>
+      </w:r>
+      <w:proofErr w:type="spellEnd"/>
+      <w:r>
+        <w:t xml:space="preserve">.  The fields of </w:t>
+      </w:r>
+      <w:proofErr w:type="spellStart"/>
+      <w:r>
+        <w:t>k_f</w:t>
+      </w:r>
+      <w:proofErr w:type="spellEnd"/>
+      <w:r>
+        <w:t xml:space="preserve"> and </w:t>
+      </w:r>
+      <w:proofErr w:type="spellStart"/>
+      <w:r>
+        <w:t>k_r</w:t>
+      </w:r>
+      <w:proofErr w:type="spellEnd"/>
+      <w:r>
+        <w:t xml:space="preserve"> will only be checked if the K_</w:t>
+      </w:r>
+      <w:proofErr w:type="gramStart"/>
+      <w:r>
+        <w:t>E  has</w:t>
+      </w:r>
+      <w:proofErr w:type="gramEnd"/>
+      <w:r>
+        <w:t xml:space="preserve"> null as its value. The units of pressure must be expressed with a division symbol like 1/bar.",</w:t>
+      </w:r>
+    </w:p>
+    <w:p>
+      <w:r>
+        <w:t xml:space="preserve">      "model": "https://github.com/AdityaSavara/JSONGrapherExamples/blob/main/ExampleSimulators/Langmuir_Isotherm.js",</w:t>
+      </w:r>
+    </w:p>
+    <w:p>
+      <w:r>
+        <w:t xml:space="preserve">      "</w:t>
+      </w:r>
+      <w:proofErr w:type="spellStart"/>
+      <w:r>
+        <w:t>K_eq</w:t>
+      </w:r>
+      <w:proofErr w:type="spellEnd"/>
+      <w:r>
+        <w:t>": "99.6 (1/bar)",</w:t>
+      </w:r>
+    </w:p>
+    <w:p>
+      <w:r>
+        <w:t xml:space="preserve">      "</w:t>
+      </w:r>
+      <w:proofErr w:type="spellStart"/>
+      <w:proofErr w:type="gramStart"/>
+      <w:r>
+        <w:t>sigma</w:t>
+      </w:r>
+      <w:proofErr w:type="gramEnd"/>
+      <w:r>
+        <w:t>_max</w:t>
+      </w:r>
+      <w:proofErr w:type="spellEnd"/>
+      <w:r>
+        <w:t>": "1.0267670459667 (mol/kg)",</w:t>
+      </w:r>
+    </w:p>
+    <w:p>
+      <w:r>
+        <w:t xml:space="preserve">      "</w:t>
+      </w:r>
+      <w:proofErr w:type="spellStart"/>
+      <w:r>
+        <w:t>k_ads</w:t>
+      </w:r>
+      <w:proofErr w:type="spellEnd"/>
+      <w:r>
+        <w:t>": null,</w:t>
+      </w:r>
+    </w:p>
+    <w:p>
+      <w:r>
+        <w:t xml:space="preserve">      "</w:t>
+      </w:r>
+      <w:proofErr w:type="spellStart"/>
+      <w:r>
+        <w:t>k_des</w:t>
+      </w:r>
+      <w:proofErr w:type="spellEnd"/>
+      <w:r>
+        <w:t>": null</w:t>
+      </w:r>
+    </w:p>
+    <w:p>
+      <w:r>
+        <w:t xml:space="preserve">    },</w:t>
+      </w:r>
+    </w:p>
+    <w:p>
+      <w:r>
+        <w:t xml:space="preserve">    "</w:t>
+      </w:r>
+      <w:proofErr w:type="spellStart"/>
+      <w:r>
+        <w:t>x_label</w:t>
+      </w:r>
+      <w:proofErr w:type="spellEnd"/>
+      <w:r>
+        <w:t>": "Pressure (</w:t>
+      </w:r>
+      <w:proofErr w:type="gramStart"/>
+      <w:r>
+        <w:t>1/(</w:t>
+      </w:r>
+      <w:proofErr w:type="gramEnd"/>
+      <w:r>
+        <w:t>1/</w:t>
+      </w:r>
+      <w:proofErr w:type="gramStart"/>
+      <w:r>
+        <w:t>bar))</w:t>
+      </w:r>
+      <w:proofErr w:type="gramEnd"/>
+      <w:r>
+        <w:t>",</w:t>
+      </w:r>
+    </w:p>
+    <w:p>
+      <w:r>
+        <w:t xml:space="preserve">    "</w:t>
+      </w:r>
+      <w:proofErr w:type="spellStart"/>
+      <w:r>
+        <w:t>y_label</w:t>
+      </w:r>
+      <w:proofErr w:type="spellEnd"/>
+      <w:r>
+        <w:t>": "Amount Adsorbed (mol/kg)"</w:t>
+      </w:r>
+    </w:p>
+    <w:p>
+      <w:r>
+        <w:t xml:space="preserve">  }</w:t>
+      </w:r>
+    </w:p>
+    <w:p>
+      <w:r>
+        <w:t>}</w:t>
+      </w:r>
+    </w:p>
+    <w:p/>
+    <w:p/>
+    <w:p>
+      <w:pPr>
+        <w:pStyle w:val="Heading1"/>
+      </w:pPr>
+      <w:r>
+        <w:t>2</w:t>
+      </w:r>
+      <w:r>
+        <w:t xml:space="preserve">. </w:t>
+      </w:r>
+      <w:r>
+        <w:t>Https Calls for Simulations</w:t>
+      </w:r>
+      <w:r>
+        <w:t xml:space="preserve"> by </w:t>
+      </w:r>
+      <w:r>
+        <w:t>o</w:t>
+      </w:r>
+      <w:r>
+        <w:t>ther Languages)</w:t>
+      </w:r>
+    </w:p>
+    <w:p>
+      <w:proofErr w:type="spellStart"/>
+      <w:r>
+        <w:t>JSONGrapher</w:t>
+      </w:r>
+      <w:proofErr w:type="spellEnd"/>
+      <w:r>
+        <w:t xml:space="preserve"> files can be made with entries containing simulation parameters rather than data, whereupon </w:t>
+      </w:r>
+      <w:proofErr w:type="spellStart"/>
+      <w:r>
+        <w:t>JSONGrapher</w:t>
+      </w:r>
+      <w:proofErr w:type="spellEnd"/>
+      <w:r>
+        <w:t xml:space="preserve"> will call to execute external simulations to obtain XY data to be plotted.</w:t>
+      </w:r>
+    </w:p>
+    <w:p/>
+    <w:p>
+      <w:r>
+        <w:t>Such calls can also be made by http calls that enable the simulations to be executed by functions in any language (</w:t>
+      </w:r>
+      <w:r>
+        <w:t>using</w:t>
+      </w:r>
+      <w:r>
+        <w:t xml:space="preserve"> https API</w:t>
+      </w:r>
+      <w:r>
+        <w:t xml:space="preserve"> POST fetch requests</w:t>
+      </w:r>
+      <w:r>
+        <w:t>).</w:t>
+      </w:r>
+      <w:r>
+        <w:t xml:space="preserve"> </w:t>
+      </w:r>
+    </w:p>
+    <w:p/>
+    <w:p>
+      <w:r>
+        <w:t>This functionality can also be used with services such as “</w:t>
+      </w:r>
+      <w:proofErr w:type="spellStart"/>
+      <w:r>
+        <w:t>pinggy</w:t>
+      </w:r>
+      <w:proofErr w:type="spellEnd"/>
+      <w:r>
+        <w:t xml:space="preserve">” </w:t>
+      </w:r>
+      <w:r>
+        <w:t>to run files on your own computer using https calls.</w:t>
+      </w:r>
+      <w:r>
+        <w:t xml:space="preserve">  </w:t>
+      </w:r>
+      <w:r>
+        <w:t xml:space="preserve">Free </w:t>
+      </w:r>
+      <w:proofErr w:type="spellStart"/>
+      <w:r>
+        <w:t>p</w:t>
+      </w:r>
+      <w:r>
+        <w:t>inggy</w:t>
+      </w:r>
+      <w:proofErr w:type="spellEnd"/>
+      <w:r>
+        <w:t xml:space="preserve"> https tunnels have a time limit</w:t>
+      </w:r>
+      <w:r>
+        <w:t xml:space="preserve"> of around </w:t>
+      </w:r>
+      <w:r>
+        <w:t>30 minutes or 1 hour</w:t>
+      </w:r>
+      <w:r>
+        <w:t xml:space="preserve">, so each time one wants to upload a JSON file to </w:t>
+      </w:r>
+      <w:proofErr w:type="spellStart"/>
+      <w:r>
+        <w:t>JSONGrapher</w:t>
+      </w:r>
+      <w:proofErr w:type="spellEnd"/>
+      <w:r>
+        <w:t xml:space="preserve">, one would need to update the link. If one does not wish to keep updating the link, one can upgrade to </w:t>
+      </w:r>
+      <w:r>
+        <w:t xml:space="preserve">a </w:t>
+      </w:r>
+      <w:r>
+        <w:t>paid</w:t>
+      </w:r>
+      <w:r>
+        <w:t xml:space="preserve"> user of </w:t>
+      </w:r>
+      <w:proofErr w:type="spellStart"/>
+      <w:r>
+        <w:t>pinggy</w:t>
+      </w:r>
+      <w:proofErr w:type="spellEnd"/>
       <w:r>
         <w:t>.</w:t>
       </w:r>
-      <w:r>
-        <w:t xml:space="preserve">  By following the hierarchical classification system when naming DataTypes, JSONGrapher can see if different datatypes have any overlapping parent classifications for plotting the data together.</w:t>
-      </w:r>
     </w:p>
     <w:p/>
     <w:p>
+      <w:r>
+        <w:t xml:space="preserve">The external function should expect to receive a JSON-like string and return a JSON-like string with the same requirements as in the previous </w:t>
+      </w:r>
+      <w:proofErr w:type="spellStart"/>
+      <w:r>
+        <w:t>Javascript</w:t>
+      </w:r>
+      <w:proofErr w:type="spellEnd"/>
+      <w:r>
+        <w:t xml:space="preserve"> section.  </w:t>
+      </w:r>
+    </w:p>
+    <w:p/>
+    <w:p>
+      <w:r>
+        <w:t xml:space="preserve">For greater details on how to use https calls for simulations, see the section on Python Simulation Calls, which gives an example. </w:t>
+      </w:r>
+    </w:p>
+    <w:p/>
+    <w:p>
+      <w:r>
+        <w:t xml:space="preserve">The code that enables </w:t>
+      </w:r>
+      <w:proofErr w:type="spellStart"/>
+      <w:r>
+        <w:t>JSONGrapher</w:t>
+      </w:r>
+      <w:proofErr w:type="spellEnd"/>
+      <w:r>
+        <w:t xml:space="preserve"> to make https calls is </w:t>
+      </w:r>
+      <w:proofErr w:type="gramStart"/>
+      <w:r>
+        <w:t>actually a</w:t>
+      </w:r>
+      <w:proofErr w:type="gramEnd"/>
+      <w:r>
+        <w:t xml:space="preserve"> </w:t>
+      </w:r>
+      <w:proofErr w:type="spellStart"/>
+      <w:r>
+        <w:t>javascript</w:t>
+      </w:r>
+      <w:proofErr w:type="spellEnd"/>
+      <w:r>
+        <w:t xml:space="preserve"> wrapper located here:</w:t>
+      </w:r>
+    </w:p>
+    <w:p>
+      <w:hyperlink r:id="rId32" w:history="1">
+        <w:r>
+          <w:rPr>
+            <w:rStyle w:val="Hyperlink"/>
+          </w:rPr>
+          <w:t>https://github.com/AdityaSavara/JSONGrapherExamples/blob/main/ExampleSimulators/https_simulator_link.js</w:t>
+        </w:r>
+      </w:hyperlink>
+      <w:r>
+        <w:t xml:space="preserve"> </w:t>
+      </w:r>
+    </w:p>
+    <w:p/>
+    <w:p>
+      <w:r>
+        <w:t xml:space="preserve">For the convenience of anyone who will be making </w:t>
+      </w:r>
+      <w:r>
+        <w:t>https calls for simulations</w:t>
+      </w:r>
+      <w:r>
+        <w:t xml:space="preserve">, there is also a standalone html file for testing </w:t>
+      </w:r>
+      <w:r>
+        <w:t>the https calls to</w:t>
+      </w:r>
+      <w:r>
+        <w:t xml:space="preserve"> functions. Opening the tester will be </w:t>
+      </w:r>
+      <w:proofErr w:type="spellStart"/>
+      <w:r>
+        <w:t>self explanatory</w:t>
+      </w:r>
+      <w:proofErr w:type="spellEnd"/>
+      <w:r>
+        <w:t xml:space="preserve"> for most developers, but we also include a README on how to use the testing file.</w:t>
+      </w:r>
+      <w:r>
+        <w:t xml:space="preserve"> </w:t>
+      </w:r>
+      <w:hyperlink r:id="rId33" w:history="1">
+        <w:r>
+          <w:rPr>
+            <w:rStyle w:val="Hyperlink"/>
+          </w:rPr>
+          <w:t>https://github.com/AdityaSavara/JSONGrapherExamples/tree/main/ModelSimulationTesters</w:t>
+        </w:r>
+      </w:hyperlink>
+      <w:r>
+        <w:t xml:space="preserve"> </w:t>
+      </w:r>
+    </w:p>
+    <w:p/>
+    <w:p/>
+    <w:p>
       <w:pPr>
         <w:pStyle w:val="Heading1"/>
       </w:pPr>
-      <w:bookmarkStart w:id="21" w:name="_Toc195822731"/>
+      <w:r>
+        <w:t>2</w:t>
+      </w:r>
+      <w:r>
+        <w:t xml:space="preserve">. </w:t>
+      </w:r>
+      <w:r>
+        <w:t>Python Simulation Calls</w:t>
+      </w:r>
+      <w:r>
+        <w:t xml:space="preserve"> (</w:t>
+      </w:r>
+      <w:proofErr w:type="gramStart"/>
+      <w:r>
+        <w:t>run</w:t>
+      </w:r>
+      <w:proofErr w:type="gramEnd"/>
+      <w:r>
+        <w:t xml:space="preserve"> on your</w:t>
+      </w:r>
+      <w:r>
+        <w:t xml:space="preserve"> own</w:t>
+      </w:r>
+      <w:r>
+        <w:t xml:space="preserve"> computer)</w:t>
+      </w:r>
+    </w:p>
+    <w:p>
+      <w:r>
+        <w:t>Python simulations can be r</w:t>
+      </w:r>
+      <w:r>
+        <w:t>un on your own computer (or server)</w:t>
+      </w:r>
+      <w:r>
+        <w:t>.</w:t>
+      </w:r>
+    </w:p>
+    <w:p/>
+    <w:p>
+      <w:r>
+        <w:t>To</w:t>
+      </w:r>
+      <w:r>
+        <w:t xml:space="preserve"> enable </w:t>
+      </w:r>
+      <w:proofErr w:type="spellStart"/>
+      <w:r>
+        <w:t>JSONGrapher</w:t>
+      </w:r>
+      <w:proofErr w:type="spellEnd"/>
+      <w:r>
+        <w:t xml:space="preserve"> to safely</w:t>
+      </w:r>
+      <w:r>
+        <w:t xml:space="preserve"> </w:t>
+      </w:r>
+      <w:r>
+        <w:t xml:space="preserve">make a call to </w:t>
+      </w:r>
+      <w:r>
+        <w:t>run a python simulation on your own computer</w:t>
+      </w:r>
+      <w:r>
+        <w:t xml:space="preserve"> for on-the-fly data, we utilize</w:t>
+      </w:r>
+      <w:r>
+        <w:t xml:space="preserve"> python flask in conjunction with</w:t>
+      </w:r>
+      <w:r>
+        <w:t xml:space="preserve"> the service </w:t>
+      </w:r>
+      <w:proofErr w:type="spellStart"/>
+      <w:r>
+        <w:t>pinggy</w:t>
+      </w:r>
+      <w:proofErr w:type="spellEnd"/>
+      <w:r>
+        <w:t xml:space="preserve">. Pinggy </w:t>
+      </w:r>
+      <w:r>
+        <w:t xml:space="preserve">enables </w:t>
+      </w:r>
+      <w:proofErr w:type="gramStart"/>
+      <w:r>
+        <w:t>an</w:t>
+      </w:r>
+      <w:proofErr w:type="gramEnd"/>
+      <w:r>
+        <w:t xml:space="preserve"> ssh based http call, </w:t>
+      </w:r>
+      <w:r>
+        <w:t xml:space="preserve">and services </w:t>
+      </w:r>
+      <w:proofErr w:type="gramStart"/>
+      <w:r>
+        <w:t>similar to</w:t>
+      </w:r>
+      <w:proofErr w:type="gramEnd"/>
+      <w:r>
+        <w:t xml:space="preserve"> </w:t>
+      </w:r>
+      <w:proofErr w:type="spellStart"/>
+      <w:r>
+        <w:t>pinggy</w:t>
+      </w:r>
+      <w:proofErr w:type="spellEnd"/>
+      <w:r>
+        <w:t xml:space="preserve"> </w:t>
+      </w:r>
+      <w:r>
+        <w:t>can also</w:t>
+      </w:r>
+      <w:r>
+        <w:t xml:space="preserve"> work</w:t>
+      </w:r>
+      <w:r>
+        <w:t xml:space="preserve">, but it’s easiest to use </w:t>
+      </w:r>
+      <w:proofErr w:type="spellStart"/>
+      <w:r>
+        <w:t>pinggy</w:t>
+      </w:r>
+      <w:proofErr w:type="spellEnd"/>
+      <w:r>
+        <w:t xml:space="preserve">. </w:t>
+      </w:r>
+    </w:p>
+    <w:p/>
+    <w:p>
+      <w:r>
+        <w:t>Below, we’ll give the basic conceptual steps, then go through running an example, then describe the key details to making your own.</w:t>
+      </w:r>
+    </w:p>
+    <w:p/>
+    <w:p>
+      <w:pPr>
+        <w:pStyle w:val="Heading2"/>
+      </w:pPr>
+      <w:r>
+        <w:t>Basic Conceptual Steps</w:t>
+      </w:r>
+    </w:p>
+    <w:p>
+      <w:r>
+        <w:t>The</w:t>
+      </w:r>
+      <w:r>
+        <w:t xml:space="preserve"> basic conceptual steps are as follows.</w:t>
+      </w:r>
+    </w:p>
+    <w:p>
+      <w:pPr>
+        <w:pStyle w:val="ListParagraph"/>
+        <w:numPr>
+          <w:ilvl w:val="0"/>
+          <w:numId w:val="11"/>
+        </w:numPr>
+      </w:pPr>
+      <w:r>
+        <w:t>Start python flask</w:t>
+      </w:r>
+    </w:p>
+    <w:p>
+      <w:pPr>
+        <w:pStyle w:val="ListParagraph"/>
+        <w:numPr>
+          <w:ilvl w:val="0"/>
+          <w:numId w:val="11"/>
+        </w:numPr>
+      </w:pPr>
+      <w:r>
+        <w:t xml:space="preserve">Make an https call ink (we will use a service named </w:t>
+      </w:r>
+      <w:proofErr w:type="spellStart"/>
+      <w:r>
+        <w:t>pinggy</w:t>
+      </w:r>
+      <w:proofErr w:type="spellEnd"/>
+      <w:r>
+        <w:t>)</w:t>
+      </w:r>
+    </w:p>
+    <w:p>
+      <w:pPr>
+        <w:pStyle w:val="ListParagraph"/>
+        <w:numPr>
+          <w:ilvl w:val="0"/>
+          <w:numId w:val="11"/>
+        </w:numPr>
+      </w:pPr>
+      <w:r>
+        <w:t xml:space="preserve">Drop the appropriate file into </w:t>
+      </w:r>
+      <w:proofErr w:type="spellStart"/>
+      <w:r>
+        <w:t>JSONGrapher</w:t>
+      </w:r>
+      <w:proofErr w:type="spellEnd"/>
+      <w:r>
+        <w:t xml:space="preserve"> to initialize</w:t>
+      </w:r>
+    </w:p>
+    <w:p>
+      <w:pPr>
+        <w:pStyle w:val="ListParagraph"/>
+        <w:numPr>
+          <w:ilvl w:val="0"/>
+          <w:numId w:val="11"/>
+        </w:numPr>
+      </w:pPr>
+      <w:r>
+        <w:t>Drop the appropriate file in</w:t>
+      </w:r>
+      <w:r>
+        <w:t>to</w:t>
+      </w:r>
+      <w:r>
+        <w:t xml:space="preserve"> </w:t>
+      </w:r>
+      <w:proofErr w:type="spellStart"/>
+      <w:r>
+        <w:t>JSONGrapher</w:t>
+      </w:r>
+      <w:proofErr w:type="spellEnd"/>
+      <w:r>
+        <w:t xml:space="preserve"> </w:t>
+      </w:r>
+      <w:r>
+        <w:t>again to plot.</w:t>
+      </w:r>
+    </w:p>
+    <w:p>
+      <w:pPr>
+        <w:pStyle w:val="ListParagraph"/>
+      </w:pPr>
+    </w:p>
+    <w:p>
+      <w:r>
+        <w:t>The initialization step is only needed the first time</w:t>
+      </w:r>
+      <w:r>
+        <w:t xml:space="preserve"> for any given plot</w:t>
+      </w:r>
+      <w:r>
+        <w:t xml:space="preserve">. </w:t>
+      </w:r>
+      <w:r>
+        <w:t xml:space="preserve">Dragging further files for </w:t>
+      </w:r>
+      <w:r>
+        <w:t>simulated or non-simulated data</w:t>
+      </w:r>
+      <w:r>
+        <w:t xml:space="preserve"> will get plotted without delay.</w:t>
+      </w:r>
+    </w:p>
+    <w:p/>
+    <w:p>
+      <w:pPr>
+        <w:pStyle w:val="Heading2"/>
+      </w:pPr>
+      <w:r>
+        <w:t>Demonstration</w:t>
+      </w:r>
+      <w:r>
+        <w:t xml:space="preserve"> (will require two </w:t>
+      </w:r>
+      <w:r>
+        <w:t xml:space="preserve">separate </w:t>
+      </w:r>
+      <w:r>
+        <w:t>command prompt</w:t>
+      </w:r>
+      <w:r>
+        <w:t>s</w:t>
+      </w:r>
+      <w:r>
+        <w:t>).</w:t>
+      </w:r>
+    </w:p>
+    <w:p>
+      <w:pPr>
+        <w:pStyle w:val="ListParagraph"/>
+        <w:numPr>
+          <w:ilvl w:val="0"/>
+          <w:numId w:val="9"/>
+        </w:numPr>
+      </w:pPr>
+      <w:r>
+        <w:t>C</w:t>
+      </w:r>
+      <w:r>
+        <w:t xml:space="preserve">reate a python environment, </w:t>
+      </w:r>
+      <w:r>
+        <w:t>pip install flask</w:t>
+      </w:r>
+      <w:r>
+        <w:t xml:space="preserve">, pip install </w:t>
+      </w:r>
+      <w:proofErr w:type="spellStart"/>
+      <w:r>
+        <w:t>flask_cors</w:t>
+      </w:r>
+      <w:proofErr w:type="spellEnd"/>
+      <w:r>
+        <w:t>.</w:t>
+      </w:r>
+    </w:p>
+    <w:p>
+      <w:pPr>
+        <w:pStyle w:val="ListParagraph"/>
+        <w:numPr>
+          <w:ilvl w:val="0"/>
+          <w:numId w:val="9"/>
+        </w:numPr>
+      </w:pPr>
+      <w:r>
+        <w:t>Download the</w:t>
+      </w:r>
+      <w:r>
+        <w:t xml:space="preserve"> </w:t>
+      </w:r>
+      <w:proofErr w:type="spellStart"/>
+      <w:r>
+        <w:t>JSONGrapher</w:t>
+      </w:r>
+      <w:proofErr w:type="spellEnd"/>
+      <w:r>
+        <w:t xml:space="preserve"> examples repository zip: </w:t>
+      </w:r>
+      <w:hyperlink r:id="rId34" w:history="1">
+        <w:r>
+          <w:rPr>
+            <w:rStyle w:val="Hyperlink"/>
+          </w:rPr>
+          <w:t>https://github.com/AdityaSavara/JSONGrapherExamples/archive/refs/heads/main.zip</w:t>
+        </w:r>
+      </w:hyperlink>
+    </w:p>
+    <w:p>
+      <w:pPr>
+        <w:pStyle w:val="ListParagraph"/>
+        <w:numPr>
+          <w:ilvl w:val="0"/>
+          <w:numId w:val="9"/>
+        </w:numPr>
+      </w:pPr>
+      <w:r>
+        <w:t xml:space="preserve">Copy the </w:t>
+      </w:r>
+      <w:proofErr w:type="spellStart"/>
+      <w:r>
+        <w:t>ModelSimulatorPytho</w:t>
+      </w:r>
+      <w:r>
+        <w:t>n</w:t>
+      </w:r>
+      <w:proofErr w:type="spellEnd"/>
+      <w:r>
+        <w:t xml:space="preserve"> di</w:t>
+      </w:r>
+      <w:r>
+        <w:t>rectory</w:t>
+      </w:r>
+      <w:r>
+        <w:t xml:space="preserve"> out of that zip </w:t>
+      </w:r>
+      <w:proofErr w:type="gramStart"/>
+      <w:r>
+        <w:t>file, and</w:t>
+      </w:r>
+      <w:proofErr w:type="gramEnd"/>
+      <w:r>
+        <w:t xml:space="preserve"> put it where you will be running your python from.</w:t>
+      </w:r>
+    </w:p>
+    <w:p>
+      <w:pPr>
+        <w:pStyle w:val="ListParagraph"/>
+        <w:numPr>
+          <w:ilvl w:val="1"/>
+          <w:numId w:val="9"/>
+        </w:numPr>
+      </w:pPr>
+      <w:r>
+        <w:t>When you are making your own applications, y</w:t>
+      </w:r>
+      <w:r>
+        <w:t>ou will</w:t>
+      </w:r>
+      <w:r>
+        <w:t xml:space="preserve"> likely make </w:t>
+      </w:r>
+      <w:r>
+        <w:t xml:space="preserve">a separate copy of this folder for each place you want to run simulations from. </w:t>
+      </w:r>
+      <w:r>
+        <w:t>(</w:t>
+      </w:r>
+      <w:proofErr w:type="gramStart"/>
+      <w:r>
+        <w:t>otherwise</w:t>
+      </w:r>
+      <w:proofErr w:type="gramEnd"/>
+      <w:r>
+        <w:t xml:space="preserve"> it will get cluttered)</w:t>
+      </w:r>
+    </w:p>
+    <w:p>
+      <w:pPr>
+        <w:pStyle w:val="ListParagraph"/>
+        <w:numPr>
+          <w:ilvl w:val="0"/>
+          <w:numId w:val="9"/>
+        </w:numPr>
+      </w:pPr>
+      <w:r>
+        <w:t>Start flask by</w:t>
+      </w:r>
+      <w:r>
+        <w:t xml:space="preserve"> opening a command prompt</w:t>
+      </w:r>
+      <w:r>
+        <w:t xml:space="preserve"> running</w:t>
+      </w:r>
+      <w:r>
+        <w:t>:</w:t>
+      </w:r>
+    </w:p>
+    <w:p>
+      <w:pPr>
+        <w:pStyle w:val="ListParagraph"/>
+        <w:ind w:left="1440"/>
+      </w:pPr>
+      <w:r>
+        <w:t>python flask_connector.py</w:t>
+      </w:r>
+    </w:p>
+    <w:p>
+      <w:pPr>
+        <w:pStyle w:val="ListParagraph"/>
+        <w:numPr>
+          <w:ilvl w:val="0"/>
+          <w:numId w:val="9"/>
+        </w:numPr>
+      </w:pPr>
+      <w:r>
+        <w:t xml:space="preserve">Create a </w:t>
+      </w:r>
+      <w:proofErr w:type="spellStart"/>
+      <w:r>
+        <w:t>pinggy</w:t>
+      </w:r>
+      <w:proofErr w:type="spellEnd"/>
+      <w:r>
+        <w:t xml:space="preserve"> link</w:t>
+      </w:r>
+      <w:r>
+        <w:t xml:space="preserve"> </w:t>
+      </w:r>
+      <w:r>
+        <w:t xml:space="preserve">by opening a separate command prompt and running the below command. Keep the command </w:t>
+      </w:r>
+      <w:r>
+        <w:t>as written below, including retaining “adityasavara.github.io</w:t>
+      </w:r>
+      <w:r>
+        <w:t>”.</w:t>
+      </w:r>
+      <w:r>
+        <w:t xml:space="preserve"> See further instructions below the command.</w:t>
+      </w:r>
+    </w:p>
+    <w:p>
+      <w:pPr>
+        <w:pStyle w:val="ListParagraph"/>
+        <w:ind w:left="1440"/>
+      </w:pPr>
+      <w:r>
+        <w:t xml:space="preserve">ssh -p 443 -o </w:t>
+      </w:r>
+      <w:proofErr w:type="spellStart"/>
+      <w:r>
+        <w:t>StrictHostKeyChecking</w:t>
+      </w:r>
+      <w:proofErr w:type="spellEnd"/>
+      <w:r>
+        <w:t xml:space="preserve">=no -R0:127.0.0.1:5000 </w:t>
+      </w:r>
+      <w:proofErr w:type="gramStart"/>
+      <w:r>
+        <w:t>a.pinggy.io</w:t>
+      </w:r>
+      <w:proofErr w:type="gramEnd"/>
+      <w:r>
+        <w:t xml:space="preserve"> </w:t>
+      </w:r>
+      <w:proofErr w:type="gramStart"/>
+      <w:r>
+        <w:t>x:xff</w:t>
+      </w:r>
+      <w:proofErr w:type="gramEnd"/>
+      <w:r>
+        <w:t xml:space="preserve"> </w:t>
+      </w:r>
+      <w:proofErr w:type="gramStart"/>
+      <w:r>
+        <w:t>x:fullurl</w:t>
+      </w:r>
+      <w:proofErr w:type="gramEnd"/>
+      <w:r>
+        <w:t xml:space="preserve"> </w:t>
+      </w:r>
+      <w:proofErr w:type="gramStart"/>
+      <w:r>
+        <w:t>a:origin</w:t>
+      </w:r>
+      <w:proofErr w:type="gramEnd"/>
+      <w:r>
+        <w:t xml:space="preserve">:adityasavara.github.io </w:t>
+      </w:r>
+      <w:proofErr w:type="gramStart"/>
+      <w:r>
+        <w:t>x:passpreflight</w:t>
+      </w:r>
+      <w:proofErr w:type="gramEnd"/>
+    </w:p>
+    <w:p>
+      <w:pPr>
+        <w:pStyle w:val="ListParagraph"/>
+        <w:ind w:left="1440"/>
+      </w:pPr>
+    </w:p>
+    <w:p>
+      <w:pPr>
+        <w:pStyle w:val="ListParagraph"/>
+        <w:ind w:left="1440"/>
+      </w:pPr>
       <w:r>
         <w:lastRenderedPageBreak/>
-        <w:t>2</w:t>
-      </w:r>
+        <w:t>You will be asked for a password. Press “Enter” on your keyboard without entering any password. Any https link will appear in the terminal. Highlight this link and copy it. (</w:t>
+      </w:r>
+      <w:proofErr w:type="gramStart"/>
+      <w:r>
+        <w:t>Or,</w:t>
+      </w:r>
+      <w:proofErr w:type="gramEnd"/>
+      <w:r>
+        <w:t xml:space="preserve"> </w:t>
+      </w:r>
+      <w:proofErr w:type="spellStart"/>
+      <w:r>
+        <w:t>ctrl+click</w:t>
+      </w:r>
+      <w:proofErr w:type="spellEnd"/>
+      <w:r>
+        <w:t xml:space="preserve"> on the link and then copy the link from the browser address). You will need this link for the next step.</w:t>
+      </w:r>
+    </w:p>
+    <w:p>
+      <w:pPr>
+        <w:pStyle w:val="ListParagraph"/>
+        <w:numPr>
+          <w:ilvl w:val="0"/>
+          <w:numId w:val="9"/>
+        </w:numPr>
+      </w:pPr>
+      <w:r>
+        <w:t xml:space="preserve">Open the </w:t>
+      </w:r>
+      <w:r>
+        <w:t xml:space="preserve">file of </w:t>
+      </w:r>
+      <w:r>
+        <w:t>https_343_</w:t>
+      </w:r>
+      <w:proofErr w:type="gramStart"/>
+      <w:r>
+        <w:t>equilibrium.json</w:t>
+      </w:r>
+      <w:proofErr w:type="gramEnd"/>
+      <w:r>
+        <w:t xml:space="preserve"> in</w:t>
+      </w:r>
+      <w:r>
+        <w:t xml:space="preserve">side of </w:t>
+      </w:r>
+      <w:r>
+        <w:t>\</w:t>
+      </w:r>
+      <w:proofErr w:type="spellStart"/>
+      <w:r>
+        <w:t>JSONGrapherExamples</w:t>
+      </w:r>
+      <w:proofErr w:type="spellEnd"/>
+      <w:r>
+        <w:t>\</w:t>
+      </w:r>
+      <w:proofErr w:type="spellStart"/>
+      <w:r>
+        <w:t>ModelSimulatorPython</w:t>
+      </w:r>
+      <w:proofErr w:type="spellEnd"/>
+      <w:r>
+        <w:t>\</w:t>
+      </w:r>
+      <w:proofErr w:type="spellStart"/>
+      <w:r>
+        <w:t>python_models</w:t>
+      </w:r>
+      <w:proofErr w:type="spellEnd"/>
+      <w:r>
+        <w:t xml:space="preserve"> </w:t>
+      </w:r>
+      <w:r>
+        <w:t xml:space="preserve"> </w:t>
+      </w:r>
+    </w:p>
+    <w:p>
+      <w:pPr>
+        <w:pStyle w:val="ListParagraph"/>
+      </w:pPr>
+      <w:r>
+        <w:t xml:space="preserve">Paste the https link you copied into </w:t>
+      </w:r>
+      <w:r>
+        <w:t>the field “</w:t>
+      </w:r>
+      <w:proofErr w:type="spellStart"/>
+      <w:r>
+        <w:t>httpsCallLink</w:t>
+      </w:r>
+      <w:proofErr w:type="spellEnd"/>
+      <w:r>
+        <w:t>”</w:t>
+      </w:r>
+    </w:p>
+    <w:p>
+      <w:pPr>
+        <w:pStyle w:val="ListParagraph"/>
+        <w:numPr>
+          <w:ilvl w:val="0"/>
+          <w:numId w:val="9"/>
+        </w:numPr>
+      </w:pPr>
+      <w:r>
+        <w:t xml:space="preserve">Drag the example file of </w:t>
+      </w:r>
+      <w:r>
+        <w:t>https_343_</w:t>
+      </w:r>
+      <w:proofErr w:type="gramStart"/>
+      <w:r>
+        <w:t>equilibrium.json</w:t>
+      </w:r>
+      <w:proofErr w:type="gramEnd"/>
+      <w:r>
+        <w:t xml:space="preserve"> into </w:t>
+      </w:r>
+      <w:proofErr w:type="spellStart"/>
+      <w:r>
+        <w:t>JSONGrapher</w:t>
+      </w:r>
+      <w:proofErr w:type="spellEnd"/>
+      <w:r>
+        <w:t xml:space="preserve"> </w:t>
+      </w:r>
+    </w:p>
+    <w:p/>
+    <w:p>
+      <w:r>
+        <w:t xml:space="preserve">The above steps should work! </w:t>
+      </w:r>
+      <w:r>
+        <w:t xml:space="preserve">If they don’t work, try replacing the last step with opening </w:t>
+      </w:r>
+      <w:r>
+        <w:t>\JSONGrapherExamples\ModelSimulationTesters</w:t>
+      </w:r>
+      <w:r>
+        <w:t>\</w:t>
+      </w:r>
+      <w:r>
+        <w:t>httpsCall_local_tester.html</w:t>
+      </w:r>
+    </w:p>
+    <w:p>
+      <w:r>
+        <w:t xml:space="preserve">You can then paste your </w:t>
+      </w:r>
+      <w:proofErr w:type="spellStart"/>
+      <w:r>
+        <w:t>pinggy</w:t>
+      </w:r>
+      <w:proofErr w:type="spellEnd"/>
+      <w:r>
+        <w:t xml:space="preserve"> link in there and try to do a test of the </w:t>
+      </w:r>
+      <w:r>
+        <w:t xml:space="preserve">python </w:t>
+      </w:r>
+      <w:r>
+        <w:t>flask simulation</w:t>
+      </w:r>
+      <w:r>
+        <w:t xml:space="preserve"> call.</w:t>
+      </w:r>
+    </w:p>
+    <w:p/>
+    <w:p/>
+    <w:p>
+      <w:pPr>
+        <w:pStyle w:val="Heading2"/>
+      </w:pPr>
+      <w:r>
+        <w:t xml:space="preserve">Key Details </w:t>
+      </w:r>
+      <w:proofErr w:type="gramStart"/>
+      <w:r>
+        <w:t>To</w:t>
+      </w:r>
+      <w:proofErr w:type="gramEnd"/>
+      <w:r>
+        <w:t xml:space="preserve"> Making Your Own</w:t>
+      </w:r>
+      <w:r>
+        <w:t xml:space="preserve"> </w:t>
+      </w:r>
+    </w:p>
+    <w:p>
+      <w:r>
+        <w:t xml:space="preserve">Making your own python simulation call functionality is best </w:t>
+      </w:r>
+      <w:proofErr w:type="gramStart"/>
+      <w:r>
+        <w:t>performed in</w:t>
+      </w:r>
+      <w:proofErr w:type="gramEnd"/>
+      <w:r>
+        <w:t xml:space="preserve"> </w:t>
+      </w:r>
+      <w:r>
+        <w:t xml:space="preserve">with local testing. </w:t>
+      </w:r>
+    </w:p>
+    <w:p/>
+    <w:p>
+      <w:pPr>
+        <w:pStyle w:val="ListParagraph"/>
+        <w:numPr>
+          <w:ilvl w:val="0"/>
+          <w:numId w:val="14"/>
+        </w:numPr>
+      </w:pPr>
+      <w:r>
+        <w:t xml:space="preserve">Create a python environment, </w:t>
+      </w:r>
+      <w:r>
+        <w:t>pip install flask</w:t>
+      </w:r>
+      <w:r>
+        <w:t xml:space="preserve">, pip install </w:t>
+      </w:r>
+      <w:proofErr w:type="spellStart"/>
+      <w:r>
+        <w:t>flask_cors</w:t>
+      </w:r>
+      <w:proofErr w:type="spellEnd"/>
+      <w:r>
+        <w:t>.</w:t>
+      </w:r>
+    </w:p>
+    <w:p>
+      <w:pPr>
+        <w:pStyle w:val="ListParagraph"/>
+        <w:numPr>
+          <w:ilvl w:val="0"/>
+          <w:numId w:val="14"/>
+        </w:numPr>
+      </w:pPr>
+      <w:r>
+        <w:t xml:space="preserve">Download the </w:t>
+      </w:r>
+      <w:proofErr w:type="spellStart"/>
+      <w:r>
+        <w:t>JSONGrapher</w:t>
+      </w:r>
+      <w:proofErr w:type="spellEnd"/>
+      <w:r>
+        <w:t xml:space="preserve"> examples repository zip: </w:t>
+      </w:r>
+      <w:hyperlink r:id="rId35" w:history="1">
+        <w:r>
+          <w:rPr>
+            <w:rStyle w:val="Hyperlink"/>
+          </w:rPr>
+          <w:t>https://github.com/AdityaSavara/JSONGrapherExamples/archive/refs/heads/main.zip</w:t>
+        </w:r>
+      </w:hyperlink>
+    </w:p>
+    <w:p>
+      <w:pPr>
+        <w:pStyle w:val="ListParagraph"/>
+        <w:numPr>
+          <w:ilvl w:val="0"/>
+          <w:numId w:val="14"/>
+        </w:numPr>
+      </w:pPr>
+      <w:r>
+        <w:t xml:space="preserve">Copy the </w:t>
+      </w:r>
+      <w:proofErr w:type="spellStart"/>
+      <w:r>
+        <w:t>ModelSimulatorPython</w:t>
+      </w:r>
+      <w:proofErr w:type="spellEnd"/>
+      <w:r>
+        <w:t xml:space="preserve"> directory out of that zip </w:t>
+      </w:r>
+      <w:proofErr w:type="gramStart"/>
+      <w:r>
+        <w:t>file, and</w:t>
+      </w:r>
+      <w:proofErr w:type="gramEnd"/>
+      <w:r>
+        <w:t xml:space="preserve"> put it where you will be running your python from.</w:t>
+      </w:r>
+    </w:p>
+    <w:p>
+      <w:pPr>
+        <w:pStyle w:val="ListParagraph"/>
+        <w:numPr>
+          <w:ilvl w:val="1"/>
+          <w:numId w:val="14"/>
+        </w:numPr>
+      </w:pPr>
+      <w:r>
+        <w:t>When you are making your own applications, you will likely make a separate copy of this folder for each place you want to run simulations from. (</w:t>
+      </w:r>
+      <w:proofErr w:type="gramStart"/>
+      <w:r>
+        <w:t>otherwise</w:t>
+      </w:r>
+      <w:proofErr w:type="gramEnd"/>
+      <w:r>
+        <w:t xml:space="preserve"> it will get cluttered)</w:t>
+      </w:r>
+    </w:p>
+    <w:p>
+      <w:pPr>
+        <w:pStyle w:val="ListParagraph"/>
+        <w:numPr>
+          <w:ilvl w:val="0"/>
+          <w:numId w:val="14"/>
+        </w:numPr>
+      </w:pPr>
+      <w:r>
+        <w:t>Next, make your own python file with your own function (it can simply be a “wrapper” that calls a function from a more sophisticated module or package).</w:t>
+      </w:r>
+    </w:p>
+    <w:p>
+      <w:pPr>
+        <w:pStyle w:val="ListParagraph"/>
+        <w:numPr>
+          <w:ilvl w:val="1"/>
+          <w:numId w:val="14"/>
+        </w:numPr>
+      </w:pPr>
+      <w:r>
+        <w:t>See the example files for example inputs.</w:t>
+      </w:r>
+    </w:p>
+    <w:p>
+      <w:pPr>
+        <w:pStyle w:val="ListParagraph"/>
+        <w:numPr>
+          <w:ilvl w:val="1"/>
+          <w:numId w:val="14"/>
+        </w:numPr>
+      </w:pPr>
+      <w:r>
+        <w:t xml:space="preserve">You can call your function anything. </w:t>
+      </w:r>
+    </w:p>
+    <w:p>
+      <w:pPr>
+        <w:pStyle w:val="ListParagraph"/>
+        <w:numPr>
+          <w:ilvl w:val="1"/>
+          <w:numId w:val="14"/>
+        </w:numPr>
+      </w:pPr>
+      <w:r>
+        <w:t xml:space="preserve">The function should </w:t>
+      </w:r>
+      <w:proofErr w:type="gramStart"/>
+      <w:r>
+        <w:t>take</w:t>
+      </w:r>
+      <w:proofErr w:type="gramEnd"/>
+      <w:r>
+        <w:t xml:space="preserve"> in a single JSON-like dictionary as an </w:t>
+      </w:r>
+      <w:proofErr w:type="gramStart"/>
+      <w:r>
+        <w:t>argument, and</w:t>
+      </w:r>
+      <w:proofErr w:type="gramEnd"/>
+      <w:r>
+        <w:t xml:space="preserve"> </w:t>
+      </w:r>
+      <w:proofErr w:type="gramStart"/>
+      <w:r>
+        <w:t>return</w:t>
+      </w:r>
+      <w:proofErr w:type="gramEnd"/>
+      <w:r>
+        <w:t xml:space="preserve"> a single JSON-like dictionary as an argument.</w:t>
+      </w:r>
+    </w:p>
+    <w:p>
+      <w:pPr>
+        <w:pStyle w:val="ListParagraph"/>
+        <w:numPr>
+          <w:ilvl w:val="2"/>
+          <w:numId w:val="14"/>
+        </w:numPr>
+      </w:pPr>
+      <w:r>
+        <w:t xml:space="preserve">It is </w:t>
+      </w:r>
+      <w:proofErr w:type="gramStart"/>
+      <w:r>
+        <w:t>a best</w:t>
+      </w:r>
+      <w:proofErr w:type="gramEnd"/>
+      <w:r>
+        <w:t xml:space="preserve"> practice to do a </w:t>
+      </w:r>
+      <w:proofErr w:type="gramStart"/>
+      <w:r>
+        <w:t>back and forth</w:t>
+      </w:r>
+      <w:proofErr w:type="gramEnd"/>
+      <w:r>
+        <w:t xml:space="preserve"> conversion between JSON-like string and JSON-like dictionary to make sure your JSON will be valid for </w:t>
+      </w:r>
+      <w:proofErr w:type="spellStart"/>
+      <w:r>
+        <w:t>JSONGrapher</w:t>
+      </w:r>
+      <w:proofErr w:type="spellEnd"/>
+      <w:r>
+        <w:t>.</w:t>
+      </w:r>
+      <w:r>
+        <w:t xml:space="preserve"> The example python model files do so.</w:t>
+      </w:r>
+    </w:p>
+    <w:p>
+      <w:pPr>
+        <w:pStyle w:val="ListParagraph"/>
+        <w:numPr>
+          <w:ilvl w:val="0"/>
+          <w:numId w:val="14"/>
+        </w:numPr>
+      </w:pPr>
+      <w:r>
+        <w:t xml:space="preserve">Test your function with hard-coded inputs </w:t>
+      </w:r>
+      <w:r>
+        <w:t>or move directly to testing with a</w:t>
+      </w:r>
+      <w:r>
+        <w:t xml:space="preserve"> </w:t>
+      </w:r>
+      <w:proofErr w:type="spellStart"/>
+      <w:r>
+        <w:t>JSONGrapher</w:t>
+      </w:r>
+      <w:proofErr w:type="spellEnd"/>
+      <w:r>
+        <w:t xml:space="preserve"> file. See the </w:t>
+      </w:r>
+      <w:r>
+        <w:t>“</w:t>
+      </w:r>
+      <w:proofErr w:type="gramStart"/>
+      <w:r>
+        <w:t>if..</w:t>
+      </w:r>
+      <w:proofErr w:type="gramEnd"/>
+      <w:r>
+        <w:t xml:space="preserve"> main” statements in the </w:t>
+      </w:r>
+      <w:hyperlink r:id="rId36" w:history="1">
+        <w:r>
+          <w:rPr>
+            <w:rStyle w:val="Hyperlink"/>
+          </w:rPr>
+          <w:t>exam</w:t>
+        </w:r>
+        <w:r>
+          <w:rPr>
+            <w:rStyle w:val="Hyperlink"/>
+          </w:rPr>
+          <w:t xml:space="preserve">ple </w:t>
+        </w:r>
+        <w:r>
+          <w:rPr>
+            <w:rStyle w:val="Hyperlink"/>
+          </w:rPr>
+          <w:t xml:space="preserve">python </w:t>
+        </w:r>
+        <w:r>
+          <w:rPr>
+            <w:rStyle w:val="Hyperlink"/>
+          </w:rPr>
+          <w:t>file</w:t>
+        </w:r>
+      </w:hyperlink>
+      <w:r>
+        <w:t xml:space="preserve"> (click).</w:t>
+      </w:r>
+      <w:r>
+        <w:t xml:space="preserve"> </w:t>
+      </w:r>
+    </w:p>
+    <w:p>
+      <w:pPr>
+        <w:pStyle w:val="ListParagraph"/>
+        <w:numPr>
+          <w:ilvl w:val="1"/>
+          <w:numId w:val="14"/>
+        </w:numPr>
+      </w:pPr>
+      <w:r>
+        <w:t xml:space="preserve">Make sure you have a </w:t>
+      </w:r>
+      <w:proofErr w:type="spellStart"/>
+      <w:r>
+        <w:t>JSONGrapher</w:t>
+      </w:r>
+      <w:proofErr w:type="spellEnd"/>
+      <w:r>
+        <w:t xml:space="preserve"> file before you go to the next step.</w:t>
+      </w:r>
+    </w:p>
+    <w:p>
+      <w:pPr>
+        <w:pStyle w:val="ListParagraph"/>
+        <w:numPr>
+          <w:ilvl w:val="0"/>
+          <w:numId w:val="14"/>
+        </w:numPr>
+      </w:pPr>
+      <w:r>
+        <w:t xml:space="preserve">Come up with a second name for your function call, one that is suitable to put inside the </w:t>
+      </w:r>
+      <w:proofErr w:type="spellStart"/>
+      <w:r>
+        <w:t>JSONGrapher</w:t>
+      </w:r>
+      <w:proofErr w:type="spellEnd"/>
+      <w:r>
+        <w:t xml:space="preserve"> file. </w:t>
+      </w:r>
+      <w:r>
+        <w:t>It is best to make your dictionary label different from the function’s actual name to help with debugging.</w:t>
+      </w:r>
+      <w:r>
+        <w:t xml:space="preserve"> Do the following steps.</w:t>
+      </w:r>
+    </w:p>
+    <w:p>
+      <w:pPr>
+        <w:pStyle w:val="ListParagraph"/>
+        <w:numPr>
+          <w:ilvl w:val="1"/>
+          <w:numId w:val="14"/>
+        </w:numPr>
+      </w:pPr>
+      <w:r>
+        <w:t xml:space="preserve">Go into </w:t>
+      </w:r>
+      <w:r>
+        <w:t xml:space="preserve">Inside the </w:t>
+      </w:r>
+      <w:proofErr w:type="spellStart"/>
+      <w:r>
+        <w:t>ModelSImulatorPython</w:t>
+      </w:r>
+      <w:proofErr w:type="spellEnd"/>
+      <w:r>
+        <w:t xml:space="preserve"> directory, edit flask_connector.py</w:t>
+      </w:r>
+      <w:r>
+        <w:t xml:space="preserve"> to </w:t>
+      </w:r>
+      <w:r>
+        <w:t>import your function, and to have your function linked inside the dictionary.</w:t>
+      </w:r>
+      <w:r>
+        <w:t xml:space="preserve">  </w:t>
+      </w:r>
+      <w:r>
+        <w:t>This dictionary will pull out your function, so you can ignore the existing entries (or you can remove them along with their imports).</w:t>
+      </w:r>
+    </w:p>
+    <w:p>
+      <w:pPr>
+        <w:pStyle w:val="ListParagraph"/>
+        <w:numPr>
+          <w:ilvl w:val="1"/>
+          <w:numId w:val="14"/>
+        </w:numPr>
+      </w:pPr>
+      <w:r>
+        <w:lastRenderedPageBreak/>
+        <w:t xml:space="preserve">Add </w:t>
+      </w:r>
+      <w:proofErr w:type="gramStart"/>
+      <w:r>
+        <w:t>your function’s</w:t>
+      </w:r>
+      <w:proofErr w:type="gramEnd"/>
+      <w:r>
+        <w:t xml:space="preserve"> dictionary label inside of the JSON file</w:t>
+      </w:r>
+      <w:r>
+        <w:t xml:space="preserve"> in the field </w:t>
+      </w:r>
+      <w:proofErr w:type="spellStart"/>
+      <w:r>
+        <w:t>simulation_function_label</w:t>
+      </w:r>
+      <w:proofErr w:type="spellEnd"/>
+      <w:r>
+        <w:t>.</w:t>
+      </w:r>
+    </w:p>
+    <w:p>
+      <w:pPr>
+        <w:pStyle w:val="ListParagraph"/>
+        <w:numPr>
+          <w:ilvl w:val="0"/>
+          <w:numId w:val="14"/>
+        </w:numPr>
+      </w:pPr>
+      <w:r>
+        <w:t>Start flask by opening a command prompt running:</w:t>
+      </w:r>
+    </w:p>
+    <w:p>
+      <w:pPr>
+        <w:pStyle w:val="ListParagraph"/>
+        <w:ind w:left="1440"/>
+      </w:pPr>
+      <w:r>
+        <w:t>python flask_connector.py</w:t>
+      </w:r>
+    </w:p>
+    <w:p>
+      <w:pPr>
+        <w:pStyle w:val="ListParagraph"/>
+        <w:numPr>
+          <w:ilvl w:val="0"/>
+          <w:numId w:val="14"/>
+        </w:numPr>
+      </w:pPr>
+      <w:r>
+        <w:t xml:space="preserve">In the steps below, </w:t>
+      </w:r>
+      <w:r>
+        <w:t>we’ll do an https call test</w:t>
+      </w:r>
+      <w:r>
+        <w:t xml:space="preserve"> to your function</w:t>
+      </w:r>
+      <w:r>
+        <w:t xml:space="preserve"> with without </w:t>
+      </w:r>
+      <w:proofErr w:type="spellStart"/>
+      <w:r>
+        <w:t>JSONGrapher</w:t>
+      </w:r>
+      <w:proofErr w:type="spellEnd"/>
+      <w:r>
+        <w:t>.</w:t>
+      </w:r>
+    </w:p>
+    <w:p>
+      <w:pPr>
+        <w:pStyle w:val="ListParagraph"/>
+        <w:numPr>
+          <w:ilvl w:val="0"/>
+          <w:numId w:val="14"/>
+        </w:numPr>
+      </w:pPr>
+      <w:r>
+        <w:t xml:space="preserve">Create a </w:t>
+      </w:r>
+      <w:proofErr w:type="spellStart"/>
+      <w:r>
+        <w:t>pinggy</w:t>
+      </w:r>
+      <w:proofErr w:type="spellEnd"/>
+      <w:r>
+        <w:t xml:space="preserve"> link by opening a separate command prompt and running the below command. Keep the command as written below, including retaining “adityasavara.github.io”. See further instructions below the command.</w:t>
+      </w:r>
+    </w:p>
+    <w:p>
+      <w:pPr>
+        <w:pStyle w:val="ListParagraph"/>
+        <w:ind w:left="1440"/>
+      </w:pPr>
+      <w:r>
+        <w:t xml:space="preserve">ssh -p 443 -o </w:t>
+      </w:r>
+      <w:proofErr w:type="spellStart"/>
+      <w:r>
+        <w:t>StrictHostKeyChecking</w:t>
+      </w:r>
+      <w:proofErr w:type="spellEnd"/>
+      <w:r>
+        <w:t xml:space="preserve">=no -R0:127.0.0.1:5000 </w:t>
+      </w:r>
+      <w:proofErr w:type="gramStart"/>
+      <w:r>
+        <w:t>a.pinggy.io</w:t>
+      </w:r>
+      <w:proofErr w:type="gramEnd"/>
+      <w:r>
+        <w:t xml:space="preserve"> </w:t>
+      </w:r>
+      <w:proofErr w:type="gramStart"/>
+      <w:r>
+        <w:t>x:xff</w:t>
+      </w:r>
+      <w:proofErr w:type="gramEnd"/>
+      <w:r>
+        <w:t xml:space="preserve"> </w:t>
+      </w:r>
+      <w:proofErr w:type="gramStart"/>
+      <w:r>
+        <w:t>x:fullurl</w:t>
+      </w:r>
+      <w:proofErr w:type="gramEnd"/>
+      <w:r>
+        <w:t xml:space="preserve"> </w:t>
+      </w:r>
+      <w:proofErr w:type="gramStart"/>
+      <w:r>
+        <w:t>a:origin</w:t>
+      </w:r>
+      <w:proofErr w:type="gramEnd"/>
+      <w:r>
+        <w:t xml:space="preserve">:adityasavara.github.io </w:t>
+      </w:r>
+      <w:proofErr w:type="gramStart"/>
+      <w:r>
+        <w:t>x:passpreflight</w:t>
+      </w:r>
+      <w:proofErr w:type="gramEnd"/>
+    </w:p>
+    <w:p>
+      <w:pPr>
+        <w:pStyle w:val="ListParagraph"/>
+        <w:ind w:left="1440"/>
+      </w:pPr>
+    </w:p>
+    <w:p>
+      <w:pPr>
+        <w:pStyle w:val="ListParagraph"/>
+        <w:ind w:left="1440"/>
+      </w:pPr>
+      <w:r>
+        <w:t>You will be asked for a password. Press “Enter” on your keyboard without entering any password. Any https link will appear in the terminal. Highlight this link and copy it. (</w:t>
+      </w:r>
+      <w:proofErr w:type="gramStart"/>
+      <w:r>
+        <w:t>Or,</w:t>
+      </w:r>
+      <w:proofErr w:type="gramEnd"/>
+      <w:r>
+        <w:t xml:space="preserve"> </w:t>
+      </w:r>
+      <w:proofErr w:type="spellStart"/>
+      <w:r>
+        <w:t>ctrl+click</w:t>
+      </w:r>
+      <w:proofErr w:type="spellEnd"/>
+      <w:r>
+        <w:t xml:space="preserve"> on the link and then copy the link from the browser address). You will need this link for the next step.</w:t>
+      </w:r>
+    </w:p>
+    <w:p>
+      <w:pPr>
+        <w:pStyle w:val="ListParagraph"/>
+        <w:numPr>
+          <w:ilvl w:val="0"/>
+          <w:numId w:val="14"/>
+        </w:numPr>
+      </w:pPr>
+      <w:r>
+        <w:t xml:space="preserve"> Open </w:t>
+      </w:r>
+      <w:r>
+        <w:t>httpsCall_local_tester.html</w:t>
+      </w:r>
+      <w:r>
+        <w:t xml:space="preserve">. You can open it locally, or you can use the </w:t>
+      </w:r>
+      <w:proofErr w:type="gramStart"/>
+      <w:r>
+        <w:t>below link</w:t>
+      </w:r>
+      <w:proofErr w:type="gramEnd"/>
+      <w:r>
+        <w:t>:</w:t>
+      </w:r>
+    </w:p>
+    <w:p>
+      <w:pPr>
+        <w:pStyle w:val="ListParagraph"/>
+        <w:numPr>
+          <w:ilvl w:val="1"/>
+          <w:numId w:val="14"/>
+        </w:numPr>
+      </w:pPr>
+    </w:p>
+    <w:p/>
+    <w:p/>
+    <w:p/>
+    <w:p>
+      <w:pPr>
+        <w:pStyle w:val="ListParagraph"/>
+        <w:numPr>
+          <w:ilvl w:val="0"/>
+          <w:numId w:val="13"/>
+        </w:numPr>
+      </w:pPr>
+      <w:r>
+        <w:t xml:space="preserve">Copy that </w:t>
+      </w:r>
+      <w:proofErr w:type="spellStart"/>
+      <w:r>
+        <w:t>pinggy</w:t>
+      </w:r>
+      <w:proofErr w:type="spellEnd"/>
+      <w:r>
+        <w:t xml:space="preserve"> link into</w:t>
+      </w:r>
+    </w:p>
+    <w:p>
+      <w:pPr>
+        <w:pStyle w:val="ListParagraph"/>
+      </w:pPr>
+    </w:p>
+    <w:p>
+      <w:pPr>
+        <w:pStyle w:val="ListParagraph"/>
+      </w:pPr>
+    </w:p>
+    <w:p>
+      <w:pPr>
+        <w:pStyle w:val="ListParagraph"/>
+        <w:numPr>
+          <w:ilvl w:val="1"/>
+          <w:numId w:val="13"/>
+        </w:numPr>
+      </w:pPr>
+      <w:r>
+        <w:t xml:space="preserve">If </w:t>
+      </w:r>
+      <w:proofErr w:type="spellStart"/>
+      <w:r>
+        <w:t>yo</w:t>
+      </w:r>
+      <w:proofErr w:type="spellEnd"/>
+      <w:r>
+        <w:tab/>
+        <w:t xml:space="preserve">Open First make a python function that takes a dictionary as a single argument and returns a single dictionary as an argument, using the fields expected by </w:t>
+      </w:r>
+      <w:proofErr w:type="spellStart"/>
+      <w:r>
+        <w:t>JSONGrapher</w:t>
+      </w:r>
+      <w:proofErr w:type="spellEnd"/>
       <w:r>
         <w:t xml:space="preserve">. </w:t>
       </w:r>
-      <w:r>
-        <w:t>Https Calls for Simulations</w:t>
+    </w:p>
+    <w:p>
+      <w:pPr>
+        <w:pStyle w:val="ListParagraph"/>
+        <w:numPr>
+          <w:ilvl w:val="1"/>
+          <w:numId w:val="13"/>
+        </w:numPr>
+      </w:pPr>
+      <w:commentRangeStart w:id="22"/>
+      <w:r>
+        <w:t>In practice, you will test this locally, first.</w:t>
+      </w:r>
+      <w:commentRangeEnd w:id="22"/>
+      <w:r>
+        <w:rPr>
+          <w:rStyle w:val="CommentReference"/>
+        </w:rPr>
+        <w:commentReference w:id="22"/>
+      </w:r>
+    </w:p>
+    <w:p>
+      <w:pPr>
+        <w:pStyle w:val="ListParagraph"/>
+      </w:pPr>
+    </w:p>
+    <w:p>
+      <w:pPr>
+        <w:pStyle w:val="ListParagraph"/>
+        <w:numPr>
+          <w:ilvl w:val="0"/>
+          <w:numId w:val="13"/>
+        </w:numPr>
+      </w:pPr>
+      <w:r>
+        <w:t>Enter your function’s name into flash_connector_settings.py by editing the file.</w:t>
       </w:r>
     </w:p>
     <w:p/>
+    <w:p/>
+    <w:p/>
+    <w:p>
+      <w:r>
+        <w:t xml:space="preserve">Free </w:t>
+      </w:r>
+      <w:proofErr w:type="spellStart"/>
+      <w:r>
+        <w:t>pinggy</w:t>
+      </w:r>
+      <w:proofErr w:type="spellEnd"/>
+      <w:r>
+        <w:t xml:space="preserve"> https tunnels have a time limit of around 30 minutes or 1 hour, so each time one wants to upload a JSON file to </w:t>
+      </w:r>
+      <w:proofErr w:type="spellStart"/>
+      <w:r>
+        <w:t>JSONGrapher</w:t>
+      </w:r>
+      <w:proofErr w:type="spellEnd"/>
+      <w:r>
+        <w:t xml:space="preserve">, one would need to update the link. If one does not wish to keep updating the link, one can upgrade to a paid user of </w:t>
+      </w:r>
+      <w:proofErr w:type="spellStart"/>
+      <w:r>
+        <w:t>pinggy</w:t>
+      </w:r>
+      <w:proofErr w:type="spellEnd"/>
+      <w:r>
+        <w:t>.</w:t>
+      </w:r>
+    </w:p>
+    <w:p/>
+    <w:p>
+      <w:r>
+        <w:t xml:space="preserve">To </w:t>
+      </w:r>
+      <w:proofErr w:type="gramStart"/>
+      <w:r>
+        <w:t>use with</w:t>
+      </w:r>
+      <w:proofErr w:type="gramEnd"/>
+      <w:r>
+        <w:t xml:space="preserve"> </w:t>
+      </w:r>
+      <w:proofErr w:type="spellStart"/>
+      <w:r>
+        <w:t>JSONGrapher</w:t>
+      </w:r>
+      <w:proofErr w:type="spellEnd"/>
+      <w:r>
+        <w:t>:</w:t>
+      </w:r>
+    </w:p>
+    <w:p>
+      <w:r>
+        <w:t>(1) run the flask connector with:</w:t>
+      </w:r>
+    </w:p>
+    <w:p>
+      <w:r>
+        <w:t>python flask_connector.py</w:t>
+      </w:r>
+    </w:p>
+    <w:p>
+      <w:r>
+        <w:t xml:space="preserve">(2) start the </w:t>
+      </w:r>
+      <w:proofErr w:type="spellStart"/>
+      <w:r>
+        <w:t>pinggy</w:t>
+      </w:r>
+      <w:proofErr w:type="spellEnd"/>
+      <w:r>
+        <w:t xml:space="preserve"> ssh to http connection with:</w:t>
+      </w:r>
+    </w:p>
+    <w:p>
+      <w:r>
+        <w:t xml:space="preserve">ssh -p 443 -o </w:t>
+      </w:r>
+      <w:proofErr w:type="spellStart"/>
+      <w:r>
+        <w:t>StrictHostKeyChecking</w:t>
+      </w:r>
+      <w:proofErr w:type="spellEnd"/>
+      <w:r>
+        <w:t xml:space="preserve">=no -R0:127.0.0.1:5000 </w:t>
+      </w:r>
+      <w:proofErr w:type="gramStart"/>
+      <w:r>
+        <w:t>a.pinggy.io</w:t>
+      </w:r>
+      <w:proofErr w:type="gramEnd"/>
+      <w:r>
+        <w:t xml:space="preserve"> </w:t>
+      </w:r>
+      <w:proofErr w:type="gramStart"/>
+      <w:r>
+        <w:t>x:xff</w:t>
+      </w:r>
+      <w:proofErr w:type="gramEnd"/>
+      <w:r>
+        <w:t xml:space="preserve"> </w:t>
+      </w:r>
+      <w:proofErr w:type="gramStart"/>
+      <w:r>
+        <w:t>x:fullurl</w:t>
+      </w:r>
+      <w:proofErr w:type="gramEnd"/>
+      <w:r>
+        <w:t xml:space="preserve"> </w:t>
+      </w:r>
+      <w:proofErr w:type="gramStart"/>
+      <w:r>
+        <w:t>a:origin</w:t>
+      </w:r>
+      <w:proofErr w:type="gramEnd"/>
+      <w:r>
+        <w:t xml:space="preserve">:adityasavara.github.io </w:t>
+      </w:r>
+      <w:proofErr w:type="gramStart"/>
+      <w:r>
+        <w:t>x:passpreflight</w:t>
+      </w:r>
+      <w:proofErr w:type="gramEnd"/>
+    </w:p>
+    <w:p>
+      <w:r>
+        <w:t>(</w:t>
+      </w:r>
+      <w:proofErr w:type="gramStart"/>
+      <w:r>
+        <w:t>3)Drag</w:t>
+      </w:r>
+      <w:proofErr w:type="gramEnd"/>
+      <w:r>
+        <w:t xml:space="preserve"> your </w:t>
+      </w:r>
+      <w:proofErr w:type="spellStart"/>
+      <w:r>
+        <w:t>JSONGrapher</w:t>
+      </w:r>
+      <w:proofErr w:type="spellEnd"/>
+      <w:r>
+        <w:t xml:space="preserve"> JSON file into </w:t>
+      </w:r>
+      <w:proofErr w:type="spellStart"/>
+      <w:r>
+        <w:t>JSONGrapher</w:t>
+      </w:r>
+      <w:proofErr w:type="spellEnd"/>
+      <w:r>
+        <w:t xml:space="preserve"> to initialize.</w:t>
+      </w:r>
+    </w:p>
+    <w:p>
+      <w:r>
+        <w:t>(</w:t>
+      </w:r>
+      <w:proofErr w:type="gramStart"/>
+      <w:r>
+        <w:t>4)Drag</w:t>
+      </w:r>
+      <w:proofErr w:type="gramEnd"/>
+      <w:r>
+        <w:t xml:space="preserve"> your file into </w:t>
+      </w:r>
+      <w:proofErr w:type="spellStart"/>
+      <w:r>
+        <w:t>JSONGrapher</w:t>
+      </w:r>
+      <w:proofErr w:type="spellEnd"/>
+      <w:r>
+        <w:t xml:space="preserve"> a second time. </w:t>
+      </w:r>
+    </w:p>
+    <w:p/>
+    <w:p/>
+    <w:p>
+      <w:r>
+        <w:t>To test locally, which is useful for file creation and debugging, requires the following steps:</w:t>
+      </w:r>
+    </w:p>
+    <w:p/>
+    <w:p>
+      <w:r>
+        <w:t>(1) run the flask connector with:</w:t>
+      </w:r>
+    </w:p>
+    <w:p>
+      <w:r>
+        <w:t>python flask_connector.py</w:t>
+      </w:r>
+    </w:p>
+    <w:p>
+      <w:r>
+        <w:t xml:space="preserve">(2) start the </w:t>
+      </w:r>
+      <w:proofErr w:type="spellStart"/>
+      <w:r>
+        <w:t>pinggy</w:t>
+      </w:r>
+      <w:proofErr w:type="spellEnd"/>
+      <w:r>
+        <w:t xml:space="preserve"> ssh to http connection with:</w:t>
+      </w:r>
+    </w:p>
+    <w:p>
+      <w:r>
+        <w:t xml:space="preserve">ssh -p 443 -o </w:t>
+      </w:r>
+      <w:proofErr w:type="spellStart"/>
+      <w:r>
+        <w:t>StrictHostKeyChecking</w:t>
+      </w:r>
+      <w:proofErr w:type="spellEnd"/>
+      <w:r>
+        <w:t xml:space="preserve">=no -R0:127.0.0.1:5000 </w:t>
+      </w:r>
+      <w:proofErr w:type="gramStart"/>
+      <w:r>
+        <w:t>a.pinggy.io</w:t>
+      </w:r>
+      <w:proofErr w:type="gramEnd"/>
+      <w:r>
+        <w:t xml:space="preserve"> </w:t>
+      </w:r>
+      <w:proofErr w:type="gramStart"/>
+      <w:r>
+        <w:t>x:xff</w:t>
+      </w:r>
+      <w:proofErr w:type="gramEnd"/>
+      <w:r>
+        <w:t xml:space="preserve"> </w:t>
+      </w:r>
+      <w:proofErr w:type="gramStart"/>
+      <w:r>
+        <w:t>x:fullurl</w:t>
+      </w:r>
+      <w:proofErr w:type="gramEnd"/>
+      <w:r>
+        <w:t xml:space="preserve"> </w:t>
+      </w:r>
+      <w:proofErr w:type="gramStart"/>
+      <w:r>
+        <w:t>a:origin</w:t>
+      </w:r>
+      <w:proofErr w:type="gramEnd"/>
+      <w:r>
+        <w:t xml:space="preserve">:adityasavara.github.io </w:t>
+      </w:r>
+      <w:proofErr w:type="gramStart"/>
+      <w:r>
+        <w:t>x:passpreflight</w:t>
+      </w:r>
+      <w:proofErr w:type="gramEnd"/>
+    </w:p>
+    <w:p>
+      <w:r>
+        <w:t>(3) open httpsCall_local_tester.html</w:t>
+      </w:r>
+    </w:p>
+    <w:p>
+      <w:r>
+        <w:t>(4) enter the https link</w:t>
+      </w:r>
+    </w:p>
+    <w:p>
+      <w:r>
+        <w:t xml:space="preserve">(5) upload your </w:t>
+      </w:r>
+      <w:proofErr w:type="spellStart"/>
+      <w:r>
+        <w:t>JSONGrapher</w:t>
+      </w:r>
+      <w:proofErr w:type="spellEnd"/>
+      <w:r>
+        <w:t xml:space="preserve"> JSON file</w:t>
+      </w:r>
+    </w:p>
+    <w:p>
+      <w:r>
+        <w:t>(6) click the button to run a simulation.</w:t>
+      </w:r>
+    </w:p>
+    <w:p/>
     <w:p>
       <w:pPr>
         <w:pStyle w:val="Heading1"/>
       </w:pPr>
       <w:r>
-        <w:t>2</w:t>
-      </w:r>
-      <w:r>
-        <w:t xml:space="preserve">. </w:t>
-      </w:r>
-      <w:r>
-        <w:t>Python Simulation Calls</w:t>
-      </w:r>
-    </w:p>
-    <w:p/>
-    <w:p>
-      <w:pPr>
-        <w:pStyle w:val="Heading1"/>
-      </w:pPr>
-      <w:r>
         <w:t>3</w:t>
       </w:r>
       <w:r>
-        <w:t>. Usability Considerations for how JSONGrapher was Designed</w:t>
+        <w:t xml:space="preserve">. Usability Considerations for how </w:t>
+      </w:r>
+      <w:proofErr w:type="spellStart"/>
+      <w:r>
+        <w:t>JSONGrapher</w:t>
+      </w:r>
+      <w:proofErr w:type="spellEnd"/>
+      <w:r>
+        <w:t xml:space="preserve"> was Designed</w:t>
       </w:r>
       <w:bookmarkEnd w:id="21"/>
     </w:p>
@@ -5988,7 +10718,15 @@
         <w:t>It is</w:t>
       </w:r>
       <w:r>
-        <w:t xml:space="preserve"> important for software to be easily usable, particularly if an experience economy is the goal. Accordingly, we included several considerations (but not exhaustive) to avoid the unpleasant experience of a user getting “stuck” when attempting to use JSONGrapher. </w:t>
+        <w:t xml:space="preserve"> important for software to be easily usable, particularly if an </w:t>
+      </w:r>
+      <w:proofErr w:type="gramStart"/>
+      <w:r>
+        <w:t>experience</w:t>
+      </w:r>
+      <w:proofErr w:type="gramEnd"/>
+      <w:r>
+        <w:t xml:space="preserve"> economy is the goal. Accordingly, we included several considerations (but not exhaustive) to avoid the unpleasant experience of a user getting “stuck” when attempting to use JSONGrapher. </w:t>
       </w:r>
     </w:p>
     <w:p/>
@@ -6001,7 +10739,23 @@
         </w:numPr>
       </w:pPr>
       <w:r>
-        <w:t xml:space="preserve">For any file added, the software checks that the file (or data after conversion)  is valid json. </w:t>
+        <w:t xml:space="preserve">For any file added, the software checks that the file (or data after </w:t>
+      </w:r>
+      <w:proofErr w:type="gramStart"/>
+      <w:r>
+        <w:t>conversion)  is</w:t>
+      </w:r>
+      <w:proofErr w:type="gramEnd"/>
+      <w:r>
+        <w:t xml:space="preserve"> valid </w:t>
+      </w:r>
+      <w:proofErr w:type="spellStart"/>
+      <w:r>
+        <w:t>json</w:t>
+      </w:r>
+      <w:proofErr w:type="spellEnd"/>
+      <w:r>
+        <w:t xml:space="preserve">. </w:t>
       </w:r>
     </w:p>
     <w:p>
@@ -6025,7 +10779,15 @@
         </w:numPr>
       </w:pPr>
       <w:r>
-        <w:t>If a data set is missing required fields (such as units) the software will notify the user</w:t>
+        <w:t xml:space="preserve">If a data set is missing </w:t>
+      </w:r>
+      <w:proofErr w:type="gramStart"/>
+      <w:r>
+        <w:t>required</w:t>
+      </w:r>
+      <w:proofErr w:type="gramEnd"/>
+      <w:r>
+        <w:t xml:space="preserve"> fields (such as units) the software will notify the user</w:t>
       </w:r>
     </w:p>
     <w:p>
@@ -6037,7 +10799,15 @@
         </w:numPr>
       </w:pPr>
       <w:r>
-        <w:t>We provide a way for users to download the most recent data as JSON</w:t>
+        <w:t xml:space="preserve">We provide a way for users to download the most recent </w:t>
+      </w:r>
+      <w:proofErr w:type="gramStart"/>
+      <w:r>
+        <w:t>data</w:t>
+      </w:r>
+      <w:proofErr w:type="gramEnd"/>
+      <w:r>
+        <w:t xml:space="preserve"> as JSON</w:t>
       </w:r>
       <w:r>
         <w:t xml:space="preserve"> or CSV</w:t>
@@ -6051,7 +10821,7 @@
       <w:pPr>
         <w:pStyle w:val="Heading1"/>
       </w:pPr>
-      <w:bookmarkStart w:id="22" w:name="_Toc195822732"/>
+      <w:bookmarkStart w:id="23" w:name="_Toc195822732"/>
       <w:r>
         <w:t>4</w:t>
       </w:r>
@@ -6059,12 +10829,20 @@
         <w:t>. Technical Considerations</w:t>
       </w:r>
       <w:r>
-        <w:t xml:space="preserve"> for how JSONGrapher was designed</w:t>
+        <w:t xml:space="preserve"> for how </w:t>
+      </w:r>
+      <w:proofErr w:type="spellStart"/>
+      <w:r>
+        <w:t>JSONGrapher</w:t>
+      </w:r>
+      <w:proofErr w:type="spellEnd"/>
+      <w:r>
+        <w:t xml:space="preserve"> was designed</w:t>
       </w:r>
       <w:r>
         <w:t>: File Formats and Schema</w:t>
       </w:r>
-      <w:bookmarkEnd w:id="22"/>
+      <w:bookmarkEnd w:id="23"/>
     </w:p>
     <w:p>
       <w:pPr>
@@ -6091,10 +10869,26 @@
         <w:t xml:space="preserve"> </w:t>
       </w:r>
       <w:r>
-        <w:t>The infrastructure is thus independent of operating system and does not require any familiarity with command lines, compilation, etc.</w:t>
-      </w:r>
-      <w:r>
-        <w:t xml:space="preserve"> In the present version, an internet connection is also required.  Although an internet connection is required in the current implementation, an advantage of the current implementation is that the software is open source and online-hosted such that any users can make improvements, and when these are accepted into the master branch they will be immediately reflected to all users. The JavaScript is presently intentionally written in such a way that the computing power is provided by the user’s computer (not by the server), though</w:t>
+        <w:t xml:space="preserve">The infrastructure is thus independent of </w:t>
+      </w:r>
+      <w:proofErr w:type="gramStart"/>
+      <w:r>
+        <w:t>operating</w:t>
+      </w:r>
+      <w:proofErr w:type="gramEnd"/>
+      <w:r>
+        <w:t xml:space="preserve"> system and does not require any familiarity with command lines, compilation, etc.</w:t>
+      </w:r>
+      <w:r>
+        <w:t xml:space="preserve"> In the present version, an internet connection is also required.  Although an internet connection is required in the current implementation, an advantage of the current implementation is that the software is open source and </w:t>
+      </w:r>
+      <w:proofErr w:type="gramStart"/>
+      <w:r>
+        <w:t>online-hosted</w:t>
+      </w:r>
+      <w:proofErr w:type="gramEnd"/>
+      <w:r>
+        <w:t xml:space="preserve"> such that any users can make improvements, and when these are accepted into the master branch they will be immediately reflected to all users. The JavaScript is presently intentionally written in such a way that the computing power is provided by the user’s computer (not by the server), though</w:t>
       </w:r>
       <w:r>
         <w:t xml:space="preserve"> </w:t>
@@ -6103,7 +10897,31 @@
         <w:t xml:space="preserve">it is possible to use cloud computing for simulations in the future. </w:t>
       </w:r>
       <w:r>
-        <w:t xml:space="preserve">A decision was then made to use the software plotly (plotly.com) as this enables versatile and interacting plotting of graphs with an open source framework. </w:t>
+        <w:t xml:space="preserve">A decision was then made to use the software </w:t>
+      </w:r>
+      <w:proofErr w:type="spellStart"/>
+      <w:r>
+        <w:t>plotly</w:t>
+      </w:r>
+      <w:proofErr w:type="spellEnd"/>
+      <w:r>
+        <w:t xml:space="preserve"> (plotly.com) as this enables versatile and </w:t>
+      </w:r>
+      <w:proofErr w:type="gramStart"/>
+      <w:r>
+        <w:t>interacting</w:t>
+      </w:r>
+      <w:proofErr w:type="gramEnd"/>
+      <w:r>
+        <w:t xml:space="preserve"> plotting of graphs with an </w:t>
+      </w:r>
+      <w:proofErr w:type="gramStart"/>
+      <w:r>
+        <w:t>open source</w:t>
+      </w:r>
+      <w:proofErr w:type="gramEnd"/>
+      <w:r>
+        <w:t xml:space="preserve"> framework. </w:t>
       </w:r>
     </w:p>
     <w:p/>
@@ -6127,28 +10945,42 @@
         <w:t xml:space="preserve">The key considerations for the data format are that it should have the ability to store metadata, hierarchical data, should have a robust schema framework, and ideally be human readable and human editable.  HDF5 is not human-readable, but compatibility with HDF5 is desirable as HDF5 has been designed for managing extremely large and complex data collections. </w:t>
       </w:r>
       <w:r>
-        <w:t xml:space="preserve"> A schema is a set of ‘rules’ that specify a standard for a file. For example, a schema could specify that adsorption isotherm data must have units of pressure for the x axis, and units of mass or moles divided by mass or moles for the y axis. A thorough </w:t>
-      </w:r>
-      <w:r>
-        <w:lastRenderedPageBreak/>
-        <w:t xml:space="preserve">discussion of schema is beyond the scope of this work, but we note that for each data type provided to JSONGrapher, there must be an existing schema in the schema directory. A generic schema can be setting </w:t>
-      </w:r>
+        <w:t xml:space="preserve"> A schema is a set of ‘rules’ that specify a standard for a file. For example, a schema could specify that adsorption isotherm data must have units of pressure for the x axis, and units of mass or moles divided by mass or moles for the y axis. A thorough discussion of schema is beyond the scope of this work, but we note that for each data type provided to JSONGrapher, there must be an existing schema in the schema directory. A generic schema can be setting </w:t>
+      </w:r>
+      <w:proofErr w:type="spellStart"/>
       <w:r>
         <w:t>ScatterPlot</w:t>
       </w:r>
+      <w:proofErr w:type="spellEnd"/>
       <w:r>
         <w:t xml:space="preserve"> or XY</w:t>
       </w:r>
       <w:r>
-        <w:t xml:space="preserve"> as the DataType.</w:t>
+        <w:t xml:space="preserve"> as the </w:t>
+      </w:r>
+      <w:proofErr w:type="spellStart"/>
+      <w:r>
+        <w:t>DataType</w:t>
+      </w:r>
+      <w:proofErr w:type="spellEnd"/>
+      <w:r>
+        <w:t>.</w:t>
       </w:r>
     </w:p>
     <w:p/>
     <w:p>
       <w:r>
-        <w:t xml:space="preserve">YAML can store meta data, has a robust schema framework and is human readable, can in principle store hierarchical data, though is not commonly used to store data. </w:t>
-      </w:r>
-      <w:hyperlink r:id="rId29" w:history="1">
+        <w:t xml:space="preserve">YAML can store meta data, has a robust schema framework and is human readable, can in principle store hierarchical data, </w:t>
+      </w:r>
+      <w:proofErr w:type="gramStart"/>
+      <w:r>
+        <w:t>though</w:t>
+      </w:r>
+      <w:proofErr w:type="gramEnd"/>
+      <w:r>
+        <w:t xml:space="preserve"> is not commonly used to store data. </w:t>
+      </w:r>
+      <w:hyperlink r:id="rId41" w:history="1">
         <w:r>
           <w:rPr>
             <w:rStyle w:val="Hyperlink"/>
@@ -6163,7 +10995,23 @@
         <w:t>JSON can store meta data, has a robust schema framework (though the schema libraries are less robust than those for YAML), is human readable, is hierarchical, is commonly used for data, and is the most easily converted to HDF5, and the most easily accessible by JavaScript.</w:t>
       </w:r>
       <w:r>
-        <w:t xml:space="preserve">  Plotly is designed with this recognition, and a plotly JSON schema exists</w:t>
+        <w:t xml:space="preserve">  </w:t>
+      </w:r>
+      <w:proofErr w:type="spellStart"/>
+      <w:r>
+        <w:t>Plotly</w:t>
+      </w:r>
+      <w:proofErr w:type="spellEnd"/>
+      <w:r>
+        <w:t xml:space="preserve"> is designed with this recognition, and a </w:t>
+      </w:r>
+      <w:proofErr w:type="spellStart"/>
+      <w:r>
+        <w:t>plotly</w:t>
+      </w:r>
+      <w:proofErr w:type="spellEnd"/>
+      <w:r>
+        <w:t xml:space="preserve"> JSON schema exists</w:t>
       </w:r>
       <w:r>
         <w:t xml:space="preserve"> and is included in JSONGrapher</w:t>
@@ -6174,7 +11022,7 @@
       <w:r>
         <w:t xml:space="preserve">  Technically, JSON data can be included within YAML files, but in practice the two are often treated as separate formats. </w:t>
       </w:r>
-      <w:hyperlink r:id="rId30" w:history="1">
+      <w:hyperlink r:id="rId42" w:history="1">
         <w:r>
           <w:rPr>
             <w:rStyle w:val="Hyperlink"/>
@@ -6192,7 +11040,15 @@
     <w:p/>
     <w:p>
       <w:r>
-        <w:t>CSV / TSV file formats can store meta data, but do not have a robust schema framework (though schema frameworks do exist), but  are not well suited to hierarchical data storage.</w:t>
+        <w:t xml:space="preserve">CSV / TSV file formats can store meta data, but do not have a robust schema framework (though schema frameworks do exist), </w:t>
+      </w:r>
+      <w:proofErr w:type="gramStart"/>
+      <w:r>
+        <w:t>but  are</w:t>
+      </w:r>
+      <w:proofErr w:type="gramEnd"/>
+      <w:r>
+        <w:t xml:space="preserve"> not well suited to hierarchical data storage.</w:t>
       </w:r>
     </w:p>
     <w:p/>
@@ -6210,10 +11066,26 @@
         <w:t xml:space="preserve"> </w:t>
       </w:r>
       <w:r>
-        <w:t xml:space="preserve"> That is, the CSV is internally converted to JavaScript arrays that are equal to a JSON, and then treated as a JSON. </w:t>
-      </w:r>
-      <w:r>
-        <w:t xml:space="preserve">However, because of the limitations of CSV files, not all of the fields </w:t>
+        <w:t xml:space="preserve"> That is, the CSV is internally converted to JavaScript arrays that are equal to a </w:t>
+      </w:r>
+      <w:proofErr w:type="gramStart"/>
+      <w:r>
+        <w:t>JSON, and</w:t>
+      </w:r>
+      <w:proofErr w:type="gramEnd"/>
+      <w:r>
+        <w:t xml:space="preserve"> then treated as a JSON. </w:t>
+      </w:r>
+      <w:r>
+        <w:t xml:space="preserve">However, because of the limitations of CSV files, not </w:t>
+      </w:r>
+      <w:proofErr w:type="gramStart"/>
+      <w:r>
+        <w:t>all of</w:t>
+      </w:r>
+      <w:proofErr w:type="gramEnd"/>
+      <w:r>
+        <w:t xml:space="preserve"> the fields </w:t>
       </w:r>
       <w:r>
         <w:t xml:space="preserve">are editable through </w:t>
@@ -6242,12 +11114,14 @@
       <w:r>
         <w:t>, in the field named “</w:t>
       </w:r>
+      <w:proofErr w:type="spellStart"/>
       <w:r>
         <w:t>custom</w:t>
       </w:r>
       <w:r>
         <w:t>_variables</w:t>
       </w:r>
+      <w:proofErr w:type="spellEnd"/>
       <w:r>
         <w:t>”</w:t>
       </w:r>
@@ -6264,7 +11138,23 @@
     <w:p/>
     <w:p>
       <w:r>
-        <w:t xml:space="preserve">The Schema are also created in a hierarchical way, which we explain here.  The way hierarchical schema are treated in YAML and JSON are different. YAML allows flexible ‘importing’ of fields from ‘parent’ Schema. With JSON Schema, the concept of a ‘parent’ schema does not exist: the analogous feature is to use the $ref keyword in such a way that requires the record to conform to </w:t>
+        <w:t xml:space="preserve">The Schema </w:t>
+      </w:r>
+      <w:proofErr w:type="gramStart"/>
+      <w:r>
+        <w:t>are</w:t>
+      </w:r>
+      <w:proofErr w:type="gramEnd"/>
+      <w:r>
+        <w:t xml:space="preserve"> also created in a hierarchical way, which we explain here.  The way hierarchical schema </w:t>
+      </w:r>
+      <w:proofErr w:type="gramStart"/>
+      <w:r>
+        <w:t>are</w:t>
+      </w:r>
+      <w:proofErr w:type="gramEnd"/>
+      <w:r>
+        <w:t xml:space="preserve"> treated in YAML and JSON are different. YAML allows flexible ‘importing’ of fields from ‘parent’ Schema. With JSON Schema, the concept of a ‘parent’ schema does not exist: the analogous feature is to use the $ref keyword in such a way that requires the record to conform to </w:t>
       </w:r>
       <w:r>
         <w:rPr>
@@ -6273,8 +11163,21 @@
         </w:rPr>
         <w:t xml:space="preserve">both </w:t>
       </w:r>
-      <w:r>
-        <w:t>schema completely. In order to circumvent the lack of parent schema in JSON Schema,</w:t>
+      <w:proofErr w:type="gramStart"/>
+      <w:r>
+        <w:t>schema</w:t>
+      </w:r>
+      <w:proofErr w:type="gramEnd"/>
+      <w:r>
+        <w:t xml:space="preserve"> completely. </w:t>
+      </w:r>
+      <w:proofErr w:type="gramStart"/>
+      <w:r>
+        <w:t>In order to</w:t>
+      </w:r>
+      <w:proofErr w:type="gramEnd"/>
+      <w:r>
+        <w:t xml:space="preserve"> circumvent the lack of parent schema in JSON Schema,</w:t>
       </w:r>
       <w:r>
         <w:t xml:space="preserve"> and to maintain facile compatibility with the CSV method of creating records,</w:t>
@@ -6283,7 +11186,11 @@
         <w:t xml:space="preserve"> the current </w:t>
       </w:r>
       <w:r>
-        <w:t>solution is to make child schema include all fields from the parent schema and to give the child schema filenames that include the parent schema</w:t>
+        <w:t xml:space="preserve">solution is to make child schema include all fields from </w:t>
+      </w:r>
+      <w:r>
+        <w:lastRenderedPageBreak/>
+        <w:t>the parent schema and to give the child schema filenames that include the parent schema</w:t>
       </w:r>
       <w:r>
         <w:t xml:space="preserve"> after a double-underscore separator</w:t>
@@ -6292,7 +11199,52 @@
         <w:t xml:space="preserve">. For example, </w:t>
       </w:r>
       <w:r>
-        <w:t>CO2__adsorption_isotherm is a subset of the data type adsorption_isotherm and DRIFTS__IR__vibrational_spectrum is a subset of IR__vibrational_spectrum and also a subset of vibrational_spectrum.</w:t>
+        <w:t xml:space="preserve">CO2__adsorption_isotherm is a subset of the data type </w:t>
+      </w:r>
+      <w:proofErr w:type="spellStart"/>
+      <w:r>
+        <w:t>adsorption_isotherm</w:t>
+      </w:r>
+      <w:proofErr w:type="spellEnd"/>
+      <w:r>
+        <w:t xml:space="preserve"> and DRIFTS__</w:t>
+      </w:r>
+      <w:proofErr w:type="gramStart"/>
+      <w:r>
+        <w:t>IR__</w:t>
+      </w:r>
+      <w:proofErr w:type="spellStart"/>
+      <w:proofErr w:type="gramEnd"/>
+      <w:r>
+        <w:t>vibrational_spectrum</w:t>
+      </w:r>
+      <w:proofErr w:type="spellEnd"/>
+      <w:r>
+        <w:t xml:space="preserve"> is a subset of IR__</w:t>
+      </w:r>
+      <w:proofErr w:type="spellStart"/>
+      <w:r>
+        <w:t>vibrational_spectrum</w:t>
+      </w:r>
+      <w:proofErr w:type="spellEnd"/>
+      <w:r>
+        <w:t xml:space="preserve"> </w:t>
+      </w:r>
+      <w:proofErr w:type="gramStart"/>
+      <w:r>
+        <w:t>and also</w:t>
+      </w:r>
+      <w:proofErr w:type="gramEnd"/>
+      <w:r>
+        <w:t xml:space="preserve"> a subset of </w:t>
+      </w:r>
+      <w:proofErr w:type="spellStart"/>
+      <w:r>
+        <w:t>vibrational_spectrum</w:t>
+      </w:r>
+      <w:proofErr w:type="spellEnd"/>
+      <w:r>
+        <w:t>.</w:t>
       </w:r>
     </w:p>
     <w:p/>
@@ -6301,21 +11253,20 @@
       <w:pPr>
         <w:pStyle w:val="Heading1"/>
       </w:pPr>
-      <w:bookmarkStart w:id="23" w:name="_Toc195822733"/>
+      <w:bookmarkStart w:id="24" w:name="_Toc195822733"/>
       <w:r>
         <w:t>5</w:t>
       </w:r>
       <w:r>
         <w:t>. License</w:t>
       </w:r>
-      <w:bookmarkEnd w:id="23"/>
+      <w:bookmarkEnd w:id="24"/>
     </w:p>
     <w:p>
       <w:pPr>
         <w:pStyle w:val="NormalWeb"/>
       </w:pPr>
       <w:r>
-        <w:lastRenderedPageBreak/>
         <w:t>The UUC code is under an MIT License. https://github.com/AdityaSavara/JSONGrapher/tree/main/UUC/LICENSE.txt</w:t>
       </w:r>
     </w:p>
@@ -6331,11 +11282,32 @@
       <w:pPr>
         <w:pStyle w:val="NormalWeb"/>
       </w:pPr>
-      <w:r>
-        <w:t>JSONGrapher normally calls the plotly source code from online. However, a</w:t>
-      </w:r>
-      <w:r>
-        <w:t xml:space="preserve"> backup of the plotly code </w:t>
+      <w:proofErr w:type="spellStart"/>
+      <w:r>
+        <w:t>JSONGrapher</w:t>
+      </w:r>
+      <w:proofErr w:type="spellEnd"/>
+      <w:r>
+        <w:t xml:space="preserve"> normally calls the </w:t>
+      </w:r>
+      <w:proofErr w:type="spellStart"/>
+      <w:r>
+        <w:t>plotly</w:t>
+      </w:r>
+      <w:proofErr w:type="spellEnd"/>
+      <w:r>
+        <w:t xml:space="preserve"> source code from online. However, a</w:t>
+      </w:r>
+      <w:r>
+        <w:t xml:space="preserve"> backup of the </w:t>
+      </w:r>
+      <w:proofErr w:type="spellStart"/>
+      <w:r>
+        <w:t>plotly</w:t>
+      </w:r>
+      <w:proofErr w:type="spellEnd"/>
+      <w:r>
+        <w:t xml:space="preserve"> code </w:t>
       </w:r>
       <w:r>
         <w:t>is</w:t>
@@ -6375,8 +11347,13 @@
       <w:pPr>
         <w:pStyle w:val="NormalWeb"/>
       </w:pPr>
-      <w:r>
-        <w:t>THE UNLICENSE This is free and unencumbered software released into the public domain.</w:t>
+      <w:proofErr w:type="gramStart"/>
+      <w:r>
+        <w:t>THE UNLICENSE</w:t>
+      </w:r>
+      <w:proofErr w:type="gramEnd"/>
+      <w:r>
+        <w:t xml:space="preserve"> This is free and unencumbered software released into the public domain.</w:t>
       </w:r>
     </w:p>
     <w:p>
@@ -6392,7 +11369,15 @@
         <w:pStyle w:val="NormalWeb"/>
       </w:pPr>
       <w:r>
-        <w:t>In jurisdictions that recognize copyright laws, the author or authors of this software dedicate any and all copyright interest in the software to the public domain. We make this dedication for the benefit of the public at large and to the detriment of our heirs and successors. We intend this dedication to be an overt act of relinquishment in perpetuity of all present and future rights to this software under copyright law.</w:t>
+        <w:t xml:space="preserve">In jurisdictions that recognize copyright laws, the author or authors of this software dedicate </w:t>
+      </w:r>
+      <w:proofErr w:type="gramStart"/>
+      <w:r>
+        <w:t>any and all</w:t>
+      </w:r>
+      <w:proofErr w:type="gramEnd"/>
+      <w:r>
+        <w:t xml:space="preserve"> copyright interest in the software to the public domain. We make this dedication for the benefit of the public at large and to the detriment of our heirs and successors. We intend this dedication to be an overt act of relinquishment in perpetuity of all present and future rights to this software under copyright law.</w:t>
       </w:r>
     </w:p>
     <w:p>
@@ -6400,7 +11385,23 @@
         <w:pStyle w:val="NormalWeb"/>
       </w:pPr>
       <w:r>
-        <w:t>THE SOFTWARE IS PROVIDED "AS IS", WITHOUT WARRANTY OF ANY KIND, EXPRESS OR IMPLIED, INCLUDING BUT NOT LIMITED TO THE WARRANTIES OF MERCHANTABILITY, FITNESS FOR A PARTICULAR PURPOSE AND NONINFRINGEMENT. IN NO EVENT SHALL THE AUTHORS BE LIABLE FOR ANY CLAIM, DAMAGES OR OTHER LIABILITY, WHETHER IN AN ACTION OF CONTRACT, TORT OR OTHERWISE, ARISING FROM, OUT OF OR IN CONNECTION WITH THE SOFTWARE OR THE USE OR OTHER DEALINGS IN THE SOFTWARE.</w:t>
+        <w:t xml:space="preserve">THE SOFTWARE IS PROVIDED "AS IS", WITHOUT WARRANTY OF ANY KIND, EXPRESS OR IMPLIED, INCLUDING BUT NOT LIMITED TO THE WARRANTIES OF MERCHANTABILITY, FITNESS FOR A PARTICULAR PURPOSE AND NONINFRINGEMENT. IN NO EVENT SHALL THE AUTHORS BE LIABLE FOR ANY CLAIM, DAMAGES OR OTHER LIABILITY, WHETHER IN AN ACTION OF CONTRACT, TORT OR OTHERWISE, ARISING FROM, OUT OF OR IN CONNECTION WITH </w:t>
+      </w:r>
+      <w:proofErr w:type="gramStart"/>
+      <w:r>
+        <w:t>THE SOFTWARE</w:t>
+      </w:r>
+      <w:proofErr w:type="gramEnd"/>
+      <w:r>
+        <w:t xml:space="preserve"> OR </w:t>
+      </w:r>
+      <w:proofErr w:type="gramStart"/>
+      <w:r>
+        <w:t>THE USE</w:t>
+      </w:r>
+      <w:proofErr w:type="gramEnd"/>
+      <w:r>
+        <w:t xml:space="preserve"> OR OTHER DEALINGS IN THE SOFTWARE.</w:t>
       </w:r>
     </w:p>
     <w:p>
@@ -6410,7 +11411,7 @@
       <w:r>
         <w:t xml:space="preserve">For more information, please refer to </w:t>
       </w:r>
-      <w:hyperlink r:id="rId31" w:history="1">
+      <w:hyperlink r:id="rId43" w:history="1">
         <w:r>
           <w:rPr>
             <w:rStyle w:val="Hyperlink"/>
@@ -6426,14 +11427,14 @@
       <w:pPr>
         <w:pStyle w:val="Heading1"/>
       </w:pPr>
-      <w:bookmarkStart w:id="24" w:name="_Toc195822734"/>
+      <w:bookmarkStart w:id="25" w:name="_Toc195822734"/>
       <w:r>
         <w:t>6</w:t>
       </w:r>
       <w:r>
         <w:t>. Credits</w:t>
       </w:r>
-      <w:bookmarkEnd w:id="24"/>
+      <w:bookmarkEnd w:id="25"/>
     </w:p>
     <w:p/>
     <w:p>
@@ -6461,7 +11462,6 @@
         <w:pStyle w:val="NormalWeb"/>
       </w:pPr>
       <w:r>
-        <w:lastRenderedPageBreak/>
         <w:t>Piotr Paszek made the core code of JSON Grapher, which relies on plotly. He has significant experience with javascript and data visualization, and he may be hired at https://www.upwork.com/freelancers/paszek</w:t>
       </w:r>
     </w:p>
@@ -6483,8 +11483,8 @@
     </w:p>
     <w:p/>
     <w:sectPr>
-      <w:headerReference w:type="default" r:id="rId32"/>
-      <w:footerReference w:type="default" r:id="rId33"/>
+      <w:headerReference w:type="default" r:id="rId44"/>
+      <w:footerReference w:type="default" r:id="rId45"/>
       <w:pgSz w:w="12240" w:h="15840"/>
       <w:pgMar w:top="1440" w:right="1440" w:bottom="1440" w:left="1440" w:header="720" w:footer="720" w:gutter="0"/>
       <w:cols w:space="720"/>
@@ -6492,6 +11492,45 @@
     </w:sectPr>
   </w:body>
 </w:document>
+</file>
+
+<file path=word/comments.xml><?xml version="1.0" encoding="utf-8"?>
+<w:comments xmlns:wpc="http://schemas.microsoft.com/office/word/2010/wordprocessingCanvas" xmlns:cx="http://schemas.microsoft.com/office/drawing/2014/chartex" xmlns:cx1="http://schemas.microsoft.com/office/drawing/2015/9/8/chartex" xmlns:cx2="http://schemas.microsoft.com/office/drawing/2015/10/21/chartex" xmlns:cx3="http://schemas.microsoft.com/office/drawing/2016/5/9/chartex" xmlns:cx4="http://schemas.microsoft.com/office/drawing/2016/5/10/chartex" xmlns:cx5="http://schemas.microsoft.com/office/drawing/2016/5/11/chartex" xmlns:cx6="http://schemas.microsoft.com/office/drawing/2016/5/12/chartex" xmlns:cx7="http://schemas.microsoft.com/office/drawing/2016/5/13/chartex" xmlns:cx8="http://schemas.microsoft.com/office/drawing/2016/5/14/chartex" xmlns:mc="http://schemas.openxmlformats.org/markup-compatibility/2006" xmlns:aink="http://schemas.microsoft.com/office/drawing/2016/ink" xmlns:am3d="http://schemas.microsoft.com/office/drawing/2017/model3d" xmlns:o="urn:schemas-microsoft-com:office:office" xmlns:oel="http://schemas.microsoft.com/office/2019/extlst" xmlns:r="http://schemas.openxmlformats.org/officeDocument/2006/relationships" xmlns:m="http://schemas.openxmlformats.org/officeDocument/2006/math" xmlns:v="urn:schemas-microsoft-com:vml" xmlns:wp14="http://schemas.microsoft.com/office/word/2010/wordprocessingDrawing" xmlns:wp="http://schemas.openxmlformats.org/drawingml/2006/wordprocessingDrawing" xmlns:w10="urn:schemas-microsoft-com:office:word" xmlns:w="http://schemas.openxmlformats.org/wordprocessingml/2006/main" xmlns:w14="http://schemas.microsoft.com/office/word/2010/wordml" xmlns:w15="http://schemas.microsoft.com/office/word/2012/wordml" xmlns:w16cex="http://schemas.microsoft.com/office/word/2018/wordml/cex" xmlns:w16cid="http://schemas.microsoft.com/office/word/2016/wordml/cid" xmlns:w16="http://schemas.microsoft.com/office/word/2018/wordml" xmlns:w16du="http://schemas.microsoft.com/office/word/2023/wordml/word16du" xmlns:w16sdtdh="http://schemas.microsoft.com/office/word/2020/wordml/sdtdatahash" xmlns:w16sdtfl="http://schemas.microsoft.com/office/word/2024/wordml/sdtformatlock" xmlns:w16se="http://schemas.microsoft.com/office/word/2015/wordml/symex" xmlns:wpg="http://schemas.microsoft.com/office/word/2010/wordprocessingGroup" xmlns:wpi="http://schemas.microsoft.com/office/word/2010/wordprocessingInk" xmlns:wne="http://schemas.microsoft.com/office/word/2006/wordml" xmlns:wps="http://schemas.microsoft.com/office/word/2010/wordprocessingShape" mc:Ignorable="w14 w15 w16se w16cid w16 w16cex w16sdtdh w16sdtfl w16du wp14">
+  <w:comment w:id="22" w:author="Aditya Savara" w:date="2025-04-18T09:59:00Z" w:initials="AS">
+    <w:p>
+      <w:pPr>
+        <w:pStyle w:val="CommentText"/>
+      </w:pPr>
+      <w:r>
+        <w:rPr>
+          <w:rStyle w:val="CommentReference"/>
+        </w:rPr>
+        <w:annotationRef/>
+      </w:r>
+      <w:r>
+        <w:t>Add a testing with a JSONgrapher file for the python function.</w:t>
+      </w:r>
+    </w:p>
+  </w:comment>
+</w:comments>
+</file>
+
+<file path=word/commentsExtended.xml><?xml version="1.0" encoding="utf-8"?>
+<w15:commentsEx xmlns:wpc="http://schemas.microsoft.com/office/word/2010/wordprocessingCanvas" xmlns:cx="http://schemas.microsoft.com/office/drawing/2014/chartex" xmlns:cx1="http://schemas.microsoft.com/office/drawing/2015/9/8/chartex" xmlns:cx2="http://schemas.microsoft.com/office/drawing/2015/10/21/chartex" xmlns:cx3="http://schemas.microsoft.com/office/drawing/2016/5/9/chartex" xmlns:cx4="http://schemas.microsoft.com/office/drawing/2016/5/10/chartex" xmlns:cx5="http://schemas.microsoft.com/office/drawing/2016/5/11/chartex" xmlns:cx6="http://schemas.microsoft.com/office/drawing/2016/5/12/chartex" xmlns:cx7="http://schemas.microsoft.com/office/drawing/2016/5/13/chartex" xmlns:cx8="http://schemas.microsoft.com/office/drawing/2016/5/14/chartex" xmlns:mc="http://schemas.openxmlformats.org/markup-compatibility/2006" xmlns:aink="http://schemas.microsoft.com/office/drawing/2016/ink" xmlns:am3d="http://schemas.microsoft.com/office/drawing/2017/model3d" xmlns:o="urn:schemas-microsoft-com:office:office" xmlns:oel="http://schemas.microsoft.com/office/2019/extlst" xmlns:r="http://schemas.openxmlformats.org/officeDocument/2006/relationships" xmlns:m="http://schemas.openxmlformats.org/officeDocument/2006/math" xmlns:v="urn:schemas-microsoft-com:vml" xmlns:wp14="http://schemas.microsoft.com/office/word/2010/wordprocessingDrawing" xmlns:wp="http://schemas.openxmlformats.org/drawingml/2006/wordprocessingDrawing" xmlns:w10="urn:schemas-microsoft-com:office:word" xmlns:w="http://schemas.openxmlformats.org/wordprocessingml/2006/main" xmlns:w14="http://schemas.microsoft.com/office/word/2010/wordml" xmlns:w15="http://schemas.microsoft.com/office/word/2012/wordml" xmlns:w16cex="http://schemas.microsoft.com/office/word/2018/wordml/cex" xmlns:w16cid="http://schemas.microsoft.com/office/word/2016/wordml/cid" xmlns:w16="http://schemas.microsoft.com/office/word/2018/wordml" xmlns:w16du="http://schemas.microsoft.com/office/word/2023/wordml/word16du" xmlns:w16sdtdh="http://schemas.microsoft.com/office/word/2020/wordml/sdtdatahash" xmlns:w16sdtfl="http://schemas.microsoft.com/office/word/2024/wordml/sdtformatlock" xmlns:w16se="http://schemas.microsoft.com/office/word/2015/wordml/symex" xmlns:wpg="http://schemas.microsoft.com/office/word/2010/wordprocessingGroup" xmlns:wpi="http://schemas.microsoft.com/office/word/2010/wordprocessingInk" xmlns:wne="http://schemas.microsoft.com/office/word/2006/wordml" xmlns:wps="http://schemas.microsoft.com/office/word/2010/wordprocessingShape" mc:Ignorable="w14 w15 w16se w16cid w16 w16cex w16sdtdh w16sdtfl w16du wp14">
+  <w15:commentEx w15:paraId="48C301B1" w15:done="0"/>
+</w15:commentsEx>
+</file>
+
+<file path=word/commentsExtensible.xml><?xml version="1.0" encoding="utf-8"?>
+<w16cex:commentsExtensible xmlns:wpc="http://schemas.microsoft.com/office/word/2010/wordprocessingCanvas" xmlns:cx="http://schemas.microsoft.com/office/drawing/2014/chartex" xmlns:cx1="http://schemas.microsoft.com/office/drawing/2015/9/8/chartex" xmlns:cx2="http://schemas.microsoft.com/office/drawing/2015/10/21/chartex" xmlns:cx3="http://schemas.microsoft.com/office/drawing/2016/5/9/chartex" xmlns:cx4="http://schemas.microsoft.com/office/drawing/2016/5/10/chartex" xmlns:cx5="http://schemas.microsoft.com/office/drawing/2016/5/11/chartex" xmlns:cx6="http://schemas.microsoft.com/office/drawing/2016/5/12/chartex" xmlns:cx7="http://schemas.microsoft.com/office/drawing/2016/5/13/chartex" xmlns:cx8="http://schemas.microsoft.com/office/drawing/2016/5/14/chartex" xmlns:cr="http://schemas.microsoft.com/office/comments/2020/reactions" xmlns:mc="http://schemas.openxmlformats.org/markup-compatibility/2006" xmlns:aink="http://schemas.microsoft.com/office/drawing/2016/ink" xmlns:am3d="http://schemas.microsoft.com/office/drawing/2017/model3d" xmlns:o="urn:schemas-microsoft-com:office:office" xmlns:oel="http://schemas.microsoft.com/office/2019/extlst" xmlns:r="http://schemas.openxmlformats.org/officeDocument/2006/relationships" xmlns:m="http://schemas.openxmlformats.org/officeDocument/2006/math" xmlns:v="urn:schemas-microsoft-com:vml" xmlns:wp14="http://schemas.microsoft.com/office/word/2010/wordprocessingDrawing" xmlns:wp="http://schemas.openxmlformats.org/drawingml/2006/wordprocessingDrawing" xmlns:w10="urn:schemas-microsoft-com:office:word" xmlns:w="http://schemas.openxmlformats.org/wordprocessingml/2006/main" xmlns:w14="http://schemas.microsoft.com/office/word/2010/wordml" xmlns:w15="http://schemas.microsoft.com/office/word/2012/wordml" xmlns:w16cex="http://schemas.microsoft.com/office/word/2018/wordml/cex" xmlns:w16cid="http://schemas.microsoft.com/office/word/2016/wordml/cid" xmlns:w16="http://schemas.microsoft.com/office/word/2018/wordml" xmlns:w16du="http://schemas.microsoft.com/office/word/2023/wordml/word16du" xmlns:w16sdtdh="http://schemas.microsoft.com/office/word/2020/wordml/sdtdatahash" xmlns:w16sdtfl="http://schemas.microsoft.com/office/word/2024/wordml/sdtformatlock" xmlns:w16se="http://schemas.microsoft.com/office/word/2015/wordml/symex" xmlns:wpg="http://schemas.microsoft.com/office/word/2010/wordprocessingGroup" xmlns:wpi="http://schemas.microsoft.com/office/word/2010/wordprocessingInk" xmlns:wne="http://schemas.microsoft.com/office/word/2006/wordml" xmlns:wps="http://schemas.microsoft.com/office/word/2010/wordprocessingShape" mc:Ignorable="w14 w15 w16se w16cid w16 w16cex w16sdtdh w16sdtfl cr w16du wp14">
+  <w16cex:commentExtensible w16cex:durableId="0F2FC2AF" w16cex:dateUtc="2025-04-18T13:59:00Z"/>
+</w16cex:commentsExtensible>
+</file>
+
+<file path=word/commentsIds.xml><?xml version="1.0" encoding="utf-8"?>
+<w16cid:commentsIds xmlns:wpc="http://schemas.microsoft.com/office/word/2010/wordprocessingCanvas" xmlns:cx="http://schemas.microsoft.com/office/drawing/2014/chartex" xmlns:cx1="http://schemas.microsoft.com/office/drawing/2015/9/8/chartex" xmlns:cx2="http://schemas.microsoft.com/office/drawing/2015/10/21/chartex" xmlns:cx3="http://schemas.microsoft.com/office/drawing/2016/5/9/chartex" xmlns:cx4="http://schemas.microsoft.com/office/drawing/2016/5/10/chartex" xmlns:cx5="http://schemas.microsoft.com/office/drawing/2016/5/11/chartex" xmlns:cx6="http://schemas.microsoft.com/office/drawing/2016/5/12/chartex" xmlns:cx7="http://schemas.microsoft.com/office/drawing/2016/5/13/chartex" xmlns:cx8="http://schemas.microsoft.com/office/drawing/2016/5/14/chartex" xmlns:mc="http://schemas.openxmlformats.org/markup-compatibility/2006" xmlns:aink="http://schemas.microsoft.com/office/drawing/2016/ink" xmlns:am3d="http://schemas.microsoft.com/office/drawing/2017/model3d" xmlns:o="urn:schemas-microsoft-com:office:office" xmlns:oel="http://schemas.microsoft.com/office/2019/extlst" xmlns:r="http://schemas.openxmlformats.org/officeDocument/2006/relationships" xmlns:m="http://schemas.openxmlformats.org/officeDocument/2006/math" xmlns:v="urn:schemas-microsoft-com:vml" xmlns:wp14="http://schemas.microsoft.com/office/word/2010/wordprocessingDrawing" xmlns:wp="http://schemas.openxmlformats.org/drawingml/2006/wordprocessingDrawing" xmlns:w10="urn:schemas-microsoft-com:office:word" xmlns:w="http://schemas.openxmlformats.org/wordprocessingml/2006/main" xmlns:w14="http://schemas.microsoft.com/office/word/2010/wordml" xmlns:w15="http://schemas.microsoft.com/office/word/2012/wordml" xmlns:w16cex="http://schemas.microsoft.com/office/word/2018/wordml/cex" xmlns:w16cid="http://schemas.microsoft.com/office/word/2016/wordml/cid" xmlns:w16="http://schemas.microsoft.com/office/word/2018/wordml" xmlns:w16du="http://schemas.microsoft.com/office/word/2023/wordml/word16du" xmlns:w16sdtdh="http://schemas.microsoft.com/office/word/2020/wordml/sdtdatahash" xmlns:w16sdtfl="http://schemas.microsoft.com/office/word/2024/wordml/sdtformatlock" xmlns:w16se="http://schemas.microsoft.com/office/word/2015/wordml/symex" xmlns:wpg="http://schemas.microsoft.com/office/word/2010/wordprocessingGroup" xmlns:wpi="http://schemas.microsoft.com/office/word/2010/wordprocessingInk" xmlns:wne="http://schemas.microsoft.com/office/word/2006/wordml" xmlns:wps="http://schemas.microsoft.com/office/word/2010/wordprocessingShape" mc:Ignorable="w14 w15 w16se w16cid w16 w16cex w16sdtdh w16sdtfl w16du wp14">
+  <w16cid:commentId w16cid:paraId="48C301B1" w16cid:durableId="0F2FC2AF"/>
+</w16cid:commentsIds>
 </file>
 
 <file path=word/endnotes.xml><?xml version="1.0" encoding="utf-8"?>
@@ -6622,6 +11661,95 @@
 <file path=word/numbering.xml><?xml version="1.0" encoding="utf-8"?>
 <w:numbering xmlns:wpc="http://schemas.microsoft.com/office/word/2010/wordprocessingCanvas" xmlns:cx="http://schemas.microsoft.com/office/drawing/2014/chartex" xmlns:cx1="http://schemas.microsoft.com/office/drawing/2015/9/8/chartex" xmlns:cx2="http://schemas.microsoft.com/office/drawing/2015/10/21/chartex" xmlns:cx3="http://schemas.microsoft.com/office/drawing/2016/5/9/chartex" xmlns:cx4="http://schemas.microsoft.com/office/drawing/2016/5/10/chartex" xmlns:cx5="http://schemas.microsoft.com/office/drawing/2016/5/11/chartex" xmlns:cx6="http://schemas.microsoft.com/office/drawing/2016/5/12/chartex" xmlns:cx7="http://schemas.microsoft.com/office/drawing/2016/5/13/chartex" xmlns:cx8="http://schemas.microsoft.com/office/drawing/2016/5/14/chartex" xmlns:mc="http://schemas.openxmlformats.org/markup-compatibility/2006" xmlns:aink="http://schemas.microsoft.com/office/drawing/2016/ink" xmlns:am3d="http://schemas.microsoft.com/office/drawing/2017/model3d" xmlns:o="urn:schemas-microsoft-com:office:office" xmlns:oel="http://schemas.microsoft.com/office/2019/extlst" xmlns:r="http://schemas.openxmlformats.org/officeDocument/2006/relationships" xmlns:m="http://schemas.openxmlformats.org/officeDocument/2006/math" xmlns:v="urn:schemas-microsoft-com:vml" xmlns:wp14="http://schemas.microsoft.com/office/word/2010/wordprocessingDrawing" xmlns:wp="http://schemas.openxmlformats.org/drawingml/2006/wordprocessingDrawing" xmlns:w10="urn:schemas-microsoft-com:office:word" xmlns:w="http://schemas.openxmlformats.org/wordprocessingml/2006/main" xmlns:w14="http://schemas.microsoft.com/office/word/2010/wordml" xmlns:w15="http://schemas.microsoft.com/office/word/2012/wordml" xmlns:w16cex="http://schemas.microsoft.com/office/word/2018/wordml/cex" xmlns:w16cid="http://schemas.microsoft.com/office/word/2016/wordml/cid" xmlns:w16="http://schemas.microsoft.com/office/word/2018/wordml" xmlns:w16du="http://schemas.microsoft.com/office/word/2023/wordml/word16du" xmlns:w16sdtdh="http://schemas.microsoft.com/office/word/2020/wordml/sdtdatahash" xmlns:w16sdtfl="http://schemas.microsoft.com/office/word/2024/wordml/sdtformatlock" xmlns:w16se="http://schemas.microsoft.com/office/word/2015/wordml/symex" xmlns:wpg="http://schemas.microsoft.com/office/word/2010/wordprocessingGroup" xmlns:wpi="http://schemas.microsoft.com/office/word/2010/wordprocessingInk" xmlns:wne="http://schemas.microsoft.com/office/word/2006/wordml" xmlns:wps="http://schemas.microsoft.com/office/word/2010/wordprocessingShape" mc:Ignorable="w14 w15 w16se w16cid w16 w16cex w16sdtdh w16sdtfl w16du wp14">
   <w:abstractNum w:abstractNumId="0" w15:restartNumberingAfterBreak="0">
+    <w:nsid w:val="129B7665"/>
+    <w:multiLevelType w:val="hybridMultilevel"/>
+    <w:tmpl w:val="B8426B7E"/>
+    <w:lvl w:ilvl="0" w:tplc="2EE2FE98">
+      <w:start w:val="1"/>
+      <w:numFmt w:val="decimal"/>
+      <w:lvlText w:val="(%1)"/>
+      <w:lvlJc w:val="left"/>
+      <w:pPr>
+        <w:ind w:left="720" w:hanging="360"/>
+      </w:pPr>
+      <w:rPr>
+        <w:rFonts w:hint="default"/>
+      </w:rPr>
+    </w:lvl>
+    <w:lvl w:ilvl="1" w:tplc="04090019" w:tentative="1">
+      <w:start w:val="1"/>
+      <w:numFmt w:val="lowerLetter"/>
+      <w:lvlText w:val="%2."/>
+      <w:lvlJc w:val="left"/>
+      <w:pPr>
+        <w:ind w:left="1440" w:hanging="360"/>
+      </w:pPr>
+    </w:lvl>
+    <w:lvl w:ilvl="2" w:tplc="0409001B" w:tentative="1">
+      <w:start w:val="1"/>
+      <w:numFmt w:val="lowerRoman"/>
+      <w:lvlText w:val="%3."/>
+      <w:lvlJc w:val="right"/>
+      <w:pPr>
+        <w:ind w:left="2160" w:hanging="180"/>
+      </w:pPr>
+    </w:lvl>
+    <w:lvl w:ilvl="3" w:tplc="0409000F" w:tentative="1">
+      <w:start w:val="1"/>
+      <w:numFmt w:val="decimal"/>
+      <w:lvlText w:val="%4."/>
+      <w:lvlJc w:val="left"/>
+      <w:pPr>
+        <w:ind w:left="2880" w:hanging="360"/>
+      </w:pPr>
+    </w:lvl>
+    <w:lvl w:ilvl="4" w:tplc="04090019" w:tentative="1">
+      <w:start w:val="1"/>
+      <w:numFmt w:val="lowerLetter"/>
+      <w:lvlText w:val="%5."/>
+      <w:lvlJc w:val="left"/>
+      <w:pPr>
+        <w:ind w:left="3600" w:hanging="360"/>
+      </w:pPr>
+    </w:lvl>
+    <w:lvl w:ilvl="5" w:tplc="0409001B" w:tentative="1">
+      <w:start w:val="1"/>
+      <w:numFmt w:val="lowerRoman"/>
+      <w:lvlText w:val="%6."/>
+      <w:lvlJc w:val="right"/>
+      <w:pPr>
+        <w:ind w:left="4320" w:hanging="180"/>
+      </w:pPr>
+    </w:lvl>
+    <w:lvl w:ilvl="6" w:tplc="0409000F" w:tentative="1">
+      <w:start w:val="1"/>
+      <w:numFmt w:val="decimal"/>
+      <w:lvlText w:val="%7."/>
+      <w:lvlJc w:val="left"/>
+      <w:pPr>
+        <w:ind w:left="5040" w:hanging="360"/>
+      </w:pPr>
+    </w:lvl>
+    <w:lvl w:ilvl="7" w:tplc="04090019" w:tentative="1">
+      <w:start w:val="1"/>
+      <w:numFmt w:val="lowerLetter"/>
+      <w:lvlText w:val="%8."/>
+      <w:lvlJc w:val="left"/>
+      <w:pPr>
+        <w:ind w:left="5760" w:hanging="360"/>
+      </w:pPr>
+    </w:lvl>
+    <w:lvl w:ilvl="8" w:tplc="0409001B" w:tentative="1">
+      <w:start w:val="1"/>
+      <w:numFmt w:val="lowerRoman"/>
+      <w:lvlText w:val="%9."/>
+      <w:lvlJc w:val="right"/>
+      <w:pPr>
+        <w:ind w:left="6480" w:hanging="180"/>
+      </w:pPr>
+    </w:lvl>
+  </w:abstractNum>
+  <w:abstractNum w:abstractNumId="1" w15:restartNumberingAfterBreak="0">
     <w:nsid w:val="14290AD4"/>
     <w:multiLevelType w:val="hybridMultilevel"/>
     <w:tmpl w:val="A2844CD6"/>
@@ -6710,7 +11838,7 @@
       </w:pPr>
     </w:lvl>
   </w:abstractNum>
-  <w:abstractNum w:abstractNumId="1" w15:restartNumberingAfterBreak="0">
+  <w:abstractNum w:abstractNumId="2" w15:restartNumberingAfterBreak="0">
     <w:nsid w:val="14C214E3"/>
     <w:multiLevelType w:val="hybridMultilevel"/>
     <w:tmpl w:val="DD6E86B4"/>
@@ -6822,11 +11950,11 @@
       </w:rPr>
     </w:lvl>
   </w:abstractNum>
-  <w:abstractNum w:abstractNumId="2" w15:restartNumberingAfterBreak="0">
-    <w:nsid w:val="29527514"/>
+  <w:abstractNum w:abstractNumId="3" w15:restartNumberingAfterBreak="0">
+    <w:nsid w:val="240808F4"/>
     <w:multiLevelType w:val="hybridMultilevel"/>
-    <w:tmpl w:val="1DF232AC"/>
-    <w:lvl w:ilvl="0" w:tplc="CBA4F798">
+    <w:tmpl w:val="DA64F1E2"/>
+    <w:lvl w:ilvl="0" w:tplc="2F1C8AA2">
       <w:start w:val="1"/>
       <w:numFmt w:val="decimal"/>
       <w:lvlText w:val="(%1)"/>
@@ -6911,14 +12039,14 @@
       </w:pPr>
     </w:lvl>
   </w:abstractNum>
-  <w:abstractNum w:abstractNumId="3" w15:restartNumberingAfterBreak="0">
-    <w:nsid w:val="38456992"/>
+  <w:abstractNum w:abstractNumId="4" w15:restartNumberingAfterBreak="0">
+    <w:nsid w:val="29527514"/>
     <w:multiLevelType w:val="hybridMultilevel"/>
-    <w:tmpl w:val="F1A62BE6"/>
-    <w:lvl w:ilvl="0" w:tplc="0409000F">
+    <w:tmpl w:val="1DF232AC"/>
+    <w:lvl w:ilvl="0" w:tplc="CBA4F798">
       <w:start w:val="1"/>
       <w:numFmt w:val="decimal"/>
-      <w:lvlText w:val="%1."/>
+      <w:lvlText w:val="(%1)"/>
       <w:lvlJc w:val="left"/>
       <w:pPr>
         <w:ind w:left="720" w:hanging="360"/>
@@ -7000,7 +12128,274 @@
       </w:pPr>
     </w:lvl>
   </w:abstractNum>
-  <w:abstractNum w:abstractNumId="4" w15:restartNumberingAfterBreak="0">
+  <w:abstractNum w:abstractNumId="5" w15:restartNumberingAfterBreak="0">
+    <w:nsid w:val="30696F31"/>
+    <w:multiLevelType w:val="hybridMultilevel"/>
+    <w:tmpl w:val="B680CFD2"/>
+    <w:lvl w:ilvl="0" w:tplc="D32CC5CC">
+      <w:start w:val="1"/>
+      <w:numFmt w:val="decimal"/>
+      <w:lvlText w:val="(%1)"/>
+      <w:lvlJc w:val="left"/>
+      <w:pPr>
+        <w:ind w:left="720" w:hanging="360"/>
+      </w:pPr>
+      <w:rPr>
+        <w:rFonts w:hint="default"/>
+      </w:rPr>
+    </w:lvl>
+    <w:lvl w:ilvl="1" w:tplc="04090019" w:tentative="1">
+      <w:start w:val="1"/>
+      <w:numFmt w:val="lowerLetter"/>
+      <w:lvlText w:val="%2."/>
+      <w:lvlJc w:val="left"/>
+      <w:pPr>
+        <w:ind w:left="1440" w:hanging="360"/>
+      </w:pPr>
+    </w:lvl>
+    <w:lvl w:ilvl="2" w:tplc="0409001B" w:tentative="1">
+      <w:start w:val="1"/>
+      <w:numFmt w:val="lowerRoman"/>
+      <w:lvlText w:val="%3."/>
+      <w:lvlJc w:val="right"/>
+      <w:pPr>
+        <w:ind w:left="2160" w:hanging="180"/>
+      </w:pPr>
+    </w:lvl>
+    <w:lvl w:ilvl="3" w:tplc="0409000F" w:tentative="1">
+      <w:start w:val="1"/>
+      <w:numFmt w:val="decimal"/>
+      <w:lvlText w:val="%4."/>
+      <w:lvlJc w:val="left"/>
+      <w:pPr>
+        <w:ind w:left="2880" w:hanging="360"/>
+      </w:pPr>
+    </w:lvl>
+    <w:lvl w:ilvl="4" w:tplc="04090019" w:tentative="1">
+      <w:start w:val="1"/>
+      <w:numFmt w:val="lowerLetter"/>
+      <w:lvlText w:val="%5."/>
+      <w:lvlJc w:val="left"/>
+      <w:pPr>
+        <w:ind w:left="3600" w:hanging="360"/>
+      </w:pPr>
+    </w:lvl>
+    <w:lvl w:ilvl="5" w:tplc="0409001B" w:tentative="1">
+      <w:start w:val="1"/>
+      <w:numFmt w:val="lowerRoman"/>
+      <w:lvlText w:val="%6."/>
+      <w:lvlJc w:val="right"/>
+      <w:pPr>
+        <w:ind w:left="4320" w:hanging="180"/>
+      </w:pPr>
+    </w:lvl>
+    <w:lvl w:ilvl="6" w:tplc="0409000F" w:tentative="1">
+      <w:start w:val="1"/>
+      <w:numFmt w:val="decimal"/>
+      <w:lvlText w:val="%7."/>
+      <w:lvlJc w:val="left"/>
+      <w:pPr>
+        <w:ind w:left="5040" w:hanging="360"/>
+      </w:pPr>
+    </w:lvl>
+    <w:lvl w:ilvl="7" w:tplc="04090019" w:tentative="1">
+      <w:start w:val="1"/>
+      <w:numFmt w:val="lowerLetter"/>
+      <w:lvlText w:val="%8."/>
+      <w:lvlJc w:val="left"/>
+      <w:pPr>
+        <w:ind w:left="5760" w:hanging="360"/>
+      </w:pPr>
+    </w:lvl>
+    <w:lvl w:ilvl="8" w:tplc="0409001B" w:tentative="1">
+      <w:start w:val="1"/>
+      <w:numFmt w:val="lowerRoman"/>
+      <w:lvlText w:val="%9."/>
+      <w:lvlJc w:val="right"/>
+      <w:pPr>
+        <w:ind w:left="6480" w:hanging="180"/>
+      </w:pPr>
+    </w:lvl>
+  </w:abstractNum>
+  <w:abstractNum w:abstractNumId="6" w15:restartNumberingAfterBreak="0">
+    <w:nsid w:val="38456992"/>
+    <w:multiLevelType w:val="hybridMultilevel"/>
+    <w:tmpl w:val="F1A62BE6"/>
+    <w:lvl w:ilvl="0" w:tplc="0409000F">
+      <w:start w:val="1"/>
+      <w:numFmt w:val="decimal"/>
+      <w:lvlText w:val="%1."/>
+      <w:lvlJc w:val="left"/>
+      <w:pPr>
+        <w:ind w:left="720" w:hanging="360"/>
+      </w:pPr>
+      <w:rPr>
+        <w:rFonts w:hint="default"/>
+      </w:rPr>
+    </w:lvl>
+    <w:lvl w:ilvl="1" w:tplc="04090019" w:tentative="1">
+      <w:start w:val="1"/>
+      <w:numFmt w:val="lowerLetter"/>
+      <w:lvlText w:val="%2."/>
+      <w:lvlJc w:val="left"/>
+      <w:pPr>
+        <w:ind w:left="1440" w:hanging="360"/>
+      </w:pPr>
+    </w:lvl>
+    <w:lvl w:ilvl="2" w:tplc="0409001B" w:tentative="1">
+      <w:start w:val="1"/>
+      <w:numFmt w:val="lowerRoman"/>
+      <w:lvlText w:val="%3."/>
+      <w:lvlJc w:val="right"/>
+      <w:pPr>
+        <w:ind w:left="2160" w:hanging="180"/>
+      </w:pPr>
+    </w:lvl>
+    <w:lvl w:ilvl="3" w:tplc="0409000F" w:tentative="1">
+      <w:start w:val="1"/>
+      <w:numFmt w:val="decimal"/>
+      <w:lvlText w:val="%4."/>
+      <w:lvlJc w:val="left"/>
+      <w:pPr>
+        <w:ind w:left="2880" w:hanging="360"/>
+      </w:pPr>
+    </w:lvl>
+    <w:lvl w:ilvl="4" w:tplc="04090019" w:tentative="1">
+      <w:start w:val="1"/>
+      <w:numFmt w:val="lowerLetter"/>
+      <w:lvlText w:val="%5."/>
+      <w:lvlJc w:val="left"/>
+      <w:pPr>
+        <w:ind w:left="3600" w:hanging="360"/>
+      </w:pPr>
+    </w:lvl>
+    <w:lvl w:ilvl="5" w:tplc="0409001B" w:tentative="1">
+      <w:start w:val="1"/>
+      <w:numFmt w:val="lowerRoman"/>
+      <w:lvlText w:val="%6."/>
+      <w:lvlJc w:val="right"/>
+      <w:pPr>
+        <w:ind w:left="4320" w:hanging="180"/>
+      </w:pPr>
+    </w:lvl>
+    <w:lvl w:ilvl="6" w:tplc="0409000F" w:tentative="1">
+      <w:start w:val="1"/>
+      <w:numFmt w:val="decimal"/>
+      <w:lvlText w:val="%7."/>
+      <w:lvlJc w:val="left"/>
+      <w:pPr>
+        <w:ind w:left="5040" w:hanging="360"/>
+      </w:pPr>
+    </w:lvl>
+    <w:lvl w:ilvl="7" w:tplc="04090019" w:tentative="1">
+      <w:start w:val="1"/>
+      <w:numFmt w:val="lowerLetter"/>
+      <w:lvlText w:val="%8."/>
+      <w:lvlJc w:val="left"/>
+      <w:pPr>
+        <w:ind w:left="5760" w:hanging="360"/>
+      </w:pPr>
+    </w:lvl>
+    <w:lvl w:ilvl="8" w:tplc="0409001B" w:tentative="1">
+      <w:start w:val="1"/>
+      <w:numFmt w:val="lowerRoman"/>
+      <w:lvlText w:val="%9."/>
+      <w:lvlJc w:val="right"/>
+      <w:pPr>
+        <w:ind w:left="6480" w:hanging="180"/>
+      </w:pPr>
+    </w:lvl>
+  </w:abstractNum>
+  <w:abstractNum w:abstractNumId="7" w15:restartNumberingAfterBreak="0">
+    <w:nsid w:val="3A5E750D"/>
+    <w:multiLevelType w:val="hybridMultilevel"/>
+    <w:tmpl w:val="B9D23DD0"/>
+    <w:lvl w:ilvl="0" w:tplc="FFFFFFFF">
+      <w:start w:val="1"/>
+      <w:numFmt w:val="decimal"/>
+      <w:lvlText w:val="(%1)"/>
+      <w:lvlJc w:val="left"/>
+      <w:pPr>
+        <w:ind w:left="720" w:hanging="360"/>
+      </w:pPr>
+      <w:rPr>
+        <w:rFonts w:hint="default"/>
+      </w:rPr>
+    </w:lvl>
+    <w:lvl w:ilvl="1" w:tplc="FFFFFFFF">
+      <w:start w:val="1"/>
+      <w:numFmt w:val="lowerLetter"/>
+      <w:lvlText w:val="%2."/>
+      <w:lvlJc w:val="left"/>
+      <w:pPr>
+        <w:ind w:left="1440" w:hanging="360"/>
+      </w:pPr>
+    </w:lvl>
+    <w:lvl w:ilvl="2" w:tplc="FFFFFFFF">
+      <w:start w:val="1"/>
+      <w:numFmt w:val="lowerRoman"/>
+      <w:lvlText w:val="%3."/>
+      <w:lvlJc w:val="right"/>
+      <w:pPr>
+        <w:ind w:left="2160" w:hanging="180"/>
+      </w:pPr>
+    </w:lvl>
+    <w:lvl w:ilvl="3" w:tplc="FFFFFFFF" w:tentative="1">
+      <w:start w:val="1"/>
+      <w:numFmt w:val="decimal"/>
+      <w:lvlText w:val="%4."/>
+      <w:lvlJc w:val="left"/>
+      <w:pPr>
+        <w:ind w:left="2880" w:hanging="360"/>
+      </w:pPr>
+    </w:lvl>
+    <w:lvl w:ilvl="4" w:tplc="FFFFFFFF" w:tentative="1">
+      <w:start w:val="1"/>
+      <w:numFmt w:val="lowerLetter"/>
+      <w:lvlText w:val="%5."/>
+      <w:lvlJc w:val="left"/>
+      <w:pPr>
+        <w:ind w:left="3600" w:hanging="360"/>
+      </w:pPr>
+    </w:lvl>
+    <w:lvl w:ilvl="5" w:tplc="FFFFFFFF" w:tentative="1">
+      <w:start w:val="1"/>
+      <w:numFmt w:val="lowerRoman"/>
+      <w:lvlText w:val="%6."/>
+      <w:lvlJc w:val="right"/>
+      <w:pPr>
+        <w:ind w:left="4320" w:hanging="180"/>
+      </w:pPr>
+    </w:lvl>
+    <w:lvl w:ilvl="6" w:tplc="FFFFFFFF" w:tentative="1">
+      <w:start w:val="1"/>
+      <w:numFmt w:val="decimal"/>
+      <w:lvlText w:val="%7."/>
+      <w:lvlJc w:val="left"/>
+      <w:pPr>
+        <w:ind w:left="5040" w:hanging="360"/>
+      </w:pPr>
+    </w:lvl>
+    <w:lvl w:ilvl="7" w:tplc="FFFFFFFF" w:tentative="1">
+      <w:start w:val="1"/>
+      <w:numFmt w:val="lowerLetter"/>
+      <w:lvlText w:val="%8."/>
+      <w:lvlJc w:val="left"/>
+      <w:pPr>
+        <w:ind w:left="5760" w:hanging="360"/>
+      </w:pPr>
+    </w:lvl>
+    <w:lvl w:ilvl="8" w:tplc="FFFFFFFF" w:tentative="1">
+      <w:start w:val="1"/>
+      <w:numFmt w:val="lowerRoman"/>
+      <w:lvlText w:val="%9."/>
+      <w:lvlJc w:val="right"/>
+      <w:pPr>
+        <w:ind w:left="6480" w:hanging="180"/>
+      </w:pPr>
+    </w:lvl>
+  </w:abstractNum>
+  <w:abstractNum w:abstractNumId="8" w15:restartNumberingAfterBreak="0">
     <w:nsid w:val="5429798F"/>
     <w:multiLevelType w:val="hybridMultilevel"/>
     <w:tmpl w:val="2DFA480E"/>
@@ -7113,7 +12508,185 @@
       </w:rPr>
     </w:lvl>
   </w:abstractNum>
-  <w:abstractNum w:abstractNumId="5" w15:restartNumberingAfterBreak="0">
+  <w:abstractNum w:abstractNumId="9" w15:restartNumberingAfterBreak="0">
+    <w:nsid w:val="545168DD"/>
+    <w:multiLevelType w:val="hybridMultilevel"/>
+    <w:tmpl w:val="B9D23DD0"/>
+    <w:lvl w:ilvl="0" w:tplc="427046E8">
+      <w:start w:val="1"/>
+      <w:numFmt w:val="decimal"/>
+      <w:lvlText w:val="(%1)"/>
+      <w:lvlJc w:val="left"/>
+      <w:pPr>
+        <w:ind w:left="720" w:hanging="360"/>
+      </w:pPr>
+      <w:rPr>
+        <w:rFonts w:hint="default"/>
+      </w:rPr>
+    </w:lvl>
+    <w:lvl w:ilvl="1" w:tplc="04090019">
+      <w:start w:val="1"/>
+      <w:numFmt w:val="lowerLetter"/>
+      <w:lvlText w:val="%2."/>
+      <w:lvlJc w:val="left"/>
+      <w:pPr>
+        <w:ind w:left="1440" w:hanging="360"/>
+      </w:pPr>
+    </w:lvl>
+    <w:lvl w:ilvl="2" w:tplc="0409001B" w:tentative="1">
+      <w:start w:val="1"/>
+      <w:numFmt w:val="lowerRoman"/>
+      <w:lvlText w:val="%3."/>
+      <w:lvlJc w:val="right"/>
+      <w:pPr>
+        <w:ind w:left="2160" w:hanging="180"/>
+      </w:pPr>
+    </w:lvl>
+    <w:lvl w:ilvl="3" w:tplc="0409000F" w:tentative="1">
+      <w:start w:val="1"/>
+      <w:numFmt w:val="decimal"/>
+      <w:lvlText w:val="%4."/>
+      <w:lvlJc w:val="left"/>
+      <w:pPr>
+        <w:ind w:left="2880" w:hanging="360"/>
+      </w:pPr>
+    </w:lvl>
+    <w:lvl w:ilvl="4" w:tplc="04090019" w:tentative="1">
+      <w:start w:val="1"/>
+      <w:numFmt w:val="lowerLetter"/>
+      <w:lvlText w:val="%5."/>
+      <w:lvlJc w:val="left"/>
+      <w:pPr>
+        <w:ind w:left="3600" w:hanging="360"/>
+      </w:pPr>
+    </w:lvl>
+    <w:lvl w:ilvl="5" w:tplc="0409001B" w:tentative="1">
+      <w:start w:val="1"/>
+      <w:numFmt w:val="lowerRoman"/>
+      <w:lvlText w:val="%6."/>
+      <w:lvlJc w:val="right"/>
+      <w:pPr>
+        <w:ind w:left="4320" w:hanging="180"/>
+      </w:pPr>
+    </w:lvl>
+    <w:lvl w:ilvl="6" w:tplc="0409000F" w:tentative="1">
+      <w:start w:val="1"/>
+      <w:numFmt w:val="decimal"/>
+      <w:lvlText w:val="%7."/>
+      <w:lvlJc w:val="left"/>
+      <w:pPr>
+        <w:ind w:left="5040" w:hanging="360"/>
+      </w:pPr>
+    </w:lvl>
+    <w:lvl w:ilvl="7" w:tplc="04090019" w:tentative="1">
+      <w:start w:val="1"/>
+      <w:numFmt w:val="lowerLetter"/>
+      <w:lvlText w:val="%8."/>
+      <w:lvlJc w:val="left"/>
+      <w:pPr>
+        <w:ind w:left="5760" w:hanging="360"/>
+      </w:pPr>
+    </w:lvl>
+    <w:lvl w:ilvl="8" w:tplc="0409001B" w:tentative="1">
+      <w:start w:val="1"/>
+      <w:numFmt w:val="lowerRoman"/>
+      <w:lvlText w:val="%9."/>
+      <w:lvlJc w:val="right"/>
+      <w:pPr>
+        <w:ind w:left="6480" w:hanging="180"/>
+      </w:pPr>
+    </w:lvl>
+  </w:abstractNum>
+  <w:abstractNum w:abstractNumId="10" w15:restartNumberingAfterBreak="0">
+    <w:nsid w:val="56F94EA8"/>
+    <w:multiLevelType w:val="hybridMultilevel"/>
+    <w:tmpl w:val="3B72DA5E"/>
+    <w:lvl w:ilvl="0" w:tplc="CE9A7E9A">
+      <w:start w:val="1"/>
+      <w:numFmt w:val="decimal"/>
+      <w:lvlText w:val="(%1)"/>
+      <w:lvlJc w:val="left"/>
+      <w:pPr>
+        <w:ind w:left="720" w:hanging="360"/>
+      </w:pPr>
+      <w:rPr>
+        <w:rFonts w:hint="default"/>
+      </w:rPr>
+    </w:lvl>
+    <w:lvl w:ilvl="1" w:tplc="04090019">
+      <w:start w:val="1"/>
+      <w:numFmt w:val="lowerLetter"/>
+      <w:lvlText w:val="%2."/>
+      <w:lvlJc w:val="left"/>
+      <w:pPr>
+        <w:ind w:left="1440" w:hanging="360"/>
+      </w:pPr>
+    </w:lvl>
+    <w:lvl w:ilvl="2" w:tplc="0409001B" w:tentative="1">
+      <w:start w:val="1"/>
+      <w:numFmt w:val="lowerRoman"/>
+      <w:lvlText w:val="%3."/>
+      <w:lvlJc w:val="right"/>
+      <w:pPr>
+        <w:ind w:left="2160" w:hanging="180"/>
+      </w:pPr>
+    </w:lvl>
+    <w:lvl w:ilvl="3" w:tplc="0409000F" w:tentative="1">
+      <w:start w:val="1"/>
+      <w:numFmt w:val="decimal"/>
+      <w:lvlText w:val="%4."/>
+      <w:lvlJc w:val="left"/>
+      <w:pPr>
+        <w:ind w:left="2880" w:hanging="360"/>
+      </w:pPr>
+    </w:lvl>
+    <w:lvl w:ilvl="4" w:tplc="04090019" w:tentative="1">
+      <w:start w:val="1"/>
+      <w:numFmt w:val="lowerLetter"/>
+      <w:lvlText w:val="%5."/>
+      <w:lvlJc w:val="left"/>
+      <w:pPr>
+        <w:ind w:left="3600" w:hanging="360"/>
+      </w:pPr>
+    </w:lvl>
+    <w:lvl w:ilvl="5" w:tplc="0409001B" w:tentative="1">
+      <w:start w:val="1"/>
+      <w:numFmt w:val="lowerRoman"/>
+      <w:lvlText w:val="%6."/>
+      <w:lvlJc w:val="right"/>
+      <w:pPr>
+        <w:ind w:left="4320" w:hanging="180"/>
+      </w:pPr>
+    </w:lvl>
+    <w:lvl w:ilvl="6" w:tplc="0409000F" w:tentative="1">
+      <w:start w:val="1"/>
+      <w:numFmt w:val="decimal"/>
+      <w:lvlText w:val="%7."/>
+      <w:lvlJc w:val="left"/>
+      <w:pPr>
+        <w:ind w:left="5040" w:hanging="360"/>
+      </w:pPr>
+    </w:lvl>
+    <w:lvl w:ilvl="7" w:tplc="04090019" w:tentative="1">
+      <w:start w:val="1"/>
+      <w:numFmt w:val="lowerLetter"/>
+      <w:lvlText w:val="%8."/>
+      <w:lvlJc w:val="left"/>
+      <w:pPr>
+        <w:ind w:left="5760" w:hanging="360"/>
+      </w:pPr>
+    </w:lvl>
+    <w:lvl w:ilvl="8" w:tplc="0409001B" w:tentative="1">
+      <w:start w:val="1"/>
+      <w:numFmt w:val="lowerRoman"/>
+      <w:lvlText w:val="%9."/>
+      <w:lvlJc w:val="right"/>
+      <w:pPr>
+        <w:ind w:left="6480" w:hanging="180"/>
+      </w:pPr>
+    </w:lvl>
+  </w:abstractNum>
+  <w:abstractNum w:abstractNumId="11" w15:restartNumberingAfterBreak="0">
     <w:nsid w:val="65006A7C"/>
     <w:multiLevelType w:val="hybridMultilevel"/>
     <w:tmpl w:val="212848D8"/>
@@ -7202,7 +12775,7 @@
       </w:pPr>
     </w:lvl>
   </w:abstractNum>
-  <w:abstractNum w:abstractNumId="6" w15:restartNumberingAfterBreak="0">
+  <w:abstractNum w:abstractNumId="12" w15:restartNumberingAfterBreak="0">
     <w:nsid w:val="6BFB5664"/>
     <w:multiLevelType w:val="hybridMultilevel"/>
     <w:tmpl w:val="F5206DD4"/>
@@ -7314,26 +12887,136 @@
       </w:rPr>
     </w:lvl>
   </w:abstractNum>
+  <w:abstractNum w:abstractNumId="13" w15:restartNumberingAfterBreak="0">
+    <w:nsid w:val="7B40264E"/>
+    <w:multiLevelType w:val="hybridMultilevel"/>
+    <w:tmpl w:val="CC4070AE"/>
+    <w:lvl w:ilvl="0" w:tplc="981E6400">
+      <w:start w:val="1"/>
+      <w:numFmt w:val="decimal"/>
+      <w:lvlText w:val="(%1)"/>
+      <w:lvlJc w:val="left"/>
+      <w:pPr>
+        <w:ind w:left="1080" w:hanging="360"/>
+      </w:pPr>
+      <w:rPr>
+        <w:rFonts w:hint="default"/>
+      </w:rPr>
+    </w:lvl>
+    <w:lvl w:ilvl="1" w:tplc="04090019" w:tentative="1">
+      <w:start w:val="1"/>
+      <w:numFmt w:val="lowerLetter"/>
+      <w:lvlText w:val="%2."/>
+      <w:lvlJc w:val="left"/>
+      <w:pPr>
+        <w:ind w:left="1800" w:hanging="360"/>
+      </w:pPr>
+    </w:lvl>
+    <w:lvl w:ilvl="2" w:tplc="0409001B" w:tentative="1">
+      <w:start w:val="1"/>
+      <w:numFmt w:val="lowerRoman"/>
+      <w:lvlText w:val="%3."/>
+      <w:lvlJc w:val="right"/>
+      <w:pPr>
+        <w:ind w:left="2520" w:hanging="180"/>
+      </w:pPr>
+    </w:lvl>
+    <w:lvl w:ilvl="3" w:tplc="0409000F" w:tentative="1">
+      <w:start w:val="1"/>
+      <w:numFmt w:val="decimal"/>
+      <w:lvlText w:val="%4."/>
+      <w:lvlJc w:val="left"/>
+      <w:pPr>
+        <w:ind w:left="3240" w:hanging="360"/>
+      </w:pPr>
+    </w:lvl>
+    <w:lvl w:ilvl="4" w:tplc="04090019" w:tentative="1">
+      <w:start w:val="1"/>
+      <w:numFmt w:val="lowerLetter"/>
+      <w:lvlText w:val="%5."/>
+      <w:lvlJc w:val="left"/>
+      <w:pPr>
+        <w:ind w:left="3960" w:hanging="360"/>
+      </w:pPr>
+    </w:lvl>
+    <w:lvl w:ilvl="5" w:tplc="0409001B" w:tentative="1">
+      <w:start w:val="1"/>
+      <w:numFmt w:val="lowerRoman"/>
+      <w:lvlText w:val="%6."/>
+      <w:lvlJc w:val="right"/>
+      <w:pPr>
+        <w:ind w:left="4680" w:hanging="180"/>
+      </w:pPr>
+    </w:lvl>
+    <w:lvl w:ilvl="6" w:tplc="0409000F" w:tentative="1">
+      <w:start w:val="1"/>
+      <w:numFmt w:val="decimal"/>
+      <w:lvlText w:val="%7."/>
+      <w:lvlJc w:val="left"/>
+      <w:pPr>
+        <w:ind w:left="5400" w:hanging="360"/>
+      </w:pPr>
+    </w:lvl>
+    <w:lvl w:ilvl="7" w:tplc="04090019" w:tentative="1">
+      <w:start w:val="1"/>
+      <w:numFmt w:val="lowerLetter"/>
+      <w:lvlText w:val="%8."/>
+      <w:lvlJc w:val="left"/>
+      <w:pPr>
+        <w:ind w:left="6120" w:hanging="360"/>
+      </w:pPr>
+    </w:lvl>
+    <w:lvl w:ilvl="8" w:tplc="0409001B" w:tentative="1">
+      <w:start w:val="1"/>
+      <w:numFmt w:val="lowerRoman"/>
+      <w:lvlText w:val="%9."/>
+      <w:lvlJc w:val="right"/>
+      <w:pPr>
+        <w:ind w:left="6840" w:hanging="180"/>
+      </w:pPr>
+    </w:lvl>
+  </w:abstractNum>
   <w:num w:numId="1" w16cid:durableId="63839086">
+    <w:abstractNumId w:val="4"/>
+  </w:num>
+  <w:num w:numId="2" w16cid:durableId="915210909">
     <w:abstractNumId w:val="2"/>
   </w:num>
-  <w:num w:numId="2" w16cid:durableId="915210909">
+  <w:num w:numId="3" w16cid:durableId="1562600142">
+    <w:abstractNumId w:val="8"/>
+  </w:num>
+  <w:num w:numId="4" w16cid:durableId="1608809266">
+    <w:abstractNumId w:val="12"/>
+  </w:num>
+  <w:num w:numId="5" w16cid:durableId="502279761">
     <w:abstractNumId w:val="1"/>
   </w:num>
-  <w:num w:numId="3" w16cid:durableId="1562600142">
-    <w:abstractNumId w:val="4"/>
+  <w:num w:numId="6" w16cid:durableId="1163813124">
+    <w:abstractNumId w:val="11"/>
   </w:num>
-  <w:num w:numId="4" w16cid:durableId="1608809266">
+  <w:num w:numId="7" w16cid:durableId="225730599">
     <w:abstractNumId w:val="6"/>
   </w:num>
-  <w:num w:numId="5" w16cid:durableId="502279761">
+  <w:num w:numId="8" w16cid:durableId="45498389">
     <w:abstractNumId w:val="0"/>
   </w:num>
-  <w:num w:numId="6" w16cid:durableId="1163813124">
+  <w:num w:numId="9" w16cid:durableId="1949390160">
+    <w:abstractNumId w:val="9"/>
+  </w:num>
+  <w:num w:numId="10" w16cid:durableId="1186599206">
+    <w:abstractNumId w:val="3"/>
+  </w:num>
+  <w:num w:numId="11" w16cid:durableId="32929649">
     <w:abstractNumId w:val="5"/>
   </w:num>
-  <w:num w:numId="7" w16cid:durableId="225730599">
-    <w:abstractNumId w:val="3"/>
+  <w:num w:numId="12" w16cid:durableId="2060743405">
+    <w:abstractNumId w:val="13"/>
+  </w:num>
+  <w:num w:numId="13" w16cid:durableId="876427513">
+    <w:abstractNumId w:val="10"/>
+  </w:num>
+  <w:num w:numId="14" w16cid:durableId="1079329369">
+    <w:abstractNumId w:val="7"/>
   </w:num>
 </w:numbering>
 </file>
@@ -7786,7 +13469,6 @@
   <w:style w:type="character" w:default="1" w:styleId="DefaultParagraphFont">
     <w:name w:val="Default Paragraph Font"/>
     <w:uiPriority w:val="1"/>
-    <w:semiHidden/>
     <w:unhideWhenUsed/>
   </w:style>
   <w:style w:type="table" w:default="1" w:styleId="TableNormal">

--- a/Manual.docx
+++ b/Manual.docx
@@ -1395,7 +1395,6 @@
         <w:t xml:space="preserve">JSON </w:t>
       </w:r>
       <w:proofErr w:type="spellStart"/>
-      <w:proofErr w:type="gramStart"/>
       <w:r>
         <w:rPr>
           <w:bCs/>
@@ -1407,28 +1406,7 @@
         <w:rPr>
           <w:bCs/>
         </w:rPr>
-        <w:t xml:space="preserve">  is</w:t>
-      </w:r>
-      <w:proofErr w:type="gramEnd"/>
-      <w:r>
-        <w:rPr>
-          <w:bCs/>
-        </w:rPr>
-        <w:t xml:space="preserve"> a </w:t>
-      </w:r>
-      <w:proofErr w:type="gramStart"/>
-      <w:r>
-        <w:rPr>
-          <w:bCs/>
-        </w:rPr>
-        <w:t>webapp</w:t>
-      </w:r>
-      <w:proofErr w:type="gramEnd"/>
-      <w:r>
-        <w:rPr>
-          <w:bCs/>
-        </w:rPr>
-        <w:t xml:space="preserve"> for </w:t>
+        <w:t xml:space="preserve">  is a webapp for </w:t>
       </w:r>
       <w:r>
         <w:rPr>
@@ -1436,21 +1414,18 @@
         </w:rPr>
         <w:t xml:space="preserve">plotting </w:t>
       </w:r>
-      <w:proofErr w:type="gramStart"/>
       <w:r>
         <w:rPr>
           <w:rStyle w:val="Emphasis"/>
         </w:rPr>
         <w:t>X,Y</w:t>
       </w:r>
-      <w:proofErr w:type="gramEnd"/>
       <w:r>
         <w:rPr>
           <w:bCs/>
         </w:rPr>
         <w:t xml:space="preserve"> </w:t>
       </w:r>
-      <w:proofErr w:type="gramStart"/>
       <w:r>
         <w:rPr>
           <w:bCs/>
@@ -1461,14 +1436,7 @@
         <w:rPr>
           <w:bCs/>
         </w:rPr>
-        <w:t xml:space="preserve"> or</w:t>
-      </w:r>
-      <w:proofErr w:type="gramEnd"/>
-      <w:r>
-        <w:rPr>
-          <w:bCs/>
-        </w:rPr>
-        <w:t xml:space="preserve"> model outputs </w:t>
+        <w:t xml:space="preserve"> or model outputs </w:t>
       </w:r>
       <w:r>
         <w:rPr>
@@ -1532,22 +1500,13 @@
         </w:rPr>
         <w:t>g/hour</w:t>
       </w:r>
-      <w:proofErr w:type="gramStart"/>
-      <w:r>
-        <w:rPr>
-          <w:bCs/>
-        </w:rPr>
-        <w:t>),  JSON</w:t>
-      </w:r>
-      <w:proofErr w:type="gramEnd"/>
-      <w:r>
-        <w:rPr>
-          <w:bCs/>
-        </w:rPr>
-        <w:t xml:space="preserve"> </w:t>
-      </w:r>
-      <w:proofErr w:type="spellStart"/>
-      <w:proofErr w:type="gramStart"/>
+      <w:r>
+        <w:rPr>
+          <w:bCs/>
+        </w:rPr>
+        <w:t xml:space="preserve">),  JSON </w:t>
+      </w:r>
+      <w:proofErr w:type="spellStart"/>
       <w:r>
         <w:rPr>
           <w:bCs/>
@@ -1559,14 +1518,7 @@
         <w:rPr>
           <w:bCs/>
         </w:rPr>
-        <w:t xml:space="preserve"> will</w:t>
-      </w:r>
-      <w:proofErr w:type="gramEnd"/>
-      <w:r>
-        <w:rPr>
-          <w:bCs/>
-        </w:rPr>
-        <w:t xml:space="preserve"> </w:t>
+        <w:t xml:space="preserve"> will </w:t>
       </w:r>
       <w:r>
         <w:rPr>
@@ -1575,53 +1527,17 @@
         </w:rPr>
         <w:t xml:space="preserve">automatically </w:t>
       </w:r>
-      <w:proofErr w:type="gramStart"/>
-      <w:r>
-        <w:rPr>
-          <w:bCs/>
-        </w:rPr>
-        <w:t>converts</w:t>
-      </w:r>
-      <w:proofErr w:type="gramEnd"/>
-      <w:r>
-        <w:rPr>
-          <w:bCs/>
-        </w:rPr>
-        <w:t xml:space="preserve"> the data between units and </w:t>
-      </w:r>
-      <w:proofErr w:type="gramStart"/>
-      <w:r>
-        <w:rPr>
-          <w:bCs/>
-        </w:rPr>
-        <w:t>plot</w:t>
-      </w:r>
-      <w:proofErr w:type="gramEnd"/>
-      <w:r>
-        <w:rPr>
-          <w:bCs/>
-        </w:rPr>
-        <w:t xml:space="preserve"> the data together!  This can save researchers lots of time when trying to compare data from different studies.</w:t>
-      </w:r>
-      <w:r>
-        <w:rPr>
-          <w:bCs/>
-        </w:rPr>
-        <w:t xml:space="preserve"> This concept is depicted in the </w:t>
-      </w:r>
-      <w:proofErr w:type="gramStart"/>
-      <w:r>
-        <w:rPr>
-          <w:bCs/>
-        </w:rPr>
-        <w:t>below image</w:t>
-      </w:r>
-      <w:proofErr w:type="gramEnd"/>
-      <w:r>
-        <w:rPr>
-          <w:bCs/>
-        </w:rPr>
-        <w:t>.</w:t>
+      <w:r>
+        <w:rPr>
+          <w:bCs/>
+        </w:rPr>
+        <w:t>converts the data between units and plot the data together!  This can save researchers lots of time when trying to compare data from different studies.</w:t>
+      </w:r>
+      <w:r>
+        <w:rPr>
+          <w:bCs/>
+        </w:rPr>
+        <w:t xml:space="preserve"> This concept is depicted in the below image.</w:t>
       </w:r>
     </w:p>
     <w:p>
@@ -2044,23 +1960,14 @@
           <w:bCs/>
           <w:color w:val="70AD47" w:themeColor="accent6"/>
         </w:rPr>
-        <w:t>Consolidated_</w:t>
-      </w:r>
-      <w:proofErr w:type="gramStart"/>
+        <w:t>Consolidated_descending.json</w:t>
+      </w:r>
+      <w:proofErr w:type="spellEnd"/>
       <w:r>
         <w:rPr>
           <w:bCs/>
           <w:color w:val="70AD47" w:themeColor="accent6"/>
         </w:rPr>
-        <w:t>descending.json</w:t>
-      </w:r>
-      <w:proofErr w:type="spellEnd"/>
-      <w:proofErr w:type="gramEnd"/>
-      <w:r>
-        <w:rPr>
-          <w:bCs/>
-          <w:color w:val="70AD47" w:themeColor="accent6"/>
-        </w:rPr>
         <w:t xml:space="preserve"> </w:t>
       </w:r>
     </w:p>
@@ -2075,27 +1982,13 @@
         <w:rPr>
           <w:bCs/>
         </w:rPr>
-        <w:t xml:space="preserve">Then click “Clear </w:t>
-      </w:r>
-      <w:proofErr w:type="gramStart"/>
-      <w:r>
-        <w:rPr>
-          <w:bCs/>
-        </w:rPr>
-        <w:t xml:space="preserve">Data” </w:t>
-      </w:r>
-      <w:r>
-        <w:rPr>
-          <w:bCs/>
-        </w:rPr>
-        <w:t xml:space="preserve"> to</w:t>
-      </w:r>
-      <w:proofErr w:type="gramEnd"/>
-      <w:r>
-        <w:rPr>
-          <w:bCs/>
-        </w:rPr>
-        <w:t xml:space="preserve"> be able to try more examples.</w:t>
+        <w:t xml:space="preserve">Then click “Clear Data” </w:t>
+      </w:r>
+      <w:r>
+        <w:rPr>
+          <w:bCs/>
+        </w:rPr>
+        <w:t xml:space="preserve"> to be able to try more examples.</w:t>
       </w:r>
     </w:p>
     <w:p>
@@ -2249,49 +2142,7 @@
         <w:rPr>
           <w:bCs/>
         </w:rPr>
-        <w:t xml:space="preserve"> allows comparing all three data sets. </w:t>
-      </w:r>
-      <w:proofErr w:type="gramStart"/>
-      <w:r>
-        <w:rPr>
-          <w:bCs/>
-        </w:rPr>
-        <w:t>Importantly,  the</w:t>
-      </w:r>
-      <w:proofErr w:type="gramEnd"/>
-      <w:r>
-        <w:rPr>
-          <w:bCs/>
-        </w:rPr>
-        <w:t xml:space="preserve"> third data set </w:t>
-      </w:r>
-      <w:proofErr w:type="gramStart"/>
-      <w:r>
-        <w:rPr>
-          <w:bCs/>
-        </w:rPr>
-        <w:t>actually has</w:t>
-      </w:r>
-      <w:proofErr w:type="gramEnd"/>
-      <w:r>
-        <w:rPr>
-          <w:bCs/>
-        </w:rPr>
-        <w:t xml:space="preserve"> different units </w:t>
-      </w:r>
-      <w:proofErr w:type="gramStart"/>
-      <w:r>
-        <w:rPr>
-          <w:bCs/>
-        </w:rPr>
-        <w:t>of  Pa</w:t>
-      </w:r>
-      <w:proofErr w:type="gramEnd"/>
-      <w:r>
-        <w:rPr>
-          <w:bCs/>
-        </w:rPr>
-        <w:t xml:space="preserve"> rather than kPa! JSON </w:t>
+        <w:t xml:space="preserve"> allows comparing all three data sets. Importantly,  the third data set actually has different units of  Pa rather than kPa! JSON </w:t>
       </w:r>
       <w:proofErr w:type="spellStart"/>
       <w:r>
@@ -2305,21 +2156,7 @@
         <w:rPr>
           <w:bCs/>
         </w:rPr>
-        <w:t xml:space="preserve"> automatically converts the units to match those of the first uploaded dataset and plots </w:t>
-      </w:r>
-      <w:proofErr w:type="gramStart"/>
-      <w:r>
-        <w:rPr>
-          <w:bCs/>
-        </w:rPr>
-        <w:t>all of</w:t>
-      </w:r>
-      <w:proofErr w:type="gramEnd"/>
-      <w:r>
-        <w:rPr>
-          <w:bCs/>
-        </w:rPr>
-        <w:t xml:space="preserve"> the data together!</w:t>
+        <w:t xml:space="preserve"> automatically converts the units to match those of the first uploaded dataset and plots all of the data together!</w:t>
       </w:r>
     </w:p>
     <w:p>
@@ -2340,21 +2177,7 @@
         <w:rPr>
           <w:bCs/>
         </w:rPr>
-        <w:t xml:space="preserve">Then click “Clear </w:t>
-      </w:r>
-      <w:proofErr w:type="gramStart"/>
-      <w:r>
-        <w:rPr>
-          <w:bCs/>
-        </w:rPr>
-        <w:t>Data”  to</w:t>
-      </w:r>
-      <w:proofErr w:type="gramEnd"/>
-      <w:r>
-        <w:rPr>
-          <w:bCs/>
-        </w:rPr>
-        <w:t xml:space="preserve"> be able to try more examples.</w:t>
+        <w:t>Then click “Clear Data”  to be able to try more examples.</w:t>
       </w:r>
     </w:p>
     <w:p>
@@ -2764,25 +2587,7 @@
                                   <w:sz w:val="24"/>
                                   <w:szCs w:val="24"/>
                                 </w:rPr>
-                                <w:t>Defines the data type (like experiment type</w:t>
-                              </w:r>
-                              <w:proofErr w:type="gramStart"/>
-                              <w:r>
-                                <w:rPr>
-                                  <w:color w:val="FFFFFF" w:themeColor="background1"/>
-                                  <w:sz w:val="24"/>
-                                  <w:szCs w:val="24"/>
-                                </w:rPr>
-                                <w:t>), and</w:t>
-                              </w:r>
-                              <w:proofErr w:type="gramEnd"/>
-                              <w:r>
-                                <w:rPr>
-                                  <w:color w:val="FFFFFF" w:themeColor="background1"/>
-                                  <w:sz w:val="24"/>
-                                  <w:szCs w:val="24"/>
-                                </w:rPr>
-                                <w:t xml:space="preserve"> determines which data files can be compared. Alphanumeric and single underscores are allowed. Avoid use of double underscore “__” unless following the “Hierarchical Classification” section of manual.</w:t>
+                                <w:t>Defines the data type (like experiment type), and determines which data files can be compared. Alphanumeric and single underscores are allowed. Avoid use of double underscore “__” unless following the “Hierarchical Classification” section of manual.</w:t>
                               </w:r>
                             </w:p>
                             <w:p>
@@ -3934,25 +3739,7 @@
                             <w:sz w:val="24"/>
                             <w:szCs w:val="24"/>
                           </w:rPr>
-                          <w:t>Defines the data type (like experiment type</w:t>
-                        </w:r>
-                        <w:proofErr w:type="gramStart"/>
-                        <w:r>
-                          <w:rPr>
-                            <w:color w:val="FFFFFF" w:themeColor="background1"/>
-                            <w:sz w:val="24"/>
-                            <w:szCs w:val="24"/>
-                          </w:rPr>
-                          <w:t>), and</w:t>
-                        </w:r>
-                        <w:proofErr w:type="gramEnd"/>
-                        <w:r>
-                          <w:rPr>
-                            <w:color w:val="FFFFFF" w:themeColor="background1"/>
-                            <w:sz w:val="24"/>
-                            <w:szCs w:val="24"/>
-                          </w:rPr>
-                          <w:t xml:space="preserve"> determines which data files can be compared. Alphanumeric and single underscores are allowed. Avoid use of double underscore “__” unless following the “Hierarchical Classification” section of manual.</w:t>
+                          <w:t>Defines the data type (like experiment type), and determines which data files can be compared. Alphanumeric and single underscores are allowed. Avoid use of double underscore “__” unless following the “Hierarchical Classification” section of manual.</w:t>
                         </w:r>
                       </w:p>
                       <w:p>
@@ -4443,14 +4230,7 @@
         <w:rPr>
           <w:bCs/>
         </w:rPr>
-        <w:t xml:space="preserve">Single </w:t>
-      </w:r>
-      <w:proofErr w:type="gramStart"/>
-      <w:r>
-        <w:rPr>
-          <w:bCs/>
-        </w:rPr>
-        <w:t xml:space="preserve">Series </w:t>
+        <w:t xml:space="preserve">Single Series </w:t>
       </w:r>
       <w:r>
         <w:rPr>
@@ -4464,7 +4244,6 @@
         </w:rPr>
         <w:t>XY</w:t>
       </w:r>
-      <w:proofErr w:type="gramEnd"/>
       <w:r>
         <w:rPr>
           <w:bCs/>
@@ -4475,14 +4254,7 @@
         <w:rPr>
           <w:bCs/>
         </w:rPr>
-        <w:t>data (</w:t>
-      </w:r>
-      <w:proofErr w:type="gramStart"/>
-      <w:r>
-        <w:rPr>
-          <w:bCs/>
-        </w:rPr>
-        <w:t>from .</w:t>
+        <w:t>data (from .</w:t>
       </w:r>
       <w:proofErr w:type="spellStart"/>
       <w:r>
@@ -4492,7 +4264,6 @@
         <w:t>json</w:t>
       </w:r>
       <w:proofErr w:type="spellEnd"/>
-      <w:proofErr w:type="gramEnd"/>
       <w:r>
         <w:rPr>
           <w:bCs/>
@@ -4547,18 +4318,13 @@
         <w:t xml:space="preserve"> </w:t>
       </w:r>
       <w:r>
-        <w:t>(</w:t>
-      </w:r>
-      <w:proofErr w:type="gramStart"/>
-      <w:r>
-        <w:t>from .</w:t>
+        <w:t>(from .</w:t>
       </w:r>
       <w:proofErr w:type="spellStart"/>
       <w:r>
         <w:t>json</w:t>
       </w:r>
       <w:proofErr w:type="spellEnd"/>
-      <w:proofErr w:type="gramEnd"/>
       <w:r>
         <w:t xml:space="preserve"> or .csv)</w:t>
       </w:r>
@@ -4599,18 +4365,13 @@
       </w:r>
       <w:proofErr w:type="spellEnd"/>
       <w:r>
-        <w:t xml:space="preserve"> data (only </w:t>
-      </w:r>
-      <w:proofErr w:type="gramStart"/>
-      <w:r>
-        <w:t>from .</w:t>
+        <w:t xml:space="preserve"> data (only from .</w:t>
       </w:r>
       <w:proofErr w:type="spellStart"/>
       <w:r>
         <w:t>json</w:t>
       </w:r>
       <w:proofErr w:type="spellEnd"/>
-      <w:proofErr w:type="gramEnd"/>
       <w:r>
         <w:t>)</w:t>
       </w:r>
@@ -4649,18 +4410,13 @@
         <w:t>Simulation Models</w:t>
       </w:r>
       <w:r>
-        <w:t xml:space="preserve"> (only </w:t>
-      </w:r>
-      <w:proofErr w:type="gramStart"/>
-      <w:r>
-        <w:t>from .</w:t>
+        <w:t xml:space="preserve"> (only from .</w:t>
       </w:r>
       <w:proofErr w:type="spellStart"/>
       <w:r>
         <w:t>json</w:t>
       </w:r>
       <w:proofErr w:type="spellEnd"/>
-      <w:proofErr w:type="gramEnd"/>
       <w:r>
         <w:t>)</w:t>
       </w:r>
@@ -4863,37 +4619,16 @@
       </w:r>
       <w:proofErr w:type="spellEnd"/>
       <w:r>
-        <w:t xml:space="preserve"> </w:t>
-      </w:r>
-      <w:proofErr w:type="gramStart"/>
-      <w:r>
-        <w:t>actually</w:t>
-      </w:r>
-      <w:r>
-        <w:t xml:space="preserve"> supports</w:t>
-      </w:r>
-      <w:proofErr w:type="gramEnd"/>
-      <w:r>
-        <w:t xml:space="preserve"> three formats: </w:t>
-      </w:r>
-      <w:proofErr w:type="gramStart"/>
-      <w:r>
-        <w:t>".JSON</w:t>
-      </w:r>
-      <w:proofErr w:type="gramEnd"/>
-      <w:r>
-        <w:t xml:space="preserve">”, “.csv”, and </w:t>
-      </w:r>
-      <w:proofErr w:type="gramStart"/>
-      <w:r>
-        <w:t>“.</w:t>
+        <w:t xml:space="preserve"> actually</w:t>
+      </w:r>
+      <w:r>
+        <w:t xml:space="preserve"> supports three formats: ".JSON”, “.csv”, and “.</w:t>
       </w:r>
       <w:proofErr w:type="spellStart"/>
       <w:r>
         <w:t>tsv</w:t>
       </w:r>
       <w:proofErr w:type="spellEnd"/>
-      <w:proofErr w:type="gramEnd"/>
       <w:r>
         <w:t xml:space="preserve">”.  </w:t>
       </w:r>
@@ -4915,15 +4650,7 @@
       </w:r>
       <w:proofErr w:type="spellEnd"/>
       <w:r>
-        <w:t xml:space="preserve"> files are comma </w:t>
-      </w:r>
-      <w:proofErr w:type="gramStart"/>
-      <w:r>
-        <w:t>separated</w:t>
-      </w:r>
-      <w:proofErr w:type="gramEnd"/>
-      <w:r>
-        <w:t xml:space="preserve"> and tab separated, respectively.  Tab separated files are</w:t>
+        <w:t xml:space="preserve"> files are comma separated and tab separated, respectively.  Tab separated files are</w:t>
       </w:r>
       <w:r>
         <w:t xml:space="preserve"> treated the same</w:t>
@@ -4935,17 +4662,12 @@
         <w:t xml:space="preserve"> as csv files by </w:t>
       </w:r>
       <w:proofErr w:type="spellStart"/>
-      <w:proofErr w:type="gramStart"/>
       <w:r>
         <w:t>JSONGrapher</w:t>
       </w:r>
       <w:proofErr w:type="spellEnd"/>
       <w:r>
-        <w:t>, but</w:t>
-      </w:r>
-      <w:proofErr w:type="gramEnd"/>
-      <w:r>
-        <w:t xml:space="preserve"> are sometimes</w:t>
+        <w:t>, but are sometimes</w:t>
       </w:r>
       <w:r>
         <w:t xml:space="preserve"> advantageous </w:t>
@@ -4983,13 +4705,8 @@
     </w:p>
     <w:p/>
     <w:p>
-      <w:proofErr w:type="gramStart"/>
-      <w:r>
-        <w:t>All of</w:t>
-      </w:r>
-      <w:proofErr w:type="gramEnd"/>
-      <w:r>
-        <w:t xml:space="preserve"> the example files (JSON, CSV, TSV) can be used with www.JSONGrapher.com by </w:t>
+      <w:r>
+        <w:t xml:space="preserve">All of the example files (JSON, CSV, TSV) can be used with www.JSONGrapher.com by </w:t>
       </w:r>
       <w:r>
         <w:t>uploading/</w:t>
@@ -5024,15 +4741,7 @@
         <w:t>models which are of the same type, they will be plotted together.</w:t>
       </w:r>
       <w:r>
-        <w:t xml:space="preserve"> Data which was collected with different units will have automatic unit conversion </w:t>
-      </w:r>
-      <w:proofErr w:type="gramStart"/>
-      <w:r>
-        <w:t>in order to</w:t>
-      </w:r>
-      <w:proofErr w:type="gramEnd"/>
-      <w:r>
-        <w:t xml:space="preserve"> plot the data together. </w:t>
+        <w:t xml:space="preserve"> Data which was collected with different units will have automatic unit conversion in order to plot the data together. </w:t>
       </w:r>
       <w:r>
         <w:t xml:space="preserve"> For example, multiple CO</w:t>
@@ -5106,14 +4815,7 @@
         <w:rPr>
           <w:bCs/>
         </w:rPr>
-        <w:t xml:space="preserve">Single </w:t>
-      </w:r>
-      <w:proofErr w:type="gramStart"/>
-      <w:r>
-        <w:rPr>
-          <w:bCs/>
-        </w:rPr>
-        <w:t xml:space="preserve">Series  </w:t>
+        <w:t xml:space="preserve">Single Series  </w:t>
       </w:r>
       <w:r>
         <w:rPr>
@@ -5121,19 +4823,11 @@
         </w:rPr>
         <w:t>XY</w:t>
       </w:r>
-      <w:proofErr w:type="gramEnd"/>
-      <w:r>
-        <w:rPr>
-          <w:bCs/>
-        </w:rPr>
-        <w:t xml:space="preserve"> data (</w:t>
-      </w:r>
-      <w:proofErr w:type="gramStart"/>
-      <w:r>
-        <w:rPr>
-          <w:bCs/>
-        </w:rPr>
-        <w:t>from .</w:t>
+      <w:r>
+        <w:rPr>
+          <w:bCs/>
+        </w:rPr>
+        <w:t xml:space="preserve"> data (from .</w:t>
       </w:r>
       <w:proofErr w:type="spellStart"/>
       <w:r>
@@ -5143,7 +4837,6 @@
         <w:t>json</w:t>
       </w:r>
       <w:proofErr w:type="spellEnd"/>
-      <w:proofErr w:type="gramEnd"/>
       <w:r>
         <w:rPr>
           <w:bCs/>
@@ -5247,18 +4940,13 @@
         <w:t>data</w:t>
       </w:r>
       <w:r>
-        <w:t xml:space="preserve"> (</w:t>
-      </w:r>
-      <w:proofErr w:type="gramStart"/>
-      <w:r>
-        <w:t>from .</w:t>
+        <w:t xml:space="preserve"> (from .</w:t>
       </w:r>
       <w:proofErr w:type="spellStart"/>
       <w:r>
         <w:t>json</w:t>
       </w:r>
       <w:proofErr w:type="spellEnd"/>
-      <w:proofErr w:type="gramEnd"/>
       <w:r>
         <w:t xml:space="preserve"> or .csv)</w:t>
       </w:r>
@@ -5375,18 +5063,13 @@
       </w:r>
       <w:proofErr w:type="spellEnd"/>
       <w:r>
-        <w:t xml:space="preserve"> data (only </w:t>
-      </w:r>
-      <w:proofErr w:type="gramStart"/>
-      <w:r>
-        <w:t>from .</w:t>
+        <w:t xml:space="preserve"> data (only from .</w:t>
       </w:r>
       <w:proofErr w:type="spellStart"/>
       <w:r>
         <w:t>json</w:t>
       </w:r>
       <w:proofErr w:type="spellEnd"/>
-      <w:proofErr w:type="gramEnd"/>
       <w:r>
         <w:t>)</w:t>
       </w:r>
@@ -5418,15 +5101,7 @@
       </w:r>
       <w:proofErr w:type="spellEnd"/>
       <w:r>
-        <w:t xml:space="preserve">    </w:t>
-      </w:r>
-      <w:proofErr w:type="gramStart"/>
-      <w:r>
-        <w:t xml:space="preserve">   (</w:t>
-      </w:r>
-      <w:proofErr w:type="gramEnd"/>
-      <w:r>
-        <w:t>includes linear fit as well)</w:t>
+        <w:t xml:space="preserve">       (includes linear fit as well)</w:t>
       </w:r>
     </w:p>
     <w:p>
@@ -5449,18 +5124,13 @@
         <w:t xml:space="preserve"> Simulation Models</w:t>
       </w:r>
       <w:r>
-        <w:t xml:space="preserve"> (only </w:t>
-      </w:r>
-      <w:proofErr w:type="gramStart"/>
-      <w:r>
-        <w:t>from .</w:t>
+        <w:t xml:space="preserve"> (only from .</w:t>
       </w:r>
       <w:proofErr w:type="spellStart"/>
       <w:r>
         <w:t>json</w:t>
       </w:r>
       <w:proofErr w:type="spellEnd"/>
-      <w:proofErr w:type="gramEnd"/>
       <w:r>
         <w:t>)</w:t>
       </w:r>
@@ -5522,22 +5192,18 @@
         <w:t xml:space="preserve">For </w:t>
       </w:r>
       <w:proofErr w:type="spellStart"/>
-      <w:proofErr w:type="gramStart"/>
       <w:r>
         <w:t>dataseries</w:t>
       </w:r>
       <w:proofErr w:type="spellEnd"/>
-      <w:proofErr w:type="gramEnd"/>
       <w:r>
         <w:t xml:space="preserve"> with under 10 points, JSONGrapher will plot discrete points by default. For </w:t>
       </w:r>
       <w:proofErr w:type="spellStart"/>
-      <w:proofErr w:type="gramStart"/>
       <w:r>
         <w:t>dataseries</w:t>
       </w:r>
       <w:proofErr w:type="spellEnd"/>
-      <w:proofErr w:type="gramEnd"/>
       <w:r>
         <w:t xml:space="preserve"> with more than 10 points, JSONGrapher will omit discrete points by default. This behavior can be seen with </w:t>
       </w:r>
@@ -5698,13 +5364,8 @@
           </w:tcPr>
           <w:p>
             <w:bookmarkStart w:id="11" w:name="_Hlk194965979"/>
-            <w:proofErr w:type="gramStart"/>
-            <w:r>
-              <w:t>Typically</w:t>
-            </w:r>
-            <w:proofErr w:type="gramEnd"/>
-            <w:r>
-              <w:t xml:space="preserve"> a datatype name</w:t>
+            <w:r>
+              <w:t>Typically a datatype name</w:t>
             </w:r>
             <w:r>
               <w:t xml:space="preserve"> that would be shared among all data files that can be compared</w:t>
@@ -5716,15 +5377,7 @@
               <w:t xml:space="preserve">Alphanumeric characters and underscores are allowed. This string is used to </w:t>
             </w:r>
             <w:r>
-              <w:t xml:space="preserve">define the data’s </w:t>
-            </w:r>
-            <w:proofErr w:type="gramStart"/>
-            <w:r>
-              <w:t>type, and</w:t>
-            </w:r>
-            <w:proofErr w:type="gramEnd"/>
-            <w:r>
-              <w:t xml:space="preserve"> is one of the checks for </w:t>
+              <w:t xml:space="preserve">define the data’s type, and is one of the checks for </w:t>
             </w:r>
             <w:r>
               <w:t>which data types are compatible</w:t>
@@ -5838,15 +5491,7 @@
           <w:p>
             <w:r>
               <w:lastRenderedPageBreak/>
-              <w:t>&lt; &gt; and at the beginning.  For example, (&lt;frogs&gt;*kg/</w:t>
-            </w:r>
-            <w:proofErr w:type="gramStart"/>
-            <w:r>
-              <w:t>s)  would</w:t>
-            </w:r>
-            <w:proofErr w:type="gramEnd"/>
-            <w:r>
-              <w:t xml:space="preserve"> be permissible.</w:t>
+              <w:t>&lt; &gt; and at the beginning.  For example, (&lt;frogs&gt;*kg/s)  would be permissible.</w:t>
             </w:r>
           </w:p>
         </w:tc>
@@ -5899,15 +5544,7 @@
           </w:p>
           <w:p>
             <w:r>
-              <w:t>&lt; &gt; and at the beginning.  For example, (&lt;frogs&gt;*kg/</w:t>
-            </w:r>
-            <w:proofErr w:type="gramStart"/>
-            <w:r>
-              <w:t>s)  would</w:t>
-            </w:r>
-            <w:proofErr w:type="gramEnd"/>
-            <w:r>
-              <w:t xml:space="preserve"> be permissible.</w:t>
+              <w:t>&lt; &gt; and at the beginning.  For example, (&lt;frogs&gt;*kg/s)  would be permissible.</w:t>
             </w:r>
           </w:p>
         </w:tc>
@@ -5946,26 +5583,10 @@
           <w:p>
             <w:bookmarkStart w:id="15" w:name="_Hlk194967242"/>
             <w:r>
-              <w:t xml:space="preserve">This must be a list of </w:t>
-            </w:r>
-            <w:proofErr w:type="gramStart"/>
-            <w:r>
-              <w:t>comma</w:t>
-            </w:r>
-            <w:proofErr w:type="gramEnd"/>
-            <w:r>
-              <w:t xml:space="preserve"> separated (for CSV) or tab separated (for TSV</w:t>
-            </w:r>
-            <w:proofErr w:type="gramStart"/>
-            <w:r>
-              <w:t xml:space="preserve">) </w:t>
-            </w:r>
-            <w:r>
-              <w:t>.</w:t>
-            </w:r>
-            <w:proofErr w:type="gramEnd"/>
-            <w:r>
-              <w:t xml:space="preserve"> </w:t>
+              <w:t xml:space="preserve">This must be a list of comma separated (for CSV) or tab separated (for TSV) </w:t>
+            </w:r>
+            <w:r>
+              <w:t xml:space="preserve">. </w:t>
             </w:r>
             <w:bookmarkEnd w:id="15"/>
             <w:r>
@@ -6038,15 +5659,7 @@
             </w:pPr>
             <w:proofErr w:type="spellStart"/>
             <w:r>
-              <w:t>x_</w:t>
-            </w:r>
-            <w:proofErr w:type="gramStart"/>
-            <w:r>
-              <w:t>values,y</w:t>
-            </w:r>
-            <w:proofErr w:type="gramEnd"/>
-            <w:r>
-              <w:t>_values</w:t>
+              <w:t>x_values,y_values</w:t>
             </w:r>
             <w:proofErr w:type="spellEnd"/>
           </w:p>
@@ -6058,15 +5671,7 @@
           <w:p>
             <w:bookmarkStart w:id="17" w:name="_Hlk194966812"/>
             <w:r>
-              <w:t xml:space="preserve">This row is </w:t>
-            </w:r>
-            <w:proofErr w:type="gramStart"/>
-            <w:r>
-              <w:t>ignored, and</w:t>
-            </w:r>
-            <w:proofErr w:type="gramEnd"/>
-            <w:r>
-              <w:t xml:space="preserve"> is included for readability of the input file.</w:t>
+              <w:t>This row is ignored, and is included for readability of the input file.</w:t>
             </w:r>
             <w:r>
               <w:t xml:space="preserve"> </w:t>
@@ -6079,18 +5684,10 @@
               <w:t>2</w:t>
             </w:r>
             <w:r>
-              <w:t xml:space="preserve">0 </w:t>
-            </w:r>
-            <w:proofErr w:type="gramStart"/>
-            <w:r>
-              <w:t>points</w:t>
-            </w:r>
-            <w:r>
-              <w:t>, and</w:t>
-            </w:r>
-            <w:proofErr w:type="gramEnd"/>
-            <w:r>
-              <w:t xml:space="preserve"> will have points and trendline for less.</w:t>
+              <w:t>0 points</w:t>
+            </w:r>
+            <w:r>
+              <w:t>, and will have points and trendline for less.</w:t>
             </w:r>
           </w:p>
         </w:tc>
@@ -6270,15 +5867,7 @@
     <w:p/>
     <w:p>
       <w:r>
-        <w:t xml:space="preserve">The </w:t>
-      </w:r>
-      <w:proofErr w:type="gramStart"/>
-      <w:r>
-        <w:t>below table</w:t>
-      </w:r>
-      <w:proofErr w:type="gramEnd"/>
-      <w:r>
-        <w:t xml:space="preserve"> describes the top-level fields in the JSON, recognizing that the JSON is a nested object type.  The below table and the example records should be sufficient for even advanced users, but a </w:t>
+        <w:t xml:space="preserve">The below table describes the top-level fields in the JSON, recognizing that the JSON is a nested object type.  The below table and the example records should be sufficient for even advanced users, but a </w:t>
       </w:r>
       <w:hyperlink r:id="rId27" w:history="1">
         <w:r>
@@ -6368,23 +5957,7 @@
             </w:r>
             <w:proofErr w:type="spellEnd"/>
             <w:r>
-              <w:t xml:space="preserve">” from the csv fields. </w:t>
-            </w:r>
-            <w:proofErr w:type="gramStart"/>
-            <w:r>
-              <w:t>Typically</w:t>
-            </w:r>
-            <w:proofErr w:type="gramEnd"/>
-            <w:r>
-              <w:t xml:space="preserve"> a datatype name that would be shared among all data files that can be compared. A string.  Alphanumeric characters and underscores are allowed. This string is used to define the data’s </w:t>
-            </w:r>
-            <w:proofErr w:type="gramStart"/>
-            <w:r>
-              <w:t>type, and</w:t>
-            </w:r>
-            <w:proofErr w:type="gramEnd"/>
-            <w:r>
-              <w:t xml:space="preserve"> is one of the checks for which data types are compatible. For advanced use of this feature see “Hierarchical Classification” section of manual to understand how to use that feature. This string is also used to see if there is any schema for the datatype, and in fact the user can choose to provide a URL to a schema in this field, rather than a </w:t>
+              <w:t xml:space="preserve">” from the csv fields. Typically a datatype name that would be shared among all data files that can be compared. A string.  Alphanumeric characters and underscores are allowed. This string is used to define the data’s type, and is one of the checks for which data types are compatible. For advanced use of this feature see “Hierarchical Classification” section of manual to understand how to use that feature. This string is also used to see if there is any schema for the datatype, and in fact the user can choose to provide a URL to a schema in this field, rather than a </w:t>
             </w:r>
             <w:proofErr w:type="spellStart"/>
             <w:r>
@@ -6433,21 +6006,8 @@
           </w:p>
           <w:p>
             <w:r>
-              <w:t>[{series1</w:t>
-            </w:r>
-            <w:proofErr w:type="gramStart"/>
-            <w:r>
-              <w:t>},{</w:t>
-            </w:r>
-            <w:proofErr w:type="gramEnd"/>
-            <w:r>
-              <w:t>series2</w:t>
-            </w:r>
-            <w:proofErr w:type="gramStart"/>
-            <w:r>
-              <w:t>} ]</w:t>
-            </w:r>
-            <w:proofErr w:type="gramEnd"/>
+              <w:t>[{series1},{series2} ]</w:t>
+            </w:r>
           </w:p>
           <w:p/>
           <w:p>
@@ -6455,15 +6015,7 @@
               <w:t xml:space="preserve">within each series object, </w:t>
             </w:r>
             <w:r>
-              <w:t>any optional field is allowed, but the required fields are: “name</w:t>
-            </w:r>
-            <w:proofErr w:type="gramStart"/>
-            <w:r>
-              <w:t>” :</w:t>
-            </w:r>
-            <w:proofErr w:type="gramEnd"/>
-            <w:r>
-              <w:t xml:space="preserve"> “</w:t>
+              <w:t>any optional field is allowed, but the required fields are: “name” : “</w:t>
             </w:r>
             <w:proofErr w:type="spellStart"/>
             <w:r>
@@ -6479,33 +6031,21 @@
             <w:r>
               <w:t>_value</w:t>
             </w:r>
-            <w:proofErr w:type="gramStart"/>
             <w:r>
               <w:t>1,x</w:t>
             </w:r>
-            <w:proofErr w:type="gramEnd"/>
             <w:r>
               <w:t>_value</w:t>
             </w:r>
             <w:r>
-              <w:t>2</w:t>
-            </w:r>
-            <w:proofErr w:type="gramStart"/>
-            <w:r>
-              <w:t>] ,</w:t>
-            </w:r>
-            <w:proofErr w:type="gramEnd"/>
-            <w:r>
-              <w:t xml:space="preserve"> “y”: [y</w:t>
+              <w:t>2] , “y”: [y</w:t>
             </w:r>
             <w:r>
               <w:t>_value</w:t>
             </w:r>
-            <w:proofErr w:type="gramStart"/>
             <w:r>
               <w:t>1,y</w:t>
             </w:r>
-            <w:proofErr w:type="gramEnd"/>
             <w:r>
               <w:t>_value</w:t>
             </w:r>
@@ -6517,15 +6057,7 @@
           <w:p>
             <w:r>
               <w:lastRenderedPageBreak/>
-              <w:t xml:space="preserve">The “x” and “y” lists can have data as strings or as decimal numbers. Decimal numbers less than zero must have </w:t>
-            </w:r>
-            <w:proofErr w:type="gramStart"/>
-            <w:r>
-              <w:t>the zero</w:t>
-            </w:r>
-            <w:proofErr w:type="gramEnd"/>
-            <w:r>
-              <w:t xml:space="preserve"> (0.004 is okay, while .004 would give an error).</w:t>
+              <w:t>The “x” and “y” lists can have data as strings or as decimal numbers. Decimal numbers less than zero must have the zero (0.004 is okay, while .004 would give an error).</w:t>
             </w:r>
           </w:p>
           <w:p/>
@@ -6545,15 +6077,7 @@
             </w:r>
             <w:proofErr w:type="spellEnd"/>
             <w:r>
-              <w:t xml:space="preserve">” field is an </w:t>
-            </w:r>
-            <w:proofErr w:type="gramStart"/>
-            <w:r>
-              <w:t>optional  field</w:t>
-            </w:r>
-            <w:proofErr w:type="gramEnd"/>
-            <w:r>
-              <w:t xml:space="preserve"> for include a unique ID for the data</w:t>
+              <w:t>” field is an optional  field for include a unique ID for the data</w:t>
             </w:r>
             <w:r>
               <w:t xml:space="preserve"> series</w:t>
@@ -6579,18 +6103,10 @@
               <w:t>2</w:t>
             </w:r>
             <w:r>
-              <w:t xml:space="preserve">0 </w:t>
-            </w:r>
-            <w:proofErr w:type="gramStart"/>
-            <w:r>
-              <w:t>points</w:t>
-            </w:r>
-            <w:r>
-              <w:t>, and</w:t>
-            </w:r>
-            <w:proofErr w:type="gramEnd"/>
-            <w:r>
-              <w:t xml:space="preserve"> will have points and trendline for less</w:t>
+              <w:t>0 points</w:t>
+            </w:r>
+            <w:r>
+              <w:t>, and will have points and trendline for less</w:t>
             </w:r>
             <w:r>
               <w:t>.</w:t>
@@ -6648,15 +6164,7 @@
           </w:tcPr>
           <w:p>
             <w:r>
-              <w:t xml:space="preserve">This </w:t>
-            </w:r>
-            <w:proofErr w:type="gramStart"/>
-            <w:r>
-              <w:t>top level</w:t>
-            </w:r>
-            <w:proofErr w:type="gramEnd"/>
-            <w:r>
-              <w:t xml:space="preserve"> field has elements which include the information for the chart labeling, as well as the x axis units and the y axis units.</w:t>
+              <w:t>This top level field has elements which include the information for the chart labeling, as well as the x axis units and the y axis units.</w:t>
             </w:r>
           </w:p>
           <w:p>
@@ -6710,19 +6218,11 @@
               <w:t>":</w:t>
             </w:r>
             <w:r>
-              <w:t xml:space="preserve"> {“title”</w:t>
-            </w:r>
-            <w:proofErr w:type="gramStart"/>
-            <w:r>
-              <w:t>:”</w:t>
+              <w:t xml:space="preserve"> {“title”:”</w:t>
             </w:r>
             <w:proofErr w:type="spellStart"/>
             <w:r>
-              <w:t>y</w:t>
-            </w:r>
-            <w:proofErr w:type="gramEnd"/>
-            <w:r>
-              <w:t>_label_string</w:t>
+              <w:t>y_label_string</w:t>
             </w:r>
             <w:proofErr w:type="spellEnd"/>
             <w:r>
@@ -6774,23 +6274,7 @@
           <w:p/>
           <w:p>
             <w:r>
-              <w:t xml:space="preserve">For both the x axis and the y axis. The dimensions of units can be multiple, such as mol/s. SI units are expected. Custom units must be </w:t>
-            </w:r>
-            <w:proofErr w:type="gramStart"/>
-            <w:r>
-              <w:t>inside  &lt;</w:t>
-            </w:r>
-            <w:proofErr w:type="gramEnd"/>
-            <w:r>
-              <w:t xml:space="preserve"> &gt; and at the beginning.  For example, (&lt;frogs&gt;*kg/</w:t>
-            </w:r>
-            <w:proofErr w:type="gramStart"/>
-            <w:r>
-              <w:t>s)  would</w:t>
-            </w:r>
-            <w:proofErr w:type="gramEnd"/>
-            <w:r>
-              <w:t xml:space="preserve"> be permissible.</w:t>
+              <w:t>For both the x axis and the y axis. The dimensions of units can be multiple, such as mol/s. SI units are expected. Custom units must be inside  &lt; &gt; and at the beginning.  For example, (&lt;frogs&gt;*kg/s)  would be permissible.</w:t>
             </w:r>
           </w:p>
           <w:p/>
@@ -6871,12 +6355,10 @@
       <w:bookmarkEnd w:id="19"/>
     </w:p>
     <w:p>
-      <w:proofErr w:type="gramStart"/>
       <w:r>
         <w:t>A  .</w:t>
       </w:r>
       <w:proofErr w:type="spellStart"/>
-      <w:proofErr w:type="gramEnd"/>
       <w:r>
         <w:t>json</w:t>
       </w:r>
@@ -6929,15 +6411,7 @@
       </w:r>
       <w:proofErr w:type="spellEnd"/>
       <w:r>
-        <w:t xml:space="preserve"> record </w:t>
-      </w:r>
-      <w:proofErr w:type="gramStart"/>
-      <w:r>
-        <w:t>requires  all</w:t>
-      </w:r>
-      <w:proofErr w:type="gramEnd"/>
-      <w:r>
-        <w:t xml:space="preserve"> of the same fields required as a regular </w:t>
+        <w:t xml:space="preserve"> record requires  all of the same fields required as a regular </w:t>
       </w:r>
       <w:proofErr w:type="spellStart"/>
       <w:r>
@@ -6945,15 +6419,7 @@
       </w:r>
       <w:proofErr w:type="spellEnd"/>
       <w:r>
-        <w:t xml:space="preserve"> data </w:t>
-      </w:r>
-      <w:proofErr w:type="gramStart"/>
-      <w:r>
-        <w:t>record, but</w:t>
-      </w:r>
-      <w:proofErr w:type="gramEnd"/>
-      <w:r>
-        <w:t xml:space="preserve"> has the “x” and “y” fields as empty lists/arrays. Instead, </w:t>
+        <w:t xml:space="preserve"> data record, but has the “x” and “y” fields as empty lists/arrays. Instead, </w:t>
       </w:r>
       <w:r>
         <w:t xml:space="preserve">for </w:t>
@@ -6962,15 +6428,7 @@
         <w:t>each data series</w:t>
       </w:r>
       <w:r>
-        <w:t xml:space="preserve"> to be modeled, the record </w:t>
-      </w:r>
-      <w:proofErr w:type="gramStart"/>
-      <w:r>
-        <w:t>has  a</w:t>
-      </w:r>
-      <w:proofErr w:type="gramEnd"/>
-      <w:r>
-        <w:t xml:space="preserve"> </w:t>
+        <w:t xml:space="preserve"> to be modeled, the record has  a </w:t>
       </w:r>
       <w:r>
         <w:lastRenderedPageBreak/>
@@ -6983,18 +6441,10 @@
         <w:t xml:space="preserve">“model” field </w:t>
       </w:r>
       <w:r>
-        <w:t xml:space="preserve">within it, which </w:t>
-      </w:r>
-      <w:proofErr w:type="gramStart"/>
-      <w:r>
-        <w:t xml:space="preserve">links </w:t>
-      </w:r>
-      <w:r>
-        <w:t xml:space="preserve"> to</w:t>
-      </w:r>
-      <w:proofErr w:type="gramEnd"/>
-      <w:r>
-        <w:t xml:space="preserve"> the </w:t>
+        <w:t xml:space="preserve">within it, which links </w:t>
+      </w:r>
+      <w:r>
+        <w:t xml:space="preserve"> to the </w:t>
       </w:r>
       <w:proofErr w:type="spellStart"/>
       <w:r>
@@ -7002,28 +6452,15 @@
       </w:r>
       <w:proofErr w:type="spellEnd"/>
       <w:r>
-        <w:t xml:space="preserve"> model. The </w:t>
-      </w:r>
-      <w:proofErr w:type="gramStart"/>
-      <w:r>
-        <w:t xml:space="preserve">simulate </w:t>
+        <w:t xml:space="preserve"> model. The simulate </w:t>
       </w:r>
       <w:proofErr w:type="spellStart"/>
       <w:r>
         <w:t>json</w:t>
       </w:r>
       <w:proofErr w:type="spellEnd"/>
-      <w:proofErr w:type="gramEnd"/>
-      <w:r>
-        <w:t xml:space="preserve"> object must also include inside of it </w:t>
-      </w:r>
-      <w:proofErr w:type="gramStart"/>
-      <w:r>
-        <w:t>all of</w:t>
-      </w:r>
-      <w:proofErr w:type="gramEnd"/>
-      <w:r>
-        <w:t xml:space="preserve"> the parameters required for the </w:t>
+      <w:r>
+        <w:t xml:space="preserve"> object must also include inside of it all of the parameters required for the </w:t>
       </w:r>
       <w:proofErr w:type="spellStart"/>
       <w:r>
@@ -7043,31 +6480,13 @@
         <w:t>per series</w:t>
       </w:r>
       <w:r>
-        <w:t xml:space="preserve">, so one can include multiple simulated series in a single file, </w:t>
-      </w:r>
-      <w:proofErr w:type="gramStart"/>
-      <w:r>
-        <w:t>and also</w:t>
-      </w:r>
-      <w:proofErr w:type="gramEnd"/>
-      <w:r>
-        <w:t xml:space="preserve"> that each simulation must </w:t>
-      </w:r>
-      <w:proofErr w:type="gramStart"/>
-      <w:r>
-        <w:t>return</w:t>
-      </w:r>
-      <w:proofErr w:type="gramEnd"/>
-      <w:r>
-        <w:t xml:space="preserve"> a single </w:t>
-      </w:r>
-      <w:proofErr w:type="spellStart"/>
-      <w:proofErr w:type="gramStart"/>
+        <w:t xml:space="preserve">, so one can include multiple simulated series in a single file, and also that each simulation must return a single </w:t>
+      </w:r>
+      <w:proofErr w:type="spellStart"/>
       <w:r>
         <w:t>x,y</w:t>
       </w:r>
       <w:proofErr w:type="spellEnd"/>
-      <w:proofErr w:type="gramEnd"/>
       <w:r>
         <w:t xml:space="preserve"> </w:t>
       </w:r>
@@ -7149,15 +6568,7 @@
         </w:numPr>
       </w:pPr>
       <w:r>
-        <w:t xml:space="preserve">The </w:t>
-      </w:r>
-      <w:proofErr w:type="gramStart"/>
-      <w:r>
-        <w:t>simulate</w:t>
-      </w:r>
-      <w:proofErr w:type="gramEnd"/>
-      <w:r>
-        <w:t xml:space="preserve"> function must take a single input object and a single output object.</w:t>
+        <w:t>The simulate function must take a single input object and a single output object.</w:t>
       </w:r>
     </w:p>
     <w:p>
@@ -7188,13 +6599,8 @@
         <w:t xml:space="preserve"> data record (such that, for example, </w:t>
       </w:r>
       <w:proofErr w:type="spellStart"/>
-      <w:proofErr w:type="gramStart"/>
-      <w:r>
-        <w:t>input.simulate</w:t>
-      </w:r>
-      <w:proofErr w:type="gramEnd"/>
-      <w:r>
-        <w:t>.K_eq</w:t>
+      <w:r>
+        <w:t>input.simulate.K_eq</w:t>
       </w:r>
       <w:proofErr w:type="spellEnd"/>
       <w:r>
@@ -7229,15 +6635,7 @@
         <w:t>The output object returned by the simulate function</w:t>
       </w:r>
       <w:r>
-        <w:t xml:space="preserve"> will be a nested array with fields of “x”, “y</w:t>
-      </w:r>
-      <w:proofErr w:type="gramStart"/>
-      <w:r>
-        <w:t>” ,</w:t>
-      </w:r>
-      <w:proofErr w:type="gramEnd"/>
-      <w:r>
-        <w:t xml:space="preserve"> “</w:t>
+        <w:t xml:space="preserve"> will be a nested array with fields of “x”, “y” , “</w:t>
       </w:r>
       <w:proofErr w:type="spellStart"/>
       <w:r>
@@ -7269,15 +6667,7 @@
       </w:r>
       <w:proofErr w:type="spellEnd"/>
       <w:r>
-        <w:t xml:space="preserve"> strings must include the units in parentheses.  As before, custom units may be included using &lt;&gt; at the beginning of the string. For example, (&lt;frogs&gt;*kg/</w:t>
-      </w:r>
-      <w:proofErr w:type="gramStart"/>
-      <w:r>
-        <w:t>s)  would</w:t>
-      </w:r>
-      <w:proofErr w:type="gramEnd"/>
-      <w:r>
-        <w:t xml:space="preserve"> be permissible.  </w:t>
+        <w:t xml:space="preserve"> strings must include the units in parentheses.  As before, custom units may be included using &lt;&gt; at the beginning of the string. For example, (&lt;frogs&gt;*kg/s)  would be permissible.  </w:t>
       </w:r>
     </w:p>
     <w:p/>
@@ -7299,26 +6689,16 @@
         <w:ind w:firstLine="720"/>
       </w:pPr>
       <w:r>
-        <w:t>amino_silane_silica_LangmuirIsothermModel_343_</w:t>
-      </w:r>
-      <w:proofErr w:type="gramStart"/>
-      <w:r>
-        <w:t>equilibrium.json</w:t>
-      </w:r>
-      <w:proofErr w:type="gramEnd"/>
+        <w:t>amino_silane_silica_LangmuirIsothermModel_343_equilibrium.json</w:t>
+      </w:r>
     </w:p>
     <w:p>
       <w:pPr>
         <w:ind w:firstLine="720"/>
       </w:pPr>
       <w:r>
-        <w:t>amino_silane_silica_LangmuirIsothermModel_343_</w:t>
-      </w:r>
-      <w:proofErr w:type="gramStart"/>
-      <w:r>
-        <w:t>kinetic.json</w:t>
-      </w:r>
-      <w:proofErr w:type="gramEnd"/>
+        <w:t>amino_silane_silica_LangmuirIsothermModel_343_kinetic.json</w:t>
+      </w:r>
     </w:p>
     <w:p>
       <w:r>
@@ -7338,26 +6718,16 @@
         <w:ind w:firstLine="720"/>
       </w:pPr>
       <w:r>
-        <w:t>amino_silane_silica_LangmuirIsothermModel_343_kinetic_two_</w:t>
-      </w:r>
-      <w:proofErr w:type="gramStart"/>
-      <w:r>
-        <w:t>models.json</w:t>
-      </w:r>
-      <w:proofErr w:type="gramEnd"/>
+        <w:t>amino_silane_silica_LangmuirIsothermModel_343_kinetic_two_models.json</w:t>
+      </w:r>
     </w:p>
     <w:p>
       <w:pPr>
         <w:ind w:firstLine="720"/>
       </w:pPr>
       <w:r>
-        <w:t>amino_silane_silica_LangmuirIsothermModel_343_equilibrium_two_</w:t>
-      </w:r>
-      <w:proofErr w:type="gramStart"/>
-      <w:r>
-        <w:t>models.json</w:t>
-      </w:r>
-      <w:proofErr w:type="gramEnd"/>
+        <w:t>amino_silane_silica_LangmuirIsothermModel_343_equilibrium_two_models.json</w:t>
+      </w:r>
     </w:p>
     <w:p/>
     <w:p>
@@ -7415,29 +6785,13 @@
     <w:p/>
     <w:p>
       <w:r>
-        <w:t xml:space="preserve">JSONGrapher is designed to plot data that is compatible </w:t>
-      </w:r>
-      <w:proofErr w:type="gramStart"/>
-      <w:r>
-        <w:t>to plot</w:t>
-      </w:r>
-      <w:proofErr w:type="gramEnd"/>
-      <w:r>
-        <w:t xml:space="preserve"> together, and to disallow plotting of incompatible data together.</w:t>
+        <w:t>JSONGrapher is designed to plot data that is compatible to plot together, and to disallow plotting of incompatible data together.</w:t>
       </w:r>
     </w:p>
     <w:p/>
     <w:p>
       <w:r>
-        <w:t xml:space="preserve">One way that JSON tells if data is compatible is by units. </w:t>
-      </w:r>
-      <w:proofErr w:type="gramStart"/>
-      <w:r>
-        <w:t>But,</w:t>
-      </w:r>
-      <w:proofErr w:type="gramEnd"/>
-      <w:r>
-        <w:t xml:space="preserve"> there may be other reasons to not plot data together.</w:t>
+        <w:t>One way that JSON tells if data is compatible is by units. But, there may be other reasons to not plot data together.</w:t>
       </w:r>
     </w:p>
     <w:p/>
@@ -7470,137 +6824,96 @@
         <w:rPr>
           <w:rStyle w:val="Emphasis"/>
         </w:rPr>
-        <w:t>adsorption_</w:t>
-      </w:r>
-      <w:proofErr w:type="gramStart"/>
+        <w:t>adsorption_isotherm</w:t>
+      </w:r>
+      <w:proofErr w:type="spellEnd"/>
+      <w:r>
+        <w:t xml:space="preserve">  has no double underscore, so the string </w:t>
+      </w:r>
+      <w:proofErr w:type="spellStart"/>
       <w:r>
         <w:rPr>
           <w:rStyle w:val="Emphasis"/>
         </w:rPr>
-        <w:t>isotherm</w:t>
-      </w:r>
-      <w:proofErr w:type="spellEnd"/>
-      <w:r>
-        <w:t xml:space="preserve">  has</w:t>
-      </w:r>
-      <w:proofErr w:type="gramEnd"/>
-      <w:r>
-        <w:t xml:space="preserve"> no double underscore, so the string </w:t>
-      </w:r>
-      <w:proofErr w:type="spellStart"/>
+        <w:t>adsorption_iso</w:t>
+      </w:r>
       <w:r>
         <w:rPr>
           <w:rStyle w:val="Emphasis"/>
         </w:rPr>
-        <w:t>adsorption_</w:t>
-      </w:r>
-      <w:proofErr w:type="gramStart"/>
+        <w:t>t</w:t>
+      </w:r>
       <w:r>
         <w:rPr>
           <w:rStyle w:val="Emphasis"/>
         </w:rPr>
-        <w:t>iso</w:t>
+        <w:t>herm</w:t>
+      </w:r>
+      <w:proofErr w:type="spellEnd"/>
+      <w:r>
+        <w:t xml:space="preserve">  in the </w:t>
+      </w:r>
+      <w:proofErr w:type="spellStart"/>
+      <w:r>
+        <w:t>data_type</w:t>
+      </w:r>
+      <w:proofErr w:type="spellEnd"/>
+      <w:r>
+        <w:t xml:space="preserve"> field would be considered a top-level classification.  Then, subsets classification types can be added in front. A datatype of  </w:t>
       </w:r>
       <w:r>
         <w:rPr>
           <w:rStyle w:val="Emphasis"/>
         </w:rPr>
-        <w:t>t</w:t>
-      </w:r>
+        <w:t>CO2__adsorption_isotherm</w:t>
+      </w:r>
+      <w:r>
+        <w:t xml:space="preserve"> is a subset of the data type </w:t>
+      </w:r>
+      <w:proofErr w:type="spellStart"/>
       <w:r>
         <w:rPr>
           <w:rStyle w:val="Emphasis"/>
         </w:rPr>
-        <w:t>herm</w:t>
-      </w:r>
-      <w:proofErr w:type="spellEnd"/>
-      <w:r>
-        <w:t xml:space="preserve">  in</w:t>
-      </w:r>
-      <w:proofErr w:type="gramEnd"/>
-      <w:r>
-        <w:t xml:space="preserve"> the </w:t>
-      </w:r>
-      <w:proofErr w:type="spellStart"/>
-      <w:r>
-        <w:t>data_type</w:t>
-      </w:r>
-      <w:proofErr w:type="spellEnd"/>
-      <w:r>
-        <w:t xml:space="preserve"> field would be considered a top-level classification.  Then, subsets classification types can be added in front. A datatype </w:t>
-      </w:r>
-      <w:proofErr w:type="gramStart"/>
-      <w:r>
-        <w:t xml:space="preserve">of  </w:t>
+        <w:t>adsorption_isotherm</w:t>
+      </w:r>
+      <w:proofErr w:type="spellEnd"/>
+      <w:r>
+        <w:t xml:space="preserve"> and </w:t>
       </w:r>
       <w:r>
         <w:rPr>
           <w:rStyle w:val="Emphasis"/>
         </w:rPr>
-        <w:t>CO2</w:t>
-      </w:r>
-      <w:proofErr w:type="gramEnd"/>
+        <w:t>DRIFTS__IR__</w:t>
+      </w:r>
+      <w:proofErr w:type="spellStart"/>
       <w:r>
         <w:rPr>
           <w:rStyle w:val="Emphasis"/>
         </w:rPr>
-        <w:t>__adsorption_isotherm</w:t>
-      </w:r>
-      <w:r>
-        <w:t xml:space="preserve"> is a subset of the data type </w:t>
-      </w:r>
-      <w:proofErr w:type="spellStart"/>
+        <w:t>vibrational_spectrum</w:t>
+      </w:r>
+      <w:proofErr w:type="spellEnd"/>
+      <w:r>
+        <w:t xml:space="preserve"> is a subset of </w:t>
+      </w:r>
       <w:r>
         <w:rPr>
           <w:rStyle w:val="Emphasis"/>
         </w:rPr>
-        <w:t>adsorption_isotherm</w:t>
-      </w:r>
-      <w:proofErr w:type="spellEnd"/>
-      <w:r>
-        <w:t xml:space="preserve"> and </w:t>
-      </w:r>
+        <w:t>IR__</w:t>
+      </w:r>
+      <w:proofErr w:type="spellStart"/>
       <w:r>
         <w:rPr>
           <w:rStyle w:val="Emphasis"/>
         </w:rPr>
-        <w:t>DRIFTS__IR__</w:t>
-      </w:r>
-      <w:proofErr w:type="spellStart"/>
-      <w:r>
-        <w:rPr>
-          <w:rStyle w:val="Emphasis"/>
-        </w:rPr>
         <w:t>vibrational_spectrum</w:t>
       </w:r>
       <w:proofErr w:type="spellEnd"/>
       <w:r>
-        <w:t xml:space="preserve"> is a subset of </w:t>
-      </w:r>
-      <w:r>
-        <w:rPr>
-          <w:rStyle w:val="Emphasis"/>
-        </w:rPr>
-        <w:t>IR__</w:t>
-      </w:r>
-      <w:proofErr w:type="spellStart"/>
-      <w:r>
-        <w:rPr>
-          <w:rStyle w:val="Emphasis"/>
-        </w:rPr>
-        <w:t>vibrational_spectrum</w:t>
-      </w:r>
-      <w:proofErr w:type="spellEnd"/>
-      <w:r>
-        <w:t xml:space="preserve"> </w:t>
-      </w:r>
-      <w:proofErr w:type="gramStart"/>
-      <w:r>
-        <w:t>and also</w:t>
-      </w:r>
-      <w:proofErr w:type="gramEnd"/>
-      <w:r>
-        <w:t xml:space="preserve"> a subset of </w:t>
+        <w:t xml:space="preserve"> and also a subset of </w:t>
       </w:r>
       <w:proofErr w:type="spellStart"/>
       <w:r>
@@ -7682,15 +6995,7 @@
     <w:p/>
     <w:p>
       <w:r>
-        <w:t xml:space="preserve">Such calls can be made </w:t>
-      </w:r>
-      <w:proofErr w:type="gramStart"/>
-      <w:r>
-        <w:t>to</w:t>
-      </w:r>
-      <w:proofErr w:type="gramEnd"/>
-      <w:r>
-        <w:t xml:space="preserve"> external </w:t>
+        <w:t xml:space="preserve">Such calls can be made to external </w:t>
       </w:r>
       <w:proofErr w:type="spellStart"/>
       <w:r>
@@ -7717,15 +7022,7 @@
       </w:r>
       <w:proofErr w:type="spellEnd"/>
       <w:r>
-        <w:t xml:space="preserve"> with a function named “simulate”. The function name must be lower case.  That function must receive a single argument: a JSON object which has </w:t>
-      </w:r>
-      <w:proofErr w:type="gramStart"/>
-      <w:r>
-        <w:t>the a</w:t>
-      </w:r>
-      <w:proofErr w:type="gramEnd"/>
-      <w:r>
-        <w:t xml:space="preserve"> field named </w:t>
+        <w:t xml:space="preserve"> with a function named “simulate”. The function name must be lower case.  That function must receive a single argument: a JSON object which has the a field named </w:t>
       </w:r>
       <w:r>
         <w:t>“</w:t>
@@ -7829,6 +7126,24 @@
         <w:t xml:space="preserve"> </w:t>
       </w:r>
     </w:p>
+    <w:p>
+      <w:r>
+        <w:t>You can also open the tester by clicking here:</w:t>
+      </w:r>
+    </w:p>
+    <w:p>
+      <w:hyperlink r:id="rId30" w:history="1">
+        <w:r>
+          <w:rPr>
+            <w:rStyle w:val="Hyperlink"/>
+          </w:rPr>
+          <w:t>https://adityasavara.github.io/JSONGrapher/other_html/ModelSimulationTesters/javascript_function_tester.html</w:t>
+        </w:r>
+      </w:hyperlink>
+      <w:r>
+        <w:t xml:space="preserve"> </w:t>
+      </w:r>
+    </w:p>
     <w:p/>
     <w:p>
       <w:pPr>
@@ -7882,7 +7197,7 @@
           <w:bCs/>
         </w:rPr>
       </w:pPr>
-      <w:hyperlink r:id="rId30" w:history="1">
+      <w:hyperlink r:id="rId31" w:history="1">
         <w:r>
           <w:rPr>
             <w:rStyle w:val="Hyperlink"/>
@@ -7999,7 +7314,7 @@
           <w:bCs/>
         </w:rPr>
       </w:pPr>
-      <w:hyperlink r:id="rId31" w:history="1">
+      <w:hyperlink r:id="rId32" w:history="1">
         <w:r>
           <w:rPr>
             <w:rStyle w:val="Hyperlink"/>
@@ -8091,13 +7406,8 @@
     </w:p>
     <w:p>
       <w:r>
-        <w:t xml:space="preserve">  "line</w:t>
-      </w:r>
-      <w:proofErr w:type="gramStart"/>
-      <w:r>
-        <w:t>": {</w:t>
-      </w:r>
-      <w:proofErr w:type="gramEnd"/>
+        <w:t xml:space="preserve">  "line": {</w:t>
+      </w:r>
     </w:p>
     <w:p>
       <w:r>
@@ -8144,16 +7454,12 @@
     </w:p>
     <w:p>
       <w:r>
-        <w:t xml:space="preserve">  "simulate</w:t>
-      </w:r>
-      <w:proofErr w:type="gramStart"/>
-      <w:r>
-        <w:t>": {</w:t>
-      </w:r>
-      <w:proofErr w:type="gramEnd"/>
-    </w:p>
-    <w:p>
-      <w:r>
+        <w:t xml:space="preserve">  "simulate": {</w:t>
+      </w:r>
+    </w:p>
+    <w:p>
+      <w:r>
+        <w:lastRenderedPageBreak/>
         <w:t xml:space="preserve">    "comments": "// The model field allows description of whether it is an elementary step model or some other kind of model. In this case, the model is a </w:t>
       </w:r>
       <w:proofErr w:type="spellStart"/>
@@ -8162,11 +7468,376 @@
       </w:r>
       <w:proofErr w:type="spellEnd"/>
       <w:r>
-        <w:t xml:space="preserve"> model. This model requires </w:t>
-      </w:r>
+        <w:t xml:space="preserve"> model. This model requires having *either* K_E or </w:t>
+      </w:r>
+      <w:proofErr w:type="spellStart"/>
+      <w:r>
+        <w:t>k_ads</w:t>
+      </w:r>
+      <w:proofErr w:type="spellEnd"/>
+      <w:r>
+        <w:t xml:space="preserve"> and </w:t>
+      </w:r>
+      <w:proofErr w:type="spellStart"/>
+      <w:r>
+        <w:t>k_des</w:t>
+      </w:r>
+      <w:proofErr w:type="spellEnd"/>
+      <w:r>
+        <w:t xml:space="preserve">.  The fields of </w:t>
+      </w:r>
+      <w:proofErr w:type="spellStart"/>
+      <w:r>
+        <w:t>k_f</w:t>
+      </w:r>
+      <w:proofErr w:type="spellEnd"/>
+      <w:r>
+        <w:t xml:space="preserve"> and </w:t>
+      </w:r>
+      <w:proofErr w:type="spellStart"/>
+      <w:r>
+        <w:t>k_r</w:t>
+      </w:r>
+      <w:proofErr w:type="spellEnd"/>
+      <w:r>
+        <w:t xml:space="preserve"> will only be checked if the K_E  has null as its value. The units of pressure must be expressed with a division symbol like 1/bar.",</w:t>
+      </w:r>
+    </w:p>
+    <w:p>
+      <w:r>
+        <w:t xml:space="preserve">    "model": "https://github.com/AdityaSavara/JSONGrapherExamples/blob/main/ExampleSimulators/Langmuir_Isotherm.js",</w:t>
+      </w:r>
+    </w:p>
+    <w:p>
+      <w:r>
+        <w:t xml:space="preserve">    "</w:t>
+      </w:r>
+      <w:proofErr w:type="spellStart"/>
+      <w:r>
+        <w:t>K_eq</w:t>
+      </w:r>
+      <w:proofErr w:type="spellEnd"/>
+      <w:r>
+        <w:t>": "99.6 (1/bar)",</w:t>
+      </w:r>
+    </w:p>
+    <w:p>
+      <w:r>
+        <w:t xml:space="preserve">    "</w:t>
+      </w:r>
+      <w:proofErr w:type="spellStart"/>
+      <w:r>
+        <w:t>sigma_max</w:t>
+      </w:r>
+      <w:proofErr w:type="spellEnd"/>
+      <w:r>
+        <w:t>": "1.0267670459667 (mol/kg)",</w:t>
+      </w:r>
+    </w:p>
+    <w:p>
+      <w:r>
+        <w:t xml:space="preserve">    "</w:t>
+      </w:r>
+      <w:proofErr w:type="spellStart"/>
+      <w:r>
+        <w:t>k_ads</w:t>
+      </w:r>
+      <w:proofErr w:type="spellEnd"/>
+      <w:r>
+        <w:t>": null,</w:t>
+      </w:r>
+    </w:p>
+    <w:p>
+      <w:r>
+        <w:t xml:space="preserve">    "</w:t>
+      </w:r>
+      <w:proofErr w:type="spellStart"/>
+      <w:r>
+        <w:t>k_des</w:t>
+      </w:r>
+      <w:proofErr w:type="spellEnd"/>
+      <w:r>
+        <w:t>": null</w:t>
+      </w:r>
+    </w:p>
+    <w:p>
+      <w:r>
+        <w:t xml:space="preserve">  }</w:t>
+      </w:r>
+    </w:p>
+    <w:p>
+      <w:r>
+        <w:t>}</w:t>
+      </w:r>
+    </w:p>
+    <w:p/>
+    <w:p>
+      <w:pPr>
+        <w:rPr>
+          <w:b/>
+          <w:bCs/>
+        </w:rPr>
+      </w:pPr>
+      <w:r>
+        <w:rPr>
+          <w:b/>
+          <w:bCs/>
+        </w:rPr>
+        <w:t xml:space="preserve">Example </w:t>
+      </w:r>
+      <w:r>
+        <w:rPr>
+          <w:b/>
+          <w:bCs/>
+        </w:rPr>
+        <w:t>output</w:t>
+      </w:r>
+      <w:r>
+        <w:rPr>
+          <w:b/>
+          <w:bCs/>
+        </w:rPr>
+        <w:t xml:space="preserve"> that </w:t>
+      </w:r>
+      <w:proofErr w:type="spellStart"/>
+      <w:r>
+        <w:rPr>
+          <w:b/>
+          <w:bCs/>
+        </w:rPr>
+        <w:t>javascript</w:t>
+      </w:r>
+      <w:proofErr w:type="spellEnd"/>
+      <w:r>
+        <w:rPr>
+          <w:b/>
+          <w:bCs/>
+        </w:rPr>
+        <w:t xml:space="preserve"> function would send back to </w:t>
+      </w:r>
+      <w:proofErr w:type="spellStart"/>
+      <w:r>
+        <w:rPr>
+          <w:b/>
+          <w:bCs/>
+        </w:rPr>
+        <w:t>JSONGrapher</w:t>
+      </w:r>
+      <w:proofErr w:type="spellEnd"/>
+      <w:r>
+        <w:rPr>
+          <w:b/>
+          <w:bCs/>
+        </w:rPr>
+        <w:t>:</w:t>
+      </w:r>
+    </w:p>
+    <w:p>
+      <w:r>
+        <w:t>{</w:t>
+      </w:r>
+    </w:p>
+    <w:p>
+      <w:r>
+        <w:t xml:space="preserve">  "success": true,</w:t>
+      </w:r>
+    </w:p>
+    <w:p>
+      <w:r>
+        <w:t xml:space="preserve">  "message": "Simulation initialized successfully",</w:t>
+      </w:r>
+    </w:p>
+    <w:p>
+      <w:r>
+        <w:t xml:space="preserve">  "data": {</w:t>
+      </w:r>
+    </w:p>
+    <w:p>
+      <w:r>
+        <w:t xml:space="preserve">    "comments": "// The curly bracket starts a data series. A file can have more than one data series. The </w:t>
+      </w:r>
+      <w:proofErr w:type="spellStart"/>
+      <w:r>
+        <w:t>uid</w:t>
+      </w:r>
+      <w:proofErr w:type="spellEnd"/>
+      <w:r>
+        <w:t xml:space="preserve"> is an optional unique ID and can even be a </w:t>
+      </w:r>
+      <w:proofErr w:type="spellStart"/>
+      <w:r>
+        <w:t>doi</w:t>
+      </w:r>
+      <w:proofErr w:type="spellEnd"/>
+      <w:r>
+        <w:t>, for example.  The name field is the name of the series and will appear in the legend.",</w:t>
+      </w:r>
+    </w:p>
+    <w:p>
+      <w:r>
+        <w:t xml:space="preserve">    "line": {</w:t>
+      </w:r>
+    </w:p>
+    <w:p>
+      <w:r>
+        <w:t xml:space="preserve">      "shape": "spline",</w:t>
+      </w:r>
+    </w:p>
+    <w:p>
+      <w:r>
+        <w:t xml:space="preserve">      "width": 3</w:t>
+      </w:r>
+    </w:p>
+    <w:p>
+      <w:r>
+        <w:t xml:space="preserve">    },</w:t>
+      </w:r>
+    </w:p>
+    <w:p>
+      <w:r>
+        <w:t xml:space="preserve">    "name": "CO2 Adsorption, </w:t>
+      </w:r>
+      <w:proofErr w:type="spellStart"/>
+      <w:r>
+        <w:t>K_eq</w:t>
+      </w:r>
+      <w:proofErr w:type="spellEnd"/>
+      <w:r>
+        <w:t xml:space="preserve"> = 99.6 (1/bar)",</w:t>
+      </w:r>
+    </w:p>
+    <w:p>
+      <w:r>
+        <w:t xml:space="preserve">    "type": "scatter",</w:t>
+      </w:r>
+    </w:p>
+    <w:p>
+      <w:r>
+        <w:t xml:space="preserve">    "x": [</w:t>
+      </w:r>
+    </w:p>
+    <w:p>
+      <w:r>
+        <w:t xml:space="preserve">      0.001145434009333668,</w:t>
+      </w:r>
+    </w:p>
+    <w:p>
+      <w:r>
+        <w:t xml:space="preserve">      0.0025772265210007527,</w:t>
+      </w:r>
+    </w:p>
+    <w:p>
+      <w:r>
+        <w:t xml:space="preserve">      0.0044181026074298635,</w:t>
+      </w:r>
+    </w:p>
+    <w:p>
+      <w:r>
+        <w:t xml:space="preserve">      0.006872604056002009,</w:t>
+      </w:r>
+    </w:p>
+    <w:p>
+      <w:r>
+        <w:t xml:space="preserve">      0.010308906084003013,</w:t>
+      </w:r>
+    </w:p>
+    <w:p>
+      <w:r>
+        <w:t xml:space="preserve">      0.015463359126004517,</w:t>
+      </w:r>
+    </w:p>
+    <w:p>
+      <w:r>
+        <w:t xml:space="preserve">      0.024054114196007025,</w:t>
+      </w:r>
+    </w:p>
+    <w:p>
+      <w:r>
+        <w:t xml:space="preserve">      0.04123562433601206,</w:t>
+      </w:r>
+    </w:p>
+    <w:p>
+      <w:r>
+        <w:t xml:space="preserve">      0.09278015475602713</w:t>
+      </w:r>
+    </w:p>
+    <w:p>
+      <w:r>
+        <w:t xml:space="preserve">    ],</w:t>
+      </w:r>
+    </w:p>
+    <w:p>
+      <w:r>
+        <w:t xml:space="preserve">    "y": [</w:t>
+      </w:r>
+    </w:p>
+    <w:p>
+      <w:r>
+        <w:t xml:space="preserve">      0.1,</w:t>
+      </w:r>
+    </w:p>
+    <w:p>
+      <w:r>
+        <w:t xml:space="preserve">      0.2,</w:t>
+      </w:r>
+    </w:p>
+    <w:p>
+      <w:r>
+        <w:t xml:space="preserve">      0.3,</w:t>
+      </w:r>
+    </w:p>
+    <w:p>
+      <w:r>
+        <w:t xml:space="preserve">      0.4,</w:t>
+      </w:r>
+    </w:p>
+    <w:p>
       <w:r>
         <w:lastRenderedPageBreak/>
-        <w:t xml:space="preserve">having *either* K_E or </w:t>
+        <w:t xml:space="preserve">      0.5,</w:t>
+      </w:r>
+    </w:p>
+    <w:p>
+      <w:r>
+        <w:t xml:space="preserve">      0.6,</w:t>
+      </w:r>
+    </w:p>
+    <w:p>
+      <w:r>
+        <w:t xml:space="preserve">      0.7,</w:t>
+      </w:r>
+    </w:p>
+    <w:p>
+      <w:r>
+        <w:t xml:space="preserve">      0.8,</w:t>
+      </w:r>
+    </w:p>
+    <w:p>
+      <w:r>
+        <w:t xml:space="preserve">      0.9</w:t>
+      </w:r>
+    </w:p>
+    <w:p>
+      <w:r>
+        <w:t xml:space="preserve">    ],</w:t>
+      </w:r>
+    </w:p>
+    <w:p>
+      <w:r>
+        <w:t xml:space="preserve">    "simulate": {</w:t>
+      </w:r>
+    </w:p>
+    <w:p>
+      <w:r>
+        <w:t xml:space="preserve">      "comments": "// The model field allows description of whether it is an elementary step model or some other kind of model. In this case, the model is a </w:t>
+      </w:r>
+      <w:proofErr w:type="spellStart"/>
+      <w:r>
+        <w:t>Langmuir_Isotherm</w:t>
+      </w:r>
+      <w:proofErr w:type="spellEnd"/>
+      <w:r>
+        <w:t xml:space="preserve"> model. This model requires having *either* K_E or </w:t>
       </w:r>
       <w:proofErr w:type="spellStart"/>
       <w:r>
@@ -8198,20 +7869,69 @@
       </w:r>
       <w:proofErr w:type="spellEnd"/>
       <w:r>
-        <w:t xml:space="preserve"> will only be checked if the K_</w:t>
-      </w:r>
-      <w:proofErr w:type="gramStart"/>
-      <w:r>
-        <w:t>E  has</w:t>
-      </w:r>
-      <w:proofErr w:type="gramEnd"/>
-      <w:r>
-        <w:t xml:space="preserve"> null as its value. The units of pressure must be expressed with a division symbol like 1/bar.",</w:t>
-      </w:r>
-    </w:p>
-    <w:p>
-      <w:r>
-        <w:t xml:space="preserve">    "model": "https://github.com/AdityaSavara/JSONGrapherExamples/blob/main/ExampleSimulators/Langmuir_Isotherm.js",</w:t>
+        <w:t xml:space="preserve"> will only be checked if the K_E  has null as its value. The units of pressure must be expressed with a division symbol like 1/bar.",</w:t>
+      </w:r>
+    </w:p>
+    <w:p>
+      <w:r>
+        <w:t xml:space="preserve">      "model": "https://github.com/AdityaSavara/JSONGrapherExamples/blob/main/ExampleSimulators/Langmuir_Isotherm.js",</w:t>
+      </w:r>
+    </w:p>
+    <w:p>
+      <w:r>
+        <w:t xml:space="preserve">      "</w:t>
+      </w:r>
+      <w:proofErr w:type="spellStart"/>
+      <w:r>
+        <w:t>K_eq</w:t>
+      </w:r>
+      <w:proofErr w:type="spellEnd"/>
+      <w:r>
+        <w:t>": "99.6 (1/bar)",</w:t>
+      </w:r>
+    </w:p>
+    <w:p>
+      <w:r>
+        <w:t xml:space="preserve">      "</w:t>
+      </w:r>
+      <w:proofErr w:type="spellStart"/>
+      <w:r>
+        <w:t>sigma_max</w:t>
+      </w:r>
+      <w:proofErr w:type="spellEnd"/>
+      <w:r>
+        <w:t>": "1.0267670459667 (mol/kg)",</w:t>
+      </w:r>
+    </w:p>
+    <w:p>
+      <w:r>
+        <w:t xml:space="preserve">      "</w:t>
+      </w:r>
+      <w:proofErr w:type="spellStart"/>
+      <w:r>
+        <w:t>k_ads</w:t>
+      </w:r>
+      <w:proofErr w:type="spellEnd"/>
+      <w:r>
+        <w:t>": null,</w:t>
+      </w:r>
+    </w:p>
+    <w:p>
+      <w:r>
+        <w:t xml:space="preserve">      "</w:t>
+      </w:r>
+      <w:proofErr w:type="spellStart"/>
+      <w:r>
+        <w:t>k_des</w:t>
+      </w:r>
+      <w:proofErr w:type="spellEnd"/>
+      <w:r>
+        <w:t>": null</w:t>
+      </w:r>
+    </w:p>
+    <w:p>
+      <w:r>
+        <w:t xml:space="preserve">    },</w:t>
       </w:r>
     </w:p>
     <w:p>
@@ -8220,486 +7940,11 @@
       </w:r>
       <w:proofErr w:type="spellStart"/>
       <w:r>
-        <w:t>K_eq</w:t>
-      </w:r>
-      <w:proofErr w:type="spellEnd"/>
-      <w:r>
-        <w:t>": "99.6 (1/bar)",</w:t>
-      </w:r>
-    </w:p>
-    <w:p>
-      <w:r>
-        <w:t xml:space="preserve">    "</w:t>
-      </w:r>
-      <w:proofErr w:type="spellStart"/>
-      <w:proofErr w:type="gramStart"/>
-      <w:r>
-        <w:t>sigma</w:t>
-      </w:r>
-      <w:proofErr w:type="gramEnd"/>
-      <w:r>
-        <w:t>_max</w:t>
-      </w:r>
-      <w:proofErr w:type="spellEnd"/>
-      <w:r>
-        <w:t>": "1.0267670459667 (mol/kg)",</w:t>
-      </w:r>
-    </w:p>
-    <w:p>
-      <w:r>
-        <w:t xml:space="preserve">    "</w:t>
-      </w:r>
-      <w:proofErr w:type="spellStart"/>
-      <w:r>
-        <w:t>k_ads</w:t>
-      </w:r>
-      <w:proofErr w:type="spellEnd"/>
-      <w:r>
-        <w:t>": null,</w:t>
-      </w:r>
-    </w:p>
-    <w:p>
-      <w:r>
-        <w:t xml:space="preserve">    "</w:t>
-      </w:r>
-      <w:proofErr w:type="spellStart"/>
-      <w:r>
-        <w:t>k_des</w:t>
-      </w:r>
-      <w:proofErr w:type="spellEnd"/>
-      <w:r>
-        <w:t>": null</w:t>
-      </w:r>
-    </w:p>
-    <w:p>
-      <w:r>
-        <w:t xml:space="preserve">  }</w:t>
-      </w:r>
-    </w:p>
-    <w:p>
-      <w:r>
-        <w:t>}</w:t>
-      </w:r>
-    </w:p>
-    <w:p/>
-    <w:p>
-      <w:pPr>
-        <w:rPr>
-          <w:b/>
-          <w:bCs/>
-        </w:rPr>
-      </w:pPr>
-      <w:r>
-        <w:rPr>
-          <w:b/>
-          <w:bCs/>
-        </w:rPr>
-        <w:t xml:space="preserve">Example </w:t>
-      </w:r>
-      <w:r>
-        <w:rPr>
-          <w:b/>
-          <w:bCs/>
-        </w:rPr>
-        <w:t>output</w:t>
-      </w:r>
-      <w:r>
-        <w:rPr>
-          <w:b/>
-          <w:bCs/>
-        </w:rPr>
-        <w:t xml:space="preserve"> that </w:t>
-      </w:r>
-      <w:proofErr w:type="spellStart"/>
-      <w:r>
-        <w:rPr>
-          <w:b/>
-          <w:bCs/>
-        </w:rPr>
-        <w:t>javascript</w:t>
-      </w:r>
-      <w:proofErr w:type="spellEnd"/>
-      <w:r>
-        <w:rPr>
-          <w:b/>
-          <w:bCs/>
-        </w:rPr>
-        <w:t xml:space="preserve"> function would send back to </w:t>
-      </w:r>
-      <w:proofErr w:type="spellStart"/>
-      <w:r>
-        <w:rPr>
-          <w:b/>
-          <w:bCs/>
-        </w:rPr>
-        <w:t>JSONGrapher</w:t>
-      </w:r>
-      <w:proofErr w:type="spellEnd"/>
-      <w:r>
-        <w:rPr>
-          <w:b/>
-          <w:bCs/>
-        </w:rPr>
-        <w:t>:</w:t>
-      </w:r>
-    </w:p>
-    <w:p>
-      <w:r>
-        <w:t>{</w:t>
-      </w:r>
-    </w:p>
-    <w:p>
-      <w:r>
-        <w:t xml:space="preserve">  "success": true,</w:t>
-      </w:r>
-    </w:p>
-    <w:p>
-      <w:r>
-        <w:t xml:space="preserve">  "message": "Simulation initialized successfully",</w:t>
-      </w:r>
-    </w:p>
-    <w:p>
-      <w:r>
-        <w:t xml:space="preserve">  "data</w:t>
-      </w:r>
-      <w:proofErr w:type="gramStart"/>
-      <w:r>
-        <w:t>": {</w:t>
-      </w:r>
-      <w:proofErr w:type="gramEnd"/>
-    </w:p>
-    <w:p>
-      <w:r>
-        <w:t xml:space="preserve">    "comments": "// The curly bracket starts a data series. A file can have more than one data series. The </w:t>
-      </w:r>
-      <w:proofErr w:type="spellStart"/>
-      <w:r>
-        <w:t>uid</w:t>
-      </w:r>
-      <w:proofErr w:type="spellEnd"/>
-      <w:r>
-        <w:t xml:space="preserve"> is an optional unique ID and can even be a </w:t>
-      </w:r>
-      <w:proofErr w:type="spellStart"/>
-      <w:r>
-        <w:t>doi</w:t>
-      </w:r>
-      <w:proofErr w:type="spellEnd"/>
-      <w:r>
-        <w:t>, for example.  The name field is the name of the series and will appear in the legend.",</w:t>
-      </w:r>
-    </w:p>
-    <w:p>
-      <w:r>
-        <w:t xml:space="preserve">    "line</w:t>
-      </w:r>
-      <w:proofErr w:type="gramStart"/>
-      <w:r>
-        <w:t>": {</w:t>
-      </w:r>
-      <w:proofErr w:type="gramEnd"/>
-    </w:p>
-    <w:p>
-      <w:r>
-        <w:t xml:space="preserve">      "shape": "spline",</w:t>
-      </w:r>
-    </w:p>
-    <w:p>
-      <w:r>
-        <w:t xml:space="preserve">      "width": 3</w:t>
-      </w:r>
-    </w:p>
-    <w:p>
-      <w:r>
-        <w:t xml:space="preserve">    },</w:t>
-      </w:r>
-    </w:p>
-    <w:p>
-      <w:r>
-        <w:t xml:space="preserve">    "name": "CO2 Adsorption, </w:t>
-      </w:r>
-      <w:proofErr w:type="spellStart"/>
-      <w:r>
-        <w:t>K_eq</w:t>
-      </w:r>
-      <w:proofErr w:type="spellEnd"/>
-      <w:r>
-        <w:t xml:space="preserve"> = 99.6 (1/bar)",</w:t>
-      </w:r>
-    </w:p>
-    <w:p>
-      <w:r>
-        <w:t xml:space="preserve">    "type": "scatter",</w:t>
-      </w:r>
-    </w:p>
-    <w:p>
-      <w:r>
-        <w:t xml:space="preserve">    "x": [</w:t>
-      </w:r>
-    </w:p>
-    <w:p>
-      <w:r>
-        <w:t xml:space="preserve">      0.001145434009333668,</w:t>
-      </w:r>
-    </w:p>
-    <w:p>
-      <w:r>
-        <w:t xml:space="preserve">      0.0025772265210007527,</w:t>
-      </w:r>
-    </w:p>
-    <w:p>
-      <w:r>
-        <w:t xml:space="preserve">      0.0044181026074298635,</w:t>
-      </w:r>
-    </w:p>
-    <w:p>
-      <w:r>
-        <w:t xml:space="preserve">      0.006872604056002009,</w:t>
-      </w:r>
-    </w:p>
-    <w:p>
-      <w:r>
-        <w:t xml:space="preserve">      0.010308906084003013,</w:t>
-      </w:r>
-    </w:p>
-    <w:p>
-      <w:r>
-        <w:t xml:space="preserve">      0.015463359126004517,</w:t>
-      </w:r>
-    </w:p>
-    <w:p>
-      <w:r>
-        <w:t xml:space="preserve">      0.024054114196007025,</w:t>
-      </w:r>
-    </w:p>
-    <w:p>
-      <w:r>
-        <w:t xml:space="preserve">      0.04123562433601206,</w:t>
-      </w:r>
-    </w:p>
-    <w:p>
-      <w:r>
-        <w:t xml:space="preserve">      0.09278015475602713</w:t>
-      </w:r>
-    </w:p>
-    <w:p>
-      <w:r>
-        <w:t xml:space="preserve">    ],</w:t>
-      </w:r>
-    </w:p>
-    <w:p>
-      <w:r>
-        <w:t xml:space="preserve">    "y": [</w:t>
-      </w:r>
-    </w:p>
-    <w:p>
-      <w:r>
-        <w:t xml:space="preserve">      0.1,</w:t>
-      </w:r>
-    </w:p>
-    <w:p>
-      <w:r>
-        <w:t xml:space="preserve">      0.2,</w:t>
-      </w:r>
-    </w:p>
-    <w:p>
-      <w:r>
-        <w:t xml:space="preserve">      0.3,</w:t>
-      </w:r>
-    </w:p>
-    <w:p>
-      <w:r>
-        <w:t xml:space="preserve">      0.4,</w:t>
-      </w:r>
-    </w:p>
-    <w:p>
-      <w:r>
-        <w:t xml:space="preserve">      0.5,</w:t>
-      </w:r>
-    </w:p>
-    <w:p>
-      <w:r>
-        <w:t xml:space="preserve">      0.6,</w:t>
-      </w:r>
-    </w:p>
-    <w:p>
-      <w:r>
-        <w:lastRenderedPageBreak/>
-        <w:t xml:space="preserve">      0.7,</w:t>
-      </w:r>
-    </w:p>
-    <w:p>
-      <w:r>
-        <w:t xml:space="preserve">      0.8,</w:t>
-      </w:r>
-    </w:p>
-    <w:p>
-      <w:r>
-        <w:t xml:space="preserve">      0.9</w:t>
-      </w:r>
-    </w:p>
-    <w:p>
-      <w:r>
-        <w:t xml:space="preserve">    ],</w:t>
-      </w:r>
-    </w:p>
-    <w:p>
-      <w:r>
-        <w:t xml:space="preserve">    "simulate</w:t>
-      </w:r>
-      <w:proofErr w:type="gramStart"/>
-      <w:r>
-        <w:t>": {</w:t>
-      </w:r>
-      <w:proofErr w:type="gramEnd"/>
-    </w:p>
-    <w:p>
-      <w:r>
-        <w:t xml:space="preserve">      "comments": "// The model field allows description of whether it is an elementary step model or some other kind of model. In this case, the model is a </w:t>
-      </w:r>
-      <w:proofErr w:type="spellStart"/>
-      <w:r>
-        <w:t>Langmuir_Isotherm</w:t>
-      </w:r>
-      <w:proofErr w:type="spellEnd"/>
-      <w:r>
-        <w:t xml:space="preserve"> model. This model requires having *either* K_E or </w:t>
-      </w:r>
-      <w:proofErr w:type="spellStart"/>
-      <w:r>
-        <w:t>k_ads</w:t>
-      </w:r>
-      <w:proofErr w:type="spellEnd"/>
-      <w:r>
-        <w:t xml:space="preserve"> and </w:t>
-      </w:r>
-      <w:proofErr w:type="spellStart"/>
-      <w:r>
-        <w:t>k_des</w:t>
-      </w:r>
-      <w:proofErr w:type="spellEnd"/>
-      <w:r>
-        <w:t xml:space="preserve">.  The fields of </w:t>
-      </w:r>
-      <w:proofErr w:type="spellStart"/>
-      <w:r>
-        <w:t>k_f</w:t>
-      </w:r>
-      <w:proofErr w:type="spellEnd"/>
-      <w:r>
-        <w:t xml:space="preserve"> and </w:t>
-      </w:r>
-      <w:proofErr w:type="spellStart"/>
-      <w:r>
-        <w:t>k_r</w:t>
-      </w:r>
-      <w:proofErr w:type="spellEnd"/>
-      <w:r>
-        <w:t xml:space="preserve"> will only be checked if the K_</w:t>
-      </w:r>
-      <w:proofErr w:type="gramStart"/>
-      <w:r>
-        <w:t>E  has</w:t>
-      </w:r>
-      <w:proofErr w:type="gramEnd"/>
-      <w:r>
-        <w:t xml:space="preserve"> null as its value. The units of pressure must be expressed with a division symbol like 1/bar.",</w:t>
-      </w:r>
-    </w:p>
-    <w:p>
-      <w:r>
-        <w:t xml:space="preserve">      "model": "https://github.com/AdityaSavara/JSONGrapherExamples/blob/main/ExampleSimulators/Langmuir_Isotherm.js",</w:t>
-      </w:r>
-    </w:p>
-    <w:p>
-      <w:r>
-        <w:t xml:space="preserve">      "</w:t>
-      </w:r>
-      <w:proofErr w:type="spellStart"/>
-      <w:r>
-        <w:t>K_eq</w:t>
-      </w:r>
-      <w:proofErr w:type="spellEnd"/>
-      <w:r>
-        <w:t>": "99.6 (1/bar)",</w:t>
-      </w:r>
-    </w:p>
-    <w:p>
-      <w:r>
-        <w:t xml:space="preserve">      "</w:t>
-      </w:r>
-      <w:proofErr w:type="spellStart"/>
-      <w:proofErr w:type="gramStart"/>
-      <w:r>
-        <w:t>sigma</w:t>
-      </w:r>
-      <w:proofErr w:type="gramEnd"/>
-      <w:r>
-        <w:t>_max</w:t>
-      </w:r>
-      <w:proofErr w:type="spellEnd"/>
-      <w:r>
-        <w:t>": "1.0267670459667 (mol/kg)",</w:t>
-      </w:r>
-    </w:p>
-    <w:p>
-      <w:r>
-        <w:t xml:space="preserve">      "</w:t>
-      </w:r>
-      <w:proofErr w:type="spellStart"/>
-      <w:r>
-        <w:t>k_ads</w:t>
-      </w:r>
-      <w:proofErr w:type="spellEnd"/>
-      <w:r>
-        <w:t>": null,</w:t>
-      </w:r>
-    </w:p>
-    <w:p>
-      <w:r>
-        <w:t xml:space="preserve">      "</w:t>
-      </w:r>
-      <w:proofErr w:type="spellStart"/>
-      <w:r>
-        <w:t>k_des</w:t>
-      </w:r>
-      <w:proofErr w:type="spellEnd"/>
-      <w:r>
-        <w:t>": null</w:t>
-      </w:r>
-    </w:p>
-    <w:p>
-      <w:r>
-        <w:t xml:space="preserve">    },</w:t>
-      </w:r>
-    </w:p>
-    <w:p>
-      <w:r>
-        <w:t xml:space="preserve">    "</w:t>
-      </w:r>
-      <w:proofErr w:type="spellStart"/>
-      <w:r>
         <w:t>x_label</w:t>
       </w:r>
       <w:proofErr w:type="spellEnd"/>
       <w:r>
-        <w:t>": "Pressure (</w:t>
-      </w:r>
-      <w:proofErr w:type="gramStart"/>
-      <w:r>
-        <w:t>1/(</w:t>
-      </w:r>
-      <w:proofErr w:type="gramEnd"/>
-      <w:r>
-        <w:t>1/</w:t>
-      </w:r>
-      <w:proofErr w:type="gramStart"/>
-      <w:r>
-        <w:t>bar))</w:t>
-      </w:r>
-      <w:proofErr w:type="gramEnd"/>
-      <w:r>
-        <w:t>",</w:t>
+        <w:t>": "Pressure (1/(1/bar))",</w:t>
       </w:r>
     </w:p>
     <w:p>
@@ -8888,15 +8133,7 @@
       </w:r>
       <w:proofErr w:type="spellEnd"/>
       <w:r>
-        <w:t xml:space="preserve"> to make https calls is </w:t>
-      </w:r>
-      <w:proofErr w:type="gramStart"/>
-      <w:r>
-        <w:t>actually a</w:t>
-      </w:r>
-      <w:proofErr w:type="gramEnd"/>
-      <w:r>
-        <w:t xml:space="preserve"> </w:t>
+        <w:t xml:space="preserve"> to make https calls is actually a </w:t>
       </w:r>
       <w:proofErr w:type="spellStart"/>
       <w:r>
@@ -8908,7 +8145,7 @@
       </w:r>
     </w:p>
     <w:p>
-      <w:hyperlink r:id="rId32" w:history="1">
+      <w:hyperlink r:id="rId33" w:history="1">
         <w:r>
           <w:rPr>
             <w:rStyle w:val="Hyperlink"/>
@@ -8948,7 +8185,7 @@
       <w:r>
         <w:t xml:space="preserve"> </w:t>
       </w:r>
-      <w:hyperlink r:id="rId33" w:history="1">
+      <w:hyperlink r:id="rId34" w:history="1">
         <w:r>
           <w:rPr>
             <w:rStyle w:val="Hyperlink"/>
@@ -8960,6 +8197,30 @@
         <w:t xml:space="preserve"> </w:t>
       </w:r>
     </w:p>
+    <w:p>
+      <w:r>
+        <w:t xml:space="preserve">You can also open </w:t>
+      </w:r>
+      <w:r>
+        <w:t>tester</w:t>
+      </w:r>
+      <w:r>
+        <w:t xml:space="preserve"> by clicking here:</w:t>
+      </w:r>
+    </w:p>
+    <w:p>
+      <w:hyperlink r:id="rId35" w:history="1">
+        <w:r>
+          <w:rPr>
+            <w:rStyle w:val="Hyperlink"/>
+          </w:rPr>
+          <w:t>https://adityasavara.github.io/JSONGrapher/other_html/ModelSimulationTesters/httpsCall_tester.html</w:t>
+        </w:r>
+      </w:hyperlink>
+      <w:r>
+        <w:t xml:space="preserve"> </w:t>
+      </w:r>
+    </w:p>
     <w:p/>
     <w:p/>
     <w:p>
@@ -8976,15 +8237,7 @@
         <w:t>Python Simulation Calls</w:t>
       </w:r>
       <w:r>
-        <w:t xml:space="preserve"> (</w:t>
-      </w:r>
-      <w:proofErr w:type="gramStart"/>
-      <w:r>
-        <w:t>run</w:t>
-      </w:r>
-      <w:proofErr w:type="gramEnd"/>
-      <w:r>
-        <w:t xml:space="preserve"> on your</w:t>
+        <w:t xml:space="preserve"> (run on your</w:t>
       </w:r>
       <w:r>
         <w:t xml:space="preserve"> own</w:t>
@@ -9047,26 +8300,13 @@
         <w:t xml:space="preserve">. Pinggy </w:t>
       </w:r>
       <w:r>
-        <w:t xml:space="preserve">enables </w:t>
-      </w:r>
-      <w:proofErr w:type="gramStart"/>
-      <w:r>
-        <w:t>an</w:t>
-      </w:r>
-      <w:proofErr w:type="gramEnd"/>
-      <w:r>
-        <w:t xml:space="preserve"> ssh based http call, </w:t>
+        <w:t xml:space="preserve">enables an ssh based http call, </w:t>
       </w:r>
       <w:r>
         <w:t xml:space="preserve">and services </w:t>
       </w:r>
-      <w:proofErr w:type="gramStart"/>
-      <w:r>
-        <w:t>similar to</w:t>
-      </w:r>
-      <w:proofErr w:type="gramEnd"/>
-      <w:r>
-        <w:t xml:space="preserve"> </w:t>
+      <w:r>
+        <w:t xml:space="preserve">similar to </w:t>
       </w:r>
       <w:proofErr w:type="spellStart"/>
       <w:r>
@@ -9298,7 +8538,7 @@
       <w:r>
         <w:t xml:space="preserve"> examples repository zip: </w:t>
       </w:r>
-      <w:hyperlink r:id="rId34" w:history="1">
+      <w:hyperlink r:id="rId36" w:history="1">
         <w:r>
           <w:rPr>
             <w:rStyle w:val="Hyperlink"/>
@@ -9333,15 +8573,7 @@
         <w:t>rectory</w:t>
       </w:r>
       <w:r>
-        <w:t xml:space="preserve"> out of that zip </w:t>
-      </w:r>
-      <w:proofErr w:type="gramStart"/>
-      <w:r>
-        <w:t>file, and</w:t>
-      </w:r>
-      <w:proofErr w:type="gramEnd"/>
-      <w:r>
-        <w:t xml:space="preserve"> put it where you will be running your python from.</w:t>
+        <w:t xml:space="preserve"> out of that zip file, and put it where you will be running your python from.</w:t>
       </w:r>
     </w:p>
     <w:p>
@@ -9365,15 +8597,7 @@
         <w:t xml:space="preserve">a separate copy of this folder for each place you want to run simulations from. </w:t>
       </w:r>
       <w:r>
-        <w:t>(</w:t>
-      </w:r>
-      <w:proofErr w:type="gramStart"/>
-      <w:r>
-        <w:t>otherwise</w:t>
-      </w:r>
-      <w:proofErr w:type="gramEnd"/>
-      <w:r>
-        <w:t xml:space="preserve"> it will get cluttered)</w:t>
+        <w:t>(otherwise it will get cluttered)</w:t>
       </w:r>
     </w:p>
     <w:p>
@@ -9447,6 +8671,7 @@
         <w:ind w:left="1440"/>
       </w:pPr>
       <w:r>
+        <w:lastRenderedPageBreak/>
         <w:t xml:space="preserve">ssh -p 443 -o </w:t>
       </w:r>
       <w:proofErr w:type="spellStart"/>
@@ -9455,45 +8680,8 @@
       </w:r>
       <w:proofErr w:type="spellEnd"/>
       <w:r>
-        <w:t xml:space="preserve">=no -R0:127.0.0.1:5000 </w:t>
-      </w:r>
-      <w:proofErr w:type="gramStart"/>
-      <w:r>
-        <w:t>a.pinggy.io</w:t>
-      </w:r>
-      <w:proofErr w:type="gramEnd"/>
-      <w:r>
-        <w:t xml:space="preserve"> </w:t>
-      </w:r>
-      <w:proofErr w:type="gramStart"/>
-      <w:r>
-        <w:t>x:xff</w:t>
-      </w:r>
-      <w:proofErr w:type="gramEnd"/>
-      <w:r>
-        <w:t xml:space="preserve"> </w:t>
-      </w:r>
-      <w:proofErr w:type="gramStart"/>
-      <w:r>
-        <w:t>x:fullurl</w:t>
-      </w:r>
-      <w:proofErr w:type="gramEnd"/>
-      <w:r>
-        <w:t xml:space="preserve"> </w:t>
-      </w:r>
-      <w:proofErr w:type="gramStart"/>
-      <w:r>
-        <w:t>a:origin</w:t>
-      </w:r>
-      <w:proofErr w:type="gramEnd"/>
-      <w:r>
-        <w:t xml:space="preserve">:adityasavara.github.io </w:t>
-      </w:r>
-      <w:proofErr w:type="gramStart"/>
-      <w:r>
-        <w:t>x:passpreflight</w:t>
-      </w:r>
-      <w:proofErr w:type="gramEnd"/>
+        <w:t>=no -R0:127.0.0.1:5000 a.pinggy.io x:xff x:fullurl a:origin:adityasavara.github.io x:passpreflight</w:t>
+      </w:r>
     </w:p>
     <w:p>
       <w:pPr>
@@ -9507,16 +8695,7 @@
         <w:ind w:left="1440"/>
       </w:pPr>
       <w:r>
-        <w:lastRenderedPageBreak/>
-        <w:t>You will be asked for a password. Press “Enter” on your keyboard without entering any password. Any https link will appear in the terminal. Highlight this link and copy it. (</w:t>
-      </w:r>
-      <w:proofErr w:type="gramStart"/>
-      <w:r>
-        <w:t>Or,</w:t>
-      </w:r>
-      <w:proofErr w:type="gramEnd"/>
-      <w:r>
-        <w:t xml:space="preserve"> </w:t>
+        <w:t xml:space="preserve">You will be asked for a password. Press “Enter” on your keyboard without entering any password. Any https link will appear in the terminal. Highlight this link and copy it. (Or, </w:t>
       </w:r>
       <w:proofErr w:type="spellStart"/>
       <w:r>
@@ -9542,13 +8721,8 @@
         <w:t xml:space="preserve">file of </w:t>
       </w:r>
       <w:r>
-        <w:t>https_343_</w:t>
-      </w:r>
-      <w:proofErr w:type="gramStart"/>
-      <w:r>
-        <w:t>equilibrium.json</w:t>
-      </w:r>
-      <w:proofErr w:type="gramEnd"/>
+        <w:t>https_343_equilibrium.json</w:t>
+      </w:r>
       <w:r>
         <w:t xml:space="preserve"> in</w:t>
       </w:r>
@@ -9617,13 +8791,8 @@
         <w:t xml:space="preserve">Drag the example file of </w:t>
       </w:r>
       <w:r>
-        <w:t>https_343_</w:t>
-      </w:r>
-      <w:proofErr w:type="gramStart"/>
-      <w:r>
-        <w:t>equilibrium.json</w:t>
-      </w:r>
-      <w:proofErr w:type="gramEnd"/>
+        <w:t>https_343_equilibrium.json</w:t>
+      </w:r>
       <w:r>
         <w:t xml:space="preserve"> into </w:t>
       </w:r>
@@ -9652,6 +8821,25 @@
       </w:r>
       <w:r>
         <w:t>httpsCall_local_tester.html</w:t>
+      </w:r>
+    </w:p>
+    <w:p>
+      <w:r>
+        <w:t xml:space="preserve">You can open it locally, or you can open it at the below link: </w:t>
+      </w:r>
+      <w:r>
+        <w:t xml:space="preserve"> </w:t>
+      </w:r>
+      <w:hyperlink r:id="rId37" w:history="1">
+        <w:r>
+          <w:rPr>
+            <w:rStyle w:val="Hyperlink"/>
+          </w:rPr>
+          <w:t>https://adityasavara.github.io/JSONGrapher/other_html/ModelSimulationTesters/httpsCall_local_tester.html</w:t>
+        </w:r>
+      </w:hyperlink>
+      <w:r>
+        <w:t xml:space="preserve"> </w:t>
       </w:r>
     </w:p>
     <w:p>
@@ -9683,15 +8871,7 @@
         <w:pStyle w:val="Heading2"/>
       </w:pPr>
       <w:r>
-        <w:t xml:space="preserve">Key Details </w:t>
-      </w:r>
-      <w:proofErr w:type="gramStart"/>
-      <w:r>
-        <w:t>To</w:t>
-      </w:r>
-      <w:proofErr w:type="gramEnd"/>
-      <w:r>
-        <w:t xml:space="preserve"> Making Your Own</w:t>
+        <w:t>Key Details To Making Your Own</w:t>
       </w:r>
       <w:r>
         <w:t xml:space="preserve"> </w:t>
@@ -9699,15 +8879,7 @@
     </w:p>
     <w:p>
       <w:r>
-        <w:t xml:space="preserve">Making your own python simulation call functionality is best </w:t>
-      </w:r>
-      <w:proofErr w:type="gramStart"/>
-      <w:r>
-        <w:t>performed in</w:t>
-      </w:r>
-      <w:proofErr w:type="gramEnd"/>
-      <w:r>
-        <w:t xml:space="preserve"> </w:t>
+        <w:t xml:space="preserve">Making your own python simulation call functionality is best performed in </w:t>
       </w:r>
       <w:r>
         <w:t xml:space="preserve">with local testing. </w:t>
@@ -9759,7 +8931,7 @@
       <w:r>
         <w:t xml:space="preserve"> examples repository zip: </w:t>
       </w:r>
-      <w:hyperlink r:id="rId35" w:history="1">
+      <w:hyperlink r:id="rId38" w:history="1">
         <w:r>
           <w:rPr>
             <w:rStyle w:val="Hyperlink"/>
@@ -9785,15 +8957,7 @@
       </w:r>
       <w:proofErr w:type="spellEnd"/>
       <w:r>
-        <w:t xml:space="preserve"> directory out of that zip </w:t>
-      </w:r>
-      <w:proofErr w:type="gramStart"/>
-      <w:r>
-        <w:t>file, and</w:t>
-      </w:r>
-      <w:proofErr w:type="gramEnd"/>
-      <w:r>
-        <w:t xml:space="preserve"> put it where you will be running your python from.</w:t>
+        <w:t xml:space="preserve"> directory out of that zip file, and put it where you will be running your python from.</w:t>
       </w:r>
     </w:p>
     <w:p>
@@ -9805,15 +8969,7 @@
         </w:numPr>
       </w:pPr>
       <w:r>
-        <w:t>When you are making your own applications, you will likely make a separate copy of this folder for each place you want to run simulations from. (</w:t>
-      </w:r>
-      <w:proofErr w:type="gramStart"/>
-      <w:r>
-        <w:t>otherwise</w:t>
-      </w:r>
-      <w:proofErr w:type="gramEnd"/>
-      <w:r>
-        <w:t xml:space="preserve"> it will get cluttered)</w:t>
+        <w:t>When you are making your own applications, you will likely make a separate copy of this folder for each place you want to run simulations from. (otherwise it will get cluttered)</w:t>
       </w:r>
     </w:p>
     <w:p>
@@ -9861,31 +9017,7 @@
         </w:numPr>
       </w:pPr>
       <w:r>
-        <w:t xml:space="preserve">The function should </w:t>
-      </w:r>
-      <w:proofErr w:type="gramStart"/>
-      <w:r>
-        <w:t>take</w:t>
-      </w:r>
-      <w:proofErr w:type="gramEnd"/>
-      <w:r>
-        <w:t xml:space="preserve"> in a single JSON-like dictionary as an </w:t>
-      </w:r>
-      <w:proofErr w:type="gramStart"/>
-      <w:r>
-        <w:t>argument, and</w:t>
-      </w:r>
-      <w:proofErr w:type="gramEnd"/>
-      <w:r>
-        <w:t xml:space="preserve"> </w:t>
-      </w:r>
-      <w:proofErr w:type="gramStart"/>
-      <w:r>
-        <w:t>return</w:t>
-      </w:r>
-      <w:proofErr w:type="gramEnd"/>
-      <w:r>
-        <w:t xml:space="preserve"> a single JSON-like dictionary as an argument.</w:t>
+        <w:t>The function should take in a single JSON-like dictionary as an argument, and return a single JSON-like dictionary as an argument.</w:t>
       </w:r>
     </w:p>
     <w:p>
@@ -9897,23 +9029,7 @@
         </w:numPr>
       </w:pPr>
       <w:r>
-        <w:t xml:space="preserve">It is </w:t>
-      </w:r>
-      <w:proofErr w:type="gramStart"/>
-      <w:r>
-        <w:t>a best</w:t>
-      </w:r>
-      <w:proofErr w:type="gramEnd"/>
-      <w:r>
-        <w:t xml:space="preserve"> practice to do a </w:t>
-      </w:r>
-      <w:proofErr w:type="gramStart"/>
-      <w:r>
-        <w:t>back and forth</w:t>
-      </w:r>
-      <w:proofErr w:type="gramEnd"/>
-      <w:r>
-        <w:t xml:space="preserve"> conversion between JSON-like string and JSON-like dictionary to make sure your JSON will be valid for </w:t>
+        <w:t xml:space="preserve">It is a best practice to do a back and forth conversion between JSON-like string and JSON-like dictionary to make sure your JSON will be valid for </w:t>
       </w:r>
       <w:proofErr w:type="spellStart"/>
       <w:r>
@@ -9953,17 +9069,9 @@
         <w:t xml:space="preserve"> file. See the </w:t>
       </w:r>
       <w:r>
-        <w:t>“</w:t>
-      </w:r>
-      <w:proofErr w:type="gramStart"/>
-      <w:r>
-        <w:t>if..</w:t>
-      </w:r>
-      <w:proofErr w:type="gramEnd"/>
-      <w:r>
-        <w:t xml:space="preserve"> main” statements in the </w:t>
-      </w:r>
-      <w:hyperlink r:id="rId36" w:history="1">
+        <w:t xml:space="preserve">“if.. main” statements in the </w:t>
+      </w:r>
+      <w:hyperlink r:id="rId39" w:history="1">
         <w:r>
           <w:rPr>
             <w:rStyle w:val="Hyperlink"/>
@@ -10025,6 +9133,7 @@
         </w:numPr>
       </w:pPr>
       <w:r>
+        <w:lastRenderedPageBreak/>
         <w:t xml:space="preserve">Come up with a second name for your function call, one that is suitable to put inside the </w:t>
       </w:r>
       <w:proofErr w:type="spellStart"/>
@@ -10086,16 +9195,7 @@
         </w:numPr>
       </w:pPr>
       <w:r>
-        <w:lastRenderedPageBreak/>
-        <w:t xml:space="preserve">Add </w:t>
-      </w:r>
-      <w:proofErr w:type="gramStart"/>
-      <w:r>
-        <w:t>your function’s</w:t>
-      </w:r>
-      <w:proofErr w:type="gramEnd"/>
-      <w:r>
-        <w:t xml:space="preserve"> dictionary label inside of the JSON file</w:t>
+        <w:t>Add your function’s dictionary label inside of the JSON file</w:t>
       </w:r>
       <w:r>
         <w:t xml:space="preserve"> in the field </w:t>
@@ -10193,45 +9293,8 @@
       </w:r>
       <w:proofErr w:type="spellEnd"/>
       <w:r>
-        <w:t xml:space="preserve">=no -R0:127.0.0.1:5000 </w:t>
-      </w:r>
-      <w:proofErr w:type="gramStart"/>
-      <w:r>
-        <w:t>a.pinggy.io</w:t>
-      </w:r>
-      <w:proofErr w:type="gramEnd"/>
-      <w:r>
-        <w:t xml:space="preserve"> </w:t>
-      </w:r>
-      <w:proofErr w:type="gramStart"/>
-      <w:r>
-        <w:t>x:xff</w:t>
-      </w:r>
-      <w:proofErr w:type="gramEnd"/>
-      <w:r>
-        <w:t xml:space="preserve"> </w:t>
-      </w:r>
-      <w:proofErr w:type="gramStart"/>
-      <w:r>
-        <w:t>x:fullurl</w:t>
-      </w:r>
-      <w:proofErr w:type="gramEnd"/>
-      <w:r>
-        <w:t xml:space="preserve"> </w:t>
-      </w:r>
-      <w:proofErr w:type="gramStart"/>
-      <w:r>
-        <w:t>a:origin</w:t>
-      </w:r>
-      <w:proofErr w:type="gramEnd"/>
-      <w:r>
-        <w:t xml:space="preserve">:adityasavara.github.io </w:t>
-      </w:r>
-      <w:proofErr w:type="gramStart"/>
-      <w:r>
-        <w:t>x:passpreflight</w:t>
-      </w:r>
-      <w:proofErr w:type="gramEnd"/>
+        <w:t>=no -R0:127.0.0.1:5000 a.pinggy.io x:xff x:fullurl a:origin:adityasavara.github.io x:passpreflight</w:t>
+      </w:r>
     </w:p>
     <w:p>
       <w:pPr>
@@ -10245,15 +9308,7 @@
         <w:ind w:left="1440"/>
       </w:pPr>
       <w:r>
-        <w:t>You will be asked for a password. Press “Enter” on your keyboard without entering any password. Any https link will appear in the terminal. Highlight this link and copy it. (</w:t>
-      </w:r>
-      <w:proofErr w:type="gramStart"/>
-      <w:r>
-        <w:t>Or,</w:t>
-      </w:r>
-      <w:proofErr w:type="gramEnd"/>
-      <w:r>
-        <w:t xml:space="preserve"> </w:t>
+        <w:t xml:space="preserve">You will be asked for a password. Press “Enter” on your keyboard without entering any password. Any https link will appear in the terminal. Highlight this link and copy it. (Or, </w:t>
       </w:r>
       <w:proofErr w:type="spellStart"/>
       <w:r>
@@ -10279,15 +9334,7 @@
         <w:t>httpsCall_local_tester.html</w:t>
       </w:r>
       <w:r>
-        <w:t xml:space="preserve">. You can open it locally, or you can use the </w:t>
-      </w:r>
-      <w:proofErr w:type="gramStart"/>
-      <w:r>
-        <w:t>below link</w:t>
-      </w:r>
-      <w:proofErr w:type="gramEnd"/>
-      <w:r>
-        <w:t>:</w:t>
+        <w:t>. You can open it locally, or you can use the below link:</w:t>
       </w:r>
     </w:p>
     <w:p>
@@ -10433,15 +9480,7 @@
     <w:p/>
     <w:p>
       <w:r>
-        <w:t xml:space="preserve">To </w:t>
-      </w:r>
-      <w:proofErr w:type="gramStart"/>
-      <w:r>
-        <w:t>use with</w:t>
-      </w:r>
-      <w:proofErr w:type="gramEnd"/>
-      <w:r>
-        <w:t xml:space="preserve"> </w:t>
+        <w:t xml:space="preserve">To use with </w:t>
       </w:r>
       <w:proofErr w:type="spellStart"/>
       <w:r>
@@ -10454,6 +9493,7 @@
     </w:p>
     <w:p>
       <w:r>
+        <w:lastRenderedPageBreak/>
         <w:t>(1) run the flask connector with:</w:t>
       </w:r>
     </w:p>
@@ -10485,57 +9525,12 @@
       </w:r>
       <w:proofErr w:type="spellEnd"/>
       <w:r>
-        <w:t xml:space="preserve">=no -R0:127.0.0.1:5000 </w:t>
-      </w:r>
-      <w:proofErr w:type="gramStart"/>
-      <w:r>
-        <w:t>a.pinggy.io</w:t>
-      </w:r>
-      <w:proofErr w:type="gramEnd"/>
-      <w:r>
-        <w:t xml:space="preserve"> </w:t>
-      </w:r>
-      <w:proofErr w:type="gramStart"/>
-      <w:r>
-        <w:t>x:xff</w:t>
-      </w:r>
-      <w:proofErr w:type="gramEnd"/>
-      <w:r>
-        <w:t xml:space="preserve"> </w:t>
-      </w:r>
-      <w:proofErr w:type="gramStart"/>
-      <w:r>
-        <w:t>x:fullurl</w:t>
-      </w:r>
-      <w:proofErr w:type="gramEnd"/>
-      <w:r>
-        <w:t xml:space="preserve"> </w:t>
-      </w:r>
-      <w:proofErr w:type="gramStart"/>
-      <w:r>
-        <w:t>a:origin</w:t>
-      </w:r>
-      <w:proofErr w:type="gramEnd"/>
-      <w:r>
-        <w:t xml:space="preserve">:adityasavara.github.io </w:t>
-      </w:r>
-      <w:proofErr w:type="gramStart"/>
-      <w:r>
-        <w:t>x:passpreflight</w:t>
-      </w:r>
-      <w:proofErr w:type="gramEnd"/>
-    </w:p>
-    <w:p>
-      <w:r>
-        <w:t>(</w:t>
-      </w:r>
-      <w:proofErr w:type="gramStart"/>
-      <w:r>
-        <w:t>3)Drag</w:t>
-      </w:r>
-      <w:proofErr w:type="gramEnd"/>
-      <w:r>
-        <w:t xml:space="preserve"> your </w:t>
+        <w:t>=no -R0:127.0.0.1:5000 a.pinggy.io x:xff x:fullurl a:origin:adityasavara.github.io x:passpreflight</w:t>
+      </w:r>
+    </w:p>
+    <w:p>
+      <w:r>
+        <w:t xml:space="preserve">(3)Drag your </w:t>
       </w:r>
       <w:proofErr w:type="spellStart"/>
       <w:r>
@@ -10556,15 +9551,7 @@
     </w:p>
     <w:p>
       <w:r>
-        <w:t>(</w:t>
-      </w:r>
-      <w:proofErr w:type="gramStart"/>
-      <w:r>
-        <w:t>4)Drag</w:t>
-      </w:r>
-      <w:proofErr w:type="gramEnd"/>
-      <w:r>
-        <w:t xml:space="preserve"> your file into </w:t>
+        <w:t xml:space="preserve">(4)Drag your file into </w:t>
       </w:r>
       <w:proofErr w:type="spellStart"/>
       <w:r>
@@ -10616,45 +9603,8 @@
       </w:r>
       <w:proofErr w:type="spellEnd"/>
       <w:r>
-        <w:t xml:space="preserve">=no -R0:127.0.0.1:5000 </w:t>
-      </w:r>
-      <w:proofErr w:type="gramStart"/>
-      <w:r>
-        <w:t>a.pinggy.io</w:t>
-      </w:r>
-      <w:proofErr w:type="gramEnd"/>
-      <w:r>
-        <w:t xml:space="preserve"> </w:t>
-      </w:r>
-      <w:proofErr w:type="gramStart"/>
-      <w:r>
-        <w:t>x:xff</w:t>
-      </w:r>
-      <w:proofErr w:type="gramEnd"/>
-      <w:r>
-        <w:t xml:space="preserve"> </w:t>
-      </w:r>
-      <w:proofErr w:type="gramStart"/>
-      <w:r>
-        <w:t>x:fullurl</w:t>
-      </w:r>
-      <w:proofErr w:type="gramEnd"/>
-      <w:r>
-        <w:t xml:space="preserve"> </w:t>
-      </w:r>
-      <w:proofErr w:type="gramStart"/>
-      <w:r>
-        <w:t>a:origin</w:t>
-      </w:r>
-      <w:proofErr w:type="gramEnd"/>
-      <w:r>
-        <w:t xml:space="preserve">:adityasavara.github.io </w:t>
-      </w:r>
-      <w:proofErr w:type="gramStart"/>
-      <w:r>
-        <w:t>x:passpreflight</w:t>
-      </w:r>
-      <w:proofErr w:type="gramEnd"/>
+        <w:t>=no -R0:127.0.0.1:5000 a.pinggy.io x:xff x:fullurl a:origin:adityasavara.github.io x:passpreflight</w:t>
+      </w:r>
     </w:p>
     <w:p>
       <w:r>
@@ -10718,15 +9668,7 @@
         <w:t>It is</w:t>
       </w:r>
       <w:r>
-        <w:t xml:space="preserve"> important for software to be easily usable, particularly if an </w:t>
-      </w:r>
-      <w:proofErr w:type="gramStart"/>
-      <w:r>
-        <w:t>experience</w:t>
-      </w:r>
-      <w:proofErr w:type="gramEnd"/>
-      <w:r>
-        <w:t xml:space="preserve"> economy is the goal. Accordingly, we included several considerations (but not exhaustive) to avoid the unpleasant experience of a user getting “stuck” when attempting to use JSONGrapher. </w:t>
+        <w:t xml:space="preserve"> important for software to be easily usable, particularly if an experience economy is the goal. Accordingly, we included several considerations (but not exhaustive) to avoid the unpleasant experience of a user getting “stuck” when attempting to use JSONGrapher. </w:t>
       </w:r>
     </w:p>
     <w:p/>
@@ -10739,15 +9681,7 @@
         </w:numPr>
       </w:pPr>
       <w:r>
-        <w:t xml:space="preserve">For any file added, the software checks that the file (or data after </w:t>
-      </w:r>
-      <w:proofErr w:type="gramStart"/>
-      <w:r>
-        <w:t>conversion)  is</w:t>
-      </w:r>
-      <w:proofErr w:type="gramEnd"/>
-      <w:r>
-        <w:t xml:space="preserve"> valid </w:t>
+        <w:t xml:space="preserve">For any file added, the software checks that the file (or data after conversion)  is valid </w:t>
       </w:r>
       <w:proofErr w:type="spellStart"/>
       <w:r>
@@ -10779,15 +9713,7 @@
         </w:numPr>
       </w:pPr>
       <w:r>
-        <w:t xml:space="preserve">If a data set is missing </w:t>
-      </w:r>
-      <w:proofErr w:type="gramStart"/>
-      <w:r>
-        <w:t>required</w:t>
-      </w:r>
-      <w:proofErr w:type="gramEnd"/>
-      <w:r>
-        <w:t xml:space="preserve"> fields (such as units) the software will notify the user</w:t>
+        <w:t>If a data set is missing required fields (such as units) the software will notify the user</w:t>
       </w:r>
     </w:p>
     <w:p>
@@ -10799,15 +9725,7 @@
         </w:numPr>
       </w:pPr>
       <w:r>
-        <w:t xml:space="preserve">We provide a way for users to download the most recent </w:t>
-      </w:r>
-      <w:proofErr w:type="gramStart"/>
-      <w:r>
-        <w:t>data</w:t>
-      </w:r>
-      <w:proofErr w:type="gramEnd"/>
-      <w:r>
-        <w:t xml:space="preserve"> as JSON</w:t>
+        <w:t>We provide a way for users to download the most recent data as JSON</w:t>
       </w:r>
       <w:r>
         <w:t xml:space="preserve"> or CSV</w:t>
@@ -10869,26 +9787,14 @@
         <w:t xml:space="preserve"> </w:t>
       </w:r>
       <w:r>
-        <w:t xml:space="preserve">The infrastructure is thus independent of </w:t>
-      </w:r>
-      <w:proofErr w:type="gramStart"/>
-      <w:r>
-        <w:t>operating</w:t>
-      </w:r>
-      <w:proofErr w:type="gramEnd"/>
-      <w:r>
-        <w:t xml:space="preserve"> system and does not require any familiarity with command lines, compilation, etc.</w:t>
-      </w:r>
-      <w:r>
-        <w:t xml:space="preserve"> In the present version, an internet connection is also required.  Although an internet connection is required in the current implementation, an advantage of the current implementation is that the software is open source and </w:t>
-      </w:r>
-      <w:proofErr w:type="gramStart"/>
-      <w:r>
-        <w:t>online-hosted</w:t>
-      </w:r>
-      <w:proofErr w:type="gramEnd"/>
-      <w:r>
-        <w:t xml:space="preserve"> such that any users can make improvements, and when these are accepted into the master branch they will be immediately reflected to all users. The JavaScript is presently intentionally written in such a way that the computing power is provided by the user’s computer (not by the server), though</w:t>
+        <w:t>The infrastructure is thus independent of operating system and does not require any familiarity with command lines, compilation, etc.</w:t>
+      </w:r>
+      <w:r>
+        <w:t xml:space="preserve"> In the present version, an internet connection is also </w:t>
+      </w:r>
+      <w:r>
+        <w:lastRenderedPageBreak/>
+        <w:t>required.  Although an internet connection is required in the current implementation, an advantage of the current implementation is that the software is open source and online-hosted such that any users can make improvements, and when these are accepted into the master branch they will be immediately reflected to all users. The JavaScript is presently intentionally written in such a way that the computing power is provided by the user’s computer (not by the server), though</w:t>
       </w:r>
       <w:r>
         <w:t xml:space="preserve"> </w:t>
@@ -10905,23 +9811,7 @@
       </w:r>
       <w:proofErr w:type="spellEnd"/>
       <w:r>
-        <w:t xml:space="preserve"> (plotly.com) as this enables versatile and </w:t>
-      </w:r>
-      <w:proofErr w:type="gramStart"/>
-      <w:r>
-        <w:t>interacting</w:t>
-      </w:r>
-      <w:proofErr w:type="gramEnd"/>
-      <w:r>
-        <w:t xml:space="preserve"> plotting of graphs with an </w:t>
-      </w:r>
-      <w:proofErr w:type="gramStart"/>
-      <w:r>
-        <w:t>open source</w:t>
-      </w:r>
-      <w:proofErr w:type="gramEnd"/>
-      <w:r>
-        <w:t xml:space="preserve"> framework. </w:t>
+        <w:t xml:space="preserve"> (plotly.com) as this enables versatile and interacting plotting of graphs with an open source framework. </w:t>
       </w:r>
     </w:p>
     <w:p/>
@@ -10970,17 +9860,9 @@
     <w:p/>
     <w:p>
       <w:r>
-        <w:t xml:space="preserve">YAML can store meta data, has a robust schema framework and is human readable, can in principle store hierarchical data, </w:t>
-      </w:r>
-      <w:proofErr w:type="gramStart"/>
-      <w:r>
-        <w:t>though</w:t>
-      </w:r>
-      <w:proofErr w:type="gramEnd"/>
-      <w:r>
-        <w:t xml:space="preserve"> is not commonly used to store data. </w:t>
-      </w:r>
-      <w:hyperlink r:id="rId41" w:history="1">
+        <w:t xml:space="preserve">YAML can store meta data, has a robust schema framework and is human readable, can in principle store hierarchical data, though is not commonly used to store data. </w:t>
+      </w:r>
+      <w:hyperlink r:id="rId44" w:history="1">
         <w:r>
           <w:rPr>
             <w:rStyle w:val="Hyperlink"/>
@@ -11022,7 +9904,7 @@
       <w:r>
         <w:t xml:space="preserve">  Technically, JSON data can be included within YAML files, but in practice the two are often treated as separate formats. </w:t>
       </w:r>
-      <w:hyperlink r:id="rId42" w:history="1">
+      <w:hyperlink r:id="rId45" w:history="1">
         <w:r>
           <w:rPr>
             <w:rStyle w:val="Hyperlink"/>
@@ -11040,15 +9922,7 @@
     <w:p/>
     <w:p>
       <w:r>
-        <w:t xml:space="preserve">CSV / TSV file formats can store meta data, but do not have a robust schema framework (though schema frameworks do exist), </w:t>
-      </w:r>
-      <w:proofErr w:type="gramStart"/>
-      <w:r>
-        <w:t>but  are</w:t>
-      </w:r>
-      <w:proofErr w:type="gramEnd"/>
-      <w:r>
-        <w:t xml:space="preserve"> not well suited to hierarchical data storage.</w:t>
+        <w:t>CSV / TSV file formats can store meta data, but do not have a robust schema framework (though schema frameworks do exist), but  are not well suited to hierarchical data storage.</w:t>
       </w:r>
     </w:p>
     <w:p/>
@@ -11066,26 +9940,10 @@
         <w:t xml:space="preserve"> </w:t>
       </w:r>
       <w:r>
-        <w:t xml:space="preserve"> That is, the CSV is internally converted to JavaScript arrays that are equal to a </w:t>
-      </w:r>
-      <w:proofErr w:type="gramStart"/>
-      <w:r>
-        <w:t>JSON, and</w:t>
-      </w:r>
-      <w:proofErr w:type="gramEnd"/>
-      <w:r>
-        <w:t xml:space="preserve"> then treated as a JSON. </w:t>
-      </w:r>
-      <w:r>
-        <w:t xml:space="preserve">However, because of the limitations of CSV files, not </w:t>
-      </w:r>
-      <w:proofErr w:type="gramStart"/>
-      <w:r>
-        <w:t>all of</w:t>
-      </w:r>
-      <w:proofErr w:type="gramEnd"/>
-      <w:r>
-        <w:t xml:space="preserve"> the fields </w:t>
+        <w:t xml:space="preserve"> That is, the CSV is internally converted to JavaScript arrays that are equal to a JSON, and then treated as a JSON. </w:t>
+      </w:r>
+      <w:r>
+        <w:t xml:space="preserve">However, because of the limitations of CSV files, not all of the fields </w:t>
       </w:r>
       <w:r>
         <w:t xml:space="preserve">are editable through </w:t>
@@ -11138,23 +9996,7 @@
     <w:p/>
     <w:p>
       <w:r>
-        <w:t xml:space="preserve">The Schema </w:t>
-      </w:r>
-      <w:proofErr w:type="gramStart"/>
-      <w:r>
-        <w:t>are</w:t>
-      </w:r>
-      <w:proofErr w:type="gramEnd"/>
-      <w:r>
-        <w:t xml:space="preserve"> also created in a hierarchical way, which we explain here.  The way hierarchical schema </w:t>
-      </w:r>
-      <w:proofErr w:type="gramStart"/>
-      <w:r>
-        <w:t>are</w:t>
-      </w:r>
-      <w:proofErr w:type="gramEnd"/>
-      <w:r>
-        <w:t xml:space="preserve"> treated in YAML and JSON are different. YAML allows flexible ‘importing’ of fields from ‘parent’ Schema. With JSON Schema, the concept of a ‘parent’ schema does not exist: the analogous feature is to use the $ref keyword in such a way that requires the record to conform to </w:t>
+        <w:t xml:space="preserve">The Schema are also created in a hierarchical way, which we explain here.  The way hierarchical schema are treated in YAML and JSON are different. YAML allows flexible ‘importing’ of fields from ‘parent’ Schema. With JSON Schema, the concept of a ‘parent’ schema does not exist: the analogous feature is to use the $ref keyword in such a way that requires the record to conform to </w:t>
       </w:r>
       <w:r>
         <w:rPr>
@@ -11163,21 +10005,8 @@
         </w:rPr>
         <w:t xml:space="preserve">both </w:t>
       </w:r>
-      <w:proofErr w:type="gramStart"/>
-      <w:r>
-        <w:t>schema</w:t>
-      </w:r>
-      <w:proofErr w:type="gramEnd"/>
-      <w:r>
-        <w:t xml:space="preserve"> completely. </w:t>
-      </w:r>
-      <w:proofErr w:type="gramStart"/>
-      <w:r>
-        <w:t>In order to</w:t>
-      </w:r>
-      <w:proofErr w:type="gramEnd"/>
-      <w:r>
-        <w:t xml:space="preserve"> circumvent the lack of parent schema in JSON Schema,</w:t>
+      <w:r>
+        <w:t>schema completely. In order to circumvent the lack of parent schema in JSON Schema,</w:t>
       </w:r>
       <w:r>
         <w:t xml:space="preserve"> and to maintain facile compatibility with the CSV method of creating records,</w:t>
@@ -11186,11 +10015,7 @@
         <w:t xml:space="preserve"> the current </w:t>
       </w:r>
       <w:r>
-        <w:t xml:space="preserve">solution is to make child schema include all fields from </w:t>
-      </w:r>
-      <w:r>
-        <w:lastRenderedPageBreak/>
-        <w:t>the parent schema and to give the child schema filenames that include the parent schema</w:t>
+        <w:t>solution is to make child schema include all fields from the parent schema and to give the child schema filenames that include the parent schema</w:t>
       </w:r>
       <w:r>
         <w:t xml:space="preserve"> after a double-underscore separator</w:t>
@@ -11207,14 +10032,9 @@
       </w:r>
       <w:proofErr w:type="spellEnd"/>
       <w:r>
-        <w:t xml:space="preserve"> and DRIFTS__</w:t>
-      </w:r>
-      <w:proofErr w:type="gramStart"/>
-      <w:r>
-        <w:t>IR__</w:t>
-      </w:r>
-      <w:proofErr w:type="spellStart"/>
-      <w:proofErr w:type="gramEnd"/>
+        <w:t xml:space="preserve"> and DRIFTS__IR__</w:t>
+      </w:r>
+      <w:proofErr w:type="spellStart"/>
       <w:r>
         <w:t>vibrational_spectrum</w:t>
       </w:r>
@@ -11228,15 +10048,7 @@
       </w:r>
       <w:proofErr w:type="spellEnd"/>
       <w:r>
-        <w:t xml:space="preserve"> </w:t>
-      </w:r>
-      <w:proofErr w:type="gramStart"/>
-      <w:r>
-        <w:t>and also</w:t>
-      </w:r>
-      <w:proofErr w:type="gramEnd"/>
-      <w:r>
-        <w:t xml:space="preserve"> a subset of </w:t>
+        <w:t xml:space="preserve"> and also a subset of </w:t>
       </w:r>
       <w:proofErr w:type="spellStart"/>
       <w:r>
@@ -11347,13 +10159,8 @@
       <w:pPr>
         <w:pStyle w:val="NormalWeb"/>
       </w:pPr>
-      <w:proofErr w:type="gramStart"/>
-      <w:r>
-        <w:t>THE UNLICENSE</w:t>
-      </w:r>
-      <w:proofErr w:type="gramEnd"/>
-      <w:r>
-        <w:t xml:space="preserve"> This is free and unencumbered software released into the public domain.</w:t>
+      <w:r>
+        <w:t>THE UNLICENSE This is free and unencumbered software released into the public domain.</w:t>
       </w:r>
     </w:p>
     <w:p>
@@ -11369,15 +10176,7 @@
         <w:pStyle w:val="NormalWeb"/>
       </w:pPr>
       <w:r>
-        <w:t xml:space="preserve">In jurisdictions that recognize copyright laws, the author or authors of this software dedicate </w:t>
-      </w:r>
-      <w:proofErr w:type="gramStart"/>
-      <w:r>
-        <w:t>any and all</w:t>
-      </w:r>
-      <w:proofErr w:type="gramEnd"/>
-      <w:r>
-        <w:t xml:space="preserve"> copyright interest in the software to the public domain. We make this dedication for the benefit of the public at large and to the detriment of our heirs and successors. We intend this dedication to be an overt act of relinquishment in perpetuity of all present and future rights to this software under copyright law.</w:t>
+        <w:t>In jurisdictions that recognize copyright laws, the author or authors of this software dedicate any and all copyright interest in the software to the public domain. We make this dedication for the benefit of the public at large and to the detriment of our heirs and successors. We intend this dedication to be an overt act of relinquishment in perpetuity of all present and future rights to this software under copyright law.</w:t>
       </w:r>
     </w:p>
     <w:p>
@@ -11385,23 +10184,11 @@
         <w:pStyle w:val="NormalWeb"/>
       </w:pPr>
       <w:r>
-        <w:t xml:space="preserve">THE SOFTWARE IS PROVIDED "AS IS", WITHOUT WARRANTY OF ANY KIND, EXPRESS OR IMPLIED, INCLUDING BUT NOT LIMITED TO THE WARRANTIES OF MERCHANTABILITY, FITNESS FOR A PARTICULAR PURPOSE AND NONINFRINGEMENT. IN NO EVENT SHALL THE AUTHORS BE LIABLE FOR ANY CLAIM, DAMAGES OR OTHER LIABILITY, WHETHER IN AN ACTION OF CONTRACT, TORT OR OTHERWISE, ARISING FROM, OUT OF OR IN CONNECTION WITH </w:t>
-      </w:r>
-      <w:proofErr w:type="gramStart"/>
-      <w:r>
-        <w:t>THE SOFTWARE</w:t>
-      </w:r>
-      <w:proofErr w:type="gramEnd"/>
-      <w:r>
-        <w:t xml:space="preserve"> OR </w:t>
-      </w:r>
-      <w:proofErr w:type="gramStart"/>
-      <w:r>
-        <w:t>THE USE</w:t>
-      </w:r>
-      <w:proofErr w:type="gramEnd"/>
-      <w:r>
-        <w:t xml:space="preserve"> OR OTHER DEALINGS IN THE SOFTWARE.</w:t>
+        <w:t xml:space="preserve">THE SOFTWARE IS PROVIDED "AS IS", WITHOUT WARRANTY OF ANY KIND, EXPRESS OR IMPLIED, INCLUDING BUT NOT LIMITED TO THE WARRANTIES OF MERCHANTABILITY, FITNESS FOR A PARTICULAR PURPOSE AND </w:t>
+      </w:r>
+      <w:r>
+        <w:lastRenderedPageBreak/>
+        <w:t>NONINFRINGEMENT. IN NO EVENT SHALL THE AUTHORS BE LIABLE FOR ANY CLAIM, DAMAGES OR OTHER LIABILITY, WHETHER IN AN ACTION OF CONTRACT, TORT OR OTHERWISE, ARISING FROM, OUT OF OR IN CONNECTION WITH THE SOFTWARE OR THE USE OR OTHER DEALINGS IN THE SOFTWARE.</w:t>
       </w:r>
     </w:p>
     <w:p>
@@ -11411,7 +10198,7 @@
       <w:r>
         <w:t xml:space="preserve">For more information, please refer to </w:t>
       </w:r>
-      <w:hyperlink r:id="rId43" w:history="1">
+      <w:hyperlink r:id="rId46" w:history="1">
         <w:r>
           <w:rPr>
             <w:rStyle w:val="Hyperlink"/>
@@ -11483,8 +10270,8 @@
     </w:p>
     <w:p/>
     <w:sectPr>
-      <w:headerReference w:type="default" r:id="rId44"/>
-      <w:footerReference w:type="default" r:id="rId45"/>
+      <w:headerReference w:type="default" r:id="rId47"/>
+      <w:footerReference w:type="default" r:id="rId48"/>
       <w:pgSz w:w="12240" w:h="15840"/>
       <w:pgMar w:top="1440" w:right="1440" w:bottom="1440" w:left="1440" w:header="720" w:footer="720" w:gutter="0"/>
       <w:cols w:space="720"/>

--- a/Manual.docx
+++ b/Manual.docx
@@ -199,7 +199,7 @@
           <w:r>
             <w:fldChar w:fldCharType="separate"/>
           </w:r>
-          <w:hyperlink w:anchor="_Toc195822719" w:history="1">
+          <w:hyperlink w:anchor="_Toc195876913" w:history="1">
             <w:r>
               <w:rPr>
                 <w:rStyle w:val="Hyperlink"/>
@@ -226,7 +226,7 @@
                 <w:noProof/>
                 <w:webHidden/>
               </w:rPr>
-              <w:instrText xml:space="preserve"> PAGEREF _Toc195822719 \h </w:instrText>
+              <w:instrText xml:space="preserve"> PAGEREF _Toc195876913 \h </w:instrText>
             </w:r>
             <w:r>
               <w:rPr>
@@ -272,7 +272,7 @@
               <w14:ligatures w14:val="standardContextual"/>
             </w:rPr>
           </w:pPr>
-          <w:hyperlink w:anchor="_Toc195822720" w:history="1">
+          <w:hyperlink w:anchor="_Toc195876914" w:history="1">
             <w:r>
               <w:rPr>
                 <w:rStyle w:val="Hyperlink"/>
@@ -299,7 +299,7 @@
                 <w:noProof/>
                 <w:webHidden/>
               </w:rPr>
-              <w:instrText xml:space="preserve"> PAGEREF _Toc195822720 \h </w:instrText>
+              <w:instrText xml:space="preserve"> PAGEREF _Toc195876914 \h </w:instrText>
             </w:r>
             <w:r>
               <w:rPr>
@@ -345,7 +345,7 @@
               <w14:ligatures w14:val="standardContextual"/>
             </w:rPr>
           </w:pPr>
-          <w:hyperlink w:anchor="_Toc195822721" w:history="1">
+          <w:hyperlink w:anchor="_Toc195876915" w:history="1">
             <w:r>
               <w:rPr>
                 <w:rStyle w:val="Hyperlink"/>
@@ -372,7 +372,7 @@
                 <w:noProof/>
                 <w:webHidden/>
               </w:rPr>
-              <w:instrText xml:space="preserve"> PAGEREF _Toc195822721 \h </w:instrText>
+              <w:instrText xml:space="preserve"> PAGEREF _Toc195876915 \h </w:instrText>
             </w:r>
             <w:r>
               <w:rPr>
@@ -418,7 +418,7 @@
               <w14:ligatures w14:val="standardContextual"/>
             </w:rPr>
           </w:pPr>
-          <w:hyperlink w:anchor="_Toc195822722" w:history="1">
+          <w:hyperlink w:anchor="_Toc195876916" w:history="1">
             <w:r>
               <w:rPr>
                 <w:rStyle w:val="Hyperlink"/>
@@ -445,7 +445,7 @@
                 <w:noProof/>
                 <w:webHidden/>
               </w:rPr>
-              <w:instrText xml:space="preserve"> PAGEREF _Toc195822722 \h </w:instrText>
+              <w:instrText xml:space="preserve"> PAGEREF _Toc195876916 \h </w:instrText>
             </w:r>
             <w:r>
               <w:rPr>
@@ -491,7 +491,7 @@
               <w14:ligatures w14:val="standardContextual"/>
             </w:rPr>
           </w:pPr>
-          <w:hyperlink w:anchor="_Toc195822723" w:history="1">
+          <w:hyperlink w:anchor="_Toc195876917" w:history="1">
             <w:r>
               <w:rPr>
                 <w:rStyle w:val="Hyperlink"/>
@@ -518,7 +518,7 @@
                 <w:noProof/>
                 <w:webHidden/>
               </w:rPr>
-              <w:instrText xml:space="preserve"> PAGEREF _Toc195822723 \h </w:instrText>
+              <w:instrText xml:space="preserve"> PAGEREF _Toc195876917 \h </w:instrText>
             </w:r>
             <w:r>
               <w:rPr>
@@ -564,7 +564,7 @@
               <w14:ligatures w14:val="standardContextual"/>
             </w:rPr>
           </w:pPr>
-          <w:hyperlink w:anchor="_Toc195822724" w:history="1">
+          <w:hyperlink w:anchor="_Toc195876918" w:history="1">
             <w:r>
               <w:rPr>
                 <w:rStyle w:val="Hyperlink"/>
@@ -591,7 +591,7 @@
                 <w:noProof/>
                 <w:webHidden/>
               </w:rPr>
-              <w:instrText xml:space="preserve"> PAGEREF _Toc195822724 \h </w:instrText>
+              <w:instrText xml:space="preserve"> PAGEREF _Toc195876918 \h </w:instrText>
             </w:r>
             <w:r>
               <w:rPr>
@@ -637,7 +637,7 @@
               <w14:ligatures w14:val="standardContextual"/>
             </w:rPr>
           </w:pPr>
-          <w:hyperlink w:anchor="_Toc195822725" w:history="1">
+          <w:hyperlink w:anchor="_Toc195876919" w:history="1">
             <w:r>
               <w:rPr>
                 <w:rStyle w:val="Hyperlink"/>
@@ -664,7 +664,7 @@
                 <w:noProof/>
                 <w:webHidden/>
               </w:rPr>
-              <w:instrText xml:space="preserve"> PAGEREF _Toc195822725 \h </w:instrText>
+              <w:instrText xml:space="preserve"> PAGEREF _Toc195876919 \h </w:instrText>
             </w:r>
             <w:r>
               <w:rPr>
@@ -710,7 +710,7 @@
               <w14:ligatures w14:val="standardContextual"/>
             </w:rPr>
           </w:pPr>
-          <w:hyperlink w:anchor="_Toc195822726" w:history="1">
+          <w:hyperlink w:anchor="_Toc195876920" w:history="1">
             <w:r>
               <w:rPr>
                 <w:rStyle w:val="Hyperlink"/>
@@ -737,7 +737,7 @@
                 <w:noProof/>
                 <w:webHidden/>
               </w:rPr>
-              <w:instrText xml:space="preserve"> PAGEREF _Toc195822726 \h </w:instrText>
+              <w:instrText xml:space="preserve"> PAGEREF _Toc195876920 \h </w:instrText>
             </w:r>
             <w:r>
               <w:rPr>
@@ -783,7 +783,7 @@
               <w14:ligatures w14:val="standardContextual"/>
             </w:rPr>
           </w:pPr>
-          <w:hyperlink w:anchor="_Toc195822727" w:history="1">
+          <w:hyperlink w:anchor="_Toc195876921" w:history="1">
             <w:r>
               <w:rPr>
                 <w:rStyle w:val="Hyperlink"/>
@@ -810,7 +810,7 @@
                 <w:noProof/>
                 <w:webHidden/>
               </w:rPr>
-              <w:instrText xml:space="preserve"> PAGEREF _Toc195822727 \h </w:instrText>
+              <w:instrText xml:space="preserve"> PAGEREF _Toc195876921 \h </w:instrText>
             </w:r>
             <w:r>
               <w:rPr>
@@ -856,7 +856,7 @@
               <w14:ligatures w14:val="standardContextual"/>
             </w:rPr>
           </w:pPr>
-          <w:hyperlink w:anchor="_Toc195822728" w:history="1">
+          <w:hyperlink w:anchor="_Toc195876922" w:history="1">
             <w:r>
               <w:rPr>
                 <w:rStyle w:val="Hyperlink"/>
@@ -883,7 +883,7 @@
                 <w:noProof/>
                 <w:webHidden/>
               </w:rPr>
-              <w:instrText xml:space="preserve"> PAGEREF _Toc195822728 \h </w:instrText>
+              <w:instrText xml:space="preserve"> PAGEREF _Toc195876922 \h </w:instrText>
             </w:r>
             <w:r>
               <w:rPr>
@@ -929,7 +929,7 @@
               <w14:ligatures w14:val="standardContextual"/>
             </w:rPr>
           </w:pPr>
-          <w:hyperlink w:anchor="_Toc195822729" w:history="1">
+          <w:hyperlink w:anchor="_Toc195876923" w:history="1">
             <w:r>
               <w:rPr>
                 <w:rStyle w:val="Hyperlink"/>
@@ -956,7 +956,7 @@
                 <w:noProof/>
                 <w:webHidden/>
               </w:rPr>
-              <w:instrText xml:space="preserve"> PAGEREF _Toc195822729 \h </w:instrText>
+              <w:instrText xml:space="preserve"> PAGEREF _Toc195876923 \h </w:instrText>
             </w:r>
             <w:r>
               <w:rPr>
@@ -1002,7 +1002,7 @@
               <w14:ligatures w14:val="standardContextual"/>
             </w:rPr>
           </w:pPr>
-          <w:hyperlink w:anchor="_Toc195822730" w:history="1">
+          <w:hyperlink w:anchor="_Toc195876924" w:history="1">
             <w:r>
               <w:rPr>
                 <w:rStyle w:val="Hyperlink"/>
@@ -1029,7 +1029,7 @@
                 <w:noProof/>
                 <w:webHidden/>
               </w:rPr>
-              <w:instrText xml:space="preserve"> PAGEREF _Toc195822730 \h </w:instrText>
+              <w:instrText xml:space="preserve"> PAGEREF _Toc195876924 \h </w:instrText>
             </w:r>
             <w:r>
               <w:rPr>
@@ -1075,13 +1075,13 @@
               <w14:ligatures w14:val="standardContextual"/>
             </w:rPr>
           </w:pPr>
-          <w:hyperlink w:anchor="_Toc195822731" w:history="1">
+          <w:hyperlink w:anchor="_Toc195876925" w:history="1">
             <w:r>
               <w:rPr>
                 <w:rStyle w:val="Hyperlink"/>
                 <w:noProof/>
               </w:rPr>
-              <w:t>3. Usability Considerations for how JSONGrapher was Designed</w:t>
+              <w:t>2. Javascript Simulation Calls</w:t>
             </w:r>
             <w:r>
               <w:rPr>
@@ -1102,7 +1102,7 @@
                 <w:noProof/>
                 <w:webHidden/>
               </w:rPr>
-              <w:instrText xml:space="preserve"> PAGEREF _Toc195822731 \h </w:instrText>
+              <w:instrText xml:space="preserve"> PAGEREF _Toc195876925 \h </w:instrText>
             </w:r>
             <w:r>
               <w:rPr>
@@ -1148,13 +1148,13 @@
               <w14:ligatures w14:val="standardContextual"/>
             </w:rPr>
           </w:pPr>
-          <w:hyperlink w:anchor="_Toc195822732" w:history="1">
+          <w:hyperlink w:anchor="_Toc195876926" w:history="1">
             <w:r>
               <w:rPr>
                 <w:rStyle w:val="Hyperlink"/>
                 <w:noProof/>
               </w:rPr>
-              <w:t>4. Technical Considerations for how JSONGrapher was designed: File Formats and Schema</w:t>
+              <w:t>2. Https Calls for Simulations by other Languages)</w:t>
             </w:r>
             <w:r>
               <w:rPr>
@@ -1175,7 +1175,7 @@
                 <w:noProof/>
                 <w:webHidden/>
               </w:rPr>
-              <w:instrText xml:space="preserve"> PAGEREF _Toc195822732 \h </w:instrText>
+              <w:instrText xml:space="preserve"> PAGEREF _Toc195876926 \h </w:instrText>
             </w:r>
             <w:r>
               <w:rPr>
@@ -1195,7 +1195,7 @@
                 <w:noProof/>
                 <w:webHidden/>
               </w:rPr>
-              <w:t>10</w:t>
+              <w:t>12</w:t>
             </w:r>
             <w:r>
               <w:rPr>
@@ -1221,13 +1221,13 @@
               <w14:ligatures w14:val="standardContextual"/>
             </w:rPr>
           </w:pPr>
-          <w:hyperlink w:anchor="_Toc195822733" w:history="1">
+          <w:hyperlink w:anchor="_Toc195876927" w:history="1">
             <w:r>
               <w:rPr>
                 <w:rStyle w:val="Hyperlink"/>
                 <w:noProof/>
               </w:rPr>
-              <w:t>5. License</w:t>
+              <w:t>2. Python Simulation Calls (run on your own computer)</w:t>
             </w:r>
             <w:r>
               <w:rPr>
@@ -1248,7 +1248,7 @@
                 <w:noProof/>
                 <w:webHidden/>
               </w:rPr>
-              <w:instrText xml:space="preserve"> PAGEREF _Toc195822733 \h </w:instrText>
+              <w:instrText xml:space="preserve"> PAGEREF _Toc195876927 \h </w:instrText>
             </w:r>
             <w:r>
               <w:rPr>
@@ -1268,7 +1268,226 @@
                 <w:noProof/>
                 <w:webHidden/>
               </w:rPr>
-              <w:t>11</w:t>
+              <w:t>13</w:t>
+            </w:r>
+            <w:r>
+              <w:rPr>
+                <w:noProof/>
+                <w:webHidden/>
+              </w:rPr>
+              <w:fldChar w:fldCharType="end"/>
+            </w:r>
+          </w:hyperlink>
+        </w:p>
+        <w:p>
+          <w:pPr>
+            <w:pStyle w:val="TOC2"/>
+            <w:tabs>
+              <w:tab w:val="right" w:leader="dot" w:pos="9350"/>
+            </w:tabs>
+            <w:rPr>
+              <w:rFonts w:eastAsiaTheme="minorEastAsia"/>
+              <w:noProof/>
+              <w:kern w:val="2"/>
+              <w:sz w:val="24"/>
+              <w:szCs w:val="24"/>
+              <w14:ligatures w14:val="standardContextual"/>
+            </w:rPr>
+          </w:pPr>
+          <w:hyperlink w:anchor="_Toc195876928" w:history="1">
+            <w:r>
+              <w:rPr>
+                <w:rStyle w:val="Hyperlink"/>
+                <w:noProof/>
+              </w:rPr>
+              <w:t>Basic Conceptual Steps</w:t>
+            </w:r>
+            <w:r>
+              <w:rPr>
+                <w:noProof/>
+                <w:webHidden/>
+              </w:rPr>
+              <w:tab/>
+            </w:r>
+            <w:r>
+              <w:rPr>
+                <w:noProof/>
+                <w:webHidden/>
+              </w:rPr>
+              <w:fldChar w:fldCharType="begin"/>
+            </w:r>
+            <w:r>
+              <w:rPr>
+                <w:noProof/>
+                <w:webHidden/>
+              </w:rPr>
+              <w:instrText xml:space="preserve"> PAGEREF _Toc195876928 \h </w:instrText>
+            </w:r>
+            <w:r>
+              <w:rPr>
+                <w:noProof/>
+                <w:webHidden/>
+              </w:rPr>
+            </w:r>
+            <w:r>
+              <w:rPr>
+                <w:noProof/>
+                <w:webHidden/>
+              </w:rPr>
+              <w:fldChar w:fldCharType="separate"/>
+            </w:r>
+            <w:r>
+              <w:rPr>
+                <w:noProof/>
+                <w:webHidden/>
+              </w:rPr>
+              <w:t>13</w:t>
+            </w:r>
+            <w:r>
+              <w:rPr>
+                <w:noProof/>
+                <w:webHidden/>
+              </w:rPr>
+              <w:fldChar w:fldCharType="end"/>
+            </w:r>
+          </w:hyperlink>
+        </w:p>
+        <w:p>
+          <w:pPr>
+            <w:pStyle w:val="TOC2"/>
+            <w:tabs>
+              <w:tab w:val="right" w:leader="dot" w:pos="9350"/>
+            </w:tabs>
+            <w:rPr>
+              <w:rFonts w:eastAsiaTheme="minorEastAsia"/>
+              <w:noProof/>
+              <w:kern w:val="2"/>
+              <w:sz w:val="24"/>
+              <w:szCs w:val="24"/>
+              <w14:ligatures w14:val="standardContextual"/>
+            </w:rPr>
+          </w:pPr>
+          <w:hyperlink w:anchor="_Toc195876929" w:history="1">
+            <w:r>
+              <w:rPr>
+                <w:rStyle w:val="Hyperlink"/>
+                <w:noProof/>
+              </w:rPr>
+              <w:t>Demonstration (will require two separate command prompts).</w:t>
+            </w:r>
+            <w:r>
+              <w:rPr>
+                <w:noProof/>
+                <w:webHidden/>
+              </w:rPr>
+              <w:tab/>
+            </w:r>
+            <w:r>
+              <w:rPr>
+                <w:noProof/>
+                <w:webHidden/>
+              </w:rPr>
+              <w:fldChar w:fldCharType="begin"/>
+            </w:r>
+            <w:r>
+              <w:rPr>
+                <w:noProof/>
+                <w:webHidden/>
+              </w:rPr>
+              <w:instrText xml:space="preserve"> PAGEREF _Toc195876929 \h </w:instrText>
+            </w:r>
+            <w:r>
+              <w:rPr>
+                <w:noProof/>
+                <w:webHidden/>
+              </w:rPr>
+            </w:r>
+            <w:r>
+              <w:rPr>
+                <w:noProof/>
+                <w:webHidden/>
+              </w:rPr>
+              <w:fldChar w:fldCharType="separate"/>
+            </w:r>
+            <w:r>
+              <w:rPr>
+                <w:noProof/>
+                <w:webHidden/>
+              </w:rPr>
+              <w:t>13</w:t>
+            </w:r>
+            <w:r>
+              <w:rPr>
+                <w:noProof/>
+                <w:webHidden/>
+              </w:rPr>
+              <w:fldChar w:fldCharType="end"/>
+            </w:r>
+          </w:hyperlink>
+        </w:p>
+        <w:p>
+          <w:pPr>
+            <w:pStyle w:val="TOC2"/>
+            <w:tabs>
+              <w:tab w:val="right" w:leader="dot" w:pos="9350"/>
+            </w:tabs>
+            <w:rPr>
+              <w:rFonts w:eastAsiaTheme="minorEastAsia"/>
+              <w:noProof/>
+              <w:kern w:val="2"/>
+              <w:sz w:val="24"/>
+              <w:szCs w:val="24"/>
+              <w14:ligatures w14:val="standardContextual"/>
+            </w:rPr>
+          </w:pPr>
+          <w:hyperlink w:anchor="_Toc195876930" w:history="1">
+            <w:r>
+              <w:rPr>
+                <w:rStyle w:val="Hyperlink"/>
+                <w:noProof/>
+              </w:rPr>
+              <w:t>Key Details To Making Your Own</w:t>
+            </w:r>
+            <w:r>
+              <w:rPr>
+                <w:noProof/>
+                <w:webHidden/>
+              </w:rPr>
+              <w:tab/>
+            </w:r>
+            <w:r>
+              <w:rPr>
+                <w:noProof/>
+                <w:webHidden/>
+              </w:rPr>
+              <w:fldChar w:fldCharType="begin"/>
+            </w:r>
+            <w:r>
+              <w:rPr>
+                <w:noProof/>
+                <w:webHidden/>
+              </w:rPr>
+              <w:instrText xml:space="preserve"> PAGEREF _Toc195876930 \h </w:instrText>
+            </w:r>
+            <w:r>
+              <w:rPr>
+                <w:noProof/>
+                <w:webHidden/>
+              </w:rPr>
+            </w:r>
+            <w:r>
+              <w:rPr>
+                <w:noProof/>
+                <w:webHidden/>
+              </w:rPr>
+              <w:fldChar w:fldCharType="separate"/>
+            </w:r>
+            <w:r>
+              <w:rPr>
+                <w:noProof/>
+                <w:webHidden/>
+              </w:rPr>
+              <w:t>14</w:t>
             </w:r>
             <w:r>
               <w:rPr>
@@ -1294,12 +1513,231 @@
               <w14:ligatures w14:val="standardContextual"/>
             </w:rPr>
           </w:pPr>
-          <w:hyperlink w:anchor="_Toc195822734" w:history="1">
+          <w:hyperlink w:anchor="_Toc195876931" w:history="1">
             <w:r>
               <w:rPr>
                 <w:rStyle w:val="Hyperlink"/>
                 <w:noProof/>
               </w:rPr>
+              <w:t>3. Usability Considerations for how JSONGrapher was Designed</w:t>
+            </w:r>
+            <w:r>
+              <w:rPr>
+                <w:noProof/>
+                <w:webHidden/>
+              </w:rPr>
+              <w:tab/>
+            </w:r>
+            <w:r>
+              <w:rPr>
+                <w:noProof/>
+                <w:webHidden/>
+              </w:rPr>
+              <w:fldChar w:fldCharType="begin"/>
+            </w:r>
+            <w:r>
+              <w:rPr>
+                <w:noProof/>
+                <w:webHidden/>
+              </w:rPr>
+              <w:instrText xml:space="preserve"> PAGEREF _Toc195876931 \h </w:instrText>
+            </w:r>
+            <w:r>
+              <w:rPr>
+                <w:noProof/>
+                <w:webHidden/>
+              </w:rPr>
+            </w:r>
+            <w:r>
+              <w:rPr>
+                <w:noProof/>
+                <w:webHidden/>
+              </w:rPr>
+              <w:fldChar w:fldCharType="separate"/>
+            </w:r>
+            <w:r>
+              <w:rPr>
+                <w:noProof/>
+                <w:webHidden/>
+              </w:rPr>
+              <w:t>16</w:t>
+            </w:r>
+            <w:r>
+              <w:rPr>
+                <w:noProof/>
+                <w:webHidden/>
+              </w:rPr>
+              <w:fldChar w:fldCharType="end"/>
+            </w:r>
+          </w:hyperlink>
+        </w:p>
+        <w:p>
+          <w:pPr>
+            <w:pStyle w:val="TOC1"/>
+            <w:tabs>
+              <w:tab w:val="right" w:leader="dot" w:pos="9350"/>
+            </w:tabs>
+            <w:rPr>
+              <w:rFonts w:eastAsiaTheme="minorEastAsia"/>
+              <w:noProof/>
+              <w:kern w:val="2"/>
+              <w:sz w:val="24"/>
+              <w:szCs w:val="24"/>
+              <w14:ligatures w14:val="standardContextual"/>
+            </w:rPr>
+          </w:pPr>
+          <w:hyperlink w:anchor="_Toc195876932" w:history="1">
+            <w:r>
+              <w:rPr>
+                <w:rStyle w:val="Hyperlink"/>
+                <w:noProof/>
+              </w:rPr>
+              <w:t>4. Technical Considerations for how JSONGrapher was designed: File Formats and Schema</w:t>
+            </w:r>
+            <w:r>
+              <w:rPr>
+                <w:noProof/>
+                <w:webHidden/>
+              </w:rPr>
+              <w:tab/>
+            </w:r>
+            <w:r>
+              <w:rPr>
+                <w:noProof/>
+                <w:webHidden/>
+              </w:rPr>
+              <w:fldChar w:fldCharType="begin"/>
+            </w:r>
+            <w:r>
+              <w:rPr>
+                <w:noProof/>
+                <w:webHidden/>
+              </w:rPr>
+              <w:instrText xml:space="preserve"> PAGEREF _Toc195876932 \h </w:instrText>
+            </w:r>
+            <w:r>
+              <w:rPr>
+                <w:noProof/>
+                <w:webHidden/>
+              </w:rPr>
+            </w:r>
+            <w:r>
+              <w:rPr>
+                <w:noProof/>
+                <w:webHidden/>
+              </w:rPr>
+              <w:fldChar w:fldCharType="separate"/>
+            </w:r>
+            <w:r>
+              <w:rPr>
+                <w:noProof/>
+                <w:webHidden/>
+              </w:rPr>
+              <w:t>16</w:t>
+            </w:r>
+            <w:r>
+              <w:rPr>
+                <w:noProof/>
+                <w:webHidden/>
+              </w:rPr>
+              <w:fldChar w:fldCharType="end"/>
+            </w:r>
+          </w:hyperlink>
+        </w:p>
+        <w:p>
+          <w:pPr>
+            <w:pStyle w:val="TOC1"/>
+            <w:tabs>
+              <w:tab w:val="right" w:leader="dot" w:pos="9350"/>
+            </w:tabs>
+            <w:rPr>
+              <w:rFonts w:eastAsiaTheme="minorEastAsia"/>
+              <w:noProof/>
+              <w:kern w:val="2"/>
+              <w:sz w:val="24"/>
+              <w:szCs w:val="24"/>
+              <w14:ligatures w14:val="standardContextual"/>
+            </w:rPr>
+          </w:pPr>
+          <w:hyperlink w:anchor="_Toc195876933" w:history="1">
+            <w:r>
+              <w:rPr>
+                <w:rStyle w:val="Hyperlink"/>
+                <w:noProof/>
+              </w:rPr>
+              <w:t>5. License</w:t>
+            </w:r>
+            <w:r>
+              <w:rPr>
+                <w:noProof/>
+                <w:webHidden/>
+              </w:rPr>
+              <w:tab/>
+            </w:r>
+            <w:r>
+              <w:rPr>
+                <w:noProof/>
+                <w:webHidden/>
+              </w:rPr>
+              <w:fldChar w:fldCharType="begin"/>
+            </w:r>
+            <w:r>
+              <w:rPr>
+                <w:noProof/>
+                <w:webHidden/>
+              </w:rPr>
+              <w:instrText xml:space="preserve"> PAGEREF _Toc195876933 \h </w:instrText>
+            </w:r>
+            <w:r>
+              <w:rPr>
+                <w:noProof/>
+                <w:webHidden/>
+              </w:rPr>
+            </w:r>
+            <w:r>
+              <w:rPr>
+                <w:noProof/>
+                <w:webHidden/>
+              </w:rPr>
+              <w:fldChar w:fldCharType="separate"/>
+            </w:r>
+            <w:r>
+              <w:rPr>
+                <w:noProof/>
+                <w:webHidden/>
+              </w:rPr>
+              <w:t>17</w:t>
+            </w:r>
+            <w:r>
+              <w:rPr>
+                <w:noProof/>
+                <w:webHidden/>
+              </w:rPr>
+              <w:fldChar w:fldCharType="end"/>
+            </w:r>
+          </w:hyperlink>
+        </w:p>
+        <w:p>
+          <w:pPr>
+            <w:pStyle w:val="TOC1"/>
+            <w:tabs>
+              <w:tab w:val="right" w:leader="dot" w:pos="9350"/>
+            </w:tabs>
+            <w:rPr>
+              <w:rFonts w:eastAsiaTheme="minorEastAsia"/>
+              <w:noProof/>
+              <w:kern w:val="2"/>
+              <w:sz w:val="24"/>
+              <w:szCs w:val="24"/>
+              <w14:ligatures w14:val="standardContextual"/>
+            </w:rPr>
+         